--- a/UserManual.docx
+++ b/UserManual.docx
@@ -13,7 +13,7 @@
         <w:rPr>
           <w:lang w:val="en-US"/>
         </w:rPr>
-        <w:t>CAPA</w:t>
+        <w:t>User Manual</w:t>
       </w:r>
     </w:p>
     <w:p>
@@ -242,7 +242,6 @@
     </w:p>
     <w:p>
       <w:pPr>
-        <w:jc w:val="center"/>
         <w:rPr>
           <w:lang w:val="en-US"/>
         </w:rPr>
@@ -883,21 +882,7 @@
         <w:rPr>
           <w:lang w:val="en-US"/>
         </w:rPr>
-        <w:t xml:space="preserve">System Overview (overall description of the application: objectives and scope, </w:t>
-      </w:r>
-      <w:proofErr w:type="gramStart"/>
-      <w:r>
-        <w:rPr>
-          <w:lang w:val="en-US"/>
-        </w:rPr>
-        <w:t>structure</w:t>
-      </w:r>
-      <w:proofErr w:type="gramEnd"/>
-      <w:r>
-        <w:rPr>
-          <w:lang w:val="en-US"/>
-        </w:rPr>
-        <w:t xml:space="preserve"> and main features, highlighting the core modules, using a diagram) </w:t>
+        <w:t xml:space="preserve">System Overview (overall description of the application: objectives and scope, structure and main features, highlighting the core modules, using a diagram) </w:t>
       </w:r>
     </w:p>
     <w:p>
@@ -2785,6 +2770,56 @@
     </w:sectPr>
   </w:body>
 </w:document>
+</file>
+
+<file path=word/endnotes.xml><?xml version="1.0" encoding="utf-8"?>
+<w:endnotes xmlns:wpc="http://schemas.microsoft.com/office/word/2010/wordprocessingCanvas" xmlns:cx="http://schemas.microsoft.com/office/drawing/2014/chartex" xmlns:cx1="http://schemas.microsoft.com/office/drawing/2015/9/8/chartex" xmlns:cx2="http://schemas.microsoft.com/office/drawing/2015/10/21/chartex" xmlns:cx3="http://schemas.microsoft.com/office/drawing/2016/5/9/chartex" xmlns:cx4="http://schemas.microsoft.com/office/drawing/2016/5/10/chartex" xmlns:cx5="http://schemas.microsoft.com/office/drawing/2016/5/11/chartex" xmlns:cx6="http://schemas.microsoft.com/office/drawing/2016/5/12/chartex" xmlns:cx7="http://schemas.microsoft.com/office/drawing/2016/5/13/chartex" xmlns:cx8="http://schemas.microsoft.com/office/drawing/2016/5/14/chartex" xmlns:mc="http://schemas.openxmlformats.org/markup-compatibility/2006" xmlns:aink="http://schemas.microsoft.com/office/drawing/2016/ink" xmlns:am3d="http://schemas.microsoft.com/office/drawing/2017/model3d" xmlns:o="urn:schemas-microsoft-com:office:office" xmlns:oel="http://schemas.microsoft.com/office/2019/extlst" xmlns:r="http://schemas.openxmlformats.org/officeDocument/2006/relationships" xmlns:m="http://schemas.openxmlformats.org/officeDocument/2006/math" xmlns:v="urn:schemas-microsoft-com:vml" xmlns:wp14="http://schemas.microsoft.com/office/word/2010/wordprocessingDrawing" xmlns:wp="http://schemas.openxmlformats.org/drawingml/2006/wordprocessingDrawing" xmlns:w10="urn:schemas-microsoft-com:office:word" xmlns:w="http://schemas.openxmlformats.org/wordprocessingml/2006/main" xmlns:w14="http://schemas.microsoft.com/office/word/2010/wordml" xmlns:w15="http://schemas.microsoft.com/office/word/2012/wordml" xmlns:w16cex="http://schemas.microsoft.com/office/word/2018/wordml/cex" xmlns:w16cid="http://schemas.microsoft.com/office/word/2016/wordml/cid" xmlns:w16="http://schemas.microsoft.com/office/word/2018/wordml" xmlns:w16sdtdh="http://schemas.microsoft.com/office/word/2020/wordml/sdtdatahash" xmlns:w16se="http://schemas.microsoft.com/office/word/2015/wordml/symex" xmlns:wpg="http://schemas.microsoft.com/office/word/2010/wordprocessingGroup" xmlns:wpi="http://schemas.microsoft.com/office/word/2010/wordprocessingInk" xmlns:wne="http://schemas.microsoft.com/office/word/2006/wordml" xmlns:wps="http://schemas.microsoft.com/office/word/2010/wordprocessingShape" mc:Ignorable="w14 w15 w16se w16cid w16 w16cex w16sdtdh wp14">
+  <w:endnote w:type="separator" w:id="-1">
+    <w:p>
+      <w:pPr>
+        <w:spacing w:after="0" w:line="240" w:lineRule="auto"/>
+      </w:pPr>
+      <w:r>
+        <w:separator/>
+      </w:r>
+    </w:p>
+  </w:endnote>
+  <w:endnote w:type="continuationSeparator" w:id="0">
+    <w:p>
+      <w:pPr>
+        <w:spacing w:after="0" w:line="240" w:lineRule="auto"/>
+      </w:pPr>
+      <w:r>
+        <w:continuationSeparator/>
+      </w:r>
+    </w:p>
+  </w:endnote>
+</w:endnotes>
+</file>
+
+<file path=word/footnotes.xml><?xml version="1.0" encoding="utf-8"?>
+<w:footnotes xmlns:wpc="http://schemas.microsoft.com/office/word/2010/wordprocessingCanvas" xmlns:cx="http://schemas.microsoft.com/office/drawing/2014/chartex" xmlns:cx1="http://schemas.microsoft.com/office/drawing/2015/9/8/chartex" xmlns:cx2="http://schemas.microsoft.com/office/drawing/2015/10/21/chartex" xmlns:cx3="http://schemas.microsoft.com/office/drawing/2016/5/9/chartex" xmlns:cx4="http://schemas.microsoft.com/office/drawing/2016/5/10/chartex" xmlns:cx5="http://schemas.microsoft.com/office/drawing/2016/5/11/chartex" xmlns:cx6="http://schemas.microsoft.com/office/drawing/2016/5/12/chartex" xmlns:cx7="http://schemas.microsoft.com/office/drawing/2016/5/13/chartex" xmlns:cx8="http://schemas.microsoft.com/office/drawing/2016/5/14/chartex" xmlns:mc="http://schemas.openxmlformats.org/markup-compatibility/2006" xmlns:aink="http://schemas.microsoft.com/office/drawing/2016/ink" xmlns:am3d="http://schemas.microsoft.com/office/drawing/2017/model3d" xmlns:o="urn:schemas-microsoft-com:office:office" xmlns:oel="http://schemas.microsoft.com/office/2019/extlst" xmlns:r="http://schemas.openxmlformats.org/officeDocument/2006/relationships" xmlns:m="http://schemas.openxmlformats.org/officeDocument/2006/math" xmlns:v="urn:schemas-microsoft-com:vml" xmlns:wp14="http://schemas.microsoft.com/office/word/2010/wordprocessingDrawing" xmlns:wp="http://schemas.openxmlformats.org/drawingml/2006/wordprocessingDrawing" xmlns:w10="urn:schemas-microsoft-com:office:word" xmlns:w="http://schemas.openxmlformats.org/wordprocessingml/2006/main" xmlns:w14="http://schemas.microsoft.com/office/word/2010/wordml" xmlns:w15="http://schemas.microsoft.com/office/word/2012/wordml" xmlns:w16cex="http://schemas.microsoft.com/office/word/2018/wordml/cex" xmlns:w16cid="http://schemas.microsoft.com/office/word/2016/wordml/cid" xmlns:w16="http://schemas.microsoft.com/office/word/2018/wordml" xmlns:w16sdtdh="http://schemas.microsoft.com/office/word/2020/wordml/sdtdatahash" xmlns:w16se="http://schemas.microsoft.com/office/word/2015/wordml/symex" xmlns:wpg="http://schemas.microsoft.com/office/word/2010/wordprocessingGroup" xmlns:wpi="http://schemas.microsoft.com/office/word/2010/wordprocessingInk" xmlns:wne="http://schemas.microsoft.com/office/word/2006/wordml" xmlns:wps="http://schemas.microsoft.com/office/word/2010/wordprocessingShape" mc:Ignorable="w14 w15 w16se w16cid w16 w16cex w16sdtdh wp14">
+  <w:footnote w:type="separator" w:id="-1">
+    <w:p>
+      <w:pPr>
+        <w:spacing w:after="0" w:line="240" w:lineRule="auto"/>
+      </w:pPr>
+      <w:r>
+        <w:separator/>
+      </w:r>
+    </w:p>
+  </w:footnote>
+  <w:footnote w:type="continuationSeparator" w:id="0">
+    <w:p>
+      <w:pPr>
+        <w:spacing w:after="0" w:line="240" w:lineRule="auto"/>
+      </w:pPr>
+      <w:r>
+        <w:continuationSeparator/>
+      </w:r>
+    </w:p>
+  </w:footnote>
+</w:footnotes>
 </file>
 
 <file path=word/numbering.xml><?xml version="1.0" encoding="utf-8"?>
@@ -3550,6 +3585,50 @@
       <w:contextualSpacing/>
     </w:pPr>
   </w:style>
+  <w:style w:type="paragraph" w:styleId="Header">
+    <w:name w:val="header"/>
+    <w:basedOn w:val="Normal"/>
+    <w:link w:val="HeaderChar"/>
+    <w:uiPriority w:val="99"/>
+    <w:unhideWhenUsed/>
+    <w:rsid w:val="005E0158"/>
+    <w:pPr>
+      <w:tabs>
+        <w:tab w:val="center" w:pos="4513"/>
+        <w:tab w:val="right" w:pos="9026"/>
+      </w:tabs>
+      <w:spacing w:after="0" w:line="240" w:lineRule="auto"/>
+    </w:pPr>
+  </w:style>
+  <w:style w:type="character" w:customStyle="1" w:styleId="HeaderChar">
+    <w:name w:val="Header Char"/>
+    <w:basedOn w:val="DefaultParagraphFont"/>
+    <w:link w:val="Header"/>
+    <w:uiPriority w:val="99"/>
+    <w:rsid w:val="005E0158"/>
+  </w:style>
+  <w:style w:type="paragraph" w:styleId="Footer">
+    <w:name w:val="footer"/>
+    <w:basedOn w:val="Normal"/>
+    <w:link w:val="FooterChar"/>
+    <w:uiPriority w:val="99"/>
+    <w:unhideWhenUsed/>
+    <w:rsid w:val="005E0158"/>
+    <w:pPr>
+      <w:tabs>
+        <w:tab w:val="center" w:pos="4513"/>
+        <w:tab w:val="right" w:pos="9026"/>
+      </w:tabs>
+      <w:spacing w:after="0" w:line="240" w:lineRule="auto"/>
+    </w:pPr>
+  </w:style>
+  <w:style w:type="character" w:customStyle="1" w:styleId="FooterChar">
+    <w:name w:val="Footer Char"/>
+    <w:basedOn w:val="DefaultParagraphFont"/>
+    <w:link w:val="Footer"/>
+    <w:uiPriority w:val="99"/>
+    <w:rsid w:val="005E0158"/>
+  </w:style>
 </w:styles>
 </file>
 

--- a/UserManual.docx
+++ b/UserManual.docx
@@ -4,21 +4,225 @@
   <w:body>
     <w:p>
       <w:pPr>
+        <w:jc w:val="both"/>
+        <w:rPr>
+          <w:rFonts w:ascii="Times New Roman" w:hAnsi="Times New Roman" w:cs="Times New Roman"/>
+          <w:sz w:val="32"/>
+          <w:szCs w:val="32"/>
+          <w:lang w:val="en-US"/>
+        </w:rPr>
+      </w:pPr>
+      <w:proofErr w:type="spellStart"/>
+      <w:r>
+        <w:rPr>
+          <w:rFonts w:ascii="Montserrat" w:hAnsi="Montserrat" w:cs="Times New Roman"/>
+          <w:sz w:val="32"/>
+          <w:szCs w:val="32"/>
+          <w:lang w:val="en-US"/>
+        </w:rPr>
+        <w:t>VaxCare</w:t>
+      </w:r>
+      <w:proofErr w:type="spellEnd"/>
+      <w:r>
+        <w:rPr>
+          <w:rFonts w:ascii="Montserrat" w:hAnsi="Montserrat" w:cs="Times New Roman"/>
+          <w:sz w:val="32"/>
+          <w:szCs w:val="32"/>
+          <w:lang w:val="en-US"/>
+        </w:rPr>
+        <w:t xml:space="preserve">                                                                                    </w:t>
+      </w:r>
+      <w:r>
+        <w:rPr>
+          <w:rFonts w:ascii="Montserrat" w:hAnsi="Montserrat" w:cs="Times New Roman"/>
+          <w:sz w:val="32"/>
+          <w:szCs w:val="32"/>
+          <w:lang w:val="en-US"/>
+        </w:rPr>
+        <w:t>2022</w:t>
+      </w:r>
+    </w:p>
+    <w:p>
+      <w:pPr>
+        <w:jc w:val="both"/>
+        <w:rPr>
+          <w:rFonts w:ascii="Times New Roman" w:hAnsi="Times New Roman" w:cs="Times New Roman"/>
+          <w:strike/>
+          <w:sz w:val="32"/>
+          <w:szCs w:val="32"/>
+          <w:lang w:val="en-US"/>
+        </w:rPr>
+      </w:pPr>
+      <w:r>
+        <w:rPr>
+          <w:rFonts w:ascii="Times New Roman" w:hAnsi="Times New Roman" w:cs="Times New Roman"/>
+          <w:strike/>
+          <w:sz w:val="32"/>
+          <w:szCs w:val="32"/>
+          <w:lang w:val="en-US"/>
+        </w:rPr>
+        <w:t> </w:t>
+      </w:r>
+      <w:r>
+        <w:rPr>
+          <w:rFonts w:ascii="Times New Roman" w:hAnsi="Times New Roman" w:cs="Times New Roman"/>
+          <w:strike/>
+          <w:sz w:val="32"/>
+          <w:szCs w:val="32"/>
+          <w:lang w:val="en-US"/>
+        </w:rPr>
+        <w:t>                                                                                                         </w:t>
+      </w:r>
+    </w:p>
+    <w:p>
+      <w:pPr>
+        <w:jc w:val="both"/>
+        <w:rPr>
+          <w:rFonts w:ascii="Times New Roman" w:hAnsi="Times New Roman" w:cs="Times New Roman"/>
+          <w:strike/>
+          <w:sz w:val="32"/>
+          <w:szCs w:val="32"/>
+          <w:lang w:val="en-US"/>
+        </w:rPr>
+      </w:pPr>
+    </w:p>
+    <w:p>
+      <w:pPr>
+        <w:rPr>
+          <w:rFonts w:ascii="Montserrat" w:hAnsi="Montserrat" w:cs="Times New Roman"/>
+          <w:color w:val="162746"/>
+          <w:sz w:val="72"/>
+          <w:szCs w:val="72"/>
+          <w:lang w:val="en-US"/>
+        </w:rPr>
+      </w:pPr>
+      <w:r>
+        <w:rPr>
+          <w:rFonts w:ascii="Montserrat" w:hAnsi="Montserrat" w:cs="Times New Roman"/>
+          <w:color w:val="162746"/>
+          <w:sz w:val="72"/>
+          <w:szCs w:val="72"/>
+          <w:lang w:val="en-US"/>
+        </w:rPr>
+        <w:t>USER</w:t>
+      </w:r>
+    </w:p>
+    <w:p>
+      <w:pPr>
+        <w:rPr>
+          <w:rFonts w:ascii="Montserrat" w:hAnsi="Montserrat" w:cs="Times New Roman"/>
+          <w:b/>
+          <w:bCs/>
+          <w:color w:val="13223D"/>
+          <w:sz w:val="72"/>
+          <w:szCs w:val="72"/>
+          <w:lang w:val="en-US"/>
+        </w:rPr>
+      </w:pPr>
+      <w:r>
+        <w:rPr>
+          <w:rFonts w:ascii="Times New Roman" w:hAnsi="Times New Roman" w:cs="Times New Roman"/>
+          <w:strike/>
+          <w:noProof/>
+          <w:color w:val="13223D"/>
+          <w:sz w:val="32"/>
+          <w:szCs w:val="32"/>
+          <w:lang w:val="en-US"/>
+        </w:rPr>
+        <w:drawing>
+          <wp:anchor distT="0" distB="0" distL="114300" distR="114300" simplePos="0" relativeHeight="251661312" behindDoc="0" locked="0" layoutInCell="1" allowOverlap="1" wp14:anchorId="3AD4EC87" wp14:editId="2032C93C">
+            <wp:simplePos x="0" y="0"/>
+            <wp:positionH relativeFrom="margin">
+              <wp:posOffset>0</wp:posOffset>
+            </wp:positionH>
+            <wp:positionV relativeFrom="paragraph">
+              <wp:posOffset>740410</wp:posOffset>
+            </wp:positionV>
+            <wp:extent cx="5381625" cy="5162550"/>
+            <wp:effectExtent l="0" t="0" r="9525" b="0"/>
+            <wp:wrapThrough wrapText="bothSides">
+              <wp:wrapPolygon edited="0">
+                <wp:start x="0" y="0"/>
+                <wp:lineTo x="0" y="21520"/>
+                <wp:lineTo x="21562" y="21520"/>
+                <wp:lineTo x="21562" y="0"/>
+                <wp:lineTo x="0" y="0"/>
+              </wp:wrapPolygon>
+            </wp:wrapThrough>
+            <wp:docPr id="15" name="Imagem 15"/>
+            <wp:cNvGraphicFramePr>
+              <a:graphicFrameLocks xmlns:a="http://schemas.openxmlformats.org/drawingml/2006/main" noChangeAspect="1"/>
+            </wp:cNvGraphicFramePr>
+            <a:graphic xmlns:a="http://schemas.openxmlformats.org/drawingml/2006/main">
+              <a:graphicData uri="http://schemas.openxmlformats.org/drawingml/2006/picture">
+                <pic:pic xmlns:pic="http://schemas.openxmlformats.org/drawingml/2006/picture">
+                  <pic:nvPicPr>
+                    <pic:cNvPr id="0" name="Picture 2"/>
+                    <pic:cNvPicPr>
+                      <a:picLocks noChangeAspect="1" noChangeArrowheads="1"/>
+                    </pic:cNvPicPr>
+                  </pic:nvPicPr>
+                  <pic:blipFill>
+                    <a:blip r:embed="rId11" cstate="print">
+                      <a:extLst>
+                        <a:ext uri="{28A0092B-C50C-407E-A947-70E740481C1C}">
+                          <a14:useLocalDpi xmlns:a14="http://schemas.microsoft.com/office/drawing/2010/main" val="0"/>
+                        </a:ext>
+                      </a:extLst>
+                    </a:blip>
+                    <a:srcRect/>
+                    <a:stretch>
+                      <a:fillRect/>
+                    </a:stretch>
+                  </pic:blipFill>
+                  <pic:spPr bwMode="auto">
+                    <a:xfrm>
+                      <a:off x="0" y="0"/>
+                      <a:ext cx="5381625" cy="5162550"/>
+                    </a:xfrm>
+                    <a:prstGeom prst="rect">
+                      <a:avLst/>
+                    </a:prstGeom>
+                    <a:noFill/>
+                    <a:ln>
+                      <a:noFill/>
+                    </a:ln>
+                  </pic:spPr>
+                </pic:pic>
+              </a:graphicData>
+            </a:graphic>
+          </wp:anchor>
+        </w:drawing>
+      </w:r>
+      <w:r>
+        <w:rPr>
+          <w:rFonts w:ascii="Montserrat" w:hAnsi="Montserrat" w:cs="Times New Roman"/>
+          <w:b/>
+          <w:bCs/>
+          <w:color w:val="13223D"/>
+          <w:sz w:val="72"/>
+          <w:szCs w:val="72"/>
+          <w:lang w:val="en-US"/>
+        </w:rPr>
+        <w:t>MANUAL</w:t>
+      </w:r>
+    </w:p>
+    <w:p>
+      <w:pPr>
+        <w:rPr>
+          <w:rFonts w:ascii="Times New Roman" w:hAnsi="Times New Roman" w:cs="Times New Roman"/>
+          <w:lang w:val="en-US"/>
+        </w:rPr>
+      </w:pPr>
+    </w:p>
+    <w:p>
+      <w:pPr>
         <w:jc w:val="center"/>
         <w:rPr>
           <w:rFonts w:ascii="Times New Roman" w:hAnsi="Times New Roman" w:cs="Times New Roman"/>
           <w:lang w:val="en-US"/>
         </w:rPr>
       </w:pPr>
-      <w:bookmarkStart w:id="0" w:name="_Hlk106222205"/>
-      <w:bookmarkEnd w:id="0"/>
-      <w:r>
-        <w:rPr>
-          <w:rFonts w:ascii="Times New Roman" w:hAnsi="Times New Roman" w:cs="Times New Roman"/>
-          <w:lang w:val="en-US"/>
-        </w:rPr>
-        <w:t>User Manual</w:t>
-      </w:r>
     </w:p>
     <w:p>
       <w:pPr>
@@ -76,6 +280,14 @@
     </w:p>
     <w:p>
       <w:pPr>
+        <w:rPr>
+          <w:rFonts w:ascii="Times New Roman" w:hAnsi="Times New Roman" w:cs="Times New Roman"/>
+          <w:lang w:val="en-US"/>
+        </w:rPr>
+      </w:pPr>
+    </w:p>
+    <w:p>
+      <w:pPr>
         <w:jc w:val="center"/>
         <w:rPr>
           <w:rFonts w:ascii="Times New Roman" w:hAnsi="Times New Roman" w:cs="Times New Roman"/>
@@ -103,177 +315,6 @@
     </w:p>
     <w:p>
       <w:pPr>
-        <w:jc w:val="center"/>
-        <w:rPr>
-          <w:rFonts w:ascii="Times New Roman" w:hAnsi="Times New Roman" w:cs="Times New Roman"/>
-          <w:lang w:val="en-US"/>
-        </w:rPr>
-      </w:pPr>
-    </w:p>
-    <w:p>
-      <w:pPr>
-        <w:jc w:val="center"/>
-        <w:rPr>
-          <w:rFonts w:ascii="Times New Roman" w:hAnsi="Times New Roman" w:cs="Times New Roman"/>
-          <w:lang w:val="en-US"/>
-        </w:rPr>
-      </w:pPr>
-    </w:p>
-    <w:p>
-      <w:pPr>
-        <w:jc w:val="center"/>
-        <w:rPr>
-          <w:rFonts w:ascii="Times New Roman" w:hAnsi="Times New Roman" w:cs="Times New Roman"/>
-          <w:lang w:val="en-US"/>
-        </w:rPr>
-      </w:pPr>
-    </w:p>
-    <w:p>
-      <w:pPr>
-        <w:jc w:val="center"/>
-        <w:rPr>
-          <w:rFonts w:ascii="Times New Roman" w:hAnsi="Times New Roman" w:cs="Times New Roman"/>
-          <w:lang w:val="en-US"/>
-        </w:rPr>
-      </w:pPr>
-    </w:p>
-    <w:p>
-      <w:pPr>
-        <w:jc w:val="center"/>
-        <w:rPr>
-          <w:rFonts w:ascii="Times New Roman" w:hAnsi="Times New Roman" w:cs="Times New Roman"/>
-          <w:lang w:val="en-US"/>
-        </w:rPr>
-      </w:pPr>
-    </w:p>
-    <w:p>
-      <w:pPr>
-        <w:jc w:val="center"/>
-        <w:rPr>
-          <w:rFonts w:ascii="Times New Roman" w:hAnsi="Times New Roman" w:cs="Times New Roman"/>
-          <w:lang w:val="en-US"/>
-        </w:rPr>
-      </w:pPr>
-    </w:p>
-    <w:p>
-      <w:pPr>
-        <w:jc w:val="center"/>
-        <w:rPr>
-          <w:rFonts w:ascii="Times New Roman" w:hAnsi="Times New Roman" w:cs="Times New Roman"/>
-          <w:lang w:val="en-US"/>
-        </w:rPr>
-      </w:pPr>
-    </w:p>
-    <w:p>
-      <w:pPr>
-        <w:jc w:val="center"/>
-        <w:rPr>
-          <w:rFonts w:ascii="Times New Roman" w:hAnsi="Times New Roman" w:cs="Times New Roman"/>
-          <w:lang w:val="en-US"/>
-        </w:rPr>
-      </w:pPr>
-    </w:p>
-    <w:p>
-      <w:pPr>
-        <w:jc w:val="center"/>
-        <w:rPr>
-          <w:rFonts w:ascii="Times New Roman" w:hAnsi="Times New Roman" w:cs="Times New Roman"/>
-          <w:lang w:val="en-US"/>
-        </w:rPr>
-      </w:pPr>
-    </w:p>
-    <w:p>
-      <w:pPr>
-        <w:jc w:val="center"/>
-        <w:rPr>
-          <w:rFonts w:ascii="Times New Roman" w:hAnsi="Times New Roman" w:cs="Times New Roman"/>
-          <w:lang w:val="en-US"/>
-        </w:rPr>
-      </w:pPr>
-    </w:p>
-    <w:p>
-      <w:pPr>
-        <w:jc w:val="center"/>
-        <w:rPr>
-          <w:rFonts w:ascii="Times New Roman" w:hAnsi="Times New Roman" w:cs="Times New Roman"/>
-          <w:lang w:val="en-US"/>
-        </w:rPr>
-      </w:pPr>
-    </w:p>
-    <w:p>
-      <w:pPr>
-        <w:jc w:val="center"/>
-        <w:rPr>
-          <w:rFonts w:ascii="Times New Roman" w:hAnsi="Times New Roman" w:cs="Times New Roman"/>
-          <w:lang w:val="en-US"/>
-        </w:rPr>
-      </w:pPr>
-    </w:p>
-    <w:p>
-      <w:pPr>
-        <w:jc w:val="center"/>
-        <w:rPr>
-          <w:rFonts w:ascii="Times New Roman" w:hAnsi="Times New Roman" w:cs="Times New Roman"/>
-          <w:lang w:val="en-US"/>
-        </w:rPr>
-      </w:pPr>
-    </w:p>
-    <w:p>
-      <w:pPr>
-        <w:jc w:val="center"/>
-        <w:rPr>
-          <w:rFonts w:ascii="Times New Roman" w:hAnsi="Times New Roman" w:cs="Times New Roman"/>
-          <w:lang w:val="en-US"/>
-        </w:rPr>
-      </w:pPr>
-    </w:p>
-    <w:p>
-      <w:pPr>
-        <w:jc w:val="center"/>
-        <w:rPr>
-          <w:rFonts w:ascii="Times New Roman" w:hAnsi="Times New Roman" w:cs="Times New Roman"/>
-          <w:lang w:val="en-US"/>
-        </w:rPr>
-      </w:pPr>
-    </w:p>
-    <w:p>
-      <w:pPr>
-        <w:jc w:val="center"/>
-        <w:rPr>
-          <w:rFonts w:ascii="Times New Roman" w:hAnsi="Times New Roman" w:cs="Times New Roman"/>
-          <w:lang w:val="en-US"/>
-        </w:rPr>
-      </w:pPr>
-    </w:p>
-    <w:p>
-      <w:pPr>
-        <w:jc w:val="center"/>
-        <w:rPr>
-          <w:rFonts w:ascii="Times New Roman" w:hAnsi="Times New Roman" w:cs="Times New Roman"/>
-          <w:lang w:val="en-US"/>
-        </w:rPr>
-      </w:pPr>
-    </w:p>
-    <w:p>
-      <w:pPr>
-        <w:jc w:val="center"/>
-        <w:rPr>
-          <w:rFonts w:ascii="Times New Roman" w:hAnsi="Times New Roman" w:cs="Times New Roman"/>
-          <w:lang w:val="en-US"/>
-        </w:rPr>
-      </w:pPr>
-    </w:p>
-    <w:p>
-      <w:pPr>
-        <w:jc w:val="center"/>
-        <w:rPr>
-          <w:rFonts w:ascii="Times New Roman" w:hAnsi="Times New Roman" w:cs="Times New Roman"/>
-          <w:lang w:val="en-US"/>
-        </w:rPr>
-      </w:pPr>
-    </w:p>
-    <w:p>
-      <w:pPr>
         <w:rPr>
           <w:rFonts w:ascii="Times New Roman" w:hAnsi="Times New Roman" w:cs="Times New Roman"/>
           <w:lang w:val="en-US"/>
@@ -318,7 +359,6 @@
           <w:rFonts w:ascii="Times New Roman" w:hAnsi="Times New Roman" w:cs="Times New Roman"/>
           <w:lang w:val="en-US"/>
         </w:rPr>
-        <w:lastRenderedPageBreak/>
         <w:t>Content</w:t>
       </w:r>
     </w:p>
@@ -1747,27 +1787,7 @@
                 <w:szCs w:val="18"/>
                 <w:lang w:val="en-US"/>
               </w:rPr>
-              <w:t xml:space="preserve">In computer science, brute-force </w:t>
-            </w:r>
-            <w:proofErr w:type="gramStart"/>
-            <w:r>
-              <w:rPr>
-                <w:rFonts w:ascii="Times New Roman" w:hAnsi="Times New Roman" w:cs="Times New Roman"/>
-                <w:sz w:val="18"/>
-                <w:szCs w:val="18"/>
-                <w:lang w:val="en-US"/>
-              </w:rPr>
-              <w:t>search</w:t>
-            </w:r>
-            <w:proofErr w:type="gramEnd"/>
-            <w:r>
-              <w:rPr>
-                <w:rFonts w:ascii="Times New Roman" w:hAnsi="Times New Roman" w:cs="Times New Roman"/>
-                <w:sz w:val="18"/>
-                <w:szCs w:val="18"/>
-                <w:lang w:val="en-US"/>
-              </w:rPr>
-              <w:t xml:space="preserve"> or exhaustive search, also known as generate and test, is a very general problem-solving technique and algorithmic paradigm that consists of systematically enumerating all possible candidates for the solution and checking whether each candidate satisfies the problem’s statement.</w:t>
+              <w:t>In computer science, brute-force search or exhaustive search, also known as generate and test, is a very general problem-solving technique and algorithmic paradigm that consists of systematically enumerating all possible candidates for the solution and checking whether each candidate satisfies the problem’s statement.</w:t>
             </w:r>
           </w:p>
         </w:tc>
@@ -2128,6 +2148,7 @@
                 <w:szCs w:val="18"/>
                 <w:lang w:val="en-US"/>
               </w:rPr>
+              <w:lastRenderedPageBreak/>
               <w:t>Contiguous</w:t>
             </w:r>
           </w:p>
@@ -3372,7 +3393,6 @@
                 <w:szCs w:val="18"/>
                 <w:lang w:val="en-US"/>
               </w:rPr>
-              <w:lastRenderedPageBreak/>
               <w:t>JavaFX11</w:t>
             </w:r>
           </w:p>
@@ -5326,9 +5346,23 @@
         <w:jc w:val="both"/>
         <w:rPr>
           <w:rFonts w:ascii="Times New Roman" w:hAnsi="Times New Roman" w:cs="Times New Roman"/>
-          <w:lang w:val="en-US"/>
-        </w:rPr>
-      </w:pPr>
+          <w:lang w:val="en-GB"/>
+        </w:rPr>
+      </w:pPr>
+      <w:r>
+        <w:rPr>
+          <w:rFonts w:ascii="Times New Roman" w:hAnsi="Times New Roman" w:cs="Times New Roman"/>
+          <w:lang w:val="en-GB"/>
+        </w:rPr>
+        <w:t>ADICIONAR SLR e MLR – stands for simple line</w:t>
+      </w:r>
+      <w:r>
+        <w:rPr>
+          <w:rFonts w:ascii="Times New Roman" w:hAnsi="Times New Roman" w:cs="Times New Roman"/>
+          <w:lang w:val="en-GB"/>
+        </w:rPr>
+        <w:t>ar regression and multiple linear regression</w:t>
+      </w:r>
     </w:p>
     <w:p>
       <w:pPr>
@@ -5348,6 +5382,7 @@
           <w:rFonts w:ascii="Times New Roman" w:hAnsi="Times New Roman" w:cs="Times New Roman"/>
           <w:lang w:val="en-US"/>
         </w:rPr>
+        <w:lastRenderedPageBreak/>
         <w:t>Table of contents _ List of sections, numbered, including the start page (index)</w:t>
       </w:r>
     </w:p>
@@ -5473,7 +5508,6 @@
           <w:sz w:val="28"/>
           <w:szCs w:val="28"/>
         </w:rPr>
-        <w:lastRenderedPageBreak/>
         <w:t>Introduction</w:t>
       </w:r>
       <w:proofErr w:type="spellEnd"/>
@@ -5589,25 +5623,7 @@
           <w:highlight w:val="yellow"/>
           <w:lang w:val="en-US"/>
         </w:rPr>
-        <w:t xml:space="preserve">System Overview (overall description of the application: objectives and scope, </w:t>
-      </w:r>
-      <w:proofErr w:type="gramStart"/>
-      <w:r>
-        <w:rPr>
-          <w:rFonts w:ascii="Times New Roman" w:hAnsi="Times New Roman" w:cs="Times New Roman"/>
-          <w:highlight w:val="yellow"/>
-          <w:lang w:val="en-US"/>
-        </w:rPr>
-        <w:t>structure</w:t>
-      </w:r>
-      <w:proofErr w:type="gramEnd"/>
-      <w:r>
-        <w:rPr>
-          <w:rFonts w:ascii="Times New Roman" w:hAnsi="Times New Roman" w:cs="Times New Roman"/>
-          <w:highlight w:val="yellow"/>
-          <w:lang w:val="en-US"/>
-        </w:rPr>
-        <w:t xml:space="preserve"> and main features, highlighting the core modules, using a diagram) </w:t>
+        <w:t xml:space="preserve">System Overview (overall description of the application: objectives and scope, structure and main features, highlighting the core modules, using a diagram) </w:t>
       </w:r>
     </w:p>
     <w:p>
@@ -5916,7 +5932,6 @@
           <w:sz w:val="28"/>
           <w:szCs w:val="28"/>
         </w:rPr>
-        <w:lastRenderedPageBreak/>
         <w:t>System</w:t>
       </w:r>
       <w:proofErr w:type="spellEnd"/>
@@ -6569,6 +6584,7 @@
         <w:rPr>
           <w:noProof/>
         </w:rPr>
+        <w:lastRenderedPageBreak/>
         <w:drawing>
           <wp:inline distT="0" distB="0" distL="0" distR="0" wp14:anchorId="296D475C" wp14:editId="60575861">
             <wp:extent cx="4191000" cy="3828279"/>
@@ -6585,7 +6601,7 @@
                     <pic:cNvPicPr/>
                   </pic:nvPicPr>
                   <pic:blipFill>
-                    <a:blip r:embed="rId11"/>
+                    <a:blip r:embed="rId12"/>
                     <a:stretch>
                       <a:fillRect/>
                     </a:stretch>
@@ -6740,7 +6756,7 @@
                     <pic:cNvPicPr/>
                   </pic:nvPicPr>
                   <pic:blipFill>
-                    <a:blip r:embed="rId12"/>
+                    <a:blip r:embed="rId13"/>
                     <a:stretch>
                       <a:fillRect/>
                     </a:stretch>
@@ -6770,30 +6786,60 @@
         </w:rPr>
       </w:pPr>
       <w:r>
+        <w:rPr>
+          <w:lang w:val="en-GB"/>
+        </w:rPr>
         <w:t xml:space="preserve">Figure </w:t>
       </w:r>
-      <w:fldSimple w:instr=" SEQ Figure \* ARABIC ">
-        <w:r>
-          <w:rPr>
-            <w:noProof/>
-          </w:rPr>
-          <w:t>2</w:t>
-        </w:r>
-      </w:fldSimple>
-      <w:r>
-        <w:t xml:space="preserve"> -  Data </w:t>
-      </w:r>
-      <w:proofErr w:type="spellStart"/>
-      <w:r>
-        <w:t>Confirmation</w:t>
-      </w:r>
-      <w:proofErr w:type="spellEnd"/>
-      <w:r>
+      <w:r>
+        <w:fldChar w:fldCharType="begin"/>
+      </w:r>
+      <w:r>
+        <w:rPr>
+          <w:lang w:val="en-GB"/>
+        </w:rPr>
+        <w:instrText xml:space="preserve"> SEQ Figure \* ARABIC </w:instrText>
+      </w:r>
+      <w:r>
+        <w:fldChar w:fldCharType="separate"/>
+      </w:r>
+      <w:r>
+        <w:rPr>
+          <w:noProof/>
+          <w:lang w:val="en-GB"/>
+        </w:rPr>
+        <w:t>2</w:t>
+      </w:r>
+      <w:r>
+        <w:rPr>
+          <w:noProof/>
+        </w:rPr>
+        <w:fldChar w:fldCharType="end"/>
+      </w:r>
+      <w:r>
+        <w:rPr>
+          <w:lang w:val="en-GB"/>
+        </w:rPr>
         <w:t xml:space="preserve"> </w:t>
       </w:r>
+      <w:proofErr w:type="gramStart"/>
+      <w:r>
+        <w:rPr>
+          <w:lang w:val="en-GB"/>
+        </w:rPr>
+        <w:t>-  Data</w:t>
+      </w:r>
+      <w:proofErr w:type="gramEnd"/>
+      <w:r>
+        <w:rPr>
+          <w:lang w:val="en-GB"/>
+        </w:rPr>
+        <w:t xml:space="preserve"> Confirmation </w:t>
+      </w:r>
       <w:r>
         <w:rPr>
           <w:noProof/>
+          <w:lang w:val="en-GB"/>
         </w:rPr>
         <w:t>Message.</w:t>
       </w:r>
@@ -6809,6 +6855,7 @@
         <w:rPr>
           <w:lang w:val="en-US"/>
         </w:rPr>
+        <w:lastRenderedPageBreak/>
         <w:t>And you’ll be asked to confirm the data, which if you do, the vaccination center gets registered in the system.</w:t>
       </w:r>
     </w:p>
@@ -7076,7 +7123,7 @@
                     <pic:cNvPicPr/>
                   </pic:nvPicPr>
                   <pic:blipFill>
-                    <a:blip r:embed="rId13"/>
+                    <a:blip r:embed="rId14"/>
                     <a:stretch>
                       <a:fillRect/>
                     </a:stretch>
@@ -7247,7 +7294,7 @@
                     <pic:cNvPicPr/>
                   </pic:nvPicPr>
                   <pic:blipFill>
-                    <a:blip r:embed="rId14"/>
+                    <a:blip r:embed="rId15"/>
                     <a:stretch>
                       <a:fillRect/>
                     </a:stretch>
@@ -7281,14 +7328,27 @@
       <w:r>
         <w:t xml:space="preserve">Figure </w:t>
       </w:r>
-      <w:fldSimple w:instr=" SEQ Figure \* ARABIC ">
-        <w:r>
-          <w:rPr>
-            <w:noProof/>
-          </w:rPr>
-          <w:t>4</w:t>
-        </w:r>
-      </w:fldSimple>
+      <w:r>
+        <w:fldChar w:fldCharType="begin"/>
+      </w:r>
+      <w:r>
+        <w:instrText xml:space="preserve"> SEQ Figure \* ARABIC </w:instrText>
+      </w:r>
+      <w:r>
+        <w:fldChar w:fldCharType="separate"/>
+      </w:r>
+      <w:r>
+        <w:rPr>
+          <w:noProof/>
+        </w:rPr>
+        <w:t>4</w:t>
+      </w:r>
+      <w:r>
+        <w:rPr>
+          <w:noProof/>
+        </w:rPr>
+        <w:fldChar w:fldCharType="end"/>
+      </w:r>
       <w:r>
         <w:t xml:space="preserve"> - Data </w:t>
       </w:r>
@@ -7539,7 +7599,7 @@
                     <pic:cNvPicPr/>
                   </pic:nvPicPr>
                   <pic:blipFill>
-                    <a:blip r:embed="rId15"/>
+                    <a:blip r:embed="rId16"/>
                     <a:stretch>
                       <a:fillRect/>
                     </a:stretch>
@@ -7584,14 +7644,27 @@
       <w:r>
         <w:t xml:space="preserve">Figure </w:t>
       </w:r>
-      <w:fldSimple w:instr=" SEQ Figure \* ARABIC ">
-        <w:r>
-          <w:rPr>
-            <w:noProof/>
-          </w:rPr>
-          <w:t>5</w:t>
-        </w:r>
-      </w:fldSimple>
+      <w:r>
+        <w:fldChar w:fldCharType="begin"/>
+      </w:r>
+      <w:r>
+        <w:instrText xml:space="preserve"> SEQ Figure \* ARABIC </w:instrText>
+      </w:r>
+      <w:r>
+        <w:fldChar w:fldCharType="separate"/>
+      </w:r>
+      <w:r>
+        <w:rPr>
+          <w:noProof/>
+        </w:rPr>
+        <w:t>5</w:t>
+      </w:r>
+      <w:r>
+        <w:rPr>
+          <w:noProof/>
+        </w:rPr>
+        <w:fldChar w:fldCharType="end"/>
+      </w:r>
       <w:r>
         <w:t xml:space="preserve"> - </w:t>
       </w:r>
@@ -7652,7 +7725,7 @@
                     <pic:cNvPicPr/>
                   </pic:nvPicPr>
                   <pic:blipFill>
-                    <a:blip r:embed="rId16"/>
+                    <a:blip r:embed="rId17"/>
                     <a:stretch>
                       <a:fillRect/>
                     </a:stretch>
@@ -7697,14 +7770,27 @@
       <w:r>
         <w:t xml:space="preserve">Figure </w:t>
       </w:r>
-      <w:fldSimple w:instr=" SEQ Figure \* ARABIC ">
-        <w:r>
-          <w:rPr>
-            <w:noProof/>
-          </w:rPr>
-          <w:t>6</w:t>
-        </w:r>
-      </w:fldSimple>
+      <w:r>
+        <w:fldChar w:fldCharType="begin"/>
+      </w:r>
+      <w:r>
+        <w:instrText xml:space="preserve"> SEQ Figure \* ARABIC </w:instrText>
+      </w:r>
+      <w:r>
+        <w:fldChar w:fldCharType="separate"/>
+      </w:r>
+      <w:r>
+        <w:rPr>
+          <w:noProof/>
+        </w:rPr>
+        <w:t>6</w:t>
+      </w:r>
+      <w:r>
+        <w:rPr>
+          <w:noProof/>
+        </w:rPr>
+        <w:fldChar w:fldCharType="end"/>
+      </w:r>
       <w:r>
         <w:t xml:space="preserve"> - Role </w:t>
       </w:r>
@@ -7801,7 +7887,7 @@
                     <pic:cNvPicPr/>
                   </pic:nvPicPr>
                   <pic:blipFill>
-                    <a:blip r:embed="rId17"/>
+                    <a:blip r:embed="rId18"/>
                     <a:stretch>
                       <a:fillRect/>
                     </a:stretch>
@@ -7972,7 +8058,7 @@
                     <pic:cNvPicPr/>
                   </pic:nvPicPr>
                   <pic:blipFill>
-                    <a:blip r:embed="rId18"/>
+                    <a:blip r:embed="rId19"/>
                     <a:stretch>
                       <a:fillRect/>
                     </a:stretch>
@@ -8088,7 +8174,7 @@
                     <pic:cNvPicPr/>
                   </pic:nvPicPr>
                   <pic:blipFill>
-                    <a:blip r:embed="rId19"/>
+                    <a:blip r:embed="rId20"/>
                     <a:stretch>
                       <a:fillRect/>
                     </a:stretch>
@@ -8238,7 +8324,7 @@
                     <pic:cNvPicPr/>
                   </pic:nvPicPr>
                   <pic:blipFill>
-                    <a:blip r:embed="rId15"/>
+                    <a:blip r:embed="rId16"/>
                     <a:stretch>
                       <a:fillRect/>
                     </a:stretch>
@@ -8392,7 +8478,7 @@
                     <pic:cNvPicPr/>
                   </pic:nvPicPr>
                   <pic:blipFill>
-                    <a:blip r:embed="rId20"/>
+                    <a:blip r:embed="rId21"/>
                     <a:stretch>
                       <a:fillRect/>
                     </a:stretch>
@@ -8505,7 +8591,7 @@
                     <pic:cNvPicPr/>
                   </pic:nvPicPr>
                   <pic:blipFill>
-                    <a:blip r:embed="rId21"/>
+                    <a:blip r:embed="rId22"/>
                     <a:stretch>
                       <a:fillRect/>
                     </a:stretch>
@@ -8641,7 +8727,7 @@
                     <pic:cNvPicPr/>
                   </pic:nvPicPr>
                   <pic:blipFill>
-                    <a:blip r:embed="rId15"/>
+                    <a:blip r:embed="rId16"/>
                     <a:stretch>
                       <a:fillRect/>
                     </a:stretch>
@@ -8723,7 +8809,7 @@
                     <pic:cNvPicPr/>
                   </pic:nvPicPr>
                   <pic:blipFill>
-                    <a:blip r:embed="rId22"/>
+                    <a:blip r:embed="rId23"/>
                     <a:stretch>
                       <a:fillRect/>
                     </a:stretch>
@@ -8822,7 +8908,7 @@
                     <pic:cNvPicPr/>
                   </pic:nvPicPr>
                   <pic:blipFill>
-                    <a:blip r:embed="rId23"/>
+                    <a:blip r:embed="rId24"/>
                     <a:stretch>
                       <a:fillRect/>
                     </a:stretch>
@@ -8923,7 +9009,7 @@
                     <pic:cNvPicPr/>
                   </pic:nvPicPr>
                   <pic:blipFill>
-                    <a:blip r:embed="rId24"/>
+                    <a:blip r:embed="rId25"/>
                     <a:stretch>
                       <a:fillRect/>
                     </a:stretch>
@@ -9058,7 +9144,7 @@
                     </pic:cNvPicPr>
                   </pic:nvPicPr>
                   <pic:blipFill>
-                    <a:blip r:embed="rId25">
+                    <a:blip r:embed="rId26">
                       <a:extLst>
                         <a:ext uri="{28A0092B-C50C-407E-A947-70E740481C1C}">
                           <a14:useLocalDpi xmlns:a14="http://schemas.microsoft.com/office/drawing/2010/main" val="0"/>
@@ -9146,7 +9232,7 @@
                     </pic:cNvPicPr>
                   </pic:nvPicPr>
                   <pic:blipFill>
-                    <a:blip r:embed="rId26">
+                    <a:blip r:embed="rId27">
                       <a:extLst>
                         <a:ext uri="{28A0092B-C50C-407E-A947-70E740481C1C}">
                           <a14:useLocalDpi xmlns:a14="http://schemas.microsoft.com/office/drawing/2010/main" val="0"/>
@@ -9282,7 +9368,7 @@
                     </pic:cNvPicPr>
                   </pic:nvPicPr>
                   <pic:blipFill>
-                    <a:blip r:embed="rId27">
+                    <a:blip r:embed="rId28">
                       <a:extLst>
                         <a:ext uri="{28A0092B-C50C-407E-A947-70E740481C1C}">
                           <a14:useLocalDpi xmlns:a14="http://schemas.microsoft.com/office/drawing/2010/main" val="0"/>
@@ -9355,7 +9441,7 @@
                     </pic:cNvPicPr>
                   </pic:nvPicPr>
                   <pic:blipFill>
-                    <a:blip r:embed="rId28" cstate="print">
+                    <a:blip r:embed="rId29" cstate="print">
                       <a:extLst>
                         <a:ext uri="{28A0092B-C50C-407E-A947-70E740481C1C}">
                           <a14:useLocalDpi xmlns:a14="http://schemas.microsoft.com/office/drawing/2010/main" val="0"/>
@@ -9540,7 +9626,7 @@
                     </pic:cNvPicPr>
                   </pic:nvPicPr>
                   <pic:blipFill>
-                    <a:blip r:embed="rId29">
+                    <a:blip r:embed="rId30">
                       <a:extLst>
                         <a:ext uri="{28A0092B-C50C-407E-A947-70E740481C1C}">
                           <a14:useLocalDpi xmlns:a14="http://schemas.microsoft.com/office/drawing/2010/main" val="0"/>
@@ -9653,7 +9739,7 @@
                     <pic:cNvPicPr/>
                   </pic:nvPicPr>
                   <pic:blipFill>
-                    <a:blip r:embed="rId15"/>
+                    <a:blip r:embed="rId16"/>
                     <a:stretch>
                       <a:fillRect/>
                     </a:stretch>
@@ -9729,7 +9815,7 @@
                     <pic:cNvPicPr/>
                   </pic:nvPicPr>
                   <pic:blipFill>
-                    <a:blip r:embed="rId30"/>
+                    <a:blip r:embed="rId31"/>
                     <a:stretch>
                       <a:fillRect/>
                     </a:stretch>
@@ -9793,7 +9879,7 @@
                     <pic:cNvPicPr/>
                   </pic:nvPicPr>
                   <pic:blipFill>
-                    <a:blip r:embed="rId31"/>
+                    <a:blip r:embed="rId32"/>
                     <a:stretch>
                       <a:fillRect/>
                     </a:stretch>
@@ -9859,7 +9945,7 @@
                     <pic:cNvPicPr/>
                   </pic:nvPicPr>
                   <pic:blipFill>
-                    <a:blip r:embed="rId32"/>
+                    <a:blip r:embed="rId33"/>
                     <a:stretch>
                       <a:fillRect/>
                     </a:stretch>
@@ -9963,7 +10049,7 @@
                     <pic:cNvPicPr/>
                   </pic:nvPicPr>
                   <pic:blipFill>
-                    <a:blip r:embed="rId33"/>
+                    <a:blip r:embed="rId34"/>
                     <a:stretch>
                       <a:fillRect/>
                     </a:stretch>
@@ -10082,7 +10168,7 @@
                     <pic:cNvPicPr/>
                   </pic:nvPicPr>
                   <pic:blipFill>
-                    <a:blip r:embed="rId34"/>
+                    <a:blip r:embed="rId35"/>
                     <a:stretch>
                       <a:fillRect/>
                     </a:stretch>
@@ -10182,7 +10268,7 @@
                     <pic:cNvPicPr/>
                   </pic:nvPicPr>
                   <pic:blipFill>
-                    <a:blip r:embed="rId35"/>
+                    <a:blip r:embed="rId36"/>
                     <a:stretch>
                       <a:fillRect/>
                     </a:stretch>
@@ -10314,7 +10400,7 @@
                     </pic:cNvPicPr>
                   </pic:nvPicPr>
                   <pic:blipFill>
-                    <a:blip r:embed="rId36" cstate="print">
+                    <a:blip r:embed="rId37" cstate="print">
                       <a:extLst>
                         <a:ext uri="{28A0092B-C50C-407E-A947-70E740481C1C}">
                           <a14:useLocalDpi xmlns:a14="http://schemas.microsoft.com/office/drawing/2010/main" val="0"/>
@@ -10436,7 +10522,7 @@
                     </pic:cNvPicPr>
                   </pic:nvPicPr>
                   <pic:blipFill>
-                    <a:blip r:embed="rId37" cstate="print">
+                    <a:blip r:embed="rId38" cstate="print">
                       <a:extLst>
                         <a:ext uri="{28A0092B-C50C-407E-A947-70E740481C1C}">
                           <a14:useLocalDpi xmlns:a14="http://schemas.microsoft.com/office/drawing/2010/main" val="0"/>
@@ -10770,7 +10856,7 @@
                     </pic:cNvPicPr>
                   </pic:nvPicPr>
                   <pic:blipFill>
-                    <a:blip r:embed="rId38" cstate="print">
+                    <a:blip r:embed="rId39" cstate="print">
                       <a:extLst>
                         <a:ext uri="{28A0092B-C50C-407E-A947-70E740481C1C}">
                           <a14:useLocalDpi xmlns:a14="http://schemas.microsoft.com/office/drawing/2010/main" val="0"/>
@@ -10856,7 +10942,7 @@
                     </pic:cNvPicPr>
                   </pic:nvPicPr>
                   <pic:blipFill>
-                    <a:blip r:embed="rId39">
+                    <a:blip r:embed="rId40">
                       <a:extLst>
                         <a:ext uri="{28A0092B-C50C-407E-A947-70E740481C1C}">
                           <a14:useLocalDpi xmlns:a14="http://schemas.microsoft.com/office/drawing/2010/main" val="0"/>
@@ -10942,7 +11028,7 @@
                     </pic:cNvPicPr>
                   </pic:nvPicPr>
                   <pic:blipFill>
-                    <a:blip r:embed="rId40">
+                    <a:blip r:embed="rId41">
                       <a:extLst>
                         <a:ext uri="{28A0092B-C50C-407E-A947-70E740481C1C}">
                           <a14:useLocalDpi xmlns:a14="http://schemas.microsoft.com/office/drawing/2010/main" val="0"/>
@@ -11080,7 +11166,7 @@
                     </pic:cNvPicPr>
                   </pic:nvPicPr>
                   <pic:blipFill>
-                    <a:blip r:embed="rId41">
+                    <a:blip r:embed="rId42">
                       <a:extLst>
                         <a:ext uri="{28A0092B-C50C-407E-A947-70E740481C1C}">
                           <a14:useLocalDpi xmlns:a14="http://schemas.microsoft.com/office/drawing/2010/main" val="0"/>
@@ -11147,21 +11233,7 @@
         <w:rPr>
           <w:lang w:val="en-US"/>
         </w:rPr>
-        <w:t xml:space="preserve">Check </w:t>
-      </w:r>
-      <w:proofErr w:type="gramStart"/>
-      <w:r>
-        <w:rPr>
-          <w:lang w:val="en-US"/>
-        </w:rPr>
-        <w:t>User name</w:t>
-      </w:r>
-      <w:proofErr w:type="gramEnd"/>
-      <w:r>
-        <w:rPr>
-          <w:lang w:val="en-US"/>
-        </w:rPr>
-        <w:t xml:space="preserve"> in ‘Name’ text field and age in ‘Age’ text field.</w:t>
+        <w:t>Check User name in ‘Name’ text field and age in ‘Age’ text field.</w:t>
       </w:r>
     </w:p>
     <w:p>
@@ -11194,7 +11266,7 @@
                     </pic:cNvPicPr>
                   </pic:nvPicPr>
                   <pic:blipFill>
-                    <a:blip r:embed="rId42">
+                    <a:blip r:embed="rId43">
                       <a:extLst>
                         <a:ext uri="{28A0092B-C50C-407E-A947-70E740481C1C}">
                           <a14:useLocalDpi xmlns:a14="http://schemas.microsoft.com/office/drawing/2010/main" val="0"/>
@@ -11280,7 +11352,7 @@
                     </pic:cNvPicPr>
                   </pic:nvPicPr>
                   <pic:blipFill>
-                    <a:blip r:embed="rId43">
+                    <a:blip r:embed="rId44">
                       <a:extLst>
                         <a:ext uri="{28A0092B-C50C-407E-A947-70E740481C1C}">
                           <a14:useLocalDpi xmlns:a14="http://schemas.microsoft.com/office/drawing/2010/main" val="0"/>
@@ -11366,7 +11438,7 @@
                     </pic:cNvPicPr>
                   </pic:nvPicPr>
                   <pic:blipFill>
-                    <a:blip r:embed="rId44">
+                    <a:blip r:embed="rId45">
                       <a:extLst>
                         <a:ext uri="{28A0092B-C50C-407E-A947-70E740481C1C}">
                           <a14:useLocalDpi xmlns:a14="http://schemas.microsoft.com/office/drawing/2010/main" val="0"/>
@@ -11453,7 +11525,7 @@
                     </pic:cNvPicPr>
                   </pic:nvPicPr>
                   <pic:blipFill>
-                    <a:blip r:embed="rId45" cstate="print">
+                    <a:blip r:embed="rId46" cstate="print">
                       <a:extLst>
                         <a:ext uri="{28A0092B-C50C-407E-A947-70E740481C1C}">
                           <a14:useLocalDpi xmlns:a14="http://schemas.microsoft.com/office/drawing/2010/main" val="0"/>
@@ -12401,13 +12473,28 @@
         <w:jc w:val="both"/>
         <w:rPr>
           <w:rFonts w:ascii="Times New Roman" w:hAnsi="Times New Roman" w:cs="Times New Roman"/>
-          <w:lang w:val="en-US"/>
-        </w:rPr>
-      </w:pPr>
-      <w:r>
-        <w:rPr>
-          <w:rFonts w:ascii="Times New Roman" w:hAnsi="Times New Roman" w:cs="Times New Roman"/>
-          <w:lang w:val="en-US"/>
+          <w:color w:val="1E5089"/>
+          <w:sz w:val="40"/>
+          <w:szCs w:val="40"/>
+          <w:lang w:val="en-US"/>
+          <w14:reflection w14:blurRad="0" w14:stA="1000" w14:stPos="0" w14:endA="0" w14:endPos="68000" w14:dist="0" w14:dir="0" w14:fadeDir="0" w14:sx="0" w14:sy="0" w14:kx="0" w14:ky="0" w14:algn="b"/>
+          <w14:textFill>
+            <w14:solidFill>
+              <w14:srgbClr w14:val="1E5089">
+                <w14:lumMod w14:val="50000"/>
+              </w14:srgbClr>
+            </w14:solidFill>
+          </w14:textFill>
+        </w:rPr>
+      </w:pPr>
+      <w:r>
+        <w:rPr>
+          <w:rFonts w:ascii="Times New Roman" w:hAnsi="Times New Roman" w:cs="Times New Roman"/>
+          <w:color w:val="1E5089"/>
+          <w:sz w:val="40"/>
+          <w:szCs w:val="40"/>
+          <w:lang w:val="en-US"/>
+          <w14:reflection w14:blurRad="0" w14:stA="1000" w14:stPos="0" w14:endA="0" w14:endPos="68000" w14:dist="0" w14:dir="0" w14:fadeDir="0" w14:sx="0" w14:sy="0" w14:kx="0" w14:ky="0" w14:algn="b"/>
         </w:rPr>
         <w:lastRenderedPageBreak/>
         <w:t xml:space="preserve">Linear Regression </w:t>
@@ -12418,12 +12505,30 @@
         <w:jc w:val="both"/>
         <w:rPr>
           <w:rFonts w:ascii="Times New Roman" w:hAnsi="Times New Roman" w:cs="Times New Roman"/>
-          <w:lang w:val="en-US"/>
-        </w:rPr>
-      </w:pPr>
-      <w:r>
-        <w:rPr>
-          <w:rFonts w:ascii="Times New Roman" w:hAnsi="Times New Roman" w:cs="Times New Roman"/>
+          <w:color w:val="1F3864" w:themeColor="accent1" w:themeShade="80"/>
+          <w:sz w:val="40"/>
+          <w:szCs w:val="40"/>
+          <w:lang w:val="en-US"/>
+        </w:rPr>
+      </w:pPr>
+    </w:p>
+    <w:p>
+      <w:pPr>
+        <w:jc w:val="both"/>
+        <w:rPr>
+          <w:rFonts w:ascii="Times New Roman" w:hAnsi="Times New Roman" w:cs="Times New Roman"/>
+          <w:color w:val="163D6A"/>
+          <w:sz w:val="32"/>
+          <w:szCs w:val="32"/>
+          <w:lang w:val="en-US"/>
+        </w:rPr>
+      </w:pPr>
+      <w:r>
+        <w:rPr>
+          <w:rFonts w:ascii="Times New Roman" w:hAnsi="Times New Roman" w:cs="Times New Roman"/>
+          <w:color w:val="163D6A"/>
+          <w:sz w:val="32"/>
+          <w:szCs w:val="32"/>
           <w:lang w:val="en-US"/>
         </w:rPr>
         <w:t xml:space="preserve">1 Simple Linear Regression </w:t>
@@ -12434,28 +12539,620 @@
         <w:jc w:val="both"/>
         <w:rPr>
           <w:rFonts w:ascii="Times New Roman" w:hAnsi="Times New Roman" w:cs="Times New Roman"/>
-          <w:lang w:val="en-US"/>
-        </w:rPr>
-      </w:pPr>
-      <w:r>
-        <w:rPr>
-          <w:rFonts w:ascii="Times New Roman" w:hAnsi="Times New Roman" w:cs="Times New Roman"/>
-          <w:lang w:val="en-US"/>
-        </w:rPr>
-        <w:t xml:space="preserve">1.1 Overview of Simple Linear Regression (Brief theoretical description.) </w:t>
-      </w:r>
-    </w:p>
-    <w:p>
-      <w:pPr>
-        <w:jc w:val="both"/>
-        <w:rPr>
-          <w:rFonts w:ascii="Times New Roman" w:hAnsi="Times New Roman" w:cs="Times New Roman"/>
-          <w:lang w:val="en-US"/>
-        </w:rPr>
-      </w:pPr>
-      <w:r>
-        <w:rPr>
-          <w:rFonts w:ascii="Times New Roman" w:hAnsi="Times New Roman" w:cs="Times New Roman"/>
+          <w:color w:val="122F50"/>
+          <w:sz w:val="28"/>
+          <w:szCs w:val="28"/>
+          <w:lang w:val="en-US"/>
+        </w:rPr>
+      </w:pPr>
+      <w:r>
+        <w:rPr>
+          <w:rFonts w:ascii="Times New Roman" w:hAnsi="Times New Roman" w:cs="Times New Roman"/>
+          <w:color w:val="122F50"/>
+          <w:sz w:val="28"/>
+          <w:szCs w:val="28"/>
+          <w:lang w:val="en-US"/>
+        </w:rPr>
+        <w:t>1.1 Overview of Simple Linear Regression (Brief theorical description).</w:t>
+      </w:r>
+    </w:p>
+    <w:p>
+      <w:pPr>
+        <w:jc w:val="both"/>
+        <w:rPr>
+          <w:rFonts w:ascii="Times New Roman" w:hAnsi="Times New Roman" w:cs="Times New Roman"/>
+          <w:color w:val="000000" w:themeColor="text1"/>
+          <w:lang w:val="en-US"/>
+        </w:rPr>
+      </w:pPr>
+      <w:r>
+        <w:rPr>
+          <w:rFonts w:ascii="Times New Roman" w:hAnsi="Times New Roman" w:cs="Times New Roman"/>
+          <w:color w:val="000000" w:themeColor="text1"/>
+          <w:lang w:val="en-US"/>
+        </w:rPr>
+        <w:t xml:space="preserve">Simple Linear </w:t>
+      </w:r>
+      <w:r>
+        <w:rPr>
+          <w:rFonts w:ascii="Times New Roman" w:hAnsi="Times New Roman" w:cs="Times New Roman"/>
+          <w:color w:val="000000" w:themeColor="text1"/>
+          <w:lang w:val="en-US"/>
+        </w:rPr>
+        <w:t>R</w:t>
+      </w:r>
+      <w:r>
+        <w:rPr>
+          <w:rFonts w:ascii="Times New Roman" w:hAnsi="Times New Roman" w:cs="Times New Roman"/>
+          <w:color w:val="000000" w:themeColor="text1"/>
+          <w:lang w:val="en-US"/>
+        </w:rPr>
+        <w:t>egression is a</w:t>
+      </w:r>
+      <w:r>
+        <w:rPr>
+          <w:rFonts w:ascii="Times New Roman" w:hAnsi="Times New Roman" w:cs="Times New Roman"/>
+          <w:color w:val="000000" w:themeColor="text1"/>
+          <w:lang w:val="en-US"/>
+        </w:rPr>
+        <w:t xml:space="preserve"> </w:t>
+      </w:r>
+      <w:r>
+        <w:rPr>
+          <w:rFonts w:ascii="Times New Roman" w:hAnsi="Times New Roman" w:cs="Times New Roman"/>
+          <w:b/>
+          <w:color w:val="FFC000" w:themeColor="accent4"/>
+          <w:lang w:val="en-US"/>
+          <w14:textOutline w14:w="0" w14:cap="flat" w14:cmpd="sng" w14:algn="ctr">
+            <w14:noFill/>
+            <w14:prstDash w14:val="solid"/>
+            <w14:round/>
+          </w14:textOutline>
+          <w14:props3d w14:extrusionH="57150" w14:contourW="0" w14:prstMaterial="softEdge">
+            <w14:bevelT w14:w="25400" w14:h="38100" w14:prst="circle"/>
+          </w14:props3d>
+        </w:rPr>
+        <w:t xml:space="preserve">linear regression </w:t>
+      </w:r>
+      <w:r>
+        <w:rPr>
+          <w:rFonts w:ascii="Times New Roman" w:hAnsi="Times New Roman" w:cs="Times New Roman"/>
+          <w:color w:val="000000" w:themeColor="text1"/>
+          <w:lang w:val="en-US"/>
+        </w:rPr>
+        <w:t>model with a single explanatory variable with the goal to</w:t>
+      </w:r>
+      <w:r>
+        <w:rPr>
+          <w:rFonts w:ascii="Times New Roman" w:hAnsi="Times New Roman" w:cs="Times New Roman"/>
+          <w:color w:val="000000" w:themeColor="text1"/>
+          <w:lang w:val="en-US"/>
+        </w:rPr>
+        <w:t xml:space="preserve"> describe</w:t>
+      </w:r>
+      <w:r>
+        <w:rPr>
+          <w:rFonts w:ascii="Times New Roman" w:hAnsi="Times New Roman" w:cs="Times New Roman"/>
+          <w:color w:val="000000" w:themeColor="text1"/>
+          <w:lang w:val="en-US"/>
+        </w:rPr>
+        <w:t xml:space="preserve"> and estimate</w:t>
+      </w:r>
+      <w:r>
+        <w:rPr>
+          <w:rFonts w:ascii="Times New Roman" w:hAnsi="Times New Roman" w:cs="Times New Roman"/>
+          <w:color w:val="000000" w:themeColor="text1"/>
+          <w:lang w:val="en-US"/>
+        </w:rPr>
+        <w:t xml:space="preserve"> the relationship between </w:t>
+      </w:r>
+      <w:r>
+        <w:rPr>
+          <w:rFonts w:ascii="Times New Roman" w:hAnsi="Times New Roman" w:cs="Times New Roman"/>
+          <w:color w:val="000000" w:themeColor="text1"/>
+          <w:lang w:val="en-US"/>
+        </w:rPr>
+        <w:t>two</w:t>
+      </w:r>
+      <w:r>
+        <w:rPr>
+          <w:rFonts w:ascii="Times New Roman" w:hAnsi="Times New Roman" w:cs="Times New Roman"/>
+          <w:color w:val="000000" w:themeColor="text1"/>
+          <w:lang w:val="en-US"/>
+        </w:rPr>
+        <w:t xml:space="preserve"> </w:t>
+      </w:r>
+      <w:r>
+        <w:rPr>
+          <w:rFonts w:ascii="Times New Roman" w:hAnsi="Times New Roman" w:cs="Times New Roman"/>
+          <w:color w:val="000000" w:themeColor="text1"/>
+          <w:lang w:val="en-US"/>
+        </w:rPr>
+        <w:t xml:space="preserve">quantitative </w:t>
+      </w:r>
+      <w:r>
+        <w:rPr>
+          <w:rFonts w:ascii="Times New Roman" w:hAnsi="Times New Roman" w:cs="Times New Roman"/>
+          <w:color w:val="000000" w:themeColor="text1"/>
+          <w:lang w:val="en-US"/>
+        </w:rPr>
+        <w:t>variables (one dependent of the other).</w:t>
+      </w:r>
+      <w:r>
+        <w:rPr>
+          <w:rFonts w:ascii="Times New Roman" w:hAnsi="Times New Roman" w:cs="Times New Roman"/>
+          <w:color w:val="000000" w:themeColor="text1"/>
+          <w:lang w:val="en-US"/>
+        </w:rPr>
+        <w:t xml:space="preserve"> From this relationship we can obtain a graph that, as accurately as possible, predicts the values of the dependent variable with the independent variable values.</w:t>
+      </w:r>
+    </w:p>
+    <w:p>
+      <w:pPr>
+        <w:jc w:val="both"/>
+        <w:rPr>
+          <w:rFonts w:ascii="Times New Roman" w:hAnsi="Times New Roman" w:cs="Times New Roman"/>
+          <w:color w:val="000000" w:themeColor="text1"/>
+          <w:lang w:val="en-US"/>
+        </w:rPr>
+      </w:pPr>
+      <w:r>
+        <w:rPr>
+          <w:rFonts w:ascii="Times New Roman" w:hAnsi="Times New Roman" w:cs="Times New Roman"/>
+          <w:color w:val="000000" w:themeColor="text1"/>
+          <w:lang w:val="en-US"/>
+        </w:rPr>
+        <w:t xml:space="preserve">To produce this graph, it is often used a method called </w:t>
+      </w:r>
+      <w:r>
+        <w:rPr>
+          <w:rFonts w:ascii="Times New Roman" w:hAnsi="Times New Roman" w:cs="Times New Roman"/>
+          <w:b/>
+          <w:color w:val="FFC000" w:themeColor="accent4"/>
+          <w:lang w:val="en-US"/>
+          <w14:textOutline w14:w="0" w14:cap="flat" w14:cmpd="sng" w14:algn="ctr">
+            <w14:noFill/>
+            <w14:prstDash w14:val="solid"/>
+            <w14:round/>
+          </w14:textOutline>
+          <w14:props3d w14:extrusionH="57150" w14:contourW="0" w14:prstMaterial="softEdge">
+            <w14:bevelT w14:w="25400" w14:h="38100" w14:prst="circle"/>
+          </w14:props3d>
+        </w:rPr>
+        <w:t>ordinary least squares</w:t>
+      </w:r>
+      <w:r>
+        <w:rPr>
+          <w:rFonts w:ascii="Times New Roman" w:hAnsi="Times New Roman" w:cs="Times New Roman"/>
+          <w:color w:val="000000" w:themeColor="text1"/>
+          <w:lang w:val="en-US"/>
+        </w:rPr>
+        <w:t>, which</w:t>
+      </w:r>
+      <w:r>
+        <w:rPr>
+          <w:rFonts w:ascii="Times New Roman" w:hAnsi="Times New Roman" w:cs="Times New Roman"/>
+          <w:color w:val="000000" w:themeColor="text1"/>
+          <w:lang w:val="en-US"/>
+        </w:rPr>
+        <w:t>, the goal, is to minizine, as much as possible, the sum of these squared deviations.</w:t>
+      </w:r>
+    </w:p>
+    <w:p>
+      <w:pPr>
+        <w:jc w:val="both"/>
+        <w:rPr>
+          <w:rFonts w:ascii="Times New Roman" w:hAnsi="Times New Roman" w:cs="Times New Roman"/>
+          <w:color w:val="000000" w:themeColor="text1"/>
+          <w:lang w:val="en-US"/>
+        </w:rPr>
+      </w:pPr>
+      <w:r>
+        <w:rPr>
+          <w:rFonts w:ascii="Times New Roman" w:hAnsi="Times New Roman" w:cs="Times New Roman"/>
+          <w:color w:val="000000" w:themeColor="text1"/>
+          <w:lang w:val="en-US"/>
+        </w:rPr>
+        <w:t xml:space="preserve">Once this graph is obtained, we can calculate the </w:t>
+      </w:r>
+      <w:r>
+        <w:rPr>
+          <w:rFonts w:ascii="Times New Roman" w:hAnsi="Times New Roman" w:cs="Times New Roman"/>
+          <w:b/>
+          <w:color w:val="FFC000" w:themeColor="accent4"/>
+          <w:lang w:val="en-US"/>
+          <w14:textOutline w14:w="0" w14:cap="flat" w14:cmpd="sng" w14:algn="ctr">
+            <w14:noFill/>
+            <w14:prstDash w14:val="solid"/>
+            <w14:round/>
+          </w14:textOutline>
+          <w14:props3d w14:extrusionH="57150" w14:contourW="0" w14:prstMaterial="softEdge">
+            <w14:bevelT w14:w="25400" w14:h="38100" w14:prst="circle"/>
+          </w14:props3d>
+        </w:rPr>
+        <w:t>determination/correlation</w:t>
+      </w:r>
+      <w:r>
+        <w:rPr>
+          <w:rFonts w:ascii="Times New Roman" w:hAnsi="Times New Roman" w:cs="Times New Roman"/>
+          <w:b/>
+          <w:color w:val="FFC000" w:themeColor="accent4"/>
+          <w:lang w:val="en-US"/>
+          <w14:textOutline w14:w="0" w14:cap="flat" w14:cmpd="sng" w14:algn="ctr">
+            <w14:noFill/>
+            <w14:prstDash w14:val="solid"/>
+            <w14:round/>
+          </w14:textOutline>
+          <w14:props3d w14:extrusionH="57150" w14:contourW="0" w14:prstMaterial="softEdge">
+            <w14:bevelT w14:w="25400" w14:h="38100" w14:prst="circle"/>
+          </w14:props3d>
+        </w:rPr>
+        <w:t xml:space="preserve"> coefficient</w:t>
+      </w:r>
+      <w:r>
+        <w:rPr>
+          <w:rFonts w:ascii="Times New Roman" w:hAnsi="Times New Roman" w:cs="Times New Roman"/>
+          <w:color w:val="000000" w:themeColor="text1"/>
+          <w:lang w:val="en-US"/>
+        </w:rPr>
+        <w:t xml:space="preserve">. This coefficient </w:t>
+      </w:r>
+      <w:r>
+        <w:rPr>
+          <w:rFonts w:ascii="Times New Roman" w:hAnsi="Times New Roman" w:cs="Times New Roman"/>
+          <w:color w:val="000000" w:themeColor="text1"/>
+          <w:lang w:val="en-US"/>
+        </w:rPr>
+        <w:t>tells</w:t>
+      </w:r>
+      <w:r>
+        <w:rPr>
+          <w:rFonts w:ascii="Times New Roman" w:hAnsi="Times New Roman" w:cs="Times New Roman"/>
+          <w:color w:val="000000" w:themeColor="text1"/>
+          <w:lang w:val="en-US"/>
+        </w:rPr>
+        <w:t xml:space="preserve"> us how precise </w:t>
+      </w:r>
+      <w:r>
+        <w:rPr>
+          <w:rFonts w:ascii="Times New Roman" w:hAnsi="Times New Roman" w:cs="Times New Roman"/>
+          <w:color w:val="000000" w:themeColor="text1"/>
+          <w:lang w:val="en-US"/>
+        </w:rPr>
+        <w:t>the data is. Generally, we look for a correlation coefficient bigger than 0.9.</w:t>
+      </w:r>
+    </w:p>
+    <w:p>
+      <w:pPr>
+        <w:jc w:val="both"/>
+        <w:rPr>
+          <w:rFonts w:ascii="Times New Roman" w:hAnsi="Times New Roman" w:cs="Times New Roman"/>
+          <w:color w:val="000000" w:themeColor="text1"/>
+          <w:lang w:val="en-US"/>
+        </w:rPr>
+      </w:pPr>
+      <w:r>
+        <w:rPr>
+          <w:rFonts w:ascii="Times New Roman" w:hAnsi="Times New Roman" w:cs="Times New Roman"/>
+          <w:color w:val="000000" w:themeColor="text1"/>
+          <w:lang w:val="en-US"/>
+        </w:rPr>
+        <w:t>Furthermore</w:t>
+      </w:r>
+      <w:r>
+        <w:rPr>
+          <w:rFonts w:ascii="Times New Roman" w:hAnsi="Times New Roman" w:cs="Times New Roman"/>
+          <w:color w:val="000000" w:themeColor="text1"/>
+          <w:lang w:val="en-US"/>
+        </w:rPr>
+        <w:t xml:space="preserve">, we can also calculate the paraments that define the regression line of the graph. </w:t>
+      </w:r>
+      <w:r>
+        <w:rPr>
+          <w:rFonts w:ascii="Times New Roman" w:hAnsi="Times New Roman" w:cs="Times New Roman"/>
+          <w:color w:val="000000" w:themeColor="text1"/>
+          <w:lang w:val="en-US"/>
+        </w:rPr>
+        <w:t xml:space="preserve">In order to better explore </w:t>
+      </w:r>
+      <w:r>
+        <w:rPr>
+          <w:rFonts w:ascii="Times New Roman" w:hAnsi="Times New Roman" w:cs="Times New Roman"/>
+          <w:color w:val="000000" w:themeColor="text1"/>
+          <w:lang w:val="en-US"/>
+        </w:rPr>
+        <w:t xml:space="preserve">the </w:t>
+      </w:r>
+      <w:r>
+        <w:rPr>
+          <w:rFonts w:ascii="Times New Roman" w:hAnsi="Times New Roman" w:cs="Times New Roman"/>
+          <w:color w:val="000000" w:themeColor="text1"/>
+          <w:lang w:val="en-US"/>
+        </w:rPr>
+        <w:t>relationship, the SLR also uses</w:t>
+      </w:r>
+      <w:r>
+        <w:rPr>
+          <w:rFonts w:ascii="Times New Roman" w:hAnsi="Times New Roman" w:cs="Times New Roman"/>
+          <w:color w:val="000000" w:themeColor="text1"/>
+          <w:lang w:val="en-US"/>
+        </w:rPr>
+        <w:t xml:space="preserve"> </w:t>
+      </w:r>
+      <w:r>
+        <w:rPr>
+          <w:rFonts w:ascii="Times New Roman" w:hAnsi="Times New Roman" w:cs="Times New Roman"/>
+          <w:b/>
+          <w:color w:val="FFC000" w:themeColor="accent4"/>
+          <w:lang w:val="en-US"/>
+          <w14:textOutline w14:w="0" w14:cap="flat" w14:cmpd="sng" w14:algn="ctr">
+            <w14:noFill/>
+            <w14:prstDash w14:val="solid"/>
+            <w14:round/>
+          </w14:textOutline>
+          <w14:props3d w14:extrusionH="57150" w14:contourW="0" w14:prstMaterial="softEdge">
+            <w14:bevelT w14:w="25400" w14:h="38100" w14:prst="circle"/>
+          </w14:props3d>
+        </w:rPr>
+        <w:t>hypothesis tests</w:t>
+      </w:r>
+      <w:r>
+        <w:rPr>
+          <w:rFonts w:ascii="Times New Roman" w:hAnsi="Times New Roman" w:cs="Times New Roman"/>
+          <w:color w:val="000000" w:themeColor="text1"/>
+          <w:lang w:val="en-US"/>
+        </w:rPr>
+        <w:t xml:space="preserve"> and </w:t>
+      </w:r>
+      <w:r>
+        <w:rPr>
+          <w:rFonts w:ascii="Times New Roman" w:hAnsi="Times New Roman" w:cs="Times New Roman"/>
+          <w:b/>
+          <w:color w:val="FFC000" w:themeColor="accent4"/>
+          <w:lang w:val="en-US"/>
+          <w14:textOutline w14:w="0" w14:cap="flat" w14:cmpd="sng" w14:algn="ctr">
+            <w14:noFill/>
+            <w14:prstDash w14:val="solid"/>
+            <w14:round/>
+          </w14:textOutline>
+          <w14:props3d w14:extrusionH="57150" w14:contourW="0" w14:prstMaterial="softEdge">
+            <w14:bevelT w14:w="25400" w14:h="38100" w14:prst="circle"/>
+          </w14:props3d>
+        </w:rPr>
+        <w:t>confidence intervals</w:t>
+      </w:r>
+      <w:r>
+        <w:rPr>
+          <w:rFonts w:ascii="Times New Roman" w:hAnsi="Times New Roman" w:cs="Times New Roman"/>
+          <w:color w:val="000000" w:themeColor="text1"/>
+          <w:lang w:val="en-US"/>
+        </w:rPr>
+        <w:t xml:space="preserve"> to estimate these paraments.</w:t>
+      </w:r>
+    </w:p>
+    <w:p>
+      <w:pPr>
+        <w:jc w:val="both"/>
+        <w:rPr>
+          <w:rFonts w:ascii="Times New Roman" w:hAnsi="Times New Roman" w:cs="Times New Roman"/>
+          <w:color w:val="000000" w:themeColor="text1"/>
+          <w:lang w:val="en-US"/>
+        </w:rPr>
+      </w:pPr>
+      <w:r>
+        <w:rPr>
+          <w:rFonts w:ascii="Times New Roman" w:hAnsi="Times New Roman" w:cs="Times New Roman"/>
+          <w:color w:val="000000" w:themeColor="text1"/>
+          <w:lang w:val="en-US"/>
+        </w:rPr>
+        <w:t>The regression line looks like this:</w:t>
+      </w:r>
+    </w:p>
+    <w:p>
+      <w:pPr>
+        <w:jc w:val="both"/>
+        <w:rPr>
+          <w:rFonts w:ascii="Times New Roman" w:eastAsiaTheme="minorEastAsia" w:hAnsi="Times New Roman" w:cs="Times New Roman"/>
+          <w:color w:val="000000" w:themeColor="text1"/>
+          <w:lang w:val="en-US"/>
+        </w:rPr>
+      </w:pPr>
+      <m:oMathPara>
+        <m:oMathParaPr>
+          <m:jc m:val="left"/>
+        </m:oMathParaPr>
+        <m:oMath>
+          <m:r>
+            <w:rPr>
+              <w:rFonts w:ascii="Cambria Math" w:hAnsi="Cambria Math" w:cs="Times New Roman"/>
+              <w:color w:val="000000" w:themeColor="text1"/>
+              <w:lang w:val="en-US"/>
+            </w:rPr>
+            <m:t xml:space="preserve">Yi </m:t>
+          </m:r>
+          <m:r>
+            <w:rPr>
+              <w:rFonts w:ascii="Cambria Math" w:hAnsi="Cambria Math" w:cs="Times New Roman"/>
+              <w:color w:val="000000" w:themeColor="text1"/>
+              <w:lang w:val="en-US"/>
+            </w:rPr>
+            <m:t xml:space="preserve">= </m:t>
+          </m:r>
+          <m:acc>
+            <m:accPr>
+              <m:ctrlPr>
+                <w:rPr>
+                  <w:rFonts w:ascii="Cambria Math" w:hAnsi="Cambria Math" w:cs="Times New Roman"/>
+                  <w:i/>
+                  <w:color w:val="000000" w:themeColor="text1"/>
+                  <w:lang w:val="en-US"/>
+                </w:rPr>
+              </m:ctrlPr>
+            </m:accPr>
+            <m:e>
+              <m:r>
+                <w:rPr>
+                  <w:rFonts w:ascii="Cambria Math" w:hAnsi="Cambria Math" w:cs="Times New Roman"/>
+                  <w:color w:val="000000" w:themeColor="text1"/>
+                  <w:lang w:val="en-US"/>
+                </w:rPr>
+                <m:t>a</m:t>
+              </m:r>
+            </m:e>
+          </m:acc>
+          <m:r>
+            <w:rPr>
+              <w:rFonts w:ascii="Cambria Math" w:hAnsi="Cambria Math" w:cs="Times New Roman"/>
+              <w:color w:val="000000" w:themeColor="text1"/>
+              <w:lang w:val="en-US"/>
+            </w:rPr>
+            <m:t xml:space="preserve">+ </m:t>
+          </m:r>
+          <m:acc>
+            <m:accPr>
+              <m:ctrlPr>
+                <w:rPr>
+                  <w:rFonts w:ascii="Cambria Math" w:hAnsi="Cambria Math" w:cs="Times New Roman"/>
+                  <w:i/>
+                  <w:color w:val="000000" w:themeColor="text1"/>
+                  <w:lang w:val="en-US"/>
+                </w:rPr>
+              </m:ctrlPr>
+            </m:accPr>
+            <m:e>
+              <m:r>
+                <w:rPr>
+                  <w:rFonts w:ascii="Cambria Math" w:hAnsi="Cambria Math" w:cs="Times New Roman"/>
+                  <w:color w:val="000000" w:themeColor="text1"/>
+                  <w:lang w:val="en-US"/>
+                </w:rPr>
+                <m:t>b</m:t>
+              </m:r>
+            </m:e>
+          </m:acc>
+          <m:r>
+            <w:rPr>
+              <w:rFonts w:ascii="Cambria Math" w:hAnsi="Cambria Math" w:cs="Times New Roman"/>
+              <w:color w:val="000000" w:themeColor="text1"/>
+              <w:lang w:val="en-US"/>
+            </w:rPr>
+            <m:t>x</m:t>
+          </m:r>
+          <m:r>
+            <w:rPr>
+              <w:rFonts w:ascii="Cambria Math" w:hAnsi="Cambria Math" w:cs="Times New Roman"/>
+              <w:color w:val="000000" w:themeColor="text1"/>
+              <w:lang w:val="en-US"/>
+            </w:rPr>
+            <m:t xml:space="preserve">+ </m:t>
+          </m:r>
+          <m:r>
+            <m:rPr>
+              <m:sty m:val="p"/>
+            </m:rPr>
+            <w:rPr>
+              <w:rFonts w:ascii="Cambria Math" w:hAnsi="Cambria Math" w:cs="Arial"/>
+              <w:sz w:val="27"/>
+              <w:szCs w:val="27"/>
+            </w:rPr>
+            <m:t>ε</m:t>
+          </m:r>
+          <m:r>
+            <m:rPr>
+              <m:sty m:val="p"/>
+            </m:rPr>
+            <w:rPr>
+              <w:rFonts w:ascii="Cambria Math" w:hAnsi="Cambria Math" w:cs="Arial"/>
+              <w:sz w:val="20"/>
+              <w:szCs w:val="20"/>
+            </w:rPr>
+            <m:t>i</m:t>
+          </m:r>
+        </m:oMath>
+      </m:oMathPara>
+    </w:p>
+    <w:p>
+      <w:pPr>
+        <w:jc w:val="both"/>
+        <w:rPr>
+          <w:rFonts w:ascii="Times New Roman" w:hAnsi="Times New Roman" w:cs="Times New Roman"/>
+          <w:color w:val="000000" w:themeColor="text1"/>
+          <w:lang w:val="en-US"/>
+        </w:rPr>
+      </w:pPr>
+    </w:p>
+    <w:p>
+      <w:pPr>
+        <w:jc w:val="both"/>
+        <w:rPr>
+          <w:rFonts w:ascii="Times New Roman" w:hAnsi="Times New Roman" w:cs="Times New Roman"/>
+          <w:color w:val="000000" w:themeColor="text1"/>
+          <w:lang w:val="en-US"/>
+        </w:rPr>
+      </w:pPr>
+      <w:r>
+        <w:rPr>
+          <w:rFonts w:ascii="Times New Roman" w:hAnsi="Times New Roman" w:cs="Times New Roman"/>
+          <w:color w:val="000000" w:themeColor="text1"/>
+          <w:lang w:val="en-US"/>
+        </w:rPr>
+        <w:t xml:space="preserve">Lastly, there is the analysis of variables, also known as </w:t>
+      </w:r>
+      <w:r>
+        <w:rPr>
+          <w:rFonts w:ascii="Times New Roman" w:hAnsi="Times New Roman" w:cs="Times New Roman"/>
+          <w:b/>
+          <w:color w:val="FFC000" w:themeColor="accent4"/>
+          <w:lang w:val="en-US"/>
+          <w14:textOutline w14:w="0" w14:cap="flat" w14:cmpd="sng" w14:algn="ctr">
+            <w14:noFill/>
+            <w14:prstDash w14:val="solid"/>
+            <w14:round/>
+          </w14:textOutline>
+          <w14:props3d w14:extrusionH="57150" w14:contourW="0" w14:prstMaterial="softEdge">
+            <w14:bevelT w14:w="25400" w14:h="38100" w14:prst="circle"/>
+          </w14:props3d>
+        </w:rPr>
+        <w:t>Anova table</w:t>
+      </w:r>
+      <w:r>
+        <w:rPr>
+          <w:rFonts w:ascii="Times New Roman" w:hAnsi="Times New Roman" w:cs="Times New Roman"/>
+          <w:color w:val="000000" w:themeColor="text1"/>
+          <w:lang w:val="en-US"/>
+        </w:rPr>
+        <w:t xml:space="preserve">. This shows how the sum of square are distributed according to source of variation. </w:t>
+      </w:r>
+    </w:p>
+    <w:p>
+      <w:pPr>
+        <w:jc w:val="both"/>
+        <w:rPr>
+          <w:rFonts w:ascii="Times New Roman" w:hAnsi="Times New Roman" w:cs="Times New Roman"/>
+          <w:color w:val="162746"/>
+          <w:sz w:val="32"/>
+          <w:szCs w:val="32"/>
+          <w:lang w:val="en-US"/>
+        </w:rPr>
+      </w:pPr>
+    </w:p>
+    <w:p>
+      <w:pPr>
+        <w:jc w:val="both"/>
+        <w:rPr>
+          <w:rFonts w:ascii="Times New Roman" w:hAnsi="Times New Roman" w:cs="Times New Roman"/>
+          <w:color w:val="122F50"/>
+          <w:sz w:val="28"/>
+          <w:szCs w:val="28"/>
+          <w:lang w:val="en-US"/>
+        </w:rPr>
+      </w:pPr>
+      <w:r>
+        <w:rPr>
+          <w:rFonts w:ascii="Times New Roman" w:hAnsi="Times New Roman" w:cs="Times New Roman"/>
+          <w:color w:val="122F50"/>
+          <w:sz w:val="28"/>
+          <w:szCs w:val="28"/>
           <w:lang w:val="en-US"/>
         </w:rPr>
         <w:t xml:space="preserve">1.2 Simple Linear Regression Model </w:t>
@@ -12466,32 +13163,34 @@
         <w:jc w:val="both"/>
         <w:rPr>
           <w:rFonts w:ascii="Times New Roman" w:hAnsi="Times New Roman" w:cs="Times New Roman"/>
-          <w:lang w:val="en-US"/>
-        </w:rPr>
-      </w:pPr>
-      <w:r>
-        <w:rPr>
-          <w:rFonts w:ascii="Times New Roman" w:hAnsi="Times New Roman" w:cs="Times New Roman"/>
-          <w:lang w:val="en-US"/>
-        </w:rPr>
-        <w:t xml:space="preserve">1.2.1 Model significance (Brief explanation of the results obtained by the </w:t>
-      </w:r>
-      <w:proofErr w:type="spellStart"/>
-      <w:r>
-        <w:rPr>
-          <w:rFonts w:ascii="Times New Roman" w:hAnsi="Times New Roman" w:cs="Times New Roman"/>
-          <w:lang w:val="en-US"/>
-        </w:rPr>
-        <w:t>Anova</w:t>
-      </w:r>
-      <w:proofErr w:type="spellEnd"/>
-      <w:r>
-        <w:rPr>
-          <w:rFonts w:ascii="Times New Roman" w:hAnsi="Times New Roman" w:cs="Times New Roman"/>
-          <w:lang w:val="en-US"/>
-        </w:rPr>
-        <w:t xml:space="preserve"> table, including the information of coefficient correlation.) </w:t>
-      </w:r>
+          <w:color w:val="0A1B2F"/>
+          <w:sz w:val="24"/>
+          <w:szCs w:val="24"/>
+          <w:lang w:val="en-US"/>
+        </w:rPr>
+      </w:pPr>
+      <w:r>
+        <w:rPr>
+          <w:rFonts w:ascii="Times New Roman" w:hAnsi="Times New Roman" w:cs="Times New Roman"/>
+          <w:color w:val="0A1B2F"/>
+          <w:sz w:val="24"/>
+          <w:szCs w:val="24"/>
+          <w:lang w:val="en-US"/>
+        </w:rPr>
+        <w:t xml:space="preserve">1.2.1 Model significance (Brief explanation of the results obtained by the Anova table, including the information of coefficient correlation.) </w:t>
+      </w:r>
+    </w:p>
+    <w:p>
+      <w:pPr>
+        <w:jc w:val="both"/>
+        <w:rPr>
+          <w:rFonts w:ascii="Times New Roman" w:hAnsi="Times New Roman" w:cs="Times New Roman"/>
+          <w:color w:val="0A1B2F"/>
+          <w:sz w:val="24"/>
+          <w:szCs w:val="24"/>
+          <w:lang w:val="en-US"/>
+        </w:rPr>
+      </w:pPr>
     </w:p>
     <w:p>
       <w:pPr>
@@ -12740,10 +13439,144 @@
           <w:lang w:val="en-US"/>
         </w:rPr>
       </w:pPr>
-      <w:r>
-        <w:rPr>
-          <w:rFonts w:ascii="Times New Roman" w:hAnsi="Times New Roman" w:cs="Times New Roman"/>
-          <w:lang w:val="en-US"/>
+    </w:p>
+    <w:p>
+      <w:pPr>
+        <w:jc w:val="both"/>
+        <w:rPr>
+          <w:rFonts w:ascii="Times New Roman" w:hAnsi="Times New Roman" w:cs="Times New Roman"/>
+          <w:lang w:val="en-US"/>
+        </w:rPr>
+      </w:pPr>
+    </w:p>
+    <w:p>
+      <w:pPr>
+        <w:jc w:val="both"/>
+        <w:rPr>
+          <w:rFonts w:ascii="Times New Roman" w:hAnsi="Times New Roman" w:cs="Times New Roman"/>
+          <w:lang w:val="en-US"/>
+        </w:rPr>
+      </w:pPr>
+    </w:p>
+    <w:p>
+      <w:pPr>
+        <w:jc w:val="both"/>
+        <w:rPr>
+          <w:rFonts w:ascii="Times New Roman" w:hAnsi="Times New Roman" w:cs="Times New Roman"/>
+          <w:lang w:val="en-US"/>
+        </w:rPr>
+      </w:pPr>
+    </w:p>
+    <w:p>
+      <w:pPr>
+        <w:jc w:val="both"/>
+        <w:rPr>
+          <w:rFonts w:ascii="Times New Roman" w:hAnsi="Times New Roman" w:cs="Times New Roman"/>
+          <w:lang w:val="en-US"/>
+        </w:rPr>
+      </w:pPr>
+    </w:p>
+    <w:p>
+      <w:pPr>
+        <w:jc w:val="both"/>
+        <w:rPr>
+          <w:rFonts w:ascii="Times New Roman" w:hAnsi="Times New Roman" w:cs="Times New Roman"/>
+          <w:lang w:val="en-US"/>
+        </w:rPr>
+      </w:pPr>
+    </w:p>
+    <w:p>
+      <w:pPr>
+        <w:jc w:val="both"/>
+        <w:rPr>
+          <w:rFonts w:ascii="Times New Roman" w:hAnsi="Times New Roman" w:cs="Times New Roman"/>
+          <w:lang w:val="en-US"/>
+        </w:rPr>
+      </w:pPr>
+    </w:p>
+    <w:p>
+      <w:pPr>
+        <w:jc w:val="both"/>
+        <w:rPr>
+          <w:rFonts w:ascii="Times New Roman" w:hAnsi="Times New Roman" w:cs="Times New Roman"/>
+          <w:lang w:val="en-US"/>
+        </w:rPr>
+      </w:pPr>
+    </w:p>
+    <w:p>
+      <w:pPr>
+        <w:jc w:val="both"/>
+        <w:rPr>
+          <w:rFonts w:ascii="Times New Roman" w:hAnsi="Times New Roman" w:cs="Times New Roman"/>
+          <w:lang w:val="en-US"/>
+        </w:rPr>
+      </w:pPr>
+    </w:p>
+    <w:p>
+      <w:pPr>
+        <w:jc w:val="both"/>
+        <w:rPr>
+          <w:rFonts w:ascii="Times New Roman" w:hAnsi="Times New Roman" w:cs="Times New Roman"/>
+          <w:lang w:val="en-US"/>
+        </w:rPr>
+      </w:pPr>
+    </w:p>
+    <w:p>
+      <w:pPr>
+        <w:jc w:val="both"/>
+        <w:rPr>
+          <w:rFonts w:ascii="Times New Roman" w:hAnsi="Times New Roman" w:cs="Times New Roman"/>
+          <w:lang w:val="en-US"/>
+        </w:rPr>
+      </w:pPr>
+    </w:p>
+    <w:p>
+      <w:pPr>
+        <w:jc w:val="both"/>
+        <w:rPr>
+          <w:rFonts w:ascii="Times New Roman" w:hAnsi="Times New Roman" w:cs="Times New Roman"/>
+          <w:lang w:val="en-US"/>
+        </w:rPr>
+      </w:pPr>
+    </w:p>
+    <w:p>
+      <w:pPr>
+        <w:jc w:val="both"/>
+        <w:rPr>
+          <w:rFonts w:ascii="Times New Roman" w:hAnsi="Times New Roman" w:cs="Times New Roman"/>
+          <w:lang w:val="en-US"/>
+        </w:rPr>
+      </w:pPr>
+    </w:p>
+    <w:p>
+      <w:pPr>
+        <w:jc w:val="both"/>
+        <w:rPr>
+          <w:rFonts w:ascii="Times New Roman" w:hAnsi="Times New Roman" w:cs="Times New Roman"/>
+          <w:lang w:val="en-US"/>
+        </w:rPr>
+      </w:pPr>
+    </w:p>
+    <w:p>
+      <w:pPr>
+        <w:jc w:val="both"/>
+        <w:rPr>
+          <w:rFonts w:ascii="Times New Roman" w:hAnsi="Times New Roman" w:cs="Times New Roman"/>
+          <w:color w:val="1E5089"/>
+          <w:sz w:val="40"/>
+          <w:szCs w:val="40"/>
+          <w:lang w:val="en-US"/>
+          <w14:reflection w14:blurRad="0" w14:stA="1000" w14:stPos="0" w14:endA="0" w14:endPos="68000" w14:dist="0" w14:dir="0" w14:fadeDir="0" w14:sx="0" w14:sy="0" w14:kx="0" w14:ky="0" w14:algn="b"/>
+        </w:rPr>
+      </w:pPr>
+      <w:r>
+        <w:rPr>
+          <w:rFonts w:ascii="Times New Roman" w:hAnsi="Times New Roman" w:cs="Times New Roman"/>
+          <w:color w:val="1E5089"/>
+          <w:sz w:val="40"/>
+          <w:szCs w:val="40"/>
+          <w:lang w:val="en-US"/>
+          <w14:reflection w14:blurRad="0" w14:stA="1000" w14:stPos="0" w14:endA="0" w14:endPos="68000" w14:dist="0" w14:dir="0" w14:fadeDir="0" w14:sx="0" w14:sy="0" w14:kx="0" w14:ky="0" w14:algn="b"/>
         </w:rPr>
         <w:lastRenderedPageBreak/>
         <w:t xml:space="preserve">Linear Regression </w:t>
@@ -12754,12 +13587,31 @@
         <w:jc w:val="both"/>
         <w:rPr>
           <w:rFonts w:ascii="Times New Roman" w:hAnsi="Times New Roman" w:cs="Times New Roman"/>
-          <w:lang w:val="en-US"/>
-        </w:rPr>
-      </w:pPr>
-      <w:r>
-        <w:rPr>
-          <w:rFonts w:ascii="Times New Roman" w:hAnsi="Times New Roman" w:cs="Times New Roman"/>
+          <w:color w:val="1E5089"/>
+          <w:sz w:val="40"/>
+          <w:szCs w:val="40"/>
+          <w:lang w:val="en-US"/>
+          <w14:reflection w14:blurRad="0" w14:stA="1000" w14:stPos="0" w14:endA="0" w14:endPos="68000" w14:dist="0" w14:dir="0" w14:fadeDir="0" w14:sx="0" w14:sy="0" w14:kx="0" w14:ky="0" w14:algn="b"/>
+        </w:rPr>
+      </w:pPr>
+    </w:p>
+    <w:p>
+      <w:pPr>
+        <w:jc w:val="both"/>
+        <w:rPr>
+          <w:rFonts w:ascii="Times New Roman" w:hAnsi="Times New Roman" w:cs="Times New Roman"/>
+          <w:color w:val="163D6A"/>
+          <w:sz w:val="32"/>
+          <w:szCs w:val="32"/>
+          <w:lang w:val="en-US"/>
+        </w:rPr>
+      </w:pPr>
+      <w:r>
+        <w:rPr>
+          <w:rFonts w:ascii="Times New Roman" w:hAnsi="Times New Roman" w:cs="Times New Roman"/>
+          <w:color w:val="163D6A"/>
+          <w:sz w:val="32"/>
+          <w:szCs w:val="32"/>
           <w:lang w:val="en-US"/>
         </w:rPr>
         <w:t xml:space="preserve">2 Multiple Linear Regression </w:t>
@@ -12770,12 +13622,18 @@
         <w:jc w:val="both"/>
         <w:rPr>
           <w:rFonts w:ascii="Times New Roman" w:hAnsi="Times New Roman" w:cs="Times New Roman"/>
-          <w:lang w:val="en-US"/>
-        </w:rPr>
-      </w:pPr>
-      <w:r>
-        <w:rPr>
-          <w:rFonts w:ascii="Times New Roman" w:hAnsi="Times New Roman" w:cs="Times New Roman"/>
+          <w:color w:val="122F50"/>
+          <w:sz w:val="28"/>
+          <w:szCs w:val="28"/>
+          <w:lang w:val="en-US"/>
+        </w:rPr>
+      </w:pPr>
+      <w:r>
+        <w:rPr>
+          <w:rFonts w:ascii="Times New Roman" w:hAnsi="Times New Roman" w:cs="Times New Roman"/>
+          <w:color w:val="122F50"/>
+          <w:sz w:val="28"/>
+          <w:szCs w:val="28"/>
           <w:lang w:val="en-US"/>
         </w:rPr>
         <w:t xml:space="preserve">2.1 Overview of Multiple Linear Regression (brief theoretical description) </w:t>
@@ -12786,14 +13644,761 @@
         <w:jc w:val="both"/>
         <w:rPr>
           <w:rFonts w:ascii="Times New Roman" w:hAnsi="Times New Roman" w:cs="Times New Roman"/>
-          <w:lang w:val="en-US"/>
-        </w:rPr>
-      </w:pPr>
-      <w:r>
-        <w:rPr>
-          <w:rFonts w:ascii="Times New Roman" w:hAnsi="Times New Roman" w:cs="Times New Roman"/>
-          <w:lang w:val="en-US"/>
-        </w:rPr>
+          <w:color w:val="000000" w:themeColor="text1"/>
+          <w:lang w:val="en-US"/>
+        </w:rPr>
+      </w:pPr>
+      <w:r>
+        <w:rPr>
+          <w:rFonts w:ascii="Times New Roman" w:hAnsi="Times New Roman" w:cs="Times New Roman"/>
+          <w:color w:val="000000" w:themeColor="text1"/>
+          <w:lang w:val="en-US"/>
+        </w:rPr>
+        <w:t>Multiple</w:t>
+      </w:r>
+      <w:r>
+        <w:rPr>
+          <w:rFonts w:ascii="Times New Roman" w:hAnsi="Times New Roman" w:cs="Times New Roman"/>
+          <w:color w:val="000000" w:themeColor="text1"/>
+          <w:lang w:val="en-US"/>
+        </w:rPr>
+        <w:t xml:space="preserve"> Linear Regression is also a linear regression model, </w:t>
+      </w:r>
+      <w:r>
+        <w:rPr>
+          <w:rFonts w:ascii="Times New Roman" w:hAnsi="Times New Roman" w:cs="Times New Roman"/>
+          <w:color w:val="000000" w:themeColor="text1"/>
+          <w:lang w:val="en-US"/>
+        </w:rPr>
+        <w:t xml:space="preserve">although, like the name indicates, it uses </w:t>
+      </w:r>
+      <w:r>
+        <w:rPr>
+          <w:rFonts w:ascii="Times New Roman" w:hAnsi="Times New Roman" w:cs="Times New Roman"/>
+          <w:b/>
+          <w:color w:val="FFC000" w:themeColor="accent4"/>
+          <w:lang w:val="en-US"/>
+          <w14:textOutline w14:w="0" w14:cap="flat" w14:cmpd="sng" w14:algn="ctr">
+            <w14:noFill/>
+            <w14:prstDash w14:val="solid"/>
+            <w14:round/>
+          </w14:textOutline>
+          <w14:props3d w14:extrusionH="57150" w14:contourW="0" w14:prstMaterial="softEdge">
+            <w14:bevelT w14:w="25400" w14:h="38100" w14:prst="circle"/>
+          </w14:props3d>
+        </w:rPr>
+        <w:t>multiple explanatory variables</w:t>
+      </w:r>
+      <w:r>
+        <w:rPr>
+          <w:rFonts w:ascii="Times New Roman" w:hAnsi="Times New Roman" w:cs="Times New Roman"/>
+          <w:color w:val="000000" w:themeColor="text1"/>
+          <w:lang w:val="en-US"/>
+        </w:rPr>
+        <w:t>, in opposition of the Simple Linear Regression. The goal of this type of regression is also to study the relationship between these variables (one dependent and many independents).</w:t>
+      </w:r>
+    </w:p>
+    <w:p>
+      <w:pPr>
+        <w:jc w:val="both"/>
+        <w:rPr>
+          <w:rFonts w:ascii="Times New Roman" w:hAnsi="Times New Roman" w:cs="Times New Roman"/>
+          <w:color w:val="000000" w:themeColor="text1"/>
+          <w:lang w:val="en-US"/>
+        </w:rPr>
+      </w:pPr>
+      <w:r>
+        <w:rPr>
+          <w:rFonts w:ascii="Times New Roman" w:hAnsi="Times New Roman" w:cs="Times New Roman"/>
+          <w:color w:val="000000" w:themeColor="text1"/>
+          <w:lang w:val="en-US"/>
+        </w:rPr>
+        <w:t xml:space="preserve">Taking in account that MLR works with more than </w:t>
+      </w:r>
+      <w:r>
+        <w:rPr>
+          <w:rFonts w:ascii="Times New Roman" w:hAnsi="Times New Roman" w:cs="Times New Roman"/>
+          <w:color w:val="000000" w:themeColor="text1"/>
+          <w:lang w:val="en-US"/>
+        </w:rPr>
+        <w:t>two</w:t>
+      </w:r>
+      <w:r>
+        <w:rPr>
+          <w:rFonts w:ascii="Times New Roman" w:hAnsi="Times New Roman" w:cs="Times New Roman"/>
+          <w:color w:val="000000" w:themeColor="text1"/>
+          <w:lang w:val="en-US"/>
+        </w:rPr>
+        <w:t xml:space="preserve"> variables, there is no regression line like the SLR. So, instead, </w:t>
+      </w:r>
+      <w:r>
+        <w:rPr>
+          <w:rFonts w:ascii="Times New Roman" w:hAnsi="Times New Roman" w:cs="Times New Roman"/>
+          <w:color w:val="000000" w:themeColor="text1"/>
+          <w:lang w:val="en-US"/>
+        </w:rPr>
+        <w:t xml:space="preserve">we calculate </w:t>
+      </w:r>
+      <w:r>
+        <w:rPr>
+          <w:rFonts w:ascii="Times New Roman" w:hAnsi="Times New Roman" w:cs="Times New Roman"/>
+          <w:b/>
+          <w:color w:val="FFC000" w:themeColor="accent4"/>
+          <w:lang w:val="en-US"/>
+          <w14:textOutline w14:w="0" w14:cap="flat" w14:cmpd="sng" w14:algn="ctr">
+            <w14:noFill/>
+            <w14:prstDash w14:val="solid"/>
+            <w14:round/>
+          </w14:textOutline>
+          <w14:props3d w14:extrusionH="57150" w14:contourW="0" w14:prstMaterial="softEdge">
+            <w14:bevelT w14:w="25400" w14:h="38100" w14:prst="circle"/>
+          </w14:props3d>
+        </w:rPr>
+        <w:t>correlation coefficients</w:t>
+      </w:r>
+      <w:r>
+        <w:rPr>
+          <w:rFonts w:ascii="Times New Roman" w:hAnsi="Times New Roman" w:cs="Times New Roman"/>
+          <w:color w:val="000000" w:themeColor="text1"/>
+          <w:lang w:val="en-US"/>
+        </w:rPr>
+        <w:t xml:space="preserve"> for each variable. Consequently, the regression model looks like this:</w:t>
+      </w:r>
+    </w:p>
+    <w:p>
+      <w:pPr>
+        <w:jc w:val="both"/>
+        <w:rPr>
+          <w:rFonts w:ascii="Times New Roman" w:eastAsiaTheme="minorEastAsia" w:hAnsi="Times New Roman" w:cs="Times New Roman"/>
+          <w:sz w:val="27"/>
+          <w:szCs w:val="27"/>
+          <w:lang w:val="en-US"/>
+        </w:rPr>
+      </w:pPr>
+      <m:oMath>
+        <m:r>
+          <w:rPr>
+            <w:rFonts w:ascii="Cambria Math" w:hAnsi="Cambria Math" w:cs="Times New Roman"/>
+            <w:color w:val="000000" w:themeColor="text1"/>
+            <w:lang w:val="en-US"/>
+          </w:rPr>
+          <m:t xml:space="preserve">yi= </m:t>
+        </m:r>
+        <m:r>
+          <m:rPr>
+            <m:sty m:val="p"/>
+          </m:rPr>
+          <w:rPr>
+            <w:rFonts w:ascii="Cambria Math" w:hAnsi="Cambria Math" w:cs="Arial"/>
+            <w:sz w:val="27"/>
+            <w:szCs w:val="27"/>
+          </w:rPr>
+          <m:t>β</m:t>
+        </m:r>
+        <m:r>
+          <m:rPr>
+            <m:sty m:val="p"/>
+          </m:rPr>
+          <w:rPr>
+            <w:rFonts w:ascii="Cambria Math" w:hAnsi="Arial" w:cs="Arial"/>
+            <w:sz w:val="27"/>
+            <w:szCs w:val="27"/>
+            <w:lang w:val="en-US"/>
+          </w:rPr>
+          <m:t xml:space="preserve">0+ </m:t>
+        </m:r>
+        <m:r>
+          <m:rPr>
+            <m:sty m:val="p"/>
+          </m:rPr>
+          <w:rPr>
+            <w:rFonts w:ascii="Cambria Math" w:hAnsi="Cambria Math" w:cs="Arial"/>
+            <w:sz w:val="27"/>
+            <w:szCs w:val="27"/>
+          </w:rPr>
+          <m:t>β</m:t>
+        </m:r>
+        <m:r>
+          <m:rPr>
+            <m:sty m:val="p"/>
+          </m:rPr>
+          <w:rPr>
+            <w:rFonts w:ascii="Cambria Math" w:hAnsi="Arial" w:cs="Arial"/>
+            <w:sz w:val="27"/>
+            <w:szCs w:val="27"/>
+            <w:lang w:val="en-US"/>
+          </w:rPr>
+          <m:t xml:space="preserve">1x1+ </m:t>
+        </m:r>
+        <m:r>
+          <m:rPr>
+            <m:sty m:val="p"/>
+          </m:rPr>
+          <w:rPr>
+            <w:rFonts w:ascii="Cambria Math" w:hAnsi="Cambria Math" w:cs="Arial"/>
+            <w:sz w:val="27"/>
+            <w:szCs w:val="27"/>
+          </w:rPr>
+          <m:t>β</m:t>
+        </m:r>
+        <m:r>
+          <m:rPr>
+            <m:sty m:val="p"/>
+          </m:rPr>
+          <w:rPr>
+            <w:rFonts w:ascii="Cambria Math" w:hAnsi="Arial" w:cs="Arial"/>
+            <w:sz w:val="27"/>
+            <w:szCs w:val="27"/>
+            <w:lang w:val="en-US"/>
+          </w:rPr>
+          <m:t xml:space="preserve">2x2+ </m:t>
+        </m:r>
+        <m:r>
+          <m:rPr>
+            <m:sty m:val="p"/>
+          </m:rPr>
+          <w:rPr>
+            <w:rFonts w:ascii="Cambria Math" w:hAnsi="Cambria Math" w:cs="Arial"/>
+            <w:sz w:val="27"/>
+            <w:szCs w:val="27"/>
+          </w:rPr>
+          <m:t>β</m:t>
+        </m:r>
+        <m:r>
+          <m:rPr>
+            <m:sty m:val="p"/>
+          </m:rPr>
+          <w:rPr>
+            <w:rFonts w:ascii="Cambria Math" w:hAnsi="Arial" w:cs="Arial"/>
+            <w:sz w:val="27"/>
+            <w:szCs w:val="27"/>
+            <w:lang w:val="en-US"/>
+          </w:rPr>
+          <m:t>3x3+</m:t>
+        </m:r>
+        <m:r>
+          <m:rPr>
+            <m:sty m:val="p"/>
+          </m:rPr>
+          <w:rPr>
+            <w:rFonts w:ascii="Cambria Math" w:hAnsi="Arial" w:cs="Arial"/>
+            <w:sz w:val="27"/>
+            <w:szCs w:val="27"/>
+            <w:lang w:val="en-US"/>
+          </w:rPr>
+          <m:t>…</m:t>
+        </m:r>
+        <m:r>
+          <m:rPr>
+            <m:sty m:val="p"/>
+          </m:rPr>
+          <w:rPr>
+            <w:rFonts w:ascii="Cambria Math" w:hAnsi="Arial" w:cs="Arial"/>
+            <w:sz w:val="27"/>
+            <w:szCs w:val="27"/>
+            <w:lang w:val="en-US"/>
+          </w:rPr>
+          <m:t xml:space="preserve">+ </m:t>
+        </m:r>
+        <m:r>
+          <m:rPr>
+            <m:sty m:val="p"/>
+          </m:rPr>
+          <w:rPr>
+            <w:rFonts w:ascii="Cambria Math" w:hAnsi="Cambria Math" w:cs="Arial"/>
+            <w:sz w:val="27"/>
+            <w:szCs w:val="27"/>
+          </w:rPr>
+          <m:t>β</m:t>
+        </m:r>
+        <m:r>
+          <m:rPr>
+            <m:sty m:val="p"/>
+          </m:rPr>
+          <w:rPr>
+            <w:rFonts w:ascii="Cambria Math" w:hAnsi="Arial" w:cs="Arial"/>
+            <w:sz w:val="27"/>
+            <w:szCs w:val="27"/>
+            <w:lang w:val="en-US"/>
+          </w:rPr>
+          <m:t xml:space="preserve">kxk+ </m:t>
+        </m:r>
+        <m:r>
+          <m:rPr>
+            <m:sty m:val="p"/>
+          </m:rPr>
+          <w:rPr>
+            <w:rFonts w:ascii="Cambria Math" w:hAnsi="Cambria Math" w:cs="Arial"/>
+            <w:sz w:val="27"/>
+            <w:szCs w:val="27"/>
+          </w:rPr>
+          <m:t>ε</m:t>
+        </m:r>
+        <m:r>
+          <m:rPr>
+            <m:sty m:val="p"/>
+          </m:rPr>
+          <w:rPr>
+            <w:rFonts w:ascii="Cambria Math" w:hAnsi="Cambria Math" w:cs="Arial"/>
+            <w:sz w:val="20"/>
+            <w:szCs w:val="20"/>
+            <w:lang w:val="en-US"/>
+          </w:rPr>
+          <m:t>i</m:t>
+        </m:r>
+      </m:oMath>
+      <w:r>
+        <w:rPr>
+          <w:rFonts w:ascii="Times New Roman" w:eastAsiaTheme="minorEastAsia" w:hAnsi="Times New Roman" w:cs="Times New Roman"/>
+          <w:sz w:val="27"/>
+          <w:szCs w:val="27"/>
+          <w:lang w:val="en-US"/>
+        </w:rPr>
+        <w:t xml:space="preserve"> </w:t>
+      </w:r>
+    </w:p>
+    <w:p>
+      <w:pPr>
+        <w:jc w:val="both"/>
+        <w:rPr>
+          <w:rFonts w:ascii="Times New Roman" w:eastAsiaTheme="minorEastAsia" w:hAnsi="Times New Roman" w:cs="Times New Roman"/>
+          <w:color w:val="000000" w:themeColor="text1"/>
+          <w:lang w:val="en-US"/>
+        </w:rPr>
+      </w:pPr>
+      <w:r>
+        <w:rPr>
+          <w:rFonts w:ascii="Times New Roman" w:eastAsiaTheme="minorEastAsia" w:hAnsi="Times New Roman" w:cs="Times New Roman"/>
+          <w:color w:val="000000" w:themeColor="text1"/>
+          <w:lang w:val="en-US"/>
+        </w:rPr>
+        <w:t xml:space="preserve"> </w:t>
+      </w:r>
+    </w:p>
+    <w:p>
+      <w:pPr>
+        <w:jc w:val="both"/>
+        <w:rPr>
+          <w:rFonts w:ascii="Times New Roman" w:hAnsi="Times New Roman" w:cs="Times New Roman"/>
+          <w:color w:val="000000" w:themeColor="text1"/>
+          <w:lang w:val="en-US"/>
+        </w:rPr>
+      </w:pPr>
+      <w:r>
+        <w:rPr>
+          <w:rFonts w:ascii="Times New Roman" w:hAnsi="Times New Roman" w:cs="Times New Roman"/>
+          <w:color w:val="000000" w:themeColor="text1"/>
+          <w:lang w:val="en-US"/>
+        </w:rPr>
+        <w:t xml:space="preserve">To calculate these coefficients, we first need to calculate some </w:t>
+      </w:r>
+      <w:r>
+        <w:rPr>
+          <w:rFonts w:ascii="Times New Roman" w:hAnsi="Times New Roman" w:cs="Times New Roman"/>
+          <w:b/>
+          <w:color w:val="FFC000" w:themeColor="accent4"/>
+          <w:lang w:val="en-US"/>
+          <w14:textOutline w14:w="0" w14:cap="flat" w14:cmpd="sng" w14:algn="ctr">
+            <w14:noFill/>
+            <w14:prstDash w14:val="solid"/>
+            <w14:round/>
+          </w14:textOutline>
+          <w14:props3d w14:extrusionH="57150" w14:contourW="0" w14:prstMaterial="softEdge">
+            <w14:bevelT w14:w="25400" w14:h="38100" w14:prst="circle"/>
+          </w14:props3d>
+        </w:rPr>
+        <w:t>matrixes</w:t>
+      </w:r>
+      <w:r>
+        <w:rPr>
+          <w:rFonts w:ascii="Times New Roman" w:hAnsi="Times New Roman" w:cs="Times New Roman"/>
+          <w:color w:val="000000" w:themeColor="text1"/>
+          <w:lang w:val="en-US"/>
+        </w:rPr>
+        <w:t>.</w:t>
+      </w:r>
+    </w:p>
+    <w:p>
+      <w:pPr>
+        <w:pStyle w:val="PargrafodaLista"/>
+        <w:numPr>
+          <w:ilvl w:val="0"/>
+          <w:numId w:val="1"/>
+        </w:numPr>
+        <w:jc w:val="both"/>
+        <w:rPr>
+          <w:rFonts w:ascii="Times New Roman" w:hAnsi="Times New Roman" w:cs="Times New Roman"/>
+          <w:color w:val="000000" w:themeColor="text1"/>
+          <w:lang w:val="en-US"/>
+        </w:rPr>
+      </w:pPr>
+      <w:r>
+        <w:rPr>
+          <w:rFonts w:ascii="Times New Roman" w:hAnsi="Times New Roman" w:cs="Times New Roman"/>
+          <w:color w:val="000000" w:themeColor="text1"/>
+          <w:lang w:val="en-US"/>
+        </w:rPr>
+        <w:t>The X matrix – where the first column is formed by 1’s and the others columns are composed by the values of the independent variables.</w:t>
+      </w:r>
+    </w:p>
+    <w:p>
+      <w:pPr>
+        <w:pStyle w:val="PargrafodaLista"/>
+        <w:numPr>
+          <w:ilvl w:val="0"/>
+          <w:numId w:val="1"/>
+        </w:numPr>
+        <w:jc w:val="both"/>
+        <w:rPr>
+          <w:rFonts w:ascii="Times New Roman" w:hAnsi="Times New Roman" w:cs="Times New Roman"/>
+          <w:color w:val="000000" w:themeColor="text1"/>
+          <w:lang w:val="en-US"/>
+        </w:rPr>
+      </w:pPr>
+      <w:r>
+        <w:rPr>
+          <w:rFonts w:ascii="Times New Roman" w:hAnsi="Times New Roman" w:cs="Times New Roman"/>
+          <w:color w:val="000000" w:themeColor="text1"/>
+          <w:lang w:val="en-US"/>
+        </w:rPr>
+        <w:t xml:space="preserve">The X matrix transposed </w:t>
+      </w:r>
+    </w:p>
+    <w:p>
+      <w:pPr>
+        <w:pStyle w:val="PargrafodaLista"/>
+        <w:numPr>
+          <w:ilvl w:val="0"/>
+          <w:numId w:val="1"/>
+        </w:numPr>
+        <w:jc w:val="both"/>
+        <w:rPr>
+          <w:rFonts w:ascii="Times New Roman" w:hAnsi="Times New Roman" w:cs="Times New Roman"/>
+          <w:color w:val="000000" w:themeColor="text1"/>
+          <w:lang w:val="en-US"/>
+        </w:rPr>
+      </w:pPr>
+      <w:r>
+        <w:rPr>
+          <w:rFonts w:ascii="Times New Roman" w:hAnsi="Times New Roman" w:cs="Times New Roman"/>
+          <w:color w:val="000000" w:themeColor="text1"/>
+          <w:lang w:val="en-US"/>
+        </w:rPr>
+        <w:t>X matrix transposed times the X matrix</w:t>
+      </w:r>
+    </w:p>
+    <w:p>
+      <w:pPr>
+        <w:pStyle w:val="PargrafodaLista"/>
+        <w:numPr>
+          <w:ilvl w:val="0"/>
+          <w:numId w:val="1"/>
+        </w:numPr>
+        <w:jc w:val="both"/>
+        <w:rPr>
+          <w:rFonts w:ascii="Times New Roman" w:hAnsi="Times New Roman" w:cs="Times New Roman"/>
+          <w:color w:val="000000" w:themeColor="text1"/>
+          <w:lang w:val="en-US"/>
+        </w:rPr>
+      </w:pPr>
+      <w:r>
+        <w:rPr>
+          <w:rFonts w:ascii="Times New Roman" w:hAnsi="Times New Roman" w:cs="Times New Roman"/>
+          <w:color w:val="000000" w:themeColor="text1"/>
+          <w:lang w:val="en-US"/>
+        </w:rPr>
+        <w:t>The inverse of the matrix above.</w:t>
+      </w:r>
+    </w:p>
+    <w:p>
+      <w:pPr>
+        <w:pStyle w:val="PargrafodaLista"/>
+        <w:numPr>
+          <w:ilvl w:val="0"/>
+          <w:numId w:val="1"/>
+        </w:numPr>
+        <w:jc w:val="both"/>
+        <w:rPr>
+          <w:rFonts w:ascii="Times New Roman" w:hAnsi="Times New Roman" w:cs="Times New Roman"/>
+          <w:color w:val="000000" w:themeColor="text1"/>
+          <w:lang w:val="en-US"/>
+        </w:rPr>
+      </w:pPr>
+      <w:r>
+        <w:rPr>
+          <w:rFonts w:ascii="Times New Roman" w:hAnsi="Times New Roman" w:cs="Times New Roman"/>
+          <w:color w:val="000000" w:themeColor="text1"/>
+          <w:lang w:val="en-US"/>
+        </w:rPr>
+        <w:t>Finally, the X matrix transposed times the dependent variable values.</w:t>
+      </w:r>
+    </w:p>
+    <w:p>
+      <w:pPr>
+        <w:pStyle w:val="PargrafodaLista"/>
+        <w:jc w:val="both"/>
+        <w:rPr>
+          <w:rFonts w:ascii="Times New Roman" w:hAnsi="Times New Roman" w:cs="Times New Roman"/>
+          <w:color w:val="000000" w:themeColor="text1"/>
+          <w:lang w:val="en-US"/>
+        </w:rPr>
+      </w:pPr>
+    </w:p>
+    <w:p>
+      <w:pPr>
+        <w:jc w:val="both"/>
+        <w:rPr>
+          <w:rFonts w:ascii="Times New Roman" w:hAnsi="Times New Roman" w:cs="Times New Roman"/>
+          <w:color w:val="000000" w:themeColor="text1"/>
+          <w:lang w:val="en-US"/>
+        </w:rPr>
+      </w:pPr>
+      <w:r>
+        <w:rPr>
+          <w:rFonts w:ascii="Times New Roman" w:hAnsi="Times New Roman" w:cs="Times New Roman"/>
+          <w:color w:val="000000" w:themeColor="text1"/>
+          <w:lang w:val="en-US"/>
+        </w:rPr>
+        <w:t>Then, by determining these matrixes, we just have to multiple the inverse matrix with the last one mentioned. By calculating these, we will have the different correlation coefficients</w:t>
+      </w:r>
+      <w:r>
+        <w:rPr>
+          <w:rFonts w:ascii="Times New Roman" w:hAnsi="Times New Roman" w:cs="Times New Roman"/>
+          <w:color w:val="000000" w:themeColor="text1"/>
+          <w:lang w:val="en-US"/>
+        </w:rPr>
+        <w:t>.</w:t>
+      </w:r>
+    </w:p>
+    <w:p>
+      <w:pPr>
+        <w:jc w:val="both"/>
+        <w:rPr>
+          <w:rFonts w:ascii="Times New Roman" w:hAnsi="Times New Roman" w:cs="Times New Roman"/>
+          <w:color w:val="000000" w:themeColor="text1"/>
+          <w:lang w:val="en-US"/>
+        </w:rPr>
+      </w:pPr>
+      <w:r>
+        <w:rPr>
+          <w:rFonts w:ascii="Times New Roman" w:hAnsi="Times New Roman" w:cs="Times New Roman"/>
+          <w:color w:val="000000" w:themeColor="text1"/>
+          <w:lang w:val="en-US"/>
+        </w:rPr>
+        <w:t>Once the coefficients are calculated, it is possible to estimate the dependent variable values with given independent variable values.</w:t>
+      </w:r>
+    </w:p>
+    <w:p>
+      <w:pPr>
+        <w:jc w:val="both"/>
+        <w:rPr>
+          <w:rFonts w:ascii="Times New Roman" w:hAnsi="Times New Roman" w:cs="Times New Roman"/>
+          <w:color w:val="000000" w:themeColor="text1"/>
+          <w:lang w:val="en-US"/>
+        </w:rPr>
+      </w:pPr>
+    </w:p>
+    <w:p>
+      <w:pPr>
+        <w:jc w:val="both"/>
+        <w:rPr>
+          <w:rFonts w:ascii="Times New Roman" w:hAnsi="Times New Roman" w:cs="Times New Roman"/>
+          <w:color w:val="000000" w:themeColor="text1"/>
+          <w:lang w:val="en-US"/>
+        </w:rPr>
+      </w:pPr>
+      <w:r>
+        <w:rPr>
+          <w:rFonts w:ascii="Times New Roman" w:hAnsi="Times New Roman" w:cs="Times New Roman"/>
+          <w:color w:val="000000" w:themeColor="text1"/>
+          <w:lang w:val="en-US"/>
+        </w:rPr>
+        <w:t xml:space="preserve">Like the SLR, on the MLR, to better explore the relationship between these variables, we also estimate these coefficients with </w:t>
+      </w:r>
+      <w:r>
+        <w:rPr>
+          <w:rFonts w:ascii="Times New Roman" w:hAnsi="Times New Roman" w:cs="Times New Roman"/>
+          <w:b/>
+          <w:color w:val="FFC000" w:themeColor="accent4"/>
+          <w:lang w:val="en-US"/>
+          <w14:textOutline w14:w="0" w14:cap="flat" w14:cmpd="sng" w14:algn="ctr">
+            <w14:noFill/>
+            <w14:prstDash w14:val="solid"/>
+            <w14:round/>
+          </w14:textOutline>
+          <w14:props3d w14:extrusionH="57150" w14:contourW="0" w14:prstMaterial="softEdge">
+            <w14:bevelT w14:w="25400" w14:h="38100" w14:prst="circle"/>
+          </w14:props3d>
+        </w:rPr>
+        <w:t>hypotheses tests</w:t>
+      </w:r>
+      <w:r>
+        <w:rPr>
+          <w:rFonts w:ascii="Times New Roman" w:hAnsi="Times New Roman" w:cs="Times New Roman"/>
+          <w:color w:val="000000" w:themeColor="text1"/>
+          <w:lang w:val="en-US"/>
+        </w:rPr>
+        <w:t xml:space="preserve"> and </w:t>
+      </w:r>
+      <w:r>
+        <w:rPr>
+          <w:rFonts w:ascii="Times New Roman" w:hAnsi="Times New Roman" w:cs="Times New Roman"/>
+          <w:b/>
+          <w:color w:val="FFC000" w:themeColor="accent4"/>
+          <w:lang w:val="en-US"/>
+          <w14:textOutline w14:w="0" w14:cap="flat" w14:cmpd="sng" w14:algn="ctr">
+            <w14:noFill/>
+            <w14:prstDash w14:val="solid"/>
+            <w14:round/>
+          </w14:textOutline>
+          <w14:props3d w14:extrusionH="57150" w14:contourW="0" w14:prstMaterial="softEdge">
+            <w14:bevelT w14:w="25400" w14:h="38100" w14:prst="circle"/>
+          </w14:props3d>
+        </w:rPr>
+        <w:t>confident intervals</w:t>
+      </w:r>
+      <w:r>
+        <w:rPr>
+          <w:rFonts w:ascii="Times New Roman" w:hAnsi="Times New Roman" w:cs="Times New Roman"/>
+          <w:color w:val="000000" w:themeColor="text1"/>
+          <w:lang w:val="en-US"/>
+        </w:rPr>
+        <w:t>.</w:t>
+      </w:r>
+    </w:p>
+    <w:p>
+      <w:pPr>
+        <w:jc w:val="both"/>
+        <w:rPr>
+          <w:rFonts w:ascii="Times New Roman" w:hAnsi="Times New Roman" w:cs="Times New Roman"/>
+          <w:color w:val="000000" w:themeColor="text1"/>
+          <w:lang w:val="en-US"/>
+        </w:rPr>
+      </w:pPr>
+      <w:r>
+        <w:rPr>
+          <w:rFonts w:ascii="Times New Roman" w:hAnsi="Times New Roman" w:cs="Times New Roman"/>
+          <w:color w:val="000000" w:themeColor="text1"/>
+          <w:lang w:val="en-US"/>
+        </w:rPr>
+        <w:t xml:space="preserve">Lastly, the </w:t>
+      </w:r>
+      <w:r>
+        <w:rPr>
+          <w:rFonts w:ascii="Times New Roman" w:hAnsi="Times New Roman" w:cs="Times New Roman"/>
+          <w:b/>
+          <w:color w:val="FFC000" w:themeColor="accent4"/>
+          <w:lang w:val="en-US"/>
+          <w14:textOutline w14:w="0" w14:cap="flat" w14:cmpd="sng" w14:algn="ctr">
+            <w14:noFill/>
+            <w14:prstDash w14:val="solid"/>
+            <w14:round/>
+          </w14:textOutline>
+          <w14:props3d w14:extrusionH="57150" w14:contourW="0" w14:prstMaterial="softEdge">
+            <w14:bevelT w14:w="25400" w14:h="38100" w14:prst="circle"/>
+          </w14:props3d>
+        </w:rPr>
+        <w:t>Anova table</w:t>
+      </w:r>
+      <w:r>
+        <w:rPr>
+          <w:rFonts w:ascii="Times New Roman" w:hAnsi="Times New Roman" w:cs="Times New Roman"/>
+          <w:color w:val="000000" w:themeColor="text1"/>
+          <w:lang w:val="en-US"/>
+        </w:rPr>
+        <w:t xml:space="preserve"> is also used to make decisions regarding the results.</w:t>
+      </w:r>
+    </w:p>
+    <w:p>
+      <w:pPr>
+        <w:jc w:val="both"/>
+        <w:rPr>
+          <w:rFonts w:ascii="Times New Roman" w:hAnsi="Times New Roman" w:cs="Times New Roman"/>
+          <w:color w:val="000000" w:themeColor="text1"/>
+          <w:lang w:val="en-US"/>
+        </w:rPr>
+      </w:pPr>
+    </w:p>
+    <w:p>
+      <w:pPr>
+        <w:jc w:val="both"/>
+        <w:rPr>
+          <w:rFonts w:ascii="Times New Roman" w:hAnsi="Times New Roman" w:cs="Times New Roman"/>
+          <w:color w:val="000000" w:themeColor="text1"/>
+          <w:lang w:val="en-US"/>
+        </w:rPr>
+      </w:pPr>
+    </w:p>
+    <w:p>
+      <w:pPr>
+        <w:jc w:val="both"/>
+        <w:rPr>
+          <w:rFonts w:ascii="Times New Roman" w:hAnsi="Times New Roman" w:cs="Times New Roman"/>
+          <w:color w:val="000000" w:themeColor="text1"/>
+          <w:lang w:val="en-US"/>
+        </w:rPr>
+      </w:pPr>
+    </w:p>
+    <w:p>
+      <w:pPr>
+        <w:jc w:val="both"/>
+        <w:rPr>
+          <w:rFonts w:ascii="Times New Roman" w:hAnsi="Times New Roman" w:cs="Times New Roman"/>
+          <w:color w:val="000000" w:themeColor="text1"/>
+          <w:lang w:val="en-US"/>
+        </w:rPr>
+      </w:pPr>
+    </w:p>
+    <w:p>
+      <w:pPr>
+        <w:jc w:val="both"/>
+        <w:rPr>
+          <w:rFonts w:ascii="Times New Roman" w:hAnsi="Times New Roman" w:cs="Times New Roman"/>
+          <w:color w:val="000000" w:themeColor="text1"/>
+          <w:lang w:val="en-US"/>
+        </w:rPr>
+      </w:pPr>
+    </w:p>
+    <w:p>
+      <w:pPr>
+        <w:jc w:val="both"/>
+        <w:rPr>
+          <w:rFonts w:ascii="Times New Roman" w:hAnsi="Times New Roman" w:cs="Times New Roman"/>
+          <w:color w:val="000000" w:themeColor="text1"/>
+          <w:lang w:val="en-US"/>
+        </w:rPr>
+      </w:pPr>
+    </w:p>
+    <w:p>
+      <w:pPr>
+        <w:jc w:val="both"/>
+        <w:rPr>
+          <w:rFonts w:ascii="Times New Roman" w:hAnsi="Times New Roman" w:cs="Times New Roman"/>
+          <w:color w:val="000000" w:themeColor="text1"/>
+          <w:lang w:val="en-US"/>
+        </w:rPr>
+      </w:pPr>
+    </w:p>
+    <w:p>
+      <w:pPr>
+        <w:jc w:val="both"/>
+        <w:rPr>
+          <w:rFonts w:ascii="Times New Roman" w:hAnsi="Times New Roman" w:cs="Times New Roman"/>
+          <w:color w:val="122F50"/>
+          <w:sz w:val="28"/>
+          <w:szCs w:val="28"/>
+          <w:lang w:val="en-US"/>
+        </w:rPr>
+      </w:pPr>
+      <w:r>
+        <w:rPr>
+          <w:rFonts w:ascii="Times New Roman" w:hAnsi="Times New Roman" w:cs="Times New Roman"/>
+          <w:color w:val="122F50"/>
+          <w:sz w:val="28"/>
+          <w:szCs w:val="28"/>
+          <w:lang w:val="en-US"/>
+        </w:rPr>
+        <w:lastRenderedPageBreak/>
         <w:t xml:space="preserve">2.2 Multiple Linear Regression Model </w:t>
       </w:r>
     </w:p>
@@ -12802,44 +14407,40 @@
         <w:jc w:val="both"/>
         <w:rPr>
           <w:rFonts w:ascii="Times New Roman" w:hAnsi="Times New Roman" w:cs="Times New Roman"/>
-          <w:lang w:val="en-US"/>
-        </w:rPr>
-      </w:pPr>
-      <w:r>
-        <w:rPr>
-          <w:rFonts w:ascii="Times New Roman" w:hAnsi="Times New Roman" w:cs="Times New Roman"/>
-          <w:lang w:val="en-US"/>
-        </w:rPr>
-        <w:t xml:space="preserve">2.2.1 Model significance (Brief explanation of the results obtained by the </w:t>
-      </w:r>
-      <w:proofErr w:type="spellStart"/>
-      <w:r>
-        <w:rPr>
-          <w:rFonts w:ascii="Times New Roman" w:hAnsi="Times New Roman" w:cs="Times New Roman"/>
-          <w:lang w:val="en-US"/>
-        </w:rPr>
-        <w:t>Anova</w:t>
-      </w:r>
-      <w:proofErr w:type="spellEnd"/>
-      <w:r>
-        <w:rPr>
-          <w:rFonts w:ascii="Times New Roman" w:hAnsi="Times New Roman" w:cs="Times New Roman"/>
-          <w:lang w:val="en-US"/>
-        </w:rPr>
-        <w:t xml:space="preserve"> table, including the information of the coefficient determination.) </w:t>
-      </w:r>
-    </w:p>
-    <w:p>
-      <w:pPr>
-        <w:jc w:val="both"/>
-        <w:rPr>
-          <w:rFonts w:ascii="Times New Roman" w:hAnsi="Times New Roman" w:cs="Times New Roman"/>
-          <w:lang w:val="en-US"/>
-        </w:rPr>
-      </w:pPr>
-      <w:r>
-        <w:rPr>
-          <w:rFonts w:ascii="Times New Roman" w:hAnsi="Times New Roman" w:cs="Times New Roman"/>
+          <w:color w:val="0A1B2F"/>
+          <w:sz w:val="24"/>
+          <w:szCs w:val="24"/>
+          <w:lang w:val="en-US"/>
+        </w:rPr>
+      </w:pPr>
+      <w:r>
+        <w:rPr>
+          <w:rFonts w:ascii="Times New Roman" w:hAnsi="Times New Roman" w:cs="Times New Roman"/>
+          <w:color w:val="0A1B2F"/>
+          <w:sz w:val="24"/>
+          <w:szCs w:val="24"/>
+          <w:lang w:val="en-US"/>
+        </w:rPr>
+        <w:t xml:space="preserve">2.2.1 Model significance (Brief explanation of the results obtained by the Anova table, including the information of the coefficient determination.) </w:t>
+      </w:r>
+    </w:p>
+    <w:p>
+      <w:pPr>
+        <w:jc w:val="both"/>
+        <w:rPr>
+          <w:rFonts w:ascii="Times New Roman" w:hAnsi="Times New Roman" w:cs="Times New Roman"/>
+          <w:color w:val="0A1B2F"/>
+          <w:sz w:val="24"/>
+          <w:szCs w:val="24"/>
+          <w:lang w:val="en-US"/>
+        </w:rPr>
+      </w:pPr>
+      <w:r>
+        <w:rPr>
+          <w:rFonts w:ascii="Times New Roman" w:hAnsi="Times New Roman" w:cs="Times New Roman"/>
+          <w:color w:val="0A1B2F"/>
+          <w:sz w:val="24"/>
+          <w:szCs w:val="24"/>
           <w:lang w:val="en-US"/>
         </w:rPr>
         <w:t>2.2.2. Hypothesis tests for model coefficients (The test decision must be obtained for significant levels of 1% and 5%. Brief explanation of each regressor meaning/significance.)</w:t>
@@ -12850,16 +14451,31 @@
         <w:jc w:val="both"/>
         <w:rPr>
           <w:rFonts w:ascii="Times New Roman" w:hAnsi="Times New Roman" w:cs="Times New Roman"/>
-          <w:lang w:val="en-US"/>
-        </w:rPr>
-      </w:pPr>
-      <w:r>
-        <w:rPr>
-          <w:rFonts w:ascii="Times New Roman" w:hAnsi="Times New Roman" w:cs="Times New Roman"/>
+          <w:color w:val="0A1B2F"/>
+          <w:sz w:val="24"/>
+          <w:szCs w:val="24"/>
+          <w:lang w:val="en-US"/>
+        </w:rPr>
+      </w:pPr>
+      <w:r>
+        <w:rPr>
+          <w:rFonts w:ascii="Times New Roman" w:hAnsi="Times New Roman" w:cs="Times New Roman"/>
+          <w:color w:val="0A1B2F"/>
+          <w:sz w:val="24"/>
+          <w:szCs w:val="24"/>
           <w:lang w:val="en-US"/>
         </w:rPr>
         <w:t xml:space="preserve"> 2.2.3 Confidence intervals for prediction values (Construction of confidence intervals for prediction values with confidence levels of 90% and 95% with a brief explanation of the results.)</w:t>
       </w:r>
+    </w:p>
+    <w:p>
+      <w:pPr>
+        <w:jc w:val="both"/>
+        <w:rPr>
+          <w:rFonts w:ascii="Times New Roman" w:hAnsi="Times New Roman" w:cs="Times New Roman"/>
+          <w:lang w:val="en-US"/>
+        </w:rPr>
+      </w:pPr>
     </w:p>
     <w:p>
       <w:pPr>
@@ -14650,7 +16266,7 @@
   <w:abstractNum w:abstractNumId="13" w15:restartNumberingAfterBreak="0">
     <w:nsid w:val="496902F2"/>
     <w:multiLevelType w:val="hybridMultilevel"/>
-    <w:tmpl w:val="C34A6C12"/>
+    <w:tmpl w:val="319214BC"/>
     <w:lvl w:ilvl="0" w:tplc="08160001">
       <w:start w:val="1"/>
       <w:numFmt w:val="bullet"/>
@@ -16271,6 +17887,16 @@
       <w:spacing w:after="0" w:line="240" w:lineRule="auto"/>
     </w:pPr>
   </w:style>
+  <w:style w:type="character" w:styleId="TextodoMarcadordePosio">
+    <w:name w:val="Placeholder Text"/>
+    <w:basedOn w:val="Tipodeletrapredefinidodopargrafo"/>
+    <w:uiPriority w:val="99"/>
+    <w:semiHidden/>
+    <w:rsid w:val="004B6F94"/>
+    <w:rPr>
+      <w:color w:val="808080"/>
+    </w:rPr>
+  </w:style>
 </w:styles>
 </file>
 
@@ -16570,6 +18196,10 @@
 </file>
 
 <file path=customXml/item1.xml><?xml version="1.0" encoding="utf-8"?>
+<b:Sources xmlns:b="http://schemas.openxmlformats.org/officeDocument/2006/bibliography" xmlns="http://schemas.openxmlformats.org/officeDocument/2006/bibliography" SelectedStyle="\APASixthEditionOfficeOnline.xsl" StyleName="APA" Version="6"/>
+</file>
+
+<file path=customXml/item2.xml><?xml version="1.0" encoding="utf-8"?>
 <?mso-contentType ?>
 <FormTemplates xmlns="http://schemas.microsoft.com/sharepoint/v3/contenttype/forms">
   <Display>DocumentLibraryForm</Display>
@@ -16578,17 +18208,7 @@
 </FormTemplates>
 </file>
 
-<file path=customXml/item2.xml><?xml version="1.0" encoding="utf-8"?>
-<b:Sources xmlns:b="http://schemas.openxmlformats.org/officeDocument/2006/bibliography" xmlns="http://schemas.openxmlformats.org/officeDocument/2006/bibliography" SelectedStyle="\APASixthEditionOfficeOnline.xsl" StyleName="APA" Version="6"/>
-</file>
-
 <file path=customXml/item3.xml><?xml version="1.0" encoding="utf-8"?>
-<p:properties xmlns:p="http://schemas.microsoft.com/office/2006/metadata/properties" xmlns:xsi="http://www.w3.org/2001/XMLSchema-instance" xmlns:pc="http://schemas.microsoft.com/office/infopath/2007/PartnerControls">
-  <documentManagement/>
-</p:properties>
-</file>
-
-<file path=customXml/item4.xml><?xml version="1.0" encoding="utf-8"?>
 <ct:contentTypeSchema xmlns:ct="http://schemas.microsoft.com/office/2006/metadata/contentType" xmlns:ma="http://schemas.microsoft.com/office/2006/metadata/properties/metaAttributes" ct:_="" ma:_="" ma:contentTypeName="Document" ma:contentTypeID="0x0101009366B3FC9A169243BCA8C2632C7B687E" ma:contentTypeVersion="7" ma:contentTypeDescription="Create a new document." ma:contentTypeScope="" ma:versionID="115eb54e194a801c3496c1fc552d5bf1">
   <xsd:schema xmlns:xsd="http://www.w3.org/2001/XMLSchema" xmlns:xs="http://www.w3.org/2001/XMLSchema" xmlns:p="http://schemas.microsoft.com/office/2006/metadata/properties" xmlns:ns3="ab7a571d-82dd-4f18-a1fa-8a565efb4e7c" xmlns:ns4="62955f4e-5466-47cc-b89d-b87092d57bc3" targetNamespace="http://schemas.microsoft.com/office/2006/metadata/properties" ma:root="true" ma:fieldsID="08f17afa2cfe2ec7fa1f448f4ec2e5a0" ns3:_="" ns4:_="">
     <xsd:import namespace="ab7a571d-82dd-4f18-a1fa-8a565efb4e7c"/>
@@ -16773,7 +18393,21 @@
 </ct:contentTypeSchema>
 </file>
 
+<file path=customXml/item4.xml><?xml version="1.0" encoding="utf-8"?>
+<p:properties xmlns:p="http://schemas.microsoft.com/office/2006/metadata/properties" xmlns:xsi="http://www.w3.org/2001/XMLSchema-instance" xmlns:pc="http://schemas.microsoft.com/office/infopath/2007/PartnerControls">
+  <documentManagement/>
+</p:properties>
+</file>
+
 <file path=customXml/itemProps1.xml><?xml version="1.0" encoding="utf-8"?>
+<ds:datastoreItem xmlns:ds="http://schemas.openxmlformats.org/officeDocument/2006/customXml" ds:itemID="{50B9A11C-033D-4BEA-A513-E3C59049468A}">
+  <ds:schemaRefs>
+    <ds:schemaRef ds:uri="http://schemas.openxmlformats.org/officeDocument/2006/bibliography"/>
+  </ds:schemaRefs>
+</ds:datastoreItem>
+</file>
+
+<file path=customXml/itemProps2.xml><?xml version="1.0" encoding="utf-8"?>
 <ds:datastoreItem xmlns:ds="http://schemas.openxmlformats.org/officeDocument/2006/customXml" ds:itemID="{9CB3DE6A-1B69-4C47-92AD-1F5823BE1E51}">
   <ds:schemaRefs>
     <ds:schemaRef ds:uri="http://schemas.microsoft.com/sharepoint/v3/contenttype/forms"/>
@@ -16781,32 +18415,7 @@
 </ds:datastoreItem>
 </file>
 
-<file path=customXml/itemProps2.xml><?xml version="1.0" encoding="utf-8"?>
-<ds:datastoreItem xmlns:ds="http://schemas.openxmlformats.org/officeDocument/2006/customXml" ds:itemID="{50B9A11C-033D-4BEA-A513-E3C59049468A}">
-  <ds:schemaRefs>
-    <ds:schemaRef ds:uri="http://schemas.openxmlformats.org/officeDocument/2006/bibliography"/>
-  </ds:schemaRefs>
-</ds:datastoreItem>
-</file>
-
 <file path=customXml/itemProps3.xml><?xml version="1.0" encoding="utf-8"?>
-<ds:datastoreItem xmlns:ds="http://schemas.openxmlformats.org/officeDocument/2006/customXml" ds:itemID="{2E43DF16-623D-48E8-A688-366489EEF530}">
-  <ds:schemaRefs>
-    <ds:schemaRef ds:uri="http://purl.org/dc/dcmitype/"/>
-    <ds:schemaRef ds:uri="http://purl.org/dc/terms/"/>
-    <ds:schemaRef ds:uri="http://schemas.microsoft.com/office/2006/documentManagement/types"/>
-    <ds:schemaRef ds:uri="ab7a571d-82dd-4f18-a1fa-8a565efb4e7c"/>
-    <ds:schemaRef ds:uri="http://purl.org/dc/elements/1.1/"/>
-    <ds:schemaRef ds:uri="http://schemas.microsoft.com/office/2006/metadata/properties"/>
-    <ds:schemaRef ds:uri="http://schemas.openxmlformats.org/package/2006/metadata/core-properties"/>
-    <ds:schemaRef ds:uri="62955f4e-5466-47cc-b89d-b87092d57bc3"/>
-    <ds:schemaRef ds:uri="http://schemas.microsoft.com/office/infopath/2007/PartnerControls"/>
-    <ds:schemaRef ds:uri="http://www.w3.org/XML/1998/namespace"/>
-  </ds:schemaRefs>
-</ds:datastoreItem>
-</file>
-
-<file path=customXml/itemProps4.xml><?xml version="1.0" encoding="utf-8"?>
 <ds:datastoreItem xmlns:ds="http://schemas.openxmlformats.org/officeDocument/2006/customXml" ds:itemID="{06EC9377-D874-464C-AD85-AA1AB440D2F6}">
   <ds:schemaRefs>
     <ds:schemaRef ds:uri="http://schemas.microsoft.com/office/2006/metadata/contentType"/>
@@ -16823,4 +18432,13 @@
     <ds:schemaRef ds:uri="http://schemas.microsoft.com/internal/obd"/>
   </ds:schemaRefs>
 </ds:datastoreItem>
+</file>
+
+<file path=customXml/itemProps4.xml><?xml version="1.0" encoding="utf-8"?>
+<ds:datastoreItem xmlns:ds="http://schemas.openxmlformats.org/officeDocument/2006/customXml" ds:itemID="{2E43DF16-623D-48E8-A688-366489EEF530}">
+  <ds:schemaRefs>
+    <ds:schemaRef ds:uri="http://schemas.microsoft.com/office/2006/metadata/properties"/>
+    <ds:schemaRef ds:uri="http://schemas.microsoft.com/office/infopath/2007/PartnerControls"/>
+  </ds:schemaRefs>
+</ds:datastoreItem>
 </file>
--- a/UserManual.docx
+++ b/UserManual.docx
@@ -12,7 +12,6 @@
           <w:lang w:val="en-US"/>
         </w:rPr>
       </w:pPr>
-      <w:proofErr w:type="spellStart"/>
       <w:r>
         <w:rPr>
           <w:rFonts w:ascii="Montserrat" w:hAnsi="Montserrat" w:cs="Times New Roman"/>
@@ -20,9 +19,8 @@
           <w:szCs w:val="32"/>
           <w:lang w:val="en-US"/>
         </w:rPr>
-        <w:t>VaxCare</w:t>
-      </w:r>
-      <w:proofErr w:type="spellEnd"/>
+        <w:t xml:space="preserve">VaxCare                                                                                    </w:t>
+      </w:r>
       <w:r>
         <w:rPr>
           <w:rFonts w:ascii="Montserrat" w:hAnsi="Montserrat" w:cs="Times New Roman"/>
@@ -30,15 +28,6 @@
           <w:szCs w:val="32"/>
           <w:lang w:val="en-US"/>
         </w:rPr>
-        <w:t xml:space="preserve">                                                                                    </w:t>
-      </w:r>
-      <w:r>
-        <w:rPr>
-          <w:rFonts w:ascii="Montserrat" w:hAnsi="Montserrat" w:cs="Times New Roman"/>
-          <w:sz w:val="32"/>
-          <w:szCs w:val="32"/>
-          <w:lang w:val="en-US"/>
-        </w:rPr>
         <w:t>2022</w:t>
       </w:r>
     </w:p>
@@ -61,17 +50,7 @@
           <w:szCs w:val="32"/>
           <w:lang w:val="en-US"/>
         </w:rPr>
-        <w:t> </w:t>
-      </w:r>
-      <w:r>
-        <w:rPr>
-          <w:rFonts w:ascii="Times New Roman" w:hAnsi="Times New Roman" w:cs="Times New Roman"/>
-          <w:strike/>
-          <w:sz w:val="32"/>
-          <w:szCs w:val="32"/>
-          <w:lang w:val="en-US"/>
-        </w:rPr>
-        <w:t>                                                                                                         </w:t>
+        <w:t>                                                                                                          </w:t>
       </w:r>
     </w:p>
     <w:p>
@@ -382,23 +361,7 @@
           <w:rFonts w:ascii="Times New Roman" w:hAnsi="Times New Roman" w:cs="Times New Roman"/>
           <w:lang w:val="en-US"/>
         </w:rPr>
-        <w:t xml:space="preserve"> </w:t>
-      </w:r>
-      <w:proofErr w:type="spellStart"/>
-      <w:r>
-        <w:rPr>
-          <w:rFonts w:ascii="Times New Roman" w:hAnsi="Times New Roman" w:cs="Times New Roman"/>
-          <w:lang w:val="en-US"/>
-        </w:rPr>
-        <w:t>VaxCare</w:t>
-      </w:r>
-      <w:proofErr w:type="spellEnd"/>
-      <w:r>
-        <w:rPr>
-          <w:rFonts w:ascii="Times New Roman" w:hAnsi="Times New Roman" w:cs="Times New Roman"/>
-          <w:lang w:val="en-US"/>
-        </w:rPr>
-        <w:t xml:space="preserve"> </w:t>
+        <w:t xml:space="preserve"> VaxCare </w:t>
       </w:r>
       <w:r>
         <w:rPr>
@@ -701,47 +664,11 @@
           <w:rFonts w:ascii="Times New Roman" w:hAnsi="Times New Roman" w:cs="Times New Roman"/>
         </w:rPr>
       </w:pPr>
-      <w:proofErr w:type="spellStart"/>
-      <w:r>
-        <w:rPr>
-          <w:rFonts w:ascii="Times New Roman" w:hAnsi="Times New Roman" w:cs="Times New Roman"/>
-        </w:rPr>
-        <w:t>User</w:t>
-      </w:r>
-      <w:proofErr w:type="spellEnd"/>
-      <w:r>
-        <w:rPr>
-          <w:rFonts w:ascii="Times New Roman" w:hAnsi="Times New Roman" w:cs="Times New Roman"/>
-        </w:rPr>
-        <w:t xml:space="preserve"> Manual </w:t>
-      </w:r>
-      <w:proofErr w:type="spellStart"/>
-      <w:r>
-        <w:rPr>
-          <w:rFonts w:ascii="Times New Roman" w:hAnsi="Times New Roman" w:cs="Times New Roman"/>
-        </w:rPr>
-        <w:t>Structure</w:t>
-      </w:r>
-      <w:proofErr w:type="spellEnd"/>
-      <w:r>
-        <w:rPr>
-          <w:rFonts w:ascii="Times New Roman" w:hAnsi="Times New Roman" w:cs="Times New Roman"/>
-        </w:rPr>
-        <w:t xml:space="preserve"> </w:t>
-      </w:r>
-      <w:proofErr w:type="spellStart"/>
-      <w:r>
-        <w:rPr>
-          <w:rFonts w:ascii="Times New Roman" w:hAnsi="Times New Roman" w:cs="Times New Roman"/>
-        </w:rPr>
-        <w:t>Guidelines</w:t>
-      </w:r>
-      <w:proofErr w:type="spellEnd"/>
-      <w:r>
-        <w:rPr>
-          <w:rFonts w:ascii="Times New Roman" w:hAnsi="Times New Roman" w:cs="Times New Roman"/>
-        </w:rPr>
-        <w:t xml:space="preserve"> Cover </w:t>
+      <w:r>
+        <w:rPr>
+          <w:rFonts w:ascii="Times New Roman" w:hAnsi="Times New Roman" w:cs="Times New Roman"/>
+        </w:rPr>
+        <w:t xml:space="preserve">User Manual Structure Guidelines Cover </w:t>
       </w:r>
     </w:p>
     <w:p>
@@ -781,14 +708,12 @@
           <w:rFonts w:ascii="Times New Roman" w:hAnsi="Times New Roman" w:cs="Times New Roman"/>
         </w:rPr>
       </w:pPr>
-      <w:proofErr w:type="spellStart"/>
       <w:r>
         <w:rPr>
           <w:rFonts w:ascii="Times New Roman" w:hAnsi="Times New Roman" w:cs="Times New Roman"/>
         </w:rPr>
         <w:t>VaxCare</w:t>
       </w:r>
-      <w:proofErr w:type="spellEnd"/>
     </w:p>
     <w:p>
       <w:pPr>
@@ -798,14 +723,12 @@
           <w:rFonts w:ascii="Times New Roman" w:hAnsi="Times New Roman" w:cs="Times New Roman"/>
         </w:rPr>
       </w:pPr>
-      <w:proofErr w:type="spellStart"/>
       <w:r>
         <w:rPr>
           <w:rFonts w:ascii="Times New Roman" w:hAnsi="Times New Roman" w:cs="Times New Roman"/>
         </w:rPr>
         <w:t>Backloggers</w:t>
       </w:r>
-      <w:proofErr w:type="spellEnd"/>
     </w:p>
     <w:p>
       <w:pPr>
@@ -896,7 +819,7 @@
     </w:p>
     <w:tbl>
       <w:tblPr>
-        <w:tblStyle w:val="TabelacomGrelha"/>
+        <w:tblStyle w:val="Tabelacomgrade"/>
         <w:tblW w:w="11341" w:type="dxa"/>
         <w:tblInd w:w="-1423" w:type="dxa"/>
         <w:tblLook w:val="04A0" w:firstRow="1" w:lastRow="0" w:firstColumn="1" w:lastColumn="0" w:noHBand="0" w:noVBand="1"/>
@@ -3321,23 +3244,13 @@
                 <w:lang w:val="en-US"/>
               </w:rPr>
             </w:pPr>
-            <w:proofErr w:type="spellStart"/>
-            <w:r>
-              <w:rPr>
-                <w:rFonts w:ascii="Times New Roman" w:hAnsi="Times New Roman" w:cs="Times New Roman"/>
-                <w:sz w:val="18"/>
-                <w:szCs w:val="18"/>
-              </w:rPr>
-              <w:t>JaCoCo</w:t>
-            </w:r>
-            <w:proofErr w:type="spellEnd"/>
-            <w:r>
-              <w:rPr>
-                <w:rFonts w:ascii="Times New Roman" w:hAnsi="Times New Roman" w:cs="Times New Roman"/>
-                <w:sz w:val="18"/>
-                <w:szCs w:val="18"/>
-              </w:rPr>
-              <w:t xml:space="preserve"> runs as a Java agente. </w:t>
+            <w:r>
+              <w:rPr>
+                <w:rFonts w:ascii="Times New Roman" w:hAnsi="Times New Roman" w:cs="Times New Roman"/>
+                <w:sz w:val="18"/>
+                <w:szCs w:val="18"/>
+              </w:rPr>
+              <w:t xml:space="preserve">JaCoCo runs as a Java agente. </w:t>
             </w:r>
             <w:r>
               <w:rPr>
@@ -5499,7 +5412,6 @@
           <w:bCs/>
         </w:rPr>
       </w:pPr>
-      <w:proofErr w:type="spellStart"/>
       <w:r>
         <w:rPr>
           <w:rFonts w:ascii="Times New Roman" w:hAnsi="Times New Roman" w:cs="Times New Roman"/>
@@ -5510,7 +5422,6 @@
         </w:rPr>
         <w:t>Introduction</w:t>
       </w:r>
-      <w:proofErr w:type="spellEnd"/>
       <w:r>
         <w:rPr>
           <w:rFonts w:ascii="Times New Roman" w:hAnsi="Times New Roman" w:cs="Times New Roman"/>
@@ -5923,7 +5834,6 @@
           <w:lang w:val="en-US"/>
         </w:rPr>
       </w:pPr>
-      <w:proofErr w:type="spellStart"/>
       <w:r>
         <w:rPr>
           <w:rFonts w:ascii="Times New Roman" w:hAnsi="Times New Roman" w:cs="Times New Roman"/>
@@ -5932,40 +5842,7 @@
           <w:sz w:val="28"/>
           <w:szCs w:val="28"/>
         </w:rPr>
-        <w:t>System</w:t>
-      </w:r>
-      <w:proofErr w:type="spellEnd"/>
-      <w:r>
-        <w:rPr>
-          <w:rFonts w:ascii="Times New Roman" w:hAnsi="Times New Roman" w:cs="Times New Roman"/>
-          <w:b/>
-          <w:bCs/>
-          <w:sz w:val="28"/>
-          <w:szCs w:val="28"/>
-        </w:rPr>
-        <w:t xml:space="preserve"> </w:t>
-      </w:r>
-      <w:proofErr w:type="spellStart"/>
-      <w:r>
-        <w:rPr>
-          <w:rFonts w:ascii="Times New Roman" w:hAnsi="Times New Roman" w:cs="Times New Roman"/>
-          <w:b/>
-          <w:bCs/>
-          <w:sz w:val="28"/>
-          <w:szCs w:val="28"/>
-        </w:rPr>
-        <w:t>Features</w:t>
-      </w:r>
-      <w:proofErr w:type="spellEnd"/>
-      <w:r>
-        <w:rPr>
-          <w:rFonts w:ascii="Times New Roman" w:hAnsi="Times New Roman" w:cs="Times New Roman"/>
-          <w:b/>
-          <w:bCs/>
-          <w:sz w:val="28"/>
-          <w:szCs w:val="28"/>
-        </w:rPr>
-        <w:t xml:space="preserve"> </w:t>
+        <w:t xml:space="preserve">System Features </w:t>
       </w:r>
       <w:r>
         <w:rPr>
@@ -7350,21 +7227,8 @@
         <w:fldChar w:fldCharType="end"/>
       </w:r>
       <w:r>
-        <w:t xml:space="preserve"> - Data </w:t>
-      </w:r>
-      <w:proofErr w:type="spellStart"/>
-      <w:r>
-        <w:t>Confirmation</w:t>
-      </w:r>
-      <w:proofErr w:type="spellEnd"/>
-      <w:r>
-        <w:t xml:space="preserve"> </w:t>
-      </w:r>
-      <w:proofErr w:type="spellStart"/>
-      <w:r>
-        <w:t>Message</w:t>
-      </w:r>
-      <w:proofErr w:type="spellEnd"/>
+        <w:t xml:space="preserve"> - Data Confirmation Message</w:t>
+      </w:r>
     </w:p>
     <w:p>
       <w:pPr>
@@ -7666,15 +7530,7 @@
         <w:fldChar w:fldCharType="end"/>
       </w:r>
       <w:r>
-        <w:t xml:space="preserve"> - </w:t>
-      </w:r>
-      <w:proofErr w:type="spellStart"/>
-      <w:r>
-        <w:t>Administrator</w:t>
-      </w:r>
-      <w:proofErr w:type="spellEnd"/>
-      <w:r>
-        <w:t xml:space="preserve"> Menu</w:t>
+        <w:t xml:space="preserve"> - Administrator Menu</w:t>
       </w:r>
     </w:p>
     <w:p>
@@ -7792,18 +7648,10 @@
         <w:fldChar w:fldCharType="end"/>
       </w:r>
       <w:r>
-        <w:t xml:space="preserve"> - Role </w:t>
-      </w:r>
-      <w:proofErr w:type="spellStart"/>
-      <w:r>
-        <w:t>Sele</w:t>
-      </w:r>
-      <w:r>
-        <w:t>ction</w:t>
-      </w:r>
-      <w:proofErr w:type="spellEnd"/>
-      <w:r>
-        <w:t>.</w:t>
+        <w:t xml:space="preserve"> - Role Sele</w:t>
+      </w:r>
+      <w:r>
+        <w:t>ction.</w:t>
       </w:r>
     </w:p>
     <w:p>
@@ -11786,22 +11634,1207 @@
           <w:ilvl w:val="0"/>
           <w:numId w:val="6"/>
         </w:numPr>
-        <w:jc w:val="both"/>
-        <w:rPr>
-          <w:rFonts w:ascii="Times New Roman" w:hAnsi="Times New Roman" w:cs="Times New Roman"/>
-          <w:highlight w:val="yellow"/>
-          <w:lang w:val="en-US"/>
-        </w:rPr>
-      </w:pPr>
-      <w:r>
-        <w:rPr>
-          <w:rFonts w:ascii="Times New Roman" w:hAnsi="Times New Roman" w:cs="Times New Roman"/>
-          <w:highlight w:val="yellow"/>
-          <w:lang w:val="en-US"/>
+        <w:spacing w:line="276" w:lineRule="auto"/>
+        <w:jc w:val="both"/>
+        <w:rPr>
+          <w:rFonts w:ascii="Times New Roman" w:hAnsi="Times New Roman" w:cs="Times New Roman"/>
+          <w:color w:val="1E5089"/>
+          <w:lang w:val="en-US"/>
+        </w:rPr>
+      </w:pPr>
+      <w:r>
+        <w:rPr>
+          <w:rFonts w:ascii="Times New Roman" w:hAnsi="Times New Roman" w:cs="Times New Roman"/>
+          <w:color w:val="1E5089"/>
+          <w:sz w:val="40"/>
+          <w:szCs w:val="40"/>
+          <w:lang w:val="en-US"/>
+          <w14:reflection w14:blurRad="0" w14:stA="1000" w14:stPos="0" w14:endA="0" w14:endPos="68000" w14:dist="0" w14:dir="0" w14:fadeDir="0" w14:sx="0" w14:sy="0" w14:kx="0" w14:ky="0" w14:algn="b"/>
         </w:rPr>
         <w:lastRenderedPageBreak/>
-        <w:t xml:space="preserve">Troubleshooting _ Issue # (list of possible situations that might help the user identify and solve various issues that may occur while using the application) Contacts (Helpdesk or Support Center - students) </w:t>
-      </w:r>
+        <w:t>Troubleshooting</w:t>
+      </w:r>
+      <w:r>
+        <w:rPr>
+          <w:rFonts w:ascii="Times New Roman" w:hAnsi="Times New Roman" w:cs="Times New Roman"/>
+          <w:color w:val="1E5089"/>
+          <w:lang w:val="en-US"/>
+        </w:rPr>
+        <w:t xml:space="preserve"> </w:t>
+      </w:r>
+    </w:p>
+    <w:p>
+      <w:pPr>
+        <w:spacing w:line="276" w:lineRule="auto"/>
+        <w:ind w:firstLine="288"/>
+        <w:jc w:val="both"/>
+        <w:rPr>
+          <w:rFonts w:ascii="Times New Roman" w:hAnsi="Times New Roman" w:cs="Times New Roman"/>
+          <w:lang w:val="en-US"/>
+        </w:rPr>
+      </w:pPr>
+      <w:r>
+        <w:rPr>
+          <w:rFonts w:ascii="Times New Roman" w:hAnsi="Times New Roman" w:cs="Times New Roman"/>
+          <w:lang w:val="en-US"/>
+        </w:rPr>
+        <w:t xml:space="preserve">If you experience trouble with VaxCare, try the following solutions. Check the items on pages X to Y. Consult local authorized </w:t>
+      </w:r>
+      <w:r>
+        <w:rPr>
+          <w:rFonts w:ascii="Times New Roman" w:hAnsi="Times New Roman" w:cs="Times New Roman"/>
+          <w:b/>
+          <w:bCs/>
+          <w:color w:val="FFC000" w:themeColor="accent4"/>
+          <w:lang w:val="en-US"/>
+        </w:rPr>
+        <w:t>DGS</w:t>
+      </w:r>
+      <w:r>
+        <w:rPr>
+          <w:rFonts w:ascii="Times New Roman" w:hAnsi="Times New Roman" w:cs="Times New Roman"/>
+          <w:lang w:val="en-US"/>
+        </w:rPr>
+        <w:t xml:space="preserve"> service facility.</w:t>
+      </w:r>
+    </w:p>
+    <w:p>
+      <w:pPr>
+        <w:spacing w:line="276" w:lineRule="auto"/>
+        <w:ind w:firstLine="288"/>
+        <w:jc w:val="both"/>
+        <w:rPr>
+          <w:rFonts w:ascii="Times New Roman" w:hAnsi="Times New Roman" w:cs="Times New Roman"/>
+          <w:lang w:val="en-US"/>
+        </w:rPr>
+      </w:pPr>
+    </w:p>
+    <w:p>
+      <w:pPr>
+        <w:spacing w:line="276" w:lineRule="auto"/>
+        <w:jc w:val="both"/>
+        <w:rPr>
+          <w:rFonts w:ascii="Times New Roman" w:hAnsi="Times New Roman" w:cs="Times New Roman"/>
+          <w:color w:val="1E5089"/>
+          <w:sz w:val="32"/>
+          <w:szCs w:val="32"/>
+          <w:lang w:val="en-US"/>
+        </w:rPr>
+      </w:pPr>
+      <w:r>
+        <w:rPr>
+          <w:rFonts w:ascii="Times New Roman" w:hAnsi="Times New Roman" w:cs="Times New Roman"/>
+          <w:color w:val="1E5089"/>
+          <w:sz w:val="32"/>
+          <w:szCs w:val="32"/>
+          <w:lang w:val="en-US"/>
+        </w:rPr>
+        <w:t xml:space="preserve">3.1 </w:t>
+      </w:r>
+      <w:r>
+        <w:rPr>
+          <w:rFonts w:ascii="Times New Roman" w:hAnsi="Times New Roman" w:cs="Times New Roman"/>
+          <w:color w:val="1E5089"/>
+          <w:sz w:val="32"/>
+          <w:szCs w:val="32"/>
+          <w:lang w:val="en-US"/>
+        </w:rPr>
+        <w:t>Register</w:t>
+      </w:r>
+      <w:r>
+        <w:rPr>
+          <w:rFonts w:ascii="Times New Roman" w:hAnsi="Times New Roman" w:cs="Times New Roman"/>
+          <w:color w:val="1E5089"/>
+          <w:sz w:val="32"/>
+          <w:szCs w:val="32"/>
+          <w:lang w:val="en-US"/>
+        </w:rPr>
+        <w:t>ing an Employee</w:t>
+      </w:r>
+    </w:p>
+    <w:p>
+      <w:pPr>
+        <w:spacing w:line="276" w:lineRule="auto"/>
+        <w:jc w:val="both"/>
+        <w:rPr>
+          <w:rFonts w:ascii="Times New Roman" w:hAnsi="Times New Roman" w:cs="Times New Roman"/>
+          <w:color w:val="1E5089"/>
+          <w:sz w:val="28"/>
+          <w:szCs w:val="28"/>
+          <w:lang w:val="en-US"/>
+        </w:rPr>
+      </w:pPr>
+      <w:r>
+        <w:rPr>
+          <w:rFonts w:ascii="Times New Roman" w:hAnsi="Times New Roman" w:cs="Times New Roman"/>
+          <w:color w:val="1E5089"/>
+          <w:sz w:val="28"/>
+          <w:szCs w:val="28"/>
+          <w:lang w:val="en-US"/>
+        </w:rPr>
+        <w:t>3.1.1</w:t>
+      </w:r>
+      <w:r>
+        <w:rPr>
+          <w:rFonts w:ascii="Times New Roman" w:hAnsi="Times New Roman" w:cs="Times New Roman"/>
+          <w:color w:val="1E5089"/>
+          <w:sz w:val="28"/>
+          <w:szCs w:val="28"/>
+          <w:lang w:val="en-US"/>
+        </w:rPr>
+        <w:t xml:space="preserve"> Invalid Email</w:t>
+      </w:r>
+    </w:p>
+    <w:p>
+      <w:pPr>
+        <w:pStyle w:val="PargrafodaLista"/>
+        <w:numPr>
+          <w:ilvl w:val="0"/>
+          <w:numId w:val="1"/>
+        </w:numPr>
+        <w:spacing w:line="276" w:lineRule="auto"/>
+        <w:jc w:val="both"/>
+        <w:rPr>
+          <w:rFonts w:ascii="Times New Roman" w:hAnsi="Times New Roman" w:cs="Times New Roman"/>
+          <w:color w:val="000000" w:themeColor="text1"/>
+          <w:lang w:val="en-US"/>
+        </w:rPr>
+      </w:pPr>
+      <w:r>
+        <w:rPr>
+          <w:rFonts w:ascii="Times New Roman" w:hAnsi="Times New Roman" w:cs="Times New Roman"/>
+          <w:color w:val="000000" w:themeColor="text1"/>
+          <w:lang w:val="en-US"/>
+        </w:rPr>
+        <w:t>As you insert the email, make sure to use ‘@’ and ‘.’ (Valid Domains</w:t>
+      </w:r>
+      <w:r>
+        <w:rPr>
+          <w:rFonts w:ascii="Times New Roman" w:hAnsi="Times New Roman" w:cs="Times New Roman"/>
+          <w:color w:val="000000" w:themeColor="text1"/>
+          <w:lang w:val="en-US"/>
+        </w:rPr>
+        <w:t xml:space="preserve"> </w:t>
+      </w:r>
+      <w:r>
+        <w:rPr>
+          <w:rFonts w:ascii="Times New Roman" w:hAnsi="Times New Roman" w:cs="Times New Roman"/>
+          <w:color w:val="000000" w:themeColor="text1"/>
+          <w:lang w:val="en-US"/>
+        </w:rPr>
+        <w:sym w:font="Wingdings" w:char="F0E0"/>
+      </w:r>
+      <w:r>
+        <w:rPr>
+          <w:rFonts w:ascii="Times New Roman" w:hAnsi="Times New Roman" w:cs="Times New Roman"/>
+          <w:color w:val="000000" w:themeColor="text1"/>
+          <w:lang w:val="en-US"/>
+        </w:rPr>
+        <w:t xml:space="preserve"> Table X in ‘Email Domains’</w:t>
+      </w:r>
+      <w:r>
+        <w:rPr>
+          <w:rFonts w:ascii="Times New Roman" w:hAnsi="Times New Roman" w:cs="Times New Roman"/>
+          <w:color w:val="000000" w:themeColor="text1"/>
+          <w:lang w:val="en-US"/>
+        </w:rPr>
+        <w:t>)</w:t>
+      </w:r>
+      <w:r>
+        <w:rPr>
+          <w:rFonts w:ascii="Times New Roman" w:hAnsi="Times New Roman" w:cs="Times New Roman"/>
+          <w:color w:val="000000" w:themeColor="text1"/>
+          <w:lang w:val="en-US"/>
+        </w:rPr>
+        <w:t>.</w:t>
+      </w:r>
+    </w:p>
+    <w:p>
+      <w:pPr>
+        <w:spacing w:line="276" w:lineRule="auto"/>
+        <w:jc w:val="both"/>
+        <w:rPr>
+          <w:rFonts w:ascii="Times New Roman" w:hAnsi="Times New Roman" w:cs="Times New Roman"/>
+          <w:color w:val="000000" w:themeColor="text1"/>
+          <w:lang w:val="en-US"/>
+        </w:rPr>
+      </w:pPr>
+    </w:p>
+    <w:p>
+      <w:pPr>
+        <w:spacing w:line="276" w:lineRule="auto"/>
+        <w:jc w:val="both"/>
+        <w:rPr>
+          <w:rFonts w:ascii="Times New Roman" w:hAnsi="Times New Roman" w:cs="Times New Roman"/>
+          <w:color w:val="1E5089"/>
+          <w:sz w:val="28"/>
+          <w:szCs w:val="28"/>
+          <w:lang w:val="en-US"/>
+        </w:rPr>
+      </w:pPr>
+      <w:r>
+        <w:rPr>
+          <w:noProof/>
+        </w:rPr>
+        <w:drawing>
+          <wp:anchor distT="0" distB="0" distL="114300" distR="114300" simplePos="0" relativeHeight="251662336" behindDoc="1" locked="0" layoutInCell="1" allowOverlap="1" wp14:anchorId="724C1EEC" wp14:editId="02896FD2">
+            <wp:simplePos x="0" y="0"/>
+            <wp:positionH relativeFrom="column">
+              <wp:posOffset>4398645</wp:posOffset>
+            </wp:positionH>
+            <wp:positionV relativeFrom="paragraph">
+              <wp:posOffset>322258</wp:posOffset>
+            </wp:positionV>
+            <wp:extent cx="197893" cy="197893"/>
+            <wp:effectExtent l="0" t="0" r="0" b="0"/>
+            <wp:wrapTight wrapText="bothSides">
+              <wp:wrapPolygon edited="0">
+                <wp:start x="0" y="0"/>
+                <wp:lineTo x="0" y="18752"/>
+                <wp:lineTo x="18752" y="18752"/>
+                <wp:lineTo x="18752" y="0"/>
+                <wp:lineTo x="0" y="0"/>
+              </wp:wrapPolygon>
+            </wp:wrapTight>
+            <wp:docPr id="42" name="Imagem 42" descr="PT Portugal Flag Icon | Public Domain World Flags Iconset | Wikipedia  Authors">
+              <a:hlinkClick xmlns:a="http://schemas.openxmlformats.org/drawingml/2006/main" r:id="rId47"/>
+            </wp:docPr>
+            <wp:cNvGraphicFramePr>
+              <a:graphicFrameLocks xmlns:a="http://schemas.openxmlformats.org/drawingml/2006/main" noChangeAspect="1"/>
+            </wp:cNvGraphicFramePr>
+            <a:graphic xmlns:a="http://schemas.openxmlformats.org/drawingml/2006/main">
+              <a:graphicData uri="http://schemas.openxmlformats.org/drawingml/2006/picture">
+                <pic:pic xmlns:pic="http://schemas.openxmlformats.org/drawingml/2006/picture">
+                  <pic:nvPicPr>
+                    <pic:cNvPr id="42" name="Imagem 42" descr="PT Portugal Flag Icon | Public Domain World Flags Iconset | Wikipedia  Authors">
+                      <a:hlinkClick r:id="rId47"/>
+                    </pic:cNvPr>
+                    <pic:cNvPicPr>
+                      <a:picLocks noChangeAspect="1" noChangeArrowheads="1"/>
+                    </pic:cNvPicPr>
+                  </pic:nvPicPr>
+                  <pic:blipFill>
+                    <a:blip r:embed="rId48" cstate="print">
+                      <a:extLst>
+                        <a:ext uri="{28A0092B-C50C-407E-A947-70E740481C1C}">
+                          <a14:useLocalDpi xmlns:a14="http://schemas.microsoft.com/office/drawing/2010/main" val="0"/>
+                        </a:ext>
+                      </a:extLst>
+                    </a:blip>
+                    <a:srcRect/>
+                    <a:stretch>
+                      <a:fillRect/>
+                    </a:stretch>
+                  </pic:blipFill>
+                  <pic:spPr bwMode="auto">
+                    <a:xfrm>
+                      <a:off x="0" y="0"/>
+                      <a:ext cx="197893" cy="197893"/>
+                    </a:xfrm>
+                    <a:prstGeom prst="rect">
+                      <a:avLst/>
+                    </a:prstGeom>
+                    <a:noFill/>
+                    <a:ln>
+                      <a:noFill/>
+                    </a:ln>
+                  </pic:spPr>
+                </pic:pic>
+              </a:graphicData>
+            </a:graphic>
+          </wp:anchor>
+        </w:drawing>
+      </w:r>
+      <w:r>
+        <w:rPr>
+          <w:rFonts w:ascii="Times New Roman" w:hAnsi="Times New Roman" w:cs="Times New Roman"/>
+          <w:color w:val="1E5089"/>
+          <w:sz w:val="28"/>
+          <w:szCs w:val="28"/>
+          <w:lang w:val="en-US"/>
+        </w:rPr>
+        <w:t>3.1.</w:t>
+      </w:r>
+      <w:r>
+        <w:rPr>
+          <w:rFonts w:ascii="Times New Roman" w:hAnsi="Times New Roman" w:cs="Times New Roman"/>
+          <w:color w:val="1E5089"/>
+          <w:sz w:val="28"/>
+          <w:szCs w:val="28"/>
+          <w:lang w:val="en-US"/>
+        </w:rPr>
+        <w:t>2</w:t>
+      </w:r>
+      <w:r>
+        <w:rPr>
+          <w:rFonts w:ascii="Times New Roman" w:hAnsi="Times New Roman" w:cs="Times New Roman"/>
+          <w:color w:val="1E5089"/>
+          <w:sz w:val="28"/>
+          <w:szCs w:val="28"/>
+          <w:lang w:val="en-US"/>
+        </w:rPr>
+        <w:t xml:space="preserve"> Invalid </w:t>
+      </w:r>
+      <w:r>
+        <w:rPr>
+          <w:rFonts w:ascii="Times New Roman" w:hAnsi="Times New Roman" w:cs="Times New Roman"/>
+          <w:color w:val="1E5089"/>
+          <w:sz w:val="28"/>
+          <w:szCs w:val="28"/>
+          <w:lang w:val="en-US"/>
+        </w:rPr>
+        <w:t>Citizen Card Number</w:t>
+      </w:r>
+    </w:p>
+    <w:p>
+      <w:pPr>
+        <w:pStyle w:val="PargrafodaLista"/>
+        <w:numPr>
+          <w:ilvl w:val="0"/>
+          <w:numId w:val="1"/>
+        </w:numPr>
+        <w:spacing w:line="276" w:lineRule="auto"/>
+        <w:jc w:val="both"/>
+        <w:rPr>
+          <w:rFonts w:ascii="Times New Roman" w:hAnsi="Times New Roman" w:cs="Times New Roman"/>
+          <w:color w:val="000000" w:themeColor="text1"/>
+          <w:lang w:val="en-US"/>
+        </w:rPr>
+      </w:pPr>
+      <w:r>
+        <w:rPr>
+          <w:rFonts w:ascii="Times New Roman" w:hAnsi="Times New Roman" w:cs="Times New Roman"/>
+          <w:color w:val="000000" w:themeColor="text1"/>
+          <w:lang w:val="en-US"/>
+        </w:rPr>
+        <w:t xml:space="preserve">Citizen Card Number follows </w:t>
+      </w:r>
+      <w:r>
+        <w:rPr>
+          <w:rFonts w:ascii="Times New Roman" w:hAnsi="Times New Roman" w:cs="Times New Roman"/>
+          <w:b/>
+          <w:bCs/>
+          <w:color w:val="FFC000" w:themeColor="accent4"/>
+          <w:lang w:val="en-US"/>
+        </w:rPr>
+        <w:t>Portuguese</w:t>
+      </w:r>
+      <w:r>
+        <w:rPr>
+          <w:rFonts w:ascii="Times New Roman" w:hAnsi="Times New Roman" w:cs="Times New Roman"/>
+          <w:color w:val="000000" w:themeColor="text1"/>
+          <w:lang w:val="en-US"/>
+        </w:rPr>
+        <w:t xml:space="preserve"> format</w:t>
+      </w:r>
+      <w:r>
+        <w:rPr>
+          <w:rFonts w:ascii="Times New Roman" w:hAnsi="Times New Roman" w:cs="Times New Roman"/>
+          <w:color w:val="000000" w:themeColor="text1"/>
+          <w:lang w:val="en-US"/>
+        </w:rPr>
+        <w:t xml:space="preserve"> (Check it in here </w:t>
+      </w:r>
+      <w:r>
+        <w:rPr>
+          <w:rFonts w:ascii="Times New Roman" w:hAnsi="Times New Roman" w:cs="Times New Roman"/>
+          <w:color w:val="000000" w:themeColor="text1"/>
+          <w:lang w:val="en-US"/>
+        </w:rPr>
+        <w:t xml:space="preserve"> </w:t>
+      </w:r>
+      <w:r>
+        <w:rPr>
+          <w:rFonts w:ascii="Times New Roman" w:hAnsi="Times New Roman" w:cs="Times New Roman"/>
+          <w:color w:val="000000" w:themeColor="text1"/>
+          <w:lang w:val="en-US"/>
+        </w:rPr>
+        <w:sym w:font="Wingdings" w:char="F0E0"/>
+      </w:r>
+      <w:r>
+        <w:rPr>
+          <w:rFonts w:ascii="Times New Roman" w:hAnsi="Times New Roman" w:cs="Times New Roman"/>
+          <w:color w:val="000000" w:themeColor="text1"/>
+          <w:lang w:val="en-US"/>
+        </w:rPr>
+        <w:t xml:space="preserve"> ).</w:t>
+      </w:r>
+    </w:p>
+    <w:p>
+      <w:pPr>
+        <w:spacing w:line="276" w:lineRule="auto"/>
+        <w:jc w:val="both"/>
+        <w:rPr>
+          <w:rFonts w:ascii="Times New Roman" w:hAnsi="Times New Roman" w:cs="Times New Roman"/>
+          <w:color w:val="000000" w:themeColor="text1"/>
+          <w:lang w:val="en-US"/>
+        </w:rPr>
+      </w:pPr>
+    </w:p>
+    <w:p>
+      <w:pPr>
+        <w:spacing w:line="276" w:lineRule="auto"/>
+        <w:jc w:val="both"/>
+        <w:rPr>
+          <w:rFonts w:ascii="Times New Roman" w:hAnsi="Times New Roman" w:cs="Times New Roman"/>
+          <w:color w:val="1E5089"/>
+          <w:sz w:val="28"/>
+          <w:szCs w:val="28"/>
+          <w:lang w:val="en-US"/>
+        </w:rPr>
+      </w:pPr>
+      <w:r>
+        <w:rPr>
+          <w:rFonts w:ascii="Times New Roman" w:hAnsi="Times New Roman" w:cs="Times New Roman"/>
+          <w:color w:val="1E5089"/>
+          <w:sz w:val="28"/>
+          <w:szCs w:val="28"/>
+          <w:lang w:val="en-US"/>
+        </w:rPr>
+        <w:t>3.1.</w:t>
+      </w:r>
+      <w:r>
+        <w:rPr>
+          <w:rFonts w:ascii="Times New Roman" w:hAnsi="Times New Roman" w:cs="Times New Roman"/>
+          <w:color w:val="1E5089"/>
+          <w:sz w:val="28"/>
+          <w:szCs w:val="28"/>
+          <w:lang w:val="en-US"/>
+        </w:rPr>
+        <w:t>3</w:t>
+      </w:r>
+      <w:r>
+        <w:rPr>
+          <w:rFonts w:ascii="Times New Roman" w:hAnsi="Times New Roman" w:cs="Times New Roman"/>
+          <w:color w:val="1E5089"/>
+          <w:sz w:val="28"/>
+          <w:szCs w:val="28"/>
+          <w:lang w:val="en-US"/>
+        </w:rPr>
+        <w:t xml:space="preserve"> Invalid </w:t>
+      </w:r>
+      <w:r>
+        <w:rPr>
+          <w:rFonts w:ascii="Times New Roman" w:hAnsi="Times New Roman" w:cs="Times New Roman"/>
+          <w:color w:val="1E5089"/>
+          <w:sz w:val="28"/>
+          <w:szCs w:val="28"/>
+          <w:lang w:val="en-US"/>
+        </w:rPr>
+        <w:t>Address</w:t>
+      </w:r>
+    </w:p>
+    <w:p>
+      <w:pPr>
+        <w:pStyle w:val="PargrafodaLista"/>
+        <w:numPr>
+          <w:ilvl w:val="0"/>
+          <w:numId w:val="1"/>
+        </w:numPr>
+        <w:spacing w:line="276" w:lineRule="auto"/>
+        <w:jc w:val="both"/>
+        <w:rPr>
+          <w:rFonts w:ascii="Times New Roman" w:hAnsi="Times New Roman" w:cs="Times New Roman"/>
+          <w:lang w:val="en-US"/>
+        </w:rPr>
+      </w:pPr>
+      <w:r>
+        <w:rPr>
+          <w:rFonts w:ascii="Times New Roman" w:hAnsi="Times New Roman" w:cs="Times New Roman"/>
+          <w:lang w:val="en-US"/>
+        </w:rPr>
+        <w:t>While filling your address you must introduce ‘Street / Zip-Code / Location’</w:t>
+      </w:r>
+      <w:r>
+        <w:rPr>
+          <w:rFonts w:ascii="Times New Roman" w:hAnsi="Times New Roman" w:cs="Times New Roman"/>
+          <w:lang w:val="en-US"/>
+        </w:rPr>
+        <w:t xml:space="preserve"> (Valid Zip Code </w:t>
+      </w:r>
+      <w:r>
+        <w:rPr>
+          <w:rFonts w:ascii="Times New Roman" w:hAnsi="Times New Roman" w:cs="Times New Roman"/>
+          <w:lang w:val="en-US"/>
+        </w:rPr>
+        <w:sym w:font="Wingdings" w:char="F0E0"/>
+      </w:r>
+      <w:r>
+        <w:rPr>
+          <w:rFonts w:ascii="Times New Roman" w:hAnsi="Times New Roman" w:cs="Times New Roman"/>
+          <w:lang w:val="en-US"/>
+        </w:rPr>
+        <w:t xml:space="preserve"> Table X in ‘Zip Code Format’).</w:t>
+      </w:r>
+    </w:p>
+    <w:p>
+      <w:pPr>
+        <w:spacing w:line="276" w:lineRule="auto"/>
+        <w:jc w:val="both"/>
+        <w:rPr>
+          <w:rFonts w:ascii="Times New Roman" w:hAnsi="Times New Roman" w:cs="Times New Roman"/>
+          <w:lang w:val="en-US"/>
+        </w:rPr>
+      </w:pPr>
+    </w:p>
+    <w:p>
+      <w:pPr>
+        <w:pStyle w:val="PargrafodaLista"/>
+        <w:numPr>
+          <w:ilvl w:val="2"/>
+          <w:numId w:val="24"/>
+        </w:numPr>
+        <w:spacing w:line="276" w:lineRule="auto"/>
+        <w:jc w:val="both"/>
+        <w:rPr>
+          <w:rFonts w:ascii="Times New Roman" w:hAnsi="Times New Roman" w:cs="Times New Roman"/>
+          <w:color w:val="1E5089"/>
+          <w:sz w:val="28"/>
+          <w:szCs w:val="28"/>
+          <w:lang w:val="en-US"/>
+        </w:rPr>
+      </w:pPr>
+      <w:r>
+        <w:rPr>
+          <w:rFonts w:ascii="Times New Roman" w:hAnsi="Times New Roman" w:cs="Times New Roman"/>
+          <w:color w:val="1E5089"/>
+          <w:sz w:val="28"/>
+          <w:szCs w:val="28"/>
+          <w:lang w:val="en-US"/>
+        </w:rPr>
+        <w:t xml:space="preserve">Invalid </w:t>
+      </w:r>
+      <w:r>
+        <w:rPr>
+          <w:rFonts w:ascii="Times New Roman" w:hAnsi="Times New Roman" w:cs="Times New Roman"/>
+          <w:color w:val="1E5089"/>
+          <w:sz w:val="28"/>
+          <w:szCs w:val="28"/>
+          <w:lang w:val="en-US"/>
+        </w:rPr>
+        <w:t>Phone Number</w:t>
+      </w:r>
+    </w:p>
+    <w:p>
+      <w:pPr>
+        <w:pStyle w:val="PargrafodaLista"/>
+        <w:numPr>
+          <w:ilvl w:val="0"/>
+          <w:numId w:val="1"/>
+        </w:numPr>
+        <w:spacing w:line="276" w:lineRule="auto"/>
+        <w:jc w:val="both"/>
+        <w:rPr>
+          <w:rFonts w:ascii="Times New Roman" w:hAnsi="Times New Roman" w:cs="Times New Roman"/>
+          <w:lang w:val="en-US"/>
+        </w:rPr>
+      </w:pPr>
+      <w:r>
+        <w:rPr>
+          <w:rFonts w:ascii="Times New Roman" w:hAnsi="Times New Roman" w:cs="Times New Roman"/>
+          <w:lang w:val="en-US"/>
+        </w:rPr>
+        <w:t xml:space="preserve">Phone Number follows </w:t>
+      </w:r>
+      <w:r>
+        <w:rPr>
+          <w:rFonts w:ascii="Times New Roman" w:hAnsi="Times New Roman" w:cs="Times New Roman"/>
+          <w:b/>
+          <w:bCs/>
+          <w:color w:val="FFC000" w:themeColor="accent4"/>
+          <w:lang w:val="en-US"/>
+        </w:rPr>
+        <w:t>Portuguese</w:t>
+      </w:r>
+      <w:r>
+        <w:rPr>
+          <w:rFonts w:ascii="Times New Roman" w:hAnsi="Times New Roman" w:cs="Times New Roman"/>
+          <w:lang w:val="en-US"/>
+        </w:rPr>
+        <w:t xml:space="preserve"> format, it´s mandatory that it contains nine digits</w:t>
+      </w:r>
+      <w:r>
+        <w:rPr>
+          <w:rFonts w:ascii="Times New Roman" w:hAnsi="Times New Roman" w:cs="Times New Roman"/>
+          <w:lang w:val="en-US"/>
+        </w:rPr>
+        <w:t>.</w:t>
+      </w:r>
+    </w:p>
+    <w:p>
+      <w:pPr>
+        <w:pStyle w:val="PargrafodaLista"/>
+        <w:numPr>
+          <w:ilvl w:val="0"/>
+          <w:numId w:val="1"/>
+        </w:numPr>
+        <w:spacing w:line="276" w:lineRule="auto"/>
+        <w:jc w:val="both"/>
+        <w:rPr>
+          <w:rFonts w:ascii="Times New Roman" w:hAnsi="Times New Roman" w:cs="Times New Roman"/>
+          <w:lang w:val="en-US"/>
+        </w:rPr>
+      </w:pPr>
+      <w:r>
+        <w:rPr>
+          <w:rFonts w:ascii="Times New Roman" w:hAnsi="Times New Roman" w:cs="Times New Roman"/>
+          <w:lang w:val="en-US"/>
+        </w:rPr>
+        <w:t xml:space="preserve"> Phone Number must start with ‘9’ and the second digit must </w:t>
+      </w:r>
+      <w:r>
+        <w:rPr>
+          <w:rFonts w:ascii="Times New Roman" w:hAnsi="Times New Roman" w:cs="Times New Roman"/>
+          <w:lang w:val="en-US"/>
+        </w:rPr>
+        <w:t xml:space="preserve">be </w:t>
+      </w:r>
+      <w:r>
+        <w:rPr>
+          <w:rFonts w:ascii="Times New Roman" w:hAnsi="Times New Roman" w:cs="Times New Roman"/>
+          <w:lang w:val="en-US"/>
+        </w:rPr>
+        <w:t>valid</w:t>
+      </w:r>
+      <w:r>
+        <w:rPr>
+          <w:rFonts w:ascii="Times New Roman" w:hAnsi="Times New Roman" w:cs="Times New Roman"/>
+          <w:lang w:val="en-US"/>
+        </w:rPr>
+        <w:t xml:space="preserve"> </w:t>
+      </w:r>
+      <w:r>
+        <w:rPr>
+          <w:rFonts w:ascii="Times New Roman" w:hAnsi="Times New Roman" w:cs="Times New Roman"/>
+          <w:lang w:val="en-US"/>
+        </w:rPr>
+        <w:t>(</w:t>
+      </w:r>
+      <w:r>
+        <w:rPr>
+          <w:lang w:val="en-US"/>
+        </w:rPr>
+        <w:sym w:font="Wingdings" w:char="F0E0"/>
+      </w:r>
+      <w:r>
+        <w:rPr>
+          <w:rFonts w:ascii="Times New Roman" w:hAnsi="Times New Roman" w:cs="Times New Roman"/>
+          <w:lang w:val="en-US"/>
+        </w:rPr>
+        <w:t xml:space="preserve"> Table X in ‘Phone Number Confirmation Digits’</w:t>
+      </w:r>
+      <w:r>
+        <w:rPr>
+          <w:rFonts w:ascii="Times New Roman" w:hAnsi="Times New Roman" w:cs="Times New Roman"/>
+          <w:lang w:val="en-US"/>
+        </w:rPr>
+        <w:t>)</w:t>
+      </w:r>
+      <w:r>
+        <w:rPr>
+          <w:rFonts w:ascii="Times New Roman" w:hAnsi="Times New Roman" w:cs="Times New Roman"/>
+          <w:lang w:val="en-US"/>
+        </w:rPr>
+        <w:t>.</w:t>
+      </w:r>
+    </w:p>
+    <w:p>
+      <w:pPr>
+        <w:spacing w:line="276" w:lineRule="auto"/>
+        <w:jc w:val="both"/>
+        <w:rPr>
+          <w:rFonts w:ascii="Times New Roman" w:hAnsi="Times New Roman" w:cs="Times New Roman"/>
+          <w:lang w:val="en-US"/>
+        </w:rPr>
+      </w:pPr>
+    </w:p>
+    <w:p>
+      <w:pPr>
+        <w:spacing w:line="276" w:lineRule="auto"/>
+        <w:jc w:val="both"/>
+        <w:rPr>
+          <w:rFonts w:ascii="Times New Roman" w:hAnsi="Times New Roman" w:cs="Times New Roman"/>
+          <w:color w:val="1E5089"/>
+          <w:sz w:val="28"/>
+          <w:szCs w:val="28"/>
+          <w:lang w:val="en-US"/>
+        </w:rPr>
+      </w:pPr>
+      <w:r>
+        <w:rPr>
+          <w:rFonts w:ascii="Times New Roman" w:hAnsi="Times New Roman" w:cs="Times New Roman"/>
+          <w:color w:val="1E5089"/>
+          <w:sz w:val="28"/>
+          <w:szCs w:val="28"/>
+          <w:lang w:val="en-US"/>
+        </w:rPr>
+        <w:t>3.1</w:t>
+      </w:r>
+      <w:r>
+        <w:rPr>
+          <w:rFonts w:ascii="Times New Roman" w:hAnsi="Times New Roman" w:cs="Times New Roman"/>
+          <w:color w:val="1E5089"/>
+          <w:sz w:val="28"/>
+          <w:szCs w:val="28"/>
+          <w:lang w:val="en-US"/>
+        </w:rPr>
+        <w:t>.</w:t>
+      </w:r>
+      <w:r>
+        <w:rPr>
+          <w:rFonts w:ascii="Times New Roman" w:hAnsi="Times New Roman" w:cs="Times New Roman"/>
+          <w:color w:val="1E5089"/>
+          <w:sz w:val="28"/>
+          <w:szCs w:val="28"/>
+          <w:lang w:val="en-US"/>
+        </w:rPr>
+        <w:t>5</w:t>
+      </w:r>
+      <w:r>
+        <w:rPr>
+          <w:rFonts w:ascii="Times New Roman" w:hAnsi="Times New Roman" w:cs="Times New Roman"/>
+          <w:color w:val="1E5089"/>
+          <w:sz w:val="28"/>
+          <w:szCs w:val="28"/>
+          <w:lang w:val="en-US"/>
+        </w:rPr>
+        <w:t xml:space="preserve"> </w:t>
+      </w:r>
+      <w:r>
+        <w:rPr>
+          <w:rFonts w:ascii="Times New Roman" w:hAnsi="Times New Roman" w:cs="Times New Roman"/>
+          <w:color w:val="1E5089"/>
+          <w:sz w:val="28"/>
+          <w:szCs w:val="28"/>
+          <w:lang w:val="en-US"/>
+        </w:rPr>
+        <w:t>Unable to Register Employee</w:t>
+      </w:r>
+    </w:p>
+    <w:p>
+      <w:pPr>
+        <w:pStyle w:val="PargrafodaLista"/>
+        <w:numPr>
+          <w:ilvl w:val="0"/>
+          <w:numId w:val="1"/>
+        </w:numPr>
+        <w:spacing w:line="276" w:lineRule="auto"/>
+        <w:jc w:val="both"/>
+        <w:rPr>
+          <w:rFonts w:ascii="Times New Roman" w:hAnsi="Times New Roman" w:cs="Times New Roman"/>
+          <w:color w:val="000000" w:themeColor="text1"/>
+          <w:lang w:val="en-US"/>
+        </w:rPr>
+      </w:pPr>
+      <w:r>
+        <w:rPr>
+          <w:rFonts w:ascii="Times New Roman" w:hAnsi="Times New Roman" w:cs="Times New Roman"/>
+          <w:color w:val="000000" w:themeColor="text1"/>
+          <w:lang w:val="en-US"/>
+        </w:rPr>
+        <w:t xml:space="preserve">If </w:t>
+      </w:r>
+      <w:r>
+        <w:rPr>
+          <w:rFonts w:ascii="Times New Roman" w:hAnsi="Times New Roman" w:cs="Times New Roman"/>
+          <w:color w:val="000000" w:themeColor="text1"/>
+          <w:lang w:val="en-US"/>
+        </w:rPr>
+        <w:t xml:space="preserve">you are still not able to register an employee even after following the previous steps (Steps 3.1.1 </w:t>
+      </w:r>
+      <w:r>
+        <w:rPr>
+          <w:rFonts w:ascii="Times New Roman" w:hAnsi="Times New Roman" w:cs="Times New Roman"/>
+          <w:color w:val="000000" w:themeColor="text1"/>
+          <w:lang w:val="en-US"/>
+        </w:rPr>
+        <w:sym w:font="Wingdings" w:char="F0E0"/>
+      </w:r>
+      <w:r>
+        <w:rPr>
+          <w:rFonts w:ascii="Times New Roman" w:hAnsi="Times New Roman" w:cs="Times New Roman"/>
+          <w:color w:val="000000" w:themeColor="text1"/>
+          <w:lang w:val="en-US"/>
+        </w:rPr>
+        <w:t xml:space="preserve"> 3.1.4), that means that there is already some employee with the same </w:t>
+      </w:r>
+      <w:r>
+        <w:rPr>
+          <w:rFonts w:ascii="Times New Roman" w:hAnsi="Times New Roman" w:cs="Times New Roman"/>
+          <w:color w:val="FFC000" w:themeColor="accent4"/>
+          <w:lang w:val="en-US"/>
+        </w:rPr>
+        <w:t>Citizen Card Number</w:t>
+      </w:r>
+      <w:r>
+        <w:rPr>
+          <w:rFonts w:ascii="Times New Roman" w:hAnsi="Times New Roman" w:cs="Times New Roman"/>
+          <w:color w:val="000000" w:themeColor="text1"/>
+          <w:lang w:val="en-US"/>
+        </w:rPr>
+        <w:t>.</w:t>
+      </w:r>
+    </w:p>
+    <w:p>
+      <w:pPr>
+        <w:jc w:val="both"/>
+        <w:rPr>
+          <w:rFonts w:ascii="Times New Roman" w:hAnsi="Times New Roman" w:cs="Times New Roman"/>
+          <w:lang w:val="en-US"/>
+        </w:rPr>
+      </w:pPr>
+    </w:p>
+    <w:p>
+      <w:pPr>
+        <w:pStyle w:val="PargrafodaLista"/>
+        <w:ind w:left="360"/>
+        <w:jc w:val="both"/>
+        <w:rPr>
+          <w:rFonts w:ascii="Times New Roman" w:hAnsi="Times New Roman" w:cs="Times New Roman"/>
+          <w:lang w:val="en-US"/>
+        </w:rPr>
+      </w:pPr>
+    </w:p>
+    <w:p>
+      <w:pPr>
+        <w:pStyle w:val="PargrafodaLista"/>
+        <w:ind w:left="360"/>
+        <w:jc w:val="both"/>
+        <w:rPr>
+          <w:rFonts w:ascii="Times New Roman" w:hAnsi="Times New Roman" w:cs="Times New Roman"/>
+          <w:lang w:val="en-US"/>
+        </w:rPr>
+      </w:pPr>
+    </w:p>
+    <w:p>
+      <w:pPr>
+        <w:pStyle w:val="PargrafodaLista"/>
+        <w:ind w:left="360"/>
+        <w:jc w:val="both"/>
+        <w:rPr>
+          <w:rFonts w:ascii="Times New Roman" w:hAnsi="Times New Roman" w:cs="Times New Roman"/>
+          <w:lang w:val="en-US"/>
+        </w:rPr>
+      </w:pPr>
+    </w:p>
+    <w:p>
+      <w:pPr>
+        <w:pStyle w:val="PargrafodaLista"/>
+        <w:ind w:left="360"/>
+        <w:jc w:val="both"/>
+        <w:rPr>
+          <w:rFonts w:ascii="Times New Roman" w:hAnsi="Times New Roman" w:cs="Times New Roman"/>
+          <w:lang w:val="en-US"/>
+        </w:rPr>
+      </w:pPr>
+    </w:p>
+    <w:p>
+      <w:pPr>
+        <w:pStyle w:val="PargrafodaLista"/>
+        <w:ind w:left="360"/>
+        <w:jc w:val="both"/>
+        <w:rPr>
+          <w:rFonts w:ascii="Times New Roman" w:hAnsi="Times New Roman" w:cs="Times New Roman"/>
+          <w:lang w:val="en-US"/>
+        </w:rPr>
+      </w:pPr>
+    </w:p>
+    <w:p>
+      <w:pPr>
+        <w:pStyle w:val="PargrafodaLista"/>
+        <w:ind w:left="360"/>
+        <w:jc w:val="both"/>
+        <w:rPr>
+          <w:rFonts w:ascii="Times New Roman" w:hAnsi="Times New Roman" w:cs="Times New Roman"/>
+          <w:lang w:val="en-US"/>
+        </w:rPr>
+      </w:pPr>
+    </w:p>
+    <w:p>
+      <w:pPr>
+        <w:pStyle w:val="PargrafodaLista"/>
+        <w:ind w:left="360"/>
+        <w:jc w:val="both"/>
+        <w:rPr>
+          <w:rFonts w:ascii="Times New Roman" w:hAnsi="Times New Roman" w:cs="Times New Roman"/>
+          <w:lang w:val="en-US"/>
+        </w:rPr>
+      </w:pPr>
+    </w:p>
+    <w:p>
+      <w:pPr>
+        <w:pStyle w:val="PargrafodaLista"/>
+        <w:ind w:left="360"/>
+        <w:jc w:val="both"/>
+        <w:rPr>
+          <w:rFonts w:ascii="Times New Roman" w:hAnsi="Times New Roman" w:cs="Times New Roman"/>
+          <w:lang w:val="en-US"/>
+        </w:rPr>
+      </w:pPr>
+    </w:p>
+    <w:p>
+      <w:pPr>
+        <w:pStyle w:val="PargrafodaLista"/>
+        <w:ind w:left="360"/>
+        <w:jc w:val="both"/>
+        <w:rPr>
+          <w:rFonts w:ascii="Times New Roman" w:hAnsi="Times New Roman" w:cs="Times New Roman"/>
+          <w:lang w:val="en-US"/>
+        </w:rPr>
+      </w:pPr>
+    </w:p>
+    <w:p>
+      <w:pPr>
+        <w:pStyle w:val="PargrafodaLista"/>
+        <w:ind w:left="360"/>
+        <w:jc w:val="both"/>
+        <w:rPr>
+          <w:rFonts w:ascii="Times New Roman" w:hAnsi="Times New Roman" w:cs="Times New Roman"/>
+          <w:lang w:val="en-US"/>
+        </w:rPr>
+      </w:pPr>
+    </w:p>
+    <w:p>
+      <w:pPr>
+        <w:pStyle w:val="PargrafodaLista"/>
+        <w:ind w:left="360"/>
+        <w:jc w:val="both"/>
+        <w:rPr>
+          <w:rFonts w:ascii="Times New Roman" w:hAnsi="Times New Roman" w:cs="Times New Roman"/>
+          <w:lang w:val="en-US"/>
+        </w:rPr>
+      </w:pPr>
+    </w:p>
+    <w:p>
+      <w:pPr>
+        <w:pStyle w:val="PargrafodaLista"/>
+        <w:ind w:left="360"/>
+        <w:jc w:val="both"/>
+        <w:rPr>
+          <w:rFonts w:ascii="Times New Roman" w:hAnsi="Times New Roman" w:cs="Times New Roman"/>
+          <w:lang w:val="en-US"/>
+        </w:rPr>
+      </w:pPr>
+    </w:p>
+    <w:p>
+      <w:pPr>
+        <w:pStyle w:val="PargrafodaLista"/>
+        <w:ind w:left="360"/>
+        <w:jc w:val="both"/>
+        <w:rPr>
+          <w:rFonts w:ascii="Times New Roman" w:hAnsi="Times New Roman" w:cs="Times New Roman"/>
+          <w:lang w:val="en-US"/>
+        </w:rPr>
+      </w:pPr>
+    </w:p>
+    <w:p>
+      <w:pPr>
+        <w:pStyle w:val="PargrafodaLista"/>
+        <w:ind w:left="360"/>
+        <w:jc w:val="both"/>
+        <w:rPr>
+          <w:rFonts w:ascii="Times New Roman" w:hAnsi="Times New Roman" w:cs="Times New Roman"/>
+          <w:lang w:val="en-US"/>
+        </w:rPr>
+      </w:pPr>
+    </w:p>
+    <w:p>
+      <w:pPr>
+        <w:pStyle w:val="PargrafodaLista"/>
+        <w:ind w:left="360"/>
+        <w:jc w:val="both"/>
+        <w:rPr>
+          <w:rFonts w:ascii="Times New Roman" w:hAnsi="Times New Roman" w:cs="Times New Roman"/>
+          <w:lang w:val="en-US"/>
+        </w:rPr>
+      </w:pPr>
+    </w:p>
+    <w:p>
+      <w:pPr>
+        <w:pStyle w:val="PargrafodaLista"/>
+        <w:ind w:left="360"/>
+        <w:jc w:val="both"/>
+        <w:rPr>
+          <w:rFonts w:ascii="Times New Roman" w:hAnsi="Times New Roman" w:cs="Times New Roman"/>
+          <w:lang w:val="en-US"/>
+        </w:rPr>
+      </w:pPr>
+    </w:p>
+    <w:p>
+      <w:pPr>
+        <w:pStyle w:val="PargrafodaLista"/>
+        <w:ind w:left="360"/>
+        <w:jc w:val="both"/>
+        <w:rPr>
+          <w:rFonts w:ascii="Times New Roman" w:hAnsi="Times New Roman" w:cs="Times New Roman"/>
+          <w:lang w:val="en-US"/>
+        </w:rPr>
+      </w:pPr>
+    </w:p>
+    <w:p>
+      <w:pPr>
+        <w:pStyle w:val="PargrafodaLista"/>
+        <w:ind w:left="360"/>
+        <w:jc w:val="both"/>
+        <w:rPr>
+          <w:rFonts w:ascii="Times New Roman" w:hAnsi="Times New Roman" w:cs="Times New Roman"/>
+          <w:lang w:val="en-US"/>
+        </w:rPr>
+      </w:pPr>
+    </w:p>
+    <w:p>
+      <w:pPr>
+        <w:pStyle w:val="PargrafodaLista"/>
+        <w:ind w:left="360"/>
+        <w:jc w:val="both"/>
+        <w:rPr>
+          <w:rFonts w:ascii="Times New Roman" w:hAnsi="Times New Roman" w:cs="Times New Roman"/>
+          <w:lang w:val="en-US"/>
+        </w:rPr>
+      </w:pPr>
+    </w:p>
+    <w:p>
+      <w:pPr>
+        <w:pStyle w:val="PargrafodaLista"/>
+        <w:ind w:left="360"/>
+        <w:jc w:val="both"/>
+        <w:rPr>
+          <w:rFonts w:ascii="Times New Roman" w:hAnsi="Times New Roman" w:cs="Times New Roman"/>
+          <w:lang w:val="en-US"/>
+        </w:rPr>
+      </w:pPr>
+    </w:p>
+    <w:p>
+      <w:pPr>
+        <w:pStyle w:val="PargrafodaLista"/>
+        <w:ind w:left="360"/>
+        <w:jc w:val="both"/>
+        <w:rPr>
+          <w:rFonts w:ascii="Times New Roman" w:hAnsi="Times New Roman" w:cs="Times New Roman"/>
+          <w:lang w:val="en-US"/>
+        </w:rPr>
+      </w:pPr>
+    </w:p>
+    <w:p>
+      <w:pPr>
+        <w:pStyle w:val="PargrafodaLista"/>
+        <w:ind w:left="360"/>
+        <w:jc w:val="both"/>
+        <w:rPr>
+          <w:rFonts w:ascii="Times New Roman" w:hAnsi="Times New Roman" w:cs="Times New Roman"/>
+          <w:lang w:val="en-US"/>
+        </w:rPr>
+      </w:pPr>
+    </w:p>
+    <w:p>
+      <w:pPr>
+        <w:pStyle w:val="PargrafodaLista"/>
+        <w:ind w:left="360"/>
+        <w:jc w:val="both"/>
+        <w:rPr>
+          <w:rFonts w:ascii="Times New Roman" w:hAnsi="Times New Roman" w:cs="Times New Roman"/>
+          <w:lang w:val="en-US"/>
+        </w:rPr>
+      </w:pPr>
+    </w:p>
+    <w:p>
+      <w:pPr>
+        <w:pStyle w:val="PargrafodaLista"/>
+        <w:ind w:left="360"/>
+        <w:jc w:val="both"/>
+        <w:rPr>
+          <w:rFonts w:ascii="Times New Roman" w:hAnsi="Times New Roman" w:cs="Times New Roman"/>
+          <w:lang w:val="en-US"/>
+        </w:rPr>
+      </w:pPr>
+    </w:p>
+    <w:p>
+      <w:pPr>
+        <w:pStyle w:val="PargrafodaLista"/>
+        <w:ind w:left="360"/>
+        <w:jc w:val="both"/>
+        <w:rPr>
+          <w:rFonts w:ascii="Times New Roman" w:hAnsi="Times New Roman" w:cs="Times New Roman"/>
+          <w:lang w:val="en-US"/>
+        </w:rPr>
+      </w:pPr>
+    </w:p>
+    <w:p>
+      <w:pPr>
+        <w:pStyle w:val="PargrafodaLista"/>
+        <w:ind w:left="360"/>
+        <w:jc w:val="both"/>
+        <w:rPr>
+          <w:rFonts w:ascii="Times New Roman" w:hAnsi="Times New Roman" w:cs="Times New Roman"/>
+          <w:lang w:val="en-US"/>
+        </w:rPr>
+      </w:pPr>
+    </w:p>
+    <w:p>
+      <w:pPr>
+        <w:pStyle w:val="PargrafodaLista"/>
+        <w:ind w:left="360"/>
+        <w:jc w:val="both"/>
+        <w:rPr>
+          <w:rFonts w:ascii="Times New Roman" w:hAnsi="Times New Roman" w:cs="Times New Roman"/>
+          <w:lang w:val="en-US"/>
+        </w:rPr>
+      </w:pPr>
+    </w:p>
+    <w:p>
+      <w:pPr>
+        <w:pStyle w:val="PargrafodaLista"/>
+        <w:ind w:left="360"/>
+        <w:jc w:val="both"/>
+        <w:rPr>
+          <w:rFonts w:ascii="Times New Roman" w:hAnsi="Times New Roman" w:cs="Times New Roman"/>
+          <w:lang w:val="en-US"/>
+        </w:rPr>
+      </w:pPr>
+    </w:p>
+    <w:p>
+      <w:pPr>
+        <w:pStyle w:val="PargrafodaLista"/>
+        <w:ind w:left="360"/>
+        <w:jc w:val="both"/>
+        <w:rPr>
+          <w:rFonts w:ascii="Times New Roman" w:hAnsi="Times New Roman" w:cs="Times New Roman"/>
+          <w:lang w:val="en-US"/>
+        </w:rPr>
+      </w:pPr>
+    </w:p>
+    <w:p>
+      <w:pPr>
+        <w:pStyle w:val="PargrafodaLista"/>
+        <w:ind w:left="360"/>
+        <w:jc w:val="both"/>
+        <w:rPr>
+          <w:rFonts w:ascii="Times New Roman" w:hAnsi="Times New Roman" w:cs="Times New Roman"/>
+          <w:lang w:val="en-US"/>
+        </w:rPr>
+      </w:pPr>
+    </w:p>
+    <w:p>
+      <w:pPr>
+        <w:pStyle w:val="PargrafodaLista"/>
+        <w:ind w:left="360"/>
+        <w:jc w:val="both"/>
+        <w:rPr>
+          <w:rFonts w:ascii="Times New Roman" w:hAnsi="Times New Roman" w:cs="Times New Roman"/>
+          <w:lang w:val="en-US"/>
+        </w:rPr>
+      </w:pPr>
+    </w:p>
+    <w:p>
+      <w:pPr>
+        <w:pStyle w:val="PargrafodaLista"/>
+        <w:ind w:left="360"/>
+        <w:jc w:val="both"/>
+        <w:rPr>
+          <w:rFonts w:ascii="Times New Roman" w:hAnsi="Times New Roman" w:cs="Times New Roman"/>
+          <w:lang w:val="en-US"/>
+        </w:rPr>
+      </w:pPr>
     </w:p>
     <w:p>
       <w:pPr>
@@ -12134,12 +13167,65 @@
           <w:lang w:val="en-US"/>
         </w:rPr>
       </w:pPr>
-      <w:r>
-        <w:rPr>
-          <w:rFonts w:ascii="Times New Roman" w:hAnsi="Times New Roman" w:cs="Times New Roman"/>
-          <w:lang w:val="en-US"/>
-        </w:rPr>
-        <w:lastRenderedPageBreak/>
+    </w:p>
+    <w:p>
+      <w:pPr>
+        <w:jc w:val="both"/>
+        <w:rPr>
+          <w:rFonts w:ascii="Times New Roman" w:hAnsi="Times New Roman" w:cs="Times New Roman"/>
+          <w:lang w:val="en-US"/>
+        </w:rPr>
+      </w:pPr>
+    </w:p>
+    <w:p>
+      <w:pPr>
+        <w:jc w:val="both"/>
+        <w:rPr>
+          <w:rFonts w:ascii="Times New Roman" w:hAnsi="Times New Roman" w:cs="Times New Roman"/>
+          <w:lang w:val="en-US"/>
+        </w:rPr>
+      </w:pPr>
+    </w:p>
+    <w:p>
+      <w:pPr>
+        <w:jc w:val="both"/>
+        <w:rPr>
+          <w:rFonts w:ascii="Times New Roman" w:hAnsi="Times New Roman" w:cs="Times New Roman"/>
+          <w:lang w:val="en-US"/>
+        </w:rPr>
+      </w:pPr>
+    </w:p>
+    <w:p>
+      <w:pPr>
+        <w:jc w:val="both"/>
+        <w:rPr>
+          <w:rFonts w:ascii="Times New Roman" w:hAnsi="Times New Roman" w:cs="Times New Roman"/>
+          <w:lang w:val="en-US"/>
+        </w:rPr>
+      </w:pPr>
+    </w:p>
+    <w:p>
+      <w:pPr>
+        <w:jc w:val="both"/>
+        <w:rPr>
+          <w:rFonts w:ascii="Times New Roman" w:hAnsi="Times New Roman" w:cs="Times New Roman"/>
+          <w:lang w:val="en-US"/>
+        </w:rPr>
+      </w:pPr>
+    </w:p>
+    <w:p>
+      <w:pPr>
+        <w:jc w:val="both"/>
+        <w:rPr>
+          <w:rFonts w:ascii="Times New Roman" w:hAnsi="Times New Roman" w:cs="Times New Roman"/>
+          <w:lang w:val="en-US"/>
+        </w:rPr>
+      </w:pPr>
+      <w:r>
+        <w:rPr>
+          <w:rFonts w:ascii="Times New Roman" w:hAnsi="Times New Roman" w:cs="Times New Roman"/>
+          <w:lang w:val="en-US"/>
+        </w:rPr>
         <w:t xml:space="preserve">Annexes _ </w:t>
       </w:r>
     </w:p>
@@ -12496,7 +13582,6 @@
           <w:lang w:val="en-US"/>
           <w14:reflection w14:blurRad="0" w14:stA="1000" w14:stPos="0" w14:endA="0" w14:endPos="68000" w14:dist="0" w14:dir="0" w14:fadeDir="0" w14:sx="0" w14:sy="0" w14:kx="0" w14:ky="0" w14:algn="b"/>
         </w:rPr>
-        <w:lastRenderedPageBreak/>
         <w:t xml:space="preserve">Linear Regression </w:t>
       </w:r>
     </w:p>
@@ -12837,6 +13922,7 @@
           <w:color w:val="000000" w:themeColor="text1"/>
           <w:lang w:val="en-US"/>
         </w:rPr>
+        <w:lastRenderedPageBreak/>
         <w:t>Furthermore</w:t>
       </w:r>
       <w:r>
@@ -12968,15 +14054,7 @@
               <w:color w:val="000000" w:themeColor="text1"/>
               <w:lang w:val="en-US"/>
             </w:rPr>
-            <m:t xml:space="preserve">Yi </m:t>
-          </m:r>
-          <m:r>
-            <w:rPr>
-              <w:rFonts w:ascii="Cambria Math" w:hAnsi="Cambria Math" w:cs="Times New Roman"/>
-              <w:color w:val="000000" w:themeColor="text1"/>
-              <w:lang w:val="en-US"/>
-            </w:rPr>
-            <m:t xml:space="preserve">= </m:t>
+            <m:t xml:space="preserve">Yi = </m:t>
           </m:r>
           <m:acc>
             <m:accPr>
@@ -13036,15 +14114,7 @@
               <w:color w:val="000000" w:themeColor="text1"/>
               <w:lang w:val="en-US"/>
             </w:rPr>
-            <m:t>x</m:t>
-          </m:r>
-          <m:r>
-            <w:rPr>
-              <w:rFonts w:ascii="Cambria Math" w:hAnsi="Cambria Math" w:cs="Times New Roman"/>
-              <w:color w:val="000000" w:themeColor="text1"/>
-              <w:lang w:val="en-US"/>
-            </w:rPr>
-            <m:t xml:space="preserve">+ </m:t>
+            <m:t xml:space="preserve">x+ </m:t>
           </m:r>
           <m:r>
             <m:rPr>
@@ -13578,7 +14648,6 @@
           <w:lang w:val="en-US"/>
           <w14:reflection w14:blurRad="0" w14:stA="1000" w14:stPos="0" w14:endA="0" w14:endPos="68000" w14:dist="0" w14:dir="0" w14:fadeDir="0" w14:sx="0" w14:sy="0" w14:kx="0" w14:ky="0" w14:algn="b"/>
         </w:rPr>
-        <w:lastRenderedPageBreak/>
         <w:t xml:space="preserve">Linear Regression </w:t>
       </w:r>
     </w:p>
@@ -13990,6 +15059,7 @@
           <w:color w:val="000000" w:themeColor="text1"/>
           <w:lang w:val="en-US"/>
         </w:rPr>
+        <w:lastRenderedPageBreak/>
         <w:t xml:space="preserve">To calculate these coefficients, we first need to calculate some </w:t>
       </w:r>
       <w:r>
@@ -14398,7 +15468,6 @@
           <w:szCs w:val="28"/>
           <w:lang w:val="en-US"/>
         </w:rPr>
-        <w:lastRenderedPageBreak/>
         <w:t xml:space="preserve">2.2 Multiple Linear Regression Model </w:t>
       </w:r>
     </w:p>
@@ -14697,7 +15766,6 @@
           <w:rFonts w:ascii="Times New Roman" w:hAnsi="Times New Roman" w:cs="Times New Roman"/>
           <w:lang w:val="en-US"/>
         </w:rPr>
-        <w:lastRenderedPageBreak/>
         <w:t xml:space="preserve">1 Sorting clients by arrival time, or by leaving time </w:t>
       </w:r>
     </w:p>
@@ -14996,7 +16064,6 @@
           <w:rFonts w:ascii="Times New Roman" w:hAnsi="Times New Roman" w:cs="Times New Roman"/>
           <w:lang w:val="en-US"/>
         </w:rPr>
-        <w:lastRenderedPageBreak/>
         <w:t xml:space="preserve">2 Evaluation of the effectiveness of the vaccination center’s response </w:t>
       </w:r>
     </w:p>
@@ -16091,7 +17158,7 @@
   <w:abstractNum w:abstractNumId="11" w15:restartNumberingAfterBreak="0">
     <w:nsid w:val="2CDD5AF7"/>
     <w:multiLevelType w:val="multilevel"/>
-    <w:tmpl w:val="0816001F"/>
+    <w:tmpl w:val="00B45378"/>
     <w:lvl w:ilvl="0">
       <w:start w:val="1"/>
       <w:numFmt w:val="decimal"/>
@@ -16100,6 +17167,11 @@
       <w:pPr>
         <w:ind w:left="360" w:hanging="360"/>
       </w:pPr>
+      <w:rPr>
+        <w:color w:val="1E5089"/>
+        <w:sz w:val="40"/>
+        <w:szCs w:val="40"/>
+      </w:rPr>
     </w:lvl>
     <w:lvl w:ilvl="1">
       <w:start w:val="1"/>
@@ -16264,9 +17336,122 @@
     </w:lvl>
   </w:abstractNum>
   <w:abstractNum w:abstractNumId="13" w15:restartNumberingAfterBreak="0">
+    <w:nsid w:val="42C6775C"/>
+    <w:multiLevelType w:val="multilevel"/>
+    <w:tmpl w:val="A9A252DE"/>
+    <w:lvl w:ilvl="0">
+      <w:start w:val="3"/>
+      <w:numFmt w:val="decimal"/>
+      <w:lvlText w:val="%1"/>
+      <w:lvlJc w:val="left"/>
+      <w:pPr>
+        <w:ind w:left="600" w:hanging="600"/>
+      </w:pPr>
+      <w:rPr>
+        <w:rFonts w:hint="default"/>
+      </w:rPr>
+    </w:lvl>
+    <w:lvl w:ilvl="1">
+      <w:start w:val="1"/>
+      <w:numFmt w:val="decimal"/>
+      <w:lvlText w:val="%1.%2"/>
+      <w:lvlJc w:val="left"/>
+      <w:pPr>
+        <w:ind w:left="600" w:hanging="600"/>
+      </w:pPr>
+      <w:rPr>
+        <w:rFonts w:hint="default"/>
+      </w:rPr>
+    </w:lvl>
+    <w:lvl w:ilvl="2">
+      <w:start w:val="4"/>
+      <w:numFmt w:val="decimal"/>
+      <w:lvlText w:val="%1.%2.%3"/>
+      <w:lvlJc w:val="left"/>
+      <w:pPr>
+        <w:ind w:left="720" w:hanging="720"/>
+      </w:pPr>
+      <w:rPr>
+        <w:rFonts w:hint="default"/>
+      </w:rPr>
+    </w:lvl>
+    <w:lvl w:ilvl="3">
+      <w:start w:val="1"/>
+      <w:numFmt w:val="decimal"/>
+      <w:lvlText w:val="%1.%2.%3.%4"/>
+      <w:lvlJc w:val="left"/>
+      <w:pPr>
+        <w:ind w:left="720" w:hanging="720"/>
+      </w:pPr>
+      <w:rPr>
+        <w:rFonts w:hint="default"/>
+      </w:rPr>
+    </w:lvl>
+    <w:lvl w:ilvl="4">
+      <w:start w:val="1"/>
+      <w:numFmt w:val="decimal"/>
+      <w:lvlText w:val="%1.%2.%3.%4.%5"/>
+      <w:lvlJc w:val="left"/>
+      <w:pPr>
+        <w:ind w:left="1080" w:hanging="1080"/>
+      </w:pPr>
+      <w:rPr>
+        <w:rFonts w:hint="default"/>
+      </w:rPr>
+    </w:lvl>
+    <w:lvl w:ilvl="5">
+      <w:start w:val="1"/>
+      <w:numFmt w:val="decimal"/>
+      <w:lvlText w:val="%1.%2.%3.%4.%5.%6"/>
+      <w:lvlJc w:val="left"/>
+      <w:pPr>
+        <w:ind w:left="1080" w:hanging="1080"/>
+      </w:pPr>
+      <w:rPr>
+        <w:rFonts w:hint="default"/>
+      </w:rPr>
+    </w:lvl>
+    <w:lvl w:ilvl="6">
+      <w:start w:val="1"/>
+      <w:numFmt w:val="decimal"/>
+      <w:lvlText w:val="%1.%2.%3.%4.%5.%6.%7"/>
+      <w:lvlJc w:val="left"/>
+      <w:pPr>
+        <w:ind w:left="1440" w:hanging="1440"/>
+      </w:pPr>
+      <w:rPr>
+        <w:rFonts w:hint="default"/>
+      </w:rPr>
+    </w:lvl>
+    <w:lvl w:ilvl="7">
+      <w:start w:val="1"/>
+      <w:numFmt w:val="decimal"/>
+      <w:lvlText w:val="%1.%2.%3.%4.%5.%6.%7.%8"/>
+      <w:lvlJc w:val="left"/>
+      <w:pPr>
+        <w:ind w:left="1440" w:hanging="1440"/>
+      </w:pPr>
+      <w:rPr>
+        <w:rFonts w:hint="default"/>
+      </w:rPr>
+    </w:lvl>
+    <w:lvl w:ilvl="8">
+      <w:start w:val="1"/>
+      <w:numFmt w:val="decimal"/>
+      <w:lvlText w:val="%1.%2.%3.%4.%5.%6.%7.%8.%9"/>
+      <w:lvlJc w:val="left"/>
+      <w:pPr>
+        <w:ind w:left="1440" w:hanging="1440"/>
+      </w:pPr>
+      <w:rPr>
+        <w:rFonts w:hint="default"/>
+      </w:rPr>
+    </w:lvl>
+  </w:abstractNum>
+  <w:abstractNum w:abstractNumId="14" w15:restartNumberingAfterBreak="0">
     <w:nsid w:val="496902F2"/>
     <w:multiLevelType w:val="hybridMultilevel"/>
-    <w:tmpl w:val="319214BC"/>
+    <w:tmpl w:val="EA729E46"/>
     <w:lvl w:ilvl="0" w:tplc="08160001">
       <w:start w:val="1"/>
       <w:numFmt w:val="bullet"/>
@@ -16376,7 +17561,7 @@
       </w:rPr>
     </w:lvl>
   </w:abstractNum>
-  <w:abstractNum w:abstractNumId="14" w15:restartNumberingAfterBreak="0">
+  <w:abstractNum w:abstractNumId="15" w15:restartNumberingAfterBreak="0">
     <w:nsid w:val="4A7108AB"/>
     <w:multiLevelType w:val="hybridMultilevel"/>
     <w:tmpl w:val="B5700400"/>
@@ -16465,7 +17650,7 @@
       </w:pPr>
     </w:lvl>
   </w:abstractNum>
-  <w:abstractNum w:abstractNumId="15" w15:restartNumberingAfterBreak="0">
+  <w:abstractNum w:abstractNumId="16" w15:restartNumberingAfterBreak="0">
     <w:nsid w:val="4CF7636C"/>
     <w:multiLevelType w:val="hybridMultilevel"/>
     <w:tmpl w:val="90F4870A"/>
@@ -16554,7 +17739,7 @@
       </w:pPr>
     </w:lvl>
   </w:abstractNum>
-  <w:abstractNum w:abstractNumId="16" w15:restartNumberingAfterBreak="0">
+  <w:abstractNum w:abstractNumId="17" w15:restartNumberingAfterBreak="0">
     <w:nsid w:val="4E0A1494"/>
     <w:multiLevelType w:val="multilevel"/>
     <w:tmpl w:val="6582B77A"/>
@@ -16667,7 +17852,7 @@
       </w:rPr>
     </w:lvl>
   </w:abstractNum>
-  <w:abstractNum w:abstractNumId="17" w15:restartNumberingAfterBreak="0">
+  <w:abstractNum w:abstractNumId="18" w15:restartNumberingAfterBreak="0">
     <w:nsid w:val="51917073"/>
     <w:multiLevelType w:val="hybridMultilevel"/>
     <w:tmpl w:val="9D2AC2B2"/>
@@ -16753,7 +17938,7 @@
       </w:pPr>
     </w:lvl>
   </w:abstractNum>
-  <w:abstractNum w:abstractNumId="18" w15:restartNumberingAfterBreak="0">
+  <w:abstractNum w:abstractNumId="19" w15:restartNumberingAfterBreak="0">
     <w:nsid w:val="571E6EF0"/>
     <w:multiLevelType w:val="hybridMultilevel"/>
     <w:tmpl w:val="B534FAA0"/>
@@ -16842,7 +18027,7 @@
       </w:pPr>
     </w:lvl>
   </w:abstractNum>
-  <w:abstractNum w:abstractNumId="19" w15:restartNumberingAfterBreak="0">
+  <w:abstractNum w:abstractNumId="20" w15:restartNumberingAfterBreak="0">
     <w:nsid w:val="72975C23"/>
     <w:multiLevelType w:val="hybridMultilevel"/>
     <w:tmpl w:val="40381E58"/>
@@ -16931,7 +18116,7 @@
       </w:pPr>
     </w:lvl>
   </w:abstractNum>
-  <w:abstractNum w:abstractNumId="20" w15:restartNumberingAfterBreak="0">
+  <w:abstractNum w:abstractNumId="21" w15:restartNumberingAfterBreak="0">
     <w:nsid w:val="7DBD7D01"/>
     <w:multiLevelType w:val="hybridMultilevel"/>
     <w:tmpl w:val="B05898FC"/>
@@ -17018,16 +18203,16 @@
     </w:lvl>
   </w:abstractNum>
   <w:num w:numId="1" w16cid:durableId="766074681">
-    <w:abstractNumId w:val="13"/>
+    <w:abstractNumId w:val="14"/>
   </w:num>
   <w:num w:numId="2" w16cid:durableId="556627622">
     <w:abstractNumId w:val="8"/>
   </w:num>
   <w:num w:numId="3" w16cid:durableId="801267689">
-    <w:abstractNumId w:val="16"/>
+    <w:abstractNumId w:val="17"/>
   </w:num>
   <w:num w:numId="4" w16cid:durableId="223953144">
-    <w:abstractNumId w:val="19"/>
+    <w:abstractNumId w:val="20"/>
   </w:num>
   <w:num w:numId="5" w16cid:durableId="737437986">
     <w:abstractNumId w:val="6"/>
@@ -17297,10 +18482,10 @@
     </w:lvlOverride>
   </w:num>
   <w:num w:numId="10" w16cid:durableId="1307516594">
-    <w:abstractNumId w:val="17"/>
+    <w:abstractNumId w:val="18"/>
   </w:num>
   <w:num w:numId="11" w16cid:durableId="1148128512">
-    <w:abstractNumId w:val="20"/>
+    <w:abstractNumId w:val="21"/>
   </w:num>
   <w:num w:numId="12" w16cid:durableId="553928762">
     <w:abstractNumId w:val="10"/>
@@ -17312,7 +18497,7 @@
     <w:abstractNumId w:val="0"/>
   </w:num>
   <w:num w:numId="15" w16cid:durableId="1249071214">
-    <w:abstractNumId w:val="18"/>
+    <w:abstractNumId w:val="19"/>
   </w:num>
   <w:num w:numId="16" w16cid:durableId="1035501306">
     <w:abstractNumId w:val="3"/>
@@ -17321,13 +18506,13 @@
     <w:abstractNumId w:val="4"/>
   </w:num>
   <w:num w:numId="18" w16cid:durableId="1619486500">
-    <w:abstractNumId w:val="15"/>
+    <w:abstractNumId w:val="16"/>
   </w:num>
   <w:num w:numId="19" w16cid:durableId="854927823">
     <w:abstractNumId w:val="1"/>
   </w:num>
   <w:num w:numId="20" w16cid:durableId="2047100971">
-    <w:abstractNumId w:val="14"/>
+    <w:abstractNumId w:val="15"/>
   </w:num>
   <w:num w:numId="21" w16cid:durableId="2080514642">
     <w:abstractNumId w:val="7"/>
@@ -17337,6 +18522,9 @@
   </w:num>
   <w:num w:numId="23" w16cid:durableId="1220484498">
     <w:abstractNumId w:val="9"/>
+  </w:num>
+  <w:num w:numId="24" w16cid:durableId="1143692972">
+    <w:abstractNumId w:val="13"/>
   </w:num>
 </w:numbering>
 </file>
@@ -17739,8 +18927,9 @@
   <w:style w:type="paragraph" w:default="1" w:styleId="Normal">
     <w:name w:val="Normal"/>
     <w:qFormat/>
+    <w:rsid w:val="00673AB3"/>
   </w:style>
-  <w:style w:type="character" w:default="1" w:styleId="Tipodeletrapredefinidodopargrafo">
+  <w:style w:type="character" w:default="1" w:styleId="Fontepargpadro">
     <w:name w:val="Default Paragraph Font"/>
     <w:uiPriority w:val="1"/>
     <w:semiHidden/>
@@ -17781,7 +18970,7 @@
   <w:style w:type="paragraph" w:styleId="Cabealho">
     <w:name w:val="header"/>
     <w:basedOn w:val="Normal"/>
-    <w:link w:val="CabealhoCarter"/>
+    <w:link w:val="CabealhoChar"/>
     <w:uiPriority w:val="99"/>
     <w:unhideWhenUsed/>
     <w:rsid w:val="005E0158"/>
@@ -17793,9 +18982,9 @@
       <w:spacing w:after="0" w:line="240" w:lineRule="auto"/>
     </w:pPr>
   </w:style>
-  <w:style w:type="character" w:customStyle="1" w:styleId="CabealhoCarter">
-    <w:name w:val="Cabeçalho Caráter"/>
-    <w:basedOn w:val="Tipodeletrapredefinidodopargrafo"/>
+  <w:style w:type="character" w:customStyle="1" w:styleId="CabealhoChar">
+    <w:name w:val="Cabeçalho Char"/>
+    <w:basedOn w:val="Fontepargpadro"/>
     <w:link w:val="Cabealho"/>
     <w:uiPriority w:val="99"/>
     <w:rsid w:val="005E0158"/>
@@ -17803,7 +18992,7 @@
   <w:style w:type="paragraph" w:styleId="Rodap">
     <w:name w:val="footer"/>
     <w:basedOn w:val="Normal"/>
-    <w:link w:val="RodapCarter"/>
+    <w:link w:val="RodapChar"/>
     <w:uiPriority w:val="99"/>
     <w:unhideWhenUsed/>
     <w:rsid w:val="005E0158"/>
@@ -17815,14 +19004,14 @@
       <w:spacing w:after="0" w:line="240" w:lineRule="auto"/>
     </w:pPr>
   </w:style>
-  <w:style w:type="character" w:customStyle="1" w:styleId="RodapCarter">
-    <w:name w:val="Rodapé Caráter"/>
-    <w:basedOn w:val="Tipodeletrapredefinidodopargrafo"/>
+  <w:style w:type="character" w:customStyle="1" w:styleId="RodapChar">
+    <w:name w:val="Rodapé Char"/>
+    <w:basedOn w:val="Fontepargpadro"/>
     <w:link w:val="Rodap"/>
     <w:uiPriority w:val="99"/>
     <w:rsid w:val="005E0158"/>
   </w:style>
-  <w:style w:type="table" w:styleId="TabelacomGrelha">
+  <w:style w:type="table" w:styleId="Tabelacomgrade">
     <w:name w:val="Table Grid"/>
     <w:basedOn w:val="Tabelanormal"/>
     <w:uiPriority w:val="39"/>
@@ -17863,7 +19052,7 @@
   <w:style w:type="paragraph" w:styleId="Corpodetexto">
     <w:name w:val="Body Text"/>
     <w:basedOn w:val="Normal"/>
-    <w:link w:val="CorpodetextoCarter"/>
+    <w:link w:val="CorpodetextoChar"/>
     <w:uiPriority w:val="99"/>
     <w:unhideWhenUsed/>
     <w:rsid w:val="004D0C1E"/>
@@ -17871,9 +19060,9 @@
       <w:spacing w:after="120"/>
     </w:pPr>
   </w:style>
-  <w:style w:type="character" w:customStyle="1" w:styleId="CorpodetextoCarter">
-    <w:name w:val="Corpo de texto Caráter"/>
-    <w:basedOn w:val="Tipodeletrapredefinidodopargrafo"/>
+  <w:style w:type="character" w:customStyle="1" w:styleId="CorpodetextoChar">
+    <w:name w:val="Corpo de texto Char"/>
+    <w:basedOn w:val="Fontepargpadro"/>
     <w:link w:val="Corpodetexto"/>
     <w:uiPriority w:val="99"/>
     <w:rsid w:val="004D0C1E"/>
@@ -17887,9 +19076,9 @@
       <w:spacing w:after="0" w:line="240" w:lineRule="auto"/>
     </w:pPr>
   </w:style>
-  <w:style w:type="character" w:styleId="TextodoMarcadordePosio">
+  <w:style w:type="character" w:styleId="TextodoEspaoReservado">
     <w:name w:val="Placeholder Text"/>
-    <w:basedOn w:val="Tipodeletrapredefinidodopargrafo"/>
+    <w:basedOn w:val="Fontepargpadro"/>
     <w:uiPriority w:val="99"/>
     <w:semiHidden/>
     <w:rsid w:val="004B6F94"/>
@@ -18196,10 +19385,6 @@
 </file>
 
 <file path=customXml/item1.xml><?xml version="1.0" encoding="utf-8"?>
-<b:Sources xmlns:b="http://schemas.openxmlformats.org/officeDocument/2006/bibliography" xmlns="http://schemas.openxmlformats.org/officeDocument/2006/bibliography" SelectedStyle="\APASixthEditionOfficeOnline.xsl" StyleName="APA" Version="6"/>
-</file>
-
-<file path=customXml/item2.xml><?xml version="1.0" encoding="utf-8"?>
 <?mso-contentType ?>
 <FormTemplates xmlns="http://schemas.microsoft.com/sharepoint/v3/contenttype/forms">
   <Display>DocumentLibraryForm</Display>
@@ -18208,7 +19393,17 @@
 </FormTemplates>
 </file>
 
+<file path=customXml/item2.xml><?xml version="1.0" encoding="utf-8"?>
+<b:Sources xmlns:b="http://schemas.openxmlformats.org/officeDocument/2006/bibliography" xmlns="http://schemas.openxmlformats.org/officeDocument/2006/bibliography" SelectedStyle="\APASixthEditionOfficeOnline.xsl" StyleName="APA" Version="6"/>
+</file>
+
 <file path=customXml/item3.xml><?xml version="1.0" encoding="utf-8"?>
+<p:properties xmlns:p="http://schemas.microsoft.com/office/2006/metadata/properties" xmlns:xsi="http://www.w3.org/2001/XMLSchema-instance" xmlns:pc="http://schemas.microsoft.com/office/infopath/2007/PartnerControls">
+  <documentManagement/>
+</p:properties>
+</file>
+
+<file path=customXml/item4.xml><?xml version="1.0" encoding="utf-8"?>
 <ct:contentTypeSchema xmlns:ct="http://schemas.microsoft.com/office/2006/metadata/contentType" xmlns:ma="http://schemas.microsoft.com/office/2006/metadata/properties/metaAttributes" ct:_="" ma:_="" ma:contentTypeName="Document" ma:contentTypeID="0x0101009366B3FC9A169243BCA8C2632C7B687E" ma:contentTypeVersion="7" ma:contentTypeDescription="Create a new document." ma:contentTypeScope="" ma:versionID="115eb54e194a801c3496c1fc552d5bf1">
   <xsd:schema xmlns:xsd="http://www.w3.org/2001/XMLSchema" xmlns:xs="http://www.w3.org/2001/XMLSchema" xmlns:p="http://schemas.microsoft.com/office/2006/metadata/properties" xmlns:ns3="ab7a571d-82dd-4f18-a1fa-8a565efb4e7c" xmlns:ns4="62955f4e-5466-47cc-b89d-b87092d57bc3" targetNamespace="http://schemas.microsoft.com/office/2006/metadata/properties" ma:root="true" ma:fieldsID="08f17afa2cfe2ec7fa1f448f4ec2e5a0" ns3:_="" ns4:_="">
     <xsd:import namespace="ab7a571d-82dd-4f18-a1fa-8a565efb4e7c"/>
@@ -18393,13 +19588,15 @@
 </ct:contentTypeSchema>
 </file>
 
-<file path=customXml/item4.xml><?xml version="1.0" encoding="utf-8"?>
-<p:properties xmlns:p="http://schemas.microsoft.com/office/2006/metadata/properties" xmlns:xsi="http://www.w3.org/2001/XMLSchema-instance" xmlns:pc="http://schemas.microsoft.com/office/infopath/2007/PartnerControls">
-  <documentManagement/>
-</p:properties>
+<file path=customXml/itemProps1.xml><?xml version="1.0" encoding="utf-8"?>
+<ds:datastoreItem xmlns:ds="http://schemas.openxmlformats.org/officeDocument/2006/customXml" ds:itemID="{9CB3DE6A-1B69-4C47-92AD-1F5823BE1E51}">
+  <ds:schemaRefs>
+    <ds:schemaRef ds:uri="http://schemas.microsoft.com/sharepoint/v3/contenttype/forms"/>
+  </ds:schemaRefs>
+</ds:datastoreItem>
 </file>
 
-<file path=customXml/itemProps1.xml><?xml version="1.0" encoding="utf-8"?>
+<file path=customXml/itemProps2.xml><?xml version="1.0" encoding="utf-8"?>
 <ds:datastoreItem xmlns:ds="http://schemas.openxmlformats.org/officeDocument/2006/customXml" ds:itemID="{50B9A11C-033D-4BEA-A513-E3C59049468A}">
   <ds:schemaRefs>
     <ds:schemaRef ds:uri="http://schemas.openxmlformats.org/officeDocument/2006/bibliography"/>
@@ -18407,15 +19604,16 @@
 </ds:datastoreItem>
 </file>
 
-<file path=customXml/itemProps2.xml><?xml version="1.0" encoding="utf-8"?>
-<ds:datastoreItem xmlns:ds="http://schemas.openxmlformats.org/officeDocument/2006/customXml" ds:itemID="{9CB3DE6A-1B69-4C47-92AD-1F5823BE1E51}">
+<file path=customXml/itemProps3.xml><?xml version="1.0" encoding="utf-8"?>
+<ds:datastoreItem xmlns:ds="http://schemas.openxmlformats.org/officeDocument/2006/customXml" ds:itemID="{2E43DF16-623D-48E8-A688-366489EEF530}">
   <ds:schemaRefs>
-    <ds:schemaRef ds:uri="http://schemas.microsoft.com/sharepoint/v3/contenttype/forms"/>
+    <ds:schemaRef ds:uri="http://schemas.microsoft.com/office/2006/metadata/properties"/>
+    <ds:schemaRef ds:uri="http://schemas.microsoft.com/office/infopath/2007/PartnerControls"/>
   </ds:schemaRefs>
 </ds:datastoreItem>
 </file>
 
-<file path=customXml/itemProps3.xml><?xml version="1.0" encoding="utf-8"?>
+<file path=customXml/itemProps4.xml><?xml version="1.0" encoding="utf-8"?>
 <ds:datastoreItem xmlns:ds="http://schemas.openxmlformats.org/officeDocument/2006/customXml" ds:itemID="{06EC9377-D874-464C-AD85-AA1AB440D2F6}">
   <ds:schemaRefs>
     <ds:schemaRef ds:uri="http://schemas.microsoft.com/office/2006/metadata/contentType"/>
@@ -18432,13 +19630,4 @@
     <ds:schemaRef ds:uri="http://schemas.microsoft.com/internal/obd"/>
   </ds:schemaRefs>
 </ds:datastoreItem>
-</file>
-
-<file path=customXml/itemProps4.xml><?xml version="1.0" encoding="utf-8"?>
-<ds:datastoreItem xmlns:ds="http://schemas.openxmlformats.org/officeDocument/2006/customXml" ds:itemID="{2E43DF16-623D-48E8-A688-366489EEF530}">
-  <ds:schemaRefs>
-    <ds:schemaRef ds:uri="http://schemas.microsoft.com/office/2006/metadata/properties"/>
-    <ds:schemaRef ds:uri="http://schemas.microsoft.com/office/infopath/2007/PartnerControls"/>
-  </ds:schemaRefs>
-</ds:datastoreItem>
 </file>
--- a/UserManual.docx
+++ b/UserManual.docx
@@ -9328,6 +9328,46 @@
           </wp:inline>
         </w:drawing>
       </w:r>
+      <w:r>
+        <w:rPr>
+          <w:noProof/>
+        </w:rPr>
+        <w:drawing>
+          <wp:inline distT="0" distB="0" distL="0" distR="0" wp14:anchorId="489ADCB4" wp14:editId="5032B4C7">
+            <wp:extent cx="1578408" cy="402609"/>
+            <wp:effectExtent l="0" t="0" r="3175" b="0"/>
+            <wp:docPr id="14" name="Imagem 14"/>
+            <wp:cNvGraphicFramePr>
+              <a:graphicFrameLocks xmlns:a="http://schemas.openxmlformats.org/drawingml/2006/main" noChangeAspect="1"/>
+            </wp:cNvGraphicFramePr>
+            <a:graphic xmlns:a="http://schemas.openxmlformats.org/drawingml/2006/main">
+              <a:graphicData uri="http://schemas.openxmlformats.org/drawingml/2006/picture">
+                <pic:pic xmlns:pic="http://schemas.openxmlformats.org/drawingml/2006/picture">
+                  <pic:nvPicPr>
+                    <pic:cNvPr id="1" name=""/>
+                    <pic:cNvPicPr/>
+                  </pic:nvPicPr>
+                  <pic:blipFill>
+                    <a:blip r:embed="rId30"/>
+                    <a:stretch>
+                      <a:fillRect/>
+                    </a:stretch>
+                  </pic:blipFill>
+                  <pic:spPr>
+                    <a:xfrm>
+                      <a:off x="0" y="0"/>
+                      <a:ext cx="1613612" cy="411588"/>
+                    </a:xfrm>
+                    <a:prstGeom prst="rect">
+                      <a:avLst/>
+                    </a:prstGeom>
+                  </pic:spPr>
+                </pic:pic>
+              </a:graphicData>
+            </a:graphic>
+          </wp:inline>
+        </w:drawing>
+      </w:r>
     </w:p>
     <w:p>
       <w:pPr>
@@ -9474,7 +9514,7 @@
                     </pic:cNvPicPr>
                   </pic:nvPicPr>
                   <pic:blipFill>
-                    <a:blip r:embed="rId30">
+                    <a:blip r:embed="rId31">
                       <a:extLst>
                         <a:ext uri="{28A0092B-C50C-407E-A947-70E740481C1C}">
                           <a14:useLocalDpi xmlns:a14="http://schemas.microsoft.com/office/drawing/2010/main" val="0"/>
@@ -9663,7 +9703,7 @@
                     <pic:cNvPicPr/>
                   </pic:nvPicPr>
                   <pic:blipFill>
-                    <a:blip r:embed="rId31"/>
+                    <a:blip r:embed="rId32"/>
                     <a:stretch>
                       <a:fillRect/>
                     </a:stretch>
@@ -9727,7 +9767,7 @@
                     <pic:cNvPicPr/>
                   </pic:nvPicPr>
                   <pic:blipFill>
-                    <a:blip r:embed="rId32"/>
+                    <a:blip r:embed="rId33"/>
                     <a:stretch>
                       <a:fillRect/>
                     </a:stretch>
@@ -9793,7 +9833,7 @@
                     <pic:cNvPicPr/>
                   </pic:nvPicPr>
                   <pic:blipFill>
-                    <a:blip r:embed="rId33"/>
+                    <a:blip r:embed="rId34"/>
                     <a:stretch>
                       <a:fillRect/>
                     </a:stretch>
@@ -9897,7 +9937,7 @@
                     <pic:cNvPicPr/>
                   </pic:nvPicPr>
                   <pic:blipFill>
-                    <a:blip r:embed="rId34"/>
+                    <a:blip r:embed="rId35"/>
                     <a:stretch>
                       <a:fillRect/>
                     </a:stretch>
@@ -10016,7 +10056,7 @@
                     <pic:cNvPicPr/>
                   </pic:nvPicPr>
                   <pic:blipFill>
-                    <a:blip r:embed="rId35"/>
+                    <a:blip r:embed="rId36"/>
                     <a:stretch>
                       <a:fillRect/>
                     </a:stretch>
@@ -10116,7 +10156,7 @@
                     <pic:cNvPicPr/>
                   </pic:nvPicPr>
                   <pic:blipFill>
-                    <a:blip r:embed="rId36"/>
+                    <a:blip r:embed="rId37"/>
                     <a:stretch>
                       <a:fillRect/>
                     </a:stretch>
@@ -10248,7 +10288,7 @@
                     </pic:cNvPicPr>
                   </pic:nvPicPr>
                   <pic:blipFill>
-                    <a:blip r:embed="rId37" cstate="print">
+                    <a:blip r:embed="rId38" cstate="print">
                       <a:extLst>
                         <a:ext uri="{28A0092B-C50C-407E-A947-70E740481C1C}">
                           <a14:useLocalDpi xmlns:a14="http://schemas.microsoft.com/office/drawing/2010/main" val="0"/>
@@ -10370,7 +10410,7 @@
                     </pic:cNvPicPr>
                   </pic:nvPicPr>
                   <pic:blipFill>
-                    <a:blip r:embed="rId38" cstate="print">
+                    <a:blip r:embed="rId39" cstate="print">
                       <a:extLst>
                         <a:ext uri="{28A0092B-C50C-407E-A947-70E740481C1C}">
                           <a14:useLocalDpi xmlns:a14="http://schemas.microsoft.com/office/drawing/2010/main" val="0"/>
@@ -10704,7 +10744,7 @@
                     </pic:cNvPicPr>
                   </pic:nvPicPr>
                   <pic:blipFill>
-                    <a:blip r:embed="rId39" cstate="print">
+                    <a:blip r:embed="rId40" cstate="print">
                       <a:extLst>
                         <a:ext uri="{28A0092B-C50C-407E-A947-70E740481C1C}">
                           <a14:useLocalDpi xmlns:a14="http://schemas.microsoft.com/office/drawing/2010/main" val="0"/>
@@ -10790,7 +10830,7 @@
                     </pic:cNvPicPr>
                   </pic:nvPicPr>
                   <pic:blipFill>
-                    <a:blip r:embed="rId40">
+                    <a:blip r:embed="rId41">
                       <a:extLst>
                         <a:ext uri="{28A0092B-C50C-407E-A947-70E740481C1C}">
                           <a14:useLocalDpi xmlns:a14="http://schemas.microsoft.com/office/drawing/2010/main" val="0"/>
@@ -10876,7 +10916,7 @@
                     </pic:cNvPicPr>
                   </pic:nvPicPr>
                   <pic:blipFill>
-                    <a:blip r:embed="rId41">
+                    <a:blip r:embed="rId42">
                       <a:extLst>
                         <a:ext uri="{28A0092B-C50C-407E-A947-70E740481C1C}">
                           <a14:useLocalDpi xmlns:a14="http://schemas.microsoft.com/office/drawing/2010/main" val="0"/>
@@ -11014,7 +11054,7 @@
                     </pic:cNvPicPr>
                   </pic:nvPicPr>
                   <pic:blipFill>
-                    <a:blip r:embed="rId42">
+                    <a:blip r:embed="rId43">
                       <a:extLst>
                         <a:ext uri="{28A0092B-C50C-407E-A947-70E740481C1C}">
                           <a14:useLocalDpi xmlns:a14="http://schemas.microsoft.com/office/drawing/2010/main" val="0"/>
@@ -11114,7 +11154,7 @@
                     </pic:cNvPicPr>
                   </pic:nvPicPr>
                   <pic:blipFill>
-                    <a:blip r:embed="rId43">
+                    <a:blip r:embed="rId44">
                       <a:extLst>
                         <a:ext uri="{28A0092B-C50C-407E-A947-70E740481C1C}">
                           <a14:useLocalDpi xmlns:a14="http://schemas.microsoft.com/office/drawing/2010/main" val="0"/>
@@ -11200,7 +11240,7 @@
                     </pic:cNvPicPr>
                   </pic:nvPicPr>
                   <pic:blipFill>
-                    <a:blip r:embed="rId44">
+                    <a:blip r:embed="rId45">
                       <a:extLst>
                         <a:ext uri="{28A0092B-C50C-407E-A947-70E740481C1C}">
                           <a14:useLocalDpi xmlns:a14="http://schemas.microsoft.com/office/drawing/2010/main" val="0"/>
@@ -11286,7 +11326,7 @@
                     </pic:cNvPicPr>
                   </pic:nvPicPr>
                   <pic:blipFill>
-                    <a:blip r:embed="rId45">
+                    <a:blip r:embed="rId46">
                       <a:extLst>
                         <a:ext uri="{28A0092B-C50C-407E-A947-70E740481C1C}">
                           <a14:useLocalDpi xmlns:a14="http://schemas.microsoft.com/office/drawing/2010/main" val="0"/>
@@ -11373,7 +11413,7 @@
                     </pic:cNvPicPr>
                   </pic:nvPicPr>
                   <pic:blipFill>
-                    <a:blip r:embed="rId46" cstate="print">
+                    <a:blip r:embed="rId47" cstate="print">
                       <a:extLst>
                         <a:ext uri="{28A0092B-C50C-407E-A947-70E740481C1C}">
                           <a14:useLocalDpi xmlns:a14="http://schemas.microsoft.com/office/drawing/2010/main" val="0"/>
@@ -11705,6 +11745,7 @@
         <w:jc w:val="both"/>
         <w:rPr>
           <w:rFonts w:ascii="Times New Roman" w:hAnsi="Times New Roman" w:cs="Times New Roman"/>
+          <w:color w:val="163D6A"/>
           <w:lang w:val="en-US"/>
         </w:rPr>
       </w:pPr>
@@ -11715,7 +11756,7 @@
         <w:jc w:val="both"/>
         <w:rPr>
           <w:rFonts w:ascii="Times New Roman" w:hAnsi="Times New Roman" w:cs="Times New Roman"/>
-          <w:color w:val="1E5089"/>
+          <w:color w:val="163D6A"/>
           <w:sz w:val="32"/>
           <w:szCs w:val="32"/>
           <w:lang w:val="en-US"/>
@@ -11724,7 +11765,7 @@
       <w:r>
         <w:rPr>
           <w:rFonts w:ascii="Times New Roman" w:hAnsi="Times New Roman" w:cs="Times New Roman"/>
-          <w:color w:val="1E5089"/>
+          <w:color w:val="163D6A"/>
           <w:sz w:val="32"/>
           <w:szCs w:val="32"/>
           <w:lang w:val="en-US"/>
@@ -11734,7 +11775,7 @@
       <w:r>
         <w:rPr>
           <w:rFonts w:ascii="Times New Roman" w:hAnsi="Times New Roman" w:cs="Times New Roman"/>
-          <w:color w:val="1E5089"/>
+          <w:color w:val="163D6A"/>
           <w:sz w:val="32"/>
           <w:szCs w:val="32"/>
           <w:lang w:val="en-US"/>
@@ -11744,7 +11785,7 @@
       <w:r>
         <w:rPr>
           <w:rFonts w:ascii="Times New Roman" w:hAnsi="Times New Roman" w:cs="Times New Roman"/>
-          <w:color w:val="1E5089"/>
+          <w:color w:val="163D6A"/>
           <w:sz w:val="32"/>
           <w:szCs w:val="32"/>
           <w:lang w:val="en-US"/>
@@ -11758,7 +11799,7 @@
         <w:jc w:val="both"/>
         <w:rPr>
           <w:rFonts w:ascii="Times New Roman" w:hAnsi="Times New Roman" w:cs="Times New Roman"/>
-          <w:color w:val="1E5089"/>
+          <w:color w:val="163D6A"/>
           <w:sz w:val="28"/>
           <w:szCs w:val="28"/>
           <w:lang w:val="en-US"/>
@@ -11767,22 +11808,12 @@
       <w:r>
         <w:rPr>
           <w:rFonts w:ascii="Times New Roman" w:hAnsi="Times New Roman" w:cs="Times New Roman"/>
-          <w:color w:val="1E5089"/>
+          <w:color w:val="163D6A"/>
           <w:sz w:val="28"/>
           <w:szCs w:val="28"/>
           <w:lang w:val="en-US"/>
         </w:rPr>
-        <w:t>3.1.1</w:t>
-      </w:r>
-      <w:r>
-        <w:rPr>
-          <w:rFonts w:ascii="Times New Roman" w:hAnsi="Times New Roman" w:cs="Times New Roman"/>
-          <w:color w:val="1E5089"/>
-          <w:sz w:val="28"/>
-          <w:szCs w:val="28"/>
-          <w:lang w:val="en-US"/>
-        </w:rPr>
-        <w:t xml:space="preserve"> Invalid Email</w:t>
+        <w:t>3.1.1 Invalid Email</w:t>
       </w:r>
     </w:p>
     <w:p>
@@ -11855,7 +11886,7 @@
         <w:jc w:val="both"/>
         <w:rPr>
           <w:rFonts w:ascii="Times New Roman" w:hAnsi="Times New Roman" w:cs="Times New Roman"/>
-          <w:color w:val="000000" w:themeColor="text1"/>
+          <w:color w:val="163D6A"/>
           <w:lang w:val="en-US"/>
         </w:rPr>
       </w:pPr>
@@ -11866,7 +11897,7 @@
         <w:jc w:val="both"/>
         <w:rPr>
           <w:rFonts w:ascii="Times New Roman" w:hAnsi="Times New Roman" w:cs="Times New Roman"/>
-          <w:color w:val="1E5089"/>
+          <w:color w:val="163D6A"/>
           <w:sz w:val="28"/>
           <w:szCs w:val="28"/>
           <w:lang w:val="en-US"/>
@@ -11874,30 +11905,108 @@
       </w:pPr>
       <w:r>
         <w:rPr>
+          <w:rFonts w:ascii="Times New Roman" w:hAnsi="Times New Roman" w:cs="Times New Roman"/>
+          <w:color w:val="163D6A"/>
+          <w:sz w:val="28"/>
+          <w:szCs w:val="28"/>
+          <w:lang w:val="en-US"/>
+        </w:rPr>
+        <w:t xml:space="preserve">3.1.2 Invalid </w:t>
+      </w:r>
+      <w:r>
+        <w:rPr>
+          <w:rFonts w:ascii="Times New Roman" w:hAnsi="Times New Roman" w:cs="Times New Roman"/>
+          <w:color w:val="163D6A"/>
+          <w:sz w:val="28"/>
+          <w:szCs w:val="28"/>
+          <w:lang w:val="en-US"/>
+        </w:rPr>
+        <w:t>Citizen Card Number</w:t>
+      </w:r>
+    </w:p>
+    <w:p>
+      <w:pPr>
+        <w:pStyle w:val="PargrafodaLista"/>
+        <w:numPr>
+          <w:ilvl w:val="0"/>
+          <w:numId w:val="1"/>
+        </w:numPr>
+        <w:spacing w:line="276" w:lineRule="auto"/>
+        <w:jc w:val="both"/>
+        <w:rPr>
+          <w:rFonts w:ascii="Times New Roman" w:hAnsi="Times New Roman" w:cs="Times New Roman"/>
+          <w:color w:val="000000" w:themeColor="text1"/>
+          <w:lang w:val="en-US"/>
+        </w:rPr>
+      </w:pPr>
+      <w:r>
+        <w:rPr>
+          <w:rFonts w:ascii="Times New Roman" w:hAnsi="Times New Roman" w:cs="Times New Roman"/>
+          <w:color w:val="000000" w:themeColor="text1"/>
+          <w:lang w:val="en-US"/>
+        </w:rPr>
+        <w:t xml:space="preserve">Citizen Card Number follows </w:t>
+      </w:r>
+      <w:r>
+        <w:rPr>
+          <w:rFonts w:ascii="Times New Roman" w:hAnsi="Times New Roman" w:cs="Times New Roman"/>
+          <w:b/>
+          <w:bCs/>
+          <w:color w:val="FFC000" w:themeColor="accent4"/>
+          <w:lang w:val="en-US"/>
+        </w:rPr>
+        <w:t>Portuguese</w:t>
+      </w:r>
+      <w:r>
+        <w:rPr>
+          <w:rFonts w:ascii="Times New Roman" w:hAnsi="Times New Roman" w:cs="Times New Roman"/>
+          <w:color w:val="000000" w:themeColor="text1"/>
+          <w:lang w:val="en-US"/>
+        </w:rPr>
+        <w:t xml:space="preserve"> format</w:t>
+      </w:r>
+      <w:r>
+        <w:rPr>
+          <w:rFonts w:ascii="Times New Roman" w:hAnsi="Times New Roman" w:cs="Times New Roman"/>
+          <w:color w:val="000000" w:themeColor="text1"/>
+          <w:lang w:val="en-US"/>
+        </w:rPr>
+        <w:t xml:space="preserve"> (Check it in here </w:t>
+      </w:r>
+      <w:r>
+        <w:rPr>
+          <w:rFonts w:ascii="Times New Roman" w:hAnsi="Times New Roman" w:cs="Times New Roman"/>
+          <w:color w:val="000000" w:themeColor="text1"/>
+          <w:lang w:val="en-US"/>
+        </w:rPr>
+        <w:t xml:space="preserve"> </w:t>
+      </w:r>
+      <w:r>
+        <w:rPr>
+          <w:rFonts w:ascii="Times New Roman" w:hAnsi="Times New Roman" w:cs="Times New Roman"/>
+          <w:color w:val="000000" w:themeColor="text1"/>
+          <w:lang w:val="en-US"/>
+        </w:rPr>
+        <w:sym w:font="Wingdings" w:char="F0E0"/>
+      </w:r>
+      <w:r>
+        <w:rPr>
+          <w:rFonts w:ascii="Times New Roman" w:hAnsi="Times New Roman" w:cs="Times New Roman"/>
+          <w:color w:val="000000" w:themeColor="text1"/>
+          <w:lang w:val="en-US"/>
+        </w:rPr>
+        <w:t xml:space="preserve"> </w:t>
+      </w:r>
+      <w:r>
+        <w:rPr>
           <w:noProof/>
         </w:rPr>
         <w:drawing>
-          <wp:anchor distT="0" distB="0" distL="114300" distR="114300" simplePos="0" relativeHeight="251662336" behindDoc="1" locked="0" layoutInCell="1" allowOverlap="1" wp14:anchorId="724C1EEC" wp14:editId="02896FD2">
-            <wp:simplePos x="0" y="0"/>
-            <wp:positionH relativeFrom="column">
-              <wp:posOffset>4398645</wp:posOffset>
-            </wp:positionH>
-            <wp:positionV relativeFrom="paragraph">
-              <wp:posOffset>322258</wp:posOffset>
-            </wp:positionV>
+          <wp:inline distT="0" distB="0" distL="0" distR="0" wp14:anchorId="1CCC64E2" wp14:editId="68470472">
             <wp:extent cx="197893" cy="197893"/>
             <wp:effectExtent l="0" t="0" r="0" b="0"/>
-            <wp:wrapTight wrapText="bothSides">
-              <wp:wrapPolygon edited="0">
-                <wp:start x="0" y="0"/>
-                <wp:lineTo x="0" y="18752"/>
-                <wp:lineTo x="18752" y="18752"/>
-                <wp:lineTo x="18752" y="0"/>
-                <wp:lineTo x="0" y="0"/>
-              </wp:wrapPolygon>
-            </wp:wrapTight>
             <wp:docPr id="42" name="Imagem 42" descr="PT Portugal Flag Icon | Public Domain World Flags Iconset | Wikipedia  Authors">
-              <a:hlinkClick xmlns:a="http://schemas.openxmlformats.org/drawingml/2006/main" r:id="rId47"/>
+              <a:hlinkClick xmlns:a="http://schemas.openxmlformats.org/drawingml/2006/main" r:id="rId48"/>
             </wp:docPr>
             <wp:cNvGraphicFramePr>
               <a:graphicFrameLocks xmlns:a="http://schemas.openxmlformats.org/drawingml/2006/main" noChangeAspect="1"/>
@@ -11907,14 +12016,14 @@
                 <pic:pic xmlns:pic="http://schemas.openxmlformats.org/drawingml/2006/picture">
                   <pic:nvPicPr>
                     <pic:cNvPr id="42" name="Imagem 42" descr="PT Portugal Flag Icon | Public Domain World Flags Iconset | Wikipedia  Authors">
-                      <a:hlinkClick r:id="rId47"/>
+                      <a:hlinkClick r:id="rId48"/>
                     </pic:cNvPr>
                     <pic:cNvPicPr>
                       <a:picLocks noChangeAspect="1" noChangeArrowheads="1"/>
                     </pic:cNvPicPr>
                   </pic:nvPicPr>
                   <pic:blipFill>
-                    <a:blip r:embed="rId48" cstate="print">
+                    <a:blip r:embed="rId49" cstate="print">
                       <a:extLst>
                         <a:ext uri="{28A0092B-C50C-407E-A947-70E740481C1C}">
                           <a14:useLocalDpi xmlns:a14="http://schemas.microsoft.com/office/drawing/2010/main" val="0"/>
@@ -11942,48 +12051,80 @@
                 </pic:pic>
               </a:graphicData>
             </a:graphic>
-          </wp:anchor>
+          </wp:inline>
         </w:drawing>
       </w:r>
       <w:r>
         <w:rPr>
           <w:rFonts w:ascii="Times New Roman" w:hAnsi="Times New Roman" w:cs="Times New Roman"/>
-          <w:color w:val="1E5089"/>
+          <w:color w:val="000000" w:themeColor="text1"/>
+          <w:lang w:val="en-US"/>
+        </w:rPr>
+        <w:t>).</w:t>
+      </w:r>
+    </w:p>
+    <w:p>
+      <w:pPr>
+        <w:spacing w:line="276" w:lineRule="auto"/>
+        <w:jc w:val="both"/>
+        <w:rPr>
+          <w:rFonts w:ascii="Times New Roman" w:hAnsi="Times New Roman" w:cs="Times New Roman"/>
+          <w:color w:val="163D6A"/>
+          <w:lang w:val="en-US"/>
+        </w:rPr>
+      </w:pPr>
+    </w:p>
+    <w:p>
+      <w:pPr>
+        <w:spacing w:line="276" w:lineRule="auto"/>
+        <w:jc w:val="both"/>
+        <w:rPr>
+          <w:rFonts w:ascii="Times New Roman" w:hAnsi="Times New Roman" w:cs="Times New Roman"/>
+          <w:color w:val="163D6A"/>
           <w:sz w:val="28"/>
           <w:szCs w:val="28"/>
           <w:lang w:val="en-US"/>
         </w:rPr>
-        <w:t>3.1.</w:t>
-      </w:r>
-      <w:r>
-        <w:rPr>
-          <w:rFonts w:ascii="Times New Roman" w:hAnsi="Times New Roman" w:cs="Times New Roman"/>
-          <w:color w:val="1E5089"/>
+      </w:pPr>
+      <w:r>
+        <w:rPr>
+          <w:rFonts w:ascii="Times New Roman" w:hAnsi="Times New Roman" w:cs="Times New Roman"/>
+          <w:color w:val="163D6A"/>
           <w:sz w:val="28"/>
           <w:szCs w:val="28"/>
           <w:lang w:val="en-US"/>
         </w:rPr>
-        <w:t>2</w:t>
-      </w:r>
-      <w:r>
-        <w:rPr>
-          <w:rFonts w:ascii="Times New Roman" w:hAnsi="Times New Roman" w:cs="Times New Roman"/>
-          <w:color w:val="1E5089"/>
+        <w:t>3.1.</w:t>
+      </w:r>
+      <w:r>
+        <w:rPr>
+          <w:rFonts w:ascii="Times New Roman" w:hAnsi="Times New Roman" w:cs="Times New Roman"/>
+          <w:color w:val="163D6A"/>
           <w:sz w:val="28"/>
           <w:szCs w:val="28"/>
           <w:lang w:val="en-US"/>
         </w:rPr>
-        <w:t xml:space="preserve"> Invalid </w:t>
-      </w:r>
-      <w:r>
-        <w:rPr>
-          <w:rFonts w:ascii="Times New Roman" w:hAnsi="Times New Roman" w:cs="Times New Roman"/>
-          <w:color w:val="1E5089"/>
+        <w:t>3</w:t>
+      </w:r>
+      <w:r>
+        <w:rPr>
+          <w:rFonts w:ascii="Times New Roman" w:hAnsi="Times New Roman" w:cs="Times New Roman"/>
+          <w:color w:val="163D6A"/>
           <w:sz w:val="28"/>
           <w:szCs w:val="28"/>
           <w:lang w:val="en-US"/>
         </w:rPr>
-        <w:t>Citizen Card Number</w:t>
+        <w:t xml:space="preserve"> Invalid </w:t>
+      </w:r>
+      <w:r>
+        <w:rPr>
+          <w:rFonts w:ascii="Times New Roman" w:hAnsi="Times New Roman" w:cs="Times New Roman"/>
+          <w:color w:val="163D6A"/>
+          <w:sz w:val="28"/>
+          <w:szCs w:val="28"/>
+          <w:lang w:val="en-US"/>
+        </w:rPr>
+        <w:t>Address</w:t>
       </w:r>
     </w:p>
     <w:p>
@@ -11997,56 +12138,26 @@
         <w:jc w:val="both"/>
         <w:rPr>
           <w:rFonts w:ascii="Times New Roman" w:hAnsi="Times New Roman" w:cs="Times New Roman"/>
-          <w:color w:val="000000" w:themeColor="text1"/>
-          <w:lang w:val="en-US"/>
-        </w:rPr>
-      </w:pPr>
-      <w:r>
-        <w:rPr>
-          <w:rFonts w:ascii="Times New Roman" w:hAnsi="Times New Roman" w:cs="Times New Roman"/>
-          <w:color w:val="000000" w:themeColor="text1"/>
-          <w:lang w:val="en-US"/>
-        </w:rPr>
-        <w:t xml:space="preserve">Citizen Card Number follows </w:t>
-      </w:r>
-      <w:r>
-        <w:rPr>
-          <w:rFonts w:ascii="Times New Roman" w:hAnsi="Times New Roman" w:cs="Times New Roman"/>
-          <w:b/>
-          <w:bCs/>
-          <w:color w:val="FFC000" w:themeColor="accent4"/>
-          <w:lang w:val="en-US"/>
-        </w:rPr>
-        <w:t>Portuguese</w:t>
-      </w:r>
-      <w:r>
-        <w:rPr>
-          <w:rFonts w:ascii="Times New Roman" w:hAnsi="Times New Roman" w:cs="Times New Roman"/>
-          <w:color w:val="000000" w:themeColor="text1"/>
-          <w:lang w:val="en-US"/>
-        </w:rPr>
-        <w:t xml:space="preserve"> format</w:t>
-      </w:r>
-      <w:r>
-        <w:rPr>
-          <w:rFonts w:ascii="Times New Roman" w:hAnsi="Times New Roman" w:cs="Times New Roman"/>
-          <w:color w:val="000000" w:themeColor="text1"/>
-          <w:lang w:val="en-US"/>
-        </w:rPr>
-        <w:t xml:space="preserve"> (Check it in here </w:t>
-      </w:r>
-      <w:r>
-        <w:rPr>
-          <w:rFonts w:ascii="Times New Roman" w:hAnsi="Times New Roman" w:cs="Times New Roman"/>
-          <w:color w:val="000000" w:themeColor="text1"/>
-          <w:lang w:val="en-US"/>
-        </w:rPr>
-        <w:t xml:space="preserve"> </w:t>
-      </w:r>
-      <w:r>
-        <w:rPr>
-          <w:rFonts w:ascii="Times New Roman" w:hAnsi="Times New Roman" w:cs="Times New Roman"/>
-          <w:color w:val="000000" w:themeColor="text1"/>
+          <w:lang w:val="en-US"/>
+        </w:rPr>
+      </w:pPr>
+      <w:r>
+        <w:rPr>
+          <w:rFonts w:ascii="Times New Roman" w:hAnsi="Times New Roman" w:cs="Times New Roman"/>
+          <w:lang w:val="en-US"/>
+        </w:rPr>
+        <w:t>While filling your address you must introduce ‘Street / Zip-Code / Location’</w:t>
+      </w:r>
+      <w:r>
+        <w:rPr>
+          <w:rFonts w:ascii="Times New Roman" w:hAnsi="Times New Roman" w:cs="Times New Roman"/>
+          <w:lang w:val="en-US"/>
+        </w:rPr>
+        <w:t xml:space="preserve"> (Valid Zip Code </w:t>
+      </w:r>
+      <w:r>
+        <w:rPr>
+          <w:rFonts w:ascii="Times New Roman" w:hAnsi="Times New Roman" w:cs="Times New Roman"/>
           <w:lang w:val="en-US"/>
         </w:rPr>
         <w:sym w:font="Wingdings" w:char="F0E0"/>
@@ -12054,10 +12165,9 @@
       <w:r>
         <w:rPr>
           <w:rFonts w:ascii="Times New Roman" w:hAnsi="Times New Roman" w:cs="Times New Roman"/>
-          <w:color w:val="000000" w:themeColor="text1"/>
-          <w:lang w:val="en-US"/>
-        </w:rPr>
-        <w:t xml:space="preserve"> ).</w:t>
+          <w:lang w:val="en-US"/>
+        </w:rPr>
+        <w:t xml:space="preserve"> Table X in ‘Zip Code Format’).</w:t>
       </w:r>
     </w:p>
     <w:p>
@@ -12066,13 +12176,17 @@
         <w:jc w:val="both"/>
         <w:rPr>
           <w:rFonts w:ascii="Times New Roman" w:hAnsi="Times New Roman" w:cs="Times New Roman"/>
-          <w:color w:val="000000" w:themeColor="text1"/>
-          <w:lang w:val="en-US"/>
-        </w:rPr>
-      </w:pPr>
-    </w:p>
-    <w:p>
-      <w:pPr>
+          <w:lang w:val="en-US"/>
+        </w:rPr>
+      </w:pPr>
+    </w:p>
+    <w:p>
+      <w:pPr>
+        <w:pStyle w:val="PargrafodaLista"/>
+        <w:numPr>
+          <w:ilvl w:val="2"/>
+          <w:numId w:val="24"/>
+        </w:numPr>
         <w:spacing w:line="276" w:lineRule="auto"/>
         <w:jc w:val="both"/>
         <w:rPr>
@@ -12091,37 +12205,7 @@
           <w:szCs w:val="28"/>
           <w:lang w:val="en-US"/>
         </w:rPr>
-        <w:t>3.1.</w:t>
-      </w:r>
-      <w:r>
-        <w:rPr>
-          <w:rFonts w:ascii="Times New Roman" w:hAnsi="Times New Roman" w:cs="Times New Roman"/>
-          <w:color w:val="1E5089"/>
-          <w:sz w:val="28"/>
-          <w:szCs w:val="28"/>
-          <w:lang w:val="en-US"/>
-        </w:rPr>
-        <w:t>3</w:t>
-      </w:r>
-      <w:r>
-        <w:rPr>
-          <w:rFonts w:ascii="Times New Roman" w:hAnsi="Times New Roman" w:cs="Times New Roman"/>
-          <w:color w:val="1E5089"/>
-          <w:sz w:val="28"/>
-          <w:szCs w:val="28"/>
-          <w:lang w:val="en-US"/>
-        </w:rPr>
-        <w:t xml:space="preserve"> Invalid </w:t>
-      </w:r>
-      <w:r>
-        <w:rPr>
-          <w:rFonts w:ascii="Times New Roman" w:hAnsi="Times New Roman" w:cs="Times New Roman"/>
-          <w:color w:val="1E5089"/>
-          <w:sz w:val="28"/>
-          <w:szCs w:val="28"/>
-          <w:lang w:val="en-US"/>
-        </w:rPr>
-        <w:t>Address</w:t>
+        <w:t>Invalid Phone Number</w:t>
       </w:r>
     </w:p>
     <w:p>
@@ -12143,76 +12227,31 @@
           <w:rFonts w:ascii="Times New Roman" w:hAnsi="Times New Roman" w:cs="Times New Roman"/>
           <w:lang w:val="en-US"/>
         </w:rPr>
-        <w:t>While filling your address you must introduce ‘Street / Zip-Code / Location’</w:t>
-      </w:r>
-      <w:r>
-        <w:rPr>
-          <w:rFonts w:ascii="Times New Roman" w:hAnsi="Times New Roman" w:cs="Times New Roman"/>
-          <w:lang w:val="en-US"/>
-        </w:rPr>
-        <w:t xml:space="preserve"> (Valid Zip Code </w:t>
-      </w:r>
-      <w:r>
-        <w:rPr>
-          <w:rFonts w:ascii="Times New Roman" w:hAnsi="Times New Roman" w:cs="Times New Roman"/>
-          <w:lang w:val="en-US"/>
-        </w:rPr>
-        <w:sym w:font="Wingdings" w:char="F0E0"/>
-      </w:r>
-      <w:r>
-        <w:rPr>
-          <w:rFonts w:ascii="Times New Roman" w:hAnsi="Times New Roman" w:cs="Times New Roman"/>
-          <w:lang w:val="en-US"/>
-        </w:rPr>
-        <w:t xml:space="preserve"> Table X in ‘Zip Code Format’).</w:t>
-      </w:r>
-    </w:p>
-    <w:p>
-      <w:pPr>
-        <w:spacing w:line="276" w:lineRule="auto"/>
-        <w:jc w:val="both"/>
-        <w:rPr>
-          <w:rFonts w:ascii="Times New Roman" w:hAnsi="Times New Roman" w:cs="Times New Roman"/>
-          <w:lang w:val="en-US"/>
-        </w:rPr>
-      </w:pPr>
-    </w:p>
-    <w:p>
-      <w:pPr>
-        <w:pStyle w:val="PargrafodaLista"/>
-        <w:numPr>
-          <w:ilvl w:val="2"/>
-          <w:numId w:val="24"/>
-        </w:numPr>
-        <w:spacing w:line="276" w:lineRule="auto"/>
-        <w:jc w:val="both"/>
-        <w:rPr>
-          <w:rFonts w:ascii="Times New Roman" w:hAnsi="Times New Roman" w:cs="Times New Roman"/>
-          <w:color w:val="1E5089"/>
-          <w:sz w:val="28"/>
-          <w:szCs w:val="28"/>
-          <w:lang w:val="en-US"/>
-        </w:rPr>
-      </w:pPr>
-      <w:r>
-        <w:rPr>
-          <w:rFonts w:ascii="Times New Roman" w:hAnsi="Times New Roman" w:cs="Times New Roman"/>
-          <w:color w:val="1E5089"/>
-          <w:sz w:val="28"/>
-          <w:szCs w:val="28"/>
-          <w:lang w:val="en-US"/>
-        </w:rPr>
-        <w:t xml:space="preserve">Invalid </w:t>
-      </w:r>
-      <w:r>
-        <w:rPr>
-          <w:rFonts w:ascii="Times New Roman" w:hAnsi="Times New Roman" w:cs="Times New Roman"/>
-          <w:color w:val="1E5089"/>
-          <w:sz w:val="28"/>
-          <w:szCs w:val="28"/>
-          <w:lang w:val="en-US"/>
-        </w:rPr>
-        <w:t>Phone Number</w:t>
+        <w:t xml:space="preserve">Phone Number follows </w:t>
+      </w:r>
+      <w:r>
+        <w:rPr>
+          <w:rFonts w:ascii="Times New Roman" w:hAnsi="Times New Roman" w:cs="Times New Roman"/>
+          <w:b/>
+          <w:bCs/>
+          <w:color w:val="FFC000" w:themeColor="accent4"/>
+          <w:lang w:val="en-US"/>
+        </w:rPr>
+        <w:t>Portuguese</w:t>
+      </w:r>
+      <w:r>
+        <w:rPr>
+          <w:rFonts w:ascii="Times New Roman" w:hAnsi="Times New Roman" w:cs="Times New Roman"/>
+          <w:lang w:val="en-US"/>
+        </w:rPr>
+        <w:t xml:space="preserve"> format, it´s mandatory that it contains nine digits</w:t>
+      </w:r>
+      <w:r>
+        <w:rPr>
+          <w:rFonts w:ascii="Times New Roman" w:hAnsi="Times New Roman" w:cs="Times New Roman"/>
+          <w:lang w:val="en-US"/>
+        </w:rPr>
+        <w:t>.</w:t>
       </w:r>
     </w:p>
     <w:p>
@@ -12234,24 +12273,55 @@
           <w:rFonts w:ascii="Times New Roman" w:hAnsi="Times New Roman" w:cs="Times New Roman"/>
           <w:lang w:val="en-US"/>
         </w:rPr>
-        <w:t xml:space="preserve">Phone Number follows </w:t>
-      </w:r>
-      <w:r>
-        <w:rPr>
-          <w:rFonts w:ascii="Times New Roman" w:hAnsi="Times New Roman" w:cs="Times New Roman"/>
-          <w:b/>
-          <w:bCs/>
-          <w:color w:val="FFC000" w:themeColor="accent4"/>
-          <w:lang w:val="en-US"/>
-        </w:rPr>
-        <w:t>Portuguese</w:t>
-      </w:r>
-      <w:r>
-        <w:rPr>
-          <w:rFonts w:ascii="Times New Roman" w:hAnsi="Times New Roman" w:cs="Times New Roman"/>
-          <w:lang w:val="en-US"/>
-        </w:rPr>
-        <w:t xml:space="preserve"> format, it´s mandatory that it contains nine digits</w:t>
+        <w:t xml:space="preserve"> Phone Number must start with ‘9’ and the second digit must </w:t>
+      </w:r>
+      <w:r>
+        <w:rPr>
+          <w:rFonts w:ascii="Times New Roman" w:hAnsi="Times New Roman" w:cs="Times New Roman"/>
+          <w:lang w:val="en-US"/>
+        </w:rPr>
+        <w:t xml:space="preserve">be </w:t>
+      </w:r>
+      <w:r>
+        <w:rPr>
+          <w:rFonts w:ascii="Times New Roman" w:hAnsi="Times New Roman" w:cs="Times New Roman"/>
+          <w:lang w:val="en-US"/>
+        </w:rPr>
+        <w:t>valid</w:t>
+      </w:r>
+      <w:r>
+        <w:rPr>
+          <w:rFonts w:ascii="Times New Roman" w:hAnsi="Times New Roman" w:cs="Times New Roman"/>
+          <w:lang w:val="en-US"/>
+        </w:rPr>
+        <w:t xml:space="preserve"> </w:t>
+      </w:r>
+      <w:r>
+        <w:rPr>
+          <w:rFonts w:ascii="Times New Roman" w:hAnsi="Times New Roman" w:cs="Times New Roman"/>
+          <w:lang w:val="en-US"/>
+        </w:rPr>
+        <w:t>(</w:t>
+      </w:r>
+      <w:r>
+        <w:rPr>
+          <w:lang w:val="en-US"/>
+        </w:rPr>
+        <w:sym w:font="Wingdings" w:char="F0E0"/>
+      </w:r>
+      <w:r>
+        <w:rPr>
+          <w:rFonts w:ascii="Times New Roman" w:hAnsi="Times New Roman" w:cs="Times New Roman"/>
+          <w:lang w:val="en-US"/>
+        </w:rPr>
+        <w:t xml:space="preserve"> Table X in ‘Phone Number Confirmation Digits’</w:t>
+      </w:r>
+      <w:r>
+        <w:rPr>
+          <w:rFonts w:ascii="Times New Roman" w:hAnsi="Times New Roman" w:cs="Times New Roman"/>
+          <w:lang w:val="en-US"/>
+        </w:rPr>
+        <w:t>)</w:t>
       </w:r>
       <w:r>
         <w:rPr>
@@ -12259,6 +12329,39 @@
           <w:lang w:val="en-US"/>
         </w:rPr>
         <w:t>.</w:t>
+      </w:r>
+    </w:p>
+    <w:p>
+      <w:pPr>
+        <w:spacing w:line="276" w:lineRule="auto"/>
+        <w:jc w:val="both"/>
+        <w:rPr>
+          <w:rFonts w:ascii="Times New Roman" w:hAnsi="Times New Roman" w:cs="Times New Roman"/>
+          <w:lang w:val="en-US"/>
+        </w:rPr>
+      </w:pPr>
+    </w:p>
+    <w:p>
+      <w:pPr>
+        <w:spacing w:line="276" w:lineRule="auto"/>
+        <w:jc w:val="both"/>
+        <w:rPr>
+          <w:rFonts w:ascii="Times New Roman" w:hAnsi="Times New Roman" w:cs="Times New Roman"/>
+          <w:color w:val="163D6A"/>
+          <w:sz w:val="28"/>
+          <w:szCs w:val="28"/>
+          <w:lang w:val="en-US"/>
+        </w:rPr>
+      </w:pPr>
+      <w:r>
+        <w:rPr>
+          <w:rFonts w:ascii="Times New Roman" w:hAnsi="Times New Roman" w:cs="Times New Roman"/>
+          <w:color w:val="163D6A"/>
+          <w:sz w:val="28"/>
+          <w:szCs w:val="28"/>
+          <w:lang w:val="en-US"/>
+        </w:rPr>
+        <w:t>3.1.5 Unable to Register Employee</w:t>
       </w:r>
     </w:p>
     <w:p>
@@ -12272,46 +12375,30 @@
         <w:jc w:val="both"/>
         <w:rPr>
           <w:rFonts w:ascii="Times New Roman" w:hAnsi="Times New Roman" w:cs="Times New Roman"/>
-          <w:lang w:val="en-US"/>
-        </w:rPr>
-      </w:pPr>
-      <w:r>
-        <w:rPr>
-          <w:rFonts w:ascii="Times New Roman" w:hAnsi="Times New Roman" w:cs="Times New Roman"/>
-          <w:lang w:val="en-US"/>
-        </w:rPr>
-        <w:t xml:space="preserve"> Phone Number must start with ‘9’ and the second digit must </w:t>
-      </w:r>
-      <w:r>
-        <w:rPr>
-          <w:rFonts w:ascii="Times New Roman" w:hAnsi="Times New Roman" w:cs="Times New Roman"/>
-          <w:lang w:val="en-US"/>
-        </w:rPr>
-        <w:t xml:space="preserve">be </w:t>
-      </w:r>
-      <w:r>
-        <w:rPr>
-          <w:rFonts w:ascii="Times New Roman" w:hAnsi="Times New Roman" w:cs="Times New Roman"/>
-          <w:lang w:val="en-US"/>
-        </w:rPr>
-        <w:t>valid</w:t>
-      </w:r>
-      <w:r>
-        <w:rPr>
-          <w:rFonts w:ascii="Times New Roman" w:hAnsi="Times New Roman" w:cs="Times New Roman"/>
-          <w:lang w:val="en-US"/>
-        </w:rPr>
-        <w:t xml:space="preserve"> </w:t>
-      </w:r>
-      <w:r>
-        <w:rPr>
-          <w:rFonts w:ascii="Times New Roman" w:hAnsi="Times New Roman" w:cs="Times New Roman"/>
-          <w:lang w:val="en-US"/>
-        </w:rPr>
-        <w:t>(</w:t>
-      </w:r>
-      <w:r>
-        <w:rPr>
+          <w:color w:val="000000" w:themeColor="text1"/>
+          <w:lang w:val="en-US"/>
+        </w:rPr>
+      </w:pPr>
+      <w:r>
+        <w:rPr>
+          <w:rFonts w:ascii="Times New Roman" w:hAnsi="Times New Roman" w:cs="Times New Roman"/>
+          <w:color w:val="000000" w:themeColor="text1"/>
+          <w:lang w:val="en-US"/>
+        </w:rPr>
+        <w:t xml:space="preserve">If </w:t>
+      </w:r>
+      <w:r>
+        <w:rPr>
+          <w:rFonts w:ascii="Times New Roman" w:hAnsi="Times New Roman" w:cs="Times New Roman"/>
+          <w:color w:val="000000" w:themeColor="text1"/>
+          <w:lang w:val="en-US"/>
+        </w:rPr>
+        <w:t xml:space="preserve">you are still not able to register an employee even after following the previous steps (Steps 3.1.1 </w:t>
+      </w:r>
+      <w:r>
+        <w:rPr>
+          <w:rFonts w:ascii="Times New Roman" w:hAnsi="Times New Roman" w:cs="Times New Roman"/>
+          <w:color w:val="000000" w:themeColor="text1"/>
           <w:lang w:val="en-US"/>
         </w:rPr>
         <w:sym w:font="Wingdings" w:char="F0E0"/>
@@ -12319,20 +12406,23 @@
       <w:r>
         <w:rPr>
           <w:rFonts w:ascii="Times New Roman" w:hAnsi="Times New Roman" w:cs="Times New Roman"/>
-          <w:lang w:val="en-US"/>
-        </w:rPr>
-        <w:t xml:space="preserve"> Table X in ‘Phone Number Confirmation Digits’</w:t>
-      </w:r>
-      <w:r>
-        <w:rPr>
-          <w:rFonts w:ascii="Times New Roman" w:hAnsi="Times New Roman" w:cs="Times New Roman"/>
-          <w:lang w:val="en-US"/>
-        </w:rPr>
-        <w:t>)</w:t>
-      </w:r>
-      <w:r>
-        <w:rPr>
-          <w:rFonts w:ascii="Times New Roman" w:hAnsi="Times New Roman" w:cs="Times New Roman"/>
+          <w:color w:val="000000" w:themeColor="text1"/>
+          <w:lang w:val="en-US"/>
+        </w:rPr>
+        <w:t xml:space="preserve"> 3.1.4), that means that there is already some employee with the same </w:t>
+      </w:r>
+      <w:r>
+        <w:rPr>
+          <w:rFonts w:ascii="Times New Roman" w:hAnsi="Times New Roman" w:cs="Times New Roman"/>
+          <w:color w:val="FFC000" w:themeColor="accent4"/>
+          <w:lang w:val="en-US"/>
+        </w:rPr>
+        <w:t>Citizen Card Number</w:t>
+      </w:r>
+      <w:r>
+        <w:rPr>
+          <w:rFonts w:ascii="Times New Roman" w:hAnsi="Times New Roman" w:cs="Times New Roman"/>
+          <w:color w:val="000000" w:themeColor="text1"/>
           <w:lang w:val="en-US"/>
         </w:rPr>
         <w:t>.</w:t>
@@ -12340,13 +12430,60 @@
     </w:p>
     <w:p>
       <w:pPr>
+        <w:jc w:val="both"/>
+        <w:rPr>
+          <w:rFonts w:ascii="Times New Roman" w:hAnsi="Times New Roman" w:cs="Times New Roman"/>
+          <w:lang w:val="pt-BR"/>
+        </w:rPr>
+      </w:pPr>
+    </w:p>
+    <w:p>
+      <w:pPr>
+        <w:pStyle w:val="PargrafodaLista"/>
+        <w:numPr>
+          <w:ilvl w:val="1"/>
+          <w:numId w:val="24"/>
+        </w:numPr>
         <w:spacing w:line="276" w:lineRule="auto"/>
         <w:jc w:val="both"/>
         <w:rPr>
           <w:rFonts w:ascii="Times New Roman" w:hAnsi="Times New Roman" w:cs="Times New Roman"/>
-          <w:lang w:val="en-US"/>
-        </w:rPr>
-      </w:pPr>
+          <w:color w:val="1E5089"/>
+          <w:sz w:val="32"/>
+          <w:szCs w:val="32"/>
+          <w:lang w:val="en-US"/>
+        </w:rPr>
+      </w:pPr>
+      <w:r>
+        <w:rPr>
+          <w:rFonts w:ascii="Times New Roman" w:hAnsi="Times New Roman" w:cs="Times New Roman"/>
+          <w:color w:val="1E5089"/>
+          <w:sz w:val="32"/>
+          <w:szCs w:val="32"/>
+          <w:lang w:val="en-US"/>
+        </w:rPr>
+        <w:t>S</w:t>
+      </w:r>
+      <w:r>
+        <w:rPr>
+          <w:rFonts w:ascii="Times New Roman" w:hAnsi="Times New Roman" w:cs="Times New Roman"/>
+          <w:color w:val="1E5089"/>
+          <w:sz w:val="32"/>
+          <w:szCs w:val="32"/>
+          <w:lang w:val="en-US"/>
+        </w:rPr>
+        <w:t>pecifying</w:t>
+      </w:r>
+      <w:r>
+        <w:rPr>
+          <w:rFonts w:ascii="Times New Roman" w:hAnsi="Times New Roman" w:cs="Times New Roman"/>
+          <w:color w:val="1E5089"/>
+          <w:sz w:val="32"/>
+          <w:szCs w:val="32"/>
+          <w:lang w:val="en-US"/>
+        </w:rPr>
+        <w:t xml:space="preserve"> new Vaccine</w:t>
+      </w:r>
     </w:p>
     <w:p>
       <w:pPr>
@@ -12354,7 +12491,7 @@
         <w:jc w:val="both"/>
         <w:rPr>
           <w:rFonts w:ascii="Times New Roman" w:hAnsi="Times New Roman" w:cs="Times New Roman"/>
-          <w:color w:val="1E5089"/>
+          <w:color w:val="163D6A"/>
           <w:sz w:val="28"/>
           <w:szCs w:val="28"/>
           <w:lang w:val="en-US"/>
@@ -12363,52 +12500,283 @@
       <w:r>
         <w:rPr>
           <w:rFonts w:ascii="Times New Roman" w:hAnsi="Times New Roman" w:cs="Times New Roman"/>
-          <w:color w:val="1E5089"/>
+          <w:color w:val="163D6A"/>
           <w:sz w:val="28"/>
           <w:szCs w:val="28"/>
           <w:lang w:val="en-US"/>
         </w:rPr>
-        <w:t>3.1</w:t>
-      </w:r>
-      <w:r>
-        <w:rPr>
-          <w:rFonts w:ascii="Times New Roman" w:hAnsi="Times New Roman" w:cs="Times New Roman"/>
-          <w:color w:val="1E5089"/>
+        <w:t>3.</w:t>
+      </w:r>
+      <w:r>
+        <w:rPr>
+          <w:rFonts w:ascii="Times New Roman" w:hAnsi="Times New Roman" w:cs="Times New Roman"/>
+          <w:color w:val="163D6A"/>
           <w:sz w:val="28"/>
           <w:szCs w:val="28"/>
           <w:lang w:val="en-US"/>
         </w:rPr>
-        <w:t>.</w:t>
-      </w:r>
-      <w:r>
-        <w:rPr>
-          <w:rFonts w:ascii="Times New Roman" w:hAnsi="Times New Roman" w:cs="Times New Roman"/>
-          <w:color w:val="1E5089"/>
+        <w:t>2</w:t>
+      </w:r>
+      <w:r>
+        <w:rPr>
+          <w:rFonts w:ascii="Times New Roman" w:hAnsi="Times New Roman" w:cs="Times New Roman"/>
+          <w:color w:val="163D6A"/>
           <w:sz w:val="28"/>
           <w:szCs w:val="28"/>
           <w:lang w:val="en-US"/>
         </w:rPr>
-        <w:t>5</w:t>
-      </w:r>
-      <w:r>
-        <w:rPr>
-          <w:rFonts w:ascii="Times New Roman" w:hAnsi="Times New Roman" w:cs="Times New Roman"/>
-          <w:color w:val="1E5089"/>
+        <w:t>.</w:t>
+      </w:r>
+      <w:r>
+        <w:rPr>
+          <w:rFonts w:ascii="Times New Roman" w:hAnsi="Times New Roman" w:cs="Times New Roman"/>
+          <w:color w:val="163D6A"/>
           <w:sz w:val="28"/>
           <w:szCs w:val="28"/>
           <w:lang w:val="en-US"/>
         </w:rPr>
-        <w:t xml:space="preserve"> </w:t>
-      </w:r>
-      <w:r>
-        <w:rPr>
-          <w:rFonts w:ascii="Times New Roman" w:hAnsi="Times New Roman" w:cs="Times New Roman"/>
-          <w:color w:val="1E5089"/>
+        <w:t>1 Missing Vaccine Types</w:t>
+      </w:r>
+    </w:p>
+    <w:p>
+      <w:pPr>
+        <w:pStyle w:val="PargrafodaLista"/>
+        <w:numPr>
+          <w:ilvl w:val="0"/>
+          <w:numId w:val="1"/>
+        </w:numPr>
+        <w:rPr>
+          <w:rFonts w:ascii="Times New Roman" w:hAnsi="Times New Roman" w:cs="Times New Roman"/>
+          <w:lang w:val="en-US"/>
+        </w:rPr>
+      </w:pPr>
+      <w:r>
+        <w:rPr>
+          <w:rFonts w:ascii="Times New Roman" w:hAnsi="Times New Roman" w:cs="Times New Roman"/>
+          <w:lang w:val="en-US"/>
+        </w:rPr>
+        <w:t xml:space="preserve">If the displayed error is “Vaccine Types Missing”, it means that you should follow steps 2.7 </w:t>
+      </w:r>
+      <w:r>
+        <w:rPr>
+          <w:lang w:val="en-US"/>
+        </w:rPr>
+        <w:sym w:font="Wingdings" w:char="F0E0"/>
+      </w:r>
+      <w:r>
+        <w:rPr>
+          <w:rFonts w:ascii="Times New Roman" w:hAnsi="Times New Roman" w:cs="Times New Roman"/>
+          <w:lang w:val="en-US"/>
+        </w:rPr>
+        <w:t xml:space="preserve"> 2.7.2 (</w:t>
+      </w:r>
+      <w:r>
+        <w:rPr>
+          <w:rFonts w:ascii="Times New Roman" w:hAnsi="Times New Roman" w:cs="Times New Roman"/>
+          <w:lang w:val="en-US"/>
+        </w:rPr>
+        <w:t>‘</w:t>
+      </w:r>
+      <w:r>
+        <w:rPr>
+          <w:rFonts w:ascii="Times New Roman" w:hAnsi="Times New Roman" w:cs="Times New Roman"/>
+          <w:lang w:val="en-US"/>
+        </w:rPr>
+        <w:t>Specify a new vaccine and its administration process</w:t>
+      </w:r>
+      <w:r>
+        <w:rPr>
+          <w:rFonts w:ascii="Times New Roman" w:hAnsi="Times New Roman" w:cs="Times New Roman"/>
+          <w:lang w:val="en-US"/>
+        </w:rPr>
+        <w:t>’</w:t>
+      </w:r>
+      <w:r>
+        <w:rPr>
+          <w:rFonts w:ascii="Times New Roman" w:hAnsi="Times New Roman" w:cs="Times New Roman"/>
+          <w:lang w:val="en-US"/>
+        </w:rPr>
+        <w:t>)</w:t>
+      </w:r>
+      <w:r>
+        <w:rPr>
+          <w:rFonts w:ascii="Times New Roman" w:hAnsi="Times New Roman" w:cs="Times New Roman"/>
+          <w:lang w:val="en-US"/>
+        </w:rPr>
+        <w:t xml:space="preserve"> so you</w:t>
+      </w:r>
+      <w:r>
+        <w:rPr>
+          <w:rFonts w:ascii="Times New Roman" w:hAnsi="Times New Roman" w:cs="Times New Roman"/>
+          <w:lang w:val="en-US"/>
+        </w:rPr>
+        <w:t xml:space="preserve"> have at least one vaccine type to proceed ‘Specifying new Vaccine’.</w:t>
+      </w:r>
+    </w:p>
+    <w:p>
+      <w:pPr>
+        <w:ind w:left="360"/>
+        <w:rPr>
+          <w:rFonts w:ascii="Times New Roman" w:hAnsi="Times New Roman" w:cs="Times New Roman"/>
+          <w:lang w:val="en-US"/>
+        </w:rPr>
+      </w:pPr>
+    </w:p>
+    <w:p>
+      <w:pPr>
+        <w:spacing w:line="276" w:lineRule="auto"/>
+        <w:jc w:val="both"/>
+        <w:rPr>
+          <w:rFonts w:ascii="Times New Roman" w:hAnsi="Times New Roman" w:cs="Times New Roman"/>
+          <w:color w:val="163D6A"/>
           <w:sz w:val="28"/>
           <w:szCs w:val="28"/>
           <w:lang w:val="en-US"/>
         </w:rPr>
-        <w:t>Unable to Register Employee</w:t>
+      </w:pPr>
+      <w:r>
+        <w:rPr>
+          <w:rFonts w:ascii="Times New Roman" w:hAnsi="Times New Roman" w:cs="Times New Roman"/>
+          <w:color w:val="163D6A"/>
+          <w:sz w:val="28"/>
+          <w:szCs w:val="28"/>
+          <w:lang w:val="en-US"/>
+        </w:rPr>
+        <w:lastRenderedPageBreak/>
+        <w:t>3.2.</w:t>
+      </w:r>
+      <w:r>
+        <w:rPr>
+          <w:rFonts w:ascii="Times New Roman" w:hAnsi="Times New Roman" w:cs="Times New Roman"/>
+          <w:color w:val="163D6A"/>
+          <w:sz w:val="28"/>
+          <w:szCs w:val="28"/>
+          <w:lang w:val="en-US"/>
+        </w:rPr>
+        <w:t>2</w:t>
+      </w:r>
+      <w:r>
+        <w:rPr>
+          <w:rFonts w:ascii="Times New Roman" w:hAnsi="Times New Roman" w:cs="Times New Roman"/>
+          <w:color w:val="163D6A"/>
+          <w:sz w:val="28"/>
+          <w:szCs w:val="28"/>
+          <w:lang w:val="en-US"/>
+        </w:rPr>
+        <w:t xml:space="preserve"> </w:t>
+      </w:r>
+      <w:r>
+        <w:rPr>
+          <w:rFonts w:ascii="Times New Roman" w:hAnsi="Times New Roman" w:cs="Times New Roman"/>
+          <w:color w:val="163D6A"/>
+          <w:sz w:val="28"/>
+          <w:szCs w:val="28"/>
+          <w:lang w:val="en-US"/>
+        </w:rPr>
+        <w:t>Invalid Age Group</w:t>
+      </w:r>
+    </w:p>
+    <w:p>
+      <w:pPr>
+        <w:pStyle w:val="PargrafodaLista"/>
+        <w:numPr>
+          <w:ilvl w:val="0"/>
+          <w:numId w:val="1"/>
+        </w:numPr>
+        <w:rPr>
+          <w:rFonts w:ascii="Times New Roman" w:hAnsi="Times New Roman" w:cs="Times New Roman"/>
+          <w:lang w:val="en-US"/>
+        </w:rPr>
+      </w:pPr>
+      <w:r>
+        <w:rPr>
+          <w:rFonts w:ascii="Times New Roman" w:hAnsi="Times New Roman" w:cs="Times New Roman"/>
+          <w:lang w:val="en-US"/>
+        </w:rPr>
+        <w:t xml:space="preserve">If the ‘minimum age of the group’ is bigger than the </w:t>
+      </w:r>
+      <w:r>
+        <w:rPr>
+          <w:rFonts w:ascii="Times New Roman" w:hAnsi="Times New Roman" w:cs="Times New Roman"/>
+          <w:lang w:val="en-US"/>
+        </w:rPr>
+        <w:t>‘</w:t>
+      </w:r>
+      <w:r>
+        <w:rPr>
+          <w:rFonts w:ascii="Times New Roman" w:hAnsi="Times New Roman" w:cs="Times New Roman"/>
+          <w:lang w:val="en-US"/>
+        </w:rPr>
+        <w:t>maximum</w:t>
+      </w:r>
+      <w:r>
+        <w:rPr>
+          <w:rFonts w:ascii="Times New Roman" w:hAnsi="Times New Roman" w:cs="Times New Roman"/>
+          <w:lang w:val="en-US"/>
+        </w:rPr>
+        <w:t xml:space="preserve"> age of the group’ (or vice-versa), you will need to restart the creation process and making sure to introduce a valid age group.</w:t>
+      </w:r>
+    </w:p>
+    <w:p>
+      <w:pPr>
+        <w:rPr>
+          <w:rFonts w:ascii="Times New Roman" w:hAnsi="Times New Roman" w:cs="Times New Roman"/>
+          <w:color w:val="163D6A"/>
+          <w:lang w:val="en-US"/>
+        </w:rPr>
+      </w:pPr>
+    </w:p>
+    <w:p>
+      <w:pPr>
+        <w:spacing w:line="276" w:lineRule="auto"/>
+        <w:jc w:val="both"/>
+        <w:rPr>
+          <w:rFonts w:ascii="Times New Roman" w:hAnsi="Times New Roman" w:cs="Times New Roman"/>
+          <w:color w:val="163D6A"/>
+          <w:sz w:val="28"/>
+          <w:szCs w:val="28"/>
+          <w:lang w:val="en-US"/>
+        </w:rPr>
+      </w:pPr>
+      <w:r>
+        <w:rPr>
+          <w:rFonts w:ascii="Times New Roman" w:hAnsi="Times New Roman" w:cs="Times New Roman"/>
+          <w:color w:val="163D6A"/>
+          <w:sz w:val="28"/>
+          <w:szCs w:val="28"/>
+          <w:lang w:val="en-US"/>
+        </w:rPr>
+        <w:t>3.2.</w:t>
+      </w:r>
+      <w:r>
+        <w:rPr>
+          <w:rFonts w:ascii="Times New Roman" w:hAnsi="Times New Roman" w:cs="Times New Roman"/>
+          <w:color w:val="163D6A"/>
+          <w:sz w:val="28"/>
+          <w:szCs w:val="28"/>
+          <w:lang w:val="en-US"/>
+        </w:rPr>
+        <w:t>3</w:t>
+      </w:r>
+      <w:r>
+        <w:rPr>
+          <w:rFonts w:ascii="Times New Roman" w:hAnsi="Times New Roman" w:cs="Times New Roman"/>
+          <w:color w:val="163D6A"/>
+          <w:sz w:val="28"/>
+          <w:szCs w:val="28"/>
+          <w:lang w:val="en-US"/>
+        </w:rPr>
+        <w:t xml:space="preserve"> Invalid </w:t>
+      </w:r>
+      <w:r>
+        <w:rPr>
+          <w:rFonts w:ascii="Times New Roman" w:hAnsi="Times New Roman" w:cs="Times New Roman"/>
+          <w:color w:val="163D6A"/>
+          <w:sz w:val="28"/>
+          <w:szCs w:val="28"/>
+          <w:lang w:val="en-US"/>
+        </w:rPr>
+        <w:t>Time Interval and/or Dosage</w:t>
       </w:r>
     </w:p>
     <w:p>
@@ -12422,17 +12790,323 @@
         <w:jc w:val="both"/>
         <w:rPr>
           <w:rFonts w:ascii="Times New Roman" w:hAnsi="Times New Roman" w:cs="Times New Roman"/>
+          <w:lang w:val="en-US"/>
+        </w:rPr>
+      </w:pPr>
+      <w:r>
+        <w:rPr>
+          <w:rFonts w:ascii="Times New Roman" w:hAnsi="Times New Roman" w:cs="Times New Roman"/>
+          <w:lang w:val="en-US"/>
+        </w:rPr>
+        <w:t>Both ‘dosage’ and ‘time interval’ between vaccines should be positive integers.</w:t>
+      </w:r>
+    </w:p>
+    <w:p>
+      <w:pPr>
+        <w:pStyle w:val="PargrafodaLista"/>
+        <w:numPr>
+          <w:ilvl w:val="0"/>
+          <w:numId w:val="1"/>
+        </w:numPr>
+        <w:spacing w:line="276" w:lineRule="auto"/>
+        <w:jc w:val="both"/>
+        <w:rPr>
+          <w:rFonts w:ascii="Times New Roman" w:hAnsi="Times New Roman" w:cs="Times New Roman"/>
+          <w:lang w:val="en-US"/>
+        </w:rPr>
+      </w:pPr>
+      <w:r>
+        <w:rPr>
+          <w:rFonts w:ascii="Times New Roman" w:hAnsi="Times New Roman" w:cs="Times New Roman"/>
+          <w:lang w:val="en-US"/>
+        </w:rPr>
+        <w:t>It´s mandatory that the ‘dosage’ integer contains not more than three digits.</w:t>
+      </w:r>
+    </w:p>
+    <w:p>
+      <w:pPr>
+        <w:rPr>
+          <w:rFonts w:ascii="Times New Roman" w:hAnsi="Times New Roman" w:cs="Times New Roman"/>
+          <w:lang w:val="en-US"/>
+        </w:rPr>
+      </w:pPr>
+    </w:p>
+    <w:p>
+      <w:pPr>
+        <w:spacing w:line="276" w:lineRule="auto"/>
+        <w:jc w:val="both"/>
+        <w:rPr>
+          <w:rFonts w:ascii="Times New Roman" w:hAnsi="Times New Roman" w:cs="Times New Roman"/>
+          <w:color w:val="163D6A"/>
+          <w:sz w:val="28"/>
+          <w:szCs w:val="28"/>
+          <w:lang w:val="en-US"/>
+        </w:rPr>
+      </w:pPr>
+      <w:r>
+        <w:rPr>
+          <w:rFonts w:ascii="Times New Roman" w:hAnsi="Times New Roman" w:cs="Times New Roman"/>
+          <w:color w:val="163D6A"/>
+          <w:sz w:val="28"/>
+          <w:szCs w:val="28"/>
+          <w:lang w:val="en-US"/>
+        </w:rPr>
+        <w:t>3.2.</w:t>
+      </w:r>
+      <w:r>
+        <w:rPr>
+          <w:rFonts w:ascii="Times New Roman" w:hAnsi="Times New Roman" w:cs="Times New Roman"/>
+          <w:color w:val="163D6A"/>
+          <w:sz w:val="28"/>
+          <w:szCs w:val="28"/>
+          <w:lang w:val="en-US"/>
+        </w:rPr>
+        <w:t>4</w:t>
+      </w:r>
+      <w:r>
+        <w:rPr>
+          <w:rFonts w:ascii="Times New Roman" w:hAnsi="Times New Roman" w:cs="Times New Roman"/>
+          <w:color w:val="163D6A"/>
+          <w:sz w:val="28"/>
+          <w:szCs w:val="28"/>
+          <w:lang w:val="en-US"/>
+        </w:rPr>
+        <w:t xml:space="preserve"> </w:t>
+      </w:r>
+      <w:r>
+        <w:rPr>
+          <w:rFonts w:ascii="Times New Roman" w:hAnsi="Times New Roman" w:cs="Times New Roman"/>
+          <w:color w:val="163D6A"/>
+          <w:sz w:val="28"/>
+          <w:szCs w:val="28"/>
+          <w:lang w:val="en-US"/>
+        </w:rPr>
+        <w:t xml:space="preserve">More </w:t>
+      </w:r>
+      <w:r>
+        <w:rPr>
+          <w:rFonts w:ascii="Times New Roman" w:hAnsi="Times New Roman" w:cs="Times New Roman"/>
+          <w:color w:val="163D6A"/>
+          <w:sz w:val="28"/>
+          <w:szCs w:val="28"/>
+          <w:lang w:val="en-US"/>
+        </w:rPr>
+        <w:t>Age Group</w:t>
+      </w:r>
+      <w:r>
+        <w:rPr>
+          <w:rFonts w:ascii="Times New Roman" w:hAnsi="Times New Roman" w:cs="Times New Roman"/>
+          <w:color w:val="163D6A"/>
+          <w:sz w:val="28"/>
+          <w:szCs w:val="28"/>
+          <w:lang w:val="en-US"/>
+        </w:rPr>
+        <w:t>s</w:t>
+      </w:r>
+    </w:p>
+    <w:p>
+      <w:pPr>
+        <w:pStyle w:val="PargrafodaLista"/>
+        <w:numPr>
+          <w:ilvl w:val="0"/>
+          <w:numId w:val="25"/>
+        </w:numPr>
+        <w:spacing w:line="276" w:lineRule="auto"/>
+        <w:jc w:val="both"/>
+        <w:rPr>
+          <w:rFonts w:ascii="Times New Roman" w:hAnsi="Times New Roman" w:cs="Times New Roman"/>
+          <w:lang w:val="en-US"/>
+        </w:rPr>
+      </w:pPr>
+      <w:r>
+        <w:rPr>
+          <w:rFonts w:ascii="Times New Roman" w:hAnsi="Times New Roman" w:cs="Times New Roman"/>
+          <w:lang w:val="en-US"/>
+        </w:rPr>
+        <w:t>If the vaccine you pretend to add has more than one age group, just make sure to select the option ‘Add another age group’</w:t>
+      </w:r>
+      <w:r>
+        <w:rPr>
+          <w:rFonts w:ascii="Times New Roman" w:hAnsi="Times New Roman" w:cs="Times New Roman"/>
+          <w:lang w:val="en-US"/>
+        </w:rPr>
+        <w:t xml:space="preserve"> after introducing the ‘time interval between vaccines’ (This option is visible in Step 2.7 – 3) – ‘System features’).</w:t>
+      </w:r>
+    </w:p>
+    <w:p>
+      <w:pPr>
+        <w:jc w:val="both"/>
+        <w:rPr>
+          <w:rFonts w:ascii="Times New Roman" w:hAnsi="Times New Roman" w:cs="Times New Roman"/>
+          <w:lang w:val="en-US"/>
+        </w:rPr>
+      </w:pPr>
+    </w:p>
+    <w:p>
+      <w:pPr>
+        <w:spacing w:line="276" w:lineRule="auto"/>
+        <w:jc w:val="both"/>
+        <w:rPr>
+          <w:rFonts w:ascii="Times New Roman" w:hAnsi="Times New Roman" w:cs="Times New Roman"/>
+          <w:color w:val="163D6A"/>
+          <w:sz w:val="28"/>
+          <w:szCs w:val="28"/>
+          <w:lang w:val="en-US"/>
+        </w:rPr>
+      </w:pPr>
+      <w:r>
+        <w:rPr>
+          <w:rFonts w:ascii="Times New Roman" w:hAnsi="Times New Roman" w:cs="Times New Roman"/>
+          <w:color w:val="163D6A"/>
+          <w:sz w:val="28"/>
+          <w:szCs w:val="28"/>
+          <w:lang w:val="en-US"/>
+        </w:rPr>
+        <w:t>3.2.</w:t>
+      </w:r>
+      <w:r>
+        <w:rPr>
+          <w:rFonts w:ascii="Times New Roman" w:hAnsi="Times New Roman" w:cs="Times New Roman"/>
+          <w:color w:val="163D6A"/>
+          <w:sz w:val="28"/>
+          <w:szCs w:val="28"/>
+          <w:lang w:val="en-US"/>
+        </w:rPr>
+        <w:t>5</w:t>
+      </w:r>
+      <w:r>
+        <w:rPr>
+          <w:rFonts w:ascii="Times New Roman" w:hAnsi="Times New Roman" w:cs="Times New Roman"/>
+          <w:color w:val="163D6A"/>
+          <w:sz w:val="28"/>
+          <w:szCs w:val="28"/>
+          <w:lang w:val="en-US"/>
+        </w:rPr>
+        <w:t xml:space="preserve"> </w:t>
+      </w:r>
+      <w:r>
+        <w:rPr>
+          <w:rFonts w:ascii="Times New Roman" w:hAnsi="Times New Roman" w:cs="Times New Roman"/>
+          <w:color w:val="163D6A"/>
+          <w:sz w:val="28"/>
+          <w:szCs w:val="28"/>
+          <w:lang w:val="en-US"/>
+        </w:rPr>
+        <w:t>Invalid ID</w:t>
+      </w:r>
+    </w:p>
+    <w:p>
+      <w:pPr>
+        <w:pStyle w:val="PargrafodaLista"/>
+        <w:numPr>
+          <w:ilvl w:val="0"/>
+          <w:numId w:val="25"/>
+        </w:numPr>
+        <w:jc w:val="both"/>
+        <w:rPr>
+          <w:rFonts w:ascii="Times New Roman" w:hAnsi="Times New Roman" w:cs="Times New Roman"/>
+          <w:lang w:val="en-US"/>
+        </w:rPr>
+      </w:pPr>
+      <w:r>
+        <w:rPr>
+          <w:rFonts w:ascii="Times New Roman" w:hAnsi="Times New Roman" w:cs="Times New Roman"/>
+          <w:lang w:val="en-US"/>
+        </w:rPr>
+        <w:t>The vaccine ‘ID’ is nothing more than a (at max.) five digits integer.</w:t>
+      </w:r>
+    </w:p>
+    <w:p>
+      <w:pPr>
+        <w:jc w:val="both"/>
+        <w:rPr>
+          <w:rFonts w:ascii="Times New Roman" w:hAnsi="Times New Roman" w:cs="Times New Roman"/>
+          <w:lang w:val="en-US"/>
+        </w:rPr>
+      </w:pPr>
+    </w:p>
+    <w:p>
+      <w:pPr>
+        <w:spacing w:line="276" w:lineRule="auto"/>
+        <w:jc w:val="both"/>
+        <w:rPr>
+          <w:rFonts w:ascii="Times New Roman" w:hAnsi="Times New Roman" w:cs="Times New Roman"/>
+          <w:color w:val="163D6A"/>
+          <w:sz w:val="28"/>
+          <w:szCs w:val="28"/>
+          <w:lang w:val="en-US"/>
+        </w:rPr>
+      </w:pPr>
+      <w:r>
+        <w:rPr>
+          <w:rFonts w:ascii="Times New Roman" w:hAnsi="Times New Roman" w:cs="Times New Roman"/>
+          <w:color w:val="163D6A"/>
+          <w:sz w:val="28"/>
+          <w:szCs w:val="28"/>
+          <w:lang w:val="en-US"/>
+        </w:rPr>
+        <w:t>3.1.</w:t>
+      </w:r>
+      <w:r>
+        <w:rPr>
+          <w:rFonts w:ascii="Times New Roman" w:hAnsi="Times New Roman" w:cs="Times New Roman"/>
+          <w:color w:val="163D6A"/>
+          <w:sz w:val="28"/>
+          <w:szCs w:val="28"/>
+          <w:lang w:val="en-US"/>
+        </w:rPr>
+        <w:t>6</w:t>
+      </w:r>
+      <w:r>
+        <w:rPr>
+          <w:rFonts w:ascii="Times New Roman" w:hAnsi="Times New Roman" w:cs="Times New Roman"/>
+          <w:color w:val="163D6A"/>
+          <w:sz w:val="28"/>
+          <w:szCs w:val="28"/>
+          <w:lang w:val="en-US"/>
+        </w:rPr>
+        <w:t xml:space="preserve"> Unable to </w:t>
+      </w:r>
+      <w:r>
+        <w:rPr>
+          <w:rFonts w:ascii="Times New Roman" w:hAnsi="Times New Roman" w:cs="Times New Roman"/>
+          <w:color w:val="163D6A"/>
+          <w:sz w:val="28"/>
+          <w:szCs w:val="28"/>
+          <w:lang w:val="en-US"/>
+        </w:rPr>
+        <w:t>Specify Vaccine</w:t>
+      </w:r>
+    </w:p>
+    <w:p>
+      <w:pPr>
+        <w:pStyle w:val="PargrafodaLista"/>
+        <w:numPr>
+          <w:ilvl w:val="0"/>
+          <w:numId w:val="25"/>
+        </w:numPr>
+        <w:spacing w:line="276" w:lineRule="auto"/>
+        <w:jc w:val="both"/>
+        <w:rPr>
+          <w:rFonts w:ascii="Times New Roman" w:hAnsi="Times New Roman" w:cs="Times New Roman"/>
+          <w:lang w:val="en-US"/>
+        </w:rPr>
+      </w:pPr>
+      <w:r>
+        <w:rPr>
+          <w:rFonts w:ascii="Times New Roman" w:hAnsi="Times New Roman" w:cs="Times New Roman"/>
           <w:color w:val="000000" w:themeColor="text1"/>
           <w:lang w:val="en-US"/>
         </w:rPr>
-      </w:pPr>
+        <w:t xml:space="preserve">If you are still not able to </w:t>
+      </w:r>
       <w:r>
         <w:rPr>
           <w:rFonts w:ascii="Times New Roman" w:hAnsi="Times New Roman" w:cs="Times New Roman"/>
           <w:color w:val="000000" w:themeColor="text1"/>
           <w:lang w:val="en-US"/>
         </w:rPr>
-        <w:t xml:space="preserve">If </w:t>
+        <w:t xml:space="preserve">specify a vaccine </w:t>
       </w:r>
       <w:r>
         <w:rPr>
@@ -12440,7 +13114,7 @@
           <w:color w:val="000000" w:themeColor="text1"/>
           <w:lang w:val="en-US"/>
         </w:rPr>
-        <w:t xml:space="preserve">you are still not able to register an employee even after following the previous steps (Steps 3.1.1 </w:t>
+        <w:t>even after following the previous steps (Steps 3.</w:t>
       </w:r>
       <w:r>
         <w:rPr>
@@ -12448,6 +13122,22 @@
           <w:color w:val="000000" w:themeColor="text1"/>
           <w:lang w:val="en-US"/>
         </w:rPr>
+        <w:t>2</w:t>
+      </w:r>
+      <w:r>
+        <w:rPr>
+          <w:rFonts w:ascii="Times New Roman" w:hAnsi="Times New Roman" w:cs="Times New Roman"/>
+          <w:color w:val="000000" w:themeColor="text1"/>
+          <w:lang w:val="en-US"/>
+        </w:rPr>
+        <w:t xml:space="preserve">.1 </w:t>
+      </w:r>
+      <w:r>
+        <w:rPr>
+          <w:rFonts w:ascii="Times New Roman" w:hAnsi="Times New Roman" w:cs="Times New Roman"/>
+          <w:color w:val="000000" w:themeColor="text1"/>
+          <w:lang w:val="en-US"/>
+        </w:rPr>
         <w:sym w:font="Wingdings" w:char="F0E0"/>
       </w:r>
       <w:r>
@@ -12456,15 +13146,57 @@
           <w:color w:val="000000" w:themeColor="text1"/>
           <w:lang w:val="en-US"/>
         </w:rPr>
-        <w:t xml:space="preserve"> 3.1.4), that means that there is already some employee with the same </w:t>
-      </w:r>
-      <w:r>
-        <w:rPr>
-          <w:rFonts w:ascii="Times New Roman" w:hAnsi="Times New Roman" w:cs="Times New Roman"/>
+        <w:t xml:space="preserve"> 3.</w:t>
+      </w:r>
+      <w:r>
+        <w:rPr>
+          <w:rFonts w:ascii="Times New Roman" w:hAnsi="Times New Roman" w:cs="Times New Roman"/>
+          <w:color w:val="000000" w:themeColor="text1"/>
+          <w:lang w:val="en-US"/>
+        </w:rPr>
+        <w:t>2</w:t>
+      </w:r>
+      <w:r>
+        <w:rPr>
+          <w:rFonts w:ascii="Times New Roman" w:hAnsi="Times New Roman" w:cs="Times New Roman"/>
+          <w:color w:val="000000" w:themeColor="text1"/>
+          <w:lang w:val="en-US"/>
+        </w:rPr>
+        <w:t>.</w:t>
+      </w:r>
+      <w:r>
+        <w:rPr>
+          <w:rFonts w:ascii="Times New Roman" w:hAnsi="Times New Roman" w:cs="Times New Roman"/>
+          <w:color w:val="000000" w:themeColor="text1"/>
+          <w:lang w:val="en-US"/>
+        </w:rPr>
+        <w:t>5</w:t>
+      </w:r>
+      <w:r>
+        <w:rPr>
+          <w:rFonts w:ascii="Times New Roman" w:hAnsi="Times New Roman" w:cs="Times New Roman"/>
+          <w:color w:val="000000" w:themeColor="text1"/>
+          <w:lang w:val="en-US"/>
+        </w:rPr>
+        <w:t xml:space="preserve">), that means that there is already some </w:t>
+      </w:r>
+      <w:r>
+        <w:rPr>
+          <w:rFonts w:ascii="Times New Roman" w:hAnsi="Times New Roman" w:cs="Times New Roman"/>
+          <w:color w:val="000000" w:themeColor="text1"/>
+          <w:lang w:val="en-US"/>
+        </w:rPr>
+        <w:t xml:space="preserve">vaccine with the same </w:t>
+      </w:r>
+      <w:r>
+        <w:rPr>
+          <w:rFonts w:ascii="Times New Roman" w:hAnsi="Times New Roman" w:cs="Times New Roman"/>
+          <w:b/>
+          <w:bCs/>
           <w:color w:val="FFC000" w:themeColor="accent4"/>
           <w:lang w:val="en-US"/>
         </w:rPr>
-        <w:t>Citizen Card Number</w:t>
+        <w:t>name</w:t>
       </w:r>
       <w:r>
         <w:rPr>
@@ -12472,11 +13204,229 @@
           <w:color w:val="000000" w:themeColor="text1"/>
           <w:lang w:val="en-US"/>
         </w:rPr>
+        <w:t xml:space="preserve"> and/or </w:t>
+      </w:r>
+      <w:r>
+        <w:rPr>
+          <w:rFonts w:ascii="Times New Roman" w:hAnsi="Times New Roman" w:cs="Times New Roman"/>
+          <w:b/>
+          <w:bCs/>
+          <w:color w:val="FFC000" w:themeColor="accent4"/>
+          <w:lang w:val="en-US"/>
+        </w:rPr>
+        <w:t>ID</w:t>
+      </w:r>
+      <w:r>
+        <w:rPr>
+          <w:rFonts w:ascii="Times New Roman" w:hAnsi="Times New Roman" w:cs="Times New Roman"/>
+          <w:color w:val="000000" w:themeColor="text1"/>
+          <w:lang w:val="en-US"/>
+        </w:rPr>
         <w:t>.</w:t>
       </w:r>
     </w:p>
     <w:p>
       <w:pPr>
+        <w:pStyle w:val="PargrafodaLista"/>
+        <w:ind w:left="360"/>
+        <w:jc w:val="both"/>
+        <w:rPr>
+          <w:rFonts w:ascii="Times New Roman" w:hAnsi="Times New Roman" w:cs="Times New Roman"/>
+          <w:lang w:val="en-US"/>
+        </w:rPr>
+      </w:pPr>
+    </w:p>
+    <w:p>
+      <w:pPr>
+        <w:pStyle w:val="PargrafodaLista"/>
+        <w:ind w:left="360"/>
+        <w:jc w:val="both"/>
+        <w:rPr>
+          <w:rFonts w:ascii="Times New Roman" w:hAnsi="Times New Roman" w:cs="Times New Roman"/>
+          <w:lang w:val="en-US"/>
+        </w:rPr>
+      </w:pPr>
+    </w:p>
+    <w:p>
+      <w:pPr>
+        <w:pStyle w:val="PargrafodaLista"/>
+        <w:ind w:left="360"/>
+        <w:jc w:val="both"/>
+        <w:rPr>
+          <w:rFonts w:ascii="Times New Roman" w:hAnsi="Times New Roman" w:cs="Times New Roman"/>
+          <w:lang w:val="en-US"/>
+        </w:rPr>
+      </w:pPr>
+    </w:p>
+    <w:p>
+      <w:pPr>
+        <w:pStyle w:val="PargrafodaLista"/>
+        <w:ind w:left="360"/>
+        <w:jc w:val="both"/>
+        <w:rPr>
+          <w:rFonts w:ascii="Times New Roman" w:hAnsi="Times New Roman" w:cs="Times New Roman"/>
+          <w:lang w:val="en-US"/>
+        </w:rPr>
+      </w:pPr>
+    </w:p>
+    <w:p>
+      <w:pPr>
+        <w:pStyle w:val="PargrafodaLista"/>
+        <w:ind w:left="360"/>
+        <w:jc w:val="both"/>
+        <w:rPr>
+          <w:rFonts w:ascii="Times New Roman" w:hAnsi="Times New Roman" w:cs="Times New Roman"/>
+          <w:lang w:val="en-US"/>
+        </w:rPr>
+      </w:pPr>
+    </w:p>
+    <w:p>
+      <w:pPr>
+        <w:pStyle w:val="PargrafodaLista"/>
+        <w:ind w:left="360"/>
+        <w:jc w:val="both"/>
+        <w:rPr>
+          <w:rFonts w:ascii="Times New Roman" w:hAnsi="Times New Roman" w:cs="Times New Roman"/>
+          <w:lang w:val="en-US"/>
+        </w:rPr>
+      </w:pPr>
+    </w:p>
+    <w:p>
+      <w:pPr>
+        <w:pStyle w:val="PargrafodaLista"/>
+        <w:ind w:left="360"/>
+        <w:jc w:val="both"/>
+        <w:rPr>
+          <w:rFonts w:ascii="Times New Roman" w:hAnsi="Times New Roman" w:cs="Times New Roman"/>
+          <w:lang w:val="en-US"/>
+        </w:rPr>
+      </w:pPr>
+    </w:p>
+    <w:p>
+      <w:pPr>
+        <w:pStyle w:val="PargrafodaLista"/>
+        <w:ind w:left="360"/>
+        <w:jc w:val="both"/>
+        <w:rPr>
+          <w:rFonts w:ascii="Times New Roman" w:hAnsi="Times New Roman" w:cs="Times New Roman"/>
+          <w:lang w:val="en-US"/>
+        </w:rPr>
+      </w:pPr>
+    </w:p>
+    <w:p>
+      <w:pPr>
+        <w:pStyle w:val="PargrafodaLista"/>
+        <w:ind w:left="360"/>
+        <w:jc w:val="both"/>
+        <w:rPr>
+          <w:rFonts w:ascii="Times New Roman" w:hAnsi="Times New Roman" w:cs="Times New Roman"/>
+          <w:lang w:val="en-US"/>
+        </w:rPr>
+      </w:pPr>
+    </w:p>
+    <w:p>
+      <w:pPr>
+        <w:pStyle w:val="PargrafodaLista"/>
+        <w:ind w:left="360"/>
+        <w:jc w:val="both"/>
+        <w:rPr>
+          <w:rFonts w:ascii="Times New Roman" w:hAnsi="Times New Roman" w:cs="Times New Roman"/>
+          <w:lang w:val="en-US"/>
+        </w:rPr>
+      </w:pPr>
+    </w:p>
+    <w:p>
+      <w:pPr>
+        <w:pStyle w:val="PargrafodaLista"/>
+        <w:ind w:left="360"/>
+        <w:jc w:val="both"/>
+        <w:rPr>
+          <w:rFonts w:ascii="Times New Roman" w:hAnsi="Times New Roman" w:cs="Times New Roman"/>
+          <w:lang w:val="en-US"/>
+        </w:rPr>
+      </w:pPr>
+    </w:p>
+    <w:p>
+      <w:pPr>
+        <w:pStyle w:val="PargrafodaLista"/>
+        <w:ind w:left="360"/>
+        <w:jc w:val="both"/>
+        <w:rPr>
+          <w:rFonts w:ascii="Times New Roman" w:hAnsi="Times New Roman" w:cs="Times New Roman"/>
+          <w:lang w:val="en-US"/>
+        </w:rPr>
+      </w:pPr>
+    </w:p>
+    <w:p>
+      <w:pPr>
+        <w:pStyle w:val="PargrafodaLista"/>
+        <w:ind w:left="360"/>
+        <w:jc w:val="both"/>
+        <w:rPr>
+          <w:rFonts w:ascii="Times New Roman" w:hAnsi="Times New Roman" w:cs="Times New Roman"/>
+          <w:lang w:val="en-US"/>
+        </w:rPr>
+      </w:pPr>
+    </w:p>
+    <w:p>
+      <w:pPr>
+        <w:pStyle w:val="PargrafodaLista"/>
+        <w:ind w:left="360"/>
+        <w:jc w:val="both"/>
+        <w:rPr>
+          <w:rFonts w:ascii="Times New Roman" w:hAnsi="Times New Roman" w:cs="Times New Roman"/>
+          <w:lang w:val="en-US"/>
+        </w:rPr>
+      </w:pPr>
+    </w:p>
+    <w:p>
+      <w:pPr>
+        <w:pStyle w:val="PargrafodaLista"/>
+        <w:ind w:left="360"/>
+        <w:jc w:val="both"/>
+        <w:rPr>
+          <w:rFonts w:ascii="Times New Roman" w:hAnsi="Times New Roman" w:cs="Times New Roman"/>
+          <w:lang w:val="en-US"/>
+        </w:rPr>
+      </w:pPr>
+    </w:p>
+    <w:p>
+      <w:pPr>
+        <w:pStyle w:val="PargrafodaLista"/>
+        <w:ind w:left="360"/>
+        <w:jc w:val="both"/>
+        <w:rPr>
+          <w:rFonts w:ascii="Times New Roman" w:hAnsi="Times New Roman" w:cs="Times New Roman"/>
+          <w:lang w:val="en-US"/>
+        </w:rPr>
+      </w:pPr>
+    </w:p>
+    <w:p>
+      <w:pPr>
+        <w:pStyle w:val="PargrafodaLista"/>
+        <w:ind w:left="360"/>
+        <w:jc w:val="both"/>
+        <w:rPr>
+          <w:rFonts w:ascii="Times New Roman" w:hAnsi="Times New Roman" w:cs="Times New Roman"/>
+          <w:lang w:val="en-US"/>
+        </w:rPr>
+      </w:pPr>
+    </w:p>
+    <w:p>
+      <w:pPr>
+        <w:pStyle w:val="PargrafodaLista"/>
+        <w:ind w:left="360"/>
+        <w:jc w:val="both"/>
+        <w:rPr>
+          <w:rFonts w:ascii="Times New Roman" w:hAnsi="Times New Roman" w:cs="Times New Roman"/>
+          <w:lang w:val="en-US"/>
+        </w:rPr>
+      </w:pPr>
+    </w:p>
+    <w:p>
+      <w:pPr>
+        <w:pStyle w:val="PargrafodaLista"/>
+        <w:ind w:left="360"/>
         <w:jc w:val="both"/>
         <w:rPr>
           <w:rFonts w:ascii="Times New Roman" w:hAnsi="Times New Roman" w:cs="Times New Roman"/>
@@ -13787,6 +14737,7 @@
           <w:color w:val="000000" w:themeColor="text1"/>
           <w:lang w:val="en-US"/>
         </w:rPr>
+        <w:lastRenderedPageBreak/>
         <w:t xml:space="preserve">To produce this graph, it is often used a method called </w:t>
       </w:r>
       <w:r>
@@ -13922,7 +14873,6 @@
           <w:color w:val="000000" w:themeColor="text1"/>
           <w:lang w:val="en-US"/>
         </w:rPr>
-        <w:lastRenderedPageBreak/>
         <w:t>Furthermore</w:t>
       </w:r>
       <w:r>
@@ -14782,6 +15732,7 @@
           <w:color w:val="000000" w:themeColor="text1"/>
           <w:lang w:val="en-US"/>
         </w:rPr>
+        <w:lastRenderedPageBreak/>
         <w:t xml:space="preserve">Taking in account that MLR works with more than </w:t>
       </w:r>
       <w:r>
@@ -15059,7 +16010,6 @@
           <w:color w:val="000000" w:themeColor="text1"/>
           <w:lang w:val="en-US"/>
         </w:rPr>
-        <w:lastRenderedPageBreak/>
         <w:t xml:space="preserve">To calculate these coefficients, we first need to calculate some </w:t>
       </w:r>
       <w:r>
@@ -17070,6 +18020,119 @@
     </w:lvl>
   </w:abstractNum>
   <w:abstractNum w:abstractNumId="10" w15:restartNumberingAfterBreak="0">
+    <w:nsid w:val="1CB86BEA"/>
+    <w:multiLevelType w:val="hybridMultilevel"/>
+    <w:tmpl w:val="17AA5C56"/>
+    <w:lvl w:ilvl="0" w:tplc="08160001">
+      <w:start w:val="1"/>
+      <w:numFmt w:val="bullet"/>
+      <w:lvlText w:val=""/>
+      <w:lvlJc w:val="left"/>
+      <w:pPr>
+        <w:ind w:left="720" w:hanging="360"/>
+      </w:pPr>
+      <w:rPr>
+        <w:rFonts w:ascii="Symbol" w:hAnsi="Symbol" w:hint="default"/>
+      </w:rPr>
+    </w:lvl>
+    <w:lvl w:ilvl="1" w:tplc="08160003" w:tentative="1">
+      <w:start w:val="1"/>
+      <w:numFmt w:val="bullet"/>
+      <w:lvlText w:val="o"/>
+      <w:lvlJc w:val="left"/>
+      <w:pPr>
+        <w:ind w:left="1440" w:hanging="360"/>
+      </w:pPr>
+      <w:rPr>
+        <w:rFonts w:ascii="Courier New" w:hAnsi="Courier New" w:cs="Courier New" w:hint="default"/>
+      </w:rPr>
+    </w:lvl>
+    <w:lvl w:ilvl="2" w:tplc="08160005" w:tentative="1">
+      <w:start w:val="1"/>
+      <w:numFmt w:val="bullet"/>
+      <w:lvlText w:val=""/>
+      <w:lvlJc w:val="left"/>
+      <w:pPr>
+        <w:ind w:left="2160" w:hanging="360"/>
+      </w:pPr>
+      <w:rPr>
+        <w:rFonts w:ascii="Wingdings" w:hAnsi="Wingdings" w:hint="default"/>
+      </w:rPr>
+    </w:lvl>
+    <w:lvl w:ilvl="3" w:tplc="08160001" w:tentative="1">
+      <w:start w:val="1"/>
+      <w:numFmt w:val="bullet"/>
+      <w:lvlText w:val=""/>
+      <w:lvlJc w:val="left"/>
+      <w:pPr>
+        <w:ind w:left="2880" w:hanging="360"/>
+      </w:pPr>
+      <w:rPr>
+        <w:rFonts w:ascii="Symbol" w:hAnsi="Symbol" w:hint="default"/>
+      </w:rPr>
+    </w:lvl>
+    <w:lvl w:ilvl="4" w:tplc="08160003" w:tentative="1">
+      <w:start w:val="1"/>
+      <w:numFmt w:val="bullet"/>
+      <w:lvlText w:val="o"/>
+      <w:lvlJc w:val="left"/>
+      <w:pPr>
+        <w:ind w:left="3600" w:hanging="360"/>
+      </w:pPr>
+      <w:rPr>
+        <w:rFonts w:ascii="Courier New" w:hAnsi="Courier New" w:cs="Courier New" w:hint="default"/>
+      </w:rPr>
+    </w:lvl>
+    <w:lvl w:ilvl="5" w:tplc="08160005" w:tentative="1">
+      <w:start w:val="1"/>
+      <w:numFmt w:val="bullet"/>
+      <w:lvlText w:val=""/>
+      <w:lvlJc w:val="left"/>
+      <w:pPr>
+        <w:ind w:left="4320" w:hanging="360"/>
+      </w:pPr>
+      <w:rPr>
+        <w:rFonts w:ascii="Wingdings" w:hAnsi="Wingdings" w:hint="default"/>
+      </w:rPr>
+    </w:lvl>
+    <w:lvl w:ilvl="6" w:tplc="08160001" w:tentative="1">
+      <w:start w:val="1"/>
+      <w:numFmt w:val="bullet"/>
+      <w:lvlText w:val=""/>
+      <w:lvlJc w:val="left"/>
+      <w:pPr>
+        <w:ind w:left="5040" w:hanging="360"/>
+      </w:pPr>
+      <w:rPr>
+        <w:rFonts w:ascii="Symbol" w:hAnsi="Symbol" w:hint="default"/>
+      </w:rPr>
+    </w:lvl>
+    <w:lvl w:ilvl="7" w:tplc="08160003" w:tentative="1">
+      <w:start w:val="1"/>
+      <w:numFmt w:val="bullet"/>
+      <w:lvlText w:val="o"/>
+      <w:lvlJc w:val="left"/>
+      <w:pPr>
+        <w:ind w:left="5760" w:hanging="360"/>
+      </w:pPr>
+      <w:rPr>
+        <w:rFonts w:ascii="Courier New" w:hAnsi="Courier New" w:cs="Courier New" w:hint="default"/>
+      </w:rPr>
+    </w:lvl>
+    <w:lvl w:ilvl="8" w:tplc="08160005" w:tentative="1">
+      <w:start w:val="1"/>
+      <w:numFmt w:val="bullet"/>
+      <w:lvlText w:val=""/>
+      <w:lvlJc w:val="left"/>
+      <w:pPr>
+        <w:ind w:left="6480" w:hanging="360"/>
+      </w:pPr>
+      <w:rPr>
+        <w:rFonts w:ascii="Wingdings" w:hAnsi="Wingdings" w:hint="default"/>
+      </w:rPr>
+    </w:lvl>
+  </w:abstractNum>
+  <w:abstractNum w:abstractNumId="11" w15:restartNumberingAfterBreak="0">
     <w:nsid w:val="294A3C8F"/>
     <w:multiLevelType w:val="hybridMultilevel"/>
     <w:tmpl w:val="153AD7DC"/>
@@ -17155,7 +18218,7 @@
       </w:pPr>
     </w:lvl>
   </w:abstractNum>
-  <w:abstractNum w:abstractNumId="11" w15:restartNumberingAfterBreak="0">
+  <w:abstractNum w:abstractNumId="12" w15:restartNumberingAfterBreak="0">
     <w:nsid w:val="2CDD5AF7"/>
     <w:multiLevelType w:val="multilevel"/>
     <w:tmpl w:val="00B45378"/>
@@ -17246,7 +18309,7 @@
       </w:pPr>
     </w:lvl>
   </w:abstractNum>
-  <w:abstractNum w:abstractNumId="12" w15:restartNumberingAfterBreak="0">
+  <w:abstractNum w:abstractNumId="13" w15:restartNumberingAfterBreak="0">
     <w:nsid w:val="3CD57E38"/>
     <w:multiLevelType w:val="hybridMultilevel"/>
     <w:tmpl w:val="A1723B84"/>
@@ -17335,10 +18398,10 @@
       </w:pPr>
     </w:lvl>
   </w:abstractNum>
-  <w:abstractNum w:abstractNumId="13" w15:restartNumberingAfterBreak="0">
+  <w:abstractNum w:abstractNumId="14" w15:restartNumberingAfterBreak="0">
     <w:nsid w:val="42C6775C"/>
     <w:multiLevelType w:val="multilevel"/>
-    <w:tmpl w:val="A9A252DE"/>
+    <w:tmpl w:val="8EB07456"/>
     <w:lvl w:ilvl="0">
       <w:start w:val="3"/>
       <w:numFmt w:val="decimal"/>
@@ -17361,10 +18424,416 @@
       </w:pPr>
       <w:rPr>
         <w:rFonts w:hint="default"/>
+        <w:color w:val="163D6A"/>
       </w:rPr>
     </w:lvl>
     <w:lvl w:ilvl="2">
       <w:start w:val="4"/>
+      <w:numFmt w:val="decimal"/>
+      <w:lvlText w:val="%1.%2.%3"/>
+      <w:lvlJc w:val="left"/>
+      <w:pPr>
+        <w:ind w:left="720" w:hanging="720"/>
+      </w:pPr>
+      <w:rPr>
+        <w:rFonts w:hint="default"/>
+        <w:color w:val="163D6A"/>
+      </w:rPr>
+    </w:lvl>
+    <w:lvl w:ilvl="3">
+      <w:start w:val="1"/>
+      <w:numFmt w:val="decimal"/>
+      <w:lvlText w:val="%1.%2.%3.%4"/>
+      <w:lvlJc w:val="left"/>
+      <w:pPr>
+        <w:ind w:left="720" w:hanging="720"/>
+      </w:pPr>
+      <w:rPr>
+        <w:rFonts w:hint="default"/>
+      </w:rPr>
+    </w:lvl>
+    <w:lvl w:ilvl="4">
+      <w:start w:val="1"/>
+      <w:numFmt w:val="decimal"/>
+      <w:lvlText w:val="%1.%2.%3.%4.%5"/>
+      <w:lvlJc w:val="left"/>
+      <w:pPr>
+        <w:ind w:left="1080" w:hanging="1080"/>
+      </w:pPr>
+      <w:rPr>
+        <w:rFonts w:hint="default"/>
+      </w:rPr>
+    </w:lvl>
+    <w:lvl w:ilvl="5">
+      <w:start w:val="1"/>
+      <w:numFmt w:val="decimal"/>
+      <w:lvlText w:val="%1.%2.%3.%4.%5.%6"/>
+      <w:lvlJc w:val="left"/>
+      <w:pPr>
+        <w:ind w:left="1080" w:hanging="1080"/>
+      </w:pPr>
+      <w:rPr>
+        <w:rFonts w:hint="default"/>
+      </w:rPr>
+    </w:lvl>
+    <w:lvl w:ilvl="6">
+      <w:start w:val="1"/>
+      <w:numFmt w:val="decimal"/>
+      <w:lvlText w:val="%1.%2.%3.%4.%5.%6.%7"/>
+      <w:lvlJc w:val="left"/>
+      <w:pPr>
+        <w:ind w:left="1440" w:hanging="1440"/>
+      </w:pPr>
+      <w:rPr>
+        <w:rFonts w:hint="default"/>
+      </w:rPr>
+    </w:lvl>
+    <w:lvl w:ilvl="7">
+      <w:start w:val="1"/>
+      <w:numFmt w:val="decimal"/>
+      <w:lvlText w:val="%1.%2.%3.%4.%5.%6.%7.%8"/>
+      <w:lvlJc w:val="left"/>
+      <w:pPr>
+        <w:ind w:left="1440" w:hanging="1440"/>
+      </w:pPr>
+      <w:rPr>
+        <w:rFonts w:hint="default"/>
+      </w:rPr>
+    </w:lvl>
+    <w:lvl w:ilvl="8">
+      <w:start w:val="1"/>
+      <w:numFmt w:val="decimal"/>
+      <w:lvlText w:val="%1.%2.%3.%4.%5.%6.%7.%8.%9"/>
+      <w:lvlJc w:val="left"/>
+      <w:pPr>
+        <w:ind w:left="1440" w:hanging="1440"/>
+      </w:pPr>
+      <w:rPr>
+        <w:rFonts w:hint="default"/>
+      </w:rPr>
+    </w:lvl>
+  </w:abstractNum>
+  <w:abstractNum w:abstractNumId="15" w15:restartNumberingAfterBreak="0">
+    <w:nsid w:val="496902F2"/>
+    <w:multiLevelType w:val="hybridMultilevel"/>
+    <w:tmpl w:val="9DE015A6"/>
+    <w:lvl w:ilvl="0" w:tplc="08160001">
+      <w:start w:val="1"/>
+      <w:numFmt w:val="bullet"/>
+      <w:lvlText w:val=""/>
+      <w:lvlJc w:val="left"/>
+      <w:pPr>
+        <w:ind w:left="720" w:hanging="360"/>
+      </w:pPr>
+      <w:rPr>
+        <w:rFonts w:ascii="Symbol" w:hAnsi="Symbol" w:hint="default"/>
+      </w:rPr>
+    </w:lvl>
+    <w:lvl w:ilvl="1" w:tplc="08160003" w:tentative="1">
+      <w:start w:val="1"/>
+      <w:numFmt w:val="bullet"/>
+      <w:lvlText w:val="o"/>
+      <w:lvlJc w:val="left"/>
+      <w:pPr>
+        <w:ind w:left="1440" w:hanging="360"/>
+      </w:pPr>
+      <w:rPr>
+        <w:rFonts w:ascii="Courier New" w:hAnsi="Courier New" w:cs="Courier New" w:hint="default"/>
+      </w:rPr>
+    </w:lvl>
+    <w:lvl w:ilvl="2" w:tplc="08160005" w:tentative="1">
+      <w:start w:val="1"/>
+      <w:numFmt w:val="bullet"/>
+      <w:lvlText w:val=""/>
+      <w:lvlJc w:val="left"/>
+      <w:pPr>
+        <w:ind w:left="2160" w:hanging="360"/>
+      </w:pPr>
+      <w:rPr>
+        <w:rFonts w:ascii="Wingdings" w:hAnsi="Wingdings" w:hint="default"/>
+      </w:rPr>
+    </w:lvl>
+    <w:lvl w:ilvl="3" w:tplc="08160001" w:tentative="1">
+      <w:start w:val="1"/>
+      <w:numFmt w:val="bullet"/>
+      <w:lvlText w:val=""/>
+      <w:lvlJc w:val="left"/>
+      <w:pPr>
+        <w:ind w:left="2880" w:hanging="360"/>
+      </w:pPr>
+      <w:rPr>
+        <w:rFonts w:ascii="Symbol" w:hAnsi="Symbol" w:hint="default"/>
+      </w:rPr>
+    </w:lvl>
+    <w:lvl w:ilvl="4" w:tplc="08160003" w:tentative="1">
+      <w:start w:val="1"/>
+      <w:numFmt w:val="bullet"/>
+      <w:lvlText w:val="o"/>
+      <w:lvlJc w:val="left"/>
+      <w:pPr>
+        <w:ind w:left="3600" w:hanging="360"/>
+      </w:pPr>
+      <w:rPr>
+        <w:rFonts w:ascii="Courier New" w:hAnsi="Courier New" w:cs="Courier New" w:hint="default"/>
+      </w:rPr>
+    </w:lvl>
+    <w:lvl w:ilvl="5" w:tplc="08160005" w:tentative="1">
+      <w:start w:val="1"/>
+      <w:numFmt w:val="bullet"/>
+      <w:lvlText w:val=""/>
+      <w:lvlJc w:val="left"/>
+      <w:pPr>
+        <w:ind w:left="4320" w:hanging="360"/>
+      </w:pPr>
+      <w:rPr>
+        <w:rFonts w:ascii="Wingdings" w:hAnsi="Wingdings" w:hint="default"/>
+      </w:rPr>
+    </w:lvl>
+    <w:lvl w:ilvl="6" w:tplc="08160001" w:tentative="1">
+      <w:start w:val="1"/>
+      <w:numFmt w:val="bullet"/>
+      <w:lvlText w:val=""/>
+      <w:lvlJc w:val="left"/>
+      <w:pPr>
+        <w:ind w:left="5040" w:hanging="360"/>
+      </w:pPr>
+      <w:rPr>
+        <w:rFonts w:ascii="Symbol" w:hAnsi="Symbol" w:hint="default"/>
+      </w:rPr>
+    </w:lvl>
+    <w:lvl w:ilvl="7" w:tplc="08160003" w:tentative="1">
+      <w:start w:val="1"/>
+      <w:numFmt w:val="bullet"/>
+      <w:lvlText w:val="o"/>
+      <w:lvlJc w:val="left"/>
+      <w:pPr>
+        <w:ind w:left="5760" w:hanging="360"/>
+      </w:pPr>
+      <w:rPr>
+        <w:rFonts w:ascii="Courier New" w:hAnsi="Courier New" w:cs="Courier New" w:hint="default"/>
+      </w:rPr>
+    </w:lvl>
+    <w:lvl w:ilvl="8" w:tplc="08160005" w:tentative="1">
+      <w:start w:val="1"/>
+      <w:numFmt w:val="bullet"/>
+      <w:lvlText w:val=""/>
+      <w:lvlJc w:val="left"/>
+      <w:pPr>
+        <w:ind w:left="6480" w:hanging="360"/>
+      </w:pPr>
+      <w:rPr>
+        <w:rFonts w:ascii="Wingdings" w:hAnsi="Wingdings" w:hint="default"/>
+      </w:rPr>
+    </w:lvl>
+  </w:abstractNum>
+  <w:abstractNum w:abstractNumId="16" w15:restartNumberingAfterBreak="0">
+    <w:nsid w:val="4A7108AB"/>
+    <w:multiLevelType w:val="hybridMultilevel"/>
+    <w:tmpl w:val="B5700400"/>
+    <w:lvl w:ilvl="0" w:tplc="DAE0428E">
+      <w:start w:val="1"/>
+      <w:numFmt w:val="decimal"/>
+      <w:lvlText w:val="%1)"/>
+      <w:lvlJc w:val="left"/>
+      <w:pPr>
+        <w:ind w:left="720" w:hanging="360"/>
+      </w:pPr>
+      <w:rPr>
+        <w:rFonts w:hint="default"/>
+      </w:rPr>
+    </w:lvl>
+    <w:lvl w:ilvl="1" w:tplc="08160019" w:tentative="1">
+      <w:start w:val="1"/>
+      <w:numFmt w:val="lowerLetter"/>
+      <w:lvlText w:val="%2."/>
+      <w:lvlJc w:val="left"/>
+      <w:pPr>
+        <w:ind w:left="1440" w:hanging="360"/>
+      </w:pPr>
+    </w:lvl>
+    <w:lvl w:ilvl="2" w:tplc="0816001B" w:tentative="1">
+      <w:start w:val="1"/>
+      <w:numFmt w:val="lowerRoman"/>
+      <w:lvlText w:val="%3."/>
+      <w:lvlJc w:val="right"/>
+      <w:pPr>
+        <w:ind w:left="2160" w:hanging="180"/>
+      </w:pPr>
+    </w:lvl>
+    <w:lvl w:ilvl="3" w:tplc="0816000F" w:tentative="1">
+      <w:start w:val="1"/>
+      <w:numFmt w:val="decimal"/>
+      <w:lvlText w:val="%4."/>
+      <w:lvlJc w:val="left"/>
+      <w:pPr>
+        <w:ind w:left="2880" w:hanging="360"/>
+      </w:pPr>
+    </w:lvl>
+    <w:lvl w:ilvl="4" w:tplc="08160019" w:tentative="1">
+      <w:start w:val="1"/>
+      <w:numFmt w:val="lowerLetter"/>
+      <w:lvlText w:val="%5."/>
+      <w:lvlJc w:val="left"/>
+      <w:pPr>
+        <w:ind w:left="3600" w:hanging="360"/>
+      </w:pPr>
+    </w:lvl>
+    <w:lvl w:ilvl="5" w:tplc="0816001B" w:tentative="1">
+      <w:start w:val="1"/>
+      <w:numFmt w:val="lowerRoman"/>
+      <w:lvlText w:val="%6."/>
+      <w:lvlJc w:val="right"/>
+      <w:pPr>
+        <w:ind w:left="4320" w:hanging="180"/>
+      </w:pPr>
+    </w:lvl>
+    <w:lvl w:ilvl="6" w:tplc="0816000F" w:tentative="1">
+      <w:start w:val="1"/>
+      <w:numFmt w:val="decimal"/>
+      <w:lvlText w:val="%7."/>
+      <w:lvlJc w:val="left"/>
+      <w:pPr>
+        <w:ind w:left="5040" w:hanging="360"/>
+      </w:pPr>
+    </w:lvl>
+    <w:lvl w:ilvl="7" w:tplc="08160019" w:tentative="1">
+      <w:start w:val="1"/>
+      <w:numFmt w:val="lowerLetter"/>
+      <w:lvlText w:val="%8."/>
+      <w:lvlJc w:val="left"/>
+      <w:pPr>
+        <w:ind w:left="5760" w:hanging="360"/>
+      </w:pPr>
+    </w:lvl>
+    <w:lvl w:ilvl="8" w:tplc="0816001B" w:tentative="1">
+      <w:start w:val="1"/>
+      <w:numFmt w:val="lowerRoman"/>
+      <w:lvlText w:val="%9."/>
+      <w:lvlJc w:val="right"/>
+      <w:pPr>
+        <w:ind w:left="6480" w:hanging="180"/>
+      </w:pPr>
+    </w:lvl>
+  </w:abstractNum>
+  <w:abstractNum w:abstractNumId="17" w15:restartNumberingAfterBreak="0">
+    <w:nsid w:val="4CF7636C"/>
+    <w:multiLevelType w:val="hybridMultilevel"/>
+    <w:tmpl w:val="90F4870A"/>
+    <w:lvl w:ilvl="0" w:tplc="35EAAD9A">
+      <w:start w:val="1"/>
+      <w:numFmt w:val="decimal"/>
+      <w:lvlText w:val="%1)"/>
+      <w:lvlJc w:val="left"/>
+      <w:pPr>
+        <w:ind w:left="720" w:hanging="360"/>
+      </w:pPr>
+      <w:rPr>
+        <w:rFonts w:hint="default"/>
+      </w:rPr>
+    </w:lvl>
+    <w:lvl w:ilvl="1" w:tplc="08160019" w:tentative="1">
+      <w:start w:val="1"/>
+      <w:numFmt w:val="lowerLetter"/>
+      <w:lvlText w:val="%2."/>
+      <w:lvlJc w:val="left"/>
+      <w:pPr>
+        <w:ind w:left="1440" w:hanging="360"/>
+      </w:pPr>
+    </w:lvl>
+    <w:lvl w:ilvl="2" w:tplc="0816001B" w:tentative="1">
+      <w:start w:val="1"/>
+      <w:numFmt w:val="lowerRoman"/>
+      <w:lvlText w:val="%3."/>
+      <w:lvlJc w:val="right"/>
+      <w:pPr>
+        <w:ind w:left="2160" w:hanging="180"/>
+      </w:pPr>
+    </w:lvl>
+    <w:lvl w:ilvl="3" w:tplc="0816000F" w:tentative="1">
+      <w:start w:val="1"/>
+      <w:numFmt w:val="decimal"/>
+      <w:lvlText w:val="%4."/>
+      <w:lvlJc w:val="left"/>
+      <w:pPr>
+        <w:ind w:left="2880" w:hanging="360"/>
+      </w:pPr>
+    </w:lvl>
+    <w:lvl w:ilvl="4" w:tplc="08160019" w:tentative="1">
+      <w:start w:val="1"/>
+      <w:numFmt w:val="lowerLetter"/>
+      <w:lvlText w:val="%5."/>
+      <w:lvlJc w:val="left"/>
+      <w:pPr>
+        <w:ind w:left="3600" w:hanging="360"/>
+      </w:pPr>
+    </w:lvl>
+    <w:lvl w:ilvl="5" w:tplc="0816001B" w:tentative="1">
+      <w:start w:val="1"/>
+      <w:numFmt w:val="lowerRoman"/>
+      <w:lvlText w:val="%6."/>
+      <w:lvlJc w:val="right"/>
+      <w:pPr>
+        <w:ind w:left="4320" w:hanging="180"/>
+      </w:pPr>
+    </w:lvl>
+    <w:lvl w:ilvl="6" w:tplc="0816000F" w:tentative="1">
+      <w:start w:val="1"/>
+      <w:numFmt w:val="decimal"/>
+      <w:lvlText w:val="%7."/>
+      <w:lvlJc w:val="left"/>
+      <w:pPr>
+        <w:ind w:left="5040" w:hanging="360"/>
+      </w:pPr>
+    </w:lvl>
+    <w:lvl w:ilvl="7" w:tplc="08160019" w:tentative="1">
+      <w:start w:val="1"/>
+      <w:numFmt w:val="lowerLetter"/>
+      <w:lvlText w:val="%8."/>
+      <w:lvlJc w:val="left"/>
+      <w:pPr>
+        <w:ind w:left="5760" w:hanging="360"/>
+      </w:pPr>
+    </w:lvl>
+    <w:lvl w:ilvl="8" w:tplc="0816001B" w:tentative="1">
+      <w:start w:val="1"/>
+      <w:numFmt w:val="lowerRoman"/>
+      <w:lvlText w:val="%9."/>
+      <w:lvlJc w:val="right"/>
+      <w:pPr>
+        <w:ind w:left="6480" w:hanging="180"/>
+      </w:pPr>
+    </w:lvl>
+  </w:abstractNum>
+  <w:abstractNum w:abstractNumId="18" w15:restartNumberingAfterBreak="0">
+    <w:nsid w:val="4E0A1494"/>
+    <w:multiLevelType w:val="multilevel"/>
+    <w:tmpl w:val="6582B77A"/>
+    <w:lvl w:ilvl="0">
+      <w:start w:val="1"/>
+      <w:numFmt w:val="decimal"/>
+      <w:lvlText w:val="%1"/>
+      <w:lvlJc w:val="left"/>
+      <w:pPr>
+        <w:ind w:left="360" w:hanging="360"/>
+      </w:pPr>
+      <w:rPr>
+        <w:rFonts w:hint="default"/>
+      </w:rPr>
+    </w:lvl>
+    <w:lvl w:ilvl="1">
+      <w:start w:val="1"/>
+      <w:numFmt w:val="decimal"/>
+      <w:lvlText w:val="%1.%2"/>
+      <w:lvlJc w:val="left"/>
+      <w:pPr>
+        <w:ind w:left="360" w:hanging="360"/>
+      </w:pPr>
+      <w:rPr>
+        <w:rFonts w:hint="default"/>
+      </w:rPr>
+    </w:lvl>
+    <w:lvl w:ilvl="2">
+      <w:start w:val="1"/>
       <w:numFmt w:val="decimal"/>
       <w:lvlText w:val="%1.%2.%3"/>
       <w:lvlJc w:val="left"/>
@@ -17448,130 +18917,103 @@
       </w:rPr>
     </w:lvl>
   </w:abstractNum>
-  <w:abstractNum w:abstractNumId="14" w15:restartNumberingAfterBreak="0">
-    <w:nsid w:val="496902F2"/>
+  <w:abstractNum w:abstractNumId="19" w15:restartNumberingAfterBreak="0">
+    <w:nsid w:val="51917073"/>
     <w:multiLevelType w:val="hybridMultilevel"/>
-    <w:tmpl w:val="EA729E46"/>
-    <w:lvl w:ilvl="0" w:tplc="08160001">
-      <w:start w:val="1"/>
-      <w:numFmt w:val="bullet"/>
-      <w:lvlText w:val=""/>
-      <w:lvlJc w:val="left"/>
-      <w:pPr>
-        <w:ind w:left="720" w:hanging="360"/>
-      </w:pPr>
-      <w:rPr>
-        <w:rFonts w:ascii="Symbol" w:hAnsi="Symbol" w:hint="default"/>
-      </w:rPr>
-    </w:lvl>
-    <w:lvl w:ilvl="1" w:tplc="08160003" w:tentative="1">
-      <w:start w:val="1"/>
-      <w:numFmt w:val="bullet"/>
-      <w:lvlText w:val="o"/>
-      <w:lvlJc w:val="left"/>
-      <w:pPr>
-        <w:ind w:left="1440" w:hanging="360"/>
-      </w:pPr>
-      <w:rPr>
-        <w:rFonts w:ascii="Courier New" w:hAnsi="Courier New" w:cs="Courier New" w:hint="default"/>
-      </w:rPr>
-    </w:lvl>
-    <w:lvl w:ilvl="2" w:tplc="08160005" w:tentative="1">
-      <w:start w:val="1"/>
-      <w:numFmt w:val="bullet"/>
-      <w:lvlText w:val=""/>
-      <w:lvlJc w:val="left"/>
-      <w:pPr>
-        <w:ind w:left="2160" w:hanging="360"/>
-      </w:pPr>
-      <w:rPr>
-        <w:rFonts w:ascii="Wingdings" w:hAnsi="Wingdings" w:hint="default"/>
-      </w:rPr>
-    </w:lvl>
-    <w:lvl w:ilvl="3" w:tplc="08160001" w:tentative="1">
-      <w:start w:val="1"/>
-      <w:numFmt w:val="bullet"/>
-      <w:lvlText w:val=""/>
-      <w:lvlJc w:val="left"/>
-      <w:pPr>
-        <w:ind w:left="2880" w:hanging="360"/>
-      </w:pPr>
-      <w:rPr>
-        <w:rFonts w:ascii="Symbol" w:hAnsi="Symbol" w:hint="default"/>
-      </w:rPr>
-    </w:lvl>
-    <w:lvl w:ilvl="4" w:tplc="08160003" w:tentative="1">
-      <w:start w:val="1"/>
-      <w:numFmt w:val="bullet"/>
-      <w:lvlText w:val="o"/>
-      <w:lvlJc w:val="left"/>
-      <w:pPr>
-        <w:ind w:left="3600" w:hanging="360"/>
-      </w:pPr>
-      <w:rPr>
-        <w:rFonts w:ascii="Courier New" w:hAnsi="Courier New" w:cs="Courier New" w:hint="default"/>
-      </w:rPr>
-    </w:lvl>
-    <w:lvl w:ilvl="5" w:tplc="08160005" w:tentative="1">
-      <w:start w:val="1"/>
-      <w:numFmt w:val="bullet"/>
-      <w:lvlText w:val=""/>
-      <w:lvlJc w:val="left"/>
-      <w:pPr>
-        <w:ind w:left="4320" w:hanging="360"/>
-      </w:pPr>
-      <w:rPr>
-        <w:rFonts w:ascii="Wingdings" w:hAnsi="Wingdings" w:hint="default"/>
-      </w:rPr>
-    </w:lvl>
-    <w:lvl w:ilvl="6" w:tplc="08160001" w:tentative="1">
-      <w:start w:val="1"/>
-      <w:numFmt w:val="bullet"/>
-      <w:lvlText w:val=""/>
-      <w:lvlJc w:val="left"/>
-      <w:pPr>
-        <w:ind w:left="5040" w:hanging="360"/>
-      </w:pPr>
-      <w:rPr>
-        <w:rFonts w:ascii="Symbol" w:hAnsi="Symbol" w:hint="default"/>
-      </w:rPr>
-    </w:lvl>
-    <w:lvl w:ilvl="7" w:tplc="08160003" w:tentative="1">
-      <w:start w:val="1"/>
-      <w:numFmt w:val="bullet"/>
-      <w:lvlText w:val="o"/>
-      <w:lvlJc w:val="left"/>
-      <w:pPr>
-        <w:ind w:left="5760" w:hanging="360"/>
-      </w:pPr>
-      <w:rPr>
-        <w:rFonts w:ascii="Courier New" w:hAnsi="Courier New" w:cs="Courier New" w:hint="default"/>
-      </w:rPr>
-    </w:lvl>
-    <w:lvl w:ilvl="8" w:tplc="08160005" w:tentative="1">
-      <w:start w:val="1"/>
-      <w:numFmt w:val="bullet"/>
-      <w:lvlText w:val=""/>
-      <w:lvlJc w:val="left"/>
-      <w:pPr>
-        <w:ind w:left="6480" w:hanging="360"/>
-      </w:pPr>
-      <w:rPr>
-        <w:rFonts w:ascii="Wingdings" w:hAnsi="Wingdings" w:hint="default"/>
-      </w:rPr>
-    </w:lvl>
-  </w:abstractNum>
-  <w:abstractNum w:abstractNumId="15" w15:restartNumberingAfterBreak="0">
-    <w:nsid w:val="4A7108AB"/>
-    <w:multiLevelType w:val="hybridMultilevel"/>
-    <w:tmpl w:val="B5700400"/>
-    <w:lvl w:ilvl="0" w:tplc="DAE0428E">
+    <w:tmpl w:val="9D2AC2B2"/>
+    <w:lvl w:ilvl="0" w:tplc="08160011">
       <w:start w:val="1"/>
       <w:numFmt w:val="decimal"/>
       <w:lvlText w:val="%1)"/>
       <w:lvlJc w:val="left"/>
       <w:pPr>
-        <w:ind w:left="720" w:hanging="360"/>
+        <w:ind w:left="1512" w:hanging="360"/>
+      </w:pPr>
+    </w:lvl>
+    <w:lvl w:ilvl="1" w:tplc="08160019" w:tentative="1">
+      <w:start w:val="1"/>
+      <w:numFmt w:val="lowerLetter"/>
+      <w:lvlText w:val="%2."/>
+      <w:lvlJc w:val="left"/>
+      <w:pPr>
+        <w:ind w:left="2232" w:hanging="360"/>
+      </w:pPr>
+    </w:lvl>
+    <w:lvl w:ilvl="2" w:tplc="0816001B" w:tentative="1">
+      <w:start w:val="1"/>
+      <w:numFmt w:val="lowerRoman"/>
+      <w:lvlText w:val="%3."/>
+      <w:lvlJc w:val="right"/>
+      <w:pPr>
+        <w:ind w:left="2952" w:hanging="180"/>
+      </w:pPr>
+    </w:lvl>
+    <w:lvl w:ilvl="3" w:tplc="0816000F" w:tentative="1">
+      <w:start w:val="1"/>
+      <w:numFmt w:val="decimal"/>
+      <w:lvlText w:val="%4."/>
+      <w:lvlJc w:val="left"/>
+      <w:pPr>
+        <w:ind w:left="3672" w:hanging="360"/>
+      </w:pPr>
+    </w:lvl>
+    <w:lvl w:ilvl="4" w:tplc="08160019" w:tentative="1">
+      <w:start w:val="1"/>
+      <w:numFmt w:val="lowerLetter"/>
+      <w:lvlText w:val="%5."/>
+      <w:lvlJc w:val="left"/>
+      <w:pPr>
+        <w:ind w:left="4392" w:hanging="360"/>
+      </w:pPr>
+    </w:lvl>
+    <w:lvl w:ilvl="5" w:tplc="0816001B" w:tentative="1">
+      <w:start w:val="1"/>
+      <w:numFmt w:val="lowerRoman"/>
+      <w:lvlText w:val="%6."/>
+      <w:lvlJc w:val="right"/>
+      <w:pPr>
+        <w:ind w:left="5112" w:hanging="180"/>
+      </w:pPr>
+    </w:lvl>
+    <w:lvl w:ilvl="6" w:tplc="0816000F" w:tentative="1">
+      <w:start w:val="1"/>
+      <w:numFmt w:val="decimal"/>
+      <w:lvlText w:val="%7."/>
+      <w:lvlJc w:val="left"/>
+      <w:pPr>
+        <w:ind w:left="5832" w:hanging="360"/>
+      </w:pPr>
+    </w:lvl>
+    <w:lvl w:ilvl="7" w:tplc="08160019" w:tentative="1">
+      <w:start w:val="1"/>
+      <w:numFmt w:val="lowerLetter"/>
+      <w:lvlText w:val="%8."/>
+      <w:lvlJc w:val="left"/>
+      <w:pPr>
+        <w:ind w:left="6552" w:hanging="360"/>
+      </w:pPr>
+    </w:lvl>
+    <w:lvl w:ilvl="8" w:tplc="0816001B" w:tentative="1">
+      <w:start w:val="1"/>
+      <w:numFmt w:val="lowerRoman"/>
+      <w:lvlText w:val="%9."/>
+      <w:lvlJc w:val="right"/>
+      <w:pPr>
+        <w:ind w:left="7272" w:hanging="180"/>
+      </w:pPr>
+    </w:lvl>
+  </w:abstractNum>
+  <w:abstractNum w:abstractNumId="20" w15:restartNumberingAfterBreak="0">
+    <w:nsid w:val="571E6EF0"/>
+    <w:multiLevelType w:val="hybridMultilevel"/>
+    <w:tmpl w:val="B534FAA0"/>
+    <w:lvl w:ilvl="0" w:tplc="7FD0C06E">
+      <w:start w:val="1"/>
+      <w:numFmt w:val="decimal"/>
+      <w:lvlText w:val="%1)"/>
+      <w:lvlJc w:val="left"/>
+      <w:pPr>
+        <w:ind w:left="1065" w:hanging="360"/>
       </w:pPr>
       <w:rPr>
         <w:rFonts w:hint="default"/>
@@ -17583,7 +19025,7 @@
       <w:lvlText w:val="%2."/>
       <w:lvlJc w:val="left"/>
       <w:pPr>
-        <w:ind w:left="1440" w:hanging="360"/>
+        <w:ind w:left="1785" w:hanging="360"/>
       </w:pPr>
     </w:lvl>
     <w:lvl w:ilvl="2" w:tplc="0816001B" w:tentative="1">
@@ -17592,7 +19034,7 @@
       <w:lvlText w:val="%3."/>
       <w:lvlJc w:val="right"/>
       <w:pPr>
-        <w:ind w:left="2160" w:hanging="180"/>
+        <w:ind w:left="2505" w:hanging="180"/>
       </w:pPr>
     </w:lvl>
     <w:lvl w:ilvl="3" w:tplc="0816000F" w:tentative="1">
@@ -17601,7 +19043,7 @@
       <w:lvlText w:val="%4."/>
       <w:lvlJc w:val="left"/>
       <w:pPr>
-        <w:ind w:left="2880" w:hanging="360"/>
+        <w:ind w:left="3225" w:hanging="360"/>
       </w:pPr>
     </w:lvl>
     <w:lvl w:ilvl="4" w:tplc="08160019" w:tentative="1">
@@ -17610,7 +19052,7 @@
       <w:lvlText w:val="%5."/>
       <w:lvlJc w:val="left"/>
       <w:pPr>
-        <w:ind w:left="3600" w:hanging="360"/>
+        <w:ind w:left="3945" w:hanging="360"/>
       </w:pPr>
     </w:lvl>
     <w:lvl w:ilvl="5" w:tplc="0816001B" w:tentative="1">
@@ -17619,7 +19061,7 @@
       <w:lvlText w:val="%6."/>
       <w:lvlJc w:val="right"/>
       <w:pPr>
-        <w:ind w:left="4320" w:hanging="180"/>
+        <w:ind w:left="4665" w:hanging="180"/>
       </w:pPr>
     </w:lvl>
     <w:lvl w:ilvl="6" w:tplc="0816000F" w:tentative="1">
@@ -17628,7 +19070,7 @@
       <w:lvlText w:val="%7."/>
       <w:lvlJc w:val="left"/>
       <w:pPr>
-        <w:ind w:left="5040" w:hanging="360"/>
+        <w:ind w:left="5385" w:hanging="360"/>
       </w:pPr>
     </w:lvl>
     <w:lvl w:ilvl="7" w:tplc="08160019" w:tentative="1">
@@ -17637,7 +19079,7 @@
       <w:lvlText w:val="%8."/>
       <w:lvlJc w:val="left"/>
       <w:pPr>
-        <w:ind w:left="5760" w:hanging="360"/>
+        <w:ind w:left="6105" w:hanging="360"/>
       </w:pPr>
     </w:lvl>
     <w:lvl w:ilvl="8" w:tplc="0816001B" w:tentative="1">
@@ -17646,15 +19088,15 @@
       <w:lvlText w:val="%9."/>
       <w:lvlJc w:val="right"/>
       <w:pPr>
-        <w:ind w:left="6480" w:hanging="180"/>
+        <w:ind w:left="6825" w:hanging="180"/>
       </w:pPr>
     </w:lvl>
   </w:abstractNum>
-  <w:abstractNum w:abstractNumId="16" w15:restartNumberingAfterBreak="0">
-    <w:nsid w:val="4CF7636C"/>
+  <w:abstractNum w:abstractNumId="21" w15:restartNumberingAfterBreak="0">
+    <w:nsid w:val="72975C23"/>
     <w:multiLevelType w:val="hybridMultilevel"/>
-    <w:tmpl w:val="90F4870A"/>
-    <w:lvl w:ilvl="0" w:tplc="35EAAD9A">
+    <w:tmpl w:val="40381E58"/>
+    <w:lvl w:ilvl="0" w:tplc="79E8176E">
       <w:start w:val="1"/>
       <w:numFmt w:val="decimal"/>
       <w:lvlText w:val="%1)"/>
@@ -17739,384 +19181,7 @@
       </w:pPr>
     </w:lvl>
   </w:abstractNum>
-  <w:abstractNum w:abstractNumId="17" w15:restartNumberingAfterBreak="0">
-    <w:nsid w:val="4E0A1494"/>
-    <w:multiLevelType w:val="multilevel"/>
-    <w:tmpl w:val="6582B77A"/>
-    <w:lvl w:ilvl="0">
-      <w:start w:val="1"/>
-      <w:numFmt w:val="decimal"/>
-      <w:lvlText w:val="%1"/>
-      <w:lvlJc w:val="left"/>
-      <w:pPr>
-        <w:ind w:left="360" w:hanging="360"/>
-      </w:pPr>
-      <w:rPr>
-        <w:rFonts w:hint="default"/>
-      </w:rPr>
-    </w:lvl>
-    <w:lvl w:ilvl="1">
-      <w:start w:val="1"/>
-      <w:numFmt w:val="decimal"/>
-      <w:lvlText w:val="%1.%2"/>
-      <w:lvlJc w:val="left"/>
-      <w:pPr>
-        <w:ind w:left="360" w:hanging="360"/>
-      </w:pPr>
-      <w:rPr>
-        <w:rFonts w:hint="default"/>
-      </w:rPr>
-    </w:lvl>
-    <w:lvl w:ilvl="2">
-      <w:start w:val="1"/>
-      <w:numFmt w:val="decimal"/>
-      <w:lvlText w:val="%1.%2.%3"/>
-      <w:lvlJc w:val="left"/>
-      <w:pPr>
-        <w:ind w:left="720" w:hanging="720"/>
-      </w:pPr>
-      <w:rPr>
-        <w:rFonts w:hint="default"/>
-      </w:rPr>
-    </w:lvl>
-    <w:lvl w:ilvl="3">
-      <w:start w:val="1"/>
-      <w:numFmt w:val="decimal"/>
-      <w:lvlText w:val="%1.%2.%3.%4"/>
-      <w:lvlJc w:val="left"/>
-      <w:pPr>
-        <w:ind w:left="720" w:hanging="720"/>
-      </w:pPr>
-      <w:rPr>
-        <w:rFonts w:hint="default"/>
-      </w:rPr>
-    </w:lvl>
-    <w:lvl w:ilvl="4">
-      <w:start w:val="1"/>
-      <w:numFmt w:val="decimal"/>
-      <w:lvlText w:val="%1.%2.%3.%4.%5"/>
-      <w:lvlJc w:val="left"/>
-      <w:pPr>
-        <w:ind w:left="1080" w:hanging="1080"/>
-      </w:pPr>
-      <w:rPr>
-        <w:rFonts w:hint="default"/>
-      </w:rPr>
-    </w:lvl>
-    <w:lvl w:ilvl="5">
-      <w:start w:val="1"/>
-      <w:numFmt w:val="decimal"/>
-      <w:lvlText w:val="%1.%2.%3.%4.%5.%6"/>
-      <w:lvlJc w:val="left"/>
-      <w:pPr>
-        <w:ind w:left="1080" w:hanging="1080"/>
-      </w:pPr>
-      <w:rPr>
-        <w:rFonts w:hint="default"/>
-      </w:rPr>
-    </w:lvl>
-    <w:lvl w:ilvl="6">
-      <w:start w:val="1"/>
-      <w:numFmt w:val="decimal"/>
-      <w:lvlText w:val="%1.%2.%3.%4.%5.%6.%7"/>
-      <w:lvlJc w:val="left"/>
-      <w:pPr>
-        <w:ind w:left="1440" w:hanging="1440"/>
-      </w:pPr>
-      <w:rPr>
-        <w:rFonts w:hint="default"/>
-      </w:rPr>
-    </w:lvl>
-    <w:lvl w:ilvl="7">
-      <w:start w:val="1"/>
-      <w:numFmt w:val="decimal"/>
-      <w:lvlText w:val="%1.%2.%3.%4.%5.%6.%7.%8"/>
-      <w:lvlJc w:val="left"/>
-      <w:pPr>
-        <w:ind w:left="1440" w:hanging="1440"/>
-      </w:pPr>
-      <w:rPr>
-        <w:rFonts w:hint="default"/>
-      </w:rPr>
-    </w:lvl>
-    <w:lvl w:ilvl="8">
-      <w:start w:val="1"/>
-      <w:numFmt w:val="decimal"/>
-      <w:lvlText w:val="%1.%2.%3.%4.%5.%6.%7.%8.%9"/>
-      <w:lvlJc w:val="left"/>
-      <w:pPr>
-        <w:ind w:left="1440" w:hanging="1440"/>
-      </w:pPr>
-      <w:rPr>
-        <w:rFonts w:hint="default"/>
-      </w:rPr>
-    </w:lvl>
-  </w:abstractNum>
-  <w:abstractNum w:abstractNumId="18" w15:restartNumberingAfterBreak="0">
-    <w:nsid w:val="51917073"/>
-    <w:multiLevelType w:val="hybridMultilevel"/>
-    <w:tmpl w:val="9D2AC2B2"/>
-    <w:lvl w:ilvl="0" w:tplc="08160011">
-      <w:start w:val="1"/>
-      <w:numFmt w:val="decimal"/>
-      <w:lvlText w:val="%1)"/>
-      <w:lvlJc w:val="left"/>
-      <w:pPr>
-        <w:ind w:left="1512" w:hanging="360"/>
-      </w:pPr>
-    </w:lvl>
-    <w:lvl w:ilvl="1" w:tplc="08160019" w:tentative="1">
-      <w:start w:val="1"/>
-      <w:numFmt w:val="lowerLetter"/>
-      <w:lvlText w:val="%2."/>
-      <w:lvlJc w:val="left"/>
-      <w:pPr>
-        <w:ind w:left="2232" w:hanging="360"/>
-      </w:pPr>
-    </w:lvl>
-    <w:lvl w:ilvl="2" w:tplc="0816001B" w:tentative="1">
-      <w:start w:val="1"/>
-      <w:numFmt w:val="lowerRoman"/>
-      <w:lvlText w:val="%3."/>
-      <w:lvlJc w:val="right"/>
-      <w:pPr>
-        <w:ind w:left="2952" w:hanging="180"/>
-      </w:pPr>
-    </w:lvl>
-    <w:lvl w:ilvl="3" w:tplc="0816000F" w:tentative="1">
-      <w:start w:val="1"/>
-      <w:numFmt w:val="decimal"/>
-      <w:lvlText w:val="%4."/>
-      <w:lvlJc w:val="left"/>
-      <w:pPr>
-        <w:ind w:left="3672" w:hanging="360"/>
-      </w:pPr>
-    </w:lvl>
-    <w:lvl w:ilvl="4" w:tplc="08160019" w:tentative="1">
-      <w:start w:val="1"/>
-      <w:numFmt w:val="lowerLetter"/>
-      <w:lvlText w:val="%5."/>
-      <w:lvlJc w:val="left"/>
-      <w:pPr>
-        <w:ind w:left="4392" w:hanging="360"/>
-      </w:pPr>
-    </w:lvl>
-    <w:lvl w:ilvl="5" w:tplc="0816001B" w:tentative="1">
-      <w:start w:val="1"/>
-      <w:numFmt w:val="lowerRoman"/>
-      <w:lvlText w:val="%6."/>
-      <w:lvlJc w:val="right"/>
-      <w:pPr>
-        <w:ind w:left="5112" w:hanging="180"/>
-      </w:pPr>
-    </w:lvl>
-    <w:lvl w:ilvl="6" w:tplc="0816000F" w:tentative="1">
-      <w:start w:val="1"/>
-      <w:numFmt w:val="decimal"/>
-      <w:lvlText w:val="%7."/>
-      <w:lvlJc w:val="left"/>
-      <w:pPr>
-        <w:ind w:left="5832" w:hanging="360"/>
-      </w:pPr>
-    </w:lvl>
-    <w:lvl w:ilvl="7" w:tplc="08160019" w:tentative="1">
-      <w:start w:val="1"/>
-      <w:numFmt w:val="lowerLetter"/>
-      <w:lvlText w:val="%8."/>
-      <w:lvlJc w:val="left"/>
-      <w:pPr>
-        <w:ind w:left="6552" w:hanging="360"/>
-      </w:pPr>
-    </w:lvl>
-    <w:lvl w:ilvl="8" w:tplc="0816001B" w:tentative="1">
-      <w:start w:val="1"/>
-      <w:numFmt w:val="lowerRoman"/>
-      <w:lvlText w:val="%9."/>
-      <w:lvlJc w:val="right"/>
-      <w:pPr>
-        <w:ind w:left="7272" w:hanging="180"/>
-      </w:pPr>
-    </w:lvl>
-  </w:abstractNum>
-  <w:abstractNum w:abstractNumId="19" w15:restartNumberingAfterBreak="0">
-    <w:nsid w:val="571E6EF0"/>
-    <w:multiLevelType w:val="hybridMultilevel"/>
-    <w:tmpl w:val="B534FAA0"/>
-    <w:lvl w:ilvl="0" w:tplc="7FD0C06E">
-      <w:start w:val="1"/>
-      <w:numFmt w:val="decimal"/>
-      <w:lvlText w:val="%1)"/>
-      <w:lvlJc w:val="left"/>
-      <w:pPr>
-        <w:ind w:left="1065" w:hanging="360"/>
-      </w:pPr>
-      <w:rPr>
-        <w:rFonts w:hint="default"/>
-      </w:rPr>
-    </w:lvl>
-    <w:lvl w:ilvl="1" w:tplc="08160019" w:tentative="1">
-      <w:start w:val="1"/>
-      <w:numFmt w:val="lowerLetter"/>
-      <w:lvlText w:val="%2."/>
-      <w:lvlJc w:val="left"/>
-      <w:pPr>
-        <w:ind w:left="1785" w:hanging="360"/>
-      </w:pPr>
-    </w:lvl>
-    <w:lvl w:ilvl="2" w:tplc="0816001B" w:tentative="1">
-      <w:start w:val="1"/>
-      <w:numFmt w:val="lowerRoman"/>
-      <w:lvlText w:val="%3."/>
-      <w:lvlJc w:val="right"/>
-      <w:pPr>
-        <w:ind w:left="2505" w:hanging="180"/>
-      </w:pPr>
-    </w:lvl>
-    <w:lvl w:ilvl="3" w:tplc="0816000F" w:tentative="1">
-      <w:start w:val="1"/>
-      <w:numFmt w:val="decimal"/>
-      <w:lvlText w:val="%4."/>
-      <w:lvlJc w:val="left"/>
-      <w:pPr>
-        <w:ind w:left="3225" w:hanging="360"/>
-      </w:pPr>
-    </w:lvl>
-    <w:lvl w:ilvl="4" w:tplc="08160019" w:tentative="1">
-      <w:start w:val="1"/>
-      <w:numFmt w:val="lowerLetter"/>
-      <w:lvlText w:val="%5."/>
-      <w:lvlJc w:val="left"/>
-      <w:pPr>
-        <w:ind w:left="3945" w:hanging="360"/>
-      </w:pPr>
-    </w:lvl>
-    <w:lvl w:ilvl="5" w:tplc="0816001B" w:tentative="1">
-      <w:start w:val="1"/>
-      <w:numFmt w:val="lowerRoman"/>
-      <w:lvlText w:val="%6."/>
-      <w:lvlJc w:val="right"/>
-      <w:pPr>
-        <w:ind w:left="4665" w:hanging="180"/>
-      </w:pPr>
-    </w:lvl>
-    <w:lvl w:ilvl="6" w:tplc="0816000F" w:tentative="1">
-      <w:start w:val="1"/>
-      <w:numFmt w:val="decimal"/>
-      <w:lvlText w:val="%7."/>
-      <w:lvlJc w:val="left"/>
-      <w:pPr>
-        <w:ind w:left="5385" w:hanging="360"/>
-      </w:pPr>
-    </w:lvl>
-    <w:lvl w:ilvl="7" w:tplc="08160019" w:tentative="1">
-      <w:start w:val="1"/>
-      <w:numFmt w:val="lowerLetter"/>
-      <w:lvlText w:val="%8."/>
-      <w:lvlJc w:val="left"/>
-      <w:pPr>
-        <w:ind w:left="6105" w:hanging="360"/>
-      </w:pPr>
-    </w:lvl>
-    <w:lvl w:ilvl="8" w:tplc="0816001B" w:tentative="1">
-      <w:start w:val="1"/>
-      <w:numFmt w:val="lowerRoman"/>
-      <w:lvlText w:val="%9."/>
-      <w:lvlJc w:val="right"/>
-      <w:pPr>
-        <w:ind w:left="6825" w:hanging="180"/>
-      </w:pPr>
-    </w:lvl>
-  </w:abstractNum>
-  <w:abstractNum w:abstractNumId="20" w15:restartNumberingAfterBreak="0">
-    <w:nsid w:val="72975C23"/>
-    <w:multiLevelType w:val="hybridMultilevel"/>
-    <w:tmpl w:val="40381E58"/>
-    <w:lvl w:ilvl="0" w:tplc="79E8176E">
-      <w:start w:val="1"/>
-      <w:numFmt w:val="decimal"/>
-      <w:lvlText w:val="%1)"/>
-      <w:lvlJc w:val="left"/>
-      <w:pPr>
-        <w:ind w:left="720" w:hanging="360"/>
-      </w:pPr>
-      <w:rPr>
-        <w:rFonts w:hint="default"/>
-      </w:rPr>
-    </w:lvl>
-    <w:lvl w:ilvl="1" w:tplc="08160019" w:tentative="1">
-      <w:start w:val="1"/>
-      <w:numFmt w:val="lowerLetter"/>
-      <w:lvlText w:val="%2."/>
-      <w:lvlJc w:val="left"/>
-      <w:pPr>
-        <w:ind w:left="1440" w:hanging="360"/>
-      </w:pPr>
-    </w:lvl>
-    <w:lvl w:ilvl="2" w:tplc="0816001B" w:tentative="1">
-      <w:start w:val="1"/>
-      <w:numFmt w:val="lowerRoman"/>
-      <w:lvlText w:val="%3."/>
-      <w:lvlJc w:val="right"/>
-      <w:pPr>
-        <w:ind w:left="2160" w:hanging="180"/>
-      </w:pPr>
-    </w:lvl>
-    <w:lvl w:ilvl="3" w:tplc="0816000F" w:tentative="1">
-      <w:start w:val="1"/>
-      <w:numFmt w:val="decimal"/>
-      <w:lvlText w:val="%4."/>
-      <w:lvlJc w:val="left"/>
-      <w:pPr>
-        <w:ind w:left="2880" w:hanging="360"/>
-      </w:pPr>
-    </w:lvl>
-    <w:lvl w:ilvl="4" w:tplc="08160019" w:tentative="1">
-      <w:start w:val="1"/>
-      <w:numFmt w:val="lowerLetter"/>
-      <w:lvlText w:val="%5."/>
-      <w:lvlJc w:val="left"/>
-      <w:pPr>
-        <w:ind w:left="3600" w:hanging="360"/>
-      </w:pPr>
-    </w:lvl>
-    <w:lvl w:ilvl="5" w:tplc="0816001B" w:tentative="1">
-      <w:start w:val="1"/>
-      <w:numFmt w:val="lowerRoman"/>
-      <w:lvlText w:val="%6."/>
-      <w:lvlJc w:val="right"/>
-      <w:pPr>
-        <w:ind w:left="4320" w:hanging="180"/>
-      </w:pPr>
-    </w:lvl>
-    <w:lvl w:ilvl="6" w:tplc="0816000F" w:tentative="1">
-      <w:start w:val="1"/>
-      <w:numFmt w:val="decimal"/>
-      <w:lvlText w:val="%7."/>
-      <w:lvlJc w:val="left"/>
-      <w:pPr>
-        <w:ind w:left="5040" w:hanging="360"/>
-      </w:pPr>
-    </w:lvl>
-    <w:lvl w:ilvl="7" w:tplc="08160019" w:tentative="1">
-      <w:start w:val="1"/>
-      <w:numFmt w:val="lowerLetter"/>
-      <w:lvlText w:val="%8."/>
-      <w:lvlJc w:val="left"/>
-      <w:pPr>
-        <w:ind w:left="5760" w:hanging="360"/>
-      </w:pPr>
-    </w:lvl>
-    <w:lvl w:ilvl="8" w:tplc="0816001B" w:tentative="1">
-      <w:start w:val="1"/>
-      <w:numFmt w:val="lowerRoman"/>
-      <w:lvlText w:val="%9."/>
-      <w:lvlJc w:val="right"/>
-      <w:pPr>
-        <w:ind w:left="6480" w:hanging="180"/>
-      </w:pPr>
-    </w:lvl>
-  </w:abstractNum>
-  <w:abstractNum w:abstractNumId="21" w15:restartNumberingAfterBreak="0">
+  <w:abstractNum w:abstractNumId="22" w15:restartNumberingAfterBreak="0">
     <w:nsid w:val="7DBD7D01"/>
     <w:multiLevelType w:val="hybridMultilevel"/>
     <w:tmpl w:val="B05898FC"/>
@@ -18203,28 +19268,28 @@
     </w:lvl>
   </w:abstractNum>
   <w:num w:numId="1" w16cid:durableId="766074681">
-    <w:abstractNumId w:val="14"/>
+    <w:abstractNumId w:val="15"/>
   </w:num>
   <w:num w:numId="2" w16cid:durableId="556627622">
     <w:abstractNumId w:val="8"/>
   </w:num>
   <w:num w:numId="3" w16cid:durableId="801267689">
-    <w:abstractNumId w:val="17"/>
+    <w:abstractNumId w:val="18"/>
   </w:num>
   <w:num w:numId="4" w16cid:durableId="223953144">
-    <w:abstractNumId w:val="20"/>
+    <w:abstractNumId w:val="21"/>
   </w:num>
   <w:num w:numId="5" w16cid:durableId="737437986">
     <w:abstractNumId w:val="6"/>
   </w:num>
   <w:num w:numId="6" w16cid:durableId="1505434499">
-    <w:abstractNumId w:val="11"/>
+    <w:abstractNumId w:val="12"/>
   </w:num>
   <w:num w:numId="7" w16cid:durableId="1947302243">
     <w:abstractNumId w:val="2"/>
   </w:num>
   <w:num w:numId="8" w16cid:durableId="1748847262">
-    <w:abstractNumId w:val="11"/>
+    <w:abstractNumId w:val="12"/>
     <w:lvlOverride w:ilvl="0">
       <w:lvl w:ilvl="0">
         <w:start w:val="1"/>
@@ -18353,7 +19418,7 @@
     </w:lvlOverride>
   </w:num>
   <w:num w:numId="9" w16cid:durableId="898782720">
-    <w:abstractNumId w:val="11"/>
+    <w:abstractNumId w:val="12"/>
     <w:lvlOverride w:ilvl="0">
       <w:lvl w:ilvl="0">
         <w:start w:val="1"/>
@@ -18482,13 +19547,13 @@
     </w:lvlOverride>
   </w:num>
   <w:num w:numId="10" w16cid:durableId="1307516594">
-    <w:abstractNumId w:val="18"/>
+    <w:abstractNumId w:val="19"/>
   </w:num>
   <w:num w:numId="11" w16cid:durableId="1148128512">
-    <w:abstractNumId w:val="21"/>
+    <w:abstractNumId w:val="22"/>
   </w:num>
   <w:num w:numId="12" w16cid:durableId="553928762">
-    <w:abstractNumId w:val="10"/>
+    <w:abstractNumId w:val="11"/>
   </w:num>
   <w:num w:numId="13" w16cid:durableId="50538078">
     <w:abstractNumId w:val="5"/>
@@ -18497,7 +19562,7 @@
     <w:abstractNumId w:val="0"/>
   </w:num>
   <w:num w:numId="15" w16cid:durableId="1249071214">
-    <w:abstractNumId w:val="19"/>
+    <w:abstractNumId w:val="20"/>
   </w:num>
   <w:num w:numId="16" w16cid:durableId="1035501306">
     <w:abstractNumId w:val="3"/>
@@ -18506,25 +19571,28 @@
     <w:abstractNumId w:val="4"/>
   </w:num>
   <w:num w:numId="18" w16cid:durableId="1619486500">
-    <w:abstractNumId w:val="16"/>
+    <w:abstractNumId w:val="17"/>
   </w:num>
   <w:num w:numId="19" w16cid:durableId="854927823">
     <w:abstractNumId w:val="1"/>
   </w:num>
   <w:num w:numId="20" w16cid:durableId="2047100971">
-    <w:abstractNumId w:val="15"/>
+    <w:abstractNumId w:val="16"/>
   </w:num>
   <w:num w:numId="21" w16cid:durableId="2080514642">
     <w:abstractNumId w:val="7"/>
   </w:num>
   <w:num w:numId="22" w16cid:durableId="584849816">
-    <w:abstractNumId w:val="12"/>
+    <w:abstractNumId w:val="13"/>
   </w:num>
   <w:num w:numId="23" w16cid:durableId="1220484498">
     <w:abstractNumId w:val="9"/>
   </w:num>
   <w:num w:numId="24" w16cid:durableId="1143692972">
-    <w:abstractNumId w:val="13"/>
+    <w:abstractNumId w:val="14"/>
+  </w:num>
+  <w:num w:numId="25" w16cid:durableId="671221700">
+    <w:abstractNumId w:val="10"/>
   </w:num>
 </w:numbering>
 </file>
@@ -18927,7 +19995,7 @@
   <w:style w:type="paragraph" w:default="1" w:styleId="Normal">
     <w:name w:val="Normal"/>
     <w:qFormat/>
-    <w:rsid w:val="00673AB3"/>
+    <w:rsid w:val="00BB58B3"/>
   </w:style>
   <w:style w:type="character" w:default="1" w:styleId="Fontepargpadro">
     <w:name w:val="Default Paragraph Font"/>
@@ -19385,25 +20453,10 @@
 </file>
 
 <file path=customXml/item1.xml><?xml version="1.0" encoding="utf-8"?>
-<?mso-contentType ?>
-<FormTemplates xmlns="http://schemas.microsoft.com/sharepoint/v3/contenttype/forms">
-  <Display>DocumentLibraryForm</Display>
-  <Edit>DocumentLibraryForm</Edit>
-  <New>DocumentLibraryForm</New>
-</FormTemplates>
+<b:Sources xmlns:b="http://schemas.openxmlformats.org/officeDocument/2006/bibliography" xmlns="http://schemas.openxmlformats.org/officeDocument/2006/bibliography" SelectedStyle="\APASixthEditionOfficeOnline.xsl" StyleName="APA" Version="6"/>
 </file>
 
 <file path=customXml/item2.xml><?xml version="1.0" encoding="utf-8"?>
-<b:Sources xmlns:b="http://schemas.openxmlformats.org/officeDocument/2006/bibliography" xmlns="http://schemas.openxmlformats.org/officeDocument/2006/bibliography" SelectedStyle="\APASixthEditionOfficeOnline.xsl" StyleName="APA" Version="6"/>
-</file>
-
-<file path=customXml/item3.xml><?xml version="1.0" encoding="utf-8"?>
-<p:properties xmlns:p="http://schemas.microsoft.com/office/2006/metadata/properties" xmlns:xsi="http://www.w3.org/2001/XMLSchema-instance" xmlns:pc="http://schemas.microsoft.com/office/infopath/2007/PartnerControls">
-  <documentManagement/>
-</p:properties>
-</file>
-
-<file path=customXml/item4.xml><?xml version="1.0" encoding="utf-8"?>
 <ct:contentTypeSchema xmlns:ct="http://schemas.microsoft.com/office/2006/metadata/contentType" xmlns:ma="http://schemas.microsoft.com/office/2006/metadata/properties/metaAttributes" ct:_="" ma:_="" ma:contentTypeName="Document" ma:contentTypeID="0x0101009366B3FC9A169243BCA8C2632C7B687E" ma:contentTypeVersion="7" ma:contentTypeDescription="Create a new document." ma:contentTypeScope="" ma:versionID="115eb54e194a801c3496c1fc552d5bf1">
   <xsd:schema xmlns:xsd="http://www.w3.org/2001/XMLSchema" xmlns:xs="http://www.w3.org/2001/XMLSchema" xmlns:p="http://schemas.microsoft.com/office/2006/metadata/properties" xmlns:ns3="ab7a571d-82dd-4f18-a1fa-8a565efb4e7c" xmlns:ns4="62955f4e-5466-47cc-b89d-b87092d57bc3" targetNamespace="http://schemas.microsoft.com/office/2006/metadata/properties" ma:root="true" ma:fieldsID="08f17afa2cfe2ec7fa1f448f4ec2e5a0" ns3:_="" ns4:_="">
     <xsd:import namespace="ab7a571d-82dd-4f18-a1fa-8a565efb4e7c"/>
@@ -19588,15 +20641,22 @@
 </ct:contentTypeSchema>
 </file>
 
-<file path=customXml/itemProps1.xml><?xml version="1.0" encoding="utf-8"?>
-<ds:datastoreItem xmlns:ds="http://schemas.openxmlformats.org/officeDocument/2006/customXml" ds:itemID="{9CB3DE6A-1B69-4C47-92AD-1F5823BE1E51}">
-  <ds:schemaRefs>
-    <ds:schemaRef ds:uri="http://schemas.microsoft.com/sharepoint/v3/contenttype/forms"/>
-  </ds:schemaRefs>
-</ds:datastoreItem>
+<file path=customXml/item3.xml><?xml version="1.0" encoding="utf-8"?>
+<p:properties xmlns:p="http://schemas.microsoft.com/office/2006/metadata/properties" xmlns:xsi="http://www.w3.org/2001/XMLSchema-instance" xmlns:pc="http://schemas.microsoft.com/office/infopath/2007/PartnerControls">
+  <documentManagement/>
+</p:properties>
 </file>
 
-<file path=customXml/itemProps2.xml><?xml version="1.0" encoding="utf-8"?>
+<file path=customXml/item4.xml><?xml version="1.0" encoding="utf-8"?>
+<?mso-contentType ?>
+<FormTemplates xmlns="http://schemas.microsoft.com/sharepoint/v3/contenttype/forms">
+  <Display>DocumentLibraryForm</Display>
+  <Edit>DocumentLibraryForm</Edit>
+  <New>DocumentLibraryForm</New>
+</FormTemplates>
+</file>
+
+<file path=customXml/itemProps1.xml><?xml version="1.0" encoding="utf-8"?>
 <ds:datastoreItem xmlns:ds="http://schemas.openxmlformats.org/officeDocument/2006/customXml" ds:itemID="{50B9A11C-033D-4BEA-A513-E3C59049468A}">
   <ds:schemaRefs>
     <ds:schemaRef ds:uri="http://schemas.openxmlformats.org/officeDocument/2006/bibliography"/>
@@ -19604,16 +20664,7 @@
 </ds:datastoreItem>
 </file>
 
-<file path=customXml/itemProps3.xml><?xml version="1.0" encoding="utf-8"?>
-<ds:datastoreItem xmlns:ds="http://schemas.openxmlformats.org/officeDocument/2006/customXml" ds:itemID="{2E43DF16-623D-48E8-A688-366489EEF530}">
-  <ds:schemaRefs>
-    <ds:schemaRef ds:uri="http://schemas.microsoft.com/office/2006/metadata/properties"/>
-    <ds:schemaRef ds:uri="http://schemas.microsoft.com/office/infopath/2007/PartnerControls"/>
-  </ds:schemaRefs>
-</ds:datastoreItem>
-</file>
-
-<file path=customXml/itemProps4.xml><?xml version="1.0" encoding="utf-8"?>
+<file path=customXml/itemProps2.xml><?xml version="1.0" encoding="utf-8"?>
 <ds:datastoreItem xmlns:ds="http://schemas.openxmlformats.org/officeDocument/2006/customXml" ds:itemID="{06EC9377-D874-464C-AD85-AA1AB440D2F6}">
   <ds:schemaRefs>
     <ds:schemaRef ds:uri="http://schemas.microsoft.com/office/2006/metadata/contentType"/>
@@ -19630,4 +20681,21 @@
     <ds:schemaRef ds:uri="http://schemas.microsoft.com/internal/obd"/>
   </ds:schemaRefs>
 </ds:datastoreItem>
+</file>
+
+<file path=customXml/itemProps3.xml><?xml version="1.0" encoding="utf-8"?>
+<ds:datastoreItem xmlns:ds="http://schemas.openxmlformats.org/officeDocument/2006/customXml" ds:itemID="{2E43DF16-623D-48E8-A688-366489EEF530}">
+  <ds:schemaRefs>
+    <ds:schemaRef ds:uri="http://schemas.microsoft.com/office/2006/metadata/properties"/>
+    <ds:schemaRef ds:uri="http://schemas.microsoft.com/office/infopath/2007/PartnerControls"/>
+  </ds:schemaRefs>
+</ds:datastoreItem>
+</file>
+
+<file path=customXml/itemProps4.xml><?xml version="1.0" encoding="utf-8"?>
+<ds:datastoreItem xmlns:ds="http://schemas.openxmlformats.org/officeDocument/2006/customXml" ds:itemID="{9CB3DE6A-1B69-4C47-92AD-1F5823BE1E51}">
+  <ds:schemaRefs>
+    <ds:schemaRef ds:uri="http://schemas.microsoft.com/sharepoint/v3/contenttype/forms"/>
+  </ds:schemaRefs>
+</ds:datastoreItem>
 </file>
--- a/UserManual.docx
+++ b/UserManual.docx
@@ -12,6 +12,8 @@
           <w:lang w:val="en-US"/>
         </w:rPr>
       </w:pPr>
+      <w:bookmarkStart w:id="0" w:name="_Hlk106285633"/>
+      <w:bookmarkEnd w:id="0"/>
       <w:r>
         <w:rPr>
           <w:rFonts w:ascii="Montserrat" w:hAnsi="Montserrat" w:cs="Times New Roman"/>
@@ -819,7 +821,7 @@
     </w:p>
     <w:tbl>
       <w:tblPr>
-        <w:tblStyle w:val="Tabelacomgrade"/>
+        <w:tblStyle w:val="TabelacomGrelha"/>
         <w:tblW w:w="11341" w:type="dxa"/>
         <w:tblInd w:w="-1423" w:type="dxa"/>
         <w:tblLook w:val="04A0" w:firstRow="1" w:lastRow="0" w:firstColumn="1" w:lastColumn="0" w:noHBand="0" w:noVBand="1"/>
@@ -869,7 +871,6 @@
                 <w:lang w:val="en-US"/>
               </w:rPr>
             </w:pPr>
-            <w:proofErr w:type="spellStart"/>
             <w:r>
               <w:rPr>
                 <w:rFonts w:ascii="Times New Roman" w:hAnsi="Times New Roman" w:cs="Times New Roman"/>
@@ -877,57 +878,7 @@
                 <w:szCs w:val="18"/>
                 <w:lang w:val="en-US"/>
               </w:rPr>
-              <w:t>Termo</w:t>
-            </w:r>
-            <w:proofErr w:type="spellEnd"/>
-            <w:r>
-              <w:rPr>
-                <w:rFonts w:ascii="Times New Roman" w:hAnsi="Times New Roman" w:cs="Times New Roman"/>
-                <w:sz w:val="18"/>
-                <w:szCs w:val="18"/>
-                <w:lang w:val="en-US"/>
-              </w:rPr>
-              <w:t xml:space="preserve"> </w:t>
-            </w:r>
-            <w:proofErr w:type="spellStart"/>
-            <w:r>
-              <w:rPr>
-                <w:rFonts w:ascii="Times New Roman" w:hAnsi="Times New Roman" w:cs="Times New Roman"/>
-                <w:sz w:val="18"/>
-                <w:szCs w:val="18"/>
-                <w:lang w:val="en-US"/>
-              </w:rPr>
-              <w:t>ou</w:t>
-            </w:r>
-            <w:proofErr w:type="spellEnd"/>
-            <w:r>
-              <w:rPr>
-                <w:rFonts w:ascii="Times New Roman" w:hAnsi="Times New Roman" w:cs="Times New Roman"/>
-                <w:sz w:val="18"/>
-                <w:szCs w:val="18"/>
-                <w:lang w:val="en-US"/>
-              </w:rPr>
-              <w:t xml:space="preserve"> </w:t>
-            </w:r>
-            <w:proofErr w:type="spellStart"/>
-            <w:r>
-              <w:rPr>
-                <w:rFonts w:ascii="Times New Roman" w:hAnsi="Times New Roman" w:cs="Times New Roman"/>
-                <w:sz w:val="18"/>
-                <w:szCs w:val="18"/>
-                <w:lang w:val="en-US"/>
-              </w:rPr>
-              <w:t>Expressão</w:t>
-            </w:r>
-            <w:proofErr w:type="spellEnd"/>
-            <w:r>
-              <w:rPr>
-                <w:rFonts w:ascii="Times New Roman" w:hAnsi="Times New Roman" w:cs="Times New Roman"/>
-                <w:sz w:val="18"/>
-                <w:szCs w:val="18"/>
-                <w:lang w:val="en-US"/>
-              </w:rPr>
-              <w:t xml:space="preserve"> (PT)</w:t>
+              <w:t>Termo ou Expressão (PT)</w:t>
             </w:r>
           </w:p>
         </w:tc>
@@ -943,21 +894,12 @@
                 <w:lang w:val="en-US"/>
               </w:rPr>
             </w:pPr>
-            <w:proofErr w:type="gramStart"/>
             <w:r>
               <w:rPr>
                 <w:rFonts w:ascii="Times New Roman" w:hAnsi="Times New Roman" w:cs="Times New Roman"/>
                 <w:lang w:val="en-US"/>
               </w:rPr>
-              <w:t>Description(</w:t>
-            </w:r>
-            <w:proofErr w:type="gramEnd"/>
-            <w:r>
-              <w:rPr>
-                <w:rFonts w:ascii="Times New Roman" w:hAnsi="Times New Roman" w:cs="Times New Roman"/>
-                <w:lang w:val="en-US"/>
-              </w:rPr>
-              <w:t>EN)</w:t>
+              <w:t>Description(EN)</w:t>
             </w:r>
           </w:p>
         </w:tc>
@@ -1005,7 +947,6 @@
                 <w:lang w:val="en-US"/>
               </w:rPr>
             </w:pPr>
-            <w:proofErr w:type="spellStart"/>
             <w:r>
               <w:rPr>
                 <w:rFonts w:ascii="Times New Roman" w:hAnsi="Times New Roman" w:cs="Times New Roman"/>
@@ -1015,7 +956,6 @@
               </w:rPr>
               <w:t>Administrador</w:t>
             </w:r>
-            <w:proofErr w:type="spellEnd"/>
           </w:p>
         </w:tc>
         <w:tc>
@@ -1084,7 +1024,6 @@
                 <w:lang w:val="en-US"/>
               </w:rPr>
             </w:pPr>
-            <w:proofErr w:type="spellStart"/>
             <w:r>
               <w:rPr>
                 <w:rFonts w:ascii="Times New Roman" w:hAnsi="Times New Roman" w:cs="Times New Roman"/>
@@ -1092,29 +1031,8 @@
                 <w:szCs w:val="18"/>
                 <w:lang w:val="en-US"/>
               </w:rPr>
-              <w:t>Reações</w:t>
+              <w:t>Reações Adversas</w:t>
             </w:r>
-            <w:proofErr w:type="spellEnd"/>
-            <w:r>
-              <w:rPr>
-                <w:rFonts w:ascii="Times New Roman" w:hAnsi="Times New Roman" w:cs="Times New Roman"/>
-                <w:sz w:val="18"/>
-                <w:szCs w:val="18"/>
-                <w:lang w:val="en-US"/>
-              </w:rPr>
-              <w:t xml:space="preserve"> </w:t>
-            </w:r>
-            <w:proofErr w:type="spellStart"/>
-            <w:r>
-              <w:rPr>
-                <w:rFonts w:ascii="Times New Roman" w:hAnsi="Times New Roman" w:cs="Times New Roman"/>
-                <w:sz w:val="18"/>
-                <w:szCs w:val="18"/>
-                <w:lang w:val="en-US"/>
-              </w:rPr>
-              <w:t>Adversas</w:t>
-            </w:r>
-            <w:proofErr w:type="spellEnd"/>
           </w:p>
         </w:tc>
         <w:tc>
@@ -1183,7 +1101,6 @@
                 <w:lang w:val="en-US"/>
               </w:rPr>
             </w:pPr>
-            <w:proofErr w:type="spellStart"/>
             <w:r>
               <w:rPr>
                 <w:rFonts w:ascii="Times New Roman" w:hAnsi="Times New Roman" w:cs="Times New Roman"/>
@@ -1193,7 +1110,6 @@
               </w:rPr>
               <w:t>Algoritmo</w:t>
             </w:r>
-            <w:proofErr w:type="spellEnd"/>
           </w:p>
         </w:tc>
         <w:tc>
@@ -1262,7 +1178,6 @@
                 <w:lang w:val="en-US"/>
               </w:rPr>
             </w:pPr>
-            <w:proofErr w:type="spellStart"/>
             <w:r>
               <w:rPr>
                 <w:rFonts w:ascii="Times New Roman" w:hAnsi="Times New Roman" w:cs="Times New Roman"/>
@@ -1270,29 +1185,8 @@
                 <w:szCs w:val="18"/>
                 <w:lang w:val="en-US"/>
               </w:rPr>
-              <w:t>Utilizador</w:t>
+              <w:t>Utilizador da Aplicação</w:t>
             </w:r>
-            <w:proofErr w:type="spellEnd"/>
-            <w:r>
-              <w:rPr>
-                <w:rFonts w:ascii="Times New Roman" w:hAnsi="Times New Roman" w:cs="Times New Roman"/>
-                <w:sz w:val="18"/>
-                <w:szCs w:val="18"/>
-                <w:lang w:val="en-US"/>
-              </w:rPr>
-              <w:t xml:space="preserve"> da </w:t>
-            </w:r>
-            <w:proofErr w:type="spellStart"/>
-            <w:r>
-              <w:rPr>
-                <w:rFonts w:ascii="Times New Roman" w:hAnsi="Times New Roman" w:cs="Times New Roman"/>
-                <w:sz w:val="18"/>
-                <w:szCs w:val="18"/>
-                <w:lang w:val="en-US"/>
-              </w:rPr>
-              <w:t>Aplicação</w:t>
-            </w:r>
-            <w:proofErr w:type="spellEnd"/>
           </w:p>
         </w:tc>
         <w:tc>
@@ -1370,7 +1264,6 @@
                 <w:lang w:val="en-US"/>
               </w:rPr>
             </w:pPr>
-            <w:proofErr w:type="spellStart"/>
             <w:r>
               <w:rPr>
                 <w:rFonts w:ascii="Times New Roman" w:hAnsi="Times New Roman" w:cs="Times New Roman"/>
@@ -1380,7 +1273,6 @@
               </w:rPr>
               <w:t>Aplicação</w:t>
             </w:r>
-            <w:proofErr w:type="spellEnd"/>
           </w:p>
         </w:tc>
         <w:tc>
@@ -1449,7 +1341,6 @@
                 <w:lang w:val="en-US"/>
               </w:rPr>
             </w:pPr>
-            <w:proofErr w:type="spellStart"/>
             <w:r>
               <w:rPr>
                 <w:rFonts w:ascii="Times New Roman" w:hAnsi="Times New Roman" w:cs="Times New Roman"/>
@@ -1457,29 +1348,8 @@
                 <w:szCs w:val="18"/>
                 <w:lang w:val="en-US"/>
               </w:rPr>
-              <w:t>Comportamento</w:t>
+              <w:t>Comportamento Assintótico</w:t>
             </w:r>
-            <w:proofErr w:type="spellEnd"/>
-            <w:r>
-              <w:rPr>
-                <w:rFonts w:ascii="Times New Roman" w:hAnsi="Times New Roman" w:cs="Times New Roman"/>
-                <w:sz w:val="18"/>
-                <w:szCs w:val="18"/>
-                <w:lang w:val="en-US"/>
-              </w:rPr>
-              <w:t xml:space="preserve"> </w:t>
-            </w:r>
-            <w:proofErr w:type="spellStart"/>
-            <w:r>
-              <w:rPr>
-                <w:rFonts w:ascii="Times New Roman" w:hAnsi="Times New Roman" w:cs="Times New Roman"/>
-                <w:sz w:val="18"/>
-                <w:szCs w:val="18"/>
-                <w:lang w:val="en-US"/>
-              </w:rPr>
-              <w:t>Assintótico</w:t>
-            </w:r>
-            <w:proofErr w:type="spellEnd"/>
           </w:p>
         </w:tc>
         <w:tc>
@@ -1548,7 +1418,6 @@
                 <w:lang w:val="en-US"/>
               </w:rPr>
             </w:pPr>
-            <w:proofErr w:type="spellStart"/>
             <w:r>
               <w:rPr>
                 <w:rFonts w:ascii="Times New Roman" w:hAnsi="Times New Roman" w:cs="Times New Roman"/>
@@ -1556,29 +1425,8 @@
                 <w:szCs w:val="18"/>
                 <w:lang w:val="en-US"/>
               </w:rPr>
-              <w:t>Algoritmo</w:t>
+              <w:t>Algoritmo de Referência</w:t>
             </w:r>
-            <w:proofErr w:type="spellEnd"/>
-            <w:r>
-              <w:rPr>
-                <w:rFonts w:ascii="Times New Roman" w:hAnsi="Times New Roman" w:cs="Times New Roman"/>
-                <w:sz w:val="18"/>
-                <w:szCs w:val="18"/>
-                <w:lang w:val="en-US"/>
-              </w:rPr>
-              <w:t xml:space="preserve"> de </w:t>
-            </w:r>
-            <w:proofErr w:type="spellStart"/>
-            <w:r>
-              <w:rPr>
-                <w:rFonts w:ascii="Times New Roman" w:hAnsi="Times New Roman" w:cs="Times New Roman"/>
-                <w:sz w:val="18"/>
-                <w:szCs w:val="18"/>
-                <w:lang w:val="en-US"/>
-              </w:rPr>
-              <w:t>Referência</w:t>
-            </w:r>
-            <w:proofErr w:type="spellEnd"/>
           </w:p>
         </w:tc>
         <w:tc>
@@ -1647,7 +1495,6 @@
                 <w:lang w:val="en-US"/>
               </w:rPr>
             </w:pPr>
-            <w:proofErr w:type="spellStart"/>
             <w:r>
               <w:rPr>
                 <w:rFonts w:ascii="Times New Roman" w:hAnsi="Times New Roman" w:cs="Times New Roman"/>
@@ -1655,37 +1502,7 @@
                 <w:szCs w:val="18"/>
                 <w:lang w:val="en-US"/>
               </w:rPr>
-              <w:t>Algoritmo</w:t>
-            </w:r>
-            <w:proofErr w:type="spellEnd"/>
-            <w:r>
-              <w:rPr>
-                <w:rFonts w:ascii="Times New Roman" w:hAnsi="Times New Roman" w:cs="Times New Roman"/>
-                <w:sz w:val="18"/>
-                <w:szCs w:val="18"/>
-                <w:lang w:val="en-US"/>
-              </w:rPr>
-              <w:t xml:space="preserve"> de </w:t>
-            </w:r>
-            <w:proofErr w:type="spellStart"/>
-            <w:r>
-              <w:rPr>
-                <w:rFonts w:ascii="Times New Roman" w:hAnsi="Times New Roman" w:cs="Times New Roman"/>
-                <w:sz w:val="18"/>
-                <w:szCs w:val="18"/>
-                <w:lang w:val="en-US"/>
-              </w:rPr>
-              <w:t>Força</w:t>
-            </w:r>
-            <w:proofErr w:type="spellEnd"/>
-            <w:r>
-              <w:rPr>
-                <w:rFonts w:ascii="Times New Roman" w:hAnsi="Times New Roman" w:cs="Times New Roman"/>
-                <w:sz w:val="18"/>
-                <w:szCs w:val="18"/>
-                <w:lang w:val="en-US"/>
-              </w:rPr>
-              <w:t xml:space="preserve"> Bruta</w:t>
+              <w:t>Algoritmo de Força Bruta</w:t>
             </w:r>
           </w:p>
         </w:tc>
@@ -1832,7 +1649,6 @@
                 <w:lang w:val="en-US"/>
               </w:rPr>
             </w:pPr>
-            <w:proofErr w:type="spellStart"/>
             <w:r>
               <w:rPr>
                 <w:rFonts w:ascii="Times New Roman" w:hAnsi="Times New Roman" w:cs="Times New Roman"/>
@@ -1842,7 +1658,6 @@
               </w:rPr>
               <w:t>Centros</w:t>
             </w:r>
-            <w:proofErr w:type="spellEnd"/>
           </w:p>
         </w:tc>
         <w:tc>
@@ -1911,7 +1726,6 @@
                 <w:lang w:val="en-US"/>
               </w:rPr>
             </w:pPr>
-            <w:proofErr w:type="spellStart"/>
             <w:r>
               <w:rPr>
                 <w:rFonts w:ascii="Times New Roman" w:hAnsi="Times New Roman" w:cs="Times New Roman"/>
@@ -1921,7 +1735,6 @@
               </w:rPr>
               <w:t>Cliente</w:t>
             </w:r>
-            <w:proofErr w:type="spellEnd"/>
           </w:p>
         </w:tc>
         <w:tc>
@@ -1990,7 +1803,6 @@
                 <w:lang w:val="en-US"/>
               </w:rPr>
             </w:pPr>
-            <w:proofErr w:type="spellStart"/>
             <w:r>
               <w:rPr>
                 <w:rFonts w:ascii="Times New Roman" w:hAnsi="Times New Roman" w:cs="Times New Roman"/>
@@ -1998,29 +1810,8 @@
                 <w:szCs w:val="18"/>
                 <w:lang w:val="en-US"/>
               </w:rPr>
-              <w:t>Complexidade</w:t>
+              <w:t>Complexidade Computacional</w:t>
             </w:r>
-            <w:proofErr w:type="spellEnd"/>
-            <w:r>
-              <w:rPr>
-                <w:rFonts w:ascii="Times New Roman" w:hAnsi="Times New Roman" w:cs="Times New Roman"/>
-                <w:sz w:val="18"/>
-                <w:szCs w:val="18"/>
-                <w:lang w:val="en-US"/>
-              </w:rPr>
-              <w:t xml:space="preserve"> </w:t>
-            </w:r>
-            <w:proofErr w:type="spellStart"/>
-            <w:r>
-              <w:rPr>
-                <w:rFonts w:ascii="Times New Roman" w:hAnsi="Times New Roman" w:cs="Times New Roman"/>
-                <w:sz w:val="18"/>
-                <w:szCs w:val="18"/>
-                <w:lang w:val="en-US"/>
-              </w:rPr>
-              <w:t>Computacional</w:t>
-            </w:r>
-            <w:proofErr w:type="spellEnd"/>
           </w:p>
         </w:tc>
         <w:tc>
@@ -2090,7 +1881,6 @@
                 <w:lang w:val="en-US"/>
               </w:rPr>
             </w:pPr>
-            <w:proofErr w:type="spellStart"/>
             <w:r>
               <w:rPr>
                 <w:rFonts w:ascii="Times New Roman" w:hAnsi="Times New Roman" w:cs="Times New Roman"/>
@@ -2100,7 +1890,6 @@
               </w:rPr>
               <w:t>Contíguo</w:t>
             </w:r>
-            <w:proofErr w:type="spellEnd"/>
           </w:p>
         </w:tc>
         <w:tc>
@@ -2169,7 +1958,6 @@
                 <w:lang w:val="en-US"/>
               </w:rPr>
             </w:pPr>
-            <w:proofErr w:type="spellStart"/>
             <w:r>
               <w:rPr>
                 <w:rFonts w:ascii="Times New Roman" w:hAnsi="Times New Roman" w:cs="Times New Roman"/>
@@ -2179,7 +1967,6 @@
               </w:rPr>
               <w:t>Coordenador</w:t>
             </w:r>
-            <w:proofErr w:type="spellEnd"/>
           </w:p>
         </w:tc>
         <w:tc>
@@ -2257,7 +2044,6 @@
                 <w:lang w:val="en-US"/>
               </w:rPr>
             </w:pPr>
-            <w:proofErr w:type="spellStart"/>
             <w:r>
               <w:rPr>
                 <w:rFonts w:ascii="Times New Roman" w:hAnsi="Times New Roman" w:cs="Times New Roman"/>
@@ -2267,7 +2053,6 @@
               </w:rPr>
               <w:t>Predefinição</w:t>
             </w:r>
-            <w:proofErr w:type="spellEnd"/>
           </w:p>
         </w:tc>
         <w:tc>
@@ -2336,7 +2121,6 @@
                 <w:lang w:val="en-US"/>
               </w:rPr>
             </w:pPr>
-            <w:proofErr w:type="spellStart"/>
             <w:r>
               <w:rPr>
                 <w:rFonts w:ascii="Times New Roman" w:hAnsi="Times New Roman" w:cs="Times New Roman"/>
@@ -2344,17 +2128,7 @@
                 <w:szCs w:val="18"/>
                 <w:lang w:val="en-US"/>
               </w:rPr>
-              <w:t>Certificado</w:t>
-            </w:r>
-            <w:proofErr w:type="spellEnd"/>
-            <w:r>
-              <w:rPr>
-                <w:rFonts w:ascii="Times New Roman" w:hAnsi="Times New Roman" w:cs="Times New Roman"/>
-                <w:sz w:val="18"/>
-                <w:szCs w:val="18"/>
-                <w:lang w:val="en-US"/>
-              </w:rPr>
-              <w:t xml:space="preserve"> Digital</w:t>
+              <w:t>Certificado Digital</w:t>
             </w:r>
           </w:p>
         </w:tc>
@@ -2424,7 +2198,6 @@
                 <w:lang w:val="en-US"/>
               </w:rPr>
             </w:pPr>
-            <w:proofErr w:type="spellStart"/>
             <w:r>
               <w:rPr>
                 <w:rFonts w:ascii="Times New Roman" w:hAnsi="Times New Roman" w:cs="Times New Roman"/>
@@ -2432,29 +2205,8 @@
                 <w:szCs w:val="18"/>
                 <w:lang w:val="en-US"/>
               </w:rPr>
-              <w:t>Esquema</w:t>
+              <w:t>Esquema de Dosagem</w:t>
             </w:r>
-            <w:proofErr w:type="spellEnd"/>
-            <w:r>
-              <w:rPr>
-                <w:rFonts w:ascii="Times New Roman" w:hAnsi="Times New Roman" w:cs="Times New Roman"/>
-                <w:sz w:val="18"/>
-                <w:szCs w:val="18"/>
-                <w:lang w:val="en-US"/>
-              </w:rPr>
-              <w:t xml:space="preserve"> de </w:t>
-            </w:r>
-            <w:proofErr w:type="spellStart"/>
-            <w:r>
-              <w:rPr>
-                <w:rFonts w:ascii="Times New Roman" w:hAnsi="Times New Roman" w:cs="Times New Roman"/>
-                <w:sz w:val="18"/>
-                <w:szCs w:val="18"/>
-                <w:lang w:val="en-US"/>
-              </w:rPr>
-              <w:t>Dosagem</w:t>
-            </w:r>
-            <w:proofErr w:type="spellEnd"/>
           </w:p>
         </w:tc>
         <w:tc>
@@ -2523,7 +2275,6 @@
                 <w:lang w:val="en-US"/>
               </w:rPr>
             </w:pPr>
-            <w:proofErr w:type="spellStart"/>
             <w:r>
               <w:rPr>
                 <w:rFonts w:ascii="Times New Roman" w:hAnsi="Times New Roman" w:cs="Times New Roman"/>
@@ -2533,7 +2284,6 @@
               </w:rPr>
               <w:t>Funcionário</w:t>
             </w:r>
-            <w:proofErr w:type="spellEnd"/>
           </w:p>
         </w:tc>
         <w:tc>
@@ -2944,7 +2694,6 @@
                 <w:lang w:val="en-US"/>
               </w:rPr>
             </w:pPr>
-            <w:proofErr w:type="spellStart"/>
             <w:r>
               <w:rPr>
                 <w:rFonts w:ascii="Times New Roman" w:hAnsi="Times New Roman" w:cs="Times New Roman"/>
@@ -2952,29 +2701,8 @@
                 <w:szCs w:val="18"/>
                 <w:lang w:val="en-US"/>
               </w:rPr>
-              <w:t>Vacina</w:t>
+              <w:t>Vacina Administrada</w:t>
             </w:r>
-            <w:proofErr w:type="spellEnd"/>
-            <w:r>
-              <w:rPr>
-                <w:rFonts w:ascii="Times New Roman" w:hAnsi="Times New Roman" w:cs="Times New Roman"/>
-                <w:sz w:val="18"/>
-                <w:szCs w:val="18"/>
-                <w:lang w:val="en-US"/>
-              </w:rPr>
-              <w:t xml:space="preserve"> </w:t>
-            </w:r>
-            <w:proofErr w:type="spellStart"/>
-            <w:r>
-              <w:rPr>
-                <w:rFonts w:ascii="Times New Roman" w:hAnsi="Times New Roman" w:cs="Times New Roman"/>
-                <w:sz w:val="18"/>
-                <w:szCs w:val="18"/>
-                <w:lang w:val="en-US"/>
-              </w:rPr>
-              <w:t>Administrada</w:t>
-            </w:r>
-            <w:proofErr w:type="spellEnd"/>
           </w:p>
         </w:tc>
         <w:tc>
@@ -3073,27 +2801,7 @@
                 <w:szCs w:val="18"/>
                 <w:lang w:val="en-US"/>
               </w:rPr>
-              <w:t xml:space="preserve">A healthcare center is one of the </w:t>
-            </w:r>
-            <w:proofErr w:type="gramStart"/>
-            <w:r>
-              <w:rPr>
-                <w:rFonts w:ascii="Times New Roman" w:hAnsi="Times New Roman" w:cs="Times New Roman"/>
-                <w:sz w:val="18"/>
-                <w:szCs w:val="18"/>
-                <w:lang w:val="en-US"/>
-              </w:rPr>
-              <w:t>network</w:t>
-            </w:r>
-            <w:proofErr w:type="gramEnd"/>
-            <w:r>
-              <w:rPr>
-                <w:rFonts w:ascii="Times New Roman" w:hAnsi="Times New Roman" w:cs="Times New Roman"/>
-                <w:sz w:val="18"/>
-                <w:szCs w:val="18"/>
-                <w:lang w:val="en-US"/>
-              </w:rPr>
-              <w:t xml:space="preserve"> of clinics staffed by a group of general practitioners and nurses providing healthcare services to people in a certain area.</w:t>
+              <w:t>A healthcare center is one of the network of clinics staffed by a group of general practitioners and nurses providing healthcare services to people in a certain area.</w:t>
             </w:r>
           </w:p>
         </w:tc>
@@ -3190,7 +2898,6 @@
                 <w:lang w:val="en-US"/>
               </w:rPr>
             </w:pPr>
-            <w:proofErr w:type="spellStart"/>
             <w:r>
               <w:rPr>
                 <w:rFonts w:ascii="Times New Roman" w:hAnsi="Times New Roman" w:cs="Times New Roman"/>
@@ -3200,7 +2907,6 @@
               </w:rPr>
               <w:t>JaCoCo</w:t>
             </w:r>
-            <w:proofErr w:type="spellEnd"/>
           </w:p>
         </w:tc>
         <w:tc>
@@ -3217,7 +2923,6 @@
                 <w:lang w:val="en-US"/>
               </w:rPr>
             </w:pPr>
-            <w:proofErr w:type="spellStart"/>
             <w:r>
               <w:rPr>
                 <w:rFonts w:ascii="Times New Roman" w:hAnsi="Times New Roman" w:cs="Times New Roman"/>
@@ -3227,7 +2932,6 @@
               </w:rPr>
               <w:t>JaCoCo</w:t>
             </w:r>
-            <w:proofErr w:type="spellEnd"/>
           </w:p>
         </w:tc>
         <w:tc>
@@ -3259,27 +2963,7 @@
                 <w:szCs w:val="18"/>
                 <w:lang w:val="en-US"/>
               </w:rPr>
-              <w:t xml:space="preserve">It’s responsible for instrumenting the byte code while running the tests. </w:t>
-            </w:r>
-            <w:proofErr w:type="spellStart"/>
-            <w:r>
-              <w:rPr>
-                <w:rFonts w:ascii="Times New Roman" w:hAnsi="Times New Roman" w:cs="Times New Roman"/>
-                <w:sz w:val="18"/>
-                <w:szCs w:val="18"/>
-                <w:lang w:val="en-US"/>
-              </w:rPr>
-              <w:t>JaCoCo</w:t>
-            </w:r>
-            <w:proofErr w:type="spellEnd"/>
-            <w:r>
-              <w:rPr>
-                <w:rFonts w:ascii="Times New Roman" w:hAnsi="Times New Roman" w:cs="Times New Roman"/>
-                <w:sz w:val="18"/>
-                <w:szCs w:val="18"/>
-                <w:lang w:val="en-US"/>
-              </w:rPr>
-              <w:t xml:space="preserve"> drills into each instruction, and shows which lines are exercised during each test.</w:t>
+              <w:t>It’s responsible for instrumenting the byte code while running the tests. JaCoCo drills into each instruction, and shows which lines are exercised during each test.</w:t>
             </w:r>
           </w:p>
         </w:tc>
@@ -3376,7 +3060,6 @@
                 <w:lang w:val="en-US"/>
               </w:rPr>
             </w:pPr>
-            <w:proofErr w:type="spellStart"/>
             <w:r>
               <w:rPr>
                 <w:rFonts w:ascii="Times New Roman" w:hAnsi="Times New Roman" w:cs="Times New Roman"/>
@@ -3386,7 +3069,6 @@
               </w:rPr>
               <w:t>JavaDoc</w:t>
             </w:r>
-            <w:proofErr w:type="spellEnd"/>
           </w:p>
         </w:tc>
         <w:tc>
@@ -3403,7 +3085,6 @@
                 <w:lang w:val="en-US"/>
               </w:rPr>
             </w:pPr>
-            <w:proofErr w:type="spellStart"/>
             <w:r>
               <w:rPr>
                 <w:rFonts w:ascii="Times New Roman" w:hAnsi="Times New Roman" w:cs="Times New Roman"/>
@@ -3413,7 +3094,6 @@
               </w:rPr>
               <w:t>JavaDoc</w:t>
             </w:r>
-            <w:proofErr w:type="spellEnd"/>
           </w:p>
         </w:tc>
         <w:tc>
@@ -3430,7 +3110,6 @@
                 <w:lang w:val="en-US"/>
               </w:rPr>
             </w:pPr>
-            <w:proofErr w:type="spellStart"/>
             <w:r>
               <w:rPr>
                 <w:rFonts w:ascii="Times New Roman" w:hAnsi="Times New Roman" w:cs="Times New Roman"/>
@@ -3438,17 +3117,7 @@
                 <w:szCs w:val="18"/>
                 <w:lang w:val="en-US"/>
               </w:rPr>
-              <w:t>JavaDoc</w:t>
-            </w:r>
-            <w:proofErr w:type="spellEnd"/>
-            <w:r>
-              <w:rPr>
-                <w:rFonts w:ascii="Times New Roman" w:hAnsi="Times New Roman" w:cs="Times New Roman"/>
-                <w:sz w:val="18"/>
-                <w:szCs w:val="18"/>
-                <w:lang w:val="en-US"/>
-              </w:rPr>
-              <w:t xml:space="preserve"> is a documentation tool for the Java programming language. The document it creates from the Java sources is in HTML format and describes the application programming interface.</w:t>
+              <w:t>JavaDoc is a documentation tool for the Java programming language. The document it creates from the Java sources is in HTML format and describes the application programming interface.</w:t>
             </w:r>
           </w:p>
         </w:tc>
@@ -3645,7 +3314,6 @@
                 <w:lang w:val="en-US"/>
               </w:rPr>
             </w:pPr>
-            <w:proofErr w:type="spellStart"/>
             <w:r>
               <w:rPr>
                 <w:rFonts w:ascii="Times New Roman" w:hAnsi="Times New Roman" w:cs="Times New Roman"/>
@@ -3655,7 +3323,6 @@
               </w:rPr>
               <w:t>Enfermeira</w:t>
             </w:r>
-            <w:proofErr w:type="spellEnd"/>
           </w:p>
         </w:tc>
         <w:tc>
@@ -3724,7 +3391,6 @@
                 <w:lang w:val="en-US"/>
               </w:rPr>
             </w:pPr>
-            <w:proofErr w:type="spellStart"/>
             <w:r>
               <w:rPr>
                 <w:rFonts w:ascii="Times New Roman" w:hAnsi="Times New Roman" w:cs="Times New Roman"/>
@@ -3734,7 +3400,6 @@
               </w:rPr>
               <w:t>Surto</w:t>
             </w:r>
-            <w:proofErr w:type="spellEnd"/>
           </w:p>
         </w:tc>
         <w:tc>
@@ -3803,7 +3468,6 @@
                 <w:lang w:val="en-US"/>
               </w:rPr>
             </w:pPr>
-            <w:proofErr w:type="spellStart"/>
             <w:r>
               <w:rPr>
                 <w:rFonts w:ascii="Times New Roman" w:hAnsi="Times New Roman" w:cs="Times New Roman"/>
@@ -3813,7 +3477,6 @@
               </w:rPr>
               <w:t>Desempenho</w:t>
             </w:r>
-            <w:proofErr w:type="spellEnd"/>
           </w:p>
         </w:tc>
         <w:tc>
@@ -3959,7 +3622,6 @@
                 <w:lang w:val="en-US"/>
               </w:rPr>
             </w:pPr>
-            <w:proofErr w:type="spellStart"/>
             <w:r>
               <w:rPr>
                 <w:rFonts w:ascii="Times New Roman" w:hAnsi="Times New Roman" w:cs="Times New Roman"/>
@@ -3969,7 +3631,6 @@
               </w:rPr>
               <w:t>Rececionista</w:t>
             </w:r>
-            <w:proofErr w:type="spellEnd"/>
           </w:p>
         </w:tc>
         <w:tc>
@@ -4115,7 +3776,6 @@
                 <w:lang w:val="en-US"/>
               </w:rPr>
             </w:pPr>
-            <w:proofErr w:type="spellStart"/>
             <w:r>
               <w:rPr>
                 <w:rFonts w:ascii="Times New Roman" w:hAnsi="Times New Roman" w:cs="Times New Roman"/>
@@ -4123,17 +3783,7 @@
                 <w:szCs w:val="18"/>
                 <w:lang w:val="en-US"/>
               </w:rPr>
-              <w:t>Utilizador</w:t>
-            </w:r>
-            <w:proofErr w:type="spellEnd"/>
-            <w:r>
-              <w:rPr>
-                <w:rFonts w:ascii="Times New Roman" w:hAnsi="Times New Roman" w:cs="Times New Roman"/>
-                <w:sz w:val="18"/>
-                <w:szCs w:val="18"/>
-                <w:lang w:val="en-US"/>
-              </w:rPr>
-              <w:t xml:space="preserve"> SNS</w:t>
+              <w:t>Utilizador SNS</w:t>
             </w:r>
           </w:p>
         </w:tc>
@@ -4280,7 +3930,6 @@
                 <w:lang w:val="en-US"/>
               </w:rPr>
             </w:pPr>
-            <w:proofErr w:type="spellStart"/>
             <w:r>
               <w:rPr>
                 <w:rFonts w:ascii="Times New Roman" w:hAnsi="Times New Roman" w:cs="Times New Roman"/>
@@ -4290,7 +3939,6 @@
               </w:rPr>
               <w:t>Intervalo</w:t>
             </w:r>
-            <w:proofErr w:type="spellEnd"/>
           </w:p>
         </w:tc>
         <w:tc>
@@ -4436,7 +4084,6 @@
                 <w:lang w:val="en-US"/>
               </w:rPr>
             </w:pPr>
-            <w:proofErr w:type="spellStart"/>
             <w:r>
               <w:rPr>
                 <w:rFonts w:ascii="Times New Roman" w:hAnsi="Times New Roman" w:cs="Times New Roman"/>
@@ -4444,17 +4091,7 @@
                 <w:szCs w:val="18"/>
                 <w:lang w:val="en-US"/>
               </w:rPr>
-              <w:t>Complexidade</w:t>
-            </w:r>
-            <w:proofErr w:type="spellEnd"/>
-            <w:r>
-              <w:rPr>
-                <w:rFonts w:ascii="Times New Roman" w:hAnsi="Times New Roman" w:cs="Times New Roman"/>
-                <w:sz w:val="18"/>
-                <w:szCs w:val="18"/>
-                <w:lang w:val="en-US"/>
-              </w:rPr>
-              <w:t xml:space="preserve"> Temporal</w:t>
+              <w:t>Complexidade Temporal</w:t>
             </w:r>
           </w:p>
         </w:tc>
@@ -4549,19 +4186,8 @@
                 <w:szCs w:val="18"/>
                 <w:lang w:val="en-US"/>
               </w:rPr>
-              <w:t xml:space="preserve">Tipo de </w:t>
+              <w:t>Tipo de Vacina</w:t>
             </w:r>
-            <w:proofErr w:type="spellStart"/>
-            <w:r>
-              <w:rPr>
-                <w:rFonts w:ascii="Times New Roman" w:hAnsi="Times New Roman" w:cs="Times New Roman"/>
-                <w:sz w:val="18"/>
-                <w:szCs w:val="18"/>
-                <w:lang w:val="en-US"/>
-              </w:rPr>
-              <w:t>Vacina</w:t>
-            </w:r>
-            <w:proofErr w:type="spellEnd"/>
           </w:p>
         </w:tc>
         <w:tc>
@@ -4630,7 +4256,6 @@
                 <w:lang w:val="en-US"/>
               </w:rPr>
             </w:pPr>
-            <w:proofErr w:type="spellStart"/>
             <w:r>
               <w:rPr>
                 <w:rFonts w:ascii="Times New Roman" w:hAnsi="Times New Roman" w:cs="Times New Roman"/>
@@ -4638,29 +4263,8 @@
                 <w:szCs w:val="18"/>
                 <w:lang w:val="en-US"/>
               </w:rPr>
-              <w:t>Informação</w:t>
+              <w:t>Informação do Utilizador</w:t>
             </w:r>
-            <w:proofErr w:type="spellEnd"/>
-            <w:r>
-              <w:rPr>
-                <w:rFonts w:ascii="Times New Roman" w:hAnsi="Times New Roman" w:cs="Times New Roman"/>
-                <w:sz w:val="18"/>
-                <w:szCs w:val="18"/>
-                <w:lang w:val="en-US"/>
-              </w:rPr>
-              <w:t xml:space="preserve"> do </w:t>
-            </w:r>
-            <w:proofErr w:type="spellStart"/>
-            <w:r>
-              <w:rPr>
-                <w:rFonts w:ascii="Times New Roman" w:hAnsi="Times New Roman" w:cs="Times New Roman"/>
-                <w:sz w:val="18"/>
-                <w:szCs w:val="18"/>
-                <w:lang w:val="en-US"/>
-              </w:rPr>
-              <w:t>Utilizador</w:t>
-            </w:r>
-            <w:proofErr w:type="spellEnd"/>
           </w:p>
         </w:tc>
         <w:tc>
@@ -4831,7 +4435,6 @@
                 <w:lang w:val="en-US"/>
               </w:rPr>
             </w:pPr>
-            <w:proofErr w:type="spellStart"/>
             <w:r>
               <w:rPr>
                 <w:rFonts w:ascii="Times New Roman" w:hAnsi="Times New Roman" w:cs="Times New Roman"/>
@@ -4841,7 +4444,6 @@
               </w:rPr>
               <w:t>Utilizador</w:t>
             </w:r>
-            <w:proofErr w:type="spellEnd"/>
           </w:p>
         </w:tc>
         <w:tc>
@@ -4917,19 +4519,8 @@
                 <w:szCs w:val="18"/>
                 <w:lang w:val="en-US"/>
               </w:rPr>
-              <w:t xml:space="preserve">Centro de </w:t>
+              <w:t>Centro de Vacinação</w:t>
             </w:r>
-            <w:proofErr w:type="spellStart"/>
-            <w:r>
-              <w:rPr>
-                <w:rFonts w:ascii="Times New Roman" w:hAnsi="Times New Roman" w:cs="Times New Roman"/>
-                <w:sz w:val="18"/>
-                <w:szCs w:val="18"/>
-                <w:lang w:val="en-US"/>
-              </w:rPr>
-              <w:t>Vacinação</w:t>
-            </w:r>
-            <w:proofErr w:type="spellEnd"/>
           </w:p>
         </w:tc>
         <w:tc>
@@ -4998,7 +4589,6 @@
                 <w:lang w:val="en-US"/>
               </w:rPr>
             </w:pPr>
-            <w:proofErr w:type="spellStart"/>
             <w:r>
               <w:rPr>
                 <w:rFonts w:ascii="Times New Roman" w:hAnsi="Times New Roman" w:cs="Times New Roman"/>
@@ -5006,29 +4596,8 @@
                 <w:szCs w:val="18"/>
                 <w:lang w:val="en-US"/>
               </w:rPr>
-              <w:t>Processo</w:t>
+              <w:t>Processo de Vacinação</w:t>
             </w:r>
-            <w:proofErr w:type="spellEnd"/>
-            <w:r>
-              <w:rPr>
-                <w:rFonts w:ascii="Times New Roman" w:hAnsi="Times New Roman" w:cs="Times New Roman"/>
-                <w:sz w:val="18"/>
-                <w:szCs w:val="18"/>
-                <w:lang w:val="en-US"/>
-              </w:rPr>
-              <w:t xml:space="preserve"> de </w:t>
-            </w:r>
-            <w:proofErr w:type="spellStart"/>
-            <w:r>
-              <w:rPr>
-                <w:rFonts w:ascii="Times New Roman" w:hAnsi="Times New Roman" w:cs="Times New Roman"/>
-                <w:sz w:val="18"/>
-                <w:szCs w:val="18"/>
-                <w:lang w:val="en-US"/>
-              </w:rPr>
-              <w:t>Vacinação</w:t>
-            </w:r>
-            <w:proofErr w:type="spellEnd"/>
           </w:p>
         </w:tc>
         <w:tc>
@@ -5097,7 +4666,6 @@
                 <w:lang w:val="en-US"/>
               </w:rPr>
             </w:pPr>
-            <w:proofErr w:type="spellStart"/>
             <w:r>
               <w:rPr>
                 <w:rFonts w:ascii="Times New Roman" w:hAnsi="Times New Roman" w:cs="Times New Roman"/>
@@ -5105,29 +4673,8 @@
                 <w:szCs w:val="18"/>
                 <w:lang w:val="en-US"/>
               </w:rPr>
-              <w:t>Agendamento</w:t>
+              <w:t>Agendamento de Vacinas</w:t>
             </w:r>
-            <w:proofErr w:type="spellEnd"/>
-            <w:r>
-              <w:rPr>
-                <w:rFonts w:ascii="Times New Roman" w:hAnsi="Times New Roman" w:cs="Times New Roman"/>
-                <w:sz w:val="18"/>
-                <w:szCs w:val="18"/>
-                <w:lang w:val="en-US"/>
-              </w:rPr>
-              <w:t xml:space="preserve"> de </w:t>
-            </w:r>
-            <w:proofErr w:type="spellStart"/>
-            <w:r>
-              <w:rPr>
-                <w:rFonts w:ascii="Times New Roman" w:hAnsi="Times New Roman" w:cs="Times New Roman"/>
-                <w:sz w:val="18"/>
-                <w:szCs w:val="18"/>
-                <w:lang w:val="en-US"/>
-              </w:rPr>
-              <w:t>Vacinas</w:t>
-            </w:r>
-            <w:proofErr w:type="spellEnd"/>
           </w:p>
         </w:tc>
         <w:tc>
@@ -5196,7 +4743,6 @@
                 <w:lang w:val="en-US"/>
               </w:rPr>
             </w:pPr>
-            <w:proofErr w:type="spellStart"/>
             <w:r>
               <w:rPr>
                 <w:rFonts w:ascii="Times New Roman" w:hAnsi="Times New Roman" w:cs="Times New Roman"/>
@@ -5206,7 +4752,6 @@
               </w:rPr>
               <w:t>Vacina</w:t>
             </w:r>
-            <w:proofErr w:type="spellEnd"/>
           </w:p>
         </w:tc>
         <w:tc>
@@ -5244,6 +4789,160 @@
           </w:p>
         </w:tc>
       </w:tr>
+      <w:tr>
+        <w:tc>
+          <w:tcPr>
+            <w:tcW w:w="2127" w:type="dxa"/>
+          </w:tcPr>
+          <w:p>
+            <w:pPr>
+              <w:jc w:val="both"/>
+              <w:rPr>
+                <w:rFonts w:ascii="Times New Roman" w:hAnsi="Times New Roman" w:cs="Times New Roman"/>
+                <w:sz w:val="18"/>
+                <w:szCs w:val="18"/>
+                <w:lang w:val="en-US"/>
+              </w:rPr>
+            </w:pPr>
+            <w:r>
+              <w:rPr>
+                <w:rFonts w:ascii="Times New Roman" w:hAnsi="Times New Roman" w:cs="Times New Roman"/>
+                <w:sz w:val="18"/>
+                <w:szCs w:val="18"/>
+                <w:lang w:val="en-US"/>
+              </w:rPr>
+              <w:t>SLR</w:t>
+            </w:r>
+          </w:p>
+        </w:tc>
+        <w:tc>
+          <w:tcPr>
+            <w:tcW w:w="2410" w:type="dxa"/>
+          </w:tcPr>
+          <w:p>
+            <w:pPr>
+              <w:jc w:val="both"/>
+              <w:rPr>
+                <w:rFonts w:ascii="Times New Roman" w:hAnsi="Times New Roman" w:cs="Times New Roman"/>
+                <w:sz w:val="18"/>
+                <w:szCs w:val="18"/>
+                <w:lang w:val="en-US"/>
+              </w:rPr>
+            </w:pPr>
+            <w:r>
+              <w:rPr>
+                <w:rFonts w:ascii="Times New Roman" w:hAnsi="Times New Roman" w:cs="Times New Roman"/>
+                <w:sz w:val="18"/>
+                <w:szCs w:val="18"/>
+                <w:lang w:val="en-US"/>
+              </w:rPr>
+              <w:t>RLS</w:t>
+            </w:r>
+          </w:p>
+        </w:tc>
+        <w:tc>
+          <w:tcPr>
+            <w:tcW w:w="6804" w:type="dxa"/>
+          </w:tcPr>
+          <w:p>
+            <w:pPr>
+              <w:jc w:val="both"/>
+              <w:rPr>
+                <w:rFonts w:ascii="Times New Roman" w:hAnsi="Times New Roman" w:cs="Times New Roman"/>
+                <w:sz w:val="18"/>
+                <w:szCs w:val="18"/>
+                <w:lang w:val="en-US"/>
+              </w:rPr>
+            </w:pPr>
+            <w:r>
+              <w:rPr>
+                <w:rFonts w:ascii="Times New Roman" w:hAnsi="Times New Roman" w:cs="Times New Roman"/>
+                <w:sz w:val="18"/>
+                <w:szCs w:val="18"/>
+                <w:lang w:val="en-US"/>
+              </w:rPr>
+              <w:t>Stands for simple linear regression.</w:t>
+            </w:r>
+          </w:p>
+        </w:tc>
+      </w:tr>
+      <w:tr>
+        <w:tc>
+          <w:tcPr>
+            <w:tcW w:w="2127" w:type="dxa"/>
+          </w:tcPr>
+          <w:p>
+            <w:pPr>
+              <w:jc w:val="both"/>
+              <w:rPr>
+                <w:rFonts w:ascii="Times New Roman" w:hAnsi="Times New Roman" w:cs="Times New Roman"/>
+                <w:sz w:val="18"/>
+                <w:szCs w:val="18"/>
+                <w:lang w:val="en-US"/>
+              </w:rPr>
+            </w:pPr>
+            <w:r>
+              <w:rPr>
+                <w:rFonts w:ascii="Times New Roman" w:hAnsi="Times New Roman" w:cs="Times New Roman"/>
+                <w:sz w:val="18"/>
+                <w:szCs w:val="18"/>
+                <w:lang w:val="en-US"/>
+              </w:rPr>
+              <w:t>MLR</w:t>
+            </w:r>
+          </w:p>
+        </w:tc>
+        <w:tc>
+          <w:tcPr>
+            <w:tcW w:w="2410" w:type="dxa"/>
+          </w:tcPr>
+          <w:p>
+            <w:pPr>
+              <w:jc w:val="both"/>
+              <w:rPr>
+                <w:rFonts w:ascii="Times New Roman" w:hAnsi="Times New Roman" w:cs="Times New Roman"/>
+                <w:sz w:val="18"/>
+                <w:szCs w:val="18"/>
+                <w:lang w:val="en-US"/>
+              </w:rPr>
+            </w:pPr>
+            <w:r>
+              <w:rPr>
+                <w:rFonts w:ascii="Times New Roman" w:hAnsi="Times New Roman" w:cs="Times New Roman"/>
+                <w:sz w:val="18"/>
+                <w:szCs w:val="18"/>
+                <w:lang w:val="en-US"/>
+              </w:rPr>
+              <w:t>RLM</w:t>
+            </w:r>
+          </w:p>
+        </w:tc>
+        <w:tc>
+          <w:tcPr>
+            <w:tcW w:w="6804" w:type="dxa"/>
+          </w:tcPr>
+          <w:p>
+            <w:pPr>
+              <w:jc w:val="both"/>
+              <w:rPr>
+                <w:rFonts w:ascii="Times New Roman" w:hAnsi="Times New Roman" w:cs="Times New Roman"/>
+                <w:sz w:val="18"/>
+                <w:szCs w:val="18"/>
+                <w:lang w:val="en-US"/>
+              </w:rPr>
+            </w:pPr>
+            <w:r>
+              <w:rPr>
+                <w:rFonts w:ascii="Times New Roman" w:hAnsi="Times New Roman" w:cs="Times New Roman"/>
+                <w:sz w:val="18"/>
+                <w:szCs w:val="18"/>
+                <w:lang w:val="en-US"/>
+              </w:rPr>
+              <w:t>Stands for multiple linear regression.</w:t>
+            </w:r>
+          </w:p>
+        </w:tc>
+      </w:tr>
     </w:tbl>
     <w:p>
       <w:pPr>
@@ -5253,29 +4952,6 @@
           <w:lang w:val="en-US"/>
         </w:rPr>
       </w:pPr>
-    </w:p>
-    <w:p>
-      <w:pPr>
-        <w:jc w:val="both"/>
-        <w:rPr>
-          <w:rFonts w:ascii="Times New Roman" w:hAnsi="Times New Roman" w:cs="Times New Roman"/>
-          <w:lang w:val="en-GB"/>
-        </w:rPr>
-      </w:pPr>
-      <w:r>
-        <w:rPr>
-          <w:rFonts w:ascii="Times New Roman" w:hAnsi="Times New Roman" w:cs="Times New Roman"/>
-          <w:lang w:val="en-GB"/>
-        </w:rPr>
-        <w:t>ADICIONAR SLR e MLR – stands for simple line</w:t>
-      </w:r>
-      <w:r>
-        <w:rPr>
-          <w:rFonts w:ascii="Times New Roman" w:hAnsi="Times New Roman" w:cs="Times New Roman"/>
-          <w:lang w:val="en-GB"/>
-        </w:rPr>
-        <w:t>ar regression and multiple linear regression</w:t>
-      </w:r>
     </w:p>
     <w:p>
       <w:pPr>
@@ -5486,23 +5162,7 @@
           <w:rFonts w:ascii="Times New Roman" w:hAnsi="Times New Roman" w:cs="Times New Roman"/>
           <w:lang w:val="en-US"/>
         </w:rPr>
-        <w:t xml:space="preserve">target of this document, can easily learn and understand how to use the </w:t>
-      </w:r>
-      <w:proofErr w:type="spellStart"/>
-      <w:r>
-        <w:rPr>
-          <w:rFonts w:ascii="Times New Roman" w:hAnsi="Times New Roman" w:cs="Times New Roman"/>
-          <w:lang w:val="en-US"/>
-        </w:rPr>
-        <w:t>VaxCenter</w:t>
-      </w:r>
-      <w:proofErr w:type="spellEnd"/>
-      <w:r>
-        <w:rPr>
-          <w:rFonts w:ascii="Times New Roman" w:hAnsi="Times New Roman" w:cs="Times New Roman"/>
-          <w:lang w:val="en-US"/>
-        </w:rPr>
-        <w:t>.</w:t>
+        <w:t>target of this document, can easily learn and understand how to use the VaxCenter.</w:t>
       </w:r>
     </w:p>
     <w:p>
@@ -6159,30 +5819,14 @@
           <w:rFonts w:ascii="Times New Roman" w:hAnsi="Times New Roman" w:cs="Times New Roman"/>
           <w:lang w:val="en-US"/>
         </w:rPr>
-        <w:t xml:space="preserve">“Invalid </w:t>
-      </w:r>
-      <w:proofErr w:type="spellStart"/>
-      <w:r>
-        <w:rPr>
-          <w:rFonts w:ascii="Times New Roman" w:hAnsi="Times New Roman" w:cs="Times New Roman"/>
-          <w:lang w:val="en-US"/>
-        </w:rPr>
-        <w:t>U</w:t>
-      </w:r>
-      <w:r>
-        <w:rPr>
-          <w:rFonts w:ascii="Times New Roman" w:hAnsi="Times New Roman" w:cs="Times New Roman"/>
-          <w:lang w:val="en-US"/>
-        </w:rPr>
-        <w:t>serId</w:t>
-      </w:r>
-      <w:proofErr w:type="spellEnd"/>
-      <w:r>
-        <w:rPr>
-          <w:rFonts w:ascii="Times New Roman" w:hAnsi="Times New Roman" w:cs="Times New Roman"/>
-          <w:lang w:val="en-US"/>
-        </w:rPr>
-        <w:t xml:space="preserve"> and/or Password. You have 2 more attempt(s).”</w:t>
+        <w:t>“Invalid U</w:t>
+      </w:r>
+      <w:r>
+        <w:rPr>
+          <w:rFonts w:ascii="Times New Roman" w:hAnsi="Times New Roman" w:cs="Times New Roman"/>
+          <w:lang w:val="en-US"/>
+        </w:rPr>
+        <w:t>serId and/or Password. You have 2 more attempt(s).”</w:t>
       </w:r>
     </w:p>
     <w:p>
@@ -6244,23 +5888,7 @@
           <w:rFonts w:ascii="Times New Roman" w:hAnsi="Times New Roman" w:cs="Times New Roman"/>
           <w:lang w:val="en-US"/>
         </w:rPr>
-        <w:t xml:space="preserve">, the following message will show: “Invalid </w:t>
-      </w:r>
-      <w:proofErr w:type="spellStart"/>
-      <w:r>
-        <w:rPr>
-          <w:rFonts w:ascii="Times New Roman" w:hAnsi="Times New Roman" w:cs="Times New Roman"/>
-          <w:lang w:val="en-US"/>
-        </w:rPr>
-        <w:t>UserId</w:t>
-      </w:r>
-      <w:proofErr w:type="spellEnd"/>
-      <w:r>
-        <w:rPr>
-          <w:rFonts w:ascii="Times New Roman" w:hAnsi="Times New Roman" w:cs="Times New Roman"/>
-          <w:lang w:val="en-US"/>
-        </w:rPr>
-        <w:t xml:space="preserve"> and/or Password. You have 2 more attempt(s).”</w:t>
+        <w:t>, the following message will show: “Invalid UserId and/or Password. You have 2 more attempt(s).”</w:t>
       </w:r>
     </w:p>
     <w:p>
@@ -6697,21 +6325,7 @@
         <w:rPr>
           <w:lang w:val="en-GB"/>
         </w:rPr>
-        <w:t xml:space="preserve"> </w:t>
-      </w:r>
-      <w:proofErr w:type="gramStart"/>
-      <w:r>
-        <w:rPr>
-          <w:lang w:val="en-GB"/>
-        </w:rPr>
-        <w:t>-  Data</w:t>
-      </w:r>
-      <w:proofErr w:type="gramEnd"/>
-      <w:r>
-        <w:rPr>
-          <w:lang w:val="en-GB"/>
-        </w:rPr>
-        <w:t xml:space="preserve"> Confirmation </w:t>
+        <w:t xml:space="preserve"> -  Data Confirmation </w:t>
       </w:r>
       <w:r>
         <w:rPr>
@@ -8415,7 +8029,6 @@
         <w:ind w:left="792"/>
         <w:jc w:val="both"/>
         <w:rPr>
-          <w:highlight w:val="yellow"/>
           <w:lang w:val="en-US"/>
         </w:rPr>
       </w:pPr>
@@ -8480,6 +8093,7 @@
         </w:numPr>
         <w:ind w:left="360"/>
         <w:rPr>
+          <w:highlight w:val="yellow"/>
           <w:lang w:val="en-US"/>
         </w:rPr>
       </w:pPr>
@@ -10271,7 +9885,7 @@
         </w:rPr>
         <w:lastRenderedPageBreak/>
         <w:drawing>
-          <wp:inline distT="0" distB="0" distL="0" distR="0" wp14:anchorId="565601F7" wp14:editId="28352A56">
+          <wp:inline distT="0" distB="0" distL="0" distR="0" wp14:anchorId="69594CB5" wp14:editId="21E09E5D">
             <wp:extent cx="2188845" cy="671195"/>
             <wp:effectExtent l="19050" t="19050" r="20955" b="14605"/>
             <wp:docPr id="27" name="Imagem 27" descr="Uma imagem com texto&#10;&#10;Descrição gerada automaticamente"/>
@@ -10356,7 +9970,7 @@
         <w:rPr>
           <w:lang w:val="en-US"/>
         </w:rPr>
-        <w:t xml:space="preserve"> </w:t>
+        <w:tab/>
       </w:r>
       <w:r>
         <w:rPr>
@@ -10368,23 +9982,27 @@
     <w:p>
       <w:pPr>
         <w:pStyle w:val="Corpodetexto"/>
-        <w:ind w:left="360"/>
-        <w:rPr>
-          <w:lang w:val="en-US"/>
-        </w:rPr>
-      </w:pPr>
-      <w:r>
-        <w:rPr>
-          <w:lang w:val="en-US"/>
-        </w:rPr>
-        <w:t>3) If there are users in center waiting room, a list with all those people will be presented.</w:t>
+        <w:numPr>
+          <w:ilvl w:val="0"/>
+          <w:numId w:val="18"/>
+        </w:numPr>
+        <w:rPr>
+          <w:lang w:val="en-US"/>
+        </w:rPr>
+      </w:pPr>
+      <w:r>
+        <w:rPr>
+          <w:lang w:val="en-US"/>
+        </w:rPr>
+        <w:t>If there are users in center waiting room, a list with all those people will be presented.</w:t>
       </w:r>
     </w:p>
     <w:p>
       <w:pPr>
         <w:pStyle w:val="Corpodetexto"/>
-        <w:ind w:left="360"/>
-        <w:rPr>
+        <w:ind w:left="792"/>
+        <w:rPr>
+          <w:highlight w:val="yellow"/>
           <w:lang w:val="en-US"/>
         </w:rPr>
       </w:pPr>
@@ -10393,7 +10011,7 @@
           <w:noProof/>
         </w:rPr>
         <w:drawing>
-          <wp:inline distT="0" distB="0" distL="0" distR="0" wp14:anchorId="3C963387" wp14:editId="514B081B">
+          <wp:inline distT="0" distB="0" distL="0" distR="0" wp14:anchorId="41280AC2" wp14:editId="38319E6D">
             <wp:extent cx="934085" cy="583565"/>
             <wp:effectExtent l="19050" t="19050" r="18415" b="26035"/>
             <wp:docPr id="26" name="Imagem 26" descr="Uma imagem com texto&#10;&#10;Descrição gerada automaticamente"/>
@@ -10451,8 +10069,9 @@
     <w:p>
       <w:pPr>
         <w:pStyle w:val="Corpodetexto"/>
-        <w:ind w:left="360"/>
-        <w:rPr>
+        <w:ind w:left="792"/>
+        <w:rPr>
+          <w:highlight w:val="yellow"/>
           <w:lang w:val="en-US"/>
         </w:rPr>
       </w:pPr>
@@ -10460,202 +10079,16 @@
     <w:p>
       <w:pPr>
         <w:pStyle w:val="Corpodetexto"/>
-        <w:ind w:left="1224"/>
-        <w:rPr>
-          <w:highlight w:val="yellow"/>
-          <w:lang w:val="en-US"/>
-        </w:rPr>
-      </w:pPr>
-    </w:p>
-    <w:p>
-      <w:pPr>
-        <w:pStyle w:val="Corpodetexto"/>
-        <w:ind w:left="720"/>
-        <w:rPr>
-          <w:lang w:val="en-US"/>
-        </w:rPr>
-      </w:pPr>
-    </w:p>
-    <w:p>
-      <w:pPr>
-        <w:pStyle w:val="Corpodetexto"/>
-        <w:ind w:left="720"/>
-        <w:rPr>
-          <w:lang w:val="en-US"/>
-        </w:rPr>
-      </w:pPr>
-    </w:p>
-    <w:p>
-      <w:pPr>
-        <w:pStyle w:val="Corpodetexto"/>
-        <w:ind w:left="720"/>
-        <w:rPr>
-          <w:lang w:val="en-US"/>
-        </w:rPr>
-      </w:pPr>
-    </w:p>
-    <w:p>
-      <w:pPr>
-        <w:pStyle w:val="Corpodetexto"/>
-        <w:ind w:left="1224"/>
-        <w:rPr>
-          <w:lang w:val="en-US"/>
-        </w:rPr>
-      </w:pPr>
-    </w:p>
-    <w:p>
-      <w:pPr>
-        <w:pStyle w:val="Corpodetexto"/>
-        <w:ind w:left="1065"/>
-        <w:jc w:val="both"/>
-        <w:rPr>
-          <w:lang w:val="en-US"/>
-        </w:rPr>
-      </w:pPr>
-    </w:p>
-    <w:p>
-      <w:pPr>
-        <w:pStyle w:val="Corpodetexto"/>
-        <w:ind w:left="1065"/>
-        <w:jc w:val="both"/>
-        <w:rPr>
-          <w:lang w:val="en-US"/>
-        </w:rPr>
-      </w:pPr>
-    </w:p>
-    <w:p>
-      <w:pPr>
-        <w:pStyle w:val="Corpodetexto"/>
-        <w:ind w:left="1065"/>
-        <w:jc w:val="both"/>
-        <w:rPr>
-          <w:lang w:val="en-US"/>
-        </w:rPr>
-      </w:pPr>
-    </w:p>
-    <w:p>
-      <w:pPr>
-        <w:pStyle w:val="Corpodetexto"/>
-        <w:ind w:left="360"/>
-        <w:jc w:val="both"/>
-        <w:rPr>
-          <w:i/>
-          <w:iCs/>
-          <w:lang w:val="en-US"/>
-        </w:rPr>
-      </w:pPr>
-    </w:p>
-    <w:p>
-      <w:pPr>
-        <w:pStyle w:val="PargrafodaLista"/>
-        <w:ind w:left="360"/>
-        <w:jc w:val="both"/>
-        <w:rPr>
-          <w:rFonts w:ascii="Times New Roman" w:hAnsi="Times New Roman" w:cs="Times New Roman"/>
-          <w:highlight w:val="yellow"/>
-          <w:lang w:val="en-US"/>
-        </w:rPr>
-      </w:pPr>
-    </w:p>
-    <w:p>
-      <w:pPr>
-        <w:pStyle w:val="PargrafodaLista"/>
-        <w:ind w:left="360"/>
-        <w:jc w:val="both"/>
-        <w:rPr>
-          <w:rFonts w:ascii="Times New Roman" w:hAnsi="Times New Roman" w:cs="Times New Roman"/>
-          <w:lang w:val="en-US"/>
-        </w:rPr>
-      </w:pPr>
-    </w:p>
-    <w:p>
-      <w:pPr>
-        <w:jc w:val="both"/>
-        <w:rPr>
-          <w:rFonts w:ascii="Times New Roman" w:hAnsi="Times New Roman" w:cs="Times New Roman"/>
-          <w:lang w:val="en-US"/>
-        </w:rPr>
-      </w:pPr>
-    </w:p>
-    <w:p>
-      <w:pPr>
-        <w:pStyle w:val="PargrafodaLista"/>
-        <w:ind w:left="360"/>
-        <w:jc w:val="both"/>
-        <w:rPr>
-          <w:rFonts w:ascii="Times New Roman" w:hAnsi="Times New Roman" w:cs="Times New Roman"/>
-          <w:lang w:val="en-US"/>
-        </w:rPr>
-      </w:pPr>
-    </w:p>
-    <w:p>
-      <w:pPr>
-        <w:pStyle w:val="PargrafodaLista"/>
-        <w:ind w:left="360"/>
-        <w:jc w:val="both"/>
-        <w:rPr>
-          <w:rFonts w:ascii="Times New Roman" w:hAnsi="Times New Roman" w:cs="Times New Roman"/>
-          <w:lang w:val="en-US"/>
-        </w:rPr>
-      </w:pPr>
-    </w:p>
-    <w:p>
-      <w:pPr>
-        <w:pStyle w:val="PargrafodaLista"/>
-        <w:ind w:left="360"/>
-        <w:jc w:val="both"/>
-        <w:rPr>
-          <w:rFonts w:ascii="Times New Roman" w:hAnsi="Times New Roman" w:cs="Times New Roman"/>
-          <w:lang w:val="en-US"/>
-        </w:rPr>
-      </w:pPr>
-    </w:p>
-    <w:p>
-      <w:pPr>
-        <w:pStyle w:val="PargrafodaLista"/>
-        <w:ind w:left="360"/>
-        <w:jc w:val="both"/>
-        <w:rPr>
-          <w:rFonts w:ascii="Times New Roman" w:hAnsi="Times New Roman" w:cs="Times New Roman"/>
-          <w:highlight w:val="yellow"/>
-          <w:lang w:val="en-US"/>
-        </w:rPr>
-      </w:pPr>
-    </w:p>
-    <w:p>
-      <w:pPr>
-        <w:pStyle w:val="PargrafodaLista"/>
         <w:ind w:left="792"/>
-        <w:jc w:val="both"/>
-        <w:rPr>
-          <w:rFonts w:ascii="Times New Roman" w:hAnsi="Times New Roman" w:cs="Times New Roman"/>
-          <w:highlight w:val="yellow"/>
-          <w:lang w:val="en-US"/>
-        </w:rPr>
-      </w:pPr>
-      <w:r>
-        <w:rPr>
-          <w:rFonts w:ascii="Times New Roman" w:hAnsi="Times New Roman" w:cs="Times New Roman"/>
-          <w:highlight w:val="yellow"/>
-          <w:lang w:val="en-US"/>
-        </w:rPr>
-        <w:t>Graphical Interface Features:</w:t>
-      </w:r>
-    </w:p>
-    <w:p>
-      <w:pPr>
-        <w:jc w:val="both"/>
-        <w:rPr>
-          <w:rFonts w:ascii="Times New Roman" w:hAnsi="Times New Roman" w:cs="Times New Roman"/>
-          <w:lang w:val="en-US"/>
-        </w:rPr>
-      </w:pPr>
-      <w:r>
-        <w:rPr>
-          <w:rFonts w:ascii="Times New Roman" w:hAnsi="Times New Roman" w:cs="Times New Roman"/>
-          <w:lang w:val="en-US"/>
-        </w:rPr>
-        <w:t>If you are a Nurse:</w:t>
+        <w:rPr>
+          <w:lang w:val="en-US"/>
+        </w:rPr>
+      </w:pPr>
+      <w:r>
+        <w:rPr>
+          <w:lang w:val="en-US"/>
+        </w:rPr>
+        <w:t>If you are a User</w:t>
       </w:r>
     </w:p>
     <w:p>
@@ -10675,6 +10108,889 @@
           <w:highlight w:val="yellow"/>
           <w:lang w:val="en-US"/>
         </w:rPr>
+        <w:t>Schedule Vaccine</w:t>
+      </w:r>
+    </w:p>
+    <w:p>
+      <w:pPr>
+        <w:pStyle w:val="Corpodetexto"/>
+        <w:rPr>
+          <w:lang w:val="en-US"/>
+        </w:rPr>
+      </w:pPr>
+      <w:r>
+        <w:rPr>
+          <w:i/>
+          <w:iCs/>
+          <w:lang w:val="en-US"/>
+        </w:rPr>
+        <w:t>Prerequ</w:t>
+      </w:r>
+      <w:r>
+        <w:rPr>
+          <w:i/>
+          <w:iCs/>
+          <w:lang w:val="en-US"/>
+        </w:rPr>
+        <w:t>i</w:t>
+      </w:r>
+      <w:r>
+        <w:rPr>
+          <w:i/>
+          <w:iCs/>
+          <w:lang w:val="en-US"/>
+        </w:rPr>
+        <w:t>site: Login by following step 2.1</w:t>
+      </w:r>
+    </w:p>
+    <w:p>
+      <w:pPr>
+        <w:pStyle w:val="Corpodetexto"/>
+        <w:numPr>
+          <w:ilvl w:val="0"/>
+          <w:numId w:val="26"/>
+        </w:numPr>
+        <w:rPr>
+          <w:lang w:val="en-US"/>
+        </w:rPr>
+      </w:pPr>
+      <w:r>
+        <w:rPr>
+          <w:lang w:val="en-US"/>
+        </w:rPr>
+        <w:t xml:space="preserve"> Select option ‘1.’ In User Menu.</w:t>
+      </w:r>
+    </w:p>
+    <w:p>
+      <w:pPr>
+        <w:pStyle w:val="Corpodetexto"/>
+        <w:ind w:left="720"/>
+        <w:rPr>
+          <w:lang w:val="en-US"/>
+        </w:rPr>
+      </w:pPr>
+      <w:r>
+        <w:rPr>
+          <w:noProof/>
+        </w:rPr>
+        <w:drawing>
+          <wp:inline distT="0" distB="0" distL="0" distR="0" wp14:anchorId="0704B4AC" wp14:editId="5A93ED9E">
+            <wp:extent cx="1716593" cy="635000"/>
+            <wp:effectExtent l="19050" t="19050" r="17145" b="12700"/>
+            <wp:docPr id="41" name="Imagem 41" descr="Uma imagem com texto&#10;&#10;Descrição gerada automaticamente"/>
+            <wp:cNvGraphicFramePr>
+              <a:graphicFrameLocks xmlns:a="http://schemas.openxmlformats.org/drawingml/2006/main" noChangeAspect="1"/>
+            </wp:cNvGraphicFramePr>
+            <a:graphic xmlns:a="http://schemas.openxmlformats.org/drawingml/2006/main">
+              <a:graphicData uri="http://schemas.openxmlformats.org/drawingml/2006/picture">
+                <pic:pic xmlns:pic="http://schemas.openxmlformats.org/drawingml/2006/picture">
+                  <pic:nvPicPr>
+                    <pic:cNvPr id="41" name="Imagem 41" descr="Uma imagem com texto&#10;&#10;Descrição gerada automaticamente"/>
+                    <pic:cNvPicPr/>
+                  </pic:nvPicPr>
+                  <pic:blipFill>
+                    <a:blip r:embed="rId40"/>
+                    <a:stretch>
+                      <a:fillRect/>
+                    </a:stretch>
+                  </pic:blipFill>
+                  <pic:spPr>
+                    <a:xfrm>
+                      <a:off x="0" y="0"/>
+                      <a:ext cx="1724884" cy="638067"/>
+                    </a:xfrm>
+                    <a:prstGeom prst="rect">
+                      <a:avLst/>
+                    </a:prstGeom>
+                    <a:solidFill>
+                      <a:srgbClr val="000000">
+                        <a:shade val="95000"/>
+                      </a:srgbClr>
+                    </a:solidFill>
+                    <a:ln w="3175" cap="sq">
+                      <a:solidFill>
+                        <a:srgbClr val="000000"/>
+                      </a:solidFill>
+                      <a:miter lim="800000"/>
+                    </a:ln>
+                    <a:effectLst/>
+                  </pic:spPr>
+                </pic:pic>
+              </a:graphicData>
+            </a:graphic>
+          </wp:inline>
+        </w:drawing>
+      </w:r>
+    </w:p>
+    <w:p>
+      <w:pPr>
+        <w:pStyle w:val="Corpodetexto"/>
+        <w:numPr>
+          <w:ilvl w:val="0"/>
+          <w:numId w:val="26"/>
+        </w:numPr>
+        <w:rPr>
+          <w:lang w:val="en-US"/>
+        </w:rPr>
+      </w:pPr>
+      <w:r>
+        <w:rPr>
+          <w:lang w:val="en-US"/>
+        </w:rPr>
+        <w:t>Select an available vaccination center.</w:t>
+      </w:r>
+    </w:p>
+    <w:p>
+      <w:pPr>
+        <w:pStyle w:val="Corpodetexto"/>
+        <w:ind w:left="720"/>
+        <w:rPr>
+          <w:lang w:val="en-US"/>
+        </w:rPr>
+      </w:pPr>
+    </w:p>
+    <w:p>
+      <w:pPr>
+        <w:pStyle w:val="Corpodetexto"/>
+        <w:numPr>
+          <w:ilvl w:val="0"/>
+          <w:numId w:val="26"/>
+        </w:numPr>
+        <w:rPr>
+          <w:lang w:val="en-US"/>
+        </w:rPr>
+      </w:pPr>
+      <w:r>
+        <w:rPr>
+          <w:lang w:val="en-US"/>
+        </w:rPr>
+        <w:t>Select an available vaccine type.</w:t>
+      </w:r>
+    </w:p>
+    <w:p>
+      <w:pPr>
+        <w:pStyle w:val="PargrafodaLista"/>
+        <w:rPr>
+          <w:lang w:val="en-US"/>
+        </w:rPr>
+      </w:pPr>
+      <w:r>
+        <w:rPr>
+          <w:noProof/>
+        </w:rPr>
+        <w:drawing>
+          <wp:inline distT="0" distB="0" distL="0" distR="0" wp14:anchorId="780FBD02" wp14:editId="0ED2E42D">
+            <wp:extent cx="2438400" cy="734400"/>
+            <wp:effectExtent l="19050" t="19050" r="19050" b="27940"/>
+            <wp:docPr id="43" name="Imagem 43" descr="Uma imagem com texto&#10;&#10;Descrição gerada automaticamente"/>
+            <wp:cNvGraphicFramePr>
+              <a:graphicFrameLocks xmlns:a="http://schemas.openxmlformats.org/drawingml/2006/main" noChangeAspect="1"/>
+            </wp:cNvGraphicFramePr>
+            <a:graphic xmlns:a="http://schemas.openxmlformats.org/drawingml/2006/main">
+              <a:graphicData uri="http://schemas.openxmlformats.org/drawingml/2006/picture">
+                <pic:pic xmlns:pic="http://schemas.openxmlformats.org/drawingml/2006/picture">
+                  <pic:nvPicPr>
+                    <pic:cNvPr id="43" name="Imagem 43" descr="Uma imagem com texto&#10;&#10;Descrição gerada automaticamente"/>
+                    <pic:cNvPicPr/>
+                  </pic:nvPicPr>
+                  <pic:blipFill>
+                    <a:blip r:embed="rId41"/>
+                    <a:stretch>
+                      <a:fillRect/>
+                    </a:stretch>
+                  </pic:blipFill>
+                  <pic:spPr>
+                    <a:xfrm>
+                      <a:off x="0" y="0"/>
+                      <a:ext cx="2449594" cy="737772"/>
+                    </a:xfrm>
+                    <a:prstGeom prst="rect">
+                      <a:avLst/>
+                    </a:prstGeom>
+                    <a:solidFill>
+                      <a:srgbClr val="000000">
+                        <a:shade val="95000"/>
+                      </a:srgbClr>
+                    </a:solidFill>
+                    <a:ln w="3175" cap="sq">
+                      <a:solidFill>
+                        <a:srgbClr val="000000"/>
+                      </a:solidFill>
+                      <a:miter lim="800000"/>
+                    </a:ln>
+                    <a:effectLst/>
+                  </pic:spPr>
+                </pic:pic>
+              </a:graphicData>
+            </a:graphic>
+          </wp:inline>
+        </w:drawing>
+      </w:r>
+    </w:p>
+    <w:p>
+      <w:pPr>
+        <w:pStyle w:val="PargrafodaLista"/>
+        <w:rPr>
+          <w:lang w:val="en-US"/>
+        </w:rPr>
+      </w:pPr>
+    </w:p>
+    <w:p>
+      <w:pPr>
+        <w:pStyle w:val="PargrafodaLista"/>
+        <w:numPr>
+          <w:ilvl w:val="1"/>
+          <w:numId w:val="7"/>
+        </w:numPr>
+        <w:rPr>
+          <w:lang w:val="en-US"/>
+        </w:rPr>
+      </w:pPr>
+      <w:r>
+        <w:rPr>
+          <w:lang w:val="en-US"/>
+        </w:rPr>
+        <w:t>The only vaccine types presented are those that fit within the user age.</w:t>
+      </w:r>
+    </w:p>
+    <w:p>
+      <w:pPr>
+        <w:pStyle w:val="Corpodetexto"/>
+        <w:ind w:left="720"/>
+        <w:rPr>
+          <w:lang w:val="en-US"/>
+        </w:rPr>
+      </w:pPr>
+    </w:p>
+    <w:p>
+      <w:pPr>
+        <w:pStyle w:val="Corpodetexto"/>
+        <w:numPr>
+          <w:ilvl w:val="0"/>
+          <w:numId w:val="26"/>
+        </w:numPr>
+        <w:rPr>
+          <w:lang w:val="en-US"/>
+        </w:rPr>
+      </w:pPr>
+      <w:r>
+        <w:rPr>
+          <w:lang w:val="en-US"/>
+        </w:rPr>
+        <w:t>Choose a date and time for the vaccination</w:t>
+      </w:r>
+    </w:p>
+    <w:p>
+      <w:pPr>
+        <w:pStyle w:val="PargrafodaLista"/>
+        <w:numPr>
+          <w:ilvl w:val="0"/>
+          <w:numId w:val="28"/>
+        </w:numPr>
+        <w:rPr>
+          <w:lang w:val="en-US"/>
+        </w:rPr>
+      </w:pPr>
+      <w:r>
+        <w:rPr>
+          <w:lang w:val="en-US"/>
+        </w:rPr>
+        <w:t>The only dates and times presented are those that are not already filled and in a 2 months max span.</w:t>
+      </w:r>
+    </w:p>
+    <w:p>
+      <w:pPr>
+        <w:pStyle w:val="PargrafodaLista"/>
+        <w:numPr>
+          <w:ilvl w:val="0"/>
+          <w:numId w:val="28"/>
+        </w:numPr>
+        <w:rPr>
+          <w:lang w:val="en-US"/>
+        </w:rPr>
+      </w:pPr>
+      <w:r>
+        <w:rPr>
+          <w:lang w:val="en-US"/>
+        </w:rPr>
+        <w:t>The selected vaccine type is checked in order to ensure that the user is not scheduling a vaccination in-between the interval between doses.</w:t>
+      </w:r>
+    </w:p>
+    <w:p>
+      <w:pPr>
+        <w:pStyle w:val="Corpodetexto"/>
+        <w:ind w:left="720"/>
+        <w:rPr>
+          <w:lang w:val="en-US"/>
+        </w:rPr>
+      </w:pPr>
+      <w:r>
+        <w:rPr>
+          <w:noProof/>
+        </w:rPr>
+        <w:lastRenderedPageBreak/>
+        <w:drawing>
+          <wp:inline distT="0" distB="0" distL="0" distR="0" wp14:anchorId="4B883BEF" wp14:editId="44701265">
+            <wp:extent cx="1943100" cy="3435048"/>
+            <wp:effectExtent l="19050" t="19050" r="19050" b="13335"/>
+            <wp:docPr id="44" name="Imagem 44" descr="Uma imagem com mesa&#10;&#10;Descrição gerada automaticamente"/>
+            <wp:cNvGraphicFramePr>
+              <a:graphicFrameLocks xmlns:a="http://schemas.openxmlformats.org/drawingml/2006/main" noChangeAspect="1"/>
+            </wp:cNvGraphicFramePr>
+            <a:graphic xmlns:a="http://schemas.openxmlformats.org/drawingml/2006/main">
+              <a:graphicData uri="http://schemas.openxmlformats.org/drawingml/2006/picture">
+                <pic:pic xmlns:pic="http://schemas.openxmlformats.org/drawingml/2006/picture">
+                  <pic:nvPicPr>
+                    <pic:cNvPr id="44" name="Imagem 44" descr="Uma imagem com mesa&#10;&#10;Descrição gerada automaticamente"/>
+                    <pic:cNvPicPr/>
+                  </pic:nvPicPr>
+                  <pic:blipFill>
+                    <a:blip r:embed="rId42"/>
+                    <a:stretch>
+                      <a:fillRect/>
+                    </a:stretch>
+                  </pic:blipFill>
+                  <pic:spPr>
+                    <a:xfrm>
+                      <a:off x="0" y="0"/>
+                      <a:ext cx="1953684" cy="3453758"/>
+                    </a:xfrm>
+                    <a:prstGeom prst="rect">
+                      <a:avLst/>
+                    </a:prstGeom>
+                    <a:solidFill>
+                      <a:srgbClr val="000000">
+                        <a:shade val="95000"/>
+                      </a:srgbClr>
+                    </a:solidFill>
+                    <a:ln w="3175" cap="sq">
+                      <a:solidFill>
+                        <a:srgbClr val="000000"/>
+                      </a:solidFill>
+                      <a:miter lim="800000"/>
+                    </a:ln>
+                    <a:effectLst/>
+                  </pic:spPr>
+                </pic:pic>
+              </a:graphicData>
+            </a:graphic>
+          </wp:inline>
+        </w:drawing>
+      </w:r>
+      <w:r>
+        <w:rPr>
+          <w:lang w:val="en-US"/>
+        </w:rPr>
+        <w:t xml:space="preserve">                          </w:t>
+      </w:r>
+      <w:r>
+        <w:rPr>
+          <w:noProof/>
+        </w:rPr>
+        <w:drawing>
+          <wp:inline distT="0" distB="0" distL="0" distR="0" wp14:anchorId="1A7E8CFA" wp14:editId="03F315F6">
+            <wp:extent cx="1968181" cy="3453765"/>
+            <wp:effectExtent l="0" t="0" r="0" b="0"/>
+            <wp:docPr id="45" name="Imagem 45" descr="Uma imagem com mesa&#10;&#10;Descrição gerada automaticamente"/>
+            <wp:cNvGraphicFramePr>
+              <a:graphicFrameLocks xmlns:a="http://schemas.openxmlformats.org/drawingml/2006/main" noChangeAspect="1"/>
+            </wp:cNvGraphicFramePr>
+            <a:graphic xmlns:a="http://schemas.openxmlformats.org/drawingml/2006/main">
+              <a:graphicData uri="http://schemas.openxmlformats.org/drawingml/2006/picture">
+                <pic:pic xmlns:pic="http://schemas.openxmlformats.org/drawingml/2006/picture">
+                  <pic:nvPicPr>
+                    <pic:cNvPr id="45" name="Imagem 45" descr="Uma imagem com mesa&#10;&#10;Descrição gerada automaticamente"/>
+                    <pic:cNvPicPr/>
+                  </pic:nvPicPr>
+                  <pic:blipFill>
+                    <a:blip r:embed="rId43"/>
+                    <a:stretch>
+                      <a:fillRect/>
+                    </a:stretch>
+                  </pic:blipFill>
+                  <pic:spPr>
+                    <a:xfrm>
+                      <a:off x="0" y="0"/>
+                      <a:ext cx="1983429" cy="3480523"/>
+                    </a:xfrm>
+                    <a:prstGeom prst="rect">
+                      <a:avLst/>
+                    </a:prstGeom>
+                  </pic:spPr>
+                </pic:pic>
+              </a:graphicData>
+            </a:graphic>
+          </wp:inline>
+        </w:drawing>
+      </w:r>
+    </w:p>
+    <w:p>
+      <w:pPr>
+        <w:pStyle w:val="Corpodetexto"/>
+        <w:numPr>
+          <w:ilvl w:val="0"/>
+          <w:numId w:val="26"/>
+        </w:numPr>
+        <w:rPr>
+          <w:lang w:val="en-US"/>
+        </w:rPr>
+      </w:pPr>
+      <w:r>
+        <w:rPr>
+          <w:lang w:val="en-US"/>
+        </w:rPr>
+        <w:t>Save the new appointment.</w:t>
+      </w:r>
+    </w:p>
+    <w:p>
+      <w:pPr>
+        <w:pStyle w:val="Corpodetexto"/>
+        <w:ind w:left="720"/>
+        <w:rPr>
+          <w:lang w:val="en-US"/>
+        </w:rPr>
+      </w:pPr>
+      <w:r>
+        <w:rPr>
+          <w:noProof/>
+        </w:rPr>
+        <w:drawing>
+          <wp:anchor distT="0" distB="0" distL="114300" distR="114300" simplePos="0" relativeHeight="251663360" behindDoc="1" locked="0" layoutInCell="1" allowOverlap="1" wp14:anchorId="1F9E2841" wp14:editId="117B0DB3">
+            <wp:simplePos x="0" y="0"/>
+            <wp:positionH relativeFrom="margin">
+              <wp:posOffset>260590</wp:posOffset>
+            </wp:positionH>
+            <wp:positionV relativeFrom="paragraph">
+              <wp:posOffset>33284</wp:posOffset>
+            </wp:positionV>
+            <wp:extent cx="2781300" cy="478790"/>
+            <wp:effectExtent l="19050" t="19050" r="19050" b="16510"/>
+            <wp:wrapTight wrapText="bothSides">
+              <wp:wrapPolygon edited="0">
+                <wp:start x="-148" y="-859"/>
+                <wp:lineTo x="-148" y="21485"/>
+                <wp:lineTo x="21600" y="21485"/>
+                <wp:lineTo x="21600" y="-859"/>
+                <wp:lineTo x="-148" y="-859"/>
+              </wp:wrapPolygon>
+            </wp:wrapTight>
+            <wp:docPr id="46" name="Imagem 46" descr="Uma imagem com texto&#10;&#10;Descrição gerada automaticamente"/>
+            <wp:cNvGraphicFramePr>
+              <a:graphicFrameLocks xmlns:a="http://schemas.openxmlformats.org/drawingml/2006/main" noChangeAspect="1"/>
+            </wp:cNvGraphicFramePr>
+            <a:graphic xmlns:a="http://schemas.openxmlformats.org/drawingml/2006/main">
+              <a:graphicData uri="http://schemas.openxmlformats.org/drawingml/2006/picture">
+                <pic:pic xmlns:pic="http://schemas.openxmlformats.org/drawingml/2006/picture">
+                  <pic:nvPicPr>
+                    <pic:cNvPr id="46" name="Imagem 46" descr="Uma imagem com texto&#10;&#10;Descrição gerada automaticamente"/>
+                    <pic:cNvPicPr/>
+                  </pic:nvPicPr>
+                  <pic:blipFill>
+                    <a:blip r:embed="rId44" cstate="print">
+                      <a:extLst>
+                        <a:ext uri="{28A0092B-C50C-407E-A947-70E740481C1C}">
+                          <a14:useLocalDpi xmlns:a14="http://schemas.microsoft.com/office/drawing/2010/main" val="0"/>
+                        </a:ext>
+                      </a:extLst>
+                    </a:blip>
+                    <a:stretch>
+                      <a:fillRect/>
+                    </a:stretch>
+                  </pic:blipFill>
+                  <pic:spPr>
+                    <a:xfrm>
+                      <a:off x="0" y="0"/>
+                      <a:ext cx="2781300" cy="478790"/>
+                    </a:xfrm>
+                    <a:prstGeom prst="rect">
+                      <a:avLst/>
+                    </a:prstGeom>
+                    <a:solidFill>
+                      <a:srgbClr val="000000">
+                        <a:shade val="95000"/>
+                      </a:srgbClr>
+                    </a:solidFill>
+                    <a:ln w="3175" cap="sq">
+                      <a:solidFill>
+                        <a:srgbClr val="000000"/>
+                      </a:solidFill>
+                      <a:miter lim="800000"/>
+                    </a:ln>
+                    <a:effectLst/>
+                  </pic:spPr>
+                </pic:pic>
+              </a:graphicData>
+            </a:graphic>
+          </wp:anchor>
+        </w:drawing>
+      </w:r>
+    </w:p>
+    <w:p>
+      <w:pPr>
+        <w:pStyle w:val="Corpodetexto"/>
+        <w:ind w:left="720"/>
+        <w:rPr>
+          <w:lang w:val="en-US"/>
+        </w:rPr>
+      </w:pPr>
+    </w:p>
+    <w:p>
+      <w:pPr>
+        <w:pStyle w:val="Corpodetexto"/>
+        <w:ind w:left="720"/>
+        <w:rPr>
+          <w:lang w:val="en-US"/>
+        </w:rPr>
+      </w:pPr>
+    </w:p>
+    <w:p>
+      <w:pPr>
+        <w:pStyle w:val="Corpodetexto"/>
+        <w:numPr>
+          <w:ilvl w:val="0"/>
+          <w:numId w:val="26"/>
+        </w:numPr>
+        <w:rPr>
+          <w:lang w:val="en-US"/>
+        </w:rPr>
+      </w:pPr>
+      <w:r>
+        <w:rPr>
+          <w:lang w:val="en-US"/>
+        </w:rPr>
+        <w:t>Confirm SMS with the appointment information.</w:t>
+      </w:r>
+    </w:p>
+    <w:p>
+      <w:pPr>
+        <w:pStyle w:val="Corpodetexto"/>
+        <w:ind w:left="720"/>
+        <w:rPr>
+          <w:lang w:val="en-US"/>
+        </w:rPr>
+      </w:pPr>
+      <w:r>
+        <w:rPr>
+          <w:noProof/>
+        </w:rPr>
+        <w:drawing>
+          <wp:inline distT="0" distB="0" distL="0" distR="0" wp14:anchorId="38C93577" wp14:editId="1A14DADE">
+            <wp:extent cx="2819400" cy="578534"/>
+            <wp:effectExtent l="19050" t="19050" r="19050" b="12065"/>
+            <wp:docPr id="47" name="Imagem 47" descr="Uma imagem com texto&#10;&#10;Descrição gerada automaticamente"/>
+            <wp:cNvGraphicFramePr>
+              <a:graphicFrameLocks xmlns:a="http://schemas.openxmlformats.org/drawingml/2006/main" noChangeAspect="1"/>
+            </wp:cNvGraphicFramePr>
+            <a:graphic xmlns:a="http://schemas.openxmlformats.org/drawingml/2006/main">
+              <a:graphicData uri="http://schemas.openxmlformats.org/drawingml/2006/picture">
+                <pic:pic xmlns:pic="http://schemas.openxmlformats.org/drawingml/2006/picture">
+                  <pic:nvPicPr>
+                    <pic:cNvPr id="47" name="Imagem 47" descr="Uma imagem com texto&#10;&#10;Descrição gerada automaticamente"/>
+                    <pic:cNvPicPr/>
+                  </pic:nvPicPr>
+                  <pic:blipFill>
+                    <a:blip r:embed="rId45"/>
+                    <a:stretch>
+                      <a:fillRect/>
+                    </a:stretch>
+                  </pic:blipFill>
+                  <pic:spPr>
+                    <a:xfrm>
+                      <a:off x="0" y="0"/>
+                      <a:ext cx="2829815" cy="580671"/>
+                    </a:xfrm>
+                    <a:prstGeom prst="rect">
+                      <a:avLst/>
+                    </a:prstGeom>
+                    <a:solidFill>
+                      <a:srgbClr val="000000">
+                        <a:shade val="95000"/>
+                      </a:srgbClr>
+                    </a:solidFill>
+                    <a:ln w="3175" cap="sq">
+                      <a:solidFill>
+                        <a:srgbClr val="000000"/>
+                      </a:solidFill>
+                      <a:miter lim="800000"/>
+                    </a:ln>
+                    <a:effectLst/>
+                  </pic:spPr>
+                </pic:pic>
+              </a:graphicData>
+            </a:graphic>
+          </wp:inline>
+        </w:drawing>
+      </w:r>
+    </w:p>
+    <w:p>
+      <w:pPr>
+        <w:pStyle w:val="Corpodetexto"/>
+        <w:ind w:left="792"/>
+        <w:rPr>
+          <w:highlight w:val="yellow"/>
+          <w:lang w:val="en-US"/>
+        </w:rPr>
+      </w:pPr>
+    </w:p>
+    <w:p>
+      <w:pPr>
+        <w:pStyle w:val="Corpodetexto"/>
+        <w:numPr>
+          <w:ilvl w:val="2"/>
+          <w:numId w:val="6"/>
+        </w:numPr>
+        <w:rPr>
+          <w:noProof/>
+          <w:lang w:val="en-US"/>
+        </w:rPr>
+      </w:pPr>
+      <w:r>
+        <w:rPr>
+          <w:highlight w:val="yellow"/>
+          <w:lang w:val="en-US"/>
+        </w:rPr>
+        <w:t>Confirm Appointment SMS</w:t>
+      </w:r>
+      <w:r>
+        <w:rPr>
+          <w:lang w:val="en-US"/>
+        </w:rPr>
+        <w:t>.</w:t>
+      </w:r>
+    </w:p>
+    <w:p>
+      <w:pPr>
+        <w:pStyle w:val="Corpodetexto"/>
+        <w:rPr>
+          <w:noProof/>
+          <w:lang w:val="en-US"/>
+        </w:rPr>
+      </w:pPr>
+      <w:r>
+        <w:rPr>
+          <w:lang w:val="en-US"/>
+        </w:rPr>
+        <w:t>If user´s authorizes the SMS message, it will be sent to their mobile phone.</w:t>
+      </w:r>
+    </w:p>
+    <w:p>
+      <w:pPr>
+        <w:rPr>
+          <w:lang w:val="en-US"/>
+        </w:rPr>
+      </w:pPr>
+      <w:r>
+        <w:rPr>
+          <w:noProof/>
+        </w:rPr>
+        <w:drawing>
+          <wp:inline distT="0" distB="0" distL="0" distR="0" wp14:anchorId="64967E29" wp14:editId="7C72D7C3">
+            <wp:extent cx="4274770" cy="431800"/>
+            <wp:effectExtent l="19050" t="19050" r="12065" b="25400"/>
+            <wp:docPr id="48" name="Imagem 48"/>
+            <wp:cNvGraphicFramePr>
+              <a:graphicFrameLocks xmlns:a="http://schemas.openxmlformats.org/drawingml/2006/main" noChangeAspect="1"/>
+            </wp:cNvGraphicFramePr>
+            <a:graphic xmlns:a="http://schemas.openxmlformats.org/drawingml/2006/main">
+              <a:graphicData uri="http://schemas.openxmlformats.org/drawingml/2006/picture">
+                <pic:pic xmlns:pic="http://schemas.openxmlformats.org/drawingml/2006/picture">
+                  <pic:nvPicPr>
+                    <pic:cNvPr id="1" name=""/>
+                    <pic:cNvPicPr/>
+                  </pic:nvPicPr>
+                  <pic:blipFill>
+                    <a:blip r:embed="rId46"/>
+                    <a:stretch>
+                      <a:fillRect/>
+                    </a:stretch>
+                  </pic:blipFill>
+                  <pic:spPr>
+                    <a:xfrm>
+                      <a:off x="0" y="0"/>
+                      <a:ext cx="4339914" cy="438380"/>
+                    </a:xfrm>
+                    <a:prstGeom prst="rect">
+                      <a:avLst/>
+                    </a:prstGeom>
+                    <a:solidFill>
+                      <a:srgbClr val="000000">
+                        <a:shade val="95000"/>
+                      </a:srgbClr>
+                    </a:solidFill>
+                    <a:ln w="3175" cap="sq">
+                      <a:solidFill>
+                        <a:srgbClr val="000000"/>
+                      </a:solidFill>
+                      <a:miter lim="800000"/>
+                    </a:ln>
+                    <a:effectLst/>
+                  </pic:spPr>
+                </pic:pic>
+              </a:graphicData>
+            </a:graphic>
+          </wp:inline>
+        </w:drawing>
+      </w:r>
+    </w:p>
+    <w:p>
+      <w:pPr>
+        <w:rPr>
+          <w:lang w:val="en-US"/>
+        </w:rPr>
+      </w:pPr>
+    </w:p>
+    <w:p>
+      <w:pPr>
+        <w:pStyle w:val="Corpodetexto"/>
+        <w:ind w:left="360"/>
+        <w:rPr>
+          <w:lang w:val="en-US"/>
+        </w:rPr>
+      </w:pPr>
+    </w:p>
+    <w:p>
+      <w:pPr>
+        <w:pStyle w:val="Corpodetexto"/>
+        <w:ind w:left="720"/>
+        <w:rPr>
+          <w:lang w:val="en-US"/>
+        </w:rPr>
+      </w:pPr>
+    </w:p>
+    <w:p>
+      <w:pPr>
+        <w:pStyle w:val="Corpodetexto"/>
+        <w:ind w:left="720"/>
+        <w:rPr>
+          <w:lang w:val="en-US"/>
+        </w:rPr>
+      </w:pPr>
+    </w:p>
+    <w:p>
+      <w:pPr>
+        <w:pStyle w:val="Corpodetexto"/>
+        <w:ind w:left="720"/>
+        <w:rPr>
+          <w:lang w:val="en-US"/>
+        </w:rPr>
+      </w:pPr>
+    </w:p>
+    <w:p>
+      <w:pPr>
+        <w:pStyle w:val="Corpodetexto"/>
+        <w:ind w:left="1224"/>
+        <w:rPr>
+          <w:lang w:val="en-US"/>
+        </w:rPr>
+      </w:pPr>
+    </w:p>
+    <w:p>
+      <w:pPr>
+        <w:jc w:val="both"/>
+        <w:rPr>
+          <w:rFonts w:ascii="Times New Roman" w:hAnsi="Times New Roman" w:cs="Times New Roman"/>
+          <w:lang w:val="en-US"/>
+        </w:rPr>
+      </w:pPr>
+    </w:p>
+    <w:p>
+      <w:pPr>
+        <w:pStyle w:val="PargrafodaLista"/>
+        <w:ind w:left="360"/>
+        <w:jc w:val="both"/>
+        <w:rPr>
+          <w:rFonts w:ascii="Times New Roman" w:hAnsi="Times New Roman" w:cs="Times New Roman"/>
+          <w:lang w:val="en-US"/>
+        </w:rPr>
+      </w:pPr>
+    </w:p>
+    <w:p>
+      <w:pPr>
+        <w:pStyle w:val="PargrafodaLista"/>
+        <w:ind w:left="360"/>
+        <w:jc w:val="both"/>
+        <w:rPr>
+          <w:rFonts w:ascii="Times New Roman" w:hAnsi="Times New Roman" w:cs="Times New Roman"/>
+          <w:lang w:val="en-US"/>
+        </w:rPr>
+      </w:pPr>
+    </w:p>
+    <w:p>
+      <w:pPr>
+        <w:pStyle w:val="PargrafodaLista"/>
+        <w:ind w:left="360"/>
+        <w:jc w:val="both"/>
+        <w:rPr>
+          <w:rFonts w:ascii="Times New Roman" w:hAnsi="Times New Roman" w:cs="Times New Roman"/>
+          <w:lang w:val="en-US"/>
+        </w:rPr>
+      </w:pPr>
+    </w:p>
+    <w:p>
+      <w:pPr>
+        <w:pStyle w:val="PargrafodaLista"/>
+        <w:ind w:left="360"/>
+        <w:jc w:val="both"/>
+        <w:rPr>
+          <w:rFonts w:ascii="Times New Roman" w:hAnsi="Times New Roman" w:cs="Times New Roman"/>
+          <w:highlight w:val="yellow"/>
+          <w:lang w:val="en-US"/>
+        </w:rPr>
+      </w:pPr>
+    </w:p>
+    <w:p>
+      <w:pPr>
+        <w:pStyle w:val="PargrafodaLista"/>
+        <w:ind w:left="792"/>
+        <w:jc w:val="both"/>
+        <w:rPr>
+          <w:rFonts w:ascii="Times New Roman" w:hAnsi="Times New Roman" w:cs="Times New Roman"/>
+          <w:highlight w:val="yellow"/>
+          <w:lang w:val="en-US"/>
+        </w:rPr>
+      </w:pPr>
+      <w:r>
+        <w:rPr>
+          <w:rFonts w:ascii="Times New Roman" w:hAnsi="Times New Roman" w:cs="Times New Roman"/>
+          <w:highlight w:val="yellow"/>
+          <w:lang w:val="en-US"/>
+        </w:rPr>
+        <w:t>Graphical Interface Features:</w:t>
+      </w:r>
+    </w:p>
+    <w:p>
+      <w:pPr>
+        <w:jc w:val="both"/>
+        <w:rPr>
+          <w:rFonts w:ascii="Times New Roman" w:hAnsi="Times New Roman" w:cs="Times New Roman"/>
+          <w:lang w:val="en-US"/>
+        </w:rPr>
+      </w:pPr>
+      <w:r>
+        <w:rPr>
+          <w:rFonts w:ascii="Times New Roman" w:hAnsi="Times New Roman" w:cs="Times New Roman"/>
+          <w:lang w:val="en-US"/>
+        </w:rPr>
+        <w:t>If you are a Nurse:</w:t>
+      </w:r>
+    </w:p>
+    <w:p>
+      <w:pPr>
+        <w:pStyle w:val="Corpodetexto"/>
+        <w:numPr>
+          <w:ilvl w:val="1"/>
+          <w:numId w:val="6"/>
+        </w:numPr>
+        <w:rPr>
+          <w:highlight w:val="yellow"/>
+          <w:lang w:val="en-US"/>
+        </w:rPr>
+      </w:pPr>
+      <w:r>
+        <w:rPr>
+          <w:highlight w:val="yellow"/>
+          <w:lang w:val="en-US"/>
+        </w:rPr>
         <w:t>Record Vaccine Administration.</w:t>
       </w:r>
     </w:p>
@@ -10725,7 +11041,6 @@
         <w:rPr>
           <w:noProof/>
         </w:rPr>
-        <w:lastRenderedPageBreak/>
         <w:drawing>
           <wp:inline distT="0" distB="0" distL="0" distR="0" wp14:anchorId="1B86B243" wp14:editId="6E95A360">
             <wp:extent cx="3579495" cy="2013585"/>
@@ -10744,7 +11059,7 @@
                     </pic:cNvPicPr>
                   </pic:nvPicPr>
                   <pic:blipFill>
-                    <a:blip r:embed="rId40" cstate="print">
+                    <a:blip r:embed="rId47" cstate="print">
                       <a:extLst>
                         <a:ext uri="{28A0092B-C50C-407E-A947-70E740481C1C}">
                           <a14:useLocalDpi xmlns:a14="http://schemas.microsoft.com/office/drawing/2010/main" val="0"/>
@@ -10830,7 +11145,7 @@
                     </pic:cNvPicPr>
                   </pic:nvPicPr>
                   <pic:blipFill>
-                    <a:blip r:embed="rId41">
+                    <a:blip r:embed="rId48">
                       <a:extLst>
                         <a:ext uri="{28A0092B-C50C-407E-A947-70E740481C1C}">
                           <a14:useLocalDpi xmlns:a14="http://schemas.microsoft.com/office/drawing/2010/main" val="0"/>
@@ -10916,7 +11231,7 @@
                     </pic:cNvPicPr>
                   </pic:nvPicPr>
                   <pic:blipFill>
-                    <a:blip r:embed="rId42">
+                    <a:blip r:embed="rId49">
                       <a:extLst>
                         <a:ext uri="{28A0092B-C50C-407E-A947-70E740481C1C}">
                           <a14:useLocalDpi xmlns:a14="http://schemas.microsoft.com/office/drawing/2010/main" val="0"/>
@@ -11054,7 +11369,7 @@
                     </pic:cNvPicPr>
                   </pic:nvPicPr>
                   <pic:blipFill>
-                    <a:blip r:embed="rId43">
+                    <a:blip r:embed="rId50">
                       <a:extLst>
                         <a:ext uri="{28A0092B-C50C-407E-A947-70E740481C1C}">
                           <a14:useLocalDpi xmlns:a14="http://schemas.microsoft.com/office/drawing/2010/main" val="0"/>
@@ -11154,7 +11469,7 @@
                     </pic:cNvPicPr>
                   </pic:nvPicPr>
                   <pic:blipFill>
-                    <a:blip r:embed="rId44">
+                    <a:blip r:embed="rId51">
                       <a:extLst>
                         <a:ext uri="{28A0092B-C50C-407E-A947-70E740481C1C}">
                           <a14:useLocalDpi xmlns:a14="http://schemas.microsoft.com/office/drawing/2010/main" val="0"/>
@@ -11240,7 +11555,7 @@
                     </pic:cNvPicPr>
                   </pic:nvPicPr>
                   <pic:blipFill>
-                    <a:blip r:embed="rId45">
+                    <a:blip r:embed="rId52">
                       <a:extLst>
                         <a:ext uri="{28A0092B-C50C-407E-A947-70E740481C1C}">
                           <a14:useLocalDpi xmlns:a14="http://schemas.microsoft.com/office/drawing/2010/main" val="0"/>
@@ -11308,6 +11623,7 @@
         <w:rPr>
           <w:noProof/>
         </w:rPr>
+        <w:lastRenderedPageBreak/>
         <w:drawing>
           <wp:inline distT="0" distB="0" distL="0" distR="0" wp14:anchorId="031254F1" wp14:editId="3A4498F8">
             <wp:extent cx="1576070" cy="262890"/>
@@ -11326,7 +11642,7 @@
                     </pic:cNvPicPr>
                   </pic:nvPicPr>
                   <pic:blipFill>
-                    <a:blip r:embed="rId46">
+                    <a:blip r:embed="rId53">
                       <a:extLst>
                         <a:ext uri="{28A0092B-C50C-407E-A947-70E740481C1C}">
                           <a14:useLocalDpi xmlns:a14="http://schemas.microsoft.com/office/drawing/2010/main" val="0"/>
@@ -11394,7 +11710,6 @@
         <w:rPr>
           <w:noProof/>
         </w:rPr>
-        <w:lastRenderedPageBreak/>
         <w:drawing>
           <wp:inline distT="0" distB="0" distL="0" distR="0" wp14:anchorId="715146CA" wp14:editId="79B58323">
             <wp:extent cx="1576070" cy="1974850"/>
@@ -11413,7 +11728,7 @@
                     </pic:cNvPicPr>
                   </pic:nvPicPr>
                   <pic:blipFill>
-                    <a:blip r:embed="rId47" cstate="print">
+                    <a:blip r:embed="rId54" cstate="print">
                       <a:extLst>
                         <a:ext uri="{28A0092B-C50C-407E-A947-70E740481C1C}">
                           <a14:useLocalDpi xmlns:a14="http://schemas.microsoft.com/office/drawing/2010/main" val="0"/>
@@ -11691,7 +12006,6 @@
           <w:lang w:val="en-US"/>
           <w14:reflection w14:blurRad="0" w14:stA="1000" w14:stPos="0" w14:endA="0" w14:endPos="68000" w14:dist="0" w14:dir="0" w14:fadeDir="0" w14:sx="0" w14:sy="0" w14:kx="0" w14:ky="0" w14:algn="b"/>
         </w:rPr>
-        <w:lastRenderedPageBreak/>
         <w:t>Troubleshooting</w:t>
       </w:r>
       <w:r>
@@ -11814,6 +12128,16 @@
           <w:lang w:val="en-US"/>
         </w:rPr>
         <w:t>3.1.1 Invalid Email</w:t>
+      </w:r>
+      <w:r>
+        <w:rPr>
+          <w:rFonts w:ascii="Times New Roman" w:hAnsi="Times New Roman" w:cs="Times New Roman"/>
+          <w:color w:val="163D6A"/>
+          <w:sz w:val="28"/>
+          <w:szCs w:val="28"/>
+          <w:lang w:val="en-US"/>
+        </w:rPr>
+        <w:t xml:space="preserve"> Address</w:t>
       </w:r>
     </w:p>
     <w:p>
@@ -12006,7 +12330,7 @@
             <wp:extent cx="197893" cy="197893"/>
             <wp:effectExtent l="0" t="0" r="0" b="0"/>
             <wp:docPr id="42" name="Imagem 42" descr="PT Portugal Flag Icon | Public Domain World Flags Iconset | Wikipedia  Authors">
-              <a:hlinkClick xmlns:a="http://schemas.openxmlformats.org/drawingml/2006/main" r:id="rId48"/>
+              <a:hlinkClick xmlns:a="http://schemas.openxmlformats.org/drawingml/2006/main" r:id="rId55"/>
             </wp:docPr>
             <wp:cNvGraphicFramePr>
               <a:graphicFrameLocks xmlns:a="http://schemas.openxmlformats.org/drawingml/2006/main" noChangeAspect="1"/>
@@ -12016,14 +12340,14 @@
                 <pic:pic xmlns:pic="http://schemas.openxmlformats.org/drawingml/2006/picture">
                   <pic:nvPicPr>
                     <pic:cNvPr id="42" name="Imagem 42" descr="PT Portugal Flag Icon | Public Domain World Flags Iconset | Wikipedia  Authors">
-                      <a:hlinkClick r:id="rId48"/>
+                      <a:hlinkClick r:id="rId55"/>
                     </pic:cNvPr>
                     <pic:cNvPicPr>
                       <a:picLocks noChangeAspect="1" noChangeArrowheads="1"/>
                     </pic:cNvPicPr>
                   </pic:nvPicPr>
                   <pic:blipFill>
-                    <a:blip r:embed="rId49" cstate="print">
+                    <a:blip r:embed="rId56" cstate="print">
                       <a:extLst>
                         <a:ext uri="{28A0092B-C50C-407E-A947-70E740481C1C}">
                           <a14:useLocalDpi xmlns:a14="http://schemas.microsoft.com/office/drawing/2010/main" val="0"/>
@@ -12433,7 +12757,7 @@
         <w:jc w:val="both"/>
         <w:rPr>
           <w:rFonts w:ascii="Times New Roman" w:hAnsi="Times New Roman" w:cs="Times New Roman"/>
-          <w:lang w:val="pt-BR"/>
+          <w:lang w:val="en-US"/>
         </w:rPr>
       </w:pPr>
     </w:p>
@@ -12462,27 +12786,7 @@
           <w:szCs w:val="32"/>
           <w:lang w:val="en-US"/>
         </w:rPr>
-        <w:t>S</w:t>
-      </w:r>
-      <w:r>
-        <w:rPr>
-          <w:rFonts w:ascii="Times New Roman" w:hAnsi="Times New Roman" w:cs="Times New Roman"/>
-          <w:color w:val="1E5089"/>
-          <w:sz w:val="32"/>
-          <w:szCs w:val="32"/>
-          <w:lang w:val="en-US"/>
-        </w:rPr>
-        <w:t>pecifying</w:t>
-      </w:r>
-      <w:r>
-        <w:rPr>
-          <w:rFonts w:ascii="Times New Roman" w:hAnsi="Times New Roman" w:cs="Times New Roman"/>
-          <w:color w:val="1E5089"/>
-          <w:sz w:val="32"/>
-          <w:szCs w:val="32"/>
-          <w:lang w:val="en-US"/>
-        </w:rPr>
-        <w:t xml:space="preserve"> new Vaccine</w:t>
+        <w:t>Specifying new Vaccine</w:t>
       </w:r>
     </w:p>
     <w:p>
@@ -12505,37 +12809,7 @@
           <w:szCs w:val="28"/>
           <w:lang w:val="en-US"/>
         </w:rPr>
-        <w:t>3.</w:t>
-      </w:r>
-      <w:r>
-        <w:rPr>
-          <w:rFonts w:ascii="Times New Roman" w:hAnsi="Times New Roman" w:cs="Times New Roman"/>
-          <w:color w:val="163D6A"/>
-          <w:sz w:val="28"/>
-          <w:szCs w:val="28"/>
-          <w:lang w:val="en-US"/>
-        </w:rPr>
-        <w:t>2</w:t>
-      </w:r>
-      <w:r>
-        <w:rPr>
-          <w:rFonts w:ascii="Times New Roman" w:hAnsi="Times New Roman" w:cs="Times New Roman"/>
-          <w:color w:val="163D6A"/>
-          <w:sz w:val="28"/>
-          <w:szCs w:val="28"/>
-          <w:lang w:val="en-US"/>
-        </w:rPr>
-        <w:t>.</w:t>
-      </w:r>
-      <w:r>
-        <w:rPr>
-          <w:rFonts w:ascii="Times New Roman" w:hAnsi="Times New Roman" w:cs="Times New Roman"/>
-          <w:color w:val="163D6A"/>
-          <w:sz w:val="28"/>
-          <w:szCs w:val="28"/>
-          <w:lang w:val="en-US"/>
-        </w:rPr>
-        <w:t>1 Missing Vaccine Types</w:t>
+        <w:t>3.2.1 Missing Vaccine Types</w:t>
       </w:r>
     </w:p>
     <w:p>
@@ -12555,6 +12829,7 @@
           <w:rFonts w:ascii="Times New Roman" w:hAnsi="Times New Roman" w:cs="Times New Roman"/>
           <w:lang w:val="en-US"/>
         </w:rPr>
+        <w:lastRenderedPageBreak/>
         <w:t xml:space="preserve">If the displayed error is “Vaccine Types Missing”, it means that you should follow steps 2.7 </w:t>
       </w:r>
       <w:r>
@@ -12642,38 +12917,7 @@
           <w:szCs w:val="28"/>
           <w:lang w:val="en-US"/>
         </w:rPr>
-        <w:lastRenderedPageBreak/>
-        <w:t>3.2.</w:t>
-      </w:r>
-      <w:r>
-        <w:rPr>
-          <w:rFonts w:ascii="Times New Roman" w:hAnsi="Times New Roman" w:cs="Times New Roman"/>
-          <w:color w:val="163D6A"/>
-          <w:sz w:val="28"/>
-          <w:szCs w:val="28"/>
-          <w:lang w:val="en-US"/>
-        </w:rPr>
-        <w:t>2</w:t>
-      </w:r>
-      <w:r>
-        <w:rPr>
-          <w:rFonts w:ascii="Times New Roman" w:hAnsi="Times New Roman" w:cs="Times New Roman"/>
-          <w:color w:val="163D6A"/>
-          <w:sz w:val="28"/>
-          <w:szCs w:val="28"/>
-          <w:lang w:val="en-US"/>
-        </w:rPr>
-        <w:t xml:space="preserve"> </w:t>
-      </w:r>
-      <w:r>
-        <w:rPr>
-          <w:rFonts w:ascii="Times New Roman" w:hAnsi="Times New Roman" w:cs="Times New Roman"/>
-          <w:color w:val="163D6A"/>
-          <w:sz w:val="28"/>
-          <w:szCs w:val="28"/>
-          <w:lang w:val="en-US"/>
-        </w:rPr>
-        <w:t>Invalid Age Group</w:t>
+        <w:t>3.2.2 Invalid Age Group</w:t>
       </w:r>
     </w:p>
     <w:p>
@@ -12746,37 +12990,7 @@
           <w:szCs w:val="28"/>
           <w:lang w:val="en-US"/>
         </w:rPr>
-        <w:t>3.2.</w:t>
-      </w:r>
-      <w:r>
-        <w:rPr>
-          <w:rFonts w:ascii="Times New Roman" w:hAnsi="Times New Roman" w:cs="Times New Roman"/>
-          <w:color w:val="163D6A"/>
-          <w:sz w:val="28"/>
-          <w:szCs w:val="28"/>
-          <w:lang w:val="en-US"/>
-        </w:rPr>
-        <w:t>3</w:t>
-      </w:r>
-      <w:r>
-        <w:rPr>
-          <w:rFonts w:ascii="Times New Roman" w:hAnsi="Times New Roman" w:cs="Times New Roman"/>
-          <w:color w:val="163D6A"/>
-          <w:sz w:val="28"/>
-          <w:szCs w:val="28"/>
-          <w:lang w:val="en-US"/>
-        </w:rPr>
-        <w:t xml:space="preserve"> Invalid </w:t>
-      </w:r>
-      <w:r>
-        <w:rPr>
-          <w:rFonts w:ascii="Times New Roman" w:hAnsi="Times New Roman" w:cs="Times New Roman"/>
-          <w:color w:val="163D6A"/>
-          <w:sz w:val="28"/>
-          <w:szCs w:val="28"/>
-          <w:lang w:val="en-US"/>
-        </w:rPr>
-        <w:t>Time Interval and/or Dosage</w:t>
+        <w:t>3.2.3 Invalid Time Interval and/or Dosage</w:t>
       </w:r>
     </w:p>
     <w:p>
@@ -12871,37 +13085,7 @@
           <w:szCs w:val="28"/>
           <w:lang w:val="en-US"/>
         </w:rPr>
-        <w:t xml:space="preserve"> </w:t>
-      </w:r>
-      <w:r>
-        <w:rPr>
-          <w:rFonts w:ascii="Times New Roman" w:hAnsi="Times New Roman" w:cs="Times New Roman"/>
-          <w:color w:val="163D6A"/>
-          <w:sz w:val="28"/>
-          <w:szCs w:val="28"/>
-          <w:lang w:val="en-US"/>
-        </w:rPr>
-        <w:t xml:space="preserve">More </w:t>
-      </w:r>
-      <w:r>
-        <w:rPr>
-          <w:rFonts w:ascii="Times New Roman" w:hAnsi="Times New Roman" w:cs="Times New Roman"/>
-          <w:color w:val="163D6A"/>
-          <w:sz w:val="28"/>
-          <w:szCs w:val="28"/>
-          <w:lang w:val="en-US"/>
-        </w:rPr>
-        <w:t>Age Group</w:t>
-      </w:r>
-      <w:r>
-        <w:rPr>
-          <w:rFonts w:ascii="Times New Roman" w:hAnsi="Times New Roman" w:cs="Times New Roman"/>
-          <w:color w:val="163D6A"/>
-          <w:sz w:val="28"/>
-          <w:szCs w:val="28"/>
-          <w:lang w:val="en-US"/>
-        </w:rPr>
-        <w:t>s</w:t>
+        <w:t xml:space="preserve"> More Age Groups</w:t>
       </w:r>
     </w:p>
     <w:p>
@@ -12982,17 +13166,7 @@
           <w:szCs w:val="28"/>
           <w:lang w:val="en-US"/>
         </w:rPr>
-        <w:t xml:space="preserve"> </w:t>
-      </w:r>
-      <w:r>
-        <w:rPr>
-          <w:rFonts w:ascii="Times New Roman" w:hAnsi="Times New Roman" w:cs="Times New Roman"/>
-          <w:color w:val="163D6A"/>
-          <w:sz w:val="28"/>
-          <w:szCs w:val="28"/>
-          <w:lang w:val="en-US"/>
-        </w:rPr>
-        <w:t>Invalid ID</w:t>
+        <w:t xml:space="preserve"> Invalid ID</w:t>
       </w:r>
     </w:p>
     <w:p>
@@ -13045,7 +13219,7 @@
           <w:szCs w:val="28"/>
           <w:lang w:val="en-US"/>
         </w:rPr>
-        <w:t>3.1.</w:t>
+        <w:t>3.</w:t>
       </w:r>
       <w:r>
         <w:rPr>
@@ -13055,7 +13229,7 @@
           <w:szCs w:val="28"/>
           <w:lang w:val="en-US"/>
         </w:rPr>
-        <w:t>6</w:t>
+        <w:t>2</w:t>
       </w:r>
       <w:r>
         <w:rPr>
@@ -13065,17 +13239,7 @@
           <w:szCs w:val="28"/>
           <w:lang w:val="en-US"/>
         </w:rPr>
-        <w:t xml:space="preserve"> Unable to </w:t>
-      </w:r>
-      <w:r>
-        <w:rPr>
-          <w:rFonts w:ascii="Times New Roman" w:hAnsi="Times New Roman" w:cs="Times New Roman"/>
-          <w:color w:val="163D6A"/>
-          <w:sz w:val="28"/>
-          <w:szCs w:val="28"/>
-          <w:lang w:val="en-US"/>
-        </w:rPr>
-        <w:t>Specify Vaccine</w:t>
+        <w:t>.6 Unable to Specify Vaccine</w:t>
       </w:r>
     </w:p>
     <w:p>
@@ -13098,7 +13262,7 @@
           <w:color w:val="000000" w:themeColor="text1"/>
           <w:lang w:val="en-US"/>
         </w:rPr>
-        <w:t xml:space="preserve">If you are still not able to </w:t>
+        <w:t xml:space="preserve">If you are still not able to specify a vaccine even after following the previous steps (Steps 3.2.1 </w:t>
       </w:r>
       <w:r>
         <w:rPr>
@@ -13106,7 +13270,7 @@
           <w:color w:val="000000" w:themeColor="text1"/>
           <w:lang w:val="en-US"/>
         </w:rPr>
-        <w:t xml:space="preserve">specify a vaccine </w:t>
+        <w:sym w:font="Wingdings" w:char="F0E0"/>
       </w:r>
       <w:r>
         <w:rPr>
@@ -13114,71 +13278,7 @@
           <w:color w:val="000000" w:themeColor="text1"/>
           <w:lang w:val="en-US"/>
         </w:rPr>
-        <w:t>even after following the previous steps (Steps 3.</w:t>
-      </w:r>
-      <w:r>
-        <w:rPr>
-          <w:rFonts w:ascii="Times New Roman" w:hAnsi="Times New Roman" w:cs="Times New Roman"/>
-          <w:color w:val="000000" w:themeColor="text1"/>
-          <w:lang w:val="en-US"/>
-        </w:rPr>
-        <w:t>2</w:t>
-      </w:r>
-      <w:r>
-        <w:rPr>
-          <w:rFonts w:ascii="Times New Roman" w:hAnsi="Times New Roman" w:cs="Times New Roman"/>
-          <w:color w:val="000000" w:themeColor="text1"/>
-          <w:lang w:val="en-US"/>
-        </w:rPr>
-        <w:t xml:space="preserve">.1 </w:t>
-      </w:r>
-      <w:r>
-        <w:rPr>
-          <w:rFonts w:ascii="Times New Roman" w:hAnsi="Times New Roman" w:cs="Times New Roman"/>
-          <w:color w:val="000000" w:themeColor="text1"/>
-          <w:lang w:val="en-US"/>
-        </w:rPr>
-        <w:sym w:font="Wingdings" w:char="F0E0"/>
-      </w:r>
-      <w:r>
-        <w:rPr>
-          <w:rFonts w:ascii="Times New Roman" w:hAnsi="Times New Roman" w:cs="Times New Roman"/>
-          <w:color w:val="000000" w:themeColor="text1"/>
-          <w:lang w:val="en-US"/>
-        </w:rPr>
-        <w:t xml:space="preserve"> 3.</w:t>
-      </w:r>
-      <w:r>
-        <w:rPr>
-          <w:rFonts w:ascii="Times New Roman" w:hAnsi="Times New Roman" w:cs="Times New Roman"/>
-          <w:color w:val="000000" w:themeColor="text1"/>
-          <w:lang w:val="en-US"/>
-        </w:rPr>
-        <w:t>2</w:t>
-      </w:r>
-      <w:r>
-        <w:rPr>
-          <w:rFonts w:ascii="Times New Roman" w:hAnsi="Times New Roman" w:cs="Times New Roman"/>
-          <w:color w:val="000000" w:themeColor="text1"/>
-          <w:lang w:val="en-US"/>
-        </w:rPr>
-        <w:t>.</w:t>
-      </w:r>
-      <w:r>
-        <w:rPr>
-          <w:rFonts w:ascii="Times New Roman" w:hAnsi="Times New Roman" w:cs="Times New Roman"/>
-          <w:color w:val="000000" w:themeColor="text1"/>
-          <w:lang w:val="en-US"/>
-        </w:rPr>
-        <w:t>5</w:t>
-      </w:r>
-      <w:r>
-        <w:rPr>
-          <w:rFonts w:ascii="Times New Roman" w:hAnsi="Times New Roman" w:cs="Times New Roman"/>
-          <w:color w:val="000000" w:themeColor="text1"/>
-          <w:lang w:val="en-US"/>
-        </w:rPr>
-        <w:t xml:space="preserve">), that means that there is already some </w:t>
+        <w:t xml:space="preserve"> 3.2.5), that means that there is already some </w:t>
       </w:r>
       <w:r>
         <w:rPr>
@@ -13228,6 +13328,1965 @@
     <w:p>
       <w:pPr>
         <w:pStyle w:val="PargrafodaLista"/>
+        <w:numPr>
+          <w:ilvl w:val="1"/>
+          <w:numId w:val="24"/>
+        </w:numPr>
+        <w:spacing w:line="276" w:lineRule="auto"/>
+        <w:jc w:val="both"/>
+        <w:rPr>
+          <w:rFonts w:ascii="Times New Roman" w:hAnsi="Times New Roman" w:cs="Times New Roman"/>
+          <w:color w:val="163D6A"/>
+          <w:sz w:val="28"/>
+          <w:szCs w:val="28"/>
+          <w:lang w:val="en-US"/>
+        </w:rPr>
+      </w:pPr>
+      <w:r>
+        <w:rPr>
+          <w:rFonts w:ascii="Times New Roman" w:hAnsi="Times New Roman" w:cs="Times New Roman"/>
+          <w:color w:val="163D6A"/>
+          <w:sz w:val="28"/>
+          <w:szCs w:val="28"/>
+          <w:lang w:val="en-US"/>
+        </w:rPr>
+        <w:t>Scheduling Vaccination</w:t>
+      </w:r>
+    </w:p>
+    <w:p>
+      <w:pPr>
+        <w:spacing w:line="276" w:lineRule="auto"/>
+        <w:jc w:val="both"/>
+        <w:rPr>
+          <w:rFonts w:ascii="Times New Roman" w:hAnsi="Times New Roman" w:cs="Times New Roman"/>
+          <w:color w:val="163D6A"/>
+          <w:sz w:val="28"/>
+          <w:szCs w:val="28"/>
+          <w:lang w:val="en-US"/>
+        </w:rPr>
+      </w:pPr>
+      <w:r>
+        <w:rPr>
+          <w:rFonts w:ascii="Times New Roman" w:hAnsi="Times New Roman" w:cs="Times New Roman"/>
+          <w:color w:val="163D6A"/>
+          <w:sz w:val="28"/>
+          <w:szCs w:val="28"/>
+          <w:lang w:val="en-US"/>
+        </w:rPr>
+        <w:t>3.3.1 Missing Vaccination Centers</w:t>
+      </w:r>
+    </w:p>
+    <w:p>
+      <w:pPr>
+        <w:jc w:val="both"/>
+        <w:rPr>
+          <w:rFonts w:ascii="Times New Roman" w:hAnsi="Times New Roman" w:cs="Times New Roman"/>
+          <w:lang w:val="en-US"/>
+        </w:rPr>
+      </w:pPr>
+      <w:r>
+        <w:rPr>
+          <w:rFonts w:ascii="Times New Roman" w:hAnsi="Times New Roman" w:cs="Times New Roman"/>
+          <w:lang w:val="en-US"/>
+        </w:rPr>
+        <w:t xml:space="preserve">•    If the displayed error is “Vaccination Centers Missing”, it means that you should follow steps 2.X </w:t>
+      </w:r>
+      <w:r>
+        <w:rPr>
+          <w:rFonts w:ascii="Times New Roman" w:hAnsi="Times New Roman" w:cs="Times New Roman"/>
+          <w:lang w:val="en-US"/>
+        </w:rPr>
+        <w:t> 2.X.Y (‘Register Vaccination Center’) so you have at least one vaccination center to proceed ‘Scheduling Vaccination’.</w:t>
+      </w:r>
+    </w:p>
+    <w:p>
+      <w:pPr>
+        <w:jc w:val="both"/>
+        <w:rPr>
+          <w:rFonts w:ascii="Times New Roman" w:hAnsi="Times New Roman" w:cs="Times New Roman"/>
+          <w:lang w:val="en-US"/>
+        </w:rPr>
+      </w:pPr>
+    </w:p>
+    <w:p>
+      <w:pPr>
+        <w:spacing w:line="276" w:lineRule="auto"/>
+        <w:jc w:val="both"/>
+        <w:rPr>
+          <w:rFonts w:ascii="Times New Roman" w:hAnsi="Times New Roman" w:cs="Times New Roman"/>
+          <w:color w:val="163D6A"/>
+          <w:sz w:val="28"/>
+          <w:szCs w:val="28"/>
+          <w:lang w:val="en-US"/>
+        </w:rPr>
+      </w:pPr>
+      <w:r>
+        <w:rPr>
+          <w:rFonts w:ascii="Times New Roman" w:hAnsi="Times New Roman" w:cs="Times New Roman"/>
+          <w:color w:val="163D6A"/>
+          <w:sz w:val="28"/>
+          <w:szCs w:val="28"/>
+          <w:lang w:val="en-US"/>
+        </w:rPr>
+        <w:t>3.3.2 Only one Vaccine Type</w:t>
+      </w:r>
+    </w:p>
+    <w:p>
+      <w:pPr>
+        <w:jc w:val="both"/>
+        <w:rPr>
+          <w:rFonts w:ascii="Times New Roman" w:hAnsi="Times New Roman" w:cs="Times New Roman"/>
+          <w:lang w:val="en-US"/>
+        </w:rPr>
+      </w:pPr>
+      <w:r>
+        <w:rPr>
+          <w:rFonts w:ascii="Times New Roman" w:hAnsi="Times New Roman" w:cs="Times New Roman"/>
+          <w:lang w:val="en-US"/>
+        </w:rPr>
+        <w:t xml:space="preserve">•    If you selected a center and the application only presents one vaccine type, that means that you´ve chosen a Mass Vaccination Center (In case you wish to change your selected center, just </w:t>
+      </w:r>
+      <w:r>
+        <w:rPr>
+          <w:rFonts w:ascii="Times New Roman" w:hAnsi="Times New Roman" w:cs="Times New Roman"/>
+          <w:lang w:val="en-US"/>
+        </w:rPr>
+        <w:t>cancel,</w:t>
+      </w:r>
+      <w:r>
+        <w:rPr>
+          <w:rFonts w:ascii="Times New Roman" w:hAnsi="Times New Roman" w:cs="Times New Roman"/>
+          <w:lang w:val="en-US"/>
+        </w:rPr>
+        <w:t xml:space="preserve"> and restart filling information).</w:t>
+      </w:r>
+    </w:p>
+    <w:p>
+      <w:pPr>
+        <w:jc w:val="both"/>
+        <w:rPr>
+          <w:rFonts w:ascii="Times New Roman" w:hAnsi="Times New Roman" w:cs="Times New Roman"/>
+          <w:lang w:val="en-US"/>
+        </w:rPr>
+      </w:pPr>
+      <w:r>
+        <w:rPr>
+          <w:rFonts w:ascii="Times New Roman" w:hAnsi="Times New Roman" w:cs="Times New Roman"/>
+          <w:lang w:val="en-US"/>
+        </w:rPr>
+        <w:lastRenderedPageBreak/>
+        <w:t xml:space="preserve">•    In order to be able to select from more than one vaccine type, you need to have at least one Healthcare Center (Step 3.1.1 </w:t>
+      </w:r>
+      <w:r>
+        <w:rPr>
+          <w:rFonts w:ascii="Times New Roman" w:hAnsi="Times New Roman" w:cs="Times New Roman"/>
+          <w:lang w:val="en-US"/>
+        </w:rPr>
+        <w:t> ‘Missing Vaccination Centers’).</w:t>
+      </w:r>
+    </w:p>
+    <w:p>
+      <w:pPr>
+        <w:jc w:val="both"/>
+        <w:rPr>
+          <w:rFonts w:ascii="Times New Roman" w:hAnsi="Times New Roman" w:cs="Times New Roman"/>
+          <w:lang w:val="en-US"/>
+        </w:rPr>
+      </w:pPr>
+    </w:p>
+    <w:p>
+      <w:pPr>
+        <w:spacing w:line="276" w:lineRule="auto"/>
+        <w:jc w:val="both"/>
+        <w:rPr>
+          <w:rFonts w:ascii="Times New Roman" w:hAnsi="Times New Roman" w:cs="Times New Roman"/>
+          <w:color w:val="163D6A"/>
+          <w:sz w:val="28"/>
+          <w:szCs w:val="28"/>
+          <w:lang w:val="en-US"/>
+        </w:rPr>
+      </w:pPr>
+      <w:r>
+        <w:rPr>
+          <w:rFonts w:ascii="Times New Roman" w:hAnsi="Times New Roman" w:cs="Times New Roman"/>
+          <w:color w:val="163D6A"/>
+          <w:sz w:val="28"/>
+          <w:szCs w:val="28"/>
+          <w:lang w:val="en-US"/>
+        </w:rPr>
+        <w:t>3.3.3 Unavailable Dates</w:t>
+      </w:r>
+    </w:p>
+    <w:p>
+      <w:pPr>
+        <w:jc w:val="both"/>
+        <w:rPr>
+          <w:rFonts w:ascii="Times New Roman" w:hAnsi="Times New Roman" w:cs="Times New Roman"/>
+          <w:lang w:val="en-US"/>
+        </w:rPr>
+      </w:pPr>
+      <w:r>
+        <w:rPr>
+          <w:rFonts w:ascii="Times New Roman" w:hAnsi="Times New Roman" w:cs="Times New Roman"/>
+          <w:lang w:val="en-US"/>
+        </w:rPr>
+        <w:t>•    If you are in ‘Choose the Date for the appointment’ and no date is appearing, that means that you will have to schedule vaccination for another day or even in other vaccination center (Due to the fact of the appointments being full for that specific day).</w:t>
+      </w:r>
+    </w:p>
+    <w:p>
+      <w:pPr>
+        <w:jc w:val="both"/>
+        <w:rPr>
+          <w:rFonts w:ascii="Times New Roman" w:hAnsi="Times New Roman" w:cs="Times New Roman"/>
+          <w:lang w:val="en-US"/>
+        </w:rPr>
+      </w:pPr>
+    </w:p>
+    <w:p>
+      <w:pPr>
+        <w:spacing w:line="276" w:lineRule="auto"/>
+        <w:jc w:val="both"/>
+        <w:rPr>
+          <w:rFonts w:ascii="Times New Roman" w:hAnsi="Times New Roman" w:cs="Times New Roman"/>
+          <w:color w:val="163D6A"/>
+          <w:sz w:val="28"/>
+          <w:szCs w:val="28"/>
+          <w:lang w:val="en-US"/>
+        </w:rPr>
+      </w:pPr>
+      <w:r>
+        <w:rPr>
+          <w:rFonts w:ascii="Times New Roman" w:hAnsi="Times New Roman" w:cs="Times New Roman"/>
+          <w:color w:val="163D6A"/>
+          <w:sz w:val="28"/>
+          <w:szCs w:val="28"/>
+          <w:lang w:val="en-US"/>
+        </w:rPr>
+        <w:t>3.3.4 Invalid Appointment</w:t>
+      </w:r>
+    </w:p>
+    <w:p>
+      <w:pPr>
+        <w:jc w:val="both"/>
+        <w:rPr>
+          <w:rFonts w:ascii="Times New Roman" w:hAnsi="Times New Roman" w:cs="Times New Roman"/>
+          <w:lang w:val="en-US"/>
+        </w:rPr>
+      </w:pPr>
+      <w:r>
+        <w:rPr>
+          <w:rFonts w:ascii="Times New Roman" w:hAnsi="Times New Roman" w:cs="Times New Roman"/>
+          <w:lang w:val="en-US"/>
+        </w:rPr>
+        <w:t>•    If the user doesn´t meet any of the existing vaccines age group´s for the selected vaccine type, scheduling is interrupted.</w:t>
+      </w:r>
+    </w:p>
+    <w:p>
+      <w:pPr>
+        <w:jc w:val="both"/>
+        <w:rPr>
+          <w:rFonts w:ascii="Times New Roman" w:hAnsi="Times New Roman" w:cs="Times New Roman"/>
+          <w:lang w:val="en-US"/>
+        </w:rPr>
+      </w:pPr>
+      <w:r>
+        <w:rPr>
+          <w:rFonts w:ascii="Times New Roman" w:hAnsi="Times New Roman" w:cs="Times New Roman"/>
+          <w:lang w:val="en-US"/>
+        </w:rPr>
+        <w:t xml:space="preserve">•    If the time passed since the last taken vaccine is inferior </w:t>
+      </w:r>
+      <w:r>
+        <w:rPr>
+          <w:rFonts w:ascii="Times New Roman" w:hAnsi="Times New Roman" w:cs="Times New Roman"/>
+          <w:lang w:val="en-US"/>
+        </w:rPr>
+        <w:t>to</w:t>
+      </w:r>
+      <w:r>
+        <w:rPr>
+          <w:rFonts w:ascii="Times New Roman" w:hAnsi="Times New Roman" w:cs="Times New Roman"/>
+          <w:lang w:val="en-US"/>
+        </w:rPr>
+        <w:t xml:space="preserve"> the ‘time interval between doses’, the appointment will also be invalidated.</w:t>
+      </w:r>
+    </w:p>
+    <w:p>
+      <w:pPr>
+        <w:pStyle w:val="PargrafodaLista"/>
+        <w:numPr>
+          <w:ilvl w:val="1"/>
+          <w:numId w:val="24"/>
+        </w:numPr>
+        <w:spacing w:line="276" w:lineRule="auto"/>
+        <w:jc w:val="both"/>
+        <w:rPr>
+          <w:rFonts w:ascii="Times New Roman" w:hAnsi="Times New Roman" w:cs="Times New Roman"/>
+          <w:color w:val="163D6A"/>
+          <w:sz w:val="28"/>
+          <w:szCs w:val="28"/>
+          <w:lang w:val="en-US"/>
+        </w:rPr>
+      </w:pPr>
+      <w:r>
+        <w:rPr>
+          <w:rFonts w:ascii="Times New Roman" w:hAnsi="Times New Roman" w:cs="Times New Roman"/>
+          <w:color w:val="163D6A"/>
+          <w:sz w:val="28"/>
+          <w:szCs w:val="28"/>
+          <w:lang w:val="en-US"/>
+        </w:rPr>
+        <w:t xml:space="preserve">Unable to </w:t>
+      </w:r>
+      <w:r>
+        <w:rPr>
+          <w:rFonts w:ascii="Times New Roman" w:hAnsi="Times New Roman" w:cs="Times New Roman"/>
+          <w:color w:val="163D6A"/>
+          <w:sz w:val="28"/>
+          <w:szCs w:val="28"/>
+          <w:lang w:val="en-US"/>
+        </w:rPr>
+        <w:t>Register a Vaccination Center.</w:t>
+      </w:r>
+    </w:p>
+    <w:p>
+      <w:pPr>
+        <w:pStyle w:val="PargrafodaLista"/>
+        <w:spacing w:line="276" w:lineRule="auto"/>
+        <w:ind w:left="600"/>
+        <w:jc w:val="both"/>
+        <w:rPr>
+          <w:rFonts w:ascii="Times New Roman" w:hAnsi="Times New Roman" w:cs="Times New Roman"/>
+          <w:color w:val="163D6A"/>
+          <w:sz w:val="28"/>
+          <w:szCs w:val="28"/>
+          <w:lang w:val="en-US"/>
+        </w:rPr>
+      </w:pPr>
+      <w:r>
+        <w:rPr>
+          <w:rFonts w:ascii="Times New Roman" w:hAnsi="Times New Roman" w:cs="Times New Roman"/>
+          <w:color w:val="163D6A"/>
+          <w:sz w:val="28"/>
+          <w:szCs w:val="28"/>
+          <w:lang w:val="en-US"/>
+        </w:rPr>
+        <w:tab/>
+      </w:r>
+      <w:r>
+        <w:rPr>
+          <w:rFonts w:ascii="Times New Roman" w:hAnsi="Times New Roman" w:cs="Times New Roman"/>
+          <w:color w:val="163D6A"/>
+          <w:sz w:val="28"/>
+          <w:szCs w:val="28"/>
+          <w:lang w:val="en-US"/>
+        </w:rPr>
+        <w:t>3.4.1 Invalid Email Address</w:t>
+      </w:r>
+    </w:p>
+    <w:p>
+      <w:pPr>
+        <w:pStyle w:val="PargrafodaLista"/>
+        <w:numPr>
+          <w:ilvl w:val="0"/>
+          <w:numId w:val="1"/>
+        </w:numPr>
+        <w:spacing w:line="276" w:lineRule="auto"/>
+        <w:jc w:val="both"/>
+        <w:rPr>
+          <w:rFonts w:ascii="Times New Roman" w:hAnsi="Times New Roman" w:cs="Times New Roman"/>
+          <w:lang w:val="en-US"/>
+        </w:rPr>
+      </w:pPr>
+      <w:r>
+        <w:rPr>
+          <w:rFonts w:ascii="Times New Roman" w:hAnsi="Times New Roman" w:cs="Times New Roman"/>
+          <w:lang w:val="en-US"/>
+        </w:rPr>
+        <w:t xml:space="preserve">Phone Number follows </w:t>
+      </w:r>
+      <w:r>
+        <w:rPr>
+          <w:rFonts w:ascii="Times New Roman" w:hAnsi="Times New Roman" w:cs="Times New Roman"/>
+          <w:b/>
+          <w:bCs/>
+          <w:color w:val="FFC000" w:themeColor="accent4"/>
+          <w:lang w:val="en-US"/>
+        </w:rPr>
+        <w:t>Portuguese</w:t>
+      </w:r>
+      <w:r>
+        <w:rPr>
+          <w:rFonts w:ascii="Times New Roman" w:hAnsi="Times New Roman" w:cs="Times New Roman"/>
+          <w:lang w:val="en-US"/>
+        </w:rPr>
+        <w:t xml:space="preserve"> format, it´s mandatory that it contains nine digits.</w:t>
+      </w:r>
+    </w:p>
+    <w:p>
+      <w:pPr>
+        <w:pStyle w:val="PargrafodaLista"/>
+        <w:numPr>
+          <w:ilvl w:val="0"/>
+          <w:numId w:val="1"/>
+        </w:numPr>
+        <w:spacing w:line="276" w:lineRule="auto"/>
+        <w:jc w:val="both"/>
+        <w:rPr>
+          <w:rFonts w:ascii="Times New Roman" w:hAnsi="Times New Roman" w:cs="Times New Roman"/>
+          <w:lang w:val="en-US"/>
+        </w:rPr>
+      </w:pPr>
+      <w:r>
+        <w:rPr>
+          <w:rFonts w:ascii="Times New Roman" w:hAnsi="Times New Roman" w:cs="Times New Roman"/>
+          <w:lang w:val="en-US"/>
+        </w:rPr>
+        <w:t xml:space="preserve">Phone Number must start with ‘9’ and the second digit must be </w:t>
+      </w:r>
+      <w:r>
+        <w:rPr>
+          <w:rFonts w:ascii="Times New Roman" w:hAnsi="Times New Roman" w:cs="Times New Roman"/>
+          <w:lang w:val="en-US"/>
+        </w:rPr>
+        <w:t>valid</w:t>
+      </w:r>
+      <w:r>
+        <w:rPr>
+          <w:rFonts w:ascii="Times New Roman" w:hAnsi="Times New Roman" w:cs="Times New Roman"/>
+          <w:lang w:val="en-US"/>
+        </w:rPr>
+        <w:t xml:space="preserve"> </w:t>
+      </w:r>
+      <w:r>
+        <w:rPr>
+          <w:rFonts w:ascii="Times New Roman" w:hAnsi="Times New Roman" w:cs="Times New Roman"/>
+          <w:lang w:val="en-US"/>
+        </w:rPr>
+        <w:t>(</w:t>
+      </w:r>
+      <w:r>
+        <w:rPr>
+          <w:lang w:val="en-US"/>
+        </w:rPr>
+        <w:sym w:font="Wingdings" w:char="F0E0"/>
+      </w:r>
+      <w:r>
+        <w:rPr>
+          <w:rFonts w:ascii="Times New Roman" w:hAnsi="Times New Roman" w:cs="Times New Roman"/>
+          <w:lang w:val="en-US"/>
+        </w:rPr>
+        <w:t xml:space="preserve"> Table X in ‘Phone Number Confirmation Digits’</w:t>
+      </w:r>
+      <w:r>
+        <w:rPr>
+          <w:rFonts w:ascii="Times New Roman" w:hAnsi="Times New Roman" w:cs="Times New Roman"/>
+          <w:lang w:val="en-US"/>
+        </w:rPr>
+        <w:t>)</w:t>
+      </w:r>
+      <w:r>
+        <w:rPr>
+          <w:rFonts w:ascii="Times New Roman" w:hAnsi="Times New Roman" w:cs="Times New Roman"/>
+          <w:lang w:val="en-US"/>
+        </w:rPr>
+        <w:t>.</w:t>
+      </w:r>
+    </w:p>
+    <w:p>
+      <w:pPr>
+        <w:spacing w:line="276" w:lineRule="auto"/>
+        <w:ind w:left="360" w:firstLine="348"/>
+        <w:jc w:val="both"/>
+        <w:rPr>
+          <w:rFonts w:ascii="Times New Roman" w:hAnsi="Times New Roman" w:cs="Times New Roman"/>
+          <w:color w:val="163D6A"/>
+          <w:sz w:val="28"/>
+          <w:szCs w:val="28"/>
+          <w:lang w:val="en-US"/>
+        </w:rPr>
+      </w:pPr>
+      <w:r>
+        <w:rPr>
+          <w:rFonts w:ascii="Times New Roman" w:hAnsi="Times New Roman" w:cs="Times New Roman"/>
+          <w:color w:val="163D6A"/>
+          <w:sz w:val="28"/>
+          <w:szCs w:val="28"/>
+          <w:lang w:val="en-US"/>
+        </w:rPr>
+        <w:t>3.4.</w:t>
+      </w:r>
+      <w:r>
+        <w:rPr>
+          <w:rFonts w:ascii="Times New Roman" w:hAnsi="Times New Roman" w:cs="Times New Roman"/>
+          <w:color w:val="163D6A"/>
+          <w:sz w:val="28"/>
+          <w:szCs w:val="28"/>
+          <w:lang w:val="en-US"/>
+        </w:rPr>
+        <w:t>2</w:t>
+      </w:r>
+      <w:r>
+        <w:rPr>
+          <w:rFonts w:ascii="Times New Roman" w:hAnsi="Times New Roman" w:cs="Times New Roman"/>
+          <w:color w:val="163D6A"/>
+          <w:sz w:val="28"/>
+          <w:szCs w:val="28"/>
+          <w:lang w:val="en-US"/>
+        </w:rPr>
+        <w:t xml:space="preserve"> </w:t>
+      </w:r>
+      <w:r>
+        <w:rPr>
+          <w:rFonts w:ascii="Times New Roman" w:hAnsi="Times New Roman" w:cs="Times New Roman"/>
+          <w:color w:val="163D6A"/>
+          <w:sz w:val="28"/>
+          <w:szCs w:val="28"/>
+          <w:lang w:val="en-US"/>
+        </w:rPr>
+        <w:t>Invalid Email Address</w:t>
+      </w:r>
+    </w:p>
+    <w:p>
+      <w:pPr>
+        <w:pStyle w:val="PargrafodaLista"/>
+        <w:numPr>
+          <w:ilvl w:val="0"/>
+          <w:numId w:val="1"/>
+        </w:numPr>
+        <w:spacing w:line="276" w:lineRule="auto"/>
+        <w:jc w:val="both"/>
+        <w:rPr>
+          <w:rFonts w:ascii="Times New Roman" w:hAnsi="Times New Roman" w:cs="Times New Roman"/>
+          <w:color w:val="000000" w:themeColor="text1"/>
+          <w:lang w:val="en-US"/>
+        </w:rPr>
+      </w:pPr>
+      <w:r>
+        <w:rPr>
+          <w:rFonts w:ascii="Times New Roman" w:hAnsi="Times New Roman" w:cs="Times New Roman"/>
+          <w:color w:val="000000" w:themeColor="text1"/>
+          <w:lang w:val="en-US"/>
+        </w:rPr>
+        <w:t xml:space="preserve">As you insert the email, make sure to use ‘@’ and ‘.’ (Valid Domains </w:t>
+      </w:r>
+      <w:r>
+        <w:rPr>
+          <w:rFonts w:ascii="Times New Roman" w:hAnsi="Times New Roman" w:cs="Times New Roman"/>
+          <w:color w:val="000000" w:themeColor="text1"/>
+          <w:lang w:val="en-US"/>
+        </w:rPr>
+        <w:sym w:font="Wingdings" w:char="F0E0"/>
+      </w:r>
+      <w:r>
+        <w:rPr>
+          <w:rFonts w:ascii="Times New Roman" w:hAnsi="Times New Roman" w:cs="Times New Roman"/>
+          <w:color w:val="000000" w:themeColor="text1"/>
+          <w:lang w:val="en-US"/>
+        </w:rPr>
+        <w:t xml:space="preserve"> Table X in ‘Email Domains’).</w:t>
+      </w:r>
+    </w:p>
+    <w:p>
+      <w:pPr>
+        <w:pStyle w:val="PargrafodaLista"/>
+        <w:spacing w:line="276" w:lineRule="auto"/>
+        <w:jc w:val="both"/>
+        <w:rPr>
+          <w:rFonts w:ascii="Times New Roman" w:hAnsi="Times New Roman" w:cs="Times New Roman"/>
+          <w:color w:val="000000" w:themeColor="text1"/>
+          <w:lang w:val="en-US"/>
+        </w:rPr>
+      </w:pPr>
+    </w:p>
+    <w:p>
+      <w:pPr>
+        <w:pStyle w:val="PargrafodaLista"/>
+        <w:spacing w:line="276" w:lineRule="auto"/>
+        <w:jc w:val="both"/>
+        <w:rPr>
+          <w:rFonts w:ascii="Times New Roman" w:hAnsi="Times New Roman" w:cs="Times New Roman"/>
+          <w:color w:val="163D6A"/>
+          <w:sz w:val="28"/>
+          <w:szCs w:val="28"/>
+          <w:lang w:val="en-US"/>
+        </w:rPr>
+      </w:pPr>
+      <w:r>
+        <w:rPr>
+          <w:rFonts w:ascii="Times New Roman" w:hAnsi="Times New Roman" w:cs="Times New Roman"/>
+          <w:color w:val="163D6A"/>
+          <w:sz w:val="28"/>
+          <w:szCs w:val="28"/>
+          <w:lang w:val="en-US"/>
+        </w:rPr>
+        <w:t>3.4.</w:t>
+      </w:r>
+      <w:r>
+        <w:rPr>
+          <w:rFonts w:ascii="Times New Roman" w:hAnsi="Times New Roman" w:cs="Times New Roman"/>
+          <w:color w:val="163D6A"/>
+          <w:sz w:val="28"/>
+          <w:szCs w:val="28"/>
+          <w:lang w:val="en-US"/>
+        </w:rPr>
+        <w:t>3</w:t>
+      </w:r>
+      <w:r>
+        <w:rPr>
+          <w:rFonts w:ascii="Times New Roman" w:hAnsi="Times New Roman" w:cs="Times New Roman"/>
+          <w:color w:val="163D6A"/>
+          <w:sz w:val="28"/>
+          <w:szCs w:val="28"/>
+          <w:lang w:val="en-US"/>
+        </w:rPr>
+        <w:t xml:space="preserve"> Invalid </w:t>
+      </w:r>
+      <w:r>
+        <w:rPr>
+          <w:rFonts w:ascii="Times New Roman" w:hAnsi="Times New Roman" w:cs="Times New Roman"/>
+          <w:color w:val="163D6A"/>
+          <w:sz w:val="28"/>
+          <w:szCs w:val="28"/>
+          <w:lang w:val="en-US"/>
+        </w:rPr>
+        <w:t>Website</w:t>
+      </w:r>
+    </w:p>
+    <w:p>
+      <w:pPr>
+        <w:pStyle w:val="PargrafodaLista"/>
+        <w:numPr>
+          <w:ilvl w:val="0"/>
+          <w:numId w:val="1"/>
+        </w:numPr>
+        <w:spacing w:line="276" w:lineRule="auto"/>
+        <w:jc w:val="both"/>
+        <w:rPr>
+          <w:rFonts w:ascii="Times New Roman" w:hAnsi="Times New Roman" w:cs="Times New Roman"/>
+          <w:color w:val="000000" w:themeColor="text1"/>
+          <w:lang w:val="en-US"/>
+        </w:rPr>
+      </w:pPr>
+      <w:r>
+        <w:rPr>
+          <w:rFonts w:ascii="Times New Roman" w:hAnsi="Times New Roman" w:cs="Times New Roman"/>
+          <w:color w:val="000000" w:themeColor="text1"/>
+          <w:lang w:val="en-US"/>
+        </w:rPr>
+        <w:t xml:space="preserve">As you insert the website, make sure to use a valid prefix and domain (Valid Domains </w:t>
+      </w:r>
+      <w:r>
+        <w:rPr>
+          <w:rFonts w:ascii="Times New Roman" w:hAnsi="Times New Roman" w:cs="Times New Roman"/>
+          <w:color w:val="000000" w:themeColor="text1"/>
+          <w:lang w:val="en-US"/>
+        </w:rPr>
+        <w:sym w:font="Wingdings" w:char="F0E0"/>
+      </w:r>
+      <w:r>
+        <w:rPr>
+          <w:rFonts w:ascii="Times New Roman" w:hAnsi="Times New Roman" w:cs="Times New Roman"/>
+          <w:color w:val="000000" w:themeColor="text1"/>
+          <w:lang w:val="en-US"/>
+        </w:rPr>
+        <w:t xml:space="preserve"> Table X in ‘Website Domains’).</w:t>
+      </w:r>
+    </w:p>
+    <w:p>
+      <w:pPr>
+        <w:pStyle w:val="PargrafodaLista"/>
+        <w:spacing w:line="276" w:lineRule="auto"/>
+        <w:jc w:val="both"/>
+        <w:rPr>
+          <w:rFonts w:ascii="Times New Roman" w:hAnsi="Times New Roman" w:cs="Times New Roman"/>
+          <w:color w:val="000000" w:themeColor="text1"/>
+          <w:lang w:val="en-US"/>
+        </w:rPr>
+      </w:pPr>
+    </w:p>
+    <w:p>
+      <w:pPr>
+        <w:pStyle w:val="PargrafodaLista"/>
+        <w:spacing w:line="276" w:lineRule="auto"/>
+        <w:jc w:val="both"/>
+        <w:rPr>
+          <w:rFonts w:ascii="Times New Roman" w:hAnsi="Times New Roman" w:cs="Times New Roman"/>
+          <w:color w:val="163D6A"/>
+          <w:sz w:val="28"/>
+          <w:szCs w:val="28"/>
+          <w:lang w:val="en-US"/>
+        </w:rPr>
+      </w:pPr>
+      <w:r>
+        <w:rPr>
+          <w:rFonts w:ascii="Times New Roman" w:hAnsi="Times New Roman" w:cs="Times New Roman"/>
+          <w:color w:val="163D6A"/>
+          <w:sz w:val="28"/>
+          <w:szCs w:val="28"/>
+          <w:lang w:val="en-US"/>
+        </w:rPr>
+        <w:t>3.4.</w:t>
+      </w:r>
+      <w:r>
+        <w:rPr>
+          <w:rFonts w:ascii="Times New Roman" w:hAnsi="Times New Roman" w:cs="Times New Roman"/>
+          <w:color w:val="163D6A"/>
+          <w:sz w:val="28"/>
+          <w:szCs w:val="28"/>
+          <w:lang w:val="en-US"/>
+        </w:rPr>
+        <w:t>4</w:t>
+      </w:r>
+      <w:r>
+        <w:rPr>
+          <w:rFonts w:ascii="Times New Roman" w:hAnsi="Times New Roman" w:cs="Times New Roman"/>
+          <w:color w:val="163D6A"/>
+          <w:sz w:val="28"/>
+          <w:szCs w:val="28"/>
+          <w:lang w:val="en-US"/>
+        </w:rPr>
+        <w:t xml:space="preserve"> Invalid </w:t>
+      </w:r>
+      <w:r>
+        <w:rPr>
+          <w:rFonts w:ascii="Times New Roman" w:hAnsi="Times New Roman" w:cs="Times New Roman"/>
+          <w:color w:val="163D6A"/>
+          <w:sz w:val="28"/>
+          <w:szCs w:val="28"/>
+          <w:lang w:val="en-US"/>
+        </w:rPr>
+        <w:t>Opening/Closing hour</w:t>
+      </w:r>
+    </w:p>
+    <w:p>
+      <w:pPr>
+        <w:pStyle w:val="PargrafodaLista"/>
+        <w:numPr>
+          <w:ilvl w:val="0"/>
+          <w:numId w:val="1"/>
+        </w:numPr>
+        <w:spacing w:line="276" w:lineRule="auto"/>
+        <w:jc w:val="both"/>
+        <w:rPr>
+          <w:rFonts w:ascii="Times New Roman" w:hAnsi="Times New Roman" w:cs="Times New Roman"/>
+          <w:color w:val="000000" w:themeColor="text1"/>
+          <w:lang w:val="en-US"/>
+        </w:rPr>
+      </w:pPr>
+      <w:r>
+        <w:rPr>
+          <w:rFonts w:ascii="Times New Roman" w:hAnsi="Times New Roman" w:cs="Times New Roman"/>
+          <w:color w:val="000000" w:themeColor="text1"/>
+          <w:lang w:val="en-US"/>
+        </w:rPr>
+        <w:t>As you insert both opening and closing hour for the vaccination center, make sure you choose a value between 0 and 24 which are the hour limits in a day, and make sure that the opening hour is before the closing hour, and obviously, the closing hour is after the opening hour.</w:t>
+      </w:r>
+    </w:p>
+    <w:p>
+      <w:pPr>
+        <w:pStyle w:val="PargrafodaLista"/>
+        <w:spacing w:line="276" w:lineRule="auto"/>
+        <w:jc w:val="both"/>
+        <w:rPr>
+          <w:rFonts w:ascii="Times New Roman" w:hAnsi="Times New Roman" w:cs="Times New Roman"/>
+          <w:color w:val="000000" w:themeColor="text1"/>
+          <w:lang w:val="en-US"/>
+        </w:rPr>
+      </w:pPr>
+    </w:p>
+    <w:p>
+      <w:pPr>
+        <w:pStyle w:val="PargrafodaLista"/>
+        <w:spacing w:line="276" w:lineRule="auto"/>
+        <w:jc w:val="both"/>
+        <w:rPr>
+          <w:rFonts w:ascii="Times New Roman" w:hAnsi="Times New Roman" w:cs="Times New Roman"/>
+          <w:color w:val="163D6A"/>
+          <w:sz w:val="28"/>
+          <w:szCs w:val="28"/>
+          <w:lang w:val="en-US"/>
+        </w:rPr>
+      </w:pPr>
+      <w:r>
+        <w:rPr>
+          <w:rFonts w:ascii="Times New Roman" w:hAnsi="Times New Roman" w:cs="Times New Roman"/>
+          <w:color w:val="163D6A"/>
+          <w:sz w:val="28"/>
+          <w:szCs w:val="28"/>
+          <w:lang w:val="en-US"/>
+        </w:rPr>
+        <w:t>3.4.</w:t>
+      </w:r>
+      <w:r>
+        <w:rPr>
+          <w:rFonts w:ascii="Times New Roman" w:hAnsi="Times New Roman" w:cs="Times New Roman"/>
+          <w:color w:val="163D6A"/>
+          <w:sz w:val="28"/>
+          <w:szCs w:val="28"/>
+          <w:lang w:val="en-US"/>
+        </w:rPr>
+        <w:t>5</w:t>
+      </w:r>
+      <w:r>
+        <w:rPr>
+          <w:rFonts w:ascii="Times New Roman" w:hAnsi="Times New Roman" w:cs="Times New Roman"/>
+          <w:color w:val="163D6A"/>
+          <w:sz w:val="28"/>
+          <w:szCs w:val="28"/>
+          <w:lang w:val="en-US"/>
+        </w:rPr>
+        <w:t xml:space="preserve"> </w:t>
+      </w:r>
+      <w:r>
+        <w:rPr>
+          <w:rFonts w:ascii="Times New Roman" w:hAnsi="Times New Roman" w:cs="Times New Roman"/>
+          <w:color w:val="163D6A"/>
+          <w:sz w:val="28"/>
+          <w:szCs w:val="28"/>
+          <w:lang w:val="en-US"/>
+        </w:rPr>
+        <w:t>Invalid Slot Duration</w:t>
+      </w:r>
+    </w:p>
+    <w:p>
+      <w:pPr>
+        <w:pStyle w:val="PargrafodaLista"/>
+        <w:numPr>
+          <w:ilvl w:val="0"/>
+          <w:numId w:val="1"/>
+        </w:numPr>
+        <w:spacing w:line="276" w:lineRule="auto"/>
+        <w:jc w:val="both"/>
+        <w:rPr>
+          <w:rFonts w:ascii="Times New Roman" w:hAnsi="Times New Roman" w:cs="Times New Roman"/>
+          <w:color w:val="000000" w:themeColor="text1"/>
+          <w:lang w:val="en-US"/>
+        </w:rPr>
+      </w:pPr>
+      <w:r>
+        <w:rPr>
+          <w:rFonts w:ascii="Times New Roman" w:hAnsi="Times New Roman" w:cs="Times New Roman"/>
+          <w:color w:val="000000" w:themeColor="text1"/>
+          <w:lang w:val="en-US"/>
+        </w:rPr>
+        <w:t>As you insert the slot duration for the vaccination center, make sure that it doesn’t have more than 3 digits.</w:t>
+      </w:r>
+    </w:p>
+    <w:p>
+      <w:pPr>
+        <w:pStyle w:val="PargrafodaLista"/>
+        <w:spacing w:line="276" w:lineRule="auto"/>
+        <w:jc w:val="both"/>
+        <w:rPr>
+          <w:rFonts w:ascii="Times New Roman" w:hAnsi="Times New Roman" w:cs="Times New Roman"/>
+          <w:color w:val="000000" w:themeColor="text1"/>
+          <w:lang w:val="en-US"/>
+        </w:rPr>
+      </w:pPr>
+    </w:p>
+    <w:p>
+      <w:pPr>
+        <w:pStyle w:val="PargrafodaLista"/>
+        <w:spacing w:line="276" w:lineRule="auto"/>
+        <w:jc w:val="both"/>
+        <w:rPr>
+          <w:rFonts w:ascii="Times New Roman" w:hAnsi="Times New Roman" w:cs="Times New Roman"/>
+          <w:color w:val="163D6A"/>
+          <w:sz w:val="28"/>
+          <w:szCs w:val="28"/>
+          <w:lang w:val="en-US"/>
+        </w:rPr>
+      </w:pPr>
+      <w:r>
+        <w:rPr>
+          <w:rFonts w:ascii="Times New Roman" w:hAnsi="Times New Roman" w:cs="Times New Roman"/>
+          <w:color w:val="163D6A"/>
+          <w:sz w:val="28"/>
+          <w:szCs w:val="28"/>
+          <w:lang w:val="en-US"/>
+        </w:rPr>
+        <w:t>3.4.</w:t>
+      </w:r>
+      <w:r>
+        <w:rPr>
+          <w:rFonts w:ascii="Times New Roman" w:hAnsi="Times New Roman" w:cs="Times New Roman"/>
+          <w:color w:val="163D6A"/>
+          <w:sz w:val="28"/>
+          <w:szCs w:val="28"/>
+          <w:lang w:val="en-US"/>
+        </w:rPr>
+        <w:t>6</w:t>
+      </w:r>
+      <w:r>
+        <w:rPr>
+          <w:rFonts w:ascii="Times New Roman" w:hAnsi="Times New Roman" w:cs="Times New Roman"/>
+          <w:color w:val="163D6A"/>
+          <w:sz w:val="28"/>
+          <w:szCs w:val="28"/>
+          <w:lang w:val="en-US"/>
+        </w:rPr>
+        <w:t xml:space="preserve"> </w:t>
+      </w:r>
+      <w:r>
+        <w:rPr>
+          <w:rFonts w:ascii="Times New Roman" w:hAnsi="Times New Roman" w:cs="Times New Roman"/>
+          <w:color w:val="163D6A"/>
+          <w:sz w:val="28"/>
+          <w:szCs w:val="28"/>
+          <w:lang w:val="en-US"/>
+        </w:rPr>
+        <w:t>Invalid Maximum of Vaccines Per Slot</w:t>
+      </w:r>
+    </w:p>
+    <w:p>
+      <w:pPr>
+        <w:pStyle w:val="PargrafodaLista"/>
+        <w:numPr>
+          <w:ilvl w:val="0"/>
+          <w:numId w:val="1"/>
+        </w:numPr>
+        <w:spacing w:line="276" w:lineRule="auto"/>
+        <w:jc w:val="both"/>
+        <w:rPr>
+          <w:rFonts w:ascii="Times New Roman" w:hAnsi="Times New Roman" w:cs="Times New Roman"/>
+          <w:color w:val="000000" w:themeColor="text1"/>
+          <w:lang w:val="en-US"/>
+        </w:rPr>
+      </w:pPr>
+      <w:r>
+        <w:rPr>
+          <w:rFonts w:ascii="Times New Roman" w:hAnsi="Times New Roman" w:cs="Times New Roman"/>
+          <w:color w:val="000000" w:themeColor="text1"/>
+          <w:lang w:val="en-US"/>
+        </w:rPr>
+        <w:t>As you insert the maximum number of vaccines per slot for the vaccination center, make sure that it doesn’t have more than 3 digits.</w:t>
+      </w:r>
+    </w:p>
+    <w:p>
+      <w:pPr>
+        <w:spacing w:line="276" w:lineRule="auto"/>
+        <w:jc w:val="both"/>
+        <w:rPr>
+          <w:rFonts w:ascii="Times New Roman" w:hAnsi="Times New Roman" w:cs="Times New Roman"/>
+          <w:color w:val="000000" w:themeColor="text1"/>
+          <w:lang w:val="en-US"/>
+        </w:rPr>
+      </w:pPr>
+    </w:p>
+    <w:p>
+      <w:pPr>
+        <w:pStyle w:val="PargrafodaLista"/>
+        <w:spacing w:line="276" w:lineRule="auto"/>
+        <w:jc w:val="both"/>
+        <w:rPr>
+          <w:rFonts w:ascii="Times New Roman" w:hAnsi="Times New Roman" w:cs="Times New Roman"/>
+          <w:color w:val="163D6A"/>
+          <w:sz w:val="28"/>
+          <w:szCs w:val="28"/>
+          <w:lang w:val="en-US"/>
+        </w:rPr>
+      </w:pPr>
+      <w:r>
+        <w:rPr>
+          <w:rFonts w:ascii="Times New Roman" w:hAnsi="Times New Roman" w:cs="Times New Roman"/>
+          <w:color w:val="163D6A"/>
+          <w:sz w:val="28"/>
+          <w:szCs w:val="28"/>
+          <w:lang w:val="en-US"/>
+        </w:rPr>
+        <w:lastRenderedPageBreak/>
+        <w:t>3.4.</w:t>
+      </w:r>
+      <w:r>
+        <w:rPr>
+          <w:rFonts w:ascii="Times New Roman" w:hAnsi="Times New Roman" w:cs="Times New Roman"/>
+          <w:color w:val="163D6A"/>
+          <w:sz w:val="28"/>
+          <w:szCs w:val="28"/>
+          <w:lang w:val="en-US"/>
+        </w:rPr>
+        <w:t>7</w:t>
+      </w:r>
+      <w:r>
+        <w:rPr>
+          <w:rFonts w:ascii="Times New Roman" w:hAnsi="Times New Roman" w:cs="Times New Roman"/>
+          <w:color w:val="163D6A"/>
+          <w:sz w:val="28"/>
+          <w:szCs w:val="28"/>
+          <w:lang w:val="en-US"/>
+        </w:rPr>
+        <w:t xml:space="preserve"> </w:t>
+      </w:r>
+      <w:r>
+        <w:rPr>
+          <w:rFonts w:ascii="Times New Roman" w:hAnsi="Times New Roman" w:cs="Times New Roman"/>
+          <w:color w:val="163D6A"/>
+          <w:sz w:val="28"/>
+          <w:szCs w:val="28"/>
+          <w:lang w:val="en-US"/>
+        </w:rPr>
+        <w:t>Invalid Address Zip-Code</w:t>
+      </w:r>
+    </w:p>
+    <w:p>
+      <w:pPr>
+        <w:pStyle w:val="PargrafodaLista"/>
+        <w:numPr>
+          <w:ilvl w:val="0"/>
+          <w:numId w:val="1"/>
+        </w:numPr>
+        <w:spacing w:line="276" w:lineRule="auto"/>
+        <w:jc w:val="both"/>
+        <w:rPr>
+          <w:rFonts w:ascii="Times New Roman" w:hAnsi="Times New Roman" w:cs="Times New Roman"/>
+          <w:lang w:val="en-US"/>
+        </w:rPr>
+      </w:pPr>
+      <w:r>
+        <w:rPr>
+          <w:rFonts w:ascii="Times New Roman" w:hAnsi="Times New Roman" w:cs="Times New Roman"/>
+          <w:lang w:val="en-US"/>
+        </w:rPr>
+        <w:t xml:space="preserve">While filling the location information, make sure the zip-code is valid according to the Portuguese Zip-Code Format (Valid Zip Code </w:t>
+      </w:r>
+      <w:r>
+        <w:rPr>
+          <w:rFonts w:ascii="Times New Roman" w:hAnsi="Times New Roman" w:cs="Times New Roman"/>
+          <w:lang w:val="en-US"/>
+        </w:rPr>
+        <w:sym w:font="Wingdings" w:char="F0E0"/>
+      </w:r>
+      <w:r>
+        <w:rPr>
+          <w:rFonts w:ascii="Times New Roman" w:hAnsi="Times New Roman" w:cs="Times New Roman"/>
+          <w:lang w:val="en-US"/>
+        </w:rPr>
+        <w:t xml:space="preserve"> Table X in ‘Zip Code Format’).</w:t>
+      </w:r>
+    </w:p>
+    <w:p>
+      <w:pPr>
+        <w:spacing w:line="276" w:lineRule="auto"/>
+        <w:jc w:val="both"/>
+        <w:rPr>
+          <w:rFonts w:ascii="Times New Roman" w:hAnsi="Times New Roman" w:cs="Times New Roman"/>
+          <w:lang w:val="en-US"/>
+        </w:rPr>
+      </w:pPr>
+    </w:p>
+    <w:p>
+      <w:pPr>
+        <w:pStyle w:val="PargrafodaLista"/>
+        <w:spacing w:line="276" w:lineRule="auto"/>
+        <w:jc w:val="both"/>
+        <w:rPr>
+          <w:rFonts w:ascii="Times New Roman" w:hAnsi="Times New Roman" w:cs="Times New Roman"/>
+          <w:color w:val="163D6A"/>
+          <w:sz w:val="28"/>
+          <w:szCs w:val="28"/>
+          <w:lang w:val="en-US"/>
+        </w:rPr>
+      </w:pPr>
+      <w:r>
+        <w:rPr>
+          <w:rFonts w:ascii="Times New Roman" w:hAnsi="Times New Roman" w:cs="Times New Roman"/>
+          <w:color w:val="163D6A"/>
+          <w:sz w:val="28"/>
+          <w:szCs w:val="28"/>
+          <w:lang w:val="en-US"/>
+        </w:rPr>
+        <w:t>3.4.</w:t>
+      </w:r>
+      <w:r>
+        <w:rPr>
+          <w:rFonts w:ascii="Times New Roman" w:hAnsi="Times New Roman" w:cs="Times New Roman"/>
+          <w:color w:val="163D6A"/>
+          <w:sz w:val="28"/>
+          <w:szCs w:val="28"/>
+          <w:lang w:val="en-US"/>
+        </w:rPr>
+        <w:t>8</w:t>
+      </w:r>
+      <w:r>
+        <w:rPr>
+          <w:rFonts w:ascii="Times New Roman" w:hAnsi="Times New Roman" w:cs="Times New Roman"/>
+          <w:color w:val="163D6A"/>
+          <w:sz w:val="28"/>
+          <w:szCs w:val="28"/>
+          <w:lang w:val="en-US"/>
+        </w:rPr>
+        <w:t xml:space="preserve"> </w:t>
+      </w:r>
+      <w:r>
+        <w:rPr>
+          <w:rFonts w:ascii="Times New Roman" w:hAnsi="Times New Roman" w:cs="Times New Roman"/>
+          <w:color w:val="163D6A"/>
+          <w:sz w:val="28"/>
+          <w:szCs w:val="28"/>
+          <w:lang w:val="en-US"/>
+        </w:rPr>
+        <w:t>Missing a Center Coordinator or a Vaccine Type</w:t>
+      </w:r>
+    </w:p>
+    <w:p>
+      <w:pPr>
+        <w:pStyle w:val="PargrafodaLista"/>
+        <w:numPr>
+          <w:ilvl w:val="0"/>
+          <w:numId w:val="1"/>
+        </w:numPr>
+        <w:spacing w:line="276" w:lineRule="auto"/>
+        <w:jc w:val="both"/>
+        <w:rPr>
+          <w:rFonts w:ascii="Times New Roman" w:hAnsi="Times New Roman" w:cs="Times New Roman"/>
+          <w:lang w:val="en-US"/>
+        </w:rPr>
+      </w:pPr>
+      <w:r>
+        <w:rPr>
+          <w:rFonts w:ascii="Times New Roman" w:hAnsi="Times New Roman" w:cs="Times New Roman"/>
+          <w:lang w:val="en-US"/>
+        </w:rPr>
+        <w:t>To</w:t>
+      </w:r>
+      <w:r>
+        <w:rPr>
+          <w:rFonts w:ascii="Times New Roman" w:hAnsi="Times New Roman" w:cs="Times New Roman"/>
+          <w:lang w:val="en-US"/>
+        </w:rPr>
+        <w:t xml:space="preserve"> create a vaccination center, there must be at least one center coordinator and one vaccine type registered in the system, so if you can’t register a vaccination center, because there aren’t center coordinators or vaccine types, create them first, following the steps 2.4 and 2.6.</w:t>
+      </w:r>
+    </w:p>
+    <w:p>
+      <w:pPr>
+        <w:pStyle w:val="PargrafodaLista"/>
+        <w:spacing w:line="276" w:lineRule="auto"/>
+        <w:ind w:left="600"/>
+        <w:jc w:val="both"/>
+        <w:rPr>
+          <w:rFonts w:ascii="Times New Roman" w:hAnsi="Times New Roman" w:cs="Times New Roman"/>
+          <w:color w:val="163D6A"/>
+          <w:sz w:val="28"/>
+          <w:szCs w:val="28"/>
+          <w:lang w:val="en-US"/>
+        </w:rPr>
+      </w:pPr>
+    </w:p>
+    <w:p>
+      <w:pPr>
+        <w:pStyle w:val="PargrafodaLista"/>
+        <w:numPr>
+          <w:ilvl w:val="1"/>
+          <w:numId w:val="24"/>
+        </w:numPr>
+        <w:spacing w:line="276" w:lineRule="auto"/>
+        <w:jc w:val="both"/>
+        <w:rPr>
+          <w:rFonts w:ascii="Times New Roman" w:hAnsi="Times New Roman" w:cs="Times New Roman"/>
+          <w:color w:val="163D6A"/>
+          <w:sz w:val="28"/>
+          <w:szCs w:val="28"/>
+          <w:lang w:val="en-US"/>
+        </w:rPr>
+      </w:pPr>
+      <w:r>
+        <w:rPr>
+          <w:rFonts w:ascii="Times New Roman" w:hAnsi="Times New Roman" w:cs="Times New Roman"/>
+          <w:color w:val="163D6A"/>
+          <w:sz w:val="28"/>
+          <w:szCs w:val="28"/>
+          <w:lang w:val="en-US"/>
+        </w:rPr>
+        <w:t>Record Vaccine Administration</w:t>
+      </w:r>
+    </w:p>
+    <w:p>
+      <w:pPr>
+        <w:pStyle w:val="PargrafodaLista"/>
+        <w:spacing w:line="276" w:lineRule="auto"/>
+        <w:ind w:left="600"/>
+        <w:jc w:val="both"/>
+        <w:rPr>
+          <w:rFonts w:ascii="Times New Roman" w:hAnsi="Times New Roman" w:cs="Times New Roman"/>
+          <w:color w:val="163D6A"/>
+          <w:sz w:val="28"/>
+          <w:szCs w:val="28"/>
+          <w:lang w:val="en-US"/>
+        </w:rPr>
+      </w:pPr>
+      <w:r>
+        <w:rPr>
+          <w:rFonts w:ascii="Times New Roman" w:hAnsi="Times New Roman" w:cs="Times New Roman"/>
+          <w:color w:val="163D6A"/>
+          <w:sz w:val="28"/>
+          <w:szCs w:val="28"/>
+          <w:lang w:val="en-US"/>
+        </w:rPr>
+        <w:t>3.5.1 Missing Vaccination Centers</w:t>
+      </w:r>
+    </w:p>
+    <w:p>
+      <w:pPr>
+        <w:pStyle w:val="PargrafodaLista"/>
+        <w:spacing w:line="276" w:lineRule="auto"/>
+        <w:ind w:left="600"/>
+        <w:jc w:val="both"/>
+        <w:rPr>
+          <w:rFonts w:ascii="Times New Roman" w:hAnsi="Times New Roman" w:cs="Times New Roman"/>
+          <w:color w:val="163D6A"/>
+          <w:sz w:val="28"/>
+          <w:szCs w:val="28"/>
+          <w:lang w:val="en-US"/>
+        </w:rPr>
+      </w:pPr>
+      <w:r>
+        <w:rPr>
+          <w:rFonts w:ascii="Times New Roman" w:hAnsi="Times New Roman" w:cs="Times New Roman"/>
+          <w:color w:val="163D6A"/>
+          <w:sz w:val="28"/>
+          <w:szCs w:val="28"/>
+          <w:lang w:val="en-US"/>
+        </w:rPr>
+        <w:t xml:space="preserve">•    </w:t>
+      </w:r>
+      <w:r>
+        <w:rPr>
+          <w:rFonts w:ascii="Times New Roman" w:hAnsi="Times New Roman" w:cs="Times New Roman"/>
+          <w:lang w:val="en-US"/>
+        </w:rPr>
+        <w:t xml:space="preserve">If you came across the ‘Missing Vaccination Center’ error, just follow step </w:t>
+      </w:r>
+      <w:r>
+        <w:rPr>
+          <w:rFonts w:ascii="Times New Roman" w:hAnsi="Times New Roman" w:cs="Times New Roman"/>
+          <w:lang w:val="en-US"/>
+        </w:rPr>
+        <w:t> 3.3.1 (Above).</w:t>
+      </w:r>
+    </w:p>
+    <w:p>
+      <w:pPr>
+        <w:pStyle w:val="PargrafodaLista"/>
+        <w:spacing w:line="276" w:lineRule="auto"/>
+        <w:ind w:left="600"/>
+        <w:jc w:val="both"/>
+        <w:rPr>
+          <w:rFonts w:ascii="Times New Roman" w:hAnsi="Times New Roman" w:cs="Times New Roman"/>
+          <w:color w:val="163D6A"/>
+          <w:sz w:val="28"/>
+          <w:szCs w:val="28"/>
+          <w:lang w:val="en-US"/>
+        </w:rPr>
+      </w:pPr>
+    </w:p>
+    <w:p>
+      <w:pPr>
+        <w:pStyle w:val="PargrafodaLista"/>
+        <w:spacing w:line="276" w:lineRule="auto"/>
+        <w:ind w:left="600"/>
+        <w:jc w:val="both"/>
+        <w:rPr>
+          <w:rFonts w:ascii="Times New Roman" w:hAnsi="Times New Roman" w:cs="Times New Roman"/>
+          <w:color w:val="163D6A"/>
+          <w:sz w:val="28"/>
+          <w:szCs w:val="28"/>
+          <w:lang w:val="en-US"/>
+        </w:rPr>
+      </w:pPr>
+      <w:r>
+        <w:rPr>
+          <w:rFonts w:ascii="Times New Roman" w:hAnsi="Times New Roman" w:cs="Times New Roman"/>
+          <w:color w:val="163D6A"/>
+          <w:sz w:val="28"/>
+          <w:szCs w:val="28"/>
+          <w:lang w:val="en-US"/>
+        </w:rPr>
+        <w:t>3.5.2 Empty Waiting Room</w:t>
+      </w:r>
+    </w:p>
+    <w:p>
+      <w:pPr>
+        <w:pStyle w:val="PargrafodaLista"/>
+        <w:spacing w:line="276" w:lineRule="auto"/>
+        <w:ind w:left="600"/>
+        <w:jc w:val="both"/>
+        <w:rPr>
+          <w:rFonts w:ascii="Times New Roman" w:hAnsi="Times New Roman" w:cs="Times New Roman"/>
+          <w:lang w:val="en-US"/>
+        </w:rPr>
+      </w:pPr>
+      <w:r>
+        <w:rPr>
+          <w:rFonts w:ascii="Times New Roman" w:hAnsi="Times New Roman" w:cs="Times New Roman"/>
+          <w:color w:val="163D6A"/>
+          <w:sz w:val="28"/>
+          <w:szCs w:val="28"/>
+          <w:lang w:val="en-US"/>
+        </w:rPr>
+        <w:t xml:space="preserve">•    </w:t>
+      </w:r>
+      <w:r>
+        <w:rPr>
+          <w:rFonts w:ascii="Times New Roman" w:hAnsi="Times New Roman" w:cs="Times New Roman"/>
+          <w:lang w:val="en-US"/>
+        </w:rPr>
+        <w:t xml:space="preserve">If ‘User List’ (step 2.10 – 3) combo box) is empty it means that no arrival was </w:t>
+      </w:r>
+      <w:r>
+        <w:rPr>
+          <w:rFonts w:ascii="Times New Roman" w:hAnsi="Times New Roman" w:cs="Times New Roman"/>
+          <w:lang w:val="en-US"/>
+        </w:rPr>
+        <w:t>registered,</w:t>
+      </w:r>
+      <w:r>
+        <w:rPr>
+          <w:rFonts w:ascii="Times New Roman" w:hAnsi="Times New Roman" w:cs="Times New Roman"/>
+          <w:lang w:val="en-US"/>
+        </w:rPr>
+        <w:t xml:space="preserve"> and no one is currently waiting to be vaccinated.</w:t>
+      </w:r>
+    </w:p>
+    <w:p>
+      <w:pPr>
+        <w:pStyle w:val="PargrafodaLista"/>
+        <w:spacing w:line="276" w:lineRule="auto"/>
+        <w:ind w:left="600"/>
+        <w:jc w:val="both"/>
+        <w:rPr>
+          <w:rFonts w:ascii="Times New Roman" w:hAnsi="Times New Roman" w:cs="Times New Roman"/>
+          <w:color w:val="163D6A"/>
+          <w:sz w:val="28"/>
+          <w:szCs w:val="28"/>
+          <w:lang w:val="en-US"/>
+        </w:rPr>
+      </w:pPr>
+    </w:p>
+    <w:p>
+      <w:pPr>
+        <w:pStyle w:val="PargrafodaLista"/>
+        <w:spacing w:line="276" w:lineRule="auto"/>
+        <w:ind w:left="600"/>
+        <w:jc w:val="both"/>
+        <w:rPr>
+          <w:rFonts w:ascii="Times New Roman" w:hAnsi="Times New Roman" w:cs="Times New Roman"/>
+          <w:color w:val="163D6A"/>
+          <w:sz w:val="28"/>
+          <w:szCs w:val="28"/>
+          <w:lang w:val="en-US"/>
+        </w:rPr>
+      </w:pPr>
+      <w:r>
+        <w:rPr>
+          <w:rFonts w:ascii="Times New Roman" w:hAnsi="Times New Roman" w:cs="Times New Roman"/>
+          <w:color w:val="163D6A"/>
+          <w:sz w:val="28"/>
+          <w:szCs w:val="28"/>
+          <w:lang w:val="en-US"/>
+        </w:rPr>
+        <w:t>3.5.3 Missing Vaccine</w:t>
+      </w:r>
+    </w:p>
+    <w:p>
+      <w:pPr>
+        <w:pStyle w:val="PargrafodaLista"/>
+        <w:spacing w:line="276" w:lineRule="auto"/>
+        <w:ind w:left="600"/>
+        <w:jc w:val="both"/>
+        <w:rPr>
+          <w:rFonts w:ascii="Times New Roman" w:hAnsi="Times New Roman" w:cs="Times New Roman"/>
+          <w:lang w:val="en-US"/>
+        </w:rPr>
+      </w:pPr>
+      <w:r>
+        <w:rPr>
+          <w:rFonts w:ascii="Times New Roman" w:hAnsi="Times New Roman" w:cs="Times New Roman"/>
+          <w:color w:val="163D6A"/>
+          <w:sz w:val="28"/>
+          <w:szCs w:val="28"/>
+          <w:lang w:val="en-US"/>
+        </w:rPr>
+        <w:t xml:space="preserve">•    </w:t>
+      </w:r>
+      <w:r>
+        <w:rPr>
+          <w:rFonts w:ascii="Times New Roman" w:hAnsi="Times New Roman" w:cs="Times New Roman"/>
+          <w:lang w:val="en-US"/>
+        </w:rPr>
+        <w:t>If ‘Vaccine’ (step 2.10 – 4) combo box) is empty it means that, the chosen user age doesn´t fit into any of the available vaccine.</w:t>
+      </w:r>
+    </w:p>
+    <w:p>
+      <w:pPr>
+        <w:pStyle w:val="PargrafodaLista"/>
+        <w:spacing w:line="276" w:lineRule="auto"/>
+        <w:ind w:left="600"/>
+        <w:jc w:val="both"/>
+        <w:rPr>
+          <w:rFonts w:ascii="Times New Roman" w:hAnsi="Times New Roman" w:cs="Times New Roman"/>
+          <w:color w:val="163D6A"/>
+          <w:sz w:val="28"/>
+          <w:szCs w:val="28"/>
+          <w:lang w:val="en-US"/>
+        </w:rPr>
+      </w:pPr>
+    </w:p>
+    <w:p>
+      <w:pPr>
+        <w:pStyle w:val="PargrafodaLista"/>
+        <w:spacing w:line="276" w:lineRule="auto"/>
+        <w:ind w:left="600"/>
+        <w:jc w:val="both"/>
+        <w:rPr>
+          <w:rFonts w:ascii="Times New Roman" w:hAnsi="Times New Roman" w:cs="Times New Roman"/>
+          <w:color w:val="163D6A"/>
+          <w:sz w:val="28"/>
+          <w:szCs w:val="28"/>
+          <w:lang w:val="en-US"/>
+        </w:rPr>
+      </w:pPr>
+      <w:r>
+        <w:rPr>
+          <w:rFonts w:ascii="Times New Roman" w:hAnsi="Times New Roman" w:cs="Times New Roman"/>
+          <w:color w:val="163D6A"/>
+          <w:sz w:val="28"/>
+          <w:szCs w:val="28"/>
+          <w:lang w:val="en-US"/>
+        </w:rPr>
+        <w:t>3.5.5 Missing User</w:t>
+      </w:r>
+      <w:r>
+        <w:rPr>
+          <w:rFonts w:ascii="Times New Roman" w:hAnsi="Times New Roman" w:cs="Times New Roman"/>
+          <w:color w:val="163D6A"/>
+          <w:sz w:val="28"/>
+          <w:szCs w:val="28"/>
+          <w:lang w:val="en-US"/>
+        </w:rPr>
+        <w:t xml:space="preserve">’s </w:t>
+      </w:r>
+      <w:r>
+        <w:rPr>
+          <w:rFonts w:ascii="Times New Roman" w:hAnsi="Times New Roman" w:cs="Times New Roman"/>
+          <w:color w:val="163D6A"/>
+          <w:sz w:val="28"/>
+          <w:szCs w:val="28"/>
+          <w:lang w:val="en-US"/>
+        </w:rPr>
+        <w:t>Name and Age</w:t>
+      </w:r>
+    </w:p>
+    <w:p>
+      <w:pPr>
+        <w:pStyle w:val="PargrafodaLista"/>
+        <w:spacing w:line="276" w:lineRule="auto"/>
+        <w:ind w:left="600"/>
+        <w:jc w:val="both"/>
+        <w:rPr>
+          <w:rFonts w:ascii="Times New Roman" w:hAnsi="Times New Roman" w:cs="Times New Roman"/>
+          <w:color w:val="163D6A"/>
+          <w:sz w:val="28"/>
+          <w:szCs w:val="28"/>
+          <w:lang w:val="en-US"/>
+        </w:rPr>
+      </w:pPr>
+      <w:r>
+        <w:rPr>
+          <w:rFonts w:ascii="Times New Roman" w:hAnsi="Times New Roman" w:cs="Times New Roman"/>
+          <w:color w:val="163D6A"/>
+          <w:sz w:val="28"/>
+          <w:szCs w:val="28"/>
+          <w:lang w:val="en-US"/>
+        </w:rPr>
+        <w:t xml:space="preserve">•    </w:t>
+      </w:r>
+      <w:r>
+        <w:rPr>
+          <w:rFonts w:ascii="Times New Roman" w:hAnsi="Times New Roman" w:cs="Times New Roman"/>
+          <w:lang w:val="en-US"/>
+        </w:rPr>
+        <w:t xml:space="preserve">If ‘Name’ and ‘Age’ (step 2.10 – 5) text fields) are empty it means that no user was selected, related to topic </w:t>
+      </w:r>
+      <w:r>
+        <w:rPr>
+          <w:rFonts w:ascii="Times New Roman" w:hAnsi="Times New Roman" w:cs="Times New Roman"/>
+          <w:lang w:val="en-US"/>
+        </w:rPr>
+        <w:t> 3.5.2 (Above).</w:t>
+      </w:r>
+    </w:p>
+    <w:p>
+      <w:pPr>
+        <w:pStyle w:val="PargrafodaLista"/>
+        <w:spacing w:line="276" w:lineRule="auto"/>
+        <w:ind w:left="600"/>
+        <w:jc w:val="both"/>
+        <w:rPr>
+          <w:rFonts w:ascii="Times New Roman" w:hAnsi="Times New Roman" w:cs="Times New Roman"/>
+          <w:color w:val="163D6A"/>
+          <w:sz w:val="28"/>
+          <w:szCs w:val="28"/>
+          <w:lang w:val="en-US"/>
+        </w:rPr>
+      </w:pPr>
+      <w:r>
+        <w:rPr>
+          <w:rFonts w:ascii="Times New Roman" w:hAnsi="Times New Roman" w:cs="Times New Roman"/>
+          <w:color w:val="163D6A"/>
+          <w:sz w:val="28"/>
+          <w:szCs w:val="28"/>
+          <w:lang w:val="en-US"/>
+        </w:rPr>
+        <w:t>3.5.6 Missing Vaccine Type and Dosage</w:t>
+      </w:r>
+    </w:p>
+    <w:p>
+      <w:pPr>
+        <w:pStyle w:val="PargrafodaLista"/>
+        <w:spacing w:line="276" w:lineRule="auto"/>
+        <w:ind w:left="600"/>
+        <w:jc w:val="both"/>
+        <w:rPr>
+          <w:rFonts w:ascii="Times New Roman" w:hAnsi="Times New Roman" w:cs="Times New Roman"/>
+          <w:color w:val="163D6A"/>
+          <w:sz w:val="28"/>
+          <w:szCs w:val="28"/>
+          <w:lang w:val="en-US"/>
+        </w:rPr>
+      </w:pPr>
+      <w:r>
+        <w:rPr>
+          <w:rFonts w:ascii="Times New Roman" w:hAnsi="Times New Roman" w:cs="Times New Roman"/>
+          <w:color w:val="163D6A"/>
+          <w:sz w:val="28"/>
+          <w:szCs w:val="28"/>
+          <w:lang w:val="en-US"/>
+        </w:rPr>
+        <w:t xml:space="preserve">•    </w:t>
+      </w:r>
+      <w:r>
+        <w:rPr>
+          <w:rFonts w:ascii="Times New Roman" w:hAnsi="Times New Roman" w:cs="Times New Roman"/>
+          <w:lang w:val="en-US"/>
+        </w:rPr>
+        <w:t xml:space="preserve">If ‘Vaccine Type’ and ‘Dosage’ (step 2.10 – 6) text fields) are empty it means that no vaccine was selected, related to topic </w:t>
+      </w:r>
+      <w:r>
+        <w:rPr>
+          <w:rFonts w:ascii="Times New Roman" w:hAnsi="Times New Roman" w:cs="Times New Roman"/>
+          <w:lang w:val="en-US"/>
+        </w:rPr>
+        <w:t> 3.5.3</w:t>
+      </w:r>
+    </w:p>
+    <w:p>
+      <w:pPr>
+        <w:pStyle w:val="PargrafodaLista"/>
+        <w:spacing w:line="276" w:lineRule="auto"/>
+        <w:ind w:left="600"/>
+        <w:jc w:val="both"/>
+        <w:rPr>
+          <w:rFonts w:ascii="Times New Roman" w:hAnsi="Times New Roman" w:cs="Times New Roman"/>
+          <w:color w:val="163D6A"/>
+          <w:sz w:val="28"/>
+          <w:szCs w:val="28"/>
+          <w:lang w:val="en-US"/>
+        </w:rPr>
+      </w:pPr>
+    </w:p>
+    <w:p>
+      <w:pPr>
+        <w:pStyle w:val="PargrafodaLista"/>
+        <w:spacing w:line="276" w:lineRule="auto"/>
+        <w:ind w:left="600"/>
+        <w:jc w:val="both"/>
+        <w:rPr>
+          <w:rFonts w:ascii="Times New Roman" w:hAnsi="Times New Roman" w:cs="Times New Roman"/>
+          <w:color w:val="163D6A"/>
+          <w:sz w:val="28"/>
+          <w:szCs w:val="28"/>
+          <w:lang w:val="en-US"/>
+        </w:rPr>
+      </w:pPr>
+      <w:r>
+        <w:rPr>
+          <w:rFonts w:ascii="Times New Roman" w:hAnsi="Times New Roman" w:cs="Times New Roman"/>
+          <w:color w:val="163D6A"/>
+          <w:sz w:val="28"/>
+          <w:szCs w:val="28"/>
+          <w:lang w:val="en-US"/>
+        </w:rPr>
+        <w:t>3.5.7 Invalid Lot Number</w:t>
+      </w:r>
+    </w:p>
+    <w:p>
+      <w:pPr>
+        <w:pStyle w:val="PargrafodaLista"/>
+        <w:spacing w:line="276" w:lineRule="auto"/>
+        <w:ind w:left="600"/>
+        <w:jc w:val="both"/>
+        <w:rPr>
+          <w:rFonts w:ascii="Times New Roman" w:hAnsi="Times New Roman" w:cs="Times New Roman"/>
+          <w:color w:val="163D6A"/>
+          <w:sz w:val="28"/>
+          <w:szCs w:val="28"/>
+          <w:lang w:val="en-US"/>
+        </w:rPr>
+      </w:pPr>
+      <w:r>
+        <w:rPr>
+          <w:rFonts w:ascii="Times New Roman" w:hAnsi="Times New Roman" w:cs="Times New Roman"/>
+          <w:color w:val="163D6A"/>
+          <w:sz w:val="28"/>
+          <w:szCs w:val="28"/>
+          <w:lang w:val="en-US"/>
+        </w:rPr>
+        <w:t xml:space="preserve">•    </w:t>
+      </w:r>
+      <w:r>
+        <w:rPr>
+          <w:rFonts w:ascii="Times New Roman" w:hAnsi="Times New Roman" w:cs="Times New Roman"/>
+          <w:lang w:val="en-US"/>
+        </w:rPr>
+        <w:t>If ‘lot number is not valid’ error pops up, you inserted an invalid lot number (lot number must have five alphanumerical chars, one hyphen and followed by two numbers).</w:t>
+      </w:r>
+    </w:p>
+    <w:p>
+      <w:pPr>
+        <w:pStyle w:val="PargrafodaLista"/>
+        <w:spacing w:line="276" w:lineRule="auto"/>
+        <w:ind w:left="600"/>
+        <w:jc w:val="both"/>
+        <w:rPr>
+          <w:rFonts w:ascii="Times New Roman" w:hAnsi="Times New Roman" w:cs="Times New Roman"/>
+          <w:color w:val="163D6A"/>
+          <w:sz w:val="28"/>
+          <w:szCs w:val="28"/>
+          <w:lang w:val="en-US"/>
+        </w:rPr>
+      </w:pPr>
+    </w:p>
+    <w:p>
+      <w:pPr>
+        <w:pStyle w:val="PargrafodaLista"/>
+        <w:numPr>
+          <w:ilvl w:val="1"/>
+          <w:numId w:val="24"/>
+        </w:numPr>
+        <w:spacing w:line="276" w:lineRule="auto"/>
+        <w:jc w:val="both"/>
+        <w:rPr>
+          <w:rFonts w:ascii="Times New Roman" w:hAnsi="Times New Roman" w:cs="Times New Roman"/>
+          <w:color w:val="163D6A"/>
+          <w:sz w:val="28"/>
+          <w:szCs w:val="28"/>
+          <w:lang w:val="en-US"/>
+        </w:rPr>
+      </w:pPr>
+      <w:r>
+        <w:rPr>
+          <w:rFonts w:ascii="Times New Roman" w:hAnsi="Times New Roman" w:cs="Times New Roman"/>
+          <w:color w:val="163D6A"/>
+          <w:sz w:val="28"/>
+          <w:szCs w:val="28"/>
+          <w:lang w:val="en-US"/>
+        </w:rPr>
+        <w:t>Unable to create a vaccine type</w:t>
+      </w:r>
+    </w:p>
+    <w:p>
+      <w:pPr>
+        <w:pStyle w:val="PargrafodaLista"/>
+        <w:spacing w:line="276" w:lineRule="auto"/>
+        <w:ind w:left="600"/>
+        <w:jc w:val="both"/>
+        <w:rPr>
+          <w:rFonts w:ascii="Times New Roman" w:hAnsi="Times New Roman" w:cs="Times New Roman"/>
+          <w:color w:val="163D6A"/>
+          <w:sz w:val="28"/>
+          <w:szCs w:val="28"/>
+          <w:lang w:val="en-US"/>
+        </w:rPr>
+      </w:pPr>
+      <w:r>
+        <w:rPr>
+          <w:rFonts w:ascii="Times New Roman" w:hAnsi="Times New Roman" w:cs="Times New Roman"/>
+          <w:color w:val="163D6A"/>
+          <w:sz w:val="28"/>
+          <w:szCs w:val="28"/>
+          <w:lang w:val="en-US"/>
+        </w:rPr>
+        <w:t>3.</w:t>
+      </w:r>
+      <w:r>
+        <w:rPr>
+          <w:rFonts w:ascii="Times New Roman" w:hAnsi="Times New Roman" w:cs="Times New Roman"/>
+          <w:color w:val="163D6A"/>
+          <w:sz w:val="28"/>
+          <w:szCs w:val="28"/>
+          <w:lang w:val="en-US"/>
+        </w:rPr>
+        <w:t>6</w:t>
+      </w:r>
+      <w:r>
+        <w:rPr>
+          <w:rFonts w:ascii="Times New Roman" w:hAnsi="Times New Roman" w:cs="Times New Roman"/>
+          <w:color w:val="163D6A"/>
+          <w:sz w:val="28"/>
+          <w:szCs w:val="28"/>
+          <w:lang w:val="en-US"/>
+        </w:rPr>
+        <w:t>.</w:t>
+      </w:r>
+      <w:r>
+        <w:rPr>
+          <w:rFonts w:ascii="Times New Roman" w:hAnsi="Times New Roman" w:cs="Times New Roman"/>
+          <w:color w:val="163D6A"/>
+          <w:sz w:val="28"/>
+          <w:szCs w:val="28"/>
+          <w:lang w:val="en-US"/>
+        </w:rPr>
+        <w:t>1</w:t>
+      </w:r>
+      <w:r>
+        <w:rPr>
+          <w:rFonts w:ascii="Times New Roman" w:hAnsi="Times New Roman" w:cs="Times New Roman"/>
+          <w:color w:val="163D6A"/>
+          <w:sz w:val="28"/>
+          <w:szCs w:val="28"/>
+          <w:lang w:val="en-US"/>
+        </w:rPr>
+        <w:t xml:space="preserve"> </w:t>
+      </w:r>
+      <w:r>
+        <w:rPr>
+          <w:rFonts w:ascii="Times New Roman" w:hAnsi="Times New Roman" w:cs="Times New Roman"/>
+          <w:color w:val="163D6A"/>
+          <w:sz w:val="28"/>
+          <w:szCs w:val="28"/>
+          <w:lang w:val="en-US"/>
+        </w:rPr>
+        <w:t>Invalid Vaccine Code</w:t>
+      </w:r>
+    </w:p>
+    <w:p>
+      <w:pPr>
+        <w:pStyle w:val="PargrafodaLista"/>
+        <w:numPr>
+          <w:ilvl w:val="0"/>
+          <w:numId w:val="1"/>
+        </w:numPr>
+        <w:spacing w:line="276" w:lineRule="auto"/>
+        <w:jc w:val="both"/>
+        <w:rPr>
+          <w:rFonts w:ascii="Times New Roman" w:hAnsi="Times New Roman" w:cs="Times New Roman"/>
+          <w:color w:val="000000" w:themeColor="text1"/>
+          <w:lang w:val="en-US"/>
+        </w:rPr>
+      </w:pPr>
+      <w:r>
+        <w:rPr>
+          <w:rFonts w:ascii="Times New Roman" w:hAnsi="Times New Roman" w:cs="Times New Roman"/>
+          <w:color w:val="000000" w:themeColor="text1"/>
+          <w:lang w:val="en-US"/>
+        </w:rPr>
+        <w:t xml:space="preserve">As you insert </w:t>
+      </w:r>
+      <w:r>
+        <w:rPr>
+          <w:rFonts w:ascii="Times New Roman" w:hAnsi="Times New Roman" w:cs="Times New Roman"/>
+          <w:color w:val="000000" w:themeColor="text1"/>
+          <w:lang w:val="en-US"/>
+        </w:rPr>
+        <w:t>the vaccine code to create a vaccine type</w:t>
+      </w:r>
+      <w:r>
+        <w:rPr>
+          <w:rFonts w:ascii="Times New Roman" w:hAnsi="Times New Roman" w:cs="Times New Roman"/>
+          <w:color w:val="000000" w:themeColor="text1"/>
+          <w:lang w:val="en-US"/>
+        </w:rPr>
+        <w:t xml:space="preserve">, make sure that it doesn’t have more than </w:t>
+      </w:r>
+      <w:r>
+        <w:rPr>
+          <w:rFonts w:ascii="Times New Roman" w:hAnsi="Times New Roman" w:cs="Times New Roman"/>
+          <w:color w:val="000000" w:themeColor="text1"/>
+          <w:lang w:val="en-US"/>
+        </w:rPr>
+        <w:t>5</w:t>
+      </w:r>
+      <w:r>
+        <w:rPr>
+          <w:rFonts w:ascii="Times New Roman" w:hAnsi="Times New Roman" w:cs="Times New Roman"/>
+          <w:color w:val="000000" w:themeColor="text1"/>
+          <w:lang w:val="en-US"/>
+        </w:rPr>
+        <w:t xml:space="preserve"> digits.</w:t>
+      </w:r>
+    </w:p>
+    <w:p>
+      <w:pPr>
+        <w:pStyle w:val="PargrafodaLista"/>
+        <w:spacing w:line="276" w:lineRule="auto"/>
+        <w:ind w:left="600"/>
+        <w:jc w:val="both"/>
+        <w:rPr>
+          <w:rFonts w:ascii="Times New Roman" w:hAnsi="Times New Roman" w:cs="Times New Roman"/>
+          <w:color w:val="163D6A"/>
+          <w:sz w:val="28"/>
+          <w:szCs w:val="28"/>
+          <w:lang w:val="en-US"/>
+        </w:rPr>
+      </w:pPr>
+    </w:p>
+    <w:p>
+      <w:pPr>
+        <w:pStyle w:val="PargrafodaLista"/>
+        <w:spacing w:line="276" w:lineRule="auto"/>
+        <w:jc w:val="both"/>
+        <w:rPr>
+          <w:rFonts w:ascii="Times New Roman" w:hAnsi="Times New Roman" w:cs="Times New Roman"/>
+          <w:color w:val="163D6A"/>
+          <w:sz w:val="28"/>
+          <w:szCs w:val="28"/>
+          <w:lang w:val="en-US"/>
+        </w:rPr>
+      </w:pPr>
+    </w:p>
+    <w:p>
+      <w:pPr>
+        <w:spacing w:line="276" w:lineRule="auto"/>
+        <w:jc w:val="both"/>
+        <w:rPr>
+          <w:rFonts w:ascii="Times New Roman" w:hAnsi="Times New Roman" w:cs="Times New Roman"/>
+          <w:lang w:val="en-US"/>
+        </w:rPr>
+      </w:pPr>
+    </w:p>
+    <w:p>
+      <w:pPr>
+        <w:pStyle w:val="PargrafodaLista"/>
+        <w:spacing w:line="276" w:lineRule="auto"/>
+        <w:jc w:val="both"/>
+        <w:rPr>
+          <w:rFonts w:ascii="Times New Roman" w:hAnsi="Times New Roman" w:cs="Times New Roman"/>
+          <w:color w:val="163D6A"/>
+          <w:sz w:val="28"/>
+          <w:szCs w:val="28"/>
+          <w:lang w:val="en-US"/>
+        </w:rPr>
+      </w:pPr>
+    </w:p>
+    <w:p>
+      <w:pPr>
+        <w:spacing w:line="276" w:lineRule="auto"/>
+        <w:jc w:val="both"/>
+        <w:rPr>
+          <w:rFonts w:ascii="Times New Roman" w:hAnsi="Times New Roman" w:cs="Times New Roman"/>
+          <w:color w:val="000000" w:themeColor="text1"/>
+          <w:lang w:val="en-US"/>
+        </w:rPr>
+      </w:pPr>
+    </w:p>
+    <w:p>
+      <w:pPr>
+        <w:pStyle w:val="PargrafodaLista"/>
+        <w:spacing w:line="276" w:lineRule="auto"/>
+        <w:jc w:val="both"/>
+        <w:rPr>
+          <w:rFonts w:ascii="Times New Roman" w:hAnsi="Times New Roman" w:cs="Times New Roman"/>
+          <w:color w:val="163D6A"/>
+          <w:sz w:val="28"/>
+          <w:szCs w:val="28"/>
+          <w:lang w:val="en-US"/>
+        </w:rPr>
+      </w:pPr>
+    </w:p>
+    <w:p>
+      <w:pPr>
+        <w:pStyle w:val="PargrafodaLista"/>
+        <w:spacing w:line="276" w:lineRule="auto"/>
+        <w:jc w:val="both"/>
+        <w:rPr>
+          <w:rFonts w:ascii="Times New Roman" w:hAnsi="Times New Roman" w:cs="Times New Roman"/>
+          <w:color w:val="000000" w:themeColor="text1"/>
+          <w:lang w:val="en-US"/>
+        </w:rPr>
+      </w:pPr>
+    </w:p>
+    <w:p>
+      <w:pPr>
+        <w:pStyle w:val="PargrafodaLista"/>
+        <w:spacing w:line="276" w:lineRule="auto"/>
+        <w:jc w:val="both"/>
+        <w:rPr>
+          <w:rFonts w:ascii="Times New Roman" w:hAnsi="Times New Roman" w:cs="Times New Roman"/>
+          <w:color w:val="163D6A"/>
+          <w:sz w:val="28"/>
+          <w:szCs w:val="28"/>
+          <w:lang w:val="en-US"/>
+        </w:rPr>
+      </w:pPr>
+    </w:p>
+    <w:p>
+      <w:pPr>
+        <w:pStyle w:val="PargrafodaLista"/>
+        <w:spacing w:line="276" w:lineRule="auto"/>
+        <w:jc w:val="both"/>
+        <w:rPr>
+          <w:rFonts w:ascii="Times New Roman" w:hAnsi="Times New Roman" w:cs="Times New Roman"/>
+          <w:color w:val="163D6A"/>
+          <w:sz w:val="28"/>
+          <w:szCs w:val="28"/>
+          <w:lang w:val="en-US"/>
+        </w:rPr>
+      </w:pPr>
+    </w:p>
+    <w:p>
+      <w:pPr>
+        <w:pStyle w:val="PargrafodaLista"/>
+        <w:spacing w:line="276" w:lineRule="auto"/>
+        <w:jc w:val="both"/>
+        <w:rPr>
+          <w:rFonts w:ascii="Times New Roman" w:hAnsi="Times New Roman" w:cs="Times New Roman"/>
+          <w:color w:val="000000" w:themeColor="text1"/>
+          <w:lang w:val="en-US"/>
+        </w:rPr>
+      </w:pPr>
+    </w:p>
+    <w:p>
+      <w:pPr>
+        <w:spacing w:line="276" w:lineRule="auto"/>
+        <w:ind w:left="360" w:firstLine="348"/>
+        <w:jc w:val="both"/>
+        <w:rPr>
+          <w:rFonts w:ascii="Times New Roman" w:hAnsi="Times New Roman" w:cs="Times New Roman"/>
+          <w:color w:val="163D6A"/>
+          <w:sz w:val="28"/>
+          <w:szCs w:val="28"/>
+          <w:lang w:val="en-US"/>
+        </w:rPr>
+      </w:pPr>
+    </w:p>
+    <w:p>
+      <w:pPr>
+        <w:spacing w:line="276" w:lineRule="auto"/>
+        <w:ind w:left="360" w:firstLine="348"/>
+        <w:jc w:val="both"/>
+        <w:rPr>
+          <w:rFonts w:ascii="Times New Roman" w:hAnsi="Times New Roman" w:cs="Times New Roman"/>
+          <w:color w:val="163D6A"/>
+          <w:sz w:val="28"/>
+          <w:szCs w:val="28"/>
+          <w:lang w:val="en-US"/>
+        </w:rPr>
+      </w:pPr>
+    </w:p>
+    <w:p>
+      <w:pPr>
+        <w:spacing w:line="276" w:lineRule="auto"/>
         <w:ind w:left="360"/>
         <w:jc w:val="both"/>
         <w:rPr>
@@ -14192,64 +16251,32 @@
           <w:rFonts w:ascii="Times New Roman" w:hAnsi="Times New Roman" w:cs="Times New Roman"/>
           <w:lang w:val="en-US"/>
         </w:rPr>
-        <w:t xml:space="preserve"># Annex A. _ MATCP _ </w:t>
-      </w:r>
-      <w:proofErr w:type="spellStart"/>
-      <w:r>
-        <w:rPr>
-          <w:rFonts w:ascii="Times New Roman" w:hAnsi="Times New Roman" w:cs="Times New Roman"/>
-          <w:lang w:val="en-US"/>
-        </w:rPr>
-        <w:t>MATCP</w:t>
-      </w:r>
-      <w:proofErr w:type="spellEnd"/>
-      <w:r>
-        <w:rPr>
-          <w:rFonts w:ascii="Times New Roman" w:hAnsi="Times New Roman" w:cs="Times New Roman"/>
-          <w:lang w:val="en-US"/>
-        </w:rPr>
-        <w:t xml:space="preserve"> related content (detailed on the next slides) </w:t>
-      </w:r>
-    </w:p>
-    <w:p>
-      <w:pPr>
-        <w:jc w:val="both"/>
-        <w:rPr>
-          <w:rFonts w:ascii="Times New Roman" w:hAnsi="Times New Roman" w:cs="Times New Roman"/>
-          <w:lang w:val="en-US"/>
-        </w:rPr>
-      </w:pPr>
-    </w:p>
-    <w:p>
-      <w:pPr>
-        <w:jc w:val="both"/>
-        <w:rPr>
-          <w:rFonts w:ascii="Times New Roman" w:hAnsi="Times New Roman" w:cs="Times New Roman"/>
-          <w:lang w:val="en-US"/>
-        </w:rPr>
-      </w:pPr>
-      <w:r>
-        <w:rPr>
-          <w:rFonts w:ascii="Times New Roman" w:hAnsi="Times New Roman" w:cs="Times New Roman"/>
-          <w:lang w:val="en-US"/>
-        </w:rPr>
-        <w:t xml:space="preserve"># Annex B. _ MDISC _ </w:t>
-      </w:r>
-      <w:proofErr w:type="spellStart"/>
-      <w:r>
-        <w:rPr>
-          <w:rFonts w:ascii="Times New Roman" w:hAnsi="Times New Roman" w:cs="Times New Roman"/>
-          <w:lang w:val="en-US"/>
-        </w:rPr>
-        <w:t>MDISC</w:t>
-      </w:r>
-      <w:proofErr w:type="spellEnd"/>
-      <w:r>
-        <w:rPr>
-          <w:rFonts w:ascii="Times New Roman" w:hAnsi="Times New Roman" w:cs="Times New Roman"/>
-          <w:lang w:val="en-US"/>
-        </w:rPr>
-        <w:t xml:space="preserve"> related content (detailed on the next slides)</w:t>
+        <w:t xml:space="preserve"># Annex A. _ MATCP _ MATCP related content (detailed on the next slides) </w:t>
+      </w:r>
+    </w:p>
+    <w:p>
+      <w:pPr>
+        <w:jc w:val="both"/>
+        <w:rPr>
+          <w:rFonts w:ascii="Times New Roman" w:hAnsi="Times New Roman" w:cs="Times New Roman"/>
+          <w:lang w:val="en-US"/>
+        </w:rPr>
+      </w:pPr>
+    </w:p>
+    <w:p>
+      <w:pPr>
+        <w:jc w:val="both"/>
+        <w:rPr>
+          <w:rFonts w:ascii="Times New Roman" w:hAnsi="Times New Roman" w:cs="Times New Roman"/>
+          <w:lang w:val="en-US"/>
+        </w:rPr>
+      </w:pPr>
+      <w:r>
+        <w:rPr>
+          <w:rFonts w:ascii="Times New Roman" w:hAnsi="Times New Roman" w:cs="Times New Roman"/>
+          <w:lang w:val="en-US"/>
+        </w:rPr>
+        <w:t># Annex B. _ MDISC _ MDISC related content (detailed on the next slides)</w:t>
       </w:r>
     </w:p>
     <w:p>
@@ -14737,7 +16764,6 @@
           <w:color w:val="000000" w:themeColor="text1"/>
           <w:lang w:val="en-US"/>
         </w:rPr>
-        <w:lastRenderedPageBreak/>
         <w:t xml:space="preserve">To produce this graph, it is often used a method called </w:t>
       </w:r>
       <w:r>
@@ -15732,7 +17758,6 @@
           <w:color w:val="000000" w:themeColor="text1"/>
           <w:lang w:val="en-US"/>
         </w:rPr>
-        <w:lastRenderedPageBreak/>
         <w:t xml:space="preserve">Taking in account that MLR works with more than </w:t>
       </w:r>
       <w:r>
@@ -16127,6 +18152,7 @@
           <w:color w:val="000000" w:themeColor="text1"/>
           <w:lang w:val="en-US"/>
         </w:rPr>
+        <w:lastRenderedPageBreak/>
         <w:t>The inverse of the matrix above.</w:t>
       </w:r>
     </w:p>
@@ -17228,6 +19254,95 @@
     </w:lvl>
   </w:abstractNum>
   <w:abstractNum w:abstractNumId="1" w15:restartNumberingAfterBreak="0">
+    <w:nsid w:val="09BB0C7E"/>
+    <w:multiLevelType w:val="hybridMultilevel"/>
+    <w:tmpl w:val="CAC2F264"/>
+    <w:lvl w:ilvl="0" w:tplc="A322C2BA">
+      <w:start w:val="1"/>
+      <w:numFmt w:val="lowerLetter"/>
+      <w:lvlText w:val="%1)"/>
+      <w:lvlJc w:val="left"/>
+      <w:pPr>
+        <w:ind w:left="1440" w:hanging="360"/>
+      </w:pPr>
+      <w:rPr>
+        <w:rFonts w:hint="default"/>
+      </w:rPr>
+    </w:lvl>
+    <w:lvl w:ilvl="1" w:tplc="08160019">
+      <w:start w:val="1"/>
+      <w:numFmt w:val="lowerLetter"/>
+      <w:lvlText w:val="%2."/>
+      <w:lvlJc w:val="left"/>
+      <w:pPr>
+        <w:ind w:left="2160" w:hanging="360"/>
+      </w:pPr>
+    </w:lvl>
+    <w:lvl w:ilvl="2" w:tplc="0816001B" w:tentative="1">
+      <w:start w:val="1"/>
+      <w:numFmt w:val="lowerRoman"/>
+      <w:lvlText w:val="%3."/>
+      <w:lvlJc w:val="right"/>
+      <w:pPr>
+        <w:ind w:left="2880" w:hanging="180"/>
+      </w:pPr>
+    </w:lvl>
+    <w:lvl w:ilvl="3" w:tplc="0816000F" w:tentative="1">
+      <w:start w:val="1"/>
+      <w:numFmt w:val="decimal"/>
+      <w:lvlText w:val="%4."/>
+      <w:lvlJc w:val="left"/>
+      <w:pPr>
+        <w:ind w:left="3600" w:hanging="360"/>
+      </w:pPr>
+    </w:lvl>
+    <w:lvl w:ilvl="4" w:tplc="08160019" w:tentative="1">
+      <w:start w:val="1"/>
+      <w:numFmt w:val="lowerLetter"/>
+      <w:lvlText w:val="%5."/>
+      <w:lvlJc w:val="left"/>
+      <w:pPr>
+        <w:ind w:left="4320" w:hanging="360"/>
+      </w:pPr>
+    </w:lvl>
+    <w:lvl w:ilvl="5" w:tplc="0816001B" w:tentative="1">
+      <w:start w:val="1"/>
+      <w:numFmt w:val="lowerRoman"/>
+      <w:lvlText w:val="%6."/>
+      <w:lvlJc w:val="right"/>
+      <w:pPr>
+        <w:ind w:left="5040" w:hanging="180"/>
+      </w:pPr>
+    </w:lvl>
+    <w:lvl w:ilvl="6" w:tplc="0816000F" w:tentative="1">
+      <w:start w:val="1"/>
+      <w:numFmt w:val="decimal"/>
+      <w:lvlText w:val="%7."/>
+      <w:lvlJc w:val="left"/>
+      <w:pPr>
+        <w:ind w:left="5760" w:hanging="360"/>
+      </w:pPr>
+    </w:lvl>
+    <w:lvl w:ilvl="7" w:tplc="08160019" w:tentative="1">
+      <w:start w:val="1"/>
+      <w:numFmt w:val="lowerLetter"/>
+      <w:lvlText w:val="%8."/>
+      <w:lvlJc w:val="left"/>
+      <w:pPr>
+        <w:ind w:left="6480" w:hanging="360"/>
+      </w:pPr>
+    </w:lvl>
+    <w:lvl w:ilvl="8" w:tplc="0816001B" w:tentative="1">
+      <w:start w:val="1"/>
+      <w:numFmt w:val="lowerRoman"/>
+      <w:lvlText w:val="%9."/>
+      <w:lvlJc w:val="right"/>
+      <w:pPr>
+        <w:ind w:left="7200" w:hanging="180"/>
+      </w:pPr>
+    </w:lvl>
+  </w:abstractNum>
+  <w:abstractNum w:abstractNumId="2" w15:restartNumberingAfterBreak="0">
     <w:nsid w:val="0D07684F"/>
     <w:multiLevelType w:val="hybridMultilevel"/>
     <w:tmpl w:val="2EDAA78E"/>
@@ -17316,7 +19431,7 @@
       </w:pPr>
     </w:lvl>
   </w:abstractNum>
-  <w:abstractNum w:abstractNumId="2" w15:restartNumberingAfterBreak="0">
+  <w:abstractNum w:abstractNumId="3" w15:restartNumberingAfterBreak="0">
     <w:nsid w:val="0F8217A5"/>
     <w:multiLevelType w:val="hybridMultilevel"/>
     <w:tmpl w:val="D7207A36"/>
@@ -17408,7 +19523,7 @@
       </w:pPr>
     </w:lvl>
   </w:abstractNum>
-  <w:abstractNum w:abstractNumId="3" w15:restartNumberingAfterBreak="0">
+  <w:abstractNum w:abstractNumId="4" w15:restartNumberingAfterBreak="0">
     <w:nsid w:val="101E7BF5"/>
     <w:multiLevelType w:val="hybridMultilevel"/>
     <w:tmpl w:val="B534FAA0"/>
@@ -17497,7 +19612,7 @@
       </w:pPr>
     </w:lvl>
   </w:abstractNum>
-  <w:abstractNum w:abstractNumId="4" w15:restartNumberingAfterBreak="0">
+  <w:abstractNum w:abstractNumId="5" w15:restartNumberingAfterBreak="0">
     <w:nsid w:val="106D45AD"/>
     <w:multiLevelType w:val="hybridMultilevel"/>
     <w:tmpl w:val="53D0C46C"/>
@@ -17586,7 +19701,7 @@
       </w:pPr>
     </w:lvl>
   </w:abstractNum>
-  <w:abstractNum w:abstractNumId="5" w15:restartNumberingAfterBreak="0">
+  <w:abstractNum w:abstractNumId="6" w15:restartNumberingAfterBreak="0">
     <w:nsid w:val="10C804AB"/>
     <w:multiLevelType w:val="hybridMultilevel"/>
     <w:tmpl w:val="69124ADC"/>
@@ -17672,7 +19787,7 @@
       </w:pPr>
     </w:lvl>
   </w:abstractNum>
-  <w:abstractNum w:abstractNumId="6" w15:restartNumberingAfterBreak="0">
+  <w:abstractNum w:abstractNumId="7" w15:restartNumberingAfterBreak="0">
     <w:nsid w:val="10ED07A2"/>
     <w:multiLevelType w:val="multilevel"/>
     <w:tmpl w:val="0816001F"/>
@@ -17758,7 +19873,7 @@
       </w:pPr>
     </w:lvl>
   </w:abstractNum>
-  <w:abstractNum w:abstractNumId="7" w15:restartNumberingAfterBreak="0">
+  <w:abstractNum w:abstractNumId="8" w15:restartNumberingAfterBreak="0">
     <w:nsid w:val="123A638B"/>
     <w:multiLevelType w:val="hybridMultilevel"/>
     <w:tmpl w:val="9C167D12"/>
@@ -17847,7 +19962,185 @@
       </w:pPr>
     </w:lvl>
   </w:abstractNum>
-  <w:abstractNum w:abstractNumId="8" w15:restartNumberingAfterBreak="0">
+  <w:abstractNum w:abstractNumId="9" w15:restartNumberingAfterBreak="0">
+    <w:nsid w:val="13652BA2"/>
+    <w:multiLevelType w:val="hybridMultilevel"/>
+    <w:tmpl w:val="422C2568"/>
+    <w:lvl w:ilvl="0" w:tplc="8354D762">
+      <w:start w:val="1"/>
+      <w:numFmt w:val="decimal"/>
+      <w:lvlText w:val="%1)"/>
+      <w:lvlJc w:val="left"/>
+      <w:pPr>
+        <w:ind w:left="720" w:hanging="360"/>
+      </w:pPr>
+      <w:rPr>
+        <w:rFonts w:hint="default"/>
+      </w:rPr>
+    </w:lvl>
+    <w:lvl w:ilvl="1" w:tplc="08160019" w:tentative="1">
+      <w:start w:val="1"/>
+      <w:numFmt w:val="lowerLetter"/>
+      <w:lvlText w:val="%2."/>
+      <w:lvlJc w:val="left"/>
+      <w:pPr>
+        <w:ind w:left="1440" w:hanging="360"/>
+      </w:pPr>
+    </w:lvl>
+    <w:lvl w:ilvl="2" w:tplc="0816001B" w:tentative="1">
+      <w:start w:val="1"/>
+      <w:numFmt w:val="lowerRoman"/>
+      <w:lvlText w:val="%3."/>
+      <w:lvlJc w:val="right"/>
+      <w:pPr>
+        <w:ind w:left="2160" w:hanging="180"/>
+      </w:pPr>
+    </w:lvl>
+    <w:lvl w:ilvl="3" w:tplc="0816000F" w:tentative="1">
+      <w:start w:val="1"/>
+      <w:numFmt w:val="decimal"/>
+      <w:lvlText w:val="%4."/>
+      <w:lvlJc w:val="left"/>
+      <w:pPr>
+        <w:ind w:left="2880" w:hanging="360"/>
+      </w:pPr>
+    </w:lvl>
+    <w:lvl w:ilvl="4" w:tplc="08160019" w:tentative="1">
+      <w:start w:val="1"/>
+      <w:numFmt w:val="lowerLetter"/>
+      <w:lvlText w:val="%5."/>
+      <w:lvlJc w:val="left"/>
+      <w:pPr>
+        <w:ind w:left="3600" w:hanging="360"/>
+      </w:pPr>
+    </w:lvl>
+    <w:lvl w:ilvl="5" w:tplc="0816001B" w:tentative="1">
+      <w:start w:val="1"/>
+      <w:numFmt w:val="lowerRoman"/>
+      <w:lvlText w:val="%6."/>
+      <w:lvlJc w:val="right"/>
+      <w:pPr>
+        <w:ind w:left="4320" w:hanging="180"/>
+      </w:pPr>
+    </w:lvl>
+    <w:lvl w:ilvl="6" w:tplc="0816000F" w:tentative="1">
+      <w:start w:val="1"/>
+      <w:numFmt w:val="decimal"/>
+      <w:lvlText w:val="%7."/>
+      <w:lvlJc w:val="left"/>
+      <w:pPr>
+        <w:ind w:left="5040" w:hanging="360"/>
+      </w:pPr>
+    </w:lvl>
+    <w:lvl w:ilvl="7" w:tplc="08160019" w:tentative="1">
+      <w:start w:val="1"/>
+      <w:numFmt w:val="lowerLetter"/>
+      <w:lvlText w:val="%8."/>
+      <w:lvlJc w:val="left"/>
+      <w:pPr>
+        <w:ind w:left="5760" w:hanging="360"/>
+      </w:pPr>
+    </w:lvl>
+    <w:lvl w:ilvl="8" w:tplc="0816001B" w:tentative="1">
+      <w:start w:val="1"/>
+      <w:numFmt w:val="lowerRoman"/>
+      <w:lvlText w:val="%9."/>
+      <w:lvlJc w:val="right"/>
+      <w:pPr>
+        <w:ind w:left="6480" w:hanging="180"/>
+      </w:pPr>
+    </w:lvl>
+  </w:abstractNum>
+  <w:abstractNum w:abstractNumId="10" w15:restartNumberingAfterBreak="0">
+    <w:nsid w:val="15797EF0"/>
+    <w:multiLevelType w:val="hybridMultilevel"/>
+    <w:tmpl w:val="303E44DE"/>
+    <w:lvl w:ilvl="0" w:tplc="A322C2BA">
+      <w:start w:val="1"/>
+      <w:numFmt w:val="lowerLetter"/>
+      <w:lvlText w:val="%1)"/>
+      <w:lvlJc w:val="left"/>
+      <w:pPr>
+        <w:ind w:left="1068" w:hanging="360"/>
+      </w:pPr>
+      <w:rPr>
+        <w:rFonts w:hint="default"/>
+      </w:rPr>
+    </w:lvl>
+    <w:lvl w:ilvl="1" w:tplc="08160019" w:tentative="1">
+      <w:start w:val="1"/>
+      <w:numFmt w:val="lowerLetter"/>
+      <w:lvlText w:val="%2."/>
+      <w:lvlJc w:val="left"/>
+      <w:pPr>
+        <w:ind w:left="1788" w:hanging="360"/>
+      </w:pPr>
+    </w:lvl>
+    <w:lvl w:ilvl="2" w:tplc="0816001B" w:tentative="1">
+      <w:start w:val="1"/>
+      <w:numFmt w:val="lowerRoman"/>
+      <w:lvlText w:val="%3."/>
+      <w:lvlJc w:val="right"/>
+      <w:pPr>
+        <w:ind w:left="2508" w:hanging="180"/>
+      </w:pPr>
+    </w:lvl>
+    <w:lvl w:ilvl="3" w:tplc="0816000F" w:tentative="1">
+      <w:start w:val="1"/>
+      <w:numFmt w:val="decimal"/>
+      <w:lvlText w:val="%4."/>
+      <w:lvlJc w:val="left"/>
+      <w:pPr>
+        <w:ind w:left="3228" w:hanging="360"/>
+      </w:pPr>
+    </w:lvl>
+    <w:lvl w:ilvl="4" w:tplc="08160019" w:tentative="1">
+      <w:start w:val="1"/>
+      <w:numFmt w:val="lowerLetter"/>
+      <w:lvlText w:val="%5."/>
+      <w:lvlJc w:val="left"/>
+      <w:pPr>
+        <w:ind w:left="3948" w:hanging="360"/>
+      </w:pPr>
+    </w:lvl>
+    <w:lvl w:ilvl="5" w:tplc="0816001B" w:tentative="1">
+      <w:start w:val="1"/>
+      <w:numFmt w:val="lowerRoman"/>
+      <w:lvlText w:val="%6."/>
+      <w:lvlJc w:val="right"/>
+      <w:pPr>
+        <w:ind w:left="4668" w:hanging="180"/>
+      </w:pPr>
+    </w:lvl>
+    <w:lvl w:ilvl="6" w:tplc="0816000F" w:tentative="1">
+      <w:start w:val="1"/>
+      <w:numFmt w:val="decimal"/>
+      <w:lvlText w:val="%7."/>
+      <w:lvlJc w:val="left"/>
+      <w:pPr>
+        <w:ind w:left="5388" w:hanging="360"/>
+      </w:pPr>
+    </w:lvl>
+    <w:lvl w:ilvl="7" w:tplc="08160019" w:tentative="1">
+      <w:start w:val="1"/>
+      <w:numFmt w:val="lowerLetter"/>
+      <w:lvlText w:val="%8."/>
+      <w:lvlJc w:val="left"/>
+      <w:pPr>
+        <w:ind w:left="6108" w:hanging="360"/>
+      </w:pPr>
+    </w:lvl>
+    <w:lvl w:ilvl="8" w:tplc="0816001B" w:tentative="1">
+      <w:start w:val="1"/>
+      <w:numFmt w:val="lowerRoman"/>
+      <w:lvlText w:val="%9."/>
+      <w:lvlJc w:val="right"/>
+      <w:pPr>
+        <w:ind w:left="6828" w:hanging="180"/>
+      </w:pPr>
+    </w:lvl>
+  </w:abstractNum>
+  <w:abstractNum w:abstractNumId="11" w15:restartNumberingAfterBreak="0">
     <w:nsid w:val="1800608D"/>
     <w:multiLevelType w:val="hybridMultilevel"/>
     <w:tmpl w:val="BC66466E"/>
@@ -17933,7 +20226,7 @@
       </w:pPr>
     </w:lvl>
   </w:abstractNum>
-  <w:abstractNum w:abstractNumId="9" w15:restartNumberingAfterBreak="0">
+  <w:abstractNum w:abstractNumId="12" w15:restartNumberingAfterBreak="0">
     <w:nsid w:val="18DE33BC"/>
     <w:multiLevelType w:val="hybridMultilevel"/>
     <w:tmpl w:val="E0C0CE0A"/>
@@ -18019,7 +20312,7 @@
       </w:pPr>
     </w:lvl>
   </w:abstractNum>
-  <w:abstractNum w:abstractNumId="10" w15:restartNumberingAfterBreak="0">
+  <w:abstractNum w:abstractNumId="13" w15:restartNumberingAfterBreak="0">
     <w:nsid w:val="1CB86BEA"/>
     <w:multiLevelType w:val="hybridMultilevel"/>
     <w:tmpl w:val="17AA5C56"/>
@@ -18132,7 +20425,7 @@
       </w:rPr>
     </w:lvl>
   </w:abstractNum>
-  <w:abstractNum w:abstractNumId="11" w15:restartNumberingAfterBreak="0">
+  <w:abstractNum w:abstractNumId="14" w15:restartNumberingAfterBreak="0">
     <w:nsid w:val="294A3C8F"/>
     <w:multiLevelType w:val="hybridMultilevel"/>
     <w:tmpl w:val="153AD7DC"/>
@@ -18218,7 +20511,7 @@
       </w:pPr>
     </w:lvl>
   </w:abstractNum>
-  <w:abstractNum w:abstractNumId="12" w15:restartNumberingAfterBreak="0">
+  <w:abstractNum w:abstractNumId="15" w15:restartNumberingAfterBreak="0">
     <w:nsid w:val="2CDD5AF7"/>
     <w:multiLevelType w:val="multilevel"/>
     <w:tmpl w:val="00B45378"/>
@@ -18309,7 +20602,7 @@
       </w:pPr>
     </w:lvl>
   </w:abstractNum>
-  <w:abstractNum w:abstractNumId="13" w15:restartNumberingAfterBreak="0">
+  <w:abstractNum w:abstractNumId="16" w15:restartNumberingAfterBreak="0">
     <w:nsid w:val="3CD57E38"/>
     <w:multiLevelType w:val="hybridMultilevel"/>
     <w:tmpl w:val="A1723B84"/>
@@ -18398,7 +20691,7 @@
       </w:pPr>
     </w:lvl>
   </w:abstractNum>
-  <w:abstractNum w:abstractNumId="14" w15:restartNumberingAfterBreak="0">
+  <w:abstractNum w:abstractNumId="17" w15:restartNumberingAfterBreak="0">
     <w:nsid w:val="42C6775C"/>
     <w:multiLevelType w:val="multilevel"/>
     <w:tmpl w:val="8EB07456"/>
@@ -18513,7 +20806,7 @@
       </w:rPr>
     </w:lvl>
   </w:abstractNum>
-  <w:abstractNum w:abstractNumId="15" w15:restartNumberingAfterBreak="0">
+  <w:abstractNum w:abstractNumId="18" w15:restartNumberingAfterBreak="0">
     <w:nsid w:val="496902F2"/>
     <w:multiLevelType w:val="hybridMultilevel"/>
     <w:tmpl w:val="9DE015A6"/>
@@ -18529,7 +20822,7 @@
         <w:rFonts w:ascii="Symbol" w:hAnsi="Symbol" w:hint="default"/>
       </w:rPr>
     </w:lvl>
-    <w:lvl w:ilvl="1" w:tplc="08160003" w:tentative="1">
+    <w:lvl w:ilvl="1" w:tplc="08160003">
       <w:start w:val="1"/>
       <w:numFmt w:val="bullet"/>
       <w:lvlText w:val="o"/>
@@ -18626,7 +20919,7 @@
       </w:rPr>
     </w:lvl>
   </w:abstractNum>
-  <w:abstractNum w:abstractNumId="16" w15:restartNumberingAfterBreak="0">
+  <w:abstractNum w:abstractNumId="19" w15:restartNumberingAfterBreak="0">
     <w:nsid w:val="4A7108AB"/>
     <w:multiLevelType w:val="hybridMultilevel"/>
     <w:tmpl w:val="B5700400"/>
@@ -18715,7 +21008,7 @@
       </w:pPr>
     </w:lvl>
   </w:abstractNum>
-  <w:abstractNum w:abstractNumId="17" w15:restartNumberingAfterBreak="0">
+  <w:abstractNum w:abstractNumId="20" w15:restartNumberingAfterBreak="0">
     <w:nsid w:val="4CF7636C"/>
     <w:multiLevelType w:val="hybridMultilevel"/>
     <w:tmpl w:val="90F4870A"/>
@@ -18804,7 +21097,7 @@
       </w:pPr>
     </w:lvl>
   </w:abstractNum>
-  <w:abstractNum w:abstractNumId="18" w15:restartNumberingAfterBreak="0">
+  <w:abstractNum w:abstractNumId="21" w15:restartNumberingAfterBreak="0">
     <w:nsid w:val="4E0A1494"/>
     <w:multiLevelType w:val="multilevel"/>
     <w:tmpl w:val="6582B77A"/>
@@ -18917,7 +21210,7 @@
       </w:rPr>
     </w:lvl>
   </w:abstractNum>
-  <w:abstractNum w:abstractNumId="19" w15:restartNumberingAfterBreak="0">
+  <w:abstractNum w:abstractNumId="22" w15:restartNumberingAfterBreak="0">
     <w:nsid w:val="51917073"/>
     <w:multiLevelType w:val="hybridMultilevel"/>
     <w:tmpl w:val="9D2AC2B2"/>
@@ -19003,7 +21296,7 @@
       </w:pPr>
     </w:lvl>
   </w:abstractNum>
-  <w:abstractNum w:abstractNumId="20" w15:restartNumberingAfterBreak="0">
+  <w:abstractNum w:abstractNumId="23" w15:restartNumberingAfterBreak="0">
     <w:nsid w:val="571E6EF0"/>
     <w:multiLevelType w:val="hybridMultilevel"/>
     <w:tmpl w:val="B534FAA0"/>
@@ -19092,7 +21385,7 @@
       </w:pPr>
     </w:lvl>
   </w:abstractNum>
-  <w:abstractNum w:abstractNumId="21" w15:restartNumberingAfterBreak="0">
+  <w:abstractNum w:abstractNumId="24" w15:restartNumberingAfterBreak="0">
     <w:nsid w:val="72975C23"/>
     <w:multiLevelType w:val="hybridMultilevel"/>
     <w:tmpl w:val="40381E58"/>
@@ -19181,7 +21474,7 @@
       </w:pPr>
     </w:lvl>
   </w:abstractNum>
-  <w:abstractNum w:abstractNumId="22" w15:restartNumberingAfterBreak="0">
+  <w:abstractNum w:abstractNumId="25" w15:restartNumberingAfterBreak="0">
     <w:nsid w:val="7DBD7D01"/>
     <w:multiLevelType w:val="hybridMultilevel"/>
     <w:tmpl w:val="B05898FC"/>
@@ -19268,28 +21561,28 @@
     </w:lvl>
   </w:abstractNum>
   <w:num w:numId="1" w16cid:durableId="766074681">
+    <w:abstractNumId w:val="18"/>
+  </w:num>
+  <w:num w:numId="2" w16cid:durableId="556627622">
+    <w:abstractNumId w:val="11"/>
+  </w:num>
+  <w:num w:numId="3" w16cid:durableId="801267689">
+    <w:abstractNumId w:val="21"/>
+  </w:num>
+  <w:num w:numId="4" w16cid:durableId="223953144">
+    <w:abstractNumId w:val="24"/>
+  </w:num>
+  <w:num w:numId="5" w16cid:durableId="737437986">
+    <w:abstractNumId w:val="7"/>
+  </w:num>
+  <w:num w:numId="6" w16cid:durableId="1505434499">
     <w:abstractNumId w:val="15"/>
   </w:num>
-  <w:num w:numId="2" w16cid:durableId="556627622">
-    <w:abstractNumId w:val="8"/>
-  </w:num>
-  <w:num w:numId="3" w16cid:durableId="801267689">
-    <w:abstractNumId w:val="18"/>
-  </w:num>
-  <w:num w:numId="4" w16cid:durableId="223953144">
-    <w:abstractNumId w:val="21"/>
-  </w:num>
-  <w:num w:numId="5" w16cid:durableId="737437986">
-    <w:abstractNumId w:val="6"/>
-  </w:num>
-  <w:num w:numId="6" w16cid:durableId="1505434499">
-    <w:abstractNumId w:val="12"/>
-  </w:num>
   <w:num w:numId="7" w16cid:durableId="1947302243">
-    <w:abstractNumId w:val="2"/>
+    <w:abstractNumId w:val="3"/>
   </w:num>
   <w:num w:numId="8" w16cid:durableId="1748847262">
-    <w:abstractNumId w:val="12"/>
+    <w:abstractNumId w:val="15"/>
     <w:lvlOverride w:ilvl="0">
       <w:lvl w:ilvl="0">
         <w:start w:val="1"/>
@@ -19418,7 +21711,7 @@
     </w:lvlOverride>
   </w:num>
   <w:num w:numId="9" w16cid:durableId="898782720">
-    <w:abstractNumId w:val="12"/>
+    <w:abstractNumId w:val="15"/>
     <w:lvlOverride w:ilvl="0">
       <w:lvl w:ilvl="0">
         <w:start w:val="1"/>
@@ -19547,52 +21840,61 @@
     </w:lvlOverride>
   </w:num>
   <w:num w:numId="10" w16cid:durableId="1307516594">
-    <w:abstractNumId w:val="19"/>
+    <w:abstractNumId w:val="22"/>
   </w:num>
   <w:num w:numId="11" w16cid:durableId="1148128512">
-    <w:abstractNumId w:val="22"/>
+    <w:abstractNumId w:val="25"/>
   </w:num>
   <w:num w:numId="12" w16cid:durableId="553928762">
-    <w:abstractNumId w:val="11"/>
+    <w:abstractNumId w:val="14"/>
   </w:num>
   <w:num w:numId="13" w16cid:durableId="50538078">
-    <w:abstractNumId w:val="5"/>
+    <w:abstractNumId w:val="6"/>
   </w:num>
   <w:num w:numId="14" w16cid:durableId="1224218314">
     <w:abstractNumId w:val="0"/>
   </w:num>
   <w:num w:numId="15" w16cid:durableId="1249071214">
+    <w:abstractNumId w:val="23"/>
+  </w:num>
+  <w:num w:numId="16" w16cid:durableId="1035501306">
+    <w:abstractNumId w:val="4"/>
+  </w:num>
+  <w:num w:numId="17" w16cid:durableId="1381705414">
+    <w:abstractNumId w:val="5"/>
+  </w:num>
+  <w:num w:numId="18" w16cid:durableId="1619486500">
     <w:abstractNumId w:val="20"/>
   </w:num>
-  <w:num w:numId="16" w16cid:durableId="1035501306">
-    <w:abstractNumId w:val="3"/>
+  <w:num w:numId="19" w16cid:durableId="854927823">
+    <w:abstractNumId w:val="2"/>
   </w:num>
-  <w:num w:numId="17" w16cid:durableId="1381705414">
-    <w:abstractNumId w:val="4"/>
+  <w:num w:numId="20" w16cid:durableId="2047100971">
+    <w:abstractNumId w:val="19"/>
   </w:num>
-  <w:num w:numId="18" w16cid:durableId="1619486500">
+  <w:num w:numId="21" w16cid:durableId="2080514642">
+    <w:abstractNumId w:val="8"/>
+  </w:num>
+  <w:num w:numId="22" w16cid:durableId="584849816">
+    <w:abstractNumId w:val="16"/>
+  </w:num>
+  <w:num w:numId="23" w16cid:durableId="1220484498">
+    <w:abstractNumId w:val="12"/>
+  </w:num>
+  <w:num w:numId="24" w16cid:durableId="1143692972">
     <w:abstractNumId w:val="17"/>
   </w:num>
-  <w:num w:numId="19" w16cid:durableId="854927823">
-    <w:abstractNumId w:val="1"/>
-  </w:num>
-  <w:num w:numId="20" w16cid:durableId="2047100971">
-    <w:abstractNumId w:val="16"/>
-  </w:num>
-  <w:num w:numId="21" w16cid:durableId="2080514642">
-    <w:abstractNumId w:val="7"/>
-  </w:num>
-  <w:num w:numId="22" w16cid:durableId="584849816">
+  <w:num w:numId="25" w16cid:durableId="671221700">
     <w:abstractNumId w:val="13"/>
   </w:num>
-  <w:num w:numId="23" w16cid:durableId="1220484498">
+  <w:num w:numId="26" w16cid:durableId="828710841">
     <w:abstractNumId w:val="9"/>
   </w:num>
-  <w:num w:numId="24" w16cid:durableId="1143692972">
-    <w:abstractNumId w:val="14"/>
+  <w:num w:numId="27" w16cid:durableId="2015720896">
+    <w:abstractNumId w:val="10"/>
   </w:num>
-  <w:num w:numId="25" w16cid:durableId="671221700">
-    <w:abstractNumId w:val="10"/>
+  <w:num w:numId="28" w16cid:durableId="1897888702">
+    <w:abstractNumId w:val="1"/>
   </w:num>
 </w:numbering>
 </file>
@@ -19997,7 +22299,7 @@
     <w:qFormat/>
     <w:rsid w:val="00BB58B3"/>
   </w:style>
-  <w:style w:type="character" w:default="1" w:styleId="Fontepargpadro">
+  <w:style w:type="character" w:default="1" w:styleId="Tipodeletrapredefinidodopargrafo">
     <w:name w:val="Default Paragraph Font"/>
     <w:uiPriority w:val="1"/>
     <w:semiHidden/>
@@ -20038,7 +22340,7 @@
   <w:style w:type="paragraph" w:styleId="Cabealho">
     <w:name w:val="header"/>
     <w:basedOn w:val="Normal"/>
-    <w:link w:val="CabealhoChar"/>
+    <w:link w:val="CabealhoCarter"/>
     <w:uiPriority w:val="99"/>
     <w:unhideWhenUsed/>
     <w:rsid w:val="005E0158"/>
@@ -20050,9 +22352,9 @@
       <w:spacing w:after="0" w:line="240" w:lineRule="auto"/>
     </w:pPr>
   </w:style>
-  <w:style w:type="character" w:customStyle="1" w:styleId="CabealhoChar">
-    <w:name w:val="Cabeçalho Char"/>
-    <w:basedOn w:val="Fontepargpadro"/>
+  <w:style w:type="character" w:customStyle="1" w:styleId="CabealhoCarter">
+    <w:name w:val="Cabeçalho Caráter"/>
+    <w:basedOn w:val="Tipodeletrapredefinidodopargrafo"/>
     <w:link w:val="Cabealho"/>
     <w:uiPriority w:val="99"/>
     <w:rsid w:val="005E0158"/>
@@ -20060,7 +22362,7 @@
   <w:style w:type="paragraph" w:styleId="Rodap">
     <w:name w:val="footer"/>
     <w:basedOn w:val="Normal"/>
-    <w:link w:val="RodapChar"/>
+    <w:link w:val="RodapCarter"/>
     <w:uiPriority w:val="99"/>
     <w:unhideWhenUsed/>
     <w:rsid w:val="005E0158"/>
@@ -20072,14 +22374,14 @@
       <w:spacing w:after="0" w:line="240" w:lineRule="auto"/>
     </w:pPr>
   </w:style>
-  <w:style w:type="character" w:customStyle="1" w:styleId="RodapChar">
-    <w:name w:val="Rodapé Char"/>
-    <w:basedOn w:val="Fontepargpadro"/>
+  <w:style w:type="character" w:customStyle="1" w:styleId="RodapCarter">
+    <w:name w:val="Rodapé Caráter"/>
+    <w:basedOn w:val="Tipodeletrapredefinidodopargrafo"/>
     <w:link w:val="Rodap"/>
     <w:uiPriority w:val="99"/>
     <w:rsid w:val="005E0158"/>
   </w:style>
-  <w:style w:type="table" w:styleId="Tabelacomgrade">
+  <w:style w:type="table" w:styleId="TabelacomGrelha">
     <w:name w:val="Table Grid"/>
     <w:basedOn w:val="Tabelanormal"/>
     <w:uiPriority w:val="39"/>
@@ -20120,7 +22422,7 @@
   <w:style w:type="paragraph" w:styleId="Corpodetexto">
     <w:name w:val="Body Text"/>
     <w:basedOn w:val="Normal"/>
-    <w:link w:val="CorpodetextoChar"/>
+    <w:link w:val="CorpodetextoCarter"/>
     <w:uiPriority w:val="99"/>
     <w:unhideWhenUsed/>
     <w:rsid w:val="004D0C1E"/>
@@ -20128,9 +22430,9 @@
       <w:spacing w:after="120"/>
     </w:pPr>
   </w:style>
-  <w:style w:type="character" w:customStyle="1" w:styleId="CorpodetextoChar">
-    <w:name w:val="Corpo de texto Char"/>
-    <w:basedOn w:val="Fontepargpadro"/>
+  <w:style w:type="character" w:customStyle="1" w:styleId="CorpodetextoCarter">
+    <w:name w:val="Corpo de texto Caráter"/>
+    <w:basedOn w:val="Tipodeletrapredefinidodopargrafo"/>
     <w:link w:val="Corpodetexto"/>
     <w:uiPriority w:val="99"/>
     <w:rsid w:val="004D0C1E"/>
@@ -20144,9 +22446,9 @@
       <w:spacing w:after="0" w:line="240" w:lineRule="auto"/>
     </w:pPr>
   </w:style>
-  <w:style w:type="character" w:styleId="TextodoEspaoReservado">
+  <w:style w:type="character" w:styleId="TextodoMarcadordePosio">
     <w:name w:val="Placeholder Text"/>
-    <w:basedOn w:val="Fontepargpadro"/>
+    <w:basedOn w:val="Tipodeletrapredefinidodopargrafo"/>
     <w:uiPriority w:val="99"/>
     <w:semiHidden/>
     <w:rsid w:val="004B6F94"/>
@@ -20453,10 +22755,6 @@
 </file>
 
 <file path=customXml/item1.xml><?xml version="1.0" encoding="utf-8"?>
-<b:Sources xmlns:b="http://schemas.openxmlformats.org/officeDocument/2006/bibliography" xmlns="http://schemas.openxmlformats.org/officeDocument/2006/bibliography" SelectedStyle="\APASixthEditionOfficeOnline.xsl" StyleName="APA" Version="6"/>
-</file>
-
-<file path=customXml/item2.xml><?xml version="1.0" encoding="utf-8"?>
 <ct:contentTypeSchema xmlns:ct="http://schemas.microsoft.com/office/2006/metadata/contentType" xmlns:ma="http://schemas.microsoft.com/office/2006/metadata/properties/metaAttributes" ct:_="" ma:_="" ma:contentTypeName="Document" ma:contentTypeID="0x0101009366B3FC9A169243BCA8C2632C7B687E" ma:contentTypeVersion="7" ma:contentTypeDescription="Create a new document." ma:contentTypeScope="" ma:versionID="115eb54e194a801c3496c1fc552d5bf1">
   <xsd:schema xmlns:xsd="http://www.w3.org/2001/XMLSchema" xmlns:xs="http://www.w3.org/2001/XMLSchema" xmlns:p="http://schemas.microsoft.com/office/2006/metadata/properties" xmlns:ns3="ab7a571d-82dd-4f18-a1fa-8a565efb4e7c" xmlns:ns4="62955f4e-5466-47cc-b89d-b87092d57bc3" targetNamespace="http://schemas.microsoft.com/office/2006/metadata/properties" ma:root="true" ma:fieldsID="08f17afa2cfe2ec7fa1f448f4ec2e5a0" ns3:_="" ns4:_="">
     <xsd:import namespace="ab7a571d-82dd-4f18-a1fa-8a565efb4e7c"/>
@@ -20641,13 +22939,7 @@
 </ct:contentTypeSchema>
 </file>
 
-<file path=customXml/item3.xml><?xml version="1.0" encoding="utf-8"?>
-<p:properties xmlns:p="http://schemas.microsoft.com/office/2006/metadata/properties" xmlns:xsi="http://www.w3.org/2001/XMLSchema-instance" xmlns:pc="http://schemas.microsoft.com/office/infopath/2007/PartnerControls">
-  <documentManagement/>
-</p:properties>
-</file>
-
-<file path=customXml/item4.xml><?xml version="1.0" encoding="utf-8"?>
+<file path=customXml/item2.xml><?xml version="1.0" encoding="utf-8"?>
 <?mso-contentType ?>
 <FormTemplates xmlns="http://schemas.microsoft.com/sharepoint/v3/contenttype/forms">
   <Display>DocumentLibraryForm</Display>
@@ -20656,15 +22948,17 @@
 </FormTemplates>
 </file>
 
-<file path=customXml/itemProps1.xml><?xml version="1.0" encoding="utf-8"?>
-<ds:datastoreItem xmlns:ds="http://schemas.openxmlformats.org/officeDocument/2006/customXml" ds:itemID="{50B9A11C-033D-4BEA-A513-E3C59049468A}">
-  <ds:schemaRefs>
-    <ds:schemaRef ds:uri="http://schemas.openxmlformats.org/officeDocument/2006/bibliography"/>
-  </ds:schemaRefs>
-</ds:datastoreItem>
+<file path=customXml/item3.xml><?xml version="1.0" encoding="utf-8"?>
+<p:properties xmlns:p="http://schemas.microsoft.com/office/2006/metadata/properties" xmlns:xsi="http://www.w3.org/2001/XMLSchema-instance" xmlns:pc="http://schemas.microsoft.com/office/infopath/2007/PartnerControls">
+  <documentManagement/>
+</p:properties>
 </file>
 
-<file path=customXml/itemProps2.xml><?xml version="1.0" encoding="utf-8"?>
+<file path=customXml/item4.xml><?xml version="1.0" encoding="utf-8"?>
+<b:Sources xmlns:b="http://schemas.openxmlformats.org/officeDocument/2006/bibliography" xmlns="http://schemas.openxmlformats.org/officeDocument/2006/bibliography" SelectedStyle="\APASixthEditionOfficeOnline.xsl" StyleName="APA" Version="6"/>
+</file>
+
+<file path=customXml/itemProps1.xml><?xml version="1.0" encoding="utf-8"?>
 <ds:datastoreItem xmlns:ds="http://schemas.openxmlformats.org/officeDocument/2006/customXml" ds:itemID="{06EC9377-D874-464C-AD85-AA1AB440D2F6}">
   <ds:schemaRefs>
     <ds:schemaRef ds:uri="http://schemas.microsoft.com/office/2006/metadata/contentType"/>
@@ -20683,6 +22977,14 @@
 </ds:datastoreItem>
 </file>
 
+<file path=customXml/itemProps2.xml><?xml version="1.0" encoding="utf-8"?>
+<ds:datastoreItem xmlns:ds="http://schemas.openxmlformats.org/officeDocument/2006/customXml" ds:itemID="{9CB3DE6A-1B69-4C47-92AD-1F5823BE1E51}">
+  <ds:schemaRefs>
+    <ds:schemaRef ds:uri="http://schemas.microsoft.com/sharepoint/v3/contenttype/forms"/>
+  </ds:schemaRefs>
+</ds:datastoreItem>
+</file>
+
 <file path=customXml/itemProps3.xml><?xml version="1.0" encoding="utf-8"?>
 <ds:datastoreItem xmlns:ds="http://schemas.openxmlformats.org/officeDocument/2006/customXml" ds:itemID="{2E43DF16-623D-48E8-A688-366489EEF530}">
   <ds:schemaRefs>
@@ -20693,9 +22995,9 @@
 </file>
 
 <file path=customXml/itemProps4.xml><?xml version="1.0" encoding="utf-8"?>
-<ds:datastoreItem xmlns:ds="http://schemas.openxmlformats.org/officeDocument/2006/customXml" ds:itemID="{9CB3DE6A-1B69-4C47-92AD-1F5823BE1E51}">
+<ds:datastoreItem xmlns:ds="http://schemas.openxmlformats.org/officeDocument/2006/customXml" ds:itemID="{50B9A11C-033D-4BEA-A513-E3C59049468A}">
   <ds:schemaRefs>
-    <ds:schemaRef ds:uri="http://schemas.microsoft.com/sharepoint/v3/contenttype/forms"/>
+    <ds:schemaRef ds:uri="http://schemas.openxmlformats.org/officeDocument/2006/bibliography"/>
   </ds:schemaRefs>
 </ds:datastoreItem>
 </file>
--- a/UserManual.docx
+++ b/UserManual.docx
@@ -666,11 +666,47 @@
           <w:rFonts w:ascii="Times New Roman" w:hAnsi="Times New Roman" w:cs="Times New Roman"/>
         </w:rPr>
       </w:pPr>
-      <w:r>
-        <w:rPr>
-          <w:rFonts w:ascii="Times New Roman" w:hAnsi="Times New Roman" w:cs="Times New Roman"/>
-        </w:rPr>
-        <w:t xml:space="preserve">User Manual Structure Guidelines Cover </w:t>
+      <w:proofErr w:type="spellStart"/>
+      <w:r>
+        <w:rPr>
+          <w:rFonts w:ascii="Times New Roman" w:hAnsi="Times New Roman" w:cs="Times New Roman"/>
+        </w:rPr>
+        <w:t>User</w:t>
+      </w:r>
+      <w:proofErr w:type="spellEnd"/>
+      <w:r>
+        <w:rPr>
+          <w:rFonts w:ascii="Times New Roman" w:hAnsi="Times New Roman" w:cs="Times New Roman"/>
+        </w:rPr>
+        <w:t xml:space="preserve"> Manual </w:t>
+      </w:r>
+      <w:proofErr w:type="spellStart"/>
+      <w:r>
+        <w:rPr>
+          <w:rFonts w:ascii="Times New Roman" w:hAnsi="Times New Roman" w:cs="Times New Roman"/>
+        </w:rPr>
+        <w:t>Structure</w:t>
+      </w:r>
+      <w:proofErr w:type="spellEnd"/>
+      <w:r>
+        <w:rPr>
+          <w:rFonts w:ascii="Times New Roman" w:hAnsi="Times New Roman" w:cs="Times New Roman"/>
+        </w:rPr>
+        <w:t xml:space="preserve"> </w:t>
+      </w:r>
+      <w:proofErr w:type="spellStart"/>
+      <w:r>
+        <w:rPr>
+          <w:rFonts w:ascii="Times New Roman" w:hAnsi="Times New Roman" w:cs="Times New Roman"/>
+        </w:rPr>
+        <w:t>Guidelines</w:t>
+      </w:r>
+      <w:proofErr w:type="spellEnd"/>
+      <w:r>
+        <w:rPr>
+          <w:rFonts w:ascii="Times New Roman" w:hAnsi="Times New Roman" w:cs="Times New Roman"/>
+        </w:rPr>
+        <w:t xml:space="preserve"> Cover </w:t>
       </w:r>
     </w:p>
     <w:p>
@@ -710,12 +746,14 @@
           <w:rFonts w:ascii="Times New Roman" w:hAnsi="Times New Roman" w:cs="Times New Roman"/>
         </w:rPr>
       </w:pPr>
+      <w:proofErr w:type="spellStart"/>
       <w:r>
         <w:rPr>
           <w:rFonts w:ascii="Times New Roman" w:hAnsi="Times New Roman" w:cs="Times New Roman"/>
         </w:rPr>
         <w:t>VaxCare</w:t>
       </w:r>
+      <w:proofErr w:type="spellEnd"/>
     </w:p>
     <w:p>
       <w:pPr>
@@ -725,12 +763,14 @@
           <w:rFonts w:ascii="Times New Roman" w:hAnsi="Times New Roman" w:cs="Times New Roman"/>
         </w:rPr>
       </w:pPr>
+      <w:proofErr w:type="spellStart"/>
       <w:r>
         <w:rPr>
           <w:rFonts w:ascii="Times New Roman" w:hAnsi="Times New Roman" w:cs="Times New Roman"/>
         </w:rPr>
         <w:t>Backloggers</w:t>
       </w:r>
+      <w:proofErr w:type="spellEnd"/>
     </w:p>
     <w:p>
       <w:pPr>
@@ -871,6 +911,7 @@
                 <w:lang w:val="en-US"/>
               </w:rPr>
             </w:pPr>
+            <w:proofErr w:type="spellStart"/>
             <w:r>
               <w:rPr>
                 <w:rFonts w:ascii="Times New Roman" w:hAnsi="Times New Roman" w:cs="Times New Roman"/>
@@ -878,7 +919,57 @@
                 <w:szCs w:val="18"/>
                 <w:lang w:val="en-US"/>
               </w:rPr>
-              <w:t>Termo ou Expressão (PT)</w:t>
+              <w:t>Termo</w:t>
+            </w:r>
+            <w:proofErr w:type="spellEnd"/>
+            <w:r>
+              <w:rPr>
+                <w:rFonts w:ascii="Times New Roman" w:hAnsi="Times New Roman" w:cs="Times New Roman"/>
+                <w:sz w:val="18"/>
+                <w:szCs w:val="18"/>
+                <w:lang w:val="en-US"/>
+              </w:rPr>
+              <w:t xml:space="preserve"> </w:t>
+            </w:r>
+            <w:proofErr w:type="spellStart"/>
+            <w:r>
+              <w:rPr>
+                <w:rFonts w:ascii="Times New Roman" w:hAnsi="Times New Roman" w:cs="Times New Roman"/>
+                <w:sz w:val="18"/>
+                <w:szCs w:val="18"/>
+                <w:lang w:val="en-US"/>
+              </w:rPr>
+              <w:t>ou</w:t>
+            </w:r>
+            <w:proofErr w:type="spellEnd"/>
+            <w:r>
+              <w:rPr>
+                <w:rFonts w:ascii="Times New Roman" w:hAnsi="Times New Roman" w:cs="Times New Roman"/>
+                <w:sz w:val="18"/>
+                <w:szCs w:val="18"/>
+                <w:lang w:val="en-US"/>
+              </w:rPr>
+              <w:t xml:space="preserve"> </w:t>
+            </w:r>
+            <w:proofErr w:type="spellStart"/>
+            <w:r>
+              <w:rPr>
+                <w:rFonts w:ascii="Times New Roman" w:hAnsi="Times New Roman" w:cs="Times New Roman"/>
+                <w:sz w:val="18"/>
+                <w:szCs w:val="18"/>
+                <w:lang w:val="en-US"/>
+              </w:rPr>
+              <w:t>Expressão</w:t>
+            </w:r>
+            <w:proofErr w:type="spellEnd"/>
+            <w:r>
+              <w:rPr>
+                <w:rFonts w:ascii="Times New Roman" w:hAnsi="Times New Roman" w:cs="Times New Roman"/>
+                <w:sz w:val="18"/>
+                <w:szCs w:val="18"/>
+                <w:lang w:val="en-US"/>
+              </w:rPr>
+              <w:t xml:space="preserve"> (PT)</w:t>
             </w:r>
           </w:p>
         </w:tc>
@@ -894,12 +985,21 @@
                 <w:lang w:val="en-US"/>
               </w:rPr>
             </w:pPr>
+            <w:proofErr w:type="gramStart"/>
             <w:r>
               <w:rPr>
                 <w:rFonts w:ascii="Times New Roman" w:hAnsi="Times New Roman" w:cs="Times New Roman"/>
                 <w:lang w:val="en-US"/>
               </w:rPr>
-              <w:t>Description(EN)</w:t>
+              <w:t>Description(</w:t>
+            </w:r>
+            <w:proofErr w:type="gramEnd"/>
+            <w:r>
+              <w:rPr>
+                <w:rFonts w:ascii="Times New Roman" w:hAnsi="Times New Roman" w:cs="Times New Roman"/>
+                <w:lang w:val="en-US"/>
+              </w:rPr>
+              <w:t>EN)</w:t>
             </w:r>
           </w:p>
         </w:tc>
@@ -947,6 +1047,7 @@
                 <w:lang w:val="en-US"/>
               </w:rPr>
             </w:pPr>
+            <w:proofErr w:type="spellStart"/>
             <w:r>
               <w:rPr>
                 <w:rFonts w:ascii="Times New Roman" w:hAnsi="Times New Roman" w:cs="Times New Roman"/>
@@ -956,6 +1057,7 @@
               </w:rPr>
               <w:t>Administrador</w:t>
             </w:r>
+            <w:proofErr w:type="spellEnd"/>
           </w:p>
         </w:tc>
         <w:tc>
@@ -1024,6 +1126,7 @@
                 <w:lang w:val="en-US"/>
               </w:rPr>
             </w:pPr>
+            <w:proofErr w:type="spellStart"/>
             <w:r>
               <w:rPr>
                 <w:rFonts w:ascii="Times New Roman" w:hAnsi="Times New Roman" w:cs="Times New Roman"/>
@@ -1031,8 +1134,29 @@
                 <w:szCs w:val="18"/>
                 <w:lang w:val="en-US"/>
               </w:rPr>
-              <w:t>Reações Adversas</w:t>
+              <w:t>Reações</w:t>
             </w:r>
+            <w:proofErr w:type="spellEnd"/>
+            <w:r>
+              <w:rPr>
+                <w:rFonts w:ascii="Times New Roman" w:hAnsi="Times New Roman" w:cs="Times New Roman"/>
+                <w:sz w:val="18"/>
+                <w:szCs w:val="18"/>
+                <w:lang w:val="en-US"/>
+              </w:rPr>
+              <w:t xml:space="preserve"> </w:t>
+            </w:r>
+            <w:proofErr w:type="spellStart"/>
+            <w:r>
+              <w:rPr>
+                <w:rFonts w:ascii="Times New Roman" w:hAnsi="Times New Roman" w:cs="Times New Roman"/>
+                <w:sz w:val="18"/>
+                <w:szCs w:val="18"/>
+                <w:lang w:val="en-US"/>
+              </w:rPr>
+              <w:t>Adversas</w:t>
+            </w:r>
+            <w:proofErr w:type="spellEnd"/>
           </w:p>
         </w:tc>
         <w:tc>
@@ -1101,6 +1225,7 @@
                 <w:lang w:val="en-US"/>
               </w:rPr>
             </w:pPr>
+            <w:proofErr w:type="spellStart"/>
             <w:r>
               <w:rPr>
                 <w:rFonts w:ascii="Times New Roman" w:hAnsi="Times New Roman" w:cs="Times New Roman"/>
@@ -1110,6 +1235,7 @@
               </w:rPr>
               <w:t>Algoritmo</w:t>
             </w:r>
+            <w:proofErr w:type="spellEnd"/>
           </w:p>
         </w:tc>
         <w:tc>
@@ -1178,6 +1304,7 @@
                 <w:lang w:val="en-US"/>
               </w:rPr>
             </w:pPr>
+            <w:proofErr w:type="spellStart"/>
             <w:r>
               <w:rPr>
                 <w:rFonts w:ascii="Times New Roman" w:hAnsi="Times New Roman" w:cs="Times New Roman"/>
@@ -1185,8 +1312,29 @@
                 <w:szCs w:val="18"/>
                 <w:lang w:val="en-US"/>
               </w:rPr>
-              <w:t>Utilizador da Aplicação</w:t>
+              <w:t>Utilizador</w:t>
             </w:r>
+            <w:proofErr w:type="spellEnd"/>
+            <w:r>
+              <w:rPr>
+                <w:rFonts w:ascii="Times New Roman" w:hAnsi="Times New Roman" w:cs="Times New Roman"/>
+                <w:sz w:val="18"/>
+                <w:szCs w:val="18"/>
+                <w:lang w:val="en-US"/>
+              </w:rPr>
+              <w:t xml:space="preserve"> da </w:t>
+            </w:r>
+            <w:proofErr w:type="spellStart"/>
+            <w:r>
+              <w:rPr>
+                <w:rFonts w:ascii="Times New Roman" w:hAnsi="Times New Roman" w:cs="Times New Roman"/>
+                <w:sz w:val="18"/>
+                <w:szCs w:val="18"/>
+                <w:lang w:val="en-US"/>
+              </w:rPr>
+              <w:t>Aplicação</w:t>
+            </w:r>
+            <w:proofErr w:type="spellEnd"/>
           </w:p>
         </w:tc>
         <w:tc>
@@ -1264,6 +1412,7 @@
                 <w:lang w:val="en-US"/>
               </w:rPr>
             </w:pPr>
+            <w:proofErr w:type="spellStart"/>
             <w:r>
               <w:rPr>
                 <w:rFonts w:ascii="Times New Roman" w:hAnsi="Times New Roman" w:cs="Times New Roman"/>
@@ -1273,6 +1422,7 @@
               </w:rPr>
               <w:t>Aplicação</w:t>
             </w:r>
+            <w:proofErr w:type="spellEnd"/>
           </w:p>
         </w:tc>
         <w:tc>
@@ -1341,6 +1491,7 @@
                 <w:lang w:val="en-US"/>
               </w:rPr>
             </w:pPr>
+            <w:proofErr w:type="spellStart"/>
             <w:r>
               <w:rPr>
                 <w:rFonts w:ascii="Times New Roman" w:hAnsi="Times New Roman" w:cs="Times New Roman"/>
@@ -1348,8 +1499,29 @@
                 <w:szCs w:val="18"/>
                 <w:lang w:val="en-US"/>
               </w:rPr>
-              <w:t>Comportamento Assintótico</w:t>
+              <w:t>Comportamento</w:t>
             </w:r>
+            <w:proofErr w:type="spellEnd"/>
+            <w:r>
+              <w:rPr>
+                <w:rFonts w:ascii="Times New Roman" w:hAnsi="Times New Roman" w:cs="Times New Roman"/>
+                <w:sz w:val="18"/>
+                <w:szCs w:val="18"/>
+                <w:lang w:val="en-US"/>
+              </w:rPr>
+              <w:t xml:space="preserve"> </w:t>
+            </w:r>
+            <w:proofErr w:type="spellStart"/>
+            <w:r>
+              <w:rPr>
+                <w:rFonts w:ascii="Times New Roman" w:hAnsi="Times New Roman" w:cs="Times New Roman"/>
+                <w:sz w:val="18"/>
+                <w:szCs w:val="18"/>
+                <w:lang w:val="en-US"/>
+              </w:rPr>
+              <w:t>Assintótico</w:t>
+            </w:r>
+            <w:proofErr w:type="spellEnd"/>
           </w:p>
         </w:tc>
         <w:tc>
@@ -1418,6 +1590,7 @@
                 <w:lang w:val="en-US"/>
               </w:rPr>
             </w:pPr>
+            <w:proofErr w:type="spellStart"/>
             <w:r>
               <w:rPr>
                 <w:rFonts w:ascii="Times New Roman" w:hAnsi="Times New Roman" w:cs="Times New Roman"/>
@@ -1425,8 +1598,29 @@
                 <w:szCs w:val="18"/>
                 <w:lang w:val="en-US"/>
               </w:rPr>
-              <w:t>Algoritmo de Referência</w:t>
+              <w:t>Algoritmo</w:t>
             </w:r>
+            <w:proofErr w:type="spellEnd"/>
+            <w:r>
+              <w:rPr>
+                <w:rFonts w:ascii="Times New Roman" w:hAnsi="Times New Roman" w:cs="Times New Roman"/>
+                <w:sz w:val="18"/>
+                <w:szCs w:val="18"/>
+                <w:lang w:val="en-US"/>
+              </w:rPr>
+              <w:t xml:space="preserve"> de </w:t>
+            </w:r>
+            <w:proofErr w:type="spellStart"/>
+            <w:r>
+              <w:rPr>
+                <w:rFonts w:ascii="Times New Roman" w:hAnsi="Times New Roman" w:cs="Times New Roman"/>
+                <w:sz w:val="18"/>
+                <w:szCs w:val="18"/>
+                <w:lang w:val="en-US"/>
+              </w:rPr>
+              <w:t>Referência</w:t>
+            </w:r>
+            <w:proofErr w:type="spellEnd"/>
           </w:p>
         </w:tc>
         <w:tc>
@@ -1495,6 +1689,7 @@
                 <w:lang w:val="en-US"/>
               </w:rPr>
             </w:pPr>
+            <w:proofErr w:type="spellStart"/>
             <w:r>
               <w:rPr>
                 <w:rFonts w:ascii="Times New Roman" w:hAnsi="Times New Roman" w:cs="Times New Roman"/>
@@ -1502,7 +1697,37 @@
                 <w:szCs w:val="18"/>
                 <w:lang w:val="en-US"/>
               </w:rPr>
-              <w:t>Algoritmo de Força Bruta</w:t>
+              <w:t>Algoritmo</w:t>
+            </w:r>
+            <w:proofErr w:type="spellEnd"/>
+            <w:r>
+              <w:rPr>
+                <w:rFonts w:ascii="Times New Roman" w:hAnsi="Times New Roman" w:cs="Times New Roman"/>
+                <w:sz w:val="18"/>
+                <w:szCs w:val="18"/>
+                <w:lang w:val="en-US"/>
+              </w:rPr>
+              <w:t xml:space="preserve"> de </w:t>
+            </w:r>
+            <w:proofErr w:type="spellStart"/>
+            <w:r>
+              <w:rPr>
+                <w:rFonts w:ascii="Times New Roman" w:hAnsi="Times New Roman" w:cs="Times New Roman"/>
+                <w:sz w:val="18"/>
+                <w:szCs w:val="18"/>
+                <w:lang w:val="en-US"/>
+              </w:rPr>
+              <w:t>Força</w:t>
+            </w:r>
+            <w:proofErr w:type="spellEnd"/>
+            <w:r>
+              <w:rPr>
+                <w:rFonts w:ascii="Times New Roman" w:hAnsi="Times New Roman" w:cs="Times New Roman"/>
+                <w:sz w:val="18"/>
+                <w:szCs w:val="18"/>
+                <w:lang w:val="en-US"/>
+              </w:rPr>
+              <w:t xml:space="preserve"> Bruta</w:t>
             </w:r>
           </w:p>
         </w:tc>
@@ -1527,7 +1752,27 @@
                 <w:szCs w:val="18"/>
                 <w:lang w:val="en-US"/>
               </w:rPr>
-              <w:t>In computer science, brute-force search or exhaustive search, also known as generate and test, is a very general problem-solving technique and algorithmic paradigm that consists of systematically enumerating all possible candidates for the solution and checking whether each candidate satisfies the problem’s statement.</w:t>
+              <w:t xml:space="preserve">In computer science, brute-force </w:t>
+            </w:r>
+            <w:proofErr w:type="gramStart"/>
+            <w:r>
+              <w:rPr>
+                <w:rFonts w:ascii="Times New Roman" w:hAnsi="Times New Roman" w:cs="Times New Roman"/>
+                <w:sz w:val="18"/>
+                <w:szCs w:val="18"/>
+                <w:lang w:val="en-US"/>
+              </w:rPr>
+              <w:t>search</w:t>
+            </w:r>
+            <w:proofErr w:type="gramEnd"/>
+            <w:r>
+              <w:rPr>
+                <w:rFonts w:ascii="Times New Roman" w:hAnsi="Times New Roman" w:cs="Times New Roman"/>
+                <w:sz w:val="18"/>
+                <w:szCs w:val="18"/>
+                <w:lang w:val="en-US"/>
+              </w:rPr>
+              <w:t xml:space="preserve"> or exhaustive search, also known as generate and test, is a very general problem-solving technique and algorithmic paradigm that consists of systematically enumerating all possible candidates for the solution and checking whether each candidate satisfies the problem’s statement.</w:t>
             </w:r>
           </w:p>
         </w:tc>
@@ -1649,6 +1894,7 @@
                 <w:lang w:val="en-US"/>
               </w:rPr>
             </w:pPr>
+            <w:proofErr w:type="spellStart"/>
             <w:r>
               <w:rPr>
                 <w:rFonts w:ascii="Times New Roman" w:hAnsi="Times New Roman" w:cs="Times New Roman"/>
@@ -1658,6 +1904,7 @@
               </w:rPr>
               <w:t>Centros</w:t>
             </w:r>
+            <w:proofErr w:type="spellEnd"/>
           </w:p>
         </w:tc>
         <w:tc>
@@ -1726,6 +1973,7 @@
                 <w:lang w:val="en-US"/>
               </w:rPr>
             </w:pPr>
+            <w:proofErr w:type="spellStart"/>
             <w:r>
               <w:rPr>
                 <w:rFonts w:ascii="Times New Roman" w:hAnsi="Times New Roman" w:cs="Times New Roman"/>
@@ -1735,6 +1983,7 @@
               </w:rPr>
               <w:t>Cliente</w:t>
             </w:r>
+            <w:proofErr w:type="spellEnd"/>
           </w:p>
         </w:tc>
         <w:tc>
@@ -1803,6 +2052,7 @@
                 <w:lang w:val="en-US"/>
               </w:rPr>
             </w:pPr>
+            <w:proofErr w:type="spellStart"/>
             <w:r>
               <w:rPr>
                 <w:rFonts w:ascii="Times New Roman" w:hAnsi="Times New Roman" w:cs="Times New Roman"/>
@@ -1810,8 +2060,29 @@
                 <w:szCs w:val="18"/>
                 <w:lang w:val="en-US"/>
               </w:rPr>
-              <w:t>Complexidade Computacional</w:t>
+              <w:t>Complexidade</w:t>
             </w:r>
+            <w:proofErr w:type="spellEnd"/>
+            <w:r>
+              <w:rPr>
+                <w:rFonts w:ascii="Times New Roman" w:hAnsi="Times New Roman" w:cs="Times New Roman"/>
+                <w:sz w:val="18"/>
+                <w:szCs w:val="18"/>
+                <w:lang w:val="en-US"/>
+              </w:rPr>
+              <w:t xml:space="preserve"> </w:t>
+            </w:r>
+            <w:proofErr w:type="spellStart"/>
+            <w:r>
+              <w:rPr>
+                <w:rFonts w:ascii="Times New Roman" w:hAnsi="Times New Roman" w:cs="Times New Roman"/>
+                <w:sz w:val="18"/>
+                <w:szCs w:val="18"/>
+                <w:lang w:val="en-US"/>
+              </w:rPr>
+              <w:t>Computacional</w:t>
+            </w:r>
+            <w:proofErr w:type="spellEnd"/>
           </w:p>
         </w:tc>
         <w:tc>
@@ -1881,6 +2152,7 @@
                 <w:lang w:val="en-US"/>
               </w:rPr>
             </w:pPr>
+            <w:proofErr w:type="spellStart"/>
             <w:r>
               <w:rPr>
                 <w:rFonts w:ascii="Times New Roman" w:hAnsi="Times New Roman" w:cs="Times New Roman"/>
@@ -1890,6 +2162,7 @@
               </w:rPr>
               <w:t>Contíguo</w:t>
             </w:r>
+            <w:proofErr w:type="spellEnd"/>
           </w:p>
         </w:tc>
         <w:tc>
@@ -1958,6 +2231,7 @@
                 <w:lang w:val="en-US"/>
               </w:rPr>
             </w:pPr>
+            <w:proofErr w:type="spellStart"/>
             <w:r>
               <w:rPr>
                 <w:rFonts w:ascii="Times New Roman" w:hAnsi="Times New Roman" w:cs="Times New Roman"/>
@@ -1967,6 +2241,7 @@
               </w:rPr>
               <w:t>Coordenador</w:t>
             </w:r>
+            <w:proofErr w:type="spellEnd"/>
           </w:p>
         </w:tc>
         <w:tc>
@@ -2044,6 +2319,7 @@
                 <w:lang w:val="en-US"/>
               </w:rPr>
             </w:pPr>
+            <w:proofErr w:type="spellStart"/>
             <w:r>
               <w:rPr>
                 <w:rFonts w:ascii="Times New Roman" w:hAnsi="Times New Roman" w:cs="Times New Roman"/>
@@ -2053,6 +2329,7 @@
               </w:rPr>
               <w:t>Predefinição</w:t>
             </w:r>
+            <w:proofErr w:type="spellEnd"/>
           </w:p>
         </w:tc>
         <w:tc>
@@ -2121,6 +2398,7 @@
                 <w:lang w:val="en-US"/>
               </w:rPr>
             </w:pPr>
+            <w:proofErr w:type="spellStart"/>
             <w:r>
               <w:rPr>
                 <w:rFonts w:ascii="Times New Roman" w:hAnsi="Times New Roman" w:cs="Times New Roman"/>
@@ -2128,7 +2406,17 @@
                 <w:szCs w:val="18"/>
                 <w:lang w:val="en-US"/>
               </w:rPr>
-              <w:t>Certificado Digital</w:t>
+              <w:t>Certificado</w:t>
+            </w:r>
+            <w:proofErr w:type="spellEnd"/>
+            <w:r>
+              <w:rPr>
+                <w:rFonts w:ascii="Times New Roman" w:hAnsi="Times New Roman" w:cs="Times New Roman"/>
+                <w:sz w:val="18"/>
+                <w:szCs w:val="18"/>
+                <w:lang w:val="en-US"/>
+              </w:rPr>
+              <w:t xml:space="preserve"> Digital</w:t>
             </w:r>
           </w:p>
         </w:tc>
@@ -2198,6 +2486,7 @@
                 <w:lang w:val="en-US"/>
               </w:rPr>
             </w:pPr>
+            <w:proofErr w:type="spellStart"/>
             <w:r>
               <w:rPr>
                 <w:rFonts w:ascii="Times New Roman" w:hAnsi="Times New Roman" w:cs="Times New Roman"/>
@@ -2205,8 +2494,29 @@
                 <w:szCs w:val="18"/>
                 <w:lang w:val="en-US"/>
               </w:rPr>
-              <w:t>Esquema de Dosagem</w:t>
+              <w:t>Esquema</w:t>
             </w:r>
+            <w:proofErr w:type="spellEnd"/>
+            <w:r>
+              <w:rPr>
+                <w:rFonts w:ascii="Times New Roman" w:hAnsi="Times New Roman" w:cs="Times New Roman"/>
+                <w:sz w:val="18"/>
+                <w:szCs w:val="18"/>
+                <w:lang w:val="en-US"/>
+              </w:rPr>
+              <w:t xml:space="preserve"> de </w:t>
+            </w:r>
+            <w:proofErr w:type="spellStart"/>
+            <w:r>
+              <w:rPr>
+                <w:rFonts w:ascii="Times New Roman" w:hAnsi="Times New Roman" w:cs="Times New Roman"/>
+                <w:sz w:val="18"/>
+                <w:szCs w:val="18"/>
+                <w:lang w:val="en-US"/>
+              </w:rPr>
+              <w:t>Dosagem</w:t>
+            </w:r>
+            <w:proofErr w:type="spellEnd"/>
           </w:p>
         </w:tc>
         <w:tc>
@@ -2275,6 +2585,7 @@
                 <w:lang w:val="en-US"/>
               </w:rPr>
             </w:pPr>
+            <w:proofErr w:type="spellStart"/>
             <w:r>
               <w:rPr>
                 <w:rFonts w:ascii="Times New Roman" w:hAnsi="Times New Roman" w:cs="Times New Roman"/>
@@ -2284,6 +2595,7 @@
               </w:rPr>
               <w:t>Funcionário</w:t>
             </w:r>
+            <w:proofErr w:type="spellEnd"/>
           </w:p>
         </w:tc>
         <w:tc>
@@ -2694,6 +3006,7 @@
                 <w:lang w:val="en-US"/>
               </w:rPr>
             </w:pPr>
+            <w:proofErr w:type="spellStart"/>
             <w:r>
               <w:rPr>
                 <w:rFonts w:ascii="Times New Roman" w:hAnsi="Times New Roman" w:cs="Times New Roman"/>
@@ -2701,8 +3014,29 @@
                 <w:szCs w:val="18"/>
                 <w:lang w:val="en-US"/>
               </w:rPr>
-              <w:t>Vacina Administrada</w:t>
+              <w:t>Vacina</w:t>
             </w:r>
+            <w:proofErr w:type="spellEnd"/>
+            <w:r>
+              <w:rPr>
+                <w:rFonts w:ascii="Times New Roman" w:hAnsi="Times New Roman" w:cs="Times New Roman"/>
+                <w:sz w:val="18"/>
+                <w:szCs w:val="18"/>
+                <w:lang w:val="en-US"/>
+              </w:rPr>
+              <w:t xml:space="preserve"> </w:t>
+            </w:r>
+            <w:proofErr w:type="spellStart"/>
+            <w:r>
+              <w:rPr>
+                <w:rFonts w:ascii="Times New Roman" w:hAnsi="Times New Roman" w:cs="Times New Roman"/>
+                <w:sz w:val="18"/>
+                <w:szCs w:val="18"/>
+                <w:lang w:val="en-US"/>
+              </w:rPr>
+              <w:t>Administrada</w:t>
+            </w:r>
+            <w:proofErr w:type="spellEnd"/>
           </w:p>
         </w:tc>
         <w:tc>
@@ -2801,7 +3135,27 @@
                 <w:szCs w:val="18"/>
                 <w:lang w:val="en-US"/>
               </w:rPr>
-              <w:t>A healthcare center is one of the network of clinics staffed by a group of general practitioners and nurses providing healthcare services to people in a certain area.</w:t>
+              <w:t xml:space="preserve">A healthcare center is one of the </w:t>
+            </w:r>
+            <w:proofErr w:type="gramStart"/>
+            <w:r>
+              <w:rPr>
+                <w:rFonts w:ascii="Times New Roman" w:hAnsi="Times New Roman" w:cs="Times New Roman"/>
+                <w:sz w:val="18"/>
+                <w:szCs w:val="18"/>
+                <w:lang w:val="en-US"/>
+              </w:rPr>
+              <w:t>network</w:t>
+            </w:r>
+            <w:proofErr w:type="gramEnd"/>
+            <w:r>
+              <w:rPr>
+                <w:rFonts w:ascii="Times New Roman" w:hAnsi="Times New Roman" w:cs="Times New Roman"/>
+                <w:sz w:val="18"/>
+                <w:szCs w:val="18"/>
+                <w:lang w:val="en-US"/>
+              </w:rPr>
+              <w:t xml:space="preserve"> of clinics staffed by a group of general practitioners and nurses providing healthcare services to people in a certain area.</w:t>
             </w:r>
           </w:p>
         </w:tc>
@@ -2898,6 +3252,7 @@
                 <w:lang w:val="en-US"/>
               </w:rPr>
             </w:pPr>
+            <w:proofErr w:type="spellStart"/>
             <w:r>
               <w:rPr>
                 <w:rFonts w:ascii="Times New Roman" w:hAnsi="Times New Roman" w:cs="Times New Roman"/>
@@ -2907,6 +3262,7 @@
               </w:rPr>
               <w:t>JaCoCo</w:t>
             </w:r>
+            <w:proofErr w:type="spellEnd"/>
           </w:p>
         </w:tc>
         <w:tc>
@@ -2923,6 +3279,7 @@
                 <w:lang w:val="en-US"/>
               </w:rPr>
             </w:pPr>
+            <w:proofErr w:type="spellStart"/>
             <w:r>
               <w:rPr>
                 <w:rFonts w:ascii="Times New Roman" w:hAnsi="Times New Roman" w:cs="Times New Roman"/>
@@ -2932,6 +3289,7 @@
               </w:rPr>
               <w:t>JaCoCo</w:t>
             </w:r>
+            <w:proofErr w:type="spellEnd"/>
           </w:p>
         </w:tc>
         <w:tc>
@@ -2948,13 +3306,23 @@
                 <w:lang w:val="en-US"/>
               </w:rPr>
             </w:pPr>
+            <w:proofErr w:type="spellStart"/>
             <w:r>
               <w:rPr>
                 <w:rFonts w:ascii="Times New Roman" w:hAnsi="Times New Roman" w:cs="Times New Roman"/>
                 <w:sz w:val="18"/>
                 <w:szCs w:val="18"/>
               </w:rPr>
-              <w:t xml:space="preserve">JaCoCo runs as a Java agente. </w:t>
+              <w:t>JaCoCo</w:t>
+            </w:r>
+            <w:proofErr w:type="spellEnd"/>
+            <w:r>
+              <w:rPr>
+                <w:rFonts w:ascii="Times New Roman" w:hAnsi="Times New Roman" w:cs="Times New Roman"/>
+                <w:sz w:val="18"/>
+                <w:szCs w:val="18"/>
+              </w:rPr>
+              <w:t xml:space="preserve"> runs as a Java agente. </w:t>
             </w:r>
             <w:r>
               <w:rPr>
@@ -2963,7 +3331,27 @@
                 <w:szCs w:val="18"/>
                 <w:lang w:val="en-US"/>
               </w:rPr>
-              <w:t>It’s responsible for instrumenting the byte code while running the tests. JaCoCo drills into each instruction, and shows which lines are exercised during each test.</w:t>
+              <w:t xml:space="preserve">It’s responsible for instrumenting the byte code while running the tests. </w:t>
+            </w:r>
+            <w:proofErr w:type="spellStart"/>
+            <w:r>
+              <w:rPr>
+                <w:rFonts w:ascii="Times New Roman" w:hAnsi="Times New Roman" w:cs="Times New Roman"/>
+                <w:sz w:val="18"/>
+                <w:szCs w:val="18"/>
+                <w:lang w:val="en-US"/>
+              </w:rPr>
+              <w:t>JaCoCo</w:t>
+            </w:r>
+            <w:proofErr w:type="spellEnd"/>
+            <w:r>
+              <w:rPr>
+                <w:rFonts w:ascii="Times New Roman" w:hAnsi="Times New Roman" w:cs="Times New Roman"/>
+                <w:sz w:val="18"/>
+                <w:szCs w:val="18"/>
+                <w:lang w:val="en-US"/>
+              </w:rPr>
+              <w:t xml:space="preserve"> drills into each instruction, and shows which lines are exercised during each test.</w:t>
             </w:r>
           </w:p>
         </w:tc>
@@ -3060,6 +3448,7 @@
                 <w:lang w:val="en-US"/>
               </w:rPr>
             </w:pPr>
+            <w:proofErr w:type="spellStart"/>
             <w:r>
               <w:rPr>
                 <w:rFonts w:ascii="Times New Roman" w:hAnsi="Times New Roman" w:cs="Times New Roman"/>
@@ -3069,6 +3458,7 @@
               </w:rPr>
               <w:t>JavaDoc</w:t>
             </w:r>
+            <w:proofErr w:type="spellEnd"/>
           </w:p>
         </w:tc>
         <w:tc>
@@ -3085,6 +3475,7 @@
                 <w:lang w:val="en-US"/>
               </w:rPr>
             </w:pPr>
+            <w:proofErr w:type="spellStart"/>
             <w:r>
               <w:rPr>
                 <w:rFonts w:ascii="Times New Roman" w:hAnsi="Times New Roman" w:cs="Times New Roman"/>
@@ -3094,6 +3485,7 @@
               </w:rPr>
               <w:t>JavaDoc</w:t>
             </w:r>
+            <w:proofErr w:type="spellEnd"/>
           </w:p>
         </w:tc>
         <w:tc>
@@ -3110,6 +3502,7 @@
                 <w:lang w:val="en-US"/>
               </w:rPr>
             </w:pPr>
+            <w:proofErr w:type="spellStart"/>
             <w:r>
               <w:rPr>
                 <w:rFonts w:ascii="Times New Roman" w:hAnsi="Times New Roman" w:cs="Times New Roman"/>
@@ -3117,7 +3510,17 @@
                 <w:szCs w:val="18"/>
                 <w:lang w:val="en-US"/>
               </w:rPr>
-              <w:t>JavaDoc is a documentation tool for the Java programming language. The document it creates from the Java sources is in HTML format and describes the application programming interface.</w:t>
+              <w:t>JavaDoc</w:t>
+            </w:r>
+            <w:proofErr w:type="spellEnd"/>
+            <w:r>
+              <w:rPr>
+                <w:rFonts w:ascii="Times New Roman" w:hAnsi="Times New Roman" w:cs="Times New Roman"/>
+                <w:sz w:val="18"/>
+                <w:szCs w:val="18"/>
+                <w:lang w:val="en-US"/>
+              </w:rPr>
+              <w:t xml:space="preserve"> is a documentation tool for the Java programming language. The document it creates from the Java sources is in HTML format and describes the application programming interface.</w:t>
             </w:r>
           </w:p>
         </w:tc>
@@ -3314,6 +3717,7 @@
                 <w:lang w:val="en-US"/>
               </w:rPr>
             </w:pPr>
+            <w:proofErr w:type="spellStart"/>
             <w:r>
               <w:rPr>
                 <w:rFonts w:ascii="Times New Roman" w:hAnsi="Times New Roman" w:cs="Times New Roman"/>
@@ -3323,6 +3727,7 @@
               </w:rPr>
               <w:t>Enfermeira</w:t>
             </w:r>
+            <w:proofErr w:type="spellEnd"/>
           </w:p>
         </w:tc>
         <w:tc>
@@ -3391,6 +3796,7 @@
                 <w:lang w:val="en-US"/>
               </w:rPr>
             </w:pPr>
+            <w:proofErr w:type="spellStart"/>
             <w:r>
               <w:rPr>
                 <w:rFonts w:ascii="Times New Roman" w:hAnsi="Times New Roman" w:cs="Times New Roman"/>
@@ -3400,6 +3806,7 @@
               </w:rPr>
               <w:t>Surto</w:t>
             </w:r>
+            <w:proofErr w:type="spellEnd"/>
           </w:p>
         </w:tc>
         <w:tc>
@@ -3468,6 +3875,7 @@
                 <w:lang w:val="en-US"/>
               </w:rPr>
             </w:pPr>
+            <w:proofErr w:type="spellStart"/>
             <w:r>
               <w:rPr>
                 <w:rFonts w:ascii="Times New Roman" w:hAnsi="Times New Roman" w:cs="Times New Roman"/>
@@ -3477,6 +3885,7 @@
               </w:rPr>
               <w:t>Desempenho</w:t>
             </w:r>
+            <w:proofErr w:type="spellEnd"/>
           </w:p>
         </w:tc>
         <w:tc>
@@ -3622,6 +4031,7 @@
                 <w:lang w:val="en-US"/>
               </w:rPr>
             </w:pPr>
+            <w:proofErr w:type="spellStart"/>
             <w:r>
               <w:rPr>
                 <w:rFonts w:ascii="Times New Roman" w:hAnsi="Times New Roman" w:cs="Times New Roman"/>
@@ -3631,6 +4041,7 @@
               </w:rPr>
               <w:t>Rececionista</w:t>
             </w:r>
+            <w:proofErr w:type="spellEnd"/>
           </w:p>
         </w:tc>
         <w:tc>
@@ -3776,6 +4187,7 @@
                 <w:lang w:val="en-US"/>
               </w:rPr>
             </w:pPr>
+            <w:proofErr w:type="spellStart"/>
             <w:r>
               <w:rPr>
                 <w:rFonts w:ascii="Times New Roman" w:hAnsi="Times New Roman" w:cs="Times New Roman"/>
@@ -3783,7 +4195,17 @@
                 <w:szCs w:val="18"/>
                 <w:lang w:val="en-US"/>
               </w:rPr>
-              <w:t>Utilizador SNS</w:t>
+              <w:t>Utilizador</w:t>
+            </w:r>
+            <w:proofErr w:type="spellEnd"/>
+            <w:r>
+              <w:rPr>
+                <w:rFonts w:ascii="Times New Roman" w:hAnsi="Times New Roman" w:cs="Times New Roman"/>
+                <w:sz w:val="18"/>
+                <w:szCs w:val="18"/>
+                <w:lang w:val="en-US"/>
+              </w:rPr>
+              <w:t xml:space="preserve"> SNS</w:t>
             </w:r>
           </w:p>
         </w:tc>
@@ -3930,6 +4352,7 @@
                 <w:lang w:val="en-US"/>
               </w:rPr>
             </w:pPr>
+            <w:proofErr w:type="spellStart"/>
             <w:r>
               <w:rPr>
                 <w:rFonts w:ascii="Times New Roman" w:hAnsi="Times New Roman" w:cs="Times New Roman"/>
@@ -3939,6 +4362,7 @@
               </w:rPr>
               <w:t>Intervalo</w:t>
             </w:r>
+            <w:proofErr w:type="spellEnd"/>
           </w:p>
         </w:tc>
         <w:tc>
@@ -4084,6 +4508,7 @@
                 <w:lang w:val="en-US"/>
               </w:rPr>
             </w:pPr>
+            <w:proofErr w:type="spellStart"/>
             <w:r>
               <w:rPr>
                 <w:rFonts w:ascii="Times New Roman" w:hAnsi="Times New Roman" w:cs="Times New Roman"/>
@@ -4091,7 +4516,17 @@
                 <w:szCs w:val="18"/>
                 <w:lang w:val="en-US"/>
               </w:rPr>
-              <w:t>Complexidade Temporal</w:t>
+              <w:t>Complexidade</w:t>
+            </w:r>
+            <w:proofErr w:type="spellEnd"/>
+            <w:r>
+              <w:rPr>
+                <w:rFonts w:ascii="Times New Roman" w:hAnsi="Times New Roman" w:cs="Times New Roman"/>
+                <w:sz w:val="18"/>
+                <w:szCs w:val="18"/>
+                <w:lang w:val="en-US"/>
+              </w:rPr>
+              <w:t xml:space="preserve"> Temporal</w:t>
             </w:r>
           </w:p>
         </w:tc>
@@ -4186,8 +4621,19 @@
                 <w:szCs w:val="18"/>
                 <w:lang w:val="en-US"/>
               </w:rPr>
-              <w:t>Tipo de Vacina</w:t>
+              <w:t xml:space="preserve">Tipo de </w:t>
             </w:r>
+            <w:proofErr w:type="spellStart"/>
+            <w:r>
+              <w:rPr>
+                <w:rFonts w:ascii="Times New Roman" w:hAnsi="Times New Roman" w:cs="Times New Roman"/>
+                <w:sz w:val="18"/>
+                <w:szCs w:val="18"/>
+                <w:lang w:val="en-US"/>
+              </w:rPr>
+              <w:t>Vacina</w:t>
+            </w:r>
+            <w:proofErr w:type="spellEnd"/>
           </w:p>
         </w:tc>
         <w:tc>
@@ -4256,6 +4702,7 @@
                 <w:lang w:val="en-US"/>
               </w:rPr>
             </w:pPr>
+            <w:proofErr w:type="spellStart"/>
             <w:r>
               <w:rPr>
                 <w:rFonts w:ascii="Times New Roman" w:hAnsi="Times New Roman" w:cs="Times New Roman"/>
@@ -4263,8 +4710,29 @@
                 <w:szCs w:val="18"/>
                 <w:lang w:val="en-US"/>
               </w:rPr>
-              <w:t>Informação do Utilizador</w:t>
+              <w:t>Informação</w:t>
             </w:r>
+            <w:proofErr w:type="spellEnd"/>
+            <w:r>
+              <w:rPr>
+                <w:rFonts w:ascii="Times New Roman" w:hAnsi="Times New Roman" w:cs="Times New Roman"/>
+                <w:sz w:val="18"/>
+                <w:szCs w:val="18"/>
+                <w:lang w:val="en-US"/>
+              </w:rPr>
+              <w:t xml:space="preserve"> do </w:t>
+            </w:r>
+            <w:proofErr w:type="spellStart"/>
+            <w:r>
+              <w:rPr>
+                <w:rFonts w:ascii="Times New Roman" w:hAnsi="Times New Roman" w:cs="Times New Roman"/>
+                <w:sz w:val="18"/>
+                <w:szCs w:val="18"/>
+                <w:lang w:val="en-US"/>
+              </w:rPr>
+              <w:t>Utilizador</w:t>
+            </w:r>
+            <w:proofErr w:type="spellEnd"/>
           </w:p>
         </w:tc>
         <w:tc>
@@ -4435,6 +4903,7 @@
                 <w:lang w:val="en-US"/>
               </w:rPr>
             </w:pPr>
+            <w:proofErr w:type="spellStart"/>
             <w:r>
               <w:rPr>
                 <w:rFonts w:ascii="Times New Roman" w:hAnsi="Times New Roman" w:cs="Times New Roman"/>
@@ -4444,6 +4913,7 @@
               </w:rPr>
               <w:t>Utilizador</w:t>
             </w:r>
+            <w:proofErr w:type="spellEnd"/>
           </w:p>
         </w:tc>
         <w:tc>
@@ -4519,8 +4989,19 @@
                 <w:szCs w:val="18"/>
                 <w:lang w:val="en-US"/>
               </w:rPr>
-              <w:t>Centro de Vacinação</w:t>
+              <w:t xml:space="preserve">Centro de </w:t>
             </w:r>
+            <w:proofErr w:type="spellStart"/>
+            <w:r>
+              <w:rPr>
+                <w:rFonts w:ascii="Times New Roman" w:hAnsi="Times New Roman" w:cs="Times New Roman"/>
+                <w:sz w:val="18"/>
+                <w:szCs w:val="18"/>
+                <w:lang w:val="en-US"/>
+              </w:rPr>
+              <w:t>Vacinação</w:t>
+            </w:r>
+            <w:proofErr w:type="spellEnd"/>
           </w:p>
         </w:tc>
         <w:tc>
@@ -4589,6 +5070,7 @@
                 <w:lang w:val="en-US"/>
               </w:rPr>
             </w:pPr>
+            <w:proofErr w:type="spellStart"/>
             <w:r>
               <w:rPr>
                 <w:rFonts w:ascii="Times New Roman" w:hAnsi="Times New Roman" w:cs="Times New Roman"/>
@@ -4596,8 +5078,29 @@
                 <w:szCs w:val="18"/>
                 <w:lang w:val="en-US"/>
               </w:rPr>
-              <w:t>Processo de Vacinação</w:t>
+              <w:t>Processo</w:t>
             </w:r>
+            <w:proofErr w:type="spellEnd"/>
+            <w:r>
+              <w:rPr>
+                <w:rFonts w:ascii="Times New Roman" w:hAnsi="Times New Roman" w:cs="Times New Roman"/>
+                <w:sz w:val="18"/>
+                <w:szCs w:val="18"/>
+                <w:lang w:val="en-US"/>
+              </w:rPr>
+              <w:t xml:space="preserve"> de </w:t>
+            </w:r>
+            <w:proofErr w:type="spellStart"/>
+            <w:r>
+              <w:rPr>
+                <w:rFonts w:ascii="Times New Roman" w:hAnsi="Times New Roman" w:cs="Times New Roman"/>
+                <w:sz w:val="18"/>
+                <w:szCs w:val="18"/>
+                <w:lang w:val="en-US"/>
+              </w:rPr>
+              <w:t>Vacinação</w:t>
+            </w:r>
+            <w:proofErr w:type="spellEnd"/>
           </w:p>
         </w:tc>
         <w:tc>
@@ -4666,6 +5169,7 @@
                 <w:lang w:val="en-US"/>
               </w:rPr>
             </w:pPr>
+            <w:proofErr w:type="spellStart"/>
             <w:r>
               <w:rPr>
                 <w:rFonts w:ascii="Times New Roman" w:hAnsi="Times New Roman" w:cs="Times New Roman"/>
@@ -4673,8 +5177,29 @@
                 <w:szCs w:val="18"/>
                 <w:lang w:val="en-US"/>
               </w:rPr>
-              <w:t>Agendamento de Vacinas</w:t>
+              <w:t>Agendamento</w:t>
             </w:r>
+            <w:proofErr w:type="spellEnd"/>
+            <w:r>
+              <w:rPr>
+                <w:rFonts w:ascii="Times New Roman" w:hAnsi="Times New Roman" w:cs="Times New Roman"/>
+                <w:sz w:val="18"/>
+                <w:szCs w:val="18"/>
+                <w:lang w:val="en-US"/>
+              </w:rPr>
+              <w:t xml:space="preserve"> de </w:t>
+            </w:r>
+            <w:proofErr w:type="spellStart"/>
+            <w:r>
+              <w:rPr>
+                <w:rFonts w:ascii="Times New Roman" w:hAnsi="Times New Roman" w:cs="Times New Roman"/>
+                <w:sz w:val="18"/>
+                <w:szCs w:val="18"/>
+                <w:lang w:val="en-US"/>
+              </w:rPr>
+              <w:t>Vacinas</w:t>
+            </w:r>
+            <w:proofErr w:type="spellEnd"/>
           </w:p>
         </w:tc>
         <w:tc>
@@ -4743,6 +5268,7 @@
                 <w:lang w:val="en-US"/>
               </w:rPr>
             </w:pPr>
+            <w:proofErr w:type="spellStart"/>
             <w:r>
               <w:rPr>
                 <w:rFonts w:ascii="Times New Roman" w:hAnsi="Times New Roman" w:cs="Times New Roman"/>
@@ -4752,6 +5278,7 @@
               </w:rPr>
               <w:t>Vacina</w:t>
             </w:r>
+            <w:proofErr w:type="spellEnd"/>
           </w:p>
         </w:tc>
         <w:tc>
@@ -4943,6 +5470,196 @@
           </w:p>
         </w:tc>
       </w:tr>
+      <w:tr>
+        <w:tc>
+          <w:tcPr>
+            <w:tcW w:w="2127" w:type="dxa"/>
+          </w:tcPr>
+          <w:p>
+            <w:pPr>
+              <w:jc w:val="both"/>
+              <w:rPr>
+                <w:rFonts w:ascii="Times New Roman" w:hAnsi="Times New Roman" w:cs="Times New Roman"/>
+                <w:sz w:val="18"/>
+                <w:szCs w:val="18"/>
+                <w:lang w:val="en-US"/>
+              </w:rPr>
+            </w:pPr>
+            <w:r>
+              <w:rPr>
+                <w:rFonts w:ascii="Times New Roman" w:hAnsi="Times New Roman" w:cs="Times New Roman"/>
+                <w:sz w:val="18"/>
+                <w:szCs w:val="18"/>
+                <w:lang w:val="en-US"/>
+              </w:rPr>
+              <w:t>GB</w:t>
+            </w:r>
+          </w:p>
+        </w:tc>
+        <w:tc>
+          <w:tcPr>
+            <w:tcW w:w="2410" w:type="dxa"/>
+          </w:tcPr>
+          <w:p>
+            <w:pPr>
+              <w:jc w:val="both"/>
+              <w:rPr>
+                <w:rFonts w:ascii="Times New Roman" w:hAnsi="Times New Roman" w:cs="Times New Roman"/>
+                <w:sz w:val="18"/>
+                <w:szCs w:val="18"/>
+                <w:lang w:val="en-US"/>
+              </w:rPr>
+            </w:pPr>
+            <w:r>
+              <w:rPr>
+                <w:rFonts w:ascii="Times New Roman" w:hAnsi="Times New Roman" w:cs="Times New Roman"/>
+                <w:sz w:val="18"/>
+                <w:szCs w:val="18"/>
+                <w:lang w:val="en-US"/>
+              </w:rPr>
+              <w:t>GB</w:t>
+            </w:r>
+          </w:p>
+        </w:tc>
+        <w:tc>
+          <w:tcPr>
+            <w:tcW w:w="6804" w:type="dxa"/>
+          </w:tcPr>
+          <w:p>
+            <w:pPr>
+              <w:jc w:val="both"/>
+              <w:rPr>
+                <w:rFonts w:ascii="Times New Roman" w:hAnsi="Times New Roman" w:cs="Times New Roman"/>
+                <w:sz w:val="18"/>
+                <w:szCs w:val="18"/>
+                <w:lang w:val="en-US"/>
+              </w:rPr>
+            </w:pPr>
+            <w:r>
+              <w:rPr>
+                <w:rFonts w:ascii="Times New Roman" w:hAnsi="Times New Roman" w:cs="Times New Roman"/>
+                <w:sz w:val="18"/>
+                <w:szCs w:val="18"/>
+                <w:lang w:val="en-US"/>
+              </w:rPr>
+              <w:t>Stands for gigabyte and is a size measurement for electronic devices.</w:t>
+            </w:r>
+          </w:p>
+        </w:tc>
+      </w:tr>
+      <w:tr>
+        <w:tc>
+          <w:tcPr>
+            <w:tcW w:w="2127" w:type="dxa"/>
+          </w:tcPr>
+          <w:p>
+            <w:pPr>
+              <w:jc w:val="both"/>
+              <w:rPr>
+                <w:rFonts w:ascii="Times New Roman" w:hAnsi="Times New Roman" w:cs="Times New Roman"/>
+                <w:sz w:val="18"/>
+                <w:szCs w:val="18"/>
+                <w:lang w:val="en-US"/>
+              </w:rPr>
+            </w:pPr>
+            <w:r>
+              <w:rPr>
+                <w:rFonts w:ascii="Times New Roman" w:hAnsi="Times New Roman" w:cs="Times New Roman"/>
+                <w:sz w:val="18"/>
+                <w:szCs w:val="18"/>
+                <w:lang w:val="en-US"/>
+              </w:rPr>
+              <w:t>MB</w:t>
+            </w:r>
+          </w:p>
+        </w:tc>
+        <w:tc>
+          <w:tcPr>
+            <w:tcW w:w="2410" w:type="dxa"/>
+          </w:tcPr>
+          <w:p>
+            <w:pPr>
+              <w:jc w:val="both"/>
+              <w:rPr>
+                <w:rFonts w:ascii="Times New Roman" w:hAnsi="Times New Roman" w:cs="Times New Roman"/>
+                <w:sz w:val="18"/>
+                <w:szCs w:val="18"/>
+                <w:lang w:val="en-US"/>
+              </w:rPr>
+            </w:pPr>
+            <w:r>
+              <w:rPr>
+                <w:rFonts w:ascii="Times New Roman" w:hAnsi="Times New Roman" w:cs="Times New Roman"/>
+                <w:sz w:val="18"/>
+                <w:szCs w:val="18"/>
+                <w:lang w:val="en-US"/>
+              </w:rPr>
+              <w:t>MB</w:t>
+            </w:r>
+          </w:p>
+        </w:tc>
+        <w:tc>
+          <w:tcPr>
+            <w:tcW w:w="6804" w:type="dxa"/>
+          </w:tcPr>
+          <w:p>
+            <w:pPr>
+              <w:jc w:val="both"/>
+              <w:rPr>
+                <w:rFonts w:ascii="Times New Roman" w:hAnsi="Times New Roman" w:cs="Times New Roman"/>
+                <w:sz w:val="18"/>
+                <w:szCs w:val="18"/>
+                <w:lang w:val="en-US"/>
+              </w:rPr>
+            </w:pPr>
+            <w:r>
+              <w:rPr>
+                <w:rFonts w:ascii="Times New Roman" w:hAnsi="Times New Roman" w:cs="Times New Roman"/>
+                <w:sz w:val="18"/>
+                <w:szCs w:val="18"/>
+                <w:lang w:val="en-US"/>
+              </w:rPr>
+              <w:t xml:space="preserve">Stands for </w:t>
+            </w:r>
+            <w:r>
+              <w:rPr>
+                <w:rFonts w:ascii="Times New Roman" w:hAnsi="Times New Roman" w:cs="Times New Roman"/>
+                <w:sz w:val="18"/>
+                <w:szCs w:val="18"/>
+                <w:lang w:val="en-US"/>
+              </w:rPr>
+              <w:t>mega</w:t>
+            </w:r>
+            <w:r>
+              <w:rPr>
+                <w:rFonts w:ascii="Times New Roman" w:hAnsi="Times New Roman" w:cs="Times New Roman"/>
+                <w:sz w:val="18"/>
+                <w:szCs w:val="18"/>
+                <w:lang w:val="en-US"/>
+              </w:rPr>
+              <w:t>byte and is a size measurement for</w:t>
+            </w:r>
+            <w:r>
+              <w:rPr>
+                <w:rFonts w:ascii="Times New Roman" w:hAnsi="Times New Roman" w:cs="Times New Roman"/>
+                <w:sz w:val="18"/>
+                <w:szCs w:val="18"/>
+                <w:lang w:val="en-US"/>
+              </w:rPr>
+              <w:t xml:space="preserve"> electronic devices</w:t>
+            </w:r>
+            <w:r>
+              <w:rPr>
+                <w:rFonts w:ascii="Times New Roman" w:hAnsi="Times New Roman" w:cs="Times New Roman"/>
+                <w:sz w:val="18"/>
+                <w:szCs w:val="18"/>
+                <w:lang w:val="en-US"/>
+              </w:rPr>
+              <w:t>.</w:t>
+            </w:r>
+          </w:p>
+        </w:tc>
+      </w:tr>
     </w:tbl>
     <w:p>
       <w:pPr>
@@ -4971,13 +5688,183 @@
           <w:rFonts w:ascii="Times New Roman" w:hAnsi="Times New Roman" w:cs="Times New Roman"/>
           <w:lang w:val="en-US"/>
         </w:rPr>
-        <w:lastRenderedPageBreak/>
         <w:t>Table of contents _ List of sections, numbered, including the start page (index)</w:t>
       </w:r>
     </w:p>
     <w:p>
       <w:pPr>
         <w:pStyle w:val="PargrafodaLista"/>
+        <w:rPr>
+          <w:rFonts w:ascii="Times New Roman" w:hAnsi="Times New Roman" w:cs="Times New Roman"/>
+          <w:lang w:val="en-US"/>
+        </w:rPr>
+      </w:pPr>
+    </w:p>
+    <w:p>
+      <w:pPr>
+        <w:jc w:val="both"/>
+        <w:rPr>
+          <w:rFonts w:ascii="Times New Roman" w:hAnsi="Times New Roman" w:cs="Times New Roman"/>
+          <w:lang w:val="en-US"/>
+        </w:rPr>
+      </w:pPr>
+    </w:p>
+    <w:p>
+      <w:pPr>
+        <w:jc w:val="both"/>
+        <w:rPr>
+          <w:rFonts w:ascii="Times New Roman" w:hAnsi="Times New Roman" w:cs="Times New Roman"/>
+          <w:lang w:val="en-US"/>
+        </w:rPr>
+      </w:pPr>
+    </w:p>
+    <w:p>
+      <w:pPr>
+        <w:jc w:val="both"/>
+        <w:rPr>
+          <w:rFonts w:ascii="Times New Roman" w:hAnsi="Times New Roman" w:cs="Times New Roman"/>
+          <w:lang w:val="en-US"/>
+        </w:rPr>
+      </w:pPr>
+    </w:p>
+    <w:p>
+      <w:pPr>
+        <w:jc w:val="both"/>
+        <w:rPr>
+          <w:rFonts w:ascii="Times New Roman" w:hAnsi="Times New Roman" w:cs="Times New Roman"/>
+          <w:lang w:val="en-US"/>
+        </w:rPr>
+      </w:pPr>
+    </w:p>
+    <w:p>
+      <w:pPr>
+        <w:jc w:val="both"/>
+        <w:rPr>
+          <w:rFonts w:ascii="Times New Roman" w:hAnsi="Times New Roman" w:cs="Times New Roman"/>
+          <w:lang w:val="en-US"/>
+        </w:rPr>
+      </w:pPr>
+    </w:p>
+    <w:p>
+      <w:pPr>
+        <w:jc w:val="both"/>
+        <w:rPr>
+          <w:rFonts w:ascii="Times New Roman" w:hAnsi="Times New Roman" w:cs="Times New Roman"/>
+          <w:lang w:val="en-US"/>
+        </w:rPr>
+      </w:pPr>
+    </w:p>
+    <w:p>
+      <w:pPr>
+        <w:jc w:val="both"/>
+        <w:rPr>
+          <w:rFonts w:ascii="Times New Roman" w:hAnsi="Times New Roman" w:cs="Times New Roman"/>
+          <w:lang w:val="en-US"/>
+        </w:rPr>
+      </w:pPr>
+    </w:p>
+    <w:p>
+      <w:pPr>
+        <w:jc w:val="both"/>
+        <w:rPr>
+          <w:rFonts w:ascii="Times New Roman" w:hAnsi="Times New Roman" w:cs="Times New Roman"/>
+          <w:lang w:val="en-US"/>
+        </w:rPr>
+      </w:pPr>
+    </w:p>
+    <w:p>
+      <w:pPr>
+        <w:jc w:val="both"/>
+        <w:rPr>
+          <w:rFonts w:ascii="Times New Roman" w:hAnsi="Times New Roman" w:cs="Times New Roman"/>
+          <w:lang w:val="en-US"/>
+        </w:rPr>
+      </w:pPr>
+    </w:p>
+    <w:p>
+      <w:pPr>
+        <w:jc w:val="both"/>
+        <w:rPr>
+          <w:rFonts w:ascii="Times New Roman" w:hAnsi="Times New Roman" w:cs="Times New Roman"/>
+          <w:lang w:val="en-US"/>
+        </w:rPr>
+      </w:pPr>
+    </w:p>
+    <w:p>
+      <w:pPr>
+        <w:jc w:val="both"/>
+        <w:rPr>
+          <w:rFonts w:ascii="Times New Roman" w:hAnsi="Times New Roman" w:cs="Times New Roman"/>
+          <w:lang w:val="en-US"/>
+        </w:rPr>
+      </w:pPr>
+    </w:p>
+    <w:p>
+      <w:pPr>
+        <w:jc w:val="both"/>
+        <w:rPr>
+          <w:rFonts w:ascii="Times New Roman" w:hAnsi="Times New Roman" w:cs="Times New Roman"/>
+          <w:lang w:val="en-US"/>
+        </w:rPr>
+      </w:pPr>
+    </w:p>
+    <w:p>
+      <w:pPr>
+        <w:jc w:val="both"/>
+        <w:rPr>
+          <w:rFonts w:ascii="Times New Roman" w:hAnsi="Times New Roman" w:cs="Times New Roman"/>
+          <w:lang w:val="en-US"/>
+        </w:rPr>
+      </w:pPr>
+    </w:p>
+    <w:p>
+      <w:pPr>
+        <w:jc w:val="both"/>
+        <w:rPr>
+          <w:rFonts w:ascii="Times New Roman" w:hAnsi="Times New Roman" w:cs="Times New Roman"/>
+          <w:lang w:val="en-US"/>
+        </w:rPr>
+      </w:pPr>
+    </w:p>
+    <w:p>
+      <w:pPr>
+        <w:jc w:val="both"/>
+        <w:rPr>
+          <w:rFonts w:ascii="Times New Roman" w:hAnsi="Times New Roman" w:cs="Times New Roman"/>
+          <w:lang w:val="en-US"/>
+        </w:rPr>
+      </w:pPr>
+    </w:p>
+    <w:p>
+      <w:pPr>
+        <w:jc w:val="both"/>
+        <w:rPr>
+          <w:rFonts w:ascii="Times New Roman" w:hAnsi="Times New Roman" w:cs="Times New Roman"/>
+          <w:lang w:val="en-US"/>
+        </w:rPr>
+      </w:pPr>
+    </w:p>
+    <w:p>
+      <w:pPr>
+        <w:jc w:val="both"/>
+        <w:rPr>
+          <w:rFonts w:ascii="Times New Roman" w:hAnsi="Times New Roman" w:cs="Times New Roman"/>
+          <w:lang w:val="en-US"/>
+        </w:rPr>
+      </w:pPr>
+    </w:p>
+    <w:p>
+      <w:pPr>
+        <w:jc w:val="both"/>
+        <w:rPr>
+          <w:rFonts w:ascii="Times New Roman" w:hAnsi="Times New Roman" w:cs="Times New Roman"/>
+          <w:lang w:val="en-US"/>
+        </w:rPr>
+      </w:pPr>
+    </w:p>
+    <w:p>
+      <w:pPr>
+        <w:jc w:val="both"/>
         <w:rPr>
           <w:rFonts w:ascii="Times New Roman" w:hAnsi="Times New Roman" w:cs="Times New Roman"/>
           <w:lang w:val="en-US"/>
@@ -5088,6 +5975,7 @@
           <w:bCs/>
         </w:rPr>
       </w:pPr>
+      <w:proofErr w:type="spellStart"/>
       <w:r>
         <w:rPr>
           <w:rFonts w:ascii="Times New Roman" w:hAnsi="Times New Roman" w:cs="Times New Roman"/>
@@ -5096,8 +5984,10 @@
           <w:sz w:val="28"/>
           <w:szCs w:val="28"/>
         </w:rPr>
+        <w:lastRenderedPageBreak/>
         <w:t>Introduction</w:t>
       </w:r>
+      <w:proofErr w:type="spellEnd"/>
       <w:r>
         <w:rPr>
           <w:rFonts w:ascii="Times New Roman" w:hAnsi="Times New Roman" w:cs="Times New Roman"/>
@@ -5106,6 +5996,18 @@
         </w:rPr>
         <w:t xml:space="preserve"> </w:t>
       </w:r>
+    </w:p>
+    <w:p>
+      <w:pPr>
+        <w:pStyle w:val="PargrafodaLista"/>
+        <w:ind w:left="360"/>
+        <w:jc w:val="both"/>
+        <w:rPr>
+          <w:rFonts w:ascii="Times New Roman" w:hAnsi="Times New Roman" w:cs="Times New Roman"/>
+          <w:b/>
+          <w:bCs/>
+        </w:rPr>
+      </w:pPr>
     </w:p>
     <w:p>
       <w:pPr>
@@ -5117,18 +6019,98 @@
         <w:jc w:val="both"/>
         <w:rPr>
           <w:rFonts w:ascii="Times New Roman" w:hAnsi="Times New Roman" w:cs="Times New Roman"/>
-          <w:highlight w:val="yellow"/>
-          <w:lang w:val="en-US"/>
-        </w:rPr>
-      </w:pPr>
-      <w:r>
-        <w:rPr>
-          <w:rFonts w:ascii="Times New Roman" w:hAnsi="Times New Roman" w:cs="Times New Roman"/>
-          <w:highlight w:val="yellow"/>
-          <w:lang w:val="en-US"/>
-        </w:rPr>
-        <w:t xml:space="preserve">Purpose and Scope (of the manual: what kind of information it contains, and who it is addressed to) </w:t>
-      </w:r>
+          <w:lang w:val="en-US"/>
+        </w:rPr>
+      </w:pPr>
+      <w:r>
+        <w:rPr>
+          <w:rFonts w:ascii="Times New Roman" w:hAnsi="Times New Roman" w:cs="Times New Roman"/>
+          <w:lang w:val="en-US"/>
+        </w:rPr>
+        <w:t xml:space="preserve">Purpose and Scope </w:t>
+      </w:r>
+      <w:r>
+        <w:rPr>
+          <w:rFonts w:ascii="Times New Roman" w:hAnsi="Times New Roman" w:cs="Times New Roman"/>
+          <w:lang w:val="en-US"/>
+        </w:rPr>
+        <w:t>of this manual</w:t>
+      </w:r>
+      <w:r>
+        <w:rPr>
+          <w:rFonts w:ascii="Times New Roman" w:hAnsi="Times New Roman" w:cs="Times New Roman"/>
+          <w:lang w:val="en-US"/>
+        </w:rPr>
+        <w:t xml:space="preserve"> </w:t>
+      </w:r>
+    </w:p>
+    <w:p>
+      <w:pPr>
+        <w:ind w:left="357" w:firstLine="227"/>
+        <w:jc w:val="both"/>
+        <w:rPr>
+          <w:rFonts w:ascii="Times New Roman" w:hAnsi="Times New Roman" w:cs="Times New Roman"/>
+          <w:lang w:val="en-US"/>
+        </w:rPr>
+      </w:pPr>
+      <w:r>
+        <w:rPr>
+          <w:rFonts w:ascii="Times New Roman" w:hAnsi="Times New Roman" w:cs="Times New Roman"/>
+          <w:lang w:val="en-US"/>
+        </w:rPr>
+        <w:t>This user manual contains all the useful information regarding the developed application, in the simplest way, so that the users</w:t>
+      </w:r>
+      <w:r>
+        <w:rPr>
+          <w:rFonts w:ascii="Times New Roman" w:hAnsi="Times New Roman" w:cs="Times New Roman"/>
+          <w:lang w:val="en-US"/>
+        </w:rPr>
+        <w:t>,</w:t>
+      </w:r>
+      <w:r>
+        <w:rPr>
+          <w:rFonts w:ascii="Times New Roman" w:hAnsi="Times New Roman" w:cs="Times New Roman"/>
+          <w:lang w:val="en-US"/>
+        </w:rPr>
+        <w:t xml:space="preserve"> which are the </w:t>
+      </w:r>
+      <w:r>
+        <w:rPr>
+          <w:rFonts w:ascii="Times New Roman" w:hAnsi="Times New Roman" w:cs="Times New Roman"/>
+          <w:lang w:val="en-US"/>
+        </w:rPr>
+        <w:t xml:space="preserve">main </w:t>
+      </w:r>
+      <w:r>
+        <w:rPr>
+          <w:rFonts w:ascii="Times New Roman" w:hAnsi="Times New Roman" w:cs="Times New Roman"/>
+          <w:lang w:val="en-US"/>
+        </w:rPr>
+        <w:t>target of this document, can easily learn and understand how to use the VaxC</w:t>
+      </w:r>
+      <w:r>
+        <w:rPr>
+          <w:rFonts w:ascii="Times New Roman" w:hAnsi="Times New Roman" w:cs="Times New Roman"/>
+          <w:lang w:val="en-US"/>
+        </w:rPr>
+        <w:t>are properly</w:t>
+      </w:r>
+      <w:r>
+        <w:rPr>
+          <w:rFonts w:ascii="Times New Roman" w:hAnsi="Times New Roman" w:cs="Times New Roman"/>
+          <w:lang w:val="en-US"/>
+        </w:rPr>
+        <w:t>.</w:t>
+      </w:r>
+    </w:p>
+    <w:p>
+      <w:pPr>
+        <w:jc w:val="both"/>
+        <w:rPr>
+          <w:rFonts w:ascii="Times New Roman" w:hAnsi="Times New Roman" w:cs="Times New Roman"/>
+          <w:lang w:val="en-US"/>
+        </w:rPr>
+      </w:pPr>
     </w:p>
     <w:p>
       <w:pPr>
@@ -5148,25 +6130,105 @@
           <w:rFonts w:ascii="Times New Roman" w:hAnsi="Times New Roman" w:cs="Times New Roman"/>
           <w:lang w:val="en-US"/>
         </w:rPr>
-        <w:t xml:space="preserve">This user manual contains all the useful information regarding the developed application, in the simplest way, so that the users which are the </w:t>
-      </w:r>
-      <w:r>
-        <w:rPr>
-          <w:rFonts w:ascii="Times New Roman" w:hAnsi="Times New Roman" w:cs="Times New Roman"/>
-          <w:lang w:val="en-US"/>
-        </w:rPr>
-        <w:t xml:space="preserve">main </w:t>
-      </w:r>
-      <w:r>
-        <w:rPr>
-          <w:rFonts w:ascii="Times New Roman" w:hAnsi="Times New Roman" w:cs="Times New Roman"/>
-          <w:lang w:val="en-US"/>
-        </w:rPr>
-        <w:t>target of this document, can easily learn and understand how to use the VaxCenter.</w:t>
-      </w:r>
-    </w:p>
-    <w:p>
-      <w:pPr>
+        <w:t xml:space="preserve">System Overview </w:t>
+      </w:r>
+    </w:p>
+    <w:p>
+      <w:pPr>
+        <w:ind w:left="357" w:firstLine="227"/>
+        <w:jc w:val="both"/>
+        <w:rPr>
+          <w:rFonts w:ascii="Times New Roman" w:hAnsi="Times New Roman" w:cs="Times New Roman"/>
+          <w:lang w:val="en-US"/>
+        </w:rPr>
+      </w:pPr>
+      <w:r>
+        <w:rPr>
+          <w:rFonts w:ascii="Times New Roman" w:hAnsi="Times New Roman" w:cs="Times New Roman"/>
+          <w:lang w:val="en-US"/>
+        </w:rPr>
+        <w:t>Vax</w:t>
+      </w:r>
+      <w:r>
+        <w:rPr>
+          <w:rFonts w:ascii="Times New Roman" w:hAnsi="Times New Roman" w:cs="Times New Roman"/>
+          <w:lang w:val="en-US"/>
+        </w:rPr>
+        <w:t>Care is a health directed application, with the main goal of managing the whole vaccination process of a Healthcare Facility, since immunization is a global health and development success story, that saves millions of lives every year, helping people’s bodies to create defenses against diseases.</w:t>
+      </w:r>
+    </w:p>
+    <w:p>
+      <w:pPr>
+        <w:ind w:left="357" w:firstLine="227"/>
+        <w:jc w:val="both"/>
+        <w:rPr>
+          <w:rFonts w:ascii="Times New Roman" w:hAnsi="Times New Roman" w:cs="Times New Roman"/>
+          <w:lang w:val="en-US"/>
+        </w:rPr>
+      </w:pPr>
+      <w:r>
+        <w:rPr>
+          <w:rFonts w:ascii="Times New Roman" w:hAnsi="Times New Roman" w:cs="Times New Roman"/>
+          <w:lang w:val="en-US"/>
+        </w:rPr>
+        <w:t>The app is structured to allow both people who get vaccinated (SNS Users for example), and people that are engaged in the vaccination process (Nurses, Center Coordinators, Receptionists…).</w:t>
+      </w:r>
+    </w:p>
+    <w:p>
+      <w:pPr>
+        <w:ind w:left="357" w:firstLine="227"/>
+        <w:jc w:val="both"/>
+        <w:rPr>
+          <w:rFonts w:ascii="Times New Roman" w:hAnsi="Times New Roman" w:cs="Times New Roman"/>
+          <w:lang w:val="en-US"/>
+        </w:rPr>
+      </w:pPr>
+      <w:r>
+        <w:rPr>
+          <w:rFonts w:ascii="Times New Roman" w:hAnsi="Times New Roman" w:cs="Times New Roman"/>
+          <w:lang w:val="en-US"/>
+        </w:rPr>
+        <w:t>Th</w:t>
+      </w:r>
+      <w:r>
+        <w:rPr>
+          <w:rFonts w:ascii="Times New Roman" w:hAnsi="Times New Roman" w:cs="Times New Roman"/>
+          <w:lang w:val="en-US"/>
+        </w:rPr>
+        <w:t xml:space="preserve">is product allows </w:t>
+      </w:r>
+      <w:r>
+        <w:rPr>
+          <w:rFonts w:ascii="Times New Roman" w:hAnsi="Times New Roman" w:cs="Times New Roman"/>
+          <w:lang w:val="en-US"/>
+        </w:rPr>
+        <w:t>its</w:t>
+      </w:r>
+      <w:r>
+        <w:rPr>
+          <w:rFonts w:ascii="Times New Roman" w:hAnsi="Times New Roman" w:cs="Times New Roman"/>
+          <w:lang w:val="en-US"/>
+        </w:rPr>
+        <w:t xml:space="preserve"> users to schedule vaccinations, consult the list of people waiting and ready to get vaccinated</w:t>
+      </w:r>
+      <w:r>
+        <w:rPr>
+          <w:rFonts w:ascii="Times New Roman" w:hAnsi="Times New Roman" w:cs="Times New Roman"/>
+          <w:lang w:val="en-US"/>
+        </w:rPr>
+        <w:t>,</w:t>
+      </w:r>
+      <w:r>
+        <w:rPr>
+          <w:rFonts w:ascii="Times New Roman" w:hAnsi="Times New Roman" w:cs="Times New Roman"/>
+          <w:lang w:val="en-US"/>
+        </w:rPr>
+        <w:t xml:space="preserve"> in an organized and efficient way, register administered vaccines, evaluate the performance and statistics of each vaccination facility, between many other features. </w:t>
+      </w:r>
+    </w:p>
+    <w:p>
+      <w:pPr>
+        <w:ind w:left="360"/>
         <w:jc w:val="both"/>
         <w:rPr>
           <w:rFonts w:ascii="Times New Roman" w:hAnsi="Times New Roman" w:cs="Times New Roman"/>
@@ -5184,17 +6246,132 @@
         <w:jc w:val="both"/>
         <w:rPr>
           <w:rFonts w:ascii="Times New Roman" w:hAnsi="Times New Roman" w:cs="Times New Roman"/>
-          <w:highlight w:val="yellow"/>
-          <w:lang w:val="en-US"/>
-        </w:rPr>
-      </w:pPr>
-      <w:r>
-        <w:rPr>
-          <w:rFonts w:ascii="Times New Roman" w:hAnsi="Times New Roman" w:cs="Times New Roman"/>
-          <w:highlight w:val="yellow"/>
-          <w:lang w:val="en-US"/>
-        </w:rPr>
-        <w:t xml:space="preserve">System Overview (overall description of the application: objectives and scope, structure and main features, highlighting the core modules, using a diagram) </w:t>
+          <w:lang w:val="en-US"/>
+        </w:rPr>
+      </w:pPr>
+      <w:r>
+        <w:rPr>
+          <w:rFonts w:ascii="Times New Roman" w:hAnsi="Times New Roman" w:cs="Times New Roman"/>
+          <w:lang w:val="en-US"/>
+        </w:rPr>
+        <w:t xml:space="preserve">System Requirements </w:t>
+      </w:r>
+    </w:p>
+    <w:p>
+      <w:pPr>
+        <w:ind w:firstLine="227"/>
+        <w:jc w:val="both"/>
+        <w:rPr>
+          <w:rFonts w:ascii="Times New Roman" w:hAnsi="Times New Roman" w:cs="Times New Roman"/>
+          <w:lang w:val="en-US"/>
+        </w:rPr>
+      </w:pPr>
+      <w:r>
+        <w:rPr>
+          <w:rFonts w:ascii="Times New Roman" w:hAnsi="Times New Roman" w:cs="Times New Roman"/>
+          <w:lang w:val="en-US"/>
+        </w:rPr>
+        <w:t>The application was thought and designed having in mind, that it is supposed to run in almost every single device.</w:t>
+      </w:r>
+    </w:p>
+    <w:p>
+      <w:pPr>
+        <w:ind w:firstLine="227"/>
+        <w:jc w:val="both"/>
+        <w:rPr>
+          <w:rFonts w:ascii="Times New Roman" w:hAnsi="Times New Roman" w:cs="Times New Roman"/>
+          <w:lang w:val="en-US"/>
+        </w:rPr>
+      </w:pPr>
+      <w:r>
+        <w:rPr>
+          <w:rFonts w:ascii="Times New Roman" w:hAnsi="Times New Roman" w:cs="Times New Roman"/>
+          <w:lang w:val="en-US"/>
+        </w:rPr>
+        <w:t>It’s possible to run the application</w:t>
+      </w:r>
+      <w:r>
+        <w:rPr>
+          <w:rFonts w:ascii="Times New Roman" w:hAnsi="Times New Roman" w:cs="Times New Roman"/>
+          <w:lang w:val="en-US"/>
+        </w:rPr>
+        <w:t xml:space="preserve"> </w:t>
+      </w:r>
+      <w:r>
+        <w:rPr>
+          <w:rFonts w:ascii="Times New Roman" w:hAnsi="Times New Roman" w:cs="Times New Roman"/>
+          <w:lang w:val="en-US"/>
+        </w:rPr>
+        <w:t xml:space="preserve">in every </w:t>
+      </w:r>
+      <w:r>
+        <w:rPr>
+          <w:rFonts w:ascii="Times New Roman" w:hAnsi="Times New Roman" w:cs="Times New Roman"/>
+          <w:lang w:val="en-US"/>
+        </w:rPr>
+        <w:t>operating system</w:t>
+      </w:r>
+      <w:r>
+        <w:rPr>
+          <w:rFonts w:ascii="Times New Roman" w:hAnsi="Times New Roman" w:cs="Times New Roman"/>
+          <w:lang w:val="en-US"/>
+        </w:rPr>
+        <w:t xml:space="preserve"> since it’s a Maven Java Project</w:t>
+      </w:r>
+      <w:r>
+        <w:rPr>
+          <w:rFonts w:ascii="Times New Roman" w:hAnsi="Times New Roman" w:cs="Times New Roman"/>
+          <w:lang w:val="en-US"/>
+        </w:rPr>
+        <w:t>.</w:t>
+      </w:r>
+    </w:p>
+    <w:p>
+      <w:pPr>
+        <w:ind w:firstLine="227"/>
+        <w:jc w:val="both"/>
+        <w:rPr>
+          <w:rFonts w:ascii="Times New Roman" w:hAnsi="Times New Roman" w:cs="Times New Roman"/>
+          <w:lang w:val="en-US"/>
+        </w:rPr>
+      </w:pPr>
+      <w:r>
+        <w:rPr>
+          <w:rFonts w:ascii="Times New Roman" w:hAnsi="Times New Roman" w:cs="Times New Roman"/>
+          <w:lang w:val="en-US"/>
+        </w:rPr>
+        <w:t>To be able to run the application, every user must have Java in at least version 8, and JavaFX11.</w:t>
+      </w:r>
+    </w:p>
+    <w:p>
+      <w:pPr>
+        <w:ind w:firstLine="227"/>
+        <w:jc w:val="both"/>
+        <w:rPr>
+          <w:rFonts w:ascii="Times New Roman" w:hAnsi="Times New Roman" w:cs="Times New Roman"/>
+          <w:lang w:val="en-US"/>
+        </w:rPr>
+      </w:pPr>
+      <w:r>
+        <w:rPr>
+          <w:rFonts w:ascii="Times New Roman" w:hAnsi="Times New Roman" w:cs="Times New Roman"/>
+          <w:lang w:val="en-US"/>
+        </w:rPr>
+        <w:t>It is recommended that your device has a minimum RAM  2</w:t>
+      </w:r>
+      <w:r>
+        <w:rPr>
+          <w:rFonts w:ascii="Times New Roman" w:hAnsi="Times New Roman" w:cs="Times New Roman"/>
+          <w:lang w:val="en-US"/>
+        </w:rPr>
+        <w:t xml:space="preserve"> GB and at least 100 MB disk space</w:t>
+      </w:r>
+      <w:r>
+        <w:rPr>
+          <w:rFonts w:ascii="Times New Roman" w:hAnsi="Times New Roman" w:cs="Times New Roman"/>
+          <w:lang w:val="en-US"/>
+        </w:rPr>
+        <w:t>.</w:t>
       </w:r>
     </w:p>
     <w:p>
@@ -5216,29 +6393,927 @@
         <w:jc w:val="both"/>
         <w:rPr>
           <w:rFonts w:ascii="Times New Roman" w:hAnsi="Times New Roman" w:cs="Times New Roman"/>
-          <w:highlight w:val="yellow"/>
-          <w:lang w:val="en-US"/>
-        </w:rPr>
-      </w:pPr>
-      <w:r>
-        <w:rPr>
-          <w:rFonts w:ascii="Times New Roman" w:hAnsi="Times New Roman" w:cs="Times New Roman"/>
-          <w:highlight w:val="yellow"/>
-          <w:lang w:val="en-US"/>
-        </w:rPr>
-        <w:t>System Requirements (e.g., which OS, version and service packs are needed for the application to work; how much disk space, RAM, and/or processor speed are required)</w:t>
+          <w:lang w:val="en-US"/>
+        </w:rPr>
+      </w:pPr>
+      <w:r>
+        <w:rPr>
+          <w:rFonts w:ascii="Times New Roman" w:hAnsi="Times New Roman" w:cs="Times New Roman"/>
+          <w:lang w:val="en-US"/>
+        </w:rPr>
+        <w:t>Software Installation</w:t>
+      </w:r>
+    </w:p>
+    <w:p>
+      <w:pPr>
+        <w:ind w:firstLine="227"/>
+        <w:jc w:val="both"/>
+        <w:rPr>
+          <w:rFonts w:ascii="Times New Roman" w:hAnsi="Times New Roman" w:cs="Times New Roman"/>
+          <w:lang w:val="en-US"/>
+        </w:rPr>
+      </w:pPr>
+      <w:r>
+        <w:rPr>
+          <w:rFonts w:ascii="Times New Roman" w:hAnsi="Times New Roman" w:cs="Times New Roman"/>
+          <w:lang w:val="en-US"/>
+        </w:rPr>
+        <w:t>To</w:t>
+      </w:r>
+      <w:r>
+        <w:rPr>
+          <w:rFonts w:ascii="Times New Roman" w:hAnsi="Times New Roman" w:cs="Times New Roman"/>
+          <w:lang w:val="en-US"/>
+        </w:rPr>
+        <w:t xml:space="preserve"> get VaxCare working properly, follow the steps bellow,</w:t>
+      </w:r>
+      <w:r>
+        <w:rPr>
+          <w:rFonts w:ascii="Times New Roman" w:hAnsi="Times New Roman" w:cs="Times New Roman"/>
+          <w:lang w:val="en-US"/>
+        </w:rPr>
+        <w:t xml:space="preserve"> carefully,</w:t>
+      </w:r>
+      <w:r>
+        <w:rPr>
+          <w:rFonts w:ascii="Times New Roman" w:hAnsi="Times New Roman" w:cs="Times New Roman"/>
+          <w:lang w:val="en-US"/>
+        </w:rPr>
+        <w:t xml:space="preserve"> so you can have every requirement fulfilled:</w:t>
       </w:r>
     </w:p>
     <w:p>
       <w:pPr>
         <w:pStyle w:val="PargrafodaLista"/>
-        <w:jc w:val="both"/>
-        <w:rPr>
-          <w:rFonts w:ascii="Times New Roman" w:hAnsi="Times New Roman" w:cs="Times New Roman"/>
-          <w:highlight w:val="yellow"/>
-          <w:lang w:val="en-US"/>
-        </w:rPr>
-      </w:pPr>
+        <w:numPr>
+          <w:ilvl w:val="0"/>
+          <w:numId w:val="29"/>
+        </w:numPr>
+        <w:jc w:val="both"/>
+        <w:rPr>
+          <w:rFonts w:ascii="Times New Roman" w:hAnsi="Times New Roman" w:cs="Times New Roman"/>
+          <w:lang w:val="en-US"/>
+        </w:rPr>
+      </w:pPr>
+      <w:r>
+        <w:rPr>
+          <w:rFonts w:ascii="Times New Roman" w:hAnsi="Times New Roman" w:cs="Times New Roman"/>
+          <w:lang w:val="en-US"/>
+        </w:rPr>
+        <w:t>Installing Java:</w:t>
+      </w:r>
+    </w:p>
+    <w:p>
+      <w:pPr>
+        <w:pStyle w:val="PargrafodaLista"/>
+        <w:numPr>
+          <w:ilvl w:val="1"/>
+          <w:numId w:val="29"/>
+        </w:numPr>
+        <w:jc w:val="both"/>
+        <w:rPr>
+          <w:rFonts w:ascii="Times New Roman" w:hAnsi="Times New Roman" w:cs="Times New Roman"/>
+          <w:lang w:val="en-US"/>
+        </w:rPr>
+      </w:pPr>
+      <w:r>
+        <w:rPr>
+          <w:rFonts w:ascii="Times New Roman" w:hAnsi="Times New Roman" w:cs="Times New Roman"/>
+          <w:lang w:val="en-US"/>
+        </w:rPr>
+        <w:t>Open your browser and search for Java Download.</w:t>
+      </w:r>
+    </w:p>
+    <w:p>
+      <w:pPr>
+        <w:pStyle w:val="PargrafodaLista"/>
+        <w:numPr>
+          <w:ilvl w:val="1"/>
+          <w:numId w:val="29"/>
+        </w:numPr>
+        <w:jc w:val="both"/>
+        <w:rPr>
+          <w:rFonts w:ascii="Times New Roman" w:hAnsi="Times New Roman" w:cs="Times New Roman"/>
+          <w:lang w:val="en-US"/>
+        </w:rPr>
+      </w:pPr>
+      <w:r>
+        <w:rPr>
+          <w:rFonts w:ascii="Times New Roman" w:hAnsi="Times New Roman" w:cs="Times New Roman"/>
+          <w:lang w:val="en-US"/>
+        </w:rPr>
+        <w:t xml:space="preserve">Select the </w:t>
+      </w:r>
+      <w:hyperlink r:id="rId12" w:history="1">
+        <w:r>
+          <w:rPr>
+            <w:rStyle w:val="Hiperligao"/>
+            <w:rFonts w:ascii="Times New Roman" w:hAnsi="Times New Roman" w:cs="Times New Roman"/>
+            <w:lang w:val="en-US"/>
+          </w:rPr>
+          <w:t>official link</w:t>
+        </w:r>
+      </w:hyperlink>
+      <w:r>
+        <w:rPr>
+          <w:rFonts w:ascii="Times New Roman" w:hAnsi="Times New Roman" w:cs="Times New Roman"/>
+          <w:lang w:val="en-US"/>
+        </w:rPr>
+        <w:t xml:space="preserve"> for the download like in the image.</w:t>
+      </w:r>
+    </w:p>
+    <w:p>
+      <w:pPr>
+        <w:pStyle w:val="PargrafodaLista"/>
+        <w:numPr>
+          <w:ilvl w:val="1"/>
+          <w:numId w:val="29"/>
+        </w:numPr>
+        <w:jc w:val="both"/>
+        <w:rPr>
+          <w:rFonts w:ascii="Times New Roman" w:hAnsi="Times New Roman" w:cs="Times New Roman"/>
+          <w:lang w:val="en-US"/>
+        </w:rPr>
+      </w:pPr>
+      <w:r>
+        <w:rPr>
+          <w:rFonts w:ascii="Times New Roman" w:hAnsi="Times New Roman" w:cs="Times New Roman"/>
+          <w:lang w:val="en-US"/>
+        </w:rPr>
+        <w:t>Click in the green button that says “Download”.</w:t>
+      </w:r>
+    </w:p>
+    <w:p>
+      <w:pPr>
+        <w:pStyle w:val="PargrafodaLista"/>
+        <w:numPr>
+          <w:ilvl w:val="1"/>
+          <w:numId w:val="29"/>
+        </w:numPr>
+        <w:jc w:val="both"/>
+        <w:rPr>
+          <w:rFonts w:ascii="Times New Roman" w:hAnsi="Times New Roman" w:cs="Times New Roman"/>
+          <w:lang w:val="en-US"/>
+        </w:rPr>
+      </w:pPr>
+      <w:r>
+        <w:rPr>
+          <w:rFonts w:ascii="Times New Roman" w:hAnsi="Times New Roman" w:cs="Times New Roman"/>
+          <w:lang w:val="en-US"/>
+        </w:rPr>
+        <w:t>You’ll be given the latest version of Java</w:t>
+      </w:r>
+      <w:r>
+        <w:rPr>
+          <w:rFonts w:ascii="Times New Roman" w:hAnsi="Times New Roman" w:cs="Times New Roman"/>
+          <w:lang w:val="en-US"/>
+        </w:rPr>
+        <w:t xml:space="preserve"> download executable</w:t>
+      </w:r>
+      <w:r>
+        <w:rPr>
+          <w:rFonts w:ascii="Times New Roman" w:hAnsi="Times New Roman" w:cs="Times New Roman"/>
+          <w:lang w:val="en-US"/>
+        </w:rPr>
+        <w:t>.</w:t>
+      </w:r>
+    </w:p>
+    <w:p>
+      <w:pPr>
+        <w:pStyle w:val="PargrafodaLista"/>
+        <w:numPr>
+          <w:ilvl w:val="1"/>
+          <w:numId w:val="29"/>
+        </w:numPr>
+        <w:jc w:val="both"/>
+        <w:rPr>
+          <w:rFonts w:ascii="Times New Roman" w:hAnsi="Times New Roman" w:cs="Times New Roman"/>
+          <w:lang w:val="en-US"/>
+        </w:rPr>
+      </w:pPr>
+      <w:r>
+        <w:rPr>
+          <w:rFonts w:ascii="Times New Roman" w:hAnsi="Times New Roman" w:cs="Times New Roman"/>
+          <w:lang w:val="en-US"/>
+        </w:rPr>
+        <w:t>Save it on your computer and open it.</w:t>
+      </w:r>
+    </w:p>
+    <w:p>
+      <w:pPr>
+        <w:pStyle w:val="PargrafodaLista"/>
+        <w:numPr>
+          <w:ilvl w:val="1"/>
+          <w:numId w:val="29"/>
+        </w:numPr>
+        <w:jc w:val="both"/>
+        <w:rPr>
+          <w:rFonts w:ascii="Times New Roman" w:hAnsi="Times New Roman" w:cs="Times New Roman"/>
+          <w:lang w:val="en-US"/>
+        </w:rPr>
+      </w:pPr>
+      <w:r>
+        <w:rPr>
+          <w:rFonts w:ascii="Times New Roman" w:hAnsi="Times New Roman" w:cs="Times New Roman"/>
+          <w:lang w:val="en-US"/>
+        </w:rPr>
+        <w:t>Follow the</w:t>
+      </w:r>
+      <w:r>
+        <w:rPr>
+          <w:rFonts w:ascii="Times New Roman" w:hAnsi="Times New Roman" w:cs="Times New Roman"/>
+          <w:lang w:val="en-US"/>
+        </w:rPr>
+        <w:t xml:space="preserve"> download</w:t>
+      </w:r>
+      <w:r>
+        <w:rPr>
+          <w:rFonts w:ascii="Times New Roman" w:hAnsi="Times New Roman" w:cs="Times New Roman"/>
+          <w:lang w:val="en-US"/>
+        </w:rPr>
+        <w:t xml:space="preserve"> steps you’ll be given</w:t>
+      </w:r>
+      <w:r>
+        <w:rPr>
+          <w:rFonts w:ascii="Times New Roman" w:hAnsi="Times New Roman" w:cs="Times New Roman"/>
+          <w:lang w:val="en-US"/>
+        </w:rPr>
+        <w:t xml:space="preserve">, </w:t>
+      </w:r>
+      <w:r>
+        <w:rPr>
+          <w:rFonts w:ascii="Times New Roman" w:hAnsi="Times New Roman" w:cs="Times New Roman"/>
+          <w:lang w:val="en-US"/>
+        </w:rPr>
+        <w:t>complete the</w:t>
+      </w:r>
+      <w:r>
+        <w:rPr>
+          <w:rFonts w:ascii="Times New Roman" w:hAnsi="Times New Roman" w:cs="Times New Roman"/>
+          <w:lang w:val="en-US"/>
+        </w:rPr>
+        <w:t xml:space="preserve"> process, a</w:t>
+      </w:r>
+      <w:r>
+        <w:rPr>
+          <w:rFonts w:ascii="Times New Roman" w:hAnsi="Times New Roman" w:cs="Times New Roman"/>
+          <w:lang w:val="en-US"/>
+        </w:rPr>
+        <w:t>nd y</w:t>
+      </w:r>
+      <w:r>
+        <w:rPr>
+          <w:rFonts w:ascii="Times New Roman" w:hAnsi="Times New Roman" w:cs="Times New Roman"/>
+          <w:lang w:val="en-US"/>
+        </w:rPr>
+        <w:t>ou’re good to go.</w:t>
+      </w:r>
+    </w:p>
+    <w:p>
+      <w:pPr>
+        <w:pStyle w:val="PargrafodaLista"/>
+        <w:numPr>
+          <w:ilvl w:val="0"/>
+          <w:numId w:val="29"/>
+        </w:numPr>
+        <w:jc w:val="both"/>
+        <w:rPr>
+          <w:rFonts w:ascii="Times New Roman" w:hAnsi="Times New Roman" w:cs="Times New Roman"/>
+          <w:lang w:val="en-US"/>
+        </w:rPr>
+      </w:pPr>
+      <w:r>
+        <w:rPr>
+          <w:rFonts w:ascii="Times New Roman" w:hAnsi="Times New Roman" w:cs="Times New Roman"/>
+          <w:lang w:val="en-US"/>
+        </w:rPr>
+        <w:t>Installing JavaFX:</w:t>
+      </w:r>
+    </w:p>
+    <w:p>
+      <w:pPr>
+        <w:pStyle w:val="PargrafodaLista"/>
+        <w:numPr>
+          <w:ilvl w:val="1"/>
+          <w:numId w:val="29"/>
+        </w:numPr>
+        <w:jc w:val="both"/>
+        <w:rPr>
+          <w:rFonts w:ascii="Times New Roman" w:hAnsi="Times New Roman" w:cs="Times New Roman"/>
+          <w:lang w:val="en-US"/>
+        </w:rPr>
+      </w:pPr>
+      <w:r>
+        <w:rPr>
+          <w:rFonts w:ascii="Times New Roman" w:hAnsi="Times New Roman" w:cs="Times New Roman"/>
+          <w:lang w:val="en-US"/>
+        </w:rPr>
+        <w:t>Open your browser and search for JavaFX.</w:t>
+      </w:r>
+    </w:p>
+    <w:p>
+      <w:pPr>
+        <w:pStyle w:val="PargrafodaLista"/>
+        <w:numPr>
+          <w:ilvl w:val="1"/>
+          <w:numId w:val="29"/>
+        </w:numPr>
+        <w:jc w:val="both"/>
+        <w:rPr>
+          <w:rFonts w:ascii="Times New Roman" w:hAnsi="Times New Roman" w:cs="Times New Roman"/>
+          <w:lang w:val="en-US"/>
+        </w:rPr>
+      </w:pPr>
+      <w:r>
+        <w:rPr>
+          <w:rFonts w:ascii="Times New Roman" w:hAnsi="Times New Roman" w:cs="Times New Roman"/>
+          <w:lang w:val="en-US"/>
+        </w:rPr>
+        <w:lastRenderedPageBreak/>
+        <w:t xml:space="preserve">Open the JavaFX </w:t>
+      </w:r>
+      <w:hyperlink r:id="rId13" w:history="1">
+        <w:r>
+          <w:rPr>
+            <w:rStyle w:val="Hiperligao"/>
+            <w:rFonts w:ascii="Times New Roman" w:hAnsi="Times New Roman" w:cs="Times New Roman"/>
+            <w:lang w:val="en-US"/>
+          </w:rPr>
+          <w:t>official link</w:t>
+        </w:r>
+      </w:hyperlink>
+      <w:r>
+        <w:rPr>
+          <w:rFonts w:ascii="Times New Roman" w:hAnsi="Times New Roman" w:cs="Times New Roman"/>
+          <w:lang w:val="en-US"/>
+        </w:rPr>
+        <w:t>.</w:t>
+      </w:r>
+    </w:p>
+    <w:p>
+      <w:pPr>
+        <w:pStyle w:val="PargrafodaLista"/>
+        <w:numPr>
+          <w:ilvl w:val="1"/>
+          <w:numId w:val="29"/>
+        </w:numPr>
+        <w:jc w:val="both"/>
+        <w:rPr>
+          <w:rFonts w:ascii="Times New Roman" w:hAnsi="Times New Roman" w:cs="Times New Roman"/>
+          <w:lang w:val="en-US"/>
+        </w:rPr>
+      </w:pPr>
+      <w:r>
+        <w:rPr>
+          <w:rFonts w:ascii="Times New Roman" w:hAnsi="Times New Roman" w:cs="Times New Roman"/>
+          <w:lang w:val="en-US"/>
+        </w:rPr>
+        <w:t>Scroll down until you see a “Download” button and click on it.</w:t>
+      </w:r>
+    </w:p>
+    <w:p>
+      <w:pPr>
+        <w:pStyle w:val="PargrafodaLista"/>
+        <w:numPr>
+          <w:ilvl w:val="1"/>
+          <w:numId w:val="29"/>
+        </w:numPr>
+        <w:jc w:val="both"/>
+        <w:rPr>
+          <w:rFonts w:ascii="Times New Roman" w:hAnsi="Times New Roman" w:cs="Times New Roman"/>
+          <w:lang w:val="en-US"/>
+        </w:rPr>
+      </w:pPr>
+      <w:r>
+        <w:rPr>
+          <w:rFonts w:ascii="Times New Roman" w:hAnsi="Times New Roman" w:cs="Times New Roman"/>
+          <w:lang w:val="en-US"/>
+        </w:rPr>
+        <w:t>Scroll down until you see the many operating system downloads and select the one that matches yours.</w:t>
+      </w:r>
+    </w:p>
+    <w:p>
+      <w:pPr>
+        <w:pStyle w:val="PargrafodaLista"/>
+        <w:numPr>
+          <w:ilvl w:val="1"/>
+          <w:numId w:val="29"/>
+        </w:numPr>
+        <w:jc w:val="both"/>
+        <w:rPr>
+          <w:rFonts w:ascii="Times New Roman" w:hAnsi="Times New Roman" w:cs="Times New Roman"/>
+          <w:lang w:val="en-US"/>
+        </w:rPr>
+      </w:pPr>
+      <w:r>
+        <w:rPr>
+          <w:rFonts w:ascii="Times New Roman" w:hAnsi="Times New Roman" w:cs="Times New Roman"/>
+          <w:lang w:val="en-US"/>
+        </w:rPr>
+        <w:t>You’ll be given the zip file of JavaFX.</w:t>
+      </w:r>
+    </w:p>
+    <w:p>
+      <w:pPr>
+        <w:pStyle w:val="PargrafodaLista"/>
+        <w:numPr>
+          <w:ilvl w:val="1"/>
+          <w:numId w:val="29"/>
+        </w:numPr>
+        <w:jc w:val="both"/>
+        <w:rPr>
+          <w:rFonts w:ascii="Times New Roman" w:hAnsi="Times New Roman" w:cs="Times New Roman"/>
+          <w:lang w:val="en-US"/>
+        </w:rPr>
+      </w:pPr>
+      <w:r>
+        <w:rPr>
+          <w:rFonts w:ascii="Times New Roman" w:hAnsi="Times New Roman" w:cs="Times New Roman"/>
+          <w:lang w:val="en-US"/>
+        </w:rPr>
+        <w:t>Open it and click on the “Extract To” button.</w:t>
+      </w:r>
+    </w:p>
+    <w:p>
+      <w:pPr>
+        <w:pStyle w:val="PargrafodaLista"/>
+        <w:numPr>
+          <w:ilvl w:val="1"/>
+          <w:numId w:val="29"/>
+        </w:numPr>
+        <w:jc w:val="both"/>
+        <w:rPr>
+          <w:rFonts w:ascii="Times New Roman" w:hAnsi="Times New Roman" w:cs="Times New Roman"/>
+          <w:lang w:val="en-US"/>
+        </w:rPr>
+      </w:pPr>
+      <w:r>
+        <w:rPr>
+          <w:rFonts w:ascii="Times New Roman" w:hAnsi="Times New Roman" w:cs="Times New Roman"/>
+          <w:lang w:val="en-US"/>
+        </w:rPr>
+        <w:t>Select the path that contains the previously downloaded Java</w:t>
+      </w:r>
+      <w:r>
+        <w:rPr>
+          <w:rFonts w:ascii="Times New Roman" w:hAnsi="Times New Roman" w:cs="Times New Roman"/>
+          <w:lang w:val="en-US"/>
+        </w:rPr>
+        <w:t>, a</w:t>
+      </w:r>
+      <w:r>
+        <w:rPr>
+          <w:rFonts w:ascii="Times New Roman" w:hAnsi="Times New Roman" w:cs="Times New Roman"/>
+          <w:lang w:val="en-US"/>
+        </w:rPr>
+        <w:t>nd y</w:t>
+      </w:r>
+      <w:r>
+        <w:rPr>
+          <w:rFonts w:ascii="Times New Roman" w:hAnsi="Times New Roman" w:cs="Times New Roman"/>
+          <w:lang w:val="en-US"/>
+        </w:rPr>
+        <w:t>ou’re good to go.</w:t>
+      </w:r>
+    </w:p>
+    <w:p>
+      <w:pPr>
+        <w:pStyle w:val="PargrafodaLista"/>
+        <w:numPr>
+          <w:ilvl w:val="0"/>
+          <w:numId w:val="29"/>
+        </w:numPr>
+        <w:jc w:val="both"/>
+        <w:rPr>
+          <w:rFonts w:ascii="Times New Roman" w:hAnsi="Times New Roman" w:cs="Times New Roman"/>
+          <w:lang w:val="en-US"/>
+        </w:rPr>
+      </w:pPr>
+      <w:r>
+        <w:rPr>
+          <w:rFonts w:ascii="Times New Roman" w:hAnsi="Times New Roman" w:cs="Times New Roman"/>
+          <w:lang w:val="en-US"/>
+        </w:rPr>
+        <w:t>Running the VaxCare:</w:t>
+      </w:r>
+    </w:p>
+    <w:p>
+      <w:pPr>
+        <w:pStyle w:val="PargrafodaLista"/>
+        <w:numPr>
+          <w:ilvl w:val="1"/>
+          <w:numId w:val="29"/>
+        </w:numPr>
+        <w:jc w:val="both"/>
+        <w:rPr>
+          <w:rFonts w:ascii="Times New Roman" w:hAnsi="Times New Roman" w:cs="Times New Roman"/>
+          <w:lang w:val="en-US"/>
+        </w:rPr>
+      </w:pPr>
+      <w:r>
+        <w:rPr>
+          <w:rFonts w:ascii="Times New Roman" w:hAnsi="Times New Roman" w:cs="Times New Roman"/>
+          <w:lang w:val="en-US"/>
+        </w:rPr>
+        <w:t>After downloading the zip folder of VaxCare, extract it just like when installing JavaFX (</w:t>
+      </w:r>
+      <w:r>
+        <w:rPr>
+          <w:rFonts w:ascii="Times New Roman" w:hAnsi="Times New Roman" w:cs="Times New Roman"/>
+          <w:i/>
+          <w:iCs/>
+          <w:lang w:val="en-US"/>
+        </w:rPr>
+        <w:t xml:space="preserve">Step 2) </w:t>
+      </w:r>
+      <w:r>
+        <w:rPr>
+          <w:rFonts w:ascii="Times New Roman" w:hAnsi="Times New Roman" w:cs="Times New Roman"/>
+          <w:lang w:val="en-US"/>
+        </w:rPr>
+        <w:sym w:font="Wingdings" w:char="F0E0"/>
+      </w:r>
+      <w:r>
+        <w:rPr>
+          <w:rFonts w:ascii="Times New Roman" w:hAnsi="Times New Roman" w:cs="Times New Roman"/>
+          <w:i/>
+          <w:iCs/>
+          <w:lang w:val="en-US"/>
+        </w:rPr>
+        <w:t xml:space="preserve"> f</w:t>
+      </w:r>
+      <w:r>
+        <w:rPr>
+          <w:rFonts w:ascii="Times New Roman" w:hAnsi="Times New Roman" w:cs="Times New Roman"/>
+          <w:lang w:val="en-US"/>
+        </w:rPr>
+        <w:t>.).</w:t>
+      </w:r>
+    </w:p>
+    <w:p>
+      <w:pPr>
+        <w:pStyle w:val="PargrafodaLista"/>
+        <w:numPr>
+          <w:ilvl w:val="1"/>
+          <w:numId w:val="29"/>
+        </w:numPr>
+        <w:jc w:val="both"/>
+        <w:rPr>
+          <w:rFonts w:ascii="Times New Roman" w:hAnsi="Times New Roman" w:cs="Times New Roman"/>
+          <w:lang w:val="en-US"/>
+        </w:rPr>
+      </w:pPr>
+      <w:r>
+        <w:rPr>
+          <w:rFonts w:ascii="Times New Roman" w:hAnsi="Times New Roman" w:cs="Times New Roman"/>
+          <w:lang w:val="en-US"/>
+        </w:rPr>
+        <w:t>Then, open the extracted file, and follow the path XXXX &gt; YYYY &gt; ZZZZ.</w:t>
+      </w:r>
+    </w:p>
+    <w:p>
+      <w:pPr>
+        <w:pStyle w:val="PargrafodaLista"/>
+        <w:numPr>
+          <w:ilvl w:val="1"/>
+          <w:numId w:val="29"/>
+        </w:numPr>
+        <w:jc w:val="both"/>
+        <w:rPr>
+          <w:rFonts w:ascii="Times New Roman" w:hAnsi="Times New Roman" w:cs="Times New Roman"/>
+          <w:lang w:val="en-US"/>
+        </w:rPr>
+      </w:pPr>
+      <w:r>
+        <w:rPr>
+          <w:rFonts w:ascii="Times New Roman" w:hAnsi="Times New Roman" w:cs="Times New Roman"/>
+          <w:lang w:val="en-US"/>
+        </w:rPr>
+        <w:t>There you’ll find the VaxCare jar executable.</w:t>
+      </w:r>
+    </w:p>
+    <w:p>
+      <w:pPr>
+        <w:pStyle w:val="PargrafodaLista"/>
+        <w:numPr>
+          <w:ilvl w:val="1"/>
+          <w:numId w:val="29"/>
+        </w:numPr>
+        <w:jc w:val="both"/>
+        <w:rPr>
+          <w:rFonts w:ascii="Times New Roman" w:hAnsi="Times New Roman" w:cs="Times New Roman"/>
+          <w:lang w:val="en-US"/>
+        </w:rPr>
+      </w:pPr>
+      <w:r>
+        <w:rPr>
+          <w:rFonts w:ascii="Times New Roman" w:hAnsi="Times New Roman" w:cs="Times New Roman"/>
+          <w:lang w:val="en-US"/>
+        </w:rPr>
+        <w:t>Open it and enjoy.</w:t>
+      </w:r>
+    </w:p>
+    <w:p>
+      <w:pPr>
+        <w:jc w:val="both"/>
+        <w:rPr>
+          <w:rFonts w:ascii="Times New Roman" w:hAnsi="Times New Roman" w:cs="Times New Roman"/>
+          <w:lang w:val="en-US"/>
+        </w:rPr>
+      </w:pPr>
+    </w:p>
+    <w:p>
+      <w:pPr>
+        <w:jc w:val="both"/>
+        <w:rPr>
+          <w:rFonts w:ascii="Times New Roman" w:hAnsi="Times New Roman" w:cs="Times New Roman"/>
+          <w:lang w:val="en-US"/>
+        </w:rPr>
+      </w:pPr>
+    </w:p>
+    <w:p>
+      <w:pPr>
+        <w:jc w:val="both"/>
+        <w:rPr>
+          <w:rFonts w:ascii="Times New Roman" w:hAnsi="Times New Roman" w:cs="Times New Roman"/>
+          <w:lang w:val="en-US"/>
+        </w:rPr>
+      </w:pPr>
+    </w:p>
+    <w:p>
+      <w:pPr>
+        <w:jc w:val="both"/>
+        <w:rPr>
+          <w:rFonts w:ascii="Times New Roman" w:hAnsi="Times New Roman" w:cs="Times New Roman"/>
+          <w:lang w:val="en-US"/>
+        </w:rPr>
+      </w:pPr>
+    </w:p>
+    <w:p>
+      <w:pPr>
+        <w:jc w:val="both"/>
+        <w:rPr>
+          <w:rFonts w:ascii="Times New Roman" w:hAnsi="Times New Roman" w:cs="Times New Roman"/>
+          <w:lang w:val="en-US"/>
+        </w:rPr>
+      </w:pPr>
+    </w:p>
+    <w:p>
+      <w:pPr>
+        <w:jc w:val="both"/>
+        <w:rPr>
+          <w:rFonts w:ascii="Times New Roman" w:hAnsi="Times New Roman" w:cs="Times New Roman"/>
+          <w:lang w:val="en-US"/>
+        </w:rPr>
+      </w:pPr>
+    </w:p>
+    <w:p>
+      <w:pPr>
+        <w:jc w:val="both"/>
+        <w:rPr>
+          <w:rFonts w:ascii="Times New Roman" w:hAnsi="Times New Roman" w:cs="Times New Roman"/>
+          <w:lang w:val="en-US"/>
+        </w:rPr>
+      </w:pPr>
+    </w:p>
+    <w:p>
+      <w:pPr>
+        <w:jc w:val="both"/>
+        <w:rPr>
+          <w:rFonts w:ascii="Times New Roman" w:hAnsi="Times New Roman" w:cs="Times New Roman"/>
+          <w:lang w:val="en-US"/>
+        </w:rPr>
+      </w:pPr>
+    </w:p>
+    <w:p>
+      <w:pPr>
+        <w:jc w:val="both"/>
+        <w:rPr>
+          <w:rFonts w:ascii="Times New Roman" w:hAnsi="Times New Roman" w:cs="Times New Roman"/>
+          <w:lang w:val="en-US"/>
+        </w:rPr>
+      </w:pPr>
+    </w:p>
+    <w:p>
+      <w:pPr>
+        <w:jc w:val="both"/>
+        <w:rPr>
+          <w:rFonts w:ascii="Times New Roman" w:hAnsi="Times New Roman" w:cs="Times New Roman"/>
+          <w:lang w:val="en-US"/>
+        </w:rPr>
+      </w:pPr>
+    </w:p>
+    <w:p>
+      <w:pPr>
+        <w:jc w:val="both"/>
+        <w:rPr>
+          <w:rFonts w:ascii="Times New Roman" w:hAnsi="Times New Roman" w:cs="Times New Roman"/>
+          <w:lang w:val="en-US"/>
+        </w:rPr>
+      </w:pPr>
+    </w:p>
+    <w:p>
+      <w:pPr>
+        <w:jc w:val="both"/>
+        <w:rPr>
+          <w:rFonts w:ascii="Times New Roman" w:hAnsi="Times New Roman" w:cs="Times New Roman"/>
+          <w:lang w:val="en-US"/>
+        </w:rPr>
+      </w:pPr>
+    </w:p>
+    <w:p>
+      <w:pPr>
+        <w:jc w:val="both"/>
+        <w:rPr>
+          <w:rFonts w:ascii="Times New Roman" w:hAnsi="Times New Roman" w:cs="Times New Roman"/>
+          <w:lang w:val="en-US"/>
+        </w:rPr>
+      </w:pPr>
+    </w:p>
+    <w:p>
+      <w:pPr>
+        <w:jc w:val="both"/>
+        <w:rPr>
+          <w:rFonts w:ascii="Times New Roman" w:hAnsi="Times New Roman" w:cs="Times New Roman"/>
+          <w:lang w:val="en-US"/>
+        </w:rPr>
+      </w:pPr>
+    </w:p>
+    <w:p>
+      <w:pPr>
+        <w:jc w:val="both"/>
+        <w:rPr>
+          <w:rFonts w:ascii="Times New Roman" w:hAnsi="Times New Roman" w:cs="Times New Roman"/>
+          <w:lang w:val="en-US"/>
+        </w:rPr>
+      </w:pPr>
+    </w:p>
+    <w:p>
+      <w:pPr>
+        <w:jc w:val="both"/>
+        <w:rPr>
+          <w:rFonts w:ascii="Times New Roman" w:hAnsi="Times New Roman" w:cs="Times New Roman"/>
+          <w:lang w:val="en-US"/>
+        </w:rPr>
+      </w:pPr>
+    </w:p>
+    <w:p>
+      <w:pPr>
+        <w:jc w:val="both"/>
+        <w:rPr>
+          <w:rFonts w:ascii="Times New Roman" w:hAnsi="Times New Roman" w:cs="Times New Roman"/>
+          <w:lang w:val="en-US"/>
+        </w:rPr>
+      </w:pPr>
+    </w:p>
+    <w:p>
+      <w:pPr>
+        <w:jc w:val="both"/>
+        <w:rPr>
+          <w:rFonts w:ascii="Times New Roman" w:hAnsi="Times New Roman" w:cs="Times New Roman"/>
+          <w:lang w:val="en-US"/>
+        </w:rPr>
+      </w:pPr>
+    </w:p>
+    <w:p>
+      <w:pPr>
+        <w:jc w:val="both"/>
+        <w:rPr>
+          <w:rFonts w:ascii="Times New Roman" w:hAnsi="Times New Roman" w:cs="Times New Roman"/>
+          <w:lang w:val="en-US"/>
+        </w:rPr>
+      </w:pPr>
+    </w:p>
+    <w:p>
+      <w:pPr>
+        <w:jc w:val="both"/>
+        <w:rPr>
+          <w:rFonts w:ascii="Times New Roman" w:hAnsi="Times New Roman" w:cs="Times New Roman"/>
+          <w:lang w:val="en-US"/>
+        </w:rPr>
+      </w:pPr>
+    </w:p>
+    <w:p>
+      <w:pPr>
+        <w:jc w:val="both"/>
+        <w:rPr>
+          <w:rFonts w:ascii="Times New Roman" w:hAnsi="Times New Roman" w:cs="Times New Roman"/>
+          <w:lang w:val="en-US"/>
+        </w:rPr>
+      </w:pPr>
+    </w:p>
+    <w:p>
+      <w:pPr>
+        <w:jc w:val="both"/>
+        <w:rPr>
+          <w:rFonts w:ascii="Times New Roman" w:hAnsi="Times New Roman" w:cs="Times New Roman"/>
+          <w:lang w:val="en-US"/>
+        </w:rPr>
+      </w:pPr>
+    </w:p>
+    <w:p>
+      <w:pPr>
+        <w:jc w:val="both"/>
+        <w:rPr>
+          <w:rFonts w:ascii="Times New Roman" w:hAnsi="Times New Roman" w:cs="Times New Roman"/>
+          <w:lang w:val="en-US"/>
+        </w:rPr>
+      </w:pPr>
+    </w:p>
+    <w:p>
+      <w:pPr>
+        <w:pStyle w:val="PargrafodaLista"/>
+        <w:numPr>
+          <w:ilvl w:val="0"/>
+          <w:numId w:val="6"/>
+        </w:numPr>
+        <w:jc w:val="both"/>
+        <w:rPr>
+          <w:rFonts w:ascii="Times New Roman" w:hAnsi="Times New Roman" w:cs="Times New Roman"/>
+          <w:lang w:val="en-US"/>
+        </w:rPr>
+      </w:pPr>
+      <w:proofErr w:type="spellStart"/>
+      <w:r>
+        <w:rPr>
+          <w:rFonts w:ascii="Times New Roman" w:hAnsi="Times New Roman" w:cs="Times New Roman"/>
+          <w:b/>
+          <w:bCs/>
+          <w:sz w:val="28"/>
+          <w:szCs w:val="28"/>
+        </w:rPr>
+        <w:lastRenderedPageBreak/>
+        <w:t>System</w:t>
+      </w:r>
+      <w:proofErr w:type="spellEnd"/>
+      <w:r>
+        <w:rPr>
+          <w:rFonts w:ascii="Times New Roman" w:hAnsi="Times New Roman" w:cs="Times New Roman"/>
+          <w:b/>
+          <w:bCs/>
+          <w:sz w:val="28"/>
+          <w:szCs w:val="28"/>
+        </w:rPr>
+        <w:t xml:space="preserve"> </w:t>
+      </w:r>
+      <w:proofErr w:type="spellStart"/>
+      <w:r>
+        <w:rPr>
+          <w:rFonts w:ascii="Times New Roman" w:hAnsi="Times New Roman" w:cs="Times New Roman"/>
+          <w:b/>
+          <w:bCs/>
+          <w:sz w:val="28"/>
+          <w:szCs w:val="28"/>
+        </w:rPr>
+        <w:t>Features</w:t>
+      </w:r>
+      <w:proofErr w:type="spellEnd"/>
+      <w:r>
+        <w:rPr>
+          <w:rFonts w:ascii="Times New Roman" w:hAnsi="Times New Roman" w:cs="Times New Roman"/>
+          <w:b/>
+          <w:bCs/>
+          <w:sz w:val="28"/>
+          <w:szCs w:val="28"/>
+        </w:rPr>
+        <w:t xml:space="preserve"> </w:t>
+      </w:r>
+      <w:r>
+        <w:rPr>
+          <w:rFonts w:ascii="Times New Roman" w:hAnsi="Times New Roman" w:cs="Times New Roman"/>
+          <w:lang w:val="en-US"/>
+        </w:rPr>
+        <w:t xml:space="preserve"> </w:t>
+      </w:r>
+    </w:p>
+    <w:p>
+      <w:pPr>
+        <w:pStyle w:val="PargrafodaLista"/>
+        <w:ind w:left="360"/>
+        <w:jc w:val="both"/>
+        <w:rPr>
+          <w:rFonts w:ascii="Times New Roman" w:hAnsi="Times New Roman" w:cs="Times New Roman"/>
+          <w:lang w:val="en-US"/>
+        </w:rPr>
+      </w:pPr>
+    </w:p>
+    <w:p>
+      <w:pPr>
+        <w:pStyle w:val="PargrafodaLista"/>
+        <w:ind w:left="360"/>
+        <w:jc w:val="both"/>
+        <w:rPr>
+          <w:rFonts w:ascii="Times New Roman" w:hAnsi="Times New Roman" w:cs="Times New Roman"/>
+          <w:lang w:val="en-US"/>
+        </w:rPr>
+      </w:pPr>
+      <w:r>
+        <w:rPr>
+          <w:rFonts w:ascii="Times New Roman" w:hAnsi="Times New Roman" w:cs="Times New Roman"/>
+          <w:lang w:val="en-US"/>
+        </w:rPr>
+        <w:t>Non-Graphical Interface Features:</w:t>
+      </w:r>
     </w:p>
     <w:p>
       <w:pPr>
@@ -5250,296 +7325,6 @@
         <w:jc w:val="both"/>
         <w:rPr>
           <w:rFonts w:ascii="Times New Roman" w:hAnsi="Times New Roman" w:cs="Times New Roman"/>
-          <w:lang w:val="en-US"/>
-        </w:rPr>
-      </w:pPr>
-      <w:r>
-        <w:rPr>
-          <w:rFonts w:ascii="Times New Roman" w:hAnsi="Times New Roman" w:cs="Times New Roman"/>
-          <w:lang w:val="en-US"/>
-        </w:rPr>
-        <w:t xml:space="preserve">The app can be run </w:t>
-      </w:r>
-      <w:r>
-        <w:rPr>
-          <w:rFonts w:ascii="Times New Roman" w:hAnsi="Times New Roman" w:cs="Times New Roman"/>
-          <w:lang w:val="en-US"/>
-        </w:rPr>
-        <w:t>in every operating system.</w:t>
-      </w:r>
-    </w:p>
-    <w:p>
-      <w:pPr>
-        <w:jc w:val="both"/>
-        <w:rPr>
-          <w:rFonts w:ascii="Times New Roman" w:hAnsi="Times New Roman" w:cs="Times New Roman"/>
-          <w:lang w:val="en-US"/>
-        </w:rPr>
-      </w:pPr>
-    </w:p>
-    <w:p>
-      <w:pPr>
-        <w:pStyle w:val="PargrafodaLista"/>
-        <w:numPr>
-          <w:ilvl w:val="1"/>
-          <w:numId w:val="6"/>
-        </w:numPr>
-        <w:jc w:val="both"/>
-        <w:rPr>
-          <w:rFonts w:ascii="Times New Roman" w:hAnsi="Times New Roman" w:cs="Times New Roman"/>
-          <w:highlight w:val="yellow"/>
-          <w:lang w:val="en-US"/>
-        </w:rPr>
-      </w:pPr>
-      <w:r>
-        <w:rPr>
-          <w:rFonts w:ascii="Times New Roman" w:hAnsi="Times New Roman" w:cs="Times New Roman"/>
-          <w:highlight w:val="yellow"/>
-          <w:lang w:val="en-US"/>
-        </w:rPr>
-        <w:t>Software Installation (procedure and relevant specifications to install the application)</w:t>
-      </w:r>
-    </w:p>
-    <w:p>
-      <w:pPr>
-        <w:pStyle w:val="PargrafodaLista"/>
-        <w:jc w:val="both"/>
-        <w:rPr>
-          <w:rFonts w:ascii="Times New Roman" w:hAnsi="Times New Roman" w:cs="Times New Roman"/>
-          <w:lang w:val="en-US"/>
-        </w:rPr>
-      </w:pPr>
-    </w:p>
-    <w:p>
-      <w:pPr>
-        <w:jc w:val="both"/>
-        <w:rPr>
-          <w:rFonts w:ascii="Times New Roman" w:hAnsi="Times New Roman" w:cs="Times New Roman"/>
-          <w:lang w:val="en-US"/>
-        </w:rPr>
-      </w:pPr>
-    </w:p>
-    <w:p>
-      <w:pPr>
-        <w:jc w:val="both"/>
-        <w:rPr>
-          <w:rFonts w:ascii="Times New Roman" w:hAnsi="Times New Roman" w:cs="Times New Roman"/>
-          <w:lang w:val="en-US"/>
-        </w:rPr>
-      </w:pPr>
-    </w:p>
-    <w:p>
-      <w:pPr>
-        <w:jc w:val="both"/>
-        <w:rPr>
-          <w:rFonts w:ascii="Times New Roman" w:hAnsi="Times New Roman" w:cs="Times New Roman"/>
-          <w:lang w:val="en-US"/>
-        </w:rPr>
-      </w:pPr>
-    </w:p>
-    <w:p>
-      <w:pPr>
-        <w:jc w:val="both"/>
-        <w:rPr>
-          <w:rFonts w:ascii="Times New Roman" w:hAnsi="Times New Roman" w:cs="Times New Roman"/>
-          <w:lang w:val="en-US"/>
-        </w:rPr>
-      </w:pPr>
-    </w:p>
-    <w:p>
-      <w:pPr>
-        <w:jc w:val="both"/>
-        <w:rPr>
-          <w:rFonts w:ascii="Times New Roman" w:hAnsi="Times New Roman" w:cs="Times New Roman"/>
-          <w:lang w:val="en-US"/>
-        </w:rPr>
-      </w:pPr>
-    </w:p>
-    <w:p>
-      <w:pPr>
-        <w:jc w:val="both"/>
-        <w:rPr>
-          <w:rFonts w:ascii="Times New Roman" w:hAnsi="Times New Roman" w:cs="Times New Roman"/>
-          <w:lang w:val="en-US"/>
-        </w:rPr>
-      </w:pPr>
-    </w:p>
-    <w:p>
-      <w:pPr>
-        <w:jc w:val="both"/>
-        <w:rPr>
-          <w:rFonts w:ascii="Times New Roman" w:hAnsi="Times New Roman" w:cs="Times New Roman"/>
-          <w:lang w:val="en-US"/>
-        </w:rPr>
-      </w:pPr>
-    </w:p>
-    <w:p>
-      <w:pPr>
-        <w:jc w:val="both"/>
-        <w:rPr>
-          <w:rFonts w:ascii="Times New Roman" w:hAnsi="Times New Roman" w:cs="Times New Roman"/>
-          <w:lang w:val="en-US"/>
-        </w:rPr>
-      </w:pPr>
-    </w:p>
-    <w:p>
-      <w:pPr>
-        <w:jc w:val="both"/>
-        <w:rPr>
-          <w:rFonts w:ascii="Times New Roman" w:hAnsi="Times New Roman" w:cs="Times New Roman"/>
-          <w:lang w:val="en-US"/>
-        </w:rPr>
-      </w:pPr>
-    </w:p>
-    <w:p>
-      <w:pPr>
-        <w:jc w:val="both"/>
-        <w:rPr>
-          <w:rFonts w:ascii="Times New Roman" w:hAnsi="Times New Roman" w:cs="Times New Roman"/>
-          <w:lang w:val="en-US"/>
-        </w:rPr>
-      </w:pPr>
-    </w:p>
-    <w:p>
-      <w:pPr>
-        <w:jc w:val="both"/>
-        <w:rPr>
-          <w:rFonts w:ascii="Times New Roman" w:hAnsi="Times New Roman" w:cs="Times New Roman"/>
-          <w:lang w:val="en-US"/>
-        </w:rPr>
-      </w:pPr>
-    </w:p>
-    <w:p>
-      <w:pPr>
-        <w:jc w:val="both"/>
-        <w:rPr>
-          <w:rFonts w:ascii="Times New Roman" w:hAnsi="Times New Roman" w:cs="Times New Roman"/>
-          <w:lang w:val="en-US"/>
-        </w:rPr>
-      </w:pPr>
-    </w:p>
-    <w:p>
-      <w:pPr>
-        <w:jc w:val="both"/>
-        <w:rPr>
-          <w:rFonts w:ascii="Times New Roman" w:hAnsi="Times New Roman" w:cs="Times New Roman"/>
-          <w:lang w:val="en-US"/>
-        </w:rPr>
-      </w:pPr>
-    </w:p>
-    <w:p>
-      <w:pPr>
-        <w:jc w:val="both"/>
-        <w:rPr>
-          <w:rFonts w:ascii="Times New Roman" w:hAnsi="Times New Roman" w:cs="Times New Roman"/>
-          <w:lang w:val="en-US"/>
-        </w:rPr>
-      </w:pPr>
-    </w:p>
-    <w:p>
-      <w:pPr>
-        <w:jc w:val="both"/>
-        <w:rPr>
-          <w:rFonts w:ascii="Times New Roman" w:hAnsi="Times New Roman" w:cs="Times New Roman"/>
-          <w:lang w:val="en-US"/>
-        </w:rPr>
-      </w:pPr>
-    </w:p>
-    <w:p>
-      <w:pPr>
-        <w:jc w:val="both"/>
-        <w:rPr>
-          <w:rFonts w:ascii="Times New Roman" w:hAnsi="Times New Roman" w:cs="Times New Roman"/>
-          <w:lang w:val="en-US"/>
-        </w:rPr>
-      </w:pPr>
-    </w:p>
-    <w:p>
-      <w:pPr>
-        <w:jc w:val="both"/>
-        <w:rPr>
-          <w:rFonts w:ascii="Times New Roman" w:hAnsi="Times New Roman" w:cs="Times New Roman"/>
-          <w:lang w:val="en-US"/>
-        </w:rPr>
-      </w:pPr>
-    </w:p>
-    <w:p>
-      <w:pPr>
-        <w:jc w:val="both"/>
-        <w:rPr>
-          <w:rFonts w:ascii="Times New Roman" w:hAnsi="Times New Roman" w:cs="Times New Roman"/>
-          <w:lang w:val="en-US"/>
-        </w:rPr>
-      </w:pPr>
-    </w:p>
-    <w:p>
-      <w:pPr>
-        <w:jc w:val="both"/>
-        <w:rPr>
-          <w:rFonts w:ascii="Times New Roman" w:hAnsi="Times New Roman" w:cs="Times New Roman"/>
-          <w:lang w:val="en-US"/>
-        </w:rPr>
-      </w:pPr>
-    </w:p>
-    <w:p>
-      <w:pPr>
-        <w:pStyle w:val="PargrafodaLista"/>
-        <w:numPr>
-          <w:ilvl w:val="0"/>
-          <w:numId w:val="6"/>
-        </w:numPr>
-        <w:jc w:val="both"/>
-        <w:rPr>
-          <w:rFonts w:ascii="Times New Roman" w:hAnsi="Times New Roman" w:cs="Times New Roman"/>
-          <w:lang w:val="en-US"/>
-        </w:rPr>
-      </w:pPr>
-      <w:r>
-        <w:rPr>
-          <w:rFonts w:ascii="Times New Roman" w:hAnsi="Times New Roman" w:cs="Times New Roman"/>
-          <w:b/>
-          <w:bCs/>
-          <w:sz w:val="28"/>
-          <w:szCs w:val="28"/>
-        </w:rPr>
-        <w:t xml:space="preserve">System Features </w:t>
-      </w:r>
-      <w:r>
-        <w:rPr>
-          <w:rFonts w:ascii="Times New Roman" w:hAnsi="Times New Roman" w:cs="Times New Roman"/>
-          <w:lang w:val="en-US"/>
-        </w:rPr>
-        <w:t xml:space="preserve"> </w:t>
-      </w:r>
-    </w:p>
-    <w:p>
-      <w:pPr>
-        <w:pStyle w:val="PargrafodaLista"/>
-        <w:ind w:left="360"/>
-        <w:jc w:val="both"/>
-        <w:rPr>
-          <w:rFonts w:ascii="Times New Roman" w:hAnsi="Times New Roman" w:cs="Times New Roman"/>
-          <w:lang w:val="en-US"/>
-        </w:rPr>
-      </w:pPr>
-      <w:r>
-        <w:rPr>
-          <w:rFonts w:ascii="Times New Roman" w:hAnsi="Times New Roman" w:cs="Times New Roman"/>
-          <w:lang w:val="en-US"/>
-        </w:rPr>
-        <w:t>Non-Graphical Interface Features:</w:t>
-      </w:r>
-    </w:p>
-    <w:p>
-      <w:pPr>
-        <w:pStyle w:val="PargrafodaLista"/>
-        <w:numPr>
-          <w:ilvl w:val="1"/>
-          <w:numId w:val="6"/>
-        </w:numPr>
-        <w:jc w:val="both"/>
-        <w:rPr>
-          <w:rFonts w:ascii="Times New Roman" w:hAnsi="Times New Roman" w:cs="Times New Roman"/>
           <w:highlight w:val="yellow"/>
           <w:lang w:val="en-US"/>
         </w:rPr>
@@ -5819,14 +7604,30 @@
           <w:rFonts w:ascii="Times New Roman" w:hAnsi="Times New Roman" w:cs="Times New Roman"/>
           <w:lang w:val="en-US"/>
         </w:rPr>
-        <w:t>“Invalid U</w:t>
-      </w:r>
-      <w:r>
-        <w:rPr>
-          <w:rFonts w:ascii="Times New Roman" w:hAnsi="Times New Roman" w:cs="Times New Roman"/>
-          <w:lang w:val="en-US"/>
-        </w:rPr>
-        <w:t>serId and/or Password. You have 2 more attempt(s).”</w:t>
+        <w:t xml:space="preserve">“Invalid </w:t>
+      </w:r>
+      <w:proofErr w:type="spellStart"/>
+      <w:r>
+        <w:rPr>
+          <w:rFonts w:ascii="Times New Roman" w:hAnsi="Times New Roman" w:cs="Times New Roman"/>
+          <w:lang w:val="en-US"/>
+        </w:rPr>
+        <w:t>U</w:t>
+      </w:r>
+      <w:r>
+        <w:rPr>
+          <w:rFonts w:ascii="Times New Roman" w:hAnsi="Times New Roman" w:cs="Times New Roman"/>
+          <w:lang w:val="en-US"/>
+        </w:rPr>
+        <w:t>serId</w:t>
+      </w:r>
+      <w:proofErr w:type="spellEnd"/>
+      <w:r>
+        <w:rPr>
+          <w:rFonts w:ascii="Times New Roman" w:hAnsi="Times New Roman" w:cs="Times New Roman"/>
+          <w:lang w:val="en-US"/>
+        </w:rPr>
+        <w:t xml:space="preserve"> and/or Password. You have 2 more attempt(s).”</w:t>
       </w:r>
     </w:p>
     <w:p>
@@ -5888,7 +7689,23 @@
           <w:rFonts w:ascii="Times New Roman" w:hAnsi="Times New Roman" w:cs="Times New Roman"/>
           <w:lang w:val="en-US"/>
         </w:rPr>
-        <w:t>, the following message will show: “Invalid UserId and/or Password. You have 2 more attempt(s).”</w:t>
+        <w:t xml:space="preserve">, the following message will show: “Invalid </w:t>
+      </w:r>
+      <w:proofErr w:type="spellStart"/>
+      <w:r>
+        <w:rPr>
+          <w:rFonts w:ascii="Times New Roman" w:hAnsi="Times New Roman" w:cs="Times New Roman"/>
+          <w:lang w:val="en-US"/>
+        </w:rPr>
+        <w:t>UserId</w:t>
+      </w:r>
+      <w:proofErr w:type="spellEnd"/>
+      <w:r>
+        <w:rPr>
+          <w:rFonts w:ascii="Times New Roman" w:hAnsi="Times New Roman" w:cs="Times New Roman"/>
+          <w:lang w:val="en-US"/>
+        </w:rPr>
+        <w:t xml:space="preserve"> and/or Password. You have 2 more attempt(s).”</w:t>
       </w:r>
     </w:p>
     <w:p>
@@ -6106,7 +7923,7 @@
                     <pic:cNvPicPr/>
                   </pic:nvPicPr>
                   <pic:blipFill>
-                    <a:blip r:embed="rId12"/>
+                    <a:blip r:embed="rId14"/>
                     <a:stretch>
                       <a:fillRect/>
                     </a:stretch>
@@ -6261,7 +8078,7 @@
                     <pic:cNvPicPr/>
                   </pic:nvPicPr>
                   <pic:blipFill>
-                    <a:blip r:embed="rId13"/>
+                    <a:blip r:embed="rId15"/>
                     <a:stretch>
                       <a:fillRect/>
                     </a:stretch>
@@ -6325,7 +8142,21 @@
         <w:rPr>
           <w:lang w:val="en-GB"/>
         </w:rPr>
-        <w:t xml:space="preserve"> -  Data Confirmation </w:t>
+        <w:t xml:space="preserve"> </w:t>
+      </w:r>
+      <w:proofErr w:type="gramStart"/>
+      <w:r>
+        <w:rPr>
+          <w:lang w:val="en-GB"/>
+        </w:rPr>
+        <w:t>-  Data</w:t>
+      </w:r>
+      <w:proofErr w:type="gramEnd"/>
+      <w:r>
+        <w:rPr>
+          <w:lang w:val="en-GB"/>
+        </w:rPr>
+        <w:t xml:space="preserve"> Confirmation </w:t>
       </w:r>
       <w:r>
         <w:rPr>
@@ -6614,7 +8445,7 @@
                     <pic:cNvPicPr/>
                   </pic:nvPicPr>
                   <pic:blipFill>
-                    <a:blip r:embed="rId14"/>
+                    <a:blip r:embed="rId16"/>
                     <a:stretch>
                       <a:fillRect/>
                     </a:stretch>
@@ -6785,7 +8616,7 @@
                     <pic:cNvPicPr/>
                   </pic:nvPicPr>
                   <pic:blipFill>
-                    <a:blip r:embed="rId15"/>
+                    <a:blip r:embed="rId17"/>
                     <a:stretch>
                       <a:fillRect/>
                     </a:stretch>
@@ -6841,8 +8672,21 @@
         <w:fldChar w:fldCharType="end"/>
       </w:r>
       <w:r>
-        <w:t xml:space="preserve"> - Data Confirmation Message</w:t>
-      </w:r>
+        <w:t xml:space="preserve"> - Data </w:t>
+      </w:r>
+      <w:proofErr w:type="spellStart"/>
+      <w:r>
+        <w:t>Confirmation</w:t>
+      </w:r>
+      <w:proofErr w:type="spellEnd"/>
+      <w:r>
+        <w:t xml:space="preserve"> </w:t>
+      </w:r>
+      <w:proofErr w:type="spellStart"/>
+      <w:r>
+        <w:t>Message</w:t>
+      </w:r>
+      <w:proofErr w:type="spellEnd"/>
     </w:p>
     <w:p>
       <w:pPr>
@@ -7077,7 +8921,7 @@
                     <pic:cNvPicPr/>
                   </pic:nvPicPr>
                   <pic:blipFill>
-                    <a:blip r:embed="rId16"/>
+                    <a:blip r:embed="rId18"/>
                     <a:stretch>
                       <a:fillRect/>
                     </a:stretch>
@@ -7144,7 +8988,15 @@
         <w:fldChar w:fldCharType="end"/>
       </w:r>
       <w:r>
-        <w:t xml:space="preserve"> - Administrator Menu</w:t>
+        <w:t xml:space="preserve"> - </w:t>
+      </w:r>
+      <w:proofErr w:type="spellStart"/>
+      <w:r>
+        <w:t>Administrator</w:t>
+      </w:r>
+      <w:proofErr w:type="spellEnd"/>
+      <w:r>
+        <w:t xml:space="preserve"> Menu</w:t>
       </w:r>
     </w:p>
     <w:p>
@@ -7195,7 +9047,7 @@
                     <pic:cNvPicPr/>
                   </pic:nvPicPr>
                   <pic:blipFill>
-                    <a:blip r:embed="rId17"/>
+                    <a:blip r:embed="rId19"/>
                     <a:stretch>
                       <a:fillRect/>
                     </a:stretch>
@@ -7262,10 +9114,18 @@
         <w:fldChar w:fldCharType="end"/>
       </w:r>
       <w:r>
-        <w:t xml:space="preserve"> - Role Sele</w:t>
-      </w:r>
-      <w:r>
-        <w:t>ction.</w:t>
+        <w:t xml:space="preserve"> - Role </w:t>
+      </w:r>
+      <w:proofErr w:type="spellStart"/>
+      <w:r>
+        <w:t>Sele</w:t>
+      </w:r>
+      <w:r>
+        <w:t>ction</w:t>
+      </w:r>
+      <w:proofErr w:type="spellEnd"/>
+      <w:r>
+        <w:t>.</w:t>
       </w:r>
     </w:p>
     <w:p>
@@ -7349,7 +9209,7 @@
                     <pic:cNvPicPr/>
                   </pic:nvPicPr>
                   <pic:blipFill>
-                    <a:blip r:embed="rId18"/>
+                    <a:blip r:embed="rId20"/>
                     <a:stretch>
                       <a:fillRect/>
                     </a:stretch>
@@ -7520,7 +9380,7 @@
                     <pic:cNvPicPr/>
                   </pic:nvPicPr>
                   <pic:blipFill>
-                    <a:blip r:embed="rId19"/>
+                    <a:blip r:embed="rId21"/>
                     <a:stretch>
                       <a:fillRect/>
                     </a:stretch>
@@ -7636,7 +9496,7 @@
                     <pic:cNvPicPr/>
                   </pic:nvPicPr>
                   <pic:blipFill>
-                    <a:blip r:embed="rId20"/>
+                    <a:blip r:embed="rId22"/>
                     <a:stretch>
                       <a:fillRect/>
                     </a:stretch>
@@ -7786,7 +9646,7 @@
                     <pic:cNvPicPr/>
                   </pic:nvPicPr>
                   <pic:blipFill>
-                    <a:blip r:embed="rId16"/>
+                    <a:blip r:embed="rId18"/>
                     <a:stretch>
                       <a:fillRect/>
                     </a:stretch>
@@ -7940,7 +9800,7 @@
                     <pic:cNvPicPr/>
                   </pic:nvPicPr>
                   <pic:blipFill>
-                    <a:blip r:embed="rId21"/>
+                    <a:blip r:embed="rId23"/>
                     <a:stretch>
                       <a:fillRect/>
                     </a:stretch>
@@ -8052,7 +9912,7 @@
                     <pic:cNvPicPr/>
                   </pic:nvPicPr>
                   <pic:blipFill>
-                    <a:blip r:embed="rId22"/>
+                    <a:blip r:embed="rId24"/>
                     <a:stretch>
                       <a:fillRect/>
                     </a:stretch>
@@ -8189,7 +10049,7 @@
                     <pic:cNvPicPr/>
                   </pic:nvPicPr>
                   <pic:blipFill>
-                    <a:blip r:embed="rId16"/>
+                    <a:blip r:embed="rId18"/>
                     <a:stretch>
                       <a:fillRect/>
                     </a:stretch>
@@ -8271,7 +10131,7 @@
                     <pic:cNvPicPr/>
                   </pic:nvPicPr>
                   <pic:blipFill>
-                    <a:blip r:embed="rId23"/>
+                    <a:blip r:embed="rId25"/>
                     <a:stretch>
                       <a:fillRect/>
                     </a:stretch>
@@ -8370,7 +10230,7 @@
                     <pic:cNvPicPr/>
                   </pic:nvPicPr>
                   <pic:blipFill>
-                    <a:blip r:embed="rId24"/>
+                    <a:blip r:embed="rId26"/>
                     <a:stretch>
                       <a:fillRect/>
                     </a:stretch>
@@ -8471,7 +10331,7 @@
                     <pic:cNvPicPr/>
                   </pic:nvPicPr>
                   <pic:blipFill>
-                    <a:blip r:embed="rId25"/>
+                    <a:blip r:embed="rId27"/>
                     <a:stretch>
                       <a:fillRect/>
                     </a:stretch>
@@ -8606,7 +10466,7 @@
                     </pic:cNvPicPr>
                   </pic:nvPicPr>
                   <pic:blipFill>
-                    <a:blip r:embed="rId26">
+                    <a:blip r:embed="rId28">
                       <a:extLst>
                         <a:ext uri="{28A0092B-C50C-407E-A947-70E740481C1C}">
                           <a14:useLocalDpi xmlns:a14="http://schemas.microsoft.com/office/drawing/2010/main" val="0"/>
@@ -8694,7 +10554,7 @@
                     </pic:cNvPicPr>
                   </pic:nvPicPr>
                   <pic:blipFill>
-                    <a:blip r:embed="rId27">
+                    <a:blip r:embed="rId29">
                       <a:extLst>
                         <a:ext uri="{28A0092B-C50C-407E-A947-70E740481C1C}">
                           <a14:useLocalDpi xmlns:a14="http://schemas.microsoft.com/office/drawing/2010/main" val="0"/>
@@ -8830,7 +10690,7 @@
                     </pic:cNvPicPr>
                   </pic:nvPicPr>
                   <pic:blipFill>
-                    <a:blip r:embed="rId28">
+                    <a:blip r:embed="rId30">
                       <a:extLst>
                         <a:ext uri="{28A0092B-C50C-407E-A947-70E740481C1C}">
                           <a14:useLocalDpi xmlns:a14="http://schemas.microsoft.com/office/drawing/2010/main" val="0"/>
@@ -8903,7 +10763,7 @@
                     </pic:cNvPicPr>
                   </pic:nvPicPr>
                   <pic:blipFill>
-                    <a:blip r:embed="rId29" cstate="print">
+                    <a:blip r:embed="rId31" cstate="print">
                       <a:extLst>
                         <a:ext uri="{28A0092B-C50C-407E-A947-70E740481C1C}">
                           <a14:useLocalDpi xmlns:a14="http://schemas.microsoft.com/office/drawing/2010/main" val="0"/>
@@ -8962,7 +10822,7 @@
                     <pic:cNvPicPr/>
                   </pic:nvPicPr>
                   <pic:blipFill>
-                    <a:blip r:embed="rId30"/>
+                    <a:blip r:embed="rId32"/>
                     <a:stretch>
                       <a:fillRect/>
                     </a:stretch>
@@ -9128,7 +10988,7 @@
                     </pic:cNvPicPr>
                   </pic:nvPicPr>
                   <pic:blipFill>
-                    <a:blip r:embed="rId31">
+                    <a:blip r:embed="rId33">
                       <a:extLst>
                         <a:ext uri="{28A0092B-C50C-407E-A947-70E740481C1C}">
                           <a14:useLocalDpi xmlns:a14="http://schemas.microsoft.com/office/drawing/2010/main" val="0"/>
@@ -9241,7 +11101,7 @@
                     <pic:cNvPicPr/>
                   </pic:nvPicPr>
                   <pic:blipFill>
-                    <a:blip r:embed="rId16"/>
+                    <a:blip r:embed="rId18"/>
                     <a:stretch>
                       <a:fillRect/>
                     </a:stretch>
@@ -9317,7 +11177,7 @@
                     <pic:cNvPicPr/>
                   </pic:nvPicPr>
                   <pic:blipFill>
-                    <a:blip r:embed="rId32"/>
+                    <a:blip r:embed="rId34"/>
                     <a:stretch>
                       <a:fillRect/>
                     </a:stretch>
@@ -9381,7 +11241,7 @@
                     <pic:cNvPicPr/>
                   </pic:nvPicPr>
                   <pic:blipFill>
-                    <a:blip r:embed="rId33"/>
+                    <a:blip r:embed="rId35"/>
                     <a:stretch>
                       <a:fillRect/>
                     </a:stretch>
@@ -9447,7 +11307,7 @@
                     <pic:cNvPicPr/>
                   </pic:nvPicPr>
                   <pic:blipFill>
-                    <a:blip r:embed="rId34"/>
+                    <a:blip r:embed="rId36"/>
                     <a:stretch>
                       <a:fillRect/>
                     </a:stretch>
@@ -9551,7 +11411,7 @@
                     <pic:cNvPicPr/>
                   </pic:nvPicPr>
                   <pic:blipFill>
-                    <a:blip r:embed="rId35"/>
+                    <a:blip r:embed="rId37"/>
                     <a:stretch>
                       <a:fillRect/>
                     </a:stretch>
@@ -9670,7 +11530,7 @@
                     <pic:cNvPicPr/>
                   </pic:nvPicPr>
                   <pic:blipFill>
-                    <a:blip r:embed="rId36"/>
+                    <a:blip r:embed="rId38"/>
                     <a:stretch>
                       <a:fillRect/>
                     </a:stretch>
@@ -9770,7 +11630,7 @@
                     <pic:cNvPicPr/>
                   </pic:nvPicPr>
                   <pic:blipFill>
-                    <a:blip r:embed="rId37"/>
+                    <a:blip r:embed="rId39"/>
                     <a:stretch>
                       <a:fillRect/>
                     </a:stretch>
@@ -9902,7 +11762,7 @@
                     </pic:cNvPicPr>
                   </pic:nvPicPr>
                   <pic:blipFill>
-                    <a:blip r:embed="rId38" cstate="print">
+                    <a:blip r:embed="rId40" cstate="print">
                       <a:extLst>
                         <a:ext uri="{28A0092B-C50C-407E-A947-70E740481C1C}">
                           <a14:useLocalDpi xmlns:a14="http://schemas.microsoft.com/office/drawing/2010/main" val="0"/>
@@ -10028,7 +11888,7 @@
                     </pic:cNvPicPr>
                   </pic:nvPicPr>
                   <pic:blipFill>
-                    <a:blip r:embed="rId39" cstate="print">
+                    <a:blip r:embed="rId41" cstate="print">
                       <a:extLst>
                         <a:ext uri="{28A0092B-C50C-407E-A947-70E740481C1C}">
                           <a14:useLocalDpi xmlns:a14="http://schemas.microsoft.com/office/drawing/2010/main" val="0"/>
@@ -10189,7 +12049,7 @@
                     <pic:cNvPicPr/>
                   </pic:nvPicPr>
                   <pic:blipFill>
-                    <a:blip r:embed="rId40"/>
+                    <a:blip r:embed="rId42"/>
                     <a:stretch>
                       <a:fillRect/>
                     </a:stretch>
@@ -10294,7 +12154,7 @@
                     <pic:cNvPicPr/>
                   </pic:nvPicPr>
                   <pic:blipFill>
-                    <a:blip r:embed="rId41"/>
+                    <a:blip r:embed="rId43"/>
                     <a:stretch>
                       <a:fillRect/>
                     </a:stretch>
@@ -10395,7 +12255,21 @@
         <w:rPr>
           <w:lang w:val="en-US"/>
         </w:rPr>
-        <w:t>The only dates and times presented are those that are not already filled and in a 2 months max span.</w:t>
+        <w:t xml:space="preserve">The only dates and times presented are those that are not already filled and in a 2 </w:t>
+      </w:r>
+      <w:proofErr w:type="gramStart"/>
+      <w:r>
+        <w:rPr>
+          <w:lang w:val="en-US"/>
+        </w:rPr>
+        <w:t>months</w:t>
+      </w:r>
+      <w:proofErr w:type="gramEnd"/>
+      <w:r>
+        <w:rPr>
+          <w:lang w:val="en-US"/>
+        </w:rPr>
+        <w:t xml:space="preserve"> max span.</w:t>
       </w:r>
     </w:p>
     <w:p>
@@ -10413,7 +12287,21 @@
         <w:rPr>
           <w:lang w:val="en-US"/>
         </w:rPr>
-        <w:t>The selected vaccine type is checked in order to ensure that the user is not scheduling a vaccination in-between the interval between doses.</w:t>
+        <w:t xml:space="preserve">The selected vaccine type is checked </w:t>
+      </w:r>
+      <w:proofErr w:type="gramStart"/>
+      <w:r>
+        <w:rPr>
+          <w:lang w:val="en-US"/>
+        </w:rPr>
+        <w:t>in order to</w:t>
+      </w:r>
+      <w:proofErr w:type="gramEnd"/>
+      <w:r>
+        <w:rPr>
+          <w:lang w:val="en-US"/>
+        </w:rPr>
+        <w:t xml:space="preserve"> ensure that the user is not scheduling a vaccination in-between the interval between doses.</w:t>
       </w:r>
     </w:p>
     <w:p>
@@ -10445,7 +12333,7 @@
                     <pic:cNvPicPr/>
                   </pic:nvPicPr>
                   <pic:blipFill>
-                    <a:blip r:embed="rId42"/>
+                    <a:blip r:embed="rId44"/>
                     <a:stretch>
                       <a:fillRect/>
                     </a:stretch>
@@ -10503,7 +12391,7 @@
                     <pic:cNvPicPr/>
                   </pic:nvPicPr>
                   <pic:blipFill>
-                    <a:blip r:embed="rId43"/>
+                    <a:blip r:embed="rId45"/>
                     <a:stretch>
                       <a:fillRect/>
                     </a:stretch>
@@ -10586,7 +12474,7 @@
                     <pic:cNvPicPr/>
                   </pic:nvPicPr>
                   <pic:blipFill>
-                    <a:blip r:embed="rId44" cstate="print">
+                    <a:blip r:embed="rId46" cstate="print">
                       <a:extLst>
                         <a:ext uri="{28A0092B-C50C-407E-A947-70E740481C1C}">
                           <a14:useLocalDpi xmlns:a14="http://schemas.microsoft.com/office/drawing/2010/main" val="0"/>
@@ -10689,7 +12577,7 @@
                     <pic:cNvPicPr/>
                   </pic:nvPicPr>
                   <pic:blipFill>
-                    <a:blip r:embed="rId45"/>
+                    <a:blip r:embed="rId47"/>
                     <a:stretch>
                       <a:fillRect/>
                     </a:stretch>
@@ -10799,7 +12687,7 @@
                     <pic:cNvPicPr/>
                   </pic:nvPicPr>
                   <pic:blipFill>
-                    <a:blip r:embed="rId46"/>
+                    <a:blip r:embed="rId48"/>
                     <a:stretch>
                       <a:fillRect/>
                     </a:stretch>
@@ -11059,7 +12947,7 @@
                     </pic:cNvPicPr>
                   </pic:nvPicPr>
                   <pic:blipFill>
-                    <a:blip r:embed="rId47" cstate="print">
+                    <a:blip r:embed="rId49" cstate="print">
                       <a:extLst>
                         <a:ext uri="{28A0092B-C50C-407E-A947-70E740481C1C}">
                           <a14:useLocalDpi xmlns:a14="http://schemas.microsoft.com/office/drawing/2010/main" val="0"/>
@@ -11145,7 +13033,7 @@
                     </pic:cNvPicPr>
                   </pic:nvPicPr>
                   <pic:blipFill>
-                    <a:blip r:embed="rId48">
+                    <a:blip r:embed="rId50">
                       <a:extLst>
                         <a:ext uri="{28A0092B-C50C-407E-A947-70E740481C1C}">
                           <a14:useLocalDpi xmlns:a14="http://schemas.microsoft.com/office/drawing/2010/main" val="0"/>
@@ -11231,7 +13119,7 @@
                     </pic:cNvPicPr>
                   </pic:nvPicPr>
                   <pic:blipFill>
-                    <a:blip r:embed="rId49">
+                    <a:blip r:embed="rId51">
                       <a:extLst>
                         <a:ext uri="{28A0092B-C50C-407E-A947-70E740481C1C}">
                           <a14:useLocalDpi xmlns:a14="http://schemas.microsoft.com/office/drawing/2010/main" val="0"/>
@@ -11369,7 +13257,7 @@
                     </pic:cNvPicPr>
                   </pic:nvPicPr>
                   <pic:blipFill>
-                    <a:blip r:embed="rId50">
+                    <a:blip r:embed="rId52">
                       <a:extLst>
                         <a:ext uri="{28A0092B-C50C-407E-A947-70E740481C1C}">
                           <a14:useLocalDpi xmlns:a14="http://schemas.microsoft.com/office/drawing/2010/main" val="0"/>
@@ -11436,7 +13324,21 @@
         <w:rPr>
           <w:lang w:val="en-US"/>
         </w:rPr>
-        <w:t>Check User name in ‘Name’ text field and age in ‘Age’ text field.</w:t>
+        <w:t xml:space="preserve">Check </w:t>
+      </w:r>
+      <w:proofErr w:type="gramStart"/>
+      <w:r>
+        <w:rPr>
+          <w:lang w:val="en-US"/>
+        </w:rPr>
+        <w:t>User name</w:t>
+      </w:r>
+      <w:proofErr w:type="gramEnd"/>
+      <w:r>
+        <w:rPr>
+          <w:lang w:val="en-US"/>
+        </w:rPr>
+        <w:t xml:space="preserve"> in ‘Name’ text field and age in ‘Age’ text field.</w:t>
       </w:r>
     </w:p>
     <w:p>
@@ -11469,7 +13371,7 @@
                     </pic:cNvPicPr>
                   </pic:nvPicPr>
                   <pic:blipFill>
-                    <a:blip r:embed="rId51">
+                    <a:blip r:embed="rId53">
                       <a:extLst>
                         <a:ext uri="{28A0092B-C50C-407E-A947-70E740481C1C}">
                           <a14:useLocalDpi xmlns:a14="http://schemas.microsoft.com/office/drawing/2010/main" val="0"/>
@@ -11555,7 +13457,7 @@
                     </pic:cNvPicPr>
                   </pic:nvPicPr>
                   <pic:blipFill>
-                    <a:blip r:embed="rId52">
+                    <a:blip r:embed="rId54">
                       <a:extLst>
                         <a:ext uri="{28A0092B-C50C-407E-A947-70E740481C1C}">
                           <a14:useLocalDpi xmlns:a14="http://schemas.microsoft.com/office/drawing/2010/main" val="0"/>
@@ -11642,7 +13544,7 @@
                     </pic:cNvPicPr>
                   </pic:nvPicPr>
                   <pic:blipFill>
-                    <a:blip r:embed="rId53">
+                    <a:blip r:embed="rId55">
                       <a:extLst>
                         <a:ext uri="{28A0092B-C50C-407E-A947-70E740481C1C}">
                           <a14:useLocalDpi xmlns:a14="http://schemas.microsoft.com/office/drawing/2010/main" val="0"/>
@@ -11728,7 +13630,7 @@
                     </pic:cNvPicPr>
                   </pic:nvPicPr>
                   <pic:blipFill>
-                    <a:blip r:embed="rId54" cstate="print">
+                    <a:blip r:embed="rId56" cstate="print">
                       <a:extLst>
                         <a:ext uri="{28A0092B-C50C-407E-A947-70E740481C1C}">
                           <a14:useLocalDpi xmlns:a14="http://schemas.microsoft.com/office/drawing/2010/main" val="0"/>
@@ -11966,24 +13868,6 @@
     </w:p>
     <w:p>
       <w:pPr>
-        <w:jc w:val="both"/>
-        <w:rPr>
-          <w:rFonts w:ascii="Times New Roman" w:hAnsi="Times New Roman" w:cs="Times New Roman"/>
-          <w:lang w:val="en-US"/>
-        </w:rPr>
-      </w:pPr>
-    </w:p>
-    <w:p>
-      <w:pPr>
-        <w:jc w:val="both"/>
-        <w:rPr>
-          <w:rFonts w:ascii="Times New Roman" w:hAnsi="Times New Roman" w:cs="Times New Roman"/>
-          <w:lang w:val="en-US"/>
-        </w:rPr>
-      </w:pPr>
-    </w:p>
-    <w:p>
-      <w:pPr>
         <w:pStyle w:val="PargrafodaLista"/>
         <w:numPr>
           <w:ilvl w:val="0"/>
@@ -11993,6 +13877,8 @@
         <w:jc w:val="both"/>
         <w:rPr>
           <w:rFonts w:ascii="Times New Roman" w:hAnsi="Times New Roman" w:cs="Times New Roman"/>
+          <w:b/>
+          <w:bCs/>
           <w:color w:val="1E5089"/>
           <w:lang w:val="en-US"/>
         </w:rPr>
@@ -12000,17 +13886,22 @@
       <w:r>
         <w:rPr>
           <w:rFonts w:ascii="Times New Roman" w:hAnsi="Times New Roman" w:cs="Times New Roman"/>
+          <w:b/>
+          <w:bCs/>
           <w:color w:val="1E5089"/>
           <w:sz w:val="40"/>
           <w:szCs w:val="40"/>
           <w:lang w:val="en-US"/>
           <w14:reflection w14:blurRad="0" w14:stA="1000" w14:stPos="0" w14:endA="0" w14:endPos="68000" w14:dist="0" w14:dir="0" w14:fadeDir="0" w14:sx="0" w14:sy="0" w14:kx="0" w14:ky="0" w14:algn="b"/>
         </w:rPr>
+        <w:lastRenderedPageBreak/>
         <w:t>Troubleshooting</w:t>
       </w:r>
       <w:r>
         <w:rPr>
           <w:rFonts w:ascii="Times New Roman" w:hAnsi="Times New Roman" w:cs="Times New Roman"/>
+          <w:b/>
+          <w:bCs/>
           <w:color w:val="1E5089"/>
           <w:lang w:val="en-US"/>
         </w:rPr>
@@ -12330,7 +14221,7 @@
             <wp:extent cx="197893" cy="197893"/>
             <wp:effectExtent l="0" t="0" r="0" b="0"/>
             <wp:docPr id="42" name="Imagem 42" descr="PT Portugal Flag Icon | Public Domain World Flags Iconset | Wikipedia  Authors">
-              <a:hlinkClick xmlns:a="http://schemas.openxmlformats.org/drawingml/2006/main" r:id="rId55"/>
+              <a:hlinkClick xmlns:a="http://schemas.openxmlformats.org/drawingml/2006/main" r:id="rId57"/>
             </wp:docPr>
             <wp:cNvGraphicFramePr>
               <a:graphicFrameLocks xmlns:a="http://schemas.openxmlformats.org/drawingml/2006/main" noChangeAspect="1"/>
@@ -12340,14 +14231,14 @@
                 <pic:pic xmlns:pic="http://schemas.openxmlformats.org/drawingml/2006/picture">
                   <pic:nvPicPr>
                     <pic:cNvPr id="42" name="Imagem 42" descr="PT Portugal Flag Icon | Public Domain World Flags Iconset | Wikipedia  Authors">
-                      <a:hlinkClick r:id="rId55"/>
+                      <a:hlinkClick r:id="rId57"/>
                     </pic:cNvPr>
                     <pic:cNvPicPr>
                       <a:picLocks noChangeAspect="1" noChangeArrowheads="1"/>
                     </pic:cNvPicPr>
                   </pic:nvPicPr>
                   <pic:blipFill>
-                    <a:blip r:embed="rId56" cstate="print">
+                    <a:blip r:embed="rId58" cstate="print">
                       <a:extLst>
                         <a:ext uri="{28A0092B-C50C-407E-A947-70E740481C1C}">
                           <a14:useLocalDpi xmlns:a14="http://schemas.microsoft.com/office/drawing/2010/main" val="0"/>
@@ -12829,7 +14720,6 @@
           <w:rFonts w:ascii="Times New Roman" w:hAnsi="Times New Roman" w:cs="Times New Roman"/>
           <w:lang w:val="en-US"/>
         </w:rPr>
-        <w:lastRenderedPageBreak/>
         <w:t xml:space="preserve">If the displayed error is “Vaccine Types Missing”, it means that you should follow steps 2.7 </w:t>
       </w:r>
       <w:r>
@@ -12917,6 +14807,7 @@
           <w:szCs w:val="28"/>
           <w:lang w:val="en-US"/>
         </w:rPr>
+        <w:lastRenderedPageBreak/>
         <w:t>3.2.2 Invalid Age Group</w:t>
       </w:r>
     </w:p>
@@ -13444,37 +15335,22 @@
           <w:rFonts w:ascii="Times New Roman" w:hAnsi="Times New Roman" w:cs="Times New Roman"/>
           <w:lang w:val="en-US"/>
         </w:rPr>
-        <w:t xml:space="preserve">•    If you selected a center and the application only presents one vaccine type, that means that you´ve chosen a Mass Vaccination Center (In case you wish to change your selected center, just </w:t>
-      </w:r>
-      <w:r>
-        <w:rPr>
-          <w:rFonts w:ascii="Times New Roman" w:hAnsi="Times New Roman" w:cs="Times New Roman"/>
-          <w:lang w:val="en-US"/>
-        </w:rPr>
-        <w:t>cancel,</w:t>
-      </w:r>
-      <w:r>
-        <w:rPr>
-          <w:rFonts w:ascii="Times New Roman" w:hAnsi="Times New Roman" w:cs="Times New Roman"/>
-          <w:lang w:val="en-US"/>
-        </w:rPr>
-        <w:t xml:space="preserve"> and restart filling information).</w:t>
-      </w:r>
-    </w:p>
-    <w:p>
-      <w:pPr>
-        <w:jc w:val="both"/>
-        <w:rPr>
-          <w:rFonts w:ascii="Times New Roman" w:hAnsi="Times New Roman" w:cs="Times New Roman"/>
-          <w:lang w:val="en-US"/>
-        </w:rPr>
-      </w:pPr>
-      <w:r>
-        <w:rPr>
-          <w:rFonts w:ascii="Times New Roman" w:hAnsi="Times New Roman" w:cs="Times New Roman"/>
-          <w:lang w:val="en-US"/>
-        </w:rPr>
-        <w:lastRenderedPageBreak/>
+        <w:t>•    If you selected a center and the application only presents one vaccine type, that means that you´ve chosen a Mass Vaccination Center (In case you wish to change your selected center, just cancel, and restart filling information).</w:t>
+      </w:r>
+    </w:p>
+    <w:p>
+      <w:pPr>
+        <w:jc w:val="both"/>
+        <w:rPr>
+          <w:rFonts w:ascii="Times New Roman" w:hAnsi="Times New Roman" w:cs="Times New Roman"/>
+          <w:lang w:val="en-US"/>
+        </w:rPr>
+      </w:pPr>
+      <w:r>
+        <w:rPr>
+          <w:rFonts w:ascii="Times New Roman" w:hAnsi="Times New Roman" w:cs="Times New Roman"/>
+          <w:lang w:val="en-US"/>
+        </w:rPr>
         <w:t xml:space="preserve">•    In order to be able to select from more than one vaccine type, you need to have at least one Healthcare Center (Step 3.1.1 </w:t>
       </w:r>
       <w:r>
@@ -13530,6 +15406,7 @@
           <w:rFonts w:ascii="Times New Roman" w:hAnsi="Times New Roman" w:cs="Times New Roman"/>
           <w:lang w:val="en-US"/>
         </w:rPr>
+        <w:lastRenderedPageBreak/>
         <w:t>•    If you are in ‘Choose the Date for the appointment’ and no date is appearing, that means that you will have to schedule vaccination for another day or even in other vaccination center (Due to the fact of the appointments being full for that specific day).</w:t>
       </w:r>
     </w:p>
@@ -13636,17 +15513,7 @@
           <w:szCs w:val="28"/>
           <w:lang w:val="en-US"/>
         </w:rPr>
-        <w:t xml:space="preserve">Unable to </w:t>
-      </w:r>
-      <w:r>
-        <w:rPr>
-          <w:rFonts w:ascii="Times New Roman" w:hAnsi="Times New Roman" w:cs="Times New Roman"/>
-          <w:color w:val="163D6A"/>
-          <w:sz w:val="28"/>
-          <w:szCs w:val="28"/>
-          <w:lang w:val="en-US"/>
-        </w:rPr>
-        <w:t>Register a Vaccination Center.</w:t>
+        <w:t>Unable to Register a Vaccination Center.</w:t>
       </w:r>
     </w:p>
     <w:p>
@@ -14295,7 +16162,6 @@
           <w:szCs w:val="28"/>
           <w:lang w:val="en-US"/>
         </w:rPr>
-        <w:lastRenderedPageBreak/>
         <w:t>3.4.</w:t>
       </w:r>
       <w:r>
@@ -14396,6 +16262,7 @@
           <w:szCs w:val="28"/>
           <w:lang w:val="en-US"/>
         </w:rPr>
+        <w:lastRenderedPageBreak/>
         <w:t>3.4.</w:t>
       </w:r>
       <w:r>
@@ -14631,21 +16498,7 @@
           <w:rFonts w:ascii="Times New Roman" w:hAnsi="Times New Roman" w:cs="Times New Roman"/>
           <w:lang w:val="en-US"/>
         </w:rPr>
-        <w:t xml:space="preserve">If ‘User List’ (step 2.10 – 3) combo box) is empty it means that no arrival was </w:t>
-      </w:r>
-      <w:r>
-        <w:rPr>
-          <w:rFonts w:ascii="Times New Roman" w:hAnsi="Times New Roman" w:cs="Times New Roman"/>
-          <w:lang w:val="en-US"/>
-        </w:rPr>
-        <w:t>registered,</w:t>
-      </w:r>
-      <w:r>
-        <w:rPr>
-          <w:rFonts w:ascii="Times New Roman" w:hAnsi="Times New Roman" w:cs="Times New Roman"/>
-          <w:lang w:val="en-US"/>
-        </w:rPr>
-        <w:t xml:space="preserve"> and no one is currently waiting to be vaccinated.</w:t>
+        <w:t>If ‘User List’ (step 2.10 – 3) combo box) is empty it means that no arrival was registered, and no one is currently waiting to be vaccinated.</w:t>
       </w:r>
     </w:p>
     <w:p>
@@ -15091,39 +16944,7 @@
           <w:color w:val="000000" w:themeColor="text1"/>
           <w:lang w:val="en-US"/>
         </w:rPr>
-        <w:t xml:space="preserve">As you insert </w:t>
-      </w:r>
-      <w:r>
-        <w:rPr>
-          <w:rFonts w:ascii="Times New Roman" w:hAnsi="Times New Roman" w:cs="Times New Roman"/>
-          <w:color w:val="000000" w:themeColor="text1"/>
-          <w:lang w:val="en-US"/>
-        </w:rPr>
-        <w:t>the vaccine code to create a vaccine type</w:t>
-      </w:r>
-      <w:r>
-        <w:rPr>
-          <w:rFonts w:ascii="Times New Roman" w:hAnsi="Times New Roman" w:cs="Times New Roman"/>
-          <w:color w:val="000000" w:themeColor="text1"/>
-          <w:lang w:val="en-US"/>
-        </w:rPr>
-        <w:t xml:space="preserve">, make sure that it doesn’t have more than </w:t>
-      </w:r>
-      <w:r>
-        <w:rPr>
-          <w:rFonts w:ascii="Times New Roman" w:hAnsi="Times New Roman" w:cs="Times New Roman"/>
-          <w:color w:val="000000" w:themeColor="text1"/>
-          <w:lang w:val="en-US"/>
-        </w:rPr>
-        <w:t>5</w:t>
-      </w:r>
-      <w:r>
-        <w:rPr>
-          <w:rFonts w:ascii="Times New Roman" w:hAnsi="Times New Roman" w:cs="Times New Roman"/>
-          <w:color w:val="000000" w:themeColor="text1"/>
-          <w:lang w:val="en-US"/>
-        </w:rPr>
-        <w:t xml:space="preserve"> digits.</w:t>
+        <w:t>As you insert the vaccine code to create a vaccine type, make sure that it doesn’t have more than 5 digits.</w:t>
       </w:r>
     </w:p>
     <w:p>
@@ -15186,738 +17007,6 @@
         <w:rPr>
           <w:rFonts w:ascii="Times New Roman" w:hAnsi="Times New Roman" w:cs="Times New Roman"/>
           <w:color w:val="000000" w:themeColor="text1"/>
-          <w:lang w:val="en-US"/>
-        </w:rPr>
-      </w:pPr>
-    </w:p>
-    <w:p>
-      <w:pPr>
-        <w:pStyle w:val="PargrafodaLista"/>
-        <w:spacing w:line="276" w:lineRule="auto"/>
-        <w:jc w:val="both"/>
-        <w:rPr>
-          <w:rFonts w:ascii="Times New Roman" w:hAnsi="Times New Roman" w:cs="Times New Roman"/>
-          <w:color w:val="163D6A"/>
-          <w:sz w:val="28"/>
-          <w:szCs w:val="28"/>
-          <w:lang w:val="en-US"/>
-        </w:rPr>
-      </w:pPr>
-    </w:p>
-    <w:p>
-      <w:pPr>
-        <w:pStyle w:val="PargrafodaLista"/>
-        <w:spacing w:line="276" w:lineRule="auto"/>
-        <w:jc w:val="both"/>
-        <w:rPr>
-          <w:rFonts w:ascii="Times New Roman" w:hAnsi="Times New Roman" w:cs="Times New Roman"/>
-          <w:color w:val="000000" w:themeColor="text1"/>
-          <w:lang w:val="en-US"/>
-        </w:rPr>
-      </w:pPr>
-    </w:p>
-    <w:p>
-      <w:pPr>
-        <w:pStyle w:val="PargrafodaLista"/>
-        <w:spacing w:line="276" w:lineRule="auto"/>
-        <w:jc w:val="both"/>
-        <w:rPr>
-          <w:rFonts w:ascii="Times New Roman" w:hAnsi="Times New Roman" w:cs="Times New Roman"/>
-          <w:color w:val="163D6A"/>
-          <w:sz w:val="28"/>
-          <w:szCs w:val="28"/>
-          <w:lang w:val="en-US"/>
-        </w:rPr>
-      </w:pPr>
-    </w:p>
-    <w:p>
-      <w:pPr>
-        <w:pStyle w:val="PargrafodaLista"/>
-        <w:spacing w:line="276" w:lineRule="auto"/>
-        <w:jc w:val="both"/>
-        <w:rPr>
-          <w:rFonts w:ascii="Times New Roman" w:hAnsi="Times New Roman" w:cs="Times New Roman"/>
-          <w:color w:val="163D6A"/>
-          <w:sz w:val="28"/>
-          <w:szCs w:val="28"/>
-          <w:lang w:val="en-US"/>
-        </w:rPr>
-      </w:pPr>
-    </w:p>
-    <w:p>
-      <w:pPr>
-        <w:pStyle w:val="PargrafodaLista"/>
-        <w:spacing w:line="276" w:lineRule="auto"/>
-        <w:jc w:val="both"/>
-        <w:rPr>
-          <w:rFonts w:ascii="Times New Roman" w:hAnsi="Times New Roman" w:cs="Times New Roman"/>
-          <w:color w:val="000000" w:themeColor="text1"/>
-          <w:lang w:val="en-US"/>
-        </w:rPr>
-      </w:pPr>
-    </w:p>
-    <w:p>
-      <w:pPr>
-        <w:spacing w:line="276" w:lineRule="auto"/>
-        <w:ind w:left="360" w:firstLine="348"/>
-        <w:jc w:val="both"/>
-        <w:rPr>
-          <w:rFonts w:ascii="Times New Roman" w:hAnsi="Times New Roman" w:cs="Times New Roman"/>
-          <w:color w:val="163D6A"/>
-          <w:sz w:val="28"/>
-          <w:szCs w:val="28"/>
-          <w:lang w:val="en-US"/>
-        </w:rPr>
-      </w:pPr>
-    </w:p>
-    <w:p>
-      <w:pPr>
-        <w:spacing w:line="276" w:lineRule="auto"/>
-        <w:ind w:left="360" w:firstLine="348"/>
-        <w:jc w:val="both"/>
-        <w:rPr>
-          <w:rFonts w:ascii="Times New Roman" w:hAnsi="Times New Roman" w:cs="Times New Roman"/>
-          <w:color w:val="163D6A"/>
-          <w:sz w:val="28"/>
-          <w:szCs w:val="28"/>
-          <w:lang w:val="en-US"/>
-        </w:rPr>
-      </w:pPr>
-    </w:p>
-    <w:p>
-      <w:pPr>
-        <w:spacing w:line="276" w:lineRule="auto"/>
-        <w:ind w:left="360"/>
-        <w:jc w:val="both"/>
-        <w:rPr>
-          <w:rFonts w:ascii="Times New Roman" w:hAnsi="Times New Roman" w:cs="Times New Roman"/>
-          <w:lang w:val="en-US"/>
-        </w:rPr>
-      </w:pPr>
-    </w:p>
-    <w:p>
-      <w:pPr>
-        <w:pStyle w:val="PargrafodaLista"/>
-        <w:ind w:left="360"/>
-        <w:jc w:val="both"/>
-        <w:rPr>
-          <w:rFonts w:ascii="Times New Roman" w:hAnsi="Times New Roman" w:cs="Times New Roman"/>
-          <w:lang w:val="en-US"/>
-        </w:rPr>
-      </w:pPr>
-    </w:p>
-    <w:p>
-      <w:pPr>
-        <w:pStyle w:val="PargrafodaLista"/>
-        <w:ind w:left="360"/>
-        <w:jc w:val="both"/>
-        <w:rPr>
-          <w:rFonts w:ascii="Times New Roman" w:hAnsi="Times New Roman" w:cs="Times New Roman"/>
-          <w:lang w:val="en-US"/>
-        </w:rPr>
-      </w:pPr>
-    </w:p>
-    <w:p>
-      <w:pPr>
-        <w:pStyle w:val="PargrafodaLista"/>
-        <w:ind w:left="360"/>
-        <w:jc w:val="both"/>
-        <w:rPr>
-          <w:rFonts w:ascii="Times New Roman" w:hAnsi="Times New Roman" w:cs="Times New Roman"/>
-          <w:lang w:val="en-US"/>
-        </w:rPr>
-      </w:pPr>
-    </w:p>
-    <w:p>
-      <w:pPr>
-        <w:pStyle w:val="PargrafodaLista"/>
-        <w:ind w:left="360"/>
-        <w:jc w:val="both"/>
-        <w:rPr>
-          <w:rFonts w:ascii="Times New Roman" w:hAnsi="Times New Roman" w:cs="Times New Roman"/>
-          <w:lang w:val="en-US"/>
-        </w:rPr>
-      </w:pPr>
-    </w:p>
-    <w:p>
-      <w:pPr>
-        <w:pStyle w:val="PargrafodaLista"/>
-        <w:ind w:left="360"/>
-        <w:jc w:val="both"/>
-        <w:rPr>
-          <w:rFonts w:ascii="Times New Roman" w:hAnsi="Times New Roman" w:cs="Times New Roman"/>
-          <w:lang w:val="en-US"/>
-        </w:rPr>
-      </w:pPr>
-    </w:p>
-    <w:p>
-      <w:pPr>
-        <w:pStyle w:val="PargrafodaLista"/>
-        <w:ind w:left="360"/>
-        <w:jc w:val="both"/>
-        <w:rPr>
-          <w:rFonts w:ascii="Times New Roman" w:hAnsi="Times New Roman" w:cs="Times New Roman"/>
-          <w:lang w:val="en-US"/>
-        </w:rPr>
-      </w:pPr>
-    </w:p>
-    <w:p>
-      <w:pPr>
-        <w:pStyle w:val="PargrafodaLista"/>
-        <w:ind w:left="360"/>
-        <w:jc w:val="both"/>
-        <w:rPr>
-          <w:rFonts w:ascii="Times New Roman" w:hAnsi="Times New Roman" w:cs="Times New Roman"/>
-          <w:lang w:val="en-US"/>
-        </w:rPr>
-      </w:pPr>
-    </w:p>
-    <w:p>
-      <w:pPr>
-        <w:pStyle w:val="PargrafodaLista"/>
-        <w:ind w:left="360"/>
-        <w:jc w:val="both"/>
-        <w:rPr>
-          <w:rFonts w:ascii="Times New Roman" w:hAnsi="Times New Roman" w:cs="Times New Roman"/>
-          <w:lang w:val="en-US"/>
-        </w:rPr>
-      </w:pPr>
-    </w:p>
-    <w:p>
-      <w:pPr>
-        <w:pStyle w:val="PargrafodaLista"/>
-        <w:ind w:left="360"/>
-        <w:jc w:val="both"/>
-        <w:rPr>
-          <w:rFonts w:ascii="Times New Roman" w:hAnsi="Times New Roman" w:cs="Times New Roman"/>
-          <w:lang w:val="en-US"/>
-        </w:rPr>
-      </w:pPr>
-    </w:p>
-    <w:p>
-      <w:pPr>
-        <w:pStyle w:val="PargrafodaLista"/>
-        <w:ind w:left="360"/>
-        <w:jc w:val="both"/>
-        <w:rPr>
-          <w:rFonts w:ascii="Times New Roman" w:hAnsi="Times New Roman" w:cs="Times New Roman"/>
-          <w:lang w:val="en-US"/>
-        </w:rPr>
-      </w:pPr>
-    </w:p>
-    <w:p>
-      <w:pPr>
-        <w:pStyle w:val="PargrafodaLista"/>
-        <w:ind w:left="360"/>
-        <w:jc w:val="both"/>
-        <w:rPr>
-          <w:rFonts w:ascii="Times New Roman" w:hAnsi="Times New Roman" w:cs="Times New Roman"/>
-          <w:lang w:val="en-US"/>
-        </w:rPr>
-      </w:pPr>
-    </w:p>
-    <w:p>
-      <w:pPr>
-        <w:pStyle w:val="PargrafodaLista"/>
-        <w:ind w:left="360"/>
-        <w:jc w:val="both"/>
-        <w:rPr>
-          <w:rFonts w:ascii="Times New Roman" w:hAnsi="Times New Roman" w:cs="Times New Roman"/>
-          <w:lang w:val="en-US"/>
-        </w:rPr>
-      </w:pPr>
-    </w:p>
-    <w:p>
-      <w:pPr>
-        <w:pStyle w:val="PargrafodaLista"/>
-        <w:ind w:left="360"/>
-        <w:jc w:val="both"/>
-        <w:rPr>
-          <w:rFonts w:ascii="Times New Roman" w:hAnsi="Times New Roman" w:cs="Times New Roman"/>
-          <w:lang w:val="en-US"/>
-        </w:rPr>
-      </w:pPr>
-    </w:p>
-    <w:p>
-      <w:pPr>
-        <w:pStyle w:val="PargrafodaLista"/>
-        <w:ind w:left="360"/>
-        <w:jc w:val="both"/>
-        <w:rPr>
-          <w:rFonts w:ascii="Times New Roman" w:hAnsi="Times New Roman" w:cs="Times New Roman"/>
-          <w:lang w:val="en-US"/>
-        </w:rPr>
-      </w:pPr>
-    </w:p>
-    <w:p>
-      <w:pPr>
-        <w:pStyle w:val="PargrafodaLista"/>
-        <w:ind w:left="360"/>
-        <w:jc w:val="both"/>
-        <w:rPr>
-          <w:rFonts w:ascii="Times New Roman" w:hAnsi="Times New Roman" w:cs="Times New Roman"/>
-          <w:lang w:val="en-US"/>
-        </w:rPr>
-      </w:pPr>
-    </w:p>
-    <w:p>
-      <w:pPr>
-        <w:pStyle w:val="PargrafodaLista"/>
-        <w:ind w:left="360"/>
-        <w:jc w:val="both"/>
-        <w:rPr>
-          <w:rFonts w:ascii="Times New Roman" w:hAnsi="Times New Roman" w:cs="Times New Roman"/>
-          <w:lang w:val="en-US"/>
-        </w:rPr>
-      </w:pPr>
-    </w:p>
-    <w:p>
-      <w:pPr>
-        <w:pStyle w:val="PargrafodaLista"/>
-        <w:ind w:left="360"/>
-        <w:jc w:val="both"/>
-        <w:rPr>
-          <w:rFonts w:ascii="Times New Roman" w:hAnsi="Times New Roman" w:cs="Times New Roman"/>
-          <w:lang w:val="en-US"/>
-        </w:rPr>
-      </w:pPr>
-    </w:p>
-    <w:p>
-      <w:pPr>
-        <w:pStyle w:val="PargrafodaLista"/>
-        <w:ind w:left="360"/>
-        <w:jc w:val="both"/>
-        <w:rPr>
-          <w:rFonts w:ascii="Times New Roman" w:hAnsi="Times New Roman" w:cs="Times New Roman"/>
-          <w:lang w:val="en-US"/>
-        </w:rPr>
-      </w:pPr>
-    </w:p>
-    <w:p>
-      <w:pPr>
-        <w:pStyle w:val="PargrafodaLista"/>
-        <w:ind w:left="360"/>
-        <w:jc w:val="both"/>
-        <w:rPr>
-          <w:rFonts w:ascii="Times New Roman" w:hAnsi="Times New Roman" w:cs="Times New Roman"/>
-          <w:lang w:val="en-US"/>
-        </w:rPr>
-      </w:pPr>
-    </w:p>
-    <w:p>
-      <w:pPr>
-        <w:pStyle w:val="PargrafodaLista"/>
-        <w:ind w:left="360"/>
-        <w:jc w:val="both"/>
-        <w:rPr>
-          <w:rFonts w:ascii="Times New Roman" w:hAnsi="Times New Roman" w:cs="Times New Roman"/>
-          <w:lang w:val="en-US"/>
-        </w:rPr>
-      </w:pPr>
-    </w:p>
-    <w:p>
-      <w:pPr>
-        <w:pStyle w:val="PargrafodaLista"/>
-        <w:ind w:left="360"/>
-        <w:jc w:val="both"/>
-        <w:rPr>
-          <w:rFonts w:ascii="Times New Roman" w:hAnsi="Times New Roman" w:cs="Times New Roman"/>
-          <w:lang w:val="en-US"/>
-        </w:rPr>
-      </w:pPr>
-    </w:p>
-    <w:p>
-      <w:pPr>
-        <w:pStyle w:val="PargrafodaLista"/>
-        <w:ind w:left="360"/>
-        <w:jc w:val="both"/>
-        <w:rPr>
-          <w:rFonts w:ascii="Times New Roman" w:hAnsi="Times New Roman" w:cs="Times New Roman"/>
-          <w:lang w:val="en-US"/>
-        </w:rPr>
-      </w:pPr>
-    </w:p>
-    <w:p>
-      <w:pPr>
-        <w:pStyle w:val="PargrafodaLista"/>
-        <w:ind w:left="360"/>
-        <w:jc w:val="both"/>
-        <w:rPr>
-          <w:rFonts w:ascii="Times New Roman" w:hAnsi="Times New Roman" w:cs="Times New Roman"/>
-          <w:lang w:val="en-US"/>
-        </w:rPr>
-      </w:pPr>
-    </w:p>
-    <w:p>
-      <w:pPr>
-        <w:pStyle w:val="PargrafodaLista"/>
-        <w:ind w:left="360"/>
-        <w:jc w:val="both"/>
-        <w:rPr>
-          <w:rFonts w:ascii="Times New Roman" w:hAnsi="Times New Roman" w:cs="Times New Roman"/>
-          <w:lang w:val="en-US"/>
-        </w:rPr>
-      </w:pPr>
-    </w:p>
-    <w:p>
-      <w:pPr>
-        <w:pStyle w:val="PargrafodaLista"/>
-        <w:ind w:left="360"/>
-        <w:jc w:val="both"/>
-        <w:rPr>
-          <w:rFonts w:ascii="Times New Roman" w:hAnsi="Times New Roman" w:cs="Times New Roman"/>
-          <w:lang w:val="en-US"/>
-        </w:rPr>
-      </w:pPr>
-    </w:p>
-    <w:p>
-      <w:pPr>
-        <w:pStyle w:val="PargrafodaLista"/>
-        <w:ind w:left="360"/>
-        <w:jc w:val="both"/>
-        <w:rPr>
-          <w:rFonts w:ascii="Times New Roman" w:hAnsi="Times New Roman" w:cs="Times New Roman"/>
-          <w:lang w:val="en-US"/>
-        </w:rPr>
-      </w:pPr>
-    </w:p>
-    <w:p>
-      <w:pPr>
-        <w:pStyle w:val="PargrafodaLista"/>
-        <w:ind w:left="360"/>
-        <w:jc w:val="both"/>
-        <w:rPr>
-          <w:rFonts w:ascii="Times New Roman" w:hAnsi="Times New Roman" w:cs="Times New Roman"/>
-          <w:lang w:val="en-US"/>
-        </w:rPr>
-      </w:pPr>
-    </w:p>
-    <w:p>
-      <w:pPr>
-        <w:pStyle w:val="PargrafodaLista"/>
-        <w:ind w:left="360"/>
-        <w:jc w:val="both"/>
-        <w:rPr>
-          <w:rFonts w:ascii="Times New Roman" w:hAnsi="Times New Roman" w:cs="Times New Roman"/>
-          <w:lang w:val="en-US"/>
-        </w:rPr>
-      </w:pPr>
-    </w:p>
-    <w:p>
-      <w:pPr>
-        <w:pStyle w:val="PargrafodaLista"/>
-        <w:ind w:left="360"/>
-        <w:jc w:val="both"/>
-        <w:rPr>
-          <w:rFonts w:ascii="Times New Roman" w:hAnsi="Times New Roman" w:cs="Times New Roman"/>
-          <w:lang w:val="en-US"/>
-        </w:rPr>
-      </w:pPr>
-    </w:p>
-    <w:p>
-      <w:pPr>
-        <w:pStyle w:val="PargrafodaLista"/>
-        <w:ind w:left="360"/>
-        <w:jc w:val="both"/>
-        <w:rPr>
-          <w:rFonts w:ascii="Times New Roman" w:hAnsi="Times New Roman" w:cs="Times New Roman"/>
-          <w:lang w:val="en-US"/>
-        </w:rPr>
-      </w:pPr>
-    </w:p>
-    <w:p>
-      <w:pPr>
-        <w:pStyle w:val="PargrafodaLista"/>
-        <w:ind w:left="360"/>
-        <w:jc w:val="both"/>
-        <w:rPr>
-          <w:rFonts w:ascii="Times New Roman" w:hAnsi="Times New Roman" w:cs="Times New Roman"/>
-          <w:lang w:val="en-US"/>
-        </w:rPr>
-      </w:pPr>
-    </w:p>
-    <w:p>
-      <w:pPr>
-        <w:pStyle w:val="PargrafodaLista"/>
-        <w:ind w:left="360"/>
-        <w:jc w:val="both"/>
-        <w:rPr>
-          <w:rFonts w:ascii="Times New Roman" w:hAnsi="Times New Roman" w:cs="Times New Roman"/>
-          <w:lang w:val="en-US"/>
-        </w:rPr>
-      </w:pPr>
-    </w:p>
-    <w:p>
-      <w:pPr>
-        <w:pStyle w:val="PargrafodaLista"/>
-        <w:ind w:left="360"/>
-        <w:jc w:val="both"/>
-        <w:rPr>
-          <w:rFonts w:ascii="Times New Roman" w:hAnsi="Times New Roman" w:cs="Times New Roman"/>
-          <w:lang w:val="en-US"/>
-        </w:rPr>
-      </w:pPr>
-    </w:p>
-    <w:p>
-      <w:pPr>
-        <w:pStyle w:val="PargrafodaLista"/>
-        <w:ind w:left="360"/>
-        <w:jc w:val="both"/>
-        <w:rPr>
-          <w:rFonts w:ascii="Times New Roman" w:hAnsi="Times New Roman" w:cs="Times New Roman"/>
-          <w:lang w:val="en-US"/>
-        </w:rPr>
-      </w:pPr>
-    </w:p>
-    <w:p>
-      <w:pPr>
-        <w:pStyle w:val="PargrafodaLista"/>
-        <w:ind w:left="360"/>
-        <w:jc w:val="both"/>
-        <w:rPr>
-          <w:rFonts w:ascii="Times New Roman" w:hAnsi="Times New Roman" w:cs="Times New Roman"/>
-          <w:lang w:val="en-US"/>
-        </w:rPr>
-      </w:pPr>
-    </w:p>
-    <w:p>
-      <w:pPr>
-        <w:pStyle w:val="PargrafodaLista"/>
-        <w:ind w:left="360"/>
-        <w:jc w:val="both"/>
-        <w:rPr>
-          <w:rFonts w:ascii="Times New Roman" w:hAnsi="Times New Roman" w:cs="Times New Roman"/>
-          <w:lang w:val="en-US"/>
-        </w:rPr>
-      </w:pPr>
-    </w:p>
-    <w:p>
-      <w:pPr>
-        <w:pStyle w:val="PargrafodaLista"/>
-        <w:ind w:left="360"/>
-        <w:jc w:val="both"/>
-        <w:rPr>
-          <w:rFonts w:ascii="Times New Roman" w:hAnsi="Times New Roman" w:cs="Times New Roman"/>
-          <w:lang w:val="en-US"/>
-        </w:rPr>
-      </w:pPr>
-    </w:p>
-    <w:p>
-      <w:pPr>
-        <w:pStyle w:val="PargrafodaLista"/>
-        <w:ind w:left="360"/>
-        <w:jc w:val="both"/>
-        <w:rPr>
-          <w:rFonts w:ascii="Times New Roman" w:hAnsi="Times New Roman" w:cs="Times New Roman"/>
-          <w:lang w:val="en-US"/>
-        </w:rPr>
-      </w:pPr>
-    </w:p>
-    <w:p>
-      <w:pPr>
-        <w:pStyle w:val="PargrafodaLista"/>
-        <w:ind w:left="360"/>
-        <w:jc w:val="both"/>
-        <w:rPr>
-          <w:rFonts w:ascii="Times New Roman" w:hAnsi="Times New Roman" w:cs="Times New Roman"/>
-          <w:lang w:val="en-US"/>
-        </w:rPr>
-      </w:pPr>
-    </w:p>
-    <w:p>
-      <w:pPr>
-        <w:pStyle w:val="PargrafodaLista"/>
-        <w:ind w:left="360"/>
-        <w:jc w:val="both"/>
-        <w:rPr>
-          <w:rFonts w:ascii="Times New Roman" w:hAnsi="Times New Roman" w:cs="Times New Roman"/>
-          <w:lang w:val="en-US"/>
-        </w:rPr>
-      </w:pPr>
-    </w:p>
-    <w:p>
-      <w:pPr>
-        <w:pStyle w:val="PargrafodaLista"/>
-        <w:ind w:left="360"/>
-        <w:jc w:val="both"/>
-        <w:rPr>
-          <w:rFonts w:ascii="Times New Roman" w:hAnsi="Times New Roman" w:cs="Times New Roman"/>
-          <w:lang w:val="en-US"/>
-        </w:rPr>
-      </w:pPr>
-    </w:p>
-    <w:p>
-      <w:pPr>
-        <w:pStyle w:val="PargrafodaLista"/>
-        <w:ind w:left="360"/>
-        <w:jc w:val="both"/>
-        <w:rPr>
-          <w:rFonts w:ascii="Times New Roman" w:hAnsi="Times New Roman" w:cs="Times New Roman"/>
-          <w:lang w:val="en-US"/>
-        </w:rPr>
-      </w:pPr>
-    </w:p>
-    <w:p>
-      <w:pPr>
-        <w:pStyle w:val="PargrafodaLista"/>
-        <w:ind w:left="360"/>
-        <w:jc w:val="both"/>
-        <w:rPr>
-          <w:rFonts w:ascii="Times New Roman" w:hAnsi="Times New Roman" w:cs="Times New Roman"/>
-          <w:lang w:val="en-US"/>
-        </w:rPr>
-      </w:pPr>
-    </w:p>
-    <w:p>
-      <w:pPr>
-        <w:pStyle w:val="PargrafodaLista"/>
-        <w:ind w:left="360"/>
-        <w:jc w:val="both"/>
-        <w:rPr>
-          <w:rFonts w:ascii="Times New Roman" w:hAnsi="Times New Roman" w:cs="Times New Roman"/>
-          <w:lang w:val="en-US"/>
-        </w:rPr>
-      </w:pPr>
-    </w:p>
-    <w:p>
-      <w:pPr>
-        <w:pStyle w:val="PargrafodaLista"/>
-        <w:ind w:left="360"/>
-        <w:jc w:val="both"/>
-        <w:rPr>
-          <w:rFonts w:ascii="Times New Roman" w:hAnsi="Times New Roman" w:cs="Times New Roman"/>
-          <w:lang w:val="en-US"/>
-        </w:rPr>
-      </w:pPr>
-    </w:p>
-    <w:p>
-      <w:pPr>
-        <w:pStyle w:val="PargrafodaLista"/>
-        <w:ind w:left="360"/>
-        <w:jc w:val="both"/>
-        <w:rPr>
-          <w:rFonts w:ascii="Times New Roman" w:hAnsi="Times New Roman" w:cs="Times New Roman"/>
-          <w:lang w:val="en-US"/>
-        </w:rPr>
-      </w:pPr>
-    </w:p>
-    <w:p>
-      <w:pPr>
-        <w:pStyle w:val="PargrafodaLista"/>
-        <w:ind w:left="360"/>
-        <w:jc w:val="both"/>
-        <w:rPr>
-          <w:rFonts w:ascii="Times New Roman" w:hAnsi="Times New Roman" w:cs="Times New Roman"/>
-          <w:lang w:val="en-US"/>
-        </w:rPr>
-      </w:pPr>
-    </w:p>
-    <w:p>
-      <w:pPr>
-        <w:pStyle w:val="PargrafodaLista"/>
-        <w:ind w:left="360"/>
-        <w:jc w:val="both"/>
-        <w:rPr>
-          <w:rFonts w:ascii="Times New Roman" w:hAnsi="Times New Roman" w:cs="Times New Roman"/>
-          <w:lang w:val="en-US"/>
-        </w:rPr>
-      </w:pPr>
-    </w:p>
-    <w:p>
-      <w:pPr>
-        <w:pStyle w:val="PargrafodaLista"/>
-        <w:ind w:left="360"/>
-        <w:jc w:val="both"/>
-        <w:rPr>
-          <w:rFonts w:ascii="Times New Roman" w:hAnsi="Times New Roman" w:cs="Times New Roman"/>
-          <w:lang w:val="en-US"/>
-        </w:rPr>
-      </w:pPr>
-    </w:p>
-    <w:p>
-      <w:pPr>
-        <w:pStyle w:val="PargrafodaLista"/>
-        <w:ind w:left="360"/>
-        <w:jc w:val="both"/>
-        <w:rPr>
-          <w:rFonts w:ascii="Times New Roman" w:hAnsi="Times New Roman" w:cs="Times New Roman"/>
-          <w:lang w:val="en-US"/>
-        </w:rPr>
-      </w:pPr>
-    </w:p>
-    <w:p>
-      <w:pPr>
-        <w:pStyle w:val="PargrafodaLista"/>
-        <w:ind w:left="360"/>
-        <w:jc w:val="both"/>
-        <w:rPr>
-          <w:rFonts w:ascii="Times New Roman" w:hAnsi="Times New Roman" w:cs="Times New Roman"/>
-          <w:lang w:val="en-US"/>
-        </w:rPr>
-      </w:pPr>
-    </w:p>
-    <w:p>
-      <w:pPr>
-        <w:pStyle w:val="PargrafodaLista"/>
-        <w:ind w:left="360"/>
-        <w:jc w:val="both"/>
-        <w:rPr>
-          <w:rFonts w:ascii="Times New Roman" w:hAnsi="Times New Roman" w:cs="Times New Roman"/>
-          <w:lang w:val="en-US"/>
-        </w:rPr>
-      </w:pPr>
-    </w:p>
-    <w:p>
-      <w:pPr>
-        <w:pStyle w:val="PargrafodaLista"/>
-        <w:ind w:left="360"/>
-        <w:jc w:val="both"/>
-        <w:rPr>
-          <w:rFonts w:ascii="Times New Roman" w:hAnsi="Times New Roman" w:cs="Times New Roman"/>
-          <w:lang w:val="en-US"/>
-        </w:rPr>
-      </w:pPr>
-    </w:p>
-    <w:p>
-      <w:pPr>
-        <w:pStyle w:val="PargrafodaLista"/>
-        <w:ind w:left="360"/>
-        <w:jc w:val="both"/>
-        <w:rPr>
-          <w:rFonts w:ascii="Times New Roman" w:hAnsi="Times New Roman" w:cs="Times New Roman"/>
-          <w:lang w:val="en-US"/>
-        </w:rPr>
-      </w:pPr>
-    </w:p>
-    <w:p>
-      <w:pPr>
-        <w:pStyle w:val="PargrafodaLista"/>
-        <w:ind w:left="360"/>
-        <w:jc w:val="both"/>
-        <w:rPr>
-          <w:rFonts w:ascii="Times New Roman" w:hAnsi="Times New Roman" w:cs="Times New Roman"/>
-          <w:lang w:val="en-US"/>
-        </w:rPr>
-      </w:pPr>
-    </w:p>
-    <w:p>
-      <w:pPr>
-        <w:pStyle w:val="PargrafodaLista"/>
-        <w:ind w:left="360"/>
-        <w:jc w:val="both"/>
-        <w:rPr>
-          <w:rFonts w:ascii="Times New Roman" w:hAnsi="Times New Roman" w:cs="Times New Roman"/>
-          <w:lang w:val="en-US"/>
-        </w:rPr>
-      </w:pPr>
-    </w:p>
-    <w:p>
-      <w:pPr>
-        <w:pStyle w:val="PargrafodaLista"/>
-        <w:ind w:left="360"/>
-        <w:jc w:val="both"/>
-        <w:rPr>
-          <w:rFonts w:ascii="Times New Roman" w:hAnsi="Times New Roman" w:cs="Times New Roman"/>
           <w:lang w:val="en-US"/>
         </w:rPr>
       </w:pPr>
@@ -15932,23 +17021,23 @@
         <w:jc w:val="both"/>
         <w:rPr>
           <w:rFonts w:ascii="Times New Roman" w:hAnsi="Times New Roman" w:cs="Times New Roman"/>
+          <w:lang w:val="en-US"/>
+        </w:rPr>
+      </w:pPr>
+      <w:r>
+        <w:rPr>
+          <w:rFonts w:ascii="Times New Roman" w:hAnsi="Times New Roman" w:cs="Times New Roman"/>
+          <w:lang w:val="en-US"/>
+        </w:rPr>
+        <w:lastRenderedPageBreak/>
+        <w:t xml:space="preserve"> </w:t>
+      </w:r>
+      <w:r>
+        <w:rPr>
+          <w:rFonts w:ascii="Times New Roman" w:hAnsi="Times New Roman" w:cs="Times New Roman"/>
           <w:highlight w:val="yellow"/>
           <w:lang w:val="en-US"/>
         </w:rPr>
-      </w:pPr>
-      <w:r>
-        <w:rPr>
-          <w:rFonts w:ascii="Times New Roman" w:hAnsi="Times New Roman" w:cs="Times New Roman"/>
-          <w:lang w:val="en-US"/>
-        </w:rPr>
-        <w:t xml:space="preserve"> </w:t>
-      </w:r>
-      <w:r>
-        <w:rPr>
-          <w:rFonts w:ascii="Times New Roman" w:hAnsi="Times New Roman" w:cs="Times New Roman"/>
-          <w:highlight w:val="yellow"/>
-          <w:lang w:val="en-US"/>
-        </w:rPr>
         <w:t>FAQs _ Q # customer’s possible question A # short, direct, accurate answer … (a short reference guide – a list –, along with answers to the most common questions customers might ask about the application) _ as many as needed _</w:t>
       </w:r>
     </w:p>
@@ -16221,15 +17310,6 @@
           <w:lang w:val="en-US"/>
         </w:rPr>
       </w:pPr>
-    </w:p>
-    <w:p>
-      <w:pPr>
-        <w:jc w:val="both"/>
-        <w:rPr>
-          <w:rFonts w:ascii="Times New Roman" w:hAnsi="Times New Roman" w:cs="Times New Roman"/>
-          <w:lang w:val="en-US"/>
-        </w:rPr>
-      </w:pPr>
       <w:r>
         <w:rPr>
           <w:rFonts w:ascii="Times New Roman" w:hAnsi="Times New Roman" w:cs="Times New Roman"/>
@@ -16251,309 +17331,326 @@
           <w:rFonts w:ascii="Times New Roman" w:hAnsi="Times New Roman" w:cs="Times New Roman"/>
           <w:lang w:val="en-US"/>
         </w:rPr>
-        <w:t xml:space="preserve"># Annex A. _ MATCP _ MATCP related content (detailed on the next slides) </w:t>
-      </w:r>
-    </w:p>
-    <w:p>
-      <w:pPr>
-        <w:jc w:val="both"/>
-        <w:rPr>
-          <w:rFonts w:ascii="Times New Roman" w:hAnsi="Times New Roman" w:cs="Times New Roman"/>
-          <w:lang w:val="en-US"/>
-        </w:rPr>
-      </w:pPr>
-    </w:p>
-    <w:p>
-      <w:pPr>
-        <w:jc w:val="both"/>
-        <w:rPr>
-          <w:rFonts w:ascii="Times New Roman" w:hAnsi="Times New Roman" w:cs="Times New Roman"/>
-          <w:lang w:val="en-US"/>
-        </w:rPr>
-      </w:pPr>
-      <w:r>
-        <w:rPr>
-          <w:rFonts w:ascii="Times New Roman" w:hAnsi="Times New Roman" w:cs="Times New Roman"/>
-          <w:lang w:val="en-US"/>
-        </w:rPr>
-        <w:t># Annex B. _ MDISC _ MDISC related content (detailed on the next slides)</w:t>
-      </w:r>
-    </w:p>
-    <w:p>
-      <w:pPr>
-        <w:jc w:val="both"/>
-        <w:rPr>
-          <w:rFonts w:ascii="Times New Roman" w:hAnsi="Times New Roman" w:cs="Times New Roman"/>
-          <w:lang w:val="en-US"/>
-        </w:rPr>
-      </w:pPr>
-    </w:p>
-    <w:p>
-      <w:pPr>
-        <w:jc w:val="both"/>
-        <w:rPr>
-          <w:rFonts w:ascii="Times New Roman" w:hAnsi="Times New Roman" w:cs="Times New Roman"/>
-          <w:lang w:val="en-US"/>
-        </w:rPr>
-      </w:pPr>
-    </w:p>
-    <w:p>
-      <w:pPr>
-        <w:jc w:val="both"/>
-        <w:rPr>
-          <w:rFonts w:ascii="Times New Roman" w:hAnsi="Times New Roman" w:cs="Times New Roman"/>
-          <w:lang w:val="en-US"/>
-        </w:rPr>
-      </w:pPr>
-    </w:p>
-    <w:p>
-      <w:pPr>
-        <w:jc w:val="both"/>
-        <w:rPr>
-          <w:rFonts w:ascii="Times New Roman" w:hAnsi="Times New Roman" w:cs="Times New Roman"/>
-          <w:lang w:val="en-US"/>
-        </w:rPr>
-      </w:pPr>
-    </w:p>
-    <w:p>
-      <w:pPr>
-        <w:jc w:val="both"/>
-        <w:rPr>
-          <w:rFonts w:ascii="Times New Roman" w:hAnsi="Times New Roman" w:cs="Times New Roman"/>
-          <w:lang w:val="en-US"/>
-        </w:rPr>
-      </w:pPr>
-    </w:p>
-    <w:p>
-      <w:pPr>
-        <w:jc w:val="both"/>
-        <w:rPr>
-          <w:rFonts w:ascii="Times New Roman" w:hAnsi="Times New Roman" w:cs="Times New Roman"/>
-          <w:lang w:val="en-US"/>
-        </w:rPr>
-      </w:pPr>
-    </w:p>
-    <w:p>
-      <w:pPr>
-        <w:jc w:val="both"/>
-        <w:rPr>
-          <w:rFonts w:ascii="Times New Roman" w:hAnsi="Times New Roman" w:cs="Times New Roman"/>
-          <w:lang w:val="en-US"/>
-        </w:rPr>
-      </w:pPr>
-    </w:p>
-    <w:p>
-      <w:pPr>
-        <w:jc w:val="both"/>
-        <w:rPr>
-          <w:rFonts w:ascii="Times New Roman" w:hAnsi="Times New Roman" w:cs="Times New Roman"/>
-          <w:lang w:val="en-US"/>
-        </w:rPr>
-      </w:pPr>
-    </w:p>
-    <w:p>
-      <w:pPr>
-        <w:jc w:val="both"/>
-        <w:rPr>
-          <w:rFonts w:ascii="Times New Roman" w:hAnsi="Times New Roman" w:cs="Times New Roman"/>
-          <w:lang w:val="en-US"/>
-        </w:rPr>
-      </w:pPr>
-    </w:p>
-    <w:p>
-      <w:pPr>
-        <w:jc w:val="both"/>
-        <w:rPr>
-          <w:rFonts w:ascii="Times New Roman" w:hAnsi="Times New Roman" w:cs="Times New Roman"/>
-          <w:lang w:val="en-US"/>
-        </w:rPr>
-      </w:pPr>
-    </w:p>
-    <w:p>
-      <w:pPr>
-        <w:jc w:val="both"/>
-        <w:rPr>
-          <w:rFonts w:ascii="Times New Roman" w:hAnsi="Times New Roman" w:cs="Times New Roman"/>
-          <w:lang w:val="en-US"/>
-        </w:rPr>
-      </w:pPr>
-    </w:p>
-    <w:p>
-      <w:pPr>
-        <w:jc w:val="both"/>
-        <w:rPr>
-          <w:rFonts w:ascii="Times New Roman" w:hAnsi="Times New Roman" w:cs="Times New Roman"/>
-          <w:lang w:val="en-US"/>
-        </w:rPr>
-      </w:pPr>
-    </w:p>
-    <w:p>
-      <w:pPr>
-        <w:jc w:val="both"/>
-        <w:rPr>
-          <w:rFonts w:ascii="Times New Roman" w:hAnsi="Times New Roman" w:cs="Times New Roman"/>
-          <w:lang w:val="en-US"/>
-        </w:rPr>
-      </w:pPr>
-    </w:p>
-    <w:p>
-      <w:pPr>
-        <w:jc w:val="both"/>
-        <w:rPr>
-          <w:rFonts w:ascii="Times New Roman" w:hAnsi="Times New Roman" w:cs="Times New Roman"/>
-          <w:lang w:val="en-US"/>
-        </w:rPr>
-      </w:pPr>
-    </w:p>
-    <w:p>
-      <w:pPr>
-        <w:jc w:val="both"/>
-        <w:rPr>
-          <w:rFonts w:ascii="Times New Roman" w:hAnsi="Times New Roman" w:cs="Times New Roman"/>
-          <w:lang w:val="en-US"/>
-        </w:rPr>
-      </w:pPr>
-    </w:p>
-    <w:p>
-      <w:pPr>
-        <w:jc w:val="both"/>
-        <w:rPr>
-          <w:rFonts w:ascii="Times New Roman" w:hAnsi="Times New Roman" w:cs="Times New Roman"/>
-          <w:lang w:val="en-US"/>
-        </w:rPr>
-      </w:pPr>
-    </w:p>
-    <w:p>
-      <w:pPr>
-        <w:jc w:val="both"/>
-        <w:rPr>
-          <w:rFonts w:ascii="Times New Roman" w:hAnsi="Times New Roman" w:cs="Times New Roman"/>
-          <w:lang w:val="en-US"/>
-        </w:rPr>
-      </w:pPr>
-    </w:p>
-    <w:p>
-      <w:pPr>
-        <w:jc w:val="both"/>
-        <w:rPr>
-          <w:rFonts w:ascii="Times New Roman" w:hAnsi="Times New Roman" w:cs="Times New Roman"/>
-          <w:lang w:val="en-US"/>
-        </w:rPr>
-      </w:pPr>
-    </w:p>
-    <w:p>
-      <w:pPr>
-        <w:jc w:val="both"/>
-        <w:rPr>
-          <w:rFonts w:ascii="Times New Roman" w:hAnsi="Times New Roman" w:cs="Times New Roman"/>
-          <w:lang w:val="en-US"/>
-        </w:rPr>
-      </w:pPr>
-    </w:p>
-    <w:p>
-      <w:pPr>
-        <w:jc w:val="both"/>
-        <w:rPr>
-          <w:rFonts w:ascii="Times New Roman" w:hAnsi="Times New Roman" w:cs="Times New Roman"/>
-          <w:lang w:val="en-US"/>
-        </w:rPr>
-      </w:pPr>
-    </w:p>
-    <w:p>
-      <w:pPr>
-        <w:jc w:val="both"/>
-        <w:rPr>
-          <w:rFonts w:ascii="Times New Roman" w:hAnsi="Times New Roman" w:cs="Times New Roman"/>
-          <w:lang w:val="en-US"/>
-        </w:rPr>
-      </w:pPr>
-    </w:p>
-    <w:p>
-      <w:pPr>
-        <w:jc w:val="both"/>
-        <w:rPr>
-          <w:rFonts w:ascii="Times New Roman" w:hAnsi="Times New Roman" w:cs="Times New Roman"/>
-          <w:lang w:val="en-US"/>
-        </w:rPr>
-      </w:pPr>
-    </w:p>
-    <w:p>
-      <w:pPr>
-        <w:jc w:val="both"/>
-        <w:rPr>
-          <w:rFonts w:ascii="Times New Roman" w:hAnsi="Times New Roman" w:cs="Times New Roman"/>
-          <w:lang w:val="en-US"/>
-        </w:rPr>
-      </w:pPr>
-    </w:p>
-    <w:p>
-      <w:pPr>
-        <w:jc w:val="both"/>
-        <w:rPr>
-          <w:rFonts w:ascii="Times New Roman" w:hAnsi="Times New Roman" w:cs="Times New Roman"/>
-          <w:lang w:val="en-US"/>
-        </w:rPr>
-      </w:pPr>
-    </w:p>
-    <w:p>
-      <w:pPr>
-        <w:jc w:val="both"/>
-        <w:rPr>
-          <w:rFonts w:ascii="Times New Roman" w:hAnsi="Times New Roman" w:cs="Times New Roman"/>
-          <w:lang w:val="en-US"/>
-        </w:rPr>
-      </w:pPr>
-    </w:p>
-    <w:p>
-      <w:pPr>
-        <w:jc w:val="both"/>
-        <w:rPr>
-          <w:rFonts w:ascii="Times New Roman" w:hAnsi="Times New Roman" w:cs="Times New Roman"/>
-          <w:lang w:val="en-US"/>
-        </w:rPr>
-      </w:pPr>
-    </w:p>
-    <w:p>
-      <w:pPr>
-        <w:jc w:val="both"/>
-        <w:rPr>
-          <w:rFonts w:ascii="Times New Roman" w:hAnsi="Times New Roman" w:cs="Times New Roman"/>
-          <w:lang w:val="en-US"/>
-        </w:rPr>
-      </w:pPr>
-    </w:p>
-    <w:p>
-      <w:pPr>
-        <w:jc w:val="both"/>
-        <w:rPr>
-          <w:rFonts w:ascii="Times New Roman" w:hAnsi="Times New Roman" w:cs="Times New Roman"/>
-          <w:lang w:val="en-US"/>
-        </w:rPr>
-      </w:pPr>
-    </w:p>
-    <w:p>
-      <w:pPr>
-        <w:jc w:val="both"/>
-        <w:rPr>
-          <w:rFonts w:ascii="Times New Roman" w:hAnsi="Times New Roman" w:cs="Times New Roman"/>
-          <w:color w:val="1E5089"/>
+        <w:lastRenderedPageBreak/>
+        <w:t xml:space="preserve"># Annex A. _ MATCP _ </w:t>
+      </w:r>
+      <w:proofErr w:type="spellStart"/>
+      <w:r>
+        <w:rPr>
+          <w:rFonts w:ascii="Times New Roman" w:hAnsi="Times New Roman" w:cs="Times New Roman"/>
+          <w:lang w:val="en-US"/>
+        </w:rPr>
+        <w:t>MATCP</w:t>
+      </w:r>
+      <w:proofErr w:type="spellEnd"/>
+      <w:r>
+        <w:rPr>
+          <w:rFonts w:ascii="Times New Roman" w:hAnsi="Times New Roman" w:cs="Times New Roman"/>
+          <w:lang w:val="en-US"/>
+        </w:rPr>
+        <w:t xml:space="preserve"> related content (detailed on the next slides) </w:t>
+      </w:r>
+    </w:p>
+    <w:p>
+      <w:pPr>
+        <w:jc w:val="both"/>
+        <w:rPr>
+          <w:rFonts w:ascii="Times New Roman" w:hAnsi="Times New Roman" w:cs="Times New Roman"/>
+          <w:lang w:val="en-US"/>
+        </w:rPr>
+      </w:pPr>
+    </w:p>
+    <w:p>
+      <w:pPr>
+        <w:jc w:val="both"/>
+        <w:rPr>
+          <w:rFonts w:ascii="Times New Roman" w:hAnsi="Times New Roman" w:cs="Times New Roman"/>
+          <w:lang w:val="en-US"/>
+        </w:rPr>
+      </w:pPr>
+      <w:r>
+        <w:rPr>
+          <w:rFonts w:ascii="Times New Roman" w:hAnsi="Times New Roman" w:cs="Times New Roman"/>
+          <w:lang w:val="en-US"/>
+        </w:rPr>
+        <w:t xml:space="preserve"># Annex B. _ MDISC _ </w:t>
+      </w:r>
+      <w:proofErr w:type="spellStart"/>
+      <w:r>
+        <w:rPr>
+          <w:rFonts w:ascii="Times New Roman" w:hAnsi="Times New Roman" w:cs="Times New Roman"/>
+          <w:lang w:val="en-US"/>
+        </w:rPr>
+        <w:t>MDISC</w:t>
+      </w:r>
+      <w:proofErr w:type="spellEnd"/>
+      <w:r>
+        <w:rPr>
+          <w:rFonts w:ascii="Times New Roman" w:hAnsi="Times New Roman" w:cs="Times New Roman"/>
+          <w:lang w:val="en-US"/>
+        </w:rPr>
+        <w:t xml:space="preserve"> related content (detailed on the next slides)</w:t>
+      </w:r>
+    </w:p>
+    <w:p>
+      <w:pPr>
+        <w:jc w:val="both"/>
+        <w:rPr>
+          <w:rFonts w:ascii="Times New Roman" w:hAnsi="Times New Roman" w:cs="Times New Roman"/>
+          <w:lang w:val="en-US"/>
+        </w:rPr>
+      </w:pPr>
+    </w:p>
+    <w:p>
+      <w:pPr>
+        <w:jc w:val="both"/>
+        <w:rPr>
+          <w:rFonts w:ascii="Times New Roman" w:hAnsi="Times New Roman" w:cs="Times New Roman"/>
+          <w:lang w:val="en-US"/>
+        </w:rPr>
+      </w:pPr>
+    </w:p>
+    <w:p>
+      <w:pPr>
+        <w:jc w:val="both"/>
+        <w:rPr>
+          <w:rFonts w:ascii="Times New Roman" w:hAnsi="Times New Roman" w:cs="Times New Roman"/>
+          <w:lang w:val="en-US"/>
+        </w:rPr>
+      </w:pPr>
+    </w:p>
+    <w:p>
+      <w:pPr>
+        <w:jc w:val="both"/>
+        <w:rPr>
+          <w:rFonts w:ascii="Times New Roman" w:hAnsi="Times New Roman" w:cs="Times New Roman"/>
+          <w:lang w:val="en-US"/>
+        </w:rPr>
+      </w:pPr>
+    </w:p>
+    <w:p>
+      <w:pPr>
+        <w:jc w:val="both"/>
+        <w:rPr>
+          <w:rFonts w:ascii="Times New Roman" w:hAnsi="Times New Roman" w:cs="Times New Roman"/>
+          <w:lang w:val="en-US"/>
+        </w:rPr>
+      </w:pPr>
+    </w:p>
+    <w:p>
+      <w:pPr>
+        <w:jc w:val="both"/>
+        <w:rPr>
+          <w:rFonts w:ascii="Times New Roman" w:hAnsi="Times New Roman" w:cs="Times New Roman"/>
+          <w:lang w:val="en-US"/>
+        </w:rPr>
+      </w:pPr>
+    </w:p>
+    <w:p>
+      <w:pPr>
+        <w:jc w:val="both"/>
+        <w:rPr>
+          <w:rFonts w:ascii="Times New Roman" w:hAnsi="Times New Roman" w:cs="Times New Roman"/>
+          <w:lang w:val="en-US"/>
+        </w:rPr>
+      </w:pPr>
+    </w:p>
+    <w:p>
+      <w:pPr>
+        <w:jc w:val="both"/>
+        <w:rPr>
+          <w:rFonts w:ascii="Times New Roman" w:hAnsi="Times New Roman" w:cs="Times New Roman"/>
+          <w:lang w:val="en-US"/>
+        </w:rPr>
+      </w:pPr>
+    </w:p>
+    <w:p>
+      <w:pPr>
+        <w:jc w:val="both"/>
+        <w:rPr>
+          <w:rFonts w:ascii="Times New Roman" w:hAnsi="Times New Roman" w:cs="Times New Roman"/>
+          <w:lang w:val="en-US"/>
+        </w:rPr>
+      </w:pPr>
+    </w:p>
+    <w:p>
+      <w:pPr>
+        <w:jc w:val="both"/>
+        <w:rPr>
+          <w:rFonts w:ascii="Times New Roman" w:hAnsi="Times New Roman" w:cs="Times New Roman"/>
+          <w:lang w:val="en-US"/>
+        </w:rPr>
+      </w:pPr>
+    </w:p>
+    <w:p>
+      <w:pPr>
+        <w:jc w:val="both"/>
+        <w:rPr>
+          <w:rFonts w:ascii="Times New Roman" w:hAnsi="Times New Roman" w:cs="Times New Roman"/>
+          <w:lang w:val="en-US"/>
+        </w:rPr>
+      </w:pPr>
+    </w:p>
+    <w:p>
+      <w:pPr>
+        <w:jc w:val="both"/>
+        <w:rPr>
+          <w:rFonts w:ascii="Times New Roman" w:hAnsi="Times New Roman" w:cs="Times New Roman"/>
+          <w:lang w:val="en-US"/>
+        </w:rPr>
+      </w:pPr>
+    </w:p>
+    <w:p>
+      <w:pPr>
+        <w:jc w:val="both"/>
+        <w:rPr>
+          <w:rFonts w:ascii="Times New Roman" w:hAnsi="Times New Roman" w:cs="Times New Roman"/>
+          <w:lang w:val="en-US"/>
+        </w:rPr>
+      </w:pPr>
+    </w:p>
+    <w:p>
+      <w:pPr>
+        <w:jc w:val="both"/>
+        <w:rPr>
+          <w:rFonts w:ascii="Times New Roman" w:hAnsi="Times New Roman" w:cs="Times New Roman"/>
+          <w:lang w:val="en-US"/>
+        </w:rPr>
+      </w:pPr>
+    </w:p>
+    <w:p>
+      <w:pPr>
+        <w:jc w:val="both"/>
+        <w:rPr>
+          <w:rFonts w:ascii="Times New Roman" w:hAnsi="Times New Roman" w:cs="Times New Roman"/>
+          <w:lang w:val="en-US"/>
+        </w:rPr>
+      </w:pPr>
+    </w:p>
+    <w:p>
+      <w:pPr>
+        <w:jc w:val="both"/>
+        <w:rPr>
+          <w:rFonts w:ascii="Times New Roman" w:hAnsi="Times New Roman" w:cs="Times New Roman"/>
+          <w:lang w:val="en-US"/>
+        </w:rPr>
+      </w:pPr>
+    </w:p>
+    <w:p>
+      <w:pPr>
+        <w:jc w:val="both"/>
+        <w:rPr>
+          <w:rFonts w:ascii="Times New Roman" w:hAnsi="Times New Roman" w:cs="Times New Roman"/>
+          <w:lang w:val="en-US"/>
+        </w:rPr>
+      </w:pPr>
+    </w:p>
+    <w:p>
+      <w:pPr>
+        <w:jc w:val="both"/>
+        <w:rPr>
+          <w:rFonts w:ascii="Times New Roman" w:hAnsi="Times New Roman" w:cs="Times New Roman"/>
+          <w:lang w:val="en-US"/>
+        </w:rPr>
+      </w:pPr>
+    </w:p>
+    <w:p>
+      <w:pPr>
+        <w:jc w:val="both"/>
+        <w:rPr>
+          <w:rFonts w:ascii="Times New Roman" w:hAnsi="Times New Roman" w:cs="Times New Roman"/>
+          <w:lang w:val="en-US"/>
+        </w:rPr>
+      </w:pPr>
+    </w:p>
+    <w:p>
+      <w:pPr>
+        <w:jc w:val="both"/>
+        <w:rPr>
+          <w:rFonts w:ascii="Times New Roman" w:hAnsi="Times New Roman" w:cs="Times New Roman"/>
+          <w:lang w:val="en-US"/>
+        </w:rPr>
+      </w:pPr>
+    </w:p>
+    <w:p>
+      <w:pPr>
+        <w:jc w:val="both"/>
+        <w:rPr>
+          <w:rFonts w:ascii="Times New Roman" w:hAnsi="Times New Roman" w:cs="Times New Roman"/>
+          <w:lang w:val="en-US"/>
+        </w:rPr>
+      </w:pPr>
+    </w:p>
+    <w:p>
+      <w:pPr>
+        <w:jc w:val="both"/>
+        <w:rPr>
+          <w:rFonts w:ascii="Times New Roman" w:hAnsi="Times New Roman" w:cs="Times New Roman"/>
+          <w:lang w:val="en-US"/>
+        </w:rPr>
+      </w:pPr>
+    </w:p>
+    <w:p>
+      <w:pPr>
+        <w:jc w:val="both"/>
+        <w:rPr>
+          <w:rFonts w:ascii="Times New Roman" w:hAnsi="Times New Roman" w:cs="Times New Roman"/>
+          <w:lang w:val="en-US"/>
+        </w:rPr>
+      </w:pPr>
+    </w:p>
+    <w:p>
+      <w:pPr>
+        <w:jc w:val="both"/>
+        <w:rPr>
+          <w:rFonts w:ascii="Times New Roman" w:hAnsi="Times New Roman" w:cs="Times New Roman"/>
+          <w:lang w:val="en-US"/>
+        </w:rPr>
+      </w:pPr>
+    </w:p>
+    <w:p>
+      <w:pPr>
+        <w:jc w:val="both"/>
+        <w:rPr>
+          <w:rFonts w:ascii="Times New Roman" w:hAnsi="Times New Roman" w:cs="Times New Roman"/>
+          <w:lang w:val="en-US"/>
+        </w:rPr>
+      </w:pPr>
+    </w:p>
+    <w:p>
+      <w:pPr>
+        <w:jc w:val="both"/>
+        <w:rPr>
+          <w:rFonts w:ascii="Times New Roman" w:hAnsi="Times New Roman" w:cs="Times New Roman"/>
+          <w:lang w:val="en-US"/>
+        </w:rPr>
+      </w:pPr>
+    </w:p>
+    <w:p>
+      <w:pPr>
+        <w:jc w:val="both"/>
+        <w:rPr>
+          <w:rFonts w:ascii="Times New Roman" w:hAnsi="Times New Roman" w:cs="Times New Roman"/>
+          <w:lang w:val="en-US"/>
+        </w:rPr>
+      </w:pPr>
+    </w:p>
+    <w:p>
+      <w:pPr>
+        <w:jc w:val="both"/>
+        <w:rPr>
+          <w:rFonts w:ascii="Times New Roman" w:hAnsi="Times New Roman" w:cs="Times New Roman"/>
+          <w:color w:val="123052"/>
           <w:sz w:val="40"/>
           <w:szCs w:val="40"/>
           <w:lang w:val="en-US"/>
           <w14:reflection w14:blurRad="0" w14:stA="1000" w14:stPos="0" w14:endA="0" w14:endPos="68000" w14:dist="0" w14:dir="0" w14:fadeDir="0" w14:sx="0" w14:sy="0" w14:kx="0" w14:ky="0" w14:algn="b"/>
-          <w14:textFill>
-            <w14:solidFill>
-              <w14:srgbClr w14:val="1E5089">
-                <w14:lumMod w14:val="50000"/>
-              </w14:srgbClr>
-            </w14:solidFill>
-          </w14:textFill>
-        </w:rPr>
-      </w:pPr>
-      <w:r>
-        <w:rPr>
-          <w:rFonts w:ascii="Times New Roman" w:hAnsi="Times New Roman" w:cs="Times New Roman"/>
-          <w:color w:val="1E5089"/>
+        </w:rPr>
+      </w:pPr>
+      <w:r>
+        <w:rPr>
+          <w:rFonts w:ascii="Times New Roman" w:hAnsi="Times New Roman" w:cs="Times New Roman"/>
+          <w:color w:val="2461A4"/>
           <w:sz w:val="40"/>
           <w:szCs w:val="40"/>
           <w:lang w:val="en-US"/>
@@ -16579,7 +17676,7 @@
         <w:jc w:val="both"/>
         <w:rPr>
           <w:rFonts w:ascii="Times New Roman" w:hAnsi="Times New Roman" w:cs="Times New Roman"/>
-          <w:color w:val="163D6A"/>
+          <w:color w:val="1C4D88"/>
           <w:sz w:val="32"/>
           <w:szCs w:val="32"/>
           <w:lang w:val="en-US"/>
@@ -16588,7 +17685,7 @@
       <w:r>
         <w:rPr>
           <w:rFonts w:ascii="Times New Roman" w:hAnsi="Times New Roman" w:cs="Times New Roman"/>
-          <w:color w:val="163D6A"/>
+          <w:color w:val="1C4D88"/>
           <w:sz w:val="32"/>
           <w:szCs w:val="32"/>
           <w:lang w:val="en-US"/>
@@ -16601,7 +17698,7 @@
         <w:jc w:val="both"/>
         <w:rPr>
           <w:rFonts w:ascii="Times New Roman" w:hAnsi="Times New Roman" w:cs="Times New Roman"/>
-          <w:color w:val="122F50"/>
+          <w:color w:val="19416D"/>
           <w:sz w:val="28"/>
           <w:szCs w:val="28"/>
           <w:lang w:val="en-US"/>
@@ -16610,7 +17707,7 @@
       <w:r>
         <w:rPr>
           <w:rFonts w:ascii="Times New Roman" w:hAnsi="Times New Roman" w:cs="Times New Roman"/>
-          <w:color w:val="122F50"/>
+          <w:color w:val="19416D"/>
           <w:sz w:val="28"/>
           <w:szCs w:val="28"/>
           <w:lang w:val="en-US"/>
@@ -16633,31 +17730,7 @@
           <w:color w:val="000000" w:themeColor="text1"/>
           <w:lang w:val="en-US"/>
         </w:rPr>
-        <w:t xml:space="preserve">Simple Linear </w:t>
-      </w:r>
-      <w:r>
-        <w:rPr>
-          <w:rFonts w:ascii="Times New Roman" w:hAnsi="Times New Roman" w:cs="Times New Roman"/>
-          <w:color w:val="000000" w:themeColor="text1"/>
-          <w:lang w:val="en-US"/>
-        </w:rPr>
-        <w:t>R</w:t>
-      </w:r>
-      <w:r>
-        <w:rPr>
-          <w:rFonts w:ascii="Times New Roman" w:hAnsi="Times New Roman" w:cs="Times New Roman"/>
-          <w:color w:val="000000" w:themeColor="text1"/>
-          <w:lang w:val="en-US"/>
-        </w:rPr>
-        <w:t>egression is a</w:t>
-      </w:r>
-      <w:r>
-        <w:rPr>
-          <w:rFonts w:ascii="Times New Roman" w:hAnsi="Times New Roman" w:cs="Times New Roman"/>
-          <w:color w:val="000000" w:themeColor="text1"/>
-          <w:lang w:val="en-US"/>
-        </w:rPr>
-        <w:t xml:space="preserve"> </w:t>
+        <w:t xml:space="preserve">Simple Linear Regression is a </w:t>
       </w:r>
       <w:r>
         <w:rPr>
@@ -16682,71 +17755,7 @@
           <w:color w:val="000000" w:themeColor="text1"/>
           <w:lang w:val="en-US"/>
         </w:rPr>
-        <w:t>model with a single explanatory variable with the goal to</w:t>
-      </w:r>
-      <w:r>
-        <w:rPr>
-          <w:rFonts w:ascii="Times New Roman" w:hAnsi="Times New Roman" w:cs="Times New Roman"/>
-          <w:color w:val="000000" w:themeColor="text1"/>
-          <w:lang w:val="en-US"/>
-        </w:rPr>
-        <w:t xml:space="preserve"> describe</w:t>
-      </w:r>
-      <w:r>
-        <w:rPr>
-          <w:rFonts w:ascii="Times New Roman" w:hAnsi="Times New Roman" w:cs="Times New Roman"/>
-          <w:color w:val="000000" w:themeColor="text1"/>
-          <w:lang w:val="en-US"/>
-        </w:rPr>
-        <w:t xml:space="preserve"> and estimate</w:t>
-      </w:r>
-      <w:r>
-        <w:rPr>
-          <w:rFonts w:ascii="Times New Roman" w:hAnsi="Times New Roman" w:cs="Times New Roman"/>
-          <w:color w:val="000000" w:themeColor="text1"/>
-          <w:lang w:val="en-US"/>
-        </w:rPr>
-        <w:t xml:space="preserve"> the relationship between </w:t>
-      </w:r>
-      <w:r>
-        <w:rPr>
-          <w:rFonts w:ascii="Times New Roman" w:hAnsi="Times New Roman" w:cs="Times New Roman"/>
-          <w:color w:val="000000" w:themeColor="text1"/>
-          <w:lang w:val="en-US"/>
-        </w:rPr>
-        <w:t>two</w:t>
-      </w:r>
-      <w:r>
-        <w:rPr>
-          <w:rFonts w:ascii="Times New Roman" w:hAnsi="Times New Roman" w:cs="Times New Roman"/>
-          <w:color w:val="000000" w:themeColor="text1"/>
-          <w:lang w:val="en-US"/>
-        </w:rPr>
-        <w:t xml:space="preserve"> </w:t>
-      </w:r>
-      <w:r>
-        <w:rPr>
-          <w:rFonts w:ascii="Times New Roman" w:hAnsi="Times New Roman" w:cs="Times New Roman"/>
-          <w:color w:val="000000" w:themeColor="text1"/>
-          <w:lang w:val="en-US"/>
-        </w:rPr>
-        <w:t xml:space="preserve">quantitative </w:t>
-      </w:r>
-      <w:r>
-        <w:rPr>
-          <w:rFonts w:ascii="Times New Roman" w:hAnsi="Times New Roman" w:cs="Times New Roman"/>
-          <w:color w:val="000000" w:themeColor="text1"/>
-          <w:lang w:val="en-US"/>
-        </w:rPr>
-        <w:t>variables (one dependent of the other).</w:t>
-      </w:r>
-      <w:r>
-        <w:rPr>
-          <w:rFonts w:ascii="Times New Roman" w:hAnsi="Times New Roman" w:cs="Times New Roman"/>
-          <w:color w:val="000000" w:themeColor="text1"/>
-          <w:lang w:val="en-US"/>
-        </w:rPr>
-        <w:t xml:space="preserve"> From this relationship we can obtain a graph that, as accurately as possible, predicts the values of the dependent variable with the independent variable values.</w:t>
+        <w:t>model with a single explanatory variable with the goal to describe and estimate the relationship between two quantitative variables (one dependent of the other). From this relationship we can obtain a graph that, as accurately as possible, predicts the values of the dependent variable with the independent variable values.</w:t>
       </w:r>
     </w:p>
     <w:p>
@@ -16789,15 +17798,7 @@
           <w:color w:val="000000" w:themeColor="text1"/>
           <w:lang w:val="en-US"/>
         </w:rPr>
-        <w:t>, which</w:t>
-      </w:r>
-      <w:r>
-        <w:rPr>
-          <w:rFonts w:ascii="Times New Roman" w:hAnsi="Times New Roman" w:cs="Times New Roman"/>
-          <w:color w:val="000000" w:themeColor="text1"/>
-          <w:lang w:val="en-US"/>
-        </w:rPr>
-        <w:t>, the goal, is to minizine, as much as possible, the sum of these squared deviations.</w:t>
+        <w:t>, which, the goal, is to minizine, as much as possible, the sum of these squared deviations.</w:t>
       </w:r>
     </w:p>
     <w:p>
@@ -16832,24 +17833,7 @@
             <w14:bevelT w14:w="25400" w14:h="38100" w14:prst="circle"/>
           </w14:props3d>
         </w:rPr>
-        <w:t>determination/correlation</w:t>
-      </w:r>
-      <w:r>
-        <w:rPr>
-          <w:rFonts w:ascii="Times New Roman" w:hAnsi="Times New Roman" w:cs="Times New Roman"/>
-          <w:b/>
-          <w:color w:val="FFC000" w:themeColor="accent4"/>
-          <w:lang w:val="en-US"/>
-          <w14:textOutline w14:w="0" w14:cap="flat" w14:cmpd="sng" w14:algn="ctr">
-            <w14:noFill/>
-            <w14:prstDash w14:val="solid"/>
-            <w14:round/>
-          </w14:textOutline>
-          <w14:props3d w14:extrusionH="57150" w14:contourW="0" w14:prstMaterial="softEdge">
-            <w14:bevelT w14:w="25400" w14:h="38100" w14:prst="circle"/>
-          </w14:props3d>
-        </w:rPr>
-        <w:t xml:space="preserve"> coefficient</w:t>
+        <w:t>determination/correlation coefficient</w:t>
       </w:r>
       <w:r>
         <w:rPr>
@@ -16857,15 +17841,17 @@
           <w:color w:val="000000" w:themeColor="text1"/>
           <w:lang w:val="en-US"/>
         </w:rPr>
-        <w:t xml:space="preserve">. This coefficient </w:t>
+        <w:t xml:space="preserve">. This coefficient tells us how precise the data is. Generally, we look for a correlation coefficient </w:t>
       </w:r>
       <w:r>
         <w:rPr>
           <w:rFonts w:ascii="Times New Roman" w:hAnsi="Times New Roman" w:cs="Times New Roman"/>
           <w:color w:val="000000" w:themeColor="text1"/>
-          <w:lang w:val="en-US"/>
-        </w:rPr>
-        <w:t>tells</w:t>
+          <w:sz w:val="24"/>
+          <w:szCs w:val="24"/>
+          <w:lang w:val="en-US"/>
+        </w:rPr>
+        <w:t xml:space="preserve">higher </w:t>
       </w:r>
       <w:r>
         <w:rPr>
@@ -16873,73 +17859,43 @@
           <w:color w:val="000000" w:themeColor="text1"/>
           <w:lang w:val="en-US"/>
         </w:rPr>
-        <w:t xml:space="preserve"> us how precise </w:t>
-      </w:r>
-      <w:r>
+        <w:t>than 0.90.</w:t>
+      </w:r>
+    </w:p>
+    <w:p>
+      <w:pPr>
+        <w:jc w:val="both"/>
         <w:rPr>
           <w:rFonts w:ascii="Times New Roman" w:hAnsi="Times New Roman" w:cs="Times New Roman"/>
           <w:color w:val="000000" w:themeColor="text1"/>
           <w:lang w:val="en-US"/>
         </w:rPr>
-        <w:t>the data is. Generally, we look for a correlation coefficient bigger than 0.9.</w:t>
-      </w:r>
-    </w:p>
-    <w:p>
-      <w:pPr>
-        <w:jc w:val="both"/>
+      </w:pPr>
+      <w:r>
         <w:rPr>
           <w:rFonts w:ascii="Times New Roman" w:hAnsi="Times New Roman" w:cs="Times New Roman"/>
           <w:color w:val="000000" w:themeColor="text1"/>
           <w:lang w:val="en-US"/>
         </w:rPr>
-      </w:pPr>
+        <w:t xml:space="preserve">Furthermore, we can also calculate the paraments that define the regression line of the graph. </w:t>
+      </w:r>
+      <w:proofErr w:type="gramStart"/>
       <w:r>
         <w:rPr>
           <w:rFonts w:ascii="Times New Roman" w:hAnsi="Times New Roman" w:cs="Times New Roman"/>
           <w:color w:val="000000" w:themeColor="text1"/>
           <w:lang w:val="en-US"/>
         </w:rPr>
-        <w:t>Furthermore</w:t>
-      </w:r>
+        <w:t>In order to</w:t>
+      </w:r>
+      <w:proofErr w:type="gramEnd"/>
       <w:r>
         <w:rPr>
           <w:rFonts w:ascii="Times New Roman" w:hAnsi="Times New Roman" w:cs="Times New Roman"/>
           <w:color w:val="000000" w:themeColor="text1"/>
           <w:lang w:val="en-US"/>
         </w:rPr>
-        <w:t xml:space="preserve">, we can also calculate the paraments that define the regression line of the graph. </w:t>
-      </w:r>
-      <w:r>
-        <w:rPr>
-          <w:rFonts w:ascii="Times New Roman" w:hAnsi="Times New Roman" w:cs="Times New Roman"/>
-          <w:color w:val="000000" w:themeColor="text1"/>
-          <w:lang w:val="en-US"/>
-        </w:rPr>
-        <w:t xml:space="preserve">In order to better explore </w:t>
-      </w:r>
-      <w:r>
-        <w:rPr>
-          <w:rFonts w:ascii="Times New Roman" w:hAnsi="Times New Roman" w:cs="Times New Roman"/>
-          <w:color w:val="000000" w:themeColor="text1"/>
-          <w:lang w:val="en-US"/>
-        </w:rPr>
-        <w:t xml:space="preserve">the </w:t>
-      </w:r>
-      <w:r>
-        <w:rPr>
-          <w:rFonts w:ascii="Times New Roman" w:hAnsi="Times New Roman" w:cs="Times New Roman"/>
-          <w:color w:val="000000" w:themeColor="text1"/>
-          <w:lang w:val="en-US"/>
-        </w:rPr>
-        <w:t>relationship, the SLR also uses</w:t>
-      </w:r>
-      <w:r>
-        <w:rPr>
-          <w:rFonts w:ascii="Times New Roman" w:hAnsi="Times New Roman" w:cs="Times New Roman"/>
-          <w:color w:val="000000" w:themeColor="text1"/>
-          <w:lang w:val="en-US"/>
-        </w:rPr>
-        <w:t xml:space="preserve"> </w:t>
+        <w:t xml:space="preserve"> better explore the relationship, the SLR also uses </w:t>
       </w:r>
       <w:r>
         <w:rPr>
@@ -17144,6 +18100,7 @@
         </w:rPr>
         <w:t xml:space="preserve">Lastly, there is the analysis of variables, also known as </w:t>
       </w:r>
+      <w:proofErr w:type="spellStart"/>
       <w:r>
         <w:rPr>
           <w:rFonts w:ascii="Times New Roman" w:hAnsi="Times New Roman" w:cs="Times New Roman"/>
@@ -17159,564 +18116,9 @@
             <w14:bevelT w14:w="25400" w14:h="38100" w14:prst="circle"/>
           </w14:props3d>
         </w:rPr>
-        <w:t>Anova table</w:t>
-      </w:r>
-      <w:r>
-        <w:rPr>
-          <w:rFonts w:ascii="Times New Roman" w:hAnsi="Times New Roman" w:cs="Times New Roman"/>
-          <w:color w:val="000000" w:themeColor="text1"/>
-          <w:lang w:val="en-US"/>
-        </w:rPr>
-        <w:t xml:space="preserve">. This shows how the sum of square are distributed according to source of variation. </w:t>
-      </w:r>
-    </w:p>
-    <w:p>
-      <w:pPr>
-        <w:jc w:val="both"/>
-        <w:rPr>
-          <w:rFonts w:ascii="Times New Roman" w:hAnsi="Times New Roman" w:cs="Times New Roman"/>
-          <w:color w:val="162746"/>
-          <w:sz w:val="32"/>
-          <w:szCs w:val="32"/>
-          <w:lang w:val="en-US"/>
-        </w:rPr>
-      </w:pPr>
-    </w:p>
-    <w:p>
-      <w:pPr>
-        <w:jc w:val="both"/>
-        <w:rPr>
-          <w:rFonts w:ascii="Times New Roman" w:hAnsi="Times New Roman" w:cs="Times New Roman"/>
-          <w:color w:val="122F50"/>
-          <w:sz w:val="28"/>
-          <w:szCs w:val="28"/>
-          <w:lang w:val="en-US"/>
-        </w:rPr>
-      </w:pPr>
-      <w:r>
-        <w:rPr>
-          <w:rFonts w:ascii="Times New Roman" w:hAnsi="Times New Roman" w:cs="Times New Roman"/>
-          <w:color w:val="122F50"/>
-          <w:sz w:val="28"/>
-          <w:szCs w:val="28"/>
-          <w:lang w:val="en-US"/>
-        </w:rPr>
-        <w:t xml:space="preserve">1.2 Simple Linear Regression Model </w:t>
-      </w:r>
-    </w:p>
-    <w:p>
-      <w:pPr>
-        <w:jc w:val="both"/>
-        <w:rPr>
-          <w:rFonts w:ascii="Times New Roman" w:hAnsi="Times New Roman" w:cs="Times New Roman"/>
-          <w:color w:val="0A1B2F"/>
-          <w:sz w:val="24"/>
-          <w:szCs w:val="24"/>
-          <w:lang w:val="en-US"/>
-        </w:rPr>
-      </w:pPr>
-      <w:r>
-        <w:rPr>
-          <w:rFonts w:ascii="Times New Roman" w:hAnsi="Times New Roman" w:cs="Times New Roman"/>
-          <w:color w:val="0A1B2F"/>
-          <w:sz w:val="24"/>
-          <w:szCs w:val="24"/>
-          <w:lang w:val="en-US"/>
-        </w:rPr>
-        <w:t xml:space="preserve">1.2.1 Model significance (Brief explanation of the results obtained by the Anova table, including the information of coefficient correlation.) </w:t>
-      </w:r>
-    </w:p>
-    <w:p>
-      <w:pPr>
-        <w:jc w:val="both"/>
-        <w:rPr>
-          <w:rFonts w:ascii="Times New Roman" w:hAnsi="Times New Roman" w:cs="Times New Roman"/>
-          <w:color w:val="0A1B2F"/>
-          <w:sz w:val="24"/>
-          <w:szCs w:val="24"/>
-          <w:lang w:val="en-US"/>
-        </w:rPr>
-      </w:pPr>
-    </w:p>
-    <w:p>
-      <w:pPr>
-        <w:jc w:val="both"/>
-        <w:rPr>
-          <w:rFonts w:ascii="Times New Roman" w:hAnsi="Times New Roman" w:cs="Times New Roman"/>
-          <w:lang w:val="en-US"/>
-        </w:rPr>
-      </w:pPr>
-      <w:r>
-        <w:rPr>
-          <w:rFonts w:ascii="Times New Roman" w:hAnsi="Times New Roman" w:cs="Times New Roman"/>
-          <w:lang w:val="en-US"/>
-        </w:rPr>
-        <w:t>1.2.2. Hypothesis tests for model coefficients (Brief explanation of the regressor meaning/significance. The test decision must be obtained for significant levels of 1% and 5%.)</w:t>
-      </w:r>
-    </w:p>
-    <w:p>
-      <w:pPr>
-        <w:jc w:val="both"/>
-        <w:rPr>
-          <w:rFonts w:ascii="Times New Roman" w:hAnsi="Times New Roman" w:cs="Times New Roman"/>
-          <w:lang w:val="en-US"/>
-        </w:rPr>
-      </w:pPr>
-      <w:r>
-        <w:rPr>
-          <w:rFonts w:ascii="Times New Roman" w:hAnsi="Times New Roman" w:cs="Times New Roman"/>
-          <w:lang w:val="en-US"/>
-        </w:rPr>
-        <w:t xml:space="preserve"> 1.2.3 Confidence intervals for prediction values (Construction of confidence intervals for prediction values with confidence levels of 90% and 95% with a brief explanation of the results.)</w:t>
-      </w:r>
-    </w:p>
-    <w:p>
-      <w:pPr>
-        <w:jc w:val="both"/>
-        <w:rPr>
-          <w:rFonts w:ascii="Times New Roman" w:hAnsi="Times New Roman" w:cs="Times New Roman"/>
-          <w:lang w:val="en-US"/>
-        </w:rPr>
-      </w:pPr>
-    </w:p>
-    <w:p>
-      <w:pPr>
-        <w:jc w:val="both"/>
-        <w:rPr>
-          <w:rFonts w:ascii="Times New Roman" w:hAnsi="Times New Roman" w:cs="Times New Roman"/>
-          <w:lang w:val="en-US"/>
-        </w:rPr>
-      </w:pPr>
-    </w:p>
-    <w:p>
-      <w:pPr>
-        <w:jc w:val="both"/>
-        <w:rPr>
-          <w:rFonts w:ascii="Times New Roman" w:hAnsi="Times New Roman" w:cs="Times New Roman"/>
-          <w:lang w:val="en-US"/>
-        </w:rPr>
-      </w:pPr>
-    </w:p>
-    <w:p>
-      <w:pPr>
-        <w:jc w:val="both"/>
-        <w:rPr>
-          <w:rFonts w:ascii="Times New Roman" w:hAnsi="Times New Roman" w:cs="Times New Roman"/>
-          <w:lang w:val="en-US"/>
-        </w:rPr>
-      </w:pPr>
-    </w:p>
-    <w:p>
-      <w:pPr>
-        <w:jc w:val="both"/>
-        <w:rPr>
-          <w:rFonts w:ascii="Times New Roman" w:hAnsi="Times New Roman" w:cs="Times New Roman"/>
-          <w:lang w:val="en-US"/>
-        </w:rPr>
-      </w:pPr>
-    </w:p>
-    <w:p>
-      <w:pPr>
-        <w:jc w:val="both"/>
-        <w:rPr>
-          <w:rFonts w:ascii="Times New Roman" w:hAnsi="Times New Roman" w:cs="Times New Roman"/>
-          <w:lang w:val="en-US"/>
-        </w:rPr>
-      </w:pPr>
-    </w:p>
-    <w:p>
-      <w:pPr>
-        <w:jc w:val="both"/>
-        <w:rPr>
-          <w:rFonts w:ascii="Times New Roman" w:hAnsi="Times New Roman" w:cs="Times New Roman"/>
-          <w:lang w:val="en-US"/>
-        </w:rPr>
-      </w:pPr>
-    </w:p>
-    <w:p>
-      <w:pPr>
-        <w:jc w:val="both"/>
-        <w:rPr>
-          <w:rFonts w:ascii="Times New Roman" w:hAnsi="Times New Roman" w:cs="Times New Roman"/>
-          <w:lang w:val="en-US"/>
-        </w:rPr>
-      </w:pPr>
-    </w:p>
-    <w:p>
-      <w:pPr>
-        <w:jc w:val="both"/>
-        <w:rPr>
-          <w:rFonts w:ascii="Times New Roman" w:hAnsi="Times New Roman" w:cs="Times New Roman"/>
-          <w:lang w:val="en-US"/>
-        </w:rPr>
-      </w:pPr>
-    </w:p>
-    <w:p>
-      <w:pPr>
-        <w:jc w:val="both"/>
-        <w:rPr>
-          <w:rFonts w:ascii="Times New Roman" w:hAnsi="Times New Roman" w:cs="Times New Roman"/>
-          <w:lang w:val="en-US"/>
-        </w:rPr>
-      </w:pPr>
-    </w:p>
-    <w:p>
-      <w:pPr>
-        <w:jc w:val="both"/>
-        <w:rPr>
-          <w:rFonts w:ascii="Times New Roman" w:hAnsi="Times New Roman" w:cs="Times New Roman"/>
-          <w:lang w:val="en-US"/>
-        </w:rPr>
-      </w:pPr>
-    </w:p>
-    <w:p>
-      <w:pPr>
-        <w:jc w:val="both"/>
-        <w:rPr>
-          <w:rFonts w:ascii="Times New Roman" w:hAnsi="Times New Roman" w:cs="Times New Roman"/>
-          <w:lang w:val="en-US"/>
-        </w:rPr>
-      </w:pPr>
-    </w:p>
-    <w:p>
-      <w:pPr>
-        <w:jc w:val="both"/>
-        <w:rPr>
-          <w:rFonts w:ascii="Times New Roman" w:hAnsi="Times New Roman" w:cs="Times New Roman"/>
-          <w:lang w:val="en-US"/>
-        </w:rPr>
-      </w:pPr>
-    </w:p>
-    <w:p>
-      <w:pPr>
-        <w:jc w:val="both"/>
-        <w:rPr>
-          <w:rFonts w:ascii="Times New Roman" w:hAnsi="Times New Roman" w:cs="Times New Roman"/>
-          <w:lang w:val="en-US"/>
-        </w:rPr>
-      </w:pPr>
-    </w:p>
-    <w:p>
-      <w:pPr>
-        <w:jc w:val="both"/>
-        <w:rPr>
-          <w:rFonts w:ascii="Times New Roman" w:hAnsi="Times New Roman" w:cs="Times New Roman"/>
-          <w:lang w:val="en-US"/>
-        </w:rPr>
-      </w:pPr>
-    </w:p>
-    <w:p>
-      <w:pPr>
-        <w:jc w:val="both"/>
-        <w:rPr>
-          <w:rFonts w:ascii="Times New Roman" w:hAnsi="Times New Roman" w:cs="Times New Roman"/>
-          <w:lang w:val="en-US"/>
-        </w:rPr>
-      </w:pPr>
-    </w:p>
-    <w:p>
-      <w:pPr>
-        <w:jc w:val="both"/>
-        <w:rPr>
-          <w:rFonts w:ascii="Times New Roman" w:hAnsi="Times New Roman" w:cs="Times New Roman"/>
-          <w:lang w:val="en-US"/>
-        </w:rPr>
-      </w:pPr>
-    </w:p>
-    <w:p>
-      <w:pPr>
-        <w:jc w:val="both"/>
-        <w:rPr>
-          <w:rFonts w:ascii="Times New Roman" w:hAnsi="Times New Roman" w:cs="Times New Roman"/>
-          <w:lang w:val="en-US"/>
-        </w:rPr>
-      </w:pPr>
-    </w:p>
-    <w:p>
-      <w:pPr>
-        <w:jc w:val="both"/>
-        <w:rPr>
-          <w:rFonts w:ascii="Times New Roman" w:hAnsi="Times New Roman" w:cs="Times New Roman"/>
-          <w:lang w:val="en-US"/>
-        </w:rPr>
-      </w:pPr>
-    </w:p>
-    <w:p>
-      <w:pPr>
-        <w:jc w:val="both"/>
-        <w:rPr>
-          <w:rFonts w:ascii="Times New Roman" w:hAnsi="Times New Roman" w:cs="Times New Roman"/>
-          <w:lang w:val="en-US"/>
-        </w:rPr>
-      </w:pPr>
-    </w:p>
-    <w:p>
-      <w:pPr>
-        <w:jc w:val="both"/>
-        <w:rPr>
-          <w:rFonts w:ascii="Times New Roman" w:hAnsi="Times New Roman" w:cs="Times New Roman"/>
-          <w:lang w:val="en-US"/>
-        </w:rPr>
-      </w:pPr>
-    </w:p>
-    <w:p>
-      <w:pPr>
-        <w:jc w:val="both"/>
-        <w:rPr>
-          <w:rFonts w:ascii="Times New Roman" w:hAnsi="Times New Roman" w:cs="Times New Roman"/>
-          <w:lang w:val="en-US"/>
-        </w:rPr>
-      </w:pPr>
-    </w:p>
-    <w:p>
-      <w:pPr>
-        <w:jc w:val="both"/>
-        <w:rPr>
-          <w:rFonts w:ascii="Times New Roman" w:hAnsi="Times New Roman" w:cs="Times New Roman"/>
-          <w:lang w:val="en-US"/>
-        </w:rPr>
-      </w:pPr>
-    </w:p>
-    <w:p>
-      <w:pPr>
-        <w:jc w:val="both"/>
-        <w:rPr>
-          <w:rFonts w:ascii="Times New Roman" w:hAnsi="Times New Roman" w:cs="Times New Roman"/>
-          <w:lang w:val="en-US"/>
-        </w:rPr>
-      </w:pPr>
-    </w:p>
-    <w:p>
-      <w:pPr>
-        <w:jc w:val="both"/>
-        <w:rPr>
-          <w:rFonts w:ascii="Times New Roman" w:hAnsi="Times New Roman" w:cs="Times New Roman"/>
-          <w:lang w:val="en-US"/>
-        </w:rPr>
-      </w:pPr>
-    </w:p>
-    <w:p>
-      <w:pPr>
-        <w:jc w:val="both"/>
-        <w:rPr>
-          <w:rFonts w:ascii="Times New Roman" w:hAnsi="Times New Roman" w:cs="Times New Roman"/>
-          <w:lang w:val="en-US"/>
-        </w:rPr>
-      </w:pPr>
-    </w:p>
-    <w:p>
-      <w:pPr>
-        <w:jc w:val="both"/>
-        <w:rPr>
-          <w:rFonts w:ascii="Times New Roman" w:hAnsi="Times New Roman" w:cs="Times New Roman"/>
-          <w:lang w:val="en-US"/>
-        </w:rPr>
-      </w:pPr>
-    </w:p>
-    <w:p>
-      <w:pPr>
-        <w:jc w:val="both"/>
-        <w:rPr>
-          <w:rFonts w:ascii="Times New Roman" w:hAnsi="Times New Roman" w:cs="Times New Roman"/>
-          <w:lang w:val="en-US"/>
-        </w:rPr>
-      </w:pPr>
-    </w:p>
-    <w:p>
-      <w:pPr>
-        <w:jc w:val="both"/>
-        <w:rPr>
-          <w:rFonts w:ascii="Times New Roman" w:hAnsi="Times New Roman" w:cs="Times New Roman"/>
-          <w:lang w:val="en-US"/>
-        </w:rPr>
-      </w:pPr>
-    </w:p>
-    <w:p>
-      <w:pPr>
-        <w:jc w:val="both"/>
-        <w:rPr>
-          <w:rFonts w:ascii="Times New Roman" w:hAnsi="Times New Roman" w:cs="Times New Roman"/>
-          <w:lang w:val="en-US"/>
-        </w:rPr>
-      </w:pPr>
-    </w:p>
-    <w:p>
-      <w:pPr>
-        <w:jc w:val="both"/>
-        <w:rPr>
-          <w:rFonts w:ascii="Times New Roman" w:hAnsi="Times New Roman" w:cs="Times New Roman"/>
-          <w:lang w:val="en-US"/>
-        </w:rPr>
-      </w:pPr>
-    </w:p>
-    <w:p>
-      <w:pPr>
-        <w:jc w:val="both"/>
-        <w:rPr>
-          <w:rFonts w:ascii="Times New Roman" w:hAnsi="Times New Roman" w:cs="Times New Roman"/>
-          <w:lang w:val="en-US"/>
-        </w:rPr>
-      </w:pPr>
-    </w:p>
-    <w:p>
-      <w:pPr>
-        <w:jc w:val="both"/>
-        <w:rPr>
-          <w:rFonts w:ascii="Times New Roman" w:hAnsi="Times New Roman" w:cs="Times New Roman"/>
-          <w:lang w:val="en-US"/>
-        </w:rPr>
-      </w:pPr>
-    </w:p>
-    <w:p>
-      <w:pPr>
-        <w:jc w:val="both"/>
-        <w:rPr>
-          <w:rFonts w:ascii="Times New Roman" w:hAnsi="Times New Roman" w:cs="Times New Roman"/>
-          <w:lang w:val="en-US"/>
-        </w:rPr>
-      </w:pPr>
-    </w:p>
-    <w:p>
-      <w:pPr>
-        <w:jc w:val="both"/>
-        <w:rPr>
-          <w:rFonts w:ascii="Times New Roman" w:hAnsi="Times New Roman" w:cs="Times New Roman"/>
-          <w:lang w:val="en-US"/>
-        </w:rPr>
-      </w:pPr>
-    </w:p>
-    <w:p>
-      <w:pPr>
-        <w:jc w:val="both"/>
-        <w:rPr>
-          <w:rFonts w:ascii="Times New Roman" w:hAnsi="Times New Roman" w:cs="Times New Roman"/>
-          <w:lang w:val="en-US"/>
-        </w:rPr>
-      </w:pPr>
-    </w:p>
-    <w:p>
-      <w:pPr>
-        <w:jc w:val="both"/>
-        <w:rPr>
-          <w:rFonts w:ascii="Times New Roman" w:hAnsi="Times New Roman" w:cs="Times New Roman"/>
-          <w:lang w:val="en-US"/>
-        </w:rPr>
-      </w:pPr>
-    </w:p>
-    <w:p>
-      <w:pPr>
-        <w:jc w:val="both"/>
-        <w:rPr>
-          <w:rFonts w:ascii="Times New Roman" w:hAnsi="Times New Roman" w:cs="Times New Roman"/>
-          <w:color w:val="1E5089"/>
-          <w:sz w:val="40"/>
-          <w:szCs w:val="40"/>
-          <w:lang w:val="en-US"/>
-          <w14:reflection w14:blurRad="0" w14:stA="1000" w14:stPos="0" w14:endA="0" w14:endPos="68000" w14:dist="0" w14:dir="0" w14:fadeDir="0" w14:sx="0" w14:sy="0" w14:kx="0" w14:ky="0" w14:algn="b"/>
-        </w:rPr>
-      </w:pPr>
-      <w:r>
-        <w:rPr>
-          <w:rFonts w:ascii="Times New Roman" w:hAnsi="Times New Roman" w:cs="Times New Roman"/>
-          <w:color w:val="1E5089"/>
-          <w:sz w:val="40"/>
-          <w:szCs w:val="40"/>
-          <w:lang w:val="en-US"/>
-          <w14:reflection w14:blurRad="0" w14:stA="1000" w14:stPos="0" w14:endA="0" w14:endPos="68000" w14:dist="0" w14:dir="0" w14:fadeDir="0" w14:sx="0" w14:sy="0" w14:kx="0" w14:ky="0" w14:algn="b"/>
-        </w:rPr>
-        <w:t xml:space="preserve">Linear Regression </w:t>
-      </w:r>
-    </w:p>
-    <w:p>
-      <w:pPr>
-        <w:jc w:val="both"/>
-        <w:rPr>
-          <w:rFonts w:ascii="Times New Roman" w:hAnsi="Times New Roman" w:cs="Times New Roman"/>
-          <w:color w:val="1E5089"/>
-          <w:sz w:val="40"/>
-          <w:szCs w:val="40"/>
-          <w:lang w:val="en-US"/>
-          <w14:reflection w14:blurRad="0" w14:stA="1000" w14:stPos="0" w14:endA="0" w14:endPos="68000" w14:dist="0" w14:dir="0" w14:fadeDir="0" w14:sx="0" w14:sy="0" w14:kx="0" w14:ky="0" w14:algn="b"/>
-        </w:rPr>
-      </w:pPr>
-    </w:p>
-    <w:p>
-      <w:pPr>
-        <w:jc w:val="both"/>
-        <w:rPr>
-          <w:rFonts w:ascii="Times New Roman" w:hAnsi="Times New Roman" w:cs="Times New Roman"/>
-          <w:color w:val="163D6A"/>
-          <w:sz w:val="32"/>
-          <w:szCs w:val="32"/>
-          <w:lang w:val="en-US"/>
-        </w:rPr>
-      </w:pPr>
-      <w:r>
-        <w:rPr>
-          <w:rFonts w:ascii="Times New Roman" w:hAnsi="Times New Roman" w:cs="Times New Roman"/>
-          <w:color w:val="163D6A"/>
-          <w:sz w:val="32"/>
-          <w:szCs w:val="32"/>
-          <w:lang w:val="en-US"/>
-        </w:rPr>
-        <w:t xml:space="preserve">2 Multiple Linear Regression </w:t>
-      </w:r>
-    </w:p>
-    <w:p>
-      <w:pPr>
-        <w:jc w:val="both"/>
-        <w:rPr>
-          <w:rFonts w:ascii="Times New Roman" w:hAnsi="Times New Roman" w:cs="Times New Roman"/>
-          <w:color w:val="122F50"/>
-          <w:sz w:val="28"/>
-          <w:szCs w:val="28"/>
-          <w:lang w:val="en-US"/>
-        </w:rPr>
-      </w:pPr>
-      <w:r>
-        <w:rPr>
-          <w:rFonts w:ascii="Times New Roman" w:hAnsi="Times New Roman" w:cs="Times New Roman"/>
-          <w:color w:val="122F50"/>
-          <w:sz w:val="28"/>
-          <w:szCs w:val="28"/>
-          <w:lang w:val="en-US"/>
-        </w:rPr>
-        <w:t xml:space="preserve">2.1 Overview of Multiple Linear Regression (brief theoretical description) </w:t>
-      </w:r>
-    </w:p>
-    <w:p>
-      <w:pPr>
-        <w:jc w:val="both"/>
-        <w:rPr>
-          <w:rFonts w:ascii="Times New Roman" w:hAnsi="Times New Roman" w:cs="Times New Roman"/>
-          <w:color w:val="000000" w:themeColor="text1"/>
-          <w:lang w:val="en-US"/>
-        </w:rPr>
-      </w:pPr>
-      <w:r>
-        <w:rPr>
-          <w:rFonts w:ascii="Times New Roman" w:hAnsi="Times New Roman" w:cs="Times New Roman"/>
-          <w:color w:val="000000" w:themeColor="text1"/>
-          <w:lang w:val="en-US"/>
-        </w:rPr>
-        <w:t>Multiple</w:t>
-      </w:r>
-      <w:r>
-        <w:rPr>
-          <w:rFonts w:ascii="Times New Roman" w:hAnsi="Times New Roman" w:cs="Times New Roman"/>
-          <w:color w:val="000000" w:themeColor="text1"/>
-          <w:lang w:val="en-US"/>
-        </w:rPr>
-        <w:t xml:space="preserve"> Linear Regression is also a linear regression model, </w:t>
-      </w:r>
-      <w:r>
-        <w:rPr>
-          <w:rFonts w:ascii="Times New Roman" w:hAnsi="Times New Roman" w:cs="Times New Roman"/>
-          <w:color w:val="000000" w:themeColor="text1"/>
-          <w:lang w:val="en-US"/>
-        </w:rPr>
-        <w:t xml:space="preserve">although, like the name indicates, it uses </w:t>
-      </w:r>
+        <w:t>Anova</w:t>
+      </w:r>
+      <w:proofErr w:type="spellEnd"/>
       <w:r>
         <w:rPr>
           <w:rFonts w:ascii="Times New Roman" w:hAnsi="Times New Roman" w:cs="Times New Roman"/>
@@ -17732,6 +18134,2615 @@
             <w14:bevelT w14:w="25400" w14:h="38100" w14:prst="circle"/>
           </w14:props3d>
         </w:rPr>
+        <w:t xml:space="preserve"> table</w:t>
+      </w:r>
+      <w:r>
+        <w:rPr>
+          <w:rFonts w:ascii="Times New Roman" w:hAnsi="Times New Roman" w:cs="Times New Roman"/>
+          <w:color w:val="000000" w:themeColor="text1"/>
+          <w:lang w:val="en-US"/>
+        </w:rPr>
+        <w:t xml:space="preserve">. This shows how the sum of square are distributed according to source of variation. </w:t>
+      </w:r>
+    </w:p>
+    <w:p>
+      <w:pPr>
+        <w:jc w:val="both"/>
+        <w:rPr>
+          <w:rFonts w:ascii="Times New Roman" w:hAnsi="Times New Roman" w:cs="Times New Roman"/>
+          <w:color w:val="162746"/>
+          <w:sz w:val="32"/>
+          <w:szCs w:val="32"/>
+          <w:lang w:val="en-US"/>
+        </w:rPr>
+      </w:pPr>
+    </w:p>
+    <w:p>
+      <w:pPr>
+        <w:jc w:val="both"/>
+        <w:rPr>
+          <w:rFonts w:ascii="Times New Roman" w:hAnsi="Times New Roman" w:cs="Times New Roman"/>
+          <w:color w:val="19416D"/>
+          <w:sz w:val="28"/>
+          <w:szCs w:val="28"/>
+          <w:lang w:val="en-US"/>
+        </w:rPr>
+      </w:pPr>
+      <w:r>
+        <w:rPr>
+          <w:rFonts w:ascii="Times New Roman" w:hAnsi="Times New Roman" w:cs="Times New Roman"/>
+          <w:color w:val="19416D"/>
+          <w:sz w:val="28"/>
+          <w:szCs w:val="28"/>
+          <w:lang w:val="en-US"/>
+        </w:rPr>
+        <w:t xml:space="preserve">1.2 Simple Linear Regression Model </w:t>
+      </w:r>
+    </w:p>
+    <w:p>
+      <w:pPr>
+        <w:jc w:val="both"/>
+        <w:rPr>
+          <w:rFonts w:ascii="Times New Roman" w:hAnsi="Times New Roman" w:cs="Times New Roman"/>
+          <w:color w:val="000000" w:themeColor="text1"/>
+          <w:lang w:val="en-US"/>
+        </w:rPr>
+      </w:pPr>
+      <w:r>
+        <w:rPr>
+          <w:rFonts w:ascii="Times New Roman" w:hAnsi="Times New Roman" w:cs="Times New Roman"/>
+          <w:color w:val="000000" w:themeColor="text1"/>
+          <w:lang w:val="en-US"/>
+        </w:rPr>
+        <w:t xml:space="preserve">For this project, we used a given .xlsx file with all the data necessary (new cases, new deaths, reproduction rate, </w:t>
+      </w:r>
+      <w:proofErr w:type="spellStart"/>
+      <w:r>
+        <w:rPr>
+          <w:rFonts w:ascii="Times New Roman" w:hAnsi="Times New Roman" w:cs="Times New Roman"/>
+          <w:color w:val="000000" w:themeColor="text1"/>
+          <w:lang w:val="en-US"/>
+        </w:rPr>
+        <w:t>icu</w:t>
+      </w:r>
+      <w:proofErr w:type="spellEnd"/>
+      <w:r>
+        <w:rPr>
+          <w:rFonts w:ascii="Times New Roman" w:hAnsi="Times New Roman" w:cs="Times New Roman"/>
+          <w:color w:val="000000" w:themeColor="text1"/>
+          <w:lang w:val="en-US"/>
+        </w:rPr>
+        <w:t xml:space="preserve"> patients, hospital patients, new tests, positive </w:t>
+      </w:r>
+      <w:proofErr w:type="gramStart"/>
+      <w:r>
+        <w:rPr>
+          <w:rFonts w:ascii="Times New Roman" w:hAnsi="Times New Roman" w:cs="Times New Roman"/>
+          <w:color w:val="000000" w:themeColor="text1"/>
+          <w:lang w:val="en-US"/>
+        </w:rPr>
+        <w:t>rate</w:t>
+      </w:r>
+      <w:proofErr w:type="gramEnd"/>
+      <w:r>
+        <w:rPr>
+          <w:rFonts w:ascii="Times New Roman" w:hAnsi="Times New Roman" w:cs="Times New Roman"/>
+          <w:color w:val="000000" w:themeColor="text1"/>
+          <w:lang w:val="en-US"/>
+        </w:rPr>
+        <w:t xml:space="preserve"> and people fully vaccinated), being of them dependent (new cases and new deaths) and all the others independent.</w:t>
+      </w:r>
+    </w:p>
+    <w:p>
+      <w:pPr>
+        <w:jc w:val="both"/>
+        <w:rPr>
+          <w:rFonts w:ascii="Times New Roman" w:hAnsi="Times New Roman" w:cs="Times New Roman"/>
+          <w:color w:val="000000" w:themeColor="text1"/>
+          <w:lang w:val="en-US"/>
+        </w:rPr>
+      </w:pPr>
+      <w:r>
+        <w:rPr>
+          <w:rFonts w:ascii="Times New Roman" w:hAnsi="Times New Roman" w:cs="Times New Roman"/>
+          <w:color w:val="000000" w:themeColor="text1"/>
+          <w:lang w:val="en-US"/>
+        </w:rPr>
+        <w:t>The goal was to make a daily and weekly analysis, study all the possible relationships.</w:t>
+      </w:r>
+    </w:p>
+    <w:p>
+      <w:pPr>
+        <w:jc w:val="both"/>
+        <w:rPr>
+          <w:rFonts w:ascii="Times New Roman" w:hAnsi="Times New Roman" w:cs="Times New Roman"/>
+          <w:color w:val="000000" w:themeColor="text1"/>
+          <w:lang w:val="en-US"/>
+        </w:rPr>
+      </w:pPr>
+      <w:r>
+        <w:rPr>
+          <w:rFonts w:ascii="Times New Roman" w:hAnsi="Times New Roman" w:cs="Times New Roman"/>
+          <w:color w:val="000000" w:themeColor="text1"/>
+          <w:lang w:val="en-US"/>
+        </w:rPr>
+        <w:t>Regarding the Simple Linear Regression Model, there are twelve different relationships, so for the sake of this user manual, we will only be showing the most significance ones.</w:t>
+      </w:r>
+    </w:p>
+    <w:p>
+      <w:pPr>
+        <w:jc w:val="both"/>
+        <w:rPr>
+          <w:rFonts w:ascii="Times New Roman" w:hAnsi="Times New Roman" w:cs="Times New Roman"/>
+          <w:color w:val="000000" w:themeColor="text1"/>
+          <w:sz w:val="24"/>
+          <w:szCs w:val="24"/>
+          <w:lang w:val="en-US"/>
+        </w:rPr>
+      </w:pPr>
+      <w:r>
+        <w:rPr>
+          <w:rFonts w:ascii="Times New Roman" w:hAnsi="Times New Roman" w:cs="Times New Roman"/>
+          <w:color w:val="000000" w:themeColor="text1"/>
+          <w:sz w:val="24"/>
+          <w:szCs w:val="24"/>
+          <w:lang w:val="en-US"/>
+        </w:rPr>
+        <w:t>Based upon the given data, we considered that a regression model explains the data variation when it presents a correlation coefficient higher than 0.80.</w:t>
+      </w:r>
+    </w:p>
+    <w:p>
+      <w:pPr>
+        <w:jc w:val="both"/>
+        <w:rPr>
+          <w:rFonts w:ascii="Times New Roman" w:hAnsi="Times New Roman" w:cs="Times New Roman"/>
+          <w:color w:val="000000" w:themeColor="text1"/>
+          <w:lang w:val="en-US"/>
+        </w:rPr>
+      </w:pPr>
+    </w:p>
+    <w:p>
+      <w:pPr>
+        <w:jc w:val="both"/>
+        <w:rPr>
+          <w:rFonts w:ascii="Times New Roman" w:hAnsi="Times New Roman" w:cs="Times New Roman"/>
+          <w:color w:val="000000" w:themeColor="text1"/>
+          <w:lang w:val="en-US"/>
+        </w:rPr>
+      </w:pPr>
+    </w:p>
+    <w:p>
+      <w:pPr>
+        <w:jc w:val="both"/>
+        <w:rPr>
+          <w:rFonts w:ascii="Times New Roman" w:hAnsi="Times New Roman" w:cs="Times New Roman"/>
+          <w:color w:val="000000" w:themeColor="text1"/>
+          <w:lang w:val="en-US"/>
+        </w:rPr>
+      </w:pPr>
+    </w:p>
+    <w:p>
+      <w:pPr>
+        <w:jc w:val="both"/>
+        <w:rPr>
+          <w:rFonts w:ascii="Times New Roman" w:hAnsi="Times New Roman" w:cs="Times New Roman"/>
+          <w:color w:val="000000" w:themeColor="text1"/>
+          <w:lang w:val="en-US"/>
+        </w:rPr>
+      </w:pPr>
+    </w:p>
+    <w:p>
+      <w:pPr>
+        <w:jc w:val="both"/>
+        <w:rPr>
+          <w:rFonts w:ascii="Times New Roman" w:hAnsi="Times New Roman" w:cs="Times New Roman"/>
+          <w:color w:val="102B4C"/>
+          <w:sz w:val="24"/>
+          <w:szCs w:val="24"/>
+          <w:lang w:val="en-US"/>
+        </w:rPr>
+      </w:pPr>
+      <w:r>
+        <w:rPr>
+          <w:rFonts w:ascii="Times New Roman" w:hAnsi="Times New Roman" w:cs="Times New Roman"/>
+          <w:color w:val="102B4C"/>
+          <w:sz w:val="24"/>
+          <w:szCs w:val="24"/>
+          <w:lang w:val="en-US"/>
+        </w:rPr>
+        <w:t xml:space="preserve">1.2.1 Model significance (Brief explanation of the results obtained by the </w:t>
+      </w:r>
+      <w:proofErr w:type="spellStart"/>
+      <w:r>
+        <w:rPr>
+          <w:rFonts w:ascii="Times New Roman" w:hAnsi="Times New Roman" w:cs="Times New Roman"/>
+          <w:color w:val="102B4C"/>
+          <w:sz w:val="24"/>
+          <w:szCs w:val="24"/>
+          <w:lang w:val="en-US"/>
+        </w:rPr>
+        <w:t>Anova</w:t>
+      </w:r>
+      <w:proofErr w:type="spellEnd"/>
+      <w:r>
+        <w:rPr>
+          <w:rFonts w:ascii="Times New Roman" w:hAnsi="Times New Roman" w:cs="Times New Roman"/>
+          <w:color w:val="102B4C"/>
+          <w:sz w:val="24"/>
+          <w:szCs w:val="24"/>
+          <w:lang w:val="en-US"/>
+        </w:rPr>
+        <w:t xml:space="preserve"> table, including the information of coefficient correlation.)</w:t>
+      </w:r>
+    </w:p>
+    <w:p>
+      <w:pPr>
+        <w:jc w:val="both"/>
+        <w:rPr>
+          <w:rFonts w:ascii="Times New Roman" w:hAnsi="Times New Roman" w:cs="Times New Roman"/>
+          <w:color w:val="0A1B2F"/>
+          <w:sz w:val="24"/>
+          <w:szCs w:val="24"/>
+          <w:lang w:val="en-US"/>
+        </w:rPr>
+      </w:pPr>
+    </w:p>
+    <w:p>
+      <w:pPr>
+        <w:jc w:val="both"/>
+        <w:rPr>
+          <w:rFonts w:ascii="Times New Roman" w:hAnsi="Times New Roman" w:cs="Times New Roman"/>
+          <w:color w:val="000000" w:themeColor="text1"/>
+          <w:sz w:val="24"/>
+          <w:szCs w:val="24"/>
+          <w:lang w:val="en-US"/>
+        </w:rPr>
+      </w:pPr>
+      <w:r>
+        <w:rPr>
+          <w:rFonts w:ascii="Times New Roman" w:hAnsi="Times New Roman" w:cs="Times New Roman"/>
+          <w:color w:val="000000" w:themeColor="text1"/>
+          <w:sz w:val="24"/>
+          <w:szCs w:val="24"/>
+          <w:lang w:val="en-US"/>
+        </w:rPr>
+        <w:t xml:space="preserve">Like previously mentioned, the model is divided in a daily and weekly analysis and there are twelve different relationships, so there are twenty-four different </w:t>
+      </w:r>
+      <w:proofErr w:type="spellStart"/>
+      <w:r>
+        <w:rPr>
+          <w:rFonts w:ascii="Times New Roman" w:hAnsi="Times New Roman" w:cs="Times New Roman"/>
+          <w:color w:val="000000" w:themeColor="text1"/>
+          <w:sz w:val="24"/>
+          <w:szCs w:val="24"/>
+          <w:lang w:val="en-US"/>
+        </w:rPr>
+        <w:t>Anova</w:t>
+      </w:r>
+      <w:proofErr w:type="spellEnd"/>
+      <w:r>
+        <w:rPr>
+          <w:rFonts w:ascii="Times New Roman" w:hAnsi="Times New Roman" w:cs="Times New Roman"/>
+          <w:color w:val="000000" w:themeColor="text1"/>
+          <w:sz w:val="24"/>
+          <w:szCs w:val="24"/>
+          <w:lang w:val="en-US"/>
+        </w:rPr>
+        <w:t xml:space="preserve"> tables and determination/correlation coefficients.</w:t>
+      </w:r>
+    </w:p>
+    <w:p>
+      <w:pPr>
+        <w:jc w:val="both"/>
+        <w:rPr>
+          <w:rFonts w:ascii="Times New Roman" w:hAnsi="Times New Roman" w:cs="Times New Roman"/>
+          <w:color w:val="000000" w:themeColor="text1"/>
+          <w:sz w:val="24"/>
+          <w:szCs w:val="24"/>
+          <w:lang w:val="en-US"/>
+        </w:rPr>
+      </w:pPr>
+      <w:r>
+        <w:rPr>
+          <w:rFonts w:ascii="Times New Roman" w:hAnsi="Times New Roman" w:cs="Times New Roman"/>
+          <w:color w:val="000000" w:themeColor="text1"/>
+          <w:sz w:val="24"/>
+          <w:szCs w:val="24"/>
+          <w:lang w:val="en-US"/>
+        </w:rPr>
+        <w:t>After doing the math, we were able to conclude that, from those twenty-four values, only a few were significant. This is caused by the fact that most of them present low correlation coefficients.</w:t>
+      </w:r>
+    </w:p>
+    <w:p>
+      <w:pPr>
+        <w:jc w:val="both"/>
+        <w:rPr>
+          <w:rFonts w:ascii="Times New Roman" w:hAnsi="Times New Roman" w:cs="Times New Roman"/>
+          <w:color w:val="000000" w:themeColor="text1"/>
+          <w:sz w:val="24"/>
+          <w:szCs w:val="24"/>
+          <w:lang w:val="en-US"/>
+        </w:rPr>
+      </w:pPr>
+    </w:p>
+    <w:p>
+      <w:pPr>
+        <w:jc w:val="both"/>
+        <w:rPr>
+          <w:rFonts w:ascii="Times New Roman" w:hAnsi="Times New Roman" w:cs="Times New Roman"/>
+          <w:color w:val="000000" w:themeColor="text1"/>
+          <w:sz w:val="24"/>
+          <w:szCs w:val="24"/>
+          <w:lang w:val="en-GB"/>
+        </w:rPr>
+      </w:pPr>
+      <w:r>
+        <w:rPr>
+          <w:rFonts w:ascii="Times New Roman" w:hAnsi="Times New Roman" w:cs="Times New Roman"/>
+          <w:color w:val="000000" w:themeColor="text1"/>
+          <w:sz w:val="24"/>
+          <w:szCs w:val="24"/>
+          <w:lang w:val="en-US"/>
+        </w:rPr>
+        <w:t xml:space="preserve">When observing an </w:t>
+      </w:r>
+      <w:proofErr w:type="spellStart"/>
+      <w:r>
+        <w:rPr>
+          <w:rFonts w:ascii="Times New Roman" w:hAnsi="Times New Roman" w:cs="Times New Roman"/>
+          <w:color w:val="000000" w:themeColor="text1"/>
+          <w:sz w:val="24"/>
+          <w:szCs w:val="24"/>
+          <w:lang w:val="en-US"/>
+        </w:rPr>
+        <w:t>anova</w:t>
+      </w:r>
+      <w:proofErr w:type="spellEnd"/>
+      <w:r>
+        <w:rPr>
+          <w:rFonts w:ascii="Times New Roman" w:hAnsi="Times New Roman" w:cs="Times New Roman"/>
+          <w:color w:val="000000" w:themeColor="text1"/>
+          <w:sz w:val="24"/>
+          <w:szCs w:val="24"/>
+          <w:lang w:val="en-US"/>
+        </w:rPr>
+        <w:t xml:space="preserve"> table we </w:t>
+      </w:r>
+      <w:proofErr w:type="gramStart"/>
+      <w:r>
+        <w:rPr>
+          <w:rFonts w:ascii="Times New Roman" w:hAnsi="Times New Roman" w:cs="Times New Roman"/>
+          <w:color w:val="000000" w:themeColor="text1"/>
+          <w:sz w:val="24"/>
+          <w:szCs w:val="24"/>
+          <w:lang w:val="en-US"/>
+        </w:rPr>
+        <w:t>make a decision</w:t>
+      </w:r>
+      <w:proofErr w:type="gramEnd"/>
+      <w:r>
+        <w:rPr>
+          <w:rFonts w:ascii="Times New Roman" w:hAnsi="Times New Roman" w:cs="Times New Roman"/>
+          <w:color w:val="000000" w:themeColor="text1"/>
+          <w:sz w:val="24"/>
+          <w:szCs w:val="24"/>
+          <w:lang w:val="en-US"/>
+        </w:rPr>
+        <w:t xml:space="preserve"> based upon the F0 value. We can </w:t>
+      </w:r>
+      <w:proofErr w:type="spellStart"/>
+      <w:r>
+        <w:rPr>
+          <w:rFonts w:ascii="Times New Roman" w:hAnsi="Times New Roman" w:cs="Times New Roman"/>
+          <w:color w:val="000000" w:themeColor="text1"/>
+          <w:sz w:val="24"/>
+          <w:szCs w:val="24"/>
+          <w:lang w:val="en-US"/>
+        </w:rPr>
+        <w:t>concluce</w:t>
+      </w:r>
+      <w:proofErr w:type="spellEnd"/>
+      <w:r>
+        <w:rPr>
+          <w:rFonts w:ascii="Times New Roman" w:hAnsi="Times New Roman" w:cs="Times New Roman"/>
+          <w:color w:val="000000" w:themeColor="text1"/>
+          <w:sz w:val="24"/>
+          <w:szCs w:val="24"/>
+          <w:lang w:val="en-US"/>
+        </w:rPr>
+        <w:t xml:space="preserve"> that is acceptable to admit that a certain regression is linear if the value of F0 is higher than f</w:t>
+      </w:r>
+      <w:r>
+        <w:rPr>
+          <w:sz w:val="18"/>
+          <w:szCs w:val="18"/>
+        </w:rPr>
+        <w:t>α</w:t>
+      </w:r>
+      <w:r>
+        <w:rPr>
+          <w:sz w:val="18"/>
+          <w:szCs w:val="18"/>
+          <w:lang w:val="en-GB"/>
+        </w:rPr>
+        <w:t>;</w:t>
+      </w:r>
+      <w:proofErr w:type="gramStart"/>
+      <w:r>
+        <w:rPr>
+          <w:sz w:val="18"/>
+          <w:szCs w:val="18"/>
+          <w:lang w:val="en-GB"/>
+        </w:rPr>
+        <w:t>1;n</w:t>
+      </w:r>
+      <w:proofErr w:type="gramEnd"/>
+      <w:r>
+        <w:rPr>
+          <w:sz w:val="18"/>
+          <w:szCs w:val="18"/>
+          <w:lang w:val="en-GB"/>
+        </w:rPr>
+        <w:t>-2.</w:t>
+      </w:r>
+    </w:p>
+    <w:p>
+      <w:pPr>
+        <w:jc w:val="both"/>
+        <w:rPr>
+          <w:rFonts w:ascii="Times New Roman" w:hAnsi="Times New Roman" w:cs="Times New Roman"/>
+          <w:color w:val="0A1B2F"/>
+          <w:sz w:val="24"/>
+          <w:szCs w:val="24"/>
+          <w:lang w:val="en-US"/>
+        </w:rPr>
+      </w:pPr>
+    </w:p>
+    <w:p>
+      <w:pPr>
+        <w:jc w:val="both"/>
+        <w:rPr>
+          <w:rFonts w:ascii="Times New Roman" w:hAnsi="Times New Roman" w:cs="Times New Roman"/>
+          <w:color w:val="000000" w:themeColor="text1"/>
+          <w:sz w:val="24"/>
+          <w:szCs w:val="24"/>
+          <w:lang w:val="en-US"/>
+        </w:rPr>
+      </w:pPr>
+      <w:r>
+        <w:rPr>
+          <w:rFonts w:ascii="Times New Roman" w:hAnsi="Times New Roman" w:cs="Times New Roman"/>
+          <w:color w:val="000000" w:themeColor="text1"/>
+          <w:sz w:val="24"/>
+          <w:szCs w:val="24"/>
+          <w:lang w:val="en-US"/>
+        </w:rPr>
+        <w:t>The most significant models were the relationship between Y1-X5 (new cases with positive rate) and Y2-X5 (new deaths with positive rate).</w:t>
+      </w:r>
+    </w:p>
+    <w:p>
+      <w:pPr>
+        <w:jc w:val="both"/>
+        <w:rPr>
+          <w:rFonts w:ascii="Times New Roman" w:hAnsi="Times New Roman" w:cs="Times New Roman"/>
+          <w:color w:val="000000" w:themeColor="text1"/>
+          <w:sz w:val="24"/>
+          <w:szCs w:val="24"/>
+          <w:lang w:val="en-US"/>
+        </w:rPr>
+      </w:pPr>
+    </w:p>
+    <w:p>
+      <w:pPr>
+        <w:jc w:val="both"/>
+        <w:rPr>
+          <w:rFonts w:ascii="Times New Roman" w:hAnsi="Times New Roman" w:cs="Times New Roman"/>
+          <w:b/>
+          <w:color w:val="FFC000" w:themeColor="accent4"/>
+          <w:sz w:val="32"/>
+          <w:szCs w:val="32"/>
+          <w:lang w:val="en-US"/>
+          <w14:textOutline w14:w="0" w14:cap="flat" w14:cmpd="sng" w14:algn="ctr">
+            <w14:noFill/>
+            <w14:prstDash w14:val="solid"/>
+            <w14:round/>
+          </w14:textOutline>
+          <w14:props3d w14:extrusionH="57150" w14:contourW="0" w14:prstMaterial="softEdge">
+            <w14:bevelT w14:w="25400" w14:h="38100" w14:prst="circle"/>
+          </w14:props3d>
+          <w14:stylisticSets>
+            <w14:styleSet w14:id="1"/>
+          </w14:stylisticSets>
+        </w:rPr>
+      </w:pPr>
+      <w:r>
+        <w:rPr>
+          <w:rFonts w:ascii="Times New Roman" w:hAnsi="Times New Roman" w:cs="Times New Roman"/>
+          <w:b/>
+          <w:color w:val="FFC000" w:themeColor="accent4"/>
+          <w:sz w:val="32"/>
+          <w:szCs w:val="32"/>
+          <w:lang w:val="en-US"/>
+          <w14:textOutline w14:w="0" w14:cap="flat" w14:cmpd="sng" w14:algn="ctr">
+            <w14:noFill/>
+            <w14:prstDash w14:val="solid"/>
+            <w14:round/>
+          </w14:textOutline>
+          <w14:props3d w14:extrusionH="57150" w14:contourW="0" w14:prstMaterial="softEdge">
+            <w14:bevelT w14:w="25400" w14:h="38100" w14:prst="circle"/>
+          </w14:props3d>
+          <w14:stylisticSets>
+            <w14:styleSet w14:id="1"/>
+          </w14:stylisticSets>
+        </w:rPr>
+        <w:t>Daily Analysis</w:t>
+      </w:r>
+    </w:p>
+    <w:p>
+      <w:pPr>
+        <w:jc w:val="both"/>
+        <w:rPr>
+          <w:rFonts w:ascii="Times New Roman" w:hAnsi="Times New Roman" w:cs="Times New Roman"/>
+          <w:b/>
+          <w:bCs/>
+          <w:color w:val="2461A4"/>
+          <w:sz w:val="32"/>
+          <w:szCs w:val="32"/>
+          <w:lang w:val="en-US"/>
+        </w:rPr>
+      </w:pPr>
+      <w:r>
+        <w:rPr>
+          <w:rFonts w:ascii="Times New Roman" w:hAnsi="Times New Roman" w:cs="Times New Roman"/>
+          <w:b/>
+          <w:bCs/>
+          <w:color w:val="2461A4"/>
+          <w:sz w:val="32"/>
+          <w:szCs w:val="32"/>
+          <w:lang w:val="en-US"/>
+        </w:rPr>
+        <w:t>Y1-X5</w:t>
+      </w:r>
+    </w:p>
+    <w:p>
+      <w:pPr>
+        <w:jc w:val="both"/>
+        <w:rPr>
+          <w:rFonts w:ascii="Times New Roman" w:hAnsi="Times New Roman" w:cs="Times New Roman"/>
+          <w:color w:val="000000" w:themeColor="text1"/>
+          <w:sz w:val="32"/>
+          <w:szCs w:val="32"/>
+          <w:lang w:val="en-US"/>
+        </w:rPr>
+      </w:pPr>
+    </w:p>
+    <w:p>
+      <w:pPr>
+        <w:jc w:val="both"/>
+        <w:rPr>
+          <w:rFonts w:ascii="Times New Roman" w:hAnsi="Times New Roman" w:cs="Times New Roman"/>
+          <w:color w:val="19416D"/>
+          <w:sz w:val="28"/>
+          <w:szCs w:val="28"/>
+          <w:lang w:val="en-US"/>
+        </w:rPr>
+      </w:pPr>
+      <w:proofErr w:type="spellStart"/>
+      <w:r>
+        <w:rPr>
+          <w:rFonts w:ascii="Times New Roman" w:hAnsi="Times New Roman" w:cs="Times New Roman"/>
+          <w:color w:val="19416D"/>
+          <w:sz w:val="28"/>
+          <w:szCs w:val="28"/>
+          <w:lang w:val="en-US"/>
+        </w:rPr>
+        <w:t>Anova</w:t>
+      </w:r>
+      <w:proofErr w:type="spellEnd"/>
+      <w:r>
+        <w:rPr>
+          <w:rFonts w:ascii="Times New Roman" w:hAnsi="Times New Roman" w:cs="Times New Roman"/>
+          <w:color w:val="19416D"/>
+          <w:sz w:val="28"/>
+          <w:szCs w:val="28"/>
+          <w:lang w:val="en-US"/>
+        </w:rPr>
+        <w:t xml:space="preserve"> Table</w:t>
+      </w:r>
+    </w:p>
+    <w:p>
+      <w:pPr>
+        <w:jc w:val="both"/>
+        <w:rPr>
+          <w:rFonts w:ascii="Times New Roman" w:hAnsi="Times New Roman" w:cs="Times New Roman"/>
+          <w:color w:val="000000" w:themeColor="text1"/>
+          <w:sz w:val="24"/>
+          <w:szCs w:val="24"/>
+          <w:lang w:val="en-US"/>
+        </w:rPr>
+      </w:pPr>
+      <w:r>
+        <w:rPr>
+          <w:rFonts w:ascii="Times New Roman" w:hAnsi="Times New Roman" w:cs="Times New Roman"/>
+          <w:noProof/>
+          <w:color w:val="000000" w:themeColor="text1"/>
+          <w:sz w:val="24"/>
+          <w:szCs w:val="24"/>
+          <w:lang w:val="en-US"/>
+        </w:rPr>
+        <w:drawing>
+          <wp:inline distT="0" distB="0" distL="0" distR="0" wp14:anchorId="17B79964" wp14:editId="142CD913">
+            <wp:extent cx="5400040" cy="912495"/>
+            <wp:effectExtent l="0" t="0" r="0" b="1905"/>
+            <wp:docPr id="56" name="Imagem 56" descr="Uma imagem com mesa&#10;&#10;Descrição gerada automaticamente"/>
+            <wp:cNvGraphicFramePr>
+              <a:graphicFrameLocks xmlns:a="http://schemas.openxmlformats.org/drawingml/2006/main" noChangeAspect="1"/>
+            </wp:cNvGraphicFramePr>
+            <a:graphic xmlns:a="http://schemas.openxmlformats.org/drawingml/2006/main">
+              <a:graphicData uri="http://schemas.openxmlformats.org/drawingml/2006/picture">
+                <pic:pic xmlns:pic="http://schemas.openxmlformats.org/drawingml/2006/picture">
+                  <pic:nvPicPr>
+                    <pic:cNvPr id="56" name="Imagem 56" descr="Uma imagem com mesa&#10;&#10;Descrição gerada automaticamente"/>
+                    <pic:cNvPicPr>
+                      <a:picLocks noChangeAspect="1" noChangeArrowheads="1"/>
+                    </pic:cNvPicPr>
+                  </pic:nvPicPr>
+                  <pic:blipFill>
+                    <a:blip r:embed="rId59" cstate="print">
+                      <a:extLst>
+                        <a:ext uri="{28A0092B-C50C-407E-A947-70E740481C1C}">
+                          <a14:useLocalDpi xmlns:a14="http://schemas.microsoft.com/office/drawing/2010/main" val="0"/>
+                        </a:ext>
+                      </a:extLst>
+                    </a:blip>
+                    <a:srcRect/>
+                    <a:stretch>
+                      <a:fillRect/>
+                    </a:stretch>
+                  </pic:blipFill>
+                  <pic:spPr bwMode="auto">
+                    <a:xfrm>
+                      <a:off x="0" y="0"/>
+                      <a:ext cx="5400040" cy="912495"/>
+                    </a:xfrm>
+                    <a:prstGeom prst="rect">
+                      <a:avLst/>
+                    </a:prstGeom>
+                    <a:noFill/>
+                    <a:ln>
+                      <a:noFill/>
+                    </a:ln>
+                  </pic:spPr>
+                </pic:pic>
+              </a:graphicData>
+            </a:graphic>
+          </wp:inline>
+        </w:drawing>
+      </w:r>
+    </w:p>
+    <w:p>
+      <w:pPr>
+        <w:jc w:val="both"/>
+        <w:rPr>
+          <w:rFonts w:ascii="Times New Roman" w:hAnsi="Times New Roman" w:cs="Times New Roman"/>
+          <w:color w:val="0A1B2F"/>
+          <w:sz w:val="24"/>
+          <w:szCs w:val="24"/>
+          <w:lang w:val="en-US"/>
+        </w:rPr>
+      </w:pPr>
+    </w:p>
+    <w:p>
+      <w:pPr>
+        <w:jc w:val="both"/>
+        <w:rPr>
+          <w:rFonts w:ascii="Times New Roman" w:hAnsi="Times New Roman" w:cs="Times New Roman"/>
+          <w:color w:val="0A1B2F"/>
+          <w:sz w:val="24"/>
+          <w:szCs w:val="24"/>
+          <w:lang w:val="en-US"/>
+        </w:rPr>
+      </w:pPr>
+    </w:p>
+    <w:p>
+      <w:pPr>
+        <w:jc w:val="both"/>
+        <w:rPr>
+          <w:rFonts w:ascii="Times New Roman" w:hAnsi="Times New Roman" w:cs="Times New Roman"/>
+          <w:color w:val="19416D"/>
+          <w:sz w:val="28"/>
+          <w:szCs w:val="28"/>
+          <w:lang w:val="en-US"/>
+        </w:rPr>
+      </w:pPr>
+      <w:r>
+        <w:rPr>
+          <w:rFonts w:ascii="Times New Roman" w:hAnsi="Times New Roman" w:cs="Times New Roman"/>
+          <w:color w:val="19416D"/>
+          <w:sz w:val="28"/>
+          <w:szCs w:val="28"/>
+          <w:lang w:val="en-US"/>
+        </w:rPr>
+        <w:t>Correlation Coefficient</w:t>
+      </w:r>
+    </w:p>
+    <w:p>
+      <w:pPr>
+        <w:jc w:val="both"/>
+        <w:rPr>
+          <w:rFonts w:ascii="Times New Roman" w:hAnsi="Times New Roman" w:cs="Times New Roman"/>
+          <w:color w:val="0A1B2F"/>
+          <w:sz w:val="24"/>
+          <w:szCs w:val="24"/>
+          <w:lang w:val="en-US"/>
+        </w:rPr>
+      </w:pPr>
+      <w:r>
+        <w:rPr>
+          <w:rFonts w:ascii="Times New Roman" w:hAnsi="Times New Roman" w:cs="Times New Roman"/>
+          <w:noProof/>
+          <w:color w:val="0A1B2F"/>
+          <w:sz w:val="24"/>
+          <w:szCs w:val="24"/>
+          <w:lang w:val="en-US"/>
+        </w:rPr>
+        <w:drawing>
+          <wp:inline distT="0" distB="0" distL="0" distR="0" wp14:anchorId="79845AFB" wp14:editId="3A3F6610">
+            <wp:extent cx="3408680" cy="1009650"/>
+            <wp:effectExtent l="0" t="0" r="1270" b="0"/>
+            <wp:docPr id="55" name="Imagem 55" descr="Uma imagem com mesa&#10;&#10;Descrição gerada automaticamente"/>
+            <wp:cNvGraphicFramePr>
+              <a:graphicFrameLocks xmlns:a="http://schemas.openxmlformats.org/drawingml/2006/main" noChangeAspect="1"/>
+            </wp:cNvGraphicFramePr>
+            <a:graphic xmlns:a="http://schemas.openxmlformats.org/drawingml/2006/main">
+              <a:graphicData uri="http://schemas.openxmlformats.org/drawingml/2006/picture">
+                <pic:pic xmlns:pic="http://schemas.openxmlformats.org/drawingml/2006/picture">
+                  <pic:nvPicPr>
+                    <pic:cNvPr id="55" name="Imagem 55" descr="Uma imagem com mesa&#10;&#10;Descrição gerada automaticamente"/>
+                    <pic:cNvPicPr>
+                      <a:picLocks noChangeAspect="1" noChangeArrowheads="1"/>
+                    </pic:cNvPicPr>
+                  </pic:nvPicPr>
+                  <pic:blipFill>
+                    <a:blip r:embed="rId60" cstate="print">
+                      <a:extLst>
+                        <a:ext uri="{28A0092B-C50C-407E-A947-70E740481C1C}">
+                          <a14:useLocalDpi xmlns:a14="http://schemas.microsoft.com/office/drawing/2010/main" val="0"/>
+                        </a:ext>
+                      </a:extLst>
+                    </a:blip>
+                    <a:srcRect/>
+                    <a:stretch>
+                      <a:fillRect/>
+                    </a:stretch>
+                  </pic:blipFill>
+                  <pic:spPr bwMode="auto">
+                    <a:xfrm>
+                      <a:off x="0" y="0"/>
+                      <a:ext cx="3408680" cy="1009650"/>
+                    </a:xfrm>
+                    <a:prstGeom prst="rect">
+                      <a:avLst/>
+                    </a:prstGeom>
+                    <a:noFill/>
+                    <a:ln>
+                      <a:noFill/>
+                    </a:ln>
+                  </pic:spPr>
+                </pic:pic>
+              </a:graphicData>
+            </a:graphic>
+          </wp:inline>
+        </w:drawing>
+      </w:r>
+    </w:p>
+    <w:p>
+      <w:pPr>
+        <w:jc w:val="both"/>
+        <w:rPr>
+          <w:rFonts w:ascii="Times New Roman" w:hAnsi="Times New Roman" w:cs="Times New Roman"/>
+          <w:color w:val="0A1B2F"/>
+          <w:sz w:val="24"/>
+          <w:szCs w:val="24"/>
+          <w:lang w:val="en-US"/>
+        </w:rPr>
+      </w:pPr>
+    </w:p>
+    <w:p>
+      <w:pPr>
+        <w:jc w:val="both"/>
+        <w:rPr>
+          <w:rFonts w:ascii="Times New Roman" w:hAnsi="Times New Roman" w:cs="Times New Roman"/>
+          <w:color w:val="0A1B2F"/>
+          <w:sz w:val="24"/>
+          <w:szCs w:val="24"/>
+          <w:lang w:val="en-US"/>
+        </w:rPr>
+      </w:pPr>
+    </w:p>
+    <w:p>
+      <w:pPr>
+        <w:jc w:val="both"/>
+        <w:rPr>
+          <w:rFonts w:ascii="Times New Roman" w:hAnsi="Times New Roman" w:cs="Times New Roman"/>
+          <w:color w:val="0A1B2F"/>
+          <w:sz w:val="24"/>
+          <w:szCs w:val="24"/>
+          <w:lang w:val="en-US"/>
+        </w:rPr>
+      </w:pPr>
+      <w:r>
+        <w:rPr>
+          <w:rFonts w:ascii="Times New Roman" w:hAnsi="Times New Roman" w:cs="Times New Roman"/>
+          <w:color w:val="0A1B2F"/>
+          <w:sz w:val="24"/>
+          <w:szCs w:val="24"/>
+          <w:lang w:val="en-US"/>
+        </w:rPr>
+        <w:lastRenderedPageBreak/>
+        <w:t xml:space="preserve">As the tables, indicate, the CC is higher than 0.80 which means that 85.81% of the data variation is explained by the regression. This result is confirmed in the </w:t>
+      </w:r>
+      <w:proofErr w:type="spellStart"/>
+      <w:r>
+        <w:rPr>
+          <w:rFonts w:ascii="Times New Roman" w:hAnsi="Times New Roman" w:cs="Times New Roman"/>
+          <w:color w:val="0A1B2F"/>
+          <w:sz w:val="24"/>
+          <w:szCs w:val="24"/>
+          <w:lang w:val="en-US"/>
+        </w:rPr>
+        <w:t>Anova</w:t>
+      </w:r>
+      <w:proofErr w:type="spellEnd"/>
+      <w:r>
+        <w:rPr>
+          <w:rFonts w:ascii="Times New Roman" w:hAnsi="Times New Roman" w:cs="Times New Roman"/>
+          <w:color w:val="0A1B2F"/>
+          <w:sz w:val="24"/>
+          <w:szCs w:val="24"/>
+          <w:lang w:val="en-US"/>
+        </w:rPr>
+        <w:t xml:space="preserve"> table as its results are congruent with a linear regression.</w:t>
+      </w:r>
+    </w:p>
+    <w:p>
+      <w:pPr>
+        <w:jc w:val="both"/>
+        <w:rPr>
+          <w:rFonts w:ascii="Times New Roman" w:hAnsi="Times New Roman" w:cs="Times New Roman"/>
+          <w:color w:val="0A1B2F"/>
+          <w:sz w:val="24"/>
+          <w:szCs w:val="24"/>
+          <w:lang w:val="en-US"/>
+        </w:rPr>
+      </w:pPr>
+    </w:p>
+    <w:p>
+      <w:pPr>
+        <w:jc w:val="both"/>
+        <w:rPr>
+          <w:rFonts w:ascii="Times New Roman" w:hAnsi="Times New Roman" w:cs="Times New Roman"/>
+          <w:color w:val="0A1B2F"/>
+          <w:sz w:val="24"/>
+          <w:szCs w:val="24"/>
+          <w:lang w:val="en-US"/>
+        </w:rPr>
+      </w:pPr>
+    </w:p>
+    <w:p>
+      <w:pPr>
+        <w:jc w:val="both"/>
+        <w:rPr>
+          <w:rFonts w:ascii="Times New Roman" w:hAnsi="Times New Roman" w:cs="Times New Roman"/>
+          <w:b/>
+          <w:bCs/>
+          <w:color w:val="2461A4"/>
+          <w:sz w:val="32"/>
+          <w:szCs w:val="32"/>
+          <w:lang w:val="en-US"/>
+        </w:rPr>
+      </w:pPr>
+      <w:r>
+        <w:rPr>
+          <w:rFonts w:ascii="Times New Roman" w:hAnsi="Times New Roman" w:cs="Times New Roman"/>
+          <w:b/>
+          <w:bCs/>
+          <w:color w:val="2461A4"/>
+          <w:sz w:val="32"/>
+          <w:szCs w:val="32"/>
+          <w:lang w:val="en-US"/>
+        </w:rPr>
+        <w:t>Y2-X5</w:t>
+      </w:r>
+    </w:p>
+    <w:p>
+      <w:pPr>
+        <w:jc w:val="both"/>
+        <w:rPr>
+          <w:rFonts w:ascii="Times New Roman" w:hAnsi="Times New Roman" w:cs="Times New Roman"/>
+          <w:color w:val="0A1B2F"/>
+          <w:sz w:val="24"/>
+          <w:szCs w:val="24"/>
+          <w:lang w:val="en-US"/>
+        </w:rPr>
+      </w:pPr>
+    </w:p>
+    <w:p>
+      <w:pPr>
+        <w:jc w:val="both"/>
+        <w:rPr>
+          <w:rFonts w:ascii="Times New Roman" w:hAnsi="Times New Roman" w:cs="Times New Roman"/>
+          <w:color w:val="19416D"/>
+          <w:sz w:val="28"/>
+          <w:szCs w:val="28"/>
+          <w:lang w:val="en-US"/>
+        </w:rPr>
+      </w:pPr>
+      <w:proofErr w:type="spellStart"/>
+      <w:r>
+        <w:rPr>
+          <w:rFonts w:ascii="Times New Roman" w:hAnsi="Times New Roman" w:cs="Times New Roman"/>
+          <w:color w:val="19416D"/>
+          <w:sz w:val="28"/>
+          <w:szCs w:val="28"/>
+          <w:lang w:val="en-US"/>
+        </w:rPr>
+        <w:t>Anova</w:t>
+      </w:r>
+      <w:proofErr w:type="spellEnd"/>
+      <w:r>
+        <w:rPr>
+          <w:rFonts w:ascii="Times New Roman" w:hAnsi="Times New Roman" w:cs="Times New Roman"/>
+          <w:color w:val="19416D"/>
+          <w:sz w:val="28"/>
+          <w:szCs w:val="28"/>
+          <w:lang w:val="en-US"/>
+        </w:rPr>
+        <w:t xml:space="preserve"> Table</w:t>
+      </w:r>
+    </w:p>
+    <w:p>
+      <w:pPr>
+        <w:jc w:val="both"/>
+        <w:rPr>
+          <w:rFonts w:ascii="Times New Roman" w:hAnsi="Times New Roman" w:cs="Times New Roman"/>
+          <w:color w:val="000000" w:themeColor="text1"/>
+          <w:sz w:val="28"/>
+          <w:szCs w:val="28"/>
+          <w:lang w:val="en-US"/>
+        </w:rPr>
+      </w:pPr>
+      <w:r>
+        <w:rPr>
+          <w:rFonts w:ascii="Times New Roman" w:hAnsi="Times New Roman" w:cs="Times New Roman"/>
+          <w:noProof/>
+          <w:color w:val="000000" w:themeColor="text1"/>
+          <w:sz w:val="28"/>
+          <w:szCs w:val="28"/>
+          <w:lang w:val="en-US"/>
+        </w:rPr>
+        <w:drawing>
+          <wp:inline distT="0" distB="0" distL="0" distR="0" wp14:anchorId="65A33E3A" wp14:editId="4176FDDA">
+            <wp:extent cx="5400040" cy="915670"/>
+            <wp:effectExtent l="0" t="0" r="0" b="0"/>
+            <wp:docPr id="54" name="Imagem 54" descr="Uma imagem com mesa&#10;&#10;Descrição gerada automaticamente"/>
+            <wp:cNvGraphicFramePr>
+              <a:graphicFrameLocks xmlns:a="http://schemas.openxmlformats.org/drawingml/2006/main" noChangeAspect="1"/>
+            </wp:cNvGraphicFramePr>
+            <a:graphic xmlns:a="http://schemas.openxmlformats.org/drawingml/2006/main">
+              <a:graphicData uri="http://schemas.openxmlformats.org/drawingml/2006/picture">
+                <pic:pic xmlns:pic="http://schemas.openxmlformats.org/drawingml/2006/picture">
+                  <pic:nvPicPr>
+                    <pic:cNvPr id="54" name="Imagem 54" descr="Uma imagem com mesa&#10;&#10;Descrição gerada automaticamente"/>
+                    <pic:cNvPicPr>
+                      <a:picLocks noChangeAspect="1" noChangeArrowheads="1"/>
+                    </pic:cNvPicPr>
+                  </pic:nvPicPr>
+                  <pic:blipFill>
+                    <a:blip r:embed="rId61" cstate="print">
+                      <a:extLst>
+                        <a:ext uri="{28A0092B-C50C-407E-A947-70E740481C1C}">
+                          <a14:useLocalDpi xmlns:a14="http://schemas.microsoft.com/office/drawing/2010/main" val="0"/>
+                        </a:ext>
+                      </a:extLst>
+                    </a:blip>
+                    <a:srcRect/>
+                    <a:stretch>
+                      <a:fillRect/>
+                    </a:stretch>
+                  </pic:blipFill>
+                  <pic:spPr bwMode="auto">
+                    <a:xfrm>
+                      <a:off x="0" y="0"/>
+                      <a:ext cx="5400040" cy="915670"/>
+                    </a:xfrm>
+                    <a:prstGeom prst="rect">
+                      <a:avLst/>
+                    </a:prstGeom>
+                    <a:noFill/>
+                    <a:ln>
+                      <a:noFill/>
+                    </a:ln>
+                  </pic:spPr>
+                </pic:pic>
+              </a:graphicData>
+            </a:graphic>
+          </wp:inline>
+        </w:drawing>
+      </w:r>
+    </w:p>
+    <w:p>
+      <w:pPr>
+        <w:jc w:val="both"/>
+        <w:rPr>
+          <w:rFonts w:ascii="Times New Roman" w:hAnsi="Times New Roman" w:cs="Times New Roman"/>
+          <w:color w:val="000000" w:themeColor="text1"/>
+          <w:sz w:val="28"/>
+          <w:szCs w:val="28"/>
+          <w:lang w:val="en-US"/>
+        </w:rPr>
+      </w:pPr>
+    </w:p>
+    <w:p>
+      <w:pPr>
+        <w:jc w:val="both"/>
+        <w:rPr>
+          <w:rFonts w:ascii="Times New Roman" w:hAnsi="Times New Roman" w:cs="Times New Roman"/>
+          <w:color w:val="19416D"/>
+          <w:sz w:val="28"/>
+          <w:szCs w:val="28"/>
+          <w:lang w:val="en-US"/>
+        </w:rPr>
+      </w:pPr>
+      <w:r>
+        <w:rPr>
+          <w:rFonts w:ascii="Times New Roman" w:hAnsi="Times New Roman" w:cs="Times New Roman"/>
+          <w:color w:val="19416D"/>
+          <w:sz w:val="28"/>
+          <w:szCs w:val="28"/>
+          <w:lang w:val="en-US"/>
+        </w:rPr>
+        <w:t>Correlation Coefficient</w:t>
+      </w:r>
+    </w:p>
+    <w:p>
+      <w:pPr>
+        <w:jc w:val="both"/>
+        <w:rPr>
+          <w:rFonts w:ascii="Times New Roman" w:hAnsi="Times New Roman" w:cs="Times New Roman"/>
+          <w:color w:val="0A1B2F"/>
+          <w:sz w:val="24"/>
+          <w:szCs w:val="24"/>
+          <w:lang w:val="en-US"/>
+        </w:rPr>
+      </w:pPr>
+    </w:p>
+    <w:p>
+      <w:pPr>
+        <w:jc w:val="both"/>
+        <w:rPr>
+          <w:rFonts w:ascii="Times New Roman" w:hAnsi="Times New Roman" w:cs="Times New Roman"/>
+          <w:color w:val="0A1B2F"/>
+          <w:sz w:val="24"/>
+          <w:szCs w:val="24"/>
+          <w:lang w:val="en-US"/>
+        </w:rPr>
+      </w:pPr>
+      <w:r>
+        <w:rPr>
+          <w:rFonts w:ascii="Times New Roman" w:hAnsi="Times New Roman" w:cs="Times New Roman"/>
+          <w:noProof/>
+          <w:color w:val="000000" w:themeColor="text1"/>
+          <w:sz w:val="28"/>
+          <w:szCs w:val="28"/>
+          <w:lang w:val="en-US"/>
+        </w:rPr>
+        <w:drawing>
+          <wp:inline distT="0" distB="0" distL="0" distR="0" wp14:anchorId="42971867" wp14:editId="1F58902A">
+            <wp:extent cx="3408680" cy="1009650"/>
+            <wp:effectExtent l="0" t="0" r="1270" b="0"/>
+            <wp:docPr id="53" name="Imagem 53" descr="Uma imagem com mesa&#10;&#10;Descrição gerada automaticamente"/>
+            <wp:cNvGraphicFramePr>
+              <a:graphicFrameLocks xmlns:a="http://schemas.openxmlformats.org/drawingml/2006/main" noChangeAspect="1"/>
+            </wp:cNvGraphicFramePr>
+            <a:graphic xmlns:a="http://schemas.openxmlformats.org/drawingml/2006/main">
+              <a:graphicData uri="http://schemas.openxmlformats.org/drawingml/2006/picture">
+                <pic:pic xmlns:pic="http://schemas.openxmlformats.org/drawingml/2006/picture">
+                  <pic:nvPicPr>
+                    <pic:cNvPr id="53" name="Imagem 53" descr="Uma imagem com mesa&#10;&#10;Descrição gerada automaticamente"/>
+                    <pic:cNvPicPr>
+                      <a:picLocks noChangeAspect="1" noChangeArrowheads="1"/>
+                    </pic:cNvPicPr>
+                  </pic:nvPicPr>
+                  <pic:blipFill>
+                    <a:blip r:embed="rId62" cstate="print">
+                      <a:extLst>
+                        <a:ext uri="{28A0092B-C50C-407E-A947-70E740481C1C}">
+                          <a14:useLocalDpi xmlns:a14="http://schemas.microsoft.com/office/drawing/2010/main" val="0"/>
+                        </a:ext>
+                      </a:extLst>
+                    </a:blip>
+                    <a:srcRect/>
+                    <a:stretch>
+                      <a:fillRect/>
+                    </a:stretch>
+                  </pic:blipFill>
+                  <pic:spPr bwMode="auto">
+                    <a:xfrm>
+                      <a:off x="0" y="0"/>
+                      <a:ext cx="3408680" cy="1009650"/>
+                    </a:xfrm>
+                    <a:prstGeom prst="rect">
+                      <a:avLst/>
+                    </a:prstGeom>
+                    <a:noFill/>
+                    <a:ln>
+                      <a:noFill/>
+                    </a:ln>
+                  </pic:spPr>
+                </pic:pic>
+              </a:graphicData>
+            </a:graphic>
+          </wp:inline>
+        </w:drawing>
+      </w:r>
+    </w:p>
+    <w:p>
+      <w:pPr>
+        <w:jc w:val="both"/>
+        <w:rPr>
+          <w:rFonts w:ascii="Times New Roman" w:hAnsi="Times New Roman" w:cs="Times New Roman"/>
+          <w:color w:val="0A1B2F"/>
+          <w:sz w:val="24"/>
+          <w:szCs w:val="24"/>
+          <w:lang w:val="en-US"/>
+        </w:rPr>
+      </w:pPr>
+    </w:p>
+    <w:p>
+      <w:pPr>
+        <w:jc w:val="both"/>
+        <w:rPr>
+          <w:rFonts w:ascii="Times New Roman" w:hAnsi="Times New Roman" w:cs="Times New Roman"/>
+          <w:color w:val="0A1B2F"/>
+          <w:sz w:val="24"/>
+          <w:szCs w:val="24"/>
+          <w:lang w:val="en-US"/>
+        </w:rPr>
+      </w:pPr>
+      <w:r>
+        <w:rPr>
+          <w:rFonts w:ascii="Times New Roman" w:hAnsi="Times New Roman" w:cs="Times New Roman"/>
+          <w:color w:val="0A1B2F"/>
+          <w:sz w:val="24"/>
+          <w:szCs w:val="24"/>
+          <w:lang w:val="en-US"/>
+        </w:rPr>
+        <w:t xml:space="preserve">As the tables, indicate, the CC is higher than 0.80 which means that 98.47% of the data variation is explained by the regression. This result is confirmed in the </w:t>
+      </w:r>
+      <w:proofErr w:type="spellStart"/>
+      <w:r>
+        <w:rPr>
+          <w:rFonts w:ascii="Times New Roman" w:hAnsi="Times New Roman" w:cs="Times New Roman"/>
+          <w:color w:val="0A1B2F"/>
+          <w:sz w:val="24"/>
+          <w:szCs w:val="24"/>
+          <w:lang w:val="en-US"/>
+        </w:rPr>
+        <w:t>Anova</w:t>
+      </w:r>
+      <w:proofErr w:type="spellEnd"/>
+      <w:r>
+        <w:rPr>
+          <w:rFonts w:ascii="Times New Roman" w:hAnsi="Times New Roman" w:cs="Times New Roman"/>
+          <w:color w:val="0A1B2F"/>
+          <w:sz w:val="24"/>
+          <w:szCs w:val="24"/>
+          <w:lang w:val="en-US"/>
+        </w:rPr>
+        <w:t xml:space="preserve"> table as its results are congruent with a linear regression.</w:t>
+      </w:r>
+    </w:p>
+    <w:p>
+      <w:pPr>
+        <w:jc w:val="both"/>
+        <w:rPr>
+          <w:rFonts w:ascii="Times New Roman" w:hAnsi="Times New Roman" w:cs="Times New Roman"/>
+          <w:color w:val="0A1B2F"/>
+          <w:sz w:val="24"/>
+          <w:szCs w:val="24"/>
+          <w:lang w:val="en-US"/>
+        </w:rPr>
+      </w:pPr>
+    </w:p>
+    <w:p>
+      <w:pPr>
+        <w:jc w:val="both"/>
+        <w:rPr>
+          <w:rFonts w:ascii="Times New Roman" w:hAnsi="Times New Roman" w:cs="Times New Roman"/>
+          <w:color w:val="0A1B2F"/>
+          <w:sz w:val="24"/>
+          <w:szCs w:val="24"/>
+          <w:lang w:val="en-US"/>
+        </w:rPr>
+      </w:pPr>
+    </w:p>
+    <w:p>
+      <w:pPr>
+        <w:jc w:val="both"/>
+        <w:rPr>
+          <w:rFonts w:ascii="Times New Roman" w:hAnsi="Times New Roman" w:cs="Times New Roman"/>
+          <w:color w:val="0A1B2F"/>
+          <w:sz w:val="24"/>
+          <w:szCs w:val="24"/>
+          <w:lang w:val="en-US"/>
+        </w:rPr>
+      </w:pPr>
+    </w:p>
+    <w:p>
+      <w:pPr>
+        <w:jc w:val="both"/>
+        <w:rPr>
+          <w:rFonts w:ascii="Times New Roman" w:hAnsi="Times New Roman" w:cs="Times New Roman"/>
+          <w:color w:val="0A1B2F"/>
+          <w:sz w:val="24"/>
+          <w:szCs w:val="24"/>
+          <w:lang w:val="en-US"/>
+        </w:rPr>
+      </w:pPr>
+    </w:p>
+    <w:p>
+      <w:pPr>
+        <w:jc w:val="both"/>
+        <w:rPr>
+          <w:rFonts w:ascii="Times New Roman" w:hAnsi="Times New Roman" w:cs="Times New Roman"/>
+          <w:color w:val="0A1B2F"/>
+          <w:sz w:val="24"/>
+          <w:szCs w:val="24"/>
+          <w:lang w:val="en-US"/>
+        </w:rPr>
+      </w:pPr>
+    </w:p>
+    <w:p>
+      <w:pPr>
+        <w:jc w:val="both"/>
+        <w:rPr>
+          <w:rFonts w:ascii="Times New Roman" w:hAnsi="Times New Roman" w:cs="Times New Roman"/>
+          <w:color w:val="0A1B2F"/>
+          <w:sz w:val="24"/>
+          <w:szCs w:val="24"/>
+          <w:lang w:val="en-US"/>
+        </w:rPr>
+      </w:pPr>
+    </w:p>
+    <w:p>
+      <w:pPr>
+        <w:jc w:val="both"/>
+        <w:rPr>
+          <w:rFonts w:ascii="Times New Roman" w:hAnsi="Times New Roman" w:cs="Times New Roman"/>
+          <w:color w:val="0A1B2F"/>
+          <w:sz w:val="24"/>
+          <w:szCs w:val="24"/>
+          <w:lang w:val="en-US"/>
+        </w:rPr>
+      </w:pPr>
+    </w:p>
+    <w:p>
+      <w:pPr>
+        <w:jc w:val="both"/>
+        <w:rPr>
+          <w:rFonts w:ascii="Times New Roman" w:hAnsi="Times New Roman" w:cs="Times New Roman"/>
+          <w:color w:val="0A1B2F"/>
+          <w:sz w:val="24"/>
+          <w:szCs w:val="24"/>
+          <w:lang w:val="en-US"/>
+        </w:rPr>
+      </w:pPr>
+    </w:p>
+    <w:p>
+      <w:pPr>
+        <w:jc w:val="both"/>
+        <w:rPr>
+          <w:rFonts w:ascii="Times New Roman" w:hAnsi="Times New Roman" w:cs="Times New Roman"/>
+          <w:b/>
+          <w:color w:val="FFC000" w:themeColor="accent4"/>
+          <w:sz w:val="32"/>
+          <w:szCs w:val="32"/>
+          <w:lang w:val="en-US"/>
+          <w14:textOutline w14:w="0" w14:cap="flat" w14:cmpd="sng" w14:algn="ctr">
+            <w14:noFill/>
+            <w14:prstDash w14:val="solid"/>
+            <w14:round/>
+          </w14:textOutline>
+          <w14:props3d w14:extrusionH="57150" w14:contourW="0" w14:prstMaterial="softEdge">
+            <w14:bevelT w14:w="25400" w14:h="38100" w14:prst="circle"/>
+          </w14:props3d>
+        </w:rPr>
+      </w:pPr>
+      <w:r>
+        <w:rPr>
+          <w:rFonts w:ascii="Times New Roman" w:hAnsi="Times New Roman" w:cs="Times New Roman"/>
+          <w:b/>
+          <w:color w:val="FFC000" w:themeColor="accent4"/>
+          <w:sz w:val="32"/>
+          <w:szCs w:val="32"/>
+          <w:lang w:val="en-US"/>
+          <w14:textOutline w14:w="0" w14:cap="flat" w14:cmpd="sng" w14:algn="ctr">
+            <w14:noFill/>
+            <w14:prstDash w14:val="solid"/>
+            <w14:round/>
+          </w14:textOutline>
+          <w14:props3d w14:extrusionH="57150" w14:contourW="0" w14:prstMaterial="softEdge">
+            <w14:bevelT w14:w="25400" w14:h="38100" w14:prst="circle"/>
+          </w14:props3d>
+        </w:rPr>
+        <w:t>Weekly Analysis</w:t>
+      </w:r>
+    </w:p>
+    <w:p>
+      <w:pPr>
+        <w:jc w:val="both"/>
+        <w:rPr>
+          <w:rFonts w:ascii="Times New Roman" w:hAnsi="Times New Roman" w:cs="Times New Roman"/>
+          <w:b/>
+          <w:bCs/>
+          <w:color w:val="2461A4"/>
+          <w:sz w:val="32"/>
+          <w:szCs w:val="32"/>
+          <w:lang w:val="en-US"/>
+        </w:rPr>
+      </w:pPr>
+      <w:r>
+        <w:rPr>
+          <w:rFonts w:ascii="Times New Roman" w:hAnsi="Times New Roman" w:cs="Times New Roman"/>
+          <w:b/>
+          <w:bCs/>
+          <w:color w:val="2461A4"/>
+          <w:sz w:val="32"/>
+          <w:szCs w:val="32"/>
+          <w:lang w:val="en-US"/>
+        </w:rPr>
+        <w:lastRenderedPageBreak/>
+        <w:t>Y1-X5</w:t>
+      </w:r>
+    </w:p>
+    <w:p>
+      <w:pPr>
+        <w:jc w:val="both"/>
+        <w:rPr>
+          <w:rFonts w:ascii="Times New Roman" w:hAnsi="Times New Roman" w:cs="Times New Roman"/>
+          <w:color w:val="0A1B2F"/>
+          <w:sz w:val="24"/>
+          <w:szCs w:val="24"/>
+          <w:lang w:val="en-US"/>
+        </w:rPr>
+      </w:pPr>
+    </w:p>
+    <w:p>
+      <w:pPr>
+        <w:jc w:val="both"/>
+        <w:rPr>
+          <w:rFonts w:ascii="Times New Roman" w:hAnsi="Times New Roman" w:cs="Times New Roman"/>
+          <w:color w:val="19416D"/>
+          <w:sz w:val="28"/>
+          <w:szCs w:val="28"/>
+          <w:lang w:val="en-US"/>
+        </w:rPr>
+      </w:pPr>
+      <w:proofErr w:type="spellStart"/>
+      <w:r>
+        <w:rPr>
+          <w:rFonts w:ascii="Times New Roman" w:hAnsi="Times New Roman" w:cs="Times New Roman"/>
+          <w:color w:val="19416D"/>
+          <w:sz w:val="28"/>
+          <w:szCs w:val="28"/>
+          <w:lang w:val="en-US"/>
+        </w:rPr>
+        <w:t>Anova</w:t>
+      </w:r>
+      <w:proofErr w:type="spellEnd"/>
+      <w:r>
+        <w:rPr>
+          <w:rFonts w:ascii="Times New Roman" w:hAnsi="Times New Roman" w:cs="Times New Roman"/>
+          <w:color w:val="19416D"/>
+          <w:sz w:val="28"/>
+          <w:szCs w:val="28"/>
+          <w:lang w:val="en-US"/>
+        </w:rPr>
+        <w:t xml:space="preserve"> Table</w:t>
+      </w:r>
+    </w:p>
+    <w:p>
+      <w:pPr>
+        <w:jc w:val="both"/>
+        <w:rPr>
+          <w:rFonts w:ascii="Times New Roman" w:hAnsi="Times New Roman" w:cs="Times New Roman"/>
+          <w:color w:val="0A1B2F"/>
+          <w:sz w:val="24"/>
+          <w:szCs w:val="24"/>
+          <w:lang w:val="en-US"/>
+        </w:rPr>
+      </w:pPr>
+      <w:r>
+        <w:rPr>
+          <w:rFonts w:ascii="Times New Roman" w:hAnsi="Times New Roman" w:cs="Times New Roman"/>
+          <w:noProof/>
+          <w:color w:val="0A1B2F"/>
+          <w:sz w:val="24"/>
+          <w:szCs w:val="24"/>
+          <w:lang w:val="en-US"/>
+        </w:rPr>
+        <w:drawing>
+          <wp:inline distT="0" distB="0" distL="0" distR="0" wp14:anchorId="398FFF62" wp14:editId="66539564">
+            <wp:extent cx="5400040" cy="913765"/>
+            <wp:effectExtent l="0" t="0" r="0" b="635"/>
+            <wp:docPr id="52" name="Imagem 52" descr="Uma imagem com mesa&#10;&#10;Descrição gerada automaticamente"/>
+            <wp:cNvGraphicFramePr>
+              <a:graphicFrameLocks xmlns:a="http://schemas.openxmlformats.org/drawingml/2006/main" noChangeAspect="1"/>
+            </wp:cNvGraphicFramePr>
+            <a:graphic xmlns:a="http://schemas.openxmlformats.org/drawingml/2006/main">
+              <a:graphicData uri="http://schemas.openxmlformats.org/drawingml/2006/picture">
+                <pic:pic xmlns:pic="http://schemas.openxmlformats.org/drawingml/2006/picture">
+                  <pic:nvPicPr>
+                    <pic:cNvPr id="52" name="Imagem 52" descr="Uma imagem com mesa&#10;&#10;Descrição gerada automaticamente"/>
+                    <pic:cNvPicPr>
+                      <a:picLocks noChangeAspect="1" noChangeArrowheads="1"/>
+                    </pic:cNvPicPr>
+                  </pic:nvPicPr>
+                  <pic:blipFill>
+                    <a:blip r:embed="rId63" cstate="print">
+                      <a:extLst>
+                        <a:ext uri="{28A0092B-C50C-407E-A947-70E740481C1C}">
+                          <a14:useLocalDpi xmlns:a14="http://schemas.microsoft.com/office/drawing/2010/main" val="0"/>
+                        </a:ext>
+                      </a:extLst>
+                    </a:blip>
+                    <a:srcRect/>
+                    <a:stretch>
+                      <a:fillRect/>
+                    </a:stretch>
+                  </pic:blipFill>
+                  <pic:spPr bwMode="auto">
+                    <a:xfrm>
+                      <a:off x="0" y="0"/>
+                      <a:ext cx="5400040" cy="913765"/>
+                    </a:xfrm>
+                    <a:prstGeom prst="rect">
+                      <a:avLst/>
+                    </a:prstGeom>
+                    <a:noFill/>
+                    <a:ln>
+                      <a:noFill/>
+                    </a:ln>
+                  </pic:spPr>
+                </pic:pic>
+              </a:graphicData>
+            </a:graphic>
+          </wp:inline>
+        </w:drawing>
+      </w:r>
+    </w:p>
+    <w:p>
+      <w:pPr>
+        <w:jc w:val="both"/>
+        <w:rPr>
+          <w:rFonts w:ascii="Times New Roman" w:hAnsi="Times New Roman" w:cs="Times New Roman"/>
+          <w:color w:val="0A1B2F"/>
+          <w:sz w:val="24"/>
+          <w:szCs w:val="24"/>
+          <w:lang w:val="en-US"/>
+        </w:rPr>
+      </w:pPr>
+    </w:p>
+    <w:p>
+      <w:pPr>
+        <w:jc w:val="both"/>
+        <w:rPr>
+          <w:rFonts w:ascii="Times New Roman" w:hAnsi="Times New Roman" w:cs="Times New Roman"/>
+          <w:color w:val="0A1B2F"/>
+          <w:sz w:val="24"/>
+          <w:szCs w:val="24"/>
+          <w:lang w:val="en-US"/>
+        </w:rPr>
+      </w:pPr>
+    </w:p>
+    <w:p>
+      <w:pPr>
+        <w:jc w:val="both"/>
+        <w:rPr>
+          <w:rFonts w:ascii="Times New Roman" w:hAnsi="Times New Roman" w:cs="Times New Roman"/>
+          <w:color w:val="19416D"/>
+          <w:sz w:val="28"/>
+          <w:szCs w:val="28"/>
+          <w:lang w:val="en-US"/>
+        </w:rPr>
+      </w:pPr>
+      <w:r>
+        <w:rPr>
+          <w:rFonts w:ascii="Times New Roman" w:hAnsi="Times New Roman" w:cs="Times New Roman"/>
+          <w:color w:val="19416D"/>
+          <w:sz w:val="28"/>
+          <w:szCs w:val="28"/>
+          <w:lang w:val="en-US"/>
+        </w:rPr>
+        <w:t>Correlation Coefficient</w:t>
+      </w:r>
+    </w:p>
+    <w:p>
+      <w:pPr>
+        <w:jc w:val="both"/>
+        <w:rPr>
+          <w:rFonts w:ascii="Times New Roman" w:hAnsi="Times New Roman" w:cs="Times New Roman"/>
+          <w:color w:val="0A1B2F"/>
+          <w:sz w:val="24"/>
+          <w:szCs w:val="24"/>
+          <w:lang w:val="en-US"/>
+        </w:rPr>
+      </w:pPr>
+    </w:p>
+    <w:p>
+      <w:pPr>
+        <w:jc w:val="both"/>
+        <w:rPr>
+          <w:rFonts w:ascii="Times New Roman" w:hAnsi="Times New Roman" w:cs="Times New Roman"/>
+          <w:color w:val="0A1B2F"/>
+          <w:sz w:val="24"/>
+          <w:szCs w:val="24"/>
+          <w:lang w:val="en-US"/>
+        </w:rPr>
+      </w:pPr>
+      <w:r>
+        <w:rPr>
+          <w:rFonts w:ascii="Times New Roman" w:hAnsi="Times New Roman" w:cs="Times New Roman"/>
+          <w:noProof/>
+          <w:color w:val="0A1B2F"/>
+          <w:sz w:val="24"/>
+          <w:szCs w:val="24"/>
+          <w:lang w:val="en-US"/>
+        </w:rPr>
+        <w:drawing>
+          <wp:inline distT="0" distB="0" distL="0" distR="0" wp14:anchorId="644535E1" wp14:editId="1494BFAA">
+            <wp:extent cx="3584575" cy="1060450"/>
+            <wp:effectExtent l="0" t="0" r="0" b="6350"/>
+            <wp:docPr id="51" name="Imagem 51" descr="Uma imagem com mesa&#10;&#10;Descrição gerada automaticamente"/>
+            <wp:cNvGraphicFramePr>
+              <a:graphicFrameLocks xmlns:a="http://schemas.openxmlformats.org/drawingml/2006/main" noChangeAspect="1"/>
+            </wp:cNvGraphicFramePr>
+            <a:graphic xmlns:a="http://schemas.openxmlformats.org/drawingml/2006/main">
+              <a:graphicData uri="http://schemas.openxmlformats.org/drawingml/2006/picture">
+                <pic:pic xmlns:pic="http://schemas.openxmlformats.org/drawingml/2006/picture">
+                  <pic:nvPicPr>
+                    <pic:cNvPr id="51" name="Imagem 51" descr="Uma imagem com mesa&#10;&#10;Descrição gerada automaticamente"/>
+                    <pic:cNvPicPr>
+                      <a:picLocks noChangeAspect="1" noChangeArrowheads="1"/>
+                    </pic:cNvPicPr>
+                  </pic:nvPicPr>
+                  <pic:blipFill>
+                    <a:blip r:embed="rId64" cstate="print">
+                      <a:extLst>
+                        <a:ext uri="{28A0092B-C50C-407E-A947-70E740481C1C}">
+                          <a14:useLocalDpi xmlns:a14="http://schemas.microsoft.com/office/drawing/2010/main" val="0"/>
+                        </a:ext>
+                      </a:extLst>
+                    </a:blip>
+                    <a:srcRect/>
+                    <a:stretch>
+                      <a:fillRect/>
+                    </a:stretch>
+                  </pic:blipFill>
+                  <pic:spPr bwMode="auto">
+                    <a:xfrm>
+                      <a:off x="0" y="0"/>
+                      <a:ext cx="3584575" cy="1060450"/>
+                    </a:xfrm>
+                    <a:prstGeom prst="rect">
+                      <a:avLst/>
+                    </a:prstGeom>
+                    <a:noFill/>
+                    <a:ln>
+                      <a:noFill/>
+                    </a:ln>
+                  </pic:spPr>
+                </pic:pic>
+              </a:graphicData>
+            </a:graphic>
+          </wp:inline>
+        </w:drawing>
+      </w:r>
+    </w:p>
+    <w:p>
+      <w:pPr>
+        <w:jc w:val="both"/>
+        <w:rPr>
+          <w:rFonts w:ascii="Times New Roman" w:hAnsi="Times New Roman" w:cs="Times New Roman"/>
+          <w:color w:val="0A1B2F"/>
+          <w:sz w:val="24"/>
+          <w:szCs w:val="24"/>
+          <w:lang w:val="en-US"/>
+        </w:rPr>
+      </w:pPr>
+    </w:p>
+    <w:p>
+      <w:pPr>
+        <w:jc w:val="both"/>
+        <w:rPr>
+          <w:rFonts w:ascii="Times New Roman" w:hAnsi="Times New Roman" w:cs="Times New Roman"/>
+          <w:color w:val="0A1B2F"/>
+          <w:sz w:val="24"/>
+          <w:szCs w:val="24"/>
+          <w:lang w:val="en-US"/>
+        </w:rPr>
+      </w:pPr>
+      <w:r>
+        <w:rPr>
+          <w:rFonts w:ascii="Times New Roman" w:hAnsi="Times New Roman" w:cs="Times New Roman"/>
+          <w:color w:val="0A1B2F"/>
+          <w:sz w:val="24"/>
+          <w:szCs w:val="24"/>
+          <w:lang w:val="en-US"/>
+        </w:rPr>
+        <w:t xml:space="preserve">As the tables, indicate, the CC is higher than 0.80 which means that 93.92% of the data variation is explained by the regression. This result is confirmed in the </w:t>
+      </w:r>
+      <w:proofErr w:type="spellStart"/>
+      <w:r>
+        <w:rPr>
+          <w:rFonts w:ascii="Times New Roman" w:hAnsi="Times New Roman" w:cs="Times New Roman"/>
+          <w:color w:val="0A1B2F"/>
+          <w:sz w:val="24"/>
+          <w:szCs w:val="24"/>
+          <w:lang w:val="en-US"/>
+        </w:rPr>
+        <w:t>Anova</w:t>
+      </w:r>
+      <w:proofErr w:type="spellEnd"/>
+      <w:r>
+        <w:rPr>
+          <w:rFonts w:ascii="Times New Roman" w:hAnsi="Times New Roman" w:cs="Times New Roman"/>
+          <w:color w:val="0A1B2F"/>
+          <w:sz w:val="24"/>
+          <w:szCs w:val="24"/>
+          <w:lang w:val="en-US"/>
+        </w:rPr>
+        <w:t xml:space="preserve"> table as its results are congruent with a linear regression.</w:t>
+      </w:r>
+    </w:p>
+    <w:p>
+      <w:pPr>
+        <w:jc w:val="both"/>
+        <w:rPr>
+          <w:rFonts w:ascii="Times New Roman" w:hAnsi="Times New Roman" w:cs="Times New Roman"/>
+          <w:color w:val="0A1B2F"/>
+          <w:sz w:val="24"/>
+          <w:szCs w:val="24"/>
+          <w:lang w:val="en-US"/>
+        </w:rPr>
+      </w:pPr>
+    </w:p>
+    <w:p>
+      <w:pPr>
+        <w:jc w:val="both"/>
+        <w:rPr>
+          <w:rFonts w:ascii="Times New Roman" w:hAnsi="Times New Roman" w:cs="Times New Roman"/>
+          <w:color w:val="0A1B2F"/>
+          <w:sz w:val="24"/>
+          <w:szCs w:val="24"/>
+          <w:lang w:val="en-US"/>
+        </w:rPr>
+      </w:pPr>
+    </w:p>
+    <w:p>
+      <w:pPr>
+        <w:jc w:val="both"/>
+        <w:rPr>
+          <w:rFonts w:ascii="Times New Roman" w:hAnsi="Times New Roman" w:cs="Times New Roman"/>
+          <w:b/>
+          <w:bCs/>
+          <w:color w:val="2461A4"/>
+          <w:sz w:val="32"/>
+          <w:szCs w:val="32"/>
+          <w:lang w:val="en-US"/>
+        </w:rPr>
+      </w:pPr>
+      <w:r>
+        <w:rPr>
+          <w:rFonts w:ascii="Times New Roman" w:hAnsi="Times New Roman" w:cs="Times New Roman"/>
+          <w:b/>
+          <w:bCs/>
+          <w:color w:val="2461A4"/>
+          <w:sz w:val="32"/>
+          <w:szCs w:val="32"/>
+          <w:lang w:val="en-US"/>
+        </w:rPr>
+        <w:t>Y2-X5</w:t>
+      </w:r>
+    </w:p>
+    <w:p>
+      <w:pPr>
+        <w:jc w:val="both"/>
+        <w:rPr>
+          <w:rFonts w:ascii="Times New Roman" w:hAnsi="Times New Roman" w:cs="Times New Roman"/>
+          <w:color w:val="0A1B2F"/>
+          <w:sz w:val="24"/>
+          <w:szCs w:val="24"/>
+          <w:lang w:val="en-US"/>
+        </w:rPr>
+      </w:pPr>
+    </w:p>
+    <w:p>
+      <w:pPr>
+        <w:jc w:val="both"/>
+        <w:rPr>
+          <w:rFonts w:ascii="Times New Roman" w:hAnsi="Times New Roman" w:cs="Times New Roman"/>
+          <w:color w:val="19416D"/>
+          <w:sz w:val="28"/>
+          <w:szCs w:val="28"/>
+          <w:lang w:val="en-US"/>
+        </w:rPr>
+      </w:pPr>
+      <w:proofErr w:type="spellStart"/>
+      <w:r>
+        <w:rPr>
+          <w:rFonts w:ascii="Times New Roman" w:hAnsi="Times New Roman" w:cs="Times New Roman"/>
+          <w:color w:val="19416D"/>
+          <w:sz w:val="28"/>
+          <w:szCs w:val="28"/>
+          <w:lang w:val="en-US"/>
+        </w:rPr>
+        <w:t>Anova</w:t>
+      </w:r>
+      <w:proofErr w:type="spellEnd"/>
+      <w:r>
+        <w:rPr>
+          <w:rFonts w:ascii="Times New Roman" w:hAnsi="Times New Roman" w:cs="Times New Roman"/>
+          <w:color w:val="19416D"/>
+          <w:sz w:val="28"/>
+          <w:szCs w:val="28"/>
+          <w:lang w:val="en-US"/>
+        </w:rPr>
+        <w:t xml:space="preserve"> Table</w:t>
+      </w:r>
+    </w:p>
+    <w:p>
+      <w:pPr>
+        <w:jc w:val="both"/>
+        <w:rPr>
+          <w:rFonts w:ascii="Times New Roman" w:hAnsi="Times New Roman" w:cs="Times New Roman"/>
+          <w:color w:val="19416D"/>
+          <w:sz w:val="28"/>
+          <w:szCs w:val="28"/>
+          <w:lang w:val="en-US"/>
+        </w:rPr>
+      </w:pPr>
+      <w:r>
+        <w:rPr>
+          <w:rFonts w:ascii="Times New Roman" w:hAnsi="Times New Roman" w:cs="Times New Roman"/>
+          <w:noProof/>
+          <w:color w:val="19416D"/>
+          <w:sz w:val="28"/>
+          <w:szCs w:val="28"/>
+          <w:lang w:val="en-US"/>
+        </w:rPr>
+        <w:drawing>
+          <wp:inline distT="0" distB="0" distL="0" distR="0" wp14:anchorId="4E30EC6D" wp14:editId="66C1A533">
+            <wp:extent cx="5398770" cy="914400"/>
+            <wp:effectExtent l="0" t="0" r="0" b="0"/>
+            <wp:docPr id="50" name="Imagem 50" descr="Uma imagem com mesa&#10;&#10;Descrição gerada automaticamente"/>
+            <wp:cNvGraphicFramePr>
+              <a:graphicFrameLocks xmlns:a="http://schemas.openxmlformats.org/drawingml/2006/main" noChangeAspect="1"/>
+            </wp:cNvGraphicFramePr>
+            <a:graphic xmlns:a="http://schemas.openxmlformats.org/drawingml/2006/main">
+              <a:graphicData uri="http://schemas.openxmlformats.org/drawingml/2006/picture">
+                <pic:pic xmlns:pic="http://schemas.openxmlformats.org/drawingml/2006/picture">
+                  <pic:nvPicPr>
+                    <pic:cNvPr id="50" name="Imagem 50" descr="Uma imagem com mesa&#10;&#10;Descrição gerada automaticamente"/>
+                    <pic:cNvPicPr>
+                      <a:picLocks noChangeAspect="1" noChangeArrowheads="1"/>
+                    </pic:cNvPicPr>
+                  </pic:nvPicPr>
+                  <pic:blipFill>
+                    <a:blip r:embed="rId65">
+                      <a:extLst>
+                        <a:ext uri="{28A0092B-C50C-407E-A947-70E740481C1C}">
+                          <a14:useLocalDpi xmlns:a14="http://schemas.microsoft.com/office/drawing/2010/main" val="0"/>
+                        </a:ext>
+                      </a:extLst>
+                    </a:blip>
+                    <a:srcRect/>
+                    <a:stretch>
+                      <a:fillRect/>
+                    </a:stretch>
+                  </pic:blipFill>
+                  <pic:spPr bwMode="auto">
+                    <a:xfrm>
+                      <a:off x="0" y="0"/>
+                      <a:ext cx="5398770" cy="914400"/>
+                    </a:xfrm>
+                    <a:prstGeom prst="rect">
+                      <a:avLst/>
+                    </a:prstGeom>
+                    <a:noFill/>
+                    <a:ln>
+                      <a:noFill/>
+                    </a:ln>
+                  </pic:spPr>
+                </pic:pic>
+              </a:graphicData>
+            </a:graphic>
+          </wp:inline>
+        </w:drawing>
+      </w:r>
+    </w:p>
+    <w:p>
+      <w:pPr>
+        <w:jc w:val="both"/>
+        <w:rPr>
+          <w:rFonts w:ascii="Times New Roman" w:hAnsi="Times New Roman" w:cs="Times New Roman"/>
+          <w:color w:val="0A1B2F"/>
+          <w:sz w:val="24"/>
+          <w:szCs w:val="24"/>
+          <w:lang w:val="en-US"/>
+        </w:rPr>
+      </w:pPr>
+    </w:p>
+    <w:p>
+      <w:pPr>
+        <w:jc w:val="both"/>
+        <w:rPr>
+          <w:rFonts w:ascii="Times New Roman" w:hAnsi="Times New Roman" w:cs="Times New Roman"/>
+          <w:color w:val="19416D"/>
+          <w:sz w:val="28"/>
+          <w:szCs w:val="28"/>
+          <w:lang w:val="en-US"/>
+        </w:rPr>
+      </w:pPr>
+    </w:p>
+    <w:p>
+      <w:pPr>
+        <w:jc w:val="both"/>
+        <w:rPr>
+          <w:rFonts w:ascii="Times New Roman" w:hAnsi="Times New Roman" w:cs="Times New Roman"/>
+          <w:color w:val="19416D"/>
+          <w:sz w:val="28"/>
+          <w:szCs w:val="28"/>
+          <w:lang w:val="en-US"/>
+        </w:rPr>
+      </w:pPr>
+      <w:r>
+        <w:rPr>
+          <w:rFonts w:ascii="Times New Roman" w:hAnsi="Times New Roman" w:cs="Times New Roman"/>
+          <w:color w:val="19416D"/>
+          <w:sz w:val="28"/>
+          <w:szCs w:val="28"/>
+          <w:lang w:val="en-US"/>
+        </w:rPr>
+        <w:t>Correlation Coefficient</w:t>
+      </w:r>
+    </w:p>
+    <w:p>
+      <w:pPr>
+        <w:jc w:val="both"/>
+        <w:rPr>
+          <w:rFonts w:ascii="Times New Roman" w:hAnsi="Times New Roman" w:cs="Times New Roman"/>
+          <w:color w:val="0A1B2F"/>
+          <w:sz w:val="24"/>
+          <w:szCs w:val="24"/>
+          <w:lang w:val="en-US"/>
+        </w:rPr>
+      </w:pPr>
+    </w:p>
+    <w:p>
+      <w:pPr>
+        <w:jc w:val="both"/>
+        <w:rPr>
+          <w:rFonts w:ascii="Times New Roman" w:hAnsi="Times New Roman" w:cs="Times New Roman"/>
+          <w:color w:val="0A1B2F"/>
+          <w:sz w:val="24"/>
+          <w:szCs w:val="24"/>
+          <w:lang w:val="en-US"/>
+        </w:rPr>
+      </w:pPr>
+      <w:r>
+        <w:rPr>
+          <w:rFonts w:ascii="Times New Roman" w:hAnsi="Times New Roman" w:cs="Times New Roman"/>
+          <w:noProof/>
+          <w:color w:val="0A1B2F"/>
+          <w:sz w:val="24"/>
+          <w:szCs w:val="24"/>
+          <w:lang w:val="en-US"/>
+        </w:rPr>
+        <w:drawing>
+          <wp:inline distT="0" distB="0" distL="0" distR="0" wp14:anchorId="45EAFCD2" wp14:editId="40A91A41">
+            <wp:extent cx="3489325" cy="1031240"/>
+            <wp:effectExtent l="0" t="0" r="0" b="0"/>
+            <wp:docPr id="49" name="Imagem 49" descr="Uma imagem com mesa&#10;&#10;Descrição gerada automaticamente"/>
+            <wp:cNvGraphicFramePr>
+              <a:graphicFrameLocks xmlns:a="http://schemas.openxmlformats.org/drawingml/2006/main" noChangeAspect="1"/>
+            </wp:cNvGraphicFramePr>
+            <a:graphic xmlns:a="http://schemas.openxmlformats.org/drawingml/2006/main">
+              <a:graphicData uri="http://schemas.openxmlformats.org/drawingml/2006/picture">
+                <pic:pic xmlns:pic="http://schemas.openxmlformats.org/drawingml/2006/picture">
+                  <pic:nvPicPr>
+                    <pic:cNvPr id="49" name="Imagem 49" descr="Uma imagem com mesa&#10;&#10;Descrição gerada automaticamente"/>
+                    <pic:cNvPicPr>
+                      <a:picLocks noChangeAspect="1" noChangeArrowheads="1"/>
+                    </pic:cNvPicPr>
+                  </pic:nvPicPr>
+                  <pic:blipFill>
+                    <a:blip r:embed="rId66" cstate="print">
+                      <a:extLst>
+                        <a:ext uri="{28A0092B-C50C-407E-A947-70E740481C1C}">
+                          <a14:useLocalDpi xmlns:a14="http://schemas.microsoft.com/office/drawing/2010/main" val="0"/>
+                        </a:ext>
+                      </a:extLst>
+                    </a:blip>
+                    <a:srcRect/>
+                    <a:stretch>
+                      <a:fillRect/>
+                    </a:stretch>
+                  </pic:blipFill>
+                  <pic:spPr bwMode="auto">
+                    <a:xfrm>
+                      <a:off x="0" y="0"/>
+                      <a:ext cx="3489325" cy="1031240"/>
+                    </a:xfrm>
+                    <a:prstGeom prst="rect">
+                      <a:avLst/>
+                    </a:prstGeom>
+                    <a:noFill/>
+                    <a:ln>
+                      <a:noFill/>
+                    </a:ln>
+                  </pic:spPr>
+                </pic:pic>
+              </a:graphicData>
+            </a:graphic>
+          </wp:inline>
+        </w:drawing>
+      </w:r>
+    </w:p>
+    <w:p>
+      <w:pPr>
+        <w:jc w:val="both"/>
+        <w:rPr>
+          <w:rFonts w:ascii="Times New Roman" w:hAnsi="Times New Roman" w:cs="Times New Roman"/>
+          <w:color w:val="0A1B2F"/>
+          <w:sz w:val="24"/>
+          <w:szCs w:val="24"/>
+          <w:lang w:val="en-US"/>
+        </w:rPr>
+      </w:pPr>
+    </w:p>
+    <w:p>
+      <w:pPr>
+        <w:jc w:val="both"/>
+        <w:rPr>
+          <w:rFonts w:ascii="Times New Roman" w:hAnsi="Times New Roman" w:cs="Times New Roman"/>
+          <w:color w:val="0A1B2F"/>
+          <w:sz w:val="24"/>
+          <w:szCs w:val="24"/>
+          <w:lang w:val="en-US"/>
+        </w:rPr>
+      </w:pPr>
+      <w:r>
+        <w:rPr>
+          <w:rFonts w:ascii="Times New Roman" w:hAnsi="Times New Roman" w:cs="Times New Roman"/>
+          <w:color w:val="0A1B2F"/>
+          <w:sz w:val="24"/>
+          <w:szCs w:val="24"/>
+          <w:lang w:val="en-US"/>
+        </w:rPr>
+        <w:t xml:space="preserve">As the tables, indicate, the CC is higher than 0.80 which means that 99.58% of the data variation is explained by the regression. This result is confirmed in the </w:t>
+      </w:r>
+      <w:proofErr w:type="spellStart"/>
+      <w:r>
+        <w:rPr>
+          <w:rFonts w:ascii="Times New Roman" w:hAnsi="Times New Roman" w:cs="Times New Roman"/>
+          <w:color w:val="0A1B2F"/>
+          <w:sz w:val="24"/>
+          <w:szCs w:val="24"/>
+          <w:lang w:val="en-US"/>
+        </w:rPr>
+        <w:t>Anova</w:t>
+      </w:r>
+      <w:proofErr w:type="spellEnd"/>
+      <w:r>
+        <w:rPr>
+          <w:rFonts w:ascii="Times New Roman" w:hAnsi="Times New Roman" w:cs="Times New Roman"/>
+          <w:color w:val="0A1B2F"/>
+          <w:sz w:val="24"/>
+          <w:szCs w:val="24"/>
+          <w:lang w:val="en-US"/>
+        </w:rPr>
+        <w:t xml:space="preserve"> table as its results are congruent with a linear regression.</w:t>
+      </w:r>
+    </w:p>
+    <w:p>
+      <w:pPr>
+        <w:jc w:val="both"/>
+        <w:rPr>
+          <w:rFonts w:ascii="Times New Roman" w:hAnsi="Times New Roman" w:cs="Times New Roman"/>
+          <w:color w:val="0A1B2F"/>
+          <w:sz w:val="24"/>
+          <w:szCs w:val="24"/>
+          <w:lang w:val="en-US"/>
+        </w:rPr>
+      </w:pPr>
+    </w:p>
+    <w:p>
+      <w:pPr>
+        <w:jc w:val="both"/>
+        <w:rPr>
+          <w:rFonts w:ascii="Times New Roman" w:hAnsi="Times New Roman" w:cs="Times New Roman"/>
+          <w:color w:val="0A1B2F"/>
+          <w:sz w:val="24"/>
+          <w:szCs w:val="24"/>
+          <w:lang w:val="en-US"/>
+        </w:rPr>
+      </w:pPr>
+    </w:p>
+    <w:p>
+      <w:pPr>
+        <w:jc w:val="both"/>
+        <w:rPr>
+          <w:rFonts w:ascii="Times New Roman" w:hAnsi="Times New Roman" w:cs="Times New Roman"/>
+          <w:color w:val="0A1B2F"/>
+          <w:sz w:val="24"/>
+          <w:szCs w:val="24"/>
+          <w:lang w:val="en-US"/>
+        </w:rPr>
+      </w:pPr>
+    </w:p>
+    <w:p>
+      <w:pPr>
+        <w:jc w:val="both"/>
+        <w:rPr>
+          <w:rFonts w:ascii="Times New Roman" w:hAnsi="Times New Roman" w:cs="Times New Roman"/>
+          <w:color w:val="0A1B2F"/>
+          <w:sz w:val="24"/>
+          <w:szCs w:val="24"/>
+          <w:lang w:val="en-US"/>
+        </w:rPr>
+      </w:pPr>
+    </w:p>
+    <w:p>
+      <w:pPr>
+        <w:jc w:val="both"/>
+        <w:rPr>
+          <w:rFonts w:ascii="Times New Roman" w:hAnsi="Times New Roman" w:cs="Times New Roman"/>
+          <w:color w:val="102B4C"/>
+          <w:sz w:val="24"/>
+          <w:szCs w:val="24"/>
+          <w:lang w:val="en-US"/>
+        </w:rPr>
+      </w:pPr>
+      <w:r>
+        <w:rPr>
+          <w:rFonts w:ascii="Times New Roman" w:hAnsi="Times New Roman" w:cs="Times New Roman"/>
+          <w:color w:val="102B4C"/>
+          <w:sz w:val="24"/>
+          <w:szCs w:val="24"/>
+          <w:lang w:val="en-US"/>
+        </w:rPr>
+        <w:t>1.2.2. Hypothesis tests for model coefficients (Brief explanation of the regressor meaning/significance. The test decision must be obtained for significant levels of 1% and 5%.)</w:t>
+      </w:r>
+    </w:p>
+    <w:p>
+      <w:pPr>
+        <w:jc w:val="both"/>
+        <w:rPr>
+          <w:rFonts w:ascii="Times New Roman" w:hAnsi="Times New Roman" w:cs="Times New Roman"/>
+          <w:color w:val="102B4C"/>
+          <w:sz w:val="24"/>
+          <w:szCs w:val="24"/>
+          <w:lang w:val="en-US"/>
+        </w:rPr>
+      </w:pPr>
+    </w:p>
+    <w:p>
+      <w:pPr>
+        <w:jc w:val="both"/>
+        <w:rPr>
+          <w:rFonts w:ascii="Times New Roman" w:hAnsi="Times New Roman" w:cs="Times New Roman"/>
+          <w:color w:val="102B4C"/>
+          <w:sz w:val="24"/>
+          <w:szCs w:val="24"/>
+          <w:lang w:val="en-US"/>
+        </w:rPr>
+      </w:pPr>
+    </w:p>
+    <w:p>
+      <w:pPr>
+        <w:jc w:val="both"/>
+        <w:rPr>
+          <w:rFonts w:ascii="Times New Roman" w:hAnsi="Times New Roman" w:cs="Times New Roman"/>
+          <w:color w:val="102B4C"/>
+          <w:sz w:val="24"/>
+          <w:szCs w:val="24"/>
+          <w:lang w:val="en-US"/>
+        </w:rPr>
+      </w:pPr>
+    </w:p>
+    <w:p>
+      <w:pPr>
+        <w:jc w:val="both"/>
+        <w:rPr>
+          <w:rFonts w:ascii="Times New Roman" w:hAnsi="Times New Roman" w:cs="Times New Roman"/>
+          <w:color w:val="102B4C"/>
+          <w:sz w:val="24"/>
+          <w:szCs w:val="24"/>
+          <w:lang w:val="en-US"/>
+        </w:rPr>
+      </w:pPr>
+    </w:p>
+    <w:p>
+      <w:pPr>
+        <w:jc w:val="both"/>
+        <w:rPr>
+          <w:rFonts w:ascii="Times New Roman" w:hAnsi="Times New Roman" w:cs="Times New Roman"/>
+          <w:color w:val="102B4C"/>
+          <w:sz w:val="24"/>
+          <w:szCs w:val="24"/>
+          <w:lang w:val="en-US"/>
+        </w:rPr>
+      </w:pPr>
+      <w:r>
+        <w:rPr>
+          <w:rFonts w:ascii="Times New Roman" w:hAnsi="Times New Roman" w:cs="Times New Roman"/>
+          <w:color w:val="102B4C"/>
+          <w:sz w:val="24"/>
+          <w:szCs w:val="24"/>
+          <w:lang w:val="en-US"/>
+        </w:rPr>
+        <w:t xml:space="preserve"> 1.2.3 Confidence intervals for prediction values (Construction of confidence intervals for prediction values with confidence levels of 90% and 95% with a brief explanation of the results.)</w:t>
+      </w:r>
+    </w:p>
+    <w:p>
+      <w:pPr>
+        <w:jc w:val="both"/>
+        <w:rPr>
+          <w:rFonts w:ascii="Times New Roman" w:hAnsi="Times New Roman" w:cs="Times New Roman"/>
+          <w:lang w:val="en-US"/>
+        </w:rPr>
+      </w:pPr>
+    </w:p>
+    <w:p>
+      <w:pPr>
+        <w:jc w:val="both"/>
+        <w:rPr>
+          <w:rFonts w:ascii="Times New Roman" w:hAnsi="Times New Roman" w:cs="Times New Roman"/>
+          <w:lang w:val="en-US"/>
+        </w:rPr>
+      </w:pPr>
+    </w:p>
+    <w:p>
+      <w:pPr>
+        <w:jc w:val="both"/>
+        <w:rPr>
+          <w:rFonts w:ascii="Times New Roman" w:hAnsi="Times New Roman" w:cs="Times New Roman"/>
+          <w:lang w:val="en-US"/>
+        </w:rPr>
+      </w:pPr>
+    </w:p>
+    <w:p>
+      <w:pPr>
+        <w:jc w:val="both"/>
+        <w:rPr>
+          <w:rFonts w:ascii="Times New Roman" w:hAnsi="Times New Roman" w:cs="Times New Roman"/>
+          <w:lang w:val="en-US"/>
+        </w:rPr>
+      </w:pPr>
+    </w:p>
+    <w:p>
+      <w:pPr>
+        <w:jc w:val="both"/>
+        <w:rPr>
+          <w:rFonts w:ascii="Times New Roman" w:hAnsi="Times New Roman" w:cs="Times New Roman"/>
+          <w:lang w:val="en-US"/>
+        </w:rPr>
+      </w:pPr>
+    </w:p>
+    <w:p>
+      <w:pPr>
+        <w:jc w:val="both"/>
+        <w:rPr>
+          <w:rFonts w:ascii="Times New Roman" w:hAnsi="Times New Roman" w:cs="Times New Roman"/>
+          <w:lang w:val="en-US"/>
+        </w:rPr>
+      </w:pPr>
+    </w:p>
+    <w:p>
+      <w:pPr>
+        <w:jc w:val="both"/>
+        <w:rPr>
+          <w:rFonts w:ascii="Times New Roman" w:hAnsi="Times New Roman" w:cs="Times New Roman"/>
+          <w:lang w:val="en-US"/>
+        </w:rPr>
+      </w:pPr>
+    </w:p>
+    <w:p>
+      <w:pPr>
+        <w:jc w:val="both"/>
+        <w:rPr>
+          <w:rFonts w:ascii="Times New Roman" w:hAnsi="Times New Roman" w:cs="Times New Roman"/>
+          <w:lang w:val="en-US"/>
+        </w:rPr>
+      </w:pPr>
+    </w:p>
+    <w:p>
+      <w:pPr>
+        <w:jc w:val="both"/>
+        <w:rPr>
+          <w:rFonts w:ascii="Times New Roman" w:hAnsi="Times New Roman" w:cs="Times New Roman"/>
+          <w:lang w:val="en-US"/>
+        </w:rPr>
+      </w:pPr>
+    </w:p>
+    <w:p>
+      <w:pPr>
+        <w:jc w:val="both"/>
+        <w:rPr>
+          <w:rFonts w:ascii="Times New Roman" w:hAnsi="Times New Roman" w:cs="Times New Roman"/>
+          <w:lang w:val="en-US"/>
+        </w:rPr>
+      </w:pPr>
+    </w:p>
+    <w:p>
+      <w:pPr>
+        <w:jc w:val="both"/>
+        <w:rPr>
+          <w:rFonts w:ascii="Times New Roman" w:hAnsi="Times New Roman" w:cs="Times New Roman"/>
+          <w:lang w:val="en-US"/>
+        </w:rPr>
+      </w:pPr>
+    </w:p>
+    <w:p>
+      <w:pPr>
+        <w:jc w:val="both"/>
+        <w:rPr>
+          <w:rFonts w:ascii="Times New Roman" w:hAnsi="Times New Roman" w:cs="Times New Roman"/>
+          <w:lang w:val="en-US"/>
+        </w:rPr>
+      </w:pPr>
+    </w:p>
+    <w:p>
+      <w:pPr>
+        <w:jc w:val="both"/>
+        <w:rPr>
+          <w:rFonts w:ascii="Times New Roman" w:hAnsi="Times New Roman" w:cs="Times New Roman"/>
+          <w:lang w:val="en-US"/>
+        </w:rPr>
+      </w:pPr>
+    </w:p>
+    <w:p>
+      <w:pPr>
+        <w:jc w:val="both"/>
+        <w:rPr>
+          <w:rFonts w:ascii="Times New Roman" w:hAnsi="Times New Roman" w:cs="Times New Roman"/>
+          <w:lang w:val="en-US"/>
+        </w:rPr>
+      </w:pPr>
+    </w:p>
+    <w:p>
+      <w:pPr>
+        <w:jc w:val="both"/>
+        <w:rPr>
+          <w:rFonts w:ascii="Times New Roman" w:hAnsi="Times New Roman" w:cs="Times New Roman"/>
+          <w:lang w:val="en-US"/>
+        </w:rPr>
+      </w:pPr>
+    </w:p>
+    <w:p>
+      <w:pPr>
+        <w:jc w:val="both"/>
+        <w:rPr>
+          <w:rFonts w:ascii="Times New Roman" w:hAnsi="Times New Roman" w:cs="Times New Roman"/>
+          <w:lang w:val="en-US"/>
+        </w:rPr>
+      </w:pPr>
+    </w:p>
+    <w:p>
+      <w:pPr>
+        <w:jc w:val="both"/>
+        <w:rPr>
+          <w:rFonts w:ascii="Times New Roman" w:hAnsi="Times New Roman" w:cs="Times New Roman"/>
+          <w:lang w:val="en-US"/>
+        </w:rPr>
+      </w:pPr>
+    </w:p>
+    <w:p>
+      <w:pPr>
+        <w:jc w:val="both"/>
+        <w:rPr>
+          <w:rFonts w:ascii="Times New Roman" w:hAnsi="Times New Roman" w:cs="Times New Roman"/>
+          <w:lang w:val="en-US"/>
+        </w:rPr>
+      </w:pPr>
+    </w:p>
+    <w:p>
+      <w:pPr>
+        <w:jc w:val="both"/>
+        <w:rPr>
+          <w:rFonts w:ascii="Times New Roman" w:hAnsi="Times New Roman" w:cs="Times New Roman"/>
+          <w:lang w:val="en-US"/>
+        </w:rPr>
+      </w:pPr>
+    </w:p>
+    <w:p>
+      <w:pPr>
+        <w:jc w:val="both"/>
+        <w:rPr>
+          <w:rFonts w:ascii="Times New Roman" w:hAnsi="Times New Roman" w:cs="Times New Roman"/>
+          <w:lang w:val="en-US"/>
+        </w:rPr>
+      </w:pPr>
+    </w:p>
+    <w:p>
+      <w:pPr>
+        <w:jc w:val="both"/>
+        <w:rPr>
+          <w:rFonts w:ascii="Times New Roman" w:hAnsi="Times New Roman" w:cs="Times New Roman"/>
+          <w:lang w:val="en-US"/>
+        </w:rPr>
+      </w:pPr>
+    </w:p>
+    <w:p>
+      <w:pPr>
+        <w:jc w:val="both"/>
+        <w:rPr>
+          <w:rFonts w:ascii="Times New Roman" w:hAnsi="Times New Roman" w:cs="Times New Roman"/>
+          <w:lang w:val="en-US"/>
+        </w:rPr>
+      </w:pPr>
+    </w:p>
+    <w:p>
+      <w:pPr>
+        <w:jc w:val="both"/>
+        <w:rPr>
+          <w:rFonts w:ascii="Times New Roman" w:hAnsi="Times New Roman" w:cs="Times New Roman"/>
+          <w:lang w:val="en-US"/>
+        </w:rPr>
+      </w:pPr>
+    </w:p>
+    <w:p>
+      <w:pPr>
+        <w:jc w:val="both"/>
+        <w:rPr>
+          <w:rFonts w:ascii="Times New Roman" w:hAnsi="Times New Roman" w:cs="Times New Roman"/>
+          <w:lang w:val="en-US"/>
+        </w:rPr>
+      </w:pPr>
+    </w:p>
+    <w:p>
+      <w:pPr>
+        <w:jc w:val="both"/>
+        <w:rPr>
+          <w:rFonts w:ascii="Times New Roman" w:hAnsi="Times New Roman" w:cs="Times New Roman"/>
+          <w:lang w:val="en-US"/>
+        </w:rPr>
+      </w:pPr>
+    </w:p>
+    <w:p>
+      <w:pPr>
+        <w:jc w:val="both"/>
+        <w:rPr>
+          <w:rFonts w:ascii="Times New Roman" w:hAnsi="Times New Roman" w:cs="Times New Roman"/>
+          <w:lang w:val="en-US"/>
+        </w:rPr>
+      </w:pPr>
+    </w:p>
+    <w:p>
+      <w:pPr>
+        <w:jc w:val="both"/>
+        <w:rPr>
+          <w:rFonts w:ascii="Times New Roman" w:hAnsi="Times New Roman" w:cs="Times New Roman"/>
+          <w:lang w:val="en-US"/>
+        </w:rPr>
+      </w:pPr>
+    </w:p>
+    <w:p>
+      <w:pPr>
+        <w:jc w:val="both"/>
+        <w:rPr>
+          <w:rFonts w:ascii="Times New Roman" w:hAnsi="Times New Roman" w:cs="Times New Roman"/>
+          <w:lang w:val="en-US"/>
+        </w:rPr>
+      </w:pPr>
+    </w:p>
+    <w:p>
+      <w:pPr>
+        <w:jc w:val="both"/>
+        <w:rPr>
+          <w:rFonts w:ascii="Times New Roman" w:hAnsi="Times New Roman" w:cs="Times New Roman"/>
+          <w:lang w:val="en-US"/>
+        </w:rPr>
+      </w:pPr>
+    </w:p>
+    <w:p>
+      <w:pPr>
+        <w:jc w:val="both"/>
+        <w:rPr>
+          <w:rFonts w:ascii="Times New Roman" w:hAnsi="Times New Roman" w:cs="Times New Roman"/>
+          <w:lang w:val="en-US"/>
+        </w:rPr>
+      </w:pPr>
+    </w:p>
+    <w:p>
+      <w:pPr>
+        <w:jc w:val="both"/>
+        <w:rPr>
+          <w:rFonts w:ascii="Times New Roman" w:hAnsi="Times New Roman" w:cs="Times New Roman"/>
+          <w:lang w:val="en-US"/>
+        </w:rPr>
+      </w:pPr>
+    </w:p>
+    <w:p>
+      <w:pPr>
+        <w:jc w:val="both"/>
+        <w:rPr>
+          <w:rFonts w:ascii="Times New Roman" w:hAnsi="Times New Roman" w:cs="Times New Roman"/>
+          <w:lang w:val="en-US"/>
+        </w:rPr>
+      </w:pPr>
+    </w:p>
+    <w:p>
+      <w:pPr>
+        <w:jc w:val="both"/>
+        <w:rPr>
+          <w:rFonts w:ascii="Times New Roman" w:hAnsi="Times New Roman" w:cs="Times New Roman"/>
+          <w:lang w:val="en-US"/>
+        </w:rPr>
+      </w:pPr>
+    </w:p>
+    <w:p>
+      <w:pPr>
+        <w:jc w:val="both"/>
+        <w:rPr>
+          <w:rFonts w:ascii="Times New Roman" w:hAnsi="Times New Roman" w:cs="Times New Roman"/>
+          <w:lang w:val="en-US"/>
+        </w:rPr>
+      </w:pPr>
+    </w:p>
+    <w:p>
+      <w:pPr>
+        <w:jc w:val="both"/>
+        <w:rPr>
+          <w:rFonts w:ascii="Times New Roman" w:hAnsi="Times New Roman" w:cs="Times New Roman"/>
+          <w:lang w:val="en-US"/>
+        </w:rPr>
+      </w:pPr>
+    </w:p>
+    <w:p>
+      <w:pPr>
+        <w:jc w:val="both"/>
+        <w:rPr>
+          <w:rFonts w:ascii="Times New Roman" w:hAnsi="Times New Roman" w:cs="Times New Roman"/>
+          <w:lang w:val="en-US"/>
+        </w:rPr>
+      </w:pPr>
+    </w:p>
+    <w:p>
+      <w:pPr>
+        <w:jc w:val="both"/>
+        <w:rPr>
+          <w:rFonts w:ascii="Times New Roman" w:hAnsi="Times New Roman" w:cs="Times New Roman"/>
+          <w:lang w:val="en-US"/>
+        </w:rPr>
+      </w:pPr>
+    </w:p>
+    <w:p>
+      <w:pPr>
+        <w:jc w:val="both"/>
+        <w:rPr>
+          <w:rFonts w:ascii="Times New Roman" w:hAnsi="Times New Roman" w:cs="Times New Roman"/>
+          <w:color w:val="1E5089"/>
+          <w:sz w:val="40"/>
+          <w:szCs w:val="40"/>
+          <w:lang w:val="en-US"/>
+          <w14:reflection w14:blurRad="0" w14:stA="1000" w14:stPos="0" w14:endA="0" w14:endPos="68000" w14:dist="0" w14:dir="0" w14:fadeDir="0" w14:sx="0" w14:sy="0" w14:kx="0" w14:ky="0" w14:algn="b"/>
+        </w:rPr>
+      </w:pPr>
+      <w:r>
+        <w:rPr>
+          <w:rFonts w:ascii="Times New Roman" w:hAnsi="Times New Roman" w:cs="Times New Roman"/>
+          <w:color w:val="1E5089"/>
+          <w:sz w:val="40"/>
+          <w:szCs w:val="40"/>
+          <w:lang w:val="en-US"/>
+          <w14:reflection w14:blurRad="0" w14:stA="1000" w14:stPos="0" w14:endA="0" w14:endPos="68000" w14:dist="0" w14:dir="0" w14:fadeDir="0" w14:sx="0" w14:sy="0" w14:kx="0" w14:ky="0" w14:algn="b"/>
+        </w:rPr>
+        <w:t xml:space="preserve">Linear Regression </w:t>
+      </w:r>
+    </w:p>
+    <w:p>
+      <w:pPr>
+        <w:jc w:val="both"/>
+        <w:rPr>
+          <w:rFonts w:ascii="Times New Roman" w:hAnsi="Times New Roman" w:cs="Times New Roman"/>
+          <w:color w:val="1E5089"/>
+          <w:sz w:val="40"/>
+          <w:szCs w:val="40"/>
+          <w:lang w:val="en-US"/>
+          <w14:reflection w14:blurRad="0" w14:stA="1000" w14:stPos="0" w14:endA="0" w14:endPos="68000" w14:dist="0" w14:dir="0" w14:fadeDir="0" w14:sx="0" w14:sy="0" w14:kx="0" w14:ky="0" w14:algn="b"/>
+        </w:rPr>
+      </w:pPr>
+    </w:p>
+    <w:p>
+      <w:pPr>
+        <w:jc w:val="both"/>
+        <w:rPr>
+          <w:rFonts w:ascii="Times New Roman" w:hAnsi="Times New Roman" w:cs="Times New Roman"/>
+          <w:color w:val="163D6A"/>
+          <w:sz w:val="32"/>
+          <w:szCs w:val="32"/>
+          <w:lang w:val="en-US"/>
+        </w:rPr>
+      </w:pPr>
+      <w:r>
+        <w:rPr>
+          <w:rFonts w:ascii="Times New Roman" w:hAnsi="Times New Roman" w:cs="Times New Roman"/>
+          <w:color w:val="163D6A"/>
+          <w:sz w:val="32"/>
+          <w:szCs w:val="32"/>
+          <w:lang w:val="en-US"/>
+        </w:rPr>
+        <w:t xml:space="preserve">2 Multiple Linear Regression </w:t>
+      </w:r>
+    </w:p>
+    <w:p>
+      <w:pPr>
+        <w:jc w:val="both"/>
+        <w:rPr>
+          <w:rFonts w:ascii="Times New Roman" w:hAnsi="Times New Roman" w:cs="Times New Roman"/>
+          <w:color w:val="122F50"/>
+          <w:sz w:val="28"/>
+          <w:szCs w:val="28"/>
+          <w:lang w:val="en-US"/>
+        </w:rPr>
+      </w:pPr>
+      <w:r>
+        <w:rPr>
+          <w:rFonts w:ascii="Times New Roman" w:hAnsi="Times New Roman" w:cs="Times New Roman"/>
+          <w:color w:val="122F50"/>
+          <w:sz w:val="28"/>
+          <w:szCs w:val="28"/>
+          <w:lang w:val="en-US"/>
+        </w:rPr>
+        <w:t xml:space="preserve">2.1 Overview of Multiple Linear Regression (brief theoretical description) </w:t>
+      </w:r>
+    </w:p>
+    <w:p>
+      <w:pPr>
+        <w:jc w:val="both"/>
+        <w:rPr>
+          <w:rFonts w:ascii="Times New Roman" w:hAnsi="Times New Roman" w:cs="Times New Roman"/>
+          <w:color w:val="000000" w:themeColor="text1"/>
+          <w:lang w:val="en-US"/>
+        </w:rPr>
+      </w:pPr>
+      <w:r>
+        <w:rPr>
+          <w:rFonts w:ascii="Times New Roman" w:hAnsi="Times New Roman" w:cs="Times New Roman"/>
+          <w:color w:val="000000" w:themeColor="text1"/>
+          <w:lang w:val="en-US"/>
+        </w:rPr>
+        <w:lastRenderedPageBreak/>
+        <w:t xml:space="preserve">Multiple Linear Regression is also a linear regression model, although, like the name indicates, it uses </w:t>
+      </w:r>
+      <w:r>
+        <w:rPr>
+          <w:rFonts w:ascii="Times New Roman" w:hAnsi="Times New Roman" w:cs="Times New Roman"/>
+          <w:b/>
+          <w:color w:val="FFC000" w:themeColor="accent4"/>
+          <w:lang w:val="en-US"/>
+          <w14:textOutline w14:w="0" w14:cap="flat" w14:cmpd="sng" w14:algn="ctr">
+            <w14:noFill/>
+            <w14:prstDash w14:val="solid"/>
+            <w14:round/>
+          </w14:textOutline>
+          <w14:props3d w14:extrusionH="57150" w14:contourW="0" w14:prstMaterial="softEdge">
+            <w14:bevelT w14:w="25400" w14:h="38100" w14:prst="circle"/>
+          </w14:props3d>
+        </w:rPr>
         <w:t>multiple explanatory variables</w:t>
       </w:r>
       <w:r>
@@ -17758,31 +20769,7 @@
           <w:color w:val="000000" w:themeColor="text1"/>
           <w:lang w:val="en-US"/>
         </w:rPr>
-        <w:t xml:space="preserve">Taking in account that MLR works with more than </w:t>
-      </w:r>
-      <w:r>
-        <w:rPr>
-          <w:rFonts w:ascii="Times New Roman" w:hAnsi="Times New Roman" w:cs="Times New Roman"/>
-          <w:color w:val="000000" w:themeColor="text1"/>
-          <w:lang w:val="en-US"/>
-        </w:rPr>
-        <w:t>two</w:t>
-      </w:r>
-      <w:r>
-        <w:rPr>
-          <w:rFonts w:ascii="Times New Roman" w:hAnsi="Times New Roman" w:cs="Times New Roman"/>
-          <w:color w:val="000000" w:themeColor="text1"/>
-          <w:lang w:val="en-US"/>
-        </w:rPr>
-        <w:t xml:space="preserve"> variables, there is no regression line like the SLR. So, instead, </w:t>
-      </w:r>
-      <w:r>
-        <w:rPr>
-          <w:rFonts w:ascii="Times New Roman" w:hAnsi="Times New Roman" w:cs="Times New Roman"/>
-          <w:color w:val="000000" w:themeColor="text1"/>
-          <w:lang w:val="en-US"/>
-        </w:rPr>
-        <w:t xml:space="preserve">we calculate </w:t>
+        <w:t xml:space="preserve">Taking in account that MLR works with more than two variables, there is no regression line like the SLR. So, instead, we calculate </w:t>
       </w:r>
       <w:r>
         <w:rPr>
@@ -18068,8 +21055,9 @@
         <w:pStyle w:val="PargrafodaLista"/>
         <w:numPr>
           <w:ilvl w:val="0"/>
-          <w:numId w:val="1"/>
+          <w:numId w:val="30"/>
         </w:numPr>
+        <w:spacing w:line="256" w:lineRule="auto"/>
         <w:jc w:val="both"/>
         <w:rPr>
           <w:rFonts w:ascii="Times New Roman" w:hAnsi="Times New Roman" w:cs="Times New Roman"/>
@@ -18083,7 +21071,25 @@
           <w:color w:val="000000" w:themeColor="text1"/>
           <w:lang w:val="en-US"/>
         </w:rPr>
-        <w:t>The X matrix – where the first column is formed by 1’s and the others columns are composed by the values of the independent variables.</w:t>
+        <w:t xml:space="preserve">The X matrix – where the first column is formed by 1’s and the </w:t>
+      </w:r>
+      <w:proofErr w:type="gramStart"/>
+      <w:r>
+        <w:rPr>
+          <w:rFonts w:ascii="Times New Roman" w:hAnsi="Times New Roman" w:cs="Times New Roman"/>
+          <w:color w:val="000000" w:themeColor="text1"/>
+          <w:lang w:val="en-US"/>
+        </w:rPr>
+        <w:t>others</w:t>
+      </w:r>
+      <w:proofErr w:type="gramEnd"/>
+      <w:r>
+        <w:rPr>
+          <w:rFonts w:ascii="Times New Roman" w:hAnsi="Times New Roman" w:cs="Times New Roman"/>
+          <w:color w:val="000000" w:themeColor="text1"/>
+          <w:lang w:val="en-US"/>
+        </w:rPr>
+        <w:t xml:space="preserve"> columns are composed by the values of the independent variables.</w:t>
       </w:r>
     </w:p>
     <w:p>
@@ -18091,8 +21097,9 @@
         <w:pStyle w:val="PargrafodaLista"/>
         <w:numPr>
           <w:ilvl w:val="0"/>
-          <w:numId w:val="1"/>
+          <w:numId w:val="30"/>
         </w:numPr>
+        <w:spacing w:line="256" w:lineRule="auto"/>
         <w:jc w:val="both"/>
         <w:rPr>
           <w:rFonts w:ascii="Times New Roman" w:hAnsi="Times New Roman" w:cs="Times New Roman"/>
@@ -18114,8 +21121,9 @@
         <w:pStyle w:val="PargrafodaLista"/>
         <w:numPr>
           <w:ilvl w:val="0"/>
-          <w:numId w:val="1"/>
+          <w:numId w:val="30"/>
         </w:numPr>
+        <w:spacing w:line="256" w:lineRule="auto"/>
         <w:jc w:val="both"/>
         <w:rPr>
           <w:rFonts w:ascii="Times New Roman" w:hAnsi="Times New Roman" w:cs="Times New Roman"/>
@@ -18137,8 +21145,9 @@
         <w:pStyle w:val="PargrafodaLista"/>
         <w:numPr>
           <w:ilvl w:val="0"/>
-          <w:numId w:val="1"/>
+          <w:numId w:val="30"/>
         </w:numPr>
+        <w:spacing w:line="256" w:lineRule="auto"/>
         <w:jc w:val="both"/>
         <w:rPr>
           <w:rFonts w:ascii="Times New Roman" w:hAnsi="Times New Roman" w:cs="Times New Roman"/>
@@ -18152,7 +21161,6 @@
           <w:color w:val="000000" w:themeColor="text1"/>
           <w:lang w:val="en-US"/>
         </w:rPr>
-        <w:lastRenderedPageBreak/>
         <w:t>The inverse of the matrix above.</w:t>
       </w:r>
     </w:p>
@@ -18161,8 +21169,9 @@
         <w:pStyle w:val="PargrafodaLista"/>
         <w:numPr>
           <w:ilvl w:val="0"/>
-          <w:numId w:val="1"/>
+          <w:numId w:val="30"/>
         </w:numPr>
+        <w:spacing w:line="256" w:lineRule="auto"/>
         <w:jc w:val="both"/>
         <w:rPr>
           <w:rFonts w:ascii="Times New Roman" w:hAnsi="Times New Roman" w:cs="Times New Roman"/>
@@ -18205,15 +21214,7 @@
           <w:color w:val="000000" w:themeColor="text1"/>
           <w:lang w:val="en-US"/>
         </w:rPr>
-        <w:t>Then, by determining these matrixes, we just have to multiple the inverse matrix with the last one mentioned. By calculating these, we will have the different correlation coefficients</w:t>
-      </w:r>
-      <w:r>
-        <w:rPr>
-          <w:rFonts w:ascii="Times New Roman" w:hAnsi="Times New Roman" w:cs="Times New Roman"/>
-          <w:color w:val="000000" w:themeColor="text1"/>
-          <w:lang w:val="en-US"/>
-        </w:rPr>
-        <w:t>.</w:t>
+        <w:t>Then, by determining these matrixes, we just have to multiple the inverse matrix with the last one mentioned. By calculating these, we will have the different correlation coefficients.</w:t>
       </w:r>
     </w:p>
     <w:p>
@@ -18329,6 +21330,7 @@
         </w:rPr>
         <w:t xml:space="preserve">Lastly, the </w:t>
       </w:r>
+      <w:proofErr w:type="spellStart"/>
       <w:r>
         <w:rPr>
           <w:rFonts w:ascii="Times New Roman" w:hAnsi="Times New Roman" w:cs="Times New Roman"/>
@@ -18344,7 +21346,25 @@
             <w14:bevelT w14:w="25400" w14:h="38100" w14:prst="circle"/>
           </w14:props3d>
         </w:rPr>
-        <w:t>Anova table</w:t>
+        <w:t>Anova</w:t>
+      </w:r>
+      <w:proofErr w:type="spellEnd"/>
+      <w:r>
+        <w:rPr>
+          <w:rFonts w:ascii="Times New Roman" w:hAnsi="Times New Roman" w:cs="Times New Roman"/>
+          <w:b/>
+          <w:color w:val="FFC000" w:themeColor="accent4"/>
+          <w:lang w:val="en-US"/>
+          <w14:textOutline w14:w="0" w14:cap="flat" w14:cmpd="sng" w14:algn="ctr">
+            <w14:noFill/>
+            <w14:prstDash w14:val="solid"/>
+            <w14:round/>
+          </w14:textOutline>
+          <w14:props3d w14:extrusionH="57150" w14:contourW="0" w14:prstMaterial="softEdge">
+            <w14:bevelT w14:w="25400" w14:h="38100" w14:prst="circle"/>
+          </w14:props3d>
+        </w:rPr>
+        <w:t xml:space="preserve"> table</w:t>
       </w:r>
       <w:r>
         <w:rPr>
@@ -18466,12 +21486,10 @@
           <w:szCs w:val="24"/>
           <w:lang w:val="en-US"/>
         </w:rPr>
-        <w:t xml:space="preserve">2.2.1 Model significance (Brief explanation of the results obtained by the Anova table, including the information of the coefficient determination.) </w:t>
-      </w:r>
-    </w:p>
-    <w:p>
-      <w:pPr>
-        <w:jc w:val="both"/>
+        <w:t xml:space="preserve">2.2.1 Model significance (Brief explanation of the results obtained by the </w:t>
+      </w:r>
+      <w:proofErr w:type="spellStart"/>
+      <w:r>
         <w:rPr>
           <w:rFonts w:ascii="Times New Roman" w:hAnsi="Times New Roman" w:cs="Times New Roman"/>
           <w:color w:val="0A1B2F"/>
@@ -18479,7 +21497,9 @@
           <w:szCs w:val="24"/>
           <w:lang w:val="en-US"/>
         </w:rPr>
-      </w:pPr>
+        <w:t>Anova</w:t>
+      </w:r>
+      <w:proofErr w:type="spellEnd"/>
       <w:r>
         <w:rPr>
           <w:rFonts w:ascii="Times New Roman" w:hAnsi="Times New Roman" w:cs="Times New Roman"/>
@@ -18488,7 +21508,7 @@
           <w:szCs w:val="24"/>
           <w:lang w:val="en-US"/>
         </w:rPr>
-        <w:t>2.2.2. Hypothesis tests for model coefficients (The test decision must be obtained for significant levels of 1% and 5%. Brief explanation of each regressor meaning/significance.)</w:t>
+        <w:t xml:space="preserve"> table, including the information of the coefficient determination.) </w:t>
       </w:r>
     </w:p>
     <w:p>
@@ -18510,6 +21530,29 @@
           <w:szCs w:val="24"/>
           <w:lang w:val="en-US"/>
         </w:rPr>
+        <w:t>2.2.2. Hypothesis tests for model coefficients (The test decision must be obtained for significant levels of 1% and 5%. Brief explanation of each regressor meaning/significance.)</w:t>
+      </w:r>
+    </w:p>
+    <w:p>
+      <w:pPr>
+        <w:jc w:val="both"/>
+        <w:rPr>
+          <w:rFonts w:ascii="Times New Roman" w:hAnsi="Times New Roman" w:cs="Times New Roman"/>
+          <w:color w:val="0A1B2F"/>
+          <w:sz w:val="24"/>
+          <w:szCs w:val="24"/>
+          <w:lang w:val="en-US"/>
+        </w:rPr>
+      </w:pPr>
+      <w:r>
+        <w:rPr>
+          <w:rFonts w:ascii="Times New Roman" w:hAnsi="Times New Roman" w:cs="Times New Roman"/>
+          <w:color w:val="0A1B2F"/>
+          <w:sz w:val="24"/>
+          <w:szCs w:val="24"/>
+          <w:lang w:val="en-US"/>
+        </w:rPr>
+        <w:lastRenderedPageBreak/>
         <w:t xml:space="preserve"> 2.2.3 Confidence intervals for prediction values (Construction of confidence intervals for prediction values with confidence levels of 90% and 95% with a brief explanation of the results.)</w:t>
       </w:r>
     </w:p>
@@ -18790,6 +21833,7 @@
           <w:rFonts w:ascii="Times New Roman" w:hAnsi="Times New Roman" w:cs="Times New Roman"/>
           <w:lang w:val="en-US"/>
         </w:rPr>
+        <w:lastRenderedPageBreak/>
         <w:t>1.3 Worst-case time complexity analysis (Analysis of the time complexity in the worst case of each algorithm, accurately explained.)</w:t>
       </w:r>
     </w:p>
@@ -19088,8 +22132,18 @@
           <w:rFonts w:ascii="Times New Roman" w:hAnsi="Times New Roman" w:cs="Times New Roman"/>
           <w:lang w:val="en-US"/>
         </w:rPr>
+        <w:lastRenderedPageBreak/>
         <w:t>1.3 Worst-case time complexity analysis (Analysis of the time complexity in the worst case of the developed brute-force algorithm, accurately explained.)</w:t>
       </w:r>
+    </w:p>
+    <w:p>
+      <w:pPr>
+        <w:jc w:val="both"/>
+        <w:rPr>
+          <w:rFonts w:ascii="Times New Roman" w:hAnsi="Times New Roman" w:cs="Times New Roman"/>
+          <w:lang w:val="en-US"/>
+        </w:rPr>
+      </w:pPr>
     </w:p>
     <w:sectPr>
       <w:pgSz w:w="11906" w:h="16838"/>
@@ -20514,7 +23568,7 @@
   <w:abstractNum w:abstractNumId="15" w15:restartNumberingAfterBreak="0">
     <w:nsid w:val="2CDD5AF7"/>
     <w:multiLevelType w:val="multilevel"/>
-    <w:tmpl w:val="00B45378"/>
+    <w:tmpl w:val="85ACB3E0"/>
     <w:lvl w:ilvl="0">
       <w:start w:val="1"/>
       <w:numFmt w:val="decimal"/>
@@ -20524,6 +23578,8 @@
         <w:ind w:left="360" w:hanging="360"/>
       </w:pPr>
       <w:rPr>
+        <w:b/>
+        <w:bCs/>
         <w:color w:val="1E5089"/>
         <w:sz w:val="40"/>
         <w:szCs w:val="40"/>
@@ -21386,6 +24442,95 @@
     </w:lvl>
   </w:abstractNum>
   <w:abstractNum w:abstractNumId="24" w15:restartNumberingAfterBreak="0">
+    <w:nsid w:val="5BB85938"/>
+    <w:multiLevelType w:val="hybridMultilevel"/>
+    <w:tmpl w:val="2A36E61C"/>
+    <w:lvl w:ilvl="0" w:tplc="5FA6F8EC">
+      <w:start w:val="1"/>
+      <w:numFmt w:val="decimal"/>
+      <w:lvlText w:val="%1)"/>
+      <w:lvlJc w:val="left"/>
+      <w:pPr>
+        <w:ind w:left="720" w:hanging="360"/>
+      </w:pPr>
+      <w:rPr>
+        <w:rFonts w:hint="default"/>
+      </w:rPr>
+    </w:lvl>
+    <w:lvl w:ilvl="1" w:tplc="08160019">
+      <w:start w:val="1"/>
+      <w:numFmt w:val="lowerLetter"/>
+      <w:lvlText w:val="%2."/>
+      <w:lvlJc w:val="left"/>
+      <w:pPr>
+        <w:ind w:left="1440" w:hanging="360"/>
+      </w:pPr>
+    </w:lvl>
+    <w:lvl w:ilvl="2" w:tplc="0816001B" w:tentative="1">
+      <w:start w:val="1"/>
+      <w:numFmt w:val="lowerRoman"/>
+      <w:lvlText w:val="%3."/>
+      <w:lvlJc w:val="right"/>
+      <w:pPr>
+        <w:ind w:left="2160" w:hanging="180"/>
+      </w:pPr>
+    </w:lvl>
+    <w:lvl w:ilvl="3" w:tplc="0816000F" w:tentative="1">
+      <w:start w:val="1"/>
+      <w:numFmt w:val="decimal"/>
+      <w:lvlText w:val="%4."/>
+      <w:lvlJc w:val="left"/>
+      <w:pPr>
+        <w:ind w:left="2880" w:hanging="360"/>
+      </w:pPr>
+    </w:lvl>
+    <w:lvl w:ilvl="4" w:tplc="08160019" w:tentative="1">
+      <w:start w:val="1"/>
+      <w:numFmt w:val="lowerLetter"/>
+      <w:lvlText w:val="%5."/>
+      <w:lvlJc w:val="left"/>
+      <w:pPr>
+        <w:ind w:left="3600" w:hanging="360"/>
+      </w:pPr>
+    </w:lvl>
+    <w:lvl w:ilvl="5" w:tplc="0816001B" w:tentative="1">
+      <w:start w:val="1"/>
+      <w:numFmt w:val="lowerRoman"/>
+      <w:lvlText w:val="%6."/>
+      <w:lvlJc w:val="right"/>
+      <w:pPr>
+        <w:ind w:left="4320" w:hanging="180"/>
+      </w:pPr>
+    </w:lvl>
+    <w:lvl w:ilvl="6" w:tplc="0816000F" w:tentative="1">
+      <w:start w:val="1"/>
+      <w:numFmt w:val="decimal"/>
+      <w:lvlText w:val="%7."/>
+      <w:lvlJc w:val="left"/>
+      <w:pPr>
+        <w:ind w:left="5040" w:hanging="360"/>
+      </w:pPr>
+    </w:lvl>
+    <w:lvl w:ilvl="7" w:tplc="08160019" w:tentative="1">
+      <w:start w:val="1"/>
+      <w:numFmt w:val="lowerLetter"/>
+      <w:lvlText w:val="%8."/>
+      <w:lvlJc w:val="left"/>
+      <w:pPr>
+        <w:ind w:left="5760" w:hanging="360"/>
+      </w:pPr>
+    </w:lvl>
+    <w:lvl w:ilvl="8" w:tplc="0816001B" w:tentative="1">
+      <w:start w:val="1"/>
+      <w:numFmt w:val="lowerRoman"/>
+      <w:lvlText w:val="%9."/>
+      <w:lvlJc w:val="right"/>
+      <w:pPr>
+        <w:ind w:left="6480" w:hanging="180"/>
+      </w:pPr>
+    </w:lvl>
+  </w:abstractNum>
+  <w:abstractNum w:abstractNumId="25" w15:restartNumberingAfterBreak="0">
     <w:nsid w:val="72975C23"/>
     <w:multiLevelType w:val="hybridMultilevel"/>
     <w:tmpl w:val="40381E58"/>
@@ -21474,7 +24619,7 @@
       </w:pPr>
     </w:lvl>
   </w:abstractNum>
-  <w:abstractNum w:abstractNumId="25" w15:restartNumberingAfterBreak="0">
+  <w:abstractNum w:abstractNumId="26" w15:restartNumberingAfterBreak="0">
     <w:nsid w:val="7DBD7D01"/>
     <w:multiLevelType w:val="hybridMultilevel"/>
     <w:tmpl w:val="B05898FC"/>
@@ -21570,7 +24715,7 @@
     <w:abstractNumId w:val="21"/>
   </w:num>
   <w:num w:numId="4" w16cid:durableId="223953144">
-    <w:abstractNumId w:val="24"/>
+    <w:abstractNumId w:val="25"/>
   </w:num>
   <w:num w:numId="5" w16cid:durableId="737437986">
     <w:abstractNumId w:val="7"/>
@@ -21843,7 +24988,7 @@
     <w:abstractNumId w:val="22"/>
   </w:num>
   <w:num w:numId="11" w16cid:durableId="1148128512">
-    <w:abstractNumId w:val="25"/>
+    <w:abstractNumId w:val="26"/>
   </w:num>
   <w:num w:numId="12" w16cid:durableId="553928762">
     <w:abstractNumId w:val="14"/>
@@ -21895,6 +25040,21 @@
   </w:num>
   <w:num w:numId="28" w16cid:durableId="1897888702">
     <w:abstractNumId w:val="1"/>
+  </w:num>
+  <w:num w:numId="29" w16cid:durableId="386613483">
+    <w:abstractNumId w:val="24"/>
+  </w:num>
+  <w:num w:numId="30" w16cid:durableId="1923681734">
+    <w:abstractNumId w:val="18"/>
+    <w:lvlOverride w:ilvl="0"/>
+    <w:lvlOverride w:ilvl="1"/>
+    <w:lvlOverride w:ilvl="2"/>
+    <w:lvlOverride w:ilvl="3"/>
+    <w:lvlOverride w:ilvl="4"/>
+    <w:lvlOverride w:ilvl="5"/>
+    <w:lvlOverride w:ilvl="6"/>
+    <w:lvlOverride w:ilvl="7"/>
+    <w:lvlOverride w:ilvl="8"/>
   </w:num>
 </w:numbering>
 </file>
@@ -22302,7 +25462,6 @@
   <w:style w:type="character" w:default="1" w:styleId="Tipodeletrapredefinidodopargrafo">
     <w:name w:val="Default Paragraph Font"/>
     <w:uiPriority w:val="1"/>
-    <w:semiHidden/>
     <w:unhideWhenUsed/>
   </w:style>
   <w:style w:type="table" w:default="1" w:styleId="Tabelanormal">
@@ -22454,6 +25613,29 @@
     <w:rsid w:val="004B6F94"/>
     <w:rPr>
       <w:color w:val="808080"/>
+    </w:rPr>
+  </w:style>
+  <w:style w:type="character" w:styleId="Hiperligao">
+    <w:name w:val="Hyperlink"/>
+    <w:basedOn w:val="Tipodeletrapredefinidodopargrafo"/>
+    <w:uiPriority w:val="99"/>
+    <w:unhideWhenUsed/>
+    <w:rsid w:val="004E5F06"/>
+    <w:rPr>
+      <w:color w:val="0563C1" w:themeColor="hyperlink"/>
+      <w:u w:val="single"/>
+    </w:rPr>
+  </w:style>
+  <w:style w:type="character" w:styleId="MenoNoResolvida">
+    <w:name w:val="Unresolved Mention"/>
+    <w:basedOn w:val="Tipodeletrapredefinidodopargrafo"/>
+    <w:uiPriority w:val="99"/>
+    <w:semiHidden/>
+    <w:unhideWhenUsed/>
+    <w:rsid w:val="004E5F06"/>
+    <w:rPr>
+      <w:color w:val="605E5C"/>
+      <w:shd w:val="clear" w:color="auto" w:fill="E1DFDD"/>
     </w:rPr>
   </w:style>
 </w:styles>
@@ -22755,6 +25937,25 @@
 </file>
 
 <file path=customXml/item1.xml><?xml version="1.0" encoding="utf-8"?>
+<?mso-contentType ?>
+<FormTemplates xmlns="http://schemas.microsoft.com/sharepoint/v3/contenttype/forms">
+  <Display>DocumentLibraryForm</Display>
+  <Edit>DocumentLibraryForm</Edit>
+  <New>DocumentLibraryForm</New>
+</FormTemplates>
+</file>
+
+<file path=customXml/item2.xml><?xml version="1.0" encoding="utf-8"?>
+<b:Sources xmlns:b="http://schemas.openxmlformats.org/officeDocument/2006/bibliography" xmlns="http://schemas.openxmlformats.org/officeDocument/2006/bibliography" SelectedStyle="\APASixthEditionOfficeOnline.xsl" StyleName="APA" Version="6"/>
+</file>
+
+<file path=customXml/item3.xml><?xml version="1.0" encoding="utf-8"?>
+<p:properties xmlns:p="http://schemas.microsoft.com/office/2006/metadata/properties" xmlns:xsi="http://www.w3.org/2001/XMLSchema-instance" xmlns:pc="http://schemas.microsoft.com/office/infopath/2007/PartnerControls">
+  <documentManagement/>
+</p:properties>
+</file>
+
+<file path=customXml/item4.xml><?xml version="1.0" encoding="utf-8"?>
 <ct:contentTypeSchema xmlns:ct="http://schemas.microsoft.com/office/2006/metadata/contentType" xmlns:ma="http://schemas.microsoft.com/office/2006/metadata/properties/metaAttributes" ct:_="" ma:_="" ma:contentTypeName="Document" ma:contentTypeID="0x0101009366B3FC9A169243BCA8C2632C7B687E" ma:contentTypeVersion="7" ma:contentTypeDescription="Create a new document." ma:contentTypeScope="" ma:versionID="115eb54e194a801c3496c1fc552d5bf1">
   <xsd:schema xmlns:xsd="http://www.w3.org/2001/XMLSchema" xmlns:xs="http://www.w3.org/2001/XMLSchema" xmlns:p="http://schemas.microsoft.com/office/2006/metadata/properties" xmlns:ns3="ab7a571d-82dd-4f18-a1fa-8a565efb4e7c" xmlns:ns4="62955f4e-5466-47cc-b89d-b87092d57bc3" targetNamespace="http://schemas.microsoft.com/office/2006/metadata/properties" ma:root="true" ma:fieldsID="08f17afa2cfe2ec7fa1f448f4ec2e5a0" ns3:_="" ns4:_="">
     <xsd:import namespace="ab7a571d-82dd-4f18-a1fa-8a565efb4e7c"/>
@@ -22939,26 +26140,32 @@
 </ct:contentTypeSchema>
 </file>
 
-<file path=customXml/item2.xml><?xml version="1.0" encoding="utf-8"?>
-<?mso-contentType ?>
-<FormTemplates xmlns="http://schemas.microsoft.com/sharepoint/v3/contenttype/forms">
-  <Display>DocumentLibraryForm</Display>
-  <Edit>DocumentLibraryForm</Edit>
-  <New>DocumentLibraryForm</New>
-</FormTemplates>
+<file path=customXml/itemProps1.xml><?xml version="1.0" encoding="utf-8"?>
+<ds:datastoreItem xmlns:ds="http://schemas.openxmlformats.org/officeDocument/2006/customXml" ds:itemID="{9CB3DE6A-1B69-4C47-92AD-1F5823BE1E51}">
+  <ds:schemaRefs>
+    <ds:schemaRef ds:uri="http://schemas.microsoft.com/sharepoint/v3/contenttype/forms"/>
+  </ds:schemaRefs>
+</ds:datastoreItem>
 </file>
 
-<file path=customXml/item3.xml><?xml version="1.0" encoding="utf-8"?>
-<p:properties xmlns:p="http://schemas.microsoft.com/office/2006/metadata/properties" xmlns:xsi="http://www.w3.org/2001/XMLSchema-instance" xmlns:pc="http://schemas.microsoft.com/office/infopath/2007/PartnerControls">
-  <documentManagement/>
-</p:properties>
+<file path=customXml/itemProps2.xml><?xml version="1.0" encoding="utf-8"?>
+<ds:datastoreItem xmlns:ds="http://schemas.openxmlformats.org/officeDocument/2006/customXml" ds:itemID="{50B9A11C-033D-4BEA-A513-E3C59049468A}">
+  <ds:schemaRefs>
+    <ds:schemaRef ds:uri="http://schemas.openxmlformats.org/officeDocument/2006/bibliography"/>
+  </ds:schemaRefs>
+</ds:datastoreItem>
 </file>
 
-<file path=customXml/item4.xml><?xml version="1.0" encoding="utf-8"?>
-<b:Sources xmlns:b="http://schemas.openxmlformats.org/officeDocument/2006/bibliography" xmlns="http://schemas.openxmlformats.org/officeDocument/2006/bibliography" SelectedStyle="\APASixthEditionOfficeOnline.xsl" StyleName="APA" Version="6"/>
+<file path=customXml/itemProps3.xml><?xml version="1.0" encoding="utf-8"?>
+<ds:datastoreItem xmlns:ds="http://schemas.openxmlformats.org/officeDocument/2006/customXml" ds:itemID="{2E43DF16-623D-48E8-A688-366489EEF530}">
+  <ds:schemaRefs>
+    <ds:schemaRef ds:uri="http://schemas.microsoft.com/office/2006/metadata/properties"/>
+    <ds:schemaRef ds:uri="http://schemas.microsoft.com/office/infopath/2007/PartnerControls"/>
+  </ds:schemaRefs>
+</ds:datastoreItem>
 </file>
 
-<file path=customXml/itemProps1.xml><?xml version="1.0" encoding="utf-8"?>
+<file path=customXml/itemProps4.xml><?xml version="1.0" encoding="utf-8"?>
 <ds:datastoreItem xmlns:ds="http://schemas.openxmlformats.org/officeDocument/2006/customXml" ds:itemID="{06EC9377-D874-464C-AD85-AA1AB440D2F6}">
   <ds:schemaRefs>
     <ds:schemaRef ds:uri="http://schemas.microsoft.com/office/2006/metadata/contentType"/>
@@ -22975,29 +26182,4 @@
     <ds:schemaRef ds:uri="http://schemas.microsoft.com/internal/obd"/>
   </ds:schemaRefs>
 </ds:datastoreItem>
-</file>
-
-<file path=customXml/itemProps2.xml><?xml version="1.0" encoding="utf-8"?>
-<ds:datastoreItem xmlns:ds="http://schemas.openxmlformats.org/officeDocument/2006/customXml" ds:itemID="{9CB3DE6A-1B69-4C47-92AD-1F5823BE1E51}">
-  <ds:schemaRefs>
-    <ds:schemaRef ds:uri="http://schemas.microsoft.com/sharepoint/v3/contenttype/forms"/>
-  </ds:schemaRefs>
-</ds:datastoreItem>
-</file>
-
-<file path=customXml/itemProps3.xml><?xml version="1.0" encoding="utf-8"?>
-<ds:datastoreItem xmlns:ds="http://schemas.openxmlformats.org/officeDocument/2006/customXml" ds:itemID="{2E43DF16-623D-48E8-A688-366489EEF530}">
-  <ds:schemaRefs>
-    <ds:schemaRef ds:uri="http://schemas.microsoft.com/office/2006/metadata/properties"/>
-    <ds:schemaRef ds:uri="http://schemas.microsoft.com/office/infopath/2007/PartnerControls"/>
-  </ds:schemaRefs>
-</ds:datastoreItem>
-</file>
-
-<file path=customXml/itemProps4.xml><?xml version="1.0" encoding="utf-8"?>
-<ds:datastoreItem xmlns:ds="http://schemas.openxmlformats.org/officeDocument/2006/customXml" ds:itemID="{50B9A11C-033D-4BEA-A513-E3C59049468A}">
-  <ds:schemaRefs>
-    <ds:schemaRef ds:uri="http://schemas.openxmlformats.org/officeDocument/2006/bibliography"/>
-  </ds:schemaRefs>
-</ds:datastoreItem>
 </file>
--- a/UserManual.docx
+++ b/UserManual.docx
@@ -666,47 +666,11 @@
           <w:rFonts w:ascii="Times New Roman" w:hAnsi="Times New Roman" w:cs="Times New Roman"/>
         </w:rPr>
       </w:pPr>
-      <w:proofErr w:type="spellStart"/>
-      <w:r>
-        <w:rPr>
-          <w:rFonts w:ascii="Times New Roman" w:hAnsi="Times New Roman" w:cs="Times New Roman"/>
-        </w:rPr>
-        <w:t>User</w:t>
-      </w:r>
-      <w:proofErr w:type="spellEnd"/>
-      <w:r>
-        <w:rPr>
-          <w:rFonts w:ascii="Times New Roman" w:hAnsi="Times New Roman" w:cs="Times New Roman"/>
-        </w:rPr>
-        <w:t xml:space="preserve"> Manual </w:t>
-      </w:r>
-      <w:proofErr w:type="spellStart"/>
-      <w:r>
-        <w:rPr>
-          <w:rFonts w:ascii="Times New Roman" w:hAnsi="Times New Roman" w:cs="Times New Roman"/>
-        </w:rPr>
-        <w:t>Structure</w:t>
-      </w:r>
-      <w:proofErr w:type="spellEnd"/>
-      <w:r>
-        <w:rPr>
-          <w:rFonts w:ascii="Times New Roman" w:hAnsi="Times New Roman" w:cs="Times New Roman"/>
-        </w:rPr>
-        <w:t xml:space="preserve"> </w:t>
-      </w:r>
-      <w:proofErr w:type="spellStart"/>
-      <w:r>
-        <w:rPr>
-          <w:rFonts w:ascii="Times New Roman" w:hAnsi="Times New Roman" w:cs="Times New Roman"/>
-        </w:rPr>
-        <w:t>Guidelines</w:t>
-      </w:r>
-      <w:proofErr w:type="spellEnd"/>
-      <w:r>
-        <w:rPr>
-          <w:rFonts w:ascii="Times New Roman" w:hAnsi="Times New Roman" w:cs="Times New Roman"/>
-        </w:rPr>
-        <w:t xml:space="preserve"> Cover </w:t>
+      <w:r>
+        <w:rPr>
+          <w:rFonts w:ascii="Times New Roman" w:hAnsi="Times New Roman" w:cs="Times New Roman"/>
+        </w:rPr>
+        <w:t xml:space="preserve">User Manual Structure Guidelines Cover </w:t>
       </w:r>
     </w:p>
     <w:p>
@@ -746,14 +710,12 @@
           <w:rFonts w:ascii="Times New Roman" w:hAnsi="Times New Roman" w:cs="Times New Roman"/>
         </w:rPr>
       </w:pPr>
-      <w:proofErr w:type="spellStart"/>
       <w:r>
         <w:rPr>
           <w:rFonts w:ascii="Times New Roman" w:hAnsi="Times New Roman" w:cs="Times New Roman"/>
         </w:rPr>
         <w:t>VaxCare</w:t>
       </w:r>
-      <w:proofErr w:type="spellEnd"/>
     </w:p>
     <w:p>
       <w:pPr>
@@ -763,14 +725,12 @@
           <w:rFonts w:ascii="Times New Roman" w:hAnsi="Times New Roman" w:cs="Times New Roman"/>
         </w:rPr>
       </w:pPr>
-      <w:proofErr w:type="spellStart"/>
       <w:r>
         <w:rPr>
           <w:rFonts w:ascii="Times New Roman" w:hAnsi="Times New Roman" w:cs="Times New Roman"/>
         </w:rPr>
         <w:t>Backloggers</w:t>
       </w:r>
-      <w:proofErr w:type="spellEnd"/>
     </w:p>
     <w:p>
       <w:pPr>
@@ -911,7 +871,6 @@
                 <w:lang w:val="en-US"/>
               </w:rPr>
             </w:pPr>
-            <w:proofErr w:type="spellStart"/>
             <w:r>
               <w:rPr>
                 <w:rFonts w:ascii="Times New Roman" w:hAnsi="Times New Roman" w:cs="Times New Roman"/>
@@ -919,57 +878,7 @@
                 <w:szCs w:val="18"/>
                 <w:lang w:val="en-US"/>
               </w:rPr>
-              <w:t>Termo</w:t>
-            </w:r>
-            <w:proofErr w:type="spellEnd"/>
-            <w:r>
-              <w:rPr>
-                <w:rFonts w:ascii="Times New Roman" w:hAnsi="Times New Roman" w:cs="Times New Roman"/>
-                <w:sz w:val="18"/>
-                <w:szCs w:val="18"/>
-                <w:lang w:val="en-US"/>
-              </w:rPr>
-              <w:t xml:space="preserve"> </w:t>
-            </w:r>
-            <w:proofErr w:type="spellStart"/>
-            <w:r>
-              <w:rPr>
-                <w:rFonts w:ascii="Times New Roman" w:hAnsi="Times New Roman" w:cs="Times New Roman"/>
-                <w:sz w:val="18"/>
-                <w:szCs w:val="18"/>
-                <w:lang w:val="en-US"/>
-              </w:rPr>
-              <w:t>ou</w:t>
-            </w:r>
-            <w:proofErr w:type="spellEnd"/>
-            <w:r>
-              <w:rPr>
-                <w:rFonts w:ascii="Times New Roman" w:hAnsi="Times New Roman" w:cs="Times New Roman"/>
-                <w:sz w:val="18"/>
-                <w:szCs w:val="18"/>
-                <w:lang w:val="en-US"/>
-              </w:rPr>
-              <w:t xml:space="preserve"> </w:t>
-            </w:r>
-            <w:proofErr w:type="spellStart"/>
-            <w:r>
-              <w:rPr>
-                <w:rFonts w:ascii="Times New Roman" w:hAnsi="Times New Roman" w:cs="Times New Roman"/>
-                <w:sz w:val="18"/>
-                <w:szCs w:val="18"/>
-                <w:lang w:val="en-US"/>
-              </w:rPr>
-              <w:t>Expressão</w:t>
-            </w:r>
-            <w:proofErr w:type="spellEnd"/>
-            <w:r>
-              <w:rPr>
-                <w:rFonts w:ascii="Times New Roman" w:hAnsi="Times New Roman" w:cs="Times New Roman"/>
-                <w:sz w:val="18"/>
-                <w:szCs w:val="18"/>
-                <w:lang w:val="en-US"/>
-              </w:rPr>
-              <w:t xml:space="preserve"> (PT)</w:t>
+              <w:t>Termo ou Expressão (PT)</w:t>
             </w:r>
           </w:p>
         </w:tc>
@@ -985,21 +894,12 @@
                 <w:lang w:val="en-US"/>
               </w:rPr>
             </w:pPr>
-            <w:proofErr w:type="gramStart"/>
             <w:r>
               <w:rPr>
                 <w:rFonts w:ascii="Times New Roman" w:hAnsi="Times New Roman" w:cs="Times New Roman"/>
                 <w:lang w:val="en-US"/>
               </w:rPr>
-              <w:t>Description(</w:t>
-            </w:r>
-            <w:proofErr w:type="gramEnd"/>
-            <w:r>
-              <w:rPr>
-                <w:rFonts w:ascii="Times New Roman" w:hAnsi="Times New Roman" w:cs="Times New Roman"/>
-                <w:lang w:val="en-US"/>
-              </w:rPr>
-              <w:t>EN)</w:t>
+              <w:t>Description(EN)</w:t>
             </w:r>
           </w:p>
         </w:tc>
@@ -1047,7 +947,6 @@
                 <w:lang w:val="en-US"/>
               </w:rPr>
             </w:pPr>
-            <w:proofErr w:type="spellStart"/>
             <w:r>
               <w:rPr>
                 <w:rFonts w:ascii="Times New Roman" w:hAnsi="Times New Roman" w:cs="Times New Roman"/>
@@ -1057,7 +956,6 @@
               </w:rPr>
               <w:t>Administrador</w:t>
             </w:r>
-            <w:proofErr w:type="spellEnd"/>
           </w:p>
         </w:tc>
         <w:tc>
@@ -1126,7 +1024,6 @@
                 <w:lang w:val="en-US"/>
               </w:rPr>
             </w:pPr>
-            <w:proofErr w:type="spellStart"/>
             <w:r>
               <w:rPr>
                 <w:rFonts w:ascii="Times New Roman" w:hAnsi="Times New Roman" w:cs="Times New Roman"/>
@@ -1134,29 +1031,8 @@
                 <w:szCs w:val="18"/>
                 <w:lang w:val="en-US"/>
               </w:rPr>
-              <w:t>Reações</w:t>
+              <w:t>Reações Adversas</w:t>
             </w:r>
-            <w:proofErr w:type="spellEnd"/>
-            <w:r>
-              <w:rPr>
-                <w:rFonts w:ascii="Times New Roman" w:hAnsi="Times New Roman" w:cs="Times New Roman"/>
-                <w:sz w:val="18"/>
-                <w:szCs w:val="18"/>
-                <w:lang w:val="en-US"/>
-              </w:rPr>
-              <w:t xml:space="preserve"> </w:t>
-            </w:r>
-            <w:proofErr w:type="spellStart"/>
-            <w:r>
-              <w:rPr>
-                <w:rFonts w:ascii="Times New Roman" w:hAnsi="Times New Roman" w:cs="Times New Roman"/>
-                <w:sz w:val="18"/>
-                <w:szCs w:val="18"/>
-                <w:lang w:val="en-US"/>
-              </w:rPr>
-              <w:t>Adversas</w:t>
-            </w:r>
-            <w:proofErr w:type="spellEnd"/>
           </w:p>
         </w:tc>
         <w:tc>
@@ -1225,7 +1101,6 @@
                 <w:lang w:val="en-US"/>
               </w:rPr>
             </w:pPr>
-            <w:proofErr w:type="spellStart"/>
             <w:r>
               <w:rPr>
                 <w:rFonts w:ascii="Times New Roman" w:hAnsi="Times New Roman" w:cs="Times New Roman"/>
@@ -1235,7 +1110,6 @@
               </w:rPr>
               <w:t>Algoritmo</w:t>
             </w:r>
-            <w:proofErr w:type="spellEnd"/>
           </w:p>
         </w:tc>
         <w:tc>
@@ -1304,7 +1178,6 @@
                 <w:lang w:val="en-US"/>
               </w:rPr>
             </w:pPr>
-            <w:proofErr w:type="spellStart"/>
             <w:r>
               <w:rPr>
                 <w:rFonts w:ascii="Times New Roman" w:hAnsi="Times New Roman" w:cs="Times New Roman"/>
@@ -1312,29 +1185,8 @@
                 <w:szCs w:val="18"/>
                 <w:lang w:val="en-US"/>
               </w:rPr>
-              <w:t>Utilizador</w:t>
+              <w:t>Utilizador da Aplicação</w:t>
             </w:r>
-            <w:proofErr w:type="spellEnd"/>
-            <w:r>
-              <w:rPr>
-                <w:rFonts w:ascii="Times New Roman" w:hAnsi="Times New Roman" w:cs="Times New Roman"/>
-                <w:sz w:val="18"/>
-                <w:szCs w:val="18"/>
-                <w:lang w:val="en-US"/>
-              </w:rPr>
-              <w:t xml:space="preserve"> da </w:t>
-            </w:r>
-            <w:proofErr w:type="spellStart"/>
-            <w:r>
-              <w:rPr>
-                <w:rFonts w:ascii="Times New Roman" w:hAnsi="Times New Roman" w:cs="Times New Roman"/>
-                <w:sz w:val="18"/>
-                <w:szCs w:val="18"/>
-                <w:lang w:val="en-US"/>
-              </w:rPr>
-              <w:t>Aplicação</w:t>
-            </w:r>
-            <w:proofErr w:type="spellEnd"/>
           </w:p>
         </w:tc>
         <w:tc>
@@ -1412,7 +1264,6 @@
                 <w:lang w:val="en-US"/>
               </w:rPr>
             </w:pPr>
-            <w:proofErr w:type="spellStart"/>
             <w:r>
               <w:rPr>
                 <w:rFonts w:ascii="Times New Roman" w:hAnsi="Times New Roman" w:cs="Times New Roman"/>
@@ -1422,7 +1273,6 @@
               </w:rPr>
               <w:t>Aplicação</w:t>
             </w:r>
-            <w:proofErr w:type="spellEnd"/>
           </w:p>
         </w:tc>
         <w:tc>
@@ -1491,7 +1341,6 @@
                 <w:lang w:val="en-US"/>
               </w:rPr>
             </w:pPr>
-            <w:proofErr w:type="spellStart"/>
             <w:r>
               <w:rPr>
                 <w:rFonts w:ascii="Times New Roman" w:hAnsi="Times New Roman" w:cs="Times New Roman"/>
@@ -1499,29 +1348,8 @@
                 <w:szCs w:val="18"/>
                 <w:lang w:val="en-US"/>
               </w:rPr>
-              <w:t>Comportamento</w:t>
+              <w:t>Comportamento Assintótico</w:t>
             </w:r>
-            <w:proofErr w:type="spellEnd"/>
-            <w:r>
-              <w:rPr>
-                <w:rFonts w:ascii="Times New Roman" w:hAnsi="Times New Roman" w:cs="Times New Roman"/>
-                <w:sz w:val="18"/>
-                <w:szCs w:val="18"/>
-                <w:lang w:val="en-US"/>
-              </w:rPr>
-              <w:t xml:space="preserve"> </w:t>
-            </w:r>
-            <w:proofErr w:type="spellStart"/>
-            <w:r>
-              <w:rPr>
-                <w:rFonts w:ascii="Times New Roman" w:hAnsi="Times New Roman" w:cs="Times New Roman"/>
-                <w:sz w:val="18"/>
-                <w:szCs w:val="18"/>
-                <w:lang w:val="en-US"/>
-              </w:rPr>
-              <w:t>Assintótico</w:t>
-            </w:r>
-            <w:proofErr w:type="spellEnd"/>
           </w:p>
         </w:tc>
         <w:tc>
@@ -1590,7 +1418,6 @@
                 <w:lang w:val="en-US"/>
               </w:rPr>
             </w:pPr>
-            <w:proofErr w:type="spellStart"/>
             <w:r>
               <w:rPr>
                 <w:rFonts w:ascii="Times New Roman" w:hAnsi="Times New Roman" w:cs="Times New Roman"/>
@@ -1598,29 +1425,8 @@
                 <w:szCs w:val="18"/>
                 <w:lang w:val="en-US"/>
               </w:rPr>
-              <w:t>Algoritmo</w:t>
+              <w:t>Algoritmo de Referência</w:t>
             </w:r>
-            <w:proofErr w:type="spellEnd"/>
-            <w:r>
-              <w:rPr>
-                <w:rFonts w:ascii="Times New Roman" w:hAnsi="Times New Roman" w:cs="Times New Roman"/>
-                <w:sz w:val="18"/>
-                <w:szCs w:val="18"/>
-                <w:lang w:val="en-US"/>
-              </w:rPr>
-              <w:t xml:space="preserve"> de </w:t>
-            </w:r>
-            <w:proofErr w:type="spellStart"/>
-            <w:r>
-              <w:rPr>
-                <w:rFonts w:ascii="Times New Roman" w:hAnsi="Times New Roman" w:cs="Times New Roman"/>
-                <w:sz w:val="18"/>
-                <w:szCs w:val="18"/>
-                <w:lang w:val="en-US"/>
-              </w:rPr>
-              <w:t>Referência</w:t>
-            </w:r>
-            <w:proofErr w:type="spellEnd"/>
           </w:p>
         </w:tc>
         <w:tc>
@@ -1689,7 +1495,6 @@
                 <w:lang w:val="en-US"/>
               </w:rPr>
             </w:pPr>
-            <w:proofErr w:type="spellStart"/>
             <w:r>
               <w:rPr>
                 <w:rFonts w:ascii="Times New Roman" w:hAnsi="Times New Roman" w:cs="Times New Roman"/>
@@ -1697,37 +1502,7 @@
                 <w:szCs w:val="18"/>
                 <w:lang w:val="en-US"/>
               </w:rPr>
-              <w:t>Algoritmo</w:t>
-            </w:r>
-            <w:proofErr w:type="spellEnd"/>
-            <w:r>
-              <w:rPr>
-                <w:rFonts w:ascii="Times New Roman" w:hAnsi="Times New Roman" w:cs="Times New Roman"/>
-                <w:sz w:val="18"/>
-                <w:szCs w:val="18"/>
-                <w:lang w:val="en-US"/>
-              </w:rPr>
-              <w:t xml:space="preserve"> de </w:t>
-            </w:r>
-            <w:proofErr w:type="spellStart"/>
-            <w:r>
-              <w:rPr>
-                <w:rFonts w:ascii="Times New Roman" w:hAnsi="Times New Roman" w:cs="Times New Roman"/>
-                <w:sz w:val="18"/>
-                <w:szCs w:val="18"/>
-                <w:lang w:val="en-US"/>
-              </w:rPr>
-              <w:t>Força</w:t>
-            </w:r>
-            <w:proofErr w:type="spellEnd"/>
-            <w:r>
-              <w:rPr>
-                <w:rFonts w:ascii="Times New Roman" w:hAnsi="Times New Roman" w:cs="Times New Roman"/>
-                <w:sz w:val="18"/>
-                <w:szCs w:val="18"/>
-                <w:lang w:val="en-US"/>
-              </w:rPr>
-              <w:t xml:space="preserve"> Bruta</w:t>
+              <w:t>Algoritmo de Força Bruta</w:t>
             </w:r>
           </w:p>
         </w:tc>
@@ -1752,27 +1527,7 @@
                 <w:szCs w:val="18"/>
                 <w:lang w:val="en-US"/>
               </w:rPr>
-              <w:t xml:space="preserve">In computer science, brute-force </w:t>
-            </w:r>
-            <w:proofErr w:type="gramStart"/>
-            <w:r>
-              <w:rPr>
-                <w:rFonts w:ascii="Times New Roman" w:hAnsi="Times New Roman" w:cs="Times New Roman"/>
-                <w:sz w:val="18"/>
-                <w:szCs w:val="18"/>
-                <w:lang w:val="en-US"/>
-              </w:rPr>
-              <w:t>search</w:t>
-            </w:r>
-            <w:proofErr w:type="gramEnd"/>
-            <w:r>
-              <w:rPr>
-                <w:rFonts w:ascii="Times New Roman" w:hAnsi="Times New Roman" w:cs="Times New Roman"/>
-                <w:sz w:val="18"/>
-                <w:szCs w:val="18"/>
-                <w:lang w:val="en-US"/>
-              </w:rPr>
-              <w:t xml:space="preserve"> or exhaustive search, also known as generate and test, is a very general problem-solving technique and algorithmic paradigm that consists of systematically enumerating all possible candidates for the solution and checking whether each candidate satisfies the problem’s statement.</w:t>
+              <w:t>In computer science, brute-force search or exhaustive search, also known as generate and test, is a very general problem-solving technique and algorithmic paradigm that consists of systematically enumerating all possible candidates for the solution and checking whether each candidate satisfies the problem’s statement.</w:t>
             </w:r>
           </w:p>
         </w:tc>
@@ -1894,7 +1649,6 @@
                 <w:lang w:val="en-US"/>
               </w:rPr>
             </w:pPr>
-            <w:proofErr w:type="spellStart"/>
             <w:r>
               <w:rPr>
                 <w:rFonts w:ascii="Times New Roman" w:hAnsi="Times New Roman" w:cs="Times New Roman"/>
@@ -1904,7 +1658,6 @@
               </w:rPr>
               <w:t>Centros</w:t>
             </w:r>
-            <w:proofErr w:type="spellEnd"/>
           </w:p>
         </w:tc>
         <w:tc>
@@ -1973,7 +1726,6 @@
                 <w:lang w:val="en-US"/>
               </w:rPr>
             </w:pPr>
-            <w:proofErr w:type="spellStart"/>
             <w:r>
               <w:rPr>
                 <w:rFonts w:ascii="Times New Roman" w:hAnsi="Times New Roman" w:cs="Times New Roman"/>
@@ -1983,7 +1735,6 @@
               </w:rPr>
               <w:t>Cliente</w:t>
             </w:r>
-            <w:proofErr w:type="spellEnd"/>
           </w:p>
         </w:tc>
         <w:tc>
@@ -2052,7 +1803,6 @@
                 <w:lang w:val="en-US"/>
               </w:rPr>
             </w:pPr>
-            <w:proofErr w:type="spellStart"/>
             <w:r>
               <w:rPr>
                 <w:rFonts w:ascii="Times New Roman" w:hAnsi="Times New Roman" w:cs="Times New Roman"/>
@@ -2060,29 +1810,8 @@
                 <w:szCs w:val="18"/>
                 <w:lang w:val="en-US"/>
               </w:rPr>
-              <w:t>Complexidade</w:t>
+              <w:t>Complexidade Computacional</w:t>
             </w:r>
-            <w:proofErr w:type="spellEnd"/>
-            <w:r>
-              <w:rPr>
-                <w:rFonts w:ascii="Times New Roman" w:hAnsi="Times New Roman" w:cs="Times New Roman"/>
-                <w:sz w:val="18"/>
-                <w:szCs w:val="18"/>
-                <w:lang w:val="en-US"/>
-              </w:rPr>
-              <w:t xml:space="preserve"> </w:t>
-            </w:r>
-            <w:proofErr w:type="spellStart"/>
-            <w:r>
-              <w:rPr>
-                <w:rFonts w:ascii="Times New Roman" w:hAnsi="Times New Roman" w:cs="Times New Roman"/>
-                <w:sz w:val="18"/>
-                <w:szCs w:val="18"/>
-                <w:lang w:val="en-US"/>
-              </w:rPr>
-              <w:t>Computacional</w:t>
-            </w:r>
-            <w:proofErr w:type="spellEnd"/>
           </w:p>
         </w:tc>
         <w:tc>
@@ -2152,7 +1881,6 @@
                 <w:lang w:val="en-US"/>
               </w:rPr>
             </w:pPr>
-            <w:proofErr w:type="spellStart"/>
             <w:r>
               <w:rPr>
                 <w:rFonts w:ascii="Times New Roman" w:hAnsi="Times New Roman" w:cs="Times New Roman"/>
@@ -2162,7 +1890,6 @@
               </w:rPr>
               <w:t>Contíguo</w:t>
             </w:r>
-            <w:proofErr w:type="spellEnd"/>
           </w:p>
         </w:tc>
         <w:tc>
@@ -2231,7 +1958,6 @@
                 <w:lang w:val="en-US"/>
               </w:rPr>
             </w:pPr>
-            <w:proofErr w:type="spellStart"/>
             <w:r>
               <w:rPr>
                 <w:rFonts w:ascii="Times New Roman" w:hAnsi="Times New Roman" w:cs="Times New Roman"/>
@@ -2241,7 +1967,6 @@
               </w:rPr>
               <w:t>Coordenador</w:t>
             </w:r>
-            <w:proofErr w:type="spellEnd"/>
           </w:p>
         </w:tc>
         <w:tc>
@@ -2319,7 +2044,6 @@
                 <w:lang w:val="en-US"/>
               </w:rPr>
             </w:pPr>
-            <w:proofErr w:type="spellStart"/>
             <w:r>
               <w:rPr>
                 <w:rFonts w:ascii="Times New Roman" w:hAnsi="Times New Roman" w:cs="Times New Roman"/>
@@ -2329,7 +2053,6 @@
               </w:rPr>
               <w:t>Predefinição</w:t>
             </w:r>
-            <w:proofErr w:type="spellEnd"/>
           </w:p>
         </w:tc>
         <w:tc>
@@ -2398,7 +2121,6 @@
                 <w:lang w:val="en-US"/>
               </w:rPr>
             </w:pPr>
-            <w:proofErr w:type="spellStart"/>
             <w:r>
               <w:rPr>
                 <w:rFonts w:ascii="Times New Roman" w:hAnsi="Times New Roman" w:cs="Times New Roman"/>
@@ -2406,17 +2128,7 @@
                 <w:szCs w:val="18"/>
                 <w:lang w:val="en-US"/>
               </w:rPr>
-              <w:t>Certificado</w:t>
-            </w:r>
-            <w:proofErr w:type="spellEnd"/>
-            <w:r>
-              <w:rPr>
-                <w:rFonts w:ascii="Times New Roman" w:hAnsi="Times New Roman" w:cs="Times New Roman"/>
-                <w:sz w:val="18"/>
-                <w:szCs w:val="18"/>
-                <w:lang w:val="en-US"/>
-              </w:rPr>
-              <w:t xml:space="preserve"> Digital</w:t>
+              <w:t>Certificado Digital</w:t>
             </w:r>
           </w:p>
         </w:tc>
@@ -2486,7 +2198,6 @@
                 <w:lang w:val="en-US"/>
               </w:rPr>
             </w:pPr>
-            <w:proofErr w:type="spellStart"/>
             <w:r>
               <w:rPr>
                 <w:rFonts w:ascii="Times New Roman" w:hAnsi="Times New Roman" w:cs="Times New Roman"/>
@@ -2494,29 +2205,8 @@
                 <w:szCs w:val="18"/>
                 <w:lang w:val="en-US"/>
               </w:rPr>
-              <w:t>Esquema</w:t>
+              <w:t>Esquema de Dosagem</w:t>
             </w:r>
-            <w:proofErr w:type="spellEnd"/>
-            <w:r>
-              <w:rPr>
-                <w:rFonts w:ascii="Times New Roman" w:hAnsi="Times New Roman" w:cs="Times New Roman"/>
-                <w:sz w:val="18"/>
-                <w:szCs w:val="18"/>
-                <w:lang w:val="en-US"/>
-              </w:rPr>
-              <w:t xml:space="preserve"> de </w:t>
-            </w:r>
-            <w:proofErr w:type="spellStart"/>
-            <w:r>
-              <w:rPr>
-                <w:rFonts w:ascii="Times New Roman" w:hAnsi="Times New Roman" w:cs="Times New Roman"/>
-                <w:sz w:val="18"/>
-                <w:szCs w:val="18"/>
-                <w:lang w:val="en-US"/>
-              </w:rPr>
-              <w:t>Dosagem</w:t>
-            </w:r>
-            <w:proofErr w:type="spellEnd"/>
           </w:p>
         </w:tc>
         <w:tc>
@@ -2585,7 +2275,6 @@
                 <w:lang w:val="en-US"/>
               </w:rPr>
             </w:pPr>
-            <w:proofErr w:type="spellStart"/>
             <w:r>
               <w:rPr>
                 <w:rFonts w:ascii="Times New Roman" w:hAnsi="Times New Roman" w:cs="Times New Roman"/>
@@ -2595,7 +2284,6 @@
               </w:rPr>
               <w:t>Funcionário</w:t>
             </w:r>
-            <w:proofErr w:type="spellEnd"/>
           </w:p>
         </w:tc>
         <w:tc>
@@ -3006,7 +2694,6 @@
                 <w:lang w:val="en-US"/>
               </w:rPr>
             </w:pPr>
-            <w:proofErr w:type="spellStart"/>
             <w:r>
               <w:rPr>
                 <w:rFonts w:ascii="Times New Roman" w:hAnsi="Times New Roman" w:cs="Times New Roman"/>
@@ -3014,29 +2701,8 @@
                 <w:szCs w:val="18"/>
                 <w:lang w:val="en-US"/>
               </w:rPr>
-              <w:t>Vacina</w:t>
+              <w:t>Vacina Administrada</w:t>
             </w:r>
-            <w:proofErr w:type="spellEnd"/>
-            <w:r>
-              <w:rPr>
-                <w:rFonts w:ascii="Times New Roman" w:hAnsi="Times New Roman" w:cs="Times New Roman"/>
-                <w:sz w:val="18"/>
-                <w:szCs w:val="18"/>
-                <w:lang w:val="en-US"/>
-              </w:rPr>
-              <w:t xml:space="preserve"> </w:t>
-            </w:r>
-            <w:proofErr w:type="spellStart"/>
-            <w:r>
-              <w:rPr>
-                <w:rFonts w:ascii="Times New Roman" w:hAnsi="Times New Roman" w:cs="Times New Roman"/>
-                <w:sz w:val="18"/>
-                <w:szCs w:val="18"/>
-                <w:lang w:val="en-US"/>
-              </w:rPr>
-              <w:t>Administrada</w:t>
-            </w:r>
-            <w:proofErr w:type="spellEnd"/>
           </w:p>
         </w:tc>
         <w:tc>
@@ -3135,27 +2801,7 @@
                 <w:szCs w:val="18"/>
                 <w:lang w:val="en-US"/>
               </w:rPr>
-              <w:t xml:space="preserve">A healthcare center is one of the </w:t>
-            </w:r>
-            <w:proofErr w:type="gramStart"/>
-            <w:r>
-              <w:rPr>
-                <w:rFonts w:ascii="Times New Roman" w:hAnsi="Times New Roman" w:cs="Times New Roman"/>
-                <w:sz w:val="18"/>
-                <w:szCs w:val="18"/>
-                <w:lang w:val="en-US"/>
-              </w:rPr>
-              <w:t>network</w:t>
-            </w:r>
-            <w:proofErr w:type="gramEnd"/>
-            <w:r>
-              <w:rPr>
-                <w:rFonts w:ascii="Times New Roman" w:hAnsi="Times New Roman" w:cs="Times New Roman"/>
-                <w:sz w:val="18"/>
-                <w:szCs w:val="18"/>
-                <w:lang w:val="en-US"/>
-              </w:rPr>
-              <w:t xml:space="preserve"> of clinics staffed by a group of general practitioners and nurses providing healthcare services to people in a certain area.</w:t>
+              <w:t>A healthcare center is one of the network of clinics staffed by a group of general practitioners and nurses providing healthcare services to people in a certain area.</w:t>
             </w:r>
           </w:p>
         </w:tc>
@@ -3252,7 +2898,6 @@
                 <w:lang w:val="en-US"/>
               </w:rPr>
             </w:pPr>
-            <w:proofErr w:type="spellStart"/>
             <w:r>
               <w:rPr>
                 <w:rFonts w:ascii="Times New Roman" w:hAnsi="Times New Roman" w:cs="Times New Roman"/>
@@ -3262,7 +2907,6 @@
               </w:rPr>
               <w:t>JaCoCo</w:t>
             </w:r>
-            <w:proofErr w:type="spellEnd"/>
           </w:p>
         </w:tc>
         <w:tc>
@@ -3279,7 +2923,6 @@
                 <w:lang w:val="en-US"/>
               </w:rPr>
             </w:pPr>
-            <w:proofErr w:type="spellStart"/>
             <w:r>
               <w:rPr>
                 <w:rFonts w:ascii="Times New Roman" w:hAnsi="Times New Roman" w:cs="Times New Roman"/>
@@ -3289,7 +2932,6 @@
               </w:rPr>
               <w:t>JaCoCo</w:t>
             </w:r>
-            <w:proofErr w:type="spellEnd"/>
           </w:p>
         </w:tc>
         <w:tc>
@@ -3306,23 +2948,13 @@
                 <w:lang w:val="en-US"/>
               </w:rPr>
             </w:pPr>
-            <w:proofErr w:type="spellStart"/>
             <w:r>
               <w:rPr>
                 <w:rFonts w:ascii="Times New Roman" w:hAnsi="Times New Roman" w:cs="Times New Roman"/>
                 <w:sz w:val="18"/>
                 <w:szCs w:val="18"/>
               </w:rPr>
-              <w:t>JaCoCo</w:t>
-            </w:r>
-            <w:proofErr w:type="spellEnd"/>
-            <w:r>
-              <w:rPr>
-                <w:rFonts w:ascii="Times New Roman" w:hAnsi="Times New Roman" w:cs="Times New Roman"/>
-                <w:sz w:val="18"/>
-                <w:szCs w:val="18"/>
-              </w:rPr>
-              <w:t xml:space="preserve"> runs as a Java agente. </w:t>
+              <w:t xml:space="preserve">JaCoCo runs as a Java agente. </w:t>
             </w:r>
             <w:r>
               <w:rPr>
@@ -3331,27 +2963,7 @@
                 <w:szCs w:val="18"/>
                 <w:lang w:val="en-US"/>
               </w:rPr>
-              <w:t xml:space="preserve">It’s responsible for instrumenting the byte code while running the tests. </w:t>
-            </w:r>
-            <w:proofErr w:type="spellStart"/>
-            <w:r>
-              <w:rPr>
-                <w:rFonts w:ascii="Times New Roman" w:hAnsi="Times New Roman" w:cs="Times New Roman"/>
-                <w:sz w:val="18"/>
-                <w:szCs w:val="18"/>
-                <w:lang w:val="en-US"/>
-              </w:rPr>
-              <w:t>JaCoCo</w:t>
-            </w:r>
-            <w:proofErr w:type="spellEnd"/>
-            <w:r>
-              <w:rPr>
-                <w:rFonts w:ascii="Times New Roman" w:hAnsi="Times New Roman" w:cs="Times New Roman"/>
-                <w:sz w:val="18"/>
-                <w:szCs w:val="18"/>
-                <w:lang w:val="en-US"/>
-              </w:rPr>
-              <w:t xml:space="preserve"> drills into each instruction, and shows which lines are exercised during each test.</w:t>
+              <w:t>It’s responsible for instrumenting the byte code while running the tests. JaCoCo drills into each instruction, and shows which lines are exercised during each test.</w:t>
             </w:r>
           </w:p>
         </w:tc>
@@ -3448,7 +3060,6 @@
                 <w:lang w:val="en-US"/>
               </w:rPr>
             </w:pPr>
-            <w:proofErr w:type="spellStart"/>
             <w:r>
               <w:rPr>
                 <w:rFonts w:ascii="Times New Roman" w:hAnsi="Times New Roman" w:cs="Times New Roman"/>
@@ -3458,7 +3069,6 @@
               </w:rPr>
               <w:t>JavaDoc</w:t>
             </w:r>
-            <w:proofErr w:type="spellEnd"/>
           </w:p>
         </w:tc>
         <w:tc>
@@ -3475,7 +3085,6 @@
                 <w:lang w:val="en-US"/>
               </w:rPr>
             </w:pPr>
-            <w:proofErr w:type="spellStart"/>
             <w:r>
               <w:rPr>
                 <w:rFonts w:ascii="Times New Roman" w:hAnsi="Times New Roman" w:cs="Times New Roman"/>
@@ -3485,7 +3094,6 @@
               </w:rPr>
               <w:t>JavaDoc</w:t>
             </w:r>
-            <w:proofErr w:type="spellEnd"/>
           </w:p>
         </w:tc>
         <w:tc>
@@ -3502,7 +3110,6 @@
                 <w:lang w:val="en-US"/>
               </w:rPr>
             </w:pPr>
-            <w:proofErr w:type="spellStart"/>
             <w:r>
               <w:rPr>
                 <w:rFonts w:ascii="Times New Roman" w:hAnsi="Times New Roman" w:cs="Times New Roman"/>
@@ -3510,17 +3117,7 @@
                 <w:szCs w:val="18"/>
                 <w:lang w:val="en-US"/>
               </w:rPr>
-              <w:t>JavaDoc</w:t>
-            </w:r>
-            <w:proofErr w:type="spellEnd"/>
-            <w:r>
-              <w:rPr>
-                <w:rFonts w:ascii="Times New Roman" w:hAnsi="Times New Roman" w:cs="Times New Roman"/>
-                <w:sz w:val="18"/>
-                <w:szCs w:val="18"/>
-                <w:lang w:val="en-US"/>
-              </w:rPr>
-              <w:t xml:space="preserve"> is a documentation tool for the Java programming language. The document it creates from the Java sources is in HTML format and describes the application programming interface.</w:t>
+              <w:t>JavaDoc is a documentation tool for the Java programming language. The document it creates from the Java sources is in HTML format and describes the application programming interface.</w:t>
             </w:r>
           </w:p>
         </w:tc>
@@ -3717,7 +3314,6 @@
                 <w:lang w:val="en-US"/>
               </w:rPr>
             </w:pPr>
-            <w:proofErr w:type="spellStart"/>
             <w:r>
               <w:rPr>
                 <w:rFonts w:ascii="Times New Roman" w:hAnsi="Times New Roman" w:cs="Times New Roman"/>
@@ -3727,7 +3323,6 @@
               </w:rPr>
               <w:t>Enfermeira</w:t>
             </w:r>
-            <w:proofErr w:type="spellEnd"/>
           </w:p>
         </w:tc>
         <w:tc>
@@ -3796,7 +3391,6 @@
                 <w:lang w:val="en-US"/>
               </w:rPr>
             </w:pPr>
-            <w:proofErr w:type="spellStart"/>
             <w:r>
               <w:rPr>
                 <w:rFonts w:ascii="Times New Roman" w:hAnsi="Times New Roman" w:cs="Times New Roman"/>
@@ -3806,7 +3400,6 @@
               </w:rPr>
               <w:t>Surto</w:t>
             </w:r>
-            <w:proofErr w:type="spellEnd"/>
           </w:p>
         </w:tc>
         <w:tc>
@@ -3875,7 +3468,6 @@
                 <w:lang w:val="en-US"/>
               </w:rPr>
             </w:pPr>
-            <w:proofErr w:type="spellStart"/>
             <w:r>
               <w:rPr>
                 <w:rFonts w:ascii="Times New Roman" w:hAnsi="Times New Roman" w:cs="Times New Roman"/>
@@ -3885,7 +3477,6 @@
               </w:rPr>
               <w:t>Desempenho</w:t>
             </w:r>
-            <w:proofErr w:type="spellEnd"/>
           </w:p>
         </w:tc>
         <w:tc>
@@ -4031,7 +3622,6 @@
                 <w:lang w:val="en-US"/>
               </w:rPr>
             </w:pPr>
-            <w:proofErr w:type="spellStart"/>
             <w:r>
               <w:rPr>
                 <w:rFonts w:ascii="Times New Roman" w:hAnsi="Times New Roman" w:cs="Times New Roman"/>
@@ -4041,7 +3631,6 @@
               </w:rPr>
               <w:t>Rececionista</w:t>
             </w:r>
-            <w:proofErr w:type="spellEnd"/>
           </w:p>
         </w:tc>
         <w:tc>
@@ -4187,7 +3776,6 @@
                 <w:lang w:val="en-US"/>
               </w:rPr>
             </w:pPr>
-            <w:proofErr w:type="spellStart"/>
             <w:r>
               <w:rPr>
                 <w:rFonts w:ascii="Times New Roman" w:hAnsi="Times New Roman" w:cs="Times New Roman"/>
@@ -4195,17 +3783,7 @@
                 <w:szCs w:val="18"/>
                 <w:lang w:val="en-US"/>
               </w:rPr>
-              <w:t>Utilizador</w:t>
-            </w:r>
-            <w:proofErr w:type="spellEnd"/>
-            <w:r>
-              <w:rPr>
-                <w:rFonts w:ascii="Times New Roman" w:hAnsi="Times New Roman" w:cs="Times New Roman"/>
-                <w:sz w:val="18"/>
-                <w:szCs w:val="18"/>
-                <w:lang w:val="en-US"/>
-              </w:rPr>
-              <w:t xml:space="preserve"> SNS</w:t>
+              <w:t>Utilizador SNS</w:t>
             </w:r>
           </w:p>
         </w:tc>
@@ -4352,7 +3930,6 @@
                 <w:lang w:val="en-US"/>
               </w:rPr>
             </w:pPr>
-            <w:proofErr w:type="spellStart"/>
             <w:r>
               <w:rPr>
                 <w:rFonts w:ascii="Times New Roman" w:hAnsi="Times New Roman" w:cs="Times New Roman"/>
@@ -4362,7 +3939,6 @@
               </w:rPr>
               <w:t>Intervalo</w:t>
             </w:r>
-            <w:proofErr w:type="spellEnd"/>
           </w:p>
         </w:tc>
         <w:tc>
@@ -4508,7 +4084,6 @@
                 <w:lang w:val="en-US"/>
               </w:rPr>
             </w:pPr>
-            <w:proofErr w:type="spellStart"/>
             <w:r>
               <w:rPr>
                 <w:rFonts w:ascii="Times New Roman" w:hAnsi="Times New Roman" w:cs="Times New Roman"/>
@@ -4516,17 +4091,7 @@
                 <w:szCs w:val="18"/>
                 <w:lang w:val="en-US"/>
               </w:rPr>
-              <w:t>Complexidade</w:t>
-            </w:r>
-            <w:proofErr w:type="spellEnd"/>
-            <w:r>
-              <w:rPr>
-                <w:rFonts w:ascii="Times New Roman" w:hAnsi="Times New Roman" w:cs="Times New Roman"/>
-                <w:sz w:val="18"/>
-                <w:szCs w:val="18"/>
-                <w:lang w:val="en-US"/>
-              </w:rPr>
-              <w:t xml:space="preserve"> Temporal</w:t>
+              <w:t>Complexidade Temporal</w:t>
             </w:r>
           </w:p>
         </w:tc>
@@ -4621,19 +4186,8 @@
                 <w:szCs w:val="18"/>
                 <w:lang w:val="en-US"/>
               </w:rPr>
-              <w:t xml:space="preserve">Tipo de </w:t>
+              <w:t>Tipo de Vacina</w:t>
             </w:r>
-            <w:proofErr w:type="spellStart"/>
-            <w:r>
-              <w:rPr>
-                <w:rFonts w:ascii="Times New Roman" w:hAnsi="Times New Roman" w:cs="Times New Roman"/>
-                <w:sz w:val="18"/>
-                <w:szCs w:val="18"/>
-                <w:lang w:val="en-US"/>
-              </w:rPr>
-              <w:t>Vacina</w:t>
-            </w:r>
-            <w:proofErr w:type="spellEnd"/>
           </w:p>
         </w:tc>
         <w:tc>
@@ -4702,7 +4256,6 @@
                 <w:lang w:val="en-US"/>
               </w:rPr>
             </w:pPr>
-            <w:proofErr w:type="spellStart"/>
             <w:r>
               <w:rPr>
                 <w:rFonts w:ascii="Times New Roman" w:hAnsi="Times New Roman" w:cs="Times New Roman"/>
@@ -4710,29 +4263,8 @@
                 <w:szCs w:val="18"/>
                 <w:lang w:val="en-US"/>
               </w:rPr>
-              <w:t>Informação</w:t>
+              <w:t>Informação do Utilizador</w:t>
             </w:r>
-            <w:proofErr w:type="spellEnd"/>
-            <w:r>
-              <w:rPr>
-                <w:rFonts w:ascii="Times New Roman" w:hAnsi="Times New Roman" w:cs="Times New Roman"/>
-                <w:sz w:val="18"/>
-                <w:szCs w:val="18"/>
-                <w:lang w:val="en-US"/>
-              </w:rPr>
-              <w:t xml:space="preserve"> do </w:t>
-            </w:r>
-            <w:proofErr w:type="spellStart"/>
-            <w:r>
-              <w:rPr>
-                <w:rFonts w:ascii="Times New Roman" w:hAnsi="Times New Roman" w:cs="Times New Roman"/>
-                <w:sz w:val="18"/>
-                <w:szCs w:val="18"/>
-                <w:lang w:val="en-US"/>
-              </w:rPr>
-              <w:t>Utilizador</w:t>
-            </w:r>
-            <w:proofErr w:type="spellEnd"/>
           </w:p>
         </w:tc>
         <w:tc>
@@ -4903,7 +4435,6 @@
                 <w:lang w:val="en-US"/>
               </w:rPr>
             </w:pPr>
-            <w:proofErr w:type="spellStart"/>
             <w:r>
               <w:rPr>
                 <w:rFonts w:ascii="Times New Roman" w:hAnsi="Times New Roman" w:cs="Times New Roman"/>
@@ -4913,7 +4444,6 @@
               </w:rPr>
               <w:t>Utilizador</w:t>
             </w:r>
-            <w:proofErr w:type="spellEnd"/>
           </w:p>
         </w:tc>
         <w:tc>
@@ -4989,19 +4519,8 @@
                 <w:szCs w:val="18"/>
                 <w:lang w:val="en-US"/>
               </w:rPr>
-              <w:t xml:space="preserve">Centro de </w:t>
+              <w:t>Centro de Vacinação</w:t>
             </w:r>
-            <w:proofErr w:type="spellStart"/>
-            <w:r>
-              <w:rPr>
-                <w:rFonts w:ascii="Times New Roman" w:hAnsi="Times New Roman" w:cs="Times New Roman"/>
-                <w:sz w:val="18"/>
-                <w:szCs w:val="18"/>
-                <w:lang w:val="en-US"/>
-              </w:rPr>
-              <w:t>Vacinação</w:t>
-            </w:r>
-            <w:proofErr w:type="spellEnd"/>
           </w:p>
         </w:tc>
         <w:tc>
@@ -5070,7 +4589,6 @@
                 <w:lang w:val="en-US"/>
               </w:rPr>
             </w:pPr>
-            <w:proofErr w:type="spellStart"/>
             <w:r>
               <w:rPr>
                 <w:rFonts w:ascii="Times New Roman" w:hAnsi="Times New Roman" w:cs="Times New Roman"/>
@@ -5078,29 +4596,8 @@
                 <w:szCs w:val="18"/>
                 <w:lang w:val="en-US"/>
               </w:rPr>
-              <w:t>Processo</w:t>
+              <w:t>Processo de Vacinação</w:t>
             </w:r>
-            <w:proofErr w:type="spellEnd"/>
-            <w:r>
-              <w:rPr>
-                <w:rFonts w:ascii="Times New Roman" w:hAnsi="Times New Roman" w:cs="Times New Roman"/>
-                <w:sz w:val="18"/>
-                <w:szCs w:val="18"/>
-                <w:lang w:val="en-US"/>
-              </w:rPr>
-              <w:t xml:space="preserve"> de </w:t>
-            </w:r>
-            <w:proofErr w:type="spellStart"/>
-            <w:r>
-              <w:rPr>
-                <w:rFonts w:ascii="Times New Roman" w:hAnsi="Times New Roman" w:cs="Times New Roman"/>
-                <w:sz w:val="18"/>
-                <w:szCs w:val="18"/>
-                <w:lang w:val="en-US"/>
-              </w:rPr>
-              <w:t>Vacinação</w:t>
-            </w:r>
-            <w:proofErr w:type="spellEnd"/>
           </w:p>
         </w:tc>
         <w:tc>
@@ -5169,7 +4666,6 @@
                 <w:lang w:val="en-US"/>
               </w:rPr>
             </w:pPr>
-            <w:proofErr w:type="spellStart"/>
             <w:r>
               <w:rPr>
                 <w:rFonts w:ascii="Times New Roman" w:hAnsi="Times New Roman" w:cs="Times New Roman"/>
@@ -5177,29 +4673,8 @@
                 <w:szCs w:val="18"/>
                 <w:lang w:val="en-US"/>
               </w:rPr>
-              <w:t>Agendamento</w:t>
+              <w:t>Agendamento de Vacinas</w:t>
             </w:r>
-            <w:proofErr w:type="spellEnd"/>
-            <w:r>
-              <w:rPr>
-                <w:rFonts w:ascii="Times New Roman" w:hAnsi="Times New Roman" w:cs="Times New Roman"/>
-                <w:sz w:val="18"/>
-                <w:szCs w:val="18"/>
-                <w:lang w:val="en-US"/>
-              </w:rPr>
-              <w:t xml:space="preserve"> de </w:t>
-            </w:r>
-            <w:proofErr w:type="spellStart"/>
-            <w:r>
-              <w:rPr>
-                <w:rFonts w:ascii="Times New Roman" w:hAnsi="Times New Roman" w:cs="Times New Roman"/>
-                <w:sz w:val="18"/>
-                <w:szCs w:val="18"/>
-                <w:lang w:val="en-US"/>
-              </w:rPr>
-              <w:t>Vacinas</w:t>
-            </w:r>
-            <w:proofErr w:type="spellEnd"/>
           </w:p>
         </w:tc>
         <w:tc>
@@ -5268,7 +4743,6 @@
                 <w:lang w:val="en-US"/>
               </w:rPr>
             </w:pPr>
-            <w:proofErr w:type="spellStart"/>
             <w:r>
               <w:rPr>
                 <w:rFonts w:ascii="Times New Roman" w:hAnsi="Times New Roman" w:cs="Times New Roman"/>
@@ -5278,7 +4752,6 @@
               </w:rPr>
               <w:t>Vacina</w:t>
             </w:r>
-            <w:proofErr w:type="spellEnd"/>
           </w:p>
         </w:tc>
         <w:tc>
@@ -5470,196 +4943,6 @@
           </w:p>
         </w:tc>
       </w:tr>
-      <w:tr>
-        <w:tc>
-          <w:tcPr>
-            <w:tcW w:w="2127" w:type="dxa"/>
-          </w:tcPr>
-          <w:p>
-            <w:pPr>
-              <w:jc w:val="both"/>
-              <w:rPr>
-                <w:rFonts w:ascii="Times New Roman" w:hAnsi="Times New Roman" w:cs="Times New Roman"/>
-                <w:sz w:val="18"/>
-                <w:szCs w:val="18"/>
-                <w:lang w:val="en-US"/>
-              </w:rPr>
-            </w:pPr>
-            <w:r>
-              <w:rPr>
-                <w:rFonts w:ascii="Times New Roman" w:hAnsi="Times New Roman" w:cs="Times New Roman"/>
-                <w:sz w:val="18"/>
-                <w:szCs w:val="18"/>
-                <w:lang w:val="en-US"/>
-              </w:rPr>
-              <w:t>GB</w:t>
-            </w:r>
-          </w:p>
-        </w:tc>
-        <w:tc>
-          <w:tcPr>
-            <w:tcW w:w="2410" w:type="dxa"/>
-          </w:tcPr>
-          <w:p>
-            <w:pPr>
-              <w:jc w:val="both"/>
-              <w:rPr>
-                <w:rFonts w:ascii="Times New Roman" w:hAnsi="Times New Roman" w:cs="Times New Roman"/>
-                <w:sz w:val="18"/>
-                <w:szCs w:val="18"/>
-                <w:lang w:val="en-US"/>
-              </w:rPr>
-            </w:pPr>
-            <w:r>
-              <w:rPr>
-                <w:rFonts w:ascii="Times New Roman" w:hAnsi="Times New Roman" w:cs="Times New Roman"/>
-                <w:sz w:val="18"/>
-                <w:szCs w:val="18"/>
-                <w:lang w:val="en-US"/>
-              </w:rPr>
-              <w:t>GB</w:t>
-            </w:r>
-          </w:p>
-        </w:tc>
-        <w:tc>
-          <w:tcPr>
-            <w:tcW w:w="6804" w:type="dxa"/>
-          </w:tcPr>
-          <w:p>
-            <w:pPr>
-              <w:jc w:val="both"/>
-              <w:rPr>
-                <w:rFonts w:ascii="Times New Roman" w:hAnsi="Times New Roman" w:cs="Times New Roman"/>
-                <w:sz w:val="18"/>
-                <w:szCs w:val="18"/>
-                <w:lang w:val="en-US"/>
-              </w:rPr>
-            </w:pPr>
-            <w:r>
-              <w:rPr>
-                <w:rFonts w:ascii="Times New Roman" w:hAnsi="Times New Roman" w:cs="Times New Roman"/>
-                <w:sz w:val="18"/>
-                <w:szCs w:val="18"/>
-                <w:lang w:val="en-US"/>
-              </w:rPr>
-              <w:t>Stands for gigabyte and is a size measurement for electronic devices.</w:t>
-            </w:r>
-          </w:p>
-        </w:tc>
-      </w:tr>
-      <w:tr>
-        <w:tc>
-          <w:tcPr>
-            <w:tcW w:w="2127" w:type="dxa"/>
-          </w:tcPr>
-          <w:p>
-            <w:pPr>
-              <w:jc w:val="both"/>
-              <w:rPr>
-                <w:rFonts w:ascii="Times New Roman" w:hAnsi="Times New Roman" w:cs="Times New Roman"/>
-                <w:sz w:val="18"/>
-                <w:szCs w:val="18"/>
-                <w:lang w:val="en-US"/>
-              </w:rPr>
-            </w:pPr>
-            <w:r>
-              <w:rPr>
-                <w:rFonts w:ascii="Times New Roman" w:hAnsi="Times New Roman" w:cs="Times New Roman"/>
-                <w:sz w:val="18"/>
-                <w:szCs w:val="18"/>
-                <w:lang w:val="en-US"/>
-              </w:rPr>
-              <w:t>MB</w:t>
-            </w:r>
-          </w:p>
-        </w:tc>
-        <w:tc>
-          <w:tcPr>
-            <w:tcW w:w="2410" w:type="dxa"/>
-          </w:tcPr>
-          <w:p>
-            <w:pPr>
-              <w:jc w:val="both"/>
-              <w:rPr>
-                <w:rFonts w:ascii="Times New Roman" w:hAnsi="Times New Roman" w:cs="Times New Roman"/>
-                <w:sz w:val="18"/>
-                <w:szCs w:val="18"/>
-                <w:lang w:val="en-US"/>
-              </w:rPr>
-            </w:pPr>
-            <w:r>
-              <w:rPr>
-                <w:rFonts w:ascii="Times New Roman" w:hAnsi="Times New Roman" w:cs="Times New Roman"/>
-                <w:sz w:val="18"/>
-                <w:szCs w:val="18"/>
-                <w:lang w:val="en-US"/>
-              </w:rPr>
-              <w:t>MB</w:t>
-            </w:r>
-          </w:p>
-        </w:tc>
-        <w:tc>
-          <w:tcPr>
-            <w:tcW w:w="6804" w:type="dxa"/>
-          </w:tcPr>
-          <w:p>
-            <w:pPr>
-              <w:jc w:val="both"/>
-              <w:rPr>
-                <w:rFonts w:ascii="Times New Roman" w:hAnsi="Times New Roman" w:cs="Times New Roman"/>
-                <w:sz w:val="18"/>
-                <w:szCs w:val="18"/>
-                <w:lang w:val="en-US"/>
-              </w:rPr>
-            </w:pPr>
-            <w:r>
-              <w:rPr>
-                <w:rFonts w:ascii="Times New Roman" w:hAnsi="Times New Roman" w:cs="Times New Roman"/>
-                <w:sz w:val="18"/>
-                <w:szCs w:val="18"/>
-                <w:lang w:val="en-US"/>
-              </w:rPr>
-              <w:t xml:space="preserve">Stands for </w:t>
-            </w:r>
-            <w:r>
-              <w:rPr>
-                <w:rFonts w:ascii="Times New Roman" w:hAnsi="Times New Roman" w:cs="Times New Roman"/>
-                <w:sz w:val="18"/>
-                <w:szCs w:val="18"/>
-                <w:lang w:val="en-US"/>
-              </w:rPr>
-              <w:t>mega</w:t>
-            </w:r>
-            <w:r>
-              <w:rPr>
-                <w:rFonts w:ascii="Times New Roman" w:hAnsi="Times New Roman" w:cs="Times New Roman"/>
-                <w:sz w:val="18"/>
-                <w:szCs w:val="18"/>
-                <w:lang w:val="en-US"/>
-              </w:rPr>
-              <w:t>byte and is a size measurement for</w:t>
-            </w:r>
-            <w:r>
-              <w:rPr>
-                <w:rFonts w:ascii="Times New Roman" w:hAnsi="Times New Roman" w:cs="Times New Roman"/>
-                <w:sz w:val="18"/>
-                <w:szCs w:val="18"/>
-                <w:lang w:val="en-US"/>
-              </w:rPr>
-              <w:t xml:space="preserve"> electronic devices</w:t>
-            </w:r>
-            <w:r>
-              <w:rPr>
-                <w:rFonts w:ascii="Times New Roman" w:hAnsi="Times New Roman" w:cs="Times New Roman"/>
-                <w:sz w:val="18"/>
-                <w:szCs w:val="18"/>
-                <w:lang w:val="en-US"/>
-              </w:rPr>
-              <w:t>.</w:t>
-            </w:r>
-          </w:p>
-        </w:tc>
-      </w:tr>
     </w:tbl>
     <w:p>
       <w:pPr>
@@ -5688,183 +4971,13 @@
           <w:rFonts w:ascii="Times New Roman" w:hAnsi="Times New Roman" w:cs="Times New Roman"/>
           <w:lang w:val="en-US"/>
         </w:rPr>
+        <w:lastRenderedPageBreak/>
         <w:t>Table of contents _ List of sections, numbered, including the start page (index)</w:t>
       </w:r>
     </w:p>
     <w:p>
       <w:pPr>
         <w:pStyle w:val="PargrafodaLista"/>
-        <w:rPr>
-          <w:rFonts w:ascii="Times New Roman" w:hAnsi="Times New Roman" w:cs="Times New Roman"/>
-          <w:lang w:val="en-US"/>
-        </w:rPr>
-      </w:pPr>
-    </w:p>
-    <w:p>
-      <w:pPr>
-        <w:jc w:val="both"/>
-        <w:rPr>
-          <w:rFonts w:ascii="Times New Roman" w:hAnsi="Times New Roman" w:cs="Times New Roman"/>
-          <w:lang w:val="en-US"/>
-        </w:rPr>
-      </w:pPr>
-    </w:p>
-    <w:p>
-      <w:pPr>
-        <w:jc w:val="both"/>
-        <w:rPr>
-          <w:rFonts w:ascii="Times New Roman" w:hAnsi="Times New Roman" w:cs="Times New Roman"/>
-          <w:lang w:val="en-US"/>
-        </w:rPr>
-      </w:pPr>
-    </w:p>
-    <w:p>
-      <w:pPr>
-        <w:jc w:val="both"/>
-        <w:rPr>
-          <w:rFonts w:ascii="Times New Roman" w:hAnsi="Times New Roman" w:cs="Times New Roman"/>
-          <w:lang w:val="en-US"/>
-        </w:rPr>
-      </w:pPr>
-    </w:p>
-    <w:p>
-      <w:pPr>
-        <w:jc w:val="both"/>
-        <w:rPr>
-          <w:rFonts w:ascii="Times New Roman" w:hAnsi="Times New Roman" w:cs="Times New Roman"/>
-          <w:lang w:val="en-US"/>
-        </w:rPr>
-      </w:pPr>
-    </w:p>
-    <w:p>
-      <w:pPr>
-        <w:jc w:val="both"/>
-        <w:rPr>
-          <w:rFonts w:ascii="Times New Roman" w:hAnsi="Times New Roman" w:cs="Times New Roman"/>
-          <w:lang w:val="en-US"/>
-        </w:rPr>
-      </w:pPr>
-    </w:p>
-    <w:p>
-      <w:pPr>
-        <w:jc w:val="both"/>
-        <w:rPr>
-          <w:rFonts w:ascii="Times New Roman" w:hAnsi="Times New Roman" w:cs="Times New Roman"/>
-          <w:lang w:val="en-US"/>
-        </w:rPr>
-      </w:pPr>
-    </w:p>
-    <w:p>
-      <w:pPr>
-        <w:jc w:val="both"/>
-        <w:rPr>
-          <w:rFonts w:ascii="Times New Roman" w:hAnsi="Times New Roman" w:cs="Times New Roman"/>
-          <w:lang w:val="en-US"/>
-        </w:rPr>
-      </w:pPr>
-    </w:p>
-    <w:p>
-      <w:pPr>
-        <w:jc w:val="both"/>
-        <w:rPr>
-          <w:rFonts w:ascii="Times New Roman" w:hAnsi="Times New Roman" w:cs="Times New Roman"/>
-          <w:lang w:val="en-US"/>
-        </w:rPr>
-      </w:pPr>
-    </w:p>
-    <w:p>
-      <w:pPr>
-        <w:jc w:val="both"/>
-        <w:rPr>
-          <w:rFonts w:ascii="Times New Roman" w:hAnsi="Times New Roman" w:cs="Times New Roman"/>
-          <w:lang w:val="en-US"/>
-        </w:rPr>
-      </w:pPr>
-    </w:p>
-    <w:p>
-      <w:pPr>
-        <w:jc w:val="both"/>
-        <w:rPr>
-          <w:rFonts w:ascii="Times New Roman" w:hAnsi="Times New Roman" w:cs="Times New Roman"/>
-          <w:lang w:val="en-US"/>
-        </w:rPr>
-      </w:pPr>
-    </w:p>
-    <w:p>
-      <w:pPr>
-        <w:jc w:val="both"/>
-        <w:rPr>
-          <w:rFonts w:ascii="Times New Roman" w:hAnsi="Times New Roman" w:cs="Times New Roman"/>
-          <w:lang w:val="en-US"/>
-        </w:rPr>
-      </w:pPr>
-    </w:p>
-    <w:p>
-      <w:pPr>
-        <w:jc w:val="both"/>
-        <w:rPr>
-          <w:rFonts w:ascii="Times New Roman" w:hAnsi="Times New Roman" w:cs="Times New Roman"/>
-          <w:lang w:val="en-US"/>
-        </w:rPr>
-      </w:pPr>
-    </w:p>
-    <w:p>
-      <w:pPr>
-        <w:jc w:val="both"/>
-        <w:rPr>
-          <w:rFonts w:ascii="Times New Roman" w:hAnsi="Times New Roman" w:cs="Times New Roman"/>
-          <w:lang w:val="en-US"/>
-        </w:rPr>
-      </w:pPr>
-    </w:p>
-    <w:p>
-      <w:pPr>
-        <w:jc w:val="both"/>
-        <w:rPr>
-          <w:rFonts w:ascii="Times New Roman" w:hAnsi="Times New Roman" w:cs="Times New Roman"/>
-          <w:lang w:val="en-US"/>
-        </w:rPr>
-      </w:pPr>
-    </w:p>
-    <w:p>
-      <w:pPr>
-        <w:jc w:val="both"/>
-        <w:rPr>
-          <w:rFonts w:ascii="Times New Roman" w:hAnsi="Times New Roman" w:cs="Times New Roman"/>
-          <w:lang w:val="en-US"/>
-        </w:rPr>
-      </w:pPr>
-    </w:p>
-    <w:p>
-      <w:pPr>
-        <w:jc w:val="both"/>
-        <w:rPr>
-          <w:rFonts w:ascii="Times New Roman" w:hAnsi="Times New Roman" w:cs="Times New Roman"/>
-          <w:lang w:val="en-US"/>
-        </w:rPr>
-      </w:pPr>
-    </w:p>
-    <w:p>
-      <w:pPr>
-        <w:jc w:val="both"/>
-        <w:rPr>
-          <w:rFonts w:ascii="Times New Roman" w:hAnsi="Times New Roman" w:cs="Times New Roman"/>
-          <w:lang w:val="en-US"/>
-        </w:rPr>
-      </w:pPr>
-    </w:p>
-    <w:p>
-      <w:pPr>
-        <w:jc w:val="both"/>
-        <w:rPr>
-          <w:rFonts w:ascii="Times New Roman" w:hAnsi="Times New Roman" w:cs="Times New Roman"/>
-          <w:lang w:val="en-US"/>
-        </w:rPr>
-      </w:pPr>
-    </w:p>
-    <w:p>
-      <w:pPr>
-        <w:jc w:val="both"/>
         <w:rPr>
           <w:rFonts w:ascii="Times New Roman" w:hAnsi="Times New Roman" w:cs="Times New Roman"/>
           <w:lang w:val="en-US"/>
@@ -5975,7 +5088,6 @@
           <w:bCs/>
         </w:rPr>
       </w:pPr>
-      <w:proofErr w:type="spellStart"/>
       <w:r>
         <w:rPr>
           <w:rFonts w:ascii="Times New Roman" w:hAnsi="Times New Roman" w:cs="Times New Roman"/>
@@ -5984,10 +5096,8 @@
           <w:sz w:val="28"/>
           <w:szCs w:val="28"/>
         </w:rPr>
-        <w:lastRenderedPageBreak/>
         <w:t>Introduction</w:t>
       </w:r>
-      <w:proofErr w:type="spellEnd"/>
       <w:r>
         <w:rPr>
           <w:rFonts w:ascii="Times New Roman" w:hAnsi="Times New Roman" w:cs="Times New Roman"/>
@@ -5996,18 +5106,6 @@
         </w:rPr>
         <w:t xml:space="preserve"> </w:t>
       </w:r>
-    </w:p>
-    <w:p>
-      <w:pPr>
-        <w:pStyle w:val="PargrafodaLista"/>
-        <w:ind w:left="360"/>
-        <w:jc w:val="both"/>
-        <w:rPr>
-          <w:rFonts w:ascii="Times New Roman" w:hAnsi="Times New Roman" w:cs="Times New Roman"/>
-          <w:b/>
-          <w:bCs/>
-        </w:rPr>
-      </w:pPr>
     </w:p>
     <w:p>
       <w:pPr>
@@ -6019,98 +5117,18 @@
         <w:jc w:val="both"/>
         <w:rPr>
           <w:rFonts w:ascii="Times New Roman" w:hAnsi="Times New Roman" w:cs="Times New Roman"/>
-          <w:lang w:val="en-US"/>
-        </w:rPr>
-      </w:pPr>
-      <w:r>
-        <w:rPr>
-          <w:rFonts w:ascii="Times New Roman" w:hAnsi="Times New Roman" w:cs="Times New Roman"/>
-          <w:lang w:val="en-US"/>
-        </w:rPr>
-        <w:t xml:space="preserve">Purpose and Scope </w:t>
-      </w:r>
-      <w:r>
-        <w:rPr>
-          <w:rFonts w:ascii="Times New Roman" w:hAnsi="Times New Roman" w:cs="Times New Roman"/>
-          <w:lang w:val="en-US"/>
-        </w:rPr>
-        <w:t>of this manual</w:t>
-      </w:r>
-      <w:r>
-        <w:rPr>
-          <w:rFonts w:ascii="Times New Roman" w:hAnsi="Times New Roman" w:cs="Times New Roman"/>
-          <w:lang w:val="en-US"/>
-        </w:rPr>
-        <w:t xml:space="preserve"> </w:t>
-      </w:r>
-    </w:p>
-    <w:p>
-      <w:pPr>
-        <w:ind w:left="357" w:firstLine="227"/>
-        <w:jc w:val="both"/>
-        <w:rPr>
-          <w:rFonts w:ascii="Times New Roman" w:hAnsi="Times New Roman" w:cs="Times New Roman"/>
-          <w:lang w:val="en-US"/>
-        </w:rPr>
-      </w:pPr>
-      <w:r>
-        <w:rPr>
-          <w:rFonts w:ascii="Times New Roman" w:hAnsi="Times New Roman" w:cs="Times New Roman"/>
-          <w:lang w:val="en-US"/>
-        </w:rPr>
-        <w:t>This user manual contains all the useful information regarding the developed application, in the simplest way, so that the users</w:t>
-      </w:r>
-      <w:r>
-        <w:rPr>
-          <w:rFonts w:ascii="Times New Roman" w:hAnsi="Times New Roman" w:cs="Times New Roman"/>
-          <w:lang w:val="en-US"/>
-        </w:rPr>
-        <w:t>,</w:t>
-      </w:r>
-      <w:r>
-        <w:rPr>
-          <w:rFonts w:ascii="Times New Roman" w:hAnsi="Times New Roman" w:cs="Times New Roman"/>
-          <w:lang w:val="en-US"/>
-        </w:rPr>
-        <w:t xml:space="preserve"> which are the </w:t>
-      </w:r>
-      <w:r>
-        <w:rPr>
-          <w:rFonts w:ascii="Times New Roman" w:hAnsi="Times New Roman" w:cs="Times New Roman"/>
-          <w:lang w:val="en-US"/>
-        </w:rPr>
-        <w:t xml:space="preserve">main </w:t>
-      </w:r>
-      <w:r>
-        <w:rPr>
-          <w:rFonts w:ascii="Times New Roman" w:hAnsi="Times New Roman" w:cs="Times New Roman"/>
-          <w:lang w:val="en-US"/>
-        </w:rPr>
-        <w:t>target of this document, can easily learn and understand how to use the VaxC</w:t>
-      </w:r>
-      <w:r>
-        <w:rPr>
-          <w:rFonts w:ascii="Times New Roman" w:hAnsi="Times New Roman" w:cs="Times New Roman"/>
-          <w:lang w:val="en-US"/>
-        </w:rPr>
-        <w:t>are properly</w:t>
-      </w:r>
-      <w:r>
-        <w:rPr>
-          <w:rFonts w:ascii="Times New Roman" w:hAnsi="Times New Roman" w:cs="Times New Roman"/>
-          <w:lang w:val="en-US"/>
-        </w:rPr>
-        <w:t>.</w:t>
-      </w:r>
-    </w:p>
-    <w:p>
-      <w:pPr>
-        <w:jc w:val="both"/>
-        <w:rPr>
-          <w:rFonts w:ascii="Times New Roman" w:hAnsi="Times New Roman" w:cs="Times New Roman"/>
-          <w:lang w:val="en-US"/>
-        </w:rPr>
-      </w:pPr>
+          <w:highlight w:val="yellow"/>
+          <w:lang w:val="en-US"/>
+        </w:rPr>
+      </w:pPr>
+      <w:r>
+        <w:rPr>
+          <w:rFonts w:ascii="Times New Roman" w:hAnsi="Times New Roman" w:cs="Times New Roman"/>
+          <w:highlight w:val="yellow"/>
+          <w:lang w:val="en-US"/>
+        </w:rPr>
+        <w:t xml:space="preserve">Purpose and Scope (of the manual: what kind of information it contains, and who it is addressed to) </w:t>
+      </w:r>
     </w:p>
     <w:p>
       <w:pPr>
@@ -6130,105 +5148,25 @@
           <w:rFonts w:ascii="Times New Roman" w:hAnsi="Times New Roman" w:cs="Times New Roman"/>
           <w:lang w:val="en-US"/>
         </w:rPr>
-        <w:t xml:space="preserve">System Overview </w:t>
-      </w:r>
-    </w:p>
-    <w:p>
-      <w:pPr>
-        <w:ind w:left="357" w:firstLine="227"/>
-        <w:jc w:val="both"/>
-        <w:rPr>
-          <w:rFonts w:ascii="Times New Roman" w:hAnsi="Times New Roman" w:cs="Times New Roman"/>
-          <w:lang w:val="en-US"/>
-        </w:rPr>
-      </w:pPr>
-      <w:r>
-        <w:rPr>
-          <w:rFonts w:ascii="Times New Roman" w:hAnsi="Times New Roman" w:cs="Times New Roman"/>
-          <w:lang w:val="en-US"/>
-        </w:rPr>
-        <w:t>Vax</w:t>
-      </w:r>
-      <w:r>
-        <w:rPr>
-          <w:rFonts w:ascii="Times New Roman" w:hAnsi="Times New Roman" w:cs="Times New Roman"/>
-          <w:lang w:val="en-US"/>
-        </w:rPr>
-        <w:t>Care is a health directed application, with the main goal of managing the whole vaccination process of a Healthcare Facility, since immunization is a global health and development success story, that saves millions of lives every year, helping people’s bodies to create defenses against diseases.</w:t>
-      </w:r>
-    </w:p>
-    <w:p>
-      <w:pPr>
-        <w:ind w:left="357" w:firstLine="227"/>
-        <w:jc w:val="both"/>
-        <w:rPr>
-          <w:rFonts w:ascii="Times New Roman" w:hAnsi="Times New Roman" w:cs="Times New Roman"/>
-          <w:lang w:val="en-US"/>
-        </w:rPr>
-      </w:pPr>
-      <w:r>
-        <w:rPr>
-          <w:rFonts w:ascii="Times New Roman" w:hAnsi="Times New Roman" w:cs="Times New Roman"/>
-          <w:lang w:val="en-US"/>
-        </w:rPr>
-        <w:t>The app is structured to allow both people who get vaccinated (SNS Users for example), and people that are engaged in the vaccination process (Nurses, Center Coordinators, Receptionists…).</w:t>
-      </w:r>
-    </w:p>
-    <w:p>
-      <w:pPr>
-        <w:ind w:left="357" w:firstLine="227"/>
-        <w:jc w:val="both"/>
-        <w:rPr>
-          <w:rFonts w:ascii="Times New Roman" w:hAnsi="Times New Roman" w:cs="Times New Roman"/>
-          <w:lang w:val="en-US"/>
-        </w:rPr>
-      </w:pPr>
-      <w:r>
-        <w:rPr>
-          <w:rFonts w:ascii="Times New Roman" w:hAnsi="Times New Roman" w:cs="Times New Roman"/>
-          <w:lang w:val="en-US"/>
-        </w:rPr>
-        <w:t>Th</w:t>
-      </w:r>
-      <w:r>
-        <w:rPr>
-          <w:rFonts w:ascii="Times New Roman" w:hAnsi="Times New Roman" w:cs="Times New Roman"/>
-          <w:lang w:val="en-US"/>
-        </w:rPr>
-        <w:t xml:space="preserve">is product allows </w:t>
-      </w:r>
-      <w:r>
-        <w:rPr>
-          <w:rFonts w:ascii="Times New Roman" w:hAnsi="Times New Roman" w:cs="Times New Roman"/>
-          <w:lang w:val="en-US"/>
-        </w:rPr>
-        <w:t>its</w:t>
-      </w:r>
-      <w:r>
-        <w:rPr>
-          <w:rFonts w:ascii="Times New Roman" w:hAnsi="Times New Roman" w:cs="Times New Roman"/>
-          <w:lang w:val="en-US"/>
-        </w:rPr>
-        <w:t xml:space="preserve"> users to schedule vaccinations, consult the list of people waiting and ready to get vaccinated</w:t>
-      </w:r>
-      <w:r>
-        <w:rPr>
-          <w:rFonts w:ascii="Times New Roman" w:hAnsi="Times New Roman" w:cs="Times New Roman"/>
-          <w:lang w:val="en-US"/>
-        </w:rPr>
-        <w:t>,</w:t>
-      </w:r>
-      <w:r>
-        <w:rPr>
-          <w:rFonts w:ascii="Times New Roman" w:hAnsi="Times New Roman" w:cs="Times New Roman"/>
-          <w:lang w:val="en-US"/>
-        </w:rPr>
-        <w:t xml:space="preserve"> in an organized and efficient way, register administered vaccines, evaluate the performance and statistics of each vaccination facility, between many other features. </w:t>
-      </w:r>
-    </w:p>
-    <w:p>
-      <w:pPr>
-        <w:ind w:left="360"/>
+        <w:t xml:space="preserve">This user manual contains all the useful information regarding the developed application, in the simplest way, so that the users which are the </w:t>
+      </w:r>
+      <w:r>
+        <w:rPr>
+          <w:rFonts w:ascii="Times New Roman" w:hAnsi="Times New Roman" w:cs="Times New Roman"/>
+          <w:lang w:val="en-US"/>
+        </w:rPr>
+        <w:t xml:space="preserve">main </w:t>
+      </w:r>
+      <w:r>
+        <w:rPr>
+          <w:rFonts w:ascii="Times New Roman" w:hAnsi="Times New Roman" w:cs="Times New Roman"/>
+          <w:lang w:val="en-US"/>
+        </w:rPr>
+        <w:t>target of this document, can easily learn and understand how to use the VaxCenter.</w:t>
+      </w:r>
+    </w:p>
+    <w:p>
+      <w:pPr>
         <w:jc w:val="both"/>
         <w:rPr>
           <w:rFonts w:ascii="Times New Roman" w:hAnsi="Times New Roman" w:cs="Times New Roman"/>
@@ -6246,132 +5184,17 @@
         <w:jc w:val="both"/>
         <w:rPr>
           <w:rFonts w:ascii="Times New Roman" w:hAnsi="Times New Roman" w:cs="Times New Roman"/>
-          <w:lang w:val="en-US"/>
-        </w:rPr>
-      </w:pPr>
-      <w:r>
-        <w:rPr>
-          <w:rFonts w:ascii="Times New Roman" w:hAnsi="Times New Roman" w:cs="Times New Roman"/>
-          <w:lang w:val="en-US"/>
-        </w:rPr>
-        <w:t xml:space="preserve">System Requirements </w:t>
-      </w:r>
-    </w:p>
-    <w:p>
-      <w:pPr>
-        <w:ind w:firstLine="227"/>
-        <w:jc w:val="both"/>
-        <w:rPr>
-          <w:rFonts w:ascii="Times New Roman" w:hAnsi="Times New Roman" w:cs="Times New Roman"/>
-          <w:lang w:val="en-US"/>
-        </w:rPr>
-      </w:pPr>
-      <w:r>
-        <w:rPr>
-          <w:rFonts w:ascii="Times New Roman" w:hAnsi="Times New Roman" w:cs="Times New Roman"/>
-          <w:lang w:val="en-US"/>
-        </w:rPr>
-        <w:t>The application was thought and designed having in mind, that it is supposed to run in almost every single device.</w:t>
-      </w:r>
-    </w:p>
-    <w:p>
-      <w:pPr>
-        <w:ind w:firstLine="227"/>
-        <w:jc w:val="both"/>
-        <w:rPr>
-          <w:rFonts w:ascii="Times New Roman" w:hAnsi="Times New Roman" w:cs="Times New Roman"/>
-          <w:lang w:val="en-US"/>
-        </w:rPr>
-      </w:pPr>
-      <w:r>
-        <w:rPr>
-          <w:rFonts w:ascii="Times New Roman" w:hAnsi="Times New Roman" w:cs="Times New Roman"/>
-          <w:lang w:val="en-US"/>
-        </w:rPr>
-        <w:t>It’s possible to run the application</w:t>
-      </w:r>
-      <w:r>
-        <w:rPr>
-          <w:rFonts w:ascii="Times New Roman" w:hAnsi="Times New Roman" w:cs="Times New Roman"/>
-          <w:lang w:val="en-US"/>
-        </w:rPr>
-        <w:t xml:space="preserve"> </w:t>
-      </w:r>
-      <w:r>
-        <w:rPr>
-          <w:rFonts w:ascii="Times New Roman" w:hAnsi="Times New Roman" w:cs="Times New Roman"/>
-          <w:lang w:val="en-US"/>
-        </w:rPr>
-        <w:t xml:space="preserve">in every </w:t>
-      </w:r>
-      <w:r>
-        <w:rPr>
-          <w:rFonts w:ascii="Times New Roman" w:hAnsi="Times New Roman" w:cs="Times New Roman"/>
-          <w:lang w:val="en-US"/>
-        </w:rPr>
-        <w:t>operating system</w:t>
-      </w:r>
-      <w:r>
-        <w:rPr>
-          <w:rFonts w:ascii="Times New Roman" w:hAnsi="Times New Roman" w:cs="Times New Roman"/>
-          <w:lang w:val="en-US"/>
-        </w:rPr>
-        <w:t xml:space="preserve"> since it’s a Maven Java Project</w:t>
-      </w:r>
-      <w:r>
-        <w:rPr>
-          <w:rFonts w:ascii="Times New Roman" w:hAnsi="Times New Roman" w:cs="Times New Roman"/>
-          <w:lang w:val="en-US"/>
-        </w:rPr>
-        <w:t>.</w:t>
-      </w:r>
-    </w:p>
-    <w:p>
-      <w:pPr>
-        <w:ind w:firstLine="227"/>
-        <w:jc w:val="both"/>
-        <w:rPr>
-          <w:rFonts w:ascii="Times New Roman" w:hAnsi="Times New Roman" w:cs="Times New Roman"/>
-          <w:lang w:val="en-US"/>
-        </w:rPr>
-      </w:pPr>
-      <w:r>
-        <w:rPr>
-          <w:rFonts w:ascii="Times New Roman" w:hAnsi="Times New Roman" w:cs="Times New Roman"/>
-          <w:lang w:val="en-US"/>
-        </w:rPr>
-        <w:t>To be able to run the application, every user must have Java in at least version 8, and JavaFX11.</w:t>
-      </w:r>
-    </w:p>
-    <w:p>
-      <w:pPr>
-        <w:ind w:firstLine="227"/>
-        <w:jc w:val="both"/>
-        <w:rPr>
-          <w:rFonts w:ascii="Times New Roman" w:hAnsi="Times New Roman" w:cs="Times New Roman"/>
-          <w:lang w:val="en-US"/>
-        </w:rPr>
-      </w:pPr>
-      <w:r>
-        <w:rPr>
-          <w:rFonts w:ascii="Times New Roman" w:hAnsi="Times New Roman" w:cs="Times New Roman"/>
-          <w:lang w:val="en-US"/>
-        </w:rPr>
-        <w:t>It is recommended that your device has a minimum RAM  2</w:t>
-      </w:r>
-      <w:r>
-        <w:rPr>
-          <w:rFonts w:ascii="Times New Roman" w:hAnsi="Times New Roman" w:cs="Times New Roman"/>
-          <w:lang w:val="en-US"/>
-        </w:rPr>
-        <w:t xml:space="preserve"> GB and at least 100 MB disk space</w:t>
-      </w:r>
-      <w:r>
-        <w:rPr>
-          <w:rFonts w:ascii="Times New Roman" w:hAnsi="Times New Roman" w:cs="Times New Roman"/>
-          <w:lang w:val="en-US"/>
-        </w:rPr>
-        <w:t>.</w:t>
+          <w:highlight w:val="yellow"/>
+          <w:lang w:val="en-US"/>
+        </w:rPr>
+      </w:pPr>
+      <w:r>
+        <w:rPr>
+          <w:rFonts w:ascii="Times New Roman" w:hAnsi="Times New Roman" w:cs="Times New Roman"/>
+          <w:highlight w:val="yellow"/>
+          <w:lang w:val="en-US"/>
+        </w:rPr>
+        <w:t xml:space="preserve">System Overview (overall description of the application: objectives and scope, structure and main features, highlighting the core modules, using a diagram) </w:t>
       </w:r>
     </w:p>
     <w:p>
@@ -6393,82 +5216,36 @@
         <w:jc w:val="both"/>
         <w:rPr>
           <w:rFonts w:ascii="Times New Roman" w:hAnsi="Times New Roman" w:cs="Times New Roman"/>
-          <w:lang w:val="en-US"/>
-        </w:rPr>
-      </w:pPr>
-      <w:r>
-        <w:rPr>
-          <w:rFonts w:ascii="Times New Roman" w:hAnsi="Times New Roman" w:cs="Times New Roman"/>
-          <w:lang w:val="en-US"/>
-        </w:rPr>
-        <w:t>Software Installation</w:t>
-      </w:r>
-    </w:p>
-    <w:p>
-      <w:pPr>
-        <w:ind w:firstLine="227"/>
-        <w:jc w:val="both"/>
-        <w:rPr>
-          <w:rFonts w:ascii="Times New Roman" w:hAnsi="Times New Roman" w:cs="Times New Roman"/>
-          <w:lang w:val="en-US"/>
-        </w:rPr>
-      </w:pPr>
-      <w:r>
-        <w:rPr>
-          <w:rFonts w:ascii="Times New Roman" w:hAnsi="Times New Roman" w:cs="Times New Roman"/>
-          <w:lang w:val="en-US"/>
-        </w:rPr>
-        <w:t>To</w:t>
-      </w:r>
-      <w:r>
-        <w:rPr>
-          <w:rFonts w:ascii="Times New Roman" w:hAnsi="Times New Roman" w:cs="Times New Roman"/>
-          <w:lang w:val="en-US"/>
-        </w:rPr>
-        <w:t xml:space="preserve"> get VaxCare working properly, follow the steps bellow,</w:t>
-      </w:r>
-      <w:r>
-        <w:rPr>
-          <w:rFonts w:ascii="Times New Roman" w:hAnsi="Times New Roman" w:cs="Times New Roman"/>
-          <w:lang w:val="en-US"/>
-        </w:rPr>
-        <w:t xml:space="preserve"> carefully,</w:t>
-      </w:r>
-      <w:r>
-        <w:rPr>
-          <w:rFonts w:ascii="Times New Roman" w:hAnsi="Times New Roman" w:cs="Times New Roman"/>
-          <w:lang w:val="en-US"/>
-        </w:rPr>
-        <w:t xml:space="preserve"> so you can have every requirement fulfilled:</w:t>
+          <w:highlight w:val="yellow"/>
+          <w:lang w:val="en-US"/>
+        </w:rPr>
+      </w:pPr>
+      <w:r>
+        <w:rPr>
+          <w:rFonts w:ascii="Times New Roman" w:hAnsi="Times New Roman" w:cs="Times New Roman"/>
+          <w:highlight w:val="yellow"/>
+          <w:lang w:val="en-US"/>
+        </w:rPr>
+        <w:t>System Requirements (e.g., which OS, version and service packs are needed for the application to work; how much disk space, RAM, and/or processor speed are required)</w:t>
       </w:r>
     </w:p>
     <w:p>
       <w:pPr>
         <w:pStyle w:val="PargrafodaLista"/>
-        <w:numPr>
-          <w:ilvl w:val="0"/>
-          <w:numId w:val="29"/>
-        </w:numPr>
-        <w:jc w:val="both"/>
-        <w:rPr>
-          <w:rFonts w:ascii="Times New Roman" w:hAnsi="Times New Roman" w:cs="Times New Roman"/>
-          <w:lang w:val="en-US"/>
-        </w:rPr>
-      </w:pPr>
-      <w:r>
-        <w:rPr>
-          <w:rFonts w:ascii="Times New Roman" w:hAnsi="Times New Roman" w:cs="Times New Roman"/>
-          <w:lang w:val="en-US"/>
-        </w:rPr>
-        <w:t>Installing Java:</w:t>
-      </w:r>
+        <w:jc w:val="both"/>
+        <w:rPr>
+          <w:rFonts w:ascii="Times New Roman" w:hAnsi="Times New Roman" w:cs="Times New Roman"/>
+          <w:highlight w:val="yellow"/>
+          <w:lang w:val="en-US"/>
+        </w:rPr>
+      </w:pPr>
     </w:p>
     <w:p>
       <w:pPr>
         <w:pStyle w:val="PargrafodaLista"/>
         <w:numPr>
           <w:ilvl w:val="1"/>
-          <w:numId w:val="29"/>
+          <w:numId w:val="6"/>
         </w:numPr>
         <w:jc w:val="both"/>
         <w:rPr>
@@ -6481,567 +5258,51 @@
           <w:rFonts w:ascii="Times New Roman" w:hAnsi="Times New Roman" w:cs="Times New Roman"/>
           <w:lang w:val="en-US"/>
         </w:rPr>
-        <w:t>Open your browser and search for Java Download.</w:t>
-      </w:r>
+        <w:t xml:space="preserve">The app can be run </w:t>
+      </w:r>
+      <w:r>
+        <w:rPr>
+          <w:rFonts w:ascii="Times New Roman" w:hAnsi="Times New Roman" w:cs="Times New Roman"/>
+          <w:lang w:val="en-US"/>
+        </w:rPr>
+        <w:t>in every operating system.</w:t>
+      </w:r>
+    </w:p>
+    <w:p>
+      <w:pPr>
+        <w:jc w:val="both"/>
+        <w:rPr>
+          <w:rFonts w:ascii="Times New Roman" w:hAnsi="Times New Roman" w:cs="Times New Roman"/>
+          <w:lang w:val="en-US"/>
+        </w:rPr>
+      </w:pPr>
     </w:p>
     <w:p>
       <w:pPr>
         <w:pStyle w:val="PargrafodaLista"/>
         <w:numPr>
           <w:ilvl w:val="1"/>
-          <w:numId w:val="29"/>
+          <w:numId w:val="6"/>
         </w:numPr>
         <w:jc w:val="both"/>
         <w:rPr>
           <w:rFonts w:ascii="Times New Roman" w:hAnsi="Times New Roman" w:cs="Times New Roman"/>
-          <w:lang w:val="en-US"/>
-        </w:rPr>
-      </w:pPr>
-      <w:r>
-        <w:rPr>
-          <w:rFonts w:ascii="Times New Roman" w:hAnsi="Times New Roman" w:cs="Times New Roman"/>
-          <w:lang w:val="en-US"/>
-        </w:rPr>
-        <w:t xml:space="preserve">Select the </w:t>
-      </w:r>
-      <w:hyperlink r:id="rId12" w:history="1">
-        <w:r>
-          <w:rPr>
-            <w:rStyle w:val="Hiperligao"/>
-            <w:rFonts w:ascii="Times New Roman" w:hAnsi="Times New Roman" w:cs="Times New Roman"/>
-            <w:lang w:val="en-US"/>
-          </w:rPr>
-          <w:t>official link</w:t>
-        </w:r>
-      </w:hyperlink>
-      <w:r>
-        <w:rPr>
-          <w:rFonts w:ascii="Times New Roman" w:hAnsi="Times New Roman" w:cs="Times New Roman"/>
-          <w:lang w:val="en-US"/>
-        </w:rPr>
-        <w:t xml:space="preserve"> for the download like in the image.</w:t>
+          <w:highlight w:val="yellow"/>
+          <w:lang w:val="en-US"/>
+        </w:rPr>
+      </w:pPr>
+      <w:r>
+        <w:rPr>
+          <w:rFonts w:ascii="Times New Roman" w:hAnsi="Times New Roman" w:cs="Times New Roman"/>
+          <w:highlight w:val="yellow"/>
+          <w:lang w:val="en-US"/>
+        </w:rPr>
+        <w:t>Software Installation (procedure and relevant specifications to install the application)</w:t>
       </w:r>
     </w:p>
     <w:p>
       <w:pPr>
         <w:pStyle w:val="PargrafodaLista"/>
-        <w:numPr>
-          <w:ilvl w:val="1"/>
-          <w:numId w:val="29"/>
-        </w:numPr>
-        <w:jc w:val="both"/>
-        <w:rPr>
-          <w:rFonts w:ascii="Times New Roman" w:hAnsi="Times New Roman" w:cs="Times New Roman"/>
-          <w:lang w:val="en-US"/>
-        </w:rPr>
-      </w:pPr>
-      <w:r>
-        <w:rPr>
-          <w:rFonts w:ascii="Times New Roman" w:hAnsi="Times New Roman" w:cs="Times New Roman"/>
-          <w:lang w:val="en-US"/>
-        </w:rPr>
-        <w:t>Click in the green button that says “Download”.</w:t>
-      </w:r>
-    </w:p>
-    <w:p>
-      <w:pPr>
-        <w:pStyle w:val="PargrafodaLista"/>
-        <w:numPr>
-          <w:ilvl w:val="1"/>
-          <w:numId w:val="29"/>
-        </w:numPr>
-        <w:jc w:val="both"/>
-        <w:rPr>
-          <w:rFonts w:ascii="Times New Roman" w:hAnsi="Times New Roman" w:cs="Times New Roman"/>
-          <w:lang w:val="en-US"/>
-        </w:rPr>
-      </w:pPr>
-      <w:r>
-        <w:rPr>
-          <w:rFonts w:ascii="Times New Roman" w:hAnsi="Times New Roman" w:cs="Times New Roman"/>
-          <w:lang w:val="en-US"/>
-        </w:rPr>
-        <w:t>You’ll be given the latest version of Java</w:t>
-      </w:r>
-      <w:r>
-        <w:rPr>
-          <w:rFonts w:ascii="Times New Roman" w:hAnsi="Times New Roman" w:cs="Times New Roman"/>
-          <w:lang w:val="en-US"/>
-        </w:rPr>
-        <w:t xml:space="preserve"> download executable</w:t>
-      </w:r>
-      <w:r>
-        <w:rPr>
-          <w:rFonts w:ascii="Times New Roman" w:hAnsi="Times New Roman" w:cs="Times New Roman"/>
-          <w:lang w:val="en-US"/>
-        </w:rPr>
-        <w:t>.</w:t>
-      </w:r>
-    </w:p>
-    <w:p>
-      <w:pPr>
-        <w:pStyle w:val="PargrafodaLista"/>
-        <w:numPr>
-          <w:ilvl w:val="1"/>
-          <w:numId w:val="29"/>
-        </w:numPr>
-        <w:jc w:val="both"/>
-        <w:rPr>
-          <w:rFonts w:ascii="Times New Roman" w:hAnsi="Times New Roman" w:cs="Times New Roman"/>
-          <w:lang w:val="en-US"/>
-        </w:rPr>
-      </w:pPr>
-      <w:r>
-        <w:rPr>
-          <w:rFonts w:ascii="Times New Roman" w:hAnsi="Times New Roman" w:cs="Times New Roman"/>
-          <w:lang w:val="en-US"/>
-        </w:rPr>
-        <w:t>Save it on your computer and open it.</w:t>
-      </w:r>
-    </w:p>
-    <w:p>
-      <w:pPr>
-        <w:pStyle w:val="PargrafodaLista"/>
-        <w:numPr>
-          <w:ilvl w:val="1"/>
-          <w:numId w:val="29"/>
-        </w:numPr>
-        <w:jc w:val="both"/>
-        <w:rPr>
-          <w:rFonts w:ascii="Times New Roman" w:hAnsi="Times New Roman" w:cs="Times New Roman"/>
-          <w:lang w:val="en-US"/>
-        </w:rPr>
-      </w:pPr>
-      <w:r>
-        <w:rPr>
-          <w:rFonts w:ascii="Times New Roman" w:hAnsi="Times New Roman" w:cs="Times New Roman"/>
-          <w:lang w:val="en-US"/>
-        </w:rPr>
-        <w:t>Follow the</w:t>
-      </w:r>
-      <w:r>
-        <w:rPr>
-          <w:rFonts w:ascii="Times New Roman" w:hAnsi="Times New Roman" w:cs="Times New Roman"/>
-          <w:lang w:val="en-US"/>
-        </w:rPr>
-        <w:t xml:space="preserve"> download</w:t>
-      </w:r>
-      <w:r>
-        <w:rPr>
-          <w:rFonts w:ascii="Times New Roman" w:hAnsi="Times New Roman" w:cs="Times New Roman"/>
-          <w:lang w:val="en-US"/>
-        </w:rPr>
-        <w:t xml:space="preserve"> steps you’ll be given</w:t>
-      </w:r>
-      <w:r>
-        <w:rPr>
-          <w:rFonts w:ascii="Times New Roman" w:hAnsi="Times New Roman" w:cs="Times New Roman"/>
-          <w:lang w:val="en-US"/>
-        </w:rPr>
-        <w:t xml:space="preserve">, </w:t>
-      </w:r>
-      <w:r>
-        <w:rPr>
-          <w:rFonts w:ascii="Times New Roman" w:hAnsi="Times New Roman" w:cs="Times New Roman"/>
-          <w:lang w:val="en-US"/>
-        </w:rPr>
-        <w:t>complete the</w:t>
-      </w:r>
-      <w:r>
-        <w:rPr>
-          <w:rFonts w:ascii="Times New Roman" w:hAnsi="Times New Roman" w:cs="Times New Roman"/>
-          <w:lang w:val="en-US"/>
-        </w:rPr>
-        <w:t xml:space="preserve"> process, a</w:t>
-      </w:r>
-      <w:r>
-        <w:rPr>
-          <w:rFonts w:ascii="Times New Roman" w:hAnsi="Times New Roman" w:cs="Times New Roman"/>
-          <w:lang w:val="en-US"/>
-        </w:rPr>
-        <w:t>nd y</w:t>
-      </w:r>
-      <w:r>
-        <w:rPr>
-          <w:rFonts w:ascii="Times New Roman" w:hAnsi="Times New Roman" w:cs="Times New Roman"/>
-          <w:lang w:val="en-US"/>
-        </w:rPr>
-        <w:t>ou’re good to go.</w:t>
-      </w:r>
-    </w:p>
-    <w:p>
-      <w:pPr>
-        <w:pStyle w:val="PargrafodaLista"/>
-        <w:numPr>
-          <w:ilvl w:val="0"/>
-          <w:numId w:val="29"/>
-        </w:numPr>
-        <w:jc w:val="both"/>
-        <w:rPr>
-          <w:rFonts w:ascii="Times New Roman" w:hAnsi="Times New Roman" w:cs="Times New Roman"/>
-          <w:lang w:val="en-US"/>
-        </w:rPr>
-      </w:pPr>
-      <w:r>
-        <w:rPr>
-          <w:rFonts w:ascii="Times New Roman" w:hAnsi="Times New Roman" w:cs="Times New Roman"/>
-          <w:lang w:val="en-US"/>
-        </w:rPr>
-        <w:t>Installing JavaFX:</w:t>
-      </w:r>
-    </w:p>
-    <w:p>
-      <w:pPr>
-        <w:pStyle w:val="PargrafodaLista"/>
-        <w:numPr>
-          <w:ilvl w:val="1"/>
-          <w:numId w:val="29"/>
-        </w:numPr>
-        <w:jc w:val="both"/>
-        <w:rPr>
-          <w:rFonts w:ascii="Times New Roman" w:hAnsi="Times New Roman" w:cs="Times New Roman"/>
-          <w:lang w:val="en-US"/>
-        </w:rPr>
-      </w:pPr>
-      <w:r>
-        <w:rPr>
-          <w:rFonts w:ascii="Times New Roman" w:hAnsi="Times New Roman" w:cs="Times New Roman"/>
-          <w:lang w:val="en-US"/>
-        </w:rPr>
-        <w:t>Open your browser and search for JavaFX.</w:t>
-      </w:r>
-    </w:p>
-    <w:p>
-      <w:pPr>
-        <w:pStyle w:val="PargrafodaLista"/>
-        <w:numPr>
-          <w:ilvl w:val="1"/>
-          <w:numId w:val="29"/>
-        </w:numPr>
-        <w:jc w:val="both"/>
-        <w:rPr>
-          <w:rFonts w:ascii="Times New Roman" w:hAnsi="Times New Roman" w:cs="Times New Roman"/>
-          <w:lang w:val="en-US"/>
-        </w:rPr>
-      </w:pPr>
-      <w:r>
-        <w:rPr>
-          <w:rFonts w:ascii="Times New Roman" w:hAnsi="Times New Roman" w:cs="Times New Roman"/>
-          <w:lang w:val="en-US"/>
-        </w:rPr>
-        <w:lastRenderedPageBreak/>
-        <w:t xml:space="preserve">Open the JavaFX </w:t>
-      </w:r>
-      <w:hyperlink r:id="rId13" w:history="1">
-        <w:r>
-          <w:rPr>
-            <w:rStyle w:val="Hiperligao"/>
-            <w:rFonts w:ascii="Times New Roman" w:hAnsi="Times New Roman" w:cs="Times New Roman"/>
-            <w:lang w:val="en-US"/>
-          </w:rPr>
-          <w:t>official link</w:t>
-        </w:r>
-      </w:hyperlink>
-      <w:r>
-        <w:rPr>
-          <w:rFonts w:ascii="Times New Roman" w:hAnsi="Times New Roman" w:cs="Times New Roman"/>
-          <w:lang w:val="en-US"/>
-        </w:rPr>
-        <w:t>.</w:t>
-      </w:r>
-    </w:p>
-    <w:p>
-      <w:pPr>
-        <w:pStyle w:val="PargrafodaLista"/>
-        <w:numPr>
-          <w:ilvl w:val="1"/>
-          <w:numId w:val="29"/>
-        </w:numPr>
-        <w:jc w:val="both"/>
-        <w:rPr>
-          <w:rFonts w:ascii="Times New Roman" w:hAnsi="Times New Roman" w:cs="Times New Roman"/>
-          <w:lang w:val="en-US"/>
-        </w:rPr>
-      </w:pPr>
-      <w:r>
-        <w:rPr>
-          <w:rFonts w:ascii="Times New Roman" w:hAnsi="Times New Roman" w:cs="Times New Roman"/>
-          <w:lang w:val="en-US"/>
-        </w:rPr>
-        <w:t>Scroll down until you see a “Download” button and click on it.</w:t>
-      </w:r>
-    </w:p>
-    <w:p>
-      <w:pPr>
-        <w:pStyle w:val="PargrafodaLista"/>
-        <w:numPr>
-          <w:ilvl w:val="1"/>
-          <w:numId w:val="29"/>
-        </w:numPr>
-        <w:jc w:val="both"/>
-        <w:rPr>
-          <w:rFonts w:ascii="Times New Roman" w:hAnsi="Times New Roman" w:cs="Times New Roman"/>
-          <w:lang w:val="en-US"/>
-        </w:rPr>
-      </w:pPr>
-      <w:r>
-        <w:rPr>
-          <w:rFonts w:ascii="Times New Roman" w:hAnsi="Times New Roman" w:cs="Times New Roman"/>
-          <w:lang w:val="en-US"/>
-        </w:rPr>
-        <w:t>Scroll down until you see the many operating system downloads and select the one that matches yours.</w:t>
-      </w:r>
-    </w:p>
-    <w:p>
-      <w:pPr>
-        <w:pStyle w:val="PargrafodaLista"/>
-        <w:numPr>
-          <w:ilvl w:val="1"/>
-          <w:numId w:val="29"/>
-        </w:numPr>
-        <w:jc w:val="both"/>
-        <w:rPr>
-          <w:rFonts w:ascii="Times New Roman" w:hAnsi="Times New Roman" w:cs="Times New Roman"/>
-          <w:lang w:val="en-US"/>
-        </w:rPr>
-      </w:pPr>
-      <w:r>
-        <w:rPr>
-          <w:rFonts w:ascii="Times New Roman" w:hAnsi="Times New Roman" w:cs="Times New Roman"/>
-          <w:lang w:val="en-US"/>
-        </w:rPr>
-        <w:t>You’ll be given the zip file of JavaFX.</w:t>
-      </w:r>
-    </w:p>
-    <w:p>
-      <w:pPr>
-        <w:pStyle w:val="PargrafodaLista"/>
-        <w:numPr>
-          <w:ilvl w:val="1"/>
-          <w:numId w:val="29"/>
-        </w:numPr>
-        <w:jc w:val="both"/>
-        <w:rPr>
-          <w:rFonts w:ascii="Times New Roman" w:hAnsi="Times New Roman" w:cs="Times New Roman"/>
-          <w:lang w:val="en-US"/>
-        </w:rPr>
-      </w:pPr>
-      <w:r>
-        <w:rPr>
-          <w:rFonts w:ascii="Times New Roman" w:hAnsi="Times New Roman" w:cs="Times New Roman"/>
-          <w:lang w:val="en-US"/>
-        </w:rPr>
-        <w:t>Open it and click on the “Extract To” button.</w:t>
-      </w:r>
-    </w:p>
-    <w:p>
-      <w:pPr>
-        <w:pStyle w:val="PargrafodaLista"/>
-        <w:numPr>
-          <w:ilvl w:val="1"/>
-          <w:numId w:val="29"/>
-        </w:numPr>
-        <w:jc w:val="both"/>
-        <w:rPr>
-          <w:rFonts w:ascii="Times New Roman" w:hAnsi="Times New Roman" w:cs="Times New Roman"/>
-          <w:lang w:val="en-US"/>
-        </w:rPr>
-      </w:pPr>
-      <w:r>
-        <w:rPr>
-          <w:rFonts w:ascii="Times New Roman" w:hAnsi="Times New Roman" w:cs="Times New Roman"/>
-          <w:lang w:val="en-US"/>
-        </w:rPr>
-        <w:t>Select the path that contains the previously downloaded Java</w:t>
-      </w:r>
-      <w:r>
-        <w:rPr>
-          <w:rFonts w:ascii="Times New Roman" w:hAnsi="Times New Roman" w:cs="Times New Roman"/>
-          <w:lang w:val="en-US"/>
-        </w:rPr>
-        <w:t>, a</w:t>
-      </w:r>
-      <w:r>
-        <w:rPr>
-          <w:rFonts w:ascii="Times New Roman" w:hAnsi="Times New Roman" w:cs="Times New Roman"/>
-          <w:lang w:val="en-US"/>
-        </w:rPr>
-        <w:t>nd y</w:t>
-      </w:r>
-      <w:r>
-        <w:rPr>
-          <w:rFonts w:ascii="Times New Roman" w:hAnsi="Times New Roman" w:cs="Times New Roman"/>
-          <w:lang w:val="en-US"/>
-        </w:rPr>
-        <w:t>ou’re good to go.</w:t>
-      </w:r>
-    </w:p>
-    <w:p>
-      <w:pPr>
-        <w:pStyle w:val="PargrafodaLista"/>
-        <w:numPr>
-          <w:ilvl w:val="0"/>
-          <w:numId w:val="29"/>
-        </w:numPr>
-        <w:jc w:val="both"/>
-        <w:rPr>
-          <w:rFonts w:ascii="Times New Roman" w:hAnsi="Times New Roman" w:cs="Times New Roman"/>
-          <w:lang w:val="en-US"/>
-        </w:rPr>
-      </w:pPr>
-      <w:r>
-        <w:rPr>
-          <w:rFonts w:ascii="Times New Roman" w:hAnsi="Times New Roman" w:cs="Times New Roman"/>
-          <w:lang w:val="en-US"/>
-        </w:rPr>
-        <w:t>Running the VaxCare:</w:t>
-      </w:r>
-    </w:p>
-    <w:p>
-      <w:pPr>
-        <w:pStyle w:val="PargrafodaLista"/>
-        <w:numPr>
-          <w:ilvl w:val="1"/>
-          <w:numId w:val="29"/>
-        </w:numPr>
-        <w:jc w:val="both"/>
-        <w:rPr>
-          <w:rFonts w:ascii="Times New Roman" w:hAnsi="Times New Roman" w:cs="Times New Roman"/>
-          <w:lang w:val="en-US"/>
-        </w:rPr>
-      </w:pPr>
-      <w:r>
-        <w:rPr>
-          <w:rFonts w:ascii="Times New Roman" w:hAnsi="Times New Roman" w:cs="Times New Roman"/>
-          <w:lang w:val="en-US"/>
-        </w:rPr>
-        <w:t>After downloading the zip folder of VaxCare, extract it just like when installing JavaFX (</w:t>
-      </w:r>
-      <w:r>
-        <w:rPr>
-          <w:rFonts w:ascii="Times New Roman" w:hAnsi="Times New Roman" w:cs="Times New Roman"/>
-          <w:i/>
-          <w:iCs/>
-          <w:lang w:val="en-US"/>
-        </w:rPr>
-        <w:t xml:space="preserve">Step 2) </w:t>
-      </w:r>
-      <w:r>
-        <w:rPr>
-          <w:rFonts w:ascii="Times New Roman" w:hAnsi="Times New Roman" w:cs="Times New Roman"/>
-          <w:lang w:val="en-US"/>
-        </w:rPr>
-        <w:sym w:font="Wingdings" w:char="F0E0"/>
-      </w:r>
-      <w:r>
-        <w:rPr>
-          <w:rFonts w:ascii="Times New Roman" w:hAnsi="Times New Roman" w:cs="Times New Roman"/>
-          <w:i/>
-          <w:iCs/>
-          <w:lang w:val="en-US"/>
-        </w:rPr>
-        <w:t xml:space="preserve"> f</w:t>
-      </w:r>
-      <w:r>
-        <w:rPr>
-          <w:rFonts w:ascii="Times New Roman" w:hAnsi="Times New Roman" w:cs="Times New Roman"/>
-          <w:lang w:val="en-US"/>
-        </w:rPr>
-        <w:t>.).</w:t>
-      </w:r>
-    </w:p>
-    <w:p>
-      <w:pPr>
-        <w:pStyle w:val="PargrafodaLista"/>
-        <w:numPr>
-          <w:ilvl w:val="1"/>
-          <w:numId w:val="29"/>
-        </w:numPr>
-        <w:jc w:val="both"/>
-        <w:rPr>
-          <w:rFonts w:ascii="Times New Roman" w:hAnsi="Times New Roman" w:cs="Times New Roman"/>
-          <w:lang w:val="en-US"/>
-        </w:rPr>
-      </w:pPr>
-      <w:r>
-        <w:rPr>
-          <w:rFonts w:ascii="Times New Roman" w:hAnsi="Times New Roman" w:cs="Times New Roman"/>
-          <w:lang w:val="en-US"/>
-        </w:rPr>
-        <w:t>Then, open the extracted file, and follow the path XXXX &gt; YYYY &gt; ZZZZ.</w:t>
-      </w:r>
-    </w:p>
-    <w:p>
-      <w:pPr>
-        <w:pStyle w:val="PargrafodaLista"/>
-        <w:numPr>
-          <w:ilvl w:val="1"/>
-          <w:numId w:val="29"/>
-        </w:numPr>
-        <w:jc w:val="both"/>
-        <w:rPr>
-          <w:rFonts w:ascii="Times New Roman" w:hAnsi="Times New Roman" w:cs="Times New Roman"/>
-          <w:lang w:val="en-US"/>
-        </w:rPr>
-      </w:pPr>
-      <w:r>
-        <w:rPr>
-          <w:rFonts w:ascii="Times New Roman" w:hAnsi="Times New Roman" w:cs="Times New Roman"/>
-          <w:lang w:val="en-US"/>
-        </w:rPr>
-        <w:t>There you’ll find the VaxCare jar executable.</w:t>
-      </w:r>
-    </w:p>
-    <w:p>
-      <w:pPr>
-        <w:pStyle w:val="PargrafodaLista"/>
-        <w:numPr>
-          <w:ilvl w:val="1"/>
-          <w:numId w:val="29"/>
-        </w:numPr>
-        <w:jc w:val="both"/>
-        <w:rPr>
-          <w:rFonts w:ascii="Times New Roman" w:hAnsi="Times New Roman" w:cs="Times New Roman"/>
-          <w:lang w:val="en-US"/>
-        </w:rPr>
-      </w:pPr>
-      <w:r>
-        <w:rPr>
-          <w:rFonts w:ascii="Times New Roman" w:hAnsi="Times New Roman" w:cs="Times New Roman"/>
-          <w:lang w:val="en-US"/>
-        </w:rPr>
-        <w:t>Open it and enjoy.</w:t>
-      </w:r>
-    </w:p>
-    <w:p>
-      <w:pPr>
-        <w:jc w:val="both"/>
-        <w:rPr>
-          <w:rFonts w:ascii="Times New Roman" w:hAnsi="Times New Roman" w:cs="Times New Roman"/>
-          <w:lang w:val="en-US"/>
-        </w:rPr>
-      </w:pPr>
-    </w:p>
-    <w:p>
-      <w:pPr>
-        <w:jc w:val="both"/>
-        <w:rPr>
-          <w:rFonts w:ascii="Times New Roman" w:hAnsi="Times New Roman" w:cs="Times New Roman"/>
-          <w:lang w:val="en-US"/>
-        </w:rPr>
-      </w:pPr>
-    </w:p>
-    <w:p>
-      <w:pPr>
-        <w:jc w:val="both"/>
-        <w:rPr>
-          <w:rFonts w:ascii="Times New Roman" w:hAnsi="Times New Roman" w:cs="Times New Roman"/>
-          <w:lang w:val="en-US"/>
-        </w:rPr>
-      </w:pPr>
-    </w:p>
-    <w:p>
-      <w:pPr>
         <w:jc w:val="both"/>
         <w:rPr>
           <w:rFonts w:ascii="Times New Roman" w:hAnsi="Times New Roman" w:cs="Times New Roman"/>
@@ -7233,7 +5494,6 @@
           <w:lang w:val="en-US"/>
         </w:rPr>
       </w:pPr>
-      <w:proofErr w:type="spellStart"/>
       <w:r>
         <w:rPr>
           <w:rFonts w:ascii="Times New Roman" w:hAnsi="Times New Roman" w:cs="Times New Roman"/>
@@ -7242,60 +5502,15 @@
           <w:sz w:val="28"/>
           <w:szCs w:val="28"/>
         </w:rPr>
-        <w:lastRenderedPageBreak/>
-        <w:t>System</w:t>
-      </w:r>
-      <w:proofErr w:type="spellEnd"/>
-      <w:r>
-        <w:rPr>
-          <w:rFonts w:ascii="Times New Roman" w:hAnsi="Times New Roman" w:cs="Times New Roman"/>
-          <w:b/>
-          <w:bCs/>
-          <w:sz w:val="28"/>
-          <w:szCs w:val="28"/>
+        <w:t xml:space="preserve">System Features </w:t>
+      </w:r>
+      <w:r>
+        <w:rPr>
+          <w:rFonts w:ascii="Times New Roman" w:hAnsi="Times New Roman" w:cs="Times New Roman"/>
+          <w:lang w:val="en-US"/>
         </w:rPr>
         <w:t xml:space="preserve"> </w:t>
       </w:r>
-      <w:proofErr w:type="spellStart"/>
-      <w:r>
-        <w:rPr>
-          <w:rFonts w:ascii="Times New Roman" w:hAnsi="Times New Roman" w:cs="Times New Roman"/>
-          <w:b/>
-          <w:bCs/>
-          <w:sz w:val="28"/>
-          <w:szCs w:val="28"/>
-        </w:rPr>
-        <w:t>Features</w:t>
-      </w:r>
-      <w:proofErr w:type="spellEnd"/>
-      <w:r>
-        <w:rPr>
-          <w:rFonts w:ascii="Times New Roman" w:hAnsi="Times New Roman" w:cs="Times New Roman"/>
-          <w:b/>
-          <w:bCs/>
-          <w:sz w:val="28"/>
-          <w:szCs w:val="28"/>
-        </w:rPr>
-        <w:t xml:space="preserve"> </w:t>
-      </w:r>
-      <w:r>
-        <w:rPr>
-          <w:rFonts w:ascii="Times New Roman" w:hAnsi="Times New Roman" w:cs="Times New Roman"/>
-          <w:lang w:val="en-US"/>
-        </w:rPr>
-        <w:t xml:space="preserve"> </w:t>
-      </w:r>
-    </w:p>
-    <w:p>
-      <w:pPr>
-        <w:pStyle w:val="PargrafodaLista"/>
-        <w:ind w:left="360"/>
-        <w:jc w:val="both"/>
-        <w:rPr>
-          <w:rFonts w:ascii="Times New Roman" w:hAnsi="Times New Roman" w:cs="Times New Roman"/>
-          <w:lang w:val="en-US"/>
-        </w:rPr>
-      </w:pPr>
     </w:p>
     <w:p>
       <w:pPr>
@@ -7604,30 +5819,14 @@
           <w:rFonts w:ascii="Times New Roman" w:hAnsi="Times New Roman" w:cs="Times New Roman"/>
           <w:lang w:val="en-US"/>
         </w:rPr>
-        <w:t xml:space="preserve">“Invalid </w:t>
-      </w:r>
-      <w:proofErr w:type="spellStart"/>
-      <w:r>
-        <w:rPr>
-          <w:rFonts w:ascii="Times New Roman" w:hAnsi="Times New Roman" w:cs="Times New Roman"/>
-          <w:lang w:val="en-US"/>
-        </w:rPr>
-        <w:t>U</w:t>
-      </w:r>
-      <w:r>
-        <w:rPr>
-          <w:rFonts w:ascii="Times New Roman" w:hAnsi="Times New Roman" w:cs="Times New Roman"/>
-          <w:lang w:val="en-US"/>
-        </w:rPr>
-        <w:t>serId</w:t>
-      </w:r>
-      <w:proofErr w:type="spellEnd"/>
-      <w:r>
-        <w:rPr>
-          <w:rFonts w:ascii="Times New Roman" w:hAnsi="Times New Roman" w:cs="Times New Roman"/>
-          <w:lang w:val="en-US"/>
-        </w:rPr>
-        <w:t xml:space="preserve"> and/or Password. You have 2 more attempt(s).”</w:t>
+        <w:t>“Invalid U</w:t>
+      </w:r>
+      <w:r>
+        <w:rPr>
+          <w:rFonts w:ascii="Times New Roman" w:hAnsi="Times New Roman" w:cs="Times New Roman"/>
+          <w:lang w:val="en-US"/>
+        </w:rPr>
+        <w:t>serId and/or Password. You have 2 more attempt(s).”</w:t>
       </w:r>
     </w:p>
     <w:p>
@@ -7689,23 +5888,7 @@
           <w:rFonts w:ascii="Times New Roman" w:hAnsi="Times New Roman" w:cs="Times New Roman"/>
           <w:lang w:val="en-US"/>
         </w:rPr>
-        <w:t xml:space="preserve">, the following message will show: “Invalid </w:t>
-      </w:r>
-      <w:proofErr w:type="spellStart"/>
-      <w:r>
-        <w:rPr>
-          <w:rFonts w:ascii="Times New Roman" w:hAnsi="Times New Roman" w:cs="Times New Roman"/>
-          <w:lang w:val="en-US"/>
-        </w:rPr>
-        <w:t>UserId</w:t>
-      </w:r>
-      <w:proofErr w:type="spellEnd"/>
-      <w:r>
-        <w:rPr>
-          <w:rFonts w:ascii="Times New Roman" w:hAnsi="Times New Roman" w:cs="Times New Roman"/>
-          <w:lang w:val="en-US"/>
-        </w:rPr>
-        <w:t xml:space="preserve"> and/or Password. You have 2 more attempt(s).”</w:t>
+        <w:t>, the following message will show: “Invalid UserId and/or Password. You have 2 more attempt(s).”</w:t>
       </w:r>
     </w:p>
     <w:p>
@@ -7923,7 +6106,7 @@
                     <pic:cNvPicPr/>
                   </pic:nvPicPr>
                   <pic:blipFill>
-                    <a:blip r:embed="rId14"/>
+                    <a:blip r:embed="rId12"/>
                     <a:stretch>
                       <a:fillRect/>
                     </a:stretch>
@@ -8078,7 +6261,7 @@
                     <pic:cNvPicPr/>
                   </pic:nvPicPr>
                   <pic:blipFill>
-                    <a:blip r:embed="rId15"/>
+                    <a:blip r:embed="rId13"/>
                     <a:stretch>
                       <a:fillRect/>
                     </a:stretch>
@@ -8142,21 +6325,7 @@
         <w:rPr>
           <w:lang w:val="en-GB"/>
         </w:rPr>
-        <w:t xml:space="preserve"> </w:t>
-      </w:r>
-      <w:proofErr w:type="gramStart"/>
-      <w:r>
-        <w:rPr>
-          <w:lang w:val="en-GB"/>
-        </w:rPr>
-        <w:t>-  Data</w:t>
-      </w:r>
-      <w:proofErr w:type="gramEnd"/>
-      <w:r>
-        <w:rPr>
-          <w:lang w:val="en-GB"/>
-        </w:rPr>
-        <w:t xml:space="preserve"> Confirmation </w:t>
+        <w:t xml:space="preserve"> -  Data Confirmation </w:t>
       </w:r>
       <w:r>
         <w:rPr>
@@ -8445,7 +6614,7 @@
                     <pic:cNvPicPr/>
                   </pic:nvPicPr>
                   <pic:blipFill>
-                    <a:blip r:embed="rId16"/>
+                    <a:blip r:embed="rId14"/>
                     <a:stretch>
                       <a:fillRect/>
                     </a:stretch>
@@ -8616,7 +6785,7 @@
                     <pic:cNvPicPr/>
                   </pic:nvPicPr>
                   <pic:blipFill>
-                    <a:blip r:embed="rId17"/>
+                    <a:blip r:embed="rId15"/>
                     <a:stretch>
                       <a:fillRect/>
                     </a:stretch>
@@ -8672,21 +6841,8 @@
         <w:fldChar w:fldCharType="end"/>
       </w:r>
       <w:r>
-        <w:t xml:space="preserve"> - Data </w:t>
-      </w:r>
-      <w:proofErr w:type="spellStart"/>
-      <w:r>
-        <w:t>Confirmation</w:t>
-      </w:r>
-      <w:proofErr w:type="spellEnd"/>
-      <w:r>
-        <w:t xml:space="preserve"> </w:t>
-      </w:r>
-      <w:proofErr w:type="spellStart"/>
-      <w:r>
-        <w:t>Message</w:t>
-      </w:r>
-      <w:proofErr w:type="spellEnd"/>
+        <w:t xml:space="preserve"> - Data Confirmation Message</w:t>
+      </w:r>
     </w:p>
     <w:p>
       <w:pPr>
@@ -8921,7 +7077,7 @@
                     <pic:cNvPicPr/>
                   </pic:nvPicPr>
                   <pic:blipFill>
-                    <a:blip r:embed="rId18"/>
+                    <a:blip r:embed="rId16"/>
                     <a:stretch>
                       <a:fillRect/>
                     </a:stretch>
@@ -8988,15 +7144,7 @@
         <w:fldChar w:fldCharType="end"/>
       </w:r>
       <w:r>
-        <w:t xml:space="preserve"> - </w:t>
-      </w:r>
-      <w:proofErr w:type="spellStart"/>
-      <w:r>
-        <w:t>Administrator</w:t>
-      </w:r>
-      <w:proofErr w:type="spellEnd"/>
-      <w:r>
-        <w:t xml:space="preserve"> Menu</w:t>
+        <w:t xml:space="preserve"> - Administrator Menu</w:t>
       </w:r>
     </w:p>
     <w:p>
@@ -9047,7 +7195,7 @@
                     <pic:cNvPicPr/>
                   </pic:nvPicPr>
                   <pic:blipFill>
-                    <a:blip r:embed="rId19"/>
+                    <a:blip r:embed="rId17"/>
                     <a:stretch>
                       <a:fillRect/>
                     </a:stretch>
@@ -9114,18 +7262,10 @@
         <w:fldChar w:fldCharType="end"/>
       </w:r>
       <w:r>
-        <w:t xml:space="preserve"> - Role </w:t>
-      </w:r>
-      <w:proofErr w:type="spellStart"/>
-      <w:r>
-        <w:t>Sele</w:t>
-      </w:r>
-      <w:r>
-        <w:t>ction</w:t>
-      </w:r>
-      <w:proofErr w:type="spellEnd"/>
-      <w:r>
-        <w:t>.</w:t>
+        <w:t xml:space="preserve"> - Role Sele</w:t>
+      </w:r>
+      <w:r>
+        <w:t>ction.</w:t>
       </w:r>
     </w:p>
     <w:p>
@@ -9209,7 +7349,7 @@
                     <pic:cNvPicPr/>
                   </pic:nvPicPr>
                   <pic:blipFill>
-                    <a:blip r:embed="rId20"/>
+                    <a:blip r:embed="rId18"/>
                     <a:stretch>
                       <a:fillRect/>
                     </a:stretch>
@@ -9380,7 +7520,7 @@
                     <pic:cNvPicPr/>
                   </pic:nvPicPr>
                   <pic:blipFill>
-                    <a:blip r:embed="rId21"/>
+                    <a:blip r:embed="rId19"/>
                     <a:stretch>
                       <a:fillRect/>
                     </a:stretch>
@@ -9496,7 +7636,7 @@
                     <pic:cNvPicPr/>
                   </pic:nvPicPr>
                   <pic:blipFill>
-                    <a:blip r:embed="rId22"/>
+                    <a:blip r:embed="rId20"/>
                     <a:stretch>
                       <a:fillRect/>
                     </a:stretch>
@@ -9646,7 +7786,7 @@
                     <pic:cNvPicPr/>
                   </pic:nvPicPr>
                   <pic:blipFill>
-                    <a:blip r:embed="rId18"/>
+                    <a:blip r:embed="rId16"/>
                     <a:stretch>
                       <a:fillRect/>
                     </a:stretch>
@@ -9800,7 +7940,7 @@
                     <pic:cNvPicPr/>
                   </pic:nvPicPr>
                   <pic:blipFill>
-                    <a:blip r:embed="rId23"/>
+                    <a:blip r:embed="rId21"/>
                     <a:stretch>
                       <a:fillRect/>
                     </a:stretch>
@@ -9912,7 +8052,7 @@
                     <pic:cNvPicPr/>
                   </pic:nvPicPr>
                   <pic:blipFill>
-                    <a:blip r:embed="rId24"/>
+                    <a:blip r:embed="rId22"/>
                     <a:stretch>
                       <a:fillRect/>
                     </a:stretch>
@@ -10049,7 +8189,7 @@
                     <pic:cNvPicPr/>
                   </pic:nvPicPr>
                   <pic:blipFill>
-                    <a:blip r:embed="rId18"/>
+                    <a:blip r:embed="rId16"/>
                     <a:stretch>
                       <a:fillRect/>
                     </a:stretch>
@@ -10131,7 +8271,7 @@
                     <pic:cNvPicPr/>
                   </pic:nvPicPr>
                   <pic:blipFill>
-                    <a:blip r:embed="rId25"/>
+                    <a:blip r:embed="rId23"/>
                     <a:stretch>
                       <a:fillRect/>
                     </a:stretch>
@@ -10230,7 +8370,7 @@
                     <pic:cNvPicPr/>
                   </pic:nvPicPr>
                   <pic:blipFill>
-                    <a:blip r:embed="rId26"/>
+                    <a:blip r:embed="rId24"/>
                     <a:stretch>
                       <a:fillRect/>
                     </a:stretch>
@@ -10331,7 +8471,7 @@
                     <pic:cNvPicPr/>
                   </pic:nvPicPr>
                   <pic:blipFill>
-                    <a:blip r:embed="rId27"/>
+                    <a:blip r:embed="rId25"/>
                     <a:stretch>
                       <a:fillRect/>
                     </a:stretch>
@@ -10466,7 +8606,7 @@
                     </pic:cNvPicPr>
                   </pic:nvPicPr>
                   <pic:blipFill>
-                    <a:blip r:embed="rId28">
+                    <a:blip r:embed="rId26">
                       <a:extLst>
                         <a:ext uri="{28A0092B-C50C-407E-A947-70E740481C1C}">
                           <a14:useLocalDpi xmlns:a14="http://schemas.microsoft.com/office/drawing/2010/main" val="0"/>
@@ -10554,7 +8694,7 @@
                     </pic:cNvPicPr>
                   </pic:nvPicPr>
                   <pic:blipFill>
-                    <a:blip r:embed="rId29">
+                    <a:blip r:embed="rId27">
                       <a:extLst>
                         <a:ext uri="{28A0092B-C50C-407E-A947-70E740481C1C}">
                           <a14:useLocalDpi xmlns:a14="http://schemas.microsoft.com/office/drawing/2010/main" val="0"/>
@@ -10690,7 +8830,7 @@
                     </pic:cNvPicPr>
                   </pic:nvPicPr>
                   <pic:blipFill>
-                    <a:blip r:embed="rId30">
+                    <a:blip r:embed="rId28">
                       <a:extLst>
                         <a:ext uri="{28A0092B-C50C-407E-A947-70E740481C1C}">
                           <a14:useLocalDpi xmlns:a14="http://schemas.microsoft.com/office/drawing/2010/main" val="0"/>
@@ -10763,7 +8903,7 @@
                     </pic:cNvPicPr>
                   </pic:nvPicPr>
                   <pic:blipFill>
-                    <a:blip r:embed="rId31" cstate="print">
+                    <a:blip r:embed="rId29" cstate="print">
                       <a:extLst>
                         <a:ext uri="{28A0092B-C50C-407E-A947-70E740481C1C}">
                           <a14:useLocalDpi xmlns:a14="http://schemas.microsoft.com/office/drawing/2010/main" val="0"/>
@@ -10822,7 +8962,7 @@
                     <pic:cNvPicPr/>
                   </pic:nvPicPr>
                   <pic:blipFill>
-                    <a:blip r:embed="rId32"/>
+                    <a:blip r:embed="rId30"/>
                     <a:stretch>
                       <a:fillRect/>
                     </a:stretch>
@@ -10988,7 +9128,7 @@
                     </pic:cNvPicPr>
                   </pic:nvPicPr>
                   <pic:blipFill>
-                    <a:blip r:embed="rId33">
+                    <a:blip r:embed="rId31">
                       <a:extLst>
                         <a:ext uri="{28A0092B-C50C-407E-A947-70E740481C1C}">
                           <a14:useLocalDpi xmlns:a14="http://schemas.microsoft.com/office/drawing/2010/main" val="0"/>
@@ -11101,7 +9241,7 @@
                     <pic:cNvPicPr/>
                   </pic:nvPicPr>
                   <pic:blipFill>
-                    <a:blip r:embed="rId18"/>
+                    <a:blip r:embed="rId16"/>
                     <a:stretch>
                       <a:fillRect/>
                     </a:stretch>
@@ -11177,7 +9317,7 @@
                     <pic:cNvPicPr/>
                   </pic:nvPicPr>
                   <pic:blipFill>
-                    <a:blip r:embed="rId34"/>
+                    <a:blip r:embed="rId32"/>
                     <a:stretch>
                       <a:fillRect/>
                     </a:stretch>
@@ -11241,7 +9381,7 @@
                     <pic:cNvPicPr/>
                   </pic:nvPicPr>
                   <pic:blipFill>
-                    <a:blip r:embed="rId35"/>
+                    <a:blip r:embed="rId33"/>
                     <a:stretch>
                       <a:fillRect/>
                     </a:stretch>
@@ -11307,7 +9447,7 @@
                     <pic:cNvPicPr/>
                   </pic:nvPicPr>
                   <pic:blipFill>
-                    <a:blip r:embed="rId36"/>
+                    <a:blip r:embed="rId34"/>
                     <a:stretch>
                       <a:fillRect/>
                     </a:stretch>
@@ -11411,7 +9551,7 @@
                     <pic:cNvPicPr/>
                   </pic:nvPicPr>
                   <pic:blipFill>
-                    <a:blip r:embed="rId37"/>
+                    <a:blip r:embed="rId35"/>
                     <a:stretch>
                       <a:fillRect/>
                     </a:stretch>
@@ -11530,7 +9670,7 @@
                     <pic:cNvPicPr/>
                   </pic:nvPicPr>
                   <pic:blipFill>
-                    <a:blip r:embed="rId38"/>
+                    <a:blip r:embed="rId36"/>
                     <a:stretch>
                       <a:fillRect/>
                     </a:stretch>
@@ -11630,7 +9770,7 @@
                     <pic:cNvPicPr/>
                   </pic:nvPicPr>
                   <pic:blipFill>
-                    <a:blip r:embed="rId39"/>
+                    <a:blip r:embed="rId37"/>
                     <a:stretch>
                       <a:fillRect/>
                     </a:stretch>
@@ -11762,7 +9902,7 @@
                     </pic:cNvPicPr>
                   </pic:nvPicPr>
                   <pic:blipFill>
-                    <a:blip r:embed="rId40" cstate="print">
+                    <a:blip r:embed="rId38" cstate="print">
                       <a:extLst>
                         <a:ext uri="{28A0092B-C50C-407E-A947-70E740481C1C}">
                           <a14:useLocalDpi xmlns:a14="http://schemas.microsoft.com/office/drawing/2010/main" val="0"/>
@@ -11888,7 +10028,7 @@
                     </pic:cNvPicPr>
                   </pic:nvPicPr>
                   <pic:blipFill>
-                    <a:blip r:embed="rId41" cstate="print">
+                    <a:blip r:embed="rId39" cstate="print">
                       <a:extLst>
                         <a:ext uri="{28A0092B-C50C-407E-A947-70E740481C1C}">
                           <a14:useLocalDpi xmlns:a14="http://schemas.microsoft.com/office/drawing/2010/main" val="0"/>
@@ -12049,7 +10189,7 @@
                     <pic:cNvPicPr/>
                   </pic:nvPicPr>
                   <pic:blipFill>
-                    <a:blip r:embed="rId42"/>
+                    <a:blip r:embed="rId40"/>
                     <a:stretch>
                       <a:fillRect/>
                     </a:stretch>
@@ -12154,7 +10294,7 @@
                     <pic:cNvPicPr/>
                   </pic:nvPicPr>
                   <pic:blipFill>
-                    <a:blip r:embed="rId43"/>
+                    <a:blip r:embed="rId41"/>
                     <a:stretch>
                       <a:fillRect/>
                     </a:stretch>
@@ -12255,21 +10395,7 @@
         <w:rPr>
           <w:lang w:val="en-US"/>
         </w:rPr>
-        <w:t xml:space="preserve">The only dates and times presented are those that are not already filled and in a 2 </w:t>
-      </w:r>
-      <w:proofErr w:type="gramStart"/>
-      <w:r>
-        <w:rPr>
-          <w:lang w:val="en-US"/>
-        </w:rPr>
-        <w:t>months</w:t>
-      </w:r>
-      <w:proofErr w:type="gramEnd"/>
-      <w:r>
-        <w:rPr>
-          <w:lang w:val="en-US"/>
-        </w:rPr>
-        <w:t xml:space="preserve"> max span.</w:t>
+        <w:t>The only dates and times presented are those that are not already filled and in a 2 months max span.</w:t>
       </w:r>
     </w:p>
     <w:p>
@@ -12287,21 +10413,7 @@
         <w:rPr>
           <w:lang w:val="en-US"/>
         </w:rPr>
-        <w:t xml:space="preserve">The selected vaccine type is checked </w:t>
-      </w:r>
-      <w:proofErr w:type="gramStart"/>
-      <w:r>
-        <w:rPr>
-          <w:lang w:val="en-US"/>
-        </w:rPr>
-        <w:t>in order to</w:t>
-      </w:r>
-      <w:proofErr w:type="gramEnd"/>
-      <w:r>
-        <w:rPr>
-          <w:lang w:val="en-US"/>
-        </w:rPr>
-        <w:t xml:space="preserve"> ensure that the user is not scheduling a vaccination in-between the interval between doses.</w:t>
+        <w:t>The selected vaccine type is checked in order to ensure that the user is not scheduling a vaccination in-between the interval between doses.</w:t>
       </w:r>
     </w:p>
     <w:p>
@@ -12333,7 +10445,7 @@
                     <pic:cNvPicPr/>
                   </pic:nvPicPr>
                   <pic:blipFill>
-                    <a:blip r:embed="rId44"/>
+                    <a:blip r:embed="rId42"/>
                     <a:stretch>
                       <a:fillRect/>
                     </a:stretch>
@@ -12391,7 +10503,7 @@
                     <pic:cNvPicPr/>
                   </pic:nvPicPr>
                   <pic:blipFill>
-                    <a:blip r:embed="rId45"/>
+                    <a:blip r:embed="rId43"/>
                     <a:stretch>
                       <a:fillRect/>
                     </a:stretch>
@@ -12474,7 +10586,7 @@
                     <pic:cNvPicPr/>
                   </pic:nvPicPr>
                   <pic:blipFill>
-                    <a:blip r:embed="rId46" cstate="print">
+                    <a:blip r:embed="rId44" cstate="print">
                       <a:extLst>
                         <a:ext uri="{28A0092B-C50C-407E-A947-70E740481C1C}">
                           <a14:useLocalDpi xmlns:a14="http://schemas.microsoft.com/office/drawing/2010/main" val="0"/>
@@ -12577,7 +10689,7 @@
                     <pic:cNvPicPr/>
                   </pic:nvPicPr>
                   <pic:blipFill>
-                    <a:blip r:embed="rId47"/>
+                    <a:blip r:embed="rId45"/>
                     <a:stretch>
                       <a:fillRect/>
                     </a:stretch>
@@ -12687,7 +10799,7 @@
                     <pic:cNvPicPr/>
                   </pic:nvPicPr>
                   <pic:blipFill>
-                    <a:blip r:embed="rId48"/>
+                    <a:blip r:embed="rId46"/>
                     <a:stretch>
                       <a:fillRect/>
                     </a:stretch>
@@ -12947,7 +11059,7 @@
                     </pic:cNvPicPr>
                   </pic:nvPicPr>
                   <pic:blipFill>
-                    <a:blip r:embed="rId49" cstate="print">
+                    <a:blip r:embed="rId47" cstate="print">
                       <a:extLst>
                         <a:ext uri="{28A0092B-C50C-407E-A947-70E740481C1C}">
                           <a14:useLocalDpi xmlns:a14="http://schemas.microsoft.com/office/drawing/2010/main" val="0"/>
@@ -13033,7 +11145,7 @@
                     </pic:cNvPicPr>
                   </pic:nvPicPr>
                   <pic:blipFill>
-                    <a:blip r:embed="rId50">
+                    <a:blip r:embed="rId48">
                       <a:extLst>
                         <a:ext uri="{28A0092B-C50C-407E-A947-70E740481C1C}">
                           <a14:useLocalDpi xmlns:a14="http://schemas.microsoft.com/office/drawing/2010/main" val="0"/>
@@ -13119,7 +11231,7 @@
                     </pic:cNvPicPr>
                   </pic:nvPicPr>
                   <pic:blipFill>
-                    <a:blip r:embed="rId51">
+                    <a:blip r:embed="rId49">
                       <a:extLst>
                         <a:ext uri="{28A0092B-C50C-407E-A947-70E740481C1C}">
                           <a14:useLocalDpi xmlns:a14="http://schemas.microsoft.com/office/drawing/2010/main" val="0"/>
@@ -13257,7 +11369,7 @@
                     </pic:cNvPicPr>
                   </pic:nvPicPr>
                   <pic:blipFill>
-                    <a:blip r:embed="rId52">
+                    <a:blip r:embed="rId50">
                       <a:extLst>
                         <a:ext uri="{28A0092B-C50C-407E-A947-70E740481C1C}">
                           <a14:useLocalDpi xmlns:a14="http://schemas.microsoft.com/office/drawing/2010/main" val="0"/>
@@ -13324,21 +11436,7 @@
         <w:rPr>
           <w:lang w:val="en-US"/>
         </w:rPr>
-        <w:t xml:space="preserve">Check </w:t>
-      </w:r>
-      <w:proofErr w:type="gramStart"/>
-      <w:r>
-        <w:rPr>
-          <w:lang w:val="en-US"/>
-        </w:rPr>
-        <w:t>User name</w:t>
-      </w:r>
-      <w:proofErr w:type="gramEnd"/>
-      <w:r>
-        <w:rPr>
-          <w:lang w:val="en-US"/>
-        </w:rPr>
-        <w:t xml:space="preserve"> in ‘Name’ text field and age in ‘Age’ text field.</w:t>
+        <w:t>Check User name in ‘Name’ text field and age in ‘Age’ text field.</w:t>
       </w:r>
     </w:p>
     <w:p>
@@ -13371,7 +11469,7 @@
                     </pic:cNvPicPr>
                   </pic:nvPicPr>
                   <pic:blipFill>
-                    <a:blip r:embed="rId53">
+                    <a:blip r:embed="rId51">
                       <a:extLst>
                         <a:ext uri="{28A0092B-C50C-407E-A947-70E740481C1C}">
                           <a14:useLocalDpi xmlns:a14="http://schemas.microsoft.com/office/drawing/2010/main" val="0"/>
@@ -13457,7 +11555,7 @@
                     </pic:cNvPicPr>
                   </pic:nvPicPr>
                   <pic:blipFill>
-                    <a:blip r:embed="rId54">
+                    <a:blip r:embed="rId52">
                       <a:extLst>
                         <a:ext uri="{28A0092B-C50C-407E-A947-70E740481C1C}">
                           <a14:useLocalDpi xmlns:a14="http://schemas.microsoft.com/office/drawing/2010/main" val="0"/>
@@ -13544,7 +11642,7 @@
                     </pic:cNvPicPr>
                   </pic:nvPicPr>
                   <pic:blipFill>
-                    <a:blip r:embed="rId55">
+                    <a:blip r:embed="rId53">
                       <a:extLst>
                         <a:ext uri="{28A0092B-C50C-407E-A947-70E740481C1C}">
                           <a14:useLocalDpi xmlns:a14="http://schemas.microsoft.com/office/drawing/2010/main" val="0"/>
@@ -13630,7 +11728,7 @@
                     </pic:cNvPicPr>
                   </pic:nvPicPr>
                   <pic:blipFill>
-                    <a:blip r:embed="rId56" cstate="print">
+                    <a:blip r:embed="rId54" cstate="print">
                       <a:extLst>
                         <a:ext uri="{28A0092B-C50C-407E-A947-70E740481C1C}">
                           <a14:useLocalDpi xmlns:a14="http://schemas.microsoft.com/office/drawing/2010/main" val="0"/>
@@ -13868,6 +11966,24 @@
     </w:p>
     <w:p>
       <w:pPr>
+        <w:jc w:val="both"/>
+        <w:rPr>
+          <w:rFonts w:ascii="Times New Roman" w:hAnsi="Times New Roman" w:cs="Times New Roman"/>
+          <w:lang w:val="en-US"/>
+        </w:rPr>
+      </w:pPr>
+    </w:p>
+    <w:p>
+      <w:pPr>
+        <w:jc w:val="both"/>
+        <w:rPr>
+          <w:rFonts w:ascii="Times New Roman" w:hAnsi="Times New Roman" w:cs="Times New Roman"/>
+          <w:lang w:val="en-US"/>
+        </w:rPr>
+      </w:pPr>
+    </w:p>
+    <w:p>
+      <w:pPr>
         <w:pStyle w:val="PargrafodaLista"/>
         <w:numPr>
           <w:ilvl w:val="0"/>
@@ -13877,8 +11993,6 @@
         <w:jc w:val="both"/>
         <w:rPr>
           <w:rFonts w:ascii="Times New Roman" w:hAnsi="Times New Roman" w:cs="Times New Roman"/>
-          <w:b/>
-          <w:bCs/>
           <w:color w:val="1E5089"/>
           <w:lang w:val="en-US"/>
         </w:rPr>
@@ -13886,22 +12000,17 @@
       <w:r>
         <w:rPr>
           <w:rFonts w:ascii="Times New Roman" w:hAnsi="Times New Roman" w:cs="Times New Roman"/>
-          <w:b/>
-          <w:bCs/>
           <w:color w:val="1E5089"/>
           <w:sz w:val="40"/>
           <w:szCs w:val="40"/>
           <w:lang w:val="en-US"/>
           <w14:reflection w14:blurRad="0" w14:stA="1000" w14:stPos="0" w14:endA="0" w14:endPos="68000" w14:dist="0" w14:dir="0" w14:fadeDir="0" w14:sx="0" w14:sy="0" w14:kx="0" w14:ky="0" w14:algn="b"/>
         </w:rPr>
-        <w:lastRenderedPageBreak/>
         <w:t>Troubleshooting</w:t>
       </w:r>
       <w:r>
         <w:rPr>
           <w:rFonts w:ascii="Times New Roman" w:hAnsi="Times New Roman" w:cs="Times New Roman"/>
-          <w:b/>
-          <w:bCs/>
           <w:color w:val="1E5089"/>
           <w:lang w:val="en-US"/>
         </w:rPr>
@@ -14221,7 +12330,7 @@
             <wp:extent cx="197893" cy="197893"/>
             <wp:effectExtent l="0" t="0" r="0" b="0"/>
             <wp:docPr id="42" name="Imagem 42" descr="PT Portugal Flag Icon | Public Domain World Flags Iconset | Wikipedia  Authors">
-              <a:hlinkClick xmlns:a="http://schemas.openxmlformats.org/drawingml/2006/main" r:id="rId57"/>
+              <a:hlinkClick xmlns:a="http://schemas.openxmlformats.org/drawingml/2006/main" r:id="rId55"/>
             </wp:docPr>
             <wp:cNvGraphicFramePr>
               <a:graphicFrameLocks xmlns:a="http://schemas.openxmlformats.org/drawingml/2006/main" noChangeAspect="1"/>
@@ -14231,14 +12340,14 @@
                 <pic:pic xmlns:pic="http://schemas.openxmlformats.org/drawingml/2006/picture">
                   <pic:nvPicPr>
                     <pic:cNvPr id="42" name="Imagem 42" descr="PT Portugal Flag Icon | Public Domain World Flags Iconset | Wikipedia  Authors">
-                      <a:hlinkClick r:id="rId57"/>
+                      <a:hlinkClick r:id="rId55"/>
                     </pic:cNvPr>
                     <pic:cNvPicPr>
                       <a:picLocks noChangeAspect="1" noChangeArrowheads="1"/>
                     </pic:cNvPicPr>
                   </pic:nvPicPr>
                   <pic:blipFill>
-                    <a:blip r:embed="rId58" cstate="print">
+                    <a:blip r:embed="rId56" cstate="print">
                       <a:extLst>
                         <a:ext uri="{28A0092B-C50C-407E-A947-70E740481C1C}">
                           <a14:useLocalDpi xmlns:a14="http://schemas.microsoft.com/office/drawing/2010/main" val="0"/>
@@ -14720,6 +12829,7 @@
           <w:rFonts w:ascii="Times New Roman" w:hAnsi="Times New Roman" w:cs="Times New Roman"/>
           <w:lang w:val="en-US"/>
         </w:rPr>
+        <w:lastRenderedPageBreak/>
         <w:t xml:space="preserve">If the displayed error is “Vaccine Types Missing”, it means that you should follow steps 2.7 </w:t>
       </w:r>
       <w:r>
@@ -14807,7 +12917,6 @@
           <w:szCs w:val="28"/>
           <w:lang w:val="en-US"/>
         </w:rPr>
-        <w:lastRenderedPageBreak/>
         <w:t>3.2.2 Invalid Age Group</w:t>
       </w:r>
     </w:p>
@@ -15335,22 +13444,37 @@
           <w:rFonts w:ascii="Times New Roman" w:hAnsi="Times New Roman" w:cs="Times New Roman"/>
           <w:lang w:val="en-US"/>
         </w:rPr>
-        <w:t>•    If you selected a center and the application only presents one vaccine type, that means that you´ve chosen a Mass Vaccination Center (In case you wish to change your selected center, just cancel, and restart filling information).</w:t>
-      </w:r>
-    </w:p>
-    <w:p>
-      <w:pPr>
-        <w:jc w:val="both"/>
-        <w:rPr>
-          <w:rFonts w:ascii="Times New Roman" w:hAnsi="Times New Roman" w:cs="Times New Roman"/>
-          <w:lang w:val="en-US"/>
-        </w:rPr>
-      </w:pPr>
-      <w:r>
-        <w:rPr>
-          <w:rFonts w:ascii="Times New Roman" w:hAnsi="Times New Roman" w:cs="Times New Roman"/>
-          <w:lang w:val="en-US"/>
-        </w:rPr>
+        <w:t xml:space="preserve">•    If you selected a center and the application only presents one vaccine type, that means that you´ve chosen a Mass Vaccination Center (In case you wish to change your selected center, just </w:t>
+      </w:r>
+      <w:r>
+        <w:rPr>
+          <w:rFonts w:ascii="Times New Roman" w:hAnsi="Times New Roman" w:cs="Times New Roman"/>
+          <w:lang w:val="en-US"/>
+        </w:rPr>
+        <w:t>cancel,</w:t>
+      </w:r>
+      <w:r>
+        <w:rPr>
+          <w:rFonts w:ascii="Times New Roman" w:hAnsi="Times New Roman" w:cs="Times New Roman"/>
+          <w:lang w:val="en-US"/>
+        </w:rPr>
+        <w:t xml:space="preserve"> and restart filling information).</w:t>
+      </w:r>
+    </w:p>
+    <w:p>
+      <w:pPr>
+        <w:jc w:val="both"/>
+        <w:rPr>
+          <w:rFonts w:ascii="Times New Roman" w:hAnsi="Times New Roman" w:cs="Times New Roman"/>
+          <w:lang w:val="en-US"/>
+        </w:rPr>
+      </w:pPr>
+      <w:r>
+        <w:rPr>
+          <w:rFonts w:ascii="Times New Roman" w:hAnsi="Times New Roman" w:cs="Times New Roman"/>
+          <w:lang w:val="en-US"/>
+        </w:rPr>
+        <w:lastRenderedPageBreak/>
         <w:t xml:space="preserve">•    In order to be able to select from more than one vaccine type, you need to have at least one Healthcare Center (Step 3.1.1 </w:t>
       </w:r>
       <w:r>
@@ -15406,7 +13530,6 @@
           <w:rFonts w:ascii="Times New Roman" w:hAnsi="Times New Roman" w:cs="Times New Roman"/>
           <w:lang w:val="en-US"/>
         </w:rPr>
-        <w:lastRenderedPageBreak/>
         <w:t>•    If you are in ‘Choose the Date for the appointment’ and no date is appearing, that means that you will have to schedule vaccination for another day or even in other vaccination center (Due to the fact of the appointments being full for that specific day).</w:t>
       </w:r>
     </w:p>
@@ -15513,7 +13636,17 @@
           <w:szCs w:val="28"/>
           <w:lang w:val="en-US"/>
         </w:rPr>
-        <w:t>Unable to Register a Vaccination Center.</w:t>
+        <w:t xml:space="preserve">Unable to </w:t>
+      </w:r>
+      <w:r>
+        <w:rPr>
+          <w:rFonts w:ascii="Times New Roman" w:hAnsi="Times New Roman" w:cs="Times New Roman"/>
+          <w:color w:val="163D6A"/>
+          <w:sz w:val="28"/>
+          <w:szCs w:val="28"/>
+          <w:lang w:val="en-US"/>
+        </w:rPr>
+        <w:t>Register a Vaccination Center.</w:t>
       </w:r>
     </w:p>
     <w:p>
@@ -16162,6 +14295,7 @@
           <w:szCs w:val="28"/>
           <w:lang w:val="en-US"/>
         </w:rPr>
+        <w:lastRenderedPageBreak/>
         <w:t>3.4.</w:t>
       </w:r>
       <w:r>
@@ -16262,7 +14396,6 @@
           <w:szCs w:val="28"/>
           <w:lang w:val="en-US"/>
         </w:rPr>
-        <w:lastRenderedPageBreak/>
         <w:t>3.4.</w:t>
       </w:r>
       <w:r>
@@ -16498,7 +14631,21 @@
           <w:rFonts w:ascii="Times New Roman" w:hAnsi="Times New Roman" w:cs="Times New Roman"/>
           <w:lang w:val="en-US"/>
         </w:rPr>
-        <w:t>If ‘User List’ (step 2.10 – 3) combo box) is empty it means that no arrival was registered, and no one is currently waiting to be vaccinated.</w:t>
+        <w:t xml:space="preserve">If ‘User List’ (step 2.10 – 3) combo box) is empty it means that no arrival was </w:t>
+      </w:r>
+      <w:r>
+        <w:rPr>
+          <w:rFonts w:ascii="Times New Roman" w:hAnsi="Times New Roman" w:cs="Times New Roman"/>
+          <w:lang w:val="en-US"/>
+        </w:rPr>
+        <w:t>registered,</w:t>
+      </w:r>
+      <w:r>
+        <w:rPr>
+          <w:rFonts w:ascii="Times New Roman" w:hAnsi="Times New Roman" w:cs="Times New Roman"/>
+          <w:lang w:val="en-US"/>
+        </w:rPr>
+        <w:t xml:space="preserve"> and no one is currently waiting to be vaccinated.</w:t>
       </w:r>
     </w:p>
     <w:p>
@@ -16944,7 +15091,39 @@
           <w:color w:val="000000" w:themeColor="text1"/>
           <w:lang w:val="en-US"/>
         </w:rPr>
-        <w:t>As you insert the vaccine code to create a vaccine type, make sure that it doesn’t have more than 5 digits.</w:t>
+        <w:t xml:space="preserve">As you insert </w:t>
+      </w:r>
+      <w:r>
+        <w:rPr>
+          <w:rFonts w:ascii="Times New Roman" w:hAnsi="Times New Roman" w:cs="Times New Roman"/>
+          <w:color w:val="000000" w:themeColor="text1"/>
+          <w:lang w:val="en-US"/>
+        </w:rPr>
+        <w:t>the vaccine code to create a vaccine type</w:t>
+      </w:r>
+      <w:r>
+        <w:rPr>
+          <w:rFonts w:ascii="Times New Roman" w:hAnsi="Times New Roman" w:cs="Times New Roman"/>
+          <w:color w:val="000000" w:themeColor="text1"/>
+          <w:lang w:val="en-US"/>
+        </w:rPr>
+        <w:t xml:space="preserve">, make sure that it doesn’t have more than </w:t>
+      </w:r>
+      <w:r>
+        <w:rPr>
+          <w:rFonts w:ascii="Times New Roman" w:hAnsi="Times New Roman" w:cs="Times New Roman"/>
+          <w:color w:val="000000" w:themeColor="text1"/>
+          <w:lang w:val="en-US"/>
+        </w:rPr>
+        <w:t>5</w:t>
+      </w:r>
+      <w:r>
+        <w:rPr>
+          <w:rFonts w:ascii="Times New Roman" w:hAnsi="Times New Roman" w:cs="Times New Roman"/>
+          <w:color w:val="000000" w:themeColor="text1"/>
+          <w:lang w:val="en-US"/>
+        </w:rPr>
+        <w:t xml:space="preserve"> digits.</w:t>
       </w:r>
     </w:p>
     <w:p>
@@ -17007,6 +15186,738 @@
         <w:rPr>
           <w:rFonts w:ascii="Times New Roman" w:hAnsi="Times New Roman" w:cs="Times New Roman"/>
           <w:color w:val="000000" w:themeColor="text1"/>
+          <w:lang w:val="en-US"/>
+        </w:rPr>
+      </w:pPr>
+    </w:p>
+    <w:p>
+      <w:pPr>
+        <w:pStyle w:val="PargrafodaLista"/>
+        <w:spacing w:line="276" w:lineRule="auto"/>
+        <w:jc w:val="both"/>
+        <w:rPr>
+          <w:rFonts w:ascii="Times New Roman" w:hAnsi="Times New Roman" w:cs="Times New Roman"/>
+          <w:color w:val="163D6A"/>
+          <w:sz w:val="28"/>
+          <w:szCs w:val="28"/>
+          <w:lang w:val="en-US"/>
+        </w:rPr>
+      </w:pPr>
+    </w:p>
+    <w:p>
+      <w:pPr>
+        <w:pStyle w:val="PargrafodaLista"/>
+        <w:spacing w:line="276" w:lineRule="auto"/>
+        <w:jc w:val="both"/>
+        <w:rPr>
+          <w:rFonts w:ascii="Times New Roman" w:hAnsi="Times New Roman" w:cs="Times New Roman"/>
+          <w:color w:val="000000" w:themeColor="text1"/>
+          <w:lang w:val="en-US"/>
+        </w:rPr>
+      </w:pPr>
+    </w:p>
+    <w:p>
+      <w:pPr>
+        <w:pStyle w:val="PargrafodaLista"/>
+        <w:spacing w:line="276" w:lineRule="auto"/>
+        <w:jc w:val="both"/>
+        <w:rPr>
+          <w:rFonts w:ascii="Times New Roman" w:hAnsi="Times New Roman" w:cs="Times New Roman"/>
+          <w:color w:val="163D6A"/>
+          <w:sz w:val="28"/>
+          <w:szCs w:val="28"/>
+          <w:lang w:val="en-US"/>
+        </w:rPr>
+      </w:pPr>
+    </w:p>
+    <w:p>
+      <w:pPr>
+        <w:pStyle w:val="PargrafodaLista"/>
+        <w:spacing w:line="276" w:lineRule="auto"/>
+        <w:jc w:val="both"/>
+        <w:rPr>
+          <w:rFonts w:ascii="Times New Roman" w:hAnsi="Times New Roman" w:cs="Times New Roman"/>
+          <w:color w:val="163D6A"/>
+          <w:sz w:val="28"/>
+          <w:szCs w:val="28"/>
+          <w:lang w:val="en-US"/>
+        </w:rPr>
+      </w:pPr>
+    </w:p>
+    <w:p>
+      <w:pPr>
+        <w:pStyle w:val="PargrafodaLista"/>
+        <w:spacing w:line="276" w:lineRule="auto"/>
+        <w:jc w:val="both"/>
+        <w:rPr>
+          <w:rFonts w:ascii="Times New Roman" w:hAnsi="Times New Roman" w:cs="Times New Roman"/>
+          <w:color w:val="000000" w:themeColor="text1"/>
+          <w:lang w:val="en-US"/>
+        </w:rPr>
+      </w:pPr>
+    </w:p>
+    <w:p>
+      <w:pPr>
+        <w:spacing w:line="276" w:lineRule="auto"/>
+        <w:ind w:left="360" w:firstLine="348"/>
+        <w:jc w:val="both"/>
+        <w:rPr>
+          <w:rFonts w:ascii="Times New Roman" w:hAnsi="Times New Roman" w:cs="Times New Roman"/>
+          <w:color w:val="163D6A"/>
+          <w:sz w:val="28"/>
+          <w:szCs w:val="28"/>
+          <w:lang w:val="en-US"/>
+        </w:rPr>
+      </w:pPr>
+    </w:p>
+    <w:p>
+      <w:pPr>
+        <w:spacing w:line="276" w:lineRule="auto"/>
+        <w:ind w:left="360" w:firstLine="348"/>
+        <w:jc w:val="both"/>
+        <w:rPr>
+          <w:rFonts w:ascii="Times New Roman" w:hAnsi="Times New Roman" w:cs="Times New Roman"/>
+          <w:color w:val="163D6A"/>
+          <w:sz w:val="28"/>
+          <w:szCs w:val="28"/>
+          <w:lang w:val="en-US"/>
+        </w:rPr>
+      </w:pPr>
+    </w:p>
+    <w:p>
+      <w:pPr>
+        <w:spacing w:line="276" w:lineRule="auto"/>
+        <w:ind w:left="360"/>
+        <w:jc w:val="both"/>
+        <w:rPr>
+          <w:rFonts w:ascii="Times New Roman" w:hAnsi="Times New Roman" w:cs="Times New Roman"/>
+          <w:lang w:val="en-US"/>
+        </w:rPr>
+      </w:pPr>
+    </w:p>
+    <w:p>
+      <w:pPr>
+        <w:pStyle w:val="PargrafodaLista"/>
+        <w:ind w:left="360"/>
+        <w:jc w:val="both"/>
+        <w:rPr>
+          <w:rFonts w:ascii="Times New Roman" w:hAnsi="Times New Roman" w:cs="Times New Roman"/>
+          <w:lang w:val="en-US"/>
+        </w:rPr>
+      </w:pPr>
+    </w:p>
+    <w:p>
+      <w:pPr>
+        <w:pStyle w:val="PargrafodaLista"/>
+        <w:ind w:left="360"/>
+        <w:jc w:val="both"/>
+        <w:rPr>
+          <w:rFonts w:ascii="Times New Roman" w:hAnsi="Times New Roman" w:cs="Times New Roman"/>
+          <w:lang w:val="en-US"/>
+        </w:rPr>
+      </w:pPr>
+    </w:p>
+    <w:p>
+      <w:pPr>
+        <w:pStyle w:val="PargrafodaLista"/>
+        <w:ind w:left="360"/>
+        <w:jc w:val="both"/>
+        <w:rPr>
+          <w:rFonts w:ascii="Times New Roman" w:hAnsi="Times New Roman" w:cs="Times New Roman"/>
+          <w:lang w:val="en-US"/>
+        </w:rPr>
+      </w:pPr>
+    </w:p>
+    <w:p>
+      <w:pPr>
+        <w:pStyle w:val="PargrafodaLista"/>
+        <w:ind w:left="360"/>
+        <w:jc w:val="both"/>
+        <w:rPr>
+          <w:rFonts w:ascii="Times New Roman" w:hAnsi="Times New Roman" w:cs="Times New Roman"/>
+          <w:lang w:val="en-US"/>
+        </w:rPr>
+      </w:pPr>
+    </w:p>
+    <w:p>
+      <w:pPr>
+        <w:pStyle w:val="PargrafodaLista"/>
+        <w:ind w:left="360"/>
+        <w:jc w:val="both"/>
+        <w:rPr>
+          <w:rFonts w:ascii="Times New Roman" w:hAnsi="Times New Roman" w:cs="Times New Roman"/>
+          <w:lang w:val="en-US"/>
+        </w:rPr>
+      </w:pPr>
+    </w:p>
+    <w:p>
+      <w:pPr>
+        <w:pStyle w:val="PargrafodaLista"/>
+        <w:ind w:left="360"/>
+        <w:jc w:val="both"/>
+        <w:rPr>
+          <w:rFonts w:ascii="Times New Roman" w:hAnsi="Times New Roman" w:cs="Times New Roman"/>
+          <w:lang w:val="en-US"/>
+        </w:rPr>
+      </w:pPr>
+    </w:p>
+    <w:p>
+      <w:pPr>
+        <w:pStyle w:val="PargrafodaLista"/>
+        <w:ind w:left="360"/>
+        <w:jc w:val="both"/>
+        <w:rPr>
+          <w:rFonts w:ascii="Times New Roman" w:hAnsi="Times New Roman" w:cs="Times New Roman"/>
+          <w:lang w:val="en-US"/>
+        </w:rPr>
+      </w:pPr>
+    </w:p>
+    <w:p>
+      <w:pPr>
+        <w:pStyle w:val="PargrafodaLista"/>
+        <w:ind w:left="360"/>
+        <w:jc w:val="both"/>
+        <w:rPr>
+          <w:rFonts w:ascii="Times New Roman" w:hAnsi="Times New Roman" w:cs="Times New Roman"/>
+          <w:lang w:val="en-US"/>
+        </w:rPr>
+      </w:pPr>
+    </w:p>
+    <w:p>
+      <w:pPr>
+        <w:pStyle w:val="PargrafodaLista"/>
+        <w:ind w:left="360"/>
+        <w:jc w:val="both"/>
+        <w:rPr>
+          <w:rFonts w:ascii="Times New Roman" w:hAnsi="Times New Roman" w:cs="Times New Roman"/>
+          <w:lang w:val="en-US"/>
+        </w:rPr>
+      </w:pPr>
+    </w:p>
+    <w:p>
+      <w:pPr>
+        <w:pStyle w:val="PargrafodaLista"/>
+        <w:ind w:left="360"/>
+        <w:jc w:val="both"/>
+        <w:rPr>
+          <w:rFonts w:ascii="Times New Roman" w:hAnsi="Times New Roman" w:cs="Times New Roman"/>
+          <w:lang w:val="en-US"/>
+        </w:rPr>
+      </w:pPr>
+    </w:p>
+    <w:p>
+      <w:pPr>
+        <w:pStyle w:val="PargrafodaLista"/>
+        <w:ind w:left="360"/>
+        <w:jc w:val="both"/>
+        <w:rPr>
+          <w:rFonts w:ascii="Times New Roman" w:hAnsi="Times New Roman" w:cs="Times New Roman"/>
+          <w:lang w:val="en-US"/>
+        </w:rPr>
+      </w:pPr>
+    </w:p>
+    <w:p>
+      <w:pPr>
+        <w:pStyle w:val="PargrafodaLista"/>
+        <w:ind w:left="360"/>
+        <w:jc w:val="both"/>
+        <w:rPr>
+          <w:rFonts w:ascii="Times New Roman" w:hAnsi="Times New Roman" w:cs="Times New Roman"/>
+          <w:lang w:val="en-US"/>
+        </w:rPr>
+      </w:pPr>
+    </w:p>
+    <w:p>
+      <w:pPr>
+        <w:pStyle w:val="PargrafodaLista"/>
+        <w:ind w:left="360"/>
+        <w:jc w:val="both"/>
+        <w:rPr>
+          <w:rFonts w:ascii="Times New Roman" w:hAnsi="Times New Roman" w:cs="Times New Roman"/>
+          <w:lang w:val="en-US"/>
+        </w:rPr>
+      </w:pPr>
+    </w:p>
+    <w:p>
+      <w:pPr>
+        <w:pStyle w:val="PargrafodaLista"/>
+        <w:ind w:left="360"/>
+        <w:jc w:val="both"/>
+        <w:rPr>
+          <w:rFonts w:ascii="Times New Roman" w:hAnsi="Times New Roman" w:cs="Times New Roman"/>
+          <w:lang w:val="en-US"/>
+        </w:rPr>
+      </w:pPr>
+    </w:p>
+    <w:p>
+      <w:pPr>
+        <w:pStyle w:val="PargrafodaLista"/>
+        <w:ind w:left="360"/>
+        <w:jc w:val="both"/>
+        <w:rPr>
+          <w:rFonts w:ascii="Times New Roman" w:hAnsi="Times New Roman" w:cs="Times New Roman"/>
+          <w:lang w:val="en-US"/>
+        </w:rPr>
+      </w:pPr>
+    </w:p>
+    <w:p>
+      <w:pPr>
+        <w:pStyle w:val="PargrafodaLista"/>
+        <w:ind w:left="360"/>
+        <w:jc w:val="both"/>
+        <w:rPr>
+          <w:rFonts w:ascii="Times New Roman" w:hAnsi="Times New Roman" w:cs="Times New Roman"/>
+          <w:lang w:val="en-US"/>
+        </w:rPr>
+      </w:pPr>
+    </w:p>
+    <w:p>
+      <w:pPr>
+        <w:pStyle w:val="PargrafodaLista"/>
+        <w:ind w:left="360"/>
+        <w:jc w:val="both"/>
+        <w:rPr>
+          <w:rFonts w:ascii="Times New Roman" w:hAnsi="Times New Roman" w:cs="Times New Roman"/>
+          <w:lang w:val="en-US"/>
+        </w:rPr>
+      </w:pPr>
+    </w:p>
+    <w:p>
+      <w:pPr>
+        <w:pStyle w:val="PargrafodaLista"/>
+        <w:ind w:left="360"/>
+        <w:jc w:val="both"/>
+        <w:rPr>
+          <w:rFonts w:ascii="Times New Roman" w:hAnsi="Times New Roman" w:cs="Times New Roman"/>
+          <w:lang w:val="en-US"/>
+        </w:rPr>
+      </w:pPr>
+    </w:p>
+    <w:p>
+      <w:pPr>
+        <w:pStyle w:val="PargrafodaLista"/>
+        <w:ind w:left="360"/>
+        <w:jc w:val="both"/>
+        <w:rPr>
+          <w:rFonts w:ascii="Times New Roman" w:hAnsi="Times New Roman" w:cs="Times New Roman"/>
+          <w:lang w:val="en-US"/>
+        </w:rPr>
+      </w:pPr>
+    </w:p>
+    <w:p>
+      <w:pPr>
+        <w:pStyle w:val="PargrafodaLista"/>
+        <w:ind w:left="360"/>
+        <w:jc w:val="both"/>
+        <w:rPr>
+          <w:rFonts w:ascii="Times New Roman" w:hAnsi="Times New Roman" w:cs="Times New Roman"/>
+          <w:lang w:val="en-US"/>
+        </w:rPr>
+      </w:pPr>
+    </w:p>
+    <w:p>
+      <w:pPr>
+        <w:pStyle w:val="PargrafodaLista"/>
+        <w:ind w:left="360"/>
+        <w:jc w:val="both"/>
+        <w:rPr>
+          <w:rFonts w:ascii="Times New Roman" w:hAnsi="Times New Roman" w:cs="Times New Roman"/>
+          <w:lang w:val="en-US"/>
+        </w:rPr>
+      </w:pPr>
+    </w:p>
+    <w:p>
+      <w:pPr>
+        <w:pStyle w:val="PargrafodaLista"/>
+        <w:ind w:left="360"/>
+        <w:jc w:val="both"/>
+        <w:rPr>
+          <w:rFonts w:ascii="Times New Roman" w:hAnsi="Times New Roman" w:cs="Times New Roman"/>
+          <w:lang w:val="en-US"/>
+        </w:rPr>
+      </w:pPr>
+    </w:p>
+    <w:p>
+      <w:pPr>
+        <w:pStyle w:val="PargrafodaLista"/>
+        <w:ind w:left="360"/>
+        <w:jc w:val="both"/>
+        <w:rPr>
+          <w:rFonts w:ascii="Times New Roman" w:hAnsi="Times New Roman" w:cs="Times New Roman"/>
+          <w:lang w:val="en-US"/>
+        </w:rPr>
+      </w:pPr>
+    </w:p>
+    <w:p>
+      <w:pPr>
+        <w:pStyle w:val="PargrafodaLista"/>
+        <w:ind w:left="360"/>
+        <w:jc w:val="both"/>
+        <w:rPr>
+          <w:rFonts w:ascii="Times New Roman" w:hAnsi="Times New Roman" w:cs="Times New Roman"/>
+          <w:lang w:val="en-US"/>
+        </w:rPr>
+      </w:pPr>
+    </w:p>
+    <w:p>
+      <w:pPr>
+        <w:pStyle w:val="PargrafodaLista"/>
+        <w:ind w:left="360"/>
+        <w:jc w:val="both"/>
+        <w:rPr>
+          <w:rFonts w:ascii="Times New Roman" w:hAnsi="Times New Roman" w:cs="Times New Roman"/>
+          <w:lang w:val="en-US"/>
+        </w:rPr>
+      </w:pPr>
+    </w:p>
+    <w:p>
+      <w:pPr>
+        <w:pStyle w:val="PargrafodaLista"/>
+        <w:ind w:left="360"/>
+        <w:jc w:val="both"/>
+        <w:rPr>
+          <w:rFonts w:ascii="Times New Roman" w:hAnsi="Times New Roman" w:cs="Times New Roman"/>
+          <w:lang w:val="en-US"/>
+        </w:rPr>
+      </w:pPr>
+    </w:p>
+    <w:p>
+      <w:pPr>
+        <w:pStyle w:val="PargrafodaLista"/>
+        <w:ind w:left="360"/>
+        <w:jc w:val="both"/>
+        <w:rPr>
+          <w:rFonts w:ascii="Times New Roman" w:hAnsi="Times New Roman" w:cs="Times New Roman"/>
+          <w:lang w:val="en-US"/>
+        </w:rPr>
+      </w:pPr>
+    </w:p>
+    <w:p>
+      <w:pPr>
+        <w:pStyle w:val="PargrafodaLista"/>
+        <w:ind w:left="360"/>
+        <w:jc w:val="both"/>
+        <w:rPr>
+          <w:rFonts w:ascii="Times New Roman" w:hAnsi="Times New Roman" w:cs="Times New Roman"/>
+          <w:lang w:val="en-US"/>
+        </w:rPr>
+      </w:pPr>
+    </w:p>
+    <w:p>
+      <w:pPr>
+        <w:pStyle w:val="PargrafodaLista"/>
+        <w:ind w:left="360"/>
+        <w:jc w:val="both"/>
+        <w:rPr>
+          <w:rFonts w:ascii="Times New Roman" w:hAnsi="Times New Roman" w:cs="Times New Roman"/>
+          <w:lang w:val="en-US"/>
+        </w:rPr>
+      </w:pPr>
+    </w:p>
+    <w:p>
+      <w:pPr>
+        <w:pStyle w:val="PargrafodaLista"/>
+        <w:ind w:left="360"/>
+        <w:jc w:val="both"/>
+        <w:rPr>
+          <w:rFonts w:ascii="Times New Roman" w:hAnsi="Times New Roman" w:cs="Times New Roman"/>
+          <w:lang w:val="en-US"/>
+        </w:rPr>
+      </w:pPr>
+    </w:p>
+    <w:p>
+      <w:pPr>
+        <w:pStyle w:val="PargrafodaLista"/>
+        <w:ind w:left="360"/>
+        <w:jc w:val="both"/>
+        <w:rPr>
+          <w:rFonts w:ascii="Times New Roman" w:hAnsi="Times New Roman" w:cs="Times New Roman"/>
+          <w:lang w:val="en-US"/>
+        </w:rPr>
+      </w:pPr>
+    </w:p>
+    <w:p>
+      <w:pPr>
+        <w:pStyle w:val="PargrafodaLista"/>
+        <w:ind w:left="360"/>
+        <w:jc w:val="both"/>
+        <w:rPr>
+          <w:rFonts w:ascii="Times New Roman" w:hAnsi="Times New Roman" w:cs="Times New Roman"/>
+          <w:lang w:val="en-US"/>
+        </w:rPr>
+      </w:pPr>
+    </w:p>
+    <w:p>
+      <w:pPr>
+        <w:pStyle w:val="PargrafodaLista"/>
+        <w:ind w:left="360"/>
+        <w:jc w:val="both"/>
+        <w:rPr>
+          <w:rFonts w:ascii="Times New Roman" w:hAnsi="Times New Roman" w:cs="Times New Roman"/>
+          <w:lang w:val="en-US"/>
+        </w:rPr>
+      </w:pPr>
+    </w:p>
+    <w:p>
+      <w:pPr>
+        <w:pStyle w:val="PargrafodaLista"/>
+        <w:ind w:left="360"/>
+        <w:jc w:val="both"/>
+        <w:rPr>
+          <w:rFonts w:ascii="Times New Roman" w:hAnsi="Times New Roman" w:cs="Times New Roman"/>
+          <w:lang w:val="en-US"/>
+        </w:rPr>
+      </w:pPr>
+    </w:p>
+    <w:p>
+      <w:pPr>
+        <w:pStyle w:val="PargrafodaLista"/>
+        <w:ind w:left="360"/>
+        <w:jc w:val="both"/>
+        <w:rPr>
+          <w:rFonts w:ascii="Times New Roman" w:hAnsi="Times New Roman" w:cs="Times New Roman"/>
+          <w:lang w:val="en-US"/>
+        </w:rPr>
+      </w:pPr>
+    </w:p>
+    <w:p>
+      <w:pPr>
+        <w:pStyle w:val="PargrafodaLista"/>
+        <w:ind w:left="360"/>
+        <w:jc w:val="both"/>
+        <w:rPr>
+          <w:rFonts w:ascii="Times New Roman" w:hAnsi="Times New Roman" w:cs="Times New Roman"/>
+          <w:lang w:val="en-US"/>
+        </w:rPr>
+      </w:pPr>
+    </w:p>
+    <w:p>
+      <w:pPr>
+        <w:pStyle w:val="PargrafodaLista"/>
+        <w:ind w:left="360"/>
+        <w:jc w:val="both"/>
+        <w:rPr>
+          <w:rFonts w:ascii="Times New Roman" w:hAnsi="Times New Roman" w:cs="Times New Roman"/>
+          <w:lang w:val="en-US"/>
+        </w:rPr>
+      </w:pPr>
+    </w:p>
+    <w:p>
+      <w:pPr>
+        <w:pStyle w:val="PargrafodaLista"/>
+        <w:ind w:left="360"/>
+        <w:jc w:val="both"/>
+        <w:rPr>
+          <w:rFonts w:ascii="Times New Roman" w:hAnsi="Times New Roman" w:cs="Times New Roman"/>
+          <w:lang w:val="en-US"/>
+        </w:rPr>
+      </w:pPr>
+    </w:p>
+    <w:p>
+      <w:pPr>
+        <w:pStyle w:val="PargrafodaLista"/>
+        <w:ind w:left="360"/>
+        <w:jc w:val="both"/>
+        <w:rPr>
+          <w:rFonts w:ascii="Times New Roman" w:hAnsi="Times New Roman" w:cs="Times New Roman"/>
+          <w:lang w:val="en-US"/>
+        </w:rPr>
+      </w:pPr>
+    </w:p>
+    <w:p>
+      <w:pPr>
+        <w:pStyle w:val="PargrafodaLista"/>
+        <w:ind w:left="360"/>
+        <w:jc w:val="both"/>
+        <w:rPr>
+          <w:rFonts w:ascii="Times New Roman" w:hAnsi="Times New Roman" w:cs="Times New Roman"/>
+          <w:lang w:val="en-US"/>
+        </w:rPr>
+      </w:pPr>
+    </w:p>
+    <w:p>
+      <w:pPr>
+        <w:pStyle w:val="PargrafodaLista"/>
+        <w:ind w:left="360"/>
+        <w:jc w:val="both"/>
+        <w:rPr>
+          <w:rFonts w:ascii="Times New Roman" w:hAnsi="Times New Roman" w:cs="Times New Roman"/>
+          <w:lang w:val="en-US"/>
+        </w:rPr>
+      </w:pPr>
+    </w:p>
+    <w:p>
+      <w:pPr>
+        <w:pStyle w:val="PargrafodaLista"/>
+        <w:ind w:left="360"/>
+        <w:jc w:val="both"/>
+        <w:rPr>
+          <w:rFonts w:ascii="Times New Roman" w:hAnsi="Times New Roman" w:cs="Times New Roman"/>
+          <w:lang w:val="en-US"/>
+        </w:rPr>
+      </w:pPr>
+    </w:p>
+    <w:p>
+      <w:pPr>
+        <w:pStyle w:val="PargrafodaLista"/>
+        <w:ind w:left="360"/>
+        <w:jc w:val="both"/>
+        <w:rPr>
+          <w:rFonts w:ascii="Times New Roman" w:hAnsi="Times New Roman" w:cs="Times New Roman"/>
+          <w:lang w:val="en-US"/>
+        </w:rPr>
+      </w:pPr>
+    </w:p>
+    <w:p>
+      <w:pPr>
+        <w:pStyle w:val="PargrafodaLista"/>
+        <w:ind w:left="360"/>
+        <w:jc w:val="both"/>
+        <w:rPr>
+          <w:rFonts w:ascii="Times New Roman" w:hAnsi="Times New Roman" w:cs="Times New Roman"/>
+          <w:lang w:val="en-US"/>
+        </w:rPr>
+      </w:pPr>
+    </w:p>
+    <w:p>
+      <w:pPr>
+        <w:pStyle w:val="PargrafodaLista"/>
+        <w:ind w:left="360"/>
+        <w:jc w:val="both"/>
+        <w:rPr>
+          <w:rFonts w:ascii="Times New Roman" w:hAnsi="Times New Roman" w:cs="Times New Roman"/>
+          <w:lang w:val="en-US"/>
+        </w:rPr>
+      </w:pPr>
+    </w:p>
+    <w:p>
+      <w:pPr>
+        <w:pStyle w:val="PargrafodaLista"/>
+        <w:ind w:left="360"/>
+        <w:jc w:val="both"/>
+        <w:rPr>
+          <w:rFonts w:ascii="Times New Roman" w:hAnsi="Times New Roman" w:cs="Times New Roman"/>
+          <w:lang w:val="en-US"/>
+        </w:rPr>
+      </w:pPr>
+    </w:p>
+    <w:p>
+      <w:pPr>
+        <w:pStyle w:val="PargrafodaLista"/>
+        <w:ind w:left="360"/>
+        <w:jc w:val="both"/>
+        <w:rPr>
+          <w:rFonts w:ascii="Times New Roman" w:hAnsi="Times New Roman" w:cs="Times New Roman"/>
+          <w:lang w:val="en-US"/>
+        </w:rPr>
+      </w:pPr>
+    </w:p>
+    <w:p>
+      <w:pPr>
+        <w:pStyle w:val="PargrafodaLista"/>
+        <w:ind w:left="360"/>
+        <w:jc w:val="both"/>
+        <w:rPr>
+          <w:rFonts w:ascii="Times New Roman" w:hAnsi="Times New Roman" w:cs="Times New Roman"/>
+          <w:lang w:val="en-US"/>
+        </w:rPr>
+      </w:pPr>
+    </w:p>
+    <w:p>
+      <w:pPr>
+        <w:pStyle w:val="PargrafodaLista"/>
+        <w:ind w:left="360"/>
+        <w:jc w:val="both"/>
+        <w:rPr>
+          <w:rFonts w:ascii="Times New Roman" w:hAnsi="Times New Roman" w:cs="Times New Roman"/>
+          <w:lang w:val="en-US"/>
+        </w:rPr>
+      </w:pPr>
+    </w:p>
+    <w:p>
+      <w:pPr>
+        <w:pStyle w:val="PargrafodaLista"/>
+        <w:ind w:left="360"/>
+        <w:jc w:val="both"/>
+        <w:rPr>
+          <w:rFonts w:ascii="Times New Roman" w:hAnsi="Times New Roman" w:cs="Times New Roman"/>
+          <w:lang w:val="en-US"/>
+        </w:rPr>
+      </w:pPr>
+    </w:p>
+    <w:p>
+      <w:pPr>
+        <w:pStyle w:val="PargrafodaLista"/>
+        <w:ind w:left="360"/>
+        <w:jc w:val="both"/>
+        <w:rPr>
+          <w:rFonts w:ascii="Times New Roman" w:hAnsi="Times New Roman" w:cs="Times New Roman"/>
+          <w:lang w:val="en-US"/>
+        </w:rPr>
+      </w:pPr>
+    </w:p>
+    <w:p>
+      <w:pPr>
+        <w:pStyle w:val="PargrafodaLista"/>
+        <w:ind w:left="360"/>
+        <w:jc w:val="both"/>
+        <w:rPr>
+          <w:rFonts w:ascii="Times New Roman" w:hAnsi="Times New Roman" w:cs="Times New Roman"/>
+          <w:lang w:val="en-US"/>
+        </w:rPr>
+      </w:pPr>
+    </w:p>
+    <w:p>
+      <w:pPr>
+        <w:pStyle w:val="PargrafodaLista"/>
+        <w:ind w:left="360"/>
+        <w:jc w:val="both"/>
+        <w:rPr>
+          <w:rFonts w:ascii="Times New Roman" w:hAnsi="Times New Roman" w:cs="Times New Roman"/>
+          <w:lang w:val="en-US"/>
+        </w:rPr>
+      </w:pPr>
+    </w:p>
+    <w:p>
+      <w:pPr>
+        <w:pStyle w:val="PargrafodaLista"/>
+        <w:ind w:left="360"/>
+        <w:jc w:val="both"/>
+        <w:rPr>
+          <w:rFonts w:ascii="Times New Roman" w:hAnsi="Times New Roman" w:cs="Times New Roman"/>
+          <w:lang w:val="en-US"/>
+        </w:rPr>
+      </w:pPr>
+    </w:p>
+    <w:p>
+      <w:pPr>
+        <w:pStyle w:val="PargrafodaLista"/>
+        <w:ind w:left="360"/>
+        <w:jc w:val="both"/>
+        <w:rPr>
+          <w:rFonts w:ascii="Times New Roman" w:hAnsi="Times New Roman" w:cs="Times New Roman"/>
+          <w:lang w:val="en-US"/>
+        </w:rPr>
+      </w:pPr>
+    </w:p>
+    <w:p>
+      <w:pPr>
+        <w:pStyle w:val="PargrafodaLista"/>
+        <w:ind w:left="360"/>
+        <w:jc w:val="both"/>
+        <w:rPr>
+          <w:rFonts w:ascii="Times New Roman" w:hAnsi="Times New Roman" w:cs="Times New Roman"/>
+          <w:lang w:val="en-US"/>
+        </w:rPr>
+      </w:pPr>
+    </w:p>
+    <w:p>
+      <w:pPr>
+        <w:pStyle w:val="PargrafodaLista"/>
+        <w:ind w:left="360"/>
+        <w:jc w:val="both"/>
+        <w:rPr>
+          <w:rFonts w:ascii="Times New Roman" w:hAnsi="Times New Roman" w:cs="Times New Roman"/>
           <w:lang w:val="en-US"/>
         </w:rPr>
       </w:pPr>
@@ -17021,15 +15932,15 @@
         <w:jc w:val="both"/>
         <w:rPr>
           <w:rFonts w:ascii="Times New Roman" w:hAnsi="Times New Roman" w:cs="Times New Roman"/>
-          <w:lang w:val="en-US"/>
-        </w:rPr>
-      </w:pPr>
-      <w:r>
-        <w:rPr>
-          <w:rFonts w:ascii="Times New Roman" w:hAnsi="Times New Roman" w:cs="Times New Roman"/>
-          <w:lang w:val="en-US"/>
-        </w:rPr>
-        <w:lastRenderedPageBreak/>
+          <w:highlight w:val="yellow"/>
+          <w:lang w:val="en-US"/>
+        </w:rPr>
+      </w:pPr>
+      <w:r>
+        <w:rPr>
+          <w:rFonts w:ascii="Times New Roman" w:hAnsi="Times New Roman" w:cs="Times New Roman"/>
+          <w:lang w:val="en-US"/>
+        </w:rPr>
         <w:t xml:space="preserve"> </w:t>
       </w:r>
       <w:r>
@@ -17310,6 +16221,15 @@
           <w:lang w:val="en-US"/>
         </w:rPr>
       </w:pPr>
+    </w:p>
+    <w:p>
+      <w:pPr>
+        <w:jc w:val="both"/>
+        <w:rPr>
+          <w:rFonts w:ascii="Times New Roman" w:hAnsi="Times New Roman" w:cs="Times New Roman"/>
+          <w:lang w:val="en-US"/>
+        </w:rPr>
+      </w:pPr>
       <w:r>
         <w:rPr>
           <w:rFonts w:ascii="Times New Roman" w:hAnsi="Times New Roman" w:cs="Times New Roman"/>
@@ -17331,326 +16251,309 @@
           <w:rFonts w:ascii="Times New Roman" w:hAnsi="Times New Roman" w:cs="Times New Roman"/>
           <w:lang w:val="en-US"/>
         </w:rPr>
-        <w:lastRenderedPageBreak/>
-        <w:t xml:space="preserve"># Annex A. _ MATCP _ </w:t>
-      </w:r>
-      <w:proofErr w:type="spellStart"/>
-      <w:r>
-        <w:rPr>
-          <w:rFonts w:ascii="Times New Roman" w:hAnsi="Times New Roman" w:cs="Times New Roman"/>
-          <w:lang w:val="en-US"/>
-        </w:rPr>
-        <w:t>MATCP</w:t>
-      </w:r>
-      <w:proofErr w:type="spellEnd"/>
-      <w:r>
-        <w:rPr>
-          <w:rFonts w:ascii="Times New Roman" w:hAnsi="Times New Roman" w:cs="Times New Roman"/>
-          <w:lang w:val="en-US"/>
-        </w:rPr>
-        <w:t xml:space="preserve"> related content (detailed on the next slides) </w:t>
-      </w:r>
-    </w:p>
-    <w:p>
-      <w:pPr>
-        <w:jc w:val="both"/>
-        <w:rPr>
-          <w:rFonts w:ascii="Times New Roman" w:hAnsi="Times New Roman" w:cs="Times New Roman"/>
-          <w:lang w:val="en-US"/>
-        </w:rPr>
-      </w:pPr>
-    </w:p>
-    <w:p>
-      <w:pPr>
-        <w:jc w:val="both"/>
-        <w:rPr>
-          <w:rFonts w:ascii="Times New Roman" w:hAnsi="Times New Roman" w:cs="Times New Roman"/>
-          <w:lang w:val="en-US"/>
-        </w:rPr>
-      </w:pPr>
-      <w:r>
-        <w:rPr>
-          <w:rFonts w:ascii="Times New Roman" w:hAnsi="Times New Roman" w:cs="Times New Roman"/>
-          <w:lang w:val="en-US"/>
-        </w:rPr>
-        <w:t xml:space="preserve"># Annex B. _ MDISC _ </w:t>
-      </w:r>
-      <w:proofErr w:type="spellStart"/>
-      <w:r>
-        <w:rPr>
-          <w:rFonts w:ascii="Times New Roman" w:hAnsi="Times New Roman" w:cs="Times New Roman"/>
-          <w:lang w:val="en-US"/>
-        </w:rPr>
-        <w:t>MDISC</w:t>
-      </w:r>
-      <w:proofErr w:type="spellEnd"/>
-      <w:r>
-        <w:rPr>
-          <w:rFonts w:ascii="Times New Roman" w:hAnsi="Times New Roman" w:cs="Times New Roman"/>
-          <w:lang w:val="en-US"/>
-        </w:rPr>
-        <w:t xml:space="preserve"> related content (detailed on the next slides)</w:t>
-      </w:r>
-    </w:p>
-    <w:p>
-      <w:pPr>
-        <w:jc w:val="both"/>
-        <w:rPr>
-          <w:rFonts w:ascii="Times New Roman" w:hAnsi="Times New Roman" w:cs="Times New Roman"/>
-          <w:lang w:val="en-US"/>
-        </w:rPr>
-      </w:pPr>
-    </w:p>
-    <w:p>
-      <w:pPr>
-        <w:jc w:val="both"/>
-        <w:rPr>
-          <w:rFonts w:ascii="Times New Roman" w:hAnsi="Times New Roman" w:cs="Times New Roman"/>
-          <w:lang w:val="en-US"/>
-        </w:rPr>
-      </w:pPr>
-    </w:p>
-    <w:p>
-      <w:pPr>
-        <w:jc w:val="both"/>
-        <w:rPr>
-          <w:rFonts w:ascii="Times New Roman" w:hAnsi="Times New Roman" w:cs="Times New Roman"/>
-          <w:lang w:val="en-US"/>
-        </w:rPr>
-      </w:pPr>
-    </w:p>
-    <w:p>
-      <w:pPr>
-        <w:jc w:val="both"/>
-        <w:rPr>
-          <w:rFonts w:ascii="Times New Roman" w:hAnsi="Times New Roman" w:cs="Times New Roman"/>
-          <w:lang w:val="en-US"/>
-        </w:rPr>
-      </w:pPr>
-    </w:p>
-    <w:p>
-      <w:pPr>
-        <w:jc w:val="both"/>
-        <w:rPr>
-          <w:rFonts w:ascii="Times New Roman" w:hAnsi="Times New Roman" w:cs="Times New Roman"/>
-          <w:lang w:val="en-US"/>
-        </w:rPr>
-      </w:pPr>
-    </w:p>
-    <w:p>
-      <w:pPr>
-        <w:jc w:val="both"/>
-        <w:rPr>
-          <w:rFonts w:ascii="Times New Roman" w:hAnsi="Times New Roman" w:cs="Times New Roman"/>
-          <w:lang w:val="en-US"/>
-        </w:rPr>
-      </w:pPr>
-    </w:p>
-    <w:p>
-      <w:pPr>
-        <w:jc w:val="both"/>
-        <w:rPr>
-          <w:rFonts w:ascii="Times New Roman" w:hAnsi="Times New Roman" w:cs="Times New Roman"/>
-          <w:lang w:val="en-US"/>
-        </w:rPr>
-      </w:pPr>
-    </w:p>
-    <w:p>
-      <w:pPr>
-        <w:jc w:val="both"/>
-        <w:rPr>
-          <w:rFonts w:ascii="Times New Roman" w:hAnsi="Times New Roman" w:cs="Times New Roman"/>
-          <w:lang w:val="en-US"/>
-        </w:rPr>
-      </w:pPr>
-    </w:p>
-    <w:p>
-      <w:pPr>
-        <w:jc w:val="both"/>
-        <w:rPr>
-          <w:rFonts w:ascii="Times New Roman" w:hAnsi="Times New Roman" w:cs="Times New Roman"/>
-          <w:lang w:val="en-US"/>
-        </w:rPr>
-      </w:pPr>
-    </w:p>
-    <w:p>
-      <w:pPr>
-        <w:jc w:val="both"/>
-        <w:rPr>
-          <w:rFonts w:ascii="Times New Roman" w:hAnsi="Times New Roman" w:cs="Times New Roman"/>
-          <w:lang w:val="en-US"/>
-        </w:rPr>
-      </w:pPr>
-    </w:p>
-    <w:p>
-      <w:pPr>
-        <w:jc w:val="both"/>
-        <w:rPr>
-          <w:rFonts w:ascii="Times New Roman" w:hAnsi="Times New Roman" w:cs="Times New Roman"/>
-          <w:lang w:val="en-US"/>
-        </w:rPr>
-      </w:pPr>
-    </w:p>
-    <w:p>
-      <w:pPr>
-        <w:jc w:val="both"/>
-        <w:rPr>
-          <w:rFonts w:ascii="Times New Roman" w:hAnsi="Times New Roman" w:cs="Times New Roman"/>
-          <w:lang w:val="en-US"/>
-        </w:rPr>
-      </w:pPr>
-    </w:p>
-    <w:p>
-      <w:pPr>
-        <w:jc w:val="both"/>
-        <w:rPr>
-          <w:rFonts w:ascii="Times New Roman" w:hAnsi="Times New Roman" w:cs="Times New Roman"/>
-          <w:lang w:val="en-US"/>
-        </w:rPr>
-      </w:pPr>
-    </w:p>
-    <w:p>
-      <w:pPr>
-        <w:jc w:val="both"/>
-        <w:rPr>
-          <w:rFonts w:ascii="Times New Roman" w:hAnsi="Times New Roman" w:cs="Times New Roman"/>
-          <w:lang w:val="en-US"/>
-        </w:rPr>
-      </w:pPr>
-    </w:p>
-    <w:p>
-      <w:pPr>
-        <w:jc w:val="both"/>
-        <w:rPr>
-          <w:rFonts w:ascii="Times New Roman" w:hAnsi="Times New Roman" w:cs="Times New Roman"/>
-          <w:lang w:val="en-US"/>
-        </w:rPr>
-      </w:pPr>
-    </w:p>
-    <w:p>
-      <w:pPr>
-        <w:jc w:val="both"/>
-        <w:rPr>
-          <w:rFonts w:ascii="Times New Roman" w:hAnsi="Times New Roman" w:cs="Times New Roman"/>
-          <w:lang w:val="en-US"/>
-        </w:rPr>
-      </w:pPr>
-    </w:p>
-    <w:p>
-      <w:pPr>
-        <w:jc w:val="both"/>
-        <w:rPr>
-          <w:rFonts w:ascii="Times New Roman" w:hAnsi="Times New Roman" w:cs="Times New Roman"/>
-          <w:lang w:val="en-US"/>
-        </w:rPr>
-      </w:pPr>
-    </w:p>
-    <w:p>
-      <w:pPr>
-        <w:jc w:val="both"/>
-        <w:rPr>
-          <w:rFonts w:ascii="Times New Roman" w:hAnsi="Times New Roman" w:cs="Times New Roman"/>
-          <w:lang w:val="en-US"/>
-        </w:rPr>
-      </w:pPr>
-    </w:p>
-    <w:p>
-      <w:pPr>
-        <w:jc w:val="both"/>
-        <w:rPr>
-          <w:rFonts w:ascii="Times New Roman" w:hAnsi="Times New Roman" w:cs="Times New Roman"/>
-          <w:lang w:val="en-US"/>
-        </w:rPr>
-      </w:pPr>
-    </w:p>
-    <w:p>
-      <w:pPr>
-        <w:jc w:val="both"/>
-        <w:rPr>
-          <w:rFonts w:ascii="Times New Roman" w:hAnsi="Times New Roman" w:cs="Times New Roman"/>
-          <w:lang w:val="en-US"/>
-        </w:rPr>
-      </w:pPr>
-    </w:p>
-    <w:p>
-      <w:pPr>
-        <w:jc w:val="both"/>
-        <w:rPr>
-          <w:rFonts w:ascii="Times New Roman" w:hAnsi="Times New Roman" w:cs="Times New Roman"/>
-          <w:lang w:val="en-US"/>
-        </w:rPr>
-      </w:pPr>
-    </w:p>
-    <w:p>
-      <w:pPr>
-        <w:jc w:val="both"/>
-        <w:rPr>
-          <w:rFonts w:ascii="Times New Roman" w:hAnsi="Times New Roman" w:cs="Times New Roman"/>
-          <w:lang w:val="en-US"/>
-        </w:rPr>
-      </w:pPr>
-    </w:p>
-    <w:p>
-      <w:pPr>
-        <w:jc w:val="both"/>
-        <w:rPr>
-          <w:rFonts w:ascii="Times New Roman" w:hAnsi="Times New Roman" w:cs="Times New Roman"/>
-          <w:lang w:val="en-US"/>
-        </w:rPr>
-      </w:pPr>
-    </w:p>
-    <w:p>
-      <w:pPr>
-        <w:jc w:val="both"/>
-        <w:rPr>
-          <w:rFonts w:ascii="Times New Roman" w:hAnsi="Times New Roman" w:cs="Times New Roman"/>
-          <w:lang w:val="en-US"/>
-        </w:rPr>
-      </w:pPr>
-    </w:p>
-    <w:p>
-      <w:pPr>
-        <w:jc w:val="both"/>
-        <w:rPr>
-          <w:rFonts w:ascii="Times New Roman" w:hAnsi="Times New Roman" w:cs="Times New Roman"/>
-          <w:lang w:val="en-US"/>
-        </w:rPr>
-      </w:pPr>
-    </w:p>
-    <w:p>
-      <w:pPr>
-        <w:jc w:val="both"/>
-        <w:rPr>
-          <w:rFonts w:ascii="Times New Roman" w:hAnsi="Times New Roman" w:cs="Times New Roman"/>
-          <w:lang w:val="en-US"/>
-        </w:rPr>
-      </w:pPr>
-    </w:p>
-    <w:p>
-      <w:pPr>
-        <w:jc w:val="both"/>
-        <w:rPr>
-          <w:rFonts w:ascii="Times New Roman" w:hAnsi="Times New Roman" w:cs="Times New Roman"/>
-          <w:lang w:val="en-US"/>
-        </w:rPr>
-      </w:pPr>
-    </w:p>
-    <w:p>
-      <w:pPr>
-        <w:jc w:val="both"/>
-        <w:rPr>
-          <w:rFonts w:ascii="Times New Roman" w:hAnsi="Times New Roman" w:cs="Times New Roman"/>
-          <w:color w:val="123052"/>
+        <w:t xml:space="preserve"># Annex A. _ MATCP _ MATCP related content (detailed on the next slides) </w:t>
+      </w:r>
+    </w:p>
+    <w:p>
+      <w:pPr>
+        <w:jc w:val="both"/>
+        <w:rPr>
+          <w:rFonts w:ascii="Times New Roman" w:hAnsi="Times New Roman" w:cs="Times New Roman"/>
+          <w:lang w:val="en-US"/>
+        </w:rPr>
+      </w:pPr>
+    </w:p>
+    <w:p>
+      <w:pPr>
+        <w:jc w:val="both"/>
+        <w:rPr>
+          <w:rFonts w:ascii="Times New Roman" w:hAnsi="Times New Roman" w:cs="Times New Roman"/>
+          <w:lang w:val="en-US"/>
+        </w:rPr>
+      </w:pPr>
+      <w:r>
+        <w:rPr>
+          <w:rFonts w:ascii="Times New Roman" w:hAnsi="Times New Roman" w:cs="Times New Roman"/>
+          <w:lang w:val="en-US"/>
+        </w:rPr>
+        <w:t># Annex B. _ MDISC _ MDISC related content (detailed on the next slides)</w:t>
+      </w:r>
+    </w:p>
+    <w:p>
+      <w:pPr>
+        <w:jc w:val="both"/>
+        <w:rPr>
+          <w:rFonts w:ascii="Times New Roman" w:hAnsi="Times New Roman" w:cs="Times New Roman"/>
+          <w:lang w:val="en-US"/>
+        </w:rPr>
+      </w:pPr>
+    </w:p>
+    <w:p>
+      <w:pPr>
+        <w:jc w:val="both"/>
+        <w:rPr>
+          <w:rFonts w:ascii="Times New Roman" w:hAnsi="Times New Roman" w:cs="Times New Roman"/>
+          <w:lang w:val="en-US"/>
+        </w:rPr>
+      </w:pPr>
+    </w:p>
+    <w:p>
+      <w:pPr>
+        <w:jc w:val="both"/>
+        <w:rPr>
+          <w:rFonts w:ascii="Times New Roman" w:hAnsi="Times New Roman" w:cs="Times New Roman"/>
+          <w:lang w:val="en-US"/>
+        </w:rPr>
+      </w:pPr>
+    </w:p>
+    <w:p>
+      <w:pPr>
+        <w:jc w:val="both"/>
+        <w:rPr>
+          <w:rFonts w:ascii="Times New Roman" w:hAnsi="Times New Roman" w:cs="Times New Roman"/>
+          <w:lang w:val="en-US"/>
+        </w:rPr>
+      </w:pPr>
+    </w:p>
+    <w:p>
+      <w:pPr>
+        <w:jc w:val="both"/>
+        <w:rPr>
+          <w:rFonts w:ascii="Times New Roman" w:hAnsi="Times New Roman" w:cs="Times New Roman"/>
+          <w:lang w:val="en-US"/>
+        </w:rPr>
+      </w:pPr>
+    </w:p>
+    <w:p>
+      <w:pPr>
+        <w:jc w:val="both"/>
+        <w:rPr>
+          <w:rFonts w:ascii="Times New Roman" w:hAnsi="Times New Roman" w:cs="Times New Roman"/>
+          <w:lang w:val="en-US"/>
+        </w:rPr>
+      </w:pPr>
+    </w:p>
+    <w:p>
+      <w:pPr>
+        <w:jc w:val="both"/>
+        <w:rPr>
+          <w:rFonts w:ascii="Times New Roman" w:hAnsi="Times New Roman" w:cs="Times New Roman"/>
+          <w:lang w:val="en-US"/>
+        </w:rPr>
+      </w:pPr>
+    </w:p>
+    <w:p>
+      <w:pPr>
+        <w:jc w:val="both"/>
+        <w:rPr>
+          <w:rFonts w:ascii="Times New Roman" w:hAnsi="Times New Roman" w:cs="Times New Roman"/>
+          <w:lang w:val="en-US"/>
+        </w:rPr>
+      </w:pPr>
+    </w:p>
+    <w:p>
+      <w:pPr>
+        <w:jc w:val="both"/>
+        <w:rPr>
+          <w:rFonts w:ascii="Times New Roman" w:hAnsi="Times New Roman" w:cs="Times New Roman"/>
+          <w:lang w:val="en-US"/>
+        </w:rPr>
+      </w:pPr>
+    </w:p>
+    <w:p>
+      <w:pPr>
+        <w:jc w:val="both"/>
+        <w:rPr>
+          <w:rFonts w:ascii="Times New Roman" w:hAnsi="Times New Roman" w:cs="Times New Roman"/>
+          <w:lang w:val="en-US"/>
+        </w:rPr>
+      </w:pPr>
+    </w:p>
+    <w:p>
+      <w:pPr>
+        <w:jc w:val="both"/>
+        <w:rPr>
+          <w:rFonts w:ascii="Times New Roman" w:hAnsi="Times New Roman" w:cs="Times New Roman"/>
+          <w:lang w:val="en-US"/>
+        </w:rPr>
+      </w:pPr>
+    </w:p>
+    <w:p>
+      <w:pPr>
+        <w:jc w:val="both"/>
+        <w:rPr>
+          <w:rFonts w:ascii="Times New Roman" w:hAnsi="Times New Roman" w:cs="Times New Roman"/>
+          <w:lang w:val="en-US"/>
+        </w:rPr>
+      </w:pPr>
+    </w:p>
+    <w:p>
+      <w:pPr>
+        <w:jc w:val="both"/>
+        <w:rPr>
+          <w:rFonts w:ascii="Times New Roman" w:hAnsi="Times New Roman" w:cs="Times New Roman"/>
+          <w:lang w:val="en-US"/>
+        </w:rPr>
+      </w:pPr>
+    </w:p>
+    <w:p>
+      <w:pPr>
+        <w:jc w:val="both"/>
+        <w:rPr>
+          <w:rFonts w:ascii="Times New Roman" w:hAnsi="Times New Roman" w:cs="Times New Roman"/>
+          <w:lang w:val="en-US"/>
+        </w:rPr>
+      </w:pPr>
+    </w:p>
+    <w:p>
+      <w:pPr>
+        <w:jc w:val="both"/>
+        <w:rPr>
+          <w:rFonts w:ascii="Times New Roman" w:hAnsi="Times New Roman" w:cs="Times New Roman"/>
+          <w:lang w:val="en-US"/>
+        </w:rPr>
+      </w:pPr>
+    </w:p>
+    <w:p>
+      <w:pPr>
+        <w:jc w:val="both"/>
+        <w:rPr>
+          <w:rFonts w:ascii="Times New Roman" w:hAnsi="Times New Roman" w:cs="Times New Roman"/>
+          <w:lang w:val="en-US"/>
+        </w:rPr>
+      </w:pPr>
+    </w:p>
+    <w:p>
+      <w:pPr>
+        <w:jc w:val="both"/>
+        <w:rPr>
+          <w:rFonts w:ascii="Times New Roman" w:hAnsi="Times New Roman" w:cs="Times New Roman"/>
+          <w:lang w:val="en-US"/>
+        </w:rPr>
+      </w:pPr>
+    </w:p>
+    <w:p>
+      <w:pPr>
+        <w:jc w:val="both"/>
+        <w:rPr>
+          <w:rFonts w:ascii="Times New Roman" w:hAnsi="Times New Roman" w:cs="Times New Roman"/>
+          <w:lang w:val="en-US"/>
+        </w:rPr>
+      </w:pPr>
+    </w:p>
+    <w:p>
+      <w:pPr>
+        <w:jc w:val="both"/>
+        <w:rPr>
+          <w:rFonts w:ascii="Times New Roman" w:hAnsi="Times New Roman" w:cs="Times New Roman"/>
+          <w:lang w:val="en-US"/>
+        </w:rPr>
+      </w:pPr>
+    </w:p>
+    <w:p>
+      <w:pPr>
+        <w:jc w:val="both"/>
+        <w:rPr>
+          <w:rFonts w:ascii="Times New Roman" w:hAnsi="Times New Roman" w:cs="Times New Roman"/>
+          <w:lang w:val="en-US"/>
+        </w:rPr>
+      </w:pPr>
+    </w:p>
+    <w:p>
+      <w:pPr>
+        <w:jc w:val="both"/>
+        <w:rPr>
+          <w:rFonts w:ascii="Times New Roman" w:hAnsi="Times New Roman" w:cs="Times New Roman"/>
+          <w:lang w:val="en-US"/>
+        </w:rPr>
+      </w:pPr>
+    </w:p>
+    <w:p>
+      <w:pPr>
+        <w:jc w:val="both"/>
+        <w:rPr>
+          <w:rFonts w:ascii="Times New Roman" w:hAnsi="Times New Roman" w:cs="Times New Roman"/>
+          <w:lang w:val="en-US"/>
+        </w:rPr>
+      </w:pPr>
+    </w:p>
+    <w:p>
+      <w:pPr>
+        <w:jc w:val="both"/>
+        <w:rPr>
+          <w:rFonts w:ascii="Times New Roman" w:hAnsi="Times New Roman" w:cs="Times New Roman"/>
+          <w:lang w:val="en-US"/>
+        </w:rPr>
+      </w:pPr>
+    </w:p>
+    <w:p>
+      <w:pPr>
+        <w:jc w:val="both"/>
+        <w:rPr>
+          <w:rFonts w:ascii="Times New Roman" w:hAnsi="Times New Roman" w:cs="Times New Roman"/>
+          <w:lang w:val="en-US"/>
+        </w:rPr>
+      </w:pPr>
+    </w:p>
+    <w:p>
+      <w:pPr>
+        <w:jc w:val="both"/>
+        <w:rPr>
+          <w:rFonts w:ascii="Times New Roman" w:hAnsi="Times New Roman" w:cs="Times New Roman"/>
+          <w:lang w:val="en-US"/>
+        </w:rPr>
+      </w:pPr>
+    </w:p>
+    <w:p>
+      <w:pPr>
+        <w:jc w:val="both"/>
+        <w:rPr>
+          <w:rFonts w:ascii="Times New Roman" w:hAnsi="Times New Roman" w:cs="Times New Roman"/>
+          <w:lang w:val="en-US"/>
+        </w:rPr>
+      </w:pPr>
+    </w:p>
+    <w:p>
+      <w:pPr>
+        <w:jc w:val="both"/>
+        <w:rPr>
+          <w:rFonts w:ascii="Times New Roman" w:hAnsi="Times New Roman" w:cs="Times New Roman"/>
+          <w:lang w:val="en-US"/>
+        </w:rPr>
+      </w:pPr>
+    </w:p>
+    <w:p>
+      <w:pPr>
+        <w:jc w:val="both"/>
+        <w:rPr>
+          <w:rFonts w:ascii="Times New Roman" w:hAnsi="Times New Roman" w:cs="Times New Roman"/>
+          <w:lang w:val="en-US"/>
+        </w:rPr>
+      </w:pPr>
+    </w:p>
+    <w:p>
+      <w:pPr>
+        <w:jc w:val="both"/>
+        <w:rPr>
+          <w:rFonts w:ascii="Times New Roman" w:hAnsi="Times New Roman" w:cs="Times New Roman"/>
+          <w:color w:val="1E5089"/>
           <w:sz w:val="40"/>
           <w:szCs w:val="40"/>
           <w:lang w:val="en-US"/>
           <w14:reflection w14:blurRad="0" w14:stA="1000" w14:stPos="0" w14:endA="0" w14:endPos="68000" w14:dist="0" w14:dir="0" w14:fadeDir="0" w14:sx="0" w14:sy="0" w14:kx="0" w14:ky="0" w14:algn="b"/>
-        </w:rPr>
-      </w:pPr>
-      <w:r>
-        <w:rPr>
-          <w:rFonts w:ascii="Times New Roman" w:hAnsi="Times New Roman" w:cs="Times New Roman"/>
-          <w:color w:val="2461A4"/>
+          <w14:textFill>
+            <w14:solidFill>
+              <w14:srgbClr w14:val="1E5089">
+                <w14:lumMod w14:val="50000"/>
+              </w14:srgbClr>
+            </w14:solidFill>
+          </w14:textFill>
+        </w:rPr>
+      </w:pPr>
+      <w:r>
+        <w:rPr>
+          <w:rFonts w:ascii="Times New Roman" w:hAnsi="Times New Roman" w:cs="Times New Roman"/>
+          <w:color w:val="1E5089"/>
           <w:sz w:val="40"/>
           <w:szCs w:val="40"/>
           <w:lang w:val="en-US"/>
@@ -17676,7 +16579,7 @@
         <w:jc w:val="both"/>
         <w:rPr>
           <w:rFonts w:ascii="Times New Roman" w:hAnsi="Times New Roman" w:cs="Times New Roman"/>
-          <w:color w:val="1C4D88"/>
+          <w:color w:val="163D6A"/>
           <w:sz w:val="32"/>
           <w:szCs w:val="32"/>
           <w:lang w:val="en-US"/>
@@ -17685,7 +16588,7 @@
       <w:r>
         <w:rPr>
           <w:rFonts w:ascii="Times New Roman" w:hAnsi="Times New Roman" w:cs="Times New Roman"/>
-          <w:color w:val="1C4D88"/>
+          <w:color w:val="163D6A"/>
           <w:sz w:val="32"/>
           <w:szCs w:val="32"/>
           <w:lang w:val="en-US"/>
@@ -17698,7 +16601,7 @@
         <w:jc w:val="both"/>
         <w:rPr>
           <w:rFonts w:ascii="Times New Roman" w:hAnsi="Times New Roman" w:cs="Times New Roman"/>
-          <w:color w:val="19416D"/>
+          <w:color w:val="122F50"/>
           <w:sz w:val="28"/>
           <w:szCs w:val="28"/>
           <w:lang w:val="en-US"/>
@@ -17707,7 +16610,7 @@
       <w:r>
         <w:rPr>
           <w:rFonts w:ascii="Times New Roman" w:hAnsi="Times New Roman" w:cs="Times New Roman"/>
-          <w:color w:val="19416D"/>
+          <w:color w:val="122F50"/>
           <w:sz w:val="28"/>
           <w:szCs w:val="28"/>
           <w:lang w:val="en-US"/>
@@ -17730,7 +16633,31 @@
           <w:color w:val="000000" w:themeColor="text1"/>
           <w:lang w:val="en-US"/>
         </w:rPr>
-        <w:t xml:space="preserve">Simple Linear Regression is a </w:t>
+        <w:t xml:space="preserve">Simple Linear </w:t>
+      </w:r>
+      <w:r>
+        <w:rPr>
+          <w:rFonts w:ascii="Times New Roman" w:hAnsi="Times New Roman" w:cs="Times New Roman"/>
+          <w:color w:val="000000" w:themeColor="text1"/>
+          <w:lang w:val="en-US"/>
+        </w:rPr>
+        <w:t>R</w:t>
+      </w:r>
+      <w:r>
+        <w:rPr>
+          <w:rFonts w:ascii="Times New Roman" w:hAnsi="Times New Roman" w:cs="Times New Roman"/>
+          <w:color w:val="000000" w:themeColor="text1"/>
+          <w:lang w:val="en-US"/>
+        </w:rPr>
+        <w:t>egression is a</w:t>
+      </w:r>
+      <w:r>
+        <w:rPr>
+          <w:rFonts w:ascii="Times New Roman" w:hAnsi="Times New Roman" w:cs="Times New Roman"/>
+          <w:color w:val="000000" w:themeColor="text1"/>
+          <w:lang w:val="en-US"/>
+        </w:rPr>
+        <w:t xml:space="preserve"> </w:t>
       </w:r>
       <w:r>
         <w:rPr>
@@ -17755,7 +16682,71 @@
           <w:color w:val="000000" w:themeColor="text1"/>
           <w:lang w:val="en-US"/>
         </w:rPr>
-        <w:t>model with a single explanatory variable with the goal to describe and estimate the relationship between two quantitative variables (one dependent of the other). From this relationship we can obtain a graph that, as accurately as possible, predicts the values of the dependent variable with the independent variable values.</w:t>
+        <w:t>model with a single explanatory variable with the goal to</w:t>
+      </w:r>
+      <w:r>
+        <w:rPr>
+          <w:rFonts w:ascii="Times New Roman" w:hAnsi="Times New Roman" w:cs="Times New Roman"/>
+          <w:color w:val="000000" w:themeColor="text1"/>
+          <w:lang w:val="en-US"/>
+        </w:rPr>
+        <w:t xml:space="preserve"> describe</w:t>
+      </w:r>
+      <w:r>
+        <w:rPr>
+          <w:rFonts w:ascii="Times New Roman" w:hAnsi="Times New Roman" w:cs="Times New Roman"/>
+          <w:color w:val="000000" w:themeColor="text1"/>
+          <w:lang w:val="en-US"/>
+        </w:rPr>
+        <w:t xml:space="preserve"> and estimate</w:t>
+      </w:r>
+      <w:r>
+        <w:rPr>
+          <w:rFonts w:ascii="Times New Roman" w:hAnsi="Times New Roman" w:cs="Times New Roman"/>
+          <w:color w:val="000000" w:themeColor="text1"/>
+          <w:lang w:val="en-US"/>
+        </w:rPr>
+        <w:t xml:space="preserve"> the relationship between </w:t>
+      </w:r>
+      <w:r>
+        <w:rPr>
+          <w:rFonts w:ascii="Times New Roman" w:hAnsi="Times New Roman" w:cs="Times New Roman"/>
+          <w:color w:val="000000" w:themeColor="text1"/>
+          <w:lang w:val="en-US"/>
+        </w:rPr>
+        <w:t>two</w:t>
+      </w:r>
+      <w:r>
+        <w:rPr>
+          <w:rFonts w:ascii="Times New Roman" w:hAnsi="Times New Roman" w:cs="Times New Roman"/>
+          <w:color w:val="000000" w:themeColor="text1"/>
+          <w:lang w:val="en-US"/>
+        </w:rPr>
+        <w:t xml:space="preserve"> </w:t>
+      </w:r>
+      <w:r>
+        <w:rPr>
+          <w:rFonts w:ascii="Times New Roman" w:hAnsi="Times New Roman" w:cs="Times New Roman"/>
+          <w:color w:val="000000" w:themeColor="text1"/>
+          <w:lang w:val="en-US"/>
+        </w:rPr>
+        <w:t xml:space="preserve">quantitative </w:t>
+      </w:r>
+      <w:r>
+        <w:rPr>
+          <w:rFonts w:ascii="Times New Roman" w:hAnsi="Times New Roman" w:cs="Times New Roman"/>
+          <w:color w:val="000000" w:themeColor="text1"/>
+          <w:lang w:val="en-US"/>
+        </w:rPr>
+        <w:t>variables (one dependent of the other).</w:t>
+      </w:r>
+      <w:r>
+        <w:rPr>
+          <w:rFonts w:ascii="Times New Roman" w:hAnsi="Times New Roman" w:cs="Times New Roman"/>
+          <w:color w:val="000000" w:themeColor="text1"/>
+          <w:lang w:val="en-US"/>
+        </w:rPr>
+        <w:t xml:space="preserve"> From this relationship we can obtain a graph that, as accurately as possible, predicts the values of the dependent variable with the independent variable values.</w:t>
       </w:r>
     </w:p>
     <w:p>
@@ -17798,7 +16789,15 @@
           <w:color w:val="000000" w:themeColor="text1"/>
           <w:lang w:val="en-US"/>
         </w:rPr>
-        <w:t>, which, the goal, is to minizine, as much as possible, the sum of these squared deviations.</w:t>
+        <w:t>, which</w:t>
+      </w:r>
+      <w:r>
+        <w:rPr>
+          <w:rFonts w:ascii="Times New Roman" w:hAnsi="Times New Roman" w:cs="Times New Roman"/>
+          <w:color w:val="000000" w:themeColor="text1"/>
+          <w:lang w:val="en-US"/>
+        </w:rPr>
+        <w:t>, the goal, is to minizine, as much as possible, the sum of these squared deviations.</w:t>
       </w:r>
     </w:p>
     <w:p>
@@ -17833,7 +16832,24 @@
             <w14:bevelT w14:w="25400" w14:h="38100" w14:prst="circle"/>
           </w14:props3d>
         </w:rPr>
-        <w:t>determination/correlation coefficient</w:t>
+        <w:t>determination/correlation</w:t>
+      </w:r>
+      <w:r>
+        <w:rPr>
+          <w:rFonts w:ascii="Times New Roman" w:hAnsi="Times New Roman" w:cs="Times New Roman"/>
+          <w:b/>
+          <w:color w:val="FFC000" w:themeColor="accent4"/>
+          <w:lang w:val="en-US"/>
+          <w14:textOutline w14:w="0" w14:cap="flat" w14:cmpd="sng" w14:algn="ctr">
+            <w14:noFill/>
+            <w14:prstDash w14:val="solid"/>
+            <w14:round/>
+          </w14:textOutline>
+          <w14:props3d w14:extrusionH="57150" w14:contourW="0" w14:prstMaterial="softEdge">
+            <w14:bevelT w14:w="25400" w14:h="38100" w14:prst="circle"/>
+          </w14:props3d>
+        </w:rPr>
+        <w:t xml:space="preserve"> coefficient</w:t>
       </w:r>
       <w:r>
         <w:rPr>
@@ -17841,17 +16857,15 @@
           <w:color w:val="000000" w:themeColor="text1"/>
           <w:lang w:val="en-US"/>
         </w:rPr>
-        <w:t xml:space="preserve">. This coefficient tells us how precise the data is. Generally, we look for a correlation coefficient </w:t>
+        <w:t xml:space="preserve">. This coefficient </w:t>
       </w:r>
       <w:r>
         <w:rPr>
           <w:rFonts w:ascii="Times New Roman" w:hAnsi="Times New Roman" w:cs="Times New Roman"/>
           <w:color w:val="000000" w:themeColor="text1"/>
-          <w:sz w:val="24"/>
-          <w:szCs w:val="24"/>
-          <w:lang w:val="en-US"/>
-        </w:rPr>
-        <w:t xml:space="preserve">higher </w:t>
+          <w:lang w:val="en-US"/>
+        </w:rPr>
+        <w:t>tells</w:t>
       </w:r>
       <w:r>
         <w:rPr>
@@ -17859,43 +16873,73 @@
           <w:color w:val="000000" w:themeColor="text1"/>
           <w:lang w:val="en-US"/>
         </w:rPr>
-        <w:t>than 0.90.</w:t>
-      </w:r>
-    </w:p>
-    <w:p>
-      <w:pPr>
-        <w:jc w:val="both"/>
+        <w:t xml:space="preserve"> us how precise </w:t>
+      </w:r>
+      <w:r>
         <w:rPr>
           <w:rFonts w:ascii="Times New Roman" w:hAnsi="Times New Roman" w:cs="Times New Roman"/>
           <w:color w:val="000000" w:themeColor="text1"/>
           <w:lang w:val="en-US"/>
         </w:rPr>
-      </w:pPr>
-      <w:r>
+        <w:t>the data is. Generally, we look for a correlation coefficient bigger than 0.9.</w:t>
+      </w:r>
+    </w:p>
+    <w:p>
+      <w:pPr>
+        <w:jc w:val="both"/>
         <w:rPr>
           <w:rFonts w:ascii="Times New Roman" w:hAnsi="Times New Roman" w:cs="Times New Roman"/>
           <w:color w:val="000000" w:themeColor="text1"/>
           <w:lang w:val="en-US"/>
         </w:rPr>
-        <w:t xml:space="preserve">Furthermore, we can also calculate the paraments that define the regression line of the graph. </w:t>
-      </w:r>
-      <w:proofErr w:type="gramStart"/>
+      </w:pPr>
       <w:r>
         <w:rPr>
           <w:rFonts w:ascii="Times New Roman" w:hAnsi="Times New Roman" w:cs="Times New Roman"/>
           <w:color w:val="000000" w:themeColor="text1"/>
           <w:lang w:val="en-US"/>
         </w:rPr>
-        <w:t>In order to</w:t>
-      </w:r>
-      <w:proofErr w:type="gramEnd"/>
+        <w:t>Furthermore</w:t>
+      </w:r>
       <w:r>
         <w:rPr>
           <w:rFonts w:ascii="Times New Roman" w:hAnsi="Times New Roman" w:cs="Times New Roman"/>
           <w:color w:val="000000" w:themeColor="text1"/>
           <w:lang w:val="en-US"/>
         </w:rPr>
-        <w:t xml:space="preserve"> better explore the relationship, the SLR also uses </w:t>
+        <w:t xml:space="preserve">, we can also calculate the paraments that define the regression line of the graph. </w:t>
+      </w:r>
+      <w:r>
+        <w:rPr>
+          <w:rFonts w:ascii="Times New Roman" w:hAnsi="Times New Roman" w:cs="Times New Roman"/>
+          <w:color w:val="000000" w:themeColor="text1"/>
+          <w:lang w:val="en-US"/>
+        </w:rPr>
+        <w:t xml:space="preserve">In order to better explore </w:t>
+      </w:r>
+      <w:r>
+        <w:rPr>
+          <w:rFonts w:ascii="Times New Roman" w:hAnsi="Times New Roman" w:cs="Times New Roman"/>
+          <w:color w:val="000000" w:themeColor="text1"/>
+          <w:lang w:val="en-US"/>
+        </w:rPr>
+        <w:t xml:space="preserve">the </w:t>
+      </w:r>
+      <w:r>
+        <w:rPr>
+          <w:rFonts w:ascii="Times New Roman" w:hAnsi="Times New Roman" w:cs="Times New Roman"/>
+          <w:color w:val="000000" w:themeColor="text1"/>
+          <w:lang w:val="en-US"/>
+        </w:rPr>
+        <w:t>relationship, the SLR also uses</w:t>
+      </w:r>
+      <w:r>
+        <w:rPr>
+          <w:rFonts w:ascii="Times New Roman" w:hAnsi="Times New Roman" w:cs="Times New Roman"/>
+          <w:color w:val="000000" w:themeColor="text1"/>
+          <w:lang w:val="en-US"/>
+        </w:rPr>
+        <w:t xml:space="preserve"> </w:t>
       </w:r>
       <w:r>
         <w:rPr>
@@ -18100,7 +17144,6 @@
         </w:rPr>
         <w:t xml:space="preserve">Lastly, there is the analysis of variables, also known as </w:t>
       </w:r>
-      <w:proofErr w:type="spellStart"/>
       <w:r>
         <w:rPr>
           <w:rFonts w:ascii="Times New Roman" w:hAnsi="Times New Roman" w:cs="Times New Roman"/>
@@ -18116,9 +17159,564 @@
             <w14:bevelT w14:w="25400" w14:h="38100" w14:prst="circle"/>
           </w14:props3d>
         </w:rPr>
-        <w:t>Anova</w:t>
-      </w:r>
-      <w:proofErr w:type="spellEnd"/>
+        <w:t>Anova table</w:t>
+      </w:r>
+      <w:r>
+        <w:rPr>
+          <w:rFonts w:ascii="Times New Roman" w:hAnsi="Times New Roman" w:cs="Times New Roman"/>
+          <w:color w:val="000000" w:themeColor="text1"/>
+          <w:lang w:val="en-US"/>
+        </w:rPr>
+        <w:t xml:space="preserve">. This shows how the sum of square are distributed according to source of variation. </w:t>
+      </w:r>
+    </w:p>
+    <w:p>
+      <w:pPr>
+        <w:jc w:val="both"/>
+        <w:rPr>
+          <w:rFonts w:ascii="Times New Roman" w:hAnsi="Times New Roman" w:cs="Times New Roman"/>
+          <w:color w:val="162746"/>
+          <w:sz w:val="32"/>
+          <w:szCs w:val="32"/>
+          <w:lang w:val="en-US"/>
+        </w:rPr>
+      </w:pPr>
+    </w:p>
+    <w:p>
+      <w:pPr>
+        <w:jc w:val="both"/>
+        <w:rPr>
+          <w:rFonts w:ascii="Times New Roman" w:hAnsi="Times New Roman" w:cs="Times New Roman"/>
+          <w:color w:val="122F50"/>
+          <w:sz w:val="28"/>
+          <w:szCs w:val="28"/>
+          <w:lang w:val="en-US"/>
+        </w:rPr>
+      </w:pPr>
+      <w:r>
+        <w:rPr>
+          <w:rFonts w:ascii="Times New Roman" w:hAnsi="Times New Roman" w:cs="Times New Roman"/>
+          <w:color w:val="122F50"/>
+          <w:sz w:val="28"/>
+          <w:szCs w:val="28"/>
+          <w:lang w:val="en-US"/>
+        </w:rPr>
+        <w:t xml:space="preserve">1.2 Simple Linear Regression Model </w:t>
+      </w:r>
+    </w:p>
+    <w:p>
+      <w:pPr>
+        <w:jc w:val="both"/>
+        <w:rPr>
+          <w:rFonts w:ascii="Times New Roman" w:hAnsi="Times New Roman" w:cs="Times New Roman"/>
+          <w:color w:val="0A1B2F"/>
+          <w:sz w:val="24"/>
+          <w:szCs w:val="24"/>
+          <w:lang w:val="en-US"/>
+        </w:rPr>
+      </w:pPr>
+      <w:r>
+        <w:rPr>
+          <w:rFonts w:ascii="Times New Roman" w:hAnsi="Times New Roman" w:cs="Times New Roman"/>
+          <w:color w:val="0A1B2F"/>
+          <w:sz w:val="24"/>
+          <w:szCs w:val="24"/>
+          <w:lang w:val="en-US"/>
+        </w:rPr>
+        <w:t xml:space="preserve">1.2.1 Model significance (Brief explanation of the results obtained by the Anova table, including the information of coefficient correlation.) </w:t>
+      </w:r>
+    </w:p>
+    <w:p>
+      <w:pPr>
+        <w:jc w:val="both"/>
+        <w:rPr>
+          <w:rFonts w:ascii="Times New Roman" w:hAnsi="Times New Roman" w:cs="Times New Roman"/>
+          <w:color w:val="0A1B2F"/>
+          <w:sz w:val="24"/>
+          <w:szCs w:val="24"/>
+          <w:lang w:val="en-US"/>
+        </w:rPr>
+      </w:pPr>
+    </w:p>
+    <w:p>
+      <w:pPr>
+        <w:jc w:val="both"/>
+        <w:rPr>
+          <w:rFonts w:ascii="Times New Roman" w:hAnsi="Times New Roman" w:cs="Times New Roman"/>
+          <w:lang w:val="en-US"/>
+        </w:rPr>
+      </w:pPr>
+      <w:r>
+        <w:rPr>
+          <w:rFonts w:ascii="Times New Roman" w:hAnsi="Times New Roman" w:cs="Times New Roman"/>
+          <w:lang w:val="en-US"/>
+        </w:rPr>
+        <w:t>1.2.2. Hypothesis tests for model coefficients (Brief explanation of the regressor meaning/significance. The test decision must be obtained for significant levels of 1% and 5%.)</w:t>
+      </w:r>
+    </w:p>
+    <w:p>
+      <w:pPr>
+        <w:jc w:val="both"/>
+        <w:rPr>
+          <w:rFonts w:ascii="Times New Roman" w:hAnsi="Times New Roman" w:cs="Times New Roman"/>
+          <w:lang w:val="en-US"/>
+        </w:rPr>
+      </w:pPr>
+      <w:r>
+        <w:rPr>
+          <w:rFonts w:ascii="Times New Roman" w:hAnsi="Times New Roman" w:cs="Times New Roman"/>
+          <w:lang w:val="en-US"/>
+        </w:rPr>
+        <w:t xml:space="preserve"> 1.2.3 Confidence intervals for prediction values (Construction of confidence intervals for prediction values with confidence levels of 90% and 95% with a brief explanation of the results.)</w:t>
+      </w:r>
+    </w:p>
+    <w:p>
+      <w:pPr>
+        <w:jc w:val="both"/>
+        <w:rPr>
+          <w:rFonts w:ascii="Times New Roman" w:hAnsi="Times New Roman" w:cs="Times New Roman"/>
+          <w:lang w:val="en-US"/>
+        </w:rPr>
+      </w:pPr>
+    </w:p>
+    <w:p>
+      <w:pPr>
+        <w:jc w:val="both"/>
+        <w:rPr>
+          <w:rFonts w:ascii="Times New Roman" w:hAnsi="Times New Roman" w:cs="Times New Roman"/>
+          <w:lang w:val="en-US"/>
+        </w:rPr>
+      </w:pPr>
+    </w:p>
+    <w:p>
+      <w:pPr>
+        <w:jc w:val="both"/>
+        <w:rPr>
+          <w:rFonts w:ascii="Times New Roman" w:hAnsi="Times New Roman" w:cs="Times New Roman"/>
+          <w:lang w:val="en-US"/>
+        </w:rPr>
+      </w:pPr>
+    </w:p>
+    <w:p>
+      <w:pPr>
+        <w:jc w:val="both"/>
+        <w:rPr>
+          <w:rFonts w:ascii="Times New Roman" w:hAnsi="Times New Roman" w:cs="Times New Roman"/>
+          <w:lang w:val="en-US"/>
+        </w:rPr>
+      </w:pPr>
+    </w:p>
+    <w:p>
+      <w:pPr>
+        <w:jc w:val="both"/>
+        <w:rPr>
+          <w:rFonts w:ascii="Times New Roman" w:hAnsi="Times New Roman" w:cs="Times New Roman"/>
+          <w:lang w:val="en-US"/>
+        </w:rPr>
+      </w:pPr>
+    </w:p>
+    <w:p>
+      <w:pPr>
+        <w:jc w:val="both"/>
+        <w:rPr>
+          <w:rFonts w:ascii="Times New Roman" w:hAnsi="Times New Roman" w:cs="Times New Roman"/>
+          <w:lang w:val="en-US"/>
+        </w:rPr>
+      </w:pPr>
+    </w:p>
+    <w:p>
+      <w:pPr>
+        <w:jc w:val="both"/>
+        <w:rPr>
+          <w:rFonts w:ascii="Times New Roman" w:hAnsi="Times New Roman" w:cs="Times New Roman"/>
+          <w:lang w:val="en-US"/>
+        </w:rPr>
+      </w:pPr>
+    </w:p>
+    <w:p>
+      <w:pPr>
+        <w:jc w:val="both"/>
+        <w:rPr>
+          <w:rFonts w:ascii="Times New Roman" w:hAnsi="Times New Roman" w:cs="Times New Roman"/>
+          <w:lang w:val="en-US"/>
+        </w:rPr>
+      </w:pPr>
+    </w:p>
+    <w:p>
+      <w:pPr>
+        <w:jc w:val="both"/>
+        <w:rPr>
+          <w:rFonts w:ascii="Times New Roman" w:hAnsi="Times New Roman" w:cs="Times New Roman"/>
+          <w:lang w:val="en-US"/>
+        </w:rPr>
+      </w:pPr>
+    </w:p>
+    <w:p>
+      <w:pPr>
+        <w:jc w:val="both"/>
+        <w:rPr>
+          <w:rFonts w:ascii="Times New Roman" w:hAnsi="Times New Roman" w:cs="Times New Roman"/>
+          <w:lang w:val="en-US"/>
+        </w:rPr>
+      </w:pPr>
+    </w:p>
+    <w:p>
+      <w:pPr>
+        <w:jc w:val="both"/>
+        <w:rPr>
+          <w:rFonts w:ascii="Times New Roman" w:hAnsi="Times New Roman" w:cs="Times New Roman"/>
+          <w:lang w:val="en-US"/>
+        </w:rPr>
+      </w:pPr>
+    </w:p>
+    <w:p>
+      <w:pPr>
+        <w:jc w:val="both"/>
+        <w:rPr>
+          <w:rFonts w:ascii="Times New Roman" w:hAnsi="Times New Roman" w:cs="Times New Roman"/>
+          <w:lang w:val="en-US"/>
+        </w:rPr>
+      </w:pPr>
+    </w:p>
+    <w:p>
+      <w:pPr>
+        <w:jc w:val="both"/>
+        <w:rPr>
+          <w:rFonts w:ascii="Times New Roman" w:hAnsi="Times New Roman" w:cs="Times New Roman"/>
+          <w:lang w:val="en-US"/>
+        </w:rPr>
+      </w:pPr>
+    </w:p>
+    <w:p>
+      <w:pPr>
+        <w:jc w:val="both"/>
+        <w:rPr>
+          <w:rFonts w:ascii="Times New Roman" w:hAnsi="Times New Roman" w:cs="Times New Roman"/>
+          <w:lang w:val="en-US"/>
+        </w:rPr>
+      </w:pPr>
+    </w:p>
+    <w:p>
+      <w:pPr>
+        <w:jc w:val="both"/>
+        <w:rPr>
+          <w:rFonts w:ascii="Times New Roman" w:hAnsi="Times New Roman" w:cs="Times New Roman"/>
+          <w:lang w:val="en-US"/>
+        </w:rPr>
+      </w:pPr>
+    </w:p>
+    <w:p>
+      <w:pPr>
+        <w:jc w:val="both"/>
+        <w:rPr>
+          <w:rFonts w:ascii="Times New Roman" w:hAnsi="Times New Roman" w:cs="Times New Roman"/>
+          <w:lang w:val="en-US"/>
+        </w:rPr>
+      </w:pPr>
+    </w:p>
+    <w:p>
+      <w:pPr>
+        <w:jc w:val="both"/>
+        <w:rPr>
+          <w:rFonts w:ascii="Times New Roman" w:hAnsi="Times New Roman" w:cs="Times New Roman"/>
+          <w:lang w:val="en-US"/>
+        </w:rPr>
+      </w:pPr>
+    </w:p>
+    <w:p>
+      <w:pPr>
+        <w:jc w:val="both"/>
+        <w:rPr>
+          <w:rFonts w:ascii="Times New Roman" w:hAnsi="Times New Roman" w:cs="Times New Roman"/>
+          <w:lang w:val="en-US"/>
+        </w:rPr>
+      </w:pPr>
+    </w:p>
+    <w:p>
+      <w:pPr>
+        <w:jc w:val="both"/>
+        <w:rPr>
+          <w:rFonts w:ascii="Times New Roman" w:hAnsi="Times New Roman" w:cs="Times New Roman"/>
+          <w:lang w:val="en-US"/>
+        </w:rPr>
+      </w:pPr>
+    </w:p>
+    <w:p>
+      <w:pPr>
+        <w:jc w:val="both"/>
+        <w:rPr>
+          <w:rFonts w:ascii="Times New Roman" w:hAnsi="Times New Roman" w:cs="Times New Roman"/>
+          <w:lang w:val="en-US"/>
+        </w:rPr>
+      </w:pPr>
+    </w:p>
+    <w:p>
+      <w:pPr>
+        <w:jc w:val="both"/>
+        <w:rPr>
+          <w:rFonts w:ascii="Times New Roman" w:hAnsi="Times New Roman" w:cs="Times New Roman"/>
+          <w:lang w:val="en-US"/>
+        </w:rPr>
+      </w:pPr>
+    </w:p>
+    <w:p>
+      <w:pPr>
+        <w:jc w:val="both"/>
+        <w:rPr>
+          <w:rFonts w:ascii="Times New Roman" w:hAnsi="Times New Roman" w:cs="Times New Roman"/>
+          <w:lang w:val="en-US"/>
+        </w:rPr>
+      </w:pPr>
+    </w:p>
+    <w:p>
+      <w:pPr>
+        <w:jc w:val="both"/>
+        <w:rPr>
+          <w:rFonts w:ascii="Times New Roman" w:hAnsi="Times New Roman" w:cs="Times New Roman"/>
+          <w:lang w:val="en-US"/>
+        </w:rPr>
+      </w:pPr>
+    </w:p>
+    <w:p>
+      <w:pPr>
+        <w:jc w:val="both"/>
+        <w:rPr>
+          <w:rFonts w:ascii="Times New Roman" w:hAnsi="Times New Roman" w:cs="Times New Roman"/>
+          <w:lang w:val="en-US"/>
+        </w:rPr>
+      </w:pPr>
+    </w:p>
+    <w:p>
+      <w:pPr>
+        <w:jc w:val="both"/>
+        <w:rPr>
+          <w:rFonts w:ascii="Times New Roman" w:hAnsi="Times New Roman" w:cs="Times New Roman"/>
+          <w:lang w:val="en-US"/>
+        </w:rPr>
+      </w:pPr>
+    </w:p>
+    <w:p>
+      <w:pPr>
+        <w:jc w:val="both"/>
+        <w:rPr>
+          <w:rFonts w:ascii="Times New Roman" w:hAnsi="Times New Roman" w:cs="Times New Roman"/>
+          <w:lang w:val="en-US"/>
+        </w:rPr>
+      </w:pPr>
+    </w:p>
+    <w:p>
+      <w:pPr>
+        <w:jc w:val="both"/>
+        <w:rPr>
+          <w:rFonts w:ascii="Times New Roman" w:hAnsi="Times New Roman" w:cs="Times New Roman"/>
+          <w:lang w:val="en-US"/>
+        </w:rPr>
+      </w:pPr>
+    </w:p>
+    <w:p>
+      <w:pPr>
+        <w:jc w:val="both"/>
+        <w:rPr>
+          <w:rFonts w:ascii="Times New Roman" w:hAnsi="Times New Roman" w:cs="Times New Roman"/>
+          <w:lang w:val="en-US"/>
+        </w:rPr>
+      </w:pPr>
+    </w:p>
+    <w:p>
+      <w:pPr>
+        <w:jc w:val="both"/>
+        <w:rPr>
+          <w:rFonts w:ascii="Times New Roman" w:hAnsi="Times New Roman" w:cs="Times New Roman"/>
+          <w:lang w:val="en-US"/>
+        </w:rPr>
+      </w:pPr>
+    </w:p>
+    <w:p>
+      <w:pPr>
+        <w:jc w:val="both"/>
+        <w:rPr>
+          <w:rFonts w:ascii="Times New Roman" w:hAnsi="Times New Roman" w:cs="Times New Roman"/>
+          <w:lang w:val="en-US"/>
+        </w:rPr>
+      </w:pPr>
+    </w:p>
+    <w:p>
+      <w:pPr>
+        <w:jc w:val="both"/>
+        <w:rPr>
+          <w:rFonts w:ascii="Times New Roman" w:hAnsi="Times New Roman" w:cs="Times New Roman"/>
+          <w:lang w:val="en-US"/>
+        </w:rPr>
+      </w:pPr>
+    </w:p>
+    <w:p>
+      <w:pPr>
+        <w:jc w:val="both"/>
+        <w:rPr>
+          <w:rFonts w:ascii="Times New Roman" w:hAnsi="Times New Roman" w:cs="Times New Roman"/>
+          <w:lang w:val="en-US"/>
+        </w:rPr>
+      </w:pPr>
+    </w:p>
+    <w:p>
+      <w:pPr>
+        <w:jc w:val="both"/>
+        <w:rPr>
+          <w:rFonts w:ascii="Times New Roman" w:hAnsi="Times New Roman" w:cs="Times New Roman"/>
+          <w:lang w:val="en-US"/>
+        </w:rPr>
+      </w:pPr>
+    </w:p>
+    <w:p>
+      <w:pPr>
+        <w:jc w:val="both"/>
+        <w:rPr>
+          <w:rFonts w:ascii="Times New Roman" w:hAnsi="Times New Roman" w:cs="Times New Roman"/>
+          <w:lang w:val="en-US"/>
+        </w:rPr>
+      </w:pPr>
+    </w:p>
+    <w:p>
+      <w:pPr>
+        <w:jc w:val="both"/>
+        <w:rPr>
+          <w:rFonts w:ascii="Times New Roman" w:hAnsi="Times New Roman" w:cs="Times New Roman"/>
+          <w:lang w:val="en-US"/>
+        </w:rPr>
+      </w:pPr>
+    </w:p>
+    <w:p>
+      <w:pPr>
+        <w:jc w:val="both"/>
+        <w:rPr>
+          <w:rFonts w:ascii="Times New Roman" w:hAnsi="Times New Roman" w:cs="Times New Roman"/>
+          <w:lang w:val="en-US"/>
+        </w:rPr>
+      </w:pPr>
+    </w:p>
+    <w:p>
+      <w:pPr>
+        <w:jc w:val="both"/>
+        <w:rPr>
+          <w:rFonts w:ascii="Times New Roman" w:hAnsi="Times New Roman" w:cs="Times New Roman"/>
+          <w:lang w:val="en-US"/>
+        </w:rPr>
+      </w:pPr>
+    </w:p>
+    <w:p>
+      <w:pPr>
+        <w:jc w:val="both"/>
+        <w:rPr>
+          <w:rFonts w:ascii="Times New Roman" w:hAnsi="Times New Roman" w:cs="Times New Roman"/>
+          <w:color w:val="1E5089"/>
+          <w:sz w:val="40"/>
+          <w:szCs w:val="40"/>
+          <w:lang w:val="en-US"/>
+          <w14:reflection w14:blurRad="0" w14:stA="1000" w14:stPos="0" w14:endA="0" w14:endPos="68000" w14:dist="0" w14:dir="0" w14:fadeDir="0" w14:sx="0" w14:sy="0" w14:kx="0" w14:ky="0" w14:algn="b"/>
+        </w:rPr>
+      </w:pPr>
+      <w:r>
+        <w:rPr>
+          <w:rFonts w:ascii="Times New Roman" w:hAnsi="Times New Roman" w:cs="Times New Roman"/>
+          <w:color w:val="1E5089"/>
+          <w:sz w:val="40"/>
+          <w:szCs w:val="40"/>
+          <w:lang w:val="en-US"/>
+          <w14:reflection w14:blurRad="0" w14:stA="1000" w14:stPos="0" w14:endA="0" w14:endPos="68000" w14:dist="0" w14:dir="0" w14:fadeDir="0" w14:sx="0" w14:sy="0" w14:kx="0" w14:ky="0" w14:algn="b"/>
+        </w:rPr>
+        <w:t xml:space="preserve">Linear Regression </w:t>
+      </w:r>
+    </w:p>
+    <w:p>
+      <w:pPr>
+        <w:jc w:val="both"/>
+        <w:rPr>
+          <w:rFonts w:ascii="Times New Roman" w:hAnsi="Times New Roman" w:cs="Times New Roman"/>
+          <w:color w:val="1E5089"/>
+          <w:sz w:val="40"/>
+          <w:szCs w:val="40"/>
+          <w:lang w:val="en-US"/>
+          <w14:reflection w14:blurRad="0" w14:stA="1000" w14:stPos="0" w14:endA="0" w14:endPos="68000" w14:dist="0" w14:dir="0" w14:fadeDir="0" w14:sx="0" w14:sy="0" w14:kx="0" w14:ky="0" w14:algn="b"/>
+        </w:rPr>
+      </w:pPr>
+    </w:p>
+    <w:p>
+      <w:pPr>
+        <w:jc w:val="both"/>
+        <w:rPr>
+          <w:rFonts w:ascii="Times New Roman" w:hAnsi="Times New Roman" w:cs="Times New Roman"/>
+          <w:color w:val="163D6A"/>
+          <w:sz w:val="32"/>
+          <w:szCs w:val="32"/>
+          <w:lang w:val="en-US"/>
+        </w:rPr>
+      </w:pPr>
+      <w:r>
+        <w:rPr>
+          <w:rFonts w:ascii="Times New Roman" w:hAnsi="Times New Roman" w:cs="Times New Roman"/>
+          <w:color w:val="163D6A"/>
+          <w:sz w:val="32"/>
+          <w:szCs w:val="32"/>
+          <w:lang w:val="en-US"/>
+        </w:rPr>
+        <w:t xml:space="preserve">2 Multiple Linear Regression </w:t>
+      </w:r>
+    </w:p>
+    <w:p>
+      <w:pPr>
+        <w:jc w:val="both"/>
+        <w:rPr>
+          <w:rFonts w:ascii="Times New Roman" w:hAnsi="Times New Roman" w:cs="Times New Roman"/>
+          <w:color w:val="122F50"/>
+          <w:sz w:val="28"/>
+          <w:szCs w:val="28"/>
+          <w:lang w:val="en-US"/>
+        </w:rPr>
+      </w:pPr>
+      <w:r>
+        <w:rPr>
+          <w:rFonts w:ascii="Times New Roman" w:hAnsi="Times New Roman" w:cs="Times New Roman"/>
+          <w:color w:val="122F50"/>
+          <w:sz w:val="28"/>
+          <w:szCs w:val="28"/>
+          <w:lang w:val="en-US"/>
+        </w:rPr>
+        <w:t xml:space="preserve">2.1 Overview of Multiple Linear Regression (brief theoretical description) </w:t>
+      </w:r>
+    </w:p>
+    <w:p>
+      <w:pPr>
+        <w:jc w:val="both"/>
+        <w:rPr>
+          <w:rFonts w:ascii="Times New Roman" w:hAnsi="Times New Roman" w:cs="Times New Roman"/>
+          <w:color w:val="000000" w:themeColor="text1"/>
+          <w:lang w:val="en-US"/>
+        </w:rPr>
+      </w:pPr>
+      <w:r>
+        <w:rPr>
+          <w:rFonts w:ascii="Times New Roman" w:hAnsi="Times New Roman" w:cs="Times New Roman"/>
+          <w:color w:val="000000" w:themeColor="text1"/>
+          <w:lang w:val="en-US"/>
+        </w:rPr>
+        <w:t>Multiple</w:t>
+      </w:r>
+      <w:r>
+        <w:rPr>
+          <w:rFonts w:ascii="Times New Roman" w:hAnsi="Times New Roman" w:cs="Times New Roman"/>
+          <w:color w:val="000000" w:themeColor="text1"/>
+          <w:lang w:val="en-US"/>
+        </w:rPr>
+        <w:t xml:space="preserve"> Linear Regression is also a linear regression model, </w:t>
+      </w:r>
+      <w:r>
+        <w:rPr>
+          <w:rFonts w:ascii="Times New Roman" w:hAnsi="Times New Roman" w:cs="Times New Roman"/>
+          <w:color w:val="000000" w:themeColor="text1"/>
+          <w:lang w:val="en-US"/>
+        </w:rPr>
+        <w:t xml:space="preserve">although, like the name indicates, it uses </w:t>
+      </w:r>
       <w:r>
         <w:rPr>
           <w:rFonts w:ascii="Times New Roman" w:hAnsi="Times New Roman" w:cs="Times New Roman"/>
@@ -18134,7 +17732,7 @@
             <w14:bevelT w14:w="25400" w14:h="38100" w14:prst="circle"/>
           </w14:props3d>
         </w:rPr>
-        <w:t xml:space="preserve"> table</w:t>
+        <w:t>multiple explanatory variables</w:t>
       </w:r>
       <w:r>
         <w:rPr>
@@ -18142,41 +17740,7 @@
           <w:color w:val="000000" w:themeColor="text1"/>
           <w:lang w:val="en-US"/>
         </w:rPr>
-        <w:t xml:space="preserve">. This shows how the sum of square are distributed according to source of variation. </w:t>
-      </w:r>
-    </w:p>
-    <w:p>
-      <w:pPr>
-        <w:jc w:val="both"/>
-        <w:rPr>
-          <w:rFonts w:ascii="Times New Roman" w:hAnsi="Times New Roman" w:cs="Times New Roman"/>
-          <w:color w:val="162746"/>
-          <w:sz w:val="32"/>
-          <w:szCs w:val="32"/>
-          <w:lang w:val="en-US"/>
-        </w:rPr>
-      </w:pPr>
-    </w:p>
-    <w:p>
-      <w:pPr>
-        <w:jc w:val="both"/>
-        <w:rPr>
-          <w:rFonts w:ascii="Times New Roman" w:hAnsi="Times New Roman" w:cs="Times New Roman"/>
-          <w:color w:val="19416D"/>
-          <w:sz w:val="28"/>
-          <w:szCs w:val="28"/>
-          <w:lang w:val="en-US"/>
-        </w:rPr>
-      </w:pPr>
-      <w:r>
-        <w:rPr>
-          <w:rFonts w:ascii="Times New Roman" w:hAnsi="Times New Roman" w:cs="Times New Roman"/>
-          <w:color w:val="19416D"/>
-          <w:sz w:val="28"/>
-          <w:szCs w:val="28"/>
-          <w:lang w:val="en-US"/>
-        </w:rPr>
-        <w:t xml:space="preserve">1.2 Simple Linear Regression Model </w:t>
+        <w:t>, in opposition of the Simple Linear Regression. The goal of this type of regression is also to study the relationship between these variables (one dependent and many independents).</w:t>
       </w:r>
     </w:p>
     <w:p>
@@ -18194,2582 +17758,31 @@
           <w:color w:val="000000" w:themeColor="text1"/>
           <w:lang w:val="en-US"/>
         </w:rPr>
-        <w:t xml:space="preserve">For this project, we used a given .xlsx file with all the data necessary (new cases, new deaths, reproduction rate, </w:t>
-      </w:r>
-      <w:proofErr w:type="spellStart"/>
+        <w:t xml:space="preserve">Taking in account that MLR works with more than </w:t>
+      </w:r>
       <w:r>
         <w:rPr>
           <w:rFonts w:ascii="Times New Roman" w:hAnsi="Times New Roman" w:cs="Times New Roman"/>
           <w:color w:val="000000" w:themeColor="text1"/>
           <w:lang w:val="en-US"/>
         </w:rPr>
-        <w:t>icu</w:t>
-      </w:r>
-      <w:proofErr w:type="spellEnd"/>
+        <w:t>two</w:t>
+      </w:r>
       <w:r>
         <w:rPr>
           <w:rFonts w:ascii="Times New Roman" w:hAnsi="Times New Roman" w:cs="Times New Roman"/>
           <w:color w:val="000000" w:themeColor="text1"/>
           <w:lang w:val="en-US"/>
         </w:rPr>
-        <w:t xml:space="preserve"> patients, hospital patients, new tests, positive </w:t>
-      </w:r>
-      <w:proofErr w:type="gramStart"/>
+        <w:t xml:space="preserve"> variables, there is no regression line like the SLR. So, instead, </w:t>
+      </w:r>
       <w:r>
         <w:rPr>
           <w:rFonts w:ascii="Times New Roman" w:hAnsi="Times New Roman" w:cs="Times New Roman"/>
           <w:color w:val="000000" w:themeColor="text1"/>
           <w:lang w:val="en-US"/>
         </w:rPr>
-        <w:t>rate</w:t>
-      </w:r>
-      <w:proofErr w:type="gramEnd"/>
-      <w:r>
-        <w:rPr>
-          <w:rFonts w:ascii="Times New Roman" w:hAnsi="Times New Roman" w:cs="Times New Roman"/>
-          <w:color w:val="000000" w:themeColor="text1"/>
-          <w:lang w:val="en-US"/>
-        </w:rPr>
-        <w:t xml:space="preserve"> and people fully vaccinated), being of them dependent (new cases and new deaths) and all the others independent.</w:t>
-      </w:r>
-    </w:p>
-    <w:p>
-      <w:pPr>
-        <w:jc w:val="both"/>
-        <w:rPr>
-          <w:rFonts w:ascii="Times New Roman" w:hAnsi="Times New Roman" w:cs="Times New Roman"/>
-          <w:color w:val="000000" w:themeColor="text1"/>
-          <w:lang w:val="en-US"/>
-        </w:rPr>
-      </w:pPr>
-      <w:r>
-        <w:rPr>
-          <w:rFonts w:ascii="Times New Roman" w:hAnsi="Times New Roman" w:cs="Times New Roman"/>
-          <w:color w:val="000000" w:themeColor="text1"/>
-          <w:lang w:val="en-US"/>
-        </w:rPr>
-        <w:t>The goal was to make a daily and weekly analysis, study all the possible relationships.</w:t>
-      </w:r>
-    </w:p>
-    <w:p>
-      <w:pPr>
-        <w:jc w:val="both"/>
-        <w:rPr>
-          <w:rFonts w:ascii="Times New Roman" w:hAnsi="Times New Roman" w:cs="Times New Roman"/>
-          <w:color w:val="000000" w:themeColor="text1"/>
-          <w:lang w:val="en-US"/>
-        </w:rPr>
-      </w:pPr>
-      <w:r>
-        <w:rPr>
-          <w:rFonts w:ascii="Times New Roman" w:hAnsi="Times New Roman" w:cs="Times New Roman"/>
-          <w:color w:val="000000" w:themeColor="text1"/>
-          <w:lang w:val="en-US"/>
-        </w:rPr>
-        <w:t>Regarding the Simple Linear Regression Model, there are twelve different relationships, so for the sake of this user manual, we will only be showing the most significance ones.</w:t>
-      </w:r>
-    </w:p>
-    <w:p>
-      <w:pPr>
-        <w:jc w:val="both"/>
-        <w:rPr>
-          <w:rFonts w:ascii="Times New Roman" w:hAnsi="Times New Roman" w:cs="Times New Roman"/>
-          <w:color w:val="000000" w:themeColor="text1"/>
-          <w:sz w:val="24"/>
-          <w:szCs w:val="24"/>
-          <w:lang w:val="en-US"/>
-        </w:rPr>
-      </w:pPr>
-      <w:r>
-        <w:rPr>
-          <w:rFonts w:ascii="Times New Roman" w:hAnsi="Times New Roman" w:cs="Times New Roman"/>
-          <w:color w:val="000000" w:themeColor="text1"/>
-          <w:sz w:val="24"/>
-          <w:szCs w:val="24"/>
-          <w:lang w:val="en-US"/>
-        </w:rPr>
-        <w:t>Based upon the given data, we considered that a regression model explains the data variation when it presents a correlation coefficient higher than 0.80.</w:t>
-      </w:r>
-    </w:p>
-    <w:p>
-      <w:pPr>
-        <w:jc w:val="both"/>
-        <w:rPr>
-          <w:rFonts w:ascii="Times New Roman" w:hAnsi="Times New Roman" w:cs="Times New Roman"/>
-          <w:color w:val="000000" w:themeColor="text1"/>
-          <w:lang w:val="en-US"/>
-        </w:rPr>
-      </w:pPr>
-    </w:p>
-    <w:p>
-      <w:pPr>
-        <w:jc w:val="both"/>
-        <w:rPr>
-          <w:rFonts w:ascii="Times New Roman" w:hAnsi="Times New Roman" w:cs="Times New Roman"/>
-          <w:color w:val="000000" w:themeColor="text1"/>
-          <w:lang w:val="en-US"/>
-        </w:rPr>
-      </w:pPr>
-    </w:p>
-    <w:p>
-      <w:pPr>
-        <w:jc w:val="both"/>
-        <w:rPr>
-          <w:rFonts w:ascii="Times New Roman" w:hAnsi="Times New Roman" w:cs="Times New Roman"/>
-          <w:color w:val="000000" w:themeColor="text1"/>
-          <w:lang w:val="en-US"/>
-        </w:rPr>
-      </w:pPr>
-    </w:p>
-    <w:p>
-      <w:pPr>
-        <w:jc w:val="both"/>
-        <w:rPr>
-          <w:rFonts w:ascii="Times New Roman" w:hAnsi="Times New Roman" w:cs="Times New Roman"/>
-          <w:color w:val="000000" w:themeColor="text1"/>
-          <w:lang w:val="en-US"/>
-        </w:rPr>
-      </w:pPr>
-    </w:p>
-    <w:p>
-      <w:pPr>
-        <w:jc w:val="both"/>
-        <w:rPr>
-          <w:rFonts w:ascii="Times New Roman" w:hAnsi="Times New Roman" w:cs="Times New Roman"/>
-          <w:color w:val="102B4C"/>
-          <w:sz w:val="24"/>
-          <w:szCs w:val="24"/>
-          <w:lang w:val="en-US"/>
-        </w:rPr>
-      </w:pPr>
-      <w:r>
-        <w:rPr>
-          <w:rFonts w:ascii="Times New Roman" w:hAnsi="Times New Roman" w:cs="Times New Roman"/>
-          <w:color w:val="102B4C"/>
-          <w:sz w:val="24"/>
-          <w:szCs w:val="24"/>
-          <w:lang w:val="en-US"/>
-        </w:rPr>
-        <w:t xml:space="preserve">1.2.1 Model significance (Brief explanation of the results obtained by the </w:t>
-      </w:r>
-      <w:proofErr w:type="spellStart"/>
-      <w:r>
-        <w:rPr>
-          <w:rFonts w:ascii="Times New Roman" w:hAnsi="Times New Roman" w:cs="Times New Roman"/>
-          <w:color w:val="102B4C"/>
-          <w:sz w:val="24"/>
-          <w:szCs w:val="24"/>
-          <w:lang w:val="en-US"/>
-        </w:rPr>
-        <w:t>Anova</w:t>
-      </w:r>
-      <w:proofErr w:type="spellEnd"/>
-      <w:r>
-        <w:rPr>
-          <w:rFonts w:ascii="Times New Roman" w:hAnsi="Times New Roman" w:cs="Times New Roman"/>
-          <w:color w:val="102B4C"/>
-          <w:sz w:val="24"/>
-          <w:szCs w:val="24"/>
-          <w:lang w:val="en-US"/>
-        </w:rPr>
-        <w:t xml:space="preserve"> table, including the information of coefficient correlation.)</w:t>
-      </w:r>
-    </w:p>
-    <w:p>
-      <w:pPr>
-        <w:jc w:val="both"/>
-        <w:rPr>
-          <w:rFonts w:ascii="Times New Roman" w:hAnsi="Times New Roman" w:cs="Times New Roman"/>
-          <w:color w:val="0A1B2F"/>
-          <w:sz w:val="24"/>
-          <w:szCs w:val="24"/>
-          <w:lang w:val="en-US"/>
-        </w:rPr>
-      </w:pPr>
-    </w:p>
-    <w:p>
-      <w:pPr>
-        <w:jc w:val="both"/>
-        <w:rPr>
-          <w:rFonts w:ascii="Times New Roman" w:hAnsi="Times New Roman" w:cs="Times New Roman"/>
-          <w:color w:val="000000" w:themeColor="text1"/>
-          <w:sz w:val="24"/>
-          <w:szCs w:val="24"/>
-          <w:lang w:val="en-US"/>
-        </w:rPr>
-      </w:pPr>
-      <w:r>
-        <w:rPr>
-          <w:rFonts w:ascii="Times New Roman" w:hAnsi="Times New Roman" w:cs="Times New Roman"/>
-          <w:color w:val="000000" w:themeColor="text1"/>
-          <w:sz w:val="24"/>
-          <w:szCs w:val="24"/>
-          <w:lang w:val="en-US"/>
-        </w:rPr>
-        <w:t xml:space="preserve">Like previously mentioned, the model is divided in a daily and weekly analysis and there are twelve different relationships, so there are twenty-four different </w:t>
-      </w:r>
-      <w:proofErr w:type="spellStart"/>
-      <w:r>
-        <w:rPr>
-          <w:rFonts w:ascii="Times New Roman" w:hAnsi="Times New Roman" w:cs="Times New Roman"/>
-          <w:color w:val="000000" w:themeColor="text1"/>
-          <w:sz w:val="24"/>
-          <w:szCs w:val="24"/>
-          <w:lang w:val="en-US"/>
-        </w:rPr>
-        <w:t>Anova</w:t>
-      </w:r>
-      <w:proofErr w:type="spellEnd"/>
-      <w:r>
-        <w:rPr>
-          <w:rFonts w:ascii="Times New Roman" w:hAnsi="Times New Roman" w:cs="Times New Roman"/>
-          <w:color w:val="000000" w:themeColor="text1"/>
-          <w:sz w:val="24"/>
-          <w:szCs w:val="24"/>
-          <w:lang w:val="en-US"/>
-        </w:rPr>
-        <w:t xml:space="preserve"> tables and determination/correlation coefficients.</w:t>
-      </w:r>
-    </w:p>
-    <w:p>
-      <w:pPr>
-        <w:jc w:val="both"/>
-        <w:rPr>
-          <w:rFonts w:ascii="Times New Roman" w:hAnsi="Times New Roman" w:cs="Times New Roman"/>
-          <w:color w:val="000000" w:themeColor="text1"/>
-          <w:sz w:val="24"/>
-          <w:szCs w:val="24"/>
-          <w:lang w:val="en-US"/>
-        </w:rPr>
-      </w:pPr>
-      <w:r>
-        <w:rPr>
-          <w:rFonts w:ascii="Times New Roman" w:hAnsi="Times New Roman" w:cs="Times New Roman"/>
-          <w:color w:val="000000" w:themeColor="text1"/>
-          <w:sz w:val="24"/>
-          <w:szCs w:val="24"/>
-          <w:lang w:val="en-US"/>
-        </w:rPr>
-        <w:t>After doing the math, we were able to conclude that, from those twenty-four values, only a few were significant. This is caused by the fact that most of them present low correlation coefficients.</w:t>
-      </w:r>
-    </w:p>
-    <w:p>
-      <w:pPr>
-        <w:jc w:val="both"/>
-        <w:rPr>
-          <w:rFonts w:ascii="Times New Roman" w:hAnsi="Times New Roman" w:cs="Times New Roman"/>
-          <w:color w:val="000000" w:themeColor="text1"/>
-          <w:sz w:val="24"/>
-          <w:szCs w:val="24"/>
-          <w:lang w:val="en-US"/>
-        </w:rPr>
-      </w:pPr>
-    </w:p>
-    <w:p>
-      <w:pPr>
-        <w:jc w:val="both"/>
-        <w:rPr>
-          <w:rFonts w:ascii="Times New Roman" w:hAnsi="Times New Roman" w:cs="Times New Roman"/>
-          <w:color w:val="000000" w:themeColor="text1"/>
-          <w:sz w:val="24"/>
-          <w:szCs w:val="24"/>
-          <w:lang w:val="en-GB"/>
-        </w:rPr>
-      </w:pPr>
-      <w:r>
-        <w:rPr>
-          <w:rFonts w:ascii="Times New Roman" w:hAnsi="Times New Roman" w:cs="Times New Roman"/>
-          <w:color w:val="000000" w:themeColor="text1"/>
-          <w:sz w:val="24"/>
-          <w:szCs w:val="24"/>
-          <w:lang w:val="en-US"/>
-        </w:rPr>
-        <w:t xml:space="preserve">When observing an </w:t>
-      </w:r>
-      <w:proofErr w:type="spellStart"/>
-      <w:r>
-        <w:rPr>
-          <w:rFonts w:ascii="Times New Roman" w:hAnsi="Times New Roman" w:cs="Times New Roman"/>
-          <w:color w:val="000000" w:themeColor="text1"/>
-          <w:sz w:val="24"/>
-          <w:szCs w:val="24"/>
-          <w:lang w:val="en-US"/>
-        </w:rPr>
-        <w:t>anova</w:t>
-      </w:r>
-      <w:proofErr w:type="spellEnd"/>
-      <w:r>
-        <w:rPr>
-          <w:rFonts w:ascii="Times New Roman" w:hAnsi="Times New Roman" w:cs="Times New Roman"/>
-          <w:color w:val="000000" w:themeColor="text1"/>
-          <w:sz w:val="24"/>
-          <w:szCs w:val="24"/>
-          <w:lang w:val="en-US"/>
-        </w:rPr>
-        <w:t xml:space="preserve"> table we </w:t>
-      </w:r>
-      <w:proofErr w:type="gramStart"/>
-      <w:r>
-        <w:rPr>
-          <w:rFonts w:ascii="Times New Roman" w:hAnsi="Times New Roman" w:cs="Times New Roman"/>
-          <w:color w:val="000000" w:themeColor="text1"/>
-          <w:sz w:val="24"/>
-          <w:szCs w:val="24"/>
-          <w:lang w:val="en-US"/>
-        </w:rPr>
-        <w:t>make a decision</w:t>
-      </w:r>
-      <w:proofErr w:type="gramEnd"/>
-      <w:r>
-        <w:rPr>
-          <w:rFonts w:ascii="Times New Roman" w:hAnsi="Times New Roman" w:cs="Times New Roman"/>
-          <w:color w:val="000000" w:themeColor="text1"/>
-          <w:sz w:val="24"/>
-          <w:szCs w:val="24"/>
-          <w:lang w:val="en-US"/>
-        </w:rPr>
-        <w:t xml:space="preserve"> based upon the F0 value. We can </w:t>
-      </w:r>
-      <w:proofErr w:type="spellStart"/>
-      <w:r>
-        <w:rPr>
-          <w:rFonts w:ascii="Times New Roman" w:hAnsi="Times New Roman" w:cs="Times New Roman"/>
-          <w:color w:val="000000" w:themeColor="text1"/>
-          <w:sz w:val="24"/>
-          <w:szCs w:val="24"/>
-          <w:lang w:val="en-US"/>
-        </w:rPr>
-        <w:t>concluce</w:t>
-      </w:r>
-      <w:proofErr w:type="spellEnd"/>
-      <w:r>
-        <w:rPr>
-          <w:rFonts w:ascii="Times New Roman" w:hAnsi="Times New Roman" w:cs="Times New Roman"/>
-          <w:color w:val="000000" w:themeColor="text1"/>
-          <w:sz w:val="24"/>
-          <w:szCs w:val="24"/>
-          <w:lang w:val="en-US"/>
-        </w:rPr>
-        <w:t xml:space="preserve"> that is acceptable to admit that a certain regression is linear if the value of F0 is higher than f</w:t>
-      </w:r>
-      <w:r>
-        <w:rPr>
-          <w:sz w:val="18"/>
-          <w:szCs w:val="18"/>
-        </w:rPr>
-        <w:t>α</w:t>
-      </w:r>
-      <w:r>
-        <w:rPr>
-          <w:sz w:val="18"/>
-          <w:szCs w:val="18"/>
-          <w:lang w:val="en-GB"/>
-        </w:rPr>
-        <w:t>;</w:t>
-      </w:r>
-      <w:proofErr w:type="gramStart"/>
-      <w:r>
-        <w:rPr>
-          <w:sz w:val="18"/>
-          <w:szCs w:val="18"/>
-          <w:lang w:val="en-GB"/>
-        </w:rPr>
-        <w:t>1;n</w:t>
-      </w:r>
-      <w:proofErr w:type="gramEnd"/>
-      <w:r>
-        <w:rPr>
-          <w:sz w:val="18"/>
-          <w:szCs w:val="18"/>
-          <w:lang w:val="en-GB"/>
-        </w:rPr>
-        <w:t>-2.</w:t>
-      </w:r>
-    </w:p>
-    <w:p>
-      <w:pPr>
-        <w:jc w:val="both"/>
-        <w:rPr>
-          <w:rFonts w:ascii="Times New Roman" w:hAnsi="Times New Roman" w:cs="Times New Roman"/>
-          <w:color w:val="0A1B2F"/>
-          <w:sz w:val="24"/>
-          <w:szCs w:val="24"/>
-          <w:lang w:val="en-US"/>
-        </w:rPr>
-      </w:pPr>
-    </w:p>
-    <w:p>
-      <w:pPr>
-        <w:jc w:val="both"/>
-        <w:rPr>
-          <w:rFonts w:ascii="Times New Roman" w:hAnsi="Times New Roman" w:cs="Times New Roman"/>
-          <w:color w:val="000000" w:themeColor="text1"/>
-          <w:sz w:val="24"/>
-          <w:szCs w:val="24"/>
-          <w:lang w:val="en-US"/>
-        </w:rPr>
-      </w:pPr>
-      <w:r>
-        <w:rPr>
-          <w:rFonts w:ascii="Times New Roman" w:hAnsi="Times New Roman" w:cs="Times New Roman"/>
-          <w:color w:val="000000" w:themeColor="text1"/>
-          <w:sz w:val="24"/>
-          <w:szCs w:val="24"/>
-          <w:lang w:val="en-US"/>
-        </w:rPr>
-        <w:t>The most significant models were the relationship between Y1-X5 (new cases with positive rate) and Y2-X5 (new deaths with positive rate).</w:t>
-      </w:r>
-    </w:p>
-    <w:p>
-      <w:pPr>
-        <w:jc w:val="both"/>
-        <w:rPr>
-          <w:rFonts w:ascii="Times New Roman" w:hAnsi="Times New Roman" w:cs="Times New Roman"/>
-          <w:color w:val="000000" w:themeColor="text1"/>
-          <w:sz w:val="24"/>
-          <w:szCs w:val="24"/>
-          <w:lang w:val="en-US"/>
-        </w:rPr>
-      </w:pPr>
-    </w:p>
-    <w:p>
-      <w:pPr>
-        <w:jc w:val="both"/>
-        <w:rPr>
-          <w:rFonts w:ascii="Times New Roman" w:hAnsi="Times New Roman" w:cs="Times New Roman"/>
-          <w:b/>
-          <w:color w:val="FFC000" w:themeColor="accent4"/>
-          <w:sz w:val="32"/>
-          <w:szCs w:val="32"/>
-          <w:lang w:val="en-US"/>
-          <w14:textOutline w14:w="0" w14:cap="flat" w14:cmpd="sng" w14:algn="ctr">
-            <w14:noFill/>
-            <w14:prstDash w14:val="solid"/>
-            <w14:round/>
-          </w14:textOutline>
-          <w14:props3d w14:extrusionH="57150" w14:contourW="0" w14:prstMaterial="softEdge">
-            <w14:bevelT w14:w="25400" w14:h="38100" w14:prst="circle"/>
-          </w14:props3d>
-          <w14:stylisticSets>
-            <w14:styleSet w14:id="1"/>
-          </w14:stylisticSets>
-        </w:rPr>
-      </w:pPr>
-      <w:r>
-        <w:rPr>
-          <w:rFonts w:ascii="Times New Roman" w:hAnsi="Times New Roman" w:cs="Times New Roman"/>
-          <w:b/>
-          <w:color w:val="FFC000" w:themeColor="accent4"/>
-          <w:sz w:val="32"/>
-          <w:szCs w:val="32"/>
-          <w:lang w:val="en-US"/>
-          <w14:textOutline w14:w="0" w14:cap="flat" w14:cmpd="sng" w14:algn="ctr">
-            <w14:noFill/>
-            <w14:prstDash w14:val="solid"/>
-            <w14:round/>
-          </w14:textOutline>
-          <w14:props3d w14:extrusionH="57150" w14:contourW="0" w14:prstMaterial="softEdge">
-            <w14:bevelT w14:w="25400" w14:h="38100" w14:prst="circle"/>
-          </w14:props3d>
-          <w14:stylisticSets>
-            <w14:styleSet w14:id="1"/>
-          </w14:stylisticSets>
-        </w:rPr>
-        <w:t>Daily Analysis</w:t>
-      </w:r>
-    </w:p>
-    <w:p>
-      <w:pPr>
-        <w:jc w:val="both"/>
-        <w:rPr>
-          <w:rFonts w:ascii="Times New Roman" w:hAnsi="Times New Roman" w:cs="Times New Roman"/>
-          <w:b/>
-          <w:bCs/>
-          <w:color w:val="2461A4"/>
-          <w:sz w:val="32"/>
-          <w:szCs w:val="32"/>
-          <w:lang w:val="en-US"/>
-        </w:rPr>
-      </w:pPr>
-      <w:r>
-        <w:rPr>
-          <w:rFonts w:ascii="Times New Roman" w:hAnsi="Times New Roman" w:cs="Times New Roman"/>
-          <w:b/>
-          <w:bCs/>
-          <w:color w:val="2461A4"/>
-          <w:sz w:val="32"/>
-          <w:szCs w:val="32"/>
-          <w:lang w:val="en-US"/>
-        </w:rPr>
-        <w:t>Y1-X5</w:t>
-      </w:r>
-    </w:p>
-    <w:p>
-      <w:pPr>
-        <w:jc w:val="both"/>
-        <w:rPr>
-          <w:rFonts w:ascii="Times New Roman" w:hAnsi="Times New Roman" w:cs="Times New Roman"/>
-          <w:color w:val="000000" w:themeColor="text1"/>
-          <w:sz w:val="32"/>
-          <w:szCs w:val="32"/>
-          <w:lang w:val="en-US"/>
-        </w:rPr>
-      </w:pPr>
-    </w:p>
-    <w:p>
-      <w:pPr>
-        <w:jc w:val="both"/>
-        <w:rPr>
-          <w:rFonts w:ascii="Times New Roman" w:hAnsi="Times New Roman" w:cs="Times New Roman"/>
-          <w:color w:val="19416D"/>
-          <w:sz w:val="28"/>
-          <w:szCs w:val="28"/>
-          <w:lang w:val="en-US"/>
-        </w:rPr>
-      </w:pPr>
-      <w:proofErr w:type="spellStart"/>
-      <w:r>
-        <w:rPr>
-          <w:rFonts w:ascii="Times New Roman" w:hAnsi="Times New Roman" w:cs="Times New Roman"/>
-          <w:color w:val="19416D"/>
-          <w:sz w:val="28"/>
-          <w:szCs w:val="28"/>
-          <w:lang w:val="en-US"/>
-        </w:rPr>
-        <w:t>Anova</w:t>
-      </w:r>
-      <w:proofErr w:type="spellEnd"/>
-      <w:r>
-        <w:rPr>
-          <w:rFonts w:ascii="Times New Roman" w:hAnsi="Times New Roman" w:cs="Times New Roman"/>
-          <w:color w:val="19416D"/>
-          <w:sz w:val="28"/>
-          <w:szCs w:val="28"/>
-          <w:lang w:val="en-US"/>
-        </w:rPr>
-        <w:t xml:space="preserve"> Table</w:t>
-      </w:r>
-    </w:p>
-    <w:p>
-      <w:pPr>
-        <w:jc w:val="both"/>
-        <w:rPr>
-          <w:rFonts w:ascii="Times New Roman" w:hAnsi="Times New Roman" w:cs="Times New Roman"/>
-          <w:color w:val="000000" w:themeColor="text1"/>
-          <w:sz w:val="24"/>
-          <w:szCs w:val="24"/>
-          <w:lang w:val="en-US"/>
-        </w:rPr>
-      </w:pPr>
-      <w:r>
-        <w:rPr>
-          <w:rFonts w:ascii="Times New Roman" w:hAnsi="Times New Roman" w:cs="Times New Roman"/>
-          <w:noProof/>
-          <w:color w:val="000000" w:themeColor="text1"/>
-          <w:sz w:val="24"/>
-          <w:szCs w:val="24"/>
-          <w:lang w:val="en-US"/>
-        </w:rPr>
-        <w:drawing>
-          <wp:inline distT="0" distB="0" distL="0" distR="0" wp14:anchorId="17B79964" wp14:editId="142CD913">
-            <wp:extent cx="5400040" cy="912495"/>
-            <wp:effectExtent l="0" t="0" r="0" b="1905"/>
-            <wp:docPr id="56" name="Imagem 56" descr="Uma imagem com mesa&#10;&#10;Descrição gerada automaticamente"/>
-            <wp:cNvGraphicFramePr>
-              <a:graphicFrameLocks xmlns:a="http://schemas.openxmlformats.org/drawingml/2006/main" noChangeAspect="1"/>
-            </wp:cNvGraphicFramePr>
-            <a:graphic xmlns:a="http://schemas.openxmlformats.org/drawingml/2006/main">
-              <a:graphicData uri="http://schemas.openxmlformats.org/drawingml/2006/picture">
-                <pic:pic xmlns:pic="http://schemas.openxmlformats.org/drawingml/2006/picture">
-                  <pic:nvPicPr>
-                    <pic:cNvPr id="56" name="Imagem 56" descr="Uma imagem com mesa&#10;&#10;Descrição gerada automaticamente"/>
-                    <pic:cNvPicPr>
-                      <a:picLocks noChangeAspect="1" noChangeArrowheads="1"/>
-                    </pic:cNvPicPr>
-                  </pic:nvPicPr>
-                  <pic:blipFill>
-                    <a:blip r:embed="rId59" cstate="print">
-                      <a:extLst>
-                        <a:ext uri="{28A0092B-C50C-407E-A947-70E740481C1C}">
-                          <a14:useLocalDpi xmlns:a14="http://schemas.microsoft.com/office/drawing/2010/main" val="0"/>
-                        </a:ext>
-                      </a:extLst>
-                    </a:blip>
-                    <a:srcRect/>
-                    <a:stretch>
-                      <a:fillRect/>
-                    </a:stretch>
-                  </pic:blipFill>
-                  <pic:spPr bwMode="auto">
-                    <a:xfrm>
-                      <a:off x="0" y="0"/>
-                      <a:ext cx="5400040" cy="912495"/>
-                    </a:xfrm>
-                    <a:prstGeom prst="rect">
-                      <a:avLst/>
-                    </a:prstGeom>
-                    <a:noFill/>
-                    <a:ln>
-                      <a:noFill/>
-                    </a:ln>
-                  </pic:spPr>
-                </pic:pic>
-              </a:graphicData>
-            </a:graphic>
-          </wp:inline>
-        </w:drawing>
-      </w:r>
-    </w:p>
-    <w:p>
-      <w:pPr>
-        <w:jc w:val="both"/>
-        <w:rPr>
-          <w:rFonts w:ascii="Times New Roman" w:hAnsi="Times New Roman" w:cs="Times New Roman"/>
-          <w:color w:val="0A1B2F"/>
-          <w:sz w:val="24"/>
-          <w:szCs w:val="24"/>
-          <w:lang w:val="en-US"/>
-        </w:rPr>
-      </w:pPr>
-    </w:p>
-    <w:p>
-      <w:pPr>
-        <w:jc w:val="both"/>
-        <w:rPr>
-          <w:rFonts w:ascii="Times New Roman" w:hAnsi="Times New Roman" w:cs="Times New Roman"/>
-          <w:color w:val="0A1B2F"/>
-          <w:sz w:val="24"/>
-          <w:szCs w:val="24"/>
-          <w:lang w:val="en-US"/>
-        </w:rPr>
-      </w:pPr>
-    </w:p>
-    <w:p>
-      <w:pPr>
-        <w:jc w:val="both"/>
-        <w:rPr>
-          <w:rFonts w:ascii="Times New Roman" w:hAnsi="Times New Roman" w:cs="Times New Roman"/>
-          <w:color w:val="19416D"/>
-          <w:sz w:val="28"/>
-          <w:szCs w:val="28"/>
-          <w:lang w:val="en-US"/>
-        </w:rPr>
-      </w:pPr>
-      <w:r>
-        <w:rPr>
-          <w:rFonts w:ascii="Times New Roman" w:hAnsi="Times New Roman" w:cs="Times New Roman"/>
-          <w:color w:val="19416D"/>
-          <w:sz w:val="28"/>
-          <w:szCs w:val="28"/>
-          <w:lang w:val="en-US"/>
-        </w:rPr>
-        <w:t>Correlation Coefficient</w:t>
-      </w:r>
-    </w:p>
-    <w:p>
-      <w:pPr>
-        <w:jc w:val="both"/>
-        <w:rPr>
-          <w:rFonts w:ascii="Times New Roman" w:hAnsi="Times New Roman" w:cs="Times New Roman"/>
-          <w:color w:val="0A1B2F"/>
-          <w:sz w:val="24"/>
-          <w:szCs w:val="24"/>
-          <w:lang w:val="en-US"/>
-        </w:rPr>
-      </w:pPr>
-      <w:r>
-        <w:rPr>
-          <w:rFonts w:ascii="Times New Roman" w:hAnsi="Times New Roman" w:cs="Times New Roman"/>
-          <w:noProof/>
-          <w:color w:val="0A1B2F"/>
-          <w:sz w:val="24"/>
-          <w:szCs w:val="24"/>
-          <w:lang w:val="en-US"/>
-        </w:rPr>
-        <w:drawing>
-          <wp:inline distT="0" distB="0" distL="0" distR="0" wp14:anchorId="79845AFB" wp14:editId="3A3F6610">
-            <wp:extent cx="3408680" cy="1009650"/>
-            <wp:effectExtent l="0" t="0" r="1270" b="0"/>
-            <wp:docPr id="55" name="Imagem 55" descr="Uma imagem com mesa&#10;&#10;Descrição gerada automaticamente"/>
-            <wp:cNvGraphicFramePr>
-              <a:graphicFrameLocks xmlns:a="http://schemas.openxmlformats.org/drawingml/2006/main" noChangeAspect="1"/>
-            </wp:cNvGraphicFramePr>
-            <a:graphic xmlns:a="http://schemas.openxmlformats.org/drawingml/2006/main">
-              <a:graphicData uri="http://schemas.openxmlformats.org/drawingml/2006/picture">
-                <pic:pic xmlns:pic="http://schemas.openxmlformats.org/drawingml/2006/picture">
-                  <pic:nvPicPr>
-                    <pic:cNvPr id="55" name="Imagem 55" descr="Uma imagem com mesa&#10;&#10;Descrição gerada automaticamente"/>
-                    <pic:cNvPicPr>
-                      <a:picLocks noChangeAspect="1" noChangeArrowheads="1"/>
-                    </pic:cNvPicPr>
-                  </pic:nvPicPr>
-                  <pic:blipFill>
-                    <a:blip r:embed="rId60" cstate="print">
-                      <a:extLst>
-                        <a:ext uri="{28A0092B-C50C-407E-A947-70E740481C1C}">
-                          <a14:useLocalDpi xmlns:a14="http://schemas.microsoft.com/office/drawing/2010/main" val="0"/>
-                        </a:ext>
-                      </a:extLst>
-                    </a:blip>
-                    <a:srcRect/>
-                    <a:stretch>
-                      <a:fillRect/>
-                    </a:stretch>
-                  </pic:blipFill>
-                  <pic:spPr bwMode="auto">
-                    <a:xfrm>
-                      <a:off x="0" y="0"/>
-                      <a:ext cx="3408680" cy="1009650"/>
-                    </a:xfrm>
-                    <a:prstGeom prst="rect">
-                      <a:avLst/>
-                    </a:prstGeom>
-                    <a:noFill/>
-                    <a:ln>
-                      <a:noFill/>
-                    </a:ln>
-                  </pic:spPr>
-                </pic:pic>
-              </a:graphicData>
-            </a:graphic>
-          </wp:inline>
-        </w:drawing>
-      </w:r>
-    </w:p>
-    <w:p>
-      <w:pPr>
-        <w:jc w:val="both"/>
-        <w:rPr>
-          <w:rFonts w:ascii="Times New Roman" w:hAnsi="Times New Roman" w:cs="Times New Roman"/>
-          <w:color w:val="0A1B2F"/>
-          <w:sz w:val="24"/>
-          <w:szCs w:val="24"/>
-          <w:lang w:val="en-US"/>
-        </w:rPr>
-      </w:pPr>
-    </w:p>
-    <w:p>
-      <w:pPr>
-        <w:jc w:val="both"/>
-        <w:rPr>
-          <w:rFonts w:ascii="Times New Roman" w:hAnsi="Times New Roman" w:cs="Times New Roman"/>
-          <w:color w:val="0A1B2F"/>
-          <w:sz w:val="24"/>
-          <w:szCs w:val="24"/>
-          <w:lang w:val="en-US"/>
-        </w:rPr>
-      </w:pPr>
-    </w:p>
-    <w:p>
-      <w:pPr>
-        <w:jc w:val="both"/>
-        <w:rPr>
-          <w:rFonts w:ascii="Times New Roman" w:hAnsi="Times New Roman" w:cs="Times New Roman"/>
-          <w:color w:val="0A1B2F"/>
-          <w:sz w:val="24"/>
-          <w:szCs w:val="24"/>
-          <w:lang w:val="en-US"/>
-        </w:rPr>
-      </w:pPr>
-      <w:r>
-        <w:rPr>
-          <w:rFonts w:ascii="Times New Roman" w:hAnsi="Times New Roman" w:cs="Times New Roman"/>
-          <w:color w:val="0A1B2F"/>
-          <w:sz w:val="24"/>
-          <w:szCs w:val="24"/>
-          <w:lang w:val="en-US"/>
-        </w:rPr>
-        <w:lastRenderedPageBreak/>
-        <w:t xml:space="preserve">As the tables, indicate, the CC is higher than 0.80 which means that 85.81% of the data variation is explained by the regression. This result is confirmed in the </w:t>
-      </w:r>
-      <w:proofErr w:type="spellStart"/>
-      <w:r>
-        <w:rPr>
-          <w:rFonts w:ascii="Times New Roman" w:hAnsi="Times New Roman" w:cs="Times New Roman"/>
-          <w:color w:val="0A1B2F"/>
-          <w:sz w:val="24"/>
-          <w:szCs w:val="24"/>
-          <w:lang w:val="en-US"/>
-        </w:rPr>
-        <w:t>Anova</w:t>
-      </w:r>
-      <w:proofErr w:type="spellEnd"/>
-      <w:r>
-        <w:rPr>
-          <w:rFonts w:ascii="Times New Roman" w:hAnsi="Times New Roman" w:cs="Times New Roman"/>
-          <w:color w:val="0A1B2F"/>
-          <w:sz w:val="24"/>
-          <w:szCs w:val="24"/>
-          <w:lang w:val="en-US"/>
-        </w:rPr>
-        <w:t xml:space="preserve"> table as its results are congruent with a linear regression.</w:t>
-      </w:r>
-    </w:p>
-    <w:p>
-      <w:pPr>
-        <w:jc w:val="both"/>
-        <w:rPr>
-          <w:rFonts w:ascii="Times New Roman" w:hAnsi="Times New Roman" w:cs="Times New Roman"/>
-          <w:color w:val="0A1B2F"/>
-          <w:sz w:val="24"/>
-          <w:szCs w:val="24"/>
-          <w:lang w:val="en-US"/>
-        </w:rPr>
-      </w:pPr>
-    </w:p>
-    <w:p>
-      <w:pPr>
-        <w:jc w:val="both"/>
-        <w:rPr>
-          <w:rFonts w:ascii="Times New Roman" w:hAnsi="Times New Roman" w:cs="Times New Roman"/>
-          <w:color w:val="0A1B2F"/>
-          <w:sz w:val="24"/>
-          <w:szCs w:val="24"/>
-          <w:lang w:val="en-US"/>
-        </w:rPr>
-      </w:pPr>
-    </w:p>
-    <w:p>
-      <w:pPr>
-        <w:jc w:val="both"/>
-        <w:rPr>
-          <w:rFonts w:ascii="Times New Roman" w:hAnsi="Times New Roman" w:cs="Times New Roman"/>
-          <w:b/>
-          <w:bCs/>
-          <w:color w:val="2461A4"/>
-          <w:sz w:val="32"/>
-          <w:szCs w:val="32"/>
-          <w:lang w:val="en-US"/>
-        </w:rPr>
-      </w:pPr>
-      <w:r>
-        <w:rPr>
-          <w:rFonts w:ascii="Times New Roman" w:hAnsi="Times New Roman" w:cs="Times New Roman"/>
-          <w:b/>
-          <w:bCs/>
-          <w:color w:val="2461A4"/>
-          <w:sz w:val="32"/>
-          <w:szCs w:val="32"/>
-          <w:lang w:val="en-US"/>
-        </w:rPr>
-        <w:t>Y2-X5</w:t>
-      </w:r>
-    </w:p>
-    <w:p>
-      <w:pPr>
-        <w:jc w:val="both"/>
-        <w:rPr>
-          <w:rFonts w:ascii="Times New Roman" w:hAnsi="Times New Roman" w:cs="Times New Roman"/>
-          <w:color w:val="0A1B2F"/>
-          <w:sz w:val="24"/>
-          <w:szCs w:val="24"/>
-          <w:lang w:val="en-US"/>
-        </w:rPr>
-      </w:pPr>
-    </w:p>
-    <w:p>
-      <w:pPr>
-        <w:jc w:val="both"/>
-        <w:rPr>
-          <w:rFonts w:ascii="Times New Roman" w:hAnsi="Times New Roman" w:cs="Times New Roman"/>
-          <w:color w:val="19416D"/>
-          <w:sz w:val="28"/>
-          <w:szCs w:val="28"/>
-          <w:lang w:val="en-US"/>
-        </w:rPr>
-      </w:pPr>
-      <w:proofErr w:type="spellStart"/>
-      <w:r>
-        <w:rPr>
-          <w:rFonts w:ascii="Times New Roman" w:hAnsi="Times New Roman" w:cs="Times New Roman"/>
-          <w:color w:val="19416D"/>
-          <w:sz w:val="28"/>
-          <w:szCs w:val="28"/>
-          <w:lang w:val="en-US"/>
-        </w:rPr>
-        <w:t>Anova</w:t>
-      </w:r>
-      <w:proofErr w:type="spellEnd"/>
-      <w:r>
-        <w:rPr>
-          <w:rFonts w:ascii="Times New Roman" w:hAnsi="Times New Roman" w:cs="Times New Roman"/>
-          <w:color w:val="19416D"/>
-          <w:sz w:val="28"/>
-          <w:szCs w:val="28"/>
-          <w:lang w:val="en-US"/>
-        </w:rPr>
-        <w:t xml:space="preserve"> Table</w:t>
-      </w:r>
-    </w:p>
-    <w:p>
-      <w:pPr>
-        <w:jc w:val="both"/>
-        <w:rPr>
-          <w:rFonts w:ascii="Times New Roman" w:hAnsi="Times New Roman" w:cs="Times New Roman"/>
-          <w:color w:val="000000" w:themeColor="text1"/>
-          <w:sz w:val="28"/>
-          <w:szCs w:val="28"/>
-          <w:lang w:val="en-US"/>
-        </w:rPr>
-      </w:pPr>
-      <w:r>
-        <w:rPr>
-          <w:rFonts w:ascii="Times New Roman" w:hAnsi="Times New Roman" w:cs="Times New Roman"/>
-          <w:noProof/>
-          <w:color w:val="000000" w:themeColor="text1"/>
-          <w:sz w:val="28"/>
-          <w:szCs w:val="28"/>
-          <w:lang w:val="en-US"/>
-        </w:rPr>
-        <w:drawing>
-          <wp:inline distT="0" distB="0" distL="0" distR="0" wp14:anchorId="65A33E3A" wp14:editId="4176FDDA">
-            <wp:extent cx="5400040" cy="915670"/>
-            <wp:effectExtent l="0" t="0" r="0" b="0"/>
-            <wp:docPr id="54" name="Imagem 54" descr="Uma imagem com mesa&#10;&#10;Descrição gerada automaticamente"/>
-            <wp:cNvGraphicFramePr>
-              <a:graphicFrameLocks xmlns:a="http://schemas.openxmlformats.org/drawingml/2006/main" noChangeAspect="1"/>
-            </wp:cNvGraphicFramePr>
-            <a:graphic xmlns:a="http://schemas.openxmlformats.org/drawingml/2006/main">
-              <a:graphicData uri="http://schemas.openxmlformats.org/drawingml/2006/picture">
-                <pic:pic xmlns:pic="http://schemas.openxmlformats.org/drawingml/2006/picture">
-                  <pic:nvPicPr>
-                    <pic:cNvPr id="54" name="Imagem 54" descr="Uma imagem com mesa&#10;&#10;Descrição gerada automaticamente"/>
-                    <pic:cNvPicPr>
-                      <a:picLocks noChangeAspect="1" noChangeArrowheads="1"/>
-                    </pic:cNvPicPr>
-                  </pic:nvPicPr>
-                  <pic:blipFill>
-                    <a:blip r:embed="rId61" cstate="print">
-                      <a:extLst>
-                        <a:ext uri="{28A0092B-C50C-407E-A947-70E740481C1C}">
-                          <a14:useLocalDpi xmlns:a14="http://schemas.microsoft.com/office/drawing/2010/main" val="0"/>
-                        </a:ext>
-                      </a:extLst>
-                    </a:blip>
-                    <a:srcRect/>
-                    <a:stretch>
-                      <a:fillRect/>
-                    </a:stretch>
-                  </pic:blipFill>
-                  <pic:spPr bwMode="auto">
-                    <a:xfrm>
-                      <a:off x="0" y="0"/>
-                      <a:ext cx="5400040" cy="915670"/>
-                    </a:xfrm>
-                    <a:prstGeom prst="rect">
-                      <a:avLst/>
-                    </a:prstGeom>
-                    <a:noFill/>
-                    <a:ln>
-                      <a:noFill/>
-                    </a:ln>
-                  </pic:spPr>
-                </pic:pic>
-              </a:graphicData>
-            </a:graphic>
-          </wp:inline>
-        </w:drawing>
-      </w:r>
-    </w:p>
-    <w:p>
-      <w:pPr>
-        <w:jc w:val="both"/>
-        <w:rPr>
-          <w:rFonts w:ascii="Times New Roman" w:hAnsi="Times New Roman" w:cs="Times New Roman"/>
-          <w:color w:val="000000" w:themeColor="text1"/>
-          <w:sz w:val="28"/>
-          <w:szCs w:val="28"/>
-          <w:lang w:val="en-US"/>
-        </w:rPr>
-      </w:pPr>
-    </w:p>
-    <w:p>
-      <w:pPr>
-        <w:jc w:val="both"/>
-        <w:rPr>
-          <w:rFonts w:ascii="Times New Roman" w:hAnsi="Times New Roman" w:cs="Times New Roman"/>
-          <w:color w:val="19416D"/>
-          <w:sz w:val="28"/>
-          <w:szCs w:val="28"/>
-          <w:lang w:val="en-US"/>
-        </w:rPr>
-      </w:pPr>
-      <w:r>
-        <w:rPr>
-          <w:rFonts w:ascii="Times New Roman" w:hAnsi="Times New Roman" w:cs="Times New Roman"/>
-          <w:color w:val="19416D"/>
-          <w:sz w:val="28"/>
-          <w:szCs w:val="28"/>
-          <w:lang w:val="en-US"/>
-        </w:rPr>
-        <w:t>Correlation Coefficient</w:t>
-      </w:r>
-    </w:p>
-    <w:p>
-      <w:pPr>
-        <w:jc w:val="both"/>
-        <w:rPr>
-          <w:rFonts w:ascii="Times New Roman" w:hAnsi="Times New Roman" w:cs="Times New Roman"/>
-          <w:color w:val="0A1B2F"/>
-          <w:sz w:val="24"/>
-          <w:szCs w:val="24"/>
-          <w:lang w:val="en-US"/>
-        </w:rPr>
-      </w:pPr>
-    </w:p>
-    <w:p>
-      <w:pPr>
-        <w:jc w:val="both"/>
-        <w:rPr>
-          <w:rFonts w:ascii="Times New Roman" w:hAnsi="Times New Roman" w:cs="Times New Roman"/>
-          <w:color w:val="0A1B2F"/>
-          <w:sz w:val="24"/>
-          <w:szCs w:val="24"/>
-          <w:lang w:val="en-US"/>
-        </w:rPr>
-      </w:pPr>
-      <w:r>
-        <w:rPr>
-          <w:rFonts w:ascii="Times New Roman" w:hAnsi="Times New Roman" w:cs="Times New Roman"/>
-          <w:noProof/>
-          <w:color w:val="000000" w:themeColor="text1"/>
-          <w:sz w:val="28"/>
-          <w:szCs w:val="28"/>
-          <w:lang w:val="en-US"/>
-        </w:rPr>
-        <w:drawing>
-          <wp:inline distT="0" distB="0" distL="0" distR="0" wp14:anchorId="42971867" wp14:editId="1F58902A">
-            <wp:extent cx="3408680" cy="1009650"/>
-            <wp:effectExtent l="0" t="0" r="1270" b="0"/>
-            <wp:docPr id="53" name="Imagem 53" descr="Uma imagem com mesa&#10;&#10;Descrição gerada automaticamente"/>
-            <wp:cNvGraphicFramePr>
-              <a:graphicFrameLocks xmlns:a="http://schemas.openxmlformats.org/drawingml/2006/main" noChangeAspect="1"/>
-            </wp:cNvGraphicFramePr>
-            <a:graphic xmlns:a="http://schemas.openxmlformats.org/drawingml/2006/main">
-              <a:graphicData uri="http://schemas.openxmlformats.org/drawingml/2006/picture">
-                <pic:pic xmlns:pic="http://schemas.openxmlformats.org/drawingml/2006/picture">
-                  <pic:nvPicPr>
-                    <pic:cNvPr id="53" name="Imagem 53" descr="Uma imagem com mesa&#10;&#10;Descrição gerada automaticamente"/>
-                    <pic:cNvPicPr>
-                      <a:picLocks noChangeAspect="1" noChangeArrowheads="1"/>
-                    </pic:cNvPicPr>
-                  </pic:nvPicPr>
-                  <pic:blipFill>
-                    <a:blip r:embed="rId62" cstate="print">
-                      <a:extLst>
-                        <a:ext uri="{28A0092B-C50C-407E-A947-70E740481C1C}">
-                          <a14:useLocalDpi xmlns:a14="http://schemas.microsoft.com/office/drawing/2010/main" val="0"/>
-                        </a:ext>
-                      </a:extLst>
-                    </a:blip>
-                    <a:srcRect/>
-                    <a:stretch>
-                      <a:fillRect/>
-                    </a:stretch>
-                  </pic:blipFill>
-                  <pic:spPr bwMode="auto">
-                    <a:xfrm>
-                      <a:off x="0" y="0"/>
-                      <a:ext cx="3408680" cy="1009650"/>
-                    </a:xfrm>
-                    <a:prstGeom prst="rect">
-                      <a:avLst/>
-                    </a:prstGeom>
-                    <a:noFill/>
-                    <a:ln>
-                      <a:noFill/>
-                    </a:ln>
-                  </pic:spPr>
-                </pic:pic>
-              </a:graphicData>
-            </a:graphic>
-          </wp:inline>
-        </w:drawing>
-      </w:r>
-    </w:p>
-    <w:p>
-      <w:pPr>
-        <w:jc w:val="both"/>
-        <w:rPr>
-          <w:rFonts w:ascii="Times New Roman" w:hAnsi="Times New Roman" w:cs="Times New Roman"/>
-          <w:color w:val="0A1B2F"/>
-          <w:sz w:val="24"/>
-          <w:szCs w:val="24"/>
-          <w:lang w:val="en-US"/>
-        </w:rPr>
-      </w:pPr>
-    </w:p>
-    <w:p>
-      <w:pPr>
-        <w:jc w:val="both"/>
-        <w:rPr>
-          <w:rFonts w:ascii="Times New Roman" w:hAnsi="Times New Roman" w:cs="Times New Roman"/>
-          <w:color w:val="0A1B2F"/>
-          <w:sz w:val="24"/>
-          <w:szCs w:val="24"/>
-          <w:lang w:val="en-US"/>
-        </w:rPr>
-      </w:pPr>
-      <w:r>
-        <w:rPr>
-          <w:rFonts w:ascii="Times New Roman" w:hAnsi="Times New Roman" w:cs="Times New Roman"/>
-          <w:color w:val="0A1B2F"/>
-          <w:sz w:val="24"/>
-          <w:szCs w:val="24"/>
-          <w:lang w:val="en-US"/>
-        </w:rPr>
-        <w:t xml:space="preserve">As the tables, indicate, the CC is higher than 0.80 which means that 98.47% of the data variation is explained by the regression. This result is confirmed in the </w:t>
-      </w:r>
-      <w:proofErr w:type="spellStart"/>
-      <w:r>
-        <w:rPr>
-          <w:rFonts w:ascii="Times New Roman" w:hAnsi="Times New Roman" w:cs="Times New Roman"/>
-          <w:color w:val="0A1B2F"/>
-          <w:sz w:val="24"/>
-          <w:szCs w:val="24"/>
-          <w:lang w:val="en-US"/>
-        </w:rPr>
-        <w:t>Anova</w:t>
-      </w:r>
-      <w:proofErr w:type="spellEnd"/>
-      <w:r>
-        <w:rPr>
-          <w:rFonts w:ascii="Times New Roman" w:hAnsi="Times New Roman" w:cs="Times New Roman"/>
-          <w:color w:val="0A1B2F"/>
-          <w:sz w:val="24"/>
-          <w:szCs w:val="24"/>
-          <w:lang w:val="en-US"/>
-        </w:rPr>
-        <w:t xml:space="preserve"> table as its results are congruent with a linear regression.</w:t>
-      </w:r>
-    </w:p>
-    <w:p>
-      <w:pPr>
-        <w:jc w:val="both"/>
-        <w:rPr>
-          <w:rFonts w:ascii="Times New Roman" w:hAnsi="Times New Roman" w:cs="Times New Roman"/>
-          <w:color w:val="0A1B2F"/>
-          <w:sz w:val="24"/>
-          <w:szCs w:val="24"/>
-          <w:lang w:val="en-US"/>
-        </w:rPr>
-      </w:pPr>
-    </w:p>
-    <w:p>
-      <w:pPr>
-        <w:jc w:val="both"/>
-        <w:rPr>
-          <w:rFonts w:ascii="Times New Roman" w:hAnsi="Times New Roman" w:cs="Times New Roman"/>
-          <w:color w:val="0A1B2F"/>
-          <w:sz w:val="24"/>
-          <w:szCs w:val="24"/>
-          <w:lang w:val="en-US"/>
-        </w:rPr>
-      </w:pPr>
-    </w:p>
-    <w:p>
-      <w:pPr>
-        <w:jc w:val="both"/>
-        <w:rPr>
-          <w:rFonts w:ascii="Times New Roman" w:hAnsi="Times New Roman" w:cs="Times New Roman"/>
-          <w:color w:val="0A1B2F"/>
-          <w:sz w:val="24"/>
-          <w:szCs w:val="24"/>
-          <w:lang w:val="en-US"/>
-        </w:rPr>
-      </w:pPr>
-    </w:p>
-    <w:p>
-      <w:pPr>
-        <w:jc w:val="both"/>
-        <w:rPr>
-          <w:rFonts w:ascii="Times New Roman" w:hAnsi="Times New Roman" w:cs="Times New Roman"/>
-          <w:color w:val="0A1B2F"/>
-          <w:sz w:val="24"/>
-          <w:szCs w:val="24"/>
-          <w:lang w:val="en-US"/>
-        </w:rPr>
-      </w:pPr>
-    </w:p>
-    <w:p>
-      <w:pPr>
-        <w:jc w:val="both"/>
-        <w:rPr>
-          <w:rFonts w:ascii="Times New Roman" w:hAnsi="Times New Roman" w:cs="Times New Roman"/>
-          <w:color w:val="0A1B2F"/>
-          <w:sz w:val="24"/>
-          <w:szCs w:val="24"/>
-          <w:lang w:val="en-US"/>
-        </w:rPr>
-      </w:pPr>
-    </w:p>
-    <w:p>
-      <w:pPr>
-        <w:jc w:val="both"/>
-        <w:rPr>
-          <w:rFonts w:ascii="Times New Roman" w:hAnsi="Times New Roman" w:cs="Times New Roman"/>
-          <w:color w:val="0A1B2F"/>
-          <w:sz w:val="24"/>
-          <w:szCs w:val="24"/>
-          <w:lang w:val="en-US"/>
-        </w:rPr>
-      </w:pPr>
-    </w:p>
-    <w:p>
-      <w:pPr>
-        <w:jc w:val="both"/>
-        <w:rPr>
-          <w:rFonts w:ascii="Times New Roman" w:hAnsi="Times New Roman" w:cs="Times New Roman"/>
-          <w:color w:val="0A1B2F"/>
-          <w:sz w:val="24"/>
-          <w:szCs w:val="24"/>
-          <w:lang w:val="en-US"/>
-        </w:rPr>
-      </w:pPr>
-    </w:p>
-    <w:p>
-      <w:pPr>
-        <w:jc w:val="both"/>
-        <w:rPr>
-          <w:rFonts w:ascii="Times New Roman" w:hAnsi="Times New Roman" w:cs="Times New Roman"/>
-          <w:color w:val="0A1B2F"/>
-          <w:sz w:val="24"/>
-          <w:szCs w:val="24"/>
-          <w:lang w:val="en-US"/>
-        </w:rPr>
-      </w:pPr>
-    </w:p>
-    <w:p>
-      <w:pPr>
-        <w:jc w:val="both"/>
-        <w:rPr>
-          <w:rFonts w:ascii="Times New Roman" w:hAnsi="Times New Roman" w:cs="Times New Roman"/>
-          <w:b/>
-          <w:color w:val="FFC000" w:themeColor="accent4"/>
-          <w:sz w:val="32"/>
-          <w:szCs w:val="32"/>
-          <w:lang w:val="en-US"/>
-          <w14:textOutline w14:w="0" w14:cap="flat" w14:cmpd="sng" w14:algn="ctr">
-            <w14:noFill/>
-            <w14:prstDash w14:val="solid"/>
-            <w14:round/>
-          </w14:textOutline>
-          <w14:props3d w14:extrusionH="57150" w14:contourW="0" w14:prstMaterial="softEdge">
-            <w14:bevelT w14:w="25400" w14:h="38100" w14:prst="circle"/>
-          </w14:props3d>
-        </w:rPr>
-      </w:pPr>
-      <w:r>
-        <w:rPr>
-          <w:rFonts w:ascii="Times New Roman" w:hAnsi="Times New Roman" w:cs="Times New Roman"/>
-          <w:b/>
-          <w:color w:val="FFC000" w:themeColor="accent4"/>
-          <w:sz w:val="32"/>
-          <w:szCs w:val="32"/>
-          <w:lang w:val="en-US"/>
-          <w14:textOutline w14:w="0" w14:cap="flat" w14:cmpd="sng" w14:algn="ctr">
-            <w14:noFill/>
-            <w14:prstDash w14:val="solid"/>
-            <w14:round/>
-          </w14:textOutline>
-          <w14:props3d w14:extrusionH="57150" w14:contourW="0" w14:prstMaterial="softEdge">
-            <w14:bevelT w14:w="25400" w14:h="38100" w14:prst="circle"/>
-          </w14:props3d>
-        </w:rPr>
-        <w:t>Weekly Analysis</w:t>
-      </w:r>
-    </w:p>
-    <w:p>
-      <w:pPr>
-        <w:jc w:val="both"/>
-        <w:rPr>
-          <w:rFonts w:ascii="Times New Roman" w:hAnsi="Times New Roman" w:cs="Times New Roman"/>
-          <w:b/>
-          <w:bCs/>
-          <w:color w:val="2461A4"/>
-          <w:sz w:val="32"/>
-          <w:szCs w:val="32"/>
-          <w:lang w:val="en-US"/>
-        </w:rPr>
-      </w:pPr>
-      <w:r>
-        <w:rPr>
-          <w:rFonts w:ascii="Times New Roman" w:hAnsi="Times New Roman" w:cs="Times New Roman"/>
-          <w:b/>
-          <w:bCs/>
-          <w:color w:val="2461A4"/>
-          <w:sz w:val="32"/>
-          <w:szCs w:val="32"/>
-          <w:lang w:val="en-US"/>
-        </w:rPr>
-        <w:lastRenderedPageBreak/>
-        <w:t>Y1-X5</w:t>
-      </w:r>
-    </w:p>
-    <w:p>
-      <w:pPr>
-        <w:jc w:val="both"/>
-        <w:rPr>
-          <w:rFonts w:ascii="Times New Roman" w:hAnsi="Times New Roman" w:cs="Times New Roman"/>
-          <w:color w:val="0A1B2F"/>
-          <w:sz w:val="24"/>
-          <w:szCs w:val="24"/>
-          <w:lang w:val="en-US"/>
-        </w:rPr>
-      </w:pPr>
-    </w:p>
-    <w:p>
-      <w:pPr>
-        <w:jc w:val="both"/>
-        <w:rPr>
-          <w:rFonts w:ascii="Times New Roman" w:hAnsi="Times New Roman" w:cs="Times New Roman"/>
-          <w:color w:val="19416D"/>
-          <w:sz w:val="28"/>
-          <w:szCs w:val="28"/>
-          <w:lang w:val="en-US"/>
-        </w:rPr>
-      </w:pPr>
-      <w:proofErr w:type="spellStart"/>
-      <w:r>
-        <w:rPr>
-          <w:rFonts w:ascii="Times New Roman" w:hAnsi="Times New Roman" w:cs="Times New Roman"/>
-          <w:color w:val="19416D"/>
-          <w:sz w:val="28"/>
-          <w:szCs w:val="28"/>
-          <w:lang w:val="en-US"/>
-        </w:rPr>
-        <w:t>Anova</w:t>
-      </w:r>
-      <w:proofErr w:type="spellEnd"/>
-      <w:r>
-        <w:rPr>
-          <w:rFonts w:ascii="Times New Roman" w:hAnsi="Times New Roman" w:cs="Times New Roman"/>
-          <w:color w:val="19416D"/>
-          <w:sz w:val="28"/>
-          <w:szCs w:val="28"/>
-          <w:lang w:val="en-US"/>
-        </w:rPr>
-        <w:t xml:space="preserve"> Table</w:t>
-      </w:r>
-    </w:p>
-    <w:p>
-      <w:pPr>
-        <w:jc w:val="both"/>
-        <w:rPr>
-          <w:rFonts w:ascii="Times New Roman" w:hAnsi="Times New Roman" w:cs="Times New Roman"/>
-          <w:color w:val="0A1B2F"/>
-          <w:sz w:val="24"/>
-          <w:szCs w:val="24"/>
-          <w:lang w:val="en-US"/>
-        </w:rPr>
-      </w:pPr>
-      <w:r>
-        <w:rPr>
-          <w:rFonts w:ascii="Times New Roman" w:hAnsi="Times New Roman" w:cs="Times New Roman"/>
-          <w:noProof/>
-          <w:color w:val="0A1B2F"/>
-          <w:sz w:val="24"/>
-          <w:szCs w:val="24"/>
-          <w:lang w:val="en-US"/>
-        </w:rPr>
-        <w:drawing>
-          <wp:inline distT="0" distB="0" distL="0" distR="0" wp14:anchorId="398FFF62" wp14:editId="66539564">
-            <wp:extent cx="5400040" cy="913765"/>
-            <wp:effectExtent l="0" t="0" r="0" b="635"/>
-            <wp:docPr id="52" name="Imagem 52" descr="Uma imagem com mesa&#10;&#10;Descrição gerada automaticamente"/>
-            <wp:cNvGraphicFramePr>
-              <a:graphicFrameLocks xmlns:a="http://schemas.openxmlformats.org/drawingml/2006/main" noChangeAspect="1"/>
-            </wp:cNvGraphicFramePr>
-            <a:graphic xmlns:a="http://schemas.openxmlformats.org/drawingml/2006/main">
-              <a:graphicData uri="http://schemas.openxmlformats.org/drawingml/2006/picture">
-                <pic:pic xmlns:pic="http://schemas.openxmlformats.org/drawingml/2006/picture">
-                  <pic:nvPicPr>
-                    <pic:cNvPr id="52" name="Imagem 52" descr="Uma imagem com mesa&#10;&#10;Descrição gerada automaticamente"/>
-                    <pic:cNvPicPr>
-                      <a:picLocks noChangeAspect="1" noChangeArrowheads="1"/>
-                    </pic:cNvPicPr>
-                  </pic:nvPicPr>
-                  <pic:blipFill>
-                    <a:blip r:embed="rId63" cstate="print">
-                      <a:extLst>
-                        <a:ext uri="{28A0092B-C50C-407E-A947-70E740481C1C}">
-                          <a14:useLocalDpi xmlns:a14="http://schemas.microsoft.com/office/drawing/2010/main" val="0"/>
-                        </a:ext>
-                      </a:extLst>
-                    </a:blip>
-                    <a:srcRect/>
-                    <a:stretch>
-                      <a:fillRect/>
-                    </a:stretch>
-                  </pic:blipFill>
-                  <pic:spPr bwMode="auto">
-                    <a:xfrm>
-                      <a:off x="0" y="0"/>
-                      <a:ext cx="5400040" cy="913765"/>
-                    </a:xfrm>
-                    <a:prstGeom prst="rect">
-                      <a:avLst/>
-                    </a:prstGeom>
-                    <a:noFill/>
-                    <a:ln>
-                      <a:noFill/>
-                    </a:ln>
-                  </pic:spPr>
-                </pic:pic>
-              </a:graphicData>
-            </a:graphic>
-          </wp:inline>
-        </w:drawing>
-      </w:r>
-    </w:p>
-    <w:p>
-      <w:pPr>
-        <w:jc w:val="both"/>
-        <w:rPr>
-          <w:rFonts w:ascii="Times New Roman" w:hAnsi="Times New Roman" w:cs="Times New Roman"/>
-          <w:color w:val="0A1B2F"/>
-          <w:sz w:val="24"/>
-          <w:szCs w:val="24"/>
-          <w:lang w:val="en-US"/>
-        </w:rPr>
-      </w:pPr>
-    </w:p>
-    <w:p>
-      <w:pPr>
-        <w:jc w:val="both"/>
-        <w:rPr>
-          <w:rFonts w:ascii="Times New Roman" w:hAnsi="Times New Roman" w:cs="Times New Roman"/>
-          <w:color w:val="0A1B2F"/>
-          <w:sz w:val="24"/>
-          <w:szCs w:val="24"/>
-          <w:lang w:val="en-US"/>
-        </w:rPr>
-      </w:pPr>
-    </w:p>
-    <w:p>
-      <w:pPr>
-        <w:jc w:val="both"/>
-        <w:rPr>
-          <w:rFonts w:ascii="Times New Roman" w:hAnsi="Times New Roman" w:cs="Times New Roman"/>
-          <w:color w:val="19416D"/>
-          <w:sz w:val="28"/>
-          <w:szCs w:val="28"/>
-          <w:lang w:val="en-US"/>
-        </w:rPr>
-      </w:pPr>
-      <w:r>
-        <w:rPr>
-          <w:rFonts w:ascii="Times New Roman" w:hAnsi="Times New Roman" w:cs="Times New Roman"/>
-          <w:color w:val="19416D"/>
-          <w:sz w:val="28"/>
-          <w:szCs w:val="28"/>
-          <w:lang w:val="en-US"/>
-        </w:rPr>
-        <w:t>Correlation Coefficient</w:t>
-      </w:r>
-    </w:p>
-    <w:p>
-      <w:pPr>
-        <w:jc w:val="both"/>
-        <w:rPr>
-          <w:rFonts w:ascii="Times New Roman" w:hAnsi="Times New Roman" w:cs="Times New Roman"/>
-          <w:color w:val="0A1B2F"/>
-          <w:sz w:val="24"/>
-          <w:szCs w:val="24"/>
-          <w:lang w:val="en-US"/>
-        </w:rPr>
-      </w:pPr>
-    </w:p>
-    <w:p>
-      <w:pPr>
-        <w:jc w:val="both"/>
-        <w:rPr>
-          <w:rFonts w:ascii="Times New Roman" w:hAnsi="Times New Roman" w:cs="Times New Roman"/>
-          <w:color w:val="0A1B2F"/>
-          <w:sz w:val="24"/>
-          <w:szCs w:val="24"/>
-          <w:lang w:val="en-US"/>
-        </w:rPr>
-      </w:pPr>
-      <w:r>
-        <w:rPr>
-          <w:rFonts w:ascii="Times New Roman" w:hAnsi="Times New Roman" w:cs="Times New Roman"/>
-          <w:noProof/>
-          <w:color w:val="0A1B2F"/>
-          <w:sz w:val="24"/>
-          <w:szCs w:val="24"/>
-          <w:lang w:val="en-US"/>
-        </w:rPr>
-        <w:drawing>
-          <wp:inline distT="0" distB="0" distL="0" distR="0" wp14:anchorId="644535E1" wp14:editId="1494BFAA">
-            <wp:extent cx="3584575" cy="1060450"/>
-            <wp:effectExtent l="0" t="0" r="0" b="6350"/>
-            <wp:docPr id="51" name="Imagem 51" descr="Uma imagem com mesa&#10;&#10;Descrição gerada automaticamente"/>
-            <wp:cNvGraphicFramePr>
-              <a:graphicFrameLocks xmlns:a="http://schemas.openxmlformats.org/drawingml/2006/main" noChangeAspect="1"/>
-            </wp:cNvGraphicFramePr>
-            <a:graphic xmlns:a="http://schemas.openxmlformats.org/drawingml/2006/main">
-              <a:graphicData uri="http://schemas.openxmlformats.org/drawingml/2006/picture">
-                <pic:pic xmlns:pic="http://schemas.openxmlformats.org/drawingml/2006/picture">
-                  <pic:nvPicPr>
-                    <pic:cNvPr id="51" name="Imagem 51" descr="Uma imagem com mesa&#10;&#10;Descrição gerada automaticamente"/>
-                    <pic:cNvPicPr>
-                      <a:picLocks noChangeAspect="1" noChangeArrowheads="1"/>
-                    </pic:cNvPicPr>
-                  </pic:nvPicPr>
-                  <pic:blipFill>
-                    <a:blip r:embed="rId64" cstate="print">
-                      <a:extLst>
-                        <a:ext uri="{28A0092B-C50C-407E-A947-70E740481C1C}">
-                          <a14:useLocalDpi xmlns:a14="http://schemas.microsoft.com/office/drawing/2010/main" val="0"/>
-                        </a:ext>
-                      </a:extLst>
-                    </a:blip>
-                    <a:srcRect/>
-                    <a:stretch>
-                      <a:fillRect/>
-                    </a:stretch>
-                  </pic:blipFill>
-                  <pic:spPr bwMode="auto">
-                    <a:xfrm>
-                      <a:off x="0" y="0"/>
-                      <a:ext cx="3584575" cy="1060450"/>
-                    </a:xfrm>
-                    <a:prstGeom prst="rect">
-                      <a:avLst/>
-                    </a:prstGeom>
-                    <a:noFill/>
-                    <a:ln>
-                      <a:noFill/>
-                    </a:ln>
-                  </pic:spPr>
-                </pic:pic>
-              </a:graphicData>
-            </a:graphic>
-          </wp:inline>
-        </w:drawing>
-      </w:r>
-    </w:p>
-    <w:p>
-      <w:pPr>
-        <w:jc w:val="both"/>
-        <w:rPr>
-          <w:rFonts w:ascii="Times New Roman" w:hAnsi="Times New Roman" w:cs="Times New Roman"/>
-          <w:color w:val="0A1B2F"/>
-          <w:sz w:val="24"/>
-          <w:szCs w:val="24"/>
-          <w:lang w:val="en-US"/>
-        </w:rPr>
-      </w:pPr>
-    </w:p>
-    <w:p>
-      <w:pPr>
-        <w:jc w:val="both"/>
-        <w:rPr>
-          <w:rFonts w:ascii="Times New Roman" w:hAnsi="Times New Roman" w:cs="Times New Roman"/>
-          <w:color w:val="0A1B2F"/>
-          <w:sz w:val="24"/>
-          <w:szCs w:val="24"/>
-          <w:lang w:val="en-US"/>
-        </w:rPr>
-      </w:pPr>
-      <w:r>
-        <w:rPr>
-          <w:rFonts w:ascii="Times New Roman" w:hAnsi="Times New Roman" w:cs="Times New Roman"/>
-          <w:color w:val="0A1B2F"/>
-          <w:sz w:val="24"/>
-          <w:szCs w:val="24"/>
-          <w:lang w:val="en-US"/>
-        </w:rPr>
-        <w:t xml:space="preserve">As the tables, indicate, the CC is higher than 0.80 which means that 93.92% of the data variation is explained by the regression. This result is confirmed in the </w:t>
-      </w:r>
-      <w:proofErr w:type="spellStart"/>
-      <w:r>
-        <w:rPr>
-          <w:rFonts w:ascii="Times New Roman" w:hAnsi="Times New Roman" w:cs="Times New Roman"/>
-          <w:color w:val="0A1B2F"/>
-          <w:sz w:val="24"/>
-          <w:szCs w:val="24"/>
-          <w:lang w:val="en-US"/>
-        </w:rPr>
-        <w:t>Anova</w:t>
-      </w:r>
-      <w:proofErr w:type="spellEnd"/>
-      <w:r>
-        <w:rPr>
-          <w:rFonts w:ascii="Times New Roman" w:hAnsi="Times New Roman" w:cs="Times New Roman"/>
-          <w:color w:val="0A1B2F"/>
-          <w:sz w:val="24"/>
-          <w:szCs w:val="24"/>
-          <w:lang w:val="en-US"/>
-        </w:rPr>
-        <w:t xml:space="preserve"> table as its results are congruent with a linear regression.</w:t>
-      </w:r>
-    </w:p>
-    <w:p>
-      <w:pPr>
-        <w:jc w:val="both"/>
-        <w:rPr>
-          <w:rFonts w:ascii="Times New Roman" w:hAnsi="Times New Roman" w:cs="Times New Roman"/>
-          <w:color w:val="0A1B2F"/>
-          <w:sz w:val="24"/>
-          <w:szCs w:val="24"/>
-          <w:lang w:val="en-US"/>
-        </w:rPr>
-      </w:pPr>
-    </w:p>
-    <w:p>
-      <w:pPr>
-        <w:jc w:val="both"/>
-        <w:rPr>
-          <w:rFonts w:ascii="Times New Roman" w:hAnsi="Times New Roman" w:cs="Times New Roman"/>
-          <w:color w:val="0A1B2F"/>
-          <w:sz w:val="24"/>
-          <w:szCs w:val="24"/>
-          <w:lang w:val="en-US"/>
-        </w:rPr>
-      </w:pPr>
-    </w:p>
-    <w:p>
-      <w:pPr>
-        <w:jc w:val="both"/>
-        <w:rPr>
-          <w:rFonts w:ascii="Times New Roman" w:hAnsi="Times New Roman" w:cs="Times New Roman"/>
-          <w:b/>
-          <w:bCs/>
-          <w:color w:val="2461A4"/>
-          <w:sz w:val="32"/>
-          <w:szCs w:val="32"/>
-          <w:lang w:val="en-US"/>
-        </w:rPr>
-      </w:pPr>
-      <w:r>
-        <w:rPr>
-          <w:rFonts w:ascii="Times New Roman" w:hAnsi="Times New Roman" w:cs="Times New Roman"/>
-          <w:b/>
-          <w:bCs/>
-          <w:color w:val="2461A4"/>
-          <w:sz w:val="32"/>
-          <w:szCs w:val="32"/>
-          <w:lang w:val="en-US"/>
-        </w:rPr>
-        <w:t>Y2-X5</w:t>
-      </w:r>
-    </w:p>
-    <w:p>
-      <w:pPr>
-        <w:jc w:val="both"/>
-        <w:rPr>
-          <w:rFonts w:ascii="Times New Roman" w:hAnsi="Times New Roman" w:cs="Times New Roman"/>
-          <w:color w:val="0A1B2F"/>
-          <w:sz w:val="24"/>
-          <w:szCs w:val="24"/>
-          <w:lang w:val="en-US"/>
-        </w:rPr>
-      </w:pPr>
-    </w:p>
-    <w:p>
-      <w:pPr>
-        <w:jc w:val="both"/>
-        <w:rPr>
-          <w:rFonts w:ascii="Times New Roman" w:hAnsi="Times New Roman" w:cs="Times New Roman"/>
-          <w:color w:val="19416D"/>
-          <w:sz w:val="28"/>
-          <w:szCs w:val="28"/>
-          <w:lang w:val="en-US"/>
-        </w:rPr>
-      </w:pPr>
-      <w:proofErr w:type="spellStart"/>
-      <w:r>
-        <w:rPr>
-          <w:rFonts w:ascii="Times New Roman" w:hAnsi="Times New Roman" w:cs="Times New Roman"/>
-          <w:color w:val="19416D"/>
-          <w:sz w:val="28"/>
-          <w:szCs w:val="28"/>
-          <w:lang w:val="en-US"/>
-        </w:rPr>
-        <w:t>Anova</w:t>
-      </w:r>
-      <w:proofErr w:type="spellEnd"/>
-      <w:r>
-        <w:rPr>
-          <w:rFonts w:ascii="Times New Roman" w:hAnsi="Times New Roman" w:cs="Times New Roman"/>
-          <w:color w:val="19416D"/>
-          <w:sz w:val="28"/>
-          <w:szCs w:val="28"/>
-          <w:lang w:val="en-US"/>
-        </w:rPr>
-        <w:t xml:space="preserve"> Table</w:t>
-      </w:r>
-    </w:p>
-    <w:p>
-      <w:pPr>
-        <w:jc w:val="both"/>
-        <w:rPr>
-          <w:rFonts w:ascii="Times New Roman" w:hAnsi="Times New Roman" w:cs="Times New Roman"/>
-          <w:color w:val="19416D"/>
-          <w:sz w:val="28"/>
-          <w:szCs w:val="28"/>
-          <w:lang w:val="en-US"/>
-        </w:rPr>
-      </w:pPr>
-      <w:r>
-        <w:rPr>
-          <w:rFonts w:ascii="Times New Roman" w:hAnsi="Times New Roman" w:cs="Times New Roman"/>
-          <w:noProof/>
-          <w:color w:val="19416D"/>
-          <w:sz w:val="28"/>
-          <w:szCs w:val="28"/>
-          <w:lang w:val="en-US"/>
-        </w:rPr>
-        <w:drawing>
-          <wp:inline distT="0" distB="0" distL="0" distR="0" wp14:anchorId="4E30EC6D" wp14:editId="66C1A533">
-            <wp:extent cx="5398770" cy="914400"/>
-            <wp:effectExtent l="0" t="0" r="0" b="0"/>
-            <wp:docPr id="50" name="Imagem 50" descr="Uma imagem com mesa&#10;&#10;Descrição gerada automaticamente"/>
-            <wp:cNvGraphicFramePr>
-              <a:graphicFrameLocks xmlns:a="http://schemas.openxmlformats.org/drawingml/2006/main" noChangeAspect="1"/>
-            </wp:cNvGraphicFramePr>
-            <a:graphic xmlns:a="http://schemas.openxmlformats.org/drawingml/2006/main">
-              <a:graphicData uri="http://schemas.openxmlformats.org/drawingml/2006/picture">
-                <pic:pic xmlns:pic="http://schemas.openxmlformats.org/drawingml/2006/picture">
-                  <pic:nvPicPr>
-                    <pic:cNvPr id="50" name="Imagem 50" descr="Uma imagem com mesa&#10;&#10;Descrição gerada automaticamente"/>
-                    <pic:cNvPicPr>
-                      <a:picLocks noChangeAspect="1" noChangeArrowheads="1"/>
-                    </pic:cNvPicPr>
-                  </pic:nvPicPr>
-                  <pic:blipFill>
-                    <a:blip r:embed="rId65">
-                      <a:extLst>
-                        <a:ext uri="{28A0092B-C50C-407E-A947-70E740481C1C}">
-                          <a14:useLocalDpi xmlns:a14="http://schemas.microsoft.com/office/drawing/2010/main" val="0"/>
-                        </a:ext>
-                      </a:extLst>
-                    </a:blip>
-                    <a:srcRect/>
-                    <a:stretch>
-                      <a:fillRect/>
-                    </a:stretch>
-                  </pic:blipFill>
-                  <pic:spPr bwMode="auto">
-                    <a:xfrm>
-                      <a:off x="0" y="0"/>
-                      <a:ext cx="5398770" cy="914400"/>
-                    </a:xfrm>
-                    <a:prstGeom prst="rect">
-                      <a:avLst/>
-                    </a:prstGeom>
-                    <a:noFill/>
-                    <a:ln>
-                      <a:noFill/>
-                    </a:ln>
-                  </pic:spPr>
-                </pic:pic>
-              </a:graphicData>
-            </a:graphic>
-          </wp:inline>
-        </w:drawing>
-      </w:r>
-    </w:p>
-    <w:p>
-      <w:pPr>
-        <w:jc w:val="both"/>
-        <w:rPr>
-          <w:rFonts w:ascii="Times New Roman" w:hAnsi="Times New Roman" w:cs="Times New Roman"/>
-          <w:color w:val="0A1B2F"/>
-          <w:sz w:val="24"/>
-          <w:szCs w:val="24"/>
-          <w:lang w:val="en-US"/>
-        </w:rPr>
-      </w:pPr>
-    </w:p>
-    <w:p>
-      <w:pPr>
-        <w:jc w:val="both"/>
-        <w:rPr>
-          <w:rFonts w:ascii="Times New Roman" w:hAnsi="Times New Roman" w:cs="Times New Roman"/>
-          <w:color w:val="19416D"/>
-          <w:sz w:val="28"/>
-          <w:szCs w:val="28"/>
-          <w:lang w:val="en-US"/>
-        </w:rPr>
-      </w:pPr>
-    </w:p>
-    <w:p>
-      <w:pPr>
-        <w:jc w:val="both"/>
-        <w:rPr>
-          <w:rFonts w:ascii="Times New Roman" w:hAnsi="Times New Roman" w:cs="Times New Roman"/>
-          <w:color w:val="19416D"/>
-          <w:sz w:val="28"/>
-          <w:szCs w:val="28"/>
-          <w:lang w:val="en-US"/>
-        </w:rPr>
-      </w:pPr>
-      <w:r>
-        <w:rPr>
-          <w:rFonts w:ascii="Times New Roman" w:hAnsi="Times New Roman" w:cs="Times New Roman"/>
-          <w:color w:val="19416D"/>
-          <w:sz w:val="28"/>
-          <w:szCs w:val="28"/>
-          <w:lang w:val="en-US"/>
-        </w:rPr>
-        <w:t>Correlation Coefficient</w:t>
-      </w:r>
-    </w:p>
-    <w:p>
-      <w:pPr>
-        <w:jc w:val="both"/>
-        <w:rPr>
-          <w:rFonts w:ascii="Times New Roman" w:hAnsi="Times New Roman" w:cs="Times New Roman"/>
-          <w:color w:val="0A1B2F"/>
-          <w:sz w:val="24"/>
-          <w:szCs w:val="24"/>
-          <w:lang w:val="en-US"/>
-        </w:rPr>
-      </w:pPr>
-    </w:p>
-    <w:p>
-      <w:pPr>
-        <w:jc w:val="both"/>
-        <w:rPr>
-          <w:rFonts w:ascii="Times New Roman" w:hAnsi="Times New Roman" w:cs="Times New Roman"/>
-          <w:color w:val="0A1B2F"/>
-          <w:sz w:val="24"/>
-          <w:szCs w:val="24"/>
-          <w:lang w:val="en-US"/>
-        </w:rPr>
-      </w:pPr>
-      <w:r>
-        <w:rPr>
-          <w:rFonts w:ascii="Times New Roman" w:hAnsi="Times New Roman" w:cs="Times New Roman"/>
-          <w:noProof/>
-          <w:color w:val="0A1B2F"/>
-          <w:sz w:val="24"/>
-          <w:szCs w:val="24"/>
-          <w:lang w:val="en-US"/>
-        </w:rPr>
-        <w:drawing>
-          <wp:inline distT="0" distB="0" distL="0" distR="0" wp14:anchorId="45EAFCD2" wp14:editId="40A91A41">
-            <wp:extent cx="3489325" cy="1031240"/>
-            <wp:effectExtent l="0" t="0" r="0" b="0"/>
-            <wp:docPr id="49" name="Imagem 49" descr="Uma imagem com mesa&#10;&#10;Descrição gerada automaticamente"/>
-            <wp:cNvGraphicFramePr>
-              <a:graphicFrameLocks xmlns:a="http://schemas.openxmlformats.org/drawingml/2006/main" noChangeAspect="1"/>
-            </wp:cNvGraphicFramePr>
-            <a:graphic xmlns:a="http://schemas.openxmlformats.org/drawingml/2006/main">
-              <a:graphicData uri="http://schemas.openxmlformats.org/drawingml/2006/picture">
-                <pic:pic xmlns:pic="http://schemas.openxmlformats.org/drawingml/2006/picture">
-                  <pic:nvPicPr>
-                    <pic:cNvPr id="49" name="Imagem 49" descr="Uma imagem com mesa&#10;&#10;Descrição gerada automaticamente"/>
-                    <pic:cNvPicPr>
-                      <a:picLocks noChangeAspect="1" noChangeArrowheads="1"/>
-                    </pic:cNvPicPr>
-                  </pic:nvPicPr>
-                  <pic:blipFill>
-                    <a:blip r:embed="rId66" cstate="print">
-                      <a:extLst>
-                        <a:ext uri="{28A0092B-C50C-407E-A947-70E740481C1C}">
-                          <a14:useLocalDpi xmlns:a14="http://schemas.microsoft.com/office/drawing/2010/main" val="0"/>
-                        </a:ext>
-                      </a:extLst>
-                    </a:blip>
-                    <a:srcRect/>
-                    <a:stretch>
-                      <a:fillRect/>
-                    </a:stretch>
-                  </pic:blipFill>
-                  <pic:spPr bwMode="auto">
-                    <a:xfrm>
-                      <a:off x="0" y="0"/>
-                      <a:ext cx="3489325" cy="1031240"/>
-                    </a:xfrm>
-                    <a:prstGeom prst="rect">
-                      <a:avLst/>
-                    </a:prstGeom>
-                    <a:noFill/>
-                    <a:ln>
-                      <a:noFill/>
-                    </a:ln>
-                  </pic:spPr>
-                </pic:pic>
-              </a:graphicData>
-            </a:graphic>
-          </wp:inline>
-        </w:drawing>
-      </w:r>
-    </w:p>
-    <w:p>
-      <w:pPr>
-        <w:jc w:val="both"/>
-        <w:rPr>
-          <w:rFonts w:ascii="Times New Roman" w:hAnsi="Times New Roman" w:cs="Times New Roman"/>
-          <w:color w:val="0A1B2F"/>
-          <w:sz w:val="24"/>
-          <w:szCs w:val="24"/>
-          <w:lang w:val="en-US"/>
-        </w:rPr>
-      </w:pPr>
-    </w:p>
-    <w:p>
-      <w:pPr>
-        <w:jc w:val="both"/>
-        <w:rPr>
-          <w:rFonts w:ascii="Times New Roman" w:hAnsi="Times New Roman" w:cs="Times New Roman"/>
-          <w:color w:val="0A1B2F"/>
-          <w:sz w:val="24"/>
-          <w:szCs w:val="24"/>
-          <w:lang w:val="en-US"/>
-        </w:rPr>
-      </w:pPr>
-      <w:r>
-        <w:rPr>
-          <w:rFonts w:ascii="Times New Roman" w:hAnsi="Times New Roman" w:cs="Times New Roman"/>
-          <w:color w:val="0A1B2F"/>
-          <w:sz w:val="24"/>
-          <w:szCs w:val="24"/>
-          <w:lang w:val="en-US"/>
-        </w:rPr>
-        <w:t xml:space="preserve">As the tables, indicate, the CC is higher than 0.80 which means that 99.58% of the data variation is explained by the regression. This result is confirmed in the </w:t>
-      </w:r>
-      <w:proofErr w:type="spellStart"/>
-      <w:r>
-        <w:rPr>
-          <w:rFonts w:ascii="Times New Roman" w:hAnsi="Times New Roman" w:cs="Times New Roman"/>
-          <w:color w:val="0A1B2F"/>
-          <w:sz w:val="24"/>
-          <w:szCs w:val="24"/>
-          <w:lang w:val="en-US"/>
-        </w:rPr>
-        <w:t>Anova</w:t>
-      </w:r>
-      <w:proofErr w:type="spellEnd"/>
-      <w:r>
-        <w:rPr>
-          <w:rFonts w:ascii="Times New Roman" w:hAnsi="Times New Roman" w:cs="Times New Roman"/>
-          <w:color w:val="0A1B2F"/>
-          <w:sz w:val="24"/>
-          <w:szCs w:val="24"/>
-          <w:lang w:val="en-US"/>
-        </w:rPr>
-        <w:t xml:space="preserve"> table as its results are congruent with a linear regression.</w:t>
-      </w:r>
-    </w:p>
-    <w:p>
-      <w:pPr>
-        <w:jc w:val="both"/>
-        <w:rPr>
-          <w:rFonts w:ascii="Times New Roman" w:hAnsi="Times New Roman" w:cs="Times New Roman"/>
-          <w:color w:val="0A1B2F"/>
-          <w:sz w:val="24"/>
-          <w:szCs w:val="24"/>
-          <w:lang w:val="en-US"/>
-        </w:rPr>
-      </w:pPr>
-    </w:p>
-    <w:p>
-      <w:pPr>
-        <w:jc w:val="both"/>
-        <w:rPr>
-          <w:rFonts w:ascii="Times New Roman" w:hAnsi="Times New Roman" w:cs="Times New Roman"/>
-          <w:color w:val="0A1B2F"/>
-          <w:sz w:val="24"/>
-          <w:szCs w:val="24"/>
-          <w:lang w:val="en-US"/>
-        </w:rPr>
-      </w:pPr>
-    </w:p>
-    <w:p>
-      <w:pPr>
-        <w:jc w:val="both"/>
-        <w:rPr>
-          <w:rFonts w:ascii="Times New Roman" w:hAnsi="Times New Roman" w:cs="Times New Roman"/>
-          <w:color w:val="0A1B2F"/>
-          <w:sz w:val="24"/>
-          <w:szCs w:val="24"/>
-          <w:lang w:val="en-US"/>
-        </w:rPr>
-      </w:pPr>
-    </w:p>
-    <w:p>
-      <w:pPr>
-        <w:jc w:val="both"/>
-        <w:rPr>
-          <w:rFonts w:ascii="Times New Roman" w:hAnsi="Times New Roman" w:cs="Times New Roman"/>
-          <w:color w:val="0A1B2F"/>
-          <w:sz w:val="24"/>
-          <w:szCs w:val="24"/>
-          <w:lang w:val="en-US"/>
-        </w:rPr>
-      </w:pPr>
-    </w:p>
-    <w:p>
-      <w:pPr>
-        <w:jc w:val="both"/>
-        <w:rPr>
-          <w:rFonts w:ascii="Times New Roman" w:hAnsi="Times New Roman" w:cs="Times New Roman"/>
-          <w:color w:val="102B4C"/>
-          <w:sz w:val="24"/>
-          <w:szCs w:val="24"/>
-          <w:lang w:val="en-US"/>
-        </w:rPr>
-      </w:pPr>
-      <w:r>
-        <w:rPr>
-          <w:rFonts w:ascii="Times New Roman" w:hAnsi="Times New Roman" w:cs="Times New Roman"/>
-          <w:color w:val="102B4C"/>
-          <w:sz w:val="24"/>
-          <w:szCs w:val="24"/>
-          <w:lang w:val="en-US"/>
-        </w:rPr>
-        <w:t>1.2.2. Hypothesis tests for model coefficients (Brief explanation of the regressor meaning/significance. The test decision must be obtained for significant levels of 1% and 5%.)</w:t>
-      </w:r>
-    </w:p>
-    <w:p>
-      <w:pPr>
-        <w:jc w:val="both"/>
-        <w:rPr>
-          <w:rFonts w:ascii="Times New Roman" w:hAnsi="Times New Roman" w:cs="Times New Roman"/>
-          <w:color w:val="102B4C"/>
-          <w:sz w:val="24"/>
-          <w:szCs w:val="24"/>
-          <w:lang w:val="en-US"/>
-        </w:rPr>
-      </w:pPr>
-    </w:p>
-    <w:p>
-      <w:pPr>
-        <w:jc w:val="both"/>
-        <w:rPr>
-          <w:rFonts w:ascii="Times New Roman" w:hAnsi="Times New Roman" w:cs="Times New Roman"/>
-          <w:color w:val="102B4C"/>
-          <w:sz w:val="24"/>
-          <w:szCs w:val="24"/>
-          <w:lang w:val="en-US"/>
-        </w:rPr>
-      </w:pPr>
-    </w:p>
-    <w:p>
-      <w:pPr>
-        <w:jc w:val="both"/>
-        <w:rPr>
-          <w:rFonts w:ascii="Times New Roman" w:hAnsi="Times New Roman" w:cs="Times New Roman"/>
-          <w:color w:val="102B4C"/>
-          <w:sz w:val="24"/>
-          <w:szCs w:val="24"/>
-          <w:lang w:val="en-US"/>
-        </w:rPr>
-      </w:pPr>
-    </w:p>
-    <w:p>
-      <w:pPr>
-        <w:jc w:val="both"/>
-        <w:rPr>
-          <w:rFonts w:ascii="Times New Roman" w:hAnsi="Times New Roman" w:cs="Times New Roman"/>
-          <w:color w:val="102B4C"/>
-          <w:sz w:val="24"/>
-          <w:szCs w:val="24"/>
-          <w:lang w:val="en-US"/>
-        </w:rPr>
-      </w:pPr>
-    </w:p>
-    <w:p>
-      <w:pPr>
-        <w:jc w:val="both"/>
-        <w:rPr>
-          <w:rFonts w:ascii="Times New Roman" w:hAnsi="Times New Roman" w:cs="Times New Roman"/>
-          <w:color w:val="102B4C"/>
-          <w:sz w:val="24"/>
-          <w:szCs w:val="24"/>
-          <w:lang w:val="en-US"/>
-        </w:rPr>
-      </w:pPr>
-      <w:r>
-        <w:rPr>
-          <w:rFonts w:ascii="Times New Roman" w:hAnsi="Times New Roman" w:cs="Times New Roman"/>
-          <w:color w:val="102B4C"/>
-          <w:sz w:val="24"/>
-          <w:szCs w:val="24"/>
-          <w:lang w:val="en-US"/>
-        </w:rPr>
-        <w:t xml:space="preserve"> 1.2.3 Confidence intervals for prediction values (Construction of confidence intervals for prediction values with confidence levels of 90% and 95% with a brief explanation of the results.)</w:t>
-      </w:r>
-    </w:p>
-    <w:p>
-      <w:pPr>
-        <w:jc w:val="both"/>
-        <w:rPr>
-          <w:rFonts w:ascii="Times New Roman" w:hAnsi="Times New Roman" w:cs="Times New Roman"/>
-          <w:lang w:val="en-US"/>
-        </w:rPr>
-      </w:pPr>
-    </w:p>
-    <w:p>
-      <w:pPr>
-        <w:jc w:val="both"/>
-        <w:rPr>
-          <w:rFonts w:ascii="Times New Roman" w:hAnsi="Times New Roman" w:cs="Times New Roman"/>
-          <w:lang w:val="en-US"/>
-        </w:rPr>
-      </w:pPr>
-    </w:p>
-    <w:p>
-      <w:pPr>
-        <w:jc w:val="both"/>
-        <w:rPr>
-          <w:rFonts w:ascii="Times New Roman" w:hAnsi="Times New Roman" w:cs="Times New Roman"/>
-          <w:lang w:val="en-US"/>
-        </w:rPr>
-      </w:pPr>
-    </w:p>
-    <w:p>
-      <w:pPr>
-        <w:jc w:val="both"/>
-        <w:rPr>
-          <w:rFonts w:ascii="Times New Roman" w:hAnsi="Times New Roman" w:cs="Times New Roman"/>
-          <w:lang w:val="en-US"/>
-        </w:rPr>
-      </w:pPr>
-    </w:p>
-    <w:p>
-      <w:pPr>
-        <w:jc w:val="both"/>
-        <w:rPr>
-          <w:rFonts w:ascii="Times New Roman" w:hAnsi="Times New Roman" w:cs="Times New Roman"/>
-          <w:lang w:val="en-US"/>
-        </w:rPr>
-      </w:pPr>
-    </w:p>
-    <w:p>
-      <w:pPr>
-        <w:jc w:val="both"/>
-        <w:rPr>
-          <w:rFonts w:ascii="Times New Roman" w:hAnsi="Times New Roman" w:cs="Times New Roman"/>
-          <w:lang w:val="en-US"/>
-        </w:rPr>
-      </w:pPr>
-    </w:p>
-    <w:p>
-      <w:pPr>
-        <w:jc w:val="both"/>
-        <w:rPr>
-          <w:rFonts w:ascii="Times New Roman" w:hAnsi="Times New Roman" w:cs="Times New Roman"/>
-          <w:lang w:val="en-US"/>
-        </w:rPr>
-      </w:pPr>
-    </w:p>
-    <w:p>
-      <w:pPr>
-        <w:jc w:val="both"/>
-        <w:rPr>
-          <w:rFonts w:ascii="Times New Roman" w:hAnsi="Times New Roman" w:cs="Times New Roman"/>
-          <w:lang w:val="en-US"/>
-        </w:rPr>
-      </w:pPr>
-    </w:p>
-    <w:p>
-      <w:pPr>
-        <w:jc w:val="both"/>
-        <w:rPr>
-          <w:rFonts w:ascii="Times New Roman" w:hAnsi="Times New Roman" w:cs="Times New Roman"/>
-          <w:lang w:val="en-US"/>
-        </w:rPr>
-      </w:pPr>
-    </w:p>
-    <w:p>
-      <w:pPr>
-        <w:jc w:val="both"/>
-        <w:rPr>
-          <w:rFonts w:ascii="Times New Roman" w:hAnsi="Times New Roman" w:cs="Times New Roman"/>
-          <w:lang w:val="en-US"/>
-        </w:rPr>
-      </w:pPr>
-    </w:p>
-    <w:p>
-      <w:pPr>
-        <w:jc w:val="both"/>
-        <w:rPr>
-          <w:rFonts w:ascii="Times New Roman" w:hAnsi="Times New Roman" w:cs="Times New Roman"/>
-          <w:lang w:val="en-US"/>
-        </w:rPr>
-      </w:pPr>
-    </w:p>
-    <w:p>
-      <w:pPr>
-        <w:jc w:val="both"/>
-        <w:rPr>
-          <w:rFonts w:ascii="Times New Roman" w:hAnsi="Times New Roman" w:cs="Times New Roman"/>
-          <w:lang w:val="en-US"/>
-        </w:rPr>
-      </w:pPr>
-    </w:p>
-    <w:p>
-      <w:pPr>
-        <w:jc w:val="both"/>
-        <w:rPr>
-          <w:rFonts w:ascii="Times New Roman" w:hAnsi="Times New Roman" w:cs="Times New Roman"/>
-          <w:lang w:val="en-US"/>
-        </w:rPr>
-      </w:pPr>
-    </w:p>
-    <w:p>
-      <w:pPr>
-        <w:jc w:val="both"/>
-        <w:rPr>
-          <w:rFonts w:ascii="Times New Roman" w:hAnsi="Times New Roman" w:cs="Times New Roman"/>
-          <w:lang w:val="en-US"/>
-        </w:rPr>
-      </w:pPr>
-    </w:p>
-    <w:p>
-      <w:pPr>
-        <w:jc w:val="both"/>
-        <w:rPr>
-          <w:rFonts w:ascii="Times New Roman" w:hAnsi="Times New Roman" w:cs="Times New Roman"/>
-          <w:lang w:val="en-US"/>
-        </w:rPr>
-      </w:pPr>
-    </w:p>
-    <w:p>
-      <w:pPr>
-        <w:jc w:val="both"/>
-        <w:rPr>
-          <w:rFonts w:ascii="Times New Roman" w:hAnsi="Times New Roman" w:cs="Times New Roman"/>
-          <w:lang w:val="en-US"/>
-        </w:rPr>
-      </w:pPr>
-    </w:p>
-    <w:p>
-      <w:pPr>
-        <w:jc w:val="both"/>
-        <w:rPr>
-          <w:rFonts w:ascii="Times New Roman" w:hAnsi="Times New Roman" w:cs="Times New Roman"/>
-          <w:lang w:val="en-US"/>
-        </w:rPr>
-      </w:pPr>
-    </w:p>
-    <w:p>
-      <w:pPr>
-        <w:jc w:val="both"/>
-        <w:rPr>
-          <w:rFonts w:ascii="Times New Roman" w:hAnsi="Times New Roman" w:cs="Times New Roman"/>
-          <w:lang w:val="en-US"/>
-        </w:rPr>
-      </w:pPr>
-    </w:p>
-    <w:p>
-      <w:pPr>
-        <w:jc w:val="both"/>
-        <w:rPr>
-          <w:rFonts w:ascii="Times New Roman" w:hAnsi="Times New Roman" w:cs="Times New Roman"/>
-          <w:lang w:val="en-US"/>
-        </w:rPr>
-      </w:pPr>
-    </w:p>
-    <w:p>
-      <w:pPr>
-        <w:jc w:val="both"/>
-        <w:rPr>
-          <w:rFonts w:ascii="Times New Roman" w:hAnsi="Times New Roman" w:cs="Times New Roman"/>
-          <w:lang w:val="en-US"/>
-        </w:rPr>
-      </w:pPr>
-    </w:p>
-    <w:p>
-      <w:pPr>
-        <w:jc w:val="both"/>
-        <w:rPr>
-          <w:rFonts w:ascii="Times New Roman" w:hAnsi="Times New Roman" w:cs="Times New Roman"/>
-          <w:lang w:val="en-US"/>
-        </w:rPr>
-      </w:pPr>
-    </w:p>
-    <w:p>
-      <w:pPr>
-        <w:jc w:val="both"/>
-        <w:rPr>
-          <w:rFonts w:ascii="Times New Roman" w:hAnsi="Times New Roman" w:cs="Times New Roman"/>
-          <w:lang w:val="en-US"/>
-        </w:rPr>
-      </w:pPr>
-    </w:p>
-    <w:p>
-      <w:pPr>
-        <w:jc w:val="both"/>
-        <w:rPr>
-          <w:rFonts w:ascii="Times New Roman" w:hAnsi="Times New Roman" w:cs="Times New Roman"/>
-          <w:lang w:val="en-US"/>
-        </w:rPr>
-      </w:pPr>
-    </w:p>
-    <w:p>
-      <w:pPr>
-        <w:jc w:val="both"/>
-        <w:rPr>
-          <w:rFonts w:ascii="Times New Roman" w:hAnsi="Times New Roman" w:cs="Times New Roman"/>
-          <w:lang w:val="en-US"/>
-        </w:rPr>
-      </w:pPr>
-    </w:p>
-    <w:p>
-      <w:pPr>
-        <w:jc w:val="both"/>
-        <w:rPr>
-          <w:rFonts w:ascii="Times New Roman" w:hAnsi="Times New Roman" w:cs="Times New Roman"/>
-          <w:lang w:val="en-US"/>
-        </w:rPr>
-      </w:pPr>
-    </w:p>
-    <w:p>
-      <w:pPr>
-        <w:jc w:val="both"/>
-        <w:rPr>
-          <w:rFonts w:ascii="Times New Roman" w:hAnsi="Times New Roman" w:cs="Times New Roman"/>
-          <w:lang w:val="en-US"/>
-        </w:rPr>
-      </w:pPr>
-    </w:p>
-    <w:p>
-      <w:pPr>
-        <w:jc w:val="both"/>
-        <w:rPr>
-          <w:rFonts w:ascii="Times New Roman" w:hAnsi="Times New Roman" w:cs="Times New Roman"/>
-          <w:lang w:val="en-US"/>
-        </w:rPr>
-      </w:pPr>
-    </w:p>
-    <w:p>
-      <w:pPr>
-        <w:jc w:val="both"/>
-        <w:rPr>
-          <w:rFonts w:ascii="Times New Roman" w:hAnsi="Times New Roman" w:cs="Times New Roman"/>
-          <w:lang w:val="en-US"/>
-        </w:rPr>
-      </w:pPr>
-    </w:p>
-    <w:p>
-      <w:pPr>
-        <w:jc w:val="both"/>
-        <w:rPr>
-          <w:rFonts w:ascii="Times New Roman" w:hAnsi="Times New Roman" w:cs="Times New Roman"/>
-          <w:lang w:val="en-US"/>
-        </w:rPr>
-      </w:pPr>
-    </w:p>
-    <w:p>
-      <w:pPr>
-        <w:jc w:val="both"/>
-        <w:rPr>
-          <w:rFonts w:ascii="Times New Roman" w:hAnsi="Times New Roman" w:cs="Times New Roman"/>
-          <w:lang w:val="en-US"/>
-        </w:rPr>
-      </w:pPr>
-    </w:p>
-    <w:p>
-      <w:pPr>
-        <w:jc w:val="both"/>
-        <w:rPr>
-          <w:rFonts w:ascii="Times New Roman" w:hAnsi="Times New Roman" w:cs="Times New Roman"/>
-          <w:lang w:val="en-US"/>
-        </w:rPr>
-      </w:pPr>
-    </w:p>
-    <w:p>
-      <w:pPr>
-        <w:jc w:val="both"/>
-        <w:rPr>
-          <w:rFonts w:ascii="Times New Roman" w:hAnsi="Times New Roman" w:cs="Times New Roman"/>
-          <w:lang w:val="en-US"/>
-        </w:rPr>
-      </w:pPr>
-    </w:p>
-    <w:p>
-      <w:pPr>
-        <w:jc w:val="both"/>
-        <w:rPr>
-          <w:rFonts w:ascii="Times New Roman" w:hAnsi="Times New Roman" w:cs="Times New Roman"/>
-          <w:lang w:val="en-US"/>
-        </w:rPr>
-      </w:pPr>
-    </w:p>
-    <w:p>
-      <w:pPr>
-        <w:jc w:val="both"/>
-        <w:rPr>
-          <w:rFonts w:ascii="Times New Roman" w:hAnsi="Times New Roman" w:cs="Times New Roman"/>
-          <w:lang w:val="en-US"/>
-        </w:rPr>
-      </w:pPr>
-    </w:p>
-    <w:p>
-      <w:pPr>
-        <w:jc w:val="both"/>
-        <w:rPr>
-          <w:rFonts w:ascii="Times New Roman" w:hAnsi="Times New Roman" w:cs="Times New Roman"/>
-          <w:lang w:val="en-US"/>
-        </w:rPr>
-      </w:pPr>
-    </w:p>
-    <w:p>
-      <w:pPr>
-        <w:jc w:val="both"/>
-        <w:rPr>
-          <w:rFonts w:ascii="Times New Roman" w:hAnsi="Times New Roman" w:cs="Times New Roman"/>
-          <w:lang w:val="en-US"/>
-        </w:rPr>
-      </w:pPr>
-    </w:p>
-    <w:p>
-      <w:pPr>
-        <w:jc w:val="both"/>
-        <w:rPr>
-          <w:rFonts w:ascii="Times New Roman" w:hAnsi="Times New Roman" w:cs="Times New Roman"/>
-          <w:lang w:val="en-US"/>
-        </w:rPr>
-      </w:pPr>
-    </w:p>
-    <w:p>
-      <w:pPr>
-        <w:jc w:val="both"/>
-        <w:rPr>
-          <w:rFonts w:ascii="Times New Roman" w:hAnsi="Times New Roman" w:cs="Times New Roman"/>
-          <w:color w:val="1E5089"/>
-          <w:sz w:val="40"/>
-          <w:szCs w:val="40"/>
-          <w:lang w:val="en-US"/>
-          <w14:reflection w14:blurRad="0" w14:stA="1000" w14:stPos="0" w14:endA="0" w14:endPos="68000" w14:dist="0" w14:dir="0" w14:fadeDir="0" w14:sx="0" w14:sy="0" w14:kx="0" w14:ky="0" w14:algn="b"/>
-        </w:rPr>
-      </w:pPr>
-      <w:r>
-        <w:rPr>
-          <w:rFonts w:ascii="Times New Roman" w:hAnsi="Times New Roman" w:cs="Times New Roman"/>
-          <w:color w:val="1E5089"/>
-          <w:sz w:val="40"/>
-          <w:szCs w:val="40"/>
-          <w:lang w:val="en-US"/>
-          <w14:reflection w14:blurRad="0" w14:stA="1000" w14:stPos="0" w14:endA="0" w14:endPos="68000" w14:dist="0" w14:dir="0" w14:fadeDir="0" w14:sx="0" w14:sy="0" w14:kx="0" w14:ky="0" w14:algn="b"/>
-        </w:rPr>
-        <w:t xml:space="preserve">Linear Regression </w:t>
-      </w:r>
-    </w:p>
-    <w:p>
-      <w:pPr>
-        <w:jc w:val="both"/>
-        <w:rPr>
-          <w:rFonts w:ascii="Times New Roman" w:hAnsi="Times New Roman" w:cs="Times New Roman"/>
-          <w:color w:val="1E5089"/>
-          <w:sz w:val="40"/>
-          <w:szCs w:val="40"/>
-          <w:lang w:val="en-US"/>
-          <w14:reflection w14:blurRad="0" w14:stA="1000" w14:stPos="0" w14:endA="0" w14:endPos="68000" w14:dist="0" w14:dir="0" w14:fadeDir="0" w14:sx="0" w14:sy="0" w14:kx="0" w14:ky="0" w14:algn="b"/>
-        </w:rPr>
-      </w:pPr>
-    </w:p>
-    <w:p>
-      <w:pPr>
-        <w:jc w:val="both"/>
-        <w:rPr>
-          <w:rFonts w:ascii="Times New Roman" w:hAnsi="Times New Roman" w:cs="Times New Roman"/>
-          <w:color w:val="163D6A"/>
-          <w:sz w:val="32"/>
-          <w:szCs w:val="32"/>
-          <w:lang w:val="en-US"/>
-        </w:rPr>
-      </w:pPr>
-      <w:r>
-        <w:rPr>
-          <w:rFonts w:ascii="Times New Roman" w:hAnsi="Times New Roman" w:cs="Times New Roman"/>
-          <w:color w:val="163D6A"/>
-          <w:sz w:val="32"/>
-          <w:szCs w:val="32"/>
-          <w:lang w:val="en-US"/>
-        </w:rPr>
-        <w:t xml:space="preserve">2 Multiple Linear Regression </w:t>
-      </w:r>
-    </w:p>
-    <w:p>
-      <w:pPr>
-        <w:jc w:val="both"/>
-        <w:rPr>
-          <w:rFonts w:ascii="Times New Roman" w:hAnsi="Times New Roman" w:cs="Times New Roman"/>
-          <w:color w:val="122F50"/>
-          <w:sz w:val="28"/>
-          <w:szCs w:val="28"/>
-          <w:lang w:val="en-US"/>
-        </w:rPr>
-      </w:pPr>
-      <w:r>
-        <w:rPr>
-          <w:rFonts w:ascii="Times New Roman" w:hAnsi="Times New Roman" w:cs="Times New Roman"/>
-          <w:color w:val="122F50"/>
-          <w:sz w:val="28"/>
-          <w:szCs w:val="28"/>
-          <w:lang w:val="en-US"/>
-        </w:rPr>
-        <w:t xml:space="preserve">2.1 Overview of Multiple Linear Regression (brief theoretical description) </w:t>
-      </w:r>
-    </w:p>
-    <w:p>
-      <w:pPr>
-        <w:jc w:val="both"/>
-        <w:rPr>
-          <w:rFonts w:ascii="Times New Roman" w:hAnsi="Times New Roman" w:cs="Times New Roman"/>
-          <w:color w:val="000000" w:themeColor="text1"/>
-          <w:lang w:val="en-US"/>
-        </w:rPr>
-      </w:pPr>
-      <w:r>
-        <w:rPr>
-          <w:rFonts w:ascii="Times New Roman" w:hAnsi="Times New Roman" w:cs="Times New Roman"/>
-          <w:color w:val="000000" w:themeColor="text1"/>
-          <w:lang w:val="en-US"/>
-        </w:rPr>
-        <w:lastRenderedPageBreak/>
-        <w:t xml:space="preserve">Multiple Linear Regression is also a linear regression model, although, like the name indicates, it uses </w:t>
-      </w:r>
-      <w:r>
-        <w:rPr>
-          <w:rFonts w:ascii="Times New Roman" w:hAnsi="Times New Roman" w:cs="Times New Roman"/>
-          <w:b/>
-          <w:color w:val="FFC000" w:themeColor="accent4"/>
-          <w:lang w:val="en-US"/>
-          <w14:textOutline w14:w="0" w14:cap="flat" w14:cmpd="sng" w14:algn="ctr">
-            <w14:noFill/>
-            <w14:prstDash w14:val="solid"/>
-            <w14:round/>
-          </w14:textOutline>
-          <w14:props3d w14:extrusionH="57150" w14:contourW="0" w14:prstMaterial="softEdge">
-            <w14:bevelT w14:w="25400" w14:h="38100" w14:prst="circle"/>
-          </w14:props3d>
-        </w:rPr>
-        <w:t>multiple explanatory variables</w:t>
-      </w:r>
-      <w:r>
-        <w:rPr>
-          <w:rFonts w:ascii="Times New Roman" w:hAnsi="Times New Roman" w:cs="Times New Roman"/>
-          <w:color w:val="000000" w:themeColor="text1"/>
-          <w:lang w:val="en-US"/>
-        </w:rPr>
-        <w:t>, in opposition of the Simple Linear Regression. The goal of this type of regression is also to study the relationship between these variables (one dependent and many independents).</w:t>
-      </w:r>
-    </w:p>
-    <w:p>
-      <w:pPr>
-        <w:jc w:val="both"/>
-        <w:rPr>
-          <w:rFonts w:ascii="Times New Roman" w:hAnsi="Times New Roman" w:cs="Times New Roman"/>
-          <w:color w:val="000000" w:themeColor="text1"/>
-          <w:lang w:val="en-US"/>
-        </w:rPr>
-      </w:pPr>
-      <w:r>
-        <w:rPr>
-          <w:rFonts w:ascii="Times New Roman" w:hAnsi="Times New Roman" w:cs="Times New Roman"/>
-          <w:color w:val="000000" w:themeColor="text1"/>
-          <w:lang w:val="en-US"/>
-        </w:rPr>
-        <w:t xml:space="preserve">Taking in account that MLR works with more than two variables, there is no regression line like the SLR. So, instead, we calculate </w:t>
+        <w:t xml:space="preserve">we calculate </w:t>
       </w:r>
       <w:r>
         <w:rPr>
@@ -21055,9 +18068,8 @@
         <w:pStyle w:val="PargrafodaLista"/>
         <w:numPr>
           <w:ilvl w:val="0"/>
-          <w:numId w:val="30"/>
+          <w:numId w:val="1"/>
         </w:numPr>
-        <w:spacing w:line="256" w:lineRule="auto"/>
         <w:jc w:val="both"/>
         <w:rPr>
           <w:rFonts w:ascii="Times New Roman" w:hAnsi="Times New Roman" w:cs="Times New Roman"/>
@@ -21071,25 +18083,7 @@
           <w:color w:val="000000" w:themeColor="text1"/>
           <w:lang w:val="en-US"/>
         </w:rPr>
-        <w:t xml:space="preserve">The X matrix – where the first column is formed by 1’s and the </w:t>
-      </w:r>
-      <w:proofErr w:type="gramStart"/>
-      <w:r>
-        <w:rPr>
-          <w:rFonts w:ascii="Times New Roman" w:hAnsi="Times New Roman" w:cs="Times New Roman"/>
-          <w:color w:val="000000" w:themeColor="text1"/>
-          <w:lang w:val="en-US"/>
-        </w:rPr>
-        <w:t>others</w:t>
-      </w:r>
-      <w:proofErr w:type="gramEnd"/>
-      <w:r>
-        <w:rPr>
-          <w:rFonts w:ascii="Times New Roman" w:hAnsi="Times New Roman" w:cs="Times New Roman"/>
-          <w:color w:val="000000" w:themeColor="text1"/>
-          <w:lang w:val="en-US"/>
-        </w:rPr>
-        <w:t xml:space="preserve"> columns are composed by the values of the independent variables.</w:t>
+        <w:t>The X matrix – where the first column is formed by 1’s and the others columns are composed by the values of the independent variables.</w:t>
       </w:r>
     </w:p>
     <w:p>
@@ -21097,9 +18091,8 @@
         <w:pStyle w:val="PargrafodaLista"/>
         <w:numPr>
           <w:ilvl w:val="0"/>
-          <w:numId w:val="30"/>
+          <w:numId w:val="1"/>
         </w:numPr>
-        <w:spacing w:line="256" w:lineRule="auto"/>
         <w:jc w:val="both"/>
         <w:rPr>
           <w:rFonts w:ascii="Times New Roman" w:hAnsi="Times New Roman" w:cs="Times New Roman"/>
@@ -21121,9 +18114,8 @@
         <w:pStyle w:val="PargrafodaLista"/>
         <w:numPr>
           <w:ilvl w:val="0"/>
-          <w:numId w:val="30"/>
+          <w:numId w:val="1"/>
         </w:numPr>
-        <w:spacing w:line="256" w:lineRule="auto"/>
         <w:jc w:val="both"/>
         <w:rPr>
           <w:rFonts w:ascii="Times New Roman" w:hAnsi="Times New Roman" w:cs="Times New Roman"/>
@@ -21145,9 +18137,8 @@
         <w:pStyle w:val="PargrafodaLista"/>
         <w:numPr>
           <w:ilvl w:val="0"/>
-          <w:numId w:val="30"/>
+          <w:numId w:val="1"/>
         </w:numPr>
-        <w:spacing w:line="256" w:lineRule="auto"/>
         <w:jc w:val="both"/>
         <w:rPr>
           <w:rFonts w:ascii="Times New Roman" w:hAnsi="Times New Roman" w:cs="Times New Roman"/>
@@ -21161,6 +18152,7 @@
           <w:color w:val="000000" w:themeColor="text1"/>
           <w:lang w:val="en-US"/>
         </w:rPr>
+        <w:lastRenderedPageBreak/>
         <w:t>The inverse of the matrix above.</w:t>
       </w:r>
     </w:p>
@@ -21169,9 +18161,8 @@
         <w:pStyle w:val="PargrafodaLista"/>
         <w:numPr>
           <w:ilvl w:val="0"/>
-          <w:numId w:val="30"/>
+          <w:numId w:val="1"/>
         </w:numPr>
-        <w:spacing w:line="256" w:lineRule="auto"/>
         <w:jc w:val="both"/>
         <w:rPr>
           <w:rFonts w:ascii="Times New Roman" w:hAnsi="Times New Roman" w:cs="Times New Roman"/>
@@ -21214,7 +18205,15 @@
           <w:color w:val="000000" w:themeColor="text1"/>
           <w:lang w:val="en-US"/>
         </w:rPr>
-        <w:t>Then, by determining these matrixes, we just have to multiple the inverse matrix with the last one mentioned. By calculating these, we will have the different correlation coefficients.</w:t>
+        <w:t>Then, by determining these matrixes, we just have to multiple the inverse matrix with the last one mentioned. By calculating these, we will have the different correlation coefficients</w:t>
+      </w:r>
+      <w:r>
+        <w:rPr>
+          <w:rFonts w:ascii="Times New Roman" w:hAnsi="Times New Roman" w:cs="Times New Roman"/>
+          <w:color w:val="000000" w:themeColor="text1"/>
+          <w:lang w:val="en-US"/>
+        </w:rPr>
+        <w:t>.</w:t>
       </w:r>
     </w:p>
     <w:p>
@@ -21330,7 +18329,6 @@
         </w:rPr>
         <w:t xml:space="preserve">Lastly, the </w:t>
       </w:r>
-      <w:proofErr w:type="spellStart"/>
       <w:r>
         <w:rPr>
           <w:rFonts w:ascii="Times New Roman" w:hAnsi="Times New Roman" w:cs="Times New Roman"/>
@@ -21346,25 +18344,7 @@
             <w14:bevelT w14:w="25400" w14:h="38100" w14:prst="circle"/>
           </w14:props3d>
         </w:rPr>
-        <w:t>Anova</w:t>
-      </w:r>
-      <w:proofErr w:type="spellEnd"/>
-      <w:r>
-        <w:rPr>
-          <w:rFonts w:ascii="Times New Roman" w:hAnsi="Times New Roman" w:cs="Times New Roman"/>
-          <w:b/>
-          <w:color w:val="FFC000" w:themeColor="accent4"/>
-          <w:lang w:val="en-US"/>
-          <w14:textOutline w14:w="0" w14:cap="flat" w14:cmpd="sng" w14:algn="ctr">
-            <w14:noFill/>
-            <w14:prstDash w14:val="solid"/>
-            <w14:round/>
-          </w14:textOutline>
-          <w14:props3d w14:extrusionH="57150" w14:contourW="0" w14:prstMaterial="softEdge">
-            <w14:bevelT w14:w="25400" w14:h="38100" w14:prst="circle"/>
-          </w14:props3d>
-        </w:rPr>
-        <w:t xml:space="preserve"> table</w:t>
+        <w:t>Anova table</w:t>
       </w:r>
       <w:r>
         <w:rPr>
@@ -21486,10 +18466,12 @@
           <w:szCs w:val="24"/>
           <w:lang w:val="en-US"/>
         </w:rPr>
-        <w:t xml:space="preserve">2.2.1 Model significance (Brief explanation of the results obtained by the </w:t>
-      </w:r>
-      <w:proofErr w:type="spellStart"/>
-      <w:r>
+        <w:t xml:space="preserve">2.2.1 Model significance (Brief explanation of the results obtained by the Anova table, including the information of the coefficient determination.) </w:t>
+      </w:r>
+    </w:p>
+    <w:p>
+      <w:pPr>
+        <w:jc w:val="both"/>
         <w:rPr>
           <w:rFonts w:ascii="Times New Roman" w:hAnsi="Times New Roman" w:cs="Times New Roman"/>
           <w:color w:val="0A1B2F"/>
@@ -21497,9 +18479,7 @@
           <w:szCs w:val="24"/>
           <w:lang w:val="en-US"/>
         </w:rPr>
-        <w:t>Anova</w:t>
-      </w:r>
-      <w:proofErr w:type="spellEnd"/>
+      </w:pPr>
       <w:r>
         <w:rPr>
           <w:rFonts w:ascii="Times New Roman" w:hAnsi="Times New Roman" w:cs="Times New Roman"/>
@@ -21508,7 +18488,7 @@
           <w:szCs w:val="24"/>
           <w:lang w:val="en-US"/>
         </w:rPr>
-        <w:t xml:space="preserve"> table, including the information of the coefficient determination.) </w:t>
+        <w:t>2.2.2. Hypothesis tests for model coefficients (The test decision must be obtained for significant levels of 1% and 5%. Brief explanation of each regressor meaning/significance.)</w:t>
       </w:r>
     </w:p>
     <w:p>
@@ -21530,29 +18510,6 @@
           <w:szCs w:val="24"/>
           <w:lang w:val="en-US"/>
         </w:rPr>
-        <w:t>2.2.2. Hypothesis tests for model coefficients (The test decision must be obtained for significant levels of 1% and 5%. Brief explanation of each regressor meaning/significance.)</w:t>
-      </w:r>
-    </w:p>
-    <w:p>
-      <w:pPr>
-        <w:jc w:val="both"/>
-        <w:rPr>
-          <w:rFonts w:ascii="Times New Roman" w:hAnsi="Times New Roman" w:cs="Times New Roman"/>
-          <w:color w:val="0A1B2F"/>
-          <w:sz w:val="24"/>
-          <w:szCs w:val="24"/>
-          <w:lang w:val="en-US"/>
-        </w:rPr>
-      </w:pPr>
-      <w:r>
-        <w:rPr>
-          <w:rFonts w:ascii="Times New Roman" w:hAnsi="Times New Roman" w:cs="Times New Roman"/>
-          <w:color w:val="0A1B2F"/>
-          <w:sz w:val="24"/>
-          <w:szCs w:val="24"/>
-          <w:lang w:val="en-US"/>
-        </w:rPr>
-        <w:lastRenderedPageBreak/>
         <w:t xml:space="preserve"> 2.2.3 Confidence intervals for prediction values (Construction of confidence intervals for prediction values with confidence levels of 90% and 95% with a brief explanation of the results.)</w:t>
       </w:r>
     </w:p>
@@ -21833,7 +18790,6 @@
           <w:rFonts w:ascii="Times New Roman" w:hAnsi="Times New Roman" w:cs="Times New Roman"/>
           <w:lang w:val="en-US"/>
         </w:rPr>
-        <w:lastRenderedPageBreak/>
         <w:t>1.3 Worst-case time complexity analysis (Analysis of the time complexity in the worst case of each algorithm, accurately explained.)</w:t>
       </w:r>
     </w:p>
@@ -22132,18 +19088,8 @@
           <w:rFonts w:ascii="Times New Roman" w:hAnsi="Times New Roman" w:cs="Times New Roman"/>
           <w:lang w:val="en-US"/>
         </w:rPr>
-        <w:lastRenderedPageBreak/>
         <w:t>1.3 Worst-case time complexity analysis (Analysis of the time complexity in the worst case of the developed brute-force algorithm, accurately explained.)</w:t>
       </w:r>
-    </w:p>
-    <w:p>
-      <w:pPr>
-        <w:jc w:val="both"/>
-        <w:rPr>
-          <w:rFonts w:ascii="Times New Roman" w:hAnsi="Times New Roman" w:cs="Times New Roman"/>
-          <w:lang w:val="en-US"/>
-        </w:rPr>
-      </w:pPr>
     </w:p>
     <w:sectPr>
       <w:pgSz w:w="11906" w:h="16838"/>
@@ -23568,7 +20514,7 @@
   <w:abstractNum w:abstractNumId="15" w15:restartNumberingAfterBreak="0">
     <w:nsid w:val="2CDD5AF7"/>
     <w:multiLevelType w:val="multilevel"/>
-    <w:tmpl w:val="85ACB3E0"/>
+    <w:tmpl w:val="00B45378"/>
     <w:lvl w:ilvl="0">
       <w:start w:val="1"/>
       <w:numFmt w:val="decimal"/>
@@ -23578,8 +20524,6 @@
         <w:ind w:left="360" w:hanging="360"/>
       </w:pPr>
       <w:rPr>
-        <w:b/>
-        <w:bCs/>
         <w:color w:val="1E5089"/>
         <w:sz w:val="40"/>
         <w:szCs w:val="40"/>
@@ -24442,95 +21386,6 @@
     </w:lvl>
   </w:abstractNum>
   <w:abstractNum w:abstractNumId="24" w15:restartNumberingAfterBreak="0">
-    <w:nsid w:val="5BB85938"/>
-    <w:multiLevelType w:val="hybridMultilevel"/>
-    <w:tmpl w:val="2A36E61C"/>
-    <w:lvl w:ilvl="0" w:tplc="5FA6F8EC">
-      <w:start w:val="1"/>
-      <w:numFmt w:val="decimal"/>
-      <w:lvlText w:val="%1)"/>
-      <w:lvlJc w:val="left"/>
-      <w:pPr>
-        <w:ind w:left="720" w:hanging="360"/>
-      </w:pPr>
-      <w:rPr>
-        <w:rFonts w:hint="default"/>
-      </w:rPr>
-    </w:lvl>
-    <w:lvl w:ilvl="1" w:tplc="08160019">
-      <w:start w:val="1"/>
-      <w:numFmt w:val="lowerLetter"/>
-      <w:lvlText w:val="%2."/>
-      <w:lvlJc w:val="left"/>
-      <w:pPr>
-        <w:ind w:left="1440" w:hanging="360"/>
-      </w:pPr>
-    </w:lvl>
-    <w:lvl w:ilvl="2" w:tplc="0816001B" w:tentative="1">
-      <w:start w:val="1"/>
-      <w:numFmt w:val="lowerRoman"/>
-      <w:lvlText w:val="%3."/>
-      <w:lvlJc w:val="right"/>
-      <w:pPr>
-        <w:ind w:left="2160" w:hanging="180"/>
-      </w:pPr>
-    </w:lvl>
-    <w:lvl w:ilvl="3" w:tplc="0816000F" w:tentative="1">
-      <w:start w:val="1"/>
-      <w:numFmt w:val="decimal"/>
-      <w:lvlText w:val="%4."/>
-      <w:lvlJc w:val="left"/>
-      <w:pPr>
-        <w:ind w:left="2880" w:hanging="360"/>
-      </w:pPr>
-    </w:lvl>
-    <w:lvl w:ilvl="4" w:tplc="08160019" w:tentative="1">
-      <w:start w:val="1"/>
-      <w:numFmt w:val="lowerLetter"/>
-      <w:lvlText w:val="%5."/>
-      <w:lvlJc w:val="left"/>
-      <w:pPr>
-        <w:ind w:left="3600" w:hanging="360"/>
-      </w:pPr>
-    </w:lvl>
-    <w:lvl w:ilvl="5" w:tplc="0816001B" w:tentative="1">
-      <w:start w:val="1"/>
-      <w:numFmt w:val="lowerRoman"/>
-      <w:lvlText w:val="%6."/>
-      <w:lvlJc w:val="right"/>
-      <w:pPr>
-        <w:ind w:left="4320" w:hanging="180"/>
-      </w:pPr>
-    </w:lvl>
-    <w:lvl w:ilvl="6" w:tplc="0816000F" w:tentative="1">
-      <w:start w:val="1"/>
-      <w:numFmt w:val="decimal"/>
-      <w:lvlText w:val="%7."/>
-      <w:lvlJc w:val="left"/>
-      <w:pPr>
-        <w:ind w:left="5040" w:hanging="360"/>
-      </w:pPr>
-    </w:lvl>
-    <w:lvl w:ilvl="7" w:tplc="08160019" w:tentative="1">
-      <w:start w:val="1"/>
-      <w:numFmt w:val="lowerLetter"/>
-      <w:lvlText w:val="%8."/>
-      <w:lvlJc w:val="left"/>
-      <w:pPr>
-        <w:ind w:left="5760" w:hanging="360"/>
-      </w:pPr>
-    </w:lvl>
-    <w:lvl w:ilvl="8" w:tplc="0816001B" w:tentative="1">
-      <w:start w:val="1"/>
-      <w:numFmt w:val="lowerRoman"/>
-      <w:lvlText w:val="%9."/>
-      <w:lvlJc w:val="right"/>
-      <w:pPr>
-        <w:ind w:left="6480" w:hanging="180"/>
-      </w:pPr>
-    </w:lvl>
-  </w:abstractNum>
-  <w:abstractNum w:abstractNumId="25" w15:restartNumberingAfterBreak="0">
     <w:nsid w:val="72975C23"/>
     <w:multiLevelType w:val="hybridMultilevel"/>
     <w:tmpl w:val="40381E58"/>
@@ -24619,7 +21474,7 @@
       </w:pPr>
     </w:lvl>
   </w:abstractNum>
-  <w:abstractNum w:abstractNumId="26" w15:restartNumberingAfterBreak="0">
+  <w:abstractNum w:abstractNumId="25" w15:restartNumberingAfterBreak="0">
     <w:nsid w:val="7DBD7D01"/>
     <w:multiLevelType w:val="hybridMultilevel"/>
     <w:tmpl w:val="B05898FC"/>
@@ -24715,7 +21570,7 @@
     <w:abstractNumId w:val="21"/>
   </w:num>
   <w:num w:numId="4" w16cid:durableId="223953144">
-    <w:abstractNumId w:val="25"/>
+    <w:abstractNumId w:val="24"/>
   </w:num>
   <w:num w:numId="5" w16cid:durableId="737437986">
     <w:abstractNumId w:val="7"/>
@@ -24988,7 +21843,7 @@
     <w:abstractNumId w:val="22"/>
   </w:num>
   <w:num w:numId="11" w16cid:durableId="1148128512">
-    <w:abstractNumId w:val="26"/>
+    <w:abstractNumId w:val="25"/>
   </w:num>
   <w:num w:numId="12" w16cid:durableId="553928762">
     <w:abstractNumId w:val="14"/>
@@ -25040,21 +21895,6 @@
   </w:num>
   <w:num w:numId="28" w16cid:durableId="1897888702">
     <w:abstractNumId w:val="1"/>
-  </w:num>
-  <w:num w:numId="29" w16cid:durableId="386613483">
-    <w:abstractNumId w:val="24"/>
-  </w:num>
-  <w:num w:numId="30" w16cid:durableId="1923681734">
-    <w:abstractNumId w:val="18"/>
-    <w:lvlOverride w:ilvl="0"/>
-    <w:lvlOverride w:ilvl="1"/>
-    <w:lvlOverride w:ilvl="2"/>
-    <w:lvlOverride w:ilvl="3"/>
-    <w:lvlOverride w:ilvl="4"/>
-    <w:lvlOverride w:ilvl="5"/>
-    <w:lvlOverride w:ilvl="6"/>
-    <w:lvlOverride w:ilvl="7"/>
-    <w:lvlOverride w:ilvl="8"/>
   </w:num>
 </w:numbering>
 </file>
@@ -25462,6 +22302,7 @@
   <w:style w:type="character" w:default="1" w:styleId="Tipodeletrapredefinidodopargrafo">
     <w:name w:val="Default Paragraph Font"/>
     <w:uiPriority w:val="1"/>
+    <w:semiHidden/>
     <w:unhideWhenUsed/>
   </w:style>
   <w:style w:type="table" w:default="1" w:styleId="Tabelanormal">
@@ -25613,29 +22454,6 @@
     <w:rsid w:val="004B6F94"/>
     <w:rPr>
       <w:color w:val="808080"/>
-    </w:rPr>
-  </w:style>
-  <w:style w:type="character" w:styleId="Hiperligao">
-    <w:name w:val="Hyperlink"/>
-    <w:basedOn w:val="Tipodeletrapredefinidodopargrafo"/>
-    <w:uiPriority w:val="99"/>
-    <w:unhideWhenUsed/>
-    <w:rsid w:val="004E5F06"/>
-    <w:rPr>
-      <w:color w:val="0563C1" w:themeColor="hyperlink"/>
-      <w:u w:val="single"/>
-    </w:rPr>
-  </w:style>
-  <w:style w:type="character" w:styleId="MenoNoResolvida">
-    <w:name w:val="Unresolved Mention"/>
-    <w:basedOn w:val="Tipodeletrapredefinidodopargrafo"/>
-    <w:uiPriority w:val="99"/>
-    <w:semiHidden/>
-    <w:unhideWhenUsed/>
-    <w:rsid w:val="004E5F06"/>
-    <w:rPr>
-      <w:color w:val="605E5C"/>
-      <w:shd w:val="clear" w:color="auto" w:fill="E1DFDD"/>
     </w:rPr>
   </w:style>
 </w:styles>
@@ -25937,25 +22755,6 @@
 </file>
 
 <file path=customXml/item1.xml><?xml version="1.0" encoding="utf-8"?>
-<?mso-contentType ?>
-<FormTemplates xmlns="http://schemas.microsoft.com/sharepoint/v3/contenttype/forms">
-  <Display>DocumentLibraryForm</Display>
-  <Edit>DocumentLibraryForm</Edit>
-  <New>DocumentLibraryForm</New>
-</FormTemplates>
-</file>
-
-<file path=customXml/item2.xml><?xml version="1.0" encoding="utf-8"?>
-<b:Sources xmlns:b="http://schemas.openxmlformats.org/officeDocument/2006/bibliography" xmlns="http://schemas.openxmlformats.org/officeDocument/2006/bibliography" SelectedStyle="\APASixthEditionOfficeOnline.xsl" StyleName="APA" Version="6"/>
-</file>
-
-<file path=customXml/item3.xml><?xml version="1.0" encoding="utf-8"?>
-<p:properties xmlns:p="http://schemas.microsoft.com/office/2006/metadata/properties" xmlns:xsi="http://www.w3.org/2001/XMLSchema-instance" xmlns:pc="http://schemas.microsoft.com/office/infopath/2007/PartnerControls">
-  <documentManagement/>
-</p:properties>
-</file>
-
-<file path=customXml/item4.xml><?xml version="1.0" encoding="utf-8"?>
 <ct:contentTypeSchema xmlns:ct="http://schemas.microsoft.com/office/2006/metadata/contentType" xmlns:ma="http://schemas.microsoft.com/office/2006/metadata/properties/metaAttributes" ct:_="" ma:_="" ma:contentTypeName="Document" ma:contentTypeID="0x0101009366B3FC9A169243BCA8C2632C7B687E" ma:contentTypeVersion="7" ma:contentTypeDescription="Create a new document." ma:contentTypeScope="" ma:versionID="115eb54e194a801c3496c1fc552d5bf1">
   <xsd:schema xmlns:xsd="http://www.w3.org/2001/XMLSchema" xmlns:xs="http://www.w3.org/2001/XMLSchema" xmlns:p="http://schemas.microsoft.com/office/2006/metadata/properties" xmlns:ns3="ab7a571d-82dd-4f18-a1fa-8a565efb4e7c" xmlns:ns4="62955f4e-5466-47cc-b89d-b87092d57bc3" targetNamespace="http://schemas.microsoft.com/office/2006/metadata/properties" ma:root="true" ma:fieldsID="08f17afa2cfe2ec7fa1f448f4ec2e5a0" ns3:_="" ns4:_="">
     <xsd:import namespace="ab7a571d-82dd-4f18-a1fa-8a565efb4e7c"/>
@@ -26140,32 +22939,26 @@
 </ct:contentTypeSchema>
 </file>
 
-<file path=customXml/itemProps1.xml><?xml version="1.0" encoding="utf-8"?>
-<ds:datastoreItem xmlns:ds="http://schemas.openxmlformats.org/officeDocument/2006/customXml" ds:itemID="{9CB3DE6A-1B69-4C47-92AD-1F5823BE1E51}">
-  <ds:schemaRefs>
-    <ds:schemaRef ds:uri="http://schemas.microsoft.com/sharepoint/v3/contenttype/forms"/>
-  </ds:schemaRefs>
-</ds:datastoreItem>
+<file path=customXml/item2.xml><?xml version="1.0" encoding="utf-8"?>
+<?mso-contentType ?>
+<FormTemplates xmlns="http://schemas.microsoft.com/sharepoint/v3/contenttype/forms">
+  <Display>DocumentLibraryForm</Display>
+  <Edit>DocumentLibraryForm</Edit>
+  <New>DocumentLibraryForm</New>
+</FormTemplates>
 </file>
 
-<file path=customXml/itemProps2.xml><?xml version="1.0" encoding="utf-8"?>
-<ds:datastoreItem xmlns:ds="http://schemas.openxmlformats.org/officeDocument/2006/customXml" ds:itemID="{50B9A11C-033D-4BEA-A513-E3C59049468A}">
-  <ds:schemaRefs>
-    <ds:schemaRef ds:uri="http://schemas.openxmlformats.org/officeDocument/2006/bibliography"/>
-  </ds:schemaRefs>
-</ds:datastoreItem>
+<file path=customXml/item3.xml><?xml version="1.0" encoding="utf-8"?>
+<p:properties xmlns:p="http://schemas.microsoft.com/office/2006/metadata/properties" xmlns:xsi="http://www.w3.org/2001/XMLSchema-instance" xmlns:pc="http://schemas.microsoft.com/office/infopath/2007/PartnerControls">
+  <documentManagement/>
+</p:properties>
 </file>
 
-<file path=customXml/itemProps3.xml><?xml version="1.0" encoding="utf-8"?>
-<ds:datastoreItem xmlns:ds="http://schemas.openxmlformats.org/officeDocument/2006/customXml" ds:itemID="{2E43DF16-623D-48E8-A688-366489EEF530}">
-  <ds:schemaRefs>
-    <ds:schemaRef ds:uri="http://schemas.microsoft.com/office/2006/metadata/properties"/>
-    <ds:schemaRef ds:uri="http://schemas.microsoft.com/office/infopath/2007/PartnerControls"/>
-  </ds:schemaRefs>
-</ds:datastoreItem>
+<file path=customXml/item4.xml><?xml version="1.0" encoding="utf-8"?>
+<b:Sources xmlns:b="http://schemas.openxmlformats.org/officeDocument/2006/bibliography" xmlns="http://schemas.openxmlformats.org/officeDocument/2006/bibliography" SelectedStyle="\APASixthEditionOfficeOnline.xsl" StyleName="APA" Version="6"/>
 </file>
 
-<file path=customXml/itemProps4.xml><?xml version="1.0" encoding="utf-8"?>
+<file path=customXml/itemProps1.xml><?xml version="1.0" encoding="utf-8"?>
 <ds:datastoreItem xmlns:ds="http://schemas.openxmlformats.org/officeDocument/2006/customXml" ds:itemID="{06EC9377-D874-464C-AD85-AA1AB440D2F6}">
   <ds:schemaRefs>
     <ds:schemaRef ds:uri="http://schemas.microsoft.com/office/2006/metadata/contentType"/>
@@ -26182,4 +22975,29 @@
     <ds:schemaRef ds:uri="http://schemas.microsoft.com/internal/obd"/>
   </ds:schemaRefs>
 </ds:datastoreItem>
+</file>
+
+<file path=customXml/itemProps2.xml><?xml version="1.0" encoding="utf-8"?>
+<ds:datastoreItem xmlns:ds="http://schemas.openxmlformats.org/officeDocument/2006/customXml" ds:itemID="{9CB3DE6A-1B69-4C47-92AD-1F5823BE1E51}">
+  <ds:schemaRefs>
+    <ds:schemaRef ds:uri="http://schemas.microsoft.com/sharepoint/v3/contenttype/forms"/>
+  </ds:schemaRefs>
+</ds:datastoreItem>
+</file>
+
+<file path=customXml/itemProps3.xml><?xml version="1.0" encoding="utf-8"?>
+<ds:datastoreItem xmlns:ds="http://schemas.openxmlformats.org/officeDocument/2006/customXml" ds:itemID="{2E43DF16-623D-48E8-A688-366489EEF530}">
+  <ds:schemaRefs>
+    <ds:schemaRef ds:uri="http://schemas.microsoft.com/office/2006/metadata/properties"/>
+    <ds:schemaRef ds:uri="http://schemas.microsoft.com/office/infopath/2007/PartnerControls"/>
+  </ds:schemaRefs>
+</ds:datastoreItem>
+</file>
+
+<file path=customXml/itemProps4.xml><?xml version="1.0" encoding="utf-8"?>
+<ds:datastoreItem xmlns:ds="http://schemas.openxmlformats.org/officeDocument/2006/customXml" ds:itemID="{50B9A11C-033D-4BEA-A513-E3C59049468A}">
+  <ds:schemaRefs>
+    <ds:schemaRef ds:uri="http://schemas.openxmlformats.org/officeDocument/2006/bibliography"/>
+  </ds:schemaRefs>
+</ds:datastoreItem>
 </file>
--- a/UserManual.docx
+++ b/UserManual.docx
@@ -5862,11 +5862,17 @@
           <w:ilvl w:val="0"/>
           <w:numId w:val="6"/>
         </w:numPr>
+        <w:spacing w:line="276" w:lineRule="auto"/>
         <w:jc w:val="both"/>
         <w:rPr>
           <w:rFonts w:ascii="Times New Roman" w:hAnsi="Times New Roman" w:cs="Times New Roman"/>
           <w:b/>
           <w:bCs/>
+          <w:color w:val="1E5089"/>
+          <w:sz w:val="40"/>
+          <w:szCs w:val="40"/>
+          <w:lang w:val="en-US"/>
+          <w14:reflection w14:blurRad="0" w14:stA="1000" w14:stPos="0" w14:endA="0" w14:endPos="68000" w14:dist="0" w14:dir="0" w14:fadeDir="0" w14:sx="0" w14:sy="0" w14:kx="0" w14:ky="0" w14:algn="b"/>
         </w:rPr>
       </w:pPr>
       <w:r>
@@ -5874,19 +5880,14 @@
           <w:rFonts w:ascii="Times New Roman" w:hAnsi="Times New Roman" w:cs="Times New Roman"/>
           <w:b/>
           <w:bCs/>
-          <w:sz w:val="28"/>
-          <w:szCs w:val="28"/>
+          <w:color w:val="1E5089"/>
+          <w:sz w:val="40"/>
+          <w:szCs w:val="40"/>
+          <w:lang w:val="en-US"/>
+          <w14:reflection w14:blurRad="0" w14:stA="1000" w14:stPos="0" w14:endA="0" w14:endPos="68000" w14:dist="0" w14:dir="0" w14:fadeDir="0" w14:sx="0" w14:sy="0" w14:kx="0" w14:ky="0" w14:algn="b"/>
         </w:rPr>
         <w:lastRenderedPageBreak/>
-        <w:t>Introduction</w:t>
-      </w:r>
-      <w:r>
-        <w:rPr>
-          <w:rFonts w:ascii="Times New Roman" w:hAnsi="Times New Roman" w:cs="Times New Roman"/>
-          <w:b/>
-          <w:bCs/>
-        </w:rPr>
-        <w:t xml:space="preserve"> </w:t>
+        <w:t xml:space="preserve">Introduction </w:t>
       </w:r>
     </w:p>
     <w:p>
@@ -5908,15 +5909,22 @@
           <w:ilvl w:val="1"/>
           <w:numId w:val="6"/>
         </w:numPr>
-        <w:jc w:val="both"/>
-        <w:rPr>
-          <w:rFonts w:ascii="Times New Roman" w:hAnsi="Times New Roman" w:cs="Times New Roman"/>
-          <w:lang w:val="en-US"/>
-        </w:rPr>
-      </w:pPr>
-      <w:r>
-        <w:rPr>
-          <w:rFonts w:ascii="Times New Roman" w:hAnsi="Times New Roman" w:cs="Times New Roman"/>
+        <w:ind w:left="360" w:firstLine="0"/>
+        <w:jc w:val="both"/>
+        <w:rPr>
+          <w:rFonts w:ascii="Times New Roman" w:hAnsi="Times New Roman" w:cs="Times New Roman"/>
+          <w:color w:val="163D6A"/>
+          <w:sz w:val="32"/>
+          <w:szCs w:val="32"/>
+          <w:lang w:val="en-US"/>
+        </w:rPr>
+      </w:pPr>
+      <w:r>
+        <w:rPr>
+          <w:rFonts w:ascii="Times New Roman" w:hAnsi="Times New Roman" w:cs="Times New Roman"/>
+          <w:color w:val="163D6A"/>
+          <w:sz w:val="32"/>
+          <w:szCs w:val="32"/>
           <w:lang w:val="en-US"/>
         </w:rPr>
         <w:t xml:space="preserve">Purpose and Scope </w:t>
@@ -5924,16 +5932,12 @@
       <w:r>
         <w:rPr>
           <w:rFonts w:ascii="Times New Roman" w:hAnsi="Times New Roman" w:cs="Times New Roman"/>
+          <w:color w:val="163D6A"/>
+          <w:sz w:val="32"/>
+          <w:szCs w:val="32"/>
           <w:lang w:val="en-US"/>
         </w:rPr>
         <w:t>of this manual</w:t>
-      </w:r>
-      <w:r>
-        <w:rPr>
-          <w:rFonts w:ascii="Times New Roman" w:hAnsi="Times New Roman" w:cs="Times New Roman"/>
-          <w:lang w:val="en-US"/>
-        </w:rPr>
-        <w:t xml:space="preserve"> </w:t>
       </w:r>
     </w:p>
     <w:p>
@@ -6011,15 +6015,22 @@
           <w:ilvl w:val="1"/>
           <w:numId w:val="6"/>
         </w:numPr>
-        <w:jc w:val="both"/>
-        <w:rPr>
-          <w:rFonts w:ascii="Times New Roman" w:hAnsi="Times New Roman" w:cs="Times New Roman"/>
-          <w:lang w:val="en-US"/>
-        </w:rPr>
-      </w:pPr>
-      <w:r>
-        <w:rPr>
-          <w:rFonts w:ascii="Times New Roman" w:hAnsi="Times New Roman" w:cs="Times New Roman"/>
+        <w:ind w:left="360" w:firstLine="0"/>
+        <w:jc w:val="both"/>
+        <w:rPr>
+          <w:rFonts w:ascii="Times New Roman" w:hAnsi="Times New Roman" w:cs="Times New Roman"/>
+          <w:color w:val="163D6A"/>
+          <w:sz w:val="32"/>
+          <w:szCs w:val="32"/>
+          <w:lang w:val="en-US"/>
+        </w:rPr>
+      </w:pPr>
+      <w:r>
+        <w:rPr>
+          <w:rFonts w:ascii="Times New Roman" w:hAnsi="Times New Roman" w:cs="Times New Roman"/>
+          <w:color w:val="163D6A"/>
+          <w:sz w:val="32"/>
+          <w:szCs w:val="32"/>
           <w:lang w:val="en-US"/>
         </w:rPr>
         <w:t xml:space="preserve">System Overview </w:t>
@@ -6135,15 +6146,22 @@
           <w:ilvl w:val="1"/>
           <w:numId w:val="6"/>
         </w:numPr>
-        <w:jc w:val="both"/>
-        <w:rPr>
-          <w:rFonts w:ascii="Times New Roman" w:hAnsi="Times New Roman" w:cs="Times New Roman"/>
-          <w:lang w:val="en-US"/>
-        </w:rPr>
-      </w:pPr>
-      <w:r>
-        <w:rPr>
-          <w:rFonts w:ascii="Times New Roman" w:hAnsi="Times New Roman" w:cs="Times New Roman"/>
+        <w:ind w:left="360" w:firstLine="0"/>
+        <w:jc w:val="both"/>
+        <w:rPr>
+          <w:rFonts w:ascii="Times New Roman" w:hAnsi="Times New Roman" w:cs="Times New Roman"/>
+          <w:color w:val="163D6A"/>
+          <w:sz w:val="32"/>
+          <w:szCs w:val="32"/>
+          <w:lang w:val="en-US"/>
+        </w:rPr>
+      </w:pPr>
+      <w:r>
+        <w:rPr>
+          <w:rFonts w:ascii="Times New Roman" w:hAnsi="Times New Roman" w:cs="Times New Roman"/>
+          <w:color w:val="163D6A"/>
+          <w:sz w:val="32"/>
+          <w:szCs w:val="32"/>
           <w:lang w:val="en-US"/>
         </w:rPr>
         <w:t xml:space="preserve">System Requirements </w:t>
@@ -6282,15 +6300,22 @@
           <w:ilvl w:val="1"/>
           <w:numId w:val="6"/>
         </w:numPr>
-        <w:jc w:val="both"/>
-        <w:rPr>
-          <w:rFonts w:ascii="Times New Roman" w:hAnsi="Times New Roman" w:cs="Times New Roman"/>
-          <w:lang w:val="en-US"/>
-        </w:rPr>
-      </w:pPr>
-      <w:r>
-        <w:rPr>
-          <w:rFonts w:ascii="Times New Roman" w:hAnsi="Times New Roman" w:cs="Times New Roman"/>
+        <w:ind w:left="360" w:firstLine="0"/>
+        <w:jc w:val="both"/>
+        <w:rPr>
+          <w:rFonts w:ascii="Times New Roman" w:hAnsi="Times New Roman" w:cs="Times New Roman"/>
+          <w:color w:val="163D6A"/>
+          <w:sz w:val="32"/>
+          <w:szCs w:val="32"/>
+          <w:lang w:val="en-US"/>
+        </w:rPr>
+      </w:pPr>
+      <w:r>
+        <w:rPr>
+          <w:rFonts w:ascii="Times New Roman" w:hAnsi="Times New Roman" w:cs="Times New Roman"/>
+          <w:color w:val="163D6A"/>
+          <w:sz w:val="32"/>
+          <w:szCs w:val="32"/>
           <w:lang w:val="en-US"/>
         </w:rPr>
         <w:t>Software Installation</w:t>
@@ -6333,6 +6358,15 @@
         </w:rPr>
         <w:t xml:space="preserve"> so you can have every requirement fulfilled:</w:t>
       </w:r>
+    </w:p>
+    <w:p>
+      <w:pPr>
+        <w:jc w:val="both"/>
+        <w:rPr>
+          <w:rFonts w:ascii="Times New Roman" w:hAnsi="Times New Roman" w:cs="Times New Roman"/>
+          <w:lang w:val="en-US"/>
+        </w:rPr>
+      </w:pPr>
     </w:p>
     <w:p>
       <w:pPr>
@@ -6344,12 +6378,18 @@
         <w:jc w:val="both"/>
         <w:rPr>
           <w:rFonts w:ascii="Times New Roman" w:hAnsi="Times New Roman" w:cs="Times New Roman"/>
-          <w:lang w:val="en-US"/>
-        </w:rPr>
-      </w:pPr>
-      <w:r>
-        <w:rPr>
-          <w:rFonts w:ascii="Times New Roman" w:hAnsi="Times New Roman" w:cs="Times New Roman"/>
+          <w:color w:val="2F5496" w:themeColor="accent1" w:themeShade="BF"/>
+          <w:sz w:val="28"/>
+          <w:szCs w:val="28"/>
+          <w:lang w:val="en-US"/>
+        </w:rPr>
+      </w:pPr>
+      <w:r>
+        <w:rPr>
+          <w:rFonts w:ascii="Times New Roman" w:hAnsi="Times New Roman" w:cs="Times New Roman"/>
+          <w:color w:val="2F5496" w:themeColor="accent1" w:themeShade="BF"/>
+          <w:sz w:val="28"/>
+          <w:szCs w:val="28"/>
           <w:lang w:val="en-US"/>
         </w:rPr>
         <w:t>Installing Java:</w:t>
@@ -6362,6 +6402,7 @@
           <w:ilvl w:val="1"/>
           <w:numId w:val="29"/>
         </w:numPr>
+        <w:spacing w:line="360" w:lineRule="auto"/>
         <w:jc w:val="both"/>
         <w:rPr>
           <w:rFonts w:ascii="Times New Roman" w:hAnsi="Times New Roman" w:cs="Times New Roman"/>
@@ -6383,6 +6424,7 @@
           <w:ilvl w:val="1"/>
           <w:numId w:val="29"/>
         </w:numPr>
+        <w:spacing w:line="360" w:lineRule="auto"/>
         <w:jc w:val="both"/>
         <w:rPr>
           <w:rFonts w:ascii="Times New Roman" w:hAnsi="Times New Roman" w:cs="Times New Roman"/>
@@ -6421,6 +6463,7 @@
           <w:ilvl w:val="1"/>
           <w:numId w:val="29"/>
         </w:numPr>
+        <w:spacing w:line="360" w:lineRule="auto"/>
         <w:jc w:val="both"/>
         <w:rPr>
           <w:rFonts w:ascii="Times New Roman" w:hAnsi="Times New Roman" w:cs="Times New Roman"/>
@@ -6442,6 +6485,7 @@
           <w:ilvl w:val="1"/>
           <w:numId w:val="29"/>
         </w:numPr>
+        <w:spacing w:line="360" w:lineRule="auto"/>
         <w:jc w:val="both"/>
         <w:rPr>
           <w:rFonts w:ascii="Times New Roman" w:hAnsi="Times New Roman" w:cs="Times New Roman"/>
@@ -6477,17 +6521,19 @@
           <w:ilvl w:val="1"/>
           <w:numId w:val="29"/>
         </w:numPr>
-        <w:jc w:val="both"/>
-        <w:rPr>
-          <w:rFonts w:ascii="Times New Roman" w:hAnsi="Times New Roman" w:cs="Times New Roman"/>
-          <w:lang w:val="en-US"/>
-        </w:rPr>
-      </w:pPr>
-      <w:r>
-        <w:rPr>
-          <w:rFonts w:ascii="Times New Roman" w:hAnsi="Times New Roman" w:cs="Times New Roman"/>
-          <w:lang w:val="en-US"/>
-        </w:rPr>
+        <w:spacing w:line="360" w:lineRule="auto"/>
+        <w:jc w:val="both"/>
+        <w:rPr>
+          <w:rFonts w:ascii="Times New Roman" w:hAnsi="Times New Roman" w:cs="Times New Roman"/>
+          <w:lang w:val="en-US"/>
+        </w:rPr>
+      </w:pPr>
+      <w:r>
+        <w:rPr>
+          <w:rFonts w:ascii="Times New Roman" w:hAnsi="Times New Roman" w:cs="Times New Roman"/>
+          <w:lang w:val="en-US"/>
+        </w:rPr>
+        <w:lastRenderedPageBreak/>
         <w:t>Save it on your computer and open it.</w:t>
       </w:r>
     </w:p>
@@ -6498,6 +6544,7 @@
           <w:ilvl w:val="1"/>
           <w:numId w:val="29"/>
         </w:numPr>
+        <w:spacing w:line="360" w:lineRule="auto"/>
         <w:jc w:val="both"/>
         <w:rPr>
           <w:rFonts w:ascii="Times New Roman" w:hAnsi="Times New Roman" w:cs="Times New Roman"/>
@@ -6560,6 +6607,18 @@
         </w:rPr>
         <w:t>ou’re good to go.</w:t>
       </w:r>
+    </w:p>
+    <w:p>
+      <w:pPr>
+        <w:pStyle w:val="PargrafodaLista"/>
+        <w:spacing w:line="360" w:lineRule="auto"/>
+        <w:ind w:left="1440"/>
+        <w:jc w:val="both"/>
+        <w:rPr>
+          <w:rFonts w:ascii="Times New Roman" w:hAnsi="Times New Roman" w:cs="Times New Roman"/>
+          <w:lang w:val="en-US"/>
+        </w:rPr>
+      </w:pPr>
     </w:p>
     <w:p>
       <w:pPr>
@@ -6571,15 +6630,20 @@
         <w:jc w:val="both"/>
         <w:rPr>
           <w:rFonts w:ascii="Times New Roman" w:hAnsi="Times New Roman" w:cs="Times New Roman"/>
-          <w:lang w:val="en-US"/>
-        </w:rPr>
-      </w:pPr>
-      <w:r>
-        <w:rPr>
-          <w:rFonts w:ascii="Times New Roman" w:hAnsi="Times New Roman" w:cs="Times New Roman"/>
-          <w:lang w:val="en-US"/>
-        </w:rPr>
-        <w:lastRenderedPageBreak/>
+          <w:color w:val="2F5496" w:themeColor="accent1" w:themeShade="BF"/>
+          <w:sz w:val="28"/>
+          <w:szCs w:val="28"/>
+          <w:lang w:val="en-US"/>
+        </w:rPr>
+      </w:pPr>
+      <w:r>
+        <w:rPr>
+          <w:rFonts w:ascii="Times New Roman" w:hAnsi="Times New Roman" w:cs="Times New Roman"/>
+          <w:color w:val="2F5496" w:themeColor="accent1" w:themeShade="BF"/>
+          <w:sz w:val="28"/>
+          <w:szCs w:val="28"/>
+          <w:lang w:val="en-US"/>
+        </w:rPr>
         <w:t>Installing JavaFX:</w:t>
       </w:r>
     </w:p>
@@ -6590,6 +6654,7 @@
           <w:ilvl w:val="1"/>
           <w:numId w:val="29"/>
         </w:numPr>
+        <w:spacing w:line="360" w:lineRule="auto"/>
         <w:jc w:val="both"/>
         <w:rPr>
           <w:rFonts w:ascii="Times New Roman" w:hAnsi="Times New Roman" w:cs="Times New Roman"/>
@@ -6611,6 +6676,7 @@
           <w:ilvl w:val="1"/>
           <w:numId w:val="29"/>
         </w:numPr>
+        <w:spacing w:line="360" w:lineRule="auto"/>
         <w:jc w:val="both"/>
         <w:rPr>
           <w:rFonts w:ascii="Times New Roman" w:hAnsi="Times New Roman" w:cs="Times New Roman"/>
@@ -6649,6 +6715,7 @@
           <w:ilvl w:val="1"/>
           <w:numId w:val="29"/>
         </w:numPr>
+        <w:spacing w:line="360" w:lineRule="auto"/>
         <w:jc w:val="both"/>
         <w:rPr>
           <w:rFonts w:ascii="Times New Roman" w:hAnsi="Times New Roman" w:cs="Times New Roman"/>
@@ -6670,6 +6737,7 @@
           <w:ilvl w:val="1"/>
           <w:numId w:val="29"/>
         </w:numPr>
+        <w:spacing w:line="360" w:lineRule="auto"/>
         <w:jc w:val="both"/>
         <w:rPr>
           <w:rFonts w:ascii="Times New Roman" w:hAnsi="Times New Roman" w:cs="Times New Roman"/>
@@ -6691,6 +6759,7 @@
           <w:ilvl w:val="1"/>
           <w:numId w:val="29"/>
         </w:numPr>
+        <w:spacing w:line="360" w:lineRule="auto"/>
         <w:jc w:val="both"/>
         <w:rPr>
           <w:rFonts w:ascii="Times New Roman" w:hAnsi="Times New Roman" w:cs="Times New Roman"/>
@@ -6712,6 +6781,7 @@
           <w:ilvl w:val="1"/>
           <w:numId w:val="29"/>
         </w:numPr>
+        <w:spacing w:line="360" w:lineRule="auto"/>
         <w:jc w:val="both"/>
         <w:rPr>
           <w:rFonts w:ascii="Times New Roman" w:hAnsi="Times New Roman" w:cs="Times New Roman"/>
@@ -6733,6 +6803,7 @@
           <w:ilvl w:val="1"/>
           <w:numId w:val="29"/>
         </w:numPr>
+        <w:spacing w:line="360" w:lineRule="auto"/>
         <w:jc w:val="both"/>
         <w:rPr>
           <w:rFonts w:ascii="Times New Roman" w:hAnsi="Times New Roman" w:cs="Times New Roman"/>
@@ -6778,12 +6849,18 @@
         <w:jc w:val="both"/>
         <w:rPr>
           <w:rFonts w:ascii="Times New Roman" w:hAnsi="Times New Roman" w:cs="Times New Roman"/>
-          <w:lang w:val="en-US"/>
-        </w:rPr>
-      </w:pPr>
-      <w:r>
-        <w:rPr>
-          <w:rFonts w:ascii="Times New Roman" w:hAnsi="Times New Roman" w:cs="Times New Roman"/>
+          <w:color w:val="2F5496" w:themeColor="accent1" w:themeShade="BF"/>
+          <w:sz w:val="28"/>
+          <w:szCs w:val="28"/>
+          <w:lang w:val="en-US"/>
+        </w:rPr>
+      </w:pPr>
+      <w:r>
+        <w:rPr>
+          <w:rFonts w:ascii="Times New Roman" w:hAnsi="Times New Roman" w:cs="Times New Roman"/>
+          <w:color w:val="2F5496" w:themeColor="accent1" w:themeShade="BF"/>
+          <w:sz w:val="28"/>
+          <w:szCs w:val="28"/>
           <w:lang w:val="en-US"/>
         </w:rPr>
         <w:t>Running the VaxCare:</w:t>
@@ -6796,6 +6873,7 @@
           <w:ilvl w:val="1"/>
           <w:numId w:val="29"/>
         </w:numPr>
+        <w:spacing w:line="360" w:lineRule="auto"/>
         <w:jc w:val="both"/>
         <w:rPr>
           <w:rFonts w:ascii="Times New Roman" w:hAnsi="Times New Roman" w:cs="Times New Roman"/>
@@ -6849,6 +6927,7 @@
           <w:ilvl w:val="1"/>
           <w:numId w:val="29"/>
         </w:numPr>
+        <w:spacing w:line="360" w:lineRule="auto"/>
         <w:jc w:val="both"/>
         <w:rPr>
           <w:rFonts w:ascii="Times New Roman" w:hAnsi="Times New Roman" w:cs="Times New Roman"/>
@@ -6870,6 +6949,7 @@
           <w:ilvl w:val="1"/>
           <w:numId w:val="29"/>
         </w:numPr>
+        <w:spacing w:line="360" w:lineRule="auto"/>
         <w:jc w:val="both"/>
         <w:rPr>
           <w:rFonts w:ascii="Times New Roman" w:hAnsi="Times New Roman" w:cs="Times New Roman"/>
@@ -6891,6 +6971,7 @@
           <w:ilvl w:val="1"/>
           <w:numId w:val="29"/>
         </w:numPr>
+        <w:spacing w:line="360" w:lineRule="auto"/>
         <w:jc w:val="both"/>
         <w:rPr>
           <w:rFonts w:ascii="Times New Roman" w:hAnsi="Times New Roman" w:cs="Times New Roman"/>
@@ -13695,7 +13776,7 @@
     </w:p>
     <w:p>
       <w:pPr>
-        <w:spacing w:line="276" w:lineRule="auto"/>
+        <w:spacing w:line="360" w:lineRule="auto"/>
         <w:ind w:firstLine="288"/>
         <w:jc w:val="both"/>
         <w:rPr>
@@ -13760,7 +13841,7 @@
           <w:szCs w:val="32"/>
           <w:lang w:val="en-US"/>
         </w:rPr>
-        <w:t xml:space="preserve">3.1 </w:t>
+        <w:t>3.</w:t>
       </w:r>
       <w:r>
         <w:rPr>
@@ -13770,7 +13851,7 @@
           <w:szCs w:val="32"/>
           <w:lang w:val="en-US"/>
         </w:rPr>
-        <w:t>Register</w:t>
+        <w:t>1</w:t>
       </w:r>
       <w:r>
         <w:rPr>
@@ -13780,16 +13861,38 @@
           <w:szCs w:val="32"/>
           <w:lang w:val="en-US"/>
         </w:rPr>
+        <w:t xml:space="preserve"> </w:t>
+      </w:r>
+      <w:r>
+        <w:rPr>
+          <w:rFonts w:ascii="Times New Roman" w:hAnsi="Times New Roman" w:cs="Times New Roman"/>
+          <w:color w:val="163D6A"/>
+          <w:sz w:val="32"/>
+          <w:szCs w:val="32"/>
+          <w:lang w:val="en-US"/>
+        </w:rPr>
+        <w:t>Register</w:t>
+      </w:r>
+      <w:r>
+        <w:rPr>
+          <w:rFonts w:ascii="Times New Roman" w:hAnsi="Times New Roman" w:cs="Times New Roman"/>
+          <w:color w:val="163D6A"/>
+          <w:sz w:val="32"/>
+          <w:szCs w:val="32"/>
+          <w:lang w:val="en-US"/>
+        </w:rPr>
         <w:t>ing an Employee</w:t>
       </w:r>
     </w:p>
     <w:p>
       <w:pPr>
+        <w:pStyle w:val="PargrafodaLista"/>
         <w:spacing w:line="276" w:lineRule="auto"/>
-        <w:jc w:val="both"/>
-        <w:rPr>
-          <w:rFonts w:ascii="Times New Roman" w:hAnsi="Times New Roman" w:cs="Times New Roman"/>
-          <w:color w:val="163D6A"/>
+        <w:ind w:left="600"/>
+        <w:jc w:val="both"/>
+        <w:rPr>
+          <w:rFonts w:ascii="Times New Roman" w:hAnsi="Times New Roman" w:cs="Times New Roman"/>
+          <w:color w:val="C45911" w:themeColor="accent2" w:themeShade="BF"/>
           <w:sz w:val="28"/>
           <w:szCs w:val="28"/>
           <w:lang w:val="en-US"/>
@@ -13798,7 +13901,7 @@
       <w:r>
         <w:rPr>
           <w:rFonts w:ascii="Times New Roman" w:hAnsi="Times New Roman" w:cs="Times New Roman"/>
-          <w:color w:val="163D6A"/>
+          <w:color w:val="C45911" w:themeColor="accent2" w:themeShade="BF"/>
           <w:sz w:val="28"/>
           <w:szCs w:val="28"/>
           <w:lang w:val="en-US"/>
@@ -13808,7 +13911,7 @@
       <w:r>
         <w:rPr>
           <w:rFonts w:ascii="Times New Roman" w:hAnsi="Times New Roman" w:cs="Times New Roman"/>
-          <w:color w:val="163D6A"/>
+          <w:color w:val="C45911" w:themeColor="accent2" w:themeShade="BF"/>
           <w:sz w:val="28"/>
           <w:szCs w:val="28"/>
           <w:lang w:val="en-US"/>
@@ -13823,81 +13926,83 @@
           <w:ilvl w:val="0"/>
           <w:numId w:val="1"/>
         </w:numPr>
+        <w:spacing w:line="360" w:lineRule="auto"/>
+        <w:jc w:val="both"/>
+        <w:rPr>
+          <w:rFonts w:ascii="Times New Roman" w:hAnsi="Times New Roman" w:cs="Times New Roman"/>
+          <w:color w:val="000000" w:themeColor="text1"/>
+          <w:lang w:val="en-US"/>
+        </w:rPr>
+      </w:pPr>
+      <w:r>
+        <w:rPr>
+          <w:rFonts w:ascii="Times New Roman" w:hAnsi="Times New Roman" w:cs="Times New Roman"/>
+          <w:color w:val="000000" w:themeColor="text1"/>
+          <w:lang w:val="en-US"/>
+        </w:rPr>
+        <w:t>As you insert the email, make sure to use ‘@’ and ‘.’ (Valid Domains</w:t>
+      </w:r>
+      <w:r>
+        <w:rPr>
+          <w:rFonts w:ascii="Times New Roman" w:hAnsi="Times New Roman" w:cs="Times New Roman"/>
+          <w:color w:val="000000" w:themeColor="text1"/>
+          <w:lang w:val="en-US"/>
+        </w:rPr>
+        <w:t xml:space="preserve"> </w:t>
+      </w:r>
+      <w:r>
+        <w:rPr>
+          <w:rFonts w:ascii="Times New Roman" w:hAnsi="Times New Roman" w:cs="Times New Roman"/>
+          <w:color w:val="000000" w:themeColor="text1"/>
+          <w:lang w:val="en-US"/>
+        </w:rPr>
+        <w:sym w:font="Wingdings" w:char="F0E0"/>
+      </w:r>
+      <w:r>
+        <w:rPr>
+          <w:rFonts w:ascii="Times New Roman" w:hAnsi="Times New Roman" w:cs="Times New Roman"/>
+          <w:color w:val="000000" w:themeColor="text1"/>
+          <w:lang w:val="en-US"/>
+        </w:rPr>
+        <w:t xml:space="preserve"> Table X in ‘Email Domains’</w:t>
+      </w:r>
+      <w:r>
+        <w:rPr>
+          <w:rFonts w:ascii="Times New Roman" w:hAnsi="Times New Roman" w:cs="Times New Roman"/>
+          <w:color w:val="000000" w:themeColor="text1"/>
+          <w:lang w:val="en-US"/>
+        </w:rPr>
+        <w:t>)</w:t>
+      </w:r>
+      <w:r>
+        <w:rPr>
+          <w:rFonts w:ascii="Times New Roman" w:hAnsi="Times New Roman" w:cs="Times New Roman"/>
+          <w:color w:val="000000" w:themeColor="text1"/>
+          <w:lang w:val="en-US"/>
+        </w:rPr>
+        <w:t>.</w:t>
+      </w:r>
+    </w:p>
+    <w:p>
+      <w:pPr>
         <w:spacing w:line="276" w:lineRule="auto"/>
         <w:jc w:val="both"/>
         <w:rPr>
           <w:rFonts w:ascii="Times New Roman" w:hAnsi="Times New Roman" w:cs="Times New Roman"/>
-          <w:color w:val="000000" w:themeColor="text1"/>
-          <w:lang w:val="en-US"/>
-        </w:rPr>
-      </w:pPr>
-      <w:r>
-        <w:rPr>
-          <w:rFonts w:ascii="Times New Roman" w:hAnsi="Times New Roman" w:cs="Times New Roman"/>
-          <w:color w:val="000000" w:themeColor="text1"/>
-          <w:lang w:val="en-US"/>
-        </w:rPr>
-        <w:t>As you insert the email, make sure to use ‘@’ and ‘.’ (Valid Domains</w:t>
-      </w:r>
-      <w:r>
-        <w:rPr>
-          <w:rFonts w:ascii="Times New Roman" w:hAnsi="Times New Roman" w:cs="Times New Roman"/>
-          <w:color w:val="000000" w:themeColor="text1"/>
-          <w:lang w:val="en-US"/>
-        </w:rPr>
-        <w:t xml:space="preserve"> </w:t>
-      </w:r>
-      <w:r>
-        <w:rPr>
-          <w:rFonts w:ascii="Times New Roman" w:hAnsi="Times New Roman" w:cs="Times New Roman"/>
-          <w:color w:val="000000" w:themeColor="text1"/>
-          <w:lang w:val="en-US"/>
-        </w:rPr>
-        <w:sym w:font="Wingdings" w:char="F0E0"/>
-      </w:r>
-      <w:r>
-        <w:rPr>
-          <w:rFonts w:ascii="Times New Roman" w:hAnsi="Times New Roman" w:cs="Times New Roman"/>
-          <w:color w:val="000000" w:themeColor="text1"/>
-          <w:lang w:val="en-US"/>
-        </w:rPr>
-        <w:t xml:space="preserve"> Table X in ‘Email Domains’</w:t>
-      </w:r>
-      <w:r>
-        <w:rPr>
-          <w:rFonts w:ascii="Times New Roman" w:hAnsi="Times New Roman" w:cs="Times New Roman"/>
-          <w:color w:val="000000" w:themeColor="text1"/>
-          <w:lang w:val="en-US"/>
-        </w:rPr>
-        <w:t>)</w:t>
-      </w:r>
-      <w:r>
-        <w:rPr>
-          <w:rFonts w:ascii="Times New Roman" w:hAnsi="Times New Roman" w:cs="Times New Roman"/>
-          <w:color w:val="000000" w:themeColor="text1"/>
-          <w:lang w:val="en-US"/>
-        </w:rPr>
-        <w:t>.</w:t>
-      </w:r>
-    </w:p>
-    <w:p>
-      <w:pPr>
+          <w:color w:val="163D6A"/>
+          <w:lang w:val="en-US"/>
+        </w:rPr>
+      </w:pPr>
+    </w:p>
+    <w:p>
+      <w:pPr>
+        <w:pStyle w:val="PargrafodaLista"/>
         <w:spacing w:line="276" w:lineRule="auto"/>
-        <w:jc w:val="both"/>
-        <w:rPr>
-          <w:rFonts w:ascii="Times New Roman" w:hAnsi="Times New Roman" w:cs="Times New Roman"/>
-          <w:color w:val="163D6A"/>
-          <w:lang w:val="en-US"/>
-        </w:rPr>
-      </w:pPr>
-    </w:p>
-    <w:p>
-      <w:pPr>
-        <w:spacing w:line="276" w:lineRule="auto"/>
-        <w:jc w:val="both"/>
-        <w:rPr>
-          <w:rFonts w:ascii="Times New Roman" w:hAnsi="Times New Roman" w:cs="Times New Roman"/>
-          <w:color w:val="163D6A"/>
+        <w:ind w:left="600"/>
+        <w:jc w:val="both"/>
+        <w:rPr>
+          <w:rFonts w:ascii="Times New Roman" w:hAnsi="Times New Roman" w:cs="Times New Roman"/>
+          <w:color w:val="C45911" w:themeColor="accent2" w:themeShade="BF"/>
           <w:sz w:val="28"/>
           <w:szCs w:val="28"/>
           <w:lang w:val="en-US"/>
@@ -13906,7 +14011,7 @@
       <w:r>
         <w:rPr>
           <w:rFonts w:ascii="Times New Roman" w:hAnsi="Times New Roman" w:cs="Times New Roman"/>
-          <w:color w:val="163D6A"/>
+          <w:color w:val="C45911" w:themeColor="accent2" w:themeShade="BF"/>
           <w:sz w:val="28"/>
           <w:szCs w:val="28"/>
           <w:lang w:val="en-US"/>
@@ -13916,7 +14021,7 @@
       <w:r>
         <w:rPr>
           <w:rFonts w:ascii="Times New Roman" w:hAnsi="Times New Roman" w:cs="Times New Roman"/>
-          <w:color w:val="163D6A"/>
+          <w:color w:val="C45911" w:themeColor="accent2" w:themeShade="BF"/>
           <w:sz w:val="28"/>
           <w:szCs w:val="28"/>
           <w:lang w:val="en-US"/>
@@ -13931,7 +14036,7 @@
           <w:ilvl w:val="0"/>
           <w:numId w:val="1"/>
         </w:numPr>
-        <w:spacing w:line="276" w:lineRule="auto"/>
+        <w:spacing w:line="360" w:lineRule="auto"/>
         <w:jc w:val="both"/>
         <w:rPr>
           <w:rFonts w:ascii="Times New Roman" w:hAnsi="Times New Roman" w:cs="Times New Roman"/>
@@ -14076,11 +14181,13 @@
     </w:p>
     <w:p>
       <w:pPr>
+        <w:pStyle w:val="PargrafodaLista"/>
         <w:spacing w:line="276" w:lineRule="auto"/>
-        <w:jc w:val="both"/>
-        <w:rPr>
-          <w:rFonts w:ascii="Times New Roman" w:hAnsi="Times New Roman" w:cs="Times New Roman"/>
-          <w:color w:val="163D6A"/>
+        <w:ind w:left="600"/>
+        <w:jc w:val="both"/>
+        <w:rPr>
+          <w:rFonts w:ascii="Times New Roman" w:hAnsi="Times New Roman" w:cs="Times New Roman"/>
+          <w:color w:val="C45911" w:themeColor="accent2" w:themeShade="BF"/>
           <w:sz w:val="28"/>
           <w:szCs w:val="28"/>
           <w:lang w:val="en-US"/>
@@ -14089,7 +14196,7 @@
       <w:r>
         <w:rPr>
           <w:rFonts w:ascii="Times New Roman" w:hAnsi="Times New Roman" w:cs="Times New Roman"/>
-          <w:color w:val="163D6A"/>
+          <w:color w:val="C45911" w:themeColor="accent2" w:themeShade="BF"/>
           <w:sz w:val="28"/>
           <w:szCs w:val="28"/>
           <w:lang w:val="en-US"/>
@@ -14099,7 +14206,7 @@
       <w:r>
         <w:rPr>
           <w:rFonts w:ascii="Times New Roman" w:hAnsi="Times New Roman" w:cs="Times New Roman"/>
-          <w:color w:val="163D6A"/>
+          <w:color w:val="C45911" w:themeColor="accent2" w:themeShade="BF"/>
           <w:sz w:val="28"/>
           <w:szCs w:val="28"/>
           <w:lang w:val="en-US"/>
@@ -14109,7 +14216,7 @@
       <w:r>
         <w:rPr>
           <w:rFonts w:ascii="Times New Roman" w:hAnsi="Times New Roman" w:cs="Times New Roman"/>
-          <w:color w:val="163D6A"/>
+          <w:color w:val="C45911" w:themeColor="accent2" w:themeShade="BF"/>
           <w:sz w:val="28"/>
           <w:szCs w:val="28"/>
           <w:lang w:val="en-US"/>
@@ -14119,7 +14226,7 @@
       <w:r>
         <w:rPr>
           <w:rFonts w:ascii="Times New Roman" w:hAnsi="Times New Roman" w:cs="Times New Roman"/>
-          <w:color w:val="163D6A"/>
+          <w:color w:val="C45911" w:themeColor="accent2" w:themeShade="BF"/>
           <w:sz w:val="28"/>
           <w:szCs w:val="28"/>
           <w:lang w:val="en-US"/>
@@ -14134,6 +14241,44 @@
           <w:ilvl w:val="0"/>
           <w:numId w:val="1"/>
         </w:numPr>
+        <w:spacing w:line="360" w:lineRule="auto"/>
+        <w:jc w:val="both"/>
+        <w:rPr>
+          <w:rFonts w:ascii="Times New Roman" w:hAnsi="Times New Roman" w:cs="Times New Roman"/>
+          <w:lang w:val="en-US"/>
+        </w:rPr>
+      </w:pPr>
+      <w:r>
+        <w:rPr>
+          <w:rFonts w:ascii="Times New Roman" w:hAnsi="Times New Roman" w:cs="Times New Roman"/>
+          <w:lang w:val="en-US"/>
+        </w:rPr>
+        <w:t>While filling your address you must introduce ‘Street / Zip-Code / Location’</w:t>
+      </w:r>
+      <w:r>
+        <w:rPr>
+          <w:rFonts w:ascii="Times New Roman" w:hAnsi="Times New Roman" w:cs="Times New Roman"/>
+          <w:lang w:val="en-US"/>
+        </w:rPr>
+        <w:t xml:space="preserve"> (Valid Zip Code </w:t>
+      </w:r>
+      <w:r>
+        <w:rPr>
+          <w:rFonts w:ascii="Times New Roman" w:hAnsi="Times New Roman" w:cs="Times New Roman"/>
+          <w:lang w:val="en-US"/>
+        </w:rPr>
+        <w:sym w:font="Wingdings" w:char="F0E0"/>
+      </w:r>
+      <w:r>
+        <w:rPr>
+          <w:rFonts w:ascii="Times New Roman" w:hAnsi="Times New Roman" w:cs="Times New Roman"/>
+          <w:lang w:val="en-US"/>
+        </w:rPr>
+        <w:t xml:space="preserve"> Table X in ‘Zip Code Format’).</w:t>
+      </w:r>
+    </w:p>
+    <w:p>
+      <w:pPr>
         <w:spacing w:line="276" w:lineRule="auto"/>
         <w:jc w:val="both"/>
         <w:rPr>
@@ -14141,34 +14286,6 @@
           <w:lang w:val="en-US"/>
         </w:rPr>
       </w:pPr>
-      <w:r>
-        <w:rPr>
-          <w:rFonts w:ascii="Times New Roman" w:hAnsi="Times New Roman" w:cs="Times New Roman"/>
-          <w:lang w:val="en-US"/>
-        </w:rPr>
-        <w:t>While filling your address you must introduce ‘Street / Zip-Code / Location’</w:t>
-      </w:r>
-      <w:r>
-        <w:rPr>
-          <w:rFonts w:ascii="Times New Roman" w:hAnsi="Times New Roman" w:cs="Times New Roman"/>
-          <w:lang w:val="en-US"/>
-        </w:rPr>
-        <w:t xml:space="preserve"> (Valid Zip Code </w:t>
-      </w:r>
-      <w:r>
-        <w:rPr>
-          <w:rFonts w:ascii="Times New Roman" w:hAnsi="Times New Roman" w:cs="Times New Roman"/>
-          <w:lang w:val="en-US"/>
-        </w:rPr>
-        <w:sym w:font="Wingdings" w:char="F0E0"/>
-      </w:r>
-      <w:r>
-        <w:rPr>
-          <w:rFonts w:ascii="Times New Roman" w:hAnsi="Times New Roman" w:cs="Times New Roman"/>
-          <w:lang w:val="en-US"/>
-        </w:rPr>
-        <w:t xml:space="preserve"> Table X in ‘Zip Code Format’).</w:t>
-      </w:r>
     </w:p>
     <w:p>
       <w:pPr>
@@ -14176,22 +14293,7 @@
         <w:jc w:val="both"/>
         <w:rPr>
           <w:rFonts w:ascii="Times New Roman" w:hAnsi="Times New Roman" w:cs="Times New Roman"/>
-          <w:lang w:val="en-US"/>
-        </w:rPr>
-      </w:pPr>
-    </w:p>
-    <w:p>
-      <w:pPr>
-        <w:pStyle w:val="PargrafodaLista"/>
-        <w:numPr>
-          <w:ilvl w:val="2"/>
-          <w:numId w:val="24"/>
-        </w:numPr>
-        <w:spacing w:line="276" w:lineRule="auto"/>
-        <w:jc w:val="both"/>
-        <w:rPr>
-          <w:rFonts w:ascii="Times New Roman" w:hAnsi="Times New Roman" w:cs="Times New Roman"/>
-          <w:color w:val="1E5089"/>
+          <w:color w:val="C45911" w:themeColor="accent2" w:themeShade="BF"/>
           <w:sz w:val="28"/>
           <w:szCs w:val="28"/>
           <w:lang w:val="en-US"/>
@@ -14200,7 +14302,17 @@
       <w:r>
         <w:rPr>
           <w:rFonts w:ascii="Times New Roman" w:hAnsi="Times New Roman" w:cs="Times New Roman"/>
-          <w:color w:val="1E5089"/>
+          <w:color w:val="C45911" w:themeColor="accent2" w:themeShade="BF"/>
+          <w:sz w:val="28"/>
+          <w:szCs w:val="28"/>
+          <w:lang w:val="en-US"/>
+        </w:rPr>
+        <w:t xml:space="preserve">         3.1.4 </w:t>
+      </w:r>
+      <w:r>
+        <w:rPr>
+          <w:rFonts w:ascii="Times New Roman" w:hAnsi="Times New Roman" w:cs="Times New Roman"/>
+          <w:color w:val="C45911" w:themeColor="accent2" w:themeShade="BF"/>
           <w:sz w:val="28"/>
           <w:szCs w:val="28"/>
           <w:lang w:val="en-US"/>
@@ -14215,7 +14327,7 @@
           <w:ilvl w:val="0"/>
           <w:numId w:val="1"/>
         </w:numPr>
-        <w:spacing w:line="276" w:lineRule="auto"/>
+        <w:spacing w:line="360" w:lineRule="auto"/>
         <w:jc w:val="both"/>
         <w:rPr>
           <w:rFonts w:ascii="Times New Roman" w:hAnsi="Times New Roman" w:cs="Times New Roman"/>
@@ -14261,6 +14373,78 @@
           <w:ilvl w:val="0"/>
           <w:numId w:val="1"/>
         </w:numPr>
+        <w:spacing w:line="360" w:lineRule="auto"/>
+        <w:jc w:val="both"/>
+        <w:rPr>
+          <w:rFonts w:ascii="Times New Roman" w:hAnsi="Times New Roman" w:cs="Times New Roman"/>
+          <w:lang w:val="en-US"/>
+        </w:rPr>
+      </w:pPr>
+      <w:r>
+        <w:rPr>
+          <w:rFonts w:ascii="Times New Roman" w:hAnsi="Times New Roman" w:cs="Times New Roman"/>
+          <w:lang w:val="en-US"/>
+        </w:rPr>
+        <w:t xml:space="preserve"> Phone Number must start with ‘9’ and the second digit must </w:t>
+      </w:r>
+      <w:r>
+        <w:rPr>
+          <w:rFonts w:ascii="Times New Roman" w:hAnsi="Times New Roman" w:cs="Times New Roman"/>
+          <w:lang w:val="en-US"/>
+        </w:rPr>
+        <w:t xml:space="preserve">be </w:t>
+      </w:r>
+      <w:r>
+        <w:rPr>
+          <w:rFonts w:ascii="Times New Roman" w:hAnsi="Times New Roman" w:cs="Times New Roman"/>
+          <w:lang w:val="en-US"/>
+        </w:rPr>
+        <w:t>valid</w:t>
+      </w:r>
+      <w:r>
+        <w:rPr>
+          <w:rFonts w:ascii="Times New Roman" w:hAnsi="Times New Roman" w:cs="Times New Roman"/>
+          <w:lang w:val="en-US"/>
+        </w:rPr>
+        <w:t xml:space="preserve"> </w:t>
+      </w:r>
+      <w:r>
+        <w:rPr>
+          <w:rFonts w:ascii="Times New Roman" w:hAnsi="Times New Roman" w:cs="Times New Roman"/>
+          <w:lang w:val="en-US"/>
+        </w:rPr>
+        <w:t>(</w:t>
+      </w:r>
+      <w:r>
+        <w:rPr>
+          <w:lang w:val="en-US"/>
+        </w:rPr>
+        <w:sym w:font="Wingdings" w:char="F0E0"/>
+      </w:r>
+      <w:r>
+        <w:rPr>
+          <w:rFonts w:ascii="Times New Roman" w:hAnsi="Times New Roman" w:cs="Times New Roman"/>
+          <w:lang w:val="en-US"/>
+        </w:rPr>
+        <w:t xml:space="preserve"> Table X in ‘Phone Number Confirmation Digits’</w:t>
+      </w:r>
+      <w:r>
+        <w:rPr>
+          <w:rFonts w:ascii="Times New Roman" w:hAnsi="Times New Roman" w:cs="Times New Roman"/>
+          <w:lang w:val="en-US"/>
+        </w:rPr>
+        <w:t>)</w:t>
+      </w:r>
+      <w:r>
+        <w:rPr>
+          <w:rFonts w:ascii="Times New Roman" w:hAnsi="Times New Roman" w:cs="Times New Roman"/>
+          <w:lang w:val="en-US"/>
+        </w:rPr>
+        <w:t>.</w:t>
+      </w:r>
+    </w:p>
+    <w:p>
+      <w:pPr>
         <w:spacing w:line="276" w:lineRule="auto"/>
         <w:jc w:val="both"/>
         <w:rPr>
@@ -14268,86 +14452,16 @@
           <w:lang w:val="en-US"/>
         </w:rPr>
       </w:pPr>
-      <w:r>
-        <w:rPr>
-          <w:rFonts w:ascii="Times New Roman" w:hAnsi="Times New Roman" w:cs="Times New Roman"/>
-          <w:lang w:val="en-US"/>
-        </w:rPr>
-        <w:t xml:space="preserve"> Phone Number must start with ‘9’ and the second digit must </w:t>
-      </w:r>
-      <w:r>
-        <w:rPr>
-          <w:rFonts w:ascii="Times New Roman" w:hAnsi="Times New Roman" w:cs="Times New Roman"/>
-          <w:lang w:val="en-US"/>
-        </w:rPr>
-        <w:t xml:space="preserve">be </w:t>
-      </w:r>
-      <w:r>
-        <w:rPr>
-          <w:rFonts w:ascii="Times New Roman" w:hAnsi="Times New Roman" w:cs="Times New Roman"/>
-          <w:lang w:val="en-US"/>
-        </w:rPr>
-        <w:t>valid</w:t>
-      </w:r>
-      <w:r>
-        <w:rPr>
-          <w:rFonts w:ascii="Times New Roman" w:hAnsi="Times New Roman" w:cs="Times New Roman"/>
-          <w:lang w:val="en-US"/>
-        </w:rPr>
-        <w:t xml:space="preserve"> </w:t>
-      </w:r>
-      <w:r>
-        <w:rPr>
-          <w:rFonts w:ascii="Times New Roman" w:hAnsi="Times New Roman" w:cs="Times New Roman"/>
-          <w:lang w:val="en-US"/>
-        </w:rPr>
-        <w:t>(</w:t>
-      </w:r>
-      <w:r>
-        <w:rPr>
-          <w:lang w:val="en-US"/>
-        </w:rPr>
-        <w:sym w:font="Wingdings" w:char="F0E0"/>
-      </w:r>
-      <w:r>
-        <w:rPr>
-          <w:rFonts w:ascii="Times New Roman" w:hAnsi="Times New Roman" w:cs="Times New Roman"/>
-          <w:lang w:val="en-US"/>
-        </w:rPr>
-        <w:t xml:space="preserve"> Table X in ‘Phone Number Confirmation Digits’</w:t>
-      </w:r>
-      <w:r>
-        <w:rPr>
-          <w:rFonts w:ascii="Times New Roman" w:hAnsi="Times New Roman" w:cs="Times New Roman"/>
-          <w:lang w:val="en-US"/>
-        </w:rPr>
-        <w:t>)</w:t>
-      </w:r>
-      <w:r>
-        <w:rPr>
-          <w:rFonts w:ascii="Times New Roman" w:hAnsi="Times New Roman" w:cs="Times New Roman"/>
-          <w:lang w:val="en-US"/>
-        </w:rPr>
-        <w:t>.</w:t>
-      </w:r>
-    </w:p>
-    <w:p>
-      <w:pPr>
+    </w:p>
+    <w:p>
+      <w:pPr>
+        <w:pStyle w:val="PargrafodaLista"/>
         <w:spacing w:line="276" w:lineRule="auto"/>
-        <w:jc w:val="both"/>
-        <w:rPr>
-          <w:rFonts w:ascii="Times New Roman" w:hAnsi="Times New Roman" w:cs="Times New Roman"/>
-          <w:lang w:val="en-US"/>
-        </w:rPr>
-      </w:pPr>
-    </w:p>
-    <w:p>
-      <w:pPr>
-        <w:spacing w:line="276" w:lineRule="auto"/>
-        <w:jc w:val="both"/>
-        <w:rPr>
-          <w:rFonts w:ascii="Times New Roman" w:hAnsi="Times New Roman" w:cs="Times New Roman"/>
-          <w:color w:val="163D6A"/>
+        <w:ind w:left="600"/>
+        <w:jc w:val="both"/>
+        <w:rPr>
+          <w:rFonts w:ascii="Times New Roman" w:hAnsi="Times New Roman" w:cs="Times New Roman"/>
+          <w:color w:val="C45911" w:themeColor="accent2" w:themeShade="BF"/>
           <w:sz w:val="28"/>
           <w:szCs w:val="28"/>
           <w:lang w:val="en-US"/>
@@ -14356,7 +14470,7 @@
       <w:r>
         <w:rPr>
           <w:rFonts w:ascii="Times New Roman" w:hAnsi="Times New Roman" w:cs="Times New Roman"/>
-          <w:color w:val="163D6A"/>
+          <w:color w:val="C45911" w:themeColor="accent2" w:themeShade="BF"/>
           <w:sz w:val="28"/>
           <w:szCs w:val="28"/>
           <w:lang w:val="en-US"/>
@@ -14371,7 +14485,7 @@
           <w:ilvl w:val="0"/>
           <w:numId w:val="1"/>
         </w:numPr>
-        <w:spacing w:line="276" w:lineRule="auto"/>
+        <w:spacing w:line="360" w:lineRule="auto"/>
         <w:jc w:val="both"/>
         <w:rPr>
           <w:rFonts w:ascii="Times New Roman" w:hAnsi="Times New Roman" w:cs="Times New Roman"/>
@@ -14430,9 +14544,62 @@
     </w:p>
     <w:p>
       <w:pPr>
-        <w:jc w:val="both"/>
-        <w:rPr>
-          <w:rFonts w:ascii="Times New Roman" w:hAnsi="Times New Roman" w:cs="Times New Roman"/>
+        <w:ind w:left="360"/>
+        <w:jc w:val="both"/>
+        <w:rPr>
+          <w:rFonts w:ascii="Times New Roman" w:hAnsi="Times New Roman" w:cs="Times New Roman"/>
+          <w:strike/>
+          <w:sz w:val="32"/>
+          <w:szCs w:val="32"/>
+          <w:lang w:val="en-US"/>
+        </w:rPr>
+      </w:pPr>
+      <w:r>
+        <w:rPr>
+          <w:rFonts w:ascii="Times New Roman" w:hAnsi="Times New Roman" w:cs="Times New Roman"/>
+          <w:strike/>
+          <w:sz w:val="32"/>
+          <w:szCs w:val="32"/>
+          <w:lang w:val="en-US"/>
+        </w:rPr>
+        <w:t>                                                                                                    </w:t>
+      </w:r>
+    </w:p>
+    <w:p>
+      <w:pPr>
+        <w:ind w:left="360"/>
+        <w:jc w:val="both"/>
+        <w:rPr>
+          <w:rFonts w:ascii="Times New Roman" w:hAnsi="Times New Roman" w:cs="Times New Roman"/>
+          <w:strike/>
+          <w:sz w:val="32"/>
+          <w:szCs w:val="32"/>
+          <w:lang w:val="en-US"/>
+        </w:rPr>
+      </w:pPr>
+    </w:p>
+    <w:p>
+      <w:pPr>
+        <w:ind w:left="360"/>
+        <w:jc w:val="both"/>
+        <w:rPr>
+          <w:rFonts w:ascii="Times New Roman" w:hAnsi="Times New Roman" w:cs="Times New Roman"/>
+          <w:strike/>
+          <w:sz w:val="32"/>
+          <w:szCs w:val="32"/>
+          <w:lang w:val="en-US"/>
+        </w:rPr>
+      </w:pPr>
+    </w:p>
+    <w:p>
+      <w:pPr>
+        <w:ind w:left="360"/>
+        <w:jc w:val="both"/>
+        <w:rPr>
+          <w:rFonts w:ascii="Times New Roman" w:hAnsi="Times New Roman" w:cs="Times New Roman"/>
+          <w:strike/>
+          <w:sz w:val="32"/>
+          <w:szCs w:val="32"/>
           <w:lang w:val="en-US"/>
         </w:rPr>
       </w:pPr>
@@ -14462,16 +14629,19 @@
           <w:szCs w:val="32"/>
           <w:lang w:val="en-US"/>
         </w:rPr>
+        <w:lastRenderedPageBreak/>
         <w:t>Specifying new Vaccine</w:t>
       </w:r>
     </w:p>
     <w:p>
       <w:pPr>
+        <w:pStyle w:val="PargrafodaLista"/>
         <w:spacing w:line="276" w:lineRule="auto"/>
-        <w:jc w:val="both"/>
-        <w:rPr>
-          <w:rFonts w:ascii="Times New Roman" w:hAnsi="Times New Roman" w:cs="Times New Roman"/>
-          <w:color w:val="163D6A"/>
+        <w:ind w:left="600"/>
+        <w:jc w:val="both"/>
+        <w:rPr>
+          <w:rFonts w:ascii="Times New Roman" w:hAnsi="Times New Roman" w:cs="Times New Roman"/>
+          <w:color w:val="C45911" w:themeColor="accent2" w:themeShade="BF"/>
           <w:sz w:val="28"/>
           <w:szCs w:val="28"/>
           <w:lang w:val="en-US"/>
@@ -14480,7 +14650,7 @@
       <w:r>
         <w:rPr>
           <w:rFonts w:ascii="Times New Roman" w:hAnsi="Times New Roman" w:cs="Times New Roman"/>
-          <w:color w:val="163D6A"/>
+          <w:color w:val="C45911" w:themeColor="accent2" w:themeShade="BF"/>
           <w:sz w:val="28"/>
           <w:szCs w:val="28"/>
           <w:lang w:val="en-US"/>
@@ -14495,17 +14665,36 @@
           <w:ilvl w:val="0"/>
           <w:numId w:val="1"/>
         </w:numPr>
-        <w:rPr>
-          <w:rFonts w:ascii="Times New Roman" w:hAnsi="Times New Roman" w:cs="Times New Roman"/>
-          <w:lang w:val="en-US"/>
-        </w:rPr>
-      </w:pPr>
-      <w:r>
-        <w:rPr>
-          <w:rFonts w:ascii="Times New Roman" w:hAnsi="Times New Roman" w:cs="Times New Roman"/>
-          <w:lang w:val="en-US"/>
-        </w:rPr>
-        <w:t xml:space="preserve">If the displayed error is “Vaccine Types Missing”, it means that you should follow steps 2.7 </w:t>
+        <w:spacing w:line="360" w:lineRule="auto"/>
+        <w:jc w:val="both"/>
+        <w:rPr>
+          <w:rFonts w:ascii="Times New Roman" w:hAnsi="Times New Roman" w:cs="Times New Roman"/>
+          <w:lang w:val="en-US"/>
+        </w:rPr>
+      </w:pPr>
+      <w:r>
+        <w:rPr>
+          <w:rFonts w:ascii="Times New Roman" w:hAnsi="Times New Roman" w:cs="Times New Roman"/>
+          <w:lang w:val="en-US"/>
+        </w:rPr>
+        <w:t>If the displayed error is “</w:t>
+      </w:r>
+      <w:r>
+        <w:rPr>
+          <w:rFonts w:ascii="Times New Roman" w:hAnsi="Times New Roman" w:cs="Times New Roman"/>
+          <w:b/>
+          <w:bCs/>
+          <w:color w:val="FFC000" w:themeColor="accent4"/>
+          <w:lang w:val="en-US"/>
+        </w:rPr>
+        <w:t>Vaccine Types Missing</w:t>
+      </w:r>
+      <w:r>
+        <w:rPr>
+          <w:rFonts w:ascii="Times New Roman" w:hAnsi="Times New Roman" w:cs="Times New Roman"/>
+          <w:lang w:val="en-US"/>
+        </w:rPr>
+        <w:t xml:space="preserve">”, it means that you should follow steps 2.7 </w:t>
       </w:r>
       <w:r>
         <w:rPr>
@@ -14574,11 +14763,13 @@
     </w:p>
     <w:p>
       <w:pPr>
+        <w:pStyle w:val="PargrafodaLista"/>
         <w:spacing w:line="276" w:lineRule="auto"/>
-        <w:jc w:val="both"/>
-        <w:rPr>
-          <w:rFonts w:ascii="Times New Roman" w:hAnsi="Times New Roman" w:cs="Times New Roman"/>
-          <w:color w:val="163D6A"/>
+        <w:ind w:left="600"/>
+        <w:jc w:val="both"/>
+        <w:rPr>
+          <w:rFonts w:ascii="Times New Roman" w:hAnsi="Times New Roman" w:cs="Times New Roman"/>
+          <w:color w:val="C45911" w:themeColor="accent2" w:themeShade="BF"/>
           <w:sz w:val="28"/>
           <w:szCs w:val="28"/>
           <w:lang w:val="en-US"/>
@@ -14587,12 +14778,11 @@
       <w:r>
         <w:rPr>
           <w:rFonts w:ascii="Times New Roman" w:hAnsi="Times New Roman" w:cs="Times New Roman"/>
-          <w:color w:val="163D6A"/>
+          <w:color w:val="C45911" w:themeColor="accent2" w:themeShade="BF"/>
           <w:sz w:val="28"/>
           <w:szCs w:val="28"/>
           <w:lang w:val="en-US"/>
         </w:rPr>
-        <w:lastRenderedPageBreak/>
         <w:t>3.2.2 Invalid Age Group</w:t>
       </w:r>
     </w:p>
@@ -14603,6 +14793,8 @@
           <w:ilvl w:val="0"/>
           <w:numId w:val="1"/>
         </w:numPr>
+        <w:spacing w:line="360" w:lineRule="auto"/>
+        <w:jc w:val="both"/>
         <w:rPr>
           <w:rFonts w:ascii="Times New Roman" w:hAnsi="Times New Roman" w:cs="Times New Roman"/>
           <w:lang w:val="en-US"/>
@@ -14634,34 +14826,59 @@
           <w:rFonts w:ascii="Times New Roman" w:hAnsi="Times New Roman" w:cs="Times New Roman"/>
           <w:lang w:val="en-US"/>
         </w:rPr>
-        <w:t xml:space="preserve"> age of the group’ (or vice-versa), you will need to restart the creation process and making sure to introduce a valid age group.</w:t>
-      </w:r>
-    </w:p>
-    <w:p>
-      <w:pPr>
-        <w:rPr>
-          <w:rFonts w:ascii="Times New Roman" w:hAnsi="Times New Roman" w:cs="Times New Roman"/>
-          <w:color w:val="163D6A"/>
-          <w:lang w:val="en-US"/>
-        </w:rPr>
-      </w:pPr>
-    </w:p>
-    <w:p>
-      <w:pPr>
+        <w:t xml:space="preserve"> age of the group’ (or vice-versa), you will need to </w:t>
+      </w:r>
+      <w:r>
+        <w:rPr>
+          <w:rFonts w:ascii="Times New Roman" w:hAnsi="Times New Roman" w:cs="Times New Roman"/>
+          <w:b/>
+          <w:bCs/>
+          <w:color w:val="FFC000" w:themeColor="accent4"/>
+          <w:lang w:val="en-US"/>
+        </w:rPr>
+        <w:t>restart</w:t>
+      </w:r>
+      <w:r>
+        <w:rPr>
+          <w:rFonts w:ascii="Times New Roman" w:hAnsi="Times New Roman" w:cs="Times New Roman"/>
+          <w:lang w:val="en-US"/>
+        </w:rPr>
+        <w:t xml:space="preserve"> the creation process and making sure to introduce a valid age group.</w:t>
+      </w:r>
+    </w:p>
+    <w:p>
+      <w:pPr>
+        <w:pStyle w:val="PargrafodaLista"/>
         <w:spacing w:line="276" w:lineRule="auto"/>
-        <w:jc w:val="both"/>
-        <w:rPr>
-          <w:rFonts w:ascii="Times New Roman" w:hAnsi="Times New Roman" w:cs="Times New Roman"/>
-          <w:color w:val="163D6A"/>
+        <w:ind w:left="600"/>
+        <w:jc w:val="both"/>
+        <w:rPr>
+          <w:rFonts w:ascii="Times New Roman" w:hAnsi="Times New Roman" w:cs="Times New Roman"/>
+          <w:color w:val="C45911" w:themeColor="accent2" w:themeShade="BF"/>
           <w:sz w:val="28"/>
           <w:szCs w:val="28"/>
           <w:lang w:val="en-US"/>
         </w:rPr>
       </w:pPr>
-      <w:r>
-        <w:rPr>
-          <w:rFonts w:ascii="Times New Roman" w:hAnsi="Times New Roman" w:cs="Times New Roman"/>
-          <w:color w:val="163D6A"/>
+    </w:p>
+    <w:p>
+      <w:pPr>
+        <w:pStyle w:val="PargrafodaLista"/>
+        <w:spacing w:line="276" w:lineRule="auto"/>
+        <w:ind w:left="600"/>
+        <w:jc w:val="both"/>
+        <w:rPr>
+          <w:rFonts w:ascii="Times New Roman" w:hAnsi="Times New Roman" w:cs="Times New Roman"/>
+          <w:color w:val="C45911" w:themeColor="accent2" w:themeShade="BF"/>
+          <w:sz w:val="28"/>
+          <w:szCs w:val="28"/>
+          <w:lang w:val="en-US"/>
+        </w:rPr>
+      </w:pPr>
+      <w:r>
+        <w:rPr>
+          <w:rFonts w:ascii="Times New Roman" w:hAnsi="Times New Roman" w:cs="Times New Roman"/>
+          <w:color w:val="C45911" w:themeColor="accent2" w:themeShade="BF"/>
           <w:sz w:val="28"/>
           <w:szCs w:val="28"/>
           <w:lang w:val="en-US"/>
@@ -14676,19 +14893,36 @@
           <w:ilvl w:val="0"/>
           <w:numId w:val="1"/>
         </w:numPr>
-        <w:spacing w:line="276" w:lineRule="auto"/>
-        <w:jc w:val="both"/>
-        <w:rPr>
-          <w:rFonts w:ascii="Times New Roman" w:hAnsi="Times New Roman" w:cs="Times New Roman"/>
-          <w:lang w:val="en-US"/>
-        </w:rPr>
-      </w:pPr>
-      <w:r>
-        <w:rPr>
-          <w:rFonts w:ascii="Times New Roman" w:hAnsi="Times New Roman" w:cs="Times New Roman"/>
-          <w:lang w:val="en-US"/>
-        </w:rPr>
-        <w:t>Both ‘dosage’ and ‘time interval’ between vaccines should be positive integers.</w:t>
+        <w:spacing w:line="360" w:lineRule="auto"/>
+        <w:jc w:val="both"/>
+        <w:rPr>
+          <w:rFonts w:ascii="Times New Roman" w:hAnsi="Times New Roman" w:cs="Times New Roman"/>
+          <w:lang w:val="en-US"/>
+        </w:rPr>
+      </w:pPr>
+      <w:r>
+        <w:rPr>
+          <w:rFonts w:ascii="Times New Roman" w:hAnsi="Times New Roman" w:cs="Times New Roman"/>
+          <w:lang w:val="en-US"/>
+        </w:rPr>
+        <w:t xml:space="preserve">Both ‘dosage’ and ‘time interval’ between vaccines should be </w:t>
+      </w:r>
+      <w:r>
+        <w:rPr>
+          <w:rFonts w:ascii="Times New Roman" w:hAnsi="Times New Roman" w:cs="Times New Roman"/>
+          <w:b/>
+          <w:bCs/>
+          <w:color w:val="FFC000" w:themeColor="accent4"/>
+          <w:lang w:val="en-US"/>
+        </w:rPr>
+        <w:t>positive integers</w:t>
+      </w:r>
+      <w:r>
+        <w:rPr>
+          <w:rFonts w:ascii="Times New Roman" w:hAnsi="Times New Roman" w:cs="Times New Roman"/>
+          <w:lang w:val="en-US"/>
+        </w:rPr>
+        <w:t>.</w:t>
       </w:r>
     </w:p>
     <w:p>
@@ -14698,36 +14932,55 @@
           <w:ilvl w:val="0"/>
           <w:numId w:val="1"/>
         </w:numPr>
+        <w:spacing w:line="360" w:lineRule="auto"/>
+        <w:jc w:val="both"/>
+        <w:rPr>
+          <w:rFonts w:ascii="Times New Roman" w:hAnsi="Times New Roman" w:cs="Times New Roman"/>
+          <w:lang w:val="en-US"/>
+        </w:rPr>
+      </w:pPr>
+      <w:r>
+        <w:rPr>
+          <w:rFonts w:ascii="Times New Roman" w:hAnsi="Times New Roman" w:cs="Times New Roman"/>
+          <w:lang w:val="en-US"/>
+        </w:rPr>
+        <w:t xml:space="preserve">It´s mandatory that the ‘dosage’ integer contains not more than </w:t>
+      </w:r>
+      <w:r>
+        <w:rPr>
+          <w:rFonts w:ascii="Times New Roman" w:hAnsi="Times New Roman" w:cs="Times New Roman"/>
+          <w:b/>
+          <w:bCs/>
+          <w:color w:val="FFC000" w:themeColor="accent4"/>
+          <w:lang w:val="en-US"/>
+        </w:rPr>
+        <w:t>three digits</w:t>
+      </w:r>
+      <w:r>
+        <w:rPr>
+          <w:rFonts w:ascii="Times New Roman" w:hAnsi="Times New Roman" w:cs="Times New Roman"/>
+          <w:lang w:val="en-US"/>
+        </w:rPr>
+        <w:t>.</w:t>
+      </w:r>
+    </w:p>
+    <w:p>
+      <w:pPr>
+        <w:rPr>
+          <w:rFonts w:ascii="Times New Roman" w:hAnsi="Times New Roman" w:cs="Times New Roman"/>
+          <w:lang w:val="en-US"/>
+        </w:rPr>
+      </w:pPr>
+    </w:p>
+    <w:p>
+      <w:pPr>
+        <w:pStyle w:val="PargrafodaLista"/>
         <w:spacing w:line="276" w:lineRule="auto"/>
-        <w:jc w:val="both"/>
-        <w:rPr>
-          <w:rFonts w:ascii="Times New Roman" w:hAnsi="Times New Roman" w:cs="Times New Roman"/>
-          <w:lang w:val="en-US"/>
-        </w:rPr>
-      </w:pPr>
-      <w:r>
-        <w:rPr>
-          <w:rFonts w:ascii="Times New Roman" w:hAnsi="Times New Roman" w:cs="Times New Roman"/>
-          <w:lang w:val="en-US"/>
-        </w:rPr>
-        <w:t>It´s mandatory that the ‘dosage’ integer contains not more than three digits.</w:t>
-      </w:r>
-    </w:p>
-    <w:p>
-      <w:pPr>
-        <w:rPr>
-          <w:rFonts w:ascii="Times New Roman" w:hAnsi="Times New Roman" w:cs="Times New Roman"/>
-          <w:lang w:val="en-US"/>
-        </w:rPr>
-      </w:pPr>
-    </w:p>
-    <w:p>
-      <w:pPr>
-        <w:spacing w:line="276" w:lineRule="auto"/>
-        <w:jc w:val="both"/>
-        <w:rPr>
-          <w:rFonts w:ascii="Times New Roman" w:hAnsi="Times New Roman" w:cs="Times New Roman"/>
-          <w:color w:val="163D6A"/>
+        <w:ind w:left="600"/>
+        <w:jc w:val="both"/>
+        <w:rPr>
+          <w:rFonts w:ascii="Times New Roman" w:hAnsi="Times New Roman" w:cs="Times New Roman"/>
+          <w:color w:val="C45911" w:themeColor="accent2" w:themeShade="BF"/>
           <w:sz w:val="28"/>
           <w:szCs w:val="28"/>
           <w:lang w:val="en-US"/>
@@ -14736,7 +14989,7 @@
       <w:r>
         <w:rPr>
           <w:rFonts w:ascii="Times New Roman" w:hAnsi="Times New Roman" w:cs="Times New Roman"/>
-          <w:color w:val="163D6A"/>
+          <w:color w:val="C45911" w:themeColor="accent2" w:themeShade="BF"/>
           <w:sz w:val="28"/>
           <w:szCs w:val="28"/>
           <w:lang w:val="en-US"/>
@@ -14746,7 +14999,7 @@
       <w:r>
         <w:rPr>
           <w:rFonts w:ascii="Times New Roman" w:hAnsi="Times New Roman" w:cs="Times New Roman"/>
-          <w:color w:val="163D6A"/>
+          <w:color w:val="C45911" w:themeColor="accent2" w:themeShade="BF"/>
           <w:sz w:val="28"/>
           <w:szCs w:val="28"/>
           <w:lang w:val="en-US"/>
@@ -14756,7 +15009,7 @@
       <w:r>
         <w:rPr>
           <w:rFonts w:ascii="Times New Roman" w:hAnsi="Times New Roman" w:cs="Times New Roman"/>
-          <w:color w:val="163D6A"/>
+          <w:color w:val="C45911" w:themeColor="accent2" w:themeShade="BF"/>
           <w:sz w:val="28"/>
           <w:szCs w:val="28"/>
           <w:lang w:val="en-US"/>
@@ -14771,73 +15024,98 @@
           <w:ilvl w:val="0"/>
           <w:numId w:val="25"/>
         </w:numPr>
+        <w:spacing w:line="360" w:lineRule="auto"/>
+        <w:jc w:val="both"/>
+        <w:rPr>
+          <w:rFonts w:ascii="Times New Roman" w:hAnsi="Times New Roman" w:cs="Times New Roman"/>
+          <w:lang w:val="en-US"/>
+        </w:rPr>
+      </w:pPr>
+      <w:r>
+        <w:rPr>
+          <w:rFonts w:ascii="Times New Roman" w:hAnsi="Times New Roman" w:cs="Times New Roman"/>
+          <w:lang w:val="en-US"/>
+        </w:rPr>
+        <w:t>If the vaccine you pretend to add has more than one age group, just make sure to select the option ‘</w:t>
+      </w:r>
+      <w:r>
+        <w:rPr>
+          <w:rFonts w:ascii="Times New Roman" w:hAnsi="Times New Roman" w:cs="Times New Roman"/>
+          <w:b/>
+          <w:bCs/>
+          <w:color w:val="FFC000" w:themeColor="accent4"/>
+          <w:lang w:val="en-US"/>
+        </w:rPr>
+        <w:t>Add another age group</w:t>
+      </w:r>
+      <w:r>
+        <w:rPr>
+          <w:rFonts w:ascii="Times New Roman" w:hAnsi="Times New Roman" w:cs="Times New Roman"/>
+          <w:lang w:val="en-US"/>
+        </w:rPr>
+        <w:t>’</w:t>
+      </w:r>
+      <w:r>
+        <w:rPr>
+          <w:rFonts w:ascii="Times New Roman" w:hAnsi="Times New Roman" w:cs="Times New Roman"/>
+          <w:lang w:val="en-US"/>
+        </w:rPr>
+        <w:t xml:space="preserve"> after introducing the ‘time interval between vaccines’ (This option is visible in Step 2.7 – 3) – ‘System features’).</w:t>
+      </w:r>
+    </w:p>
+    <w:p>
+      <w:pPr>
+        <w:pStyle w:val="PargrafodaLista"/>
         <w:spacing w:line="276" w:lineRule="auto"/>
-        <w:jc w:val="both"/>
-        <w:rPr>
-          <w:rFonts w:ascii="Times New Roman" w:hAnsi="Times New Roman" w:cs="Times New Roman"/>
-          <w:lang w:val="en-US"/>
-        </w:rPr>
-      </w:pPr>
-      <w:r>
-        <w:rPr>
-          <w:rFonts w:ascii="Times New Roman" w:hAnsi="Times New Roman" w:cs="Times New Roman"/>
-          <w:lang w:val="en-US"/>
-        </w:rPr>
-        <w:t>If the vaccine you pretend to add has more than one age group, just make sure to select the option ‘Add another age group’</w:t>
-      </w:r>
-      <w:r>
-        <w:rPr>
-          <w:rFonts w:ascii="Times New Roman" w:hAnsi="Times New Roman" w:cs="Times New Roman"/>
-          <w:lang w:val="en-US"/>
-        </w:rPr>
-        <w:t xml:space="preserve"> after introducing the ‘time interval between vaccines’ (This option is visible in Step 2.7 – 3) – ‘System features’).</w:t>
-      </w:r>
-    </w:p>
-    <w:p>
-      <w:pPr>
-        <w:jc w:val="both"/>
-        <w:rPr>
-          <w:rFonts w:ascii="Times New Roman" w:hAnsi="Times New Roman" w:cs="Times New Roman"/>
-          <w:lang w:val="en-US"/>
-        </w:rPr>
-      </w:pPr>
-    </w:p>
-    <w:p>
-      <w:pPr>
-        <w:spacing w:line="276" w:lineRule="auto"/>
-        <w:jc w:val="both"/>
-        <w:rPr>
-          <w:rFonts w:ascii="Times New Roman" w:hAnsi="Times New Roman" w:cs="Times New Roman"/>
-          <w:color w:val="163D6A"/>
+        <w:ind w:left="600"/>
+        <w:jc w:val="both"/>
+        <w:rPr>
+          <w:rFonts w:ascii="Times New Roman" w:hAnsi="Times New Roman" w:cs="Times New Roman"/>
+          <w:color w:val="C45911" w:themeColor="accent2" w:themeShade="BF"/>
           <w:sz w:val="28"/>
           <w:szCs w:val="28"/>
           <w:lang w:val="en-US"/>
         </w:rPr>
       </w:pPr>
-      <w:r>
-        <w:rPr>
-          <w:rFonts w:ascii="Times New Roman" w:hAnsi="Times New Roman" w:cs="Times New Roman"/>
-          <w:color w:val="163D6A"/>
+    </w:p>
+    <w:p>
+      <w:pPr>
+        <w:pStyle w:val="PargrafodaLista"/>
+        <w:spacing w:line="276" w:lineRule="auto"/>
+        <w:ind w:left="600"/>
+        <w:jc w:val="both"/>
+        <w:rPr>
+          <w:rFonts w:ascii="Times New Roman" w:hAnsi="Times New Roman" w:cs="Times New Roman"/>
+          <w:color w:val="C45911" w:themeColor="accent2" w:themeShade="BF"/>
           <w:sz w:val="28"/>
           <w:szCs w:val="28"/>
           <w:lang w:val="en-US"/>
         </w:rPr>
-        <w:t>3.2.</w:t>
-      </w:r>
-      <w:r>
-        <w:rPr>
-          <w:rFonts w:ascii="Times New Roman" w:hAnsi="Times New Roman" w:cs="Times New Roman"/>
-          <w:color w:val="163D6A"/>
+      </w:pPr>
+      <w:r>
+        <w:rPr>
+          <w:rFonts w:ascii="Times New Roman" w:hAnsi="Times New Roman" w:cs="Times New Roman"/>
+          <w:color w:val="C45911" w:themeColor="accent2" w:themeShade="BF"/>
           <w:sz w:val="28"/>
           <w:szCs w:val="28"/>
           <w:lang w:val="en-US"/>
         </w:rPr>
+        <w:t>3.2.</w:t>
+      </w:r>
+      <w:r>
+        <w:rPr>
+          <w:rFonts w:ascii="Times New Roman" w:hAnsi="Times New Roman" w:cs="Times New Roman"/>
+          <w:color w:val="C45911" w:themeColor="accent2" w:themeShade="BF"/>
+          <w:sz w:val="28"/>
+          <w:szCs w:val="28"/>
+          <w:lang w:val="en-US"/>
+        </w:rPr>
         <w:t>5</w:t>
       </w:r>
       <w:r>
         <w:rPr>
           <w:rFonts w:ascii="Times New Roman" w:hAnsi="Times New Roman" w:cs="Times New Roman"/>
-          <w:color w:val="163D6A"/>
+          <w:color w:val="C45911" w:themeColor="accent2" w:themeShade="BF"/>
           <w:sz w:val="28"/>
           <w:szCs w:val="28"/>
           <w:lang w:val="en-US"/>
@@ -14852,36 +15130,56 @@
           <w:ilvl w:val="0"/>
           <w:numId w:val="25"/>
         </w:numPr>
-        <w:jc w:val="both"/>
-        <w:rPr>
-          <w:rFonts w:ascii="Times New Roman" w:hAnsi="Times New Roman" w:cs="Times New Roman"/>
-          <w:lang w:val="en-US"/>
-        </w:rPr>
-      </w:pPr>
-      <w:r>
-        <w:rPr>
-          <w:rFonts w:ascii="Times New Roman" w:hAnsi="Times New Roman" w:cs="Times New Roman"/>
-          <w:lang w:val="en-US"/>
-        </w:rPr>
-        <w:t>The vaccine ‘ID’ is nothing more than a (at max.) five digits integer.</w:t>
-      </w:r>
-    </w:p>
-    <w:p>
-      <w:pPr>
-        <w:jc w:val="both"/>
-        <w:rPr>
-          <w:rFonts w:ascii="Times New Roman" w:hAnsi="Times New Roman" w:cs="Times New Roman"/>
-          <w:lang w:val="en-US"/>
-        </w:rPr>
-      </w:pPr>
-    </w:p>
-    <w:p>
-      <w:pPr>
+        <w:spacing w:line="360" w:lineRule="auto"/>
+        <w:jc w:val="both"/>
+        <w:rPr>
+          <w:rFonts w:ascii="Times New Roman" w:hAnsi="Times New Roman" w:cs="Times New Roman"/>
+          <w:lang w:val="en-US"/>
+        </w:rPr>
+      </w:pPr>
+      <w:r>
+        <w:rPr>
+          <w:rFonts w:ascii="Times New Roman" w:hAnsi="Times New Roman" w:cs="Times New Roman"/>
+          <w:lang w:val="en-US"/>
+        </w:rPr>
+        <w:t xml:space="preserve">The vaccine ‘ID’ is nothing more than a (at max.) </w:t>
+      </w:r>
+      <w:r>
+        <w:rPr>
+          <w:rFonts w:ascii="Times New Roman" w:hAnsi="Times New Roman" w:cs="Times New Roman"/>
+          <w:b/>
+          <w:bCs/>
+          <w:color w:val="FFC000" w:themeColor="accent4"/>
+          <w:lang w:val="en-US"/>
+        </w:rPr>
+        <w:t>five digits</w:t>
+      </w:r>
+      <w:r>
+        <w:rPr>
+          <w:rFonts w:ascii="Times New Roman" w:hAnsi="Times New Roman" w:cs="Times New Roman"/>
+          <w:lang w:val="en-US"/>
+        </w:rPr>
+        <w:t xml:space="preserve"> integer.</w:t>
+      </w:r>
+    </w:p>
+    <w:p>
+      <w:pPr>
+        <w:jc w:val="both"/>
+        <w:rPr>
+          <w:rFonts w:ascii="Times New Roman" w:hAnsi="Times New Roman" w:cs="Times New Roman"/>
+          <w:lang w:val="en-US"/>
+        </w:rPr>
+      </w:pPr>
+    </w:p>
+    <w:p>
+      <w:pPr>
+        <w:pStyle w:val="PargrafodaLista"/>
         <w:spacing w:line="276" w:lineRule="auto"/>
-        <w:jc w:val="both"/>
-        <w:rPr>
-          <w:rFonts w:ascii="Times New Roman" w:hAnsi="Times New Roman" w:cs="Times New Roman"/>
-          <w:color w:val="163D6A"/>
+        <w:ind w:left="600"/>
+        <w:jc w:val="both"/>
+        <w:rPr>
+          <w:rFonts w:ascii="Times New Roman" w:hAnsi="Times New Roman" w:cs="Times New Roman"/>
+          <w:color w:val="C45911" w:themeColor="accent2" w:themeShade="BF"/>
           <w:sz w:val="28"/>
           <w:szCs w:val="28"/>
           <w:lang w:val="en-US"/>
@@ -14890,7 +15188,7 @@
       <w:r>
         <w:rPr>
           <w:rFonts w:ascii="Times New Roman" w:hAnsi="Times New Roman" w:cs="Times New Roman"/>
-          <w:color w:val="163D6A"/>
+          <w:color w:val="C45911" w:themeColor="accent2" w:themeShade="BF"/>
           <w:sz w:val="28"/>
           <w:szCs w:val="28"/>
           <w:lang w:val="en-US"/>
@@ -14900,7 +15198,7 @@
       <w:r>
         <w:rPr>
           <w:rFonts w:ascii="Times New Roman" w:hAnsi="Times New Roman" w:cs="Times New Roman"/>
-          <w:color w:val="163D6A"/>
+          <w:color w:val="C45911" w:themeColor="accent2" w:themeShade="BF"/>
           <w:sz w:val="28"/>
           <w:szCs w:val="28"/>
           <w:lang w:val="en-US"/>
@@ -14910,7 +15208,7 @@
       <w:r>
         <w:rPr>
           <w:rFonts w:ascii="Times New Roman" w:hAnsi="Times New Roman" w:cs="Times New Roman"/>
-          <w:color w:val="163D6A"/>
+          <w:color w:val="C45911" w:themeColor="accent2" w:themeShade="BF"/>
           <w:sz w:val="28"/>
           <w:szCs w:val="28"/>
           <w:lang w:val="en-US"/>
@@ -14925,7 +15223,7 @@
           <w:ilvl w:val="0"/>
           <w:numId w:val="25"/>
         </w:numPr>
-        <w:spacing w:line="276" w:lineRule="auto"/>
+        <w:spacing w:line="360" w:lineRule="auto"/>
         <w:jc w:val="both"/>
         <w:rPr>
           <w:rFonts w:ascii="Times New Roman" w:hAnsi="Times New Roman" w:cs="Times New Roman"/>
@@ -15000,6 +15298,81 @@
         </w:rPr>
         <w:t>.</w:t>
       </w:r>
+    </w:p>
+    <w:p>
+      <w:pPr>
+        <w:ind w:left="360"/>
+        <w:jc w:val="both"/>
+        <w:rPr>
+          <w:rFonts w:ascii="Times New Roman" w:hAnsi="Times New Roman" w:cs="Times New Roman"/>
+          <w:strike/>
+          <w:sz w:val="32"/>
+          <w:szCs w:val="32"/>
+          <w:lang w:val="en-US"/>
+        </w:rPr>
+      </w:pPr>
+      <w:r>
+        <w:rPr>
+          <w:rFonts w:ascii="Times New Roman" w:hAnsi="Times New Roman" w:cs="Times New Roman"/>
+          <w:strike/>
+          <w:sz w:val="32"/>
+          <w:szCs w:val="32"/>
+          <w:lang w:val="en-US"/>
+        </w:rPr>
+        <w:t>                                                                                                    </w:t>
+      </w:r>
+    </w:p>
+    <w:p>
+      <w:pPr>
+        <w:ind w:left="360"/>
+        <w:jc w:val="both"/>
+        <w:rPr>
+          <w:rFonts w:ascii="Times New Roman" w:hAnsi="Times New Roman" w:cs="Times New Roman"/>
+          <w:strike/>
+          <w:sz w:val="32"/>
+          <w:szCs w:val="32"/>
+          <w:lang w:val="en-US"/>
+        </w:rPr>
+      </w:pPr>
+    </w:p>
+    <w:p>
+      <w:pPr>
+        <w:ind w:left="360"/>
+        <w:jc w:val="both"/>
+        <w:rPr>
+          <w:rFonts w:ascii="Times New Roman" w:hAnsi="Times New Roman" w:cs="Times New Roman"/>
+          <w:strike/>
+          <w:sz w:val="32"/>
+          <w:szCs w:val="32"/>
+          <w:lang w:val="en-US"/>
+        </w:rPr>
+      </w:pPr>
+    </w:p>
+    <w:p>
+      <w:pPr>
+        <w:ind w:left="360"/>
+        <w:jc w:val="both"/>
+        <w:rPr>
+          <w:rFonts w:ascii="Times New Roman" w:hAnsi="Times New Roman" w:cs="Times New Roman"/>
+          <w:strike/>
+          <w:sz w:val="32"/>
+          <w:szCs w:val="32"/>
+          <w:lang w:val="en-US"/>
+        </w:rPr>
+      </w:pPr>
+    </w:p>
+    <w:p>
+      <w:pPr>
+        <w:ind w:left="360"/>
+        <w:jc w:val="both"/>
+        <w:rPr>
+          <w:rFonts w:ascii="Times New Roman" w:hAnsi="Times New Roman" w:cs="Times New Roman"/>
+          <w:strike/>
+          <w:sz w:val="32"/>
+          <w:szCs w:val="32"/>
+          <w:lang w:val="en-US"/>
+        </w:rPr>
+      </w:pPr>
     </w:p>
     <w:p>
       <w:pPr>
@@ -15012,7 +15385,33 @@
         <w:jc w:val="both"/>
         <w:rPr>
           <w:rFonts w:ascii="Times New Roman" w:hAnsi="Times New Roman" w:cs="Times New Roman"/>
-          <w:color w:val="163D6A"/>
+          <w:color w:val="1E5089"/>
+          <w:sz w:val="32"/>
+          <w:szCs w:val="32"/>
+          <w:lang w:val="en-US"/>
+        </w:rPr>
+      </w:pPr>
+      <w:r>
+        <w:rPr>
+          <w:rFonts w:ascii="Times New Roman" w:hAnsi="Times New Roman" w:cs="Times New Roman"/>
+          <w:color w:val="1E5089"/>
+          <w:sz w:val="32"/>
+          <w:szCs w:val="32"/>
+          <w:lang w:val="en-US"/>
+        </w:rPr>
+        <w:lastRenderedPageBreak/>
+        <w:t>Scheduling Vaccination</w:t>
+      </w:r>
+    </w:p>
+    <w:p>
+      <w:pPr>
+        <w:pStyle w:val="PargrafodaLista"/>
+        <w:spacing w:line="276" w:lineRule="auto"/>
+        <w:ind w:left="600"/>
+        <w:jc w:val="both"/>
+        <w:rPr>
+          <w:rFonts w:ascii="Times New Roman" w:hAnsi="Times New Roman" w:cs="Times New Roman"/>
+          <w:color w:val="C45911" w:themeColor="accent2" w:themeShade="BF"/>
           <w:sz w:val="28"/>
           <w:szCs w:val="28"/>
           <w:lang w:val="en-US"/>
@@ -15021,21 +15420,78 @@
       <w:r>
         <w:rPr>
           <w:rFonts w:ascii="Times New Roman" w:hAnsi="Times New Roman" w:cs="Times New Roman"/>
-          <w:color w:val="163D6A"/>
+          <w:color w:val="C45911" w:themeColor="accent2" w:themeShade="BF"/>
           <w:sz w:val="28"/>
           <w:szCs w:val="28"/>
           <w:lang w:val="en-US"/>
         </w:rPr>
-        <w:t>Scheduling Vaccination</w:t>
-      </w:r>
-    </w:p>
-    <w:p>
-      <w:pPr>
+        <w:t>3.3.1 Missing Vaccination Centers</w:t>
+      </w:r>
+    </w:p>
+    <w:p>
+      <w:pPr>
+        <w:pStyle w:val="PargrafodaLista"/>
+        <w:numPr>
+          <w:ilvl w:val="0"/>
+          <w:numId w:val="25"/>
+        </w:numPr>
+        <w:spacing w:line="360" w:lineRule="auto"/>
+        <w:jc w:val="both"/>
+        <w:rPr>
+          <w:rFonts w:ascii="Times New Roman" w:hAnsi="Times New Roman" w:cs="Times New Roman"/>
+          <w:lang w:val="en-US"/>
+        </w:rPr>
+      </w:pPr>
+      <w:r>
+        <w:rPr>
+          <w:rFonts w:ascii="Times New Roman" w:hAnsi="Times New Roman" w:cs="Times New Roman"/>
+          <w:lang w:val="en-US"/>
+        </w:rPr>
+        <w:t xml:space="preserve">If the displayed error is “Vaccination Centers Missing”, it means that you should follow steps 2.X </w:t>
+      </w:r>
+      <w:r>
+        <w:rPr>
+          <w:rFonts w:ascii="Times New Roman" w:hAnsi="Times New Roman" w:cs="Times New Roman"/>
+          <w:lang w:val="en-US"/>
+        </w:rPr>
+        <w:t xml:space="preserve"> 2.X.Y (‘Register Vaccination Center’) so you have at least </w:t>
+      </w:r>
+      <w:r>
+        <w:rPr>
+          <w:rFonts w:ascii="Times New Roman" w:hAnsi="Times New Roman" w:cs="Times New Roman"/>
+          <w:b/>
+          <w:bCs/>
+          <w:color w:val="FFC000" w:themeColor="accent4"/>
+          <w:lang w:val="en-US"/>
+        </w:rPr>
+        <w:t>one vaccination center</w:t>
+      </w:r>
+      <w:r>
+        <w:rPr>
+          <w:rFonts w:ascii="Times New Roman" w:hAnsi="Times New Roman" w:cs="Times New Roman"/>
+          <w:lang w:val="en-US"/>
+        </w:rPr>
+        <w:t xml:space="preserve"> to proceed ‘Scheduling Vaccination’.</w:t>
+      </w:r>
+    </w:p>
+    <w:p>
+      <w:pPr>
+        <w:jc w:val="both"/>
+        <w:rPr>
+          <w:rFonts w:ascii="Times New Roman" w:hAnsi="Times New Roman" w:cs="Times New Roman"/>
+          <w:lang w:val="en-US"/>
+        </w:rPr>
+      </w:pPr>
+    </w:p>
+    <w:p>
+      <w:pPr>
+        <w:pStyle w:val="PargrafodaLista"/>
         <w:spacing w:line="276" w:lineRule="auto"/>
-        <w:jc w:val="both"/>
-        <w:rPr>
-          <w:rFonts w:ascii="Times New Roman" w:hAnsi="Times New Roman" w:cs="Times New Roman"/>
-          <w:color w:val="163D6A"/>
+        <w:ind w:left="600"/>
+        <w:jc w:val="both"/>
+        <w:rPr>
+          <w:rFonts w:ascii="Times New Roman" w:hAnsi="Times New Roman" w:cs="Times New Roman"/>
+          <w:color w:val="C45911" w:themeColor="accent2" w:themeShade="BF"/>
           <w:sz w:val="28"/>
           <w:szCs w:val="28"/>
           <w:lang w:val="en-US"/>
@@ -15044,53 +15500,117 @@
       <w:r>
         <w:rPr>
           <w:rFonts w:ascii="Times New Roman" w:hAnsi="Times New Roman" w:cs="Times New Roman"/>
-          <w:color w:val="163D6A"/>
+          <w:color w:val="C45911" w:themeColor="accent2" w:themeShade="BF"/>
           <w:sz w:val="28"/>
           <w:szCs w:val="28"/>
           <w:lang w:val="en-US"/>
         </w:rPr>
-        <w:t>3.3.1 Missing Vaccination Centers</w:t>
-      </w:r>
-    </w:p>
-    <w:p>
-      <w:pPr>
-        <w:jc w:val="both"/>
-        <w:rPr>
-          <w:rFonts w:ascii="Times New Roman" w:hAnsi="Times New Roman" w:cs="Times New Roman"/>
-          <w:lang w:val="en-US"/>
-        </w:rPr>
-      </w:pPr>
-      <w:r>
-        <w:rPr>
-          <w:rFonts w:ascii="Times New Roman" w:hAnsi="Times New Roman" w:cs="Times New Roman"/>
-          <w:lang w:val="en-US"/>
-        </w:rPr>
-        <w:t xml:space="preserve">•    If the displayed error is “Vaccination Centers Missing”, it means that you should follow steps 2.X </w:t>
-      </w:r>
-      <w:r>
-        <w:rPr>
-          <w:rFonts w:ascii="Times New Roman" w:hAnsi="Times New Roman" w:cs="Times New Roman"/>
-          <w:lang w:val="en-US"/>
-        </w:rPr>
-        <w:t> 2.X.Y (‘Register Vaccination Center’) so you have at least one vaccination center to proceed ‘Scheduling Vaccination’.</w:t>
-      </w:r>
-    </w:p>
-    <w:p>
-      <w:pPr>
-        <w:jc w:val="both"/>
-        <w:rPr>
-          <w:rFonts w:ascii="Times New Roman" w:hAnsi="Times New Roman" w:cs="Times New Roman"/>
-          <w:lang w:val="en-US"/>
-        </w:rPr>
-      </w:pPr>
-    </w:p>
-    <w:p>
-      <w:pPr>
+        <w:t>3.3.2 Only one Vaccine Type</w:t>
+      </w:r>
+    </w:p>
+    <w:p>
+      <w:pPr>
+        <w:pStyle w:val="PargrafodaLista"/>
+        <w:numPr>
+          <w:ilvl w:val="0"/>
+          <w:numId w:val="25"/>
+        </w:numPr>
+        <w:spacing w:line="360" w:lineRule="auto"/>
+        <w:jc w:val="both"/>
+        <w:rPr>
+          <w:rFonts w:ascii="Times New Roman" w:hAnsi="Times New Roman" w:cs="Times New Roman"/>
+          <w:lang w:val="en-US"/>
+        </w:rPr>
+      </w:pPr>
+      <w:r>
+        <w:rPr>
+          <w:rFonts w:ascii="Times New Roman" w:hAnsi="Times New Roman" w:cs="Times New Roman"/>
+          <w:lang w:val="en-US"/>
+        </w:rPr>
+        <w:t xml:space="preserve">If you selected a center and the application only presents one vaccine type, that means that you´ve chosen a </w:t>
+      </w:r>
+      <w:r>
+        <w:rPr>
+          <w:rFonts w:ascii="Times New Roman" w:hAnsi="Times New Roman" w:cs="Times New Roman"/>
+          <w:b/>
+          <w:bCs/>
+          <w:color w:val="FFC000" w:themeColor="accent4"/>
+          <w:lang w:val="en-US"/>
+        </w:rPr>
+        <w:t>Mass Vaccination Center</w:t>
+      </w:r>
+      <w:r>
+        <w:rPr>
+          <w:rFonts w:ascii="Times New Roman" w:hAnsi="Times New Roman" w:cs="Times New Roman"/>
+          <w:lang w:val="en-US"/>
+        </w:rPr>
+        <w:t xml:space="preserve"> (In case you wish to change your selected center, just cancel, and restart filling information).</w:t>
+      </w:r>
+    </w:p>
+    <w:p>
+      <w:pPr>
+        <w:pStyle w:val="PargrafodaLista"/>
+        <w:numPr>
+          <w:ilvl w:val="0"/>
+          <w:numId w:val="25"/>
+        </w:numPr>
+        <w:spacing w:line="360" w:lineRule="auto"/>
+        <w:jc w:val="both"/>
+        <w:rPr>
+          <w:rFonts w:ascii="Times New Roman" w:hAnsi="Times New Roman" w:cs="Times New Roman"/>
+          <w:lang w:val="en-US"/>
+        </w:rPr>
+      </w:pPr>
+      <w:r>
+        <w:rPr>
+          <w:rFonts w:ascii="Times New Roman" w:hAnsi="Times New Roman" w:cs="Times New Roman"/>
+          <w:lang w:val="en-US"/>
+        </w:rPr>
+        <w:t xml:space="preserve">In order to be able to select from more than one vaccine type, you need to have at least one </w:t>
+      </w:r>
+      <w:r>
+        <w:rPr>
+          <w:rFonts w:ascii="Times New Roman" w:hAnsi="Times New Roman" w:cs="Times New Roman"/>
+          <w:b/>
+          <w:bCs/>
+          <w:color w:val="FFC000" w:themeColor="accent4"/>
+          <w:lang w:val="en-US"/>
+        </w:rPr>
+        <w:t>Healthcare Center</w:t>
+      </w:r>
+      <w:r>
+        <w:rPr>
+          <w:rFonts w:ascii="Times New Roman" w:hAnsi="Times New Roman" w:cs="Times New Roman"/>
+          <w:lang w:val="en-US"/>
+        </w:rPr>
+        <w:t xml:space="preserve"> (Step 3.1.1 </w:t>
+      </w:r>
+      <w:r>
+        <w:rPr>
+          <w:rFonts w:ascii="Times New Roman" w:hAnsi="Times New Roman" w:cs="Times New Roman"/>
+          <w:lang w:val="en-US"/>
+        </w:rPr>
+        <w:t> ‘Missing Vaccination Centers’).</w:t>
+      </w:r>
+    </w:p>
+    <w:p>
+      <w:pPr>
+        <w:jc w:val="both"/>
+        <w:rPr>
+          <w:rFonts w:ascii="Times New Roman" w:hAnsi="Times New Roman" w:cs="Times New Roman"/>
+          <w:lang w:val="en-US"/>
+        </w:rPr>
+      </w:pPr>
+    </w:p>
+    <w:p>
+      <w:pPr>
+        <w:pStyle w:val="PargrafodaLista"/>
         <w:spacing w:line="276" w:lineRule="auto"/>
-        <w:jc w:val="both"/>
-        <w:rPr>
-          <w:rFonts w:ascii="Times New Roman" w:hAnsi="Times New Roman" w:cs="Times New Roman"/>
-          <w:color w:val="163D6A"/>
+        <w:ind w:left="600"/>
+        <w:jc w:val="both"/>
+        <w:rPr>
+          <w:rFonts w:ascii="Times New Roman" w:hAnsi="Times New Roman" w:cs="Times New Roman"/>
+          <w:color w:val="C45911" w:themeColor="accent2" w:themeShade="BF"/>
           <w:sz w:val="28"/>
           <w:szCs w:val="28"/>
           <w:lang w:val="en-US"/>
@@ -15099,69 +15619,88 @@
       <w:r>
         <w:rPr>
           <w:rFonts w:ascii="Times New Roman" w:hAnsi="Times New Roman" w:cs="Times New Roman"/>
-          <w:color w:val="163D6A"/>
+          <w:color w:val="C45911" w:themeColor="accent2" w:themeShade="BF"/>
           <w:sz w:val="28"/>
           <w:szCs w:val="28"/>
           <w:lang w:val="en-US"/>
         </w:rPr>
-        <w:t>3.3.2 Only one Vaccine Type</w:t>
-      </w:r>
-    </w:p>
-    <w:p>
-      <w:pPr>
-        <w:jc w:val="both"/>
-        <w:rPr>
-          <w:rFonts w:ascii="Times New Roman" w:hAnsi="Times New Roman" w:cs="Times New Roman"/>
-          <w:lang w:val="en-US"/>
-        </w:rPr>
-      </w:pPr>
-      <w:r>
-        <w:rPr>
-          <w:rFonts w:ascii="Times New Roman" w:hAnsi="Times New Roman" w:cs="Times New Roman"/>
-          <w:lang w:val="en-US"/>
-        </w:rPr>
-        <w:t>•    If you selected a center and the application only presents one vaccine type, that means that you´ve chosen a Mass Vaccination Center (In case you wish to change your selected center, just cancel, and restart filling information).</w:t>
-      </w:r>
-    </w:p>
-    <w:p>
-      <w:pPr>
-        <w:jc w:val="both"/>
-        <w:rPr>
-          <w:rFonts w:ascii="Times New Roman" w:hAnsi="Times New Roman" w:cs="Times New Roman"/>
-          <w:lang w:val="en-US"/>
-        </w:rPr>
-      </w:pPr>
-      <w:r>
-        <w:rPr>
-          <w:rFonts w:ascii="Times New Roman" w:hAnsi="Times New Roman" w:cs="Times New Roman"/>
-          <w:lang w:val="en-US"/>
-        </w:rPr>
-        <w:t xml:space="preserve">•    In order to be able to select from more than one vaccine type, you need to have at least one Healthcare Center (Step 3.1.1 </w:t>
-      </w:r>
-      <w:r>
-        <w:rPr>
-          <w:rFonts w:ascii="Times New Roman" w:hAnsi="Times New Roman" w:cs="Times New Roman"/>
-          <w:lang w:val="en-US"/>
-        </w:rPr>
-        <w:t> ‘Missing Vaccination Centers’).</w:t>
-      </w:r>
-    </w:p>
-    <w:p>
-      <w:pPr>
-        <w:jc w:val="both"/>
-        <w:rPr>
-          <w:rFonts w:ascii="Times New Roman" w:hAnsi="Times New Roman" w:cs="Times New Roman"/>
-          <w:lang w:val="en-US"/>
-        </w:rPr>
-      </w:pPr>
-    </w:p>
-    <w:p>
-      <w:pPr>
+        <w:t>3.3.3 Unavailable Dates</w:t>
+      </w:r>
+    </w:p>
+    <w:p>
+      <w:pPr>
+        <w:pStyle w:val="PargrafodaLista"/>
+        <w:numPr>
+          <w:ilvl w:val="0"/>
+          <w:numId w:val="33"/>
+        </w:numPr>
+        <w:spacing w:line="360" w:lineRule="auto"/>
+        <w:jc w:val="both"/>
+        <w:rPr>
+          <w:rFonts w:ascii="Times New Roman" w:hAnsi="Times New Roman" w:cs="Times New Roman"/>
+          <w:lang w:val="en-US"/>
+        </w:rPr>
+      </w:pPr>
+      <w:r>
+        <w:rPr>
+          <w:rFonts w:ascii="Times New Roman" w:hAnsi="Times New Roman" w:cs="Times New Roman"/>
+          <w:lang w:val="en-US"/>
+        </w:rPr>
+        <w:t xml:space="preserve">If you are in ‘Choose the Date for the appointment’ and no date is appearing, that means that you will have to schedule vaccination for </w:t>
+      </w:r>
+      <w:r>
+        <w:rPr>
+          <w:rFonts w:ascii="Times New Roman" w:hAnsi="Times New Roman" w:cs="Times New Roman"/>
+          <w:b/>
+          <w:bCs/>
+          <w:color w:val="FFC000" w:themeColor="accent4"/>
+          <w:lang w:val="en-US"/>
+        </w:rPr>
+        <w:t>another day</w:t>
+      </w:r>
+      <w:r>
+        <w:rPr>
+          <w:rFonts w:ascii="Times New Roman" w:hAnsi="Times New Roman" w:cs="Times New Roman"/>
+          <w:lang w:val="en-US"/>
+        </w:rPr>
+        <w:t xml:space="preserve"> or even in other </w:t>
+      </w:r>
+      <w:r>
+        <w:rPr>
+          <w:rFonts w:ascii="Times New Roman" w:hAnsi="Times New Roman" w:cs="Times New Roman"/>
+          <w:b/>
+          <w:bCs/>
+          <w:color w:val="FFC000" w:themeColor="accent4"/>
+          <w:lang w:val="en-US"/>
+        </w:rPr>
+        <w:t>vaccination center</w:t>
+      </w:r>
+      <w:r>
+        <w:rPr>
+          <w:rFonts w:ascii="Times New Roman" w:hAnsi="Times New Roman" w:cs="Times New Roman"/>
+          <w:lang w:val="en-US"/>
+        </w:rPr>
+        <w:t xml:space="preserve"> (Due to the fact of the appointments being full for that specific day).</w:t>
+      </w:r>
+    </w:p>
+    <w:p>
+      <w:pPr>
+        <w:jc w:val="both"/>
+        <w:rPr>
+          <w:rFonts w:ascii="Times New Roman" w:hAnsi="Times New Roman" w:cs="Times New Roman"/>
+          <w:lang w:val="en-US"/>
+        </w:rPr>
+      </w:pPr>
+    </w:p>
+    <w:p>
+      <w:pPr>
+        <w:pStyle w:val="PargrafodaLista"/>
         <w:spacing w:line="276" w:lineRule="auto"/>
-        <w:jc w:val="both"/>
-        <w:rPr>
-          <w:rFonts w:ascii="Times New Roman" w:hAnsi="Times New Roman" w:cs="Times New Roman"/>
-          <w:color w:val="163D6A"/>
+        <w:ind w:left="600"/>
+        <w:jc w:val="both"/>
+        <w:rPr>
+          <w:rFonts w:ascii="Times New Roman" w:hAnsi="Times New Roman" w:cs="Times New Roman"/>
+          <w:color w:val="C45911" w:themeColor="accent2" w:themeShade="BF"/>
           <w:sz w:val="28"/>
           <w:szCs w:val="28"/>
           <w:lang w:val="en-US"/>
@@ -15170,93 +15709,73 @@
       <w:r>
         <w:rPr>
           <w:rFonts w:ascii="Times New Roman" w:hAnsi="Times New Roman" w:cs="Times New Roman"/>
-          <w:color w:val="163D6A"/>
+          <w:color w:val="C45911" w:themeColor="accent2" w:themeShade="BF"/>
           <w:sz w:val="28"/>
           <w:szCs w:val="28"/>
           <w:lang w:val="en-US"/>
         </w:rPr>
-        <w:t>3.3.3 Unavailable Dates</w:t>
-      </w:r>
-    </w:p>
-    <w:p>
-      <w:pPr>
-        <w:jc w:val="both"/>
-        <w:rPr>
-          <w:rFonts w:ascii="Times New Roman" w:hAnsi="Times New Roman" w:cs="Times New Roman"/>
-          <w:lang w:val="en-US"/>
-        </w:rPr>
-      </w:pPr>
-      <w:r>
-        <w:rPr>
-          <w:rFonts w:ascii="Times New Roman" w:hAnsi="Times New Roman" w:cs="Times New Roman"/>
-          <w:lang w:val="en-US"/>
-        </w:rPr>
-        <w:lastRenderedPageBreak/>
-        <w:t>•    If you are in ‘Choose the Date for the appointment’ and no date is appearing, that means that you will have to schedule vaccination for another day or even in other vaccination center (Due to the fact of the appointments being full for that specific day).</w:t>
-      </w:r>
-    </w:p>
-    <w:p>
-      <w:pPr>
-        <w:jc w:val="both"/>
-        <w:rPr>
-          <w:rFonts w:ascii="Times New Roman" w:hAnsi="Times New Roman" w:cs="Times New Roman"/>
-          <w:lang w:val="en-US"/>
-        </w:rPr>
-      </w:pPr>
-    </w:p>
-    <w:p>
-      <w:pPr>
-        <w:spacing w:line="276" w:lineRule="auto"/>
-        <w:jc w:val="both"/>
-        <w:rPr>
-          <w:rFonts w:ascii="Times New Roman" w:hAnsi="Times New Roman" w:cs="Times New Roman"/>
-          <w:color w:val="163D6A"/>
-          <w:sz w:val="28"/>
-          <w:szCs w:val="28"/>
-          <w:lang w:val="en-US"/>
-        </w:rPr>
-      </w:pPr>
-      <w:r>
-        <w:rPr>
-          <w:rFonts w:ascii="Times New Roman" w:hAnsi="Times New Roman" w:cs="Times New Roman"/>
-          <w:color w:val="163D6A"/>
-          <w:sz w:val="28"/>
-          <w:szCs w:val="28"/>
-          <w:lang w:val="en-US"/>
-        </w:rPr>
         <w:t>3.3.4 Invalid Appointment</w:t>
       </w:r>
     </w:p>
     <w:p>
       <w:pPr>
-        <w:jc w:val="both"/>
-        <w:rPr>
-          <w:rFonts w:ascii="Times New Roman" w:hAnsi="Times New Roman" w:cs="Times New Roman"/>
-          <w:lang w:val="en-US"/>
-        </w:rPr>
-      </w:pPr>
-      <w:r>
-        <w:rPr>
-          <w:rFonts w:ascii="Times New Roman" w:hAnsi="Times New Roman" w:cs="Times New Roman"/>
-          <w:lang w:val="en-US"/>
-        </w:rPr>
-        <w:t>•    If the user doesn´t meet any of the existing vaccines age group´s for the selected vaccine type, scheduling is interrupted.</w:t>
-      </w:r>
-    </w:p>
-    <w:p>
-      <w:pPr>
-        <w:jc w:val="both"/>
-        <w:rPr>
-          <w:rFonts w:ascii="Times New Roman" w:hAnsi="Times New Roman" w:cs="Times New Roman"/>
-          <w:lang w:val="en-US"/>
-        </w:rPr>
-      </w:pPr>
-      <w:r>
-        <w:rPr>
-          <w:rFonts w:ascii="Times New Roman" w:hAnsi="Times New Roman" w:cs="Times New Roman"/>
-          <w:lang w:val="en-US"/>
-        </w:rPr>
-        <w:t xml:space="preserve">•    If the time passed since the last taken vaccine is inferior </w:t>
+        <w:pStyle w:val="PargrafodaLista"/>
+        <w:numPr>
+          <w:ilvl w:val="0"/>
+          <w:numId w:val="32"/>
+        </w:numPr>
+        <w:spacing w:line="360" w:lineRule="auto"/>
+        <w:jc w:val="both"/>
+        <w:rPr>
+          <w:rFonts w:ascii="Times New Roman" w:hAnsi="Times New Roman" w:cs="Times New Roman"/>
+          <w:lang w:val="en-US"/>
+        </w:rPr>
+      </w:pPr>
+      <w:r>
+        <w:rPr>
+          <w:rFonts w:ascii="Times New Roman" w:hAnsi="Times New Roman" w:cs="Times New Roman"/>
+          <w:lang w:val="en-US"/>
+        </w:rPr>
+        <w:t xml:space="preserve">If the user doesn´t meet any of the existing vaccines age group´s for the selected vaccine type, </w:t>
+      </w:r>
+      <w:r>
+        <w:rPr>
+          <w:rFonts w:ascii="Times New Roman" w:hAnsi="Times New Roman" w:cs="Times New Roman"/>
+          <w:b/>
+          <w:bCs/>
+          <w:color w:val="FFC000" w:themeColor="accent4"/>
+          <w:lang w:val="en-US"/>
+        </w:rPr>
+        <w:t>scheduling</w:t>
+      </w:r>
+      <w:r>
+        <w:rPr>
+          <w:rFonts w:ascii="Times New Roman" w:hAnsi="Times New Roman" w:cs="Times New Roman"/>
+          <w:lang w:val="en-US"/>
+        </w:rPr>
+        <w:t xml:space="preserve"> is interrupted.</w:t>
+      </w:r>
+    </w:p>
+    <w:p>
+      <w:pPr>
+        <w:pStyle w:val="PargrafodaLista"/>
+        <w:numPr>
+          <w:ilvl w:val="0"/>
+          <w:numId w:val="31"/>
+        </w:numPr>
+        <w:spacing w:line="360" w:lineRule="auto"/>
+        <w:jc w:val="both"/>
+        <w:rPr>
+          <w:rFonts w:ascii="Times New Roman" w:hAnsi="Times New Roman" w:cs="Times New Roman"/>
+          <w:lang w:val="en-US"/>
+        </w:rPr>
+      </w:pPr>
+      <w:r>
+        <w:rPr>
+          <w:rFonts w:ascii="Times New Roman" w:hAnsi="Times New Roman" w:cs="Times New Roman"/>
+          <w:lang w:val="en-US"/>
+        </w:rPr>
+        <w:t xml:space="preserve">If the time passed since the last taken vaccine is inferior </w:t>
       </w:r>
       <w:r>
         <w:rPr>
@@ -15270,8 +15789,139 @@
           <w:rFonts w:ascii="Times New Roman" w:hAnsi="Times New Roman" w:cs="Times New Roman"/>
           <w:lang w:val="en-US"/>
         </w:rPr>
-        <w:t xml:space="preserve"> the ‘time interval between doses’, the appointment will also be invalidated.</w:t>
-      </w:r>
+        <w:t xml:space="preserve"> the ‘time interval between doses’, the appointment will also be </w:t>
+      </w:r>
+      <w:r>
+        <w:rPr>
+          <w:rFonts w:ascii="Times New Roman" w:hAnsi="Times New Roman" w:cs="Times New Roman"/>
+          <w:b/>
+          <w:bCs/>
+          <w:color w:val="FFC000" w:themeColor="accent4"/>
+          <w:lang w:val="en-US"/>
+        </w:rPr>
+        <w:t>invalidated</w:t>
+      </w:r>
+      <w:r>
+        <w:rPr>
+          <w:rFonts w:ascii="Times New Roman" w:hAnsi="Times New Roman" w:cs="Times New Roman"/>
+          <w:lang w:val="en-US"/>
+        </w:rPr>
+        <w:t>.</w:t>
+      </w:r>
+    </w:p>
+    <w:p>
+      <w:pPr>
+        <w:ind w:left="360"/>
+        <w:jc w:val="both"/>
+        <w:rPr>
+          <w:rFonts w:ascii="Times New Roman" w:hAnsi="Times New Roman" w:cs="Times New Roman"/>
+          <w:strike/>
+          <w:sz w:val="32"/>
+          <w:szCs w:val="32"/>
+          <w:lang w:val="en-US"/>
+        </w:rPr>
+      </w:pPr>
+      <w:r>
+        <w:rPr>
+          <w:rFonts w:ascii="Times New Roman" w:hAnsi="Times New Roman" w:cs="Times New Roman"/>
+          <w:strike/>
+          <w:sz w:val="32"/>
+          <w:szCs w:val="32"/>
+          <w:lang w:val="en-US"/>
+        </w:rPr>
+        <w:t>                                                                                                    </w:t>
+      </w:r>
+    </w:p>
+    <w:p>
+      <w:pPr>
+        <w:ind w:left="360"/>
+        <w:jc w:val="both"/>
+        <w:rPr>
+          <w:rFonts w:ascii="Times New Roman" w:hAnsi="Times New Roman" w:cs="Times New Roman"/>
+          <w:strike/>
+          <w:sz w:val="32"/>
+          <w:szCs w:val="32"/>
+          <w:lang w:val="en-US"/>
+        </w:rPr>
+      </w:pPr>
+    </w:p>
+    <w:p>
+      <w:pPr>
+        <w:ind w:left="360"/>
+        <w:jc w:val="both"/>
+        <w:rPr>
+          <w:rFonts w:ascii="Times New Roman" w:hAnsi="Times New Roman" w:cs="Times New Roman"/>
+          <w:strike/>
+          <w:sz w:val="32"/>
+          <w:szCs w:val="32"/>
+          <w:lang w:val="en-US"/>
+        </w:rPr>
+      </w:pPr>
+    </w:p>
+    <w:p>
+      <w:pPr>
+        <w:ind w:left="360"/>
+        <w:jc w:val="both"/>
+        <w:rPr>
+          <w:rFonts w:ascii="Times New Roman" w:hAnsi="Times New Roman" w:cs="Times New Roman"/>
+          <w:strike/>
+          <w:sz w:val="32"/>
+          <w:szCs w:val="32"/>
+          <w:lang w:val="en-US"/>
+        </w:rPr>
+      </w:pPr>
+    </w:p>
+    <w:p>
+      <w:pPr>
+        <w:ind w:left="360"/>
+        <w:jc w:val="both"/>
+        <w:rPr>
+          <w:rFonts w:ascii="Times New Roman" w:hAnsi="Times New Roman" w:cs="Times New Roman"/>
+          <w:strike/>
+          <w:sz w:val="32"/>
+          <w:szCs w:val="32"/>
+          <w:lang w:val="en-US"/>
+        </w:rPr>
+      </w:pPr>
+    </w:p>
+    <w:p>
+      <w:pPr>
+        <w:ind w:left="360"/>
+        <w:jc w:val="both"/>
+        <w:rPr>
+          <w:rFonts w:ascii="Times New Roman" w:hAnsi="Times New Roman" w:cs="Times New Roman"/>
+          <w:strike/>
+          <w:sz w:val="32"/>
+          <w:szCs w:val="32"/>
+          <w:lang w:val="en-US"/>
+        </w:rPr>
+      </w:pPr>
+    </w:p>
+    <w:p>
+      <w:pPr>
+        <w:ind w:left="360"/>
+        <w:jc w:val="both"/>
+        <w:rPr>
+          <w:rFonts w:ascii="Times New Roman" w:hAnsi="Times New Roman" w:cs="Times New Roman"/>
+          <w:strike/>
+          <w:sz w:val="32"/>
+          <w:szCs w:val="32"/>
+          <w:lang w:val="en-US"/>
+        </w:rPr>
+      </w:pPr>
+    </w:p>
+    <w:p>
+      <w:pPr>
+        <w:ind w:left="360"/>
+        <w:jc w:val="both"/>
+        <w:rPr>
+          <w:rFonts w:ascii="Times New Roman" w:hAnsi="Times New Roman" w:cs="Times New Roman"/>
+          <w:strike/>
+          <w:sz w:val="32"/>
+          <w:szCs w:val="32"/>
+          <w:lang w:val="en-US"/>
+        </w:rPr>
+      </w:pPr>
     </w:p>
     <w:p>
       <w:pPr>
@@ -15284,20 +15934,21 @@
         <w:jc w:val="both"/>
         <w:rPr>
           <w:rFonts w:ascii="Times New Roman" w:hAnsi="Times New Roman" w:cs="Times New Roman"/>
-          <w:color w:val="163D6A"/>
-          <w:sz w:val="28"/>
-          <w:szCs w:val="28"/>
-          <w:lang w:val="en-US"/>
-        </w:rPr>
-      </w:pPr>
-      <w:r>
-        <w:rPr>
-          <w:rFonts w:ascii="Times New Roman" w:hAnsi="Times New Roman" w:cs="Times New Roman"/>
-          <w:color w:val="163D6A"/>
-          <w:sz w:val="28"/>
-          <w:szCs w:val="28"/>
-          <w:lang w:val="en-US"/>
-        </w:rPr>
+          <w:color w:val="1E5089"/>
+          <w:sz w:val="32"/>
+          <w:szCs w:val="32"/>
+          <w:lang w:val="en-US"/>
+        </w:rPr>
+      </w:pPr>
+      <w:r>
+        <w:rPr>
+          <w:rFonts w:ascii="Times New Roman" w:hAnsi="Times New Roman" w:cs="Times New Roman"/>
+          <w:color w:val="1E5089"/>
+          <w:sz w:val="32"/>
+          <w:szCs w:val="32"/>
+          <w:lang w:val="en-US"/>
+        </w:rPr>
+        <w:lastRenderedPageBreak/>
         <w:t>Unable to Register a Vaccination Center.</w:t>
       </w:r>
     </w:p>
@@ -15309,7 +15960,7 @@
         <w:jc w:val="both"/>
         <w:rPr>
           <w:rFonts w:ascii="Times New Roman" w:hAnsi="Times New Roman" w:cs="Times New Roman"/>
-          <w:color w:val="163D6A"/>
+          <w:color w:val="C45911" w:themeColor="accent2" w:themeShade="BF"/>
           <w:sz w:val="28"/>
           <w:szCs w:val="28"/>
           <w:lang w:val="en-US"/>
@@ -15318,21 +15969,12 @@
       <w:r>
         <w:rPr>
           <w:rFonts w:ascii="Times New Roman" w:hAnsi="Times New Roman" w:cs="Times New Roman"/>
-          <w:color w:val="163D6A"/>
+          <w:color w:val="C45911" w:themeColor="accent2" w:themeShade="BF"/>
           <w:sz w:val="28"/>
           <w:szCs w:val="28"/>
           <w:lang w:val="en-US"/>
         </w:rPr>
         <w:tab/>
-      </w:r>
-      <w:r>
-        <w:rPr>
-          <w:rFonts w:ascii="Times New Roman" w:hAnsi="Times New Roman" w:cs="Times New Roman"/>
-          <w:color w:val="163D6A"/>
-          <w:sz w:val="28"/>
-          <w:szCs w:val="28"/>
-          <w:lang w:val="en-US"/>
-        </w:rPr>
         <w:t>3.4.1 Invalid Email Address</w:t>
       </w:r>
     </w:p>
@@ -15343,7 +15985,7 @@
           <w:ilvl w:val="0"/>
           <w:numId w:val="1"/>
         </w:numPr>
-        <w:spacing w:line="276" w:lineRule="auto"/>
+        <w:spacing w:line="360" w:lineRule="auto"/>
         <w:jc w:val="both"/>
         <w:rPr>
           <w:rFonts w:ascii="Times New Roman" w:hAnsi="Times New Roman" w:cs="Times New Roman"/>
@@ -15382,77 +16024,106 @@
           <w:ilvl w:val="0"/>
           <w:numId w:val="1"/>
         </w:numPr>
+        <w:spacing w:line="360" w:lineRule="auto"/>
+        <w:jc w:val="both"/>
+        <w:rPr>
+          <w:rFonts w:ascii="Times New Roman" w:hAnsi="Times New Roman" w:cs="Times New Roman"/>
+          <w:lang w:val="en-US"/>
+        </w:rPr>
+      </w:pPr>
+      <w:r>
+        <w:rPr>
+          <w:rFonts w:ascii="Times New Roman" w:hAnsi="Times New Roman" w:cs="Times New Roman"/>
+          <w:lang w:val="en-US"/>
+        </w:rPr>
+        <w:t>Phone Number must start with ‘</w:t>
+      </w:r>
+      <w:r>
+        <w:rPr>
+          <w:rFonts w:ascii="Times New Roman" w:hAnsi="Times New Roman" w:cs="Times New Roman"/>
+          <w:b/>
+          <w:bCs/>
+          <w:color w:val="FFC000" w:themeColor="accent4"/>
+          <w:lang w:val="en-US"/>
+        </w:rPr>
+        <w:t>9</w:t>
+      </w:r>
+      <w:r>
+        <w:rPr>
+          <w:rFonts w:ascii="Times New Roman" w:hAnsi="Times New Roman" w:cs="Times New Roman"/>
+          <w:lang w:val="en-US"/>
+        </w:rPr>
+        <w:t xml:space="preserve">’ and the second digit must be </w:t>
+      </w:r>
+      <w:r>
+        <w:rPr>
+          <w:rFonts w:ascii="Times New Roman" w:hAnsi="Times New Roman" w:cs="Times New Roman"/>
+          <w:lang w:val="en-US"/>
+        </w:rPr>
+        <w:t>valid</w:t>
+      </w:r>
+      <w:r>
+        <w:rPr>
+          <w:rFonts w:ascii="Times New Roman" w:hAnsi="Times New Roman" w:cs="Times New Roman"/>
+          <w:lang w:val="en-US"/>
+        </w:rPr>
+        <w:t xml:space="preserve"> </w:t>
+      </w:r>
+      <w:r>
+        <w:rPr>
+          <w:rFonts w:ascii="Times New Roman" w:hAnsi="Times New Roman" w:cs="Times New Roman"/>
+          <w:lang w:val="en-US"/>
+        </w:rPr>
+        <w:t>(</w:t>
+      </w:r>
+      <w:r>
+        <w:rPr>
+          <w:lang w:val="en-US"/>
+        </w:rPr>
+        <w:sym w:font="Wingdings" w:char="F0E0"/>
+      </w:r>
+      <w:r>
+        <w:rPr>
+          <w:rFonts w:ascii="Times New Roman" w:hAnsi="Times New Roman" w:cs="Times New Roman"/>
+          <w:lang w:val="en-US"/>
+        </w:rPr>
+        <w:t xml:space="preserve"> Table X in ‘Phone Number Confirmation Digits’</w:t>
+      </w:r>
+      <w:r>
+        <w:rPr>
+          <w:rFonts w:ascii="Times New Roman" w:hAnsi="Times New Roman" w:cs="Times New Roman"/>
+          <w:lang w:val="en-US"/>
+        </w:rPr>
+        <w:t>)</w:t>
+      </w:r>
+      <w:r>
+        <w:rPr>
+          <w:rFonts w:ascii="Times New Roman" w:hAnsi="Times New Roman" w:cs="Times New Roman"/>
+          <w:lang w:val="en-US"/>
+        </w:rPr>
+        <w:t>.</w:t>
+      </w:r>
+    </w:p>
+    <w:p>
+      <w:pPr>
+        <w:spacing w:line="360" w:lineRule="auto"/>
+        <w:ind w:left="360"/>
+        <w:jc w:val="both"/>
+        <w:rPr>
+          <w:rFonts w:ascii="Times New Roman" w:hAnsi="Times New Roman" w:cs="Times New Roman"/>
+          <w:lang w:val="en-US"/>
+        </w:rPr>
+      </w:pPr>
+    </w:p>
+    <w:p>
+      <w:pPr>
+        <w:pStyle w:val="PargrafodaLista"/>
         <w:spacing w:line="276" w:lineRule="auto"/>
-        <w:jc w:val="both"/>
-        <w:rPr>
-          <w:rFonts w:ascii="Times New Roman" w:hAnsi="Times New Roman" w:cs="Times New Roman"/>
-          <w:lang w:val="en-US"/>
-        </w:rPr>
-      </w:pPr>
-      <w:r>
-        <w:rPr>
-          <w:rFonts w:ascii="Times New Roman" w:hAnsi="Times New Roman" w:cs="Times New Roman"/>
-          <w:lang w:val="en-US"/>
-        </w:rPr>
-        <w:t xml:space="preserve">Phone Number must start with ‘9’ and the second digit must be </w:t>
-      </w:r>
-      <w:r>
-        <w:rPr>
-          <w:rFonts w:ascii="Times New Roman" w:hAnsi="Times New Roman" w:cs="Times New Roman"/>
-          <w:lang w:val="en-US"/>
-        </w:rPr>
-        <w:t>valid</w:t>
-      </w:r>
-      <w:r>
-        <w:rPr>
-          <w:rFonts w:ascii="Times New Roman" w:hAnsi="Times New Roman" w:cs="Times New Roman"/>
-          <w:lang w:val="en-US"/>
-        </w:rPr>
-        <w:t xml:space="preserve"> </w:t>
-      </w:r>
-      <w:r>
-        <w:rPr>
-          <w:rFonts w:ascii="Times New Roman" w:hAnsi="Times New Roman" w:cs="Times New Roman"/>
-          <w:lang w:val="en-US"/>
-        </w:rPr>
-        <w:t>(</w:t>
-      </w:r>
-      <w:r>
-        <w:rPr>
-          <w:lang w:val="en-US"/>
-        </w:rPr>
-        <w:sym w:font="Wingdings" w:char="F0E0"/>
-      </w:r>
-      <w:r>
-        <w:rPr>
-          <w:rFonts w:ascii="Times New Roman" w:hAnsi="Times New Roman" w:cs="Times New Roman"/>
-          <w:lang w:val="en-US"/>
-        </w:rPr>
-        <w:t xml:space="preserve"> Table X in ‘Phone Number Confirmation Digits’</w:t>
-      </w:r>
-      <w:r>
-        <w:rPr>
-          <w:rFonts w:ascii="Times New Roman" w:hAnsi="Times New Roman" w:cs="Times New Roman"/>
-          <w:lang w:val="en-US"/>
-        </w:rPr>
-        <w:t>)</w:t>
-      </w:r>
-      <w:r>
-        <w:rPr>
-          <w:rFonts w:ascii="Times New Roman" w:hAnsi="Times New Roman" w:cs="Times New Roman"/>
-          <w:lang w:val="en-US"/>
-        </w:rPr>
-        <w:t>.</w:t>
-      </w:r>
-    </w:p>
-    <w:p>
-      <w:pPr>
-        <w:spacing w:line="276" w:lineRule="auto"/>
-        <w:ind w:left="360" w:firstLine="348"/>
-        <w:jc w:val="both"/>
-        <w:rPr>
-          <w:rFonts w:ascii="Times New Roman" w:hAnsi="Times New Roman" w:cs="Times New Roman"/>
-          <w:color w:val="163D6A"/>
+        <w:ind w:left="600"/>
+        <w:jc w:val="both"/>
+        <w:rPr>
+          <w:rFonts w:ascii="Times New Roman" w:hAnsi="Times New Roman" w:cs="Times New Roman"/>
+          <w:color w:val="C45911" w:themeColor="accent2" w:themeShade="BF"/>
           <w:sz w:val="28"/>
           <w:szCs w:val="28"/>
           <w:lang w:val="en-US"/>
@@ -15461,7 +16132,7 @@
       <w:r>
         <w:rPr>
           <w:rFonts w:ascii="Times New Roman" w:hAnsi="Times New Roman" w:cs="Times New Roman"/>
-          <w:color w:val="163D6A"/>
+          <w:color w:val="C45911" w:themeColor="accent2" w:themeShade="BF"/>
           <w:sz w:val="28"/>
           <w:szCs w:val="28"/>
           <w:lang w:val="en-US"/>
@@ -15471,7 +16142,7 @@
       <w:r>
         <w:rPr>
           <w:rFonts w:ascii="Times New Roman" w:hAnsi="Times New Roman" w:cs="Times New Roman"/>
-          <w:color w:val="163D6A"/>
+          <w:color w:val="C45911" w:themeColor="accent2" w:themeShade="BF"/>
           <w:sz w:val="28"/>
           <w:szCs w:val="28"/>
           <w:lang w:val="en-US"/>
@@ -15481,22 +16152,12 @@
       <w:r>
         <w:rPr>
           <w:rFonts w:ascii="Times New Roman" w:hAnsi="Times New Roman" w:cs="Times New Roman"/>
-          <w:color w:val="163D6A"/>
+          <w:color w:val="C45911" w:themeColor="accent2" w:themeShade="BF"/>
           <w:sz w:val="28"/>
           <w:szCs w:val="28"/>
           <w:lang w:val="en-US"/>
         </w:rPr>
-        <w:t xml:space="preserve"> </w:t>
-      </w:r>
-      <w:r>
-        <w:rPr>
-          <w:rFonts w:ascii="Times New Roman" w:hAnsi="Times New Roman" w:cs="Times New Roman"/>
-          <w:color w:val="163D6A"/>
-          <w:sz w:val="28"/>
-          <w:szCs w:val="28"/>
-          <w:lang w:val="en-US"/>
-        </w:rPr>
-        <w:t>Invalid Email Address</w:t>
+        <w:t xml:space="preserve"> Invalid Website</w:t>
       </w:r>
     </w:p>
     <w:p>
@@ -15506,6 +16167,76 @@
           <w:ilvl w:val="0"/>
           <w:numId w:val="1"/>
         </w:numPr>
+        <w:spacing w:line="360" w:lineRule="auto"/>
+        <w:jc w:val="both"/>
+        <w:rPr>
+          <w:rFonts w:ascii="Times New Roman" w:hAnsi="Times New Roman" w:cs="Times New Roman"/>
+          <w:color w:val="000000" w:themeColor="text1"/>
+          <w:lang w:val="en-US"/>
+        </w:rPr>
+      </w:pPr>
+      <w:r>
+        <w:rPr>
+          <w:rFonts w:ascii="Times New Roman" w:hAnsi="Times New Roman" w:cs="Times New Roman"/>
+          <w:color w:val="000000" w:themeColor="text1"/>
+          <w:lang w:val="en-US"/>
+        </w:rPr>
+        <w:t xml:space="preserve">As you insert the website, make sure to use a valid </w:t>
+      </w:r>
+      <w:r>
+        <w:rPr>
+          <w:rFonts w:ascii="Times New Roman" w:hAnsi="Times New Roman" w:cs="Times New Roman"/>
+          <w:b/>
+          <w:bCs/>
+          <w:color w:val="FFC000" w:themeColor="accent4"/>
+          <w:lang w:val="en-US"/>
+        </w:rPr>
+        <w:t xml:space="preserve">prefix </w:t>
+      </w:r>
+      <w:r>
+        <w:rPr>
+          <w:rFonts w:ascii="Times New Roman" w:hAnsi="Times New Roman" w:cs="Times New Roman"/>
+          <w:lang w:val="en-US"/>
+        </w:rPr>
+        <w:t>and</w:t>
+      </w:r>
+      <w:r>
+        <w:rPr>
+          <w:rFonts w:ascii="Times New Roman" w:hAnsi="Times New Roman" w:cs="Times New Roman"/>
+          <w:b/>
+          <w:bCs/>
+          <w:color w:val="FFC000" w:themeColor="accent4"/>
+          <w:lang w:val="en-US"/>
+        </w:rPr>
+        <w:t xml:space="preserve"> domain</w:t>
+      </w:r>
+      <w:r>
+        <w:rPr>
+          <w:rFonts w:ascii="Times New Roman" w:hAnsi="Times New Roman" w:cs="Times New Roman"/>
+          <w:color w:val="000000" w:themeColor="text1"/>
+          <w:lang w:val="en-US"/>
+        </w:rPr>
+        <w:t xml:space="preserve"> (Valid Domains </w:t>
+      </w:r>
+      <w:r>
+        <w:rPr>
+          <w:rFonts w:ascii="Times New Roman" w:hAnsi="Times New Roman" w:cs="Times New Roman"/>
+          <w:color w:val="000000" w:themeColor="text1"/>
+          <w:lang w:val="en-US"/>
+        </w:rPr>
+        <w:sym w:font="Wingdings" w:char="F0E0"/>
+      </w:r>
+      <w:r>
+        <w:rPr>
+          <w:rFonts w:ascii="Times New Roman" w:hAnsi="Times New Roman" w:cs="Times New Roman"/>
+          <w:color w:val="000000" w:themeColor="text1"/>
+          <w:lang w:val="en-US"/>
+        </w:rPr>
+        <w:t xml:space="preserve"> Table X in ‘Website Domains’).</w:t>
+      </w:r>
+    </w:p>
+    <w:p>
+      <w:pPr>
         <w:spacing w:line="276" w:lineRule="auto"/>
         <w:jc w:val="both"/>
         <w:rPr>
@@ -15514,51 +16245,16 @@
           <w:lang w:val="en-US"/>
         </w:rPr>
       </w:pPr>
-      <w:r>
-        <w:rPr>
-          <w:rFonts w:ascii="Times New Roman" w:hAnsi="Times New Roman" w:cs="Times New Roman"/>
-          <w:color w:val="000000" w:themeColor="text1"/>
-          <w:lang w:val="en-US"/>
-        </w:rPr>
-        <w:t xml:space="preserve">As you insert the email, make sure to use ‘@’ and ‘.’ (Valid Domains </w:t>
-      </w:r>
-      <w:r>
-        <w:rPr>
-          <w:rFonts w:ascii="Times New Roman" w:hAnsi="Times New Roman" w:cs="Times New Roman"/>
-          <w:color w:val="000000" w:themeColor="text1"/>
-          <w:lang w:val="en-US"/>
-        </w:rPr>
-        <w:sym w:font="Wingdings" w:char="F0E0"/>
-      </w:r>
-      <w:r>
-        <w:rPr>
-          <w:rFonts w:ascii="Times New Roman" w:hAnsi="Times New Roman" w:cs="Times New Roman"/>
-          <w:color w:val="000000" w:themeColor="text1"/>
-          <w:lang w:val="en-US"/>
-        </w:rPr>
-        <w:t xml:space="preserve"> Table X in ‘Email Domains’).</w:t>
-      </w:r>
     </w:p>
     <w:p>
       <w:pPr>
         <w:pStyle w:val="PargrafodaLista"/>
         <w:spacing w:line="276" w:lineRule="auto"/>
-        <w:jc w:val="both"/>
-        <w:rPr>
-          <w:rFonts w:ascii="Times New Roman" w:hAnsi="Times New Roman" w:cs="Times New Roman"/>
-          <w:color w:val="000000" w:themeColor="text1"/>
-          <w:lang w:val="en-US"/>
-        </w:rPr>
-      </w:pPr>
-    </w:p>
-    <w:p>
-      <w:pPr>
-        <w:pStyle w:val="PargrafodaLista"/>
-        <w:spacing w:line="276" w:lineRule="auto"/>
-        <w:jc w:val="both"/>
-        <w:rPr>
-          <w:rFonts w:ascii="Times New Roman" w:hAnsi="Times New Roman" w:cs="Times New Roman"/>
-          <w:color w:val="163D6A"/>
+        <w:ind w:left="600"/>
+        <w:jc w:val="both"/>
+        <w:rPr>
+          <w:rFonts w:ascii="Times New Roman" w:hAnsi="Times New Roman" w:cs="Times New Roman"/>
+          <w:color w:val="C45911" w:themeColor="accent2" w:themeShade="BF"/>
           <w:sz w:val="28"/>
           <w:szCs w:val="28"/>
           <w:lang w:val="en-US"/>
@@ -15567,7 +16263,7 @@
       <w:r>
         <w:rPr>
           <w:rFonts w:ascii="Times New Roman" w:hAnsi="Times New Roman" w:cs="Times New Roman"/>
-          <w:color w:val="163D6A"/>
+          <w:color w:val="C45911" w:themeColor="accent2" w:themeShade="BF"/>
           <w:sz w:val="28"/>
           <w:szCs w:val="28"/>
           <w:lang w:val="en-US"/>
@@ -15577,7 +16273,7 @@
       <w:r>
         <w:rPr>
           <w:rFonts w:ascii="Times New Roman" w:hAnsi="Times New Roman" w:cs="Times New Roman"/>
-          <w:color w:val="163D6A"/>
+          <w:color w:val="C45911" w:themeColor="accent2" w:themeShade="BF"/>
           <w:sz w:val="28"/>
           <w:szCs w:val="28"/>
           <w:lang w:val="en-US"/>
@@ -15587,22 +16283,12 @@
       <w:r>
         <w:rPr>
           <w:rFonts w:ascii="Times New Roman" w:hAnsi="Times New Roman" w:cs="Times New Roman"/>
-          <w:color w:val="163D6A"/>
+          <w:color w:val="C45911" w:themeColor="accent2" w:themeShade="BF"/>
           <w:sz w:val="28"/>
           <w:szCs w:val="28"/>
           <w:lang w:val="en-US"/>
         </w:rPr>
-        <w:t xml:space="preserve"> Invalid </w:t>
-      </w:r>
-      <w:r>
-        <w:rPr>
-          <w:rFonts w:ascii="Times New Roman" w:hAnsi="Times New Roman" w:cs="Times New Roman"/>
-          <w:color w:val="163D6A"/>
-          <w:sz w:val="28"/>
-          <w:szCs w:val="28"/>
-          <w:lang w:val="en-US"/>
-        </w:rPr>
-        <w:t>Website</w:t>
+        <w:t xml:space="preserve"> Invalid Opening/Closing hour</w:t>
       </w:r>
     </w:p>
     <w:p>
@@ -15612,6 +16298,69 @@
           <w:ilvl w:val="0"/>
           <w:numId w:val="1"/>
         </w:numPr>
+        <w:spacing w:line="360" w:lineRule="auto"/>
+        <w:jc w:val="both"/>
+        <w:rPr>
+          <w:rFonts w:ascii="Times New Roman" w:hAnsi="Times New Roman" w:cs="Times New Roman"/>
+          <w:color w:val="000000" w:themeColor="text1"/>
+          <w:lang w:val="en-US"/>
+        </w:rPr>
+      </w:pPr>
+      <w:r>
+        <w:rPr>
+          <w:rFonts w:ascii="Times New Roman" w:hAnsi="Times New Roman" w:cs="Times New Roman"/>
+          <w:color w:val="000000" w:themeColor="text1"/>
+          <w:lang w:val="en-US"/>
+        </w:rPr>
+        <w:t xml:space="preserve">As you insert both opening and closing hour for the vaccination center, make sure you choose a value between </w:t>
+      </w:r>
+      <w:r>
+        <w:rPr>
+          <w:rFonts w:ascii="Times New Roman" w:hAnsi="Times New Roman" w:cs="Times New Roman"/>
+          <w:b/>
+          <w:bCs/>
+          <w:color w:val="FFC000" w:themeColor="accent4"/>
+          <w:lang w:val="en-US"/>
+        </w:rPr>
+        <w:t>0</w:t>
+      </w:r>
+      <w:r>
+        <w:rPr>
+          <w:rFonts w:ascii="Times New Roman" w:hAnsi="Times New Roman" w:cs="Times New Roman"/>
+          <w:color w:val="000000" w:themeColor="text1"/>
+          <w:lang w:val="en-US"/>
+        </w:rPr>
+        <w:t xml:space="preserve"> and </w:t>
+      </w:r>
+      <w:r>
+        <w:rPr>
+          <w:rFonts w:ascii="Times New Roman" w:hAnsi="Times New Roman" w:cs="Times New Roman"/>
+          <w:b/>
+          <w:bCs/>
+          <w:color w:val="FFC000" w:themeColor="accent4"/>
+          <w:lang w:val="en-US"/>
+        </w:rPr>
+        <w:t>24</w:t>
+      </w:r>
+      <w:r>
+        <w:rPr>
+          <w:rFonts w:ascii="Times New Roman" w:hAnsi="Times New Roman" w:cs="Times New Roman"/>
+          <w:color w:val="000000" w:themeColor="text1"/>
+          <w:lang w:val="en-US"/>
+        </w:rPr>
+        <w:t xml:space="preserve"> which are the hour limits in a day, and make sure that the opening hour is before the closing hour</w:t>
+      </w:r>
+      <w:r>
+        <w:rPr>
+          <w:rFonts w:ascii="Times New Roman" w:hAnsi="Times New Roman" w:cs="Times New Roman"/>
+          <w:color w:val="000000" w:themeColor="text1"/>
+          <w:lang w:val="en-US"/>
+        </w:rPr>
+        <w:t xml:space="preserve"> (Vice-Versa).</w:t>
+      </w:r>
+    </w:p>
+    <w:p>
+      <w:pPr>
         <w:spacing w:line="276" w:lineRule="auto"/>
         <w:jc w:val="both"/>
         <w:rPr>
@@ -15620,51 +16369,16 @@
           <w:lang w:val="en-US"/>
         </w:rPr>
       </w:pPr>
-      <w:r>
-        <w:rPr>
-          <w:rFonts w:ascii="Times New Roman" w:hAnsi="Times New Roman" w:cs="Times New Roman"/>
-          <w:color w:val="000000" w:themeColor="text1"/>
-          <w:lang w:val="en-US"/>
-        </w:rPr>
-        <w:t xml:space="preserve">As you insert the website, make sure to use a valid prefix and domain (Valid Domains </w:t>
-      </w:r>
-      <w:r>
-        <w:rPr>
-          <w:rFonts w:ascii="Times New Roman" w:hAnsi="Times New Roman" w:cs="Times New Roman"/>
-          <w:color w:val="000000" w:themeColor="text1"/>
-          <w:lang w:val="en-US"/>
-        </w:rPr>
-        <w:sym w:font="Wingdings" w:char="F0E0"/>
-      </w:r>
-      <w:r>
-        <w:rPr>
-          <w:rFonts w:ascii="Times New Roman" w:hAnsi="Times New Roman" w:cs="Times New Roman"/>
-          <w:color w:val="000000" w:themeColor="text1"/>
-          <w:lang w:val="en-US"/>
-        </w:rPr>
-        <w:t xml:space="preserve"> Table X in ‘Website Domains’).</w:t>
-      </w:r>
     </w:p>
     <w:p>
       <w:pPr>
         <w:pStyle w:val="PargrafodaLista"/>
         <w:spacing w:line="276" w:lineRule="auto"/>
-        <w:jc w:val="both"/>
-        <w:rPr>
-          <w:rFonts w:ascii="Times New Roman" w:hAnsi="Times New Roman" w:cs="Times New Roman"/>
-          <w:color w:val="000000" w:themeColor="text1"/>
-          <w:lang w:val="en-US"/>
-        </w:rPr>
-      </w:pPr>
-    </w:p>
-    <w:p>
-      <w:pPr>
-        <w:pStyle w:val="PargrafodaLista"/>
-        <w:spacing w:line="276" w:lineRule="auto"/>
-        <w:jc w:val="both"/>
-        <w:rPr>
-          <w:rFonts w:ascii="Times New Roman" w:hAnsi="Times New Roman" w:cs="Times New Roman"/>
-          <w:color w:val="163D6A"/>
+        <w:ind w:left="600"/>
+        <w:jc w:val="both"/>
+        <w:rPr>
+          <w:rFonts w:ascii="Times New Roman" w:hAnsi="Times New Roman" w:cs="Times New Roman"/>
+          <w:color w:val="C45911" w:themeColor="accent2" w:themeShade="BF"/>
           <w:sz w:val="28"/>
           <w:szCs w:val="28"/>
           <w:lang w:val="en-US"/>
@@ -15673,7 +16387,7 @@
       <w:r>
         <w:rPr>
           <w:rFonts w:ascii="Times New Roman" w:hAnsi="Times New Roman" w:cs="Times New Roman"/>
-          <w:color w:val="163D6A"/>
+          <w:color w:val="C45911" w:themeColor="accent2" w:themeShade="BF"/>
           <w:sz w:val="28"/>
           <w:szCs w:val="28"/>
           <w:lang w:val="en-US"/>
@@ -15683,7 +16397,7 @@
       <w:r>
         <w:rPr>
           <w:rFonts w:ascii="Times New Roman" w:hAnsi="Times New Roman" w:cs="Times New Roman"/>
-          <w:color w:val="163D6A"/>
+          <w:color w:val="C45911" w:themeColor="accent2" w:themeShade="BF"/>
           <w:sz w:val="28"/>
           <w:szCs w:val="28"/>
           <w:lang w:val="en-US"/>
@@ -15693,22 +16407,12 @@
       <w:r>
         <w:rPr>
           <w:rFonts w:ascii="Times New Roman" w:hAnsi="Times New Roman" w:cs="Times New Roman"/>
-          <w:color w:val="163D6A"/>
+          <w:color w:val="C45911" w:themeColor="accent2" w:themeShade="BF"/>
           <w:sz w:val="28"/>
           <w:szCs w:val="28"/>
           <w:lang w:val="en-US"/>
         </w:rPr>
-        <w:t xml:space="preserve"> Invalid </w:t>
-      </w:r>
-      <w:r>
-        <w:rPr>
-          <w:rFonts w:ascii="Times New Roman" w:hAnsi="Times New Roman" w:cs="Times New Roman"/>
-          <w:color w:val="163D6A"/>
-          <w:sz w:val="28"/>
-          <w:szCs w:val="28"/>
-          <w:lang w:val="en-US"/>
-        </w:rPr>
-        <w:t>Opening/Closing hour</w:t>
+        <w:t xml:space="preserve"> Invalid Slot Duration</w:t>
       </w:r>
     </w:p>
     <w:p>
@@ -15718,7 +16422,7 @@
           <w:ilvl w:val="0"/>
           <w:numId w:val="1"/>
         </w:numPr>
-        <w:spacing w:line="276" w:lineRule="auto"/>
+        <w:spacing w:line="360" w:lineRule="auto"/>
         <w:jc w:val="both"/>
         <w:rPr>
           <w:rFonts w:ascii="Times New Roman" w:hAnsi="Times New Roman" w:cs="Times New Roman"/>
@@ -15732,17 +16436,48 @@
           <w:color w:val="000000" w:themeColor="text1"/>
           <w:lang w:val="en-US"/>
         </w:rPr>
-        <w:t>As you insert both opening and closing hour for the vaccination center, make sure you choose a value between 0 and 24 which are the hour limits in a day, and make sure that the opening hour is before the closing hour, and obviously, the closing hour is after the opening hour.</w:t>
+        <w:t xml:space="preserve">As you insert the slot duration for the vaccination center, make sure that it doesn’t have more than </w:t>
+      </w:r>
+      <w:r>
+        <w:rPr>
+          <w:rFonts w:ascii="Times New Roman" w:hAnsi="Times New Roman" w:cs="Times New Roman"/>
+          <w:b/>
+          <w:bCs/>
+          <w:color w:val="FFC000" w:themeColor="accent4"/>
+          <w:lang w:val="en-US"/>
+        </w:rPr>
+        <w:t>three</w:t>
+      </w:r>
+      <w:r>
+        <w:rPr>
+          <w:rFonts w:ascii="Times New Roman" w:hAnsi="Times New Roman" w:cs="Times New Roman"/>
+          <w:b/>
+          <w:bCs/>
+          <w:color w:val="FFC000" w:themeColor="accent4"/>
+          <w:lang w:val="en-US"/>
+        </w:rPr>
+        <w:t xml:space="preserve"> digits</w:t>
+      </w:r>
+      <w:r>
+        <w:rPr>
+          <w:rFonts w:ascii="Times New Roman" w:hAnsi="Times New Roman" w:cs="Times New Roman"/>
+          <w:color w:val="000000" w:themeColor="text1"/>
+          <w:lang w:val="en-US"/>
+        </w:rPr>
+        <w:t>.</w:t>
       </w:r>
     </w:p>
     <w:p>
       <w:pPr>
         <w:pStyle w:val="PargrafodaLista"/>
         <w:spacing w:line="276" w:lineRule="auto"/>
-        <w:jc w:val="both"/>
-        <w:rPr>
-          <w:rFonts w:ascii="Times New Roman" w:hAnsi="Times New Roman" w:cs="Times New Roman"/>
-          <w:color w:val="000000" w:themeColor="text1"/>
+        <w:ind w:left="600"/>
+        <w:jc w:val="both"/>
+        <w:rPr>
+          <w:rFonts w:ascii="Times New Roman" w:hAnsi="Times New Roman" w:cs="Times New Roman"/>
+          <w:color w:val="C45911" w:themeColor="accent2" w:themeShade="BF"/>
+          <w:sz w:val="28"/>
+          <w:szCs w:val="28"/>
           <w:lang w:val="en-US"/>
         </w:rPr>
       </w:pPr>
@@ -15751,10 +16486,11 @@
       <w:pPr>
         <w:pStyle w:val="PargrafodaLista"/>
         <w:spacing w:line="276" w:lineRule="auto"/>
-        <w:jc w:val="both"/>
-        <w:rPr>
-          <w:rFonts w:ascii="Times New Roman" w:hAnsi="Times New Roman" w:cs="Times New Roman"/>
-          <w:color w:val="163D6A"/>
+        <w:ind w:left="600"/>
+        <w:jc w:val="both"/>
+        <w:rPr>
+          <w:rFonts w:ascii="Times New Roman" w:hAnsi="Times New Roman" w:cs="Times New Roman"/>
+          <w:color w:val="C45911" w:themeColor="accent2" w:themeShade="BF"/>
           <w:sz w:val="28"/>
           <w:szCs w:val="28"/>
           <w:lang w:val="en-US"/>
@@ -15763,7 +16499,7 @@
       <w:r>
         <w:rPr>
           <w:rFonts w:ascii="Times New Roman" w:hAnsi="Times New Roman" w:cs="Times New Roman"/>
-          <w:color w:val="163D6A"/>
+          <w:color w:val="C45911" w:themeColor="accent2" w:themeShade="BF"/>
           <w:sz w:val="28"/>
           <w:szCs w:val="28"/>
           <w:lang w:val="en-US"/>
@@ -15773,7 +16509,7 @@
       <w:r>
         <w:rPr>
           <w:rFonts w:ascii="Times New Roman" w:hAnsi="Times New Roman" w:cs="Times New Roman"/>
-          <w:color w:val="163D6A"/>
+          <w:color w:val="C45911" w:themeColor="accent2" w:themeShade="BF"/>
           <w:sz w:val="28"/>
           <w:szCs w:val="28"/>
           <w:lang w:val="en-US"/>
@@ -15783,22 +16519,12 @@
       <w:r>
         <w:rPr>
           <w:rFonts w:ascii="Times New Roman" w:hAnsi="Times New Roman" w:cs="Times New Roman"/>
-          <w:color w:val="163D6A"/>
+          <w:color w:val="C45911" w:themeColor="accent2" w:themeShade="BF"/>
           <w:sz w:val="28"/>
           <w:szCs w:val="28"/>
           <w:lang w:val="en-US"/>
         </w:rPr>
-        <w:t xml:space="preserve"> </w:t>
-      </w:r>
-      <w:r>
-        <w:rPr>
-          <w:rFonts w:ascii="Times New Roman" w:hAnsi="Times New Roman" w:cs="Times New Roman"/>
-          <w:color w:val="163D6A"/>
-          <w:sz w:val="28"/>
-          <w:szCs w:val="28"/>
-          <w:lang w:val="en-US"/>
-        </w:rPr>
-        <w:t>Invalid Slot Duration</w:t>
+        <w:t xml:space="preserve"> Invalid Maximum of Vaccines Per Slot</w:t>
       </w:r>
     </w:p>
     <w:p>
@@ -15808,6 +16534,53 @@
           <w:ilvl w:val="0"/>
           <w:numId w:val="1"/>
         </w:numPr>
+        <w:spacing w:line="360" w:lineRule="auto"/>
+        <w:jc w:val="both"/>
+        <w:rPr>
+          <w:rFonts w:ascii="Times New Roman" w:hAnsi="Times New Roman" w:cs="Times New Roman"/>
+          <w:color w:val="000000" w:themeColor="text1"/>
+          <w:lang w:val="en-US"/>
+        </w:rPr>
+      </w:pPr>
+      <w:r>
+        <w:rPr>
+          <w:rFonts w:ascii="Times New Roman" w:hAnsi="Times New Roman" w:cs="Times New Roman"/>
+          <w:color w:val="000000" w:themeColor="text1"/>
+          <w:lang w:val="en-US"/>
+        </w:rPr>
+        <w:t xml:space="preserve">As you insert the maximum number of vaccines per slot for the vaccination center, make sure that it doesn’t have more than </w:t>
+      </w:r>
+      <w:r>
+        <w:rPr>
+          <w:rFonts w:ascii="Times New Roman" w:hAnsi="Times New Roman" w:cs="Times New Roman"/>
+          <w:b/>
+          <w:bCs/>
+          <w:color w:val="FFC000" w:themeColor="accent4"/>
+          <w:lang w:val="en-US"/>
+        </w:rPr>
+        <w:t>three</w:t>
+      </w:r>
+      <w:r>
+        <w:rPr>
+          <w:rFonts w:ascii="Times New Roman" w:hAnsi="Times New Roman" w:cs="Times New Roman"/>
+          <w:b/>
+          <w:bCs/>
+          <w:color w:val="FFC000" w:themeColor="accent4"/>
+          <w:lang w:val="en-US"/>
+        </w:rPr>
+        <w:t xml:space="preserve"> digits</w:t>
+      </w:r>
+      <w:r>
+        <w:rPr>
+          <w:rFonts w:ascii="Times New Roman" w:hAnsi="Times New Roman" w:cs="Times New Roman"/>
+          <w:color w:val="000000" w:themeColor="text1"/>
+          <w:lang w:val="en-US"/>
+        </w:rPr>
+        <w:t>.</w:t>
+      </w:r>
+    </w:p>
+    <w:p>
+      <w:pPr>
         <w:spacing w:line="276" w:lineRule="auto"/>
         <w:jc w:val="both"/>
         <w:rPr>
@@ -15816,35 +16589,16 @@
           <w:lang w:val="en-US"/>
         </w:rPr>
       </w:pPr>
-      <w:r>
-        <w:rPr>
-          <w:rFonts w:ascii="Times New Roman" w:hAnsi="Times New Roman" w:cs="Times New Roman"/>
-          <w:color w:val="000000" w:themeColor="text1"/>
-          <w:lang w:val="en-US"/>
-        </w:rPr>
-        <w:t>As you insert the slot duration for the vaccination center, make sure that it doesn’t have more than 3 digits.</w:t>
-      </w:r>
     </w:p>
     <w:p>
       <w:pPr>
         <w:pStyle w:val="PargrafodaLista"/>
         <w:spacing w:line="276" w:lineRule="auto"/>
-        <w:jc w:val="both"/>
-        <w:rPr>
-          <w:rFonts w:ascii="Times New Roman" w:hAnsi="Times New Roman" w:cs="Times New Roman"/>
-          <w:color w:val="000000" w:themeColor="text1"/>
-          <w:lang w:val="en-US"/>
-        </w:rPr>
-      </w:pPr>
-    </w:p>
-    <w:p>
-      <w:pPr>
-        <w:pStyle w:val="PargrafodaLista"/>
-        <w:spacing w:line="276" w:lineRule="auto"/>
-        <w:jc w:val="both"/>
-        <w:rPr>
-          <w:rFonts w:ascii="Times New Roman" w:hAnsi="Times New Roman" w:cs="Times New Roman"/>
-          <w:color w:val="163D6A"/>
+        <w:ind w:left="600"/>
+        <w:jc w:val="both"/>
+        <w:rPr>
+          <w:rFonts w:ascii="Times New Roman" w:hAnsi="Times New Roman" w:cs="Times New Roman"/>
+          <w:color w:val="C45911" w:themeColor="accent2" w:themeShade="BF"/>
           <w:sz w:val="28"/>
           <w:szCs w:val="28"/>
           <w:lang w:val="en-US"/>
@@ -15853,7 +16607,7 @@
       <w:r>
         <w:rPr>
           <w:rFonts w:ascii="Times New Roman" w:hAnsi="Times New Roman" w:cs="Times New Roman"/>
-          <w:color w:val="163D6A"/>
+          <w:color w:val="C45911" w:themeColor="accent2" w:themeShade="BF"/>
           <w:sz w:val="28"/>
           <w:szCs w:val="28"/>
           <w:lang w:val="en-US"/>
@@ -15863,7 +16617,7 @@
       <w:r>
         <w:rPr>
           <w:rFonts w:ascii="Times New Roman" w:hAnsi="Times New Roman" w:cs="Times New Roman"/>
-          <w:color w:val="163D6A"/>
+          <w:color w:val="C45911" w:themeColor="accent2" w:themeShade="BF"/>
           <w:sz w:val="28"/>
           <w:szCs w:val="28"/>
           <w:lang w:val="en-US"/>
@@ -15873,22 +16627,12 @@
       <w:r>
         <w:rPr>
           <w:rFonts w:ascii="Times New Roman" w:hAnsi="Times New Roman" w:cs="Times New Roman"/>
-          <w:color w:val="163D6A"/>
+          <w:color w:val="C45911" w:themeColor="accent2" w:themeShade="BF"/>
           <w:sz w:val="28"/>
           <w:szCs w:val="28"/>
           <w:lang w:val="en-US"/>
         </w:rPr>
-        <w:t xml:space="preserve"> </w:t>
-      </w:r>
-      <w:r>
-        <w:rPr>
-          <w:rFonts w:ascii="Times New Roman" w:hAnsi="Times New Roman" w:cs="Times New Roman"/>
-          <w:color w:val="163D6A"/>
-          <w:sz w:val="28"/>
-          <w:szCs w:val="28"/>
-          <w:lang w:val="en-US"/>
-        </w:rPr>
-        <w:t>Invalid Maximum of Vaccines Per Slot</w:t>
+        <w:t xml:space="preserve"> Invalid Address Zip-Code</w:t>
       </w:r>
     </w:p>
     <w:p>
@@ -15898,30 +16642,66 @@
           <w:ilvl w:val="0"/>
           <w:numId w:val="1"/>
         </w:numPr>
+        <w:spacing w:line="360" w:lineRule="auto"/>
+        <w:jc w:val="both"/>
+        <w:rPr>
+          <w:rFonts w:ascii="Times New Roman" w:hAnsi="Times New Roman" w:cs="Times New Roman"/>
+          <w:lang w:val="en-US"/>
+        </w:rPr>
+      </w:pPr>
+      <w:r>
+        <w:rPr>
+          <w:rFonts w:ascii="Times New Roman" w:hAnsi="Times New Roman" w:cs="Times New Roman"/>
+          <w:lang w:val="en-US"/>
+        </w:rPr>
+        <w:t xml:space="preserve">While filling the location information, make sure the zip-code is valid according to the Portuguese </w:t>
+      </w:r>
+      <w:r>
+        <w:rPr>
+          <w:rFonts w:ascii="Times New Roman" w:hAnsi="Times New Roman" w:cs="Times New Roman"/>
+          <w:b/>
+          <w:bCs/>
+          <w:color w:val="FFC000" w:themeColor="accent4"/>
+          <w:lang w:val="en-US"/>
+        </w:rPr>
+        <w:t>Zip-Code Format</w:t>
+      </w:r>
+      <w:r>
+        <w:rPr>
+          <w:rFonts w:ascii="Times New Roman" w:hAnsi="Times New Roman" w:cs="Times New Roman"/>
+          <w:color w:val="FFC000" w:themeColor="accent4"/>
+          <w:lang w:val="en-US"/>
+        </w:rPr>
+        <w:t xml:space="preserve"> </w:t>
+      </w:r>
+      <w:r>
+        <w:rPr>
+          <w:rFonts w:ascii="Times New Roman" w:hAnsi="Times New Roman" w:cs="Times New Roman"/>
+          <w:lang w:val="en-US"/>
+        </w:rPr>
+        <w:t xml:space="preserve">(Valid Zip Code </w:t>
+      </w:r>
+      <w:r>
+        <w:rPr>
+          <w:rFonts w:ascii="Times New Roman" w:hAnsi="Times New Roman" w:cs="Times New Roman"/>
+          <w:lang w:val="en-US"/>
+        </w:rPr>
+        <w:sym w:font="Wingdings" w:char="F0E0"/>
+      </w:r>
+      <w:r>
+        <w:rPr>
+          <w:rFonts w:ascii="Times New Roman" w:hAnsi="Times New Roman" w:cs="Times New Roman"/>
+          <w:lang w:val="en-US"/>
+        </w:rPr>
+        <w:t xml:space="preserve"> Table X in ‘Zip Code Format’).</w:t>
+      </w:r>
+    </w:p>
+    <w:p>
+      <w:pPr>
         <w:spacing w:line="276" w:lineRule="auto"/>
         <w:jc w:val="both"/>
         <w:rPr>
           <w:rFonts w:ascii="Times New Roman" w:hAnsi="Times New Roman" w:cs="Times New Roman"/>
-          <w:color w:val="000000" w:themeColor="text1"/>
-          <w:lang w:val="en-US"/>
-        </w:rPr>
-      </w:pPr>
-      <w:r>
-        <w:rPr>
-          <w:rFonts w:ascii="Times New Roman" w:hAnsi="Times New Roman" w:cs="Times New Roman"/>
-          <w:color w:val="000000" w:themeColor="text1"/>
-          <w:lang w:val="en-US"/>
-        </w:rPr>
-        <w:t>As you insert the maximum number of vaccines per slot for the vaccination center, make sure that it doesn’t have more than 3 digits.</w:t>
-      </w:r>
-    </w:p>
-    <w:p>
-      <w:pPr>
-        <w:spacing w:line="276" w:lineRule="auto"/>
-        <w:jc w:val="both"/>
-        <w:rPr>
-          <w:rFonts w:ascii="Times New Roman" w:hAnsi="Times New Roman" w:cs="Times New Roman"/>
-          <w:color w:val="000000" w:themeColor="text1"/>
           <w:lang w:val="en-US"/>
         </w:rPr>
       </w:pPr>
@@ -15930,10 +16710,11 @@
       <w:pPr>
         <w:pStyle w:val="PargrafodaLista"/>
         <w:spacing w:line="276" w:lineRule="auto"/>
-        <w:jc w:val="both"/>
-        <w:rPr>
-          <w:rFonts w:ascii="Times New Roman" w:hAnsi="Times New Roman" w:cs="Times New Roman"/>
-          <w:color w:val="163D6A"/>
+        <w:ind w:left="600"/>
+        <w:jc w:val="both"/>
+        <w:rPr>
+          <w:rFonts w:ascii="Times New Roman" w:hAnsi="Times New Roman" w:cs="Times New Roman"/>
+          <w:color w:val="C45911" w:themeColor="accent2" w:themeShade="BF"/>
           <w:sz w:val="28"/>
           <w:szCs w:val="28"/>
           <w:lang w:val="en-US"/>
@@ -15942,7 +16723,7 @@
       <w:r>
         <w:rPr>
           <w:rFonts w:ascii="Times New Roman" w:hAnsi="Times New Roman" w:cs="Times New Roman"/>
-          <w:color w:val="163D6A"/>
+          <w:color w:val="C45911" w:themeColor="accent2" w:themeShade="BF"/>
           <w:sz w:val="28"/>
           <w:szCs w:val="28"/>
           <w:lang w:val="en-US"/>
@@ -15952,7 +16733,7 @@
       <w:r>
         <w:rPr>
           <w:rFonts w:ascii="Times New Roman" w:hAnsi="Times New Roman" w:cs="Times New Roman"/>
-          <w:color w:val="163D6A"/>
+          <w:color w:val="C45911" w:themeColor="accent2" w:themeShade="BF"/>
           <w:sz w:val="28"/>
           <w:szCs w:val="28"/>
           <w:lang w:val="en-US"/>
@@ -15962,22 +16743,12 @@
       <w:r>
         <w:rPr>
           <w:rFonts w:ascii="Times New Roman" w:hAnsi="Times New Roman" w:cs="Times New Roman"/>
-          <w:color w:val="163D6A"/>
+          <w:color w:val="C45911" w:themeColor="accent2" w:themeShade="BF"/>
           <w:sz w:val="28"/>
           <w:szCs w:val="28"/>
           <w:lang w:val="en-US"/>
         </w:rPr>
-        <w:t xml:space="preserve"> </w:t>
-      </w:r>
-      <w:r>
-        <w:rPr>
-          <w:rFonts w:ascii="Times New Roman" w:hAnsi="Times New Roman" w:cs="Times New Roman"/>
-          <w:color w:val="163D6A"/>
-          <w:sz w:val="28"/>
-          <w:szCs w:val="28"/>
-          <w:lang w:val="en-US"/>
-        </w:rPr>
-        <w:t>Invalid Address Zip-Code</w:t>
+        <w:t xml:space="preserve"> Missing a Center Coordinator or a Vaccine Type</w:t>
       </w:r>
     </w:p>
     <w:p>
@@ -15987,108 +16758,7 @@
           <w:ilvl w:val="0"/>
           <w:numId w:val="1"/>
         </w:numPr>
-        <w:spacing w:line="276" w:lineRule="auto"/>
-        <w:jc w:val="both"/>
-        <w:rPr>
-          <w:rFonts w:ascii="Times New Roman" w:hAnsi="Times New Roman" w:cs="Times New Roman"/>
-          <w:lang w:val="en-US"/>
-        </w:rPr>
-      </w:pPr>
-      <w:r>
-        <w:rPr>
-          <w:rFonts w:ascii="Times New Roman" w:hAnsi="Times New Roman" w:cs="Times New Roman"/>
-          <w:lang w:val="en-US"/>
-        </w:rPr>
-        <w:t xml:space="preserve">While filling the location information, make sure the zip-code is valid according to the Portuguese Zip-Code Format (Valid Zip Code </w:t>
-      </w:r>
-      <w:r>
-        <w:rPr>
-          <w:rFonts w:ascii="Times New Roman" w:hAnsi="Times New Roman" w:cs="Times New Roman"/>
-          <w:lang w:val="en-US"/>
-        </w:rPr>
-        <w:sym w:font="Wingdings" w:char="F0E0"/>
-      </w:r>
-      <w:r>
-        <w:rPr>
-          <w:rFonts w:ascii="Times New Roman" w:hAnsi="Times New Roman" w:cs="Times New Roman"/>
-          <w:lang w:val="en-US"/>
-        </w:rPr>
-        <w:t xml:space="preserve"> Table X in ‘Zip Code Format’).</w:t>
-      </w:r>
-    </w:p>
-    <w:p>
-      <w:pPr>
-        <w:spacing w:line="276" w:lineRule="auto"/>
-        <w:jc w:val="both"/>
-        <w:rPr>
-          <w:rFonts w:ascii="Times New Roman" w:hAnsi="Times New Roman" w:cs="Times New Roman"/>
-          <w:lang w:val="en-US"/>
-        </w:rPr>
-      </w:pPr>
-    </w:p>
-    <w:p>
-      <w:pPr>
-        <w:pStyle w:val="PargrafodaLista"/>
-        <w:spacing w:line="276" w:lineRule="auto"/>
-        <w:jc w:val="both"/>
-        <w:rPr>
-          <w:rFonts w:ascii="Times New Roman" w:hAnsi="Times New Roman" w:cs="Times New Roman"/>
-          <w:color w:val="163D6A"/>
-          <w:sz w:val="28"/>
-          <w:szCs w:val="28"/>
-          <w:lang w:val="en-US"/>
-        </w:rPr>
-      </w:pPr>
-      <w:r>
-        <w:rPr>
-          <w:rFonts w:ascii="Times New Roman" w:hAnsi="Times New Roman" w:cs="Times New Roman"/>
-          <w:color w:val="163D6A"/>
-          <w:sz w:val="28"/>
-          <w:szCs w:val="28"/>
-          <w:lang w:val="en-US"/>
-        </w:rPr>
-        <w:lastRenderedPageBreak/>
-        <w:t>3.4.</w:t>
-      </w:r>
-      <w:r>
-        <w:rPr>
-          <w:rFonts w:ascii="Times New Roman" w:hAnsi="Times New Roman" w:cs="Times New Roman"/>
-          <w:color w:val="163D6A"/>
-          <w:sz w:val="28"/>
-          <w:szCs w:val="28"/>
-          <w:lang w:val="en-US"/>
-        </w:rPr>
-        <w:t>8</w:t>
-      </w:r>
-      <w:r>
-        <w:rPr>
-          <w:rFonts w:ascii="Times New Roman" w:hAnsi="Times New Roman" w:cs="Times New Roman"/>
-          <w:color w:val="163D6A"/>
-          <w:sz w:val="28"/>
-          <w:szCs w:val="28"/>
-          <w:lang w:val="en-US"/>
-        </w:rPr>
-        <w:t xml:space="preserve"> </w:t>
-      </w:r>
-      <w:r>
-        <w:rPr>
-          <w:rFonts w:ascii="Times New Roman" w:hAnsi="Times New Roman" w:cs="Times New Roman"/>
-          <w:color w:val="163D6A"/>
-          <w:sz w:val="28"/>
-          <w:szCs w:val="28"/>
-          <w:lang w:val="en-US"/>
-        </w:rPr>
-        <w:t>Missing a Center Coordinator or a Vaccine Type</w:t>
-      </w:r>
-    </w:p>
-    <w:p>
-      <w:pPr>
-        <w:pStyle w:val="PargrafodaLista"/>
-        <w:numPr>
-          <w:ilvl w:val="0"/>
-          <w:numId w:val="1"/>
-        </w:numPr>
-        <w:spacing w:line="276" w:lineRule="auto"/>
+        <w:spacing w:line="360" w:lineRule="auto"/>
         <w:jc w:val="both"/>
         <w:rPr>
           <w:rFonts w:ascii="Times New Roman" w:hAnsi="Times New Roman" w:cs="Times New Roman"/>
@@ -16107,20 +16777,75 @@
           <w:rFonts w:ascii="Times New Roman" w:hAnsi="Times New Roman" w:cs="Times New Roman"/>
           <w:lang w:val="en-US"/>
         </w:rPr>
-        <w:t xml:space="preserve"> create a vaccination center, there must be at least one center coordinator and one vaccine type registered in the system, so if you can’t register a vaccination center, because there aren’t center coordinators or vaccine types, create them first, following the steps 2.4 and 2.6.</w:t>
-      </w:r>
-    </w:p>
-    <w:p>
-      <w:pPr>
-        <w:pStyle w:val="PargrafodaLista"/>
-        <w:spacing w:line="276" w:lineRule="auto"/>
-        <w:ind w:left="600"/>
-        <w:jc w:val="both"/>
-        <w:rPr>
-          <w:rFonts w:ascii="Times New Roman" w:hAnsi="Times New Roman" w:cs="Times New Roman"/>
-          <w:color w:val="163D6A"/>
-          <w:sz w:val="28"/>
-          <w:szCs w:val="28"/>
+        <w:t xml:space="preserve"> create a vaccination center, there must be at least one </w:t>
+      </w:r>
+      <w:r>
+        <w:rPr>
+          <w:rFonts w:ascii="Times New Roman" w:hAnsi="Times New Roman" w:cs="Times New Roman"/>
+          <w:b/>
+          <w:bCs/>
+          <w:color w:val="FFC000" w:themeColor="accent4"/>
+          <w:lang w:val="en-US"/>
+        </w:rPr>
+        <w:t>center coordinator</w:t>
+      </w:r>
+      <w:r>
+        <w:rPr>
+          <w:rFonts w:ascii="Times New Roman" w:hAnsi="Times New Roman" w:cs="Times New Roman"/>
+          <w:lang w:val="en-US"/>
+        </w:rPr>
+        <w:t xml:space="preserve"> and </w:t>
+      </w:r>
+      <w:r>
+        <w:rPr>
+          <w:rFonts w:ascii="Times New Roman" w:hAnsi="Times New Roman" w:cs="Times New Roman"/>
+          <w:b/>
+          <w:bCs/>
+          <w:color w:val="FFC000" w:themeColor="accent4"/>
+          <w:lang w:val="en-US"/>
+        </w:rPr>
+        <w:t>one vaccine type</w:t>
+      </w:r>
+      <w:r>
+        <w:rPr>
+          <w:rFonts w:ascii="Times New Roman" w:hAnsi="Times New Roman" w:cs="Times New Roman"/>
+          <w:lang w:val="en-US"/>
+        </w:rPr>
+        <w:t xml:space="preserve"> registered in the system, create them first, following the steps 2.4 and 2.6.</w:t>
+      </w:r>
+    </w:p>
+    <w:p>
+      <w:pPr>
+        <w:ind w:left="360"/>
+        <w:jc w:val="both"/>
+        <w:rPr>
+          <w:rFonts w:ascii="Times New Roman" w:hAnsi="Times New Roman" w:cs="Times New Roman"/>
+          <w:strike/>
+          <w:sz w:val="32"/>
+          <w:szCs w:val="32"/>
+          <w:lang w:val="en-US"/>
+        </w:rPr>
+      </w:pPr>
+      <w:r>
+        <w:rPr>
+          <w:rFonts w:ascii="Times New Roman" w:hAnsi="Times New Roman" w:cs="Times New Roman"/>
+          <w:strike/>
+          <w:sz w:val="32"/>
+          <w:szCs w:val="32"/>
+          <w:lang w:val="en-US"/>
+        </w:rPr>
+        <w:t>                                                                                                    </w:t>
+      </w:r>
+    </w:p>
+    <w:p>
+      <w:pPr>
+        <w:ind w:left="360"/>
+        <w:jc w:val="both"/>
+        <w:rPr>
+          <w:rFonts w:ascii="Times New Roman" w:hAnsi="Times New Roman" w:cs="Times New Roman"/>
+          <w:strike/>
+          <w:sz w:val="32"/>
+          <w:szCs w:val="32"/>
           <w:lang w:val="en-US"/>
         </w:rPr>
       </w:pPr>
@@ -16136,13 +16861,259 @@
         <w:jc w:val="both"/>
         <w:rPr>
           <w:rFonts w:ascii="Times New Roman" w:hAnsi="Times New Roman" w:cs="Times New Roman"/>
+          <w:color w:val="1E5089"/>
+          <w:sz w:val="32"/>
+          <w:szCs w:val="32"/>
+          <w:lang w:val="en-US"/>
+        </w:rPr>
+      </w:pPr>
+      <w:r>
+        <w:rPr>
+          <w:rFonts w:ascii="Times New Roman" w:hAnsi="Times New Roman" w:cs="Times New Roman"/>
+          <w:color w:val="1E5089"/>
+          <w:sz w:val="32"/>
+          <w:szCs w:val="32"/>
+          <w:lang w:val="en-US"/>
+        </w:rPr>
+        <w:lastRenderedPageBreak/>
+        <w:t>Record Vaccine Administration</w:t>
+      </w:r>
+    </w:p>
+    <w:p>
+      <w:pPr>
+        <w:pStyle w:val="PargrafodaLista"/>
+        <w:spacing w:line="276" w:lineRule="auto"/>
+        <w:ind w:left="600"/>
+        <w:jc w:val="both"/>
+        <w:rPr>
+          <w:rFonts w:ascii="Times New Roman" w:hAnsi="Times New Roman" w:cs="Times New Roman"/>
+          <w:color w:val="C45911" w:themeColor="accent2" w:themeShade="BF"/>
+          <w:sz w:val="28"/>
+          <w:szCs w:val="28"/>
+          <w:lang w:val="en-US"/>
+        </w:rPr>
+      </w:pPr>
+      <w:r>
+        <w:rPr>
+          <w:rFonts w:ascii="Times New Roman" w:hAnsi="Times New Roman" w:cs="Times New Roman"/>
+          <w:color w:val="C45911" w:themeColor="accent2" w:themeShade="BF"/>
+          <w:sz w:val="28"/>
+          <w:szCs w:val="28"/>
+          <w:lang w:val="en-US"/>
+        </w:rPr>
+        <w:t>3.5.1 Missing Vaccination Centers</w:t>
+      </w:r>
+    </w:p>
+    <w:p>
+      <w:pPr>
+        <w:pStyle w:val="PargrafodaLista"/>
+        <w:numPr>
+          <w:ilvl w:val="0"/>
+          <w:numId w:val="1"/>
+        </w:numPr>
+        <w:spacing w:line="360" w:lineRule="auto"/>
+        <w:jc w:val="both"/>
+        <w:rPr>
+          <w:rFonts w:ascii="Times New Roman" w:hAnsi="Times New Roman" w:cs="Times New Roman"/>
+          <w:lang w:val="en-US"/>
+        </w:rPr>
+      </w:pPr>
+      <w:r>
+        <w:rPr>
+          <w:rFonts w:ascii="Times New Roman" w:hAnsi="Times New Roman" w:cs="Times New Roman"/>
+          <w:lang w:val="en-US"/>
+        </w:rPr>
+        <w:t>If you came across the ‘</w:t>
+      </w:r>
+      <w:r>
+        <w:rPr>
+          <w:rFonts w:ascii="Times New Roman" w:hAnsi="Times New Roman" w:cs="Times New Roman"/>
+          <w:b/>
+          <w:bCs/>
+          <w:color w:val="FFC000" w:themeColor="accent4"/>
+          <w:lang w:val="en-US"/>
+        </w:rPr>
+        <w:t>Missing Vaccination Center</w:t>
+      </w:r>
+      <w:r>
+        <w:rPr>
+          <w:rFonts w:ascii="Times New Roman" w:hAnsi="Times New Roman" w:cs="Times New Roman"/>
+          <w:lang w:val="en-US"/>
+        </w:rPr>
+        <w:t xml:space="preserve">’ error, just follow step </w:t>
+      </w:r>
+      <w:r>
+        <w:rPr>
+          <w:rFonts w:ascii="Times New Roman" w:hAnsi="Times New Roman" w:cs="Times New Roman"/>
+          <w:lang w:val="en-US"/>
+        </w:rPr>
+        <w:t> 3.3.1 (Above).</w:t>
+      </w:r>
+    </w:p>
+    <w:p>
+      <w:pPr>
+        <w:pStyle w:val="PargrafodaLista"/>
+        <w:spacing w:line="276" w:lineRule="auto"/>
+        <w:ind w:left="600"/>
+        <w:jc w:val="both"/>
+        <w:rPr>
+          <w:rFonts w:ascii="Times New Roman" w:hAnsi="Times New Roman" w:cs="Times New Roman"/>
+          <w:color w:val="C45911" w:themeColor="accent2" w:themeShade="BF"/>
+          <w:sz w:val="28"/>
+          <w:szCs w:val="28"/>
+          <w:lang w:val="en-US"/>
+        </w:rPr>
+      </w:pPr>
+    </w:p>
+    <w:p>
+      <w:pPr>
+        <w:pStyle w:val="PargrafodaLista"/>
+        <w:spacing w:line="276" w:lineRule="auto"/>
+        <w:ind w:left="600"/>
+        <w:jc w:val="both"/>
+        <w:rPr>
+          <w:rFonts w:ascii="Times New Roman" w:hAnsi="Times New Roman" w:cs="Times New Roman"/>
+          <w:color w:val="C45911" w:themeColor="accent2" w:themeShade="BF"/>
+          <w:sz w:val="28"/>
+          <w:szCs w:val="28"/>
+          <w:lang w:val="en-US"/>
+        </w:rPr>
+      </w:pPr>
+      <w:r>
+        <w:rPr>
+          <w:rFonts w:ascii="Times New Roman" w:hAnsi="Times New Roman" w:cs="Times New Roman"/>
+          <w:color w:val="C45911" w:themeColor="accent2" w:themeShade="BF"/>
+          <w:sz w:val="28"/>
+          <w:szCs w:val="28"/>
+          <w:lang w:val="en-US"/>
+        </w:rPr>
+        <w:t>3.5.2 Empty Waiting Room</w:t>
+      </w:r>
+    </w:p>
+    <w:p>
+      <w:pPr>
+        <w:pStyle w:val="PargrafodaLista"/>
+        <w:numPr>
+          <w:ilvl w:val="0"/>
+          <w:numId w:val="1"/>
+        </w:numPr>
+        <w:spacing w:line="360" w:lineRule="auto"/>
+        <w:jc w:val="both"/>
+        <w:rPr>
+          <w:rFonts w:ascii="Times New Roman" w:hAnsi="Times New Roman" w:cs="Times New Roman"/>
+          <w:lang w:val="en-US"/>
+        </w:rPr>
+      </w:pPr>
+      <w:r>
+        <w:rPr>
+          <w:rFonts w:ascii="Times New Roman" w:hAnsi="Times New Roman" w:cs="Times New Roman"/>
+          <w:lang w:val="en-US"/>
+        </w:rPr>
+        <w:t xml:space="preserve">If ‘User List’ (step 2.10 – 3) combo box) </w:t>
+      </w:r>
+      <w:r>
+        <w:rPr>
+          <w:rFonts w:ascii="Times New Roman" w:hAnsi="Times New Roman" w:cs="Times New Roman"/>
+          <w:b/>
+          <w:bCs/>
+          <w:color w:val="FFC000" w:themeColor="accent4"/>
+          <w:lang w:val="en-US"/>
+        </w:rPr>
+        <w:t>is empty</w:t>
+      </w:r>
+      <w:r>
+        <w:rPr>
+          <w:rFonts w:ascii="Times New Roman" w:hAnsi="Times New Roman" w:cs="Times New Roman"/>
+          <w:lang w:val="en-US"/>
+        </w:rPr>
+        <w:t xml:space="preserve"> it means that no arrival was registered, and no one is currently waiting to be vaccinated.</w:t>
+      </w:r>
+    </w:p>
+    <w:p>
+      <w:pPr>
+        <w:pStyle w:val="PargrafodaLista"/>
+        <w:spacing w:line="276" w:lineRule="auto"/>
+        <w:ind w:left="600"/>
+        <w:jc w:val="both"/>
+        <w:rPr>
+          <w:rFonts w:ascii="Times New Roman" w:hAnsi="Times New Roman" w:cs="Times New Roman"/>
           <w:color w:val="163D6A"/>
           <w:sz w:val="28"/>
           <w:szCs w:val="28"/>
           <w:lang w:val="en-US"/>
         </w:rPr>
       </w:pPr>
-      <w:r>
+    </w:p>
+    <w:p>
+      <w:pPr>
+        <w:pStyle w:val="PargrafodaLista"/>
+        <w:spacing w:line="276" w:lineRule="auto"/>
+        <w:ind w:left="600"/>
+        <w:jc w:val="both"/>
+        <w:rPr>
+          <w:rFonts w:ascii="Times New Roman" w:hAnsi="Times New Roman" w:cs="Times New Roman"/>
+          <w:color w:val="C45911" w:themeColor="accent2" w:themeShade="BF"/>
+          <w:sz w:val="28"/>
+          <w:szCs w:val="28"/>
+          <w:lang w:val="en-US"/>
+        </w:rPr>
+      </w:pPr>
+      <w:r>
+        <w:rPr>
+          <w:rFonts w:ascii="Times New Roman" w:hAnsi="Times New Roman" w:cs="Times New Roman"/>
+          <w:color w:val="C45911" w:themeColor="accent2" w:themeShade="BF"/>
+          <w:sz w:val="28"/>
+          <w:szCs w:val="28"/>
+          <w:lang w:val="en-US"/>
+        </w:rPr>
+        <w:t>3.5.3 Missing Vaccine</w:t>
+      </w:r>
+    </w:p>
+    <w:p>
+      <w:pPr>
+        <w:pStyle w:val="PargrafodaLista"/>
+        <w:numPr>
+          <w:ilvl w:val="0"/>
+          <w:numId w:val="1"/>
+        </w:numPr>
+        <w:spacing w:line="360" w:lineRule="auto"/>
+        <w:jc w:val="both"/>
+        <w:rPr>
+          <w:rFonts w:ascii="Times New Roman" w:hAnsi="Times New Roman" w:cs="Times New Roman"/>
+          <w:lang w:val="en-US"/>
+        </w:rPr>
+      </w:pPr>
+      <w:r>
+        <w:rPr>
+          <w:rFonts w:ascii="Times New Roman" w:hAnsi="Times New Roman" w:cs="Times New Roman"/>
+          <w:lang w:val="en-US"/>
+        </w:rPr>
+        <w:t xml:space="preserve">If ‘Vaccine’ (step 2.10 – 4) combo box) </w:t>
+      </w:r>
+      <w:r>
+        <w:rPr>
+          <w:rFonts w:ascii="Times New Roman" w:hAnsi="Times New Roman" w:cs="Times New Roman"/>
+          <w:b/>
+          <w:bCs/>
+          <w:color w:val="FFC000" w:themeColor="accent4"/>
+          <w:lang w:val="en-US"/>
+        </w:rPr>
+        <w:t>is empty</w:t>
+      </w:r>
+      <w:r>
+        <w:rPr>
+          <w:rFonts w:ascii="Times New Roman" w:hAnsi="Times New Roman" w:cs="Times New Roman"/>
+          <w:lang w:val="en-US"/>
+        </w:rPr>
+        <w:t xml:space="preserve"> it means that, the chosen user age doesn´t fit into any of the available vaccine.</w:t>
+      </w:r>
+    </w:p>
+    <w:p>
+      <w:pPr>
+        <w:pStyle w:val="PargrafodaLista"/>
+        <w:spacing w:line="276" w:lineRule="auto"/>
+        <w:ind w:left="600"/>
+        <w:jc w:val="both"/>
         <w:rPr>
           <w:rFonts w:ascii="Times New Roman" w:hAnsi="Times New Roman" w:cs="Times New Roman"/>
           <w:color w:val="163D6A"/>
@@ -16150,8 +17121,7 @@
           <w:szCs w:val="28"/>
           <w:lang w:val="en-US"/>
         </w:rPr>
-        <w:t>Record Vaccine Administration</w:t>
-      </w:r>
+      </w:pPr>
     </w:p>
     <w:p>
       <w:pPr>
@@ -16161,22 +17131,165 @@
         <w:jc w:val="both"/>
         <w:rPr>
           <w:rFonts w:ascii="Times New Roman" w:hAnsi="Times New Roman" w:cs="Times New Roman"/>
+          <w:color w:val="C45911" w:themeColor="accent2" w:themeShade="BF"/>
+          <w:sz w:val="28"/>
+          <w:szCs w:val="28"/>
+          <w:lang w:val="en-US"/>
+        </w:rPr>
+      </w:pPr>
+      <w:r>
+        <w:rPr>
+          <w:rFonts w:ascii="Times New Roman" w:hAnsi="Times New Roman" w:cs="Times New Roman"/>
+          <w:color w:val="C45911" w:themeColor="accent2" w:themeShade="BF"/>
+          <w:sz w:val="28"/>
+          <w:szCs w:val="28"/>
+          <w:lang w:val="en-US"/>
+        </w:rPr>
+        <w:t>3.5.5 Missing User’s Name and Age</w:t>
+      </w:r>
+    </w:p>
+    <w:p>
+      <w:pPr>
+        <w:pStyle w:val="PargrafodaLista"/>
+        <w:numPr>
+          <w:ilvl w:val="0"/>
+          <w:numId w:val="1"/>
+        </w:numPr>
+        <w:spacing w:line="360" w:lineRule="auto"/>
+        <w:jc w:val="both"/>
+        <w:rPr>
+          <w:rFonts w:ascii="Times New Roman" w:hAnsi="Times New Roman" w:cs="Times New Roman"/>
+          <w:sz w:val="28"/>
+          <w:szCs w:val="28"/>
+          <w:lang w:val="en-US"/>
+        </w:rPr>
+      </w:pPr>
+      <w:r>
+        <w:rPr>
+          <w:rFonts w:ascii="Times New Roman" w:hAnsi="Times New Roman" w:cs="Times New Roman"/>
+          <w:lang w:val="en-US"/>
+        </w:rPr>
+        <w:t>I</w:t>
+      </w:r>
+      <w:r>
+        <w:rPr>
+          <w:rFonts w:ascii="Times New Roman" w:hAnsi="Times New Roman" w:cs="Times New Roman"/>
+          <w:lang w:val="en-US"/>
+        </w:rPr>
+        <w:t xml:space="preserve">f ‘Name’ and ‘Age’ (step 2.10 – 5) text fields) </w:t>
+      </w:r>
+      <w:r>
+        <w:rPr>
+          <w:rFonts w:ascii="Times New Roman" w:hAnsi="Times New Roman" w:cs="Times New Roman"/>
+          <w:b/>
+          <w:bCs/>
+          <w:color w:val="FFC000" w:themeColor="accent4"/>
+          <w:lang w:val="en-US"/>
+        </w:rPr>
+        <w:t>are empty</w:t>
+      </w:r>
+      <w:r>
+        <w:rPr>
+          <w:rFonts w:ascii="Times New Roman" w:hAnsi="Times New Roman" w:cs="Times New Roman"/>
+          <w:lang w:val="en-US"/>
+        </w:rPr>
+        <w:t xml:space="preserve"> it means that no user was selected, related to topic </w:t>
+      </w:r>
+      <w:r>
+        <w:rPr>
+          <w:rFonts w:ascii="Times New Roman" w:hAnsi="Times New Roman" w:cs="Times New Roman"/>
+          <w:lang w:val="en-US"/>
+        </w:rPr>
+        <w:t> 3.5.2 (Above).</w:t>
+      </w:r>
+    </w:p>
+    <w:p>
+      <w:pPr>
+        <w:pStyle w:val="PargrafodaLista"/>
+        <w:spacing w:line="276" w:lineRule="auto"/>
+        <w:ind w:left="600"/>
+        <w:jc w:val="both"/>
+        <w:rPr>
+          <w:rFonts w:ascii="Times New Roman" w:hAnsi="Times New Roman" w:cs="Times New Roman"/>
+          <w:color w:val="C45911" w:themeColor="accent2" w:themeShade="BF"/>
+          <w:sz w:val="28"/>
+          <w:szCs w:val="28"/>
+          <w:lang w:val="en-US"/>
+        </w:rPr>
+      </w:pPr>
+      <w:r>
+        <w:rPr>
+          <w:rFonts w:ascii="Times New Roman" w:hAnsi="Times New Roman" w:cs="Times New Roman"/>
+          <w:color w:val="C45911" w:themeColor="accent2" w:themeShade="BF"/>
+          <w:sz w:val="28"/>
+          <w:szCs w:val="28"/>
+          <w:lang w:val="en-US"/>
+        </w:rPr>
+        <w:t>3.5.6 Missing Vaccine Type and Dosage</w:t>
+      </w:r>
+    </w:p>
+    <w:p>
+      <w:pPr>
+        <w:pStyle w:val="PargrafodaLista"/>
+        <w:numPr>
+          <w:ilvl w:val="0"/>
+          <w:numId w:val="1"/>
+        </w:numPr>
+        <w:spacing w:line="360" w:lineRule="auto"/>
+        <w:jc w:val="both"/>
+        <w:rPr>
+          <w:rFonts w:ascii="Times New Roman" w:hAnsi="Times New Roman" w:cs="Times New Roman"/>
+          <w:sz w:val="28"/>
+          <w:szCs w:val="28"/>
+          <w:lang w:val="en-US"/>
+        </w:rPr>
+      </w:pPr>
+      <w:r>
+        <w:rPr>
+          <w:rFonts w:ascii="Times New Roman" w:hAnsi="Times New Roman" w:cs="Times New Roman"/>
+          <w:lang w:val="en-US"/>
+        </w:rPr>
+        <w:t xml:space="preserve">If ‘Vaccine Type’ and ‘Dosage’ (step 2.10 – 6) text fields) </w:t>
+      </w:r>
+      <w:r>
+        <w:rPr>
+          <w:rFonts w:ascii="Times New Roman" w:hAnsi="Times New Roman" w:cs="Times New Roman"/>
+          <w:b/>
+          <w:bCs/>
+          <w:color w:val="FFC000" w:themeColor="accent4"/>
+          <w:lang w:val="en-US"/>
+        </w:rPr>
+        <w:t>are empty</w:t>
+      </w:r>
+      <w:r>
+        <w:rPr>
+          <w:rFonts w:ascii="Times New Roman" w:hAnsi="Times New Roman" w:cs="Times New Roman"/>
+          <w:lang w:val="en-US"/>
+        </w:rPr>
+        <w:t xml:space="preserve"> it means that no vaccine was selected, related to topic </w:t>
+      </w:r>
+      <w:r>
+        <w:rPr>
+          <w:rFonts w:ascii="Times New Roman" w:hAnsi="Times New Roman" w:cs="Times New Roman"/>
+          <w:lang w:val="en-US"/>
+        </w:rPr>
+        <w:t> 3.5.3</w:t>
+      </w:r>
+    </w:p>
+    <w:p>
+      <w:pPr>
+        <w:pStyle w:val="PargrafodaLista"/>
+        <w:spacing w:line="276" w:lineRule="auto"/>
+        <w:ind w:left="600"/>
+        <w:jc w:val="both"/>
+        <w:rPr>
+          <w:rFonts w:ascii="Times New Roman" w:hAnsi="Times New Roman" w:cs="Times New Roman"/>
           <w:color w:val="163D6A"/>
           <w:sz w:val="28"/>
           <w:szCs w:val="28"/>
           <w:lang w:val="en-US"/>
         </w:rPr>
       </w:pPr>
-      <w:r>
-        <w:rPr>
-          <w:rFonts w:ascii="Times New Roman" w:hAnsi="Times New Roman" w:cs="Times New Roman"/>
-          <w:color w:val="163D6A"/>
-          <w:sz w:val="28"/>
-          <w:szCs w:val="28"/>
-          <w:lang w:val="en-US"/>
-        </w:rPr>
-        <w:t>3.5.1 Missing Vaccination Centers</w:t>
-      </w:r>
     </w:p>
     <w:p>
       <w:pPr>
@@ -16186,7 +17299,7 @@
         <w:jc w:val="both"/>
         <w:rPr>
           <w:rFonts w:ascii="Times New Roman" w:hAnsi="Times New Roman" w:cs="Times New Roman"/>
-          <w:color w:val="163D6A"/>
+          <w:color w:val="C45911" w:themeColor="accent2" w:themeShade="BF"/>
           <w:sz w:val="28"/>
           <w:szCs w:val="28"/>
           <w:lang w:val="en-US"/>
@@ -16195,410 +17308,62 @@
       <w:r>
         <w:rPr>
           <w:rFonts w:ascii="Times New Roman" w:hAnsi="Times New Roman" w:cs="Times New Roman"/>
-          <w:color w:val="163D6A"/>
+          <w:color w:val="C45911" w:themeColor="accent2" w:themeShade="BF"/>
           <w:sz w:val="28"/>
           <w:szCs w:val="28"/>
           <w:lang w:val="en-US"/>
         </w:rPr>
-        <w:t xml:space="preserve">•    </w:t>
-      </w:r>
-      <w:r>
-        <w:rPr>
-          <w:rFonts w:ascii="Times New Roman" w:hAnsi="Times New Roman" w:cs="Times New Roman"/>
-          <w:lang w:val="en-US"/>
-        </w:rPr>
-        <w:t xml:space="preserve">If you came across the ‘Missing Vaccination Center’ error, just follow step </w:t>
-      </w:r>
-      <w:r>
-        <w:rPr>
-          <w:rFonts w:ascii="Times New Roman" w:hAnsi="Times New Roman" w:cs="Times New Roman"/>
-          <w:lang w:val="en-US"/>
-        </w:rPr>
-        <w:t> 3.3.1 (Above).</w:t>
+        <w:t>3.5.7 Invalid Lot Number</w:t>
       </w:r>
     </w:p>
     <w:p>
       <w:pPr>
         <w:pStyle w:val="PargrafodaLista"/>
-        <w:spacing w:line="276" w:lineRule="auto"/>
-        <w:ind w:left="600"/>
-        <w:jc w:val="both"/>
-        <w:rPr>
-          <w:rFonts w:ascii="Times New Roman" w:hAnsi="Times New Roman" w:cs="Times New Roman"/>
-          <w:color w:val="163D6A"/>
+        <w:numPr>
+          <w:ilvl w:val="0"/>
+          <w:numId w:val="1"/>
+        </w:numPr>
+        <w:spacing w:line="360" w:lineRule="auto"/>
+        <w:jc w:val="both"/>
+        <w:rPr>
+          <w:rFonts w:ascii="Times New Roman" w:hAnsi="Times New Roman" w:cs="Times New Roman"/>
           <w:sz w:val="28"/>
           <w:szCs w:val="28"/>
           <w:lang w:val="en-US"/>
         </w:rPr>
       </w:pPr>
-    </w:p>
-    <w:p>
-      <w:pPr>
-        <w:pStyle w:val="PargrafodaLista"/>
-        <w:spacing w:line="276" w:lineRule="auto"/>
-        <w:ind w:left="600"/>
-        <w:jc w:val="both"/>
-        <w:rPr>
-          <w:rFonts w:ascii="Times New Roman" w:hAnsi="Times New Roman" w:cs="Times New Roman"/>
-          <w:color w:val="163D6A"/>
-          <w:sz w:val="28"/>
-          <w:szCs w:val="28"/>
-          <w:lang w:val="en-US"/>
-        </w:rPr>
-      </w:pPr>
-      <w:r>
-        <w:rPr>
-          <w:rFonts w:ascii="Times New Roman" w:hAnsi="Times New Roman" w:cs="Times New Roman"/>
-          <w:color w:val="163D6A"/>
-          <w:sz w:val="28"/>
-          <w:szCs w:val="28"/>
-          <w:lang w:val="en-US"/>
-        </w:rPr>
-        <w:t>3.5.2 Empty Waiting Room</w:t>
-      </w:r>
-    </w:p>
-    <w:p>
-      <w:pPr>
-        <w:pStyle w:val="PargrafodaLista"/>
-        <w:spacing w:line="276" w:lineRule="auto"/>
-        <w:ind w:left="600"/>
-        <w:jc w:val="both"/>
-        <w:rPr>
-          <w:rFonts w:ascii="Times New Roman" w:hAnsi="Times New Roman" w:cs="Times New Roman"/>
-          <w:lang w:val="en-US"/>
-        </w:rPr>
-      </w:pPr>
-      <w:r>
-        <w:rPr>
-          <w:rFonts w:ascii="Times New Roman" w:hAnsi="Times New Roman" w:cs="Times New Roman"/>
-          <w:color w:val="163D6A"/>
-          <w:sz w:val="28"/>
-          <w:szCs w:val="28"/>
-          <w:lang w:val="en-US"/>
-        </w:rPr>
-        <w:t xml:space="preserve">•    </w:t>
-      </w:r>
-      <w:r>
-        <w:rPr>
-          <w:rFonts w:ascii="Times New Roman" w:hAnsi="Times New Roman" w:cs="Times New Roman"/>
-          <w:lang w:val="en-US"/>
-        </w:rPr>
-        <w:t>If ‘User List’ (step 2.10 – 3) combo box) is empty it means that no arrival was registered, and no one is currently waiting to be vaccinated.</w:t>
-      </w:r>
-    </w:p>
-    <w:p>
-      <w:pPr>
-        <w:pStyle w:val="PargrafodaLista"/>
-        <w:spacing w:line="276" w:lineRule="auto"/>
-        <w:ind w:left="600"/>
-        <w:jc w:val="both"/>
-        <w:rPr>
-          <w:rFonts w:ascii="Times New Roman" w:hAnsi="Times New Roman" w:cs="Times New Roman"/>
-          <w:color w:val="163D6A"/>
-          <w:sz w:val="28"/>
-          <w:szCs w:val="28"/>
-          <w:lang w:val="en-US"/>
-        </w:rPr>
-      </w:pPr>
-    </w:p>
-    <w:p>
-      <w:pPr>
-        <w:pStyle w:val="PargrafodaLista"/>
-        <w:spacing w:line="276" w:lineRule="auto"/>
-        <w:ind w:left="600"/>
-        <w:jc w:val="both"/>
-        <w:rPr>
-          <w:rFonts w:ascii="Times New Roman" w:hAnsi="Times New Roman" w:cs="Times New Roman"/>
-          <w:color w:val="163D6A"/>
-          <w:sz w:val="28"/>
-          <w:szCs w:val="28"/>
-          <w:lang w:val="en-US"/>
-        </w:rPr>
-      </w:pPr>
-      <w:r>
-        <w:rPr>
-          <w:rFonts w:ascii="Times New Roman" w:hAnsi="Times New Roman" w:cs="Times New Roman"/>
-          <w:color w:val="163D6A"/>
-          <w:sz w:val="28"/>
-          <w:szCs w:val="28"/>
-          <w:lang w:val="en-US"/>
-        </w:rPr>
-        <w:t>3.5.3 Missing Vaccine</w:t>
-      </w:r>
-    </w:p>
-    <w:p>
-      <w:pPr>
-        <w:pStyle w:val="PargrafodaLista"/>
-        <w:spacing w:line="276" w:lineRule="auto"/>
-        <w:ind w:left="600"/>
-        <w:jc w:val="both"/>
-        <w:rPr>
-          <w:rFonts w:ascii="Times New Roman" w:hAnsi="Times New Roman" w:cs="Times New Roman"/>
-          <w:lang w:val="en-US"/>
-        </w:rPr>
-      </w:pPr>
-      <w:r>
-        <w:rPr>
-          <w:rFonts w:ascii="Times New Roman" w:hAnsi="Times New Roman" w:cs="Times New Roman"/>
-          <w:color w:val="163D6A"/>
-          <w:sz w:val="28"/>
-          <w:szCs w:val="28"/>
-          <w:lang w:val="en-US"/>
-        </w:rPr>
-        <w:t xml:space="preserve">•    </w:t>
-      </w:r>
-      <w:r>
-        <w:rPr>
-          <w:rFonts w:ascii="Times New Roman" w:hAnsi="Times New Roman" w:cs="Times New Roman"/>
-          <w:lang w:val="en-US"/>
-        </w:rPr>
-        <w:t>If ‘Vaccine’ (step 2.10 – 4) combo box) is empty it means that, the chosen user age doesn´t fit into any of the available vaccine.</w:t>
-      </w:r>
-    </w:p>
-    <w:p>
-      <w:pPr>
-        <w:pStyle w:val="PargrafodaLista"/>
-        <w:spacing w:line="276" w:lineRule="auto"/>
-        <w:ind w:left="600"/>
-        <w:jc w:val="both"/>
-        <w:rPr>
-          <w:rFonts w:ascii="Times New Roman" w:hAnsi="Times New Roman" w:cs="Times New Roman"/>
-          <w:color w:val="163D6A"/>
-          <w:sz w:val="28"/>
-          <w:szCs w:val="28"/>
-          <w:lang w:val="en-US"/>
-        </w:rPr>
-      </w:pPr>
-    </w:p>
-    <w:p>
-      <w:pPr>
-        <w:pStyle w:val="PargrafodaLista"/>
-        <w:spacing w:line="276" w:lineRule="auto"/>
-        <w:ind w:left="600"/>
-        <w:jc w:val="both"/>
-        <w:rPr>
-          <w:rFonts w:ascii="Times New Roman" w:hAnsi="Times New Roman" w:cs="Times New Roman"/>
-          <w:color w:val="163D6A"/>
-          <w:sz w:val="28"/>
-          <w:szCs w:val="28"/>
-          <w:lang w:val="en-US"/>
-        </w:rPr>
-      </w:pPr>
-      <w:r>
-        <w:rPr>
-          <w:rFonts w:ascii="Times New Roman" w:hAnsi="Times New Roman" w:cs="Times New Roman"/>
-          <w:color w:val="163D6A"/>
-          <w:sz w:val="28"/>
-          <w:szCs w:val="28"/>
-          <w:lang w:val="en-US"/>
-        </w:rPr>
-        <w:t>3.5.5 Missing User</w:t>
-      </w:r>
-      <w:r>
-        <w:rPr>
-          <w:rFonts w:ascii="Times New Roman" w:hAnsi="Times New Roman" w:cs="Times New Roman"/>
-          <w:color w:val="163D6A"/>
-          <w:sz w:val="28"/>
-          <w:szCs w:val="28"/>
-          <w:lang w:val="en-US"/>
-        </w:rPr>
-        <w:t xml:space="preserve">’s </w:t>
-      </w:r>
-      <w:r>
-        <w:rPr>
-          <w:rFonts w:ascii="Times New Roman" w:hAnsi="Times New Roman" w:cs="Times New Roman"/>
-          <w:color w:val="163D6A"/>
-          <w:sz w:val="28"/>
-          <w:szCs w:val="28"/>
-          <w:lang w:val="en-US"/>
-        </w:rPr>
-        <w:t>Name and Age</w:t>
-      </w:r>
-    </w:p>
-    <w:p>
-      <w:pPr>
-        <w:pStyle w:val="PargrafodaLista"/>
-        <w:spacing w:line="276" w:lineRule="auto"/>
-        <w:ind w:left="600"/>
-        <w:jc w:val="both"/>
-        <w:rPr>
-          <w:rFonts w:ascii="Times New Roman" w:hAnsi="Times New Roman" w:cs="Times New Roman"/>
-          <w:color w:val="163D6A"/>
-          <w:sz w:val="28"/>
-          <w:szCs w:val="28"/>
-          <w:lang w:val="en-US"/>
-        </w:rPr>
-      </w:pPr>
-      <w:r>
-        <w:rPr>
-          <w:rFonts w:ascii="Times New Roman" w:hAnsi="Times New Roman" w:cs="Times New Roman"/>
-          <w:color w:val="163D6A"/>
-          <w:sz w:val="28"/>
-          <w:szCs w:val="28"/>
-          <w:lang w:val="en-US"/>
-        </w:rPr>
-        <w:t xml:space="preserve">•    </w:t>
-      </w:r>
-      <w:r>
-        <w:rPr>
-          <w:rFonts w:ascii="Times New Roman" w:hAnsi="Times New Roman" w:cs="Times New Roman"/>
-          <w:lang w:val="en-US"/>
-        </w:rPr>
-        <w:t xml:space="preserve">If ‘Name’ and ‘Age’ (step 2.10 – 5) text fields) are empty it means that no user was selected, related to topic </w:t>
-      </w:r>
-      <w:r>
-        <w:rPr>
-          <w:rFonts w:ascii="Times New Roman" w:hAnsi="Times New Roman" w:cs="Times New Roman"/>
-          <w:lang w:val="en-US"/>
-        </w:rPr>
-        <w:t> 3.5.2 (Above).</w:t>
-      </w:r>
-    </w:p>
-    <w:p>
-      <w:pPr>
-        <w:pStyle w:val="PargrafodaLista"/>
-        <w:spacing w:line="276" w:lineRule="auto"/>
-        <w:ind w:left="600"/>
-        <w:jc w:val="both"/>
-        <w:rPr>
-          <w:rFonts w:ascii="Times New Roman" w:hAnsi="Times New Roman" w:cs="Times New Roman"/>
-          <w:color w:val="163D6A"/>
-          <w:sz w:val="28"/>
-          <w:szCs w:val="28"/>
-          <w:lang w:val="en-US"/>
-        </w:rPr>
-      </w:pPr>
-      <w:r>
-        <w:rPr>
-          <w:rFonts w:ascii="Times New Roman" w:hAnsi="Times New Roman" w:cs="Times New Roman"/>
-          <w:color w:val="163D6A"/>
-          <w:sz w:val="28"/>
-          <w:szCs w:val="28"/>
-          <w:lang w:val="en-US"/>
-        </w:rPr>
-        <w:t>3.5.6 Missing Vaccine Type and Dosage</w:t>
-      </w:r>
-    </w:p>
-    <w:p>
-      <w:pPr>
-        <w:pStyle w:val="PargrafodaLista"/>
-        <w:spacing w:line="276" w:lineRule="auto"/>
-        <w:ind w:left="600"/>
-        <w:jc w:val="both"/>
-        <w:rPr>
-          <w:rFonts w:ascii="Times New Roman" w:hAnsi="Times New Roman" w:cs="Times New Roman"/>
-          <w:color w:val="163D6A"/>
-          <w:sz w:val="28"/>
-          <w:szCs w:val="28"/>
-          <w:lang w:val="en-US"/>
-        </w:rPr>
-      </w:pPr>
-      <w:r>
-        <w:rPr>
-          <w:rFonts w:ascii="Times New Roman" w:hAnsi="Times New Roman" w:cs="Times New Roman"/>
-          <w:color w:val="163D6A"/>
-          <w:sz w:val="28"/>
-          <w:szCs w:val="28"/>
-          <w:lang w:val="en-US"/>
-        </w:rPr>
-        <w:t xml:space="preserve">•    </w:t>
-      </w:r>
-      <w:r>
-        <w:rPr>
-          <w:rFonts w:ascii="Times New Roman" w:hAnsi="Times New Roman" w:cs="Times New Roman"/>
-          <w:lang w:val="en-US"/>
-        </w:rPr>
-        <w:t xml:space="preserve">If ‘Vaccine Type’ and ‘Dosage’ (step 2.10 – 6) text fields) are empty it means that no vaccine was selected, related to topic </w:t>
-      </w:r>
-      <w:r>
-        <w:rPr>
-          <w:rFonts w:ascii="Times New Roman" w:hAnsi="Times New Roman" w:cs="Times New Roman"/>
-          <w:lang w:val="en-US"/>
-        </w:rPr>
-        <w:t> 3.5.3</w:t>
-      </w:r>
-    </w:p>
-    <w:p>
-      <w:pPr>
-        <w:pStyle w:val="PargrafodaLista"/>
-        <w:spacing w:line="276" w:lineRule="auto"/>
-        <w:ind w:left="600"/>
-        <w:jc w:val="both"/>
-        <w:rPr>
-          <w:rFonts w:ascii="Times New Roman" w:hAnsi="Times New Roman" w:cs="Times New Roman"/>
-          <w:color w:val="163D6A"/>
-          <w:sz w:val="28"/>
-          <w:szCs w:val="28"/>
-          <w:lang w:val="en-US"/>
-        </w:rPr>
-      </w:pPr>
-    </w:p>
-    <w:p>
-      <w:pPr>
-        <w:pStyle w:val="PargrafodaLista"/>
-        <w:spacing w:line="276" w:lineRule="auto"/>
-        <w:ind w:left="600"/>
-        <w:jc w:val="both"/>
-        <w:rPr>
-          <w:rFonts w:ascii="Times New Roman" w:hAnsi="Times New Roman" w:cs="Times New Roman"/>
-          <w:color w:val="163D6A"/>
-          <w:sz w:val="28"/>
-          <w:szCs w:val="28"/>
-          <w:lang w:val="en-US"/>
-        </w:rPr>
-      </w:pPr>
-      <w:r>
-        <w:rPr>
-          <w:rFonts w:ascii="Times New Roman" w:hAnsi="Times New Roman" w:cs="Times New Roman"/>
-          <w:color w:val="163D6A"/>
-          <w:sz w:val="28"/>
-          <w:szCs w:val="28"/>
-          <w:lang w:val="en-US"/>
-        </w:rPr>
-        <w:t>3.5.7 Invalid Lot Number</w:t>
-      </w:r>
-    </w:p>
-    <w:p>
-      <w:pPr>
-        <w:pStyle w:val="PargrafodaLista"/>
-        <w:spacing w:line="276" w:lineRule="auto"/>
-        <w:ind w:left="600"/>
-        <w:jc w:val="both"/>
-        <w:rPr>
-          <w:rFonts w:ascii="Times New Roman" w:hAnsi="Times New Roman" w:cs="Times New Roman"/>
-          <w:color w:val="163D6A"/>
-          <w:sz w:val="28"/>
-          <w:szCs w:val="28"/>
-          <w:lang w:val="en-US"/>
-        </w:rPr>
-      </w:pPr>
-      <w:r>
-        <w:rPr>
-          <w:rFonts w:ascii="Times New Roman" w:hAnsi="Times New Roman" w:cs="Times New Roman"/>
-          <w:color w:val="163D6A"/>
-          <w:sz w:val="28"/>
-          <w:szCs w:val="28"/>
-          <w:lang w:val="en-US"/>
-        </w:rPr>
-        <w:t xml:space="preserve">•    </w:t>
-      </w:r>
-      <w:r>
-        <w:rPr>
-          <w:rFonts w:ascii="Times New Roman" w:hAnsi="Times New Roman" w:cs="Times New Roman"/>
-          <w:lang w:val="en-US"/>
-        </w:rPr>
-        <w:t>If ‘lot number is not valid’ error pops up, you inserted an invalid lot number (lot number must have five alphanumerical chars, one hyphen and followed by two numbers).</w:t>
-      </w:r>
-    </w:p>
-    <w:p>
-      <w:pPr>
-        <w:pStyle w:val="PargrafodaLista"/>
-        <w:spacing w:line="276" w:lineRule="auto"/>
-        <w:ind w:left="600"/>
-        <w:jc w:val="both"/>
-        <w:rPr>
-          <w:rFonts w:ascii="Times New Roman" w:hAnsi="Times New Roman" w:cs="Times New Roman"/>
-          <w:color w:val="163D6A"/>
+      <w:r>
+        <w:rPr>
+          <w:rFonts w:ascii="Times New Roman" w:hAnsi="Times New Roman" w:cs="Times New Roman"/>
+          <w:lang w:val="en-US"/>
+        </w:rPr>
+        <w:t xml:space="preserve">If ‘lot number is not valid’ error pops up, you inserted an invalid lot number (lot number must have </w:t>
+      </w:r>
+      <w:r>
+        <w:rPr>
+          <w:rFonts w:ascii="Times New Roman" w:hAnsi="Times New Roman" w:cs="Times New Roman"/>
+          <w:b/>
+          <w:bCs/>
+          <w:color w:val="FFC000" w:themeColor="accent4"/>
+          <w:lang w:val="en-US"/>
+        </w:rPr>
+        <w:t>five alphanumerical chars, one hyphen and followed by two numbers</w:t>
+      </w:r>
+      <w:r>
+        <w:rPr>
+          <w:rFonts w:ascii="Times New Roman" w:hAnsi="Times New Roman" w:cs="Times New Roman"/>
+          <w:lang w:val="en-US"/>
+        </w:rPr>
+        <w:t>).</w:t>
+      </w:r>
+    </w:p>
+    <w:p>
+      <w:pPr>
+        <w:spacing w:line="360" w:lineRule="auto"/>
+        <w:ind w:left="360"/>
+        <w:jc w:val="both"/>
+        <w:rPr>
+          <w:rFonts w:ascii="Times New Roman" w:hAnsi="Times New Roman" w:cs="Times New Roman"/>
           <w:sz w:val="28"/>
           <w:szCs w:val="28"/>
           <w:lang w:val="en-US"/>
@@ -16641,7 +17406,7 @@
         <w:jc w:val="both"/>
         <w:rPr>
           <w:rFonts w:ascii="Times New Roman" w:hAnsi="Times New Roman" w:cs="Times New Roman"/>
-          <w:color w:val="163D6A"/>
+          <w:color w:val="C45911" w:themeColor="accent2" w:themeShade="BF"/>
           <w:sz w:val="28"/>
           <w:szCs w:val="28"/>
           <w:lang w:val="en-US"/>
@@ -16650,7 +17415,7 @@
       <w:r>
         <w:rPr>
           <w:rFonts w:ascii="Times New Roman" w:hAnsi="Times New Roman" w:cs="Times New Roman"/>
-          <w:color w:val="163D6A"/>
+          <w:color w:val="C45911" w:themeColor="accent2" w:themeShade="BF"/>
           <w:sz w:val="28"/>
           <w:szCs w:val="28"/>
           <w:lang w:val="en-US"/>
@@ -16660,7 +17425,7 @@
       <w:r>
         <w:rPr>
           <w:rFonts w:ascii="Times New Roman" w:hAnsi="Times New Roman" w:cs="Times New Roman"/>
-          <w:color w:val="163D6A"/>
+          <w:color w:val="C45911" w:themeColor="accent2" w:themeShade="BF"/>
           <w:sz w:val="28"/>
           <w:szCs w:val="28"/>
           <w:lang w:val="en-US"/>
@@ -16670,7 +17435,7 @@
       <w:r>
         <w:rPr>
           <w:rFonts w:ascii="Times New Roman" w:hAnsi="Times New Roman" w:cs="Times New Roman"/>
-          <w:color w:val="163D6A"/>
+          <w:color w:val="C45911" w:themeColor="accent2" w:themeShade="BF"/>
           <w:sz w:val="28"/>
           <w:szCs w:val="28"/>
           <w:lang w:val="en-US"/>
@@ -16680,7 +17445,7 @@
       <w:r>
         <w:rPr>
           <w:rFonts w:ascii="Times New Roman" w:hAnsi="Times New Roman" w:cs="Times New Roman"/>
-          <w:color w:val="163D6A"/>
+          <w:color w:val="C45911" w:themeColor="accent2" w:themeShade="BF"/>
           <w:sz w:val="28"/>
           <w:szCs w:val="28"/>
           <w:lang w:val="en-US"/>
@@ -16690,22 +17455,12 @@
       <w:r>
         <w:rPr>
           <w:rFonts w:ascii="Times New Roman" w:hAnsi="Times New Roman" w:cs="Times New Roman"/>
-          <w:color w:val="163D6A"/>
+          <w:color w:val="C45911" w:themeColor="accent2" w:themeShade="BF"/>
           <w:sz w:val="28"/>
           <w:szCs w:val="28"/>
           <w:lang w:val="en-US"/>
         </w:rPr>
-        <w:t xml:space="preserve"> </w:t>
-      </w:r>
-      <w:r>
-        <w:rPr>
-          <w:rFonts w:ascii="Times New Roman" w:hAnsi="Times New Roman" w:cs="Times New Roman"/>
-          <w:color w:val="163D6A"/>
-          <w:sz w:val="28"/>
-          <w:szCs w:val="28"/>
-          <w:lang w:val="en-US"/>
-        </w:rPr>
-        <w:t>Invalid Vaccine Code</w:t>
+        <w:t xml:space="preserve"> Invalid Vaccine Code</w:t>
       </w:r>
     </w:p>
     <w:p>
@@ -16715,7 +17470,7 @@
           <w:ilvl w:val="0"/>
           <w:numId w:val="1"/>
         </w:numPr>
-        <w:spacing w:line="276" w:lineRule="auto"/>
+        <w:spacing w:line="360" w:lineRule="auto"/>
         <w:jc w:val="both"/>
         <w:rPr>
           <w:rFonts w:ascii="Times New Roman" w:hAnsi="Times New Roman" w:cs="Times New Roman"/>
@@ -16729,23 +17484,59 @@
           <w:color w:val="000000" w:themeColor="text1"/>
           <w:lang w:val="en-US"/>
         </w:rPr>
-        <w:t>As you insert the vaccine code to create a vaccine type, make sure that it doesn’t have more than 5 digits.</w:t>
-      </w:r>
-    </w:p>
-    <w:p>
-      <w:pPr>
-        <w:pStyle w:val="PargrafodaLista"/>
-        <w:spacing w:line="276" w:lineRule="auto"/>
-        <w:ind w:left="600"/>
-        <w:jc w:val="both"/>
-        <w:rPr>
-          <w:rFonts w:ascii="Times New Roman" w:hAnsi="Times New Roman" w:cs="Times New Roman"/>
-          <w:color w:val="163D6A"/>
-          <w:sz w:val="28"/>
-          <w:szCs w:val="28"/>
-          <w:lang w:val="en-US"/>
-        </w:rPr>
-      </w:pPr>
+        <w:t xml:space="preserve">As you insert the vaccine code to create a vaccine type, make sure that it doesn’t have more than </w:t>
+      </w:r>
+      <w:r>
+        <w:rPr>
+          <w:rFonts w:ascii="Times New Roman" w:hAnsi="Times New Roman" w:cs="Times New Roman"/>
+          <w:b/>
+          <w:bCs/>
+          <w:color w:val="FFC000" w:themeColor="accent4"/>
+          <w:lang w:val="en-US"/>
+        </w:rPr>
+        <w:t>five</w:t>
+      </w:r>
+      <w:r>
+        <w:rPr>
+          <w:rFonts w:ascii="Times New Roman" w:hAnsi="Times New Roman" w:cs="Times New Roman"/>
+          <w:b/>
+          <w:bCs/>
+          <w:color w:val="FFC000" w:themeColor="accent4"/>
+          <w:lang w:val="en-US"/>
+        </w:rPr>
+        <w:t xml:space="preserve"> digits</w:t>
+      </w:r>
+      <w:r>
+        <w:rPr>
+          <w:rFonts w:ascii="Times New Roman" w:hAnsi="Times New Roman" w:cs="Times New Roman"/>
+          <w:color w:val="000000" w:themeColor="text1"/>
+          <w:lang w:val="en-US"/>
+        </w:rPr>
+        <w:t>.</w:t>
+      </w:r>
+    </w:p>
+    <w:p>
+      <w:pPr>
+        <w:ind w:left="360"/>
+        <w:jc w:val="both"/>
+        <w:rPr>
+          <w:rFonts w:ascii="Times New Roman" w:hAnsi="Times New Roman" w:cs="Times New Roman"/>
+          <w:strike/>
+          <w:sz w:val="32"/>
+          <w:szCs w:val="32"/>
+          <w:lang w:val="en-US"/>
+        </w:rPr>
+      </w:pPr>
+      <w:r>
+        <w:rPr>
+          <w:rFonts w:ascii="Times New Roman" w:hAnsi="Times New Roman" w:cs="Times New Roman"/>
+          <w:strike/>
+          <w:sz w:val="32"/>
+          <w:szCs w:val="32"/>
+          <w:lang w:val="en-US"/>
+        </w:rPr>
+        <w:t>                                                                                                    </w:t>
+      </w:r>
     </w:p>
     <w:p>
       <w:pPr>
@@ -16872,7 +17663,7 @@
     </w:p>
     <w:p>
       <w:pPr>
-        <w:spacing w:line="276" w:lineRule="auto"/>
+        <w:spacing w:line="240" w:lineRule="auto"/>
         <w:jc w:val="both"/>
         <w:rPr>
           <w:rFonts w:ascii="Times New Roman" w:hAnsi="Times New Roman" w:cs="Times New Roman"/>
@@ -16938,7 +17729,7 @@
     </w:p>
     <w:p>
       <w:pPr>
-        <w:spacing w:line="276" w:lineRule="auto"/>
+        <w:spacing w:line="240" w:lineRule="auto"/>
         <w:jc w:val="both"/>
         <w:rPr>
           <w:rFonts w:ascii="Times New Roman" w:hAnsi="Times New Roman" w:cs="Times New Roman"/>
@@ -17002,7 +17793,7 @@
     </w:p>
     <w:p>
       <w:pPr>
-        <w:spacing w:line="276" w:lineRule="auto"/>
+        <w:spacing w:line="240" w:lineRule="auto"/>
         <w:jc w:val="both"/>
         <w:rPr>
           <w:rFonts w:ascii="Times New Roman" w:hAnsi="Times New Roman" w:cs="Times New Roman"/>
@@ -17083,7 +17874,7 @@
     </w:p>
     <w:p>
       <w:pPr>
-        <w:spacing w:line="276" w:lineRule="auto"/>
+        <w:spacing w:line="240" w:lineRule="auto"/>
         <w:jc w:val="both"/>
         <w:rPr>
           <w:rFonts w:ascii="Times New Roman" w:hAnsi="Times New Roman" w:cs="Times New Roman"/>
@@ -17154,7 +17945,7 @@
     </w:p>
     <w:p>
       <w:pPr>
-        <w:spacing w:line="276" w:lineRule="auto"/>
+        <w:spacing w:line="240" w:lineRule="auto"/>
         <w:jc w:val="both"/>
         <w:rPr>
           <w:rFonts w:ascii="Times New Roman" w:hAnsi="Times New Roman" w:cs="Times New Roman"/>
@@ -17212,7 +18003,7 @@
     </w:p>
     <w:p>
       <w:pPr>
-        <w:spacing w:line="276" w:lineRule="auto"/>
+        <w:spacing w:line="240" w:lineRule="auto"/>
         <w:jc w:val="both"/>
         <w:rPr>
           <w:rFonts w:ascii="Times New Roman" w:hAnsi="Times New Roman" w:cs="Times New Roman"/>
@@ -17276,7 +18067,7 @@
     </w:p>
     <w:p>
       <w:pPr>
-        <w:spacing w:line="276" w:lineRule="auto"/>
+        <w:spacing w:line="240" w:lineRule="auto"/>
         <w:jc w:val="both"/>
         <w:rPr>
           <w:rFonts w:ascii="Times New Roman" w:hAnsi="Times New Roman" w:cs="Times New Roman"/>
@@ -17306,14 +18097,7 @@
           <w:rFonts w:ascii="Times New Roman" w:hAnsi="Times New Roman" w:cs="Times New Roman"/>
           <w:lang w:val="en-US"/>
         </w:rPr>
-        <w:t>–</w:t>
-      </w:r>
-      <w:r>
-        <w:rPr>
-          <w:rFonts w:ascii="Times New Roman" w:hAnsi="Times New Roman" w:cs="Times New Roman"/>
-          <w:lang w:val="en-US"/>
-        </w:rPr>
-        <w:t xml:space="preserve"> Can I request a </w:t>
+        <w:t xml:space="preserve">– Can I request a </w:t>
       </w:r>
       <w:r>
         <w:rPr>
@@ -17333,7 +18117,7 @@
     </w:p>
     <w:p>
       <w:pPr>
-        <w:spacing w:line="276" w:lineRule="auto"/>
+        <w:spacing w:line="240" w:lineRule="auto"/>
         <w:jc w:val="both"/>
         <w:rPr>
           <w:rFonts w:ascii="Times New Roman" w:hAnsi="Times New Roman" w:cs="Times New Roman"/>
@@ -17397,7 +18181,7 @@
     </w:p>
     <w:p>
       <w:pPr>
-        <w:spacing w:line="276" w:lineRule="auto"/>
+        <w:spacing w:line="240" w:lineRule="auto"/>
         <w:jc w:val="both"/>
         <w:rPr>
           <w:rFonts w:ascii="Times New Roman" w:hAnsi="Times New Roman" w:cs="Times New Roman"/>
@@ -17455,7 +18239,7 @@
     </w:p>
     <w:p>
       <w:pPr>
-        <w:spacing w:line="276" w:lineRule="auto"/>
+        <w:spacing w:line="240" w:lineRule="auto"/>
         <w:jc w:val="both"/>
         <w:rPr>
           <w:rFonts w:ascii="Times New Roman" w:hAnsi="Times New Roman" w:cs="Times New Roman"/>
@@ -17526,7 +18310,7 @@
     </w:p>
     <w:p>
       <w:pPr>
-        <w:spacing w:line="276" w:lineRule="auto"/>
+        <w:spacing w:line="240" w:lineRule="auto"/>
         <w:jc w:val="both"/>
         <w:rPr>
           <w:rFonts w:ascii="Times New Roman" w:hAnsi="Times New Roman" w:cs="Times New Roman"/>
@@ -17592,7 +18376,7 @@
     </w:p>
     <w:p>
       <w:pPr>
-        <w:spacing w:line="276" w:lineRule="auto"/>
+        <w:spacing w:line="240" w:lineRule="auto"/>
         <w:jc w:val="both"/>
         <w:rPr>
           <w:rFonts w:ascii="Times New Roman" w:hAnsi="Times New Roman" w:cs="Times New Roman"/>
@@ -17656,7 +18440,7 @@
     </w:p>
     <w:p>
       <w:pPr>
-        <w:spacing w:line="276" w:lineRule="auto"/>
+        <w:spacing w:line="240" w:lineRule="auto"/>
         <w:jc w:val="both"/>
         <w:rPr>
           <w:rFonts w:ascii="Times New Roman" w:hAnsi="Times New Roman" w:cs="Times New Roman"/>
@@ -17722,7 +18506,7 @@
     </w:p>
     <w:p>
       <w:pPr>
-        <w:spacing w:line="276" w:lineRule="auto"/>
+        <w:spacing w:line="240" w:lineRule="auto"/>
         <w:jc w:val="both"/>
         <w:rPr>
           <w:rFonts w:ascii="Times New Roman" w:hAnsi="Times New Roman" w:cs="Times New Roman"/>
@@ -17793,7 +18577,7 @@
     </w:p>
     <w:p>
       <w:pPr>
-        <w:spacing w:line="276" w:lineRule="auto"/>
+        <w:spacing w:line="240" w:lineRule="auto"/>
         <w:jc w:val="both"/>
         <w:rPr>
           <w:rFonts w:ascii="Times New Roman" w:hAnsi="Times New Roman" w:cs="Times New Roman"/>
@@ -17873,7 +18657,7 @@
     </w:p>
     <w:p>
       <w:pPr>
-        <w:spacing w:line="276" w:lineRule="auto"/>
+        <w:spacing w:line="240" w:lineRule="auto"/>
         <w:jc w:val="both"/>
         <w:rPr>
           <w:rFonts w:ascii="Times New Roman" w:hAnsi="Times New Roman" w:cs="Times New Roman"/>
@@ -17937,7 +18721,7 @@
     </w:p>
     <w:p>
       <w:pPr>
-        <w:spacing w:line="276" w:lineRule="auto"/>
+        <w:spacing w:line="240" w:lineRule="auto"/>
         <w:jc w:val="both"/>
         <w:rPr>
           <w:rFonts w:ascii="Times New Roman" w:hAnsi="Times New Roman" w:cs="Times New Roman"/>
@@ -17967,14 +18751,7 @@
           <w:rFonts w:ascii="Times New Roman" w:hAnsi="Times New Roman" w:cs="Times New Roman"/>
           <w:lang w:val="en-US"/>
         </w:rPr>
-        <w:t>After</w:t>
-      </w:r>
-      <w:r>
-        <w:rPr>
-          <w:rFonts w:ascii="Times New Roman" w:hAnsi="Times New Roman" w:cs="Times New Roman"/>
-          <w:lang w:val="en-US"/>
-        </w:rPr>
-        <w:t xml:space="preserve"> </w:t>
+        <w:t xml:space="preserve">After </w:t>
       </w:r>
       <w:r>
         <w:rPr>
@@ -17989,26 +18766,12 @@
           <w:rFonts w:ascii="Times New Roman" w:hAnsi="Times New Roman" w:cs="Times New Roman"/>
           <w:lang w:val="en-US"/>
         </w:rPr>
-        <w:t>, can I receive a message</w:t>
-      </w:r>
-      <w:r>
-        <w:rPr>
-          <w:rFonts w:ascii="Times New Roman" w:hAnsi="Times New Roman" w:cs="Times New Roman"/>
-          <w:lang w:val="en-US"/>
-        </w:rPr>
-        <w:t xml:space="preserve"> with appointment details</w:t>
-      </w:r>
-      <w:r>
-        <w:rPr>
-          <w:rFonts w:ascii="Times New Roman" w:hAnsi="Times New Roman" w:cs="Times New Roman"/>
-          <w:lang w:val="en-US"/>
-        </w:rPr>
-        <w:t>?</w:t>
-      </w:r>
-    </w:p>
-    <w:p>
-      <w:pPr>
-        <w:spacing w:line="276" w:lineRule="auto"/>
+        <w:t>, can I receive a message with appointment details?</w:t>
+      </w:r>
+    </w:p>
+    <w:p>
+      <w:pPr>
+        <w:spacing w:line="240" w:lineRule="auto"/>
         <w:jc w:val="both"/>
         <w:rPr>
           <w:rFonts w:ascii="Times New Roman" w:hAnsi="Times New Roman" w:cs="Times New Roman"/>
@@ -18733,7 +19496,6 @@
           <w:color w:val="000000" w:themeColor="text1"/>
           <w:lang w:val="en-US"/>
         </w:rPr>
-        <w:lastRenderedPageBreak/>
         <w:t xml:space="preserve">Simple Linear Regression is a </w:t>
       </w:r>
       <w:r>
@@ -18759,7 +19521,16 @@
           <w:color w:val="000000" w:themeColor="text1"/>
           <w:lang w:val="en-US"/>
         </w:rPr>
-        <w:t>model with a single explanatory variable with the goal to describe and estimate the relationship between two quantitative variables (one dependent of the other). From this relationship we can obtain a graph that, as accurately as possible, predicts the values of the dependent variable with the independent variable values.</w:t>
+        <w:t xml:space="preserve">model with a single explanatory variable with the goal to describe and estimate the relationship between two quantitative variables (one </w:t>
+      </w:r>
+      <w:r>
+        <w:rPr>
+          <w:rFonts w:ascii="Times New Roman" w:hAnsi="Times New Roman" w:cs="Times New Roman"/>
+          <w:color w:val="000000" w:themeColor="text1"/>
+          <w:lang w:val="en-US"/>
+        </w:rPr>
+        <w:lastRenderedPageBreak/>
+        <w:t>dependent of the other). From this relationship we can obtain a graph that, as accurately as possible, predicts the values of the dependent variable with the independent variable values.</w:t>
       </w:r>
     </w:p>
     <w:p>
@@ -23152,6 +23923,121 @@
 <file path=word/numbering.xml><?xml version="1.0" encoding="utf-8"?>
 <w:numbering xmlns:wpc="http://schemas.microsoft.com/office/word/2010/wordprocessingCanvas" xmlns:cx="http://schemas.microsoft.com/office/drawing/2014/chartex" xmlns:cx1="http://schemas.microsoft.com/office/drawing/2015/9/8/chartex" xmlns:cx2="http://schemas.microsoft.com/office/drawing/2015/10/21/chartex" xmlns:cx3="http://schemas.microsoft.com/office/drawing/2016/5/9/chartex" xmlns:cx4="http://schemas.microsoft.com/office/drawing/2016/5/10/chartex" xmlns:cx5="http://schemas.microsoft.com/office/drawing/2016/5/11/chartex" xmlns:cx6="http://schemas.microsoft.com/office/drawing/2016/5/12/chartex" xmlns:cx7="http://schemas.microsoft.com/office/drawing/2016/5/13/chartex" xmlns:cx8="http://schemas.microsoft.com/office/drawing/2016/5/14/chartex" xmlns:mc="http://schemas.openxmlformats.org/markup-compatibility/2006" xmlns:aink="http://schemas.microsoft.com/office/drawing/2016/ink" xmlns:am3d="http://schemas.microsoft.com/office/drawing/2017/model3d" xmlns:o="urn:schemas-microsoft-com:office:office" xmlns:oel="http://schemas.microsoft.com/office/2019/extlst" xmlns:r="http://schemas.openxmlformats.org/officeDocument/2006/relationships" xmlns:m="http://schemas.openxmlformats.org/officeDocument/2006/math" xmlns:v="urn:schemas-microsoft-com:vml" xmlns:wp14="http://schemas.microsoft.com/office/word/2010/wordprocessingDrawing" xmlns:wp="http://schemas.openxmlformats.org/drawingml/2006/wordprocessingDrawing" xmlns:w10="urn:schemas-microsoft-com:office:word" xmlns:w="http://schemas.openxmlformats.org/wordprocessingml/2006/main" xmlns:w14="http://schemas.microsoft.com/office/word/2010/wordml" xmlns:w15="http://schemas.microsoft.com/office/word/2012/wordml" xmlns:w16cex="http://schemas.microsoft.com/office/word/2018/wordml/cex" xmlns:w16cid="http://schemas.microsoft.com/office/word/2016/wordml/cid" xmlns:w16="http://schemas.microsoft.com/office/word/2018/wordml" xmlns:w16sdtdh="http://schemas.microsoft.com/office/word/2020/wordml/sdtdatahash" xmlns:w16se="http://schemas.microsoft.com/office/word/2015/wordml/symex" xmlns:wpg="http://schemas.microsoft.com/office/word/2010/wordprocessingGroup" xmlns:wpi="http://schemas.microsoft.com/office/word/2010/wordprocessingInk" xmlns:wne="http://schemas.microsoft.com/office/word/2006/wordml" xmlns:wps="http://schemas.microsoft.com/office/word/2010/wordprocessingShape" mc:Ignorable="w14 w15 w16se w16cid w16 w16cex w16sdtdh wp14">
   <w:abstractNum w:abstractNumId="0" w15:restartNumberingAfterBreak="0">
+    <w:nsid w:val="06784877"/>
+    <w:multiLevelType w:val="hybridMultilevel"/>
+    <w:tmpl w:val="99E436C0"/>
+    <w:lvl w:ilvl="0" w:tplc="60783D5E">
+      <w:start w:val="1"/>
+      <w:numFmt w:val="bullet"/>
+      <w:lvlText w:val=""/>
+      <w:lvlJc w:val="left"/>
+      <w:pPr>
+        <w:ind w:left="720" w:hanging="360"/>
+      </w:pPr>
+      <w:rPr>
+        <w:rFonts w:ascii="Symbol" w:hAnsi="Symbol" w:hint="default"/>
+        <w:sz w:val="22"/>
+        <w:szCs w:val="22"/>
+      </w:rPr>
+    </w:lvl>
+    <w:lvl w:ilvl="1" w:tplc="08160003" w:tentative="1">
+      <w:start w:val="1"/>
+      <w:numFmt w:val="bullet"/>
+      <w:lvlText w:val="o"/>
+      <w:lvlJc w:val="left"/>
+      <w:pPr>
+        <w:ind w:left="1440" w:hanging="360"/>
+      </w:pPr>
+      <w:rPr>
+        <w:rFonts w:ascii="Courier New" w:hAnsi="Courier New" w:cs="Courier New" w:hint="default"/>
+      </w:rPr>
+    </w:lvl>
+    <w:lvl w:ilvl="2" w:tplc="08160005" w:tentative="1">
+      <w:start w:val="1"/>
+      <w:numFmt w:val="bullet"/>
+      <w:lvlText w:val=""/>
+      <w:lvlJc w:val="left"/>
+      <w:pPr>
+        <w:ind w:left="2160" w:hanging="360"/>
+      </w:pPr>
+      <w:rPr>
+        <w:rFonts w:ascii="Wingdings" w:hAnsi="Wingdings" w:hint="default"/>
+      </w:rPr>
+    </w:lvl>
+    <w:lvl w:ilvl="3" w:tplc="08160001" w:tentative="1">
+      <w:start w:val="1"/>
+      <w:numFmt w:val="bullet"/>
+      <w:lvlText w:val=""/>
+      <w:lvlJc w:val="left"/>
+      <w:pPr>
+        <w:ind w:left="2880" w:hanging="360"/>
+      </w:pPr>
+      <w:rPr>
+        <w:rFonts w:ascii="Symbol" w:hAnsi="Symbol" w:hint="default"/>
+      </w:rPr>
+    </w:lvl>
+    <w:lvl w:ilvl="4" w:tplc="08160003" w:tentative="1">
+      <w:start w:val="1"/>
+      <w:numFmt w:val="bullet"/>
+      <w:lvlText w:val="o"/>
+      <w:lvlJc w:val="left"/>
+      <w:pPr>
+        <w:ind w:left="3600" w:hanging="360"/>
+      </w:pPr>
+      <w:rPr>
+        <w:rFonts w:ascii="Courier New" w:hAnsi="Courier New" w:cs="Courier New" w:hint="default"/>
+      </w:rPr>
+    </w:lvl>
+    <w:lvl w:ilvl="5" w:tplc="08160005" w:tentative="1">
+      <w:start w:val="1"/>
+      <w:numFmt w:val="bullet"/>
+      <w:lvlText w:val=""/>
+      <w:lvlJc w:val="left"/>
+      <w:pPr>
+        <w:ind w:left="4320" w:hanging="360"/>
+      </w:pPr>
+      <w:rPr>
+        <w:rFonts w:ascii="Wingdings" w:hAnsi="Wingdings" w:hint="default"/>
+      </w:rPr>
+    </w:lvl>
+    <w:lvl w:ilvl="6" w:tplc="08160001" w:tentative="1">
+      <w:start w:val="1"/>
+      <w:numFmt w:val="bullet"/>
+      <w:lvlText w:val=""/>
+      <w:lvlJc w:val="left"/>
+      <w:pPr>
+        <w:ind w:left="5040" w:hanging="360"/>
+      </w:pPr>
+      <w:rPr>
+        <w:rFonts w:ascii="Symbol" w:hAnsi="Symbol" w:hint="default"/>
+      </w:rPr>
+    </w:lvl>
+    <w:lvl w:ilvl="7" w:tplc="08160003" w:tentative="1">
+      <w:start w:val="1"/>
+      <w:numFmt w:val="bullet"/>
+      <w:lvlText w:val="o"/>
+      <w:lvlJc w:val="left"/>
+      <w:pPr>
+        <w:ind w:left="5760" w:hanging="360"/>
+      </w:pPr>
+      <w:rPr>
+        <w:rFonts w:ascii="Courier New" w:hAnsi="Courier New" w:cs="Courier New" w:hint="default"/>
+      </w:rPr>
+    </w:lvl>
+    <w:lvl w:ilvl="8" w:tplc="08160005" w:tentative="1">
+      <w:start w:val="1"/>
+      <w:numFmt w:val="bullet"/>
+      <w:lvlText w:val=""/>
+      <w:lvlJc w:val="left"/>
+      <w:pPr>
+        <w:ind w:left="6480" w:hanging="360"/>
+      </w:pPr>
+      <w:rPr>
+        <w:rFonts w:ascii="Wingdings" w:hAnsi="Wingdings" w:hint="default"/>
+      </w:rPr>
+    </w:lvl>
+  </w:abstractNum>
+  <w:abstractNum w:abstractNumId="1" w15:restartNumberingAfterBreak="0">
     <w:nsid w:val="08CA6042"/>
     <w:multiLevelType w:val="hybridMultilevel"/>
     <w:tmpl w:val="15DA9594"/>
@@ -23237,7 +24123,7 @@
       </w:pPr>
     </w:lvl>
   </w:abstractNum>
-  <w:abstractNum w:abstractNumId="1" w15:restartNumberingAfterBreak="0">
+  <w:abstractNum w:abstractNumId="2" w15:restartNumberingAfterBreak="0">
     <w:nsid w:val="09BB0C7E"/>
     <w:multiLevelType w:val="hybridMultilevel"/>
     <w:tmpl w:val="CAC2F264"/>
@@ -23326,7 +24212,120 @@
       </w:pPr>
     </w:lvl>
   </w:abstractNum>
-  <w:abstractNum w:abstractNumId="2" w15:restartNumberingAfterBreak="0">
+  <w:abstractNum w:abstractNumId="3" w15:restartNumberingAfterBreak="0">
+    <w:nsid w:val="0B480786"/>
+    <w:multiLevelType w:val="multilevel"/>
+    <w:tmpl w:val="A202974A"/>
+    <w:lvl w:ilvl="0">
+      <w:start w:val="3"/>
+      <w:numFmt w:val="decimal"/>
+      <w:lvlText w:val="%1"/>
+      <w:lvlJc w:val="left"/>
+      <w:pPr>
+        <w:ind w:left="600" w:hanging="600"/>
+      </w:pPr>
+      <w:rPr>
+        <w:rFonts w:hint="default"/>
+      </w:rPr>
+    </w:lvl>
+    <w:lvl w:ilvl="1">
+      <w:start w:val="1"/>
+      <w:numFmt w:val="decimal"/>
+      <w:lvlText w:val="%1.%2"/>
+      <w:lvlJc w:val="left"/>
+      <w:pPr>
+        <w:ind w:left="600" w:hanging="600"/>
+      </w:pPr>
+      <w:rPr>
+        <w:rFonts w:hint="default"/>
+      </w:rPr>
+    </w:lvl>
+    <w:lvl w:ilvl="2">
+      <w:start w:val="4"/>
+      <w:numFmt w:val="decimal"/>
+      <w:lvlText w:val="%1.%2.%3"/>
+      <w:lvlJc w:val="left"/>
+      <w:pPr>
+        <w:ind w:left="720" w:hanging="720"/>
+      </w:pPr>
+      <w:rPr>
+        <w:rFonts w:hint="default"/>
+      </w:rPr>
+    </w:lvl>
+    <w:lvl w:ilvl="3">
+      <w:start w:val="1"/>
+      <w:numFmt w:val="decimal"/>
+      <w:lvlText w:val="%1.%2.%3.%4"/>
+      <w:lvlJc w:val="left"/>
+      <w:pPr>
+        <w:ind w:left="1080" w:hanging="1080"/>
+      </w:pPr>
+      <w:rPr>
+        <w:rFonts w:hint="default"/>
+      </w:rPr>
+    </w:lvl>
+    <w:lvl w:ilvl="4">
+      <w:start w:val="1"/>
+      <w:numFmt w:val="decimal"/>
+      <w:lvlText w:val="%1.%2.%3.%4.%5"/>
+      <w:lvlJc w:val="left"/>
+      <w:pPr>
+        <w:ind w:left="1080" w:hanging="1080"/>
+      </w:pPr>
+      <w:rPr>
+        <w:rFonts w:hint="default"/>
+      </w:rPr>
+    </w:lvl>
+    <w:lvl w:ilvl="5">
+      <w:start w:val="1"/>
+      <w:numFmt w:val="decimal"/>
+      <w:lvlText w:val="%1.%2.%3.%4.%5.%6"/>
+      <w:lvlJc w:val="left"/>
+      <w:pPr>
+        <w:ind w:left="1440" w:hanging="1440"/>
+      </w:pPr>
+      <w:rPr>
+        <w:rFonts w:hint="default"/>
+      </w:rPr>
+    </w:lvl>
+    <w:lvl w:ilvl="6">
+      <w:start w:val="1"/>
+      <w:numFmt w:val="decimal"/>
+      <w:lvlText w:val="%1.%2.%3.%4.%5.%6.%7"/>
+      <w:lvlJc w:val="left"/>
+      <w:pPr>
+        <w:ind w:left="1440" w:hanging="1440"/>
+      </w:pPr>
+      <w:rPr>
+        <w:rFonts w:hint="default"/>
+      </w:rPr>
+    </w:lvl>
+    <w:lvl w:ilvl="7">
+      <w:start w:val="1"/>
+      <w:numFmt w:val="decimal"/>
+      <w:lvlText w:val="%1.%2.%3.%4.%5.%6.%7.%8"/>
+      <w:lvlJc w:val="left"/>
+      <w:pPr>
+        <w:ind w:left="1800" w:hanging="1800"/>
+      </w:pPr>
+      <w:rPr>
+        <w:rFonts w:hint="default"/>
+      </w:rPr>
+    </w:lvl>
+    <w:lvl w:ilvl="8">
+      <w:start w:val="1"/>
+      <w:numFmt w:val="decimal"/>
+      <w:lvlText w:val="%1.%2.%3.%4.%5.%6.%7.%8.%9"/>
+      <w:lvlJc w:val="left"/>
+      <w:pPr>
+        <w:ind w:left="2160" w:hanging="2160"/>
+      </w:pPr>
+      <w:rPr>
+        <w:rFonts w:hint="default"/>
+      </w:rPr>
+    </w:lvl>
+  </w:abstractNum>
+  <w:abstractNum w:abstractNumId="4" w15:restartNumberingAfterBreak="0">
     <w:nsid w:val="0D07684F"/>
     <w:multiLevelType w:val="hybridMultilevel"/>
     <w:tmpl w:val="2EDAA78E"/>
@@ -23415,7 +24414,7 @@
       </w:pPr>
     </w:lvl>
   </w:abstractNum>
-  <w:abstractNum w:abstractNumId="3" w15:restartNumberingAfterBreak="0">
+  <w:abstractNum w:abstractNumId="5" w15:restartNumberingAfterBreak="0">
     <w:nsid w:val="0F8217A5"/>
     <w:multiLevelType w:val="hybridMultilevel"/>
     <w:tmpl w:val="D7207A36"/>
@@ -23507,7 +24506,7 @@
       </w:pPr>
     </w:lvl>
   </w:abstractNum>
-  <w:abstractNum w:abstractNumId="4" w15:restartNumberingAfterBreak="0">
+  <w:abstractNum w:abstractNumId="6" w15:restartNumberingAfterBreak="0">
     <w:nsid w:val="101E7BF5"/>
     <w:multiLevelType w:val="hybridMultilevel"/>
     <w:tmpl w:val="B534FAA0"/>
@@ -23596,7 +24595,7 @@
       </w:pPr>
     </w:lvl>
   </w:abstractNum>
-  <w:abstractNum w:abstractNumId="5" w15:restartNumberingAfterBreak="0">
+  <w:abstractNum w:abstractNumId="7" w15:restartNumberingAfterBreak="0">
     <w:nsid w:val="106D45AD"/>
     <w:multiLevelType w:val="hybridMultilevel"/>
     <w:tmpl w:val="53D0C46C"/>
@@ -23685,7 +24684,7 @@
       </w:pPr>
     </w:lvl>
   </w:abstractNum>
-  <w:abstractNum w:abstractNumId="6" w15:restartNumberingAfterBreak="0">
+  <w:abstractNum w:abstractNumId="8" w15:restartNumberingAfterBreak="0">
     <w:nsid w:val="10C804AB"/>
     <w:multiLevelType w:val="hybridMultilevel"/>
     <w:tmpl w:val="69124ADC"/>
@@ -23771,7 +24770,7 @@
       </w:pPr>
     </w:lvl>
   </w:abstractNum>
-  <w:abstractNum w:abstractNumId="7" w15:restartNumberingAfterBreak="0">
+  <w:abstractNum w:abstractNumId="9" w15:restartNumberingAfterBreak="0">
     <w:nsid w:val="10ED07A2"/>
     <w:multiLevelType w:val="multilevel"/>
     <w:tmpl w:val="0816001F"/>
@@ -23857,7 +24856,7 @@
       </w:pPr>
     </w:lvl>
   </w:abstractNum>
-  <w:abstractNum w:abstractNumId="8" w15:restartNumberingAfterBreak="0">
+  <w:abstractNum w:abstractNumId="10" w15:restartNumberingAfterBreak="0">
     <w:nsid w:val="123A638B"/>
     <w:multiLevelType w:val="hybridMultilevel"/>
     <w:tmpl w:val="9C167D12"/>
@@ -23946,7 +24945,7 @@
       </w:pPr>
     </w:lvl>
   </w:abstractNum>
-  <w:abstractNum w:abstractNumId="9" w15:restartNumberingAfterBreak="0">
+  <w:abstractNum w:abstractNumId="11" w15:restartNumberingAfterBreak="0">
     <w:nsid w:val="13652BA2"/>
     <w:multiLevelType w:val="hybridMultilevel"/>
     <w:tmpl w:val="422C2568"/>
@@ -24035,7 +25034,122 @@
       </w:pPr>
     </w:lvl>
   </w:abstractNum>
-  <w:abstractNum w:abstractNumId="10" w15:restartNumberingAfterBreak="0">
+  <w:abstractNum w:abstractNumId="12" w15:restartNumberingAfterBreak="0">
+    <w:nsid w:val="1399046A"/>
+    <w:multiLevelType w:val="hybridMultilevel"/>
+    <w:tmpl w:val="F8BAA700"/>
+    <w:lvl w:ilvl="0" w:tplc="60783D5E">
+      <w:start w:val="1"/>
+      <w:numFmt w:val="bullet"/>
+      <w:lvlText w:val=""/>
+      <w:lvlJc w:val="left"/>
+      <w:pPr>
+        <w:ind w:left="720" w:hanging="360"/>
+      </w:pPr>
+      <w:rPr>
+        <w:rFonts w:ascii="Symbol" w:hAnsi="Symbol" w:hint="default"/>
+        <w:sz w:val="22"/>
+        <w:szCs w:val="22"/>
+      </w:rPr>
+    </w:lvl>
+    <w:lvl w:ilvl="1" w:tplc="08160003" w:tentative="1">
+      <w:start w:val="1"/>
+      <w:numFmt w:val="bullet"/>
+      <w:lvlText w:val="o"/>
+      <w:lvlJc w:val="left"/>
+      <w:pPr>
+        <w:ind w:left="1440" w:hanging="360"/>
+      </w:pPr>
+      <w:rPr>
+        <w:rFonts w:ascii="Courier New" w:hAnsi="Courier New" w:cs="Courier New" w:hint="default"/>
+      </w:rPr>
+    </w:lvl>
+    <w:lvl w:ilvl="2" w:tplc="08160005" w:tentative="1">
+      <w:start w:val="1"/>
+      <w:numFmt w:val="bullet"/>
+      <w:lvlText w:val=""/>
+      <w:lvlJc w:val="left"/>
+      <w:pPr>
+        <w:ind w:left="2160" w:hanging="360"/>
+      </w:pPr>
+      <w:rPr>
+        <w:rFonts w:ascii="Wingdings" w:hAnsi="Wingdings" w:hint="default"/>
+      </w:rPr>
+    </w:lvl>
+    <w:lvl w:ilvl="3" w:tplc="08160001" w:tentative="1">
+      <w:start w:val="1"/>
+      <w:numFmt w:val="bullet"/>
+      <w:lvlText w:val=""/>
+      <w:lvlJc w:val="left"/>
+      <w:pPr>
+        <w:ind w:left="2880" w:hanging="360"/>
+      </w:pPr>
+      <w:rPr>
+        <w:rFonts w:ascii="Symbol" w:hAnsi="Symbol" w:hint="default"/>
+      </w:rPr>
+    </w:lvl>
+    <w:lvl w:ilvl="4" w:tplc="08160003" w:tentative="1">
+      <w:start w:val="1"/>
+      <w:numFmt w:val="bullet"/>
+      <w:lvlText w:val="o"/>
+      <w:lvlJc w:val="left"/>
+      <w:pPr>
+        <w:ind w:left="3600" w:hanging="360"/>
+      </w:pPr>
+      <w:rPr>
+        <w:rFonts w:ascii="Courier New" w:hAnsi="Courier New" w:cs="Courier New" w:hint="default"/>
+      </w:rPr>
+    </w:lvl>
+    <w:lvl w:ilvl="5" w:tplc="08160005" w:tentative="1">
+      <w:start w:val="1"/>
+      <w:numFmt w:val="bullet"/>
+      <w:lvlText w:val=""/>
+      <w:lvlJc w:val="left"/>
+      <w:pPr>
+        <w:ind w:left="4320" w:hanging="360"/>
+      </w:pPr>
+      <w:rPr>
+        <w:rFonts w:ascii="Wingdings" w:hAnsi="Wingdings" w:hint="default"/>
+      </w:rPr>
+    </w:lvl>
+    <w:lvl w:ilvl="6" w:tplc="08160001" w:tentative="1">
+      <w:start w:val="1"/>
+      <w:numFmt w:val="bullet"/>
+      <w:lvlText w:val=""/>
+      <w:lvlJc w:val="left"/>
+      <w:pPr>
+        <w:ind w:left="5040" w:hanging="360"/>
+      </w:pPr>
+      <w:rPr>
+        <w:rFonts w:ascii="Symbol" w:hAnsi="Symbol" w:hint="default"/>
+      </w:rPr>
+    </w:lvl>
+    <w:lvl w:ilvl="7" w:tplc="08160003" w:tentative="1">
+      <w:start w:val="1"/>
+      <w:numFmt w:val="bullet"/>
+      <w:lvlText w:val="o"/>
+      <w:lvlJc w:val="left"/>
+      <w:pPr>
+        <w:ind w:left="5760" w:hanging="360"/>
+      </w:pPr>
+      <w:rPr>
+        <w:rFonts w:ascii="Courier New" w:hAnsi="Courier New" w:cs="Courier New" w:hint="default"/>
+      </w:rPr>
+    </w:lvl>
+    <w:lvl w:ilvl="8" w:tplc="08160005" w:tentative="1">
+      <w:start w:val="1"/>
+      <w:numFmt w:val="bullet"/>
+      <w:lvlText w:val=""/>
+      <w:lvlJc w:val="left"/>
+      <w:pPr>
+        <w:ind w:left="6480" w:hanging="360"/>
+      </w:pPr>
+      <w:rPr>
+        <w:rFonts w:ascii="Wingdings" w:hAnsi="Wingdings" w:hint="default"/>
+      </w:rPr>
+    </w:lvl>
+  </w:abstractNum>
+  <w:abstractNum w:abstractNumId="13" w15:restartNumberingAfterBreak="0">
     <w:nsid w:val="15797EF0"/>
     <w:multiLevelType w:val="hybridMultilevel"/>
     <w:tmpl w:val="303E44DE"/>
@@ -24124,7 +25238,7 @@
       </w:pPr>
     </w:lvl>
   </w:abstractNum>
-  <w:abstractNum w:abstractNumId="11" w15:restartNumberingAfterBreak="0">
+  <w:abstractNum w:abstractNumId="14" w15:restartNumberingAfterBreak="0">
     <w:nsid w:val="1800608D"/>
     <w:multiLevelType w:val="hybridMultilevel"/>
     <w:tmpl w:val="BC66466E"/>
@@ -24210,7 +25324,120 @@
       </w:pPr>
     </w:lvl>
   </w:abstractNum>
-  <w:abstractNum w:abstractNumId="12" w15:restartNumberingAfterBreak="0">
+  <w:abstractNum w:abstractNumId="15" w15:restartNumberingAfterBreak="0">
+    <w:nsid w:val="18256D2D"/>
+    <w:multiLevelType w:val="multilevel"/>
+    <w:tmpl w:val="3E70C474"/>
+    <w:lvl w:ilvl="0">
+      <w:start w:val="3"/>
+      <w:numFmt w:val="decimal"/>
+      <w:lvlText w:val="%1"/>
+      <w:lvlJc w:val="left"/>
+      <w:pPr>
+        <w:ind w:left="600" w:hanging="600"/>
+      </w:pPr>
+      <w:rPr>
+        <w:rFonts w:hint="default"/>
+      </w:rPr>
+    </w:lvl>
+    <w:lvl w:ilvl="1">
+      <w:start w:val="1"/>
+      <w:numFmt w:val="decimal"/>
+      <w:lvlText w:val="%1.%2"/>
+      <w:lvlJc w:val="left"/>
+      <w:pPr>
+        <w:ind w:left="954" w:hanging="600"/>
+      </w:pPr>
+      <w:rPr>
+        <w:rFonts w:hint="default"/>
+      </w:rPr>
+    </w:lvl>
+    <w:lvl w:ilvl="2">
+      <w:start w:val="4"/>
+      <w:numFmt w:val="decimal"/>
+      <w:lvlText w:val="%1.%2.%3"/>
+      <w:lvlJc w:val="left"/>
+      <w:pPr>
+        <w:ind w:left="1428" w:hanging="720"/>
+      </w:pPr>
+      <w:rPr>
+        <w:rFonts w:hint="default"/>
+      </w:rPr>
+    </w:lvl>
+    <w:lvl w:ilvl="3">
+      <w:start w:val="1"/>
+      <w:numFmt w:val="decimal"/>
+      <w:lvlText w:val="%1.%2.%3.%4"/>
+      <w:lvlJc w:val="left"/>
+      <w:pPr>
+        <w:ind w:left="2142" w:hanging="1080"/>
+      </w:pPr>
+      <w:rPr>
+        <w:rFonts w:hint="default"/>
+      </w:rPr>
+    </w:lvl>
+    <w:lvl w:ilvl="4">
+      <w:start w:val="1"/>
+      <w:numFmt w:val="decimal"/>
+      <w:lvlText w:val="%1.%2.%3.%4.%5"/>
+      <w:lvlJc w:val="left"/>
+      <w:pPr>
+        <w:ind w:left="2496" w:hanging="1080"/>
+      </w:pPr>
+      <w:rPr>
+        <w:rFonts w:hint="default"/>
+      </w:rPr>
+    </w:lvl>
+    <w:lvl w:ilvl="5">
+      <w:start w:val="1"/>
+      <w:numFmt w:val="decimal"/>
+      <w:lvlText w:val="%1.%2.%3.%4.%5.%6"/>
+      <w:lvlJc w:val="left"/>
+      <w:pPr>
+        <w:ind w:left="3210" w:hanging="1440"/>
+      </w:pPr>
+      <w:rPr>
+        <w:rFonts w:hint="default"/>
+      </w:rPr>
+    </w:lvl>
+    <w:lvl w:ilvl="6">
+      <w:start w:val="1"/>
+      <w:numFmt w:val="decimal"/>
+      <w:lvlText w:val="%1.%2.%3.%4.%5.%6.%7"/>
+      <w:lvlJc w:val="left"/>
+      <w:pPr>
+        <w:ind w:left="3564" w:hanging="1440"/>
+      </w:pPr>
+      <w:rPr>
+        <w:rFonts w:hint="default"/>
+      </w:rPr>
+    </w:lvl>
+    <w:lvl w:ilvl="7">
+      <w:start w:val="1"/>
+      <w:numFmt w:val="decimal"/>
+      <w:lvlText w:val="%1.%2.%3.%4.%5.%6.%7.%8"/>
+      <w:lvlJc w:val="left"/>
+      <w:pPr>
+        <w:ind w:left="4278" w:hanging="1800"/>
+      </w:pPr>
+      <w:rPr>
+        <w:rFonts w:hint="default"/>
+      </w:rPr>
+    </w:lvl>
+    <w:lvl w:ilvl="8">
+      <w:start w:val="1"/>
+      <w:numFmt w:val="decimal"/>
+      <w:lvlText w:val="%1.%2.%3.%4.%5.%6.%7.%8.%9"/>
+      <w:lvlJc w:val="left"/>
+      <w:pPr>
+        <w:ind w:left="4992" w:hanging="2160"/>
+      </w:pPr>
+      <w:rPr>
+        <w:rFonts w:hint="default"/>
+      </w:rPr>
+    </w:lvl>
+  </w:abstractNum>
+  <w:abstractNum w:abstractNumId="16" w15:restartNumberingAfterBreak="0">
     <w:nsid w:val="18DE33BC"/>
     <w:multiLevelType w:val="hybridMultilevel"/>
     <w:tmpl w:val="E0C0CE0A"/>
@@ -24296,10 +25523,10 @@
       </w:pPr>
     </w:lvl>
   </w:abstractNum>
-  <w:abstractNum w:abstractNumId="13" w15:restartNumberingAfterBreak="0">
+  <w:abstractNum w:abstractNumId="17" w15:restartNumberingAfterBreak="0">
     <w:nsid w:val="1CB86BEA"/>
     <w:multiLevelType w:val="hybridMultilevel"/>
-    <w:tmpl w:val="17AA5C56"/>
+    <w:tmpl w:val="C16AA5C4"/>
     <w:lvl w:ilvl="0" w:tplc="08160001">
       <w:start w:val="1"/>
       <w:numFmt w:val="bullet"/>
@@ -24409,7 +25636,7 @@
       </w:rPr>
     </w:lvl>
   </w:abstractNum>
-  <w:abstractNum w:abstractNumId="14" w15:restartNumberingAfterBreak="0">
+  <w:abstractNum w:abstractNumId="18" w15:restartNumberingAfterBreak="0">
     <w:nsid w:val="294A3C8F"/>
     <w:multiLevelType w:val="hybridMultilevel"/>
     <w:tmpl w:val="153AD7DC"/>
@@ -24495,7 +25722,7 @@
       </w:pPr>
     </w:lvl>
   </w:abstractNum>
-  <w:abstractNum w:abstractNumId="15" w15:restartNumberingAfterBreak="0">
+  <w:abstractNum w:abstractNumId="19" w15:restartNumberingAfterBreak="0">
     <w:nsid w:val="2CDD5AF7"/>
     <w:multiLevelType w:val="multilevel"/>
     <w:tmpl w:val="0F14CF20"/>
@@ -24592,7 +25819,7 @@
       </w:pPr>
     </w:lvl>
   </w:abstractNum>
-  <w:abstractNum w:abstractNumId="16" w15:restartNumberingAfterBreak="0">
+  <w:abstractNum w:abstractNumId="20" w15:restartNumberingAfterBreak="0">
     <w:nsid w:val="3CD57E38"/>
     <w:multiLevelType w:val="hybridMultilevel"/>
     <w:tmpl w:val="A1723B84"/>
@@ -24681,7 +25908,7 @@
       </w:pPr>
     </w:lvl>
   </w:abstractNum>
-  <w:abstractNum w:abstractNumId="17" w15:restartNumberingAfterBreak="0">
+  <w:abstractNum w:abstractNumId="21" w15:restartNumberingAfterBreak="0">
     <w:nsid w:val="42C6775C"/>
     <w:multiLevelType w:val="multilevel"/>
     <w:tmpl w:val="8EB07456"/>
@@ -24796,11 +26023,11 @@
       </w:rPr>
     </w:lvl>
   </w:abstractNum>
-  <w:abstractNum w:abstractNumId="18" w15:restartNumberingAfterBreak="0">
+  <w:abstractNum w:abstractNumId="22" w15:restartNumberingAfterBreak="0">
     <w:nsid w:val="496902F2"/>
     <w:multiLevelType w:val="hybridMultilevel"/>
-    <w:tmpl w:val="9DE015A6"/>
-    <w:lvl w:ilvl="0" w:tplc="08160001">
+    <w:tmpl w:val="2F3C92BE"/>
+    <w:lvl w:ilvl="0" w:tplc="60783D5E">
       <w:start w:val="1"/>
       <w:numFmt w:val="bullet"/>
       <w:lvlText w:val=""/>
@@ -24810,6 +26037,8 @@
       </w:pPr>
       <w:rPr>
         <w:rFonts w:ascii="Symbol" w:hAnsi="Symbol" w:hint="default"/>
+        <w:sz w:val="22"/>
+        <w:szCs w:val="22"/>
       </w:rPr>
     </w:lvl>
     <w:lvl w:ilvl="1" w:tplc="08160003">
@@ -24909,7 +26138,7 @@
       </w:rPr>
     </w:lvl>
   </w:abstractNum>
-  <w:abstractNum w:abstractNumId="19" w15:restartNumberingAfterBreak="0">
+  <w:abstractNum w:abstractNumId="23" w15:restartNumberingAfterBreak="0">
     <w:nsid w:val="4A7108AB"/>
     <w:multiLevelType w:val="hybridMultilevel"/>
     <w:tmpl w:val="B5700400"/>
@@ -24998,7 +26227,7 @@
       </w:pPr>
     </w:lvl>
   </w:abstractNum>
-  <w:abstractNum w:abstractNumId="20" w15:restartNumberingAfterBreak="0">
+  <w:abstractNum w:abstractNumId="24" w15:restartNumberingAfterBreak="0">
     <w:nsid w:val="4CF7636C"/>
     <w:multiLevelType w:val="hybridMultilevel"/>
     <w:tmpl w:val="90F4870A"/>
@@ -25087,7 +26316,7 @@
       </w:pPr>
     </w:lvl>
   </w:abstractNum>
-  <w:abstractNum w:abstractNumId="21" w15:restartNumberingAfterBreak="0">
+  <w:abstractNum w:abstractNumId="25" w15:restartNumberingAfterBreak="0">
     <w:nsid w:val="4E0A1494"/>
     <w:multiLevelType w:val="multilevel"/>
     <w:tmpl w:val="6582B77A"/>
@@ -25200,7 +26429,7 @@
       </w:rPr>
     </w:lvl>
   </w:abstractNum>
-  <w:abstractNum w:abstractNumId="22" w15:restartNumberingAfterBreak="0">
+  <w:abstractNum w:abstractNumId="26" w15:restartNumberingAfterBreak="0">
     <w:nsid w:val="51917073"/>
     <w:multiLevelType w:val="hybridMultilevel"/>
     <w:tmpl w:val="9D2AC2B2"/>
@@ -25286,7 +26515,7 @@
       </w:pPr>
     </w:lvl>
   </w:abstractNum>
-  <w:abstractNum w:abstractNumId="23" w15:restartNumberingAfterBreak="0">
+  <w:abstractNum w:abstractNumId="27" w15:restartNumberingAfterBreak="0">
     <w:nsid w:val="571E6EF0"/>
     <w:multiLevelType w:val="hybridMultilevel"/>
     <w:tmpl w:val="B534FAA0"/>
@@ -25375,7 +26604,120 @@
       </w:pPr>
     </w:lvl>
   </w:abstractNum>
-  <w:abstractNum w:abstractNumId="24" w15:restartNumberingAfterBreak="0">
+  <w:abstractNum w:abstractNumId="28" w15:restartNumberingAfterBreak="0">
+    <w:nsid w:val="5B435054"/>
+    <w:multiLevelType w:val="multilevel"/>
+    <w:tmpl w:val="E496E2B8"/>
+    <w:lvl w:ilvl="0">
+      <w:start w:val="3"/>
+      <w:numFmt w:val="decimal"/>
+      <w:lvlText w:val="%1"/>
+      <w:lvlJc w:val="left"/>
+      <w:pPr>
+        <w:ind w:left="600" w:hanging="600"/>
+      </w:pPr>
+      <w:rPr>
+        <w:rFonts w:hint="default"/>
+      </w:rPr>
+    </w:lvl>
+    <w:lvl w:ilvl="1">
+      <w:start w:val="1"/>
+      <w:numFmt w:val="decimal"/>
+      <w:lvlText w:val="%1.%2"/>
+      <w:lvlJc w:val="left"/>
+      <w:pPr>
+        <w:ind w:left="960" w:hanging="600"/>
+      </w:pPr>
+      <w:rPr>
+        <w:rFonts w:hint="default"/>
+      </w:rPr>
+    </w:lvl>
+    <w:lvl w:ilvl="2">
+      <w:start w:val="4"/>
+      <w:numFmt w:val="decimal"/>
+      <w:lvlText w:val="%1.%2.%3"/>
+      <w:lvlJc w:val="left"/>
+      <w:pPr>
+        <w:ind w:left="1440" w:hanging="720"/>
+      </w:pPr>
+      <w:rPr>
+        <w:rFonts w:hint="default"/>
+      </w:rPr>
+    </w:lvl>
+    <w:lvl w:ilvl="3">
+      <w:start w:val="1"/>
+      <w:numFmt w:val="decimal"/>
+      <w:lvlText w:val="%1.%2.%3.%4"/>
+      <w:lvlJc w:val="left"/>
+      <w:pPr>
+        <w:ind w:left="2160" w:hanging="1080"/>
+      </w:pPr>
+      <w:rPr>
+        <w:rFonts w:hint="default"/>
+      </w:rPr>
+    </w:lvl>
+    <w:lvl w:ilvl="4">
+      <w:start w:val="1"/>
+      <w:numFmt w:val="decimal"/>
+      <w:lvlText w:val="%1.%2.%3.%4.%5"/>
+      <w:lvlJc w:val="left"/>
+      <w:pPr>
+        <w:ind w:left="2520" w:hanging="1080"/>
+      </w:pPr>
+      <w:rPr>
+        <w:rFonts w:hint="default"/>
+      </w:rPr>
+    </w:lvl>
+    <w:lvl w:ilvl="5">
+      <w:start w:val="1"/>
+      <w:numFmt w:val="decimal"/>
+      <w:lvlText w:val="%1.%2.%3.%4.%5.%6"/>
+      <w:lvlJc w:val="left"/>
+      <w:pPr>
+        <w:ind w:left="3240" w:hanging="1440"/>
+      </w:pPr>
+      <w:rPr>
+        <w:rFonts w:hint="default"/>
+      </w:rPr>
+    </w:lvl>
+    <w:lvl w:ilvl="6">
+      <w:start w:val="1"/>
+      <w:numFmt w:val="decimal"/>
+      <w:lvlText w:val="%1.%2.%3.%4.%5.%6.%7"/>
+      <w:lvlJc w:val="left"/>
+      <w:pPr>
+        <w:ind w:left="3600" w:hanging="1440"/>
+      </w:pPr>
+      <w:rPr>
+        <w:rFonts w:hint="default"/>
+      </w:rPr>
+    </w:lvl>
+    <w:lvl w:ilvl="7">
+      <w:start w:val="1"/>
+      <w:numFmt w:val="decimal"/>
+      <w:lvlText w:val="%1.%2.%3.%4.%5.%6.%7.%8"/>
+      <w:lvlJc w:val="left"/>
+      <w:pPr>
+        <w:ind w:left="4320" w:hanging="1800"/>
+      </w:pPr>
+      <w:rPr>
+        <w:rFonts w:hint="default"/>
+      </w:rPr>
+    </w:lvl>
+    <w:lvl w:ilvl="8">
+      <w:start w:val="1"/>
+      <w:numFmt w:val="decimal"/>
+      <w:lvlText w:val="%1.%2.%3.%4.%5.%6.%7.%8.%9"/>
+      <w:lvlJc w:val="left"/>
+      <w:pPr>
+        <w:ind w:left="5040" w:hanging="2160"/>
+      </w:pPr>
+      <w:rPr>
+        <w:rFonts w:hint="default"/>
+      </w:rPr>
+    </w:lvl>
+  </w:abstractNum>
+  <w:abstractNum w:abstractNumId="29" w15:restartNumberingAfterBreak="0">
     <w:nsid w:val="5BB85938"/>
     <w:multiLevelType w:val="hybridMultilevel"/>
     <w:tmpl w:val="2A36E61C"/>
@@ -25464,7 +26806,122 @@
       </w:pPr>
     </w:lvl>
   </w:abstractNum>
-  <w:abstractNum w:abstractNumId="25" w15:restartNumberingAfterBreak="0">
+  <w:abstractNum w:abstractNumId="30" w15:restartNumberingAfterBreak="0">
+    <w:nsid w:val="6CF952BC"/>
+    <w:multiLevelType w:val="hybridMultilevel"/>
+    <w:tmpl w:val="5A025B8A"/>
+    <w:lvl w:ilvl="0" w:tplc="60783D5E">
+      <w:start w:val="1"/>
+      <w:numFmt w:val="bullet"/>
+      <w:lvlText w:val=""/>
+      <w:lvlJc w:val="left"/>
+      <w:pPr>
+        <w:ind w:left="720" w:hanging="360"/>
+      </w:pPr>
+      <w:rPr>
+        <w:rFonts w:ascii="Symbol" w:hAnsi="Symbol" w:hint="default"/>
+        <w:sz w:val="22"/>
+        <w:szCs w:val="22"/>
+      </w:rPr>
+    </w:lvl>
+    <w:lvl w:ilvl="1" w:tplc="08160003" w:tentative="1">
+      <w:start w:val="1"/>
+      <w:numFmt w:val="bullet"/>
+      <w:lvlText w:val="o"/>
+      <w:lvlJc w:val="left"/>
+      <w:pPr>
+        <w:ind w:left="1440" w:hanging="360"/>
+      </w:pPr>
+      <w:rPr>
+        <w:rFonts w:ascii="Courier New" w:hAnsi="Courier New" w:cs="Courier New" w:hint="default"/>
+      </w:rPr>
+    </w:lvl>
+    <w:lvl w:ilvl="2" w:tplc="08160005" w:tentative="1">
+      <w:start w:val="1"/>
+      <w:numFmt w:val="bullet"/>
+      <w:lvlText w:val=""/>
+      <w:lvlJc w:val="left"/>
+      <w:pPr>
+        <w:ind w:left="2160" w:hanging="360"/>
+      </w:pPr>
+      <w:rPr>
+        <w:rFonts w:ascii="Wingdings" w:hAnsi="Wingdings" w:hint="default"/>
+      </w:rPr>
+    </w:lvl>
+    <w:lvl w:ilvl="3" w:tplc="08160001" w:tentative="1">
+      <w:start w:val="1"/>
+      <w:numFmt w:val="bullet"/>
+      <w:lvlText w:val=""/>
+      <w:lvlJc w:val="left"/>
+      <w:pPr>
+        <w:ind w:left="2880" w:hanging="360"/>
+      </w:pPr>
+      <w:rPr>
+        <w:rFonts w:ascii="Symbol" w:hAnsi="Symbol" w:hint="default"/>
+      </w:rPr>
+    </w:lvl>
+    <w:lvl w:ilvl="4" w:tplc="08160003" w:tentative="1">
+      <w:start w:val="1"/>
+      <w:numFmt w:val="bullet"/>
+      <w:lvlText w:val="o"/>
+      <w:lvlJc w:val="left"/>
+      <w:pPr>
+        <w:ind w:left="3600" w:hanging="360"/>
+      </w:pPr>
+      <w:rPr>
+        <w:rFonts w:ascii="Courier New" w:hAnsi="Courier New" w:cs="Courier New" w:hint="default"/>
+      </w:rPr>
+    </w:lvl>
+    <w:lvl w:ilvl="5" w:tplc="08160005" w:tentative="1">
+      <w:start w:val="1"/>
+      <w:numFmt w:val="bullet"/>
+      <w:lvlText w:val=""/>
+      <w:lvlJc w:val="left"/>
+      <w:pPr>
+        <w:ind w:left="4320" w:hanging="360"/>
+      </w:pPr>
+      <w:rPr>
+        <w:rFonts w:ascii="Wingdings" w:hAnsi="Wingdings" w:hint="default"/>
+      </w:rPr>
+    </w:lvl>
+    <w:lvl w:ilvl="6" w:tplc="08160001" w:tentative="1">
+      <w:start w:val="1"/>
+      <w:numFmt w:val="bullet"/>
+      <w:lvlText w:val=""/>
+      <w:lvlJc w:val="left"/>
+      <w:pPr>
+        <w:ind w:left="5040" w:hanging="360"/>
+      </w:pPr>
+      <w:rPr>
+        <w:rFonts w:ascii="Symbol" w:hAnsi="Symbol" w:hint="default"/>
+      </w:rPr>
+    </w:lvl>
+    <w:lvl w:ilvl="7" w:tplc="08160003" w:tentative="1">
+      <w:start w:val="1"/>
+      <w:numFmt w:val="bullet"/>
+      <w:lvlText w:val="o"/>
+      <w:lvlJc w:val="left"/>
+      <w:pPr>
+        <w:ind w:left="5760" w:hanging="360"/>
+      </w:pPr>
+      <w:rPr>
+        <w:rFonts w:ascii="Courier New" w:hAnsi="Courier New" w:cs="Courier New" w:hint="default"/>
+      </w:rPr>
+    </w:lvl>
+    <w:lvl w:ilvl="8" w:tplc="08160005" w:tentative="1">
+      <w:start w:val="1"/>
+      <w:numFmt w:val="bullet"/>
+      <w:lvlText w:val=""/>
+      <w:lvlJc w:val="left"/>
+      <w:pPr>
+        <w:ind w:left="6480" w:hanging="360"/>
+      </w:pPr>
+      <w:rPr>
+        <w:rFonts w:ascii="Wingdings" w:hAnsi="Wingdings" w:hint="default"/>
+      </w:rPr>
+    </w:lvl>
+  </w:abstractNum>
+  <w:abstractNum w:abstractNumId="31" w15:restartNumberingAfterBreak="0">
     <w:nsid w:val="72975C23"/>
     <w:multiLevelType w:val="hybridMultilevel"/>
     <w:tmpl w:val="40381E58"/>
@@ -25553,7 +27010,7 @@
       </w:pPr>
     </w:lvl>
   </w:abstractNum>
-  <w:abstractNum w:abstractNumId="26" w15:restartNumberingAfterBreak="0">
+  <w:abstractNum w:abstractNumId="32" w15:restartNumberingAfterBreak="0">
     <w:nsid w:val="7DBD7D01"/>
     <w:multiLevelType w:val="hybridMultilevel"/>
     <w:tmpl w:val="B05898FC"/>
@@ -25640,28 +27097,28 @@
     </w:lvl>
   </w:abstractNum>
   <w:num w:numId="1" w16cid:durableId="766074681">
-    <w:abstractNumId w:val="18"/>
+    <w:abstractNumId w:val="22"/>
   </w:num>
   <w:num w:numId="2" w16cid:durableId="556627622">
-    <w:abstractNumId w:val="11"/>
+    <w:abstractNumId w:val="14"/>
   </w:num>
   <w:num w:numId="3" w16cid:durableId="801267689">
-    <w:abstractNumId w:val="21"/>
+    <w:abstractNumId w:val="25"/>
   </w:num>
   <w:num w:numId="4" w16cid:durableId="223953144">
-    <w:abstractNumId w:val="25"/>
+    <w:abstractNumId w:val="31"/>
   </w:num>
   <w:num w:numId="5" w16cid:durableId="737437986">
-    <w:abstractNumId w:val="7"/>
+    <w:abstractNumId w:val="9"/>
   </w:num>
   <w:num w:numId="6" w16cid:durableId="1505434499">
-    <w:abstractNumId w:val="15"/>
+    <w:abstractNumId w:val="19"/>
   </w:num>
   <w:num w:numId="7" w16cid:durableId="1947302243">
-    <w:abstractNumId w:val="3"/>
+    <w:abstractNumId w:val="5"/>
   </w:num>
   <w:num w:numId="8" w16cid:durableId="1748847262">
-    <w:abstractNumId w:val="15"/>
+    <w:abstractNumId w:val="19"/>
     <w:lvlOverride w:ilvl="0">
       <w:lvl w:ilvl="0">
         <w:start w:val="1"/>
@@ -25790,7 +27247,7 @@
     </w:lvlOverride>
   </w:num>
   <w:num w:numId="9" w16cid:durableId="898782720">
-    <w:abstractNumId w:val="15"/>
+    <w:abstractNumId w:val="19"/>
     <w:lvlOverride w:ilvl="0">
       <w:lvl w:ilvl="0">
         <w:start w:val="1"/>
@@ -25919,67 +27376,85 @@
     </w:lvlOverride>
   </w:num>
   <w:num w:numId="10" w16cid:durableId="1307516594">
+    <w:abstractNumId w:val="26"/>
+  </w:num>
+  <w:num w:numId="11" w16cid:durableId="1148128512">
+    <w:abstractNumId w:val="32"/>
+  </w:num>
+  <w:num w:numId="12" w16cid:durableId="553928762">
+    <w:abstractNumId w:val="18"/>
+  </w:num>
+  <w:num w:numId="13" w16cid:durableId="50538078">
+    <w:abstractNumId w:val="8"/>
+  </w:num>
+  <w:num w:numId="14" w16cid:durableId="1224218314">
+    <w:abstractNumId w:val="1"/>
+  </w:num>
+  <w:num w:numId="15" w16cid:durableId="1249071214">
+    <w:abstractNumId w:val="27"/>
+  </w:num>
+  <w:num w:numId="16" w16cid:durableId="1035501306">
+    <w:abstractNumId w:val="6"/>
+  </w:num>
+  <w:num w:numId="17" w16cid:durableId="1381705414">
+    <w:abstractNumId w:val="7"/>
+  </w:num>
+  <w:num w:numId="18" w16cid:durableId="1619486500">
+    <w:abstractNumId w:val="24"/>
+  </w:num>
+  <w:num w:numId="19" w16cid:durableId="854927823">
+    <w:abstractNumId w:val="4"/>
+  </w:num>
+  <w:num w:numId="20" w16cid:durableId="2047100971">
+    <w:abstractNumId w:val="23"/>
+  </w:num>
+  <w:num w:numId="21" w16cid:durableId="2080514642">
+    <w:abstractNumId w:val="10"/>
+  </w:num>
+  <w:num w:numId="22" w16cid:durableId="584849816">
+    <w:abstractNumId w:val="20"/>
+  </w:num>
+  <w:num w:numId="23" w16cid:durableId="1220484498">
+    <w:abstractNumId w:val="16"/>
+  </w:num>
+  <w:num w:numId="24" w16cid:durableId="1143692972">
+    <w:abstractNumId w:val="21"/>
+  </w:num>
+  <w:num w:numId="25" w16cid:durableId="671221700">
+    <w:abstractNumId w:val="17"/>
+  </w:num>
+  <w:num w:numId="26" w16cid:durableId="828710841">
+    <w:abstractNumId w:val="11"/>
+  </w:num>
+  <w:num w:numId="27" w16cid:durableId="2015720896">
+    <w:abstractNumId w:val="13"/>
+  </w:num>
+  <w:num w:numId="28" w16cid:durableId="1897888702">
+    <w:abstractNumId w:val="2"/>
+  </w:num>
+  <w:num w:numId="29" w16cid:durableId="386613483">
+    <w:abstractNumId w:val="29"/>
+  </w:num>
+  <w:num w:numId="30" w16cid:durableId="1923681734">
     <w:abstractNumId w:val="22"/>
   </w:num>
-  <w:num w:numId="11" w16cid:durableId="1148128512">
-    <w:abstractNumId w:val="26"/>
+  <w:num w:numId="31" w16cid:durableId="295377144">
+    <w:abstractNumId w:val="12"/>
   </w:num>
-  <w:num w:numId="12" w16cid:durableId="553928762">
-    <w:abstractNumId w:val="14"/>
+  <w:num w:numId="32" w16cid:durableId="1526140981">
+    <w:abstractNumId w:val="30"/>
   </w:num>
-  <w:num w:numId="13" w16cid:durableId="50538078">
-    <w:abstractNumId w:val="6"/>
-  </w:num>
-  <w:num w:numId="14" w16cid:durableId="1224218314">
+  <w:num w:numId="33" w16cid:durableId="2028674126">
     <w:abstractNumId w:val="0"/>
   </w:num>
-  <w:num w:numId="15" w16cid:durableId="1249071214">
-    <w:abstractNumId w:val="23"/>
+  <w:num w:numId="34" w16cid:durableId="768156800">
+    <w:abstractNumId w:val="3"/>
   </w:num>
-  <w:num w:numId="16" w16cid:durableId="1035501306">
-    <w:abstractNumId w:val="4"/>
+  <w:num w:numId="35" w16cid:durableId="199978804">
+    <w:abstractNumId w:val="15"/>
   </w:num>
-  <w:num w:numId="17" w16cid:durableId="1381705414">
-    <w:abstractNumId w:val="5"/>
-  </w:num>
-  <w:num w:numId="18" w16cid:durableId="1619486500">
-    <w:abstractNumId w:val="20"/>
-  </w:num>
-  <w:num w:numId="19" w16cid:durableId="854927823">
-    <w:abstractNumId w:val="2"/>
-  </w:num>
-  <w:num w:numId="20" w16cid:durableId="2047100971">
-    <w:abstractNumId w:val="19"/>
-  </w:num>
-  <w:num w:numId="21" w16cid:durableId="2080514642">
-    <w:abstractNumId w:val="8"/>
-  </w:num>
-  <w:num w:numId="22" w16cid:durableId="584849816">
-    <w:abstractNumId w:val="16"/>
-  </w:num>
-  <w:num w:numId="23" w16cid:durableId="1220484498">
-    <w:abstractNumId w:val="12"/>
-  </w:num>
-  <w:num w:numId="24" w16cid:durableId="1143692972">
-    <w:abstractNumId w:val="17"/>
-  </w:num>
-  <w:num w:numId="25" w16cid:durableId="671221700">
-    <w:abstractNumId w:val="13"/>
-  </w:num>
-  <w:num w:numId="26" w16cid:durableId="828710841">
-    <w:abstractNumId w:val="9"/>
-  </w:num>
-  <w:num w:numId="27" w16cid:durableId="2015720896">
-    <w:abstractNumId w:val="10"/>
-  </w:num>
-  <w:num w:numId="28" w16cid:durableId="1897888702">
-    <w:abstractNumId w:val="1"/>
-  </w:num>
-  <w:num w:numId="29" w16cid:durableId="386613483">
-    <w:abstractNumId w:val="24"/>
-  </w:num>
-  <w:num w:numId="30" w16cid:durableId="1923681734">
-    <w:abstractNumId w:val="18"/>
+  <w:num w:numId="36" w16cid:durableId="837307114">
+    <w:abstractNumId w:val="28"/>
   </w:num>
 </w:numbering>
 </file>
@@ -26387,6 +27862,7 @@
   <w:style w:type="character" w:default="1" w:styleId="Fontepargpadro">
     <w:name w:val="Default Paragraph Font"/>
     <w:uiPriority w:val="1"/>
+    <w:semiHidden/>
     <w:unhideWhenUsed/>
   </w:style>
   <w:style w:type="table" w:default="1" w:styleId="Tabelanormal">
@@ -26862,12 +28338,6 @@
 </file>
 
 <file path=customXml/item1.xml><?xml version="1.0" encoding="utf-8"?>
-<p:properties xmlns:p="http://schemas.microsoft.com/office/2006/metadata/properties" xmlns:xsi="http://www.w3.org/2001/XMLSchema-instance" xmlns:pc="http://schemas.microsoft.com/office/infopath/2007/PartnerControls">
-  <documentManagement/>
-</p:properties>
-</file>
-
-<file path=customXml/item2.xml><?xml version="1.0" encoding="utf-8"?>
 <?mso-contentType ?>
 <FormTemplates xmlns="http://schemas.microsoft.com/sharepoint/v3/contenttype/forms">
   <Display>DocumentLibraryForm</Display>
@@ -26876,7 +28346,7 @@
 </FormTemplates>
 </file>
 
-<file path=customXml/item3.xml><?xml version="1.0" encoding="utf-8"?>
+<file path=customXml/item2.xml><?xml version="1.0" encoding="utf-8"?>
 <ct:contentTypeSchema xmlns:ct="http://schemas.microsoft.com/office/2006/metadata/contentType" xmlns:ma="http://schemas.microsoft.com/office/2006/metadata/properties/metaAttributes" ct:_="" ma:_="" ma:contentTypeName="Document" ma:contentTypeID="0x0101009366B3FC9A169243BCA8C2632C7B687E" ma:contentTypeVersion="7" ma:contentTypeDescription="Create a new document." ma:contentTypeScope="" ma:versionID="115eb54e194a801c3496c1fc552d5bf1">
   <xsd:schema xmlns:xsd="http://www.w3.org/2001/XMLSchema" xmlns:xs="http://www.w3.org/2001/XMLSchema" xmlns:p="http://schemas.microsoft.com/office/2006/metadata/properties" xmlns:ns3="ab7a571d-82dd-4f18-a1fa-8a565efb4e7c" xmlns:ns4="62955f4e-5466-47cc-b89d-b87092d57bc3" targetNamespace="http://schemas.microsoft.com/office/2006/metadata/properties" ma:root="true" ma:fieldsID="08f17afa2cfe2ec7fa1f448f4ec2e5a0" ns3:_="" ns4:_="">
     <xsd:import namespace="ab7a571d-82dd-4f18-a1fa-8a565efb4e7c"/>
@@ -27061,20 +28531,17 @@
 </ct:contentTypeSchema>
 </file>
 
+<file path=customXml/item3.xml><?xml version="1.0" encoding="utf-8"?>
+<p:properties xmlns:p="http://schemas.microsoft.com/office/2006/metadata/properties" xmlns:xsi="http://www.w3.org/2001/XMLSchema-instance" xmlns:pc="http://schemas.microsoft.com/office/infopath/2007/PartnerControls">
+  <documentManagement/>
+</p:properties>
+</file>
+
 <file path=customXml/item4.xml><?xml version="1.0" encoding="utf-8"?>
 <b:Sources xmlns:b="http://schemas.openxmlformats.org/officeDocument/2006/bibliography" xmlns="http://schemas.openxmlformats.org/officeDocument/2006/bibliography" SelectedStyle="\APASixthEditionOfficeOnline.xsl" StyleName="APA" Version="6"/>
 </file>
 
 <file path=customXml/itemProps1.xml><?xml version="1.0" encoding="utf-8"?>
-<ds:datastoreItem xmlns:ds="http://schemas.openxmlformats.org/officeDocument/2006/customXml" ds:itemID="{2E43DF16-623D-48E8-A688-366489EEF530}">
-  <ds:schemaRefs>
-    <ds:schemaRef ds:uri="http://schemas.microsoft.com/office/2006/metadata/properties"/>
-    <ds:schemaRef ds:uri="http://schemas.microsoft.com/office/infopath/2007/PartnerControls"/>
-  </ds:schemaRefs>
-</ds:datastoreItem>
-</file>
-
-<file path=customXml/itemProps2.xml><?xml version="1.0" encoding="utf-8"?>
 <ds:datastoreItem xmlns:ds="http://schemas.openxmlformats.org/officeDocument/2006/customXml" ds:itemID="{9CB3DE6A-1B69-4C47-92AD-1F5823BE1E51}">
   <ds:schemaRefs>
     <ds:schemaRef ds:uri="http://schemas.microsoft.com/sharepoint/v3/contenttype/forms"/>
@@ -27082,7 +28549,7 @@
 </ds:datastoreItem>
 </file>
 
-<file path=customXml/itemProps3.xml><?xml version="1.0" encoding="utf-8"?>
+<file path=customXml/itemProps2.xml><?xml version="1.0" encoding="utf-8"?>
 <ds:datastoreItem xmlns:ds="http://schemas.openxmlformats.org/officeDocument/2006/customXml" ds:itemID="{06EC9377-D874-464C-AD85-AA1AB440D2F6}">
   <ds:schemaRefs>
     <ds:schemaRef ds:uri="http://schemas.microsoft.com/office/2006/metadata/contentType"/>
@@ -27101,6 +28568,15 @@
 </ds:datastoreItem>
 </file>
 
+<file path=customXml/itemProps3.xml><?xml version="1.0" encoding="utf-8"?>
+<ds:datastoreItem xmlns:ds="http://schemas.openxmlformats.org/officeDocument/2006/customXml" ds:itemID="{2E43DF16-623D-48E8-A688-366489EEF530}">
+  <ds:schemaRefs>
+    <ds:schemaRef ds:uri="http://schemas.microsoft.com/office/2006/metadata/properties"/>
+    <ds:schemaRef ds:uri="http://schemas.microsoft.com/office/infopath/2007/PartnerControls"/>
+  </ds:schemaRefs>
+</ds:datastoreItem>
+</file>
+
 <file path=customXml/itemProps4.xml><?xml version="1.0" encoding="utf-8"?>
 <ds:datastoreItem xmlns:ds="http://schemas.openxmlformats.org/officeDocument/2006/customXml" ds:itemID="{50B9A11C-033D-4BEA-A513-E3C59049468A}">
   <ds:schemaRefs>

--- a/UserManual.docx
+++ b/UserManual.docx
@@ -14,6 +14,15 @@
       </w:pPr>
       <w:bookmarkStart w:id="0" w:name="_Hlk106285633"/>
       <w:bookmarkEnd w:id="0"/>
+      <w:r>
+        <w:rPr>
+          <w:rFonts w:ascii="Montserrat" w:hAnsi="Montserrat" w:cs="Times New Roman"/>
+          <w:sz w:val="32"/>
+          <w:szCs w:val="32"/>
+          <w:lang w:val="en-US"/>
+        </w:rPr>
+        <w:t xml:space="preserve"> </w:t>
+      </w:r>
       <w:r>
         <w:rPr>
           <w:rFonts w:ascii="Montserrat" w:hAnsi="Montserrat" w:cs="Times New Roman"/>
@@ -7108,79 +7117,7 @@
         <w:jc w:val="both"/>
         <w:rPr>
           <w:rFonts w:ascii="Times New Roman" w:hAnsi="Times New Roman" w:cs="Times New Roman"/>
-          <w:lang w:val="en-US"/>
-        </w:rPr>
-      </w:pPr>
-    </w:p>
-    <w:p>
-      <w:pPr>
-        <w:jc w:val="both"/>
-        <w:rPr>
-          <w:rFonts w:ascii="Times New Roman" w:hAnsi="Times New Roman" w:cs="Times New Roman"/>
-          <w:lang w:val="en-US"/>
-        </w:rPr>
-      </w:pPr>
-    </w:p>
-    <w:p>
-      <w:pPr>
-        <w:jc w:val="both"/>
-        <w:rPr>
-          <w:rFonts w:ascii="Times New Roman" w:hAnsi="Times New Roman" w:cs="Times New Roman"/>
-          <w:lang w:val="en-US"/>
-        </w:rPr>
-      </w:pPr>
-    </w:p>
-    <w:p>
-      <w:pPr>
-        <w:jc w:val="both"/>
-        <w:rPr>
-          <w:rFonts w:ascii="Times New Roman" w:hAnsi="Times New Roman" w:cs="Times New Roman"/>
-          <w:lang w:val="en-US"/>
-        </w:rPr>
-      </w:pPr>
-    </w:p>
-    <w:p>
-      <w:pPr>
-        <w:jc w:val="both"/>
-        <w:rPr>
-          <w:rFonts w:ascii="Times New Roman" w:hAnsi="Times New Roman" w:cs="Times New Roman"/>
-          <w:lang w:val="en-US"/>
-        </w:rPr>
-      </w:pPr>
-    </w:p>
-    <w:p>
-      <w:pPr>
-        <w:jc w:val="both"/>
-        <w:rPr>
-          <w:rFonts w:ascii="Times New Roman" w:hAnsi="Times New Roman" w:cs="Times New Roman"/>
-          <w:lang w:val="en-US"/>
-        </w:rPr>
-      </w:pPr>
-    </w:p>
-    <w:p>
-      <w:pPr>
-        <w:jc w:val="both"/>
-        <w:rPr>
-          <w:rFonts w:ascii="Times New Roman" w:hAnsi="Times New Roman" w:cs="Times New Roman"/>
-          <w:lang w:val="en-US"/>
-        </w:rPr>
-      </w:pPr>
-    </w:p>
-    <w:p>
-      <w:pPr>
-        <w:jc w:val="both"/>
-        <w:rPr>
-          <w:rFonts w:ascii="Times New Roman" w:hAnsi="Times New Roman" w:cs="Times New Roman"/>
-          <w:lang w:val="en-US"/>
-        </w:rPr>
-      </w:pPr>
-    </w:p>
-    <w:p>
-      <w:pPr>
-        <w:jc w:val="both"/>
-        <w:rPr>
-          <w:rFonts w:ascii="Times New Roman" w:hAnsi="Times New Roman" w:cs="Times New Roman"/>
-          <w:lang w:val="en-US"/>
+          <w:lang w:val="pt-BR"/>
         </w:rPr>
       </w:pPr>
     </w:p>
@@ -7200,57 +7137,626 @@
           <w:ilvl w:val="0"/>
           <w:numId w:val="6"/>
         </w:numPr>
-        <w:jc w:val="both"/>
-        <w:rPr>
-          <w:rFonts w:ascii="Times New Roman" w:hAnsi="Times New Roman" w:cs="Times New Roman"/>
-          <w:lang w:val="en-US"/>
-        </w:rPr>
-      </w:pPr>
-      <w:r>
+        <w:spacing w:line="276" w:lineRule="auto"/>
+        <w:jc w:val="both"/>
         <w:rPr>
           <w:rFonts w:ascii="Times New Roman" w:hAnsi="Times New Roman" w:cs="Times New Roman"/>
           <w:b/>
           <w:bCs/>
+          <w:color w:val="1E5089"/>
+          <w:sz w:val="40"/>
+          <w:szCs w:val="40"/>
+          <w:lang w:val="en-US"/>
+          <w14:reflection w14:blurRad="0" w14:stA="1000" w14:stPos="0" w14:endA="0" w14:endPos="68000" w14:dist="0" w14:dir="0" w14:fadeDir="0" w14:sx="0" w14:sy="0" w14:kx="0" w14:ky="0" w14:algn="b"/>
+        </w:rPr>
+      </w:pPr>
+      <w:r>
+        <w:rPr>
+          <w:rFonts w:ascii="Times New Roman" w:hAnsi="Times New Roman" w:cs="Times New Roman"/>
+          <w:b/>
+          <w:bCs/>
+          <w:color w:val="1E5089"/>
+          <w:sz w:val="40"/>
+          <w:szCs w:val="40"/>
+          <w:lang w:val="en-US"/>
+          <w14:reflection w14:blurRad="0" w14:stA="1000" w14:stPos="0" w14:endA="0" w14:endPos="68000" w14:dist="0" w14:dir="0" w14:fadeDir="0" w14:sx="0" w14:sy="0" w14:kx="0" w14:ky="0" w14:algn="b"/>
+        </w:rPr>
+        <w:lastRenderedPageBreak/>
+        <w:t xml:space="preserve">System Features  </w:t>
+      </w:r>
+    </w:p>
+    <w:p>
+      <w:pPr>
+        <w:pStyle w:val="PargrafodaLista"/>
+        <w:spacing w:line="360" w:lineRule="auto"/>
+        <w:ind w:left="360"/>
+        <w:jc w:val="both"/>
+        <w:rPr>
+          <w:rFonts w:ascii="Times New Roman" w:hAnsi="Times New Roman" w:cs="Times New Roman"/>
+          <w:lang w:val="en-US"/>
+        </w:rPr>
+      </w:pPr>
+      <w:r>
+        <w:rPr>
+          <w:rFonts w:ascii="Times New Roman" w:hAnsi="Times New Roman" w:cs="Times New Roman"/>
+          <w:lang w:val="en-US"/>
+        </w:rPr>
+        <w:t>Non-Graphical Interface Features:</w:t>
+      </w:r>
+    </w:p>
+    <w:p>
+      <w:pPr>
+        <w:pStyle w:val="PargrafodaLista"/>
+        <w:ind w:left="360"/>
+        <w:jc w:val="both"/>
+        <w:rPr>
+          <w:rFonts w:ascii="Times New Roman" w:hAnsi="Times New Roman" w:cs="Times New Roman"/>
+          <w:lang w:val="en-US"/>
+        </w:rPr>
+      </w:pPr>
+    </w:p>
+    <w:p>
+      <w:pPr>
+        <w:spacing w:line="276" w:lineRule="auto"/>
+        <w:jc w:val="both"/>
+        <w:rPr>
+          <w:rFonts w:ascii="Times New Roman" w:hAnsi="Times New Roman" w:cs="Times New Roman"/>
+          <w:color w:val="163D6A"/>
+          <w:sz w:val="32"/>
+          <w:szCs w:val="32"/>
+          <w:lang w:val="en-US"/>
+        </w:rPr>
+      </w:pPr>
+      <w:r>
+        <w:rPr>
+          <w:rFonts w:ascii="Times New Roman" w:hAnsi="Times New Roman" w:cs="Times New Roman"/>
+          <w:color w:val="163D6A"/>
+          <w:sz w:val="32"/>
+          <w:szCs w:val="32"/>
+          <w:lang w:val="en-US"/>
+        </w:rPr>
+        <w:t xml:space="preserve">2.1 </w:t>
+      </w:r>
+      <w:r>
+        <w:rPr>
+          <w:rFonts w:ascii="Times New Roman" w:hAnsi="Times New Roman" w:cs="Times New Roman"/>
+          <w:color w:val="163D6A"/>
+          <w:sz w:val="32"/>
+          <w:szCs w:val="32"/>
+          <w:lang w:val="en-US"/>
+        </w:rPr>
+        <w:t>Login</w:t>
+      </w:r>
+      <w:r>
+        <w:rPr>
+          <w:rFonts w:ascii="Times New Roman" w:hAnsi="Times New Roman" w:cs="Times New Roman"/>
+          <w:color w:val="163D6A"/>
+          <w:sz w:val="32"/>
+          <w:szCs w:val="32"/>
+          <w:lang w:val="en-US"/>
+        </w:rPr>
+        <w:t>:</w:t>
+      </w:r>
+    </w:p>
+    <w:p>
+      <w:pPr>
+        <w:pStyle w:val="PargrafodaLista"/>
+        <w:numPr>
+          <w:ilvl w:val="0"/>
+          <w:numId w:val="7"/>
+        </w:numPr>
+        <w:spacing w:line="360" w:lineRule="auto"/>
+        <w:ind w:left="1066"/>
+        <w:jc w:val="both"/>
+        <w:rPr>
+          <w:rFonts w:ascii="Times New Roman" w:hAnsi="Times New Roman" w:cs="Times New Roman"/>
+          <w:lang w:val="en-US"/>
+        </w:rPr>
+      </w:pPr>
+      <w:r>
+        <w:rPr>
+          <w:rFonts w:ascii="Times New Roman" w:hAnsi="Times New Roman" w:cs="Times New Roman"/>
+          <w:lang w:val="en-US"/>
+        </w:rPr>
+        <w:t xml:space="preserve">In the main menu, select option </w:t>
+      </w:r>
+      <w:r>
+        <w:rPr>
+          <w:rFonts w:ascii="Times New Roman" w:hAnsi="Times New Roman" w:cs="Times New Roman"/>
+          <w:lang w:val="en-US"/>
+        </w:rPr>
+        <w:t>‘1’</w:t>
+      </w:r>
+      <w:r>
+        <w:rPr>
+          <w:rFonts w:ascii="Times New Roman" w:hAnsi="Times New Roman" w:cs="Times New Roman"/>
+          <w:lang w:val="en-US"/>
+        </w:rPr>
+        <w:t xml:space="preserve"> </w:t>
+      </w:r>
+      <w:r>
+        <w:rPr>
+          <w:rFonts w:ascii="Times New Roman" w:hAnsi="Times New Roman" w:cs="Times New Roman"/>
+          <w:lang w:val="en-US"/>
+        </w:rPr>
+        <w:t>that says “Login”</w:t>
+      </w:r>
+      <w:r>
+        <w:rPr>
+          <w:rFonts w:ascii="Times New Roman" w:hAnsi="Times New Roman" w:cs="Times New Roman"/>
+          <w:lang w:val="en-US"/>
+        </w:rPr>
+        <w:t>.</w:t>
+      </w:r>
+    </w:p>
+    <w:p>
+      <w:pPr>
+        <w:pStyle w:val="PargrafodaLista"/>
+        <w:numPr>
+          <w:ilvl w:val="0"/>
+          <w:numId w:val="7"/>
+        </w:numPr>
+        <w:spacing w:line="360" w:lineRule="auto"/>
+        <w:ind w:left="1066"/>
+        <w:jc w:val="both"/>
+        <w:rPr>
+          <w:rFonts w:ascii="Times New Roman" w:hAnsi="Times New Roman" w:cs="Times New Roman"/>
+          <w:lang w:val="en-US"/>
+        </w:rPr>
+      </w:pPr>
+      <w:r>
+        <w:rPr>
+          <w:rFonts w:ascii="Times New Roman" w:hAnsi="Times New Roman" w:cs="Times New Roman"/>
+          <w:lang w:val="en-US"/>
+        </w:rPr>
+        <w:t>Now you’ll have to start by typing</w:t>
+      </w:r>
+      <w:r>
+        <w:rPr>
+          <w:rFonts w:ascii="Times New Roman" w:hAnsi="Times New Roman" w:cs="Times New Roman"/>
+          <w:lang w:val="en-US"/>
+        </w:rPr>
+        <w:t xml:space="preserve"> either your email address or your </w:t>
+      </w:r>
+      <w:r>
+        <w:rPr>
+          <w:rFonts w:ascii="Times New Roman" w:hAnsi="Times New Roman" w:cs="Times New Roman"/>
+          <w:lang w:val="en-US"/>
+        </w:rPr>
+        <w:t>user ID</w:t>
+      </w:r>
+      <w:r>
+        <w:rPr>
+          <w:rFonts w:ascii="Times New Roman" w:hAnsi="Times New Roman" w:cs="Times New Roman"/>
+          <w:lang w:val="en-US"/>
+        </w:rPr>
+        <w:t>.</w:t>
+      </w:r>
+    </w:p>
+    <w:p>
+      <w:pPr>
+        <w:pStyle w:val="PargrafodaLista"/>
+        <w:numPr>
+          <w:ilvl w:val="0"/>
+          <w:numId w:val="7"/>
+        </w:numPr>
+        <w:spacing w:line="360" w:lineRule="auto"/>
+        <w:ind w:left="1066"/>
+        <w:jc w:val="both"/>
+        <w:rPr>
+          <w:rFonts w:ascii="Times New Roman" w:hAnsi="Times New Roman" w:cs="Times New Roman"/>
+          <w:lang w:val="en-US"/>
+        </w:rPr>
+      </w:pPr>
+      <w:r>
+        <w:rPr>
+          <w:rFonts w:ascii="Times New Roman" w:hAnsi="Times New Roman" w:cs="Times New Roman"/>
+          <w:lang w:val="en-US"/>
+        </w:rPr>
+        <w:t>After the email address, you’ll have to type your password.</w:t>
+      </w:r>
+    </w:p>
+    <w:p>
+      <w:pPr>
+        <w:pStyle w:val="PargrafodaLista"/>
+        <w:spacing w:line="360" w:lineRule="auto"/>
+        <w:jc w:val="both"/>
+        <w:rPr>
+          <w:rFonts w:ascii="Times New Roman" w:hAnsi="Times New Roman" w:cs="Times New Roman"/>
+          <w:lang w:val="en-US"/>
+        </w:rPr>
+      </w:pPr>
+    </w:p>
+    <w:p>
+      <w:pPr>
+        <w:pStyle w:val="PargrafodaLista"/>
+        <w:spacing w:line="360" w:lineRule="auto"/>
+        <w:ind w:left="600"/>
+        <w:jc w:val="both"/>
+        <w:rPr>
+          <w:rFonts w:ascii="Times New Roman" w:hAnsi="Times New Roman" w:cs="Times New Roman"/>
+          <w:color w:val="C45911" w:themeColor="accent2" w:themeShade="BF"/>
           <w:sz w:val="28"/>
           <w:szCs w:val="28"/>
-        </w:rPr>
-        <w:t xml:space="preserve">System Features </w:t>
-      </w:r>
-      <w:r>
-        <w:rPr>
-          <w:rFonts w:ascii="Times New Roman" w:hAnsi="Times New Roman" w:cs="Times New Roman"/>
+          <w:lang w:val="en-US"/>
+        </w:rPr>
+      </w:pPr>
+      <w:r>
+        <w:rPr>
+          <w:rFonts w:ascii="Times New Roman" w:hAnsi="Times New Roman" w:cs="Times New Roman"/>
+          <w:color w:val="C45911" w:themeColor="accent2" w:themeShade="BF"/>
+          <w:sz w:val="28"/>
+          <w:szCs w:val="28"/>
           <w:lang w:val="en-US"/>
         </w:rPr>
         <w:t xml:space="preserve"> </w:t>
       </w:r>
+      <w:r>
+        <w:rPr>
+          <w:rFonts w:ascii="Times New Roman" w:hAnsi="Times New Roman" w:cs="Times New Roman"/>
+          <w:color w:val="C45911" w:themeColor="accent2" w:themeShade="BF"/>
+          <w:sz w:val="28"/>
+          <w:szCs w:val="28"/>
+          <w:lang w:val="en-US"/>
+        </w:rPr>
+        <w:t xml:space="preserve">2.1.1 </w:t>
+      </w:r>
+      <w:r>
+        <w:rPr>
+          <w:rFonts w:ascii="Times New Roman" w:hAnsi="Times New Roman" w:cs="Times New Roman"/>
+          <w:color w:val="C45911" w:themeColor="accent2" w:themeShade="BF"/>
+          <w:sz w:val="28"/>
+          <w:szCs w:val="28"/>
+          <w:lang w:val="en-US"/>
+        </w:rPr>
+        <w:t>Login Successful</w:t>
+      </w:r>
+      <w:r>
+        <w:rPr>
+          <w:rFonts w:ascii="Times New Roman" w:hAnsi="Times New Roman" w:cs="Times New Roman"/>
+          <w:color w:val="C45911" w:themeColor="accent2" w:themeShade="BF"/>
+          <w:sz w:val="28"/>
+          <w:szCs w:val="28"/>
+          <w:lang w:val="en-US"/>
+        </w:rPr>
+        <w:t>:</w:t>
+      </w:r>
     </w:p>
     <w:p>
       <w:pPr>
         <w:pStyle w:val="PargrafodaLista"/>
-        <w:ind w:left="360"/>
-        <w:jc w:val="both"/>
-        <w:rPr>
-          <w:rFonts w:ascii="Times New Roman" w:hAnsi="Times New Roman" w:cs="Times New Roman"/>
-          <w:lang w:val="en-US"/>
-        </w:rPr>
-      </w:pPr>
+        <w:spacing w:line="360" w:lineRule="auto"/>
+        <w:ind w:left="1224"/>
+        <w:jc w:val="both"/>
+        <w:rPr>
+          <w:rFonts w:ascii="Times New Roman" w:hAnsi="Times New Roman" w:cs="Times New Roman"/>
+          <w:lang w:val="en-US"/>
+        </w:rPr>
+      </w:pPr>
+      <w:r>
+        <w:rPr>
+          <w:rFonts w:ascii="Times New Roman" w:hAnsi="Times New Roman" w:cs="Times New Roman"/>
+          <w:lang w:val="en-US"/>
+        </w:rPr>
+        <w:t>A menu for the User’s role is shown.</w:t>
+      </w:r>
     </w:p>
     <w:p>
       <w:pPr>
         <w:pStyle w:val="PargrafodaLista"/>
-        <w:ind w:left="360"/>
-        <w:jc w:val="both"/>
-        <w:rPr>
-          <w:rFonts w:ascii="Times New Roman" w:hAnsi="Times New Roman" w:cs="Times New Roman"/>
-          <w:lang w:val="en-US"/>
-        </w:rPr>
-      </w:pPr>
-      <w:r>
-        <w:rPr>
-          <w:rFonts w:ascii="Times New Roman" w:hAnsi="Times New Roman" w:cs="Times New Roman"/>
-          <w:lang w:val="en-US"/>
-        </w:rPr>
-        <w:t>Non-Graphical Interface Features:</w:t>
+        <w:spacing w:line="360" w:lineRule="auto"/>
+        <w:ind w:left="600"/>
+        <w:jc w:val="both"/>
+        <w:rPr>
+          <w:rFonts w:ascii="Times New Roman" w:hAnsi="Times New Roman" w:cs="Times New Roman"/>
+          <w:color w:val="C45911" w:themeColor="accent2" w:themeShade="BF"/>
+          <w:sz w:val="28"/>
+          <w:szCs w:val="28"/>
+          <w:lang w:val="en-US"/>
+        </w:rPr>
+      </w:pPr>
+      <w:r>
+        <w:rPr>
+          <w:rFonts w:ascii="Times New Roman" w:hAnsi="Times New Roman" w:cs="Times New Roman"/>
+          <w:color w:val="C45911" w:themeColor="accent2" w:themeShade="BF"/>
+          <w:sz w:val="28"/>
+          <w:szCs w:val="28"/>
+          <w:lang w:val="en-US"/>
+        </w:rPr>
+        <w:t>2.1.2</w:t>
+      </w:r>
+      <w:r>
+        <w:rPr>
+          <w:rFonts w:ascii="Times New Roman" w:hAnsi="Times New Roman" w:cs="Times New Roman"/>
+          <w:color w:val="C45911" w:themeColor="accent2" w:themeShade="BF"/>
+          <w:sz w:val="28"/>
+          <w:szCs w:val="28"/>
+          <w:lang w:val="en-US"/>
+        </w:rPr>
+        <w:t xml:space="preserve"> Invalid Email Address:</w:t>
+      </w:r>
+    </w:p>
+    <w:p>
+      <w:pPr>
+        <w:pStyle w:val="PargrafodaLista"/>
+        <w:spacing w:line="360" w:lineRule="auto"/>
+        <w:ind w:left="1224"/>
+        <w:jc w:val="both"/>
+        <w:rPr>
+          <w:rFonts w:ascii="Times New Roman" w:hAnsi="Times New Roman" w:cs="Times New Roman"/>
+          <w:lang w:val="en-US"/>
+        </w:rPr>
+      </w:pPr>
+      <w:r>
+        <w:rPr>
+          <w:rFonts w:ascii="Times New Roman" w:hAnsi="Times New Roman" w:cs="Times New Roman"/>
+          <w:lang w:val="en-US"/>
+        </w:rPr>
+        <w:t>If the user enters an invalid email address</w:t>
+      </w:r>
+      <w:r>
+        <w:rPr>
+          <w:rFonts w:ascii="Times New Roman" w:hAnsi="Times New Roman" w:cs="Times New Roman"/>
+          <w:lang w:val="en-US"/>
+        </w:rPr>
+        <w:t xml:space="preserve"> or user ID</w:t>
+      </w:r>
+      <w:r>
+        <w:rPr>
+          <w:rFonts w:ascii="Times New Roman" w:hAnsi="Times New Roman" w:cs="Times New Roman"/>
+          <w:lang w:val="en-US"/>
+        </w:rPr>
+        <w:t>, th</w:t>
+      </w:r>
+      <w:r>
+        <w:rPr>
+          <w:rFonts w:ascii="Times New Roman" w:hAnsi="Times New Roman" w:cs="Times New Roman"/>
+          <w:lang w:val="en-US"/>
+        </w:rPr>
+        <w:t xml:space="preserve">e following message will show: </w:t>
+      </w:r>
+      <w:r>
+        <w:rPr>
+          <w:rFonts w:ascii="Times New Roman" w:hAnsi="Times New Roman" w:cs="Times New Roman"/>
+          <w:lang w:val="en-US"/>
+        </w:rPr>
+        <w:t>“Invalid U</w:t>
+      </w:r>
+      <w:r>
+        <w:rPr>
+          <w:rFonts w:ascii="Times New Roman" w:hAnsi="Times New Roman" w:cs="Times New Roman"/>
+          <w:lang w:val="en-US"/>
+        </w:rPr>
+        <w:t>ser</w:t>
+      </w:r>
+      <w:r>
+        <w:rPr>
+          <w:rFonts w:ascii="Times New Roman" w:hAnsi="Times New Roman" w:cs="Times New Roman"/>
+          <w:lang w:val="en-US"/>
+        </w:rPr>
+        <w:t xml:space="preserve"> </w:t>
+      </w:r>
+      <w:r>
+        <w:rPr>
+          <w:rFonts w:ascii="Times New Roman" w:hAnsi="Times New Roman" w:cs="Times New Roman"/>
+          <w:lang w:val="en-US"/>
+        </w:rPr>
+        <w:t>I</w:t>
+      </w:r>
+      <w:r>
+        <w:rPr>
+          <w:rFonts w:ascii="Times New Roman" w:hAnsi="Times New Roman" w:cs="Times New Roman"/>
+          <w:lang w:val="en-US"/>
+        </w:rPr>
+        <w:t>D</w:t>
+      </w:r>
+      <w:r>
+        <w:rPr>
+          <w:rFonts w:ascii="Times New Roman" w:hAnsi="Times New Roman" w:cs="Times New Roman"/>
+          <w:lang w:val="en-US"/>
+        </w:rPr>
+        <w:t xml:space="preserve"> and/or Password. You have 2 more attempt(s).”</w:t>
+      </w:r>
+    </w:p>
+    <w:p>
+      <w:pPr>
+        <w:pStyle w:val="PargrafodaLista"/>
+        <w:spacing w:line="360" w:lineRule="auto"/>
+        <w:ind w:left="600"/>
+        <w:jc w:val="both"/>
+        <w:rPr>
+          <w:rFonts w:ascii="Times New Roman" w:hAnsi="Times New Roman" w:cs="Times New Roman"/>
+          <w:color w:val="C45911" w:themeColor="accent2" w:themeShade="BF"/>
+          <w:sz w:val="28"/>
+          <w:szCs w:val="28"/>
+          <w:lang w:val="en-US"/>
+        </w:rPr>
+      </w:pPr>
+      <w:r>
+        <w:rPr>
+          <w:rFonts w:ascii="Times New Roman" w:hAnsi="Times New Roman" w:cs="Times New Roman"/>
+          <w:color w:val="C45911" w:themeColor="accent2" w:themeShade="BF"/>
+          <w:sz w:val="28"/>
+          <w:szCs w:val="28"/>
+          <w:lang w:val="en-US"/>
+        </w:rPr>
+        <w:t>2.1.3</w:t>
+      </w:r>
+      <w:r>
+        <w:rPr>
+          <w:rFonts w:ascii="Times New Roman" w:hAnsi="Times New Roman" w:cs="Times New Roman"/>
+          <w:color w:val="C45911" w:themeColor="accent2" w:themeShade="BF"/>
+          <w:sz w:val="28"/>
+          <w:szCs w:val="28"/>
+          <w:lang w:val="en-US"/>
+        </w:rPr>
+        <w:t xml:space="preserve"> Invalid Password:</w:t>
+      </w:r>
+    </w:p>
+    <w:p>
+      <w:pPr>
+        <w:pStyle w:val="PargrafodaLista"/>
+        <w:spacing w:line="360" w:lineRule="auto"/>
+        <w:ind w:left="1224"/>
+        <w:jc w:val="both"/>
+        <w:rPr>
+          <w:rFonts w:ascii="Times New Roman" w:hAnsi="Times New Roman" w:cs="Times New Roman"/>
+          <w:lang w:val="en-US"/>
+        </w:rPr>
+      </w:pPr>
+      <w:r>
+        <w:rPr>
+          <w:rFonts w:ascii="Times New Roman" w:hAnsi="Times New Roman" w:cs="Times New Roman"/>
+          <w:lang w:val="en-US"/>
+        </w:rPr>
+        <w:t>If the user enters an invalid password, the following message will show: “Invalid User</w:t>
+      </w:r>
+      <w:r>
+        <w:rPr>
+          <w:rFonts w:ascii="Times New Roman" w:hAnsi="Times New Roman" w:cs="Times New Roman"/>
+          <w:lang w:val="en-US"/>
+        </w:rPr>
+        <w:t xml:space="preserve"> ID</w:t>
+      </w:r>
+      <w:r>
+        <w:rPr>
+          <w:rFonts w:ascii="Times New Roman" w:hAnsi="Times New Roman" w:cs="Times New Roman"/>
+          <w:lang w:val="en-US"/>
+        </w:rPr>
+        <w:t xml:space="preserve"> and/or Password. You have 2 more attempt(s).”</w:t>
+      </w:r>
+    </w:p>
+    <w:p>
+      <w:pPr>
+        <w:pStyle w:val="PargrafodaLista"/>
+        <w:spacing w:line="360" w:lineRule="auto"/>
+        <w:ind w:left="600"/>
+        <w:jc w:val="both"/>
+        <w:rPr>
+          <w:rFonts w:ascii="Times New Roman" w:hAnsi="Times New Roman" w:cs="Times New Roman"/>
+          <w:color w:val="C45911" w:themeColor="accent2" w:themeShade="BF"/>
+          <w:sz w:val="28"/>
+          <w:szCs w:val="28"/>
+          <w:lang w:val="en-US"/>
+        </w:rPr>
+      </w:pPr>
+      <w:r>
+        <w:rPr>
+          <w:rFonts w:ascii="Times New Roman" w:hAnsi="Times New Roman" w:cs="Times New Roman"/>
+          <w:color w:val="C45911" w:themeColor="accent2" w:themeShade="BF"/>
+          <w:sz w:val="28"/>
+          <w:szCs w:val="28"/>
+          <w:lang w:val="en-US"/>
+        </w:rPr>
+        <w:t>2.1.4</w:t>
+      </w:r>
+      <w:r>
+        <w:rPr>
+          <w:rFonts w:ascii="Times New Roman" w:hAnsi="Times New Roman" w:cs="Times New Roman"/>
+          <w:color w:val="C45911" w:themeColor="accent2" w:themeShade="BF"/>
+          <w:sz w:val="28"/>
+          <w:szCs w:val="28"/>
+          <w:lang w:val="en-US"/>
+        </w:rPr>
+        <w:t xml:space="preserve"> Login Tries</w:t>
+      </w:r>
+      <w:r>
+        <w:rPr>
+          <w:rFonts w:ascii="Times New Roman" w:hAnsi="Times New Roman" w:cs="Times New Roman"/>
+          <w:color w:val="C45911" w:themeColor="accent2" w:themeShade="BF"/>
+          <w:sz w:val="28"/>
+          <w:szCs w:val="28"/>
+          <w:lang w:val="en-US"/>
+        </w:rPr>
+        <w:t xml:space="preserve"> Limit</w:t>
+      </w:r>
+      <w:r>
+        <w:rPr>
+          <w:rFonts w:ascii="Times New Roman" w:hAnsi="Times New Roman" w:cs="Times New Roman"/>
+          <w:color w:val="C45911" w:themeColor="accent2" w:themeShade="BF"/>
+          <w:sz w:val="28"/>
+          <w:szCs w:val="28"/>
+          <w:lang w:val="en-US"/>
+        </w:rPr>
+        <w:t xml:space="preserve"> Reached</w:t>
+      </w:r>
+      <w:r>
+        <w:rPr>
+          <w:rFonts w:ascii="Times New Roman" w:hAnsi="Times New Roman" w:cs="Times New Roman"/>
+          <w:color w:val="C45911" w:themeColor="accent2" w:themeShade="BF"/>
+          <w:sz w:val="28"/>
+          <w:szCs w:val="28"/>
+          <w:lang w:val="en-US"/>
+        </w:rPr>
+        <w:t>:</w:t>
+      </w:r>
+    </w:p>
+    <w:p>
+      <w:pPr>
+        <w:pStyle w:val="PargrafodaLista"/>
+        <w:spacing w:line="360" w:lineRule="auto"/>
+        <w:ind w:left="1224"/>
+        <w:jc w:val="both"/>
+        <w:rPr>
+          <w:rFonts w:ascii="Times New Roman" w:hAnsi="Times New Roman" w:cs="Times New Roman"/>
+          <w:lang w:val="en-US"/>
+        </w:rPr>
+      </w:pPr>
+      <w:r>
+        <w:rPr>
+          <w:rFonts w:ascii="Times New Roman" w:hAnsi="Times New Roman" w:cs="Times New Roman"/>
+          <w:lang w:val="en-US"/>
+        </w:rPr>
+        <w:t xml:space="preserve">If the user fails the login </w:t>
+      </w:r>
+      <w:r>
+        <w:rPr>
+          <w:rFonts w:ascii="Times New Roman" w:hAnsi="Times New Roman" w:cs="Times New Roman"/>
+          <w:lang w:val="en-US"/>
+        </w:rPr>
+        <w:t>3 times, the system will show the same message (with 0 attempt(</w:t>
+      </w:r>
+      <w:r>
+        <w:rPr>
+          <w:rFonts w:ascii="Times New Roman" w:hAnsi="Times New Roman" w:cs="Times New Roman"/>
+          <w:lang w:val="en-US"/>
+        </w:rPr>
+        <w:t xml:space="preserve">s) left) </w:t>
+      </w:r>
+      <w:r>
+        <w:rPr>
+          <w:rFonts w:ascii="Times New Roman" w:hAnsi="Times New Roman" w:cs="Times New Roman"/>
+          <w:lang w:val="en-US"/>
+        </w:rPr>
+        <w:t>and will redirect you back to the main menu.</w:t>
+      </w:r>
+    </w:p>
+    <w:p>
+      <w:pPr>
+        <w:ind w:left="720"/>
+        <w:jc w:val="both"/>
+        <w:rPr>
+          <w:rFonts w:ascii="Times New Roman" w:hAnsi="Times New Roman" w:cs="Times New Roman"/>
+          <w:lang w:val="en-US"/>
+        </w:rPr>
+      </w:pPr>
+    </w:p>
+    <w:p>
+      <w:pPr>
+        <w:pStyle w:val="PargrafodaLista"/>
+        <w:ind w:left="1224"/>
+        <w:jc w:val="both"/>
+        <w:rPr>
+          <w:rFonts w:ascii="Times New Roman" w:hAnsi="Times New Roman" w:cs="Times New Roman"/>
+          <w:lang w:val="en-US"/>
+        </w:rPr>
+      </w:pPr>
+      <w:r>
+        <w:rPr>
+          <w:rFonts w:ascii="Times New Roman" w:hAnsi="Times New Roman" w:cs="Times New Roman"/>
+          <w:lang w:val="en-US"/>
+        </w:rPr>
+        <w:t>If you are an Administrator:</w:t>
       </w:r>
     </w:p>
     <w:p>
@@ -7260,25 +7766,24 @@
           <w:ilvl w:val="1"/>
           <w:numId w:val="6"/>
         </w:numPr>
-        <w:jc w:val="both"/>
-        <w:rPr>
-          <w:rFonts w:ascii="Times New Roman" w:hAnsi="Times New Roman" w:cs="Times New Roman"/>
-          <w:highlight w:val="yellow"/>
-          <w:lang w:val="en-US"/>
-        </w:rPr>
-      </w:pPr>
-      <w:r>
-        <w:rPr>
-          <w:rFonts w:ascii="Times New Roman" w:hAnsi="Times New Roman" w:cs="Times New Roman"/>
-          <w:highlight w:val="yellow"/>
-          <w:lang w:val="en-US"/>
-        </w:rPr>
-        <w:t>Login</w:t>
-      </w:r>
-      <w:r>
-        <w:rPr>
-          <w:rFonts w:ascii="Times New Roman" w:hAnsi="Times New Roman" w:cs="Times New Roman"/>
-          <w:highlight w:val="yellow"/>
+        <w:spacing w:line="360" w:lineRule="auto"/>
+        <w:ind w:left="360"/>
+        <w:jc w:val="both"/>
+        <w:rPr>
+          <w:rFonts w:ascii="Times New Roman" w:hAnsi="Times New Roman" w:cs="Times New Roman"/>
+          <w:lang w:val="en-US"/>
+        </w:rPr>
+      </w:pPr>
+      <w:r>
+        <w:rPr>
+          <w:rFonts w:ascii="Times New Roman" w:hAnsi="Times New Roman" w:cs="Times New Roman"/>
+          <w:lang w:val="en-US"/>
+        </w:rPr>
+        <w:t>Register a Mass Vaccination Center</w:t>
+      </w:r>
+      <w:r>
+        <w:rPr>
+          <w:rFonts w:ascii="Times New Roman" w:hAnsi="Times New Roman" w:cs="Times New Roman"/>
           <w:lang w:val="en-US"/>
         </w:rPr>
         <w:t>:</w:t>
@@ -7287,505 +7792,7 @@
     <w:p>
       <w:pPr>
         <w:pStyle w:val="PargrafodaLista"/>
-        <w:numPr>
-          <w:ilvl w:val="0"/>
-          <w:numId w:val="7"/>
-        </w:numPr>
-        <w:jc w:val="both"/>
-        <w:rPr>
-          <w:rFonts w:ascii="Times New Roman" w:hAnsi="Times New Roman" w:cs="Times New Roman"/>
-          <w:lang w:val="en-US"/>
-        </w:rPr>
-      </w:pPr>
-      <w:r>
-        <w:rPr>
-          <w:rFonts w:ascii="Times New Roman" w:hAnsi="Times New Roman" w:cs="Times New Roman"/>
-          <w:lang w:val="en-US"/>
-        </w:rPr>
-        <w:t>In the main menu, select the option that says “Login”</w:t>
-      </w:r>
-      <w:r>
-        <w:rPr>
-          <w:rFonts w:ascii="Times New Roman" w:hAnsi="Times New Roman" w:cs="Times New Roman"/>
-          <w:lang w:val="en-US"/>
-        </w:rPr>
-        <w:t xml:space="preserve"> by </w:t>
-      </w:r>
-      <w:r>
-        <w:rPr>
-          <w:rFonts w:ascii="Times New Roman" w:hAnsi="Times New Roman" w:cs="Times New Roman"/>
-          <w:lang w:val="en-US"/>
-        </w:rPr>
-        <w:t xml:space="preserve">typing </w:t>
-      </w:r>
-      <w:r>
-        <w:rPr>
-          <w:rFonts w:ascii="Times New Roman" w:hAnsi="Times New Roman" w:cs="Times New Roman"/>
-          <w:lang w:val="en-US"/>
-        </w:rPr>
-        <w:t>its index number</w:t>
-      </w:r>
-      <w:r>
-        <w:rPr>
-          <w:rFonts w:ascii="Times New Roman" w:hAnsi="Times New Roman" w:cs="Times New Roman"/>
-          <w:lang w:val="en-US"/>
-        </w:rPr>
-        <w:t xml:space="preserve"> on the screen</w:t>
-      </w:r>
-      <w:r>
-        <w:rPr>
-          <w:rFonts w:ascii="Times New Roman" w:hAnsi="Times New Roman" w:cs="Times New Roman"/>
-          <w:lang w:val="en-US"/>
-        </w:rPr>
-        <w:t>.</w:t>
-      </w:r>
-    </w:p>
-    <w:p>
-      <w:pPr>
-        <w:pStyle w:val="PargrafodaLista"/>
-        <w:numPr>
-          <w:ilvl w:val="0"/>
-          <w:numId w:val="7"/>
-        </w:numPr>
-        <w:jc w:val="both"/>
-        <w:rPr>
-          <w:rFonts w:ascii="Times New Roman" w:hAnsi="Times New Roman" w:cs="Times New Roman"/>
-          <w:lang w:val="en-US"/>
-        </w:rPr>
-      </w:pPr>
-      <w:r>
-        <w:rPr>
-          <w:rFonts w:ascii="Times New Roman" w:hAnsi="Times New Roman" w:cs="Times New Roman"/>
-          <w:lang w:val="en-US"/>
-        </w:rPr>
-        <w:t>Now you’ll have to start by typing</w:t>
-      </w:r>
-      <w:r>
-        <w:rPr>
-          <w:rFonts w:ascii="Times New Roman" w:hAnsi="Times New Roman" w:cs="Times New Roman"/>
-          <w:lang w:val="en-US"/>
-        </w:rPr>
-        <w:t xml:space="preserve"> either your email address or your </w:t>
-      </w:r>
-      <w:r>
-        <w:rPr>
-          <w:rFonts w:ascii="Times New Roman" w:hAnsi="Times New Roman" w:cs="Times New Roman"/>
-          <w:lang w:val="en-US"/>
-        </w:rPr>
-        <w:t>user ID</w:t>
-      </w:r>
-      <w:r>
-        <w:rPr>
-          <w:rFonts w:ascii="Times New Roman" w:hAnsi="Times New Roman" w:cs="Times New Roman"/>
-          <w:lang w:val="en-US"/>
-        </w:rPr>
-        <w:t>.</w:t>
-      </w:r>
-    </w:p>
-    <w:p>
-      <w:pPr>
-        <w:pStyle w:val="PargrafodaLista"/>
-        <w:numPr>
-          <w:ilvl w:val="0"/>
-          <w:numId w:val="7"/>
-        </w:numPr>
-        <w:jc w:val="both"/>
-        <w:rPr>
-          <w:rFonts w:ascii="Times New Roman" w:hAnsi="Times New Roman" w:cs="Times New Roman"/>
-          <w:lang w:val="en-US"/>
-        </w:rPr>
-      </w:pPr>
-      <w:r>
-        <w:rPr>
-          <w:rFonts w:ascii="Times New Roman" w:hAnsi="Times New Roman" w:cs="Times New Roman"/>
-          <w:lang w:val="en-US"/>
-        </w:rPr>
-        <w:t>After the email address, you’ll have to type your password.</w:t>
-      </w:r>
-    </w:p>
-    <w:p>
-      <w:pPr>
-        <w:pStyle w:val="PargrafodaLista"/>
-        <w:jc w:val="both"/>
-        <w:rPr>
-          <w:rFonts w:ascii="Times New Roman" w:hAnsi="Times New Roman" w:cs="Times New Roman"/>
-          <w:lang w:val="en-US"/>
-        </w:rPr>
-      </w:pPr>
-    </w:p>
-    <w:p>
-      <w:pPr>
-        <w:pStyle w:val="PargrafodaLista"/>
-        <w:numPr>
-          <w:ilvl w:val="2"/>
-          <w:numId w:val="9"/>
-        </w:numPr>
-        <w:jc w:val="both"/>
-        <w:rPr>
-          <w:rFonts w:ascii="Times New Roman" w:hAnsi="Times New Roman" w:cs="Times New Roman"/>
-          <w:highlight w:val="yellow"/>
-          <w:lang w:val="en-US"/>
-        </w:rPr>
-      </w:pPr>
-      <w:r>
-        <w:rPr>
-          <w:rFonts w:ascii="Times New Roman" w:hAnsi="Times New Roman" w:cs="Times New Roman"/>
-          <w:lang w:val="en-US"/>
-        </w:rPr>
-        <w:t xml:space="preserve"> </w:t>
-      </w:r>
-      <w:r>
-        <w:rPr>
-          <w:rFonts w:ascii="Times New Roman" w:hAnsi="Times New Roman" w:cs="Times New Roman"/>
-          <w:highlight w:val="yellow"/>
-          <w:lang w:val="en-US"/>
-        </w:rPr>
-        <w:t>Login Successful</w:t>
-      </w:r>
-      <w:r>
-        <w:rPr>
-          <w:rFonts w:ascii="Times New Roman" w:hAnsi="Times New Roman" w:cs="Times New Roman"/>
-          <w:highlight w:val="yellow"/>
-          <w:lang w:val="en-US"/>
-        </w:rPr>
-        <w:t>:</w:t>
-      </w:r>
-    </w:p>
-    <w:p>
-      <w:pPr>
-        <w:pStyle w:val="PargrafodaLista"/>
-        <w:ind w:left="1224"/>
-        <w:jc w:val="both"/>
-        <w:rPr>
-          <w:rFonts w:ascii="Times New Roman" w:hAnsi="Times New Roman" w:cs="Times New Roman"/>
-          <w:lang w:val="en-US"/>
-        </w:rPr>
-      </w:pPr>
-      <w:r>
-        <w:rPr>
-          <w:rFonts w:ascii="Times New Roman" w:hAnsi="Times New Roman" w:cs="Times New Roman"/>
-          <w:lang w:val="en-US"/>
-        </w:rPr>
-        <w:t>A menu for the User’s role is shown.</w:t>
-      </w:r>
-    </w:p>
-    <w:p>
-      <w:pPr>
-        <w:pStyle w:val="PargrafodaLista"/>
-        <w:numPr>
-          <w:ilvl w:val="2"/>
-          <w:numId w:val="9"/>
-        </w:numPr>
-        <w:jc w:val="both"/>
-        <w:rPr>
-          <w:rFonts w:ascii="Times New Roman" w:hAnsi="Times New Roman" w:cs="Times New Roman"/>
-          <w:highlight w:val="yellow"/>
-          <w:lang w:val="en-US"/>
-        </w:rPr>
-      </w:pPr>
-      <w:r>
-        <w:rPr>
-          <w:rFonts w:ascii="Times New Roman" w:hAnsi="Times New Roman" w:cs="Times New Roman"/>
-          <w:lang w:val="en-US"/>
-        </w:rPr>
-        <w:t xml:space="preserve"> </w:t>
-      </w:r>
-      <w:r>
-        <w:rPr>
-          <w:rFonts w:ascii="Times New Roman" w:hAnsi="Times New Roman" w:cs="Times New Roman"/>
-          <w:highlight w:val="yellow"/>
-          <w:lang w:val="en-US"/>
-        </w:rPr>
-        <w:t>Invalid Email Address:</w:t>
-      </w:r>
-    </w:p>
-    <w:p>
-      <w:pPr>
-        <w:pStyle w:val="PargrafodaLista"/>
-        <w:ind w:left="1224"/>
-        <w:jc w:val="both"/>
-        <w:rPr>
-          <w:rFonts w:ascii="Times New Roman" w:hAnsi="Times New Roman" w:cs="Times New Roman"/>
-          <w:lang w:val="en-US"/>
-        </w:rPr>
-      </w:pPr>
-      <w:r>
-        <w:rPr>
-          <w:rFonts w:ascii="Times New Roman" w:hAnsi="Times New Roman" w:cs="Times New Roman"/>
-          <w:lang w:val="en-US"/>
-        </w:rPr>
-        <w:t>If the user enters an invalid email address</w:t>
-      </w:r>
-      <w:r>
-        <w:rPr>
-          <w:rFonts w:ascii="Times New Roman" w:hAnsi="Times New Roman" w:cs="Times New Roman"/>
-          <w:lang w:val="en-US"/>
-        </w:rPr>
-        <w:t xml:space="preserve"> or user ID</w:t>
-      </w:r>
-      <w:r>
-        <w:rPr>
-          <w:rFonts w:ascii="Times New Roman" w:hAnsi="Times New Roman" w:cs="Times New Roman"/>
-          <w:lang w:val="en-US"/>
-        </w:rPr>
-        <w:t>, th</w:t>
-      </w:r>
-      <w:r>
-        <w:rPr>
-          <w:rFonts w:ascii="Times New Roman" w:hAnsi="Times New Roman" w:cs="Times New Roman"/>
-          <w:lang w:val="en-US"/>
-        </w:rPr>
-        <w:t xml:space="preserve">e following message will show: </w:t>
-      </w:r>
-      <w:r>
-        <w:rPr>
-          <w:rFonts w:ascii="Times New Roman" w:hAnsi="Times New Roman" w:cs="Times New Roman"/>
-          <w:lang w:val="en-US"/>
-        </w:rPr>
-        <w:t xml:space="preserve">“Invalid </w:t>
-      </w:r>
-      <w:proofErr w:type="spellStart"/>
-      <w:r>
-        <w:rPr>
-          <w:rFonts w:ascii="Times New Roman" w:hAnsi="Times New Roman" w:cs="Times New Roman"/>
-          <w:lang w:val="en-US"/>
-        </w:rPr>
-        <w:t>U</w:t>
-      </w:r>
-      <w:r>
-        <w:rPr>
-          <w:rFonts w:ascii="Times New Roman" w:hAnsi="Times New Roman" w:cs="Times New Roman"/>
-          <w:lang w:val="en-US"/>
-        </w:rPr>
-        <w:t>serId</w:t>
-      </w:r>
-      <w:proofErr w:type="spellEnd"/>
-      <w:r>
-        <w:rPr>
-          <w:rFonts w:ascii="Times New Roman" w:hAnsi="Times New Roman" w:cs="Times New Roman"/>
-          <w:lang w:val="en-US"/>
-        </w:rPr>
-        <w:t xml:space="preserve"> and/or Password. You have 2 more attempt(s).”</w:t>
-      </w:r>
-    </w:p>
-    <w:p>
-      <w:pPr>
-        <w:pStyle w:val="PargrafodaLista"/>
-        <w:numPr>
-          <w:ilvl w:val="2"/>
-          <w:numId w:val="9"/>
-        </w:numPr>
-        <w:jc w:val="both"/>
-        <w:rPr>
-          <w:rFonts w:ascii="Times New Roman" w:hAnsi="Times New Roman" w:cs="Times New Roman"/>
-          <w:highlight w:val="yellow"/>
-          <w:lang w:val="en-US"/>
-        </w:rPr>
-      </w:pPr>
-      <w:r>
-        <w:rPr>
-          <w:rFonts w:ascii="Times New Roman" w:hAnsi="Times New Roman" w:cs="Times New Roman"/>
-          <w:lang w:val="en-US"/>
-        </w:rPr>
-        <w:t xml:space="preserve"> </w:t>
-      </w:r>
-      <w:r>
-        <w:rPr>
-          <w:rFonts w:ascii="Times New Roman" w:hAnsi="Times New Roman" w:cs="Times New Roman"/>
-          <w:highlight w:val="yellow"/>
-          <w:lang w:val="en-US"/>
-        </w:rPr>
-        <w:t>Invalid Password:</w:t>
-      </w:r>
-    </w:p>
-    <w:p>
-      <w:pPr>
-        <w:pStyle w:val="PargrafodaLista"/>
-        <w:ind w:left="1224"/>
-        <w:jc w:val="both"/>
-        <w:rPr>
-          <w:rFonts w:ascii="Times New Roman" w:hAnsi="Times New Roman" w:cs="Times New Roman"/>
-          <w:lang w:val="en-US"/>
-        </w:rPr>
-      </w:pPr>
-      <w:r>
-        <w:rPr>
-          <w:rFonts w:ascii="Times New Roman" w:hAnsi="Times New Roman" w:cs="Times New Roman"/>
-          <w:lang w:val="en-US"/>
-        </w:rPr>
-        <w:t xml:space="preserve">If the user enters an invalid </w:t>
-      </w:r>
-      <w:r>
-        <w:rPr>
-          <w:rFonts w:ascii="Times New Roman" w:hAnsi="Times New Roman" w:cs="Times New Roman"/>
-          <w:lang w:val="en-US"/>
-        </w:rPr>
-        <w:t>password</w:t>
-      </w:r>
-      <w:r>
-        <w:rPr>
-          <w:rFonts w:ascii="Times New Roman" w:hAnsi="Times New Roman" w:cs="Times New Roman"/>
-          <w:lang w:val="en-US"/>
-        </w:rPr>
-        <w:t xml:space="preserve">, the following message will show: “Invalid </w:t>
-      </w:r>
-      <w:proofErr w:type="spellStart"/>
-      <w:r>
-        <w:rPr>
-          <w:rFonts w:ascii="Times New Roman" w:hAnsi="Times New Roman" w:cs="Times New Roman"/>
-          <w:lang w:val="en-US"/>
-        </w:rPr>
-        <w:t>UserId</w:t>
-      </w:r>
-      <w:proofErr w:type="spellEnd"/>
-      <w:r>
-        <w:rPr>
-          <w:rFonts w:ascii="Times New Roman" w:hAnsi="Times New Roman" w:cs="Times New Roman"/>
-          <w:lang w:val="en-US"/>
-        </w:rPr>
-        <w:t xml:space="preserve"> and/or Password. You have 2 more attempt(s).”</w:t>
-      </w:r>
-    </w:p>
-    <w:p>
-      <w:pPr>
-        <w:pStyle w:val="PargrafodaLista"/>
-        <w:numPr>
-          <w:ilvl w:val="2"/>
-          <w:numId w:val="9"/>
-        </w:numPr>
-        <w:jc w:val="both"/>
-        <w:rPr>
-          <w:rFonts w:ascii="Times New Roman" w:hAnsi="Times New Roman" w:cs="Times New Roman"/>
-          <w:highlight w:val="yellow"/>
-          <w:lang w:val="en-US"/>
-        </w:rPr>
-      </w:pPr>
-      <w:r>
-        <w:rPr>
-          <w:rFonts w:ascii="Times New Roman" w:hAnsi="Times New Roman" w:cs="Times New Roman"/>
-          <w:lang w:val="en-US"/>
-        </w:rPr>
-        <w:t xml:space="preserve"> </w:t>
-      </w:r>
-      <w:r>
-        <w:rPr>
-          <w:rFonts w:ascii="Times New Roman" w:hAnsi="Times New Roman" w:cs="Times New Roman"/>
-          <w:highlight w:val="yellow"/>
-          <w:lang w:val="en-US"/>
-        </w:rPr>
-        <w:t>Login Tries</w:t>
-      </w:r>
-      <w:r>
-        <w:rPr>
-          <w:rFonts w:ascii="Times New Roman" w:hAnsi="Times New Roman" w:cs="Times New Roman"/>
-          <w:highlight w:val="yellow"/>
-          <w:lang w:val="en-US"/>
-        </w:rPr>
-        <w:t xml:space="preserve"> Limit:</w:t>
-      </w:r>
-    </w:p>
-    <w:p>
-      <w:pPr>
-        <w:pStyle w:val="PargrafodaLista"/>
-        <w:ind w:left="1224"/>
-        <w:jc w:val="both"/>
-        <w:rPr>
-          <w:rFonts w:ascii="Times New Roman" w:hAnsi="Times New Roman" w:cs="Times New Roman"/>
-          <w:lang w:val="en-US"/>
-        </w:rPr>
-      </w:pPr>
-      <w:r>
-        <w:rPr>
-          <w:rFonts w:ascii="Times New Roman" w:hAnsi="Times New Roman" w:cs="Times New Roman"/>
-          <w:lang w:val="en-US"/>
-        </w:rPr>
-        <w:t xml:space="preserve">If the user fails the login </w:t>
-      </w:r>
-      <w:r>
-        <w:rPr>
-          <w:rFonts w:ascii="Times New Roman" w:hAnsi="Times New Roman" w:cs="Times New Roman"/>
-          <w:lang w:val="en-US"/>
-        </w:rPr>
-        <w:t>3 times, the system will show the same message (with 0 attempt(</w:t>
-      </w:r>
-      <w:r>
-        <w:rPr>
-          <w:rFonts w:ascii="Times New Roman" w:hAnsi="Times New Roman" w:cs="Times New Roman"/>
-          <w:lang w:val="en-US"/>
-        </w:rPr>
-        <w:t xml:space="preserve">s) left) </w:t>
-      </w:r>
-      <w:r>
-        <w:rPr>
-          <w:rFonts w:ascii="Times New Roman" w:hAnsi="Times New Roman" w:cs="Times New Roman"/>
-          <w:lang w:val="en-US"/>
-        </w:rPr>
-        <w:t>and will redirect you back to the main menu.</w:t>
-      </w:r>
-    </w:p>
-    <w:p>
-      <w:pPr>
-        <w:ind w:left="720"/>
-        <w:jc w:val="both"/>
-        <w:rPr>
-          <w:rFonts w:ascii="Times New Roman" w:hAnsi="Times New Roman" w:cs="Times New Roman"/>
-          <w:lang w:val="en-US"/>
-        </w:rPr>
-      </w:pPr>
-    </w:p>
-    <w:p>
-      <w:pPr>
-        <w:pStyle w:val="PargrafodaLista"/>
-        <w:ind w:left="1224"/>
-        <w:jc w:val="both"/>
-        <w:rPr>
-          <w:rFonts w:ascii="Times New Roman" w:hAnsi="Times New Roman" w:cs="Times New Roman"/>
-          <w:lang w:val="en-US"/>
-        </w:rPr>
-      </w:pPr>
-      <w:r>
-        <w:rPr>
-          <w:rFonts w:ascii="Times New Roman" w:hAnsi="Times New Roman" w:cs="Times New Roman"/>
-          <w:lang w:val="en-US"/>
-        </w:rPr>
-        <w:t>If you are an Administrator:</w:t>
-      </w:r>
-    </w:p>
-    <w:p>
-      <w:pPr>
-        <w:pStyle w:val="PargrafodaLista"/>
-        <w:numPr>
-          <w:ilvl w:val="1"/>
-          <w:numId w:val="6"/>
-        </w:numPr>
-        <w:ind w:left="360"/>
-        <w:jc w:val="both"/>
-        <w:rPr>
-          <w:rFonts w:ascii="Times New Roman" w:hAnsi="Times New Roman" w:cs="Times New Roman"/>
-          <w:highlight w:val="yellow"/>
-          <w:lang w:val="en-US"/>
-        </w:rPr>
-      </w:pPr>
-      <w:r>
-        <w:rPr>
-          <w:rFonts w:ascii="Times New Roman" w:hAnsi="Times New Roman" w:cs="Times New Roman"/>
-          <w:highlight w:val="yellow"/>
-          <w:lang w:val="en-US"/>
-        </w:rPr>
-        <w:t>Register a Mass Vaccination Center</w:t>
-      </w:r>
-      <w:r>
-        <w:rPr>
-          <w:rFonts w:ascii="Times New Roman" w:hAnsi="Times New Roman" w:cs="Times New Roman"/>
-          <w:highlight w:val="yellow"/>
-          <w:lang w:val="en-US"/>
-        </w:rPr>
-        <w:t>:</w:t>
-      </w:r>
-    </w:p>
-    <w:p>
-      <w:pPr>
-        <w:pStyle w:val="PargrafodaLista"/>
+        <w:spacing w:line="360" w:lineRule="auto"/>
         <w:ind w:left="360"/>
         <w:jc w:val="both"/>
         <w:rPr>
@@ -7807,6 +7814,7 @@
     <w:p>
       <w:pPr>
         <w:pStyle w:val="PargrafodaLista"/>
+        <w:spacing w:line="360" w:lineRule="auto"/>
         <w:ind w:left="360"/>
         <w:jc w:val="both"/>
         <w:rPr>
@@ -14609,9 +14617,9 @@
         <w:pStyle w:val="PargrafodaLista"/>
         <w:numPr>
           <w:ilvl w:val="1"/>
-          <w:numId w:val="24"/>
+          <w:numId w:val="37"/>
         </w:numPr>
-        <w:spacing w:line="276" w:lineRule="auto"/>
+        <w:spacing w:line="360" w:lineRule="auto"/>
         <w:jc w:val="both"/>
         <w:rPr>
           <w:rFonts w:ascii="Times New Roman" w:hAnsi="Times New Roman" w:cs="Times New Roman"/>
@@ -15379,7 +15387,7 @@
         <w:pStyle w:val="PargrafodaLista"/>
         <w:numPr>
           <w:ilvl w:val="1"/>
-          <w:numId w:val="24"/>
+          <w:numId w:val="37"/>
         </w:numPr>
         <w:spacing w:line="276" w:lineRule="auto"/>
         <w:jc w:val="both"/>
@@ -15928,7 +15936,7 @@
         <w:pStyle w:val="PargrafodaLista"/>
         <w:numPr>
           <w:ilvl w:val="1"/>
-          <w:numId w:val="24"/>
+          <w:numId w:val="37"/>
         </w:numPr>
         <w:spacing w:line="276" w:lineRule="auto"/>
         <w:jc w:val="both"/>
@@ -16855,7 +16863,7 @@
         <w:pStyle w:val="PargrafodaLista"/>
         <w:numPr>
           <w:ilvl w:val="1"/>
-          <w:numId w:val="24"/>
+          <w:numId w:val="37"/>
         </w:numPr>
         <w:spacing w:line="276" w:lineRule="auto"/>
         <w:jc w:val="both"/>
@@ -17375,7 +17383,7 @@
         <w:pStyle w:val="PargrafodaLista"/>
         <w:numPr>
           <w:ilvl w:val="1"/>
-          <w:numId w:val="24"/>
+          <w:numId w:val="37"/>
         </w:numPr>
         <w:spacing w:line="276" w:lineRule="auto"/>
         <w:jc w:val="both"/>
@@ -27096,6 +27104,119 @@
       </w:pPr>
     </w:lvl>
   </w:abstractNum>
+  <w:abstractNum w:abstractNumId="33" w15:restartNumberingAfterBreak="0">
+    <w:nsid w:val="7FCF0DFB"/>
+    <w:multiLevelType w:val="multilevel"/>
+    <w:tmpl w:val="1A860682"/>
+    <w:lvl w:ilvl="0">
+      <w:start w:val="3"/>
+      <w:numFmt w:val="decimal"/>
+      <w:lvlText w:val="%1"/>
+      <w:lvlJc w:val="left"/>
+      <w:pPr>
+        <w:ind w:left="405" w:hanging="405"/>
+      </w:pPr>
+      <w:rPr>
+        <w:rFonts w:hint="default"/>
+      </w:rPr>
+    </w:lvl>
+    <w:lvl w:ilvl="1">
+      <w:start w:val="2"/>
+      <w:numFmt w:val="decimal"/>
+      <w:lvlText w:val="%1.%2"/>
+      <w:lvlJc w:val="left"/>
+      <w:pPr>
+        <w:ind w:left="720" w:hanging="720"/>
+      </w:pPr>
+      <w:rPr>
+        <w:rFonts w:hint="default"/>
+      </w:rPr>
+    </w:lvl>
+    <w:lvl w:ilvl="2">
+      <w:start w:val="1"/>
+      <w:numFmt w:val="decimal"/>
+      <w:lvlText w:val="%1.%2.%3"/>
+      <w:lvlJc w:val="left"/>
+      <w:pPr>
+        <w:ind w:left="720" w:hanging="720"/>
+      </w:pPr>
+      <w:rPr>
+        <w:rFonts w:hint="default"/>
+      </w:rPr>
+    </w:lvl>
+    <w:lvl w:ilvl="3">
+      <w:start w:val="1"/>
+      <w:numFmt w:val="decimal"/>
+      <w:lvlText w:val="%1.%2.%3.%4"/>
+      <w:lvlJc w:val="left"/>
+      <w:pPr>
+        <w:ind w:left="1080" w:hanging="1080"/>
+      </w:pPr>
+      <w:rPr>
+        <w:rFonts w:hint="default"/>
+      </w:rPr>
+    </w:lvl>
+    <w:lvl w:ilvl="4">
+      <w:start w:val="1"/>
+      <w:numFmt w:val="decimal"/>
+      <w:lvlText w:val="%1.%2.%3.%4.%5"/>
+      <w:lvlJc w:val="left"/>
+      <w:pPr>
+        <w:ind w:left="1440" w:hanging="1440"/>
+      </w:pPr>
+      <w:rPr>
+        <w:rFonts w:hint="default"/>
+      </w:rPr>
+    </w:lvl>
+    <w:lvl w:ilvl="5">
+      <w:start w:val="1"/>
+      <w:numFmt w:val="decimal"/>
+      <w:lvlText w:val="%1.%2.%3.%4.%5.%6"/>
+      <w:lvlJc w:val="left"/>
+      <w:pPr>
+        <w:ind w:left="1440" w:hanging="1440"/>
+      </w:pPr>
+      <w:rPr>
+        <w:rFonts w:hint="default"/>
+      </w:rPr>
+    </w:lvl>
+    <w:lvl w:ilvl="6">
+      <w:start w:val="1"/>
+      <w:numFmt w:val="decimal"/>
+      <w:lvlText w:val="%1.%2.%3.%4.%5.%6.%7"/>
+      <w:lvlJc w:val="left"/>
+      <w:pPr>
+        <w:ind w:left="1800" w:hanging="1800"/>
+      </w:pPr>
+      <w:rPr>
+        <w:rFonts w:hint="default"/>
+      </w:rPr>
+    </w:lvl>
+    <w:lvl w:ilvl="7">
+      <w:start w:val="1"/>
+      <w:numFmt w:val="decimal"/>
+      <w:lvlText w:val="%1.%2.%3.%4.%5.%6.%7.%8"/>
+      <w:lvlJc w:val="left"/>
+      <w:pPr>
+        <w:ind w:left="2160" w:hanging="2160"/>
+      </w:pPr>
+      <w:rPr>
+        <w:rFonts w:hint="default"/>
+      </w:rPr>
+    </w:lvl>
+    <w:lvl w:ilvl="8">
+      <w:start w:val="1"/>
+      <w:numFmt w:val="decimal"/>
+      <w:lvlText w:val="%1.%2.%3.%4.%5.%6.%7.%8.%9"/>
+      <w:lvlJc w:val="left"/>
+      <w:pPr>
+        <w:ind w:left="2160" w:hanging="2160"/>
+      </w:pPr>
+      <w:rPr>
+        <w:rFonts w:hint="default"/>
+      </w:rPr>
+    </w:lvl>
+  </w:abstractNum>
   <w:num w:numId="1" w16cid:durableId="766074681">
     <w:abstractNumId w:val="22"/>
   </w:num>
@@ -27455,6 +27576,9 @@
   </w:num>
   <w:num w:numId="36" w16cid:durableId="837307114">
     <w:abstractNumId w:val="28"/>
+  </w:num>
+  <w:num w:numId="37" w16cid:durableId="7759675">
+    <w:abstractNumId w:val="33"/>
   </w:num>
 </w:numbering>
 </file>
@@ -28338,15 +28462,6 @@
 </file>
 
 <file path=customXml/item1.xml><?xml version="1.0" encoding="utf-8"?>
-<?mso-contentType ?>
-<FormTemplates xmlns="http://schemas.microsoft.com/sharepoint/v3/contenttype/forms">
-  <Display>DocumentLibraryForm</Display>
-  <Edit>DocumentLibraryForm</Edit>
-  <New>DocumentLibraryForm</New>
-</FormTemplates>
-</file>
-
-<file path=customXml/item2.xml><?xml version="1.0" encoding="utf-8"?>
 <ct:contentTypeSchema xmlns:ct="http://schemas.microsoft.com/office/2006/metadata/contentType" xmlns:ma="http://schemas.microsoft.com/office/2006/metadata/properties/metaAttributes" ct:_="" ma:_="" ma:contentTypeName="Document" ma:contentTypeID="0x0101009366B3FC9A169243BCA8C2632C7B687E" ma:contentTypeVersion="7" ma:contentTypeDescription="Create a new document." ma:contentTypeScope="" ma:versionID="115eb54e194a801c3496c1fc552d5bf1">
   <xsd:schema xmlns:xsd="http://www.w3.org/2001/XMLSchema" xmlns:xs="http://www.w3.org/2001/XMLSchema" xmlns:p="http://schemas.microsoft.com/office/2006/metadata/properties" xmlns:ns3="ab7a571d-82dd-4f18-a1fa-8a565efb4e7c" xmlns:ns4="62955f4e-5466-47cc-b89d-b87092d57bc3" targetNamespace="http://schemas.microsoft.com/office/2006/metadata/properties" ma:root="true" ma:fieldsID="08f17afa2cfe2ec7fa1f448f4ec2e5a0" ns3:_="" ns4:_="">
     <xsd:import namespace="ab7a571d-82dd-4f18-a1fa-8a565efb4e7c"/>
@@ -28531,10 +28646,19 @@
 </ct:contentTypeSchema>
 </file>
 
-<file path=customXml/item3.xml><?xml version="1.0" encoding="utf-8"?>
+<file path=customXml/item2.xml><?xml version="1.0" encoding="utf-8"?>
 <p:properties xmlns:p="http://schemas.microsoft.com/office/2006/metadata/properties" xmlns:xsi="http://www.w3.org/2001/XMLSchema-instance" xmlns:pc="http://schemas.microsoft.com/office/infopath/2007/PartnerControls">
   <documentManagement/>
 </p:properties>
+</file>
+
+<file path=customXml/item3.xml><?xml version="1.0" encoding="utf-8"?>
+<?mso-contentType ?>
+<FormTemplates xmlns="http://schemas.microsoft.com/sharepoint/v3/contenttype/forms">
+  <Display>DocumentLibraryForm</Display>
+  <Edit>DocumentLibraryForm</Edit>
+  <New>DocumentLibraryForm</New>
+</FormTemplates>
 </file>
 
 <file path=customXml/item4.xml><?xml version="1.0" encoding="utf-8"?>
@@ -28542,14 +28666,6 @@
 </file>
 
 <file path=customXml/itemProps1.xml><?xml version="1.0" encoding="utf-8"?>
-<ds:datastoreItem xmlns:ds="http://schemas.openxmlformats.org/officeDocument/2006/customXml" ds:itemID="{9CB3DE6A-1B69-4C47-92AD-1F5823BE1E51}">
-  <ds:schemaRefs>
-    <ds:schemaRef ds:uri="http://schemas.microsoft.com/sharepoint/v3/contenttype/forms"/>
-  </ds:schemaRefs>
-</ds:datastoreItem>
-</file>
-
-<file path=customXml/itemProps2.xml><?xml version="1.0" encoding="utf-8"?>
 <ds:datastoreItem xmlns:ds="http://schemas.openxmlformats.org/officeDocument/2006/customXml" ds:itemID="{06EC9377-D874-464C-AD85-AA1AB440D2F6}">
   <ds:schemaRefs>
     <ds:schemaRef ds:uri="http://schemas.microsoft.com/office/2006/metadata/contentType"/>
@@ -28568,11 +28684,19 @@
 </ds:datastoreItem>
 </file>
 
-<file path=customXml/itemProps3.xml><?xml version="1.0" encoding="utf-8"?>
+<file path=customXml/itemProps2.xml><?xml version="1.0" encoding="utf-8"?>
 <ds:datastoreItem xmlns:ds="http://schemas.openxmlformats.org/officeDocument/2006/customXml" ds:itemID="{2E43DF16-623D-48E8-A688-366489EEF530}">
   <ds:schemaRefs>
     <ds:schemaRef ds:uri="http://schemas.microsoft.com/office/2006/metadata/properties"/>
     <ds:schemaRef ds:uri="http://schemas.microsoft.com/office/infopath/2007/PartnerControls"/>
+  </ds:schemaRefs>
+</ds:datastoreItem>
+</file>
+
+<file path=customXml/itemProps3.xml><?xml version="1.0" encoding="utf-8"?>
+<ds:datastoreItem xmlns:ds="http://schemas.openxmlformats.org/officeDocument/2006/customXml" ds:itemID="{9CB3DE6A-1B69-4C47-92AD-1F5823BE1E51}">
+  <ds:schemaRefs>
+    <ds:schemaRef ds:uri="http://schemas.microsoft.com/sharepoint/v3/contenttype/forms"/>
   </ds:schemaRefs>
 </ds:datastoreItem>
 </file>
